--- a/1821144-yoshii_thesis.docx
+++ b/1821144-yoshii_thesis.docx
@@ -813,7 +813,7 @@
       <w:bookmarkStart w:id="2" w:name="_Toc62584275"/>
       <w:bookmarkStart w:id="3" w:name="_Toc62588402"/>
       <w:bookmarkStart w:id="4" w:name="_Toc62641417"/>
-      <w:bookmarkStart w:id="5" w:name="_Toc87888911"/>
+      <w:bookmarkStart w:id="5" w:name="_Toc87890753"/>
       <w:r>
         <w:rPr>
           <w:rFonts w:hint="eastAsia"/>
@@ -834,7 +834,7 @@
         <w:jc w:val="left"/>
         <w:outlineLvl w:val="0"/>
         <w:rPr>
-          <w:rFonts w:ascii="Arial" w:eastAsia="ＭＳ ゴシック" w:hAnsi="Arial" w:cs="Times New Roman" w:hint="eastAsia"/>
+          <w:rFonts w:ascii="Arial" w:eastAsia="ＭＳ ゴシック" w:hAnsi="Arial" w:cs="Times New Roman"/>
           <w:b/>
           <w:sz w:val="28"/>
           <w:szCs w:val="20"/>
@@ -849,13 +849,7 @@
         </w:sectPr>
       </w:pPr>
     </w:p>
-    <w:p>
-      <w:pPr>
-        <w:rPr>
-          <w:rFonts w:hint="eastAsia"/>
-        </w:rPr>
-      </w:pPr>
-    </w:p>
+    <w:p/>
     <w:p>
       <w:pPr>
         <w:sectPr>
@@ -870,6 +864,13 @@
     <w:sdt>
       <w:sdtPr>
         <w:rPr>
+          <w:rFonts w:asciiTheme="minorHAnsi" w:eastAsiaTheme="minorEastAsia" w:hAnsiTheme="minorHAnsi" w:cstheme="minorBidi"/>
+          <w:b w:val="0"/>
+          <w:bCs w:val="0"/>
+          <w:color w:val="auto"/>
+          <w:kern w:val="2"/>
+          <w:sz w:val="21"/>
+          <w:szCs w:val="22"/>
           <w:lang w:val="ja-JP"/>
         </w:rPr>
         <w:id w:val="-2015293542"/>
@@ -878,15 +879,7 @@
           <w:docPartUnique/>
         </w:docPartObj>
       </w:sdtPr>
-      <w:sdtEndPr>
-        <w:rPr>
-          <w:rFonts w:asciiTheme="minorHAnsi" w:eastAsiaTheme="minorEastAsia" w:hAnsiTheme="minorHAnsi" w:cstheme="minorBidi"/>
-          <w:color w:val="auto"/>
-          <w:kern w:val="2"/>
-          <w:sz w:val="21"/>
-          <w:szCs w:val="22"/>
-        </w:rPr>
-      </w:sdtEndPr>
+      <w:sdtEndPr/>
       <w:sdtContent>
         <w:p>
           <w:pPr>
@@ -918,7 +911,7 @@
           <w:r>
             <w:fldChar w:fldCharType="separate"/>
           </w:r>
-          <w:hyperlink w:anchor="_Toc87888911" w:history="1">
+          <w:hyperlink w:anchor="_Toc87890753" w:history="1">
             <w:r>
               <w:rPr>
                 <w:rStyle w:val="a5"/>
@@ -946,7 +939,7 @@
                 <w:noProof/>
                 <w:webHidden/>
               </w:rPr>
-              <w:instrText xml:space="preserve"> PAGEREF _Toc87888911 \h </w:instrText>
+              <w:instrText xml:space="preserve"> PAGEREF _Toc87890753 \h </w:instrText>
             </w:r>
             <w:r>
               <w:rPr>
@@ -988,7 +981,7 @@
               <w:noProof/>
             </w:rPr>
           </w:pPr>
-          <w:hyperlink w:anchor="_Toc87888912" w:history="1">
+          <w:hyperlink w:anchor="_Toc87890754" w:history="1">
             <w:r>
               <w:rPr>
                 <w:rStyle w:val="a5"/>
@@ -1028,7 +1021,7 @@
                 <w:noProof/>
                 <w:webHidden/>
               </w:rPr>
-              <w:instrText xml:space="preserve"> PAGEREF _Toc87888912 \h </w:instrText>
+              <w:instrText xml:space="preserve"> PAGEREF _Toc87890754 \h </w:instrText>
             </w:r>
             <w:r>
               <w:rPr>
@@ -1070,7 +1063,7 @@
               <w:noProof/>
             </w:rPr>
           </w:pPr>
-          <w:hyperlink w:anchor="_Toc87888913" w:history="1">
+          <w:hyperlink w:anchor="_Toc87890755" w:history="1">
             <w:r>
               <w:rPr>
                 <w:rStyle w:val="a5"/>
@@ -1110,7 +1103,7 @@
                 <w:noProof/>
                 <w:webHidden/>
               </w:rPr>
-              <w:instrText xml:space="preserve"> PAGEREF _Toc87888913 \h </w:instrText>
+              <w:instrText xml:space="preserve"> PAGEREF _Toc87890755 \h </w:instrText>
             </w:r>
             <w:r>
               <w:rPr>
@@ -1152,7 +1145,7 @@
               <w:noProof/>
             </w:rPr>
           </w:pPr>
-          <w:hyperlink w:anchor="_Toc87888914" w:history="1">
+          <w:hyperlink w:anchor="_Toc87890756" w:history="1">
             <w:r>
               <w:rPr>
                 <w:rStyle w:val="a5"/>
@@ -1192,7 +1185,7 @@
                 <w:noProof/>
                 <w:webHidden/>
               </w:rPr>
-              <w:instrText xml:space="preserve"> PAGEREF _Toc87888914 \h </w:instrText>
+              <w:instrText xml:space="preserve"> PAGEREF _Toc87890756 \h </w:instrText>
             </w:r>
             <w:r>
               <w:rPr>
@@ -1234,7 +1227,7 @@
               <w:noProof/>
             </w:rPr>
           </w:pPr>
-          <w:hyperlink w:anchor="_Toc87888915" w:history="1">
+          <w:hyperlink w:anchor="_Toc87890757" w:history="1">
             <w:r>
               <w:rPr>
                 <w:rStyle w:val="a5"/>
@@ -1276,7 +1269,7 @@
                 <w:noProof/>
                 <w:webHidden/>
               </w:rPr>
-              <w:instrText xml:space="preserve"> PAGEREF _Toc87888915 \h </w:instrText>
+              <w:instrText xml:space="preserve"> PAGEREF _Toc87890757 \h </w:instrText>
             </w:r>
             <w:r>
               <w:rPr>
@@ -1317,7 +1310,7 @@
               <w:noProof/>
             </w:rPr>
           </w:pPr>
-          <w:hyperlink w:anchor="_Toc87888916" w:history="1">
+          <w:hyperlink w:anchor="_Toc87890758" w:history="1">
             <w:r>
               <w:rPr>
                 <w:rStyle w:val="a5"/>
@@ -1344,7 +1337,7 @@
                 <w:noProof/>
                 <w:webHidden/>
               </w:rPr>
-              <w:instrText xml:space="preserve"> PAGEREF _Toc87888916 \h </w:instrText>
+              <w:instrText xml:space="preserve"> PAGEREF _Toc87890758 \h </w:instrText>
             </w:r>
             <w:r>
               <w:rPr>
@@ -1385,7 +1378,7 @@
               <w:noProof/>
             </w:rPr>
           </w:pPr>
-          <w:hyperlink w:anchor="_Toc87888917" w:history="1">
+          <w:hyperlink w:anchor="_Toc87890759" w:history="1">
             <w:r>
               <w:rPr>
                 <w:rStyle w:val="a5"/>
@@ -1412,7 +1405,7 @@
                 <w:noProof/>
                 <w:webHidden/>
               </w:rPr>
-              <w:instrText xml:space="preserve"> PAGEREF _Toc87888917 \h </w:instrText>
+              <w:instrText xml:space="preserve"> PAGEREF _Toc87890759 \h </w:instrText>
             </w:r>
             <w:r>
               <w:rPr>
@@ -1453,7 +1446,7 @@
               <w:noProof/>
             </w:rPr>
           </w:pPr>
-          <w:hyperlink w:anchor="_Toc87888918" w:history="1">
+          <w:hyperlink w:anchor="_Toc87890760" w:history="1">
             <w:r>
               <w:rPr>
                 <w:rStyle w:val="a5"/>
@@ -1480,7 +1473,7 @@
                 <w:noProof/>
                 <w:webHidden/>
               </w:rPr>
-              <w:instrText xml:space="preserve"> PAGEREF _Toc87888918 \h </w:instrText>
+              <w:instrText xml:space="preserve"> PAGEREF _Toc87890760 \h </w:instrText>
             </w:r>
             <w:r>
               <w:rPr>
@@ -1522,7 +1515,7 @@
               <w:noProof/>
             </w:rPr>
           </w:pPr>
-          <w:hyperlink w:anchor="_Toc87888919" w:history="1">
+          <w:hyperlink w:anchor="_Toc87890761" w:history="1">
             <w:r>
               <w:rPr>
                 <w:rStyle w:val="a5"/>
@@ -1564,7 +1557,7 @@
                 <w:noProof/>
                 <w:webHidden/>
               </w:rPr>
-              <w:instrText xml:space="preserve"> PAGEREF _Toc87888919 \h </w:instrText>
+              <w:instrText xml:space="preserve"> PAGEREF _Toc87890761 \h </w:instrText>
             </w:r>
             <w:r>
               <w:rPr>
@@ -1605,7 +1598,7 @@
               <w:noProof/>
             </w:rPr>
           </w:pPr>
-          <w:hyperlink w:anchor="_Toc87888920" w:history="1">
+          <w:hyperlink w:anchor="_Toc87890762" w:history="1">
             <w:r>
               <w:rPr>
                 <w:rStyle w:val="a5"/>
@@ -1632,7 +1625,7 @@
                 <w:noProof/>
                 <w:webHidden/>
               </w:rPr>
-              <w:instrText xml:space="preserve"> PAGEREF _Toc87888920 \h </w:instrText>
+              <w:instrText xml:space="preserve"> PAGEREF _Toc87890762 \h </w:instrText>
             </w:r>
             <w:r>
               <w:rPr>
@@ -1673,7 +1666,7 @@
               <w:noProof/>
             </w:rPr>
           </w:pPr>
-          <w:hyperlink w:anchor="_Toc87888921" w:history="1">
+          <w:hyperlink w:anchor="_Toc87890763" w:history="1">
             <w:r>
               <w:rPr>
                 <w:rStyle w:val="a5"/>
@@ -1700,7 +1693,7 @@
                 <w:noProof/>
                 <w:webHidden/>
               </w:rPr>
-              <w:instrText xml:space="preserve"> PAGEREF _Toc87888921 \h </w:instrText>
+              <w:instrText xml:space="preserve"> PAGEREF _Toc87890763 \h </w:instrText>
             </w:r>
             <w:r>
               <w:rPr>
@@ -1742,7 +1735,7 @@
               <w:noProof/>
             </w:rPr>
           </w:pPr>
-          <w:hyperlink w:anchor="_Toc87888922" w:history="1">
+          <w:hyperlink w:anchor="_Toc87890764" w:history="1">
             <w:r>
               <w:rPr>
                 <w:rStyle w:val="a5"/>
@@ -1784,7 +1777,7 @@
                 <w:noProof/>
                 <w:webHidden/>
               </w:rPr>
-              <w:instrText xml:space="preserve"> PAGEREF _Toc87888922 \h </w:instrText>
+              <w:instrText xml:space="preserve"> PAGEREF _Toc87890764 \h </w:instrText>
             </w:r>
             <w:r>
               <w:rPr>
@@ -1826,7 +1819,7 @@
               <w:noProof/>
             </w:rPr>
           </w:pPr>
-          <w:hyperlink w:anchor="_Toc87888923" w:history="1">
+          <w:hyperlink w:anchor="_Toc87890765" w:history="1">
             <w:r>
               <w:rPr>
                 <w:rStyle w:val="a5"/>
@@ -1868,7 +1861,7 @@
                 <w:noProof/>
                 <w:webHidden/>
               </w:rPr>
-              <w:instrText xml:space="preserve"> PAGEREF _Toc87888923 \h </w:instrText>
+              <w:instrText xml:space="preserve"> PAGEREF _Toc87890765 \h </w:instrText>
             </w:r>
             <w:r>
               <w:rPr>
@@ -1903,18 +1896,32 @@
           <w:pPr>
             <w:pStyle w:val="11"/>
             <w:tabs>
+              <w:tab w:val="left" w:pos="420"/>
               <w:tab w:val="right" w:leader="dot" w:pos="9344"/>
             </w:tabs>
             <w:rPr>
               <w:noProof/>
             </w:rPr>
           </w:pPr>
-          <w:hyperlink w:anchor="_Toc87888924" w:history="1">
+          <w:hyperlink w:anchor="_Toc87890770" w:history="1">
             <w:r>
               <w:rPr>
                 <w:rStyle w:val="a5"/>
                 <w:noProof/>
               </w:rPr>
+              <w:t>6.</w:t>
+            </w:r>
+            <w:r>
+              <w:rPr>
+                <w:noProof/>
+              </w:rPr>
+              <w:tab/>
+            </w:r>
+            <w:r>
+              <w:rPr>
+                <w:rStyle w:val="a5"/>
+                <w:noProof/>
+              </w:rPr>
               <w:t>むすび</w:t>
             </w:r>
             <w:r>
@@ -1936,7 +1943,7 @@
                 <w:noProof/>
                 <w:webHidden/>
               </w:rPr>
-              <w:instrText xml:space="preserve"> PAGEREF _Toc87888924 \h </w:instrText>
+              <w:instrText xml:space="preserve"> PAGEREF _Toc87890770 \h </w:instrText>
             </w:r>
             <w:r>
               <w:rPr>
@@ -1996,11 +2003,8 @@
           <w:ilvl w:val="0"/>
           <w:numId w:val="2"/>
         </w:numPr>
-        <w:rPr>
-          <w:rFonts w:hint="eastAsia"/>
-        </w:rPr>
-      </w:pPr>
-      <w:bookmarkStart w:id="6" w:name="_Toc87888912"/>
+      </w:pPr>
+      <w:bookmarkStart w:id="6" w:name="_Toc87890754"/>
       <w:r>
         <w:rPr>
           <w:rFonts w:hint="eastAsia"/>
@@ -2013,11 +2017,8 @@
     <w:p>
       <w:pPr>
         <w:pStyle w:val="2"/>
-        <w:rPr>
-          <w:rFonts w:hint="eastAsia"/>
-        </w:rPr>
-      </w:pPr>
-      <w:bookmarkStart w:id="7" w:name="_Toc87888913"/>
+      </w:pPr>
+      <w:bookmarkStart w:id="7" w:name="_Toc87890755"/>
       <w:r>
         <w:rPr>
           <w:rFonts w:hint="eastAsia"/>
@@ -2030,7 +2031,7 @@
       <w:pPr>
         <w:pStyle w:val="2"/>
       </w:pPr>
-      <w:bookmarkStart w:id="8" w:name="_Toc87888914"/>
+      <w:bookmarkStart w:id="8" w:name="_Toc87890756"/>
       <w:r>
         <w:rPr>
           <w:rFonts w:hint="eastAsia"/>
@@ -2050,7 +2051,7 @@
       <w:r>
         <w:br w:type="page"/>
       </w:r>
-      <w:bookmarkStart w:id="9" w:name="_Toc87888915"/>
+      <w:bookmarkStart w:id="9" w:name="_Toc87890757"/>
       <w:r>
         <w:rPr>
           <w:rFonts w:hint="eastAsia"/>
@@ -2064,21 +2065,21 @@
       <w:pPr>
         <w:pStyle w:val="2"/>
       </w:pPr>
-      <w:bookmarkStart w:id="10" w:name="_Toc87888916"/>
+      <w:bookmarkStart w:id="10" w:name="_Toc87890758"/>
       <w:bookmarkEnd w:id="10"/>
     </w:p>
     <w:p>
       <w:pPr>
         <w:pStyle w:val="2"/>
       </w:pPr>
-      <w:bookmarkStart w:id="11" w:name="_Toc87888917"/>
+      <w:bookmarkStart w:id="11" w:name="_Toc87890759"/>
       <w:bookmarkEnd w:id="11"/>
     </w:p>
     <w:p>
       <w:pPr>
         <w:pStyle w:val="2"/>
       </w:pPr>
-      <w:bookmarkStart w:id="12" w:name="_Toc87888918"/>
+      <w:bookmarkStart w:id="12" w:name="_Toc87890760"/>
       <w:bookmarkEnd w:id="12"/>
     </w:p>
     <w:p>
@@ -2092,7 +2093,7 @@
       <w:r>
         <w:br w:type="page"/>
       </w:r>
-      <w:bookmarkStart w:id="13" w:name="_Toc87888919"/>
+      <w:bookmarkStart w:id="13" w:name="_Toc87890761"/>
       <w:r>
         <w:rPr>
           <w:rFonts w:hint="eastAsia"/>
@@ -2106,14 +2107,14 @@
       <w:pPr>
         <w:pStyle w:val="2"/>
       </w:pPr>
-      <w:bookmarkStart w:id="14" w:name="_Toc87888920"/>
+      <w:bookmarkStart w:id="14" w:name="_Toc87890762"/>
       <w:bookmarkEnd w:id="14"/>
     </w:p>
     <w:p>
       <w:pPr>
         <w:pStyle w:val="2"/>
       </w:pPr>
-      <w:bookmarkStart w:id="15" w:name="_Toc87888921"/>
+      <w:bookmarkStart w:id="15" w:name="_Toc87890763"/>
       <w:bookmarkEnd w:id="15"/>
     </w:p>
     <w:p/>
@@ -2130,7 +2131,7 @@
           <w:numId w:val="1"/>
         </w:numPr>
       </w:pPr>
-      <w:bookmarkStart w:id="16" w:name="_Toc87888922"/>
+      <w:bookmarkStart w:id="16" w:name="_Toc87890764"/>
       <w:r>
         <w:rPr>
           <w:rFonts w:hint="eastAsia"/>
@@ -2160,7 +2161,21 @@
               <w:rPr>
                 <w:rFonts w:ascii="Century" w:eastAsia="Century" w:hAnsi="Century" w:cs="Century"/>
               </w:rPr>
-              <w:t>$ sudo apt</w:t>
+              <w:t xml:space="preserve">$ </w:t>
+            </w:r>
+            <w:proofErr w:type="spellStart"/>
+            <w:r>
+              <w:rPr>
+                <w:rFonts w:ascii="Century" w:eastAsia="Century" w:hAnsi="Century" w:cs="Century"/>
+              </w:rPr>
+              <w:t>sudo</w:t>
+            </w:r>
+            <w:proofErr w:type="spellEnd"/>
+            <w:r>
+              <w:rPr>
+                <w:rFonts w:ascii="Century" w:eastAsia="Century" w:hAnsi="Century" w:cs="Century"/>
+              </w:rPr>
+              <w:t xml:space="preserve"> apt</w:t>
             </w:r>
             <w:r>
               <w:rPr>
@@ -2184,7 +2199,10 @@
         </w:tc>
       </w:tr>
     </w:tbl>
-    <w:p/>
+    <w:p>
+      <w:bookmarkStart w:id="17" w:name="_GoBack"/>
+      <w:bookmarkEnd w:id="17"/>
+    </w:p>
     <w:tbl>
       <w:tblPr>
         <w:tblStyle w:val="a6"/>
@@ -2204,8 +2222,429 @@
               <w:rPr>
                 <w:rFonts w:ascii="Century" w:eastAsia="Century" w:hAnsi="Century" w:cs="Century"/>
               </w:rPr>
-              <w:t>$ sudo apt-get upgrade</w:t>
-            </w:r>
+              <w:t xml:space="preserve">$ </w:t>
+            </w:r>
+            <w:proofErr w:type="spellStart"/>
+            <w:r>
+              <w:rPr>
+                <w:rFonts w:ascii="Century" w:eastAsia="Century" w:hAnsi="Century" w:cs="Century"/>
+              </w:rPr>
+              <w:t>sudo</w:t>
+            </w:r>
+            <w:proofErr w:type="spellEnd"/>
+            <w:r>
+              <w:rPr>
+                <w:rFonts w:ascii="Century" w:eastAsia="Century" w:hAnsi="Century" w:cs="Century"/>
+              </w:rPr>
+              <w:t xml:space="preserve"> apt-get upgrade</w:t>
+            </w:r>
+          </w:p>
+        </w:tc>
+      </w:tr>
+    </w:tbl>
+    <w:p/>
+    <w:tbl>
+      <w:tblPr>
+        <w:tblStyle w:val="a6"/>
+        <w:tblW w:w="0" w:type="auto"/>
+        <w:tblLook w:val="04A0" w:firstRow="1" w:lastRow="0" w:firstColumn="1" w:lastColumn="0" w:noHBand="0" w:noVBand="1"/>
+      </w:tblPr>
+      <w:tblGrid>
+        <w:gridCol w:w="9344"/>
+      </w:tblGrid>
+      <w:tr>
+        <w:tc>
+          <w:tcPr>
+            <w:tcW w:w="9344" w:type="dxa"/>
+          </w:tcPr>
+          <w:p>
+            <w:r>
+              <w:t>$</w:t>
+            </w:r>
+            <w:r>
+              <w:rPr>
+                <w:rFonts w:hint="eastAsia"/>
+              </w:rPr>
+              <w:t>p</w:t>
+            </w:r>
+            <w:r>
+              <w:t>ip3 install pandas</w:t>
+            </w:r>
+          </w:p>
+        </w:tc>
+      </w:tr>
+    </w:tbl>
+    <w:p/>
+    <w:tbl>
+      <w:tblPr>
+        <w:tblStyle w:val="a6"/>
+        <w:tblW w:w="0" w:type="auto"/>
+        <w:tblLook w:val="04A0" w:firstRow="1" w:lastRow="0" w:firstColumn="1" w:lastColumn="0" w:noHBand="0" w:noVBand="1"/>
+      </w:tblPr>
+      <w:tblGrid>
+        <w:gridCol w:w="9344"/>
+      </w:tblGrid>
+      <w:tr>
+        <w:tc>
+          <w:tcPr>
+            <w:tcW w:w="9344" w:type="dxa"/>
+          </w:tcPr>
+          <w:p>
+            <w:r>
+              <w:rPr>
+                <w:rFonts w:eastAsia="ＭＳ ゴシック" w:cs="ＭＳ ゴシック"/>
+                <w:kern w:val="0"/>
+                <w:sz w:val="20"/>
+                <w:szCs w:val="20"/>
+                <w:bdr w:val="none" w:sz="0" w:space="0" w:color="auto" w:frame="1"/>
+              </w:rPr>
+              <w:t xml:space="preserve">$pip3 install </w:t>
+            </w:r>
+            <w:proofErr w:type="spellStart"/>
+            <w:r>
+              <w:rPr>
+                <w:rFonts w:eastAsia="ＭＳ ゴシック" w:cs="ＭＳ ゴシック"/>
+                <w:kern w:val="0"/>
+                <w:sz w:val="20"/>
+                <w:szCs w:val="20"/>
+                <w:bdr w:val="none" w:sz="0" w:space="0" w:color="auto" w:frame="1"/>
+              </w:rPr>
+              <w:t>numpy</w:t>
+            </w:r>
+            <w:proofErr w:type="spellEnd"/>
+          </w:p>
+        </w:tc>
+      </w:tr>
+    </w:tbl>
+    <w:p/>
+    <w:tbl>
+      <w:tblPr>
+        <w:tblStyle w:val="a6"/>
+        <w:tblW w:w="0" w:type="auto"/>
+        <w:tblLook w:val="04A0" w:firstRow="1" w:lastRow="0" w:firstColumn="1" w:lastColumn="0" w:noHBand="0" w:noVBand="1"/>
+      </w:tblPr>
+      <w:tblGrid>
+        <w:gridCol w:w="9344"/>
+      </w:tblGrid>
+      <w:tr>
+        <w:tc>
+          <w:tcPr>
+            <w:tcW w:w="9344" w:type="dxa"/>
+          </w:tcPr>
+          <w:p>
+            <w:r>
+              <w:rPr>
+                <w:rFonts w:hint="eastAsia"/>
+              </w:rPr>
+              <w:t>$</w:t>
+            </w:r>
+            <w:r>
+              <w:t xml:space="preserve">pip3 install </w:t>
+            </w:r>
+            <w:proofErr w:type="spellStart"/>
+            <w:r>
+              <w:t>matplotlib</w:t>
+            </w:r>
+            <w:proofErr w:type="spellEnd"/>
+          </w:p>
+        </w:tc>
+      </w:tr>
+    </w:tbl>
+    <w:p/>
+    <w:tbl>
+      <w:tblPr>
+        <w:tblStyle w:val="a6"/>
+        <w:tblW w:w="0" w:type="auto"/>
+        <w:tblLook w:val="04A0" w:firstRow="1" w:lastRow="0" w:firstColumn="1" w:lastColumn="0" w:noHBand="0" w:noVBand="1"/>
+      </w:tblPr>
+      <w:tblGrid>
+        <w:gridCol w:w="9344"/>
+      </w:tblGrid>
+      <w:tr>
+        <w:tc>
+          <w:tcPr>
+            <w:tcW w:w="9344" w:type="dxa"/>
+          </w:tcPr>
+          <w:p>
+            <w:r>
+              <w:rPr>
+                <w:rFonts w:hint="eastAsia"/>
+              </w:rPr>
+              <w:t>$</w:t>
+            </w:r>
+            <w:r>
+              <w:t xml:space="preserve">pip3 install </w:t>
+            </w:r>
+            <w:proofErr w:type="spellStart"/>
+            <w:r>
+              <w:t>seaborn</w:t>
+            </w:r>
+            <w:proofErr w:type="spellEnd"/>
+          </w:p>
+        </w:tc>
+      </w:tr>
+    </w:tbl>
+    <w:p/>
+    <w:tbl>
+      <w:tblPr>
+        <w:tblStyle w:val="a6"/>
+        <w:tblW w:w="0" w:type="auto"/>
+        <w:tblLook w:val="04A0" w:firstRow="1" w:lastRow="0" w:firstColumn="1" w:lastColumn="0" w:noHBand="0" w:noVBand="1"/>
+      </w:tblPr>
+      <w:tblGrid>
+        <w:gridCol w:w="9344"/>
+      </w:tblGrid>
+      <w:tr>
+        <w:tc>
+          <w:tcPr>
+            <w:tcW w:w="9344" w:type="dxa"/>
+          </w:tcPr>
+          <w:p>
+            <w:r>
+              <w:rPr>
+                <w:rFonts w:hint="eastAsia"/>
+              </w:rPr>
+              <w:t>$</w:t>
+            </w:r>
+            <w:proofErr w:type="spellStart"/>
+            <w:r>
+              <w:t>git</w:t>
+            </w:r>
+            <w:proofErr w:type="spellEnd"/>
+            <w:r>
+              <w:t xml:space="preserve"> clone git://so</w:t>
+            </w:r>
+            <w:r>
+              <w:t>urce.ffmpeg.org/ffmepggit</w:t>
+            </w:r>
+          </w:p>
+          <w:p>
+            <w:r>
+              <w:t>$</w:t>
+            </w:r>
+            <w:proofErr w:type="spellStart"/>
+            <w:r>
+              <w:t>wget</w:t>
+            </w:r>
+            <w:proofErr w:type="spellEnd"/>
+            <w:r>
+              <w:t xml:space="preserve"> </w:t>
+            </w:r>
+            <w:hyperlink r:id="rId9" w:history="1">
+              <w:r>
+                <w:rPr>
+                  <w:rStyle w:val="a5"/>
+                </w:rPr>
+                <w:t>ftp://ftp.alsa-project.org/pub/lib/alsa-lib-1.1.6.tar.bz2</w:t>
+              </w:r>
+            </w:hyperlink>
+          </w:p>
+          <w:p>
+            <w:r>
+              <w:t>$</w:t>
+            </w:r>
+            <w:r>
+              <w:t xml:space="preserve">tar </w:t>
+            </w:r>
+            <w:proofErr w:type="spellStart"/>
+            <w:r>
+              <w:t>xjvf</w:t>
+            </w:r>
+            <w:proofErr w:type="spellEnd"/>
+            <w:r>
+              <w:t xml:space="preserve"> alsa-lib-1.1.6.tar.bz2 </w:t>
+            </w:r>
+          </w:p>
+          <w:p>
+            <w:r>
+              <w:t>$</w:t>
+            </w:r>
+            <w:r>
+              <w:t xml:space="preserve">cd alsa-lib-1.1.6 </w:t>
+            </w:r>
+          </w:p>
+          <w:p>
+            <w:r>
+              <w:t>$</w:t>
+            </w:r>
+            <w:r>
+              <w:t>./configure --prefix=/home/pi/</w:t>
+            </w:r>
+            <w:proofErr w:type="spellStart"/>
+            <w:r>
+              <w:t>ffmpeg</w:t>
+            </w:r>
+            <w:proofErr w:type="spellEnd"/>
+            <w:r>
+              <w:t xml:space="preserve"> </w:t>
+            </w:r>
+          </w:p>
+          <w:p>
+            <w:r>
+              <w:t>$</w:t>
+            </w:r>
+            <w:r>
+              <w:t xml:space="preserve">make </w:t>
+            </w:r>
+          </w:p>
+          <w:p>
+            <w:r>
+              <w:t>$</w:t>
+            </w:r>
+            <w:r>
+              <w:t>make install</w:t>
+            </w:r>
+          </w:p>
+          <w:p>
+            <w:r>
+              <w:rPr>
+                <w:rFonts w:hint="eastAsia"/>
+              </w:rPr>
+              <w:t>$</w:t>
+            </w:r>
+            <w:r>
+              <w:t>cd /home/pi/</w:t>
+            </w:r>
+            <w:proofErr w:type="spellStart"/>
+            <w:r>
+              <w:t>ffmpeg</w:t>
+            </w:r>
+            <w:proofErr w:type="spellEnd"/>
+            <w:r>
+              <w:t xml:space="preserve"> </w:t>
+            </w:r>
+          </w:p>
+          <w:p>
+            <w:r>
+              <w:t>$</w:t>
+            </w:r>
+            <w:r>
+              <w:t>./configure --enable-</w:t>
+            </w:r>
+            <w:proofErr w:type="spellStart"/>
+            <w:r>
+              <w:t>gpl</w:t>
+            </w:r>
+            <w:proofErr w:type="spellEnd"/>
+            <w:r>
+              <w:t xml:space="preserve"> --enable-</w:t>
+            </w:r>
+            <w:proofErr w:type="spellStart"/>
+            <w:r>
+              <w:t>nonfree</w:t>
+            </w:r>
+            <w:proofErr w:type="spellEnd"/>
+            <w:r>
+              <w:t xml:space="preserve"> --enable-</w:t>
+            </w:r>
+            <w:proofErr w:type="spellStart"/>
+            <w:r>
+              <w:t>mmal</w:t>
+            </w:r>
+            <w:proofErr w:type="spellEnd"/>
+            <w:r>
+              <w:t xml:space="preserve"> --enable-</w:t>
+            </w:r>
+            <w:proofErr w:type="spellStart"/>
+            <w:r>
+              <w:t>omx</w:t>
+            </w:r>
+            <w:proofErr w:type="spellEnd"/>
+            <w:r>
+              <w:t>-</w:t>
+            </w:r>
+            <w:proofErr w:type="spellStart"/>
+            <w:r>
+              <w:t>rpi</w:t>
+            </w:r>
+            <w:proofErr w:type="spellEnd"/>
+            <w:r>
+              <w:t xml:space="preserve"> --enable-</w:t>
+            </w:r>
+            <w:proofErr w:type="spellStart"/>
+            <w:r>
+              <w:t>omx</w:t>
+            </w:r>
+            <w:proofErr w:type="spellEnd"/>
+            <w:r>
+              <w:t xml:space="preserve"> --extra-</w:t>
+            </w:r>
+            <w:proofErr w:type="spellStart"/>
+            <w:r>
+              <w:t>cflags</w:t>
+            </w:r>
+            <w:proofErr w:type="spellEnd"/>
+            <w:r>
+              <w:t>="- I/home/pi/</w:t>
+            </w:r>
+            <w:proofErr w:type="spellStart"/>
+            <w:r>
+              <w:t>ffmpeg</w:t>
+            </w:r>
+            <w:proofErr w:type="spellEnd"/>
+            <w:r>
+              <w:t>/include" --extra-</w:t>
+            </w:r>
+            <w:proofErr w:type="spellStart"/>
+            <w:r>
+              <w:t>ldflags</w:t>
+            </w:r>
+            <w:proofErr w:type="spellEnd"/>
+            <w:r>
+              <w:t>="-L/home/pi/</w:t>
+            </w:r>
+            <w:proofErr w:type="spellStart"/>
+            <w:r>
+              <w:t>ffmpeg</w:t>
+            </w:r>
+            <w:proofErr w:type="spellEnd"/>
+            <w:r>
+              <w:t>/lib" --extra-libs=-</w:t>
+            </w:r>
+            <w:proofErr w:type="spellStart"/>
+            <w:r>
+              <w:t>ldl</w:t>
+            </w:r>
+            <w:proofErr w:type="spellEnd"/>
+          </w:p>
+        </w:tc>
+      </w:tr>
+    </w:tbl>
+    <w:p>
+      <w:pPr>
+        <w:rPr>
+          <w:rFonts w:hint="eastAsia"/>
+        </w:rPr>
+      </w:pPr>
+    </w:p>
+    <w:tbl>
+      <w:tblPr>
+        <w:tblStyle w:val="a6"/>
+        <w:tblW w:w="0" w:type="auto"/>
+        <w:tblLook w:val="04A0" w:firstRow="1" w:lastRow="0" w:firstColumn="1" w:lastColumn="0" w:noHBand="0" w:noVBand="1"/>
+      </w:tblPr>
+      <w:tblGrid>
+        <w:gridCol w:w="9344"/>
+      </w:tblGrid>
+      <w:tr>
+        <w:tc>
+          <w:tcPr>
+            <w:tcW w:w="9344" w:type="dxa"/>
+          </w:tcPr>
+          <w:p>
+            <w:pPr>
+              <w:rPr>
+                <w:rFonts w:hint="eastAsia"/>
+              </w:rPr>
+            </w:pPr>
+            <w:r>
+              <w:t xml:space="preserve">$pip3 install </w:t>
+            </w:r>
+            <w:proofErr w:type="spellStart"/>
+            <w:r>
+              <w:t>llvmlite</w:t>
+            </w:r>
+            <w:proofErr w:type="spellEnd"/>
           </w:p>
         </w:tc>
       </w:tr>
@@ -2227,28 +2666,172 @@
           </w:tcPr>
           <w:p>
             <w:pPr>
-              <w:rPr>
-                <w:rFonts w:hint="eastAsia"/>
+              <w:widowControl/>
+              <w:tabs>
+                <w:tab w:val="left" w:pos="916"/>
+                <w:tab w:val="left" w:pos="1832"/>
+                <w:tab w:val="left" w:pos="2748"/>
+                <w:tab w:val="left" w:pos="3664"/>
+                <w:tab w:val="left" w:pos="4580"/>
+                <w:tab w:val="left" w:pos="5496"/>
+                <w:tab w:val="left" w:pos="6412"/>
+                <w:tab w:val="left" w:pos="7328"/>
+                <w:tab w:val="left" w:pos="8244"/>
+                <w:tab w:val="left" w:pos="9160"/>
+                <w:tab w:val="left" w:pos="10076"/>
+                <w:tab w:val="left" w:pos="10992"/>
+                <w:tab w:val="left" w:pos="11908"/>
+                <w:tab w:val="left" w:pos="12824"/>
+                <w:tab w:val="left" w:pos="13740"/>
+                <w:tab w:val="left" w:pos="14656"/>
+              </w:tabs>
+              <w:jc w:val="left"/>
+              <w:textAlignment w:val="baseline"/>
+              <w:rPr>
+                <w:rFonts w:eastAsia="ＭＳ ゴシック" w:cs="ＭＳ ゴシック"/>
+                <w:kern w:val="0"/>
+                <w:sz w:val="20"/>
+                <w:szCs w:val="20"/>
               </w:rPr>
             </w:pPr>
             <w:r>
-              <w:t>$</w:t>
-            </w:r>
-            <w:bookmarkStart w:id="17" w:name="_GoBack"/>
-            <w:bookmarkEnd w:id="17"/>
-            <w:r>
-              <w:rPr>
-                <w:rFonts w:hint="eastAsia"/>
-              </w:rPr>
-              <w:t>p</w:t>
-            </w:r>
-            <w:r>
-              <w:t>ip3 install tensorflow</w:t>
-            </w:r>
+              <w:rPr>
+                <w:rFonts w:eastAsia="ＭＳ ゴシック" w:cs="ＭＳ ゴシック"/>
+                <w:kern w:val="0"/>
+                <w:sz w:val="20"/>
+                <w:szCs w:val="20"/>
+                <w:bdr w:val="none" w:sz="0" w:space="0" w:color="auto" w:frame="1"/>
+              </w:rPr>
+              <w:t xml:space="preserve">$pip3 install </w:t>
+            </w:r>
+            <w:proofErr w:type="spellStart"/>
+            <w:r>
+              <w:rPr>
+                <w:rFonts w:eastAsia="ＭＳ ゴシック" w:cs="ＭＳ ゴシック"/>
+                <w:kern w:val="0"/>
+                <w:sz w:val="20"/>
+                <w:szCs w:val="20"/>
+                <w:bdr w:val="none" w:sz="0" w:space="0" w:color="auto" w:frame="1"/>
+              </w:rPr>
+              <w:t>numba</w:t>
+            </w:r>
+            <w:proofErr w:type="spellEnd"/>
           </w:p>
         </w:tc>
       </w:tr>
     </w:tbl>
+    <w:p/>
+    <w:tbl>
+      <w:tblPr>
+        <w:tblStyle w:val="a6"/>
+        <w:tblW w:w="0" w:type="auto"/>
+        <w:tblLook w:val="04A0" w:firstRow="1" w:lastRow="0" w:firstColumn="1" w:lastColumn="0" w:noHBand="0" w:noVBand="1"/>
+      </w:tblPr>
+      <w:tblGrid>
+        <w:gridCol w:w="9344"/>
+      </w:tblGrid>
+      <w:tr>
+        <w:tc>
+          <w:tcPr>
+            <w:tcW w:w="9344" w:type="dxa"/>
+          </w:tcPr>
+          <w:p>
+            <w:r>
+              <w:rPr>
+                <w:rFonts w:eastAsia="ＭＳ ゴシック" w:cs="ＭＳ ゴシック"/>
+                <w:kern w:val="0"/>
+                <w:sz w:val="20"/>
+                <w:szCs w:val="20"/>
+                <w:bdr w:val="none" w:sz="0" w:space="0" w:color="auto" w:frame="1"/>
+              </w:rPr>
+              <w:t xml:space="preserve">$pip3 install </w:t>
+            </w:r>
+            <w:proofErr w:type="spellStart"/>
+            <w:r>
+              <w:rPr>
+                <w:rFonts w:eastAsia="ＭＳ ゴシック" w:cs="ＭＳ ゴシック"/>
+                <w:kern w:val="0"/>
+                <w:sz w:val="20"/>
+                <w:szCs w:val="20"/>
+                <w:bdr w:val="none" w:sz="0" w:space="0" w:color="auto" w:frame="1"/>
+              </w:rPr>
+              <w:t>librosa</w:t>
+            </w:r>
+            <w:proofErr w:type="spellEnd"/>
+          </w:p>
+        </w:tc>
+      </w:tr>
+    </w:tbl>
+    <w:p/>
+    <w:tbl>
+      <w:tblPr>
+        <w:tblStyle w:val="a6"/>
+        <w:tblW w:w="0" w:type="auto"/>
+        <w:tblLook w:val="04A0" w:firstRow="1" w:lastRow="0" w:firstColumn="1" w:lastColumn="0" w:noHBand="0" w:noVBand="1"/>
+      </w:tblPr>
+      <w:tblGrid>
+        <w:gridCol w:w="9344"/>
+      </w:tblGrid>
+      <w:tr>
+        <w:tc>
+          <w:tcPr>
+            <w:tcW w:w="9344" w:type="dxa"/>
+          </w:tcPr>
+          <w:p>
+            <w:r>
+              <w:t xml:space="preserve">$pip3 install </w:t>
+            </w:r>
+            <w:proofErr w:type="spellStart"/>
+            <w:r>
+              <w:t>keras</w:t>
+            </w:r>
+            <w:proofErr w:type="spellEnd"/>
+          </w:p>
+        </w:tc>
+      </w:tr>
+    </w:tbl>
+    <w:p/>
+    <w:tbl>
+      <w:tblPr>
+        <w:tblStyle w:val="a6"/>
+        <w:tblW w:w="0" w:type="auto"/>
+        <w:tblLook w:val="04A0" w:firstRow="1" w:lastRow="0" w:firstColumn="1" w:lastColumn="0" w:noHBand="0" w:noVBand="1"/>
+      </w:tblPr>
+      <w:tblGrid>
+        <w:gridCol w:w="9344"/>
+      </w:tblGrid>
+      <w:tr>
+        <w:tc>
+          <w:tcPr>
+            <w:tcW w:w="9344" w:type="dxa"/>
+          </w:tcPr>
+          <w:p>
+            <w:r>
+              <w:t>$</w:t>
+            </w:r>
+            <w:r>
+              <w:rPr>
+                <w:rFonts w:hint="eastAsia"/>
+              </w:rPr>
+              <w:t>p</w:t>
+            </w:r>
+            <w:r>
+              <w:t xml:space="preserve">ip3 install </w:t>
+            </w:r>
+            <w:proofErr w:type="spellStart"/>
+            <w:r>
+              <w:t>tensorflow</w:t>
+            </w:r>
+            <w:proofErr w:type="spellEnd"/>
+          </w:p>
+        </w:tc>
+      </w:tr>
+    </w:tbl>
+    <w:p/>
+    <w:p/>
+    <w:p/>
+    <w:p/>
+    <w:p/>
     <w:p>
       <w:pPr>
         <w:rPr>
@@ -2264,6 +2847,12 @@
       <w:r>
         <w:br w:type="page"/>
       </w:r>
+    </w:p>
+    <w:p>
+      <w:pPr>
+        <w:widowControl/>
+        <w:jc w:val="left"/>
+      </w:pPr>
     </w:p>
     <w:p/>
     <w:p>
@@ -2274,7 +2863,7 @@
           <w:numId w:val="1"/>
         </w:numPr>
       </w:pPr>
-      <w:bookmarkStart w:id="18" w:name="_Toc87888923"/>
+      <w:bookmarkStart w:id="18" w:name="_Toc87890765"/>
       <w:r>
         <w:rPr>
           <w:rFonts w:hint="eastAsia"/>
@@ -2288,18 +2877,101 @@
     <w:p/>
     <w:p/>
     <w:p>
+      <w:pPr>
+        <w:pStyle w:val="ad"/>
+        <w:keepNext/>
+        <w:numPr>
+          <w:ilvl w:val="0"/>
+          <w:numId w:val="2"/>
+        </w:numPr>
+        <w:ind w:leftChars="0"/>
+        <w:jc w:val="center"/>
+        <w:outlineLvl w:val="0"/>
+        <w:rPr>
+          <w:rFonts w:asciiTheme="majorHAnsi" w:eastAsiaTheme="majorEastAsia" w:hAnsiTheme="majorHAnsi" w:cstheme="majorBidi"/>
+          <w:vanish/>
+          <w:sz w:val="24"/>
+          <w:szCs w:val="24"/>
+        </w:rPr>
+      </w:pPr>
+      <w:bookmarkStart w:id="19" w:name="_Toc87890766"/>
+      <w:bookmarkEnd w:id="19"/>
+    </w:p>
+    <w:p>
+      <w:pPr>
+        <w:pStyle w:val="ad"/>
+        <w:keepNext/>
+        <w:numPr>
+          <w:ilvl w:val="0"/>
+          <w:numId w:val="2"/>
+        </w:numPr>
+        <w:ind w:leftChars="0"/>
+        <w:jc w:val="center"/>
+        <w:outlineLvl w:val="0"/>
+        <w:rPr>
+          <w:rFonts w:asciiTheme="majorHAnsi" w:eastAsiaTheme="majorEastAsia" w:hAnsiTheme="majorHAnsi" w:cstheme="majorBidi"/>
+          <w:vanish/>
+          <w:sz w:val="24"/>
+          <w:szCs w:val="24"/>
+        </w:rPr>
+      </w:pPr>
+      <w:bookmarkStart w:id="20" w:name="_Toc87890767"/>
+      <w:bookmarkEnd w:id="20"/>
+    </w:p>
+    <w:p>
+      <w:pPr>
+        <w:pStyle w:val="ad"/>
+        <w:keepNext/>
+        <w:numPr>
+          <w:ilvl w:val="0"/>
+          <w:numId w:val="2"/>
+        </w:numPr>
+        <w:ind w:leftChars="0"/>
+        <w:jc w:val="center"/>
+        <w:outlineLvl w:val="0"/>
+        <w:rPr>
+          <w:rFonts w:asciiTheme="majorHAnsi" w:eastAsiaTheme="majorEastAsia" w:hAnsiTheme="majorHAnsi" w:cstheme="majorBidi"/>
+          <w:vanish/>
+          <w:sz w:val="24"/>
+          <w:szCs w:val="24"/>
+        </w:rPr>
+      </w:pPr>
+      <w:bookmarkStart w:id="21" w:name="_Toc87890768"/>
+      <w:bookmarkEnd w:id="21"/>
+    </w:p>
+    <w:p>
+      <w:pPr>
+        <w:pStyle w:val="ad"/>
+        <w:keepNext/>
+        <w:numPr>
+          <w:ilvl w:val="0"/>
+          <w:numId w:val="2"/>
+        </w:numPr>
+        <w:ind w:leftChars="0"/>
+        <w:jc w:val="center"/>
+        <w:outlineLvl w:val="0"/>
+        <w:rPr>
+          <w:rFonts w:asciiTheme="majorHAnsi" w:eastAsiaTheme="majorEastAsia" w:hAnsiTheme="majorHAnsi" w:cstheme="majorBidi"/>
+          <w:vanish/>
+          <w:sz w:val="24"/>
+          <w:szCs w:val="24"/>
+        </w:rPr>
+      </w:pPr>
+      <w:bookmarkStart w:id="22" w:name="_Toc87890769"/>
+      <w:bookmarkEnd w:id="22"/>
+    </w:p>
+    <w:p>
+      <w:pPr>
+        <w:pStyle w:val="1"/>
+        <w:numPr>
+          <w:ilvl w:val="0"/>
+          <w:numId w:val="2"/>
+        </w:numPr>
+      </w:pPr>
       <w:r>
         <w:br w:type="page"/>
       </w:r>
-    </w:p>
-    <w:p>
-      <w:pPr>
-        <w:pStyle w:val="1"/>
-        <w:rPr>
-          <w:rFonts w:hint="eastAsia"/>
-        </w:rPr>
-      </w:pPr>
-      <w:bookmarkStart w:id="19" w:name="_Toc87888924"/>
+      <w:bookmarkStart w:id="23" w:name="_Toc87890770"/>
       <w:r>
         <w:rPr>
           <w:rFonts w:hint="eastAsia"/>
@@ -2307,10 +2979,10 @@
         <w:lastRenderedPageBreak/>
         <w:t>むすび</w:t>
       </w:r>
-      <w:bookmarkEnd w:id="19"/>
+      <w:bookmarkEnd w:id="23"/>
     </w:p>
     <w:sectPr>
-      <w:headerReference w:type="default" r:id="rId9"/>
+      <w:headerReference w:type="default" r:id="rId10"/>
       <w:pgSz w:w="11906" w:h="16838"/>
       <w:pgMar w:top="1418" w:right="1134" w:bottom="1134" w:left="1418" w:header="851" w:footer="992" w:gutter="0"/>
       <w:pgNumType w:start="1"/>
@@ -2413,7 +3085,7 @@
             <w:noProof/>
             <w:lang w:val="ja-JP"/>
           </w:rPr>
-          <w:t>7</w:t>
+          <w:t>8</w:t>
         </w:r>
         <w:r>
           <w:fldChar w:fldCharType="end"/>
@@ -2557,7 +3229,7 @@
   <w:abstractNum w:abstractNumId="1" w15:restartNumberingAfterBreak="0">
     <w:nsid w:val="3C1534F3"/>
     <w:multiLevelType w:val="hybridMultilevel"/>
-    <w:tmpl w:val="2258F2A8"/>
+    <w:tmpl w:val="74C897B4"/>
     <w:lvl w:ilvl="0" w:tplc="0409000F">
       <w:start w:val="1"/>
       <w:numFmt w:val="decimal"/>
@@ -3574,6 +4246,70 @@
       <w:vertAlign w:val="superscript"/>
     </w:rPr>
   </w:style>
+  <w:style w:type="paragraph" w:styleId="HTML">
+    <w:name w:val="HTML Preformatted"/>
+    <w:basedOn w:val="a"/>
+    <w:link w:val="HTML0"/>
+    <w:uiPriority w:val="99"/>
+    <w:semiHidden/>
+    <w:unhideWhenUsed/>
+    <w:rsid w:val="006D5332"/>
+    <w:pPr>
+      <w:widowControl/>
+      <w:tabs>
+        <w:tab w:val="left" w:pos="916"/>
+        <w:tab w:val="left" w:pos="1832"/>
+        <w:tab w:val="left" w:pos="2748"/>
+        <w:tab w:val="left" w:pos="3664"/>
+        <w:tab w:val="left" w:pos="4580"/>
+        <w:tab w:val="left" w:pos="5496"/>
+        <w:tab w:val="left" w:pos="6412"/>
+        <w:tab w:val="left" w:pos="7328"/>
+        <w:tab w:val="left" w:pos="8244"/>
+        <w:tab w:val="left" w:pos="9160"/>
+        <w:tab w:val="left" w:pos="10076"/>
+        <w:tab w:val="left" w:pos="10992"/>
+        <w:tab w:val="left" w:pos="11908"/>
+        <w:tab w:val="left" w:pos="12824"/>
+        <w:tab w:val="left" w:pos="13740"/>
+        <w:tab w:val="left" w:pos="14656"/>
+      </w:tabs>
+      <w:jc w:val="left"/>
+    </w:pPr>
+    <w:rPr>
+      <w:rFonts w:ascii="ＭＳ ゴシック" w:eastAsia="ＭＳ ゴシック" w:hAnsi="ＭＳ ゴシック" w:cs="ＭＳ ゴシック"/>
+      <w:kern w:val="0"/>
+      <w:sz w:val="24"/>
+      <w:szCs w:val="24"/>
+    </w:rPr>
+  </w:style>
+  <w:style w:type="character" w:customStyle="1" w:styleId="HTML0">
+    <w:name w:val="HTML 書式付き (文字)"/>
+    <w:basedOn w:val="a0"/>
+    <w:link w:val="HTML"/>
+    <w:uiPriority w:val="99"/>
+    <w:semiHidden/>
+    <w:rsid w:val="006D5332"/>
+    <w:rPr>
+      <w:rFonts w:ascii="ＭＳ ゴシック" w:eastAsia="ＭＳ ゴシック" w:hAnsi="ＭＳ ゴシック" w:cs="ＭＳ ゴシック"/>
+      <w:kern w:val="0"/>
+      <w:sz w:val="24"/>
+      <w:szCs w:val="24"/>
+    </w:rPr>
+  </w:style>
+  <w:style w:type="character" w:styleId="HTML1">
+    <w:name w:val="HTML Code"/>
+    <w:basedOn w:val="a0"/>
+    <w:uiPriority w:val="99"/>
+    <w:semiHidden/>
+    <w:unhideWhenUsed/>
+    <w:rsid w:val="006D5332"/>
+    <w:rPr>
+      <w:rFonts w:ascii="ＭＳ ゴシック" w:eastAsia="ＭＳ ゴシック" w:hAnsi="ＭＳ ゴシック" w:cs="ＭＳ ゴシック"/>
+      <w:sz w:val="24"/>
+      <w:szCs w:val="24"/>
+    </w:rPr>
+  </w:style>
 </w:styles>
 </file>
 
@@ -3867,7 +4603,7 @@
 </file>
 
 <file path=customXml/itemProps1.xml><?xml version="1.0" encoding="utf-8"?>
-<ds:datastoreItem xmlns:ds="http://schemas.openxmlformats.org/officeDocument/2006/customXml" ds:itemID="{C01B34D6-6B3A-491C-98D5-95C68AD488B1}">
+<ds:datastoreItem xmlns:ds="http://schemas.openxmlformats.org/officeDocument/2006/customXml" ds:itemID="{4BD8AAC9-255A-4D63-8B3E-664D122EAC18}">
   <ds:schemaRefs>
     <ds:schemaRef ds:uri="http://schemas.openxmlformats.org/officeDocument/2006/bibliography"/>
   </ds:schemaRefs>

--- a/1821144-yoshii_thesis.docx
+++ b/1821144-yoshii_thesis.docx
@@ -2028,6 +2028,75 @@
       <w:bookmarkEnd w:id="7"/>
     </w:p>
     <w:p>
+      <w:r>
+        <w:rPr>
+          <w:rFonts w:hint="eastAsia"/>
+        </w:rPr>
+        <w:t xml:space="preserve">　スマートフォンなどで誰でも音楽を投稿することが可能になっている。そのため</w:t>
+      </w:r>
+      <w:r>
+        <w:rPr>
+          <w:rFonts w:hint="eastAsia"/>
+        </w:rPr>
+        <w:t>SNS</w:t>
+      </w:r>
+      <w:r>
+        <w:rPr>
+          <w:rFonts w:hint="eastAsia"/>
+        </w:rPr>
+        <w:t>などに投稿される楽曲が大量になってきた。同様に、動画共有を目的とした</w:t>
+      </w:r>
+      <w:r>
+        <w:rPr>
+          <w:rFonts w:hint="eastAsia"/>
+        </w:rPr>
+        <w:t>SNS</w:t>
+      </w:r>
+      <w:r>
+        <w:rPr>
+          <w:rFonts w:hint="eastAsia"/>
+        </w:rPr>
+        <w:t>が普及してきている。これらの楽曲コンテンツや動画コンテンツを統合することで付加価値の高い新しいコンテンツを生成できると考えた。</w:t>
+      </w:r>
+    </w:p>
+    <w:p>
+      <w:pPr>
+        <w:rPr>
+          <w:rFonts w:hint="eastAsia"/>
+        </w:rPr>
+      </w:pPr>
+      <w:r>
+        <w:rPr>
+          <w:rFonts w:hint="eastAsia"/>
+        </w:rPr>
+        <w:t xml:space="preserve">　</w:t>
+      </w:r>
+      <w:r>
+        <w:rPr>
+          <w:rFonts w:hint="eastAsia"/>
+        </w:rPr>
+        <w:t>SNS</w:t>
+      </w:r>
+      <w:r>
+        <w:rPr>
+          <w:rFonts w:hint="eastAsia"/>
+        </w:rPr>
+        <w:t>にユーザーから投稿される大量のデータを合成する場合、処理速度をできるだけ早くすることがサービス向上につながる。しかし</w:t>
+      </w:r>
+      <w:r>
+        <w:rPr>
+          <w:rFonts w:hint="eastAsia"/>
+        </w:rPr>
+        <w:t>1</w:t>
+      </w:r>
+      <w:r>
+        <w:rPr>
+          <w:rFonts w:hint="eastAsia"/>
+        </w:rPr>
+        <w:t>台のサーバーのみで処理すると処理時間にも限界が生じるため、並列で処理する仕組みが必要である。また、楽曲と動画を合成するための方法も検討する必要がある。</w:t>
+      </w:r>
+    </w:p>
+    <w:p>
       <w:pPr>
         <w:pStyle w:val="2"/>
       </w:pPr>
@@ -2200,8 +2269,19 @@
       </w:tr>
     </w:tbl>
     <w:p>
-      <w:bookmarkStart w:id="17" w:name="_GoBack"/>
-      <w:bookmarkEnd w:id="17"/>
+      <w:r>
+        <w:rPr>
+          <w:rFonts w:hint="eastAsia"/>
+        </w:rPr>
+        <w:t>リポジトリ追加・削除時にはかならず実行する</w:t>
+      </w:r>
+    </w:p>
+    <w:p>
+      <w:pPr>
+        <w:rPr>
+          <w:rFonts w:hint="eastAsia"/>
+        </w:rPr>
+      </w:pPr>
     </w:p>
     <w:tbl>
       <w:tblPr>
@@ -2242,7 +2322,21 @@
         </w:tc>
       </w:tr>
     </w:tbl>
-    <w:p/>
+    <w:p>
+      <w:r>
+        <w:rPr>
+          <w:rFonts w:hint="eastAsia"/>
+        </w:rPr>
+        <w:t>インストール済みのパッケージを更新</w:t>
+      </w:r>
+    </w:p>
+    <w:p>
+      <w:pPr>
+        <w:rPr>
+          <w:rFonts w:hint="eastAsia"/>
+        </w:rPr>
+      </w:pPr>
+    </w:p>
     <w:tbl>
       <w:tblPr>
         <w:tblStyle w:val="a6"/>
@@ -2274,7 +2368,41 @@
         </w:tc>
       </w:tr>
     </w:tbl>
-    <w:p/>
+    <w:p>
+      <w:pPr>
+        <w:rPr>
+          <w:rFonts w:hint="eastAsia"/>
+        </w:rPr>
+      </w:pPr>
+      <w:r>
+        <w:rPr>
+          <w:rFonts w:hint="eastAsia"/>
+        </w:rPr>
+        <w:t>データ解析を容易にする機能を提供する</w:t>
+      </w:r>
+      <w:r>
+        <w:rPr>
+          <w:rFonts w:hint="eastAsia"/>
+        </w:rPr>
+        <w:t>P</w:t>
+      </w:r>
+      <w:r>
+        <w:t>ython</w:t>
+      </w:r>
+      <w:r>
+        <w:rPr>
+          <w:rFonts w:hint="eastAsia"/>
+        </w:rPr>
+        <w:t>のデータ解析ライブラリ</w:t>
+      </w:r>
+    </w:p>
+    <w:p>
+      <w:pPr>
+        <w:rPr>
+          <w:rFonts w:hint="eastAsia"/>
+        </w:rPr>
+      </w:pPr>
+    </w:p>
     <w:tbl>
       <w:tblPr>
         <w:tblStyle w:val="a6"/>
@@ -2316,7 +2444,24 @@
         </w:tc>
       </w:tr>
     </w:tbl>
-    <w:p/>
+    <w:p>
+      <w:r>
+        <w:t>Python</w:t>
+      </w:r>
+      <w:r>
+        <w:rPr>
+          <w:rFonts w:hint="eastAsia"/>
+        </w:rPr>
+        <w:t>での機械学習の計算を早く効率的に行えるようにする拡張モジュール</w:t>
+      </w:r>
+    </w:p>
+    <w:p>
+      <w:pPr>
+        <w:rPr>
+          <w:rFonts w:hint="eastAsia"/>
+        </w:rPr>
+      </w:pPr>
+    </w:p>
     <w:tbl>
       <w:tblPr>
         <w:tblStyle w:val="a6"/>
@@ -2350,7 +2495,24 @@
         </w:tc>
       </w:tr>
     </w:tbl>
-    <w:p/>
+    <w:p>
+      <w:r>
+        <w:t>Python</w:t>
+      </w:r>
+      <w:r>
+        <w:rPr>
+          <w:rFonts w:hint="eastAsia"/>
+        </w:rPr>
+        <w:t>のグラフ描画のためのライブラリ</w:t>
+      </w:r>
+    </w:p>
+    <w:p>
+      <w:pPr>
+        <w:rPr>
+          <w:rFonts w:hint="eastAsia"/>
+        </w:rPr>
+      </w:pPr>
+    </w:p>
     <w:tbl>
       <w:tblPr>
         <w:tblStyle w:val="a6"/>
@@ -2384,7 +2546,32 @@
         </w:tc>
       </w:tr>
     </w:tbl>
-    <w:p/>
+    <w:p>
+      <w:proofErr w:type="spellStart"/>
+      <w:r>
+        <w:rPr>
+          <w:rFonts w:hint="eastAsia"/>
+        </w:rPr>
+        <w:t>m</w:t>
+      </w:r>
+      <w:r>
+        <w:t>atplotlib</w:t>
+      </w:r>
+      <w:proofErr w:type="spellEnd"/>
+      <w:r>
+        <w:rPr>
+          <w:rFonts w:hint="eastAsia"/>
+        </w:rPr>
+        <w:t>の内部で動くデータ可視化ライブラリ</w:t>
+      </w:r>
+    </w:p>
+    <w:p>
+      <w:pPr>
+        <w:rPr>
+          <w:rFonts w:hint="eastAsia"/>
+        </w:rPr>
+      </w:pPr>
+    </w:p>
     <w:tbl>
       <w:tblPr>
         <w:tblStyle w:val="a6"/>
@@ -2610,6 +2797,33 @@
         </w:tc>
       </w:tr>
     </w:tbl>
+    <w:p>
+      <w:proofErr w:type="spellStart"/>
+      <w:r>
+        <w:rPr>
+          <w:rFonts w:hint="eastAsia"/>
+        </w:rPr>
+        <w:t>f</w:t>
+      </w:r>
+      <w:r>
+        <w:t>fmpeg</w:t>
+      </w:r>
+      <w:proofErr w:type="spellEnd"/>
+      <w:r>
+        <w:rPr>
+          <w:rFonts w:hint="eastAsia"/>
+        </w:rPr>
+        <w:t>のダウンロード</w:t>
+      </w:r>
+    </w:p>
+    <w:p>
+      <w:r>
+        <w:rPr>
+          <w:rFonts w:hint="eastAsia"/>
+        </w:rPr>
+        <w:t>動画と音声を記録・変換・再生するためのソフトウェア</w:t>
+      </w:r>
+    </w:p>
     <w:p>
       <w:pPr>
         <w:rPr>
@@ -2649,7 +2863,55 @@
         </w:tc>
       </w:tr>
     </w:tbl>
-    <w:p/>
+    <w:p>
+      <w:r>
+        <w:rPr>
+          <w:rFonts w:hint="eastAsia"/>
+        </w:rPr>
+        <w:t>後述する</w:t>
+      </w:r>
+      <w:proofErr w:type="spellStart"/>
+      <w:r>
+        <w:rPr>
+          <w:rFonts w:hint="eastAsia"/>
+        </w:rPr>
+        <w:t>n</w:t>
+      </w:r>
+      <w:r>
+        <w:t>umba</w:t>
+      </w:r>
+      <w:proofErr w:type="spellEnd"/>
+      <w:r>
+        <w:rPr>
+          <w:rFonts w:hint="eastAsia"/>
+        </w:rPr>
+        <w:t>と</w:t>
+      </w:r>
+      <w:proofErr w:type="spellStart"/>
+      <w:r>
+        <w:rPr>
+          <w:rFonts w:hint="eastAsia"/>
+        </w:rPr>
+        <w:t>l</w:t>
+      </w:r>
+      <w:r>
+        <w:t>ibrosa</w:t>
+      </w:r>
+      <w:proofErr w:type="spellEnd"/>
+      <w:r>
+        <w:rPr>
+          <w:rFonts w:hint="eastAsia"/>
+        </w:rPr>
+        <w:t>のインストールに必要</w:t>
+      </w:r>
+    </w:p>
+    <w:p>
+      <w:pPr>
+        <w:rPr>
+          <w:rFonts w:hint="eastAsia"/>
+        </w:rPr>
+      </w:pPr>
+    </w:p>
     <w:tbl>
       <w:tblPr>
         <w:tblStyle w:val="a6"/>
@@ -2720,7 +2982,30 @@
         </w:tc>
       </w:tr>
     </w:tbl>
-    <w:p/>
+    <w:p>
+      <w:r>
+        <w:rPr>
+          <w:rFonts w:hint="eastAsia"/>
+        </w:rPr>
+        <w:t>P</w:t>
+      </w:r>
+      <w:r>
+        <w:t>ython</w:t>
+      </w:r>
+      <w:r>
+        <w:rPr>
+          <w:rFonts w:hint="eastAsia"/>
+        </w:rPr>
+        <w:t>の関数を高速にするライブラリ</w:t>
+      </w:r>
+    </w:p>
+    <w:p>
+      <w:pPr>
+        <w:rPr>
+          <w:rFonts w:hint="eastAsia"/>
+        </w:rPr>
+      </w:pPr>
+    </w:p>
     <w:tbl>
       <w:tblPr>
         <w:tblStyle w:val="a6"/>
@@ -2744,6 +3029,7 @@
                 <w:szCs w:val="20"/>
                 <w:bdr w:val="none" w:sz="0" w:space="0" w:color="auto" w:frame="1"/>
               </w:rPr>
+              <w:lastRenderedPageBreak/>
               <w:t xml:space="preserve">$pip3 install </w:t>
             </w:r>
             <w:proofErr w:type="spellStart"/>
@@ -2762,7 +3048,50 @@
         </w:tc>
       </w:tr>
     </w:tbl>
-    <w:p/>
+    <w:p>
+      <w:proofErr w:type="spellStart"/>
+      <w:r>
+        <w:t>LibROSA</w:t>
+      </w:r>
+      <w:proofErr w:type="spellEnd"/>
+    </w:p>
+    <w:p>
+      <w:r>
+        <w:rPr>
+          <w:rFonts w:hint="eastAsia"/>
+        </w:rPr>
+        <w:t>音楽と音声の解析のための</w:t>
+      </w:r>
+      <w:r>
+        <w:t>python</w:t>
+      </w:r>
+      <w:r>
+        <w:rPr>
+          <w:rFonts w:hint="eastAsia"/>
+        </w:rPr>
+        <w:t>パッケージ</w:t>
+      </w:r>
+    </w:p>
+    <w:p>
+      <w:pPr>
+        <w:rPr>
+          <w:rFonts w:hint="eastAsia"/>
+        </w:rPr>
+      </w:pPr>
+      <w:r>
+        <w:rPr>
+          <w:rFonts w:hint="eastAsia"/>
+        </w:rPr>
+        <w:t>スペクトル解析、テンポの分析、画像出力など音楽の分析に必要な機能があらかじめ実装されている</w:t>
+      </w:r>
+    </w:p>
+    <w:p>
+      <w:pPr>
+        <w:rPr>
+          <w:rFonts w:hint="eastAsia"/>
+        </w:rPr>
+      </w:pPr>
+    </w:p>
     <w:tbl>
       <w:tblPr>
         <w:tblStyle w:val="a6"/>
@@ -2790,7 +3119,44 @@
         </w:tc>
       </w:tr>
     </w:tbl>
-    <w:p/>
+    <w:p>
+      <w:r>
+        <w:rPr>
+          <w:rFonts w:hint="eastAsia"/>
+        </w:rPr>
+        <w:t>Python</w:t>
+      </w:r>
+      <w:r>
+        <w:rPr>
+          <w:rFonts w:hint="eastAsia"/>
+        </w:rPr>
+        <w:t>でかかれた</w:t>
+      </w:r>
+      <w:proofErr w:type="spellStart"/>
+      <w:r>
+        <w:rPr>
+          <w:rFonts w:hint="eastAsia"/>
+        </w:rPr>
+        <w:t>T</w:t>
+      </w:r>
+      <w:r>
+        <w:t>ensorFlow</w:t>
+      </w:r>
+      <w:proofErr w:type="spellEnd"/>
+      <w:r>
+        <w:rPr>
+          <w:rFonts w:hint="eastAsia"/>
+        </w:rPr>
+        <w:t>上で実行可能な高水準のニューラルネットワークライブラリ</w:t>
+      </w:r>
+    </w:p>
+    <w:p>
+      <w:pPr>
+        <w:rPr>
+          <w:rFonts w:hint="eastAsia"/>
+        </w:rPr>
+      </w:pPr>
+    </w:p>
     <w:tbl>
       <w:tblPr>
         <w:tblStyle w:val="a6"/>
@@ -2827,7 +3193,24 @@
         </w:tc>
       </w:tr>
     </w:tbl>
-    <w:p/>
+    <w:p>
+      <w:pPr>
+        <w:rPr>
+          <w:rFonts w:hint="eastAsia"/>
+        </w:rPr>
+      </w:pPr>
+      <w:r>
+        <w:t>Google</w:t>
+      </w:r>
+      <w:r>
+        <w:rPr>
+          <w:rFonts w:hint="eastAsia"/>
+        </w:rPr>
+        <w:t>が開発した機械学習のソフトウェアライブラリ</w:t>
+      </w:r>
+      <w:bookmarkStart w:id="17" w:name="_GoBack"/>
+      <w:bookmarkEnd w:id="17"/>
+    </w:p>
     <w:p/>
     <w:p/>
     <w:p/>
@@ -4603,7 +4986,7 @@
 </file>
 
 <file path=customXml/itemProps1.xml><?xml version="1.0" encoding="utf-8"?>
-<ds:datastoreItem xmlns:ds="http://schemas.openxmlformats.org/officeDocument/2006/customXml" ds:itemID="{4BD8AAC9-255A-4D63-8B3E-664D122EAC18}">
+<ds:datastoreItem xmlns:ds="http://schemas.openxmlformats.org/officeDocument/2006/customXml" ds:itemID="{153542D4-DD5A-40A3-8F40-81F4008A4DBC}">
   <ds:schemaRefs>
     <ds:schemaRef ds:uri="http://schemas.openxmlformats.org/officeDocument/2006/bibliography"/>
   </ds:schemaRefs>

--- a/1821144-yoshii_thesis.docx
+++ b/1821144-yoshii_thesis.docx
@@ -2032,7 +2032,25 @@
         <w:rPr>
           <w:rFonts w:hint="eastAsia"/>
         </w:rPr>
-        <w:t xml:space="preserve">　スマートフォンなどで誰でも音楽を投稿することが可能になっている。そのため</w:t>
+        <w:t xml:space="preserve">　スマートフォンなどで</w:t>
+      </w:r>
+      <w:r>
+        <w:rPr>
+          <w:rFonts w:hint="eastAsia"/>
+        </w:rPr>
+        <w:t>誰でも音楽を投稿することが可能になってきている</w:t>
+      </w:r>
+      <w:r>
+        <w:rPr>
+          <w:rFonts w:hint="eastAsia"/>
+        </w:rPr>
+        <w:t>.</w:t>
+      </w:r>
+      <w:r>
+        <w:rPr>
+          <w:rFonts w:hint="eastAsia"/>
+        </w:rPr>
+        <w:t>そのため</w:t>
       </w:r>
       <w:r>
         <w:rPr>
@@ -2044,7 +2062,31 @@
         <w:rPr>
           <w:rFonts w:hint="eastAsia"/>
         </w:rPr>
-        <w:t>などに投稿される楽曲が大量になってきた。同様に、動画共有を目的とした</w:t>
+        <w:t>などに投稿される楽曲が大量になってきた</w:t>
+      </w:r>
+      <w:r>
+        <w:rPr>
+          <w:rFonts w:hint="eastAsia"/>
+        </w:rPr>
+        <w:t>.</w:t>
+      </w:r>
+      <w:r>
+        <w:rPr>
+          <w:rFonts w:hint="eastAsia"/>
+        </w:rPr>
+        <w:t>同様に</w:t>
+      </w:r>
+      <w:r>
+        <w:rPr>
+          <w:rFonts w:hint="eastAsia"/>
+        </w:rPr>
+        <w:t>,</w:t>
+      </w:r>
+      <w:r>
+        <w:rPr>
+          <w:rFonts w:hint="eastAsia"/>
+        </w:rPr>
+        <w:t>動画共有を目的とした</w:t>
       </w:r>
       <w:r>
         <w:rPr>
@@ -2056,15 +2098,28 @@
         <w:rPr>
           <w:rFonts w:hint="eastAsia"/>
         </w:rPr>
-        <w:t>が普及してきている。これらの楽曲コンテンツや動画コンテンツを統合することで付加価値の高い新しいコンテンツを生成できると考えた。</w:t>
-      </w:r>
-    </w:p>
-    <w:p>
-      <w:pPr>
-        <w:rPr>
-          <w:rFonts w:hint="eastAsia"/>
-        </w:rPr>
-      </w:pPr>
+        <w:t>が普及してきている</w:t>
+      </w:r>
+      <w:r>
+        <w:rPr>
+          <w:rFonts w:hint="eastAsia"/>
+        </w:rPr>
+        <w:t>.</w:t>
+      </w:r>
+      <w:r>
+        <w:rPr>
+          <w:rFonts w:hint="eastAsia"/>
+        </w:rPr>
+        <w:t>これらの楽曲コンテンツや動画コンテンツを統合することで付加価値の高い新しいコンテンツを生成できると考えた</w:t>
+      </w:r>
+      <w:r>
+        <w:rPr>
+          <w:rFonts w:hint="eastAsia"/>
+        </w:rPr>
+        <w:t>.</w:t>
+      </w:r>
+    </w:p>
+    <w:p>
       <w:r>
         <w:rPr>
           <w:rFonts w:hint="eastAsia"/>
@@ -2081,7 +2136,31 @@
         <w:rPr>
           <w:rFonts w:hint="eastAsia"/>
         </w:rPr>
-        <w:t>にユーザーから投稿される大量のデータを合成する場合、処理速度をできるだけ早くすることがサービス向上につながる。しかし</w:t>
+        <w:t>にユーザーから投稿される大量のデータを合成する場合</w:t>
+      </w:r>
+      <w:r>
+        <w:rPr>
+          <w:rFonts w:hint="eastAsia"/>
+        </w:rPr>
+        <w:t>,</w:t>
+      </w:r>
+      <w:r>
+        <w:rPr>
+          <w:rFonts w:hint="eastAsia"/>
+        </w:rPr>
+        <w:t>処理速度をできるだけ早くすることがサービス向上につながる</w:t>
+      </w:r>
+      <w:r>
+        <w:rPr>
+          <w:rFonts w:hint="eastAsia"/>
+        </w:rPr>
+        <w:t>.</w:t>
+      </w:r>
+      <w:r>
+        <w:rPr>
+          <w:rFonts w:hint="eastAsia"/>
+        </w:rPr>
+        <w:t>しかし</w:t>
       </w:r>
       <w:r>
         <w:rPr>
@@ -2093,8 +2172,57 @@
         <w:rPr>
           <w:rFonts w:hint="eastAsia"/>
         </w:rPr>
-        <w:t>台のサーバーのみで処理すると処理時間にも限界が生じるため、並列で処理する仕組みが必要である。また、楽曲と動画を合成するための方法も検討する必要がある。</w:t>
-      </w:r>
+        <w:t>台のサーバーのみで処理すると処理時間にも限界が生じるため</w:t>
+      </w:r>
+      <w:r>
+        <w:rPr>
+          <w:rFonts w:hint="eastAsia"/>
+        </w:rPr>
+        <w:t>,</w:t>
+      </w:r>
+      <w:r>
+        <w:rPr>
+          <w:rFonts w:hint="eastAsia"/>
+        </w:rPr>
+        <w:t>並列で処理する仕組みが必要である</w:t>
+      </w:r>
+      <w:r>
+        <w:rPr>
+          <w:rFonts w:hint="eastAsia"/>
+        </w:rPr>
+        <w:t>.</w:t>
+      </w:r>
+      <w:r>
+        <w:rPr>
+          <w:rFonts w:hint="eastAsia"/>
+        </w:rPr>
+        <w:t>また</w:t>
+      </w:r>
+      <w:r>
+        <w:rPr>
+          <w:rFonts w:hint="eastAsia"/>
+        </w:rPr>
+        <w:t>,</w:t>
+      </w:r>
+      <w:r>
+        <w:rPr>
+          <w:rFonts w:hint="eastAsia"/>
+        </w:rPr>
+        <w:t>楽曲と動画を合成するための方法も検討する必要がある</w:t>
+      </w:r>
+      <w:r>
+        <w:rPr>
+          <w:rFonts w:hint="eastAsia"/>
+        </w:rPr>
+        <w:t>.</w:t>
+      </w:r>
+    </w:p>
+    <w:p>
+      <w:pPr>
+        <w:rPr>
+          <w:rFonts w:hint="eastAsia"/>
+        </w:rPr>
+      </w:pPr>
     </w:p>
     <w:p>
       <w:pPr>
@@ -2108,6 +2236,13 @@
         <w:t>本論文の構成</w:t>
       </w:r>
       <w:bookmarkEnd w:id="8"/>
+    </w:p>
+    <w:p>
+      <w:pPr>
+        <w:rPr>
+          <w:rFonts w:hint="eastAsia"/>
+        </w:rPr>
+      </w:pPr>
     </w:p>
     <w:p>
       <w:pPr>
@@ -2123,6 +2258,7 @@
       <w:bookmarkStart w:id="9" w:name="_Toc87890757"/>
       <w:r>
         <w:rPr>
+          <w:rStyle w:val="10"/>
           <w:rFonts w:hint="eastAsia"/>
         </w:rPr>
         <w:lastRenderedPageBreak/>
@@ -2147,9 +2283,20 @@
     <w:p>
       <w:pPr>
         <w:pStyle w:val="2"/>
+        <w:rPr>
+          <w:rFonts w:hint="eastAsia"/>
+        </w:rPr>
       </w:pPr>
       <w:bookmarkStart w:id="12" w:name="_Toc87890760"/>
       <w:bookmarkEnd w:id="12"/>
+    </w:p>
+    <w:p>
+      <w:pPr>
+        <w:pStyle w:val="1"/>
+        <w:rPr>
+          <w:rFonts w:hint="eastAsia"/>
+        </w:rPr>
+      </w:pPr>
     </w:p>
     <w:p>
       <w:pPr>
@@ -2170,21 +2317,27 @@
         <w:lastRenderedPageBreak/>
         <w:t>提案システム</w:t>
       </w:r>
+      <w:bookmarkStart w:id="14" w:name="_GoBack"/>
       <w:bookmarkEnd w:id="13"/>
+      <w:bookmarkEnd w:id="14"/>
     </w:p>
     <w:p>
       <w:pPr>
         <w:pStyle w:val="2"/>
-      </w:pPr>
-      <w:bookmarkStart w:id="14" w:name="_Toc87890762"/>
-      <w:bookmarkEnd w:id="14"/>
-    </w:p>
-    <w:p>
-      <w:pPr>
-        <w:pStyle w:val="2"/>
-      </w:pPr>
-      <w:bookmarkStart w:id="15" w:name="_Toc87890763"/>
+        <w:rPr>
+          <w:rFonts w:hint="eastAsia"/>
+        </w:rPr>
+      </w:pPr>
+      <w:bookmarkStart w:id="15" w:name="_Toc87890762"/>
+      <w:bookmarkStart w:id="16" w:name="_Toc87890763"/>
       <w:bookmarkEnd w:id="15"/>
+      <w:bookmarkEnd w:id="16"/>
+      <w:r>
+        <w:rPr>
+          <w:rFonts w:hint="eastAsia"/>
+        </w:rPr>
+        <w:t>提案システムの概要</w:t>
+      </w:r>
     </w:p>
     <w:p/>
     <w:p>
@@ -2200,7 +2353,7 @@
           <w:numId w:val="1"/>
         </w:numPr>
       </w:pPr>
-      <w:bookmarkStart w:id="16" w:name="_Toc87890764"/>
+      <w:bookmarkStart w:id="17" w:name="_Toc87890764"/>
       <w:r>
         <w:rPr>
           <w:rFonts w:hint="eastAsia"/>
@@ -2208,9 +2361,33 @@
         <w:lastRenderedPageBreak/>
         <w:t>実装システム</w:t>
       </w:r>
-      <w:bookmarkEnd w:id="16"/>
-    </w:p>
-    <w:p/>
+      <w:bookmarkEnd w:id="17"/>
+    </w:p>
+    <w:p>
+      <w:pPr>
+        <w:pStyle w:val="2"/>
+      </w:pPr>
+      <w:r>
+        <w:rPr>
+          <w:rFonts w:hint="eastAsia"/>
+        </w:rPr>
+        <w:t xml:space="preserve"> </w:t>
+      </w:r>
+      <w:r>
+        <w:rPr>
+          <w:rFonts w:hint="eastAsia"/>
+        </w:rPr>
+        <w:t>実装システムの概要</w:t>
+      </w:r>
+    </w:p>
+    <w:p>
+      <w:pPr>
+        <w:outlineLvl w:val="1"/>
+        <w:rPr>
+          <w:rFonts w:hint="eastAsia"/>
+        </w:rPr>
+      </w:pPr>
+    </w:p>
     <w:tbl>
       <w:tblPr>
         <w:tblStyle w:val="a6"/>
@@ -3029,7 +3206,6 @@
                 <w:szCs w:val="20"/>
                 <w:bdr w:val="none" w:sz="0" w:space="0" w:color="auto" w:frame="1"/>
               </w:rPr>
-              <w:lastRenderedPageBreak/>
               <w:t xml:space="preserve">$pip3 install </w:t>
             </w:r>
             <w:proofErr w:type="spellStart"/>
@@ -3082,7 +3258,31 @@
         <w:rPr>
           <w:rFonts w:hint="eastAsia"/>
         </w:rPr>
-        <w:t>スペクトル解析、テンポの分析、画像出力など音楽の分析に必要な機能があらかじめ実装されている</w:t>
+        <w:t>スペクトル解析</w:t>
+      </w:r>
+      <w:r>
+        <w:rPr>
+          <w:rFonts w:hint="eastAsia"/>
+        </w:rPr>
+        <w:t>,</w:t>
+      </w:r>
+      <w:r>
+        <w:rPr>
+          <w:rFonts w:hint="eastAsia"/>
+        </w:rPr>
+        <w:t>テンポの分析</w:t>
+      </w:r>
+      <w:r>
+        <w:rPr>
+          <w:rFonts w:hint="eastAsia"/>
+        </w:rPr>
+        <w:t>,</w:t>
+      </w:r>
+      <w:r>
+        <w:rPr>
+          <w:rFonts w:hint="eastAsia"/>
+        </w:rPr>
+        <w:t>画像出力など音楽の分析に必要な機能があらかじめ実装されている</w:t>
       </w:r>
     </w:p>
     <w:p>
@@ -3208,8 +3408,6 @@
         </w:rPr>
         <w:t>が開発した機械学習のソフトウェアライブラリ</w:t>
       </w:r>
-      <w:bookmarkStart w:id="17" w:name="_GoBack"/>
-      <w:bookmarkEnd w:id="17"/>
     </w:p>
     <w:p/>
     <w:p/>
@@ -3468,7 +3666,7 @@
             <w:noProof/>
             <w:lang w:val="ja-JP"/>
           </w:rPr>
-          <w:t>8</w:t>
+          <w:t>6</w:t>
         </w:r>
         <w:r>
           <w:fldChar w:fldCharType="end"/>
@@ -3489,7 +3687,7 @@
   <w:abstractNum w:abstractNumId="0" w15:restartNumberingAfterBreak="0">
     <w:nsid w:val="0561795B"/>
     <w:multiLevelType w:val="multilevel"/>
-    <w:tmpl w:val="F30808AE"/>
+    <w:tmpl w:val="99BC5A90"/>
     <w:lvl w:ilvl="0">
       <w:start w:val="1"/>
       <w:numFmt w:val="decimal"/>
@@ -3610,6 +3808,95 @@
     </w:lvl>
   </w:abstractNum>
   <w:abstractNum w:abstractNumId="1" w15:restartNumberingAfterBreak="0">
+    <w:nsid w:val="3BF72678"/>
+    <w:multiLevelType w:val="hybridMultilevel"/>
+    <w:tmpl w:val="083E9160"/>
+    <w:lvl w:ilvl="0" w:tplc="E030200A">
+      <w:start w:val="1"/>
+      <w:numFmt w:val="decimal"/>
+      <w:lvlText w:val="4.%1"/>
+      <w:lvlJc w:val="left"/>
+      <w:pPr>
+        <w:ind w:left="420" w:hanging="420"/>
+      </w:pPr>
+      <w:rPr>
+        <w:rFonts w:hint="eastAsia"/>
+      </w:rPr>
+    </w:lvl>
+    <w:lvl w:ilvl="1" w:tplc="04090017" w:tentative="1">
+      <w:start w:val="1"/>
+      <w:numFmt w:val="aiueoFullWidth"/>
+      <w:lvlText w:val="(%2)"/>
+      <w:lvlJc w:val="left"/>
+      <w:pPr>
+        <w:ind w:left="840" w:hanging="420"/>
+      </w:pPr>
+    </w:lvl>
+    <w:lvl w:ilvl="2" w:tplc="04090011" w:tentative="1">
+      <w:start w:val="1"/>
+      <w:numFmt w:val="decimalEnclosedCircle"/>
+      <w:lvlText w:val="%3"/>
+      <w:lvlJc w:val="left"/>
+      <w:pPr>
+        <w:ind w:left="1260" w:hanging="420"/>
+      </w:pPr>
+    </w:lvl>
+    <w:lvl w:ilvl="3" w:tplc="0409000F" w:tentative="1">
+      <w:start w:val="1"/>
+      <w:numFmt w:val="decimal"/>
+      <w:lvlText w:val="%4."/>
+      <w:lvlJc w:val="left"/>
+      <w:pPr>
+        <w:ind w:left="1680" w:hanging="420"/>
+      </w:pPr>
+    </w:lvl>
+    <w:lvl w:ilvl="4" w:tplc="04090017" w:tentative="1">
+      <w:start w:val="1"/>
+      <w:numFmt w:val="aiueoFullWidth"/>
+      <w:lvlText w:val="(%5)"/>
+      <w:lvlJc w:val="left"/>
+      <w:pPr>
+        <w:ind w:left="2100" w:hanging="420"/>
+      </w:pPr>
+    </w:lvl>
+    <w:lvl w:ilvl="5" w:tplc="04090011" w:tentative="1">
+      <w:start w:val="1"/>
+      <w:numFmt w:val="decimalEnclosedCircle"/>
+      <w:lvlText w:val="%6"/>
+      <w:lvlJc w:val="left"/>
+      <w:pPr>
+        <w:ind w:left="2520" w:hanging="420"/>
+      </w:pPr>
+    </w:lvl>
+    <w:lvl w:ilvl="6" w:tplc="0409000F" w:tentative="1">
+      <w:start w:val="1"/>
+      <w:numFmt w:val="decimal"/>
+      <w:lvlText w:val="%7."/>
+      <w:lvlJc w:val="left"/>
+      <w:pPr>
+        <w:ind w:left="2940" w:hanging="420"/>
+      </w:pPr>
+    </w:lvl>
+    <w:lvl w:ilvl="7" w:tplc="04090017" w:tentative="1">
+      <w:start w:val="1"/>
+      <w:numFmt w:val="aiueoFullWidth"/>
+      <w:lvlText w:val="(%8)"/>
+      <w:lvlJc w:val="left"/>
+      <w:pPr>
+        <w:ind w:left="3360" w:hanging="420"/>
+      </w:pPr>
+    </w:lvl>
+    <w:lvl w:ilvl="8" w:tplc="04090011" w:tentative="1">
+      <w:start w:val="1"/>
+      <w:numFmt w:val="decimalEnclosedCircle"/>
+      <w:lvlText w:val="%9"/>
+      <w:lvlJc w:val="left"/>
+      <w:pPr>
+        <w:ind w:left="3780" w:hanging="420"/>
+      </w:pPr>
+    </w:lvl>
+  </w:abstractNum>
+  <w:abstractNum w:abstractNumId="2" w15:restartNumberingAfterBreak="0">
     <w:nsid w:val="3C1534F3"/>
     <w:multiLevelType w:val="hybridMultilevel"/>
     <w:tmpl w:val="74C897B4"/>
@@ -3695,10 +3982,197 @@
       </w:pPr>
     </w:lvl>
   </w:abstractNum>
+  <w:abstractNum w:abstractNumId="3" w15:restartNumberingAfterBreak="0">
+    <w:nsid w:val="3F567ECD"/>
+    <w:multiLevelType w:val="hybridMultilevel"/>
+    <w:tmpl w:val="9FA86954"/>
+    <w:lvl w:ilvl="0" w:tplc="FE825B12">
+      <w:start w:val="1"/>
+      <w:numFmt w:val="decimal"/>
+      <w:lvlText w:val="%1.2"/>
+      <w:lvlJc w:val="left"/>
+      <w:pPr>
+        <w:ind w:left="420" w:hanging="420"/>
+      </w:pPr>
+      <w:rPr>
+        <w:rFonts w:hint="eastAsia"/>
+      </w:rPr>
+    </w:lvl>
+    <w:lvl w:ilvl="1" w:tplc="04090017" w:tentative="1">
+      <w:start w:val="1"/>
+      <w:numFmt w:val="aiueoFullWidth"/>
+      <w:lvlText w:val="(%2)"/>
+      <w:lvlJc w:val="left"/>
+      <w:pPr>
+        <w:ind w:left="840" w:hanging="420"/>
+      </w:pPr>
+    </w:lvl>
+    <w:lvl w:ilvl="2" w:tplc="04090011" w:tentative="1">
+      <w:start w:val="1"/>
+      <w:numFmt w:val="decimalEnclosedCircle"/>
+      <w:lvlText w:val="%3"/>
+      <w:lvlJc w:val="left"/>
+      <w:pPr>
+        <w:ind w:left="1260" w:hanging="420"/>
+      </w:pPr>
+    </w:lvl>
+    <w:lvl w:ilvl="3" w:tplc="0409000F" w:tentative="1">
+      <w:start w:val="1"/>
+      <w:numFmt w:val="decimal"/>
+      <w:lvlText w:val="%4."/>
+      <w:lvlJc w:val="left"/>
+      <w:pPr>
+        <w:ind w:left="1680" w:hanging="420"/>
+      </w:pPr>
+    </w:lvl>
+    <w:lvl w:ilvl="4" w:tplc="04090017" w:tentative="1">
+      <w:start w:val="1"/>
+      <w:numFmt w:val="aiueoFullWidth"/>
+      <w:lvlText w:val="(%5)"/>
+      <w:lvlJc w:val="left"/>
+      <w:pPr>
+        <w:ind w:left="2100" w:hanging="420"/>
+      </w:pPr>
+    </w:lvl>
+    <w:lvl w:ilvl="5" w:tplc="04090011" w:tentative="1">
+      <w:start w:val="1"/>
+      <w:numFmt w:val="decimalEnclosedCircle"/>
+      <w:lvlText w:val="%6"/>
+      <w:lvlJc w:val="left"/>
+      <w:pPr>
+        <w:ind w:left="2520" w:hanging="420"/>
+      </w:pPr>
+    </w:lvl>
+    <w:lvl w:ilvl="6" w:tplc="0409000F" w:tentative="1">
+      <w:start w:val="1"/>
+      <w:numFmt w:val="decimal"/>
+      <w:lvlText w:val="%7."/>
+      <w:lvlJc w:val="left"/>
+      <w:pPr>
+        <w:ind w:left="2940" w:hanging="420"/>
+      </w:pPr>
+    </w:lvl>
+    <w:lvl w:ilvl="7" w:tplc="04090017" w:tentative="1">
+      <w:start w:val="1"/>
+      <w:numFmt w:val="aiueoFullWidth"/>
+      <w:lvlText w:val="(%8)"/>
+      <w:lvlJc w:val="left"/>
+      <w:pPr>
+        <w:ind w:left="3360" w:hanging="420"/>
+      </w:pPr>
+    </w:lvl>
+    <w:lvl w:ilvl="8" w:tplc="04090011" w:tentative="1">
+      <w:start w:val="1"/>
+      <w:numFmt w:val="decimalEnclosedCircle"/>
+      <w:lvlText w:val="%9"/>
+      <w:lvlJc w:val="left"/>
+      <w:pPr>
+        <w:ind w:left="3780" w:hanging="420"/>
+      </w:pPr>
+    </w:lvl>
+  </w:abstractNum>
+  <w:abstractNum w:abstractNumId="4" w15:restartNumberingAfterBreak="0">
+    <w:nsid w:val="592A6661"/>
+    <w:multiLevelType w:val="hybridMultilevel"/>
+    <w:tmpl w:val="BD8669BC"/>
+    <w:lvl w:ilvl="0" w:tplc="FE825B12">
+      <w:start w:val="1"/>
+      <w:numFmt w:val="decimal"/>
+      <w:lvlText w:val="%1.2"/>
+      <w:lvlJc w:val="left"/>
+      <w:pPr>
+        <w:ind w:left="420" w:hanging="420"/>
+      </w:pPr>
+      <w:rPr>
+        <w:rFonts w:hint="eastAsia"/>
+      </w:rPr>
+    </w:lvl>
+    <w:lvl w:ilvl="1" w:tplc="04090017" w:tentative="1">
+      <w:start w:val="1"/>
+      <w:numFmt w:val="aiueoFullWidth"/>
+      <w:lvlText w:val="(%2)"/>
+      <w:lvlJc w:val="left"/>
+      <w:pPr>
+        <w:ind w:left="840" w:hanging="420"/>
+      </w:pPr>
+    </w:lvl>
+    <w:lvl w:ilvl="2" w:tplc="04090011" w:tentative="1">
+      <w:start w:val="1"/>
+      <w:numFmt w:val="decimalEnclosedCircle"/>
+      <w:lvlText w:val="%3"/>
+      <w:lvlJc w:val="left"/>
+      <w:pPr>
+        <w:ind w:left="1260" w:hanging="420"/>
+      </w:pPr>
+    </w:lvl>
+    <w:lvl w:ilvl="3" w:tplc="0409000F" w:tentative="1">
+      <w:start w:val="1"/>
+      <w:numFmt w:val="decimal"/>
+      <w:lvlText w:val="%4."/>
+      <w:lvlJc w:val="left"/>
+      <w:pPr>
+        <w:ind w:left="1680" w:hanging="420"/>
+      </w:pPr>
+    </w:lvl>
+    <w:lvl w:ilvl="4" w:tplc="04090017" w:tentative="1">
+      <w:start w:val="1"/>
+      <w:numFmt w:val="aiueoFullWidth"/>
+      <w:lvlText w:val="(%5)"/>
+      <w:lvlJc w:val="left"/>
+      <w:pPr>
+        <w:ind w:left="2100" w:hanging="420"/>
+      </w:pPr>
+    </w:lvl>
+    <w:lvl w:ilvl="5" w:tplc="04090011" w:tentative="1">
+      <w:start w:val="1"/>
+      <w:numFmt w:val="decimalEnclosedCircle"/>
+      <w:lvlText w:val="%6"/>
+      <w:lvlJc w:val="left"/>
+      <w:pPr>
+        <w:ind w:left="2520" w:hanging="420"/>
+      </w:pPr>
+    </w:lvl>
+    <w:lvl w:ilvl="6" w:tplc="0409000F" w:tentative="1">
+      <w:start w:val="1"/>
+      <w:numFmt w:val="decimal"/>
+      <w:lvlText w:val="%7."/>
+      <w:lvlJc w:val="left"/>
+      <w:pPr>
+        <w:ind w:left="2940" w:hanging="420"/>
+      </w:pPr>
+    </w:lvl>
+    <w:lvl w:ilvl="7" w:tplc="04090017" w:tentative="1">
+      <w:start w:val="1"/>
+      <w:numFmt w:val="aiueoFullWidth"/>
+      <w:lvlText w:val="(%8)"/>
+      <w:lvlJc w:val="left"/>
+      <w:pPr>
+        <w:ind w:left="3360" w:hanging="420"/>
+      </w:pPr>
+    </w:lvl>
+    <w:lvl w:ilvl="8" w:tplc="04090011" w:tentative="1">
+      <w:start w:val="1"/>
+      <w:numFmt w:val="decimalEnclosedCircle"/>
+      <w:lvlText w:val="%9"/>
+      <w:lvlJc w:val="left"/>
+      <w:pPr>
+        <w:ind w:left="3780" w:hanging="420"/>
+      </w:pPr>
+    </w:lvl>
+  </w:abstractNum>
   <w:num w:numId="1">
     <w:abstractNumId w:val="0"/>
   </w:num>
   <w:num w:numId="2">
+    <w:abstractNumId w:val="2"/>
+  </w:num>
+  <w:num w:numId="3">
+    <w:abstractNumId w:val="4"/>
+  </w:num>
+  <w:num w:numId="4">
+    <w:abstractNumId w:val="3"/>
+  </w:num>
+  <w:num w:numId="5">
     <w:abstractNumId w:val="1"/>
   </w:num>
   <w:numIdMacAtCleanup w:val="2"/>
@@ -4129,7 +4603,7 @@
     <w:uiPriority w:val="9"/>
     <w:unhideWhenUsed/>
     <w:qFormat/>
-    <w:rsid w:val="006F6A08"/>
+    <w:rsid w:val="00340AE4"/>
     <w:pPr>
       <w:keepNext/>
       <w:numPr>
@@ -4250,7 +4724,7 @@
     <w:basedOn w:val="a0"/>
     <w:link w:val="2"/>
     <w:uiPriority w:val="9"/>
-    <w:rsid w:val="006F6A08"/>
+    <w:rsid w:val="00340AE4"/>
     <w:rPr>
       <w:rFonts w:ascii="Century" w:eastAsiaTheme="majorEastAsia" w:hAnsi="Century" w:cstheme="majorBidi"/>
       <w:b/>
@@ -4986,7 +5460,7 @@
 </file>
 
 <file path=customXml/itemProps1.xml><?xml version="1.0" encoding="utf-8"?>
-<ds:datastoreItem xmlns:ds="http://schemas.openxmlformats.org/officeDocument/2006/customXml" ds:itemID="{153542D4-DD5A-40A3-8F40-81F4008A4DBC}">
+<ds:datastoreItem xmlns:ds="http://schemas.openxmlformats.org/officeDocument/2006/customXml" ds:itemID="{6F9AFC1A-7286-4958-9714-2A3587BA8BC5}">
   <ds:schemaRefs>
     <ds:schemaRef ds:uri="http://schemas.openxmlformats.org/officeDocument/2006/bibliography"/>
   </ds:schemaRefs>

--- a/1821144-yoshii_thesis.docx
+++ b/1821144-yoshii_thesis.docx
@@ -2223,19 +2223,45 @@
           <w:rFonts w:hint="eastAsia"/>
         </w:rPr>
       </w:pPr>
+      <w:r>
+        <w:rPr>
+          <w:rFonts w:hint="eastAsia"/>
+        </w:rPr>
+        <w:t xml:space="preserve">　本研究では楽曲</w:t>
+      </w:r>
+      <w:r>
+        <w:rPr>
+          <w:rFonts w:hint="eastAsia"/>
+        </w:rPr>
+        <w:t>SNS</w:t>
+      </w:r>
+      <w:r>
+        <w:rPr>
+          <w:rFonts w:hint="eastAsia"/>
+        </w:rPr>
+        <w:t>における楽曲コンテンツと動画コンテンツの並列マッチング処理システムの提案</w:t>
+      </w:r>
+      <w:r>
+        <w:rPr>
+          <w:rFonts w:hint="eastAsia"/>
+        </w:rPr>
+        <w:t>.</w:t>
+      </w:r>
+      <w:bookmarkStart w:id="8" w:name="_GoBack"/>
+      <w:bookmarkEnd w:id="8"/>
     </w:p>
     <w:p>
       <w:pPr>
         <w:pStyle w:val="2"/>
       </w:pPr>
-      <w:bookmarkStart w:id="8" w:name="_Toc87890756"/>
+      <w:bookmarkStart w:id="9" w:name="_Toc87890756"/>
       <w:r>
         <w:rPr>
           <w:rFonts w:hint="eastAsia"/>
         </w:rPr>
         <w:t>本論文の構成</w:t>
       </w:r>
-      <w:bookmarkEnd w:id="8"/>
+      <w:bookmarkEnd w:id="9"/>
     </w:p>
     <w:p>
       <w:pPr>
@@ -2255,7 +2281,7 @@
       <w:r>
         <w:br w:type="page"/>
       </w:r>
-      <w:bookmarkStart w:id="9" w:name="_Toc87890757"/>
+      <w:bookmarkStart w:id="10" w:name="_Toc87890757"/>
       <w:r>
         <w:rPr>
           <w:rStyle w:val="10"/>
@@ -2264,21 +2290,21 @@
         <w:lastRenderedPageBreak/>
         <w:t>関連研究</w:t>
       </w:r>
-      <w:bookmarkEnd w:id="9"/>
+      <w:bookmarkEnd w:id="10"/>
     </w:p>
     <w:p>
       <w:pPr>
         <w:pStyle w:val="2"/>
       </w:pPr>
-      <w:bookmarkStart w:id="10" w:name="_Toc87890758"/>
-      <w:bookmarkEnd w:id="10"/>
+      <w:bookmarkStart w:id="11" w:name="_Toc87890758"/>
+      <w:bookmarkEnd w:id="11"/>
     </w:p>
     <w:p>
       <w:pPr>
         <w:pStyle w:val="2"/>
       </w:pPr>
-      <w:bookmarkStart w:id="11" w:name="_Toc87890759"/>
-      <w:bookmarkEnd w:id="11"/>
+      <w:bookmarkStart w:id="12" w:name="_Toc87890759"/>
+      <w:bookmarkEnd w:id="12"/>
     </w:p>
     <w:p>
       <w:pPr>
@@ -2287,16 +2313,8 @@
           <w:rFonts w:hint="eastAsia"/>
         </w:rPr>
       </w:pPr>
-      <w:bookmarkStart w:id="12" w:name="_Toc87890760"/>
-      <w:bookmarkEnd w:id="12"/>
-    </w:p>
-    <w:p>
-      <w:pPr>
-        <w:pStyle w:val="1"/>
-        <w:rPr>
-          <w:rFonts w:hint="eastAsia"/>
-        </w:rPr>
-      </w:pPr>
+      <w:bookmarkStart w:id="13" w:name="_Toc87890760"/>
+      <w:bookmarkEnd w:id="13"/>
     </w:p>
     <w:p>
       <w:pPr>
@@ -2309,7 +2327,7 @@
       <w:r>
         <w:br w:type="page"/>
       </w:r>
-      <w:bookmarkStart w:id="13" w:name="_Toc87890761"/>
+      <w:bookmarkStart w:id="14" w:name="_Toc87890761"/>
       <w:r>
         <w:rPr>
           <w:rFonts w:hint="eastAsia"/>
@@ -2317,8 +2335,6 @@
         <w:lastRenderedPageBreak/>
         <w:t>提案システム</w:t>
       </w:r>
-      <w:bookmarkStart w:id="14" w:name="_GoBack"/>
-      <w:bookmarkEnd w:id="13"/>
       <w:bookmarkEnd w:id="14"/>
     </w:p>
     <w:p>
@@ -3666,7 +3682,7 @@
             <w:noProof/>
             <w:lang w:val="ja-JP"/>
           </w:rPr>
-          <w:t>6</w:t>
+          <w:t>8</w:t>
         </w:r>
         <w:r>
           <w:fldChar w:fldCharType="end"/>
@@ -5460,7 +5476,7 @@
 </file>
 
 <file path=customXml/itemProps1.xml><?xml version="1.0" encoding="utf-8"?>
-<ds:datastoreItem xmlns:ds="http://schemas.openxmlformats.org/officeDocument/2006/customXml" ds:itemID="{6F9AFC1A-7286-4958-9714-2A3587BA8BC5}">
+<ds:datastoreItem xmlns:ds="http://schemas.openxmlformats.org/officeDocument/2006/customXml" ds:itemID="{20F13501-655D-4BD2-A1A9-12F9DC230A5E}">
   <ds:schemaRefs>
     <ds:schemaRef ds:uri="http://schemas.openxmlformats.org/officeDocument/2006/bibliography"/>
   </ds:schemaRefs>

--- a/1821144-yoshii_thesis.docx
+++ b/1821144-yoshii_thesis.docx
@@ -2247,21 +2247,19 @@
         </w:rPr>
         <w:t>.</w:t>
       </w:r>
-      <w:bookmarkStart w:id="8" w:name="_GoBack"/>
+    </w:p>
+    <w:p>
+      <w:pPr>
+        <w:pStyle w:val="2"/>
+      </w:pPr>
+      <w:bookmarkStart w:id="8" w:name="_Toc87890756"/>
+      <w:r>
+        <w:rPr>
+          <w:rFonts w:hint="eastAsia"/>
+        </w:rPr>
+        <w:t>本論文の構成</w:t>
+      </w:r>
       <w:bookmarkEnd w:id="8"/>
-    </w:p>
-    <w:p>
-      <w:pPr>
-        <w:pStyle w:val="2"/>
-      </w:pPr>
-      <w:bookmarkStart w:id="9" w:name="_Toc87890756"/>
-      <w:r>
-        <w:rPr>
-          <w:rFonts w:hint="eastAsia"/>
-        </w:rPr>
-        <w:t>本論文の構成</w:t>
-      </w:r>
-      <w:bookmarkEnd w:id="9"/>
     </w:p>
     <w:p>
       <w:pPr>
@@ -2281,7 +2279,7 @@
       <w:r>
         <w:br w:type="page"/>
       </w:r>
-      <w:bookmarkStart w:id="10" w:name="_Toc87890757"/>
+      <w:bookmarkStart w:id="9" w:name="_Toc87890757"/>
       <w:r>
         <w:rPr>
           <w:rStyle w:val="10"/>
@@ -2290,31 +2288,31 @@
         <w:lastRenderedPageBreak/>
         <w:t>関連研究</w:t>
       </w:r>
+      <w:bookmarkEnd w:id="9"/>
+    </w:p>
+    <w:p>
+      <w:pPr>
+        <w:pStyle w:val="2"/>
+      </w:pPr>
+      <w:bookmarkStart w:id="10" w:name="_Toc87890758"/>
       <w:bookmarkEnd w:id="10"/>
     </w:p>
     <w:p>
       <w:pPr>
         <w:pStyle w:val="2"/>
       </w:pPr>
-      <w:bookmarkStart w:id="11" w:name="_Toc87890758"/>
+      <w:bookmarkStart w:id="11" w:name="_Toc87890759"/>
       <w:bookmarkEnd w:id="11"/>
     </w:p>
     <w:p>
       <w:pPr>
         <w:pStyle w:val="2"/>
-      </w:pPr>
-      <w:bookmarkStart w:id="12" w:name="_Toc87890759"/>
+        <w:rPr>
+          <w:rFonts w:hint="eastAsia"/>
+        </w:rPr>
+      </w:pPr>
+      <w:bookmarkStart w:id="12" w:name="_Toc87890760"/>
       <w:bookmarkEnd w:id="12"/>
-    </w:p>
-    <w:p>
-      <w:pPr>
-        <w:pStyle w:val="2"/>
-        <w:rPr>
-          <w:rFonts w:hint="eastAsia"/>
-        </w:rPr>
-      </w:pPr>
-      <w:bookmarkStart w:id="13" w:name="_Toc87890760"/>
-      <w:bookmarkEnd w:id="13"/>
     </w:p>
     <w:p>
       <w:pPr>
@@ -2327,7 +2325,7 @@
       <w:r>
         <w:br w:type="page"/>
       </w:r>
-      <w:bookmarkStart w:id="14" w:name="_Toc87890761"/>
+      <w:bookmarkStart w:id="13" w:name="_Toc87890761"/>
       <w:r>
         <w:rPr>
           <w:rFonts w:hint="eastAsia"/>
@@ -2335,19 +2333,19 @@
         <w:lastRenderedPageBreak/>
         <w:t>提案システム</w:t>
       </w:r>
+      <w:bookmarkEnd w:id="13"/>
+    </w:p>
+    <w:p>
+      <w:pPr>
+        <w:pStyle w:val="2"/>
+        <w:rPr>
+          <w:rFonts w:hint="eastAsia"/>
+        </w:rPr>
+      </w:pPr>
+      <w:bookmarkStart w:id="14" w:name="_Toc87890762"/>
+      <w:bookmarkStart w:id="15" w:name="_Toc87890763"/>
       <w:bookmarkEnd w:id="14"/>
-    </w:p>
-    <w:p>
-      <w:pPr>
-        <w:pStyle w:val="2"/>
-        <w:rPr>
-          <w:rFonts w:hint="eastAsia"/>
-        </w:rPr>
-      </w:pPr>
-      <w:bookmarkStart w:id="15" w:name="_Toc87890762"/>
-      <w:bookmarkStart w:id="16" w:name="_Toc87890763"/>
       <w:bookmarkEnd w:id="15"/>
-      <w:bookmarkEnd w:id="16"/>
       <w:r>
         <w:rPr>
           <w:rFonts w:hint="eastAsia"/>
@@ -2369,7 +2367,7 @@
           <w:numId w:val="1"/>
         </w:numPr>
       </w:pPr>
-      <w:bookmarkStart w:id="17" w:name="_Toc87890764"/>
+      <w:bookmarkStart w:id="16" w:name="_Toc87890764"/>
       <w:r>
         <w:rPr>
           <w:rFonts w:hint="eastAsia"/>
@@ -2377,7 +2375,7 @@
         <w:lastRenderedPageBreak/>
         <w:t>実装システム</w:t>
       </w:r>
-      <w:bookmarkEnd w:id="17"/>
+      <w:bookmarkEnd w:id="16"/>
     </w:p>
     <w:p>
       <w:pPr>
@@ -3440,18 +3438,14 @@
       <w:pPr>
         <w:widowControl/>
         <w:jc w:val="left"/>
+        <w:rPr>
+          <w:rFonts w:hint="eastAsia"/>
+        </w:rPr>
       </w:pPr>
       <w:r>
         <w:br w:type="page"/>
       </w:r>
     </w:p>
-    <w:p>
-      <w:pPr>
-        <w:widowControl/>
-        <w:jc w:val="left"/>
-      </w:pPr>
-    </w:p>
-    <w:p/>
     <w:p>
       <w:pPr>
         <w:pStyle w:val="1"/>
@@ -3460,16 +3454,20 @@
           <w:numId w:val="1"/>
         </w:numPr>
       </w:pPr>
-      <w:bookmarkStart w:id="18" w:name="_Toc87890765"/>
-      <w:r>
-        <w:rPr>
-          <w:rFonts w:hint="eastAsia"/>
-        </w:rPr>
+      <w:bookmarkStart w:id="17" w:name="_Toc87890765"/>
+      <w:r>
+        <w:rPr>
+          <w:rFonts w:hint="eastAsia"/>
+        </w:rPr>
+        <w:lastRenderedPageBreak/>
         <w:t>実験</w:t>
       </w:r>
+      <w:bookmarkEnd w:id="17"/>
+    </w:p>
+    <w:p>
+      <w:bookmarkStart w:id="18" w:name="_GoBack"/>
       <w:bookmarkEnd w:id="18"/>
     </w:p>
-    <w:p/>
     <w:p/>
     <w:p/>
     <w:p/>
@@ -3682,7 +3680,7 @@
             <w:noProof/>
             <w:lang w:val="ja-JP"/>
           </w:rPr>
-          <w:t>8</w:t>
+          <w:t>7</w:t>
         </w:r>
         <w:r>
           <w:fldChar w:fldCharType="end"/>
@@ -5476,7 +5474,7 @@
 </file>
 
 <file path=customXml/itemProps1.xml><?xml version="1.0" encoding="utf-8"?>
-<ds:datastoreItem xmlns:ds="http://schemas.openxmlformats.org/officeDocument/2006/customXml" ds:itemID="{20F13501-655D-4BD2-A1A9-12F9DC230A5E}">
+<ds:datastoreItem xmlns:ds="http://schemas.openxmlformats.org/officeDocument/2006/customXml" ds:itemID="{3B16D4FC-1BE4-4500-9D95-EB0FCAE05E6D}">
   <ds:schemaRefs>
     <ds:schemaRef ds:uri="http://schemas.openxmlformats.org/officeDocument/2006/bibliography"/>
   </ds:schemaRefs>

--- a/1821144-yoshii_thesis.docx
+++ b/1821144-yoshii_thesis.docx
@@ -773,7 +773,21 @@
           <w:rFonts w:hint="eastAsia"/>
           <w:sz w:val="32"/>
         </w:rPr>
-        <w:t>年　１月</w:t>
+        <w:t>年　１</w:t>
+      </w:r>
+      <w:r>
+        <w:rPr>
+          <w:rFonts w:hint="eastAsia"/>
+          <w:sz w:val="32"/>
+        </w:rPr>
+        <w:t>2</w:t>
+      </w:r>
+      <w:r>
+        <w:rPr>
+          <w:rFonts w:hint="eastAsia"/>
+          <w:sz w:val="32"/>
+        </w:rPr>
+        <w:t>月</w:t>
       </w:r>
       <w:r>
         <w:rPr>
@@ -2028,191 +2042,135 @@
       <w:bookmarkEnd w:id="7"/>
     </w:p>
     <w:p>
-      <w:r>
-        <w:rPr>
-          <w:rFonts w:hint="eastAsia"/>
-        </w:rPr>
-        <w:t xml:space="preserve">　スマートフォンなどで</w:t>
-      </w:r>
-      <w:r>
-        <w:rPr>
-          <w:rFonts w:hint="eastAsia"/>
-        </w:rPr>
-        <w:t>誰でも音楽を投稿することが可能になってきている</w:t>
-      </w:r>
-      <w:r>
-        <w:rPr>
-          <w:rFonts w:hint="eastAsia"/>
-        </w:rPr>
-        <w:t>.</w:t>
-      </w:r>
-      <w:r>
-        <w:rPr>
-          <w:rFonts w:hint="eastAsia"/>
+      <w:pPr>
+        <w:rPr>
+          <w:rFonts w:asciiTheme="minorEastAsia" w:hAnsiTheme="minorEastAsia"/>
+        </w:rPr>
+      </w:pPr>
+      <w:r>
+        <w:rPr>
+          <w:rFonts w:hint="eastAsia"/>
+        </w:rPr>
+        <w:t xml:space="preserve">　</w:t>
+      </w:r>
+      <w:r>
+        <w:rPr>
+          <w:rFonts w:asciiTheme="minorEastAsia" w:hAnsiTheme="minorEastAsia" w:hint="eastAsia"/>
+        </w:rPr>
+        <w:t>インターネットの発展や,コンピュータの普及により</w:t>
+      </w:r>
+      <w:r>
+        <w:t>SNS</w:t>
+      </w:r>
+      <w:r>
+        <w:rPr>
+          <w:rFonts w:asciiTheme="minorEastAsia" w:hAnsiTheme="minorEastAsia"/>
+        </w:rPr>
+        <w:t>(</w:t>
+      </w:r>
+      <w:r>
+        <w:rPr>
+          <w:rFonts w:asciiTheme="minorEastAsia" w:hAnsiTheme="minorEastAsia" w:hint="eastAsia"/>
+        </w:rPr>
+        <w:t>ソーシャルネットワーキングサービス</w:t>
+      </w:r>
+      <w:r>
+        <w:rPr>
+          <w:rFonts w:asciiTheme="minorEastAsia" w:hAnsiTheme="minorEastAsia"/>
+        </w:rPr>
+        <w:t>)</w:t>
+      </w:r>
+      <w:r>
+        <w:rPr>
+          <w:rFonts w:asciiTheme="minorEastAsia" w:hAnsiTheme="minorEastAsia" w:hint="eastAsia"/>
+        </w:rPr>
+        <w:t>が大きく発展した,これに伴って誰でも音楽を</w:t>
+      </w:r>
+      <w:r>
+        <w:t>SNS</w:t>
+      </w:r>
+      <w:r>
+        <w:rPr>
+          <w:rFonts w:asciiTheme="minorEastAsia" w:hAnsiTheme="minorEastAsia" w:hint="eastAsia"/>
+        </w:rPr>
+        <w:t>などに投稿できるようになってきている.</w:t>
+      </w:r>
+      <w:r>
+        <w:rPr>
+          <w:rFonts w:asciiTheme="minorEastAsia" w:hAnsiTheme="minorEastAsia" w:hint="eastAsia"/>
         </w:rPr>
         <w:t>そのため</w:t>
       </w:r>
       <w:r>
-        <w:rPr>
-          <w:rFonts w:hint="eastAsia"/>
-        </w:rPr>
         <w:t>SNS</w:t>
       </w:r>
       <w:r>
         <w:rPr>
-          <w:rFonts w:hint="eastAsia"/>
-        </w:rPr>
-        <w:t>などに投稿される楽曲が大量になってきた</w:t>
-      </w:r>
-      <w:r>
-        <w:rPr>
-          <w:rFonts w:hint="eastAsia"/>
-        </w:rPr>
-        <w:t>.</w:t>
-      </w:r>
-      <w:r>
-        <w:rPr>
-          <w:rFonts w:hint="eastAsia"/>
-        </w:rPr>
-        <w:t>同様に</w:t>
-      </w:r>
-      <w:r>
-        <w:rPr>
-          <w:rFonts w:hint="eastAsia"/>
-        </w:rPr>
-        <w:t>,</w:t>
-      </w:r>
-      <w:r>
-        <w:rPr>
-          <w:rFonts w:hint="eastAsia"/>
-        </w:rPr>
-        <w:t>動画共有を目的とした</w:t>
-      </w:r>
-      <w:r>
-        <w:rPr>
-          <w:rFonts w:hint="eastAsia"/>
-        </w:rPr>
-        <w:t>SNS</w:t>
-      </w:r>
-      <w:r>
-        <w:rPr>
-          <w:rFonts w:hint="eastAsia"/>
-        </w:rPr>
-        <w:t>が普及してきている</w:t>
-      </w:r>
-      <w:r>
-        <w:rPr>
-          <w:rFonts w:hint="eastAsia"/>
-        </w:rPr>
-        <w:t>.</w:t>
-      </w:r>
-      <w:r>
-        <w:rPr>
-          <w:rFonts w:hint="eastAsia"/>
-        </w:rPr>
-        <w:t>これらの楽曲コンテンツや動画コンテンツを統合することで付加価値の高い新しいコンテンツを生成できると考えた</w:t>
-      </w:r>
-      <w:r>
-        <w:rPr>
-          <w:rFonts w:hint="eastAsia"/>
+          <w:rFonts w:asciiTheme="minorEastAsia" w:hAnsiTheme="minorEastAsia" w:hint="eastAsia"/>
+        </w:rPr>
+        <w:t>などに投稿される楽曲が莫大な量</w:t>
+      </w:r>
+      <w:r>
+        <w:rPr>
+          <w:rFonts w:asciiTheme="minorEastAsia" w:hAnsiTheme="minorEastAsia" w:hint="eastAsia"/>
+        </w:rPr>
+        <w:t>になってきた</w:t>
+      </w:r>
+      <w:r>
+        <w:rPr>
+          <w:rFonts w:asciiTheme="minorEastAsia" w:hAnsiTheme="minorEastAsia" w:hint="eastAsia"/>
         </w:rPr>
         <w:t>.</w:t>
       </w:r>
     </w:p>
     <w:p>
-      <w:r>
-        <w:rPr>
-          <w:rFonts w:hint="eastAsia"/>
-        </w:rPr>
-        <w:t xml:space="preserve">　</w:t>
-      </w:r>
-      <w:r>
-        <w:rPr>
-          <w:rFonts w:hint="eastAsia"/>
-        </w:rPr>
+      <w:pPr>
+        <w:rPr>
+          <w:rFonts w:asciiTheme="minorEastAsia" w:hAnsiTheme="minorEastAsia"/>
+        </w:rPr>
+      </w:pPr>
+      <w:r>
+        <w:rPr>
+          <w:rFonts w:asciiTheme="minorEastAsia" w:hAnsiTheme="minorEastAsia" w:hint="eastAsia"/>
+        </w:rPr>
+        <w:t>同様に</w:t>
+      </w:r>
+      <w:r>
+        <w:rPr>
+          <w:rFonts w:asciiTheme="minorEastAsia" w:hAnsiTheme="minorEastAsia" w:hint="eastAsia"/>
+        </w:rPr>
+        <w:t>,</w:t>
+      </w:r>
+      <w:r>
+        <w:rPr>
+          <w:rFonts w:asciiTheme="minorEastAsia" w:hAnsiTheme="minorEastAsia" w:hint="eastAsia"/>
+        </w:rPr>
+        <w:t>動画共有を目的とした</w:t>
+      </w:r>
+      <w:r>
         <w:t>SNS</w:t>
       </w:r>
       <w:r>
         <w:rPr>
-          <w:rFonts w:hint="eastAsia"/>
-        </w:rPr>
-        <w:t>にユーザーから投稿される大量のデータを合成する場合</w:t>
-      </w:r>
-      <w:r>
-        <w:rPr>
-          <w:rFonts w:hint="eastAsia"/>
-        </w:rPr>
-        <w:t>,</w:t>
-      </w:r>
-      <w:r>
-        <w:rPr>
-          <w:rFonts w:hint="eastAsia"/>
-        </w:rPr>
-        <w:t>処理速度をできるだけ早くすることがサービス向上につながる</w:t>
-      </w:r>
-      <w:r>
-        <w:rPr>
-          <w:rFonts w:hint="eastAsia"/>
+          <w:rFonts w:asciiTheme="minorEastAsia" w:hAnsiTheme="minorEastAsia" w:hint="eastAsia"/>
+        </w:rPr>
+        <w:t>が普及してきている</w:t>
+      </w:r>
+      <w:r>
+        <w:rPr>
+          <w:rFonts w:asciiTheme="minorEastAsia" w:hAnsiTheme="minorEastAsia" w:hint="eastAsia"/>
         </w:rPr>
         <w:t>.</w:t>
       </w:r>
       <w:r>
         <w:rPr>
-          <w:rFonts w:hint="eastAsia"/>
-        </w:rPr>
-        <w:t>しかし</w:t>
-      </w:r>
-      <w:r>
-        <w:rPr>
-          <w:rFonts w:hint="eastAsia"/>
-        </w:rPr>
-        <w:t>1</w:t>
-      </w:r>
-      <w:r>
-        <w:rPr>
-          <w:rFonts w:hint="eastAsia"/>
-        </w:rPr>
-        <w:t>台のサーバーのみで処理すると処理時間にも限界が生じるため</w:t>
-      </w:r>
-      <w:r>
-        <w:rPr>
-          <w:rFonts w:hint="eastAsia"/>
-        </w:rPr>
-        <w:t>,</w:t>
-      </w:r>
-      <w:r>
-        <w:rPr>
-          <w:rFonts w:hint="eastAsia"/>
-        </w:rPr>
-        <w:t>並列で処理する仕組みが必要である</w:t>
-      </w:r>
-      <w:r>
-        <w:rPr>
-          <w:rFonts w:hint="eastAsia"/>
-        </w:rPr>
-        <w:t>.</w:t>
-      </w:r>
-      <w:r>
-        <w:rPr>
-          <w:rFonts w:hint="eastAsia"/>
-        </w:rPr>
-        <w:t>また</w:t>
-      </w:r>
-      <w:r>
-        <w:rPr>
-          <w:rFonts w:hint="eastAsia"/>
-        </w:rPr>
-        <w:t>,</w:t>
-      </w:r>
-      <w:r>
-        <w:rPr>
-          <w:rFonts w:hint="eastAsia"/>
-        </w:rPr>
-        <w:t>楽曲と動画を合成するための方法も検討する必要がある</w:t>
-      </w:r>
-      <w:r>
-        <w:rPr>
-          <w:rFonts w:hint="eastAsia"/>
+          <w:rFonts w:asciiTheme="minorEastAsia" w:hAnsiTheme="minorEastAsia" w:hint="eastAsia"/>
+        </w:rPr>
+        <w:t>これらの楽曲コンテンツや動画コンテンツを統合することで付加価値の高い新しいコンテンツを生成できると考えた</w:t>
+      </w:r>
+      <w:r>
+        <w:rPr>
+          <w:rFonts w:asciiTheme="minorEastAsia" w:hAnsiTheme="minorEastAsia" w:hint="eastAsia"/>
         </w:rPr>
         <w:t>.</w:t>
       </w:r>
@@ -2220,32 +2178,102 @@
     <w:p>
       <w:pPr>
         <w:rPr>
-          <w:rFonts w:hint="eastAsia"/>
-        </w:rPr>
-      </w:pPr>
-      <w:r>
-        <w:rPr>
-          <w:rFonts w:hint="eastAsia"/>
-        </w:rPr>
-        <w:t xml:space="preserve">　本研究では楽曲</w:t>
-      </w:r>
-      <w:r>
-        <w:rPr>
-          <w:rFonts w:hint="eastAsia"/>
-        </w:rPr>
+          <w:rFonts w:asciiTheme="minorEastAsia" w:hAnsiTheme="minorEastAsia"/>
+        </w:rPr>
+      </w:pPr>
+      <w:r>
+        <w:rPr>
+          <w:rFonts w:asciiTheme="minorEastAsia" w:hAnsiTheme="minorEastAsia" w:hint="eastAsia"/>
+        </w:rPr>
+        <w:t xml:space="preserve">　</w:t>
+      </w:r>
+      <w:r>
         <w:t>SNS</w:t>
       </w:r>
       <w:r>
         <w:rPr>
-          <w:rFonts w:hint="eastAsia"/>
-        </w:rPr>
-        <w:t>における楽曲コンテンツと動画コンテンツの並列マッチング処理システムの提案</w:t>
-      </w:r>
-      <w:r>
-        <w:rPr>
-          <w:rFonts w:hint="eastAsia"/>
+          <w:rFonts w:asciiTheme="minorEastAsia" w:hAnsiTheme="minorEastAsia" w:hint="eastAsia"/>
+        </w:rPr>
+        <w:t>にユーザーから投稿される大量のデータを合成する場合</w:t>
+      </w:r>
+      <w:r>
+        <w:rPr>
+          <w:rFonts w:asciiTheme="minorEastAsia" w:hAnsiTheme="minorEastAsia" w:hint="eastAsia"/>
+        </w:rPr>
+        <w:t>,</w:t>
+      </w:r>
+      <w:r>
+        <w:rPr>
+          <w:rFonts w:asciiTheme="minorEastAsia" w:hAnsiTheme="minorEastAsia" w:hint="eastAsia"/>
+        </w:rPr>
+        <w:t>処理速度をできるだけ早くすることがサービス向上につながる</w:t>
+      </w:r>
+      <w:r>
+        <w:rPr>
+          <w:rFonts w:asciiTheme="minorEastAsia" w:hAnsiTheme="minorEastAsia" w:hint="eastAsia"/>
         </w:rPr>
         <w:t>.</w:t>
+      </w:r>
+      <w:r>
+        <w:rPr>
+          <w:rFonts w:asciiTheme="minorEastAsia" w:hAnsiTheme="minorEastAsia" w:hint="eastAsia"/>
+        </w:rPr>
+        <w:t>しかし1台のサーバーのみで処理すると処理時間にも限界が生じるため</w:t>
+      </w:r>
+      <w:r>
+        <w:rPr>
+          <w:rFonts w:asciiTheme="minorEastAsia" w:hAnsiTheme="minorEastAsia" w:hint="eastAsia"/>
+        </w:rPr>
+        <w:t>,</w:t>
+      </w:r>
+      <w:r>
+        <w:rPr>
+          <w:rFonts w:asciiTheme="minorEastAsia" w:hAnsiTheme="minorEastAsia" w:hint="eastAsia"/>
+        </w:rPr>
+        <w:t>並列で処理する仕組みが必要である</w:t>
+      </w:r>
+      <w:r>
+        <w:rPr>
+          <w:rFonts w:asciiTheme="minorEastAsia" w:hAnsiTheme="minorEastAsia" w:hint="eastAsia"/>
+        </w:rPr>
+        <w:t>.</w:t>
+      </w:r>
+      <w:r>
+        <w:rPr>
+          <w:rFonts w:asciiTheme="minorEastAsia" w:hAnsiTheme="minorEastAsia" w:hint="eastAsia"/>
+        </w:rPr>
+        <w:t>また</w:t>
+      </w:r>
+      <w:r>
+        <w:rPr>
+          <w:rFonts w:asciiTheme="minorEastAsia" w:hAnsiTheme="minorEastAsia" w:hint="eastAsia"/>
+        </w:rPr>
+        <w:t>,</w:t>
+      </w:r>
+      <w:r>
+        <w:rPr>
+          <w:rFonts w:asciiTheme="minorEastAsia" w:hAnsiTheme="minorEastAsia" w:hint="eastAsia"/>
+        </w:rPr>
+        <w:t>楽曲と動画を合成するための方法も検討する必要がある</w:t>
+      </w:r>
+      <w:r>
+        <w:rPr>
+          <w:rFonts w:asciiTheme="minorEastAsia" w:hAnsiTheme="minorEastAsia" w:hint="eastAsia"/>
+        </w:rPr>
+        <w:t>.</w:t>
+      </w:r>
+    </w:p>
+    <w:p>
+      <w:pPr>
+        <w:rPr>
+          <w:rFonts w:asciiTheme="minorEastAsia" w:hAnsiTheme="minorEastAsia"/>
+        </w:rPr>
+      </w:pPr>
+      <w:r>
+        <w:rPr>
+          <w:rFonts w:asciiTheme="minorEastAsia" w:hAnsiTheme="minorEastAsia" w:hint="eastAsia"/>
+        </w:rPr>
+        <w:t xml:space="preserve">　</w:t>
       </w:r>
     </w:p>
     <w:p>
@@ -2262,11 +2290,144 @@
       <w:bookmarkEnd w:id="8"/>
     </w:p>
     <w:p>
-      <w:pPr>
-        <w:rPr>
-          <w:rFonts w:hint="eastAsia"/>
-        </w:rPr>
-      </w:pPr>
+      <w:r>
+        <w:rPr>
+          <w:rFonts w:hint="eastAsia"/>
+        </w:rPr>
+        <w:t>本論文では全</w:t>
+      </w:r>
+      <w:r>
+        <w:rPr>
+          <w:rFonts w:hint="eastAsia"/>
+        </w:rPr>
+        <w:t>6</w:t>
+      </w:r>
+      <w:r>
+        <w:rPr>
+          <w:rFonts w:hint="eastAsia"/>
+        </w:rPr>
+        <w:t>章で構成されている</w:t>
+      </w:r>
+      <w:r>
+        <w:rPr>
+          <w:rFonts w:hint="eastAsia"/>
+        </w:rPr>
+        <w:t>.</w:t>
+      </w:r>
+      <w:r>
+        <w:rPr>
+          <w:rFonts w:hint="eastAsia"/>
+        </w:rPr>
+        <w:t>本章では研究の背景や動機</w:t>
+      </w:r>
+      <w:r>
+        <w:rPr>
+          <w:rFonts w:hint="eastAsia"/>
+        </w:rPr>
+        <w:t>,</w:t>
+      </w:r>
+      <w:r>
+        <w:rPr>
+          <w:rFonts w:hint="eastAsia"/>
+        </w:rPr>
+        <w:t>目的について述べる第</w:t>
+      </w:r>
+      <w:r>
+        <w:rPr>
+          <w:rFonts w:hint="eastAsia"/>
+        </w:rPr>
+        <w:t>2</w:t>
+      </w:r>
+      <w:r>
+        <w:rPr>
+          <w:rFonts w:hint="eastAsia"/>
+        </w:rPr>
+        <w:t>章では関連研究について述べる</w:t>
+      </w:r>
+      <w:r>
+        <w:rPr>
+          <w:rFonts w:hint="eastAsia"/>
+        </w:rPr>
+        <w:t>.</w:t>
+      </w:r>
+      <w:r>
+        <w:rPr>
+          <w:rFonts w:hint="eastAsia"/>
+        </w:rPr>
+        <w:t>第</w:t>
+      </w:r>
+      <w:r>
+        <w:rPr>
+          <w:rFonts w:hint="eastAsia"/>
+        </w:rPr>
+        <w:t>3</w:t>
+      </w:r>
+      <w:r>
+        <w:rPr>
+          <w:rFonts w:hint="eastAsia"/>
+        </w:rPr>
+        <w:t>章では本研究の提案方式とその特徴である本システムの内容</w:t>
+      </w:r>
+      <w:r>
+        <w:rPr>
+          <w:rFonts w:hint="eastAsia"/>
+        </w:rPr>
+        <w:t>,</w:t>
+      </w:r>
+      <w:r>
+        <w:rPr>
+          <w:rFonts w:hint="eastAsia"/>
+        </w:rPr>
+        <w:t>第</w:t>
+      </w:r>
+      <w:r>
+        <w:rPr>
+          <w:rFonts w:hint="eastAsia"/>
+        </w:rPr>
+        <w:t>4</w:t>
+      </w:r>
+      <w:r>
+        <w:rPr>
+          <w:rFonts w:hint="eastAsia"/>
+        </w:rPr>
+        <w:t>章では提案方式を構築した本システムの設計及び実験システムの実装について述べる</w:t>
+      </w:r>
+      <w:r>
+        <w:rPr>
+          <w:rFonts w:hint="eastAsia"/>
+        </w:rPr>
+        <w:t>.</w:t>
+      </w:r>
+      <w:r>
+        <w:rPr>
+          <w:rFonts w:hint="eastAsia"/>
+        </w:rPr>
+        <w:t>第</w:t>
+      </w:r>
+      <w:r>
+        <w:rPr>
+          <w:rFonts w:hint="eastAsia"/>
+        </w:rPr>
+        <w:t>5</w:t>
+      </w:r>
+      <w:r>
+        <w:rPr>
+          <w:rFonts w:hint="eastAsia"/>
+        </w:rPr>
+        <w:t>章では第</w:t>
+      </w:r>
+      <w:r>
+        <w:rPr>
+          <w:rFonts w:hint="eastAsia"/>
+        </w:rPr>
+        <w:t>6</w:t>
+      </w:r>
+      <w:r>
+        <w:rPr>
+          <w:rFonts w:hint="eastAsia"/>
+        </w:rPr>
+        <w:t>章では</w:t>
+      </w:r>
     </w:p>
     <w:p>
       <w:pPr>
@@ -2307,9 +2468,6 @@
     <w:p>
       <w:pPr>
         <w:pStyle w:val="2"/>
-        <w:rPr>
-          <w:rFonts w:hint="eastAsia"/>
-        </w:rPr>
       </w:pPr>
       <w:bookmarkStart w:id="12" w:name="_Toc87890760"/>
       <w:bookmarkEnd w:id="12"/>
@@ -2338,9 +2496,6 @@
     <w:p>
       <w:pPr>
         <w:pStyle w:val="2"/>
-        <w:rPr>
-          <w:rFonts w:hint="eastAsia"/>
-        </w:rPr>
       </w:pPr>
       <w:bookmarkStart w:id="14" w:name="_Toc87890762"/>
       <w:bookmarkStart w:id="15" w:name="_Toc87890763"/>
@@ -2353,7 +2508,317 @@
         <w:t>提案システムの概要</w:t>
       </w:r>
     </w:p>
-    <w:p/>
+    <w:p>
+      <w:pPr>
+        <w:rPr>
+          <w:szCs w:val="21"/>
+        </w:rPr>
+      </w:pPr>
+      <w:r>
+        <w:rPr>
+          <w:rFonts w:hint="eastAsia"/>
+        </w:rPr>
+        <w:t>本研究では</w:t>
+      </w:r>
+      <w:r>
+        <w:rPr>
+          <w:rFonts w:hint="eastAsia"/>
+        </w:rPr>
+        <w:t>,SNS</w:t>
+      </w:r>
+      <w:r>
+        <w:rPr>
+          <w:rFonts w:hint="eastAsia"/>
+        </w:rPr>
+        <w:t>などに投稿される</w:t>
+      </w:r>
+      <w:r>
+        <w:rPr>
+          <w:rFonts w:hint="eastAsia"/>
+        </w:rPr>
+        <w:t>大量の楽曲複数のサーバーで並列に</w:t>
+      </w:r>
+      <w:r>
+        <w:rPr>
+          <w:rFonts w:hint="eastAsia"/>
+        </w:rPr>
+        <w:t>CNN</w:t>
+      </w:r>
+      <w:r>
+        <w:t>(</w:t>
+      </w:r>
+      <w:r>
+        <w:rPr>
+          <w:rFonts w:eastAsia="メイリオ"/>
+          <w:bCs/>
+          <w:color w:val="000000"/>
+          <w:szCs w:val="21"/>
+          <w:shd w:val="clear" w:color="auto" w:fill="FFFFFF"/>
+        </w:rPr>
+        <w:t>Convolutional Neural Network</w:t>
+      </w:r>
+      <w:r>
+        <w:rPr>
+          <w:szCs w:val="21"/>
+        </w:rPr>
+        <w:t>)</w:t>
+      </w:r>
+      <w:r>
+        <w:rPr>
+          <w:rFonts w:hint="eastAsia"/>
+          <w:szCs w:val="21"/>
+        </w:rPr>
+        <w:t>を利用し楽曲のジャンル分類するシステムを提案する</w:t>
+      </w:r>
+      <w:r>
+        <w:rPr>
+          <w:rFonts w:hint="eastAsia"/>
+          <w:szCs w:val="21"/>
+        </w:rPr>
+        <w:t>.</w:t>
+      </w:r>
+    </w:p>
+    <w:p>
+      <w:pPr>
+        <w:rPr>
+          <w:szCs w:val="21"/>
+        </w:rPr>
+      </w:pPr>
+      <w:r>
+        <w:rPr>
+          <w:rFonts w:hint="eastAsia"/>
+          <w:szCs w:val="21"/>
+        </w:rPr>
+        <w:t>本提案システムではジャンル分類に機械学習を利用するため</w:t>
+      </w:r>
+      <w:r>
+        <w:rPr>
+          <w:rFonts w:hint="eastAsia"/>
+          <w:szCs w:val="21"/>
+        </w:rPr>
+        <w:t>,</w:t>
+      </w:r>
+      <w:r>
+        <w:rPr>
+          <w:rFonts w:hint="eastAsia"/>
+          <w:szCs w:val="21"/>
+        </w:rPr>
+        <w:t>システムの処理に多少の時間がかかることが予測される</w:t>
+      </w:r>
+      <w:r>
+        <w:rPr>
+          <w:szCs w:val="21"/>
+        </w:rPr>
+        <w:t>.</w:t>
+      </w:r>
+      <w:r>
+        <w:rPr>
+          <w:rFonts w:hint="eastAsia"/>
+          <w:szCs w:val="21"/>
+        </w:rPr>
+        <w:t>加えて</w:t>
+      </w:r>
+      <w:r>
+        <w:rPr>
+          <w:rFonts w:hint="eastAsia"/>
+          <w:szCs w:val="21"/>
+        </w:rPr>
+        <w:t>S</w:t>
+      </w:r>
+      <w:r>
+        <w:rPr>
+          <w:szCs w:val="21"/>
+        </w:rPr>
+        <w:t>NS</w:t>
+      </w:r>
+      <w:r>
+        <w:rPr>
+          <w:rFonts w:hint="eastAsia"/>
+          <w:szCs w:val="21"/>
+        </w:rPr>
+        <w:t>に投稿される大量のデータを処理するため</w:t>
+      </w:r>
+      <w:r>
+        <w:rPr>
+          <w:rFonts w:hint="eastAsia"/>
+          <w:szCs w:val="21"/>
+        </w:rPr>
+        <w:t>,</w:t>
+      </w:r>
+      <w:r>
+        <w:rPr>
+          <w:rFonts w:hint="eastAsia"/>
+          <w:szCs w:val="21"/>
+        </w:rPr>
+        <w:t>なおさら時間がかかることが予測される</w:t>
+      </w:r>
+      <w:r>
+        <w:rPr>
+          <w:rFonts w:hint="eastAsia"/>
+          <w:szCs w:val="21"/>
+        </w:rPr>
+        <w:t>.</w:t>
+      </w:r>
+      <w:r>
+        <w:rPr>
+          <w:rFonts w:hint="eastAsia"/>
+          <w:szCs w:val="21"/>
+        </w:rPr>
+        <w:t>この莫大な時間がかかると予測されるものを</w:t>
+      </w:r>
+      <w:r>
+        <w:rPr>
+          <w:rFonts w:hint="eastAsia"/>
+          <w:szCs w:val="21"/>
+        </w:rPr>
+        <w:t>1</w:t>
+      </w:r>
+      <w:r>
+        <w:rPr>
+          <w:rFonts w:hint="eastAsia"/>
+          <w:szCs w:val="21"/>
+        </w:rPr>
+        <w:t>つのサーバーで処理を行おうとすると処理時間が相当長くなってしまう</w:t>
+      </w:r>
+      <w:r>
+        <w:rPr>
+          <w:rFonts w:hint="eastAsia"/>
+          <w:szCs w:val="21"/>
+        </w:rPr>
+        <w:t>.</w:t>
+      </w:r>
+      <w:r>
+        <w:rPr>
+          <w:rFonts w:hint="eastAsia"/>
+          <w:szCs w:val="21"/>
+        </w:rPr>
+        <w:t>そこで処理するサーバーを複数にし、並列処理でシステムの処理を行うことで単純計算でも</w:t>
+      </w:r>
+      <w:r>
+        <w:rPr>
+          <w:rFonts w:hint="eastAsia"/>
+          <w:szCs w:val="21"/>
+        </w:rPr>
+        <w:t>2</w:t>
+      </w:r>
+      <w:r>
+        <w:rPr>
+          <w:rFonts w:hint="eastAsia"/>
+          <w:szCs w:val="21"/>
+        </w:rPr>
+        <w:t>台で半分になる</w:t>
+      </w:r>
+      <w:r>
+        <w:rPr>
+          <w:rFonts w:hint="eastAsia"/>
+          <w:szCs w:val="21"/>
+        </w:rPr>
+        <w:t>.</w:t>
+      </w:r>
+      <w:r>
+        <w:rPr>
+          <w:rFonts w:hint="eastAsia"/>
+          <w:szCs w:val="21"/>
+        </w:rPr>
+        <w:t>これによりシステム全体の処理時間を減らすことが可能である</w:t>
+      </w:r>
+      <w:r>
+        <w:rPr>
+          <w:rFonts w:hint="eastAsia"/>
+          <w:szCs w:val="21"/>
+        </w:rPr>
+        <w:t>.</w:t>
+      </w:r>
+      <w:r>
+        <w:rPr>
+          <w:rFonts w:hint="eastAsia"/>
+          <w:szCs w:val="21"/>
+        </w:rPr>
+        <w:t>またジャンル分類を行った楽曲コンテンツと動画コンテンツのマッチングも並列で行うことで更なる処理時間の短縮を実現する</w:t>
+      </w:r>
+      <w:r>
+        <w:rPr>
+          <w:rFonts w:hint="eastAsia"/>
+          <w:szCs w:val="21"/>
+        </w:rPr>
+        <w:t>.</w:t>
+      </w:r>
+    </w:p>
+    <w:p>
+      <w:pPr>
+        <w:rPr>
+          <w:szCs w:val="21"/>
+        </w:rPr>
+      </w:pPr>
+      <w:r>
+        <w:rPr>
+          <w:rFonts w:hint="eastAsia"/>
+          <w:noProof/>
+          <w:szCs w:val="21"/>
+        </w:rPr>
+        <w:drawing>
+          <wp:inline distT="0" distB="0" distL="0" distR="0">
+            <wp:extent cx="5939790" cy="3812540"/>
+            <wp:effectExtent l="0" t="0" r="3810" b="0"/>
+            <wp:docPr id="21" name="図 21"/>
+            <wp:cNvGraphicFramePr>
+              <a:graphicFrameLocks xmlns:a="http://schemas.openxmlformats.org/drawingml/2006/main" noChangeAspect="1"/>
+            </wp:cNvGraphicFramePr>
+            <a:graphic xmlns:a="http://schemas.openxmlformats.org/drawingml/2006/main">
+              <a:graphicData uri="http://schemas.openxmlformats.org/drawingml/2006/picture">
+                <pic:pic xmlns:pic="http://schemas.openxmlformats.org/drawingml/2006/picture">
+                  <pic:nvPicPr>
+                    <pic:cNvPr id="21" name="図3.png"/>
+                    <pic:cNvPicPr/>
+                  </pic:nvPicPr>
+                  <pic:blipFill>
+                    <a:blip r:embed="rId9">
+                      <a:extLst>
+                        <a:ext uri="{28A0092B-C50C-407E-A947-70E740481C1C}">
+                          <a14:useLocalDpi xmlns:a14="http://schemas.microsoft.com/office/drawing/2010/main" val="0"/>
+                        </a:ext>
+                      </a:extLst>
+                    </a:blip>
+                    <a:stretch>
+                      <a:fillRect/>
+                    </a:stretch>
+                  </pic:blipFill>
+                  <pic:spPr>
+                    <a:xfrm>
+                      <a:off x="0" y="0"/>
+                      <a:ext cx="5939790" cy="3812540"/>
+                    </a:xfrm>
+                    <a:prstGeom prst="rect">
+                      <a:avLst/>
+                    </a:prstGeom>
+                  </pic:spPr>
+                </pic:pic>
+              </a:graphicData>
+            </a:graphic>
+          </wp:inline>
+        </w:drawing>
+      </w:r>
+    </w:p>
+    <w:p>
+      <w:pPr>
+        <w:pStyle w:val="2"/>
+      </w:pPr>
+      <w:r>
+        <w:rPr>
+          <w:rFonts w:hint="eastAsia"/>
+        </w:rPr>
+        <w:t>提案システムの実行手順</w:t>
+      </w:r>
+    </w:p>
+    <w:p>
+      <w:pPr>
+        <w:rPr>
+          <w:rFonts w:hint="eastAsia"/>
+        </w:rPr>
+      </w:pPr>
+      <w:bookmarkStart w:id="16" w:name="_GoBack"/>
+      <w:bookmarkEnd w:id="16"/>
+    </w:p>
     <w:p>
       <w:r>
         <w:br w:type="page"/>
@@ -2367,7 +2832,7 @@
           <w:numId w:val="1"/>
         </w:numPr>
       </w:pPr>
-      <w:bookmarkStart w:id="16" w:name="_Toc87890764"/>
+      <w:bookmarkStart w:id="17" w:name="_Toc87890764"/>
       <w:r>
         <w:rPr>
           <w:rFonts w:hint="eastAsia"/>
@@ -2375,7 +2840,7 @@
         <w:lastRenderedPageBreak/>
         <w:t>実装システム</w:t>
       </w:r>
-      <w:bookmarkEnd w:id="16"/>
+      <w:bookmarkEnd w:id="17"/>
     </w:p>
     <w:p>
       <w:pPr>
@@ -2396,10 +2861,1165 @@
     </w:p>
     <w:p>
       <w:pPr>
+        <w:pStyle w:val="2"/>
+      </w:pPr>
+      <w:r>
+        <w:rPr>
+          <w:rFonts w:hint="eastAsia"/>
+        </w:rPr>
+        <w:t xml:space="preserve"> </w:t>
+      </w:r>
+      <w:r>
+        <w:rPr>
+          <w:rFonts w:hint="eastAsia"/>
+        </w:rPr>
+        <w:t>実装システム構築</w:t>
+      </w:r>
+    </w:p>
+    <w:p>
+      <w:pPr>
+        <w:pStyle w:val="a3"/>
+        <w:ind w:firstLineChars="100" w:firstLine="210"/>
+      </w:pPr>
+      <w:r>
+        <w:rPr>
+          <w:rFonts w:hint="eastAsia"/>
+        </w:rPr>
+        <w:t>提案システムのプロトタイプを実装した開発環境を表</w:t>
+      </w:r>
+      <w:r>
+        <w:rPr>
+          <w:rFonts w:hint="eastAsia"/>
+        </w:rPr>
+        <w:t>4</w:t>
+      </w:r>
+      <w:r>
+        <w:t>-1</w:t>
+      </w:r>
+      <w:r>
+        <w:rPr>
+          <w:rFonts w:hint="eastAsia"/>
+        </w:rPr>
+        <w:t>に示す．提案システムを作成するために用いたパッケージを表</w:t>
+      </w:r>
+      <w:r>
+        <w:rPr>
+          <w:rFonts w:hint="eastAsia"/>
+        </w:rPr>
+        <w:t>4</w:t>
+      </w:r>
+      <w:r>
+        <w:t>-2</w:t>
+      </w:r>
+      <w:r>
+        <w:rPr>
+          <w:rFonts w:hint="eastAsia"/>
+        </w:rPr>
+        <w:t>に示し</w:t>
+      </w:r>
+      <w:r>
+        <w:rPr>
+          <w:rFonts w:hint="eastAsia"/>
+        </w:rPr>
+        <w:t>,</w:t>
+      </w:r>
+      <w:r>
+        <w:rPr>
+          <w:rFonts w:hint="eastAsia"/>
+        </w:rPr>
+        <w:t>その下にインストール方法を示す</w:t>
+      </w:r>
+      <w:r>
+        <w:rPr>
+          <w:rFonts w:hint="eastAsia"/>
+        </w:rPr>
+        <w:t>.</w:t>
+      </w:r>
+    </w:p>
+    <w:p>
+      <w:pPr>
+        <w:pStyle w:val="a4"/>
+        <w:keepNext/>
+      </w:pPr>
+      <w:r>
+        <w:rPr>
+          <w:rFonts w:hint="eastAsia"/>
+        </w:rPr>
+        <w:t>表</w:t>
+      </w:r>
+      <w:r>
+        <w:rPr>
+          <w:rFonts w:hint="eastAsia"/>
+        </w:rPr>
+        <w:t xml:space="preserve"> </w:t>
+      </w:r>
+      <w:r>
+        <w:fldChar w:fldCharType="begin"/>
+      </w:r>
+      <w:r>
+        <w:instrText xml:space="preserve"> </w:instrText>
+      </w:r>
+      <w:r>
+        <w:rPr>
+          <w:rFonts w:hint="eastAsia"/>
+        </w:rPr>
+        <w:instrText>STYLEREF 1 \s</w:instrText>
+      </w:r>
+      <w:r>
+        <w:instrText xml:space="preserve"> </w:instrText>
+      </w:r>
+      <w:r>
+        <w:fldChar w:fldCharType="separate"/>
+      </w:r>
+      <w:r>
+        <w:rPr>
+          <w:noProof/>
+        </w:rPr>
+        <w:t>4</w:t>
+      </w:r>
+      <w:r>
+        <w:fldChar w:fldCharType="end"/>
+      </w:r>
+      <w:r>
+        <w:noBreakHyphen/>
+      </w:r>
+      <w:r>
+        <w:fldChar w:fldCharType="begin"/>
+      </w:r>
+      <w:r>
+        <w:instrText xml:space="preserve"> </w:instrText>
+      </w:r>
+      <w:r>
+        <w:rPr>
+          <w:rFonts w:hint="eastAsia"/>
+        </w:rPr>
+        <w:instrText xml:space="preserve">SEQ </w:instrText>
+      </w:r>
+      <w:r>
+        <w:rPr>
+          <w:rFonts w:hint="eastAsia"/>
+        </w:rPr>
+        <w:instrText>表</w:instrText>
+      </w:r>
+      <w:r>
+        <w:rPr>
+          <w:rFonts w:hint="eastAsia"/>
+        </w:rPr>
+        <w:instrText xml:space="preserve"> \* ARABIC \s 1</w:instrText>
+      </w:r>
+      <w:r>
+        <w:instrText xml:space="preserve"> </w:instrText>
+      </w:r>
+      <w:r>
+        <w:fldChar w:fldCharType="separate"/>
+      </w:r>
+      <w:r>
+        <w:rPr>
+          <w:noProof/>
+        </w:rPr>
+        <w:t>1</w:t>
+      </w:r>
+      <w:r>
+        <w:fldChar w:fldCharType="end"/>
+      </w:r>
+      <w:r>
+        <w:rPr>
+          <w:rFonts w:hint="eastAsia"/>
+        </w:rPr>
+        <w:t>システム開発環境</w:t>
+      </w:r>
+    </w:p>
+    <w:tbl>
+      <w:tblPr>
+        <w:tblStyle w:val="a6"/>
+        <w:tblW w:w="0" w:type="auto"/>
+        <w:tblLook w:val="04A0" w:firstRow="1" w:lastRow="0" w:firstColumn="1" w:lastColumn="0" w:noHBand="0" w:noVBand="1"/>
+      </w:tblPr>
+      <w:tblGrid>
+        <w:gridCol w:w="3114"/>
+        <w:gridCol w:w="3115"/>
+        <w:gridCol w:w="3115"/>
+      </w:tblGrid>
+      <w:tr>
+        <w:tc>
+          <w:tcPr>
+            <w:tcW w:w="3114" w:type="dxa"/>
+          </w:tcPr>
+          <w:p>
+            <w:pPr>
+              <w:jc w:val="center"/>
+            </w:pPr>
+            <w:r>
+              <w:rPr>
+                <w:rFonts w:hint="eastAsia"/>
+              </w:rPr>
+              <w:t>名称</w:t>
+            </w:r>
+          </w:p>
+        </w:tc>
+        <w:tc>
+          <w:tcPr>
+            <w:tcW w:w="3115" w:type="dxa"/>
+          </w:tcPr>
+          <w:p>
+            <w:pPr>
+              <w:jc w:val="center"/>
+            </w:pPr>
+            <w:r>
+              <w:rPr>
+                <w:rFonts w:hint="eastAsia"/>
+              </w:rPr>
+              <w:t>バージョン</w:t>
+            </w:r>
+          </w:p>
+        </w:tc>
+        <w:tc>
+          <w:tcPr>
+            <w:tcW w:w="3115" w:type="dxa"/>
+          </w:tcPr>
+          <w:p>
+            <w:pPr>
+              <w:jc w:val="center"/>
+            </w:pPr>
+            <w:r>
+              <w:rPr>
+                <w:rFonts w:hint="eastAsia"/>
+              </w:rPr>
+              <w:t>利用用途</w:t>
+            </w:r>
+          </w:p>
+        </w:tc>
+      </w:tr>
+      <w:tr>
+        <w:tc>
+          <w:tcPr>
+            <w:tcW w:w="3114" w:type="dxa"/>
+          </w:tcPr>
+          <w:p>
+            <w:r>
+              <w:rPr>
+                <w:rFonts w:hint="eastAsia"/>
+              </w:rPr>
+              <w:t>W</w:t>
+            </w:r>
+            <w:r>
+              <w:t>indows10</w:t>
+            </w:r>
+          </w:p>
+        </w:tc>
+        <w:tc>
+          <w:tcPr>
+            <w:tcW w:w="3115" w:type="dxa"/>
+          </w:tcPr>
+          <w:p>
+            <w:r>
+              <w:rPr>
+                <w:rFonts w:hint="eastAsia"/>
+              </w:rPr>
+              <w:t>2</w:t>
+            </w:r>
+            <w:r>
+              <w:t>0H2</w:t>
+            </w:r>
+          </w:p>
+        </w:tc>
+        <w:tc>
+          <w:tcPr>
+            <w:tcW w:w="3115" w:type="dxa"/>
+          </w:tcPr>
+          <w:p>
+            <w:r>
+              <w:rPr>
+                <w:rFonts w:hint="eastAsia"/>
+              </w:rPr>
+              <w:t>O</w:t>
+            </w:r>
+            <w:r>
+              <w:t>S</w:t>
+            </w:r>
+          </w:p>
+        </w:tc>
+      </w:tr>
+      <w:tr>
+        <w:tc>
+          <w:tcPr>
+            <w:tcW w:w="3114" w:type="dxa"/>
+          </w:tcPr>
+          <w:p>
+            <w:r>
+              <w:t>Raspberry Pi</w:t>
+            </w:r>
+          </w:p>
+        </w:tc>
+        <w:tc>
+          <w:tcPr>
+            <w:tcW w:w="3115" w:type="dxa"/>
+          </w:tcPr>
+          <w:p>
+            <w:r>
+              <w:t>4B 2G</w:t>
+            </w:r>
+          </w:p>
+        </w:tc>
+        <w:tc>
+          <w:tcPr>
+            <w:tcW w:w="3115" w:type="dxa"/>
+          </w:tcPr>
+          <w:p/>
+        </w:tc>
+      </w:tr>
+      <w:tr>
+        <w:tc>
+          <w:tcPr>
+            <w:tcW w:w="3114" w:type="dxa"/>
+          </w:tcPr>
+          <w:p>
+            <w:r>
+              <w:rPr>
+                <w:rFonts w:hint="eastAsia"/>
+              </w:rPr>
+              <w:t>R</w:t>
+            </w:r>
+            <w:r>
+              <w:t>aspberry Pi OS</w:t>
+            </w:r>
+          </w:p>
+        </w:tc>
+        <w:tc>
+          <w:tcPr>
+            <w:tcW w:w="3115" w:type="dxa"/>
+          </w:tcPr>
+          <w:p/>
+        </w:tc>
+        <w:tc>
+          <w:tcPr>
+            <w:tcW w:w="3115" w:type="dxa"/>
+          </w:tcPr>
+          <w:p/>
+        </w:tc>
+      </w:tr>
+      <w:tr>
+        <w:tc>
+          <w:tcPr>
+            <w:tcW w:w="3114" w:type="dxa"/>
+          </w:tcPr>
+          <w:p>
+            <w:r>
+              <w:rPr>
+                <w:rFonts w:hint="eastAsia"/>
+              </w:rPr>
+              <w:t>P</w:t>
+            </w:r>
+            <w:r>
+              <w:t>ython</w:t>
+            </w:r>
+          </w:p>
+        </w:tc>
+        <w:tc>
+          <w:tcPr>
+            <w:tcW w:w="3115" w:type="dxa"/>
+          </w:tcPr>
+          <w:p>
+            <w:r>
+              <w:rPr>
+                <w:rFonts w:hint="eastAsia"/>
+              </w:rPr>
+              <w:t>3</w:t>
+            </w:r>
+            <w:r>
+              <w:t>.7.3</w:t>
+            </w:r>
+          </w:p>
+        </w:tc>
+        <w:tc>
+          <w:tcPr>
+            <w:tcW w:w="3115" w:type="dxa"/>
+          </w:tcPr>
+          <w:p>
+            <w:r>
+              <w:rPr>
+                <w:rFonts w:hint="eastAsia"/>
+              </w:rPr>
+              <w:t>開発言語</w:t>
+            </w:r>
+          </w:p>
+        </w:tc>
+      </w:tr>
+    </w:tbl>
+    <w:p/>
+    <w:p>
+      <w:pPr>
+        <w:pStyle w:val="a4"/>
+        <w:keepNext/>
+      </w:pPr>
+      <w:r>
+        <w:rPr>
+          <w:rFonts w:hint="eastAsia"/>
+        </w:rPr>
+        <w:t>表</w:t>
+      </w:r>
+      <w:r>
+        <w:rPr>
+          <w:rFonts w:hint="eastAsia"/>
+        </w:rPr>
+        <w:t xml:space="preserve"> </w:t>
+      </w:r>
+      <w:r>
+        <w:fldChar w:fldCharType="begin"/>
+      </w:r>
+      <w:r>
+        <w:instrText xml:space="preserve"> </w:instrText>
+      </w:r>
+      <w:r>
+        <w:rPr>
+          <w:rFonts w:hint="eastAsia"/>
+        </w:rPr>
+        <w:instrText>STYLEREF 1 \s</w:instrText>
+      </w:r>
+      <w:r>
+        <w:instrText xml:space="preserve"> </w:instrText>
+      </w:r>
+      <w:r>
+        <w:fldChar w:fldCharType="separate"/>
+      </w:r>
+      <w:r>
+        <w:rPr>
+          <w:noProof/>
+        </w:rPr>
+        <w:t>4</w:t>
+      </w:r>
+      <w:r>
+        <w:fldChar w:fldCharType="end"/>
+      </w:r>
+      <w:r>
+        <w:noBreakHyphen/>
+      </w:r>
+      <w:r>
+        <w:fldChar w:fldCharType="begin"/>
+      </w:r>
+      <w:r>
+        <w:instrText xml:space="preserve"> </w:instrText>
+      </w:r>
+      <w:r>
+        <w:rPr>
+          <w:rFonts w:hint="eastAsia"/>
+        </w:rPr>
+        <w:instrText xml:space="preserve">SEQ </w:instrText>
+      </w:r>
+      <w:r>
+        <w:rPr>
+          <w:rFonts w:hint="eastAsia"/>
+        </w:rPr>
+        <w:instrText>表</w:instrText>
+      </w:r>
+      <w:r>
+        <w:rPr>
+          <w:rFonts w:hint="eastAsia"/>
+        </w:rPr>
+        <w:instrText xml:space="preserve"> \* ARABIC \s 1</w:instrText>
+      </w:r>
+      <w:r>
+        <w:instrText xml:space="preserve"> </w:instrText>
+      </w:r>
+      <w:r>
+        <w:fldChar w:fldCharType="separate"/>
+      </w:r>
+      <w:r>
+        <w:rPr>
+          <w:noProof/>
+        </w:rPr>
+        <w:t>2</w:t>
+      </w:r>
+      <w:r>
+        <w:fldChar w:fldCharType="end"/>
+      </w:r>
+      <w:r>
+        <w:rPr>
+          <w:rFonts w:hint="eastAsia"/>
+        </w:rPr>
+        <w:t xml:space="preserve">　システム構築に用いたパッケージ</w:t>
+      </w:r>
+    </w:p>
+    <w:tbl>
+      <w:tblPr>
+        <w:tblStyle w:val="a6"/>
+        <w:tblW w:w="0" w:type="auto"/>
+        <w:tblLook w:val="04A0" w:firstRow="1" w:lastRow="0" w:firstColumn="1" w:lastColumn="0" w:noHBand="0" w:noVBand="1"/>
+      </w:tblPr>
+      <w:tblGrid>
+        <w:gridCol w:w="3114"/>
+        <w:gridCol w:w="3115"/>
+        <w:gridCol w:w="3115"/>
+      </w:tblGrid>
+      <w:tr>
+        <w:tc>
+          <w:tcPr>
+            <w:tcW w:w="3114" w:type="dxa"/>
+          </w:tcPr>
+          <w:p>
+            <w:r>
+              <w:rPr>
+                <w:rFonts w:hint="eastAsia"/>
+              </w:rPr>
+              <w:t>ライブラリ名</w:t>
+            </w:r>
+          </w:p>
+        </w:tc>
+        <w:tc>
+          <w:tcPr>
+            <w:tcW w:w="3115" w:type="dxa"/>
+          </w:tcPr>
+          <w:p>
+            <w:r>
+              <w:rPr>
+                <w:rFonts w:hint="eastAsia"/>
+              </w:rPr>
+              <w:t>バージョン</w:t>
+            </w:r>
+          </w:p>
+        </w:tc>
+        <w:tc>
+          <w:tcPr>
+            <w:tcW w:w="3115" w:type="dxa"/>
+          </w:tcPr>
+          <w:p>
+            <w:r>
+              <w:rPr>
+                <w:rFonts w:hint="eastAsia"/>
+              </w:rPr>
+              <w:t>備考</w:t>
+            </w:r>
+          </w:p>
+        </w:tc>
+      </w:tr>
+      <w:tr>
+        <w:tc>
+          <w:tcPr>
+            <w:tcW w:w="3114" w:type="dxa"/>
+          </w:tcPr>
+          <w:p>
+            <w:r>
+              <w:rPr>
+                <w:rFonts w:hint="eastAsia"/>
+              </w:rPr>
+              <w:t>p</w:t>
+            </w:r>
+            <w:r>
+              <w:t>andas</w:t>
+            </w:r>
+          </w:p>
+        </w:tc>
+        <w:tc>
+          <w:tcPr>
+            <w:tcW w:w="3115" w:type="dxa"/>
+          </w:tcPr>
+          <w:p>
+            <w:r>
+              <w:rPr>
+                <w:rFonts w:hint="eastAsia"/>
+              </w:rPr>
+              <w:t>1</w:t>
+            </w:r>
+            <w:r>
+              <w:t>.3.4</w:t>
+            </w:r>
+          </w:p>
+        </w:tc>
+        <w:tc>
+          <w:tcPr>
+            <w:tcW w:w="3115" w:type="dxa"/>
+          </w:tcPr>
+          <w:p>
+            <w:r>
+              <w:rPr>
+                <w:rFonts w:hint="eastAsia"/>
+              </w:rPr>
+              <w:t>データ解析を容易にする</w:t>
+            </w:r>
+          </w:p>
+        </w:tc>
+      </w:tr>
+      <w:tr>
+        <w:tc>
+          <w:tcPr>
+            <w:tcW w:w="3114" w:type="dxa"/>
+          </w:tcPr>
+          <w:p>
+            <w:proofErr w:type="spellStart"/>
+            <w:r>
+              <w:rPr>
+                <w:rFonts w:hint="eastAsia"/>
+              </w:rPr>
+              <w:t>n</w:t>
+            </w:r>
+            <w:r>
+              <w:t>umpy</w:t>
+            </w:r>
+            <w:proofErr w:type="spellEnd"/>
+          </w:p>
+        </w:tc>
+        <w:tc>
+          <w:tcPr>
+            <w:tcW w:w="3115" w:type="dxa"/>
+          </w:tcPr>
+          <w:p>
+            <w:r>
+              <w:rPr>
+                <w:rFonts w:hint="eastAsia"/>
+              </w:rPr>
+              <w:t>1</w:t>
+            </w:r>
+            <w:r>
+              <w:t>.21.3</w:t>
+            </w:r>
+          </w:p>
+        </w:tc>
+        <w:tc>
+          <w:tcPr>
+            <w:tcW w:w="3115" w:type="dxa"/>
+          </w:tcPr>
+          <w:p>
+            <w:r>
+              <w:rPr>
+                <w:rFonts w:hint="eastAsia"/>
+              </w:rPr>
+              <w:t>機械学習の計算を早く効率的に行えるようにする</w:t>
+            </w:r>
+          </w:p>
+        </w:tc>
+      </w:tr>
+      <w:tr>
+        <w:tc>
+          <w:tcPr>
+            <w:tcW w:w="3114" w:type="dxa"/>
+          </w:tcPr>
+          <w:p>
+            <w:proofErr w:type="spellStart"/>
+            <w:r>
+              <w:rPr>
+                <w:rFonts w:hint="eastAsia"/>
+              </w:rPr>
+              <w:t>m</w:t>
+            </w:r>
+            <w:r>
+              <w:t>atplotlib</w:t>
+            </w:r>
+            <w:proofErr w:type="spellEnd"/>
+          </w:p>
+        </w:tc>
+        <w:tc>
+          <w:tcPr>
+            <w:tcW w:w="3115" w:type="dxa"/>
+          </w:tcPr>
+          <w:p>
+            <w:r>
+              <w:rPr>
+                <w:rFonts w:hint="eastAsia"/>
+              </w:rPr>
+              <w:t>3</w:t>
+            </w:r>
+            <w:r>
+              <w:t>.4.3</w:t>
+            </w:r>
+          </w:p>
+        </w:tc>
+        <w:tc>
+          <w:tcPr>
+            <w:tcW w:w="3115" w:type="dxa"/>
+          </w:tcPr>
+          <w:p>
+            <w:r>
+              <w:rPr>
+                <w:rFonts w:hint="eastAsia"/>
+              </w:rPr>
+              <w:t>Python</w:t>
+            </w:r>
+            <w:r>
+              <w:rPr>
+                <w:rFonts w:hint="eastAsia"/>
+              </w:rPr>
+              <w:t>でグラフを描画する</w:t>
+            </w:r>
+          </w:p>
+        </w:tc>
+      </w:tr>
+      <w:tr>
+        <w:tc>
+          <w:tcPr>
+            <w:tcW w:w="3114" w:type="dxa"/>
+          </w:tcPr>
+          <w:p>
+            <w:proofErr w:type="spellStart"/>
+            <w:r>
+              <w:rPr>
+                <w:rFonts w:hint="eastAsia"/>
+              </w:rPr>
+              <w:t>s</w:t>
+            </w:r>
+            <w:r>
+              <w:t>eaborn</w:t>
+            </w:r>
+            <w:proofErr w:type="spellEnd"/>
+          </w:p>
+        </w:tc>
+        <w:tc>
+          <w:tcPr>
+            <w:tcW w:w="3115" w:type="dxa"/>
+          </w:tcPr>
+          <w:p>
+            <w:r>
+              <w:rPr>
+                <w:rFonts w:hint="eastAsia"/>
+              </w:rPr>
+              <w:t>0</w:t>
+            </w:r>
+            <w:r>
+              <w:t>.11.2</w:t>
+            </w:r>
+          </w:p>
+        </w:tc>
+        <w:tc>
+          <w:tcPr>
+            <w:tcW w:w="3115" w:type="dxa"/>
+          </w:tcPr>
+          <w:p>
+            <w:proofErr w:type="spellStart"/>
+            <w:r>
+              <w:rPr>
+                <w:rFonts w:hint="eastAsia"/>
+              </w:rPr>
+              <w:t>m</w:t>
+            </w:r>
+            <w:r>
+              <w:t>atplotlib</w:t>
+            </w:r>
+            <w:proofErr w:type="spellEnd"/>
+            <w:r>
+              <w:rPr>
+                <w:rFonts w:hint="eastAsia"/>
+              </w:rPr>
+              <w:t>の内部で動く</w:t>
+            </w:r>
+            <w:r>
+              <w:rPr>
+                <w:rFonts w:hint="eastAsia"/>
+              </w:rPr>
+              <w:t>.</w:t>
+            </w:r>
+            <w:r>
+              <w:rPr>
+                <w:rFonts w:hint="eastAsia"/>
+              </w:rPr>
+              <w:t>少ないコードで洗礼された図を描く</w:t>
+            </w:r>
+          </w:p>
+        </w:tc>
+      </w:tr>
+      <w:tr>
+        <w:tc>
+          <w:tcPr>
+            <w:tcW w:w="3114" w:type="dxa"/>
+          </w:tcPr>
+          <w:p>
+            <w:proofErr w:type="spellStart"/>
+            <w:r>
+              <w:rPr>
+                <w:rFonts w:hint="eastAsia"/>
+              </w:rPr>
+              <w:t>F</w:t>
+            </w:r>
+            <w:r>
+              <w:t>Fmpeg</w:t>
+            </w:r>
+            <w:proofErr w:type="spellEnd"/>
+          </w:p>
+        </w:tc>
+        <w:tc>
+          <w:tcPr>
+            <w:tcW w:w="3115" w:type="dxa"/>
+          </w:tcPr>
+          <w:p/>
+        </w:tc>
+        <w:tc>
+          <w:tcPr>
+            <w:tcW w:w="3115" w:type="dxa"/>
+          </w:tcPr>
+          <w:p>
+            <w:r>
+              <w:rPr>
+                <w:rFonts w:hint="eastAsia"/>
+              </w:rPr>
+              <w:t>動画と音声を記録・変換・再生するためのソフトウェア</w:t>
+            </w:r>
+          </w:p>
+        </w:tc>
+      </w:tr>
+      <w:tr>
+        <w:tc>
+          <w:tcPr>
+            <w:tcW w:w="3114" w:type="dxa"/>
+          </w:tcPr>
+          <w:p>
+            <w:proofErr w:type="spellStart"/>
+            <w:r>
+              <w:rPr>
+                <w:rFonts w:hint="eastAsia"/>
+              </w:rPr>
+              <w:t>l</w:t>
+            </w:r>
+            <w:r>
+              <w:t>lvmlite</w:t>
+            </w:r>
+            <w:proofErr w:type="spellEnd"/>
+          </w:p>
+        </w:tc>
+        <w:tc>
+          <w:tcPr>
+            <w:tcW w:w="3115" w:type="dxa"/>
+          </w:tcPr>
+          <w:p>
+            <w:r>
+              <w:rPr>
+                <w:rFonts w:hint="eastAsia"/>
+              </w:rPr>
+              <w:t>0</w:t>
+            </w:r>
+            <w:r>
+              <w:t>.32.1</w:t>
+            </w:r>
+          </w:p>
+        </w:tc>
+        <w:tc>
+          <w:tcPr>
+            <w:tcW w:w="3115" w:type="dxa"/>
+          </w:tcPr>
+          <w:p>
+            <w:r>
+              <w:rPr>
+                <w:rFonts w:hint="eastAsia"/>
+              </w:rPr>
+              <w:t>後述する</w:t>
+            </w:r>
+            <w:proofErr w:type="spellStart"/>
+            <w:r>
+              <w:rPr>
+                <w:rFonts w:hint="eastAsia"/>
+              </w:rPr>
+              <w:t>n</w:t>
+            </w:r>
+            <w:r>
+              <w:t>umba</w:t>
+            </w:r>
+            <w:proofErr w:type="spellEnd"/>
+            <w:r>
+              <w:rPr>
+                <w:rFonts w:hint="eastAsia"/>
+              </w:rPr>
+              <w:t>と</w:t>
+            </w:r>
+            <w:proofErr w:type="spellStart"/>
+            <w:r>
+              <w:rPr>
+                <w:rFonts w:hint="eastAsia"/>
+              </w:rPr>
+              <w:t>l</w:t>
+            </w:r>
+            <w:r>
+              <w:t>ibrosa</w:t>
+            </w:r>
+            <w:proofErr w:type="spellEnd"/>
+            <w:r>
+              <w:rPr>
+                <w:rFonts w:hint="eastAsia"/>
+              </w:rPr>
+              <w:t>のインストールに必要</w:t>
+            </w:r>
+          </w:p>
+        </w:tc>
+      </w:tr>
+      <w:tr>
+        <w:tc>
+          <w:tcPr>
+            <w:tcW w:w="3114" w:type="dxa"/>
+          </w:tcPr>
+          <w:p>
+            <w:proofErr w:type="spellStart"/>
+            <w:r>
+              <w:rPr>
+                <w:rFonts w:hint="eastAsia"/>
+              </w:rPr>
+              <w:t>n</w:t>
+            </w:r>
+            <w:r>
+              <w:t>umba</w:t>
+            </w:r>
+            <w:proofErr w:type="spellEnd"/>
+          </w:p>
+        </w:tc>
+        <w:tc>
+          <w:tcPr>
+            <w:tcW w:w="3115" w:type="dxa"/>
+          </w:tcPr>
+          <w:p>
+            <w:r>
+              <w:rPr>
+                <w:rFonts w:hint="eastAsia"/>
+              </w:rPr>
+              <w:t>0</w:t>
+            </w:r>
+            <w:r>
+              <w:t>.49.0</w:t>
+            </w:r>
+          </w:p>
+        </w:tc>
+        <w:tc>
+          <w:tcPr>
+            <w:tcW w:w="3115" w:type="dxa"/>
+          </w:tcPr>
+          <w:p>
+            <w:r>
+              <w:rPr>
+                <w:rFonts w:hint="eastAsia"/>
+              </w:rPr>
+              <w:t>P</w:t>
+            </w:r>
+            <w:r>
+              <w:t>ython</w:t>
+            </w:r>
+            <w:r>
+              <w:rPr>
+                <w:rFonts w:hint="eastAsia"/>
+              </w:rPr>
+              <w:t>の関数を高速にするライブラリ</w:t>
+            </w:r>
+          </w:p>
+        </w:tc>
+      </w:tr>
+      <w:tr>
+        <w:tc>
+          <w:tcPr>
+            <w:tcW w:w="3114" w:type="dxa"/>
+          </w:tcPr>
+          <w:p>
+            <w:proofErr w:type="spellStart"/>
+            <w:r>
+              <w:t>LibROSA</w:t>
+            </w:r>
+            <w:proofErr w:type="spellEnd"/>
+          </w:p>
+        </w:tc>
+        <w:tc>
+          <w:tcPr>
+            <w:tcW w:w="3115" w:type="dxa"/>
+          </w:tcPr>
+          <w:p>
+            <w:r>
+              <w:rPr>
+                <w:rFonts w:hint="eastAsia"/>
+              </w:rPr>
+              <w:t>0</w:t>
+            </w:r>
+            <w:r>
+              <w:t>.8.1</w:t>
+            </w:r>
+          </w:p>
+        </w:tc>
+        <w:tc>
+          <w:tcPr>
+            <w:tcW w:w="3115" w:type="dxa"/>
+          </w:tcPr>
+          <w:p>
+            <w:r>
+              <w:rPr>
+                <w:rFonts w:hint="eastAsia"/>
+              </w:rPr>
+              <w:t>音楽と音声の解析のための</w:t>
+            </w:r>
+            <w:r>
+              <w:t>Python</w:t>
+            </w:r>
+            <w:r>
+              <w:rPr>
+                <w:rFonts w:hint="eastAsia"/>
+              </w:rPr>
+              <w:t>パッケージ</w:t>
+            </w:r>
+            <w:r>
+              <w:rPr>
+                <w:rFonts w:hint="eastAsia"/>
+              </w:rPr>
+              <w:t>.</w:t>
+            </w:r>
+            <w:r>
+              <w:rPr>
+                <w:rFonts w:hint="eastAsia"/>
+              </w:rPr>
+              <w:t>スペクトル解析</w:t>
+            </w:r>
+            <w:r>
+              <w:rPr>
+                <w:rFonts w:hint="eastAsia"/>
+              </w:rPr>
+              <w:t>,</w:t>
+            </w:r>
+            <w:r>
+              <w:rPr>
+                <w:rFonts w:hint="eastAsia"/>
+              </w:rPr>
+              <w:t>テンポの分析</w:t>
+            </w:r>
+            <w:r>
+              <w:rPr>
+                <w:rFonts w:hint="eastAsia"/>
+              </w:rPr>
+              <w:t>,</w:t>
+            </w:r>
+            <w:r>
+              <w:rPr>
+                <w:rFonts w:hint="eastAsia"/>
+              </w:rPr>
+              <w:t>画像出力など音楽の分析に必要な機能があらかじめ実装されている</w:t>
+            </w:r>
+            <w:r>
+              <w:rPr>
+                <w:rFonts w:hint="eastAsia"/>
+              </w:rPr>
+              <w:t>.</w:t>
+            </w:r>
+          </w:p>
+        </w:tc>
+      </w:tr>
+      <w:tr>
+        <w:tc>
+          <w:tcPr>
+            <w:tcW w:w="3114" w:type="dxa"/>
+          </w:tcPr>
+          <w:p>
+            <w:proofErr w:type="spellStart"/>
+            <w:r>
+              <w:rPr>
+                <w:rFonts w:hint="eastAsia"/>
+              </w:rPr>
+              <w:t>T</w:t>
+            </w:r>
+            <w:r>
+              <w:t>ensorFlow</w:t>
+            </w:r>
+            <w:proofErr w:type="spellEnd"/>
+          </w:p>
+        </w:tc>
+        <w:tc>
+          <w:tcPr>
+            <w:tcW w:w="3115" w:type="dxa"/>
+          </w:tcPr>
+          <w:p>
+            <w:r>
+              <w:rPr>
+                <w:rFonts w:hint="eastAsia"/>
+              </w:rPr>
+              <w:t>2</w:t>
+            </w:r>
+            <w:r>
+              <w:t>.1.1</w:t>
+            </w:r>
+          </w:p>
+        </w:tc>
+        <w:tc>
+          <w:tcPr>
+            <w:tcW w:w="3115" w:type="dxa"/>
+          </w:tcPr>
+          <w:p>
+            <w:r>
+              <w:t>Google</w:t>
+            </w:r>
+            <w:r>
+              <w:rPr>
+                <w:rFonts w:hint="eastAsia"/>
+              </w:rPr>
+              <w:t>が開発した機械学習のソフトウェアライブラリ</w:t>
+            </w:r>
+          </w:p>
+        </w:tc>
+      </w:tr>
+      <w:tr>
+        <w:tc>
+          <w:tcPr>
+            <w:tcW w:w="3114" w:type="dxa"/>
+          </w:tcPr>
+          <w:p>
+            <w:proofErr w:type="spellStart"/>
+            <w:r>
+              <w:rPr>
+                <w:rFonts w:hint="eastAsia"/>
+              </w:rPr>
+              <w:t>k</w:t>
+            </w:r>
+            <w:r>
+              <w:t>eras</w:t>
+            </w:r>
+            <w:proofErr w:type="spellEnd"/>
+          </w:p>
+        </w:tc>
+        <w:tc>
+          <w:tcPr>
+            <w:tcW w:w="3115" w:type="dxa"/>
+          </w:tcPr>
+          <w:p>
+            <w:r>
+              <w:rPr>
+                <w:rFonts w:hint="eastAsia"/>
+              </w:rPr>
+              <w:t>2</w:t>
+            </w:r>
+            <w:r>
+              <w:t>.3.1</w:t>
+            </w:r>
+          </w:p>
+        </w:tc>
+        <w:tc>
+          <w:tcPr>
+            <w:tcW w:w="3115" w:type="dxa"/>
+          </w:tcPr>
+          <w:p>
+            <w:r>
+              <w:rPr>
+                <w:rFonts w:hint="eastAsia"/>
+              </w:rPr>
+              <w:t>Python</w:t>
+            </w:r>
+            <w:r>
+              <w:rPr>
+                <w:rFonts w:hint="eastAsia"/>
+              </w:rPr>
+              <w:t>でかかれた</w:t>
+            </w:r>
+          </w:p>
+          <w:p>
+            <w:proofErr w:type="spellStart"/>
+            <w:r>
+              <w:rPr>
+                <w:rFonts w:hint="eastAsia"/>
+              </w:rPr>
+              <w:t>T</w:t>
+            </w:r>
+            <w:r>
+              <w:t>ensorFlow</w:t>
+            </w:r>
+            <w:proofErr w:type="spellEnd"/>
+            <w:r>
+              <w:rPr>
+                <w:rFonts w:hint="eastAsia"/>
+              </w:rPr>
+              <w:t>上で実行可能な高水準のニューラルネットワークライブラリ</w:t>
+            </w:r>
+          </w:p>
+        </w:tc>
+      </w:tr>
+    </w:tbl>
+    <w:p/>
+    <w:p>
+      <w:pPr>
         <w:outlineLvl w:val="1"/>
-        <w:rPr>
-          <w:rFonts w:hint="eastAsia"/>
-        </w:rPr>
       </w:pPr>
     </w:p>
     <w:tbl>
@@ -2459,21 +4079,7 @@
         </w:tc>
       </w:tr>
     </w:tbl>
-    <w:p>
-      <w:r>
-        <w:rPr>
-          <w:rFonts w:hint="eastAsia"/>
-        </w:rPr>
-        <w:t>リポジトリ追加・削除時にはかならず実行する</w:t>
-      </w:r>
-    </w:p>
-    <w:p>
-      <w:pPr>
-        <w:rPr>
-          <w:rFonts w:hint="eastAsia"/>
-        </w:rPr>
-      </w:pPr>
-    </w:p>
+    <w:p/>
     <w:tbl>
       <w:tblPr>
         <w:tblStyle w:val="a6"/>
@@ -2513,21 +4119,7 @@
         </w:tc>
       </w:tr>
     </w:tbl>
-    <w:p>
-      <w:r>
-        <w:rPr>
-          <w:rFonts w:hint="eastAsia"/>
-        </w:rPr>
-        <w:t>インストール済みのパッケージを更新</w:t>
-      </w:r>
-    </w:p>
-    <w:p>
-      <w:pPr>
-        <w:rPr>
-          <w:rFonts w:hint="eastAsia"/>
-        </w:rPr>
-      </w:pPr>
-    </w:p>
+    <w:p/>
     <w:tbl>
       <w:tblPr>
         <w:tblStyle w:val="a6"/>
@@ -2559,41 +4151,7 @@
         </w:tc>
       </w:tr>
     </w:tbl>
-    <w:p>
-      <w:pPr>
-        <w:rPr>
-          <w:rFonts w:hint="eastAsia"/>
-        </w:rPr>
-      </w:pPr>
-      <w:r>
-        <w:rPr>
-          <w:rFonts w:hint="eastAsia"/>
-        </w:rPr>
-        <w:t>データ解析を容易にする機能を提供する</w:t>
-      </w:r>
-      <w:r>
-        <w:rPr>
-          <w:rFonts w:hint="eastAsia"/>
-        </w:rPr>
-        <w:t>P</w:t>
-      </w:r>
-      <w:r>
-        <w:t>ython</w:t>
-      </w:r>
-      <w:r>
-        <w:rPr>
-          <w:rFonts w:hint="eastAsia"/>
-        </w:rPr>
-        <w:t>のデータ解析ライブラリ</w:t>
-      </w:r>
-    </w:p>
-    <w:p>
-      <w:pPr>
-        <w:rPr>
-          <w:rFonts w:hint="eastAsia"/>
-        </w:rPr>
-      </w:pPr>
-    </w:p>
+    <w:p/>
     <w:tbl>
       <w:tblPr>
         <w:tblStyle w:val="a6"/>
@@ -2635,24 +4193,7 @@
         </w:tc>
       </w:tr>
     </w:tbl>
-    <w:p>
-      <w:r>
-        <w:t>Python</w:t>
-      </w:r>
-      <w:r>
-        <w:rPr>
-          <w:rFonts w:hint="eastAsia"/>
-        </w:rPr>
-        <w:t>での機械学習の計算を早く効率的に行えるようにする拡張モジュール</w:t>
-      </w:r>
-    </w:p>
-    <w:p>
-      <w:pPr>
-        <w:rPr>
-          <w:rFonts w:hint="eastAsia"/>
-        </w:rPr>
-      </w:pPr>
-    </w:p>
+    <w:p/>
     <w:tbl>
       <w:tblPr>
         <w:tblStyle w:val="a6"/>
@@ -2686,24 +4227,7 @@
         </w:tc>
       </w:tr>
     </w:tbl>
-    <w:p>
-      <w:r>
-        <w:t>Python</w:t>
-      </w:r>
-      <w:r>
-        <w:rPr>
-          <w:rFonts w:hint="eastAsia"/>
-        </w:rPr>
-        <w:t>のグラフ描画のためのライブラリ</w:t>
-      </w:r>
-    </w:p>
-    <w:p>
-      <w:pPr>
-        <w:rPr>
-          <w:rFonts w:hint="eastAsia"/>
-        </w:rPr>
-      </w:pPr>
-    </w:p>
+    <w:p/>
     <w:tbl>
       <w:tblPr>
         <w:tblStyle w:val="a6"/>
@@ -2737,32 +4261,7 @@
         </w:tc>
       </w:tr>
     </w:tbl>
-    <w:p>
-      <w:proofErr w:type="spellStart"/>
-      <w:r>
-        <w:rPr>
-          <w:rFonts w:hint="eastAsia"/>
-        </w:rPr>
-        <w:t>m</w:t>
-      </w:r>
-      <w:r>
-        <w:t>atplotlib</w:t>
-      </w:r>
-      <w:proofErr w:type="spellEnd"/>
-      <w:r>
-        <w:rPr>
-          <w:rFonts w:hint="eastAsia"/>
-        </w:rPr>
-        <w:t>の内部で動くデータ可視化ライブラリ</w:t>
-      </w:r>
-    </w:p>
-    <w:p>
-      <w:pPr>
-        <w:rPr>
-          <w:rFonts w:hint="eastAsia"/>
-        </w:rPr>
-      </w:pPr>
-    </w:p>
+    <w:p/>
     <w:tbl>
       <w:tblPr>
         <w:tblStyle w:val="a6"/>
@@ -2808,7 +4307,7 @@
             <w:r>
               <w:t xml:space="preserve"> </w:t>
             </w:r>
-            <w:hyperlink r:id="rId9" w:history="1">
+            <w:hyperlink r:id="rId10" w:history="1">
               <w:r>
                 <w:rPr>
                   <w:rStyle w:val="a5"/>
@@ -2988,40 +4487,7 @@
         </w:tc>
       </w:tr>
     </w:tbl>
-    <w:p>
-      <w:proofErr w:type="spellStart"/>
-      <w:r>
-        <w:rPr>
-          <w:rFonts w:hint="eastAsia"/>
-        </w:rPr>
-        <w:t>f</w:t>
-      </w:r>
-      <w:r>
-        <w:t>fmpeg</w:t>
-      </w:r>
-      <w:proofErr w:type="spellEnd"/>
-      <w:r>
-        <w:rPr>
-          <w:rFonts w:hint="eastAsia"/>
-        </w:rPr>
-        <w:t>のダウンロード</w:t>
-      </w:r>
-    </w:p>
-    <w:p>
-      <w:r>
-        <w:rPr>
-          <w:rFonts w:hint="eastAsia"/>
-        </w:rPr>
-        <w:t>動画と音声を記録・変換・再生するためのソフトウェア</w:t>
-      </w:r>
-    </w:p>
-    <w:p>
-      <w:pPr>
-        <w:rPr>
-          <w:rFonts w:hint="eastAsia"/>
-        </w:rPr>
-      </w:pPr>
-    </w:p>
+    <w:p/>
     <w:tbl>
       <w:tblPr>
         <w:tblStyle w:val="a6"/>
@@ -3037,11 +4503,6 @@
             <w:tcW w:w="9344" w:type="dxa"/>
           </w:tcPr>
           <w:p>
-            <w:pPr>
-              <w:rPr>
-                <w:rFonts w:hint="eastAsia"/>
-              </w:rPr>
-            </w:pPr>
             <w:r>
               <w:t xml:space="preserve">$pip3 install </w:t>
             </w:r>
@@ -3054,55 +4515,7 @@
         </w:tc>
       </w:tr>
     </w:tbl>
-    <w:p>
-      <w:r>
-        <w:rPr>
-          <w:rFonts w:hint="eastAsia"/>
-        </w:rPr>
-        <w:t>後述する</w:t>
-      </w:r>
-      <w:proofErr w:type="spellStart"/>
-      <w:r>
-        <w:rPr>
-          <w:rFonts w:hint="eastAsia"/>
-        </w:rPr>
-        <w:t>n</w:t>
-      </w:r>
-      <w:r>
-        <w:t>umba</w:t>
-      </w:r>
-      <w:proofErr w:type="spellEnd"/>
-      <w:r>
-        <w:rPr>
-          <w:rFonts w:hint="eastAsia"/>
-        </w:rPr>
-        <w:t>と</w:t>
-      </w:r>
-      <w:proofErr w:type="spellStart"/>
-      <w:r>
-        <w:rPr>
-          <w:rFonts w:hint="eastAsia"/>
-        </w:rPr>
-        <w:t>l</w:t>
-      </w:r>
-      <w:r>
-        <w:t>ibrosa</w:t>
-      </w:r>
-      <w:proofErr w:type="spellEnd"/>
-      <w:r>
-        <w:rPr>
-          <w:rFonts w:hint="eastAsia"/>
-        </w:rPr>
-        <w:t>のインストールに必要</w:t>
-      </w:r>
-    </w:p>
-    <w:p>
-      <w:pPr>
-        <w:rPr>
-          <w:rFonts w:hint="eastAsia"/>
-        </w:rPr>
-      </w:pPr>
-    </w:p>
+    <w:p/>
     <w:tbl>
       <w:tblPr>
         <w:tblStyle w:val="a6"/>
@@ -3173,30 +4586,7 @@
         </w:tc>
       </w:tr>
     </w:tbl>
-    <w:p>
-      <w:r>
-        <w:rPr>
-          <w:rFonts w:hint="eastAsia"/>
-        </w:rPr>
-        <w:t>P</w:t>
-      </w:r>
-      <w:r>
-        <w:t>ython</w:t>
-      </w:r>
-      <w:r>
-        <w:rPr>
-          <w:rFonts w:hint="eastAsia"/>
-        </w:rPr>
-        <w:t>の関数を高速にするライブラリ</w:t>
-      </w:r>
-    </w:p>
-    <w:p>
-      <w:pPr>
-        <w:rPr>
-          <w:rFonts w:hint="eastAsia"/>
-        </w:rPr>
-      </w:pPr>
-    </w:p>
+    <w:p/>
     <w:tbl>
       <w:tblPr>
         <w:tblStyle w:val="a6"/>
@@ -3238,74 +4628,7 @@
         </w:tc>
       </w:tr>
     </w:tbl>
-    <w:p>
-      <w:proofErr w:type="spellStart"/>
-      <w:r>
-        <w:t>LibROSA</w:t>
-      </w:r>
-      <w:proofErr w:type="spellEnd"/>
-    </w:p>
-    <w:p>
-      <w:r>
-        <w:rPr>
-          <w:rFonts w:hint="eastAsia"/>
-        </w:rPr>
-        <w:t>音楽と音声の解析のための</w:t>
-      </w:r>
-      <w:r>
-        <w:t>python</w:t>
-      </w:r>
-      <w:r>
-        <w:rPr>
-          <w:rFonts w:hint="eastAsia"/>
-        </w:rPr>
-        <w:t>パッケージ</w:t>
-      </w:r>
-    </w:p>
-    <w:p>
-      <w:pPr>
-        <w:rPr>
-          <w:rFonts w:hint="eastAsia"/>
-        </w:rPr>
-      </w:pPr>
-      <w:r>
-        <w:rPr>
-          <w:rFonts w:hint="eastAsia"/>
-        </w:rPr>
-        <w:t>スペクトル解析</w:t>
-      </w:r>
-      <w:r>
-        <w:rPr>
-          <w:rFonts w:hint="eastAsia"/>
-        </w:rPr>
-        <w:t>,</w:t>
-      </w:r>
-      <w:r>
-        <w:rPr>
-          <w:rFonts w:hint="eastAsia"/>
-        </w:rPr>
-        <w:t>テンポの分析</w:t>
-      </w:r>
-      <w:r>
-        <w:rPr>
-          <w:rFonts w:hint="eastAsia"/>
-        </w:rPr>
-        <w:t>,</w:t>
-      </w:r>
-      <w:r>
-        <w:rPr>
-          <w:rFonts w:hint="eastAsia"/>
-        </w:rPr>
-        <w:t>画像出力など音楽の分析に必要な機能があらかじめ実装されている</w:t>
-      </w:r>
-    </w:p>
-    <w:p>
-      <w:pPr>
-        <w:rPr>
-          <w:rFonts w:hint="eastAsia"/>
-        </w:rPr>
-      </w:pPr>
-    </w:p>
+    <w:p/>
     <w:tbl>
       <w:tblPr>
         <w:tblStyle w:val="a6"/>
@@ -3333,44 +4656,7 @@
         </w:tc>
       </w:tr>
     </w:tbl>
-    <w:p>
-      <w:r>
-        <w:rPr>
-          <w:rFonts w:hint="eastAsia"/>
-        </w:rPr>
-        <w:t>Python</w:t>
-      </w:r>
-      <w:r>
-        <w:rPr>
-          <w:rFonts w:hint="eastAsia"/>
-        </w:rPr>
-        <w:t>でかかれた</w:t>
-      </w:r>
-      <w:proofErr w:type="spellStart"/>
-      <w:r>
-        <w:rPr>
-          <w:rFonts w:hint="eastAsia"/>
-        </w:rPr>
-        <w:t>T</w:t>
-      </w:r>
-      <w:r>
-        <w:t>ensorFlow</w:t>
-      </w:r>
-      <w:proofErr w:type="spellEnd"/>
-      <w:r>
-        <w:rPr>
-          <w:rFonts w:hint="eastAsia"/>
-        </w:rPr>
-        <w:t>上で実行可能な高水準のニューラルネットワークライブラリ</w:t>
-      </w:r>
-    </w:p>
-    <w:p>
-      <w:pPr>
-        <w:rPr>
-          <w:rFonts w:hint="eastAsia"/>
-        </w:rPr>
-      </w:pPr>
-    </w:p>
+    <w:p/>
     <w:tbl>
       <w:tblPr>
         <w:tblStyle w:val="a6"/>
@@ -3407,45 +4693,27 @@
         </w:tc>
       </w:tr>
     </w:tbl>
-    <w:p>
-      <w:pPr>
-        <w:rPr>
-          <w:rFonts w:hint="eastAsia"/>
-        </w:rPr>
-      </w:pPr>
-      <w:r>
-        <w:t>Google</w:t>
-      </w:r>
-      <w:r>
-        <w:rPr>
-          <w:rFonts w:hint="eastAsia"/>
-        </w:rPr>
-        <w:t>が開発した機械学習のソフトウェアライブラリ</w:t>
-      </w:r>
-    </w:p>
+    <w:p/>
     <w:p/>
     <w:p/>
     <w:p/>
     <w:p/>
     <w:p>
       <w:pPr>
-        <w:rPr>
-          <w:rFonts w:hint="eastAsia"/>
-        </w:rPr>
-      </w:pPr>
+        <w:widowControl/>
+        <w:jc w:val="left"/>
+      </w:pPr>
+      <w:r>
+        <w:br w:type="page"/>
+      </w:r>
     </w:p>
     <w:p>
       <w:pPr>
         <w:widowControl/>
         <w:jc w:val="left"/>
-        <w:rPr>
-          <w:rFonts w:hint="eastAsia"/>
-        </w:rPr>
-      </w:pPr>
-      <w:r>
-        <w:br w:type="page"/>
-      </w:r>
+      </w:pPr>
     </w:p>
+    <w:p/>
     <w:p>
       <w:pPr>
         <w:pStyle w:val="1"/>
@@ -3454,20 +4722,16 @@
           <w:numId w:val="1"/>
         </w:numPr>
       </w:pPr>
-      <w:bookmarkStart w:id="17" w:name="_Toc87890765"/>
-      <w:r>
-        <w:rPr>
-          <w:rFonts w:hint="eastAsia"/>
-        </w:rPr>
-        <w:lastRenderedPageBreak/>
+      <w:bookmarkStart w:id="18" w:name="_Toc87890765"/>
+      <w:r>
+        <w:rPr>
+          <w:rFonts w:hint="eastAsia"/>
+        </w:rPr>
         <w:t>実験</w:t>
       </w:r>
-      <w:bookmarkEnd w:id="17"/>
-    </w:p>
-    <w:p>
-      <w:bookmarkStart w:id="18" w:name="_GoBack"/>
       <w:bookmarkEnd w:id="18"/>
     </w:p>
+    <w:p/>
     <w:p/>
     <w:p/>
     <w:p/>
@@ -3577,7 +4841,7 @@
       <w:bookmarkEnd w:id="23"/>
     </w:p>
     <w:sectPr>
-      <w:headerReference w:type="default" r:id="rId10"/>
+      <w:headerReference w:type="default" r:id="rId11"/>
       <w:pgSz w:w="11906" w:h="16838"/>
       <w:pgMar w:top="1418" w:right="1134" w:bottom="1134" w:left="1418" w:header="851" w:footer="992" w:gutter="0"/>
       <w:pgNumType w:start="1"/>
@@ -3680,7 +4944,7 @@
             <w:noProof/>
             <w:lang w:val="ja-JP"/>
           </w:rPr>
-          <w:t>7</w:t>
+          <w:t>5</w:t>
         </w:r>
         <w:r>
           <w:fldChar w:fldCharType="end"/>
@@ -5474,7 +6738,7 @@
 </file>
 
 <file path=customXml/itemProps1.xml><?xml version="1.0" encoding="utf-8"?>
-<ds:datastoreItem xmlns:ds="http://schemas.openxmlformats.org/officeDocument/2006/customXml" ds:itemID="{3B16D4FC-1BE4-4500-9D95-EB0FCAE05E6D}">
+<ds:datastoreItem xmlns:ds="http://schemas.openxmlformats.org/officeDocument/2006/customXml" ds:itemID="{D133423B-0689-46FF-A120-9304F8F7E2A4}">
   <ds:schemaRefs>
     <ds:schemaRef ds:uri="http://schemas.openxmlformats.org/officeDocument/2006/bibliography"/>
   </ds:schemaRefs>

--- a/1821144-yoshii_thesis.docx
+++ b/1821144-yoshii_thesis.docx
@@ -2811,11 +2811,15 @@
       </w:r>
     </w:p>
     <w:p>
-      <w:pPr>
-        <w:rPr>
-          <w:rFonts w:hint="eastAsia"/>
-        </w:rPr>
-      </w:pPr>
+      <w:r>
+        <w:rPr>
+          <w:rFonts w:hint="eastAsia"/>
+        </w:rPr>
+        <w:t>s</w:t>
+      </w:r>
+      <w:r>
+        <w:t>tep1</w:t>
+      </w:r>
       <w:bookmarkStart w:id="16" w:name="_GoBack"/>
       <w:bookmarkEnd w:id="16"/>
     </w:p>
@@ -4944,7 +4948,7 @@
             <w:noProof/>
             <w:lang w:val="ja-JP"/>
           </w:rPr>
-          <w:t>5</w:t>
+          <w:t>8</w:t>
         </w:r>
         <w:r>
           <w:fldChar w:fldCharType="end"/>
@@ -6738,7 +6742,7 @@
 </file>
 
 <file path=customXml/itemProps1.xml><?xml version="1.0" encoding="utf-8"?>
-<ds:datastoreItem xmlns:ds="http://schemas.openxmlformats.org/officeDocument/2006/customXml" ds:itemID="{D133423B-0689-46FF-A120-9304F8F7E2A4}">
+<ds:datastoreItem xmlns:ds="http://schemas.openxmlformats.org/officeDocument/2006/customXml" ds:itemID="{47DD5F0C-F22E-45B5-99B0-F3C587CA0A35}">
   <ds:schemaRefs>
     <ds:schemaRef ds:uri="http://schemas.openxmlformats.org/officeDocument/2006/bibliography"/>
   </ds:schemaRefs>

--- a/1821144-yoshii_thesis.docx
+++ b/1821144-yoshii_thesis.docx
@@ -36,6 +36,13 @@
           <w:sz w:val="32"/>
         </w:rPr>
         <w:t xml:space="preserve">年度　　</w:t>
+      </w:r>
+      <w:r>
+        <w:rPr>
+          <w:b/>
+          <w:sz w:val="32"/>
+        </w:rPr>
+        <w:tab/>
       </w:r>
       <w:r>
         <w:rPr>
@@ -812,6 +819,7 @@
     </w:p>
     <w:p>
       <w:r>
+        <w:lastRenderedPageBreak/>
         <w:br w:type="page"/>
       </w:r>
     </w:p>
@@ -855,6 +863,7 @@
         </w:rPr>
         <w:sectPr>
           <w:headerReference w:type="default" r:id="rId8"/>
+          <w:footerReference w:type="default" r:id="rId9"/>
           <w:pgSz w:w="11906" w:h="16838" w:code="9"/>
           <w:pgMar w:top="1418" w:right="1134" w:bottom="1134" w:left="1418" w:header="851" w:footer="992" w:gutter="0"/>
           <w:pgNumType w:start="1"/>
@@ -1001,7 +1010,14 @@
                 <w:rStyle w:val="a5"/>
                 <w:noProof/>
               </w:rPr>
-              <w:t>1.</w:t>
+              <w:t>1</w:t>
+            </w:r>
+            <w:r>
+              <w:rPr>
+                <w:rStyle w:val="a5"/>
+                <w:noProof/>
+              </w:rPr>
+              <w:t>．</w:t>
             </w:r>
             <w:r>
               <w:rPr>
@@ -1083,7 +1099,21 @@
                 <w:rStyle w:val="a5"/>
                 <w:noProof/>
               </w:rPr>
-              <w:t>1.1</w:t>
+              <w:t>1</w:t>
+            </w:r>
+            <w:r>
+              <w:rPr>
+                <w:rStyle w:val="a5"/>
+                <w:noProof/>
+              </w:rPr>
+              <w:t>．</w:t>
+            </w:r>
+            <w:r>
+              <w:rPr>
+                <w:rStyle w:val="a5"/>
+                <w:noProof/>
+              </w:rPr>
+              <w:t>1</w:t>
             </w:r>
             <w:r>
               <w:rPr>
@@ -1165,7 +1195,21 @@
                 <w:rStyle w:val="a5"/>
                 <w:noProof/>
               </w:rPr>
-              <w:t>1.2</w:t>
+              <w:t>1</w:t>
+            </w:r>
+            <w:r>
+              <w:rPr>
+                <w:rStyle w:val="a5"/>
+                <w:noProof/>
+              </w:rPr>
+              <w:t>．</w:t>
+            </w:r>
+            <w:r>
+              <w:rPr>
+                <w:rStyle w:val="a5"/>
+                <w:noProof/>
+              </w:rPr>
+              <w:t>2</w:t>
             </w:r>
             <w:r>
               <w:rPr>
@@ -1249,7 +1293,16 @@
                 <w:b/>
                 <w:noProof/>
               </w:rPr>
-              <w:t>2.</w:t>
+              <w:t>2</w:t>
+            </w:r>
+            <w:r>
+              <w:rPr>
+                <w:rStyle w:val="a5"/>
+                <w:rFonts w:ascii="Century" w:hAnsi="Century"/>
+                <w:b/>
+                <w:noProof/>
+              </w:rPr>
+              <w:t>．</w:t>
             </w:r>
             <w:r>
               <w:rPr>
@@ -1330,7 +1383,21 @@
                 <w:rStyle w:val="a5"/>
                 <w:noProof/>
               </w:rPr>
-              <w:t>2.1</w:t>
+              <w:t>2</w:t>
+            </w:r>
+            <w:r>
+              <w:rPr>
+                <w:rStyle w:val="a5"/>
+                <w:noProof/>
+              </w:rPr>
+              <w:t>．</w:t>
+            </w:r>
+            <w:r>
+              <w:rPr>
+                <w:rStyle w:val="a5"/>
+                <w:noProof/>
+              </w:rPr>
+              <w:t>1</w:t>
             </w:r>
             <w:r>
               <w:rPr>
@@ -1398,7 +1465,21 @@
                 <w:rStyle w:val="a5"/>
                 <w:noProof/>
               </w:rPr>
-              <w:t>2.2</w:t>
+              <w:t>2</w:t>
+            </w:r>
+            <w:r>
+              <w:rPr>
+                <w:rStyle w:val="a5"/>
+                <w:noProof/>
+              </w:rPr>
+              <w:t>．</w:t>
+            </w:r>
+            <w:r>
+              <w:rPr>
+                <w:rStyle w:val="a5"/>
+                <w:noProof/>
+              </w:rPr>
+              <w:t>2</w:t>
             </w:r>
             <w:r>
               <w:rPr>
@@ -1466,7 +1547,21 @@
                 <w:rStyle w:val="a5"/>
                 <w:noProof/>
               </w:rPr>
-              <w:t>2.3</w:t>
+              <w:t>2</w:t>
+            </w:r>
+            <w:r>
+              <w:rPr>
+                <w:rStyle w:val="a5"/>
+                <w:noProof/>
+              </w:rPr>
+              <w:t>．</w:t>
+            </w:r>
+            <w:r>
+              <w:rPr>
+                <w:rStyle w:val="a5"/>
+                <w:noProof/>
+              </w:rPr>
+              <w:t>3</w:t>
             </w:r>
             <w:r>
               <w:rPr>
@@ -1537,7 +1632,16 @@
                 <w:b/>
                 <w:noProof/>
               </w:rPr>
-              <w:t>3.</w:t>
+              <w:t>3</w:t>
+            </w:r>
+            <w:r>
+              <w:rPr>
+                <w:rStyle w:val="a5"/>
+                <w:rFonts w:ascii="Century" w:hAnsi="Century"/>
+                <w:b/>
+                <w:noProof/>
+              </w:rPr>
+              <w:t>．</w:t>
             </w:r>
             <w:r>
               <w:rPr>
@@ -1618,7 +1722,21 @@
                 <w:rStyle w:val="a5"/>
                 <w:noProof/>
               </w:rPr>
-              <w:t>3.1</w:t>
+              <w:t>3</w:t>
+            </w:r>
+            <w:r>
+              <w:rPr>
+                <w:rStyle w:val="a5"/>
+                <w:noProof/>
+              </w:rPr>
+              <w:t>．</w:t>
+            </w:r>
+            <w:r>
+              <w:rPr>
+                <w:rStyle w:val="a5"/>
+                <w:noProof/>
+              </w:rPr>
+              <w:t>1</w:t>
             </w:r>
             <w:r>
               <w:rPr>
@@ -1686,7 +1804,21 @@
                 <w:rStyle w:val="a5"/>
                 <w:noProof/>
               </w:rPr>
-              <w:t>3.2</w:t>
+              <w:t>3</w:t>
+            </w:r>
+            <w:r>
+              <w:rPr>
+                <w:rStyle w:val="a5"/>
+                <w:noProof/>
+              </w:rPr>
+              <w:t>．</w:t>
+            </w:r>
+            <w:r>
+              <w:rPr>
+                <w:rStyle w:val="a5"/>
+                <w:noProof/>
+              </w:rPr>
+              <w:t>2</w:t>
             </w:r>
             <w:r>
               <w:rPr>
@@ -1757,7 +1889,16 @@
                 <w:b/>
                 <w:noProof/>
               </w:rPr>
-              <w:t>4.</w:t>
+              <w:t>4</w:t>
+            </w:r>
+            <w:r>
+              <w:rPr>
+                <w:rStyle w:val="a5"/>
+                <w:rFonts w:ascii="Century" w:hAnsi="Century"/>
+                <w:b/>
+                <w:noProof/>
+              </w:rPr>
+              <w:t>．</w:t>
             </w:r>
             <w:r>
               <w:rPr>
@@ -1841,7 +1982,16 @@
                 <w:b/>
                 <w:noProof/>
               </w:rPr>
-              <w:t>5.</w:t>
+              <w:t>5</w:t>
+            </w:r>
+            <w:r>
+              <w:rPr>
+                <w:rStyle w:val="a5"/>
+                <w:rFonts w:ascii="Century" w:hAnsi="Century"/>
+                <w:b/>
+                <w:noProof/>
+              </w:rPr>
+              <w:t>．</w:t>
             </w:r>
             <w:r>
               <w:rPr>
@@ -1923,7 +2073,14 @@
                 <w:rStyle w:val="a5"/>
                 <w:noProof/>
               </w:rPr>
-              <w:t>6.</w:t>
+              <w:t>6</w:t>
+            </w:r>
+            <w:r>
+              <w:rPr>
+                <w:rStyle w:val="a5"/>
+                <w:noProof/>
+              </w:rPr>
+              <w:t>．</w:t>
             </w:r>
             <w:r>
               <w:rPr>
@@ -2057,7 +2214,19 @@
         <w:rPr>
           <w:rFonts w:asciiTheme="minorEastAsia" w:hAnsiTheme="minorEastAsia" w:hint="eastAsia"/>
         </w:rPr>
-        <w:t>インターネットの発展や,コンピュータの普及により</w:t>
+        <w:t>インターネットの発展や</w:t>
+      </w:r>
+      <w:r>
+        <w:rPr>
+          <w:rFonts w:asciiTheme="minorEastAsia" w:hAnsiTheme="minorEastAsia" w:hint="eastAsia"/>
+        </w:rPr>
+        <w:t>，</w:t>
+      </w:r>
+      <w:r>
+        <w:rPr>
+          <w:rFonts w:asciiTheme="minorEastAsia" w:hAnsiTheme="minorEastAsia" w:hint="eastAsia"/>
+        </w:rPr>
+        <w:t>スマートフォンなようなコンピュータの普及により</w:t>
       </w:r>
       <w:r>
         <w:t>SNS</w:t>
@@ -2070,21 +2239,139 @@
       </w:r>
       <w:r>
         <w:rPr>
+          <w:rFonts w:hint="eastAsia"/>
+        </w:rPr>
+        <w:t>Social Networking Service</w:t>
+      </w:r>
+      <w:r>
+        <w:rPr>
+          <w:rFonts w:asciiTheme="minorEastAsia" w:hAnsiTheme="minorEastAsia"/>
+        </w:rPr>
+        <w:t>)</w:t>
+      </w:r>
+      <w:r>
+        <w:rPr>
           <w:rFonts w:asciiTheme="minorEastAsia" w:hAnsiTheme="minorEastAsia" w:hint="eastAsia"/>
         </w:rPr>
-        <w:t>ソーシャルネットワーキングサービス</w:t>
-      </w:r>
-      <w:r>
+        <w:t>が大きく発展した</w:t>
+      </w:r>
+      <w:r>
+        <w:rPr>
+          <w:rFonts w:asciiTheme="minorEastAsia" w:hAnsiTheme="minorEastAsia" w:hint="eastAsia"/>
+        </w:rPr>
+        <w:t>，</w:t>
+      </w:r>
+      <w:r>
+        <w:rPr>
+          <w:rFonts w:asciiTheme="minorEastAsia" w:hAnsiTheme="minorEastAsia" w:hint="eastAsia"/>
+        </w:rPr>
+        <w:t>これに伴って音楽投稿型の</w:t>
+      </w:r>
+      <w:r>
+        <w:t>SNS</w:t>
+      </w:r>
+      <w:r>
+        <w:rPr>
+          <w:rFonts w:asciiTheme="minorEastAsia" w:hAnsiTheme="minorEastAsia" w:hint="eastAsia"/>
+        </w:rPr>
+        <w:t>も同様に発展遂げた</w:t>
+      </w:r>
+      <w:r>
+        <w:rPr>
+          <w:rFonts w:asciiTheme="minorEastAsia" w:hAnsiTheme="minorEastAsia" w:hint="eastAsia"/>
+        </w:rPr>
+        <w:t>．</w:t>
+      </w:r>
+      <w:r>
+        <w:rPr>
+          <w:rFonts w:asciiTheme="minorEastAsia" w:hAnsiTheme="minorEastAsia" w:hint="eastAsia"/>
+        </w:rPr>
+        <w:t>そのため</w:t>
+      </w:r>
+      <w:r>
+        <w:rPr>
+          <w:rFonts w:asciiTheme="minorEastAsia" w:hAnsiTheme="minorEastAsia" w:hint="eastAsia"/>
+        </w:rPr>
+        <w:t>誰でも音楽を</w:t>
+      </w:r>
+      <w:r>
+        <w:t>SNS</w:t>
+      </w:r>
+      <w:r>
+        <w:rPr>
+          <w:rFonts w:asciiTheme="minorEastAsia" w:hAnsiTheme="minorEastAsia" w:hint="eastAsia"/>
+        </w:rPr>
+        <w:t>などに投稿できるようになっており，</w:t>
+      </w:r>
+      <w:r>
+        <w:t>SNS</w:t>
+      </w:r>
+      <w:r>
+        <w:rPr>
+          <w:rFonts w:asciiTheme="minorEastAsia" w:hAnsiTheme="minorEastAsia" w:hint="eastAsia"/>
+        </w:rPr>
+        <w:t>などに投稿される</w:t>
+      </w:r>
+      <w:r>
+        <w:rPr>
+          <w:rFonts w:asciiTheme="minorEastAsia" w:hAnsiTheme="minorEastAsia" w:hint="eastAsia"/>
+        </w:rPr>
+        <w:t>楽曲が莫大な量</w:t>
+      </w:r>
+      <w:r>
+        <w:rPr>
+          <w:rFonts w:asciiTheme="minorEastAsia" w:hAnsiTheme="minorEastAsia" w:hint="eastAsia"/>
+        </w:rPr>
+        <w:t>になってきた</w:t>
+      </w:r>
+      <w:r>
+        <w:rPr>
+          <w:rFonts w:asciiTheme="minorEastAsia" w:hAnsiTheme="minorEastAsia" w:hint="eastAsia"/>
+        </w:rPr>
+        <w:t>．</w:t>
+      </w:r>
+    </w:p>
+    <w:p>
+      <w:pPr>
         <w:rPr>
           <w:rFonts w:asciiTheme="minorEastAsia" w:hAnsiTheme="minorEastAsia"/>
         </w:rPr>
-        <w:t>)</w:t>
-      </w:r>
+      </w:pPr>
       <w:r>
         <w:rPr>
           <w:rFonts w:asciiTheme="minorEastAsia" w:hAnsiTheme="minorEastAsia" w:hint="eastAsia"/>
         </w:rPr>
-        <w:t>が大きく発展した,これに伴って誰でも音楽を</w:t>
+        <w:t>同様に</w:t>
+      </w:r>
+      <w:r>
+        <w:rPr>
+          <w:rFonts w:asciiTheme="minorEastAsia" w:hAnsiTheme="minorEastAsia" w:hint="eastAsia"/>
+        </w:rPr>
+        <w:t>，</w:t>
+      </w:r>
+      <w:r>
+        <w:t>Twitter</w:t>
+      </w:r>
+      <w:r>
+        <w:rPr>
+          <w:rFonts w:hint="eastAsia"/>
+        </w:rPr>
+        <w:t>や</w:t>
+      </w:r>
+      <w:r>
+        <w:t>Instagram</w:t>
+      </w:r>
+      <w:r>
+        <w:rPr>
+          <w:rFonts w:asciiTheme="minorEastAsia" w:hAnsiTheme="minorEastAsia" w:hint="eastAsia"/>
+        </w:rPr>
+        <w:t>などの動画</w:t>
+      </w:r>
+      <w:r>
+        <w:rPr>
+          <w:rFonts w:asciiTheme="minorEastAsia" w:hAnsiTheme="minorEastAsia" w:hint="eastAsia"/>
+        </w:rPr>
+        <w:t>共有を目的とした</w:t>
       </w:r>
       <w:r>
         <w:t>SNS</w:t>
@@ -2093,13 +2380,65 @@
         <w:rPr>
           <w:rFonts w:asciiTheme="minorEastAsia" w:hAnsiTheme="minorEastAsia" w:hint="eastAsia"/>
         </w:rPr>
-        <w:t>などに投稿できるようになってきている.</w:t>
+        <w:t>が普及してきている</w:t>
       </w:r>
       <w:r>
         <w:rPr>
           <w:rFonts w:asciiTheme="minorEastAsia" w:hAnsiTheme="minorEastAsia" w:hint="eastAsia"/>
         </w:rPr>
-        <w:t>そのため</w:t>
+        <w:t>．</w:t>
+      </w:r>
+      <w:r>
+        <w:rPr>
+          <w:rFonts w:asciiTheme="minorEastAsia" w:hAnsiTheme="minorEastAsia" w:hint="eastAsia"/>
+        </w:rPr>
+        <w:t>これらの楽曲コンテンツと</w:t>
+      </w:r>
+      <w:r>
+        <w:rPr>
+          <w:rFonts w:asciiTheme="minorEastAsia" w:hAnsiTheme="minorEastAsia" w:hint="eastAsia"/>
+        </w:rPr>
+        <w:t>動画コンテンツを統合することで付加価値の高い新しいコンテンツを生成できると考えた</w:t>
+      </w:r>
+      <w:r>
+        <w:rPr>
+          <w:rFonts w:asciiTheme="minorEastAsia" w:hAnsiTheme="minorEastAsia" w:hint="eastAsia"/>
+        </w:rPr>
+        <w:t>．</w:t>
+      </w:r>
+    </w:p>
+    <w:p>
+      <w:pPr>
+        <w:rPr>
+          <w:rFonts w:asciiTheme="minorEastAsia" w:hAnsiTheme="minorEastAsia"/>
+        </w:rPr>
+      </w:pPr>
+    </w:p>
+    <w:p>
+      <w:pPr>
+        <w:pStyle w:val="2"/>
+        <w:rPr>
+          <w:rFonts w:hint="eastAsia"/>
+        </w:rPr>
+      </w:pPr>
+      <w:r>
+        <w:rPr>
+          <w:rFonts w:hint="eastAsia"/>
+        </w:rPr>
+        <w:t>課題と提案内容</w:t>
+      </w:r>
+    </w:p>
+    <w:p>
+      <w:pPr>
+        <w:rPr>
+          <w:rFonts w:asciiTheme="minorEastAsia" w:hAnsiTheme="minorEastAsia"/>
+        </w:rPr>
+      </w:pPr>
+      <w:r>
+        <w:rPr>
+          <w:rFonts w:asciiTheme="minorEastAsia" w:hAnsiTheme="minorEastAsia" w:hint="eastAsia"/>
+        </w:rPr>
+        <w:t xml:space="preserve">　</w:t>
       </w:r>
       <w:r>
         <w:t>SNS</w:t>
@@ -2108,173 +2447,194 @@
         <w:rPr>
           <w:rFonts w:asciiTheme="minorEastAsia" w:hAnsiTheme="minorEastAsia" w:hint="eastAsia"/>
         </w:rPr>
-        <w:t>などに投稿される楽曲が莫大な量</w:t>
-      </w:r>
+        <w:t>に投稿される大量のデータを合成する場合，1台のみで処理を行うと処理速度に限界が生じると思われる．この処理速度をできるだけ早くすることがサービス向上につながると考えられる．</w:t>
+      </w:r>
+    </w:p>
+    <w:p>
+      <w:pPr>
+        <w:rPr>
+          <w:rFonts w:asciiTheme="minorEastAsia" w:hAnsiTheme="minorEastAsia"/>
+        </w:rPr>
+      </w:pPr>
       <w:r>
         <w:rPr>
           <w:rFonts w:asciiTheme="minorEastAsia" w:hAnsiTheme="minorEastAsia" w:hint="eastAsia"/>
         </w:rPr>
-        <w:t>になってきた</w:t>
+        <w:t>本研究では，複数のサーバーにこの処理を分散することで処理速度の向上</w:t>
       </w:r>
       <w:r>
         <w:rPr>
           <w:rFonts w:asciiTheme="minorEastAsia" w:hAnsiTheme="minorEastAsia" w:hint="eastAsia"/>
         </w:rPr>
+        <w:t>を目的とした</w:t>
+      </w:r>
+      <w:r>
+        <w:rPr>
+          <w:rFonts w:asciiTheme="minorEastAsia" w:hAnsiTheme="minorEastAsia" w:hint="eastAsia"/>
+        </w:rPr>
+        <w:t>システムを提案する．</w:t>
+      </w:r>
+      <w:r>
+        <w:rPr>
+          <w:rFonts w:asciiTheme="minorEastAsia" w:hAnsiTheme="minorEastAsia" w:hint="eastAsia"/>
+        </w:rPr>
+        <w:t>1台のみのサーバーを用いて処理する場合の処理速度と2台のサーバーを用いた場合の処理速度は単純計算で半分になる．このように複数のサーバーで処理を行うことで処理速度の向上をすることでサービスの向上につなげる．</w:t>
+      </w:r>
+    </w:p>
+    <w:p>
+      <w:pPr>
+        <w:rPr>
+          <w:rFonts w:asciiTheme="minorEastAsia" w:hAnsiTheme="minorEastAsia" w:hint="eastAsia"/>
+        </w:rPr>
+      </w:pPr>
+    </w:p>
+    <w:p>
+      <w:pPr>
+        <w:keepNext/>
+      </w:pPr>
+      <w:r>
+        <w:rPr>
+          <w:rFonts w:asciiTheme="minorEastAsia" w:hAnsiTheme="minorEastAsia"/>
+          <w:noProof/>
+        </w:rPr>
+        <w:drawing>
+          <wp:inline distT="0" distB="0" distL="0" distR="0" wp14:anchorId="6F0278D1" wp14:editId="4CE1D11A">
+            <wp:extent cx="5939790" cy="1494155"/>
+            <wp:effectExtent l="0" t="0" r="3810" b="0"/>
+            <wp:docPr id="1" name="図 1"/>
+            <wp:cNvGraphicFramePr>
+              <a:graphicFrameLocks xmlns:a="http://schemas.openxmlformats.org/drawingml/2006/main" noChangeAspect="1"/>
+            </wp:cNvGraphicFramePr>
+            <a:graphic xmlns:a="http://schemas.openxmlformats.org/drawingml/2006/main">
+              <a:graphicData uri="http://schemas.openxmlformats.org/drawingml/2006/picture">
+                <pic:pic xmlns:pic="http://schemas.openxmlformats.org/drawingml/2006/picture">
+                  <pic:nvPicPr>
+                    <pic:cNvPr id="1" name="図1.png"/>
+                    <pic:cNvPicPr/>
+                  </pic:nvPicPr>
+                  <pic:blipFill>
+                    <a:blip r:embed="rId10">
+                      <a:extLst>
+                        <a:ext uri="{28A0092B-C50C-407E-A947-70E740481C1C}">
+                          <a14:useLocalDpi xmlns:a14="http://schemas.microsoft.com/office/drawing/2010/main" val="0"/>
+                        </a:ext>
+                      </a:extLst>
+                    </a:blip>
+                    <a:stretch>
+                      <a:fillRect/>
+                    </a:stretch>
+                  </pic:blipFill>
+                  <pic:spPr>
+                    <a:xfrm>
+                      <a:off x="0" y="0"/>
+                      <a:ext cx="5939790" cy="1494155"/>
+                    </a:xfrm>
+                    <a:prstGeom prst="rect">
+                      <a:avLst/>
+                    </a:prstGeom>
+                  </pic:spPr>
+                </pic:pic>
+              </a:graphicData>
+            </a:graphic>
+          </wp:inline>
+        </w:drawing>
+      </w:r>
+    </w:p>
+    <w:p>
+      <w:pPr>
+        <w:pStyle w:val="a4"/>
+        <w:rPr>
+          <w:rFonts w:hint="eastAsia"/>
+        </w:rPr>
+      </w:pPr>
+      <w:r>
+        <w:rPr>
+          <w:rFonts w:hint="eastAsia"/>
+        </w:rPr>
+        <w:t>図</w:t>
+      </w:r>
+      <w:r>
+        <w:rPr>
+          <w:rFonts w:hint="eastAsia"/>
+        </w:rPr>
+        <w:t xml:space="preserve"> </w:t>
+      </w:r>
+      <w:r>
+        <w:fldChar w:fldCharType="begin"/>
+      </w:r>
+      <w:r>
+        <w:instrText xml:space="preserve"> </w:instrText>
+      </w:r>
+      <w:r>
+        <w:rPr>
+          <w:rFonts w:hint="eastAsia"/>
+        </w:rPr>
+        <w:instrText>STYLEREF 1 \s</w:instrText>
+      </w:r>
+      <w:r>
+        <w:instrText xml:space="preserve"> </w:instrText>
+      </w:r>
+      <w:r>
+        <w:fldChar w:fldCharType="separate"/>
+      </w:r>
+      <w:r>
+        <w:rPr>
+          <w:noProof/>
+        </w:rPr>
+        <w:t>1</w:t>
+      </w:r>
+      <w:r>
+        <w:fldChar w:fldCharType="end"/>
+      </w:r>
+      <w:r>
         <w:t>.</w:t>
       </w:r>
-    </w:p>
-    <w:p>
-      <w:pPr>
-        <w:rPr>
-          <w:rFonts w:asciiTheme="minorEastAsia" w:hAnsiTheme="minorEastAsia"/>
-        </w:rPr>
-      </w:pPr>
-      <w:r>
+      <w:r>
+        <w:fldChar w:fldCharType="begin"/>
+      </w:r>
+      <w:r>
+        <w:instrText xml:space="preserve"> </w:instrText>
+      </w:r>
+      <w:r>
+        <w:rPr>
+          <w:rFonts w:hint="eastAsia"/>
+        </w:rPr>
+        <w:instrText xml:space="preserve">SEQ </w:instrText>
+      </w:r>
+      <w:r>
+        <w:rPr>
+          <w:rFonts w:hint="eastAsia"/>
+        </w:rPr>
+        <w:instrText>図</w:instrText>
+      </w:r>
+      <w:r>
+        <w:rPr>
+          <w:rFonts w:hint="eastAsia"/>
+        </w:rPr>
+        <w:instrText xml:space="preserve"> \* ARABIC \s 1</w:instrText>
+      </w:r>
+      <w:r>
+        <w:instrText xml:space="preserve"> </w:instrText>
+      </w:r>
+      <w:r>
+        <w:fldChar w:fldCharType="separate"/>
+      </w:r>
+      <w:r>
+        <w:rPr>
+          <w:noProof/>
+        </w:rPr>
+        <w:t>1</w:t>
+      </w:r>
+      <w:r>
+        <w:fldChar w:fldCharType="end"/>
+      </w:r>
+    </w:p>
+    <w:p>
+      <w:pPr>
         <w:rPr>
           <w:rFonts w:asciiTheme="minorEastAsia" w:hAnsiTheme="minorEastAsia" w:hint="eastAsia"/>
         </w:rPr>
-        <w:t>同様に</w:t>
-      </w:r>
-      <w:r>
-        <w:rPr>
-          <w:rFonts w:asciiTheme="minorEastAsia" w:hAnsiTheme="minorEastAsia" w:hint="eastAsia"/>
-        </w:rPr>
-        <w:t>,</w:t>
-      </w:r>
-      <w:r>
-        <w:rPr>
-          <w:rFonts w:asciiTheme="minorEastAsia" w:hAnsiTheme="minorEastAsia" w:hint="eastAsia"/>
-        </w:rPr>
-        <w:t>動画共有を目的とした</w:t>
-      </w:r>
-      <w:r>
-        <w:t>SNS</w:t>
-      </w:r>
-      <w:r>
-        <w:rPr>
-          <w:rFonts w:asciiTheme="minorEastAsia" w:hAnsiTheme="minorEastAsia" w:hint="eastAsia"/>
-        </w:rPr>
-        <w:t>が普及してきている</w:t>
-      </w:r>
-      <w:r>
-        <w:rPr>
-          <w:rFonts w:asciiTheme="minorEastAsia" w:hAnsiTheme="minorEastAsia" w:hint="eastAsia"/>
-        </w:rPr>
-        <w:t>.</w:t>
-      </w:r>
-      <w:r>
-        <w:rPr>
-          <w:rFonts w:asciiTheme="minorEastAsia" w:hAnsiTheme="minorEastAsia" w:hint="eastAsia"/>
-        </w:rPr>
-        <w:t>これらの楽曲コンテンツや動画コンテンツを統合することで付加価値の高い新しいコンテンツを生成できると考えた</w:t>
-      </w:r>
-      <w:r>
-        <w:rPr>
-          <w:rFonts w:asciiTheme="minorEastAsia" w:hAnsiTheme="minorEastAsia" w:hint="eastAsia"/>
-        </w:rPr>
-        <w:t>.</w:t>
-      </w:r>
-    </w:p>
-    <w:p>
-      <w:pPr>
-        <w:rPr>
-          <w:rFonts w:asciiTheme="minorEastAsia" w:hAnsiTheme="minorEastAsia"/>
-        </w:rPr>
-      </w:pPr>
-      <w:r>
-        <w:rPr>
-          <w:rFonts w:asciiTheme="minorEastAsia" w:hAnsiTheme="minorEastAsia" w:hint="eastAsia"/>
-        </w:rPr>
-        <w:t xml:space="preserve">　</w:t>
-      </w:r>
-      <w:r>
-        <w:t>SNS</w:t>
-      </w:r>
-      <w:r>
-        <w:rPr>
-          <w:rFonts w:asciiTheme="minorEastAsia" w:hAnsiTheme="minorEastAsia" w:hint="eastAsia"/>
-        </w:rPr>
-        <w:t>にユーザーから投稿される大量のデータを合成する場合</w:t>
-      </w:r>
-      <w:r>
-        <w:rPr>
-          <w:rFonts w:asciiTheme="minorEastAsia" w:hAnsiTheme="minorEastAsia" w:hint="eastAsia"/>
-        </w:rPr>
-        <w:t>,</w:t>
-      </w:r>
-      <w:r>
-        <w:rPr>
-          <w:rFonts w:asciiTheme="minorEastAsia" w:hAnsiTheme="minorEastAsia" w:hint="eastAsia"/>
-        </w:rPr>
-        <w:t>処理速度をできるだけ早くすることがサービス向上につながる</w:t>
-      </w:r>
-      <w:r>
-        <w:rPr>
-          <w:rFonts w:asciiTheme="minorEastAsia" w:hAnsiTheme="minorEastAsia" w:hint="eastAsia"/>
-        </w:rPr>
-        <w:t>.</w:t>
-      </w:r>
-      <w:r>
-        <w:rPr>
-          <w:rFonts w:asciiTheme="minorEastAsia" w:hAnsiTheme="minorEastAsia" w:hint="eastAsia"/>
-        </w:rPr>
-        <w:t>しかし1台のサーバーのみで処理すると処理時間にも限界が生じるため</w:t>
-      </w:r>
-      <w:r>
-        <w:rPr>
-          <w:rFonts w:asciiTheme="minorEastAsia" w:hAnsiTheme="minorEastAsia" w:hint="eastAsia"/>
-        </w:rPr>
-        <w:t>,</w:t>
-      </w:r>
-      <w:r>
-        <w:rPr>
-          <w:rFonts w:asciiTheme="minorEastAsia" w:hAnsiTheme="minorEastAsia" w:hint="eastAsia"/>
-        </w:rPr>
-        <w:t>並列で処理する仕組みが必要である</w:t>
-      </w:r>
-      <w:r>
-        <w:rPr>
-          <w:rFonts w:asciiTheme="minorEastAsia" w:hAnsiTheme="minorEastAsia" w:hint="eastAsia"/>
-        </w:rPr>
-        <w:t>.</w:t>
-      </w:r>
-      <w:r>
-        <w:rPr>
-          <w:rFonts w:asciiTheme="minorEastAsia" w:hAnsiTheme="minorEastAsia" w:hint="eastAsia"/>
-        </w:rPr>
-        <w:t>また</w:t>
-      </w:r>
-      <w:r>
-        <w:rPr>
-          <w:rFonts w:asciiTheme="minorEastAsia" w:hAnsiTheme="minorEastAsia" w:hint="eastAsia"/>
-        </w:rPr>
-        <w:t>,</w:t>
-      </w:r>
-      <w:r>
-        <w:rPr>
-          <w:rFonts w:asciiTheme="minorEastAsia" w:hAnsiTheme="minorEastAsia" w:hint="eastAsia"/>
-        </w:rPr>
-        <w:t>楽曲と動画を合成するための方法も検討する必要がある</w:t>
-      </w:r>
-      <w:r>
-        <w:rPr>
-          <w:rFonts w:asciiTheme="minorEastAsia" w:hAnsiTheme="minorEastAsia" w:hint="eastAsia"/>
-        </w:rPr>
-        <w:t>.</w:t>
-      </w:r>
-    </w:p>
-    <w:p>
-      <w:pPr>
-        <w:rPr>
-          <w:rFonts w:asciiTheme="minorEastAsia" w:hAnsiTheme="minorEastAsia"/>
-        </w:rPr>
-      </w:pPr>
-      <w:r>
-        <w:rPr>
-          <w:rFonts w:asciiTheme="minorEastAsia" w:hAnsiTheme="minorEastAsia" w:hint="eastAsia"/>
-        </w:rPr>
-        <w:t xml:space="preserve">　</w:t>
-      </w:r>
+      </w:pPr>
     </w:p>
     <w:p>
       <w:pPr>
@@ -2290,6 +2650,9 @@
       <w:bookmarkEnd w:id="8"/>
     </w:p>
     <w:p>
+      <w:pPr>
+        <w:ind w:firstLineChars="100" w:firstLine="210"/>
+      </w:pPr>
       <w:r>
         <w:rPr>
           <w:rFonts w:hint="eastAsia"/>
@@ -2312,7 +2675,7 @@
         <w:rPr>
           <w:rFonts w:hint="eastAsia"/>
         </w:rPr>
-        <w:t>.</w:t>
+        <w:t>．</w:t>
       </w:r>
       <w:r>
         <w:rPr>
@@ -2324,7 +2687,7 @@
         <w:rPr>
           <w:rFonts w:hint="eastAsia"/>
         </w:rPr>
-        <w:t>,</w:t>
+        <w:t>，</w:t>
       </w:r>
       <w:r>
         <w:rPr>
@@ -2348,7 +2711,7 @@
         <w:rPr>
           <w:rFonts w:hint="eastAsia"/>
         </w:rPr>
-        <w:t>.</w:t>
+        <w:t>．</w:t>
       </w:r>
       <w:r>
         <w:rPr>
@@ -2372,7 +2735,7 @@
         <w:rPr>
           <w:rFonts w:hint="eastAsia"/>
         </w:rPr>
-        <w:t>,</w:t>
+        <w:t>，</w:t>
       </w:r>
       <w:r>
         <w:rPr>
@@ -2396,7 +2759,7 @@
         <w:rPr>
           <w:rFonts w:hint="eastAsia"/>
         </w:rPr>
-        <w:t>.</w:t>
+        <w:t>．</w:t>
       </w:r>
       <w:r>
         <w:rPr>
@@ -2510,6 +2873,7 @@
     </w:p>
     <w:p>
       <w:pPr>
+        <w:ind w:firstLineChars="100" w:firstLine="210"/>
         <w:rPr>
           <w:szCs w:val="21"/>
         </w:rPr>
@@ -2524,7 +2888,13 @@
         <w:rPr>
           <w:rFonts w:hint="eastAsia"/>
         </w:rPr>
-        <w:t>,SNS</w:t>
+        <w:t>，</w:t>
+      </w:r>
+      <w:r>
+        <w:rPr>
+          <w:rFonts w:hint="eastAsia"/>
+        </w:rPr>
+        <w:t>SNS</w:t>
       </w:r>
       <w:r>
         <w:rPr>
@@ -2536,7 +2906,19 @@
         <w:rPr>
           <w:rFonts w:hint="eastAsia"/>
         </w:rPr>
-        <w:t>大量の楽曲複数のサーバーで並列に</w:t>
+        <w:t>大量の楽曲</w:t>
+      </w:r>
+      <w:r>
+        <w:rPr>
+          <w:rFonts w:hint="eastAsia"/>
+        </w:rPr>
+        <w:t>を</w:t>
+      </w:r>
+      <w:r>
+        <w:rPr>
+          <w:rFonts w:hint="eastAsia"/>
+        </w:rPr>
+        <w:t>複数のサーバーで並列に</w:t>
       </w:r>
       <w:r>
         <w:rPr>
@@ -2575,7 +2957,7 @@
           <w:rFonts w:hint="eastAsia"/>
           <w:szCs w:val="21"/>
         </w:rPr>
-        <w:t>.</w:t>
+        <w:t>．</w:t>
       </w:r>
     </w:p>
     <w:p>
@@ -2596,7 +2978,7 @@
           <w:rFonts w:hint="eastAsia"/>
           <w:szCs w:val="21"/>
         </w:rPr>
-        <w:t>,</w:t>
+        <w:t>，</w:t>
       </w:r>
       <w:r>
         <w:rPr>
@@ -2609,7 +2991,7 @@
         <w:rPr>
           <w:szCs w:val="21"/>
         </w:rPr>
-        <w:t>.</w:t>
+        <w:t>．</w:t>
       </w:r>
       <w:r>
         <w:rPr>
@@ -2636,6 +3018,13 @@
           <w:rFonts w:hint="eastAsia"/>
           <w:szCs w:val="21"/>
         </w:rPr>
+        <w:t>など</w:t>
+      </w:r>
+      <w:r>
+        <w:rPr>
+          <w:rFonts w:hint="eastAsia"/>
+          <w:szCs w:val="21"/>
+        </w:rPr>
         <w:t>に投稿される大量のデータを処理するため</w:t>
       </w:r>
       <w:r>
@@ -2643,7 +3032,7 @@
           <w:rFonts w:hint="eastAsia"/>
           <w:szCs w:val="21"/>
         </w:rPr>
-        <w:t>,</w:t>
+        <w:t>，</w:t>
       </w:r>
       <w:r>
         <w:rPr>
@@ -2657,7 +3046,7 @@
           <w:rFonts w:hint="eastAsia"/>
           <w:szCs w:val="21"/>
         </w:rPr>
-        <w:t>.</w:t>
+        <w:t>．</w:t>
       </w:r>
       <w:r>
         <w:rPr>
@@ -2678,27 +3067,48 @@
           <w:rFonts w:hint="eastAsia"/>
           <w:szCs w:val="21"/>
         </w:rPr>
-        <w:t>つのサーバーで処理を行おうとすると処理時間が相当長くなってしまう</w:t>
+        <w:t>つのサーバーで処理を行おうとすると処理時間が</w:t>
       </w:r>
       <w:r>
         <w:rPr>
           <w:rFonts w:hint="eastAsia"/>
           <w:szCs w:val="21"/>
         </w:rPr>
-        <w:t>.</w:t>
+        <w:t>長くなってしまう</w:t>
       </w:r>
       <w:r>
         <w:rPr>
           <w:rFonts w:hint="eastAsia"/>
           <w:szCs w:val="21"/>
         </w:rPr>
-        <w:t>そこで処理するサーバーを複数にし、並列処理でシステムの処理を行うことで単純計算でも</w:t>
+        <w:t>．</w:t>
       </w:r>
       <w:r>
         <w:rPr>
           <w:rFonts w:hint="eastAsia"/>
           <w:szCs w:val="21"/>
         </w:rPr>
+        <w:t>そこで処理するサーバーを複数にし</w:t>
+      </w:r>
+      <w:r>
+        <w:rPr>
+          <w:rFonts w:hint="eastAsia"/>
+          <w:szCs w:val="21"/>
+        </w:rPr>
+        <w:t>，</w:t>
+      </w:r>
+      <w:r>
+        <w:rPr>
+          <w:rFonts w:hint="eastAsia"/>
+          <w:szCs w:val="21"/>
+        </w:rPr>
+        <w:t>並列処理でシステムの処理を行うことで単純計算でも</w:t>
+      </w:r>
+      <w:r>
+        <w:rPr>
+          <w:rFonts w:hint="eastAsia"/>
+          <w:szCs w:val="21"/>
+        </w:rPr>
         <w:t>2</w:t>
       </w:r>
       <w:r>
@@ -2713,7 +3123,7 @@
           <w:rFonts w:hint="eastAsia"/>
           <w:szCs w:val="21"/>
         </w:rPr>
-        <w:t>.</w:t>
+        <w:t>．</w:t>
       </w:r>
       <w:r>
         <w:rPr>
@@ -2727,7 +3137,7 @@
           <w:rFonts w:hint="eastAsia"/>
           <w:szCs w:val="21"/>
         </w:rPr>
-        <w:t>.</w:t>
+        <w:t>．</w:t>
       </w:r>
       <w:r>
         <w:rPr>
@@ -2741,7 +3151,7 @@
           <w:rFonts w:hint="eastAsia"/>
           <w:szCs w:val="21"/>
         </w:rPr>
-        <w:t>.</w:t>
+        <w:t>．</w:t>
       </w:r>
     </w:p>
     <w:p>
@@ -2772,7 +3182,7 @@
                     <pic:cNvPicPr/>
                   </pic:nvPicPr>
                   <pic:blipFill>
-                    <a:blip r:embed="rId9">
+                    <a:blip r:embed="rId11">
                       <a:extLst>
                         <a:ext uri="{28A0092B-C50C-407E-A947-70E740481C1C}">
                           <a14:useLocalDpi xmlns:a14="http://schemas.microsoft.com/office/drawing/2010/main" val="0"/>
@@ -2820,8 +3230,9 @@
       <w:r>
         <w:t>tep1</w:t>
       </w:r>
-      <w:bookmarkStart w:id="16" w:name="_GoBack"/>
-      <w:bookmarkEnd w:id="16"/>
+      <w:r>
+        <w:t>.</w:t>
+      </w:r>
     </w:p>
     <w:p>
       <w:r>
@@ -2836,7 +3247,7 @@
           <w:numId w:val="1"/>
         </w:numPr>
       </w:pPr>
-      <w:bookmarkStart w:id="17" w:name="_Toc87890764"/>
+      <w:bookmarkStart w:id="16" w:name="_Toc87890764"/>
       <w:r>
         <w:rPr>
           <w:rFonts w:hint="eastAsia"/>
@@ -2844,7 +3255,7 @@
         <w:lastRenderedPageBreak/>
         <w:t>実装システム</w:t>
       </w:r>
-      <w:bookmarkEnd w:id="17"/>
+      <w:bookmarkEnd w:id="16"/>
     </w:p>
     <w:p>
       <w:pPr>
@@ -2904,7 +3315,19 @@
         <w:rPr>
           <w:rFonts w:hint="eastAsia"/>
         </w:rPr>
-        <w:t>に示す．提案システムを作成するために用いたパッケージを表</w:t>
+        <w:t>に示す</w:t>
+      </w:r>
+      <w:r>
+        <w:rPr>
+          <w:rFonts w:hint="eastAsia"/>
+        </w:rPr>
+        <w:t>．</w:t>
+      </w:r>
+      <w:r>
+        <w:rPr>
+          <w:rFonts w:hint="eastAsia"/>
+        </w:rPr>
+        <w:t>提案システムを作成するために用いたパッケージを表</w:t>
       </w:r>
       <w:r>
         <w:rPr>
@@ -2925,7 +3348,7 @@
         <w:rPr>
           <w:rFonts w:hint="eastAsia"/>
         </w:rPr>
-        <w:t>,</w:t>
+        <w:t>，</w:t>
       </w:r>
       <w:r>
         <w:rPr>
@@ -2937,7 +3360,7 @@
         <w:rPr>
           <w:rFonts w:hint="eastAsia"/>
         </w:rPr>
-        <w:t>.</w:t>
+        <w:t>．</w:t>
       </w:r>
     </w:p>
     <w:p>
@@ -3231,7 +3654,22 @@
               <w:t>3</w:t>
             </w:r>
             <w:r>
-              <w:t>.7.3</w:t>
+              <w:rPr>
+                <w:rFonts w:hint="eastAsia"/>
+              </w:rPr>
+              <w:t>.</w:t>
+            </w:r>
+            <w:r>
+              <w:t>7</w:t>
+            </w:r>
+            <w:r>
+              <w:rPr>
+                <w:rFonts w:hint="eastAsia"/>
+              </w:rPr>
+              <w:t>.</w:t>
+            </w:r>
+            <w:r>
+              <w:t>3</w:t>
             </w:r>
           </w:p>
         </w:tc>
@@ -3352,8 +3790,8 @@
       </w:tblPr>
       <w:tblGrid>
         <w:gridCol w:w="3114"/>
-        <w:gridCol w:w="3115"/>
-        <w:gridCol w:w="3115"/>
+        <w:gridCol w:w="1417"/>
+        <w:gridCol w:w="4813"/>
       </w:tblGrid>
       <w:tr>
         <w:tc>
@@ -3371,7 +3809,7 @@
         </w:tc>
         <w:tc>
           <w:tcPr>
-            <w:tcW w:w="3115" w:type="dxa"/>
+            <w:tcW w:w="1417" w:type="dxa"/>
           </w:tcPr>
           <w:p>
             <w:r>
@@ -3384,7 +3822,7 @@
         </w:tc>
         <w:tc>
           <w:tcPr>
-            <w:tcW w:w="3115" w:type="dxa"/>
+            <w:tcW w:w="4813" w:type="dxa"/>
           </w:tcPr>
           <w:p>
             <w:r>
@@ -3415,7 +3853,7 @@
         </w:tc>
         <w:tc>
           <w:tcPr>
-            <w:tcW w:w="3115" w:type="dxa"/>
+            <w:tcW w:w="1417" w:type="dxa"/>
           </w:tcPr>
           <w:p>
             <w:r>
@@ -3425,13 +3863,28 @@
               <w:t>1</w:t>
             </w:r>
             <w:r>
-              <w:t>.3.4</w:t>
+              <w:rPr>
+                <w:rFonts w:hint="eastAsia"/>
+              </w:rPr>
+              <w:t>.</w:t>
+            </w:r>
+            <w:r>
+              <w:t>3</w:t>
+            </w:r>
+            <w:r>
+              <w:rPr>
+                <w:rFonts w:hint="eastAsia"/>
+              </w:rPr>
+              <w:t>.</w:t>
+            </w:r>
+            <w:r>
+              <w:t>4</w:t>
             </w:r>
           </w:p>
         </w:tc>
         <w:tc>
           <w:tcPr>
-            <w:tcW w:w="3115" w:type="dxa"/>
+            <w:tcW w:w="4813" w:type="dxa"/>
           </w:tcPr>
           <w:p>
             <w:r>
@@ -3457,14 +3910,19 @@
               <w:t>n</w:t>
             </w:r>
             <w:r>
-              <w:t>umpy</w:t>
+              <w:t>ump</w:t>
+            </w:r>
+            <w:bookmarkStart w:id="17" w:name="_GoBack"/>
+            <w:bookmarkEnd w:id="17"/>
+            <w:r>
+              <w:t>y</w:t>
             </w:r>
             <w:proofErr w:type="spellEnd"/>
           </w:p>
         </w:tc>
         <w:tc>
           <w:tcPr>
-            <w:tcW w:w="3115" w:type="dxa"/>
+            <w:tcW w:w="1417" w:type="dxa"/>
           </w:tcPr>
           <w:p>
             <w:r>
@@ -3474,13 +3932,28 @@
               <w:t>1</w:t>
             </w:r>
             <w:r>
-              <w:t>.21.3</w:t>
+              <w:rPr>
+                <w:rFonts w:hint="eastAsia"/>
+              </w:rPr>
+              <w:t>.</w:t>
+            </w:r>
+            <w:r>
+              <w:t>21</w:t>
+            </w:r>
+            <w:r>
+              <w:rPr>
+                <w:rFonts w:hint="eastAsia"/>
+              </w:rPr>
+              <w:t>.</w:t>
+            </w:r>
+            <w:r>
+              <w:t>3</w:t>
             </w:r>
           </w:p>
         </w:tc>
         <w:tc>
           <w:tcPr>
-            <w:tcW w:w="3115" w:type="dxa"/>
+            <w:tcW w:w="4813" w:type="dxa"/>
           </w:tcPr>
           <w:p>
             <w:r>
@@ -3513,7 +3986,7 @@
         </w:tc>
         <w:tc>
           <w:tcPr>
-            <w:tcW w:w="3115" w:type="dxa"/>
+            <w:tcW w:w="1417" w:type="dxa"/>
           </w:tcPr>
           <w:p>
             <w:r>
@@ -3523,13 +3996,28 @@
               <w:t>3</w:t>
             </w:r>
             <w:r>
-              <w:t>.4.3</w:t>
+              <w:rPr>
+                <w:rFonts w:hint="eastAsia"/>
+              </w:rPr>
+              <w:t>.</w:t>
+            </w:r>
+            <w:r>
+              <w:t>4</w:t>
+            </w:r>
+            <w:r>
+              <w:rPr>
+                <w:rFonts w:hint="eastAsia"/>
+              </w:rPr>
+              <w:t>.</w:t>
+            </w:r>
+            <w:r>
+              <w:t>3</w:t>
             </w:r>
           </w:p>
         </w:tc>
         <w:tc>
           <w:tcPr>
-            <w:tcW w:w="3115" w:type="dxa"/>
+            <w:tcW w:w="4813" w:type="dxa"/>
           </w:tcPr>
           <w:p>
             <w:r>
@@ -3568,7 +4056,7 @@
         </w:tc>
         <w:tc>
           <w:tcPr>
-            <w:tcW w:w="3115" w:type="dxa"/>
+            <w:tcW w:w="1417" w:type="dxa"/>
           </w:tcPr>
           <w:p>
             <w:r>
@@ -3578,13 +4066,28 @@
               <w:t>0</w:t>
             </w:r>
             <w:r>
-              <w:t>.11.2</w:t>
+              <w:rPr>
+                <w:rFonts w:hint="eastAsia"/>
+              </w:rPr>
+              <w:t>.</w:t>
+            </w:r>
+            <w:r>
+              <w:t>11</w:t>
+            </w:r>
+            <w:r>
+              <w:rPr>
+                <w:rFonts w:hint="eastAsia"/>
+              </w:rPr>
+              <w:t>.</w:t>
+            </w:r>
+            <w:r>
+              <w:t>2</w:t>
             </w:r>
           </w:p>
         </w:tc>
         <w:tc>
           <w:tcPr>
-            <w:tcW w:w="3115" w:type="dxa"/>
+            <w:tcW w:w="4813" w:type="dxa"/>
           </w:tcPr>
           <w:p>
             <w:proofErr w:type="spellStart"/>
@@ -3608,7 +4111,7 @@
               <w:rPr>
                 <w:rFonts w:hint="eastAsia"/>
               </w:rPr>
-              <w:t>.</w:t>
+              <w:t>．</w:t>
             </w:r>
             <w:r>
               <w:rPr>
@@ -3640,13 +4143,13 @@
         </w:tc>
         <w:tc>
           <w:tcPr>
-            <w:tcW w:w="3115" w:type="dxa"/>
+            <w:tcW w:w="1417" w:type="dxa"/>
           </w:tcPr>
           <w:p/>
         </w:tc>
         <w:tc>
           <w:tcPr>
-            <w:tcW w:w="3115" w:type="dxa"/>
+            <w:tcW w:w="4813" w:type="dxa"/>
           </w:tcPr>
           <w:p>
             <w:r>
@@ -3679,7 +4182,7 @@
         </w:tc>
         <w:tc>
           <w:tcPr>
-            <w:tcW w:w="3115" w:type="dxa"/>
+            <w:tcW w:w="1417" w:type="dxa"/>
           </w:tcPr>
           <w:p>
             <w:r>
@@ -3689,13 +4192,28 @@
               <w:t>0</w:t>
             </w:r>
             <w:r>
-              <w:t>.32.1</w:t>
+              <w:rPr>
+                <w:rFonts w:hint="eastAsia"/>
+              </w:rPr>
+              <w:t>.</w:t>
+            </w:r>
+            <w:r>
+              <w:t>32</w:t>
+            </w:r>
+            <w:r>
+              <w:rPr>
+                <w:rFonts w:hint="eastAsia"/>
+              </w:rPr>
+              <w:t>.</w:t>
+            </w:r>
+            <w:r>
+              <w:t>1</w:t>
             </w:r>
           </w:p>
         </w:tc>
         <w:tc>
           <w:tcPr>
-            <w:tcW w:w="3115" w:type="dxa"/>
+            <w:tcW w:w="4813" w:type="dxa"/>
           </w:tcPr>
           <w:p>
             <w:r>
@@ -3762,7 +4280,7 @@
         </w:tc>
         <w:tc>
           <w:tcPr>
-            <w:tcW w:w="3115" w:type="dxa"/>
+            <w:tcW w:w="1417" w:type="dxa"/>
           </w:tcPr>
           <w:p>
             <w:r>
@@ -3772,13 +4290,28 @@
               <w:t>0</w:t>
             </w:r>
             <w:r>
-              <w:t>.49.0</w:t>
+              <w:rPr>
+                <w:rFonts w:hint="eastAsia"/>
+              </w:rPr>
+              <w:t>.</w:t>
+            </w:r>
+            <w:r>
+              <w:t>49</w:t>
+            </w:r>
+            <w:r>
+              <w:rPr>
+                <w:rFonts w:hint="eastAsia"/>
+              </w:rPr>
+              <w:t>.</w:t>
+            </w:r>
+            <w:r>
+              <w:t>0</w:t>
             </w:r>
           </w:p>
         </w:tc>
         <w:tc>
           <w:tcPr>
-            <w:tcW w:w="3115" w:type="dxa"/>
+            <w:tcW w:w="4813" w:type="dxa"/>
           </w:tcPr>
           <w:p>
             <w:r>
@@ -3814,7 +4347,7 @@
         </w:tc>
         <w:tc>
           <w:tcPr>
-            <w:tcW w:w="3115" w:type="dxa"/>
+            <w:tcW w:w="1417" w:type="dxa"/>
           </w:tcPr>
           <w:p>
             <w:r>
@@ -3824,13 +4357,28 @@
               <w:t>0</w:t>
             </w:r>
             <w:r>
-              <w:t>.8.1</w:t>
+              <w:rPr>
+                <w:rFonts w:hint="eastAsia"/>
+              </w:rPr>
+              <w:t>.</w:t>
+            </w:r>
+            <w:r>
+              <w:t>8</w:t>
+            </w:r>
+            <w:r>
+              <w:rPr>
+                <w:rFonts w:hint="eastAsia"/>
+              </w:rPr>
+              <w:t>.</w:t>
+            </w:r>
+            <w:r>
+              <w:t>1</w:t>
             </w:r>
           </w:p>
         </w:tc>
         <w:tc>
           <w:tcPr>
-            <w:tcW w:w="3115" w:type="dxa"/>
+            <w:tcW w:w="4813" w:type="dxa"/>
           </w:tcPr>
           <w:p>
             <w:r>
@@ -3852,7 +4400,7 @@
               <w:rPr>
                 <w:rFonts w:hint="eastAsia"/>
               </w:rPr>
-              <w:t>.</w:t>
+              <w:t>．</w:t>
             </w:r>
             <w:r>
               <w:rPr>
@@ -3864,7 +4412,7 @@
               <w:rPr>
                 <w:rFonts w:hint="eastAsia"/>
               </w:rPr>
-              <w:t>,</w:t>
+              <w:t>，</w:t>
             </w:r>
             <w:r>
               <w:rPr>
@@ -3876,7 +4424,7 @@
               <w:rPr>
                 <w:rFonts w:hint="eastAsia"/>
               </w:rPr>
-              <w:t>,</w:t>
+              <w:t>，</w:t>
             </w:r>
             <w:r>
               <w:rPr>
@@ -3888,7 +4436,7 @@
               <w:rPr>
                 <w:rFonts w:hint="eastAsia"/>
               </w:rPr>
-              <w:t>.</w:t>
+              <w:t>．</w:t>
             </w:r>
           </w:p>
         </w:tc>
@@ -3914,7 +4462,7 @@
         </w:tc>
         <w:tc>
           <w:tcPr>
-            <w:tcW w:w="3115" w:type="dxa"/>
+            <w:tcW w:w="1417" w:type="dxa"/>
           </w:tcPr>
           <w:p>
             <w:r>
@@ -3924,13 +4472,28 @@
               <w:t>2</w:t>
             </w:r>
             <w:r>
-              <w:t>.1.1</w:t>
+              <w:rPr>
+                <w:rFonts w:hint="eastAsia"/>
+              </w:rPr>
+              <w:t>.</w:t>
+            </w:r>
+            <w:r>
+              <w:t>1</w:t>
+            </w:r>
+            <w:r>
+              <w:rPr>
+                <w:rFonts w:hint="eastAsia"/>
+              </w:rPr>
+              <w:t>.</w:t>
+            </w:r>
+            <w:r>
+              <w:t>1</w:t>
             </w:r>
           </w:p>
         </w:tc>
         <w:tc>
           <w:tcPr>
-            <w:tcW w:w="3115" w:type="dxa"/>
+            <w:tcW w:w="4813" w:type="dxa"/>
           </w:tcPr>
           <w:p>
             <w:r>
@@ -3966,7 +4529,7 @@
         </w:tc>
         <w:tc>
           <w:tcPr>
-            <w:tcW w:w="3115" w:type="dxa"/>
+            <w:tcW w:w="1417" w:type="dxa"/>
           </w:tcPr>
           <w:p>
             <w:r>
@@ -3976,13 +4539,28 @@
               <w:t>2</w:t>
             </w:r>
             <w:r>
-              <w:t>.3.1</w:t>
+              <w:rPr>
+                <w:rFonts w:hint="eastAsia"/>
+              </w:rPr>
+              <w:t>.</w:t>
+            </w:r>
+            <w:r>
+              <w:t>3</w:t>
+            </w:r>
+            <w:r>
+              <w:rPr>
+                <w:rFonts w:hint="eastAsia"/>
+              </w:rPr>
+              <w:t>.</w:t>
+            </w:r>
+            <w:r>
+              <w:t>1</w:t>
             </w:r>
           </w:p>
         </w:tc>
         <w:tc>
           <w:tcPr>
-            <w:tcW w:w="3115" w:type="dxa"/>
+            <w:tcW w:w="4813" w:type="dxa"/>
           </w:tcPr>
           <w:p>
             <w:r>
@@ -4083,6 +4661,14 @@
         </w:tc>
       </w:tr>
     </w:tbl>
+    <w:p>
+      <w:r>
+        <w:rPr>
+          <w:rFonts w:hint="eastAsia"/>
+        </w:rPr>
+        <w:t>リポジトリの追加・削除時に必ず実行する必要がある</w:t>
+      </w:r>
+    </w:p>
     <w:p/>
     <w:tbl>
       <w:tblPr>
@@ -4118,6 +4704,104 @@
                 <w:rFonts w:ascii="Century" w:eastAsia="Century" w:hAnsi="Century" w:cs="Century"/>
               </w:rPr>
               <w:t xml:space="preserve"> apt-get upgrade</w:t>
+            </w:r>
+          </w:p>
+        </w:tc>
+      </w:tr>
+    </w:tbl>
+    <w:p>
+      <w:r>
+        <w:rPr>
+          <w:rFonts w:hint="eastAsia"/>
+        </w:rPr>
+        <w:t>パッケージの更新</w:t>
+      </w:r>
+    </w:p>
+    <w:p/>
+    <w:tbl>
+      <w:tblPr>
+        <w:tblStyle w:val="a6"/>
+        <w:tblW w:w="0" w:type="auto"/>
+        <w:tblLook w:val="04A0" w:firstRow="1" w:lastRow="0" w:firstColumn="1" w:lastColumn="0" w:noHBand="0" w:noVBand="1"/>
+      </w:tblPr>
+      <w:tblGrid>
+        <w:gridCol w:w="9344"/>
+      </w:tblGrid>
+      <w:tr>
+        <w:tc>
+          <w:tcPr>
+            <w:tcW w:w="9344" w:type="dxa"/>
+          </w:tcPr>
+          <w:p>
+            <w:r>
+              <w:t>$</w:t>
+            </w:r>
+            <w:r>
+              <w:rPr>
+                <w:rFonts w:hint="eastAsia"/>
+              </w:rPr>
+              <w:t>p</w:t>
+            </w:r>
+            <w:r>
+              <w:t>ip</w:t>
+            </w:r>
+            <w:r>
+              <w:t xml:space="preserve"> install ???</w:t>
+            </w:r>
+          </w:p>
+        </w:tc>
+      </w:tr>
+    </w:tbl>
+    <w:p>
+      <w:r>
+        <w:rPr>
+          <w:rFonts w:hint="eastAsia"/>
+        </w:rPr>
+        <w:t>?</w:t>
+      </w:r>
+      <w:r>
+        <w:t>??</w:t>
+      </w:r>
+      <w:r>
+        <w:rPr>
+          <w:rFonts w:hint="eastAsia"/>
+        </w:rPr>
+        <w:t>にインストールしたいパッケージをいれる．</w:t>
+      </w:r>
+    </w:p>
+    <w:p/>
+    <w:tbl>
+      <w:tblPr>
+        <w:tblStyle w:val="a6"/>
+        <w:tblW w:w="0" w:type="auto"/>
+        <w:tblLook w:val="04A0" w:firstRow="1" w:lastRow="0" w:firstColumn="1" w:lastColumn="0" w:noHBand="0" w:noVBand="1"/>
+      </w:tblPr>
+      <w:tblGrid>
+        <w:gridCol w:w="9344"/>
+      </w:tblGrid>
+      <w:tr>
+        <w:tc>
+          <w:tcPr>
+            <w:tcW w:w="9344" w:type="dxa"/>
+          </w:tcPr>
+          <w:p>
+            <w:r>
+              <w:t>$</w:t>
+            </w:r>
+            <w:r>
+              <w:rPr>
+                <w:rFonts w:hint="eastAsia"/>
+              </w:rPr>
+              <w:t>p</w:t>
+            </w:r>
+            <w:r>
+              <w:t>ip</w:t>
+            </w:r>
+            <w:r>
+              <w:t xml:space="preserve"> install pandas</w:t>
+            </w:r>
+            <w:r>
+              <w:t xml:space="preserve"> == 1.3.4</w:t>
             </w:r>
           </w:p>
         </w:tc>
@@ -4140,16 +4824,64 @@
           </w:tcPr>
           <w:p>
             <w:r>
-              <w:t>$</w:t>
-            </w:r>
-            <w:r>
-              <w:rPr>
-                <w:rFonts w:hint="eastAsia"/>
-              </w:rPr>
-              <w:t>p</w:t>
-            </w:r>
-            <w:r>
-              <w:t>ip3 install pandas</w:t>
+              <w:rPr>
+                <w:rFonts w:eastAsia="ＭＳ ゴシック" w:cs="ＭＳ ゴシック"/>
+                <w:kern w:val="0"/>
+                <w:sz w:val="20"/>
+                <w:szCs w:val="20"/>
+                <w:bdr w:val="none" w:sz="0" w:space="0" w:color="auto" w:frame="1"/>
+              </w:rPr>
+              <w:t>$pip</w:t>
+            </w:r>
+            <w:r>
+              <w:rPr>
+                <w:rFonts w:eastAsia="ＭＳ ゴシック" w:cs="ＭＳ ゴシック"/>
+                <w:kern w:val="0"/>
+                <w:sz w:val="20"/>
+                <w:szCs w:val="20"/>
+                <w:bdr w:val="none" w:sz="0" w:space="0" w:color="auto" w:frame="1"/>
+              </w:rPr>
+              <w:t xml:space="preserve"> install </w:t>
+            </w:r>
+            <w:proofErr w:type="spellStart"/>
+            <w:r>
+              <w:rPr>
+                <w:rFonts w:eastAsia="ＭＳ ゴシック" w:cs="ＭＳ ゴシック"/>
+                <w:kern w:val="0"/>
+                <w:sz w:val="20"/>
+                <w:szCs w:val="20"/>
+                <w:bdr w:val="none" w:sz="0" w:space="0" w:color="auto" w:frame="1"/>
+              </w:rPr>
+              <w:t>numpy</w:t>
+            </w:r>
+            <w:proofErr w:type="spellEnd"/>
+            <w:r>
+              <w:rPr>
+                <w:rFonts w:eastAsia="ＭＳ ゴシック" w:cs="ＭＳ ゴシック"/>
+                <w:kern w:val="0"/>
+                <w:sz w:val="20"/>
+                <w:szCs w:val="20"/>
+                <w:bdr w:val="none" w:sz="0" w:space="0" w:color="auto" w:frame="1"/>
+              </w:rPr>
+              <w:t xml:space="preserve"> == </w:t>
+            </w:r>
+            <w:r>
+              <w:rPr>
+                <w:rFonts w:hint="eastAsia"/>
+              </w:rPr>
+              <w:t>1.</w:t>
+            </w:r>
+            <w:r>
+              <w:t>21</w:t>
+            </w:r>
+            <w:r>
+              <w:rPr>
+                <w:rFonts w:hint="eastAsia"/>
+              </w:rPr>
+              <w:t>.</w:t>
+            </w:r>
+            <w:r>
+              <w:t>3</w:t>
             </w:r>
           </w:p>
         </w:tc>
@@ -4173,26 +4905,42 @@
           <w:p>
             <w:r>
               <w:rPr>
-                <w:rFonts w:eastAsia="ＭＳ ゴシック" w:cs="ＭＳ ゴシック"/>
-                <w:kern w:val="0"/>
-                <w:sz w:val="20"/>
-                <w:szCs w:val="20"/>
-                <w:bdr w:val="none" w:sz="0" w:space="0" w:color="auto" w:frame="1"/>
-              </w:rPr>
-              <w:t xml:space="preserve">$pip3 install </w:t>
+                <w:rFonts w:hint="eastAsia"/>
+              </w:rPr>
+              <w:t>$</w:t>
+            </w:r>
+            <w:r>
+              <w:t>pip</w:t>
+            </w:r>
+            <w:r>
+              <w:t xml:space="preserve"> install </w:t>
             </w:r>
             <w:proofErr w:type="spellStart"/>
             <w:r>
-              <w:rPr>
-                <w:rFonts w:eastAsia="ＭＳ ゴシック" w:cs="ＭＳ ゴシック"/>
-                <w:kern w:val="0"/>
-                <w:sz w:val="20"/>
-                <w:szCs w:val="20"/>
-                <w:bdr w:val="none" w:sz="0" w:space="0" w:color="auto" w:frame="1"/>
-              </w:rPr>
-              <w:t>numpy</w:t>
+              <w:t>matplotlib</w:t>
             </w:r>
             <w:proofErr w:type="spellEnd"/>
+            <w:r>
+              <w:t xml:space="preserve"> == </w:t>
+            </w:r>
+            <w:r>
+              <w:rPr>
+                <w:rFonts w:hint="eastAsia"/>
+              </w:rPr>
+              <w:t>3.</w:t>
+            </w:r>
+            <w:r>
+              <w:t>4</w:t>
+            </w:r>
+            <w:r>
+              <w:rPr>
+                <w:rFonts w:hint="eastAsia"/>
+              </w:rPr>
+              <w:t>.</w:t>
+            </w:r>
+            <w:r>
+              <w:t>3</w:t>
+            </w:r>
           </w:p>
         </w:tc>
       </w:tr>
@@ -4220,13 +4968,37 @@
               <w:t>$</w:t>
             </w:r>
             <w:r>
-              <w:t xml:space="preserve">pip3 install </w:t>
+              <w:t>pip</w:t>
+            </w:r>
+            <w:r>
+              <w:t xml:space="preserve"> install </w:t>
             </w:r>
             <w:proofErr w:type="spellStart"/>
             <w:r>
-              <w:t>matplotlib</w:t>
+              <w:t>seaborn</w:t>
             </w:r>
             <w:proofErr w:type="spellEnd"/>
+            <w:r>
+              <w:t xml:space="preserve"> == </w:t>
+            </w:r>
+            <w:r>
+              <w:rPr>
+                <w:rFonts w:hint="eastAsia"/>
+              </w:rPr>
+              <w:t>0.</w:t>
+            </w:r>
+            <w:r>
+              <w:t>11</w:t>
+            </w:r>
+            <w:r>
+              <w:rPr>
+                <w:rFonts w:hint="eastAsia"/>
+              </w:rPr>
+              <w:t>.</w:t>
+            </w:r>
+            <w:r>
+              <w:t>2</w:t>
+            </w:r>
           </w:p>
         </w:tc>
       </w:tr>
@@ -4253,18 +5025,356 @@
               </w:rPr>
               <w:t>$</w:t>
             </w:r>
-            <w:r>
-              <w:t xml:space="preserve">pip3 install </w:t>
-            </w:r>
             <w:proofErr w:type="spellStart"/>
             <w:r>
-              <w:t>seaborn</w:t>
+              <w:t>git</w:t>
+            </w:r>
+            <w:proofErr w:type="spellEnd"/>
+            <w:r>
+              <w:t xml:space="preserve"> clone git://so</w:t>
+            </w:r>
+            <w:r>
+              <w:t>urce</w:t>
+            </w:r>
+            <w:r>
+              <w:t>．</w:t>
+            </w:r>
+            <w:proofErr w:type="spellStart"/>
+            <w:r>
+              <w:t>ffmpeg</w:t>
+            </w:r>
+            <w:proofErr w:type="spellEnd"/>
+            <w:r>
+              <w:t>．</w:t>
+            </w:r>
+            <w:r>
+              <w:t>org/</w:t>
+            </w:r>
+            <w:proofErr w:type="spellStart"/>
+            <w:r>
+              <w:t>ffmepggit</w:t>
+            </w:r>
+            <w:proofErr w:type="spellEnd"/>
+          </w:p>
+          <w:p>
+            <w:r>
+              <w:t>$</w:t>
+            </w:r>
+            <w:proofErr w:type="spellStart"/>
+            <w:r>
+              <w:t>wget</w:t>
+            </w:r>
+            <w:proofErr w:type="spellEnd"/>
+            <w:r>
+              <w:t xml:space="preserve"> </w:t>
+            </w:r>
+            <w:hyperlink r:id="rId12" w:history="1">
+              <w:r>
+                <w:rPr>
+                  <w:rStyle w:val="a5"/>
+                </w:rPr>
+                <w:t>ftp://ftp</w:t>
+              </w:r>
+              <w:r>
+                <w:rPr>
+                  <w:rStyle w:val="a5"/>
+                </w:rPr>
+                <w:t>．</w:t>
+              </w:r>
+              <w:r>
+                <w:rPr>
+                  <w:rStyle w:val="a5"/>
+                </w:rPr>
+                <w:t>alsa-project</w:t>
+              </w:r>
+              <w:r>
+                <w:rPr>
+                  <w:rStyle w:val="a5"/>
+                </w:rPr>
+                <w:t>．</w:t>
+              </w:r>
+              <w:r>
+                <w:rPr>
+                  <w:rStyle w:val="a5"/>
+                </w:rPr>
+                <w:t>org/pub/lib/alsa-lib-1</w:t>
+              </w:r>
+              <w:r>
+                <w:rPr>
+                  <w:rStyle w:val="a5"/>
+                </w:rPr>
+                <w:t>．</w:t>
+              </w:r>
+              <w:r>
+                <w:rPr>
+                  <w:rStyle w:val="a5"/>
+                </w:rPr>
+                <w:t>1</w:t>
+              </w:r>
+              <w:r>
+                <w:rPr>
+                  <w:rStyle w:val="a5"/>
+                </w:rPr>
+                <w:t>．</w:t>
+              </w:r>
+              <w:r>
+                <w:rPr>
+                  <w:rStyle w:val="a5"/>
+                </w:rPr>
+                <w:t>6</w:t>
+              </w:r>
+              <w:r>
+                <w:rPr>
+                  <w:rStyle w:val="a5"/>
+                </w:rPr>
+                <w:t>．</w:t>
+              </w:r>
+              <w:r>
+                <w:rPr>
+                  <w:rStyle w:val="a5"/>
+                </w:rPr>
+                <w:t>tar</w:t>
+              </w:r>
+              <w:r>
+                <w:rPr>
+                  <w:rStyle w:val="a5"/>
+                </w:rPr>
+                <w:t>．</w:t>
+              </w:r>
+              <w:r>
+                <w:rPr>
+                  <w:rStyle w:val="a5"/>
+                </w:rPr>
+                <w:t>bz2</w:t>
+              </w:r>
+            </w:hyperlink>
+          </w:p>
+          <w:p>
+            <w:r>
+              <w:t>$</w:t>
+            </w:r>
+            <w:r>
+              <w:t xml:space="preserve">tar </w:t>
+            </w:r>
+            <w:proofErr w:type="spellStart"/>
+            <w:r>
+              <w:t>xjvf</w:t>
+            </w:r>
+            <w:proofErr w:type="spellEnd"/>
+            <w:r>
+              <w:t xml:space="preserve"> alsa-lib-1</w:t>
+            </w:r>
+            <w:r>
+              <w:t>．</w:t>
+            </w:r>
+            <w:r>
+              <w:t>1</w:t>
+            </w:r>
+            <w:r>
+              <w:t>．</w:t>
+            </w:r>
+            <w:r>
+              <w:t>6</w:t>
+            </w:r>
+            <w:r>
+              <w:t>．</w:t>
+            </w:r>
+            <w:r>
+              <w:t>tar</w:t>
+            </w:r>
+            <w:r>
+              <w:t>．</w:t>
+            </w:r>
+            <w:r>
+              <w:t xml:space="preserve">bz2 </w:t>
+            </w:r>
+          </w:p>
+          <w:p>
+            <w:r>
+              <w:t>$</w:t>
+            </w:r>
+            <w:r>
+              <w:t>cd alsa-lib-1</w:t>
+            </w:r>
+            <w:r>
+              <w:t>．</w:t>
+            </w:r>
+            <w:r>
+              <w:t>1</w:t>
+            </w:r>
+            <w:r>
+              <w:t>．</w:t>
+            </w:r>
+            <w:r>
+              <w:t xml:space="preserve">6 </w:t>
+            </w:r>
+          </w:p>
+          <w:p>
+            <w:r>
+              <w:t>$</w:t>
+            </w:r>
+            <w:r>
+              <w:t>．</w:t>
+            </w:r>
+            <w:r>
+              <w:t>/configure --prefix=/home/pi/</w:t>
+            </w:r>
+            <w:proofErr w:type="spellStart"/>
+            <w:r>
+              <w:t>ffmpeg</w:t>
+            </w:r>
+            <w:proofErr w:type="spellEnd"/>
+            <w:r>
+              <w:t xml:space="preserve"> </w:t>
+            </w:r>
+          </w:p>
+          <w:p>
+            <w:r>
+              <w:t>$</w:t>
+            </w:r>
+            <w:r>
+              <w:t xml:space="preserve">make </w:t>
+            </w:r>
+          </w:p>
+          <w:p>
+            <w:r>
+              <w:t>$</w:t>
+            </w:r>
+            <w:r>
+              <w:t>make install</w:t>
+            </w:r>
+          </w:p>
+          <w:p>
+            <w:r>
+              <w:rPr>
+                <w:rFonts w:hint="eastAsia"/>
+              </w:rPr>
+              <w:t>$</w:t>
+            </w:r>
+            <w:r>
+              <w:t>cd /home/pi/</w:t>
+            </w:r>
+            <w:proofErr w:type="spellStart"/>
+            <w:r>
+              <w:t>ffmpeg</w:t>
+            </w:r>
+            <w:proofErr w:type="spellEnd"/>
+            <w:r>
+              <w:t xml:space="preserve"> </w:t>
+            </w:r>
+          </w:p>
+          <w:p>
+            <w:r>
+              <w:t>$</w:t>
+            </w:r>
+            <w:r>
+              <w:t>．</w:t>
+            </w:r>
+            <w:r>
+              <w:t>/configure --enable-</w:t>
+            </w:r>
+            <w:proofErr w:type="spellStart"/>
+            <w:r>
+              <w:t>gpl</w:t>
+            </w:r>
+            <w:proofErr w:type="spellEnd"/>
+            <w:r>
+              <w:t xml:space="preserve"> --enable-</w:t>
+            </w:r>
+            <w:proofErr w:type="spellStart"/>
+            <w:r>
+              <w:t>nonfree</w:t>
+            </w:r>
+            <w:proofErr w:type="spellEnd"/>
+            <w:r>
+              <w:t xml:space="preserve"> --enable-</w:t>
+            </w:r>
+            <w:proofErr w:type="spellStart"/>
+            <w:r>
+              <w:t>mmal</w:t>
+            </w:r>
+            <w:proofErr w:type="spellEnd"/>
+            <w:r>
+              <w:t xml:space="preserve"> --enable-</w:t>
+            </w:r>
+            <w:proofErr w:type="spellStart"/>
+            <w:r>
+              <w:t>omx</w:t>
+            </w:r>
+            <w:proofErr w:type="spellEnd"/>
+            <w:r>
+              <w:t>-</w:t>
+            </w:r>
+            <w:proofErr w:type="spellStart"/>
+            <w:r>
+              <w:t>rpi</w:t>
+            </w:r>
+            <w:proofErr w:type="spellEnd"/>
+            <w:r>
+              <w:t xml:space="preserve"> --enable-</w:t>
+            </w:r>
+            <w:proofErr w:type="spellStart"/>
+            <w:r>
+              <w:t>omx</w:t>
+            </w:r>
+            <w:proofErr w:type="spellEnd"/>
+            <w:r>
+              <w:t xml:space="preserve"> --extra-</w:t>
+            </w:r>
+            <w:proofErr w:type="spellStart"/>
+            <w:r>
+              <w:t>cflags</w:t>
+            </w:r>
+            <w:proofErr w:type="spellEnd"/>
+            <w:r>
+              <w:t>="- I/home/pi/</w:t>
+            </w:r>
+            <w:proofErr w:type="spellStart"/>
+            <w:r>
+              <w:t>ffmpeg</w:t>
+            </w:r>
+            <w:proofErr w:type="spellEnd"/>
+            <w:r>
+              <w:t>/include" --extra-</w:t>
+            </w:r>
+            <w:proofErr w:type="spellStart"/>
+            <w:r>
+              <w:t>ldflags</w:t>
+            </w:r>
+            <w:proofErr w:type="spellEnd"/>
+            <w:r>
+              <w:t>="-L/home/pi/</w:t>
+            </w:r>
+            <w:proofErr w:type="spellStart"/>
+            <w:r>
+              <w:t>ffmpeg</w:t>
+            </w:r>
+            <w:proofErr w:type="spellEnd"/>
+            <w:r>
+              <w:t>/lib" --extra-libs=-</w:t>
+            </w:r>
+            <w:proofErr w:type="spellStart"/>
+            <w:r>
+              <w:t>ldl</w:t>
             </w:r>
             <w:proofErr w:type="spellEnd"/>
           </w:p>
         </w:tc>
       </w:tr>
     </w:tbl>
+    <w:p>
+      <w:proofErr w:type="spellStart"/>
+      <w:r>
+        <w:t>ffmpeg</w:t>
+      </w:r>
+      <w:proofErr w:type="spellEnd"/>
+      <w:r>
+        <w:rPr>
+          <w:rFonts w:hint="eastAsia"/>
+        </w:rPr>
+        <w:t>は動画と音声を変換することができるフリーソフトウェア．</w:t>
+      </w:r>
+    </w:p>
     <w:p/>
     <w:tbl>
       <w:tblPr>
@@ -4281,245 +5391,171 @@
             <w:tcW w:w="9344" w:type="dxa"/>
           </w:tcPr>
           <w:p>
-            <w:r>
-              <w:rPr>
-                <w:rFonts w:hint="eastAsia"/>
-              </w:rPr>
+            <w:pPr>
+              <w:pStyle w:val="HTML"/>
+              <w:textAlignment w:val="baseline"/>
+              <w:rPr>
+                <w:rFonts w:ascii="var(--ff-mono)" w:hAnsi="var(--ff-mono)"/>
+                <w:sz w:val="20"/>
+                <w:szCs w:val="20"/>
+              </w:rPr>
+            </w:pPr>
+            <w:r>
               <w:t>$</w:t>
             </w:r>
+            <w:r>
+              <w:rPr>
+                <w:rStyle w:val="10"/>
+                <w:rFonts w:ascii="var(--ff-mono)" w:hAnsi="var(--ff-mono)"/>
+                <w:color w:val="232629"/>
+                <w:sz w:val="20"/>
+                <w:szCs w:val="20"/>
+                <w:bdr w:val="none" w:sz="0" w:space="0" w:color="auto" w:frame="1"/>
+              </w:rPr>
+              <w:t xml:space="preserve"> </w:t>
+            </w:r>
+            <w:r>
+              <w:rPr>
+                <w:rStyle w:val="HTML1"/>
+                <w:rFonts w:ascii="var(--ff-mono)" w:hAnsi="var(--ff-mono)"/>
+                <w:color w:val="232629"/>
+                <w:sz w:val="20"/>
+                <w:szCs w:val="20"/>
+                <w:bdr w:val="none" w:sz="0" w:space="0" w:color="auto" w:frame="1"/>
+              </w:rPr>
+              <w:t xml:space="preserve">pip install </w:t>
+            </w:r>
             <w:proofErr w:type="spellStart"/>
             <w:r>
-              <w:t>git</w:t>
+              <w:rPr>
+                <w:rStyle w:val="HTML1"/>
+                <w:rFonts w:ascii="var(--ff-mono)" w:hAnsi="var(--ff-mono)"/>
+                <w:color w:val="232629"/>
+                <w:sz w:val="20"/>
+                <w:szCs w:val="20"/>
+                <w:bdr w:val="none" w:sz="0" w:space="0" w:color="auto" w:frame="1"/>
+              </w:rPr>
+              <w:t>llvmlite</w:t>
             </w:r>
             <w:proofErr w:type="spellEnd"/>
             <w:r>
-              <w:t xml:space="preserve"> clone git://so</w:t>
-            </w:r>
-            <w:r>
-              <w:t>urce.ffmpeg.org/ffmepggit</w:t>
-            </w:r>
-          </w:p>
-          <w:p>
-            <w:r>
-              <w:t>$</w:t>
-            </w:r>
-            <w:proofErr w:type="spellStart"/>
-            <w:r>
-              <w:t>wget</w:t>
-            </w:r>
-            <w:proofErr w:type="spellEnd"/>
-            <w:r>
+              <w:rPr>
+                <w:rStyle w:val="HTML1"/>
+                <w:rFonts w:ascii="var(--ff-mono)" w:hAnsi="var(--ff-mono)"/>
+                <w:color w:val="232629"/>
+                <w:sz w:val="20"/>
+                <w:szCs w:val="20"/>
+                <w:bdr w:val="none" w:sz="0" w:space="0" w:color="auto" w:frame="1"/>
+              </w:rPr>
+              <w:t>==</w:t>
+            </w:r>
+            <w:r>
+              <w:rPr>
+                <w:rStyle w:val="HTML1"/>
+                <w:rFonts w:ascii="var(--ff-mono)" w:hAnsi="var(--ff-mono)"/>
+                <w:color w:val="232629"/>
+                <w:sz w:val="20"/>
+                <w:szCs w:val="20"/>
+                <w:bdr w:val="none" w:sz="0" w:space="0" w:color="auto" w:frame="1"/>
+              </w:rPr>
               <w:t xml:space="preserve"> </w:t>
             </w:r>
-            <w:hyperlink r:id="rId10" w:history="1">
-              <w:r>
-                <w:rPr>
-                  <w:rStyle w:val="a5"/>
-                </w:rPr>
-                <w:t>ftp://ftp.alsa-project.org/pub/lib/alsa-lib-1.1.6.tar.bz2</w:t>
-              </w:r>
-            </w:hyperlink>
-          </w:p>
-          <w:p>
-            <w:r>
-              <w:t>$</w:t>
-            </w:r>
-            <w:r>
-              <w:t xml:space="preserve">tar </w:t>
-            </w:r>
-            <w:proofErr w:type="spellStart"/>
-            <w:r>
-              <w:t>xjvf</w:t>
-            </w:r>
-            <w:proofErr w:type="spellEnd"/>
-            <w:r>
-              <w:t xml:space="preserve"> alsa-lib-1.1.6.tar.bz2 </w:t>
-            </w:r>
-          </w:p>
-          <w:p>
-            <w:r>
-              <w:t>$</w:t>
-            </w:r>
-            <w:r>
-              <w:t xml:space="preserve">cd alsa-lib-1.1.6 </w:t>
-            </w:r>
-          </w:p>
-          <w:p>
-            <w:r>
-              <w:t>$</w:t>
-            </w:r>
-            <w:r>
-              <w:t>./configure --prefix=/home/pi/</w:t>
-            </w:r>
-            <w:proofErr w:type="spellStart"/>
-            <w:r>
-              <w:t>ffmpeg</w:t>
-            </w:r>
-            <w:proofErr w:type="spellEnd"/>
-            <w:r>
-              <w:t xml:space="preserve"> </w:t>
-            </w:r>
-          </w:p>
-          <w:p>
-            <w:r>
-              <w:t>$</w:t>
-            </w:r>
-            <w:r>
-              <w:t xml:space="preserve">make </w:t>
-            </w:r>
-          </w:p>
-          <w:p>
-            <w:r>
-              <w:t>$</w:t>
-            </w:r>
-            <w:r>
-              <w:t>make install</w:t>
-            </w:r>
-          </w:p>
-          <w:p>
-            <w:r>
-              <w:rPr>
-                <w:rFonts w:hint="eastAsia"/>
-              </w:rPr>
-              <w:t>$</w:t>
-            </w:r>
-            <w:r>
-              <w:t>cd /home/pi/</w:t>
-            </w:r>
-            <w:proofErr w:type="spellStart"/>
-            <w:r>
-              <w:t>ffmpeg</w:t>
-            </w:r>
-            <w:proofErr w:type="spellEnd"/>
-            <w:r>
-              <w:t xml:space="preserve"> </w:t>
-            </w:r>
-          </w:p>
-          <w:p>
-            <w:r>
-              <w:t>$</w:t>
-            </w:r>
-            <w:r>
-              <w:t>./configure --enable-</w:t>
-            </w:r>
-            <w:proofErr w:type="spellStart"/>
-            <w:r>
-              <w:t>gpl</w:t>
-            </w:r>
-            <w:proofErr w:type="spellEnd"/>
-            <w:r>
-              <w:t xml:space="preserve"> --enable-</w:t>
-            </w:r>
-            <w:proofErr w:type="spellStart"/>
-            <w:r>
-              <w:t>nonfree</w:t>
-            </w:r>
-            <w:proofErr w:type="spellEnd"/>
-            <w:r>
-              <w:t xml:space="preserve"> --enable-</w:t>
-            </w:r>
-            <w:proofErr w:type="spellStart"/>
-            <w:r>
-              <w:t>mmal</w:t>
-            </w:r>
-            <w:proofErr w:type="spellEnd"/>
-            <w:r>
-              <w:t xml:space="preserve"> --enable-</w:t>
-            </w:r>
-            <w:proofErr w:type="spellStart"/>
-            <w:r>
-              <w:t>omx</w:t>
-            </w:r>
-            <w:proofErr w:type="spellEnd"/>
-            <w:r>
-              <w:t>-</w:t>
-            </w:r>
-            <w:proofErr w:type="spellStart"/>
-            <w:r>
-              <w:t>rpi</w:t>
-            </w:r>
-            <w:proofErr w:type="spellEnd"/>
-            <w:r>
-              <w:t xml:space="preserve"> --enable-</w:t>
-            </w:r>
-            <w:proofErr w:type="spellStart"/>
-            <w:r>
-              <w:t>omx</w:t>
-            </w:r>
-            <w:proofErr w:type="spellEnd"/>
-            <w:r>
-              <w:t xml:space="preserve"> --extra-</w:t>
-            </w:r>
-            <w:proofErr w:type="spellStart"/>
-            <w:r>
-              <w:t>cflags</w:t>
-            </w:r>
-            <w:proofErr w:type="spellEnd"/>
-            <w:r>
-              <w:t>="- I/home/pi/</w:t>
-            </w:r>
-            <w:proofErr w:type="spellStart"/>
-            <w:r>
-              <w:t>ffmpeg</w:t>
-            </w:r>
-            <w:proofErr w:type="spellEnd"/>
-            <w:r>
-              <w:t>/include" --extra-</w:t>
-            </w:r>
-            <w:proofErr w:type="spellStart"/>
-            <w:r>
-              <w:t>ldflags</w:t>
-            </w:r>
-            <w:proofErr w:type="spellEnd"/>
-            <w:r>
-              <w:t>="-L/home/pi/</w:t>
-            </w:r>
-            <w:proofErr w:type="spellStart"/>
-            <w:r>
-              <w:t>ffmpeg</w:t>
-            </w:r>
-            <w:proofErr w:type="spellEnd"/>
-            <w:r>
-              <w:t>/lib" --extra-libs=-</w:t>
-            </w:r>
-            <w:proofErr w:type="spellStart"/>
-            <w:r>
-              <w:t>ldl</w:t>
-            </w:r>
-            <w:proofErr w:type="spellEnd"/>
+            <w:r>
+              <w:rPr>
+                <w:rStyle w:val="HTML1"/>
+                <w:rFonts w:ascii="var(--ff-mono)" w:hAnsi="var(--ff-mono)"/>
+                <w:color w:val="232629"/>
+                <w:sz w:val="20"/>
+                <w:szCs w:val="20"/>
+                <w:bdr w:val="none" w:sz="0" w:space="0" w:color="auto" w:frame="1"/>
+              </w:rPr>
+              <w:t>0.3</w:t>
+            </w:r>
+            <w:r>
+              <w:rPr>
+                <w:rStyle w:val="HTML1"/>
+                <w:rFonts w:ascii="var(--ff-mono)" w:hAnsi="var(--ff-mono)" w:hint="eastAsia"/>
+                <w:color w:val="232629"/>
+                <w:sz w:val="20"/>
+                <w:szCs w:val="20"/>
+                <w:bdr w:val="none" w:sz="0" w:space="0" w:color="auto" w:frame="1"/>
+              </w:rPr>
+              <w:t>2</w:t>
+            </w:r>
+            <w:r>
+              <w:rPr>
+                <w:rStyle w:val="HTML1"/>
+                <w:rFonts w:ascii="var(--ff-mono)" w:hAnsi="var(--ff-mono)"/>
+                <w:color w:val="232629"/>
+                <w:sz w:val="20"/>
+                <w:szCs w:val="20"/>
+                <w:bdr w:val="none" w:sz="0" w:space="0" w:color="auto" w:frame="1"/>
+              </w:rPr>
+              <w:t>.1</w:t>
+            </w:r>
           </w:p>
         </w:tc>
       </w:tr>
     </w:tbl>
-    <w:p/>
-    <w:tbl>
-      <w:tblPr>
-        <w:tblStyle w:val="a6"/>
-        <w:tblW w:w="0" w:type="auto"/>
-        <w:tblLook w:val="04A0" w:firstRow="1" w:lastRow="0" w:firstColumn="1" w:lastColumn="0" w:noHBand="0" w:noVBand="1"/>
-      </w:tblPr>
-      <w:tblGrid>
-        <w:gridCol w:w="9344"/>
-      </w:tblGrid>
-      <w:tr>
-        <w:tc>
-          <w:tcPr>
-            <w:tcW w:w="9344" w:type="dxa"/>
-          </w:tcPr>
-          <w:p>
-            <w:r>
-              <w:t xml:space="preserve">$pip3 install </w:t>
-            </w:r>
-            <w:proofErr w:type="spellStart"/>
-            <w:r>
-              <w:t>llvmlite</w:t>
-            </w:r>
-            <w:proofErr w:type="spellEnd"/>
-          </w:p>
-        </w:tc>
-      </w:tr>
-    </w:tbl>
-    <w:p/>
+    <w:p>
+      <w:pPr>
+        <w:rPr>
+          <w:rFonts w:hint="eastAsia"/>
+        </w:rPr>
+      </w:pPr>
+      <w:proofErr w:type="spellStart"/>
+      <w:r>
+        <w:rPr>
+          <w:rFonts w:hint="eastAsia"/>
+        </w:rPr>
+        <w:t>n</w:t>
+      </w:r>
+      <w:r>
+        <w:t>umba</w:t>
+      </w:r>
+      <w:proofErr w:type="spellEnd"/>
+      <w:r>
+        <w:rPr>
+          <w:rFonts w:hint="eastAsia"/>
+        </w:rPr>
+        <w:t>と</w:t>
+      </w:r>
+      <w:proofErr w:type="spellStart"/>
+      <w:r>
+        <w:rPr>
+          <w:rFonts w:hint="eastAsia"/>
+        </w:rPr>
+        <w:t>l</w:t>
+      </w:r>
+      <w:r>
+        <w:t>ibrosa</w:t>
+      </w:r>
+      <w:proofErr w:type="spellEnd"/>
+      <w:r>
+        <w:rPr>
+          <w:rFonts w:hint="eastAsia"/>
+        </w:rPr>
+        <w:t>のインストール時に必要</w:t>
+      </w:r>
+    </w:p>
+    <w:p>
+      <w:r>
+        <w:t>Raspberry pi4b</w:t>
+      </w:r>
+      <w:r>
+        <w:rPr>
+          <w:rFonts w:hint="eastAsia"/>
+        </w:rPr>
+        <w:t>でインストールする場合バージョンが高すぎるとエラーが出るためバージョンを指定する必要がある．</w:t>
+      </w:r>
+    </w:p>
+    <w:p>
+      <w:pPr>
+        <w:rPr>
+          <w:rFonts w:hint="eastAsia"/>
+        </w:rPr>
+      </w:pPr>
+    </w:p>
     <w:tbl>
       <w:tblPr>
         <w:tblStyle w:val="a6"/>
@@ -4572,9 +5608,8 @@
                 <w:szCs w:val="20"/>
                 <w:bdr w:val="none" w:sz="0" w:space="0" w:color="auto" w:frame="1"/>
               </w:rPr>
-              <w:t xml:space="preserve">$pip3 install </w:t>
-            </w:r>
-            <w:proofErr w:type="spellStart"/>
+              <w:t>$pip</w:t>
+            </w:r>
             <w:r>
               <w:rPr>
                 <w:rFonts w:eastAsia="ＭＳ ゴシック" w:cs="ＭＳ ゴシック"/>
@@ -4583,9 +5618,33 @@
                 <w:szCs w:val="20"/>
                 <w:bdr w:val="none" w:sz="0" w:space="0" w:color="auto" w:frame="1"/>
               </w:rPr>
+              <w:t xml:space="preserve"> install </w:t>
+            </w:r>
+            <w:proofErr w:type="spellStart"/>
+            <w:r>
+              <w:rPr>
+                <w:rFonts w:eastAsia="ＭＳ ゴシック" w:cs="ＭＳ ゴシック"/>
+                <w:kern w:val="0"/>
+                <w:sz w:val="20"/>
+                <w:szCs w:val="20"/>
+                <w:bdr w:val="none" w:sz="0" w:space="0" w:color="auto" w:frame="1"/>
+              </w:rPr>
               <w:t>numba</w:t>
             </w:r>
             <w:proofErr w:type="spellEnd"/>
+            <w:r>
+              <w:rPr>
+                <w:rFonts w:eastAsia="ＭＳ ゴシック" w:cs="ＭＳ ゴシック"/>
+                <w:kern w:val="0"/>
+                <w:sz w:val="20"/>
+                <w:szCs w:val="20"/>
+                <w:bdr w:val="none" w:sz="0" w:space="0" w:color="auto" w:frame="1"/>
+              </w:rPr>
+              <w:t xml:space="preserve"> == </w:t>
+            </w:r>
+            <w:r>
+              <w:t>0.49.0</w:t>
+            </w:r>
           </w:p>
         </w:tc>
       </w:tr>
@@ -4614,9 +5673,8 @@
                 <w:szCs w:val="20"/>
                 <w:bdr w:val="none" w:sz="0" w:space="0" w:color="auto" w:frame="1"/>
               </w:rPr>
-              <w:t xml:space="preserve">$pip3 install </w:t>
-            </w:r>
-            <w:proofErr w:type="spellStart"/>
+              <w:t>$pip</w:t>
+            </w:r>
             <w:r>
               <w:rPr>
                 <w:rFonts w:eastAsia="ＭＳ ゴシック" w:cs="ＭＳ ゴシック"/>
@@ -4625,14 +5683,42 @@
                 <w:szCs w:val="20"/>
                 <w:bdr w:val="none" w:sz="0" w:space="0" w:color="auto" w:frame="1"/>
               </w:rPr>
+              <w:t xml:space="preserve"> install </w:t>
+            </w:r>
+            <w:proofErr w:type="spellStart"/>
+            <w:r>
+              <w:rPr>
+                <w:rFonts w:eastAsia="ＭＳ ゴシック" w:cs="ＭＳ ゴシック"/>
+                <w:kern w:val="0"/>
+                <w:sz w:val="20"/>
+                <w:szCs w:val="20"/>
+                <w:bdr w:val="none" w:sz="0" w:space="0" w:color="auto" w:frame="1"/>
+              </w:rPr>
               <w:t>librosa</w:t>
             </w:r>
             <w:proofErr w:type="spellEnd"/>
+            <w:r>
+              <w:rPr>
+                <w:rFonts w:eastAsia="ＭＳ ゴシック" w:cs="ＭＳ ゴシック"/>
+                <w:kern w:val="0"/>
+                <w:sz w:val="20"/>
+                <w:szCs w:val="20"/>
+                <w:bdr w:val="none" w:sz="0" w:space="0" w:color="auto" w:frame="1"/>
+              </w:rPr>
+              <w:t xml:space="preserve"> == 0.8.1</w:t>
+            </w:r>
           </w:p>
         </w:tc>
       </w:tr>
     </w:tbl>
     <w:p/>
+    <w:p>
+      <w:pPr>
+        <w:rPr>
+          <w:rFonts w:hint="eastAsia"/>
+        </w:rPr>
+      </w:pPr>
+    </w:p>
     <w:tbl>
       <w:tblPr>
         <w:tblStyle w:val="a6"/>
@@ -4649,18 +5735,48 @@
           </w:tcPr>
           <w:p>
             <w:r>
-              <w:t xml:space="preserve">$pip3 install </w:t>
+              <w:lastRenderedPageBreak/>
+              <w:t>$pip</w:t>
+            </w:r>
+            <w:r>
+              <w:t xml:space="preserve"> install </w:t>
             </w:r>
             <w:proofErr w:type="spellStart"/>
             <w:r>
               <w:t>keras</w:t>
             </w:r>
             <w:proofErr w:type="spellEnd"/>
+            <w:r>
+              <w:t xml:space="preserve"> == </w:t>
+            </w:r>
+            <w:r>
+              <w:rPr>
+                <w:rFonts w:hint="eastAsia"/>
+              </w:rPr>
+              <w:t>2</w:t>
+            </w:r>
+            <w:r>
+              <w:t>.1.1</w:t>
+            </w:r>
           </w:p>
         </w:tc>
       </w:tr>
     </w:tbl>
-    <w:p/>
+    <w:p>
+      <w:r>
+        <w:rPr>
+          <w:rFonts w:hint="eastAsia"/>
+        </w:rPr>
+        <w:t>音楽のジャンル推定時に使用</w:t>
+      </w:r>
+    </w:p>
+    <w:p>
+      <w:pPr>
+        <w:rPr>
+          <w:rFonts w:hint="eastAsia"/>
+        </w:rPr>
+      </w:pPr>
+    </w:p>
     <w:tbl>
       <w:tblPr>
         <w:tblStyle w:val="a6"/>
@@ -4686,17 +5802,31 @@
               <w:t>p</w:t>
             </w:r>
             <w:r>
-              <w:t xml:space="preserve">ip3 install </w:t>
+              <w:t>ip</w:t>
+            </w:r>
+            <w:r>
+              <w:t xml:space="preserve"> install </w:t>
             </w:r>
             <w:proofErr w:type="spellStart"/>
             <w:r>
               <w:t>tensorflow</w:t>
             </w:r>
             <w:proofErr w:type="spellEnd"/>
+            <w:r>
+              <w:t xml:space="preserve"> == 2.3.1</w:t>
+            </w:r>
           </w:p>
         </w:tc>
       </w:tr>
     </w:tbl>
+    <w:p>
+      <w:r>
+        <w:rPr>
+          <w:rFonts w:hint="eastAsia"/>
+        </w:rPr>
+        <w:t>音楽のジャンル推定時に使用</w:t>
+      </w:r>
+    </w:p>
     <w:p/>
     <w:p/>
     <w:p/>
@@ -4845,7 +5975,7 @@
       <w:bookmarkEnd w:id="23"/>
     </w:p>
     <w:sectPr>
-      <w:headerReference w:type="default" r:id="rId11"/>
+      <w:headerReference w:type="default" r:id="rId13"/>
       <w:pgSz w:w="11906" w:h="16838"/>
       <w:pgMar w:top="1418" w:right="1134" w:bottom="1134" w:left="1418" w:header="851" w:footer="992" w:gutter="0"/>
       <w:pgNumType w:start="1"/>
@@ -4873,6 +6003,23 @@
     </w:p>
   </w:endnote>
 </w:endnotes>
+</file>
+
+<file path=word/footer1.xml><?xml version="1.0" encoding="utf-8"?>
+<w:ftr xmlns:wpc="http://schemas.microsoft.com/office/word/2010/wordprocessingCanvas" xmlns:cx="http://schemas.microsoft.com/office/drawing/2014/chartex" xmlns:mc="http://schemas.openxmlformats.org/markup-compatibility/2006" xmlns:o="urn:schemas-microsoft-com:office:office" xmlns:r="http://schemas.openxmlformats.org/officeDocument/2006/relationships" xmlns:m="http://schemas.openxmlformats.org/officeDocument/2006/math" xmlns:v="urn:schemas-microsoft-com:vml" xmlns:wp14="http://schemas.microsoft.com/office/word/2010/wordprocessingDrawing" xmlns:wp="http://schemas.openxmlformats.org/drawingml/2006/wordprocessingDrawing" xmlns:w10="urn:schemas-microsoft-com:office:word" xmlns:w="http://schemas.openxmlformats.org/wordprocessingml/2006/main" xmlns:w14="http://schemas.microsoft.com/office/word/2010/wordml" xmlns:w15="http://schemas.microsoft.com/office/word/2012/wordml" xmlns:w16se="http://schemas.microsoft.com/office/word/2015/wordml/symex" xmlns:wpg="http://schemas.microsoft.com/office/word/2010/wordprocessingGroup" xmlns:wpi="http://schemas.microsoft.com/office/word/2010/wordprocessingInk" xmlns:wne="http://schemas.microsoft.com/office/word/2006/wordml" xmlns:wps="http://schemas.microsoft.com/office/word/2010/wordprocessingShape" mc:Ignorable="w14 w15 w16se wp14">
+  <w:p>
+    <w:pPr>
+      <w:pStyle w:val="a9"/>
+      <w:ind w:right="105"/>
+      <w:jc w:val="right"/>
+    </w:pPr>
+  </w:p>
+  <w:p>
+    <w:pPr>
+      <w:pStyle w:val="a9"/>
+    </w:pPr>
+  </w:p>
+</w:ftr>
 </file>
 
 <file path=word/footnotes.xml><?xml version="1.0" encoding="utf-8"?>
@@ -4921,13 +6068,12 @@
 <w:hdr xmlns:wpc="http://schemas.microsoft.com/office/word/2010/wordprocessingCanvas" xmlns:cx="http://schemas.microsoft.com/office/drawing/2014/chartex" xmlns:mc="http://schemas.openxmlformats.org/markup-compatibility/2006" xmlns:o="urn:schemas-microsoft-com:office:office" xmlns:r="http://schemas.openxmlformats.org/officeDocument/2006/relationships" xmlns:m="http://schemas.openxmlformats.org/officeDocument/2006/math" xmlns:v="urn:schemas-microsoft-com:vml" xmlns:wp14="http://schemas.microsoft.com/office/word/2010/wordprocessingDrawing" xmlns:wp="http://schemas.openxmlformats.org/drawingml/2006/wordprocessingDrawing" xmlns:w10="urn:schemas-microsoft-com:office:word" xmlns:w="http://schemas.openxmlformats.org/wordprocessingml/2006/main" xmlns:w14="http://schemas.microsoft.com/office/word/2010/wordml" xmlns:w15="http://schemas.microsoft.com/office/word/2012/wordml" xmlns:w16se="http://schemas.microsoft.com/office/word/2015/wordml/symex" xmlns:wpg="http://schemas.microsoft.com/office/word/2010/wordprocessingGroup" xmlns:wpi="http://schemas.microsoft.com/office/word/2010/wordprocessingInk" xmlns:wne="http://schemas.microsoft.com/office/word/2006/wordml" xmlns:wps="http://schemas.microsoft.com/office/word/2010/wordprocessingShape" mc:Ignorable="w14 w15 w16se wp14">
   <w:sdt>
     <w:sdtPr>
-      <w:id w:val="673148729"/>
+      <w:id w:val="996690149"/>
       <w:docPartObj>
         <w:docPartGallery w:val="Page Numbers (Top of Page)"/>
         <w:docPartUnique/>
       </w:docPartObj>
     </w:sdtPr>
-    <w:sdtEndPr/>
     <w:sdtContent>
       <w:p>
         <w:pPr>
@@ -4948,7 +6094,7 @@
             <w:noProof/>
             <w:lang w:val="ja-JP"/>
           </w:rPr>
-          <w:t>8</w:t>
+          <w:t>6</w:t>
         </w:r>
         <w:r>
           <w:fldChar w:fldCharType="end"/>
@@ -6390,7 +7536,6 @@
     <w:basedOn w:val="a"/>
     <w:link w:val="HTML0"/>
     <w:uiPriority w:val="99"/>
-    <w:semiHidden/>
     <w:unhideWhenUsed/>
     <w:rsid w:val="006D5332"/>
     <w:pPr>
@@ -6427,7 +7572,6 @@
     <w:basedOn w:val="a0"/>
     <w:link w:val="HTML"/>
     <w:uiPriority w:val="99"/>
-    <w:semiHidden/>
     <w:rsid w:val="006D5332"/>
     <w:rPr>
       <w:rFonts w:ascii="ＭＳ ゴシック" w:eastAsia="ＭＳ ゴシック" w:hAnsi="ＭＳ ゴシック" w:cs="ＭＳ ゴシック"/>
@@ -6742,7 +7886,7 @@
 </file>
 
 <file path=customXml/itemProps1.xml><?xml version="1.0" encoding="utf-8"?>
-<ds:datastoreItem xmlns:ds="http://schemas.openxmlformats.org/officeDocument/2006/customXml" ds:itemID="{47DD5F0C-F22E-45B5-99B0-F3C587CA0A35}">
+<ds:datastoreItem xmlns:ds="http://schemas.openxmlformats.org/officeDocument/2006/customXml" ds:itemID="{2D0CF080-E175-4E38-A3CB-E1989C8FCA38}">
   <ds:schemaRefs>
     <ds:schemaRef ds:uri="http://schemas.openxmlformats.org/officeDocument/2006/bibliography"/>
   </ds:schemaRefs>

--- a/1821144-yoshii_thesis.docx
+++ b/1821144-yoshii_thesis.docx
@@ -2335,77 +2335,99 @@
       <w:pPr>
         <w:rPr>
           <w:rFonts w:asciiTheme="minorEastAsia" w:hAnsiTheme="minorEastAsia"/>
+          <w:color w:val="FF0000"/>
         </w:rPr>
       </w:pPr>
       <w:r>
         <w:rPr>
           <w:rFonts w:asciiTheme="minorEastAsia" w:hAnsiTheme="minorEastAsia" w:hint="eastAsia"/>
+          <w:color w:val="FF0000"/>
         </w:rPr>
         <w:t>同様に</w:t>
       </w:r>
       <w:r>
         <w:rPr>
           <w:rFonts w:asciiTheme="minorEastAsia" w:hAnsiTheme="minorEastAsia" w:hint="eastAsia"/>
+          <w:color w:val="FF0000"/>
         </w:rPr>
         <w:t>，</w:t>
       </w:r>
       <w:r>
+        <w:rPr>
+          <w:color w:val="FF0000"/>
+        </w:rPr>
         <w:t>Twitter</w:t>
       </w:r>
       <w:r>
         <w:rPr>
           <w:rFonts w:hint="eastAsia"/>
+          <w:color w:val="FF0000"/>
         </w:rPr>
         <w:t>や</w:t>
       </w:r>
       <w:r>
+        <w:rPr>
+          <w:color w:val="FF0000"/>
+        </w:rPr>
         <w:t>Instagram</w:t>
       </w:r>
       <w:r>
         <w:rPr>
           <w:rFonts w:asciiTheme="minorEastAsia" w:hAnsiTheme="minorEastAsia" w:hint="eastAsia"/>
+          <w:color w:val="FF0000"/>
         </w:rPr>
         <w:t>などの動画</w:t>
       </w:r>
       <w:r>
         <w:rPr>
           <w:rFonts w:asciiTheme="minorEastAsia" w:hAnsiTheme="minorEastAsia" w:hint="eastAsia"/>
+          <w:color w:val="FF0000"/>
         </w:rPr>
         <w:t>共有を目的とした</w:t>
       </w:r>
       <w:r>
+        <w:rPr>
+          <w:color w:val="FF0000"/>
+        </w:rPr>
         <w:t>SNS</w:t>
       </w:r>
       <w:r>
         <w:rPr>
           <w:rFonts w:asciiTheme="minorEastAsia" w:hAnsiTheme="minorEastAsia" w:hint="eastAsia"/>
+          <w:color w:val="FF0000"/>
         </w:rPr>
         <w:t>が普及してきている</w:t>
       </w:r>
       <w:r>
         <w:rPr>
           <w:rFonts w:asciiTheme="minorEastAsia" w:hAnsiTheme="minorEastAsia" w:hint="eastAsia"/>
+          <w:color w:val="FF0000"/>
         </w:rPr>
         <w:t>．</w:t>
       </w:r>
       <w:r>
         <w:rPr>
           <w:rFonts w:asciiTheme="minorEastAsia" w:hAnsiTheme="minorEastAsia" w:hint="eastAsia"/>
+          <w:color w:val="FF0000"/>
         </w:rPr>
         <w:t>これらの楽曲コンテンツと</w:t>
       </w:r>
       <w:r>
         <w:rPr>
           <w:rFonts w:asciiTheme="minorEastAsia" w:hAnsiTheme="minorEastAsia" w:hint="eastAsia"/>
+          <w:color w:val="FF0000"/>
         </w:rPr>
         <w:t>動画コンテンツを統合することで付加価値の高い新しいコンテンツを生成できると考えた</w:t>
       </w:r>
       <w:r>
         <w:rPr>
           <w:rFonts w:asciiTheme="minorEastAsia" w:hAnsiTheme="minorEastAsia" w:hint="eastAsia"/>
+          <w:color w:val="FF0000"/>
         </w:rPr>
         <w:t>．</w:t>
       </w:r>
+      <w:bookmarkStart w:id="8" w:name="_GoBack"/>
+      <w:bookmarkEnd w:id="8"/>
     </w:p>
     <w:p>
       <w:pPr>
@@ -2417,9 +2439,6 @@
     <w:p>
       <w:pPr>
         <w:pStyle w:val="2"/>
-        <w:rPr>
-          <w:rFonts w:hint="eastAsia"/>
-        </w:rPr>
       </w:pPr>
       <w:r>
         <w:rPr>
@@ -2432,20 +2451,26 @@
       <w:pPr>
         <w:rPr>
           <w:rFonts w:asciiTheme="minorEastAsia" w:hAnsiTheme="minorEastAsia"/>
+          <w:color w:val="FF0000"/>
         </w:rPr>
       </w:pPr>
       <w:r>
         <w:rPr>
           <w:rFonts w:asciiTheme="minorEastAsia" w:hAnsiTheme="minorEastAsia" w:hint="eastAsia"/>
+          <w:color w:val="FF0000"/>
         </w:rPr>
         <w:t xml:space="preserve">　</w:t>
       </w:r>
       <w:r>
+        <w:rPr>
+          <w:color w:val="FF0000"/>
+        </w:rPr>
         <w:t>SNS</w:t>
       </w:r>
       <w:r>
         <w:rPr>
           <w:rFonts w:asciiTheme="minorEastAsia" w:hAnsiTheme="minorEastAsia" w:hint="eastAsia"/>
+          <w:color w:val="FF0000"/>
         </w:rPr>
         <w:t>に投稿される大量のデータを合成する場合，1台のみで処理を行うと処理速度に限界が生じると思われる．この処理速度をできるだけ早くすることがサービス向上につながると考えられる．</w:t>
       </w:r>
@@ -2454,29 +2479,34 @@
       <w:pPr>
         <w:rPr>
           <w:rFonts w:asciiTheme="minorEastAsia" w:hAnsiTheme="minorEastAsia"/>
+          <w:color w:val="FF0000"/>
         </w:rPr>
       </w:pPr>
       <w:r>
         <w:rPr>
           <w:rFonts w:asciiTheme="minorEastAsia" w:hAnsiTheme="minorEastAsia" w:hint="eastAsia"/>
+          <w:color w:val="FF0000"/>
         </w:rPr>
         <w:t>本研究では，複数のサーバーにこの処理を分散することで処理速度の向上</w:t>
       </w:r>
       <w:r>
         <w:rPr>
           <w:rFonts w:asciiTheme="minorEastAsia" w:hAnsiTheme="minorEastAsia" w:hint="eastAsia"/>
+          <w:color w:val="FF0000"/>
         </w:rPr>
         <w:t>を目的とした</w:t>
       </w:r>
       <w:r>
         <w:rPr>
           <w:rFonts w:asciiTheme="minorEastAsia" w:hAnsiTheme="minorEastAsia" w:hint="eastAsia"/>
+          <w:color w:val="FF0000"/>
         </w:rPr>
         <w:t>システムを提案する．</w:t>
       </w:r>
       <w:r>
         <w:rPr>
           <w:rFonts w:asciiTheme="minorEastAsia" w:hAnsiTheme="minorEastAsia" w:hint="eastAsia"/>
+          <w:color w:val="FF0000"/>
         </w:rPr>
         <w:t>1台のみのサーバーを用いて処理する場合の処理速度と2台のサーバーを用いた場合の処理速度は単純計算で半分になる．このように複数のサーバーで処理を行うことで処理速度の向上をすることでサービスの向上につなげる．</w:t>
       </w:r>
@@ -2484,7 +2514,7 @@
     <w:p>
       <w:pPr>
         <w:rPr>
-          <w:rFonts w:asciiTheme="minorEastAsia" w:hAnsiTheme="minorEastAsia" w:hint="eastAsia"/>
+          <w:rFonts w:asciiTheme="minorEastAsia" w:hAnsiTheme="minorEastAsia"/>
         </w:rPr>
       </w:pPr>
     </w:p>
@@ -2543,9 +2573,6 @@
     <w:p>
       <w:pPr>
         <w:pStyle w:val="a4"/>
-        <w:rPr>
-          <w:rFonts w:hint="eastAsia"/>
-        </w:rPr>
       </w:pPr>
       <w:r>
         <w:rPr>
@@ -2632,7 +2659,7 @@
     <w:p>
       <w:pPr>
         <w:rPr>
-          <w:rFonts w:asciiTheme="minorEastAsia" w:hAnsiTheme="minorEastAsia" w:hint="eastAsia"/>
+          <w:rFonts w:asciiTheme="minorEastAsia" w:hAnsiTheme="minorEastAsia"/>
         </w:rPr>
       </w:pPr>
     </w:p>
@@ -2640,14 +2667,14 @@
       <w:pPr>
         <w:pStyle w:val="2"/>
       </w:pPr>
-      <w:bookmarkStart w:id="8" w:name="_Toc87890756"/>
+      <w:bookmarkStart w:id="9" w:name="_Toc87890756"/>
       <w:r>
         <w:rPr>
           <w:rFonts w:hint="eastAsia"/>
         </w:rPr>
         <w:t>本論文の構成</w:t>
       </w:r>
-      <w:bookmarkEnd w:id="8"/>
+      <w:bookmarkEnd w:id="9"/>
     </w:p>
     <w:p>
       <w:pPr>
@@ -2803,7 +2830,7 @@
       <w:r>
         <w:br w:type="page"/>
       </w:r>
-      <w:bookmarkStart w:id="9" w:name="_Toc87890757"/>
+      <w:bookmarkStart w:id="10" w:name="_Toc87890757"/>
       <w:r>
         <w:rPr>
           <w:rStyle w:val="10"/>
@@ -2812,28 +2839,28 @@
         <w:lastRenderedPageBreak/>
         <w:t>関連研究</w:t>
       </w:r>
-      <w:bookmarkEnd w:id="9"/>
+      <w:bookmarkEnd w:id="10"/>
     </w:p>
     <w:p>
       <w:pPr>
         <w:pStyle w:val="2"/>
       </w:pPr>
-      <w:bookmarkStart w:id="10" w:name="_Toc87890758"/>
-      <w:bookmarkEnd w:id="10"/>
+      <w:bookmarkStart w:id="11" w:name="_Toc87890758"/>
+      <w:bookmarkEnd w:id="11"/>
     </w:p>
     <w:p>
       <w:pPr>
         <w:pStyle w:val="2"/>
       </w:pPr>
-      <w:bookmarkStart w:id="11" w:name="_Toc87890759"/>
-      <w:bookmarkEnd w:id="11"/>
+      <w:bookmarkStart w:id="12" w:name="_Toc87890759"/>
+      <w:bookmarkEnd w:id="12"/>
     </w:p>
     <w:p>
       <w:pPr>
         <w:pStyle w:val="2"/>
       </w:pPr>
-      <w:bookmarkStart w:id="12" w:name="_Toc87890760"/>
-      <w:bookmarkEnd w:id="12"/>
+      <w:bookmarkStart w:id="13" w:name="_Toc87890760"/>
+      <w:bookmarkEnd w:id="13"/>
     </w:p>
     <w:p>
       <w:pPr>
@@ -2846,7 +2873,7 @@
       <w:r>
         <w:br w:type="page"/>
       </w:r>
-      <w:bookmarkStart w:id="13" w:name="_Toc87890761"/>
+      <w:bookmarkStart w:id="14" w:name="_Toc87890761"/>
       <w:r>
         <w:rPr>
           <w:rFonts w:hint="eastAsia"/>
@@ -2854,16 +2881,16 @@
         <w:lastRenderedPageBreak/>
         <w:t>提案システム</w:t>
       </w:r>
-      <w:bookmarkEnd w:id="13"/>
+      <w:bookmarkEnd w:id="14"/>
     </w:p>
     <w:p>
       <w:pPr>
         <w:pStyle w:val="2"/>
       </w:pPr>
-      <w:bookmarkStart w:id="14" w:name="_Toc87890762"/>
-      <w:bookmarkStart w:id="15" w:name="_Toc87890763"/>
-      <w:bookmarkEnd w:id="14"/>
+      <w:bookmarkStart w:id="15" w:name="_Toc87890762"/>
+      <w:bookmarkStart w:id="16" w:name="_Toc87890763"/>
       <w:bookmarkEnd w:id="15"/>
+      <w:bookmarkEnd w:id="16"/>
       <w:r>
         <w:rPr>
           <w:rFonts w:hint="eastAsia"/>
@@ -3247,7 +3274,7 @@
           <w:numId w:val="1"/>
         </w:numPr>
       </w:pPr>
-      <w:bookmarkStart w:id="16" w:name="_Toc87890764"/>
+      <w:bookmarkStart w:id="17" w:name="_Toc87890764"/>
       <w:r>
         <w:rPr>
           <w:rFonts w:hint="eastAsia"/>
@@ -3255,7 +3282,7 @@
         <w:lastRenderedPageBreak/>
         <w:t>実装システム</w:t>
       </w:r>
-      <w:bookmarkEnd w:id="16"/>
+      <w:bookmarkEnd w:id="17"/>
     </w:p>
     <w:p>
       <w:pPr>
@@ -3902,7 +3929,6 @@
             <w:tcW w:w="3114" w:type="dxa"/>
           </w:tcPr>
           <w:p>
-            <w:proofErr w:type="spellStart"/>
             <w:r>
               <w:rPr>
                 <w:rFonts w:hint="eastAsia"/>
@@ -3910,14 +3936,8 @@
               <w:t>n</w:t>
             </w:r>
             <w:r>
-              <w:t>ump</w:t>
-            </w:r>
-            <w:bookmarkStart w:id="17" w:name="_GoBack"/>
-            <w:bookmarkEnd w:id="17"/>
-            <w:r>
-              <w:t>y</w:t>
-            </w:r>
-            <w:proofErr w:type="spellEnd"/>
+              <w:t>umpy</w:t>
+            </w:r>
           </w:p>
         </w:tc>
         <w:tc>
@@ -3971,7 +3991,6 @@
             <w:tcW w:w="3114" w:type="dxa"/>
           </w:tcPr>
           <w:p>
-            <w:proofErr w:type="spellStart"/>
             <w:r>
               <w:rPr>
                 <w:rFonts w:hint="eastAsia"/>
@@ -3981,7 +4000,6 @@
             <w:r>
               <w:t>atplotlib</w:t>
             </w:r>
-            <w:proofErr w:type="spellEnd"/>
           </w:p>
         </w:tc>
         <w:tc>
@@ -4041,7 +4059,6 @@
             <w:tcW w:w="3114" w:type="dxa"/>
           </w:tcPr>
           <w:p>
-            <w:proofErr w:type="spellStart"/>
             <w:r>
               <w:rPr>
                 <w:rFonts w:hint="eastAsia"/>
@@ -4051,7 +4068,6 @@
             <w:r>
               <w:t>eaborn</w:t>
             </w:r>
-            <w:proofErr w:type="spellEnd"/>
           </w:p>
         </w:tc>
         <w:tc>
@@ -4090,7 +4106,6 @@
             <w:tcW w:w="4813" w:type="dxa"/>
           </w:tcPr>
           <w:p>
-            <w:proofErr w:type="spellStart"/>
             <w:r>
               <w:rPr>
                 <w:rFonts w:hint="eastAsia"/>
@@ -4100,7 +4115,6 @@
             <w:r>
               <w:t>atplotlib</w:t>
             </w:r>
-            <w:proofErr w:type="spellEnd"/>
             <w:r>
               <w:rPr>
                 <w:rFonts w:hint="eastAsia"/>
@@ -4128,7 +4142,6 @@
             <w:tcW w:w="3114" w:type="dxa"/>
           </w:tcPr>
           <w:p>
-            <w:proofErr w:type="spellStart"/>
             <w:r>
               <w:rPr>
                 <w:rFonts w:hint="eastAsia"/>
@@ -4138,7 +4151,6 @@
             <w:r>
               <w:t>Fmpeg</w:t>
             </w:r>
-            <w:proofErr w:type="spellEnd"/>
           </w:p>
         </w:tc>
         <w:tc>
@@ -4167,7 +4179,6 @@
             <w:tcW w:w="3114" w:type="dxa"/>
           </w:tcPr>
           <w:p>
-            <w:proofErr w:type="spellStart"/>
             <w:r>
               <w:rPr>
                 <w:rFonts w:hint="eastAsia"/>
@@ -4177,7 +4188,6 @@
             <w:r>
               <w:t>lvmlite</w:t>
             </w:r>
-            <w:proofErr w:type="spellEnd"/>
           </w:p>
         </w:tc>
         <w:tc>
@@ -4222,7 +4232,6 @@
               </w:rPr>
               <w:t>後述する</w:t>
             </w:r>
-            <w:proofErr w:type="spellStart"/>
             <w:r>
               <w:rPr>
                 <w:rFonts w:hint="eastAsia"/>
@@ -4232,14 +4241,12 @@
             <w:r>
               <w:t>umba</w:t>
             </w:r>
-            <w:proofErr w:type="spellEnd"/>
             <w:r>
               <w:rPr>
                 <w:rFonts w:hint="eastAsia"/>
               </w:rPr>
               <w:t>と</w:t>
             </w:r>
-            <w:proofErr w:type="spellStart"/>
             <w:r>
               <w:rPr>
                 <w:rFonts w:hint="eastAsia"/>
@@ -4249,7 +4256,6 @@
             <w:r>
               <w:t>ibrosa</w:t>
             </w:r>
-            <w:proofErr w:type="spellEnd"/>
             <w:r>
               <w:rPr>
                 <w:rFonts w:hint="eastAsia"/>
@@ -4265,7 +4271,6 @@
             <w:tcW w:w="3114" w:type="dxa"/>
           </w:tcPr>
           <w:p>
-            <w:proofErr w:type="spellStart"/>
             <w:r>
               <w:rPr>
                 <w:rFonts w:hint="eastAsia"/>
@@ -4275,7 +4280,6 @@
             <w:r>
               <w:t>umba</w:t>
             </w:r>
-            <w:proofErr w:type="spellEnd"/>
           </w:p>
         </w:tc>
         <w:tc>
@@ -4338,11 +4342,9 @@
             <w:tcW w:w="3114" w:type="dxa"/>
           </w:tcPr>
           <w:p>
-            <w:proofErr w:type="spellStart"/>
             <w:r>
               <w:t>LibROSA</w:t>
             </w:r>
-            <w:proofErr w:type="spellEnd"/>
           </w:p>
         </w:tc>
         <w:tc>
@@ -4447,7 +4449,6 @@
             <w:tcW w:w="3114" w:type="dxa"/>
           </w:tcPr>
           <w:p>
-            <w:proofErr w:type="spellStart"/>
             <w:r>
               <w:rPr>
                 <w:rFonts w:hint="eastAsia"/>
@@ -4457,7 +4458,6 @@
             <w:r>
               <w:t>ensorFlow</w:t>
             </w:r>
-            <w:proofErr w:type="spellEnd"/>
           </w:p>
         </w:tc>
         <w:tc>
@@ -4514,7 +4514,6 @@
             <w:tcW w:w="3114" w:type="dxa"/>
           </w:tcPr>
           <w:p>
-            <w:proofErr w:type="spellStart"/>
             <w:r>
               <w:rPr>
                 <w:rFonts w:hint="eastAsia"/>
@@ -4524,7 +4523,6 @@
             <w:r>
               <w:t>eras</w:t>
             </w:r>
-            <w:proofErr w:type="spellEnd"/>
           </w:p>
         </w:tc>
         <w:tc>
@@ -4577,7 +4575,6 @@
             </w:r>
           </w:p>
           <w:p>
-            <w:proofErr w:type="spellStart"/>
             <w:r>
               <w:rPr>
                 <w:rFonts w:hint="eastAsia"/>
@@ -4587,7 +4584,6 @@
             <w:r>
               <w:t>ensorFlow</w:t>
             </w:r>
-            <w:proofErr w:type="spellEnd"/>
             <w:r>
               <w:rPr>
                 <w:rFonts w:hint="eastAsia"/>
@@ -4623,21 +4619,7 @@
               <w:rPr>
                 <w:rFonts w:ascii="Century" w:eastAsia="Century" w:hAnsi="Century" w:cs="Century"/>
               </w:rPr>
-              <w:t xml:space="preserve">$ </w:t>
-            </w:r>
-            <w:proofErr w:type="spellStart"/>
-            <w:r>
-              <w:rPr>
-                <w:rFonts w:ascii="Century" w:eastAsia="Century" w:hAnsi="Century" w:cs="Century"/>
-              </w:rPr>
-              <w:t>sudo</w:t>
-            </w:r>
-            <w:proofErr w:type="spellEnd"/>
-            <w:r>
-              <w:rPr>
-                <w:rFonts w:ascii="Century" w:eastAsia="Century" w:hAnsi="Century" w:cs="Century"/>
-              </w:rPr>
-              <w:t xml:space="preserve"> apt</w:t>
+              <w:t>$ sudo apt</w:t>
             </w:r>
             <w:r>
               <w:rPr>
@@ -4689,21 +4671,7 @@
               <w:rPr>
                 <w:rFonts w:ascii="Century" w:eastAsia="Century" w:hAnsi="Century" w:cs="Century"/>
               </w:rPr>
-              <w:t xml:space="preserve">$ </w:t>
-            </w:r>
-            <w:proofErr w:type="spellStart"/>
-            <w:r>
-              <w:rPr>
-                <w:rFonts w:ascii="Century" w:eastAsia="Century" w:hAnsi="Century" w:cs="Century"/>
-              </w:rPr>
-              <w:t>sudo</w:t>
-            </w:r>
-            <w:proofErr w:type="spellEnd"/>
-            <w:r>
-              <w:rPr>
-                <w:rFonts w:ascii="Century" w:eastAsia="Century" w:hAnsi="Century" w:cs="Century"/>
-              </w:rPr>
-              <w:t xml:space="preserve"> apt-get upgrade</w:t>
+              <w:t>$ sudo apt-get upgrade</w:t>
             </w:r>
           </w:p>
         </w:tc>
@@ -4841,20 +4809,8 @@
                 <w:szCs w:val="20"/>
                 <w:bdr w:val="none" w:sz="0" w:space="0" w:color="auto" w:frame="1"/>
               </w:rPr>
-              <w:t xml:space="preserve"> install </w:t>
-            </w:r>
-            <w:proofErr w:type="spellStart"/>
-            <w:r>
-              <w:rPr>
-                <w:rFonts w:eastAsia="ＭＳ ゴシック" w:cs="ＭＳ ゴシック"/>
-                <w:kern w:val="0"/>
-                <w:sz w:val="20"/>
-                <w:szCs w:val="20"/>
-                <w:bdr w:val="none" w:sz="0" w:space="0" w:color="auto" w:frame="1"/>
-              </w:rPr>
-              <w:t>numpy</w:t>
-            </w:r>
-            <w:proofErr w:type="spellEnd"/>
+              <w:t xml:space="preserve"> install numpy</w:t>
+            </w:r>
             <w:r>
               <w:rPr>
                 <w:rFonts w:eastAsia="ＭＳ ゴシック" w:cs="ＭＳ ゴシック"/>
@@ -4913,13 +4869,8 @@
               <w:t>pip</w:t>
             </w:r>
             <w:r>
-              <w:t xml:space="preserve"> install </w:t>
-            </w:r>
-            <w:proofErr w:type="spellStart"/>
-            <w:r>
-              <w:t>matplotlib</w:t>
-            </w:r>
-            <w:proofErr w:type="spellEnd"/>
+              <w:t xml:space="preserve"> install matplotlib</w:t>
+            </w:r>
             <w:r>
               <w:t xml:space="preserve"> == </w:t>
             </w:r>
@@ -4971,13 +4922,8 @@
               <w:t>pip</w:t>
             </w:r>
             <w:r>
-              <w:t xml:space="preserve"> install </w:t>
-            </w:r>
-            <w:proofErr w:type="spellStart"/>
-            <w:r>
-              <w:t>seaborn</w:t>
-            </w:r>
-            <w:proofErr w:type="spellEnd"/>
+              <w:t xml:space="preserve"> install seaborn</w:t>
+            </w:r>
             <w:r>
               <w:t xml:space="preserve"> == </w:t>
             </w:r>
@@ -5025,13 +4971,8 @@
               </w:rPr>
               <w:t>$</w:t>
             </w:r>
-            <w:proofErr w:type="spellStart"/>
-            <w:r>
-              <w:t>git</w:t>
-            </w:r>
-            <w:proofErr w:type="spellEnd"/>
-            <w:r>
-              <w:t xml:space="preserve"> clone git://so</w:t>
+            <w:r>
+              <w:t>git clone git://so</w:t>
             </w:r>
             <w:r>
               <w:t>urce</w:t>
@@ -5039,34 +4980,19 @@
             <w:r>
               <w:t>．</w:t>
             </w:r>
-            <w:proofErr w:type="spellStart"/>
             <w:r>
               <w:t>ffmpeg</w:t>
             </w:r>
-            <w:proofErr w:type="spellEnd"/>
             <w:r>
               <w:t>．</w:t>
             </w:r>
             <w:r>
-              <w:t>org/</w:t>
-            </w:r>
-            <w:proofErr w:type="spellStart"/>
-            <w:r>
-              <w:t>ffmepggit</w:t>
-            </w:r>
-            <w:proofErr w:type="spellEnd"/>
+              <w:t>org/ffmepggit</w:t>
+            </w:r>
           </w:p>
           <w:p>
             <w:r>
-              <w:t>$</w:t>
-            </w:r>
-            <w:proofErr w:type="spellStart"/>
-            <w:r>
-              <w:t>wget</w:t>
-            </w:r>
-            <w:proofErr w:type="spellEnd"/>
-            <w:r>
-              <w:t xml:space="preserve"> </w:t>
+              <w:t xml:space="preserve">$wget </w:t>
             </w:r>
             <w:hyperlink r:id="rId12" w:history="1">
               <w:r>
@@ -5154,15 +5080,7 @@
               <w:t>$</w:t>
             </w:r>
             <w:r>
-              <w:t xml:space="preserve">tar </w:t>
-            </w:r>
-            <w:proofErr w:type="spellStart"/>
-            <w:r>
-              <w:t>xjvf</w:t>
-            </w:r>
-            <w:proofErr w:type="spellEnd"/>
-            <w:r>
-              <w:t xml:space="preserve"> alsa-lib-1</w:t>
+              <w:t>tar xjvf alsa-lib-1</w:t>
             </w:r>
             <w:r>
               <w:t>．</w:t>
@@ -5217,15 +5135,7 @@
               <w:t>．</w:t>
             </w:r>
             <w:r>
-              <w:t>/configure --prefix=/home/pi/</w:t>
-            </w:r>
-            <w:proofErr w:type="spellStart"/>
-            <w:r>
-              <w:t>ffmpeg</w:t>
-            </w:r>
-            <w:proofErr w:type="spellEnd"/>
-            <w:r>
-              <w:t xml:space="preserve"> </w:t>
+              <w:t xml:space="preserve">/configure --prefix=/home/pi/ffmpeg </w:t>
             </w:r>
           </w:p>
           <w:p>
@@ -5252,15 +5162,7 @@
               <w:t>$</w:t>
             </w:r>
             <w:r>
-              <w:t>cd /home/pi/</w:t>
-            </w:r>
-            <w:proofErr w:type="spellStart"/>
-            <w:r>
-              <w:t>ffmpeg</w:t>
-            </w:r>
-            <w:proofErr w:type="spellEnd"/>
-            <w:r>
-              <w:t xml:space="preserve"> </w:t>
+              <w:t xml:space="preserve">cd /home/pi/ffmpeg </w:t>
             </w:r>
           </w:p>
           <w:p>
@@ -5271,103 +5173,16 @@
               <w:t>．</w:t>
             </w:r>
             <w:r>
-              <w:t>/configure --enable-</w:t>
-            </w:r>
-            <w:proofErr w:type="spellStart"/>
-            <w:r>
-              <w:t>gpl</w:t>
-            </w:r>
-            <w:proofErr w:type="spellEnd"/>
-            <w:r>
-              <w:t xml:space="preserve"> --enable-</w:t>
-            </w:r>
-            <w:proofErr w:type="spellStart"/>
-            <w:r>
-              <w:t>nonfree</w:t>
-            </w:r>
-            <w:proofErr w:type="spellEnd"/>
-            <w:r>
-              <w:t xml:space="preserve"> --enable-</w:t>
-            </w:r>
-            <w:proofErr w:type="spellStart"/>
-            <w:r>
-              <w:t>mmal</w:t>
-            </w:r>
-            <w:proofErr w:type="spellEnd"/>
-            <w:r>
-              <w:t xml:space="preserve"> --enable-</w:t>
-            </w:r>
-            <w:proofErr w:type="spellStart"/>
-            <w:r>
-              <w:t>omx</w:t>
-            </w:r>
-            <w:proofErr w:type="spellEnd"/>
-            <w:r>
-              <w:t>-</w:t>
-            </w:r>
-            <w:proofErr w:type="spellStart"/>
-            <w:r>
-              <w:t>rpi</w:t>
-            </w:r>
-            <w:proofErr w:type="spellEnd"/>
-            <w:r>
-              <w:t xml:space="preserve"> --enable-</w:t>
-            </w:r>
-            <w:proofErr w:type="spellStart"/>
-            <w:r>
-              <w:t>omx</w:t>
-            </w:r>
-            <w:proofErr w:type="spellEnd"/>
-            <w:r>
-              <w:t xml:space="preserve"> --extra-</w:t>
-            </w:r>
-            <w:proofErr w:type="spellStart"/>
-            <w:r>
-              <w:t>cflags</w:t>
-            </w:r>
-            <w:proofErr w:type="spellEnd"/>
-            <w:r>
-              <w:t>="- I/home/pi/</w:t>
-            </w:r>
-            <w:proofErr w:type="spellStart"/>
-            <w:r>
-              <w:t>ffmpeg</w:t>
-            </w:r>
-            <w:proofErr w:type="spellEnd"/>
-            <w:r>
-              <w:t>/include" --extra-</w:t>
-            </w:r>
-            <w:proofErr w:type="spellStart"/>
-            <w:r>
-              <w:t>ldflags</w:t>
-            </w:r>
-            <w:proofErr w:type="spellEnd"/>
-            <w:r>
-              <w:t>="-L/home/pi/</w:t>
-            </w:r>
-            <w:proofErr w:type="spellStart"/>
-            <w:r>
-              <w:t>ffmpeg</w:t>
-            </w:r>
-            <w:proofErr w:type="spellEnd"/>
-            <w:r>
-              <w:t>/lib" --extra-libs=-</w:t>
-            </w:r>
-            <w:proofErr w:type="spellStart"/>
-            <w:r>
-              <w:t>ldl</w:t>
-            </w:r>
-            <w:proofErr w:type="spellEnd"/>
+              <w:t>/configure --enable-gpl --enable-nonfree --enable-mmal --enable-omx-rpi --enable-omx --extra-cflags="- I/home/pi/ffmpeg/include" --extra-ldflags="-L/home/pi/ffmpeg/lib" --extra-libs=-ldl</w:t>
+            </w:r>
           </w:p>
         </w:tc>
       </w:tr>
     </w:tbl>
     <w:p>
-      <w:proofErr w:type="spellStart"/>
       <w:r>
         <w:t>ffmpeg</w:t>
       </w:r>
-      <w:proofErr w:type="spellEnd"/>
       <w:r>
         <w:rPr>
           <w:rFonts w:hint="eastAsia"/>
@@ -5395,7 +5210,7 @@
               <w:pStyle w:val="HTML"/>
               <w:textAlignment w:val="baseline"/>
               <w:rPr>
-                <w:rFonts w:ascii="var(--ff-mono)" w:hAnsi="var(--ff-mono)"/>
+                <w:rFonts w:ascii="var(--ff-mono)" w:hAnsi="var(--ff-mono)" w:hint="eastAsia"/>
                 <w:sz w:val="20"/>
                 <w:szCs w:val="20"/>
               </w:rPr>
@@ -5423,9 +5238,8 @@
                 <w:szCs w:val="20"/>
                 <w:bdr w:val="none" w:sz="0" w:space="0" w:color="auto" w:frame="1"/>
               </w:rPr>
-              <w:t xml:space="preserve">pip install </w:t>
-            </w:r>
-            <w:proofErr w:type="spellStart"/>
+              <w:t>pip install llvmlite==</w:t>
+            </w:r>
             <w:r>
               <w:rPr>
                 <w:rStyle w:val="HTML1"/>
@@ -5435,9 +5249,8 @@
                 <w:szCs w:val="20"/>
                 <w:bdr w:val="none" w:sz="0" w:space="0" w:color="auto" w:frame="1"/>
               </w:rPr>
-              <w:t>llvmlite</w:t>
-            </w:r>
-            <w:proofErr w:type="spellEnd"/>
+              <w:t xml:space="preserve"> </w:t>
+            </w:r>
             <w:r>
               <w:rPr>
                 <w:rStyle w:val="HTML1"/>
@@ -5447,7 +5260,18 @@
                 <w:szCs w:val="20"/>
                 <w:bdr w:val="none" w:sz="0" w:space="0" w:color="auto" w:frame="1"/>
               </w:rPr>
-              <w:t>==</w:t>
+              <w:t>0.3</w:t>
+            </w:r>
+            <w:r>
+              <w:rPr>
+                <w:rStyle w:val="HTML1"/>
+                <w:rFonts w:ascii="var(--ff-mono)" w:hAnsi="var(--ff-mono)" w:hint="eastAsia"/>
+                <w:color w:val="232629"/>
+                <w:sz w:val="20"/>
+                <w:szCs w:val="20"/>
+                <w:bdr w:val="none" w:sz="0" w:space="0" w:color="auto" w:frame="1"/>
+              </w:rPr>
+              <w:t>2</w:t>
             </w:r>
             <w:r>
               <w:rPr>
@@ -5458,39 +5282,6 @@
                 <w:szCs w:val="20"/>
                 <w:bdr w:val="none" w:sz="0" w:space="0" w:color="auto" w:frame="1"/>
               </w:rPr>
-              <w:t xml:space="preserve"> </w:t>
-            </w:r>
-            <w:r>
-              <w:rPr>
-                <w:rStyle w:val="HTML1"/>
-                <w:rFonts w:ascii="var(--ff-mono)" w:hAnsi="var(--ff-mono)"/>
-                <w:color w:val="232629"/>
-                <w:sz w:val="20"/>
-                <w:szCs w:val="20"/>
-                <w:bdr w:val="none" w:sz="0" w:space="0" w:color="auto" w:frame="1"/>
-              </w:rPr>
-              <w:t>0.3</w:t>
-            </w:r>
-            <w:r>
-              <w:rPr>
-                <w:rStyle w:val="HTML1"/>
-                <w:rFonts w:ascii="var(--ff-mono)" w:hAnsi="var(--ff-mono)" w:hint="eastAsia"/>
-                <w:color w:val="232629"/>
-                <w:sz w:val="20"/>
-                <w:szCs w:val="20"/>
-                <w:bdr w:val="none" w:sz="0" w:space="0" w:color="auto" w:frame="1"/>
-              </w:rPr>
-              <w:t>2</w:t>
-            </w:r>
-            <w:r>
-              <w:rPr>
-                <w:rStyle w:val="HTML1"/>
-                <w:rFonts w:ascii="var(--ff-mono)" w:hAnsi="var(--ff-mono)"/>
-                <w:color w:val="232629"/>
-                <w:sz w:val="20"/>
-                <w:szCs w:val="20"/>
-                <w:bdr w:val="none" w:sz="0" w:space="0" w:color="auto" w:frame="1"/>
-              </w:rPr>
               <w:t>.1</w:t>
             </w:r>
           </w:p>
@@ -5498,12 +5289,6 @@
       </w:tr>
     </w:tbl>
     <w:p>
-      <w:pPr>
-        <w:rPr>
-          <w:rFonts w:hint="eastAsia"/>
-        </w:rPr>
-      </w:pPr>
-      <w:proofErr w:type="spellStart"/>
       <w:r>
         <w:rPr>
           <w:rFonts w:hint="eastAsia"/>
@@ -5513,14 +5298,12 @@
       <w:r>
         <w:t>umba</w:t>
       </w:r>
-      <w:proofErr w:type="spellEnd"/>
       <w:r>
         <w:rPr>
           <w:rFonts w:hint="eastAsia"/>
         </w:rPr>
         <w:t>と</w:t>
       </w:r>
-      <w:proofErr w:type="spellStart"/>
       <w:r>
         <w:rPr>
           <w:rFonts w:hint="eastAsia"/>
@@ -5530,7 +5313,6 @@
       <w:r>
         <w:t>ibrosa</w:t>
       </w:r>
-      <w:proofErr w:type="spellEnd"/>
       <w:r>
         <w:rPr>
           <w:rFonts w:hint="eastAsia"/>
@@ -5549,13 +5331,7 @@
         <w:t>でインストールする場合バージョンが高すぎるとエラーが出るためバージョンを指定する必要がある．</w:t>
       </w:r>
     </w:p>
-    <w:p>
-      <w:pPr>
-        <w:rPr>
-          <w:rFonts w:hint="eastAsia"/>
-        </w:rPr>
-      </w:pPr>
-    </w:p>
+    <w:p/>
     <w:tbl>
       <w:tblPr>
         <w:tblStyle w:val="a6"/>
@@ -5618,20 +5394,8 @@
                 <w:szCs w:val="20"/>
                 <w:bdr w:val="none" w:sz="0" w:space="0" w:color="auto" w:frame="1"/>
               </w:rPr>
-              <w:t xml:space="preserve"> install </w:t>
-            </w:r>
-            <w:proofErr w:type="spellStart"/>
-            <w:r>
-              <w:rPr>
-                <w:rFonts w:eastAsia="ＭＳ ゴシック" w:cs="ＭＳ ゴシック"/>
-                <w:kern w:val="0"/>
-                <w:sz w:val="20"/>
-                <w:szCs w:val="20"/>
-                <w:bdr w:val="none" w:sz="0" w:space="0" w:color="auto" w:frame="1"/>
-              </w:rPr>
-              <w:t>numba</w:t>
-            </w:r>
-            <w:proofErr w:type="spellEnd"/>
+              <w:t xml:space="preserve"> install numba</w:t>
+            </w:r>
             <w:r>
               <w:rPr>
                 <w:rFonts w:eastAsia="ＭＳ ゴシック" w:cs="ＭＳ ゴシック"/>
@@ -5683,9 +5447,8 @@
                 <w:szCs w:val="20"/>
                 <w:bdr w:val="none" w:sz="0" w:space="0" w:color="auto" w:frame="1"/>
               </w:rPr>
-              <w:t xml:space="preserve"> install </w:t>
-            </w:r>
-            <w:proofErr w:type="spellStart"/>
+              <w:t xml:space="preserve"> install librosa</w:t>
+            </w:r>
             <w:r>
               <w:rPr>
                 <w:rFonts w:eastAsia="ＭＳ ゴシック" w:cs="ＭＳ ゴシック"/>
@@ -5694,17 +5457,6 @@
                 <w:szCs w:val="20"/>
                 <w:bdr w:val="none" w:sz="0" w:space="0" w:color="auto" w:frame="1"/>
               </w:rPr>
-              <w:t>librosa</w:t>
-            </w:r>
-            <w:proofErr w:type="spellEnd"/>
-            <w:r>
-              <w:rPr>
-                <w:rFonts w:eastAsia="ＭＳ ゴシック" w:cs="ＭＳ ゴシック"/>
-                <w:kern w:val="0"/>
-                <w:sz w:val="20"/>
-                <w:szCs w:val="20"/>
-                <w:bdr w:val="none" w:sz="0" w:space="0" w:color="auto" w:frame="1"/>
-              </w:rPr>
               <w:t xml:space="preserve"> == 0.8.1</w:t>
             </w:r>
           </w:p>
@@ -5712,13 +5464,7 @@
       </w:tr>
     </w:tbl>
     <w:p/>
-    <w:p>
-      <w:pPr>
-        <w:rPr>
-          <w:rFonts w:hint="eastAsia"/>
-        </w:rPr>
-      </w:pPr>
-    </w:p>
+    <w:p/>
     <w:tbl>
       <w:tblPr>
         <w:tblStyle w:val="a6"/>
@@ -5739,13 +5485,8 @@
               <w:t>$pip</w:t>
             </w:r>
             <w:r>
-              <w:t xml:space="preserve"> install </w:t>
-            </w:r>
-            <w:proofErr w:type="spellStart"/>
-            <w:r>
-              <w:t>keras</w:t>
-            </w:r>
-            <w:proofErr w:type="spellEnd"/>
+              <w:t xml:space="preserve"> install keras</w:t>
+            </w:r>
             <w:r>
               <w:t xml:space="preserve"> == </w:t>
             </w:r>
@@ -5770,13 +5511,7 @@
         <w:t>音楽のジャンル推定時に使用</w:t>
       </w:r>
     </w:p>
-    <w:p>
-      <w:pPr>
-        <w:rPr>
-          <w:rFonts w:hint="eastAsia"/>
-        </w:rPr>
-      </w:pPr>
-    </w:p>
+    <w:p/>
     <w:tbl>
       <w:tblPr>
         <w:tblStyle w:val="a6"/>
@@ -5805,13 +5540,8 @@
               <w:t>ip</w:t>
             </w:r>
             <w:r>
-              <w:t xml:space="preserve"> install </w:t>
-            </w:r>
-            <w:proofErr w:type="spellStart"/>
-            <w:r>
-              <w:t>tensorflow</w:t>
-            </w:r>
-            <w:proofErr w:type="spellEnd"/>
+              <w:t xml:space="preserve"> install tensorflow</w:t>
+            </w:r>
             <w:r>
               <w:t xml:space="preserve"> == 2.3.1</w:t>
             </w:r>
@@ -6074,6 +5804,7 @@
         <w:docPartUnique/>
       </w:docPartObj>
     </w:sdtPr>
+    <w:sdtEndPr/>
     <w:sdtContent>
       <w:p>
         <w:pPr>
@@ -7886,7 +7617,7 @@
 </file>
 
 <file path=customXml/itemProps1.xml><?xml version="1.0" encoding="utf-8"?>
-<ds:datastoreItem xmlns:ds="http://schemas.openxmlformats.org/officeDocument/2006/customXml" ds:itemID="{2D0CF080-E175-4E38-A3CB-E1989C8FCA38}">
+<ds:datastoreItem xmlns:ds="http://schemas.openxmlformats.org/officeDocument/2006/customXml" ds:itemID="{1FA4B7E3-9595-4891-A3AB-785AAE4ADB40}">
   <ds:schemaRefs>
     <ds:schemaRef ds:uri="http://schemas.openxmlformats.org/officeDocument/2006/bibliography"/>
   </ds:schemaRefs>

--- a/1821144-yoshii_thesis.docx
+++ b/1821144-yoshii_thesis.docx
@@ -1356,7 +1356,7 @@
                 <w:noProof/>
                 <w:webHidden/>
               </w:rPr>
-              <w:t>3</w:t>
+              <w:t>2</w:t>
             </w:r>
             <w:r>
               <w:rPr>
@@ -1438,7 +1438,7 @@
                 <w:noProof/>
                 <w:webHidden/>
               </w:rPr>
-              <w:t>3</w:t>
+              <w:t>2</w:t>
             </w:r>
             <w:r>
               <w:rPr>
@@ -1520,7 +1520,7 @@
                 <w:noProof/>
                 <w:webHidden/>
               </w:rPr>
-              <w:t>3</w:t>
+              <w:t>2</w:t>
             </w:r>
             <w:r>
               <w:rPr>
@@ -1602,7 +1602,7 @@
                 <w:noProof/>
                 <w:webHidden/>
               </w:rPr>
-              <w:t>3</w:t>
+              <w:t>2</w:t>
             </w:r>
             <w:r>
               <w:rPr>
@@ -1695,7 +1695,7 @@
                 <w:noProof/>
                 <w:webHidden/>
               </w:rPr>
-              <w:t>4</w:t>
+              <w:t>2</w:t>
             </w:r>
             <w:r>
               <w:rPr>
@@ -1777,7 +1777,7 @@
                 <w:noProof/>
                 <w:webHidden/>
               </w:rPr>
-              <w:t>4</w:t>
+              <w:t>2</w:t>
             </w:r>
             <w:r>
               <w:rPr>
@@ -1859,7 +1859,7 @@
                 <w:noProof/>
                 <w:webHidden/>
               </w:rPr>
-              <w:t>4</w:t>
+              <w:t>2</w:t>
             </w:r>
             <w:r>
               <w:rPr>
@@ -1952,7 +1952,7 @@
                 <w:noProof/>
                 <w:webHidden/>
               </w:rPr>
-              <w:t>5</w:t>
+              <w:t>2</w:t>
             </w:r>
             <w:r>
               <w:rPr>
@@ -2045,7 +2045,7 @@
                 <w:noProof/>
                 <w:webHidden/>
               </w:rPr>
-              <w:t>6</w:t>
+              <w:t>2</w:t>
             </w:r>
             <w:r>
               <w:rPr>
@@ -2134,7 +2134,7 @@
                 <w:noProof/>
                 <w:webHidden/>
               </w:rPr>
-              <w:t>7</w:t>
+              <w:t>2</w:t>
             </w:r>
             <w:r>
               <w:rPr>
@@ -2226,7 +2226,13 @@
         <w:rPr>
           <w:rFonts w:asciiTheme="minorEastAsia" w:hAnsiTheme="minorEastAsia" w:hint="eastAsia"/>
         </w:rPr>
-        <w:t>スマートフォンなようなコンピュータの普及により</w:t>
+        <w:t>スマートフォンの</w:t>
+      </w:r>
+      <w:r>
+        <w:rPr>
+          <w:rFonts w:asciiTheme="minorEastAsia" w:hAnsiTheme="minorEastAsia" w:hint="eastAsia"/>
+        </w:rPr>
+        <w:t>ようなコンピュータの普及により</w:t>
       </w:r>
       <w:r>
         <w:t>SNS</w:t>
@@ -2333,6 +2339,7 @@
     </w:p>
     <w:p>
       <w:pPr>
+        <w:ind w:firstLineChars="100" w:firstLine="210"/>
         <w:rPr>
           <w:rFonts w:asciiTheme="minorEastAsia" w:hAnsiTheme="minorEastAsia"/>
           <w:color w:val="FF0000"/>
@@ -2354,29 +2361,10 @@
       </w:r>
       <w:r>
         <w:rPr>
-          <w:color w:val="FF0000"/>
-        </w:rPr>
-        <w:t>Twitter</w:t>
-      </w:r>
-      <w:r>
-        <w:rPr>
-          <w:rFonts w:hint="eastAsia"/>
-          <w:color w:val="FF0000"/>
-        </w:rPr>
-        <w:t>や</w:t>
-      </w:r>
-      <w:r>
-        <w:rPr>
-          <w:color w:val="FF0000"/>
-        </w:rPr>
-        <w:t>Instagram</w:t>
-      </w:r>
-      <w:r>
-        <w:rPr>
           <w:rFonts w:asciiTheme="minorEastAsia" w:hAnsiTheme="minorEastAsia" w:hint="eastAsia"/>
           <w:color w:val="FF0000"/>
         </w:rPr>
-        <w:t>などの動画</w:t>
+        <w:t>動画</w:t>
       </w:r>
       <w:r>
         <w:rPr>
@@ -2426,8 +2414,104 @@
         </w:rPr>
         <w:t>．</w:t>
       </w:r>
+    </w:p>
+    <w:p>
+      <w:pPr>
+        <w:rPr>
+          <w:rFonts w:asciiTheme="minorEastAsia" w:hAnsiTheme="minorEastAsia"/>
+        </w:rPr>
+      </w:pPr>
+    </w:p>
+    <w:p>
+      <w:pPr>
+        <w:pStyle w:val="2"/>
+      </w:pPr>
+      <w:r>
+        <w:rPr>
+          <w:rFonts w:hint="eastAsia"/>
+        </w:rPr>
+        <w:t>課題と提案内容</w:t>
+      </w:r>
+    </w:p>
+    <w:p>
+      <w:pPr>
+        <w:rPr>
+          <w:rFonts w:asciiTheme="minorEastAsia" w:hAnsiTheme="minorEastAsia"/>
+          <w:color w:val="FF0000"/>
+        </w:rPr>
+      </w:pPr>
+      <w:r>
+        <w:rPr>
+          <w:rFonts w:asciiTheme="minorEastAsia" w:hAnsiTheme="minorEastAsia" w:hint="eastAsia"/>
+          <w:color w:val="FF0000"/>
+        </w:rPr>
+        <w:t xml:space="preserve">　</w:t>
+      </w:r>
+      <w:r>
+        <w:rPr>
+          <w:color w:val="FF0000"/>
+        </w:rPr>
+        <w:t>SNS</w:t>
+      </w:r>
+      <w:r>
+        <w:rPr>
+          <w:rFonts w:asciiTheme="minorEastAsia" w:hAnsiTheme="minorEastAsia" w:hint="eastAsia"/>
+          <w:color w:val="FF0000"/>
+        </w:rPr>
+        <w:t>に投稿される大量のデータを合成する場合，1</w:t>
+      </w:r>
+      <w:r>
+        <w:rPr>
+          <w:rFonts w:asciiTheme="minorEastAsia" w:hAnsiTheme="minorEastAsia" w:hint="eastAsia"/>
+          <w:color w:val="FF0000"/>
+        </w:rPr>
+        <w:t>台のみで処理を行うと処理速度に限界が生じる</w:t>
+      </w:r>
+      <w:r>
+        <w:rPr>
+          <w:rFonts w:asciiTheme="minorEastAsia" w:hAnsiTheme="minorEastAsia" w:hint="eastAsia"/>
+          <w:color w:val="FF0000"/>
+        </w:rPr>
+        <w:t>．この処理速度をできるだけ早くすることがサービス向上につながると考えられる．</w:t>
+      </w:r>
+    </w:p>
+    <w:p>
+      <w:pPr>
+        <w:rPr>
+          <w:rFonts w:asciiTheme="minorEastAsia" w:hAnsiTheme="minorEastAsia"/>
+          <w:color w:val="FF0000"/>
+        </w:rPr>
+      </w:pPr>
+      <w:r>
+        <w:rPr>
+          <w:rFonts w:asciiTheme="minorEastAsia" w:hAnsiTheme="minorEastAsia" w:hint="eastAsia"/>
+          <w:color w:val="FF0000"/>
+        </w:rPr>
+        <w:t>本研究では，複数のサーバーにこの処理を分散することで処理速度の向上</w:t>
+      </w:r>
+      <w:r>
+        <w:rPr>
+          <w:rFonts w:asciiTheme="minorEastAsia" w:hAnsiTheme="minorEastAsia" w:hint="eastAsia"/>
+          <w:color w:val="FF0000"/>
+        </w:rPr>
+        <w:t>を目的とした</w:t>
+      </w:r>
+      <w:r>
+        <w:rPr>
+          <w:rFonts w:asciiTheme="minorEastAsia" w:hAnsiTheme="minorEastAsia" w:hint="eastAsia"/>
+          <w:color w:val="FF0000"/>
+        </w:rPr>
+        <w:t>システムを提案する．</w:t>
+      </w:r>
       <w:bookmarkStart w:id="8" w:name="_GoBack"/>
       <w:bookmarkEnd w:id="8"/>
+      <w:r>
+        <w:rPr>
+          <w:rFonts w:asciiTheme="minorEastAsia" w:hAnsiTheme="minorEastAsia"/>
+          <w:color w:val="FF0000"/>
+        </w:rPr>
+        <w:t xml:space="preserve"> </w:t>
+      </w:r>
     </w:p>
     <w:p>
       <w:pPr>
@@ -2438,88 +2522,6 @@
     </w:p>
     <w:p>
       <w:pPr>
-        <w:pStyle w:val="2"/>
-      </w:pPr>
-      <w:r>
-        <w:rPr>
-          <w:rFonts w:hint="eastAsia"/>
-        </w:rPr>
-        <w:t>課題と提案内容</w:t>
-      </w:r>
-    </w:p>
-    <w:p>
-      <w:pPr>
-        <w:rPr>
-          <w:rFonts w:asciiTheme="minorEastAsia" w:hAnsiTheme="minorEastAsia"/>
-          <w:color w:val="FF0000"/>
-        </w:rPr>
-      </w:pPr>
-      <w:r>
-        <w:rPr>
-          <w:rFonts w:asciiTheme="minorEastAsia" w:hAnsiTheme="minorEastAsia" w:hint="eastAsia"/>
-          <w:color w:val="FF0000"/>
-        </w:rPr>
-        <w:t xml:space="preserve">　</w:t>
-      </w:r>
-      <w:r>
-        <w:rPr>
-          <w:color w:val="FF0000"/>
-        </w:rPr>
-        <w:t>SNS</w:t>
-      </w:r>
-      <w:r>
-        <w:rPr>
-          <w:rFonts w:asciiTheme="minorEastAsia" w:hAnsiTheme="minorEastAsia" w:hint="eastAsia"/>
-          <w:color w:val="FF0000"/>
-        </w:rPr>
-        <w:t>に投稿される大量のデータを合成する場合，1台のみで処理を行うと処理速度に限界が生じると思われる．この処理速度をできるだけ早くすることがサービス向上につながると考えられる．</w:t>
-      </w:r>
-    </w:p>
-    <w:p>
-      <w:pPr>
-        <w:rPr>
-          <w:rFonts w:asciiTheme="minorEastAsia" w:hAnsiTheme="minorEastAsia"/>
-          <w:color w:val="FF0000"/>
-        </w:rPr>
-      </w:pPr>
-      <w:r>
-        <w:rPr>
-          <w:rFonts w:asciiTheme="minorEastAsia" w:hAnsiTheme="minorEastAsia" w:hint="eastAsia"/>
-          <w:color w:val="FF0000"/>
-        </w:rPr>
-        <w:t>本研究では，複数のサーバーにこの処理を分散することで処理速度の向上</w:t>
-      </w:r>
-      <w:r>
-        <w:rPr>
-          <w:rFonts w:asciiTheme="minorEastAsia" w:hAnsiTheme="minorEastAsia" w:hint="eastAsia"/>
-          <w:color w:val="FF0000"/>
-        </w:rPr>
-        <w:t>を目的とした</w:t>
-      </w:r>
-      <w:r>
-        <w:rPr>
-          <w:rFonts w:asciiTheme="minorEastAsia" w:hAnsiTheme="minorEastAsia" w:hint="eastAsia"/>
-          <w:color w:val="FF0000"/>
-        </w:rPr>
-        <w:t>システムを提案する．</w:t>
-      </w:r>
-      <w:r>
-        <w:rPr>
-          <w:rFonts w:asciiTheme="minorEastAsia" w:hAnsiTheme="minorEastAsia" w:hint="eastAsia"/>
-          <w:color w:val="FF0000"/>
-        </w:rPr>
-        <w:t>1台のみのサーバーを用いて処理する場合の処理速度と2台のサーバーを用いた場合の処理速度は単純計算で半分になる．このように複数のサーバーで処理を行うことで処理速度の向上をすることでサービスの向上につなげる．</w:t>
-      </w:r>
-    </w:p>
-    <w:p>
-      <w:pPr>
-        <w:rPr>
-          <w:rFonts w:asciiTheme="minorEastAsia" w:hAnsiTheme="minorEastAsia"/>
-        </w:rPr>
-      </w:pPr>
-    </w:p>
-    <w:p>
-      <w:pPr>
         <w:keepNext/>
       </w:pPr>
       <w:r>
@@ -2528,7 +2530,7 @@
           <w:noProof/>
         </w:rPr>
         <w:drawing>
-          <wp:inline distT="0" distB="0" distL="0" distR="0" wp14:anchorId="6F0278D1" wp14:editId="4CE1D11A">
+          <wp:inline distT="0" distB="0" distL="0" distR="0" wp14:anchorId="52202097" wp14:editId="358F2BEE">
             <wp:extent cx="5939790" cy="1494155"/>
             <wp:effectExtent l="0" t="0" r="3810" b="0"/>
             <wp:docPr id="1" name="図 1"/>
@@ -2847,6 +2849,75 @@
       </w:pPr>
       <w:bookmarkStart w:id="11" w:name="_Toc87890758"/>
       <w:bookmarkEnd w:id="11"/>
+      <w:r>
+        <w:rPr>
+          <w:rFonts w:hint="eastAsia"/>
+        </w:rPr>
+        <w:t>動画の印象評価データセット構築とその特性の調査</w:t>
+      </w:r>
+    </w:p>
+    <w:p>
+      <w:pPr>
+        <w:ind w:firstLineChars="100" w:firstLine="210"/>
+      </w:pPr>
+      <w:r>
+        <w:rPr>
+          <w:rFonts w:hint="eastAsia"/>
+        </w:rPr>
+        <w:t>音楽に対する印象評価に関する研究は多数なされている中で大野直樹，中村聡史，山本岳洋，後藤</w:t>
+      </w:r>
+      <w:r>
+        <w:rPr>
+          <w:rFonts w:hint="eastAsia"/>
+        </w:rPr>
+        <w:t>真孝らはそうした研究を促進するためのデータセットも様々なものが構築されている一方で音楽と映像が同期して提示される音楽動画を対象とした印象評価に関する研究は、ほとんどなされていないという．この研究では</w:t>
+      </w:r>
+      <w:r>
+        <w:rPr>
+          <w:rFonts w:hint="eastAsia"/>
+        </w:rPr>
+        <w:t>5</w:t>
+      </w:r>
+      <w:r>
+        <w:t>00</w:t>
+      </w:r>
+      <w:r>
+        <w:rPr>
+          <w:rFonts w:hint="eastAsia"/>
+        </w:rPr>
+        <w:t>曲の音楽動画のさび区間を対象とし，音楽のみ，動画のみ，音楽と映像の見合わせという</w:t>
+      </w:r>
+      <w:r>
+        <w:rPr>
+          <w:rFonts w:hint="eastAsia"/>
+        </w:rPr>
+        <w:t>3</w:t>
+      </w:r>
+      <w:r>
+        <w:rPr>
+          <w:rFonts w:hint="eastAsia"/>
+        </w:rPr>
+        <w:t>つのタイプの評価対象コンテンツを用意する．また，このコンテンツに対して</w:t>
+      </w:r>
+      <w:r>
+        <w:rPr>
+          <w:rFonts w:hint="eastAsia"/>
+        </w:rPr>
+        <w:t>8</w:t>
+      </w:r>
+      <w:r>
+        <w:rPr>
+          <w:rFonts w:hint="eastAsia"/>
+        </w:rPr>
+        <w:t>軸の印象評価を行ってもらうことで，メディアの及ぼす影響を明らかにする．さらに，これまで大野らが行ってきた，音楽動画全体に対する印象評価と，この研究で収集した音楽動画のさび区間に対する印象評価とを比較することで印象評価において注意すべき点についての考察を行った．</w:t>
+      </w:r>
+    </w:p>
+    <w:p>
+      <w:pPr>
+        <w:rPr>
+          <w:rFonts w:hint="eastAsia"/>
+        </w:rPr>
+      </w:pPr>
     </w:p>
     <w:p>
       <w:pPr>
@@ -2861,6 +2932,9 @@
       </w:pPr>
       <w:bookmarkStart w:id="13" w:name="_Toc87890760"/>
       <w:bookmarkEnd w:id="13"/>
+      <w:r>
+        <w:t>ニューラルネットワークを用いた音楽の自動ジャンル分類</w:t>
+      </w:r>
     </w:p>
     <w:p>
       <w:pPr>
@@ -2977,7 +3051,14 @@
           <w:rFonts w:hint="eastAsia"/>
           <w:szCs w:val="21"/>
         </w:rPr>
-        <w:t>を利用し楽曲のジャンル分類するシステムを提案する</w:t>
+        <w:t>を利用し楽曲のジャンル分類を行い，その楽曲と動画をマッチングするシステム</w:t>
+      </w:r>
+      <w:r>
+        <w:rPr>
+          <w:rFonts w:hint="eastAsia"/>
+          <w:szCs w:val="21"/>
+        </w:rPr>
+        <w:t>を提案する</w:t>
       </w:r>
       <w:r>
         <w:rPr>
@@ -3012,12 +3093,19 @@
           <w:rFonts w:hint="eastAsia"/>
           <w:szCs w:val="21"/>
         </w:rPr>
-        <w:t>システムの処理に多少の時間がかかることが予測される</w:t>
-      </w:r>
-      <w:r>
-        <w:rPr>
+        <w:t>システムの処理に</w:t>
+      </w:r>
+      <w:r>
+        <w:rPr>
+          <w:rFonts w:hint="eastAsia"/>
           <w:szCs w:val="21"/>
         </w:rPr>
+        <w:t>時間がかかる</w:t>
+      </w:r>
+      <w:r>
+        <w:rPr>
+          <w:szCs w:val="21"/>
+        </w:rPr>
         <w:t>．</w:t>
       </w:r>
       <w:r>
@@ -3080,7 +3168,14 @@
           <w:rFonts w:hint="eastAsia"/>
           <w:szCs w:val="21"/>
         </w:rPr>
-        <w:t>この莫大な時間がかかると予測されるものを</w:t>
+        <w:t>このような処理</w:t>
+      </w:r>
+      <w:r>
+        <w:rPr>
+          <w:rFonts w:hint="eastAsia"/>
+          <w:szCs w:val="21"/>
+        </w:rPr>
+        <w:t>を</w:t>
       </w:r>
       <w:r>
         <w:rPr>
@@ -3303,6 +3398,13 @@
     </w:p>
     <w:p>
       <w:pPr>
+        <w:rPr>
+          <w:rFonts w:hint="eastAsia"/>
+        </w:rPr>
+      </w:pPr>
+    </w:p>
+    <w:p>
+      <w:pPr>
         <w:pStyle w:val="2"/>
       </w:pPr>
       <w:r>
@@ -3929,6 +4031,7 @@
             <w:tcW w:w="3114" w:type="dxa"/>
           </w:tcPr>
           <w:p>
+            <w:proofErr w:type="spellStart"/>
             <w:r>
               <w:rPr>
                 <w:rFonts w:hint="eastAsia"/>
@@ -3938,6 +4041,7 @@
             <w:r>
               <w:t>umpy</w:t>
             </w:r>
+            <w:proofErr w:type="spellEnd"/>
           </w:p>
         </w:tc>
         <w:tc>
@@ -3991,6 +4095,7 @@
             <w:tcW w:w="3114" w:type="dxa"/>
           </w:tcPr>
           <w:p>
+            <w:proofErr w:type="spellStart"/>
             <w:r>
               <w:rPr>
                 <w:rFonts w:hint="eastAsia"/>
@@ -4000,6 +4105,7 @@
             <w:r>
               <w:t>atplotlib</w:t>
             </w:r>
+            <w:proofErr w:type="spellEnd"/>
           </w:p>
         </w:tc>
         <w:tc>
@@ -4059,6 +4165,7 @@
             <w:tcW w:w="3114" w:type="dxa"/>
           </w:tcPr>
           <w:p>
+            <w:proofErr w:type="spellStart"/>
             <w:r>
               <w:rPr>
                 <w:rFonts w:hint="eastAsia"/>
@@ -4068,6 +4175,7 @@
             <w:r>
               <w:t>eaborn</w:t>
             </w:r>
+            <w:proofErr w:type="spellEnd"/>
           </w:p>
         </w:tc>
         <w:tc>
@@ -4106,6 +4214,7 @@
             <w:tcW w:w="4813" w:type="dxa"/>
           </w:tcPr>
           <w:p>
+            <w:proofErr w:type="spellStart"/>
             <w:r>
               <w:rPr>
                 <w:rFonts w:hint="eastAsia"/>
@@ -4115,6 +4224,7 @@
             <w:r>
               <w:t>atplotlib</w:t>
             </w:r>
+            <w:proofErr w:type="spellEnd"/>
             <w:r>
               <w:rPr>
                 <w:rFonts w:hint="eastAsia"/>
@@ -4142,6 +4252,7 @@
             <w:tcW w:w="3114" w:type="dxa"/>
           </w:tcPr>
           <w:p>
+            <w:proofErr w:type="spellStart"/>
             <w:r>
               <w:rPr>
                 <w:rFonts w:hint="eastAsia"/>
@@ -4151,6 +4262,7 @@
             <w:r>
               <w:t>Fmpeg</w:t>
             </w:r>
+            <w:proofErr w:type="spellEnd"/>
           </w:p>
         </w:tc>
         <w:tc>
@@ -4179,6 +4291,7 @@
             <w:tcW w:w="3114" w:type="dxa"/>
           </w:tcPr>
           <w:p>
+            <w:proofErr w:type="spellStart"/>
             <w:r>
               <w:rPr>
                 <w:rFonts w:hint="eastAsia"/>
@@ -4188,6 +4301,7 @@
             <w:r>
               <w:t>lvmlite</w:t>
             </w:r>
+            <w:proofErr w:type="spellEnd"/>
           </w:p>
         </w:tc>
         <w:tc>
@@ -4232,6 +4346,7 @@
               </w:rPr>
               <w:t>後述する</w:t>
             </w:r>
+            <w:proofErr w:type="spellStart"/>
             <w:r>
               <w:rPr>
                 <w:rFonts w:hint="eastAsia"/>
@@ -4241,12 +4356,14 @@
             <w:r>
               <w:t>umba</w:t>
             </w:r>
+            <w:proofErr w:type="spellEnd"/>
             <w:r>
               <w:rPr>
                 <w:rFonts w:hint="eastAsia"/>
               </w:rPr>
               <w:t>と</w:t>
             </w:r>
+            <w:proofErr w:type="spellStart"/>
             <w:r>
               <w:rPr>
                 <w:rFonts w:hint="eastAsia"/>
@@ -4256,6 +4373,7 @@
             <w:r>
               <w:t>ibrosa</w:t>
             </w:r>
+            <w:proofErr w:type="spellEnd"/>
             <w:r>
               <w:rPr>
                 <w:rFonts w:hint="eastAsia"/>
@@ -4271,6 +4389,7 @@
             <w:tcW w:w="3114" w:type="dxa"/>
           </w:tcPr>
           <w:p>
+            <w:proofErr w:type="spellStart"/>
             <w:r>
               <w:rPr>
                 <w:rFonts w:hint="eastAsia"/>
@@ -4280,6 +4399,7 @@
             <w:r>
               <w:t>umba</w:t>
             </w:r>
+            <w:proofErr w:type="spellEnd"/>
           </w:p>
         </w:tc>
         <w:tc>
@@ -4342,9 +4462,11 @@
             <w:tcW w:w="3114" w:type="dxa"/>
           </w:tcPr>
           <w:p>
+            <w:proofErr w:type="spellStart"/>
             <w:r>
               <w:t>LibROSA</w:t>
             </w:r>
+            <w:proofErr w:type="spellEnd"/>
           </w:p>
         </w:tc>
         <w:tc>
@@ -4449,6 +4571,7 @@
             <w:tcW w:w="3114" w:type="dxa"/>
           </w:tcPr>
           <w:p>
+            <w:proofErr w:type="spellStart"/>
             <w:r>
               <w:rPr>
                 <w:rFonts w:hint="eastAsia"/>
@@ -4458,6 +4581,7 @@
             <w:r>
               <w:t>ensorFlow</w:t>
             </w:r>
+            <w:proofErr w:type="spellEnd"/>
           </w:p>
         </w:tc>
         <w:tc>
@@ -4514,6 +4638,7 @@
             <w:tcW w:w="3114" w:type="dxa"/>
           </w:tcPr>
           <w:p>
+            <w:proofErr w:type="spellStart"/>
             <w:r>
               <w:rPr>
                 <w:rFonts w:hint="eastAsia"/>
@@ -4523,6 +4648,7 @@
             <w:r>
               <w:t>eras</w:t>
             </w:r>
+            <w:proofErr w:type="spellEnd"/>
           </w:p>
         </w:tc>
         <w:tc>
@@ -4575,6 +4701,7 @@
             </w:r>
           </w:p>
           <w:p>
+            <w:proofErr w:type="spellStart"/>
             <w:r>
               <w:rPr>
                 <w:rFonts w:hint="eastAsia"/>
@@ -4584,6 +4711,7 @@
             <w:r>
               <w:t>ensorFlow</w:t>
             </w:r>
+            <w:proofErr w:type="spellEnd"/>
             <w:r>
               <w:rPr>
                 <w:rFonts w:hint="eastAsia"/>
@@ -4597,8 +4725,16 @@
     <w:p/>
     <w:p>
       <w:pPr>
-        <w:outlineLvl w:val="1"/>
-      </w:pPr>
+        <w:rPr>
+          <w:rFonts w:hint="eastAsia"/>
+        </w:rPr>
+      </w:pPr>
+      <w:r>
+        <w:rPr>
+          <w:rFonts w:hint="eastAsia"/>
+        </w:rPr>
+        <w:t>リポジトリの追加・削除時に必ず実行する必要がある</w:t>
+      </w:r>
     </w:p>
     <w:tbl>
       <w:tblPr>
@@ -4619,7 +4755,21 @@
               <w:rPr>
                 <w:rFonts w:ascii="Century" w:eastAsia="Century" w:hAnsi="Century" w:cs="Century"/>
               </w:rPr>
-              <w:t>$ sudo apt</w:t>
+              <w:t xml:space="preserve">$ </w:t>
+            </w:r>
+            <w:proofErr w:type="spellStart"/>
+            <w:r>
+              <w:rPr>
+                <w:rFonts w:ascii="Century" w:eastAsia="Century" w:hAnsi="Century" w:cs="Century"/>
+              </w:rPr>
+              <w:t>sudo</w:t>
+            </w:r>
+            <w:proofErr w:type="spellEnd"/>
+            <w:r>
+              <w:rPr>
+                <w:rFonts w:ascii="Century" w:eastAsia="Century" w:hAnsi="Century" w:cs="Century"/>
+              </w:rPr>
+              <w:t xml:space="preserve"> apt</w:t>
             </w:r>
             <w:r>
               <w:rPr>
@@ -4644,14 +4794,19 @@
       </w:tr>
     </w:tbl>
     <w:p>
-      <w:r>
-        <w:rPr>
-          <w:rFonts w:hint="eastAsia"/>
-        </w:rPr>
-        <w:t>リポジトリの追加・削除時に必ず実行する必要がある</w:t>
+      <w:pPr>
+        <w:rPr>
+          <w:rFonts w:hint="eastAsia"/>
+        </w:rPr>
+      </w:pPr>
+      <w:r>
+        <w:rPr>
+          <w:rFonts w:hint="eastAsia"/>
+        </w:rPr>
+        <w:lastRenderedPageBreak/>
+        <w:t>パッケージの更新</w:t>
       </w:r>
     </w:p>
-    <w:p/>
     <w:tbl>
       <w:tblPr>
         <w:tblStyle w:val="a6"/>
@@ -4671,73 +4826,33 @@
               <w:rPr>
                 <w:rFonts w:ascii="Century" w:eastAsia="Century" w:hAnsi="Century" w:cs="Century"/>
               </w:rPr>
-              <w:t>$ sudo apt-get upgrade</w:t>
+              <w:t xml:space="preserve">$ </w:t>
+            </w:r>
+            <w:proofErr w:type="spellStart"/>
+            <w:r>
+              <w:rPr>
+                <w:rFonts w:ascii="Century" w:eastAsia="Century" w:hAnsi="Century" w:cs="Century"/>
+              </w:rPr>
+              <w:t>sudo</w:t>
+            </w:r>
+            <w:proofErr w:type="spellEnd"/>
+            <w:r>
+              <w:rPr>
+                <w:rFonts w:ascii="Century" w:eastAsia="Century" w:hAnsi="Century" w:cs="Century"/>
+              </w:rPr>
+              <w:t xml:space="preserve"> apt-get upgrade</w:t>
             </w:r>
           </w:p>
         </w:tc>
       </w:tr>
     </w:tbl>
     <w:p>
-      <w:r>
-        <w:rPr>
-          <w:rFonts w:hint="eastAsia"/>
-        </w:rPr>
-        <w:t>パッケージの更新</w:t>
-      </w:r>
+      <w:pPr>
+        <w:rPr>
+          <w:rFonts w:hint="eastAsia"/>
+        </w:rPr>
+      </w:pPr>
     </w:p>
-    <w:p/>
-    <w:tbl>
-      <w:tblPr>
-        <w:tblStyle w:val="a6"/>
-        <w:tblW w:w="0" w:type="auto"/>
-        <w:tblLook w:val="04A0" w:firstRow="1" w:lastRow="0" w:firstColumn="1" w:lastColumn="0" w:noHBand="0" w:noVBand="1"/>
-      </w:tblPr>
-      <w:tblGrid>
-        <w:gridCol w:w="9344"/>
-      </w:tblGrid>
-      <w:tr>
-        <w:tc>
-          <w:tcPr>
-            <w:tcW w:w="9344" w:type="dxa"/>
-          </w:tcPr>
-          <w:p>
-            <w:r>
-              <w:t>$</w:t>
-            </w:r>
-            <w:r>
-              <w:rPr>
-                <w:rFonts w:hint="eastAsia"/>
-              </w:rPr>
-              <w:t>p</w:t>
-            </w:r>
-            <w:r>
-              <w:t>ip</w:t>
-            </w:r>
-            <w:r>
-              <w:t xml:space="preserve"> install ???</w:t>
-            </w:r>
-          </w:p>
-        </w:tc>
-      </w:tr>
-    </w:tbl>
-    <w:p>
-      <w:r>
-        <w:rPr>
-          <w:rFonts w:hint="eastAsia"/>
-        </w:rPr>
-        <w:t>?</w:t>
-      </w:r>
-      <w:r>
-        <w:t>??</w:t>
-      </w:r>
-      <w:r>
-        <w:rPr>
-          <w:rFonts w:hint="eastAsia"/>
-        </w:rPr>
-        <w:t>にインストールしたいパッケージをいれる．</w:t>
-      </w:r>
-    </w:p>
-    <w:p/>
     <w:tbl>
       <w:tblPr>
         <w:tblStyle w:val="a6"/>
@@ -4809,8 +4924,20 @@
                 <w:szCs w:val="20"/>
                 <w:bdr w:val="none" w:sz="0" w:space="0" w:color="auto" w:frame="1"/>
               </w:rPr>
-              <w:t xml:space="preserve"> install numpy</w:t>
-            </w:r>
+              <w:t xml:space="preserve"> install </w:t>
+            </w:r>
+            <w:proofErr w:type="spellStart"/>
+            <w:r>
+              <w:rPr>
+                <w:rFonts w:eastAsia="ＭＳ ゴシック" w:cs="ＭＳ ゴシック"/>
+                <w:kern w:val="0"/>
+                <w:sz w:val="20"/>
+                <w:szCs w:val="20"/>
+                <w:bdr w:val="none" w:sz="0" w:space="0" w:color="auto" w:frame="1"/>
+              </w:rPr>
+              <w:t>numpy</w:t>
+            </w:r>
+            <w:proofErr w:type="spellEnd"/>
             <w:r>
               <w:rPr>
                 <w:rFonts w:eastAsia="ＭＳ ゴシック" w:cs="ＭＳ ゴシック"/>
@@ -4869,8 +4996,13 @@
               <w:t>pip</w:t>
             </w:r>
             <w:r>
-              <w:t xml:space="preserve"> install matplotlib</w:t>
-            </w:r>
+              <w:t xml:space="preserve"> install </w:t>
+            </w:r>
+            <w:proofErr w:type="spellStart"/>
+            <w:r>
+              <w:t>matplotlib</w:t>
+            </w:r>
+            <w:proofErr w:type="spellEnd"/>
             <w:r>
               <w:t xml:space="preserve"> == </w:t>
             </w:r>
@@ -4922,8 +5054,13 @@
               <w:t>pip</w:t>
             </w:r>
             <w:r>
-              <w:t xml:space="preserve"> install seaborn</w:t>
-            </w:r>
+              <w:t xml:space="preserve"> install </w:t>
+            </w:r>
+            <w:proofErr w:type="spellStart"/>
+            <w:r>
+              <w:t>seaborn</w:t>
+            </w:r>
+            <w:proofErr w:type="spellEnd"/>
             <w:r>
               <w:t xml:space="preserve"> == </w:t>
             </w:r>
@@ -4950,6 +5087,24 @@
       </w:tr>
     </w:tbl>
     <w:p/>
+    <w:p>
+      <w:pPr>
+        <w:rPr>
+          <w:rFonts w:hint="eastAsia"/>
+        </w:rPr>
+      </w:pPr>
+      <w:proofErr w:type="spellStart"/>
+      <w:r>
+        <w:t>ffmpeg</w:t>
+      </w:r>
+      <w:proofErr w:type="spellEnd"/>
+      <w:r>
+        <w:rPr>
+          <w:rFonts w:hint="eastAsia"/>
+        </w:rPr>
+        <w:t>は動画と音声を変換することができるフリーソフトウェア．</w:t>
+      </w:r>
+    </w:p>
     <w:tbl>
       <w:tblPr>
         <w:tblStyle w:val="a6"/>
@@ -4971,8 +5126,13 @@
               </w:rPr>
               <w:t>$</w:t>
             </w:r>
-            <w:r>
-              <w:t>git clone git://so</w:t>
+            <w:proofErr w:type="spellStart"/>
+            <w:r>
+              <w:t>git</w:t>
+            </w:r>
+            <w:proofErr w:type="spellEnd"/>
+            <w:r>
+              <w:t xml:space="preserve"> clone git://so</w:t>
             </w:r>
             <w:r>
               <w:t>urce</w:t>
@@ -4980,19 +5140,34 @@
             <w:r>
               <w:t>．</w:t>
             </w:r>
+            <w:proofErr w:type="spellStart"/>
             <w:r>
               <w:t>ffmpeg</w:t>
             </w:r>
+            <w:proofErr w:type="spellEnd"/>
             <w:r>
               <w:t>．</w:t>
             </w:r>
             <w:r>
-              <w:t>org/ffmepggit</w:t>
-            </w:r>
+              <w:t>org/</w:t>
+            </w:r>
+            <w:proofErr w:type="spellStart"/>
+            <w:r>
+              <w:t>ffmepggit</w:t>
+            </w:r>
+            <w:proofErr w:type="spellEnd"/>
           </w:p>
           <w:p>
             <w:r>
-              <w:t xml:space="preserve">$wget </w:t>
+              <w:t>$</w:t>
+            </w:r>
+            <w:proofErr w:type="spellStart"/>
+            <w:r>
+              <w:t>wget</w:t>
+            </w:r>
+            <w:proofErr w:type="spellEnd"/>
+            <w:r>
+              <w:t xml:space="preserve"> </w:t>
             </w:r>
             <w:hyperlink r:id="rId12" w:history="1">
               <w:r>
@@ -5080,7 +5255,15 @@
               <w:t>$</w:t>
             </w:r>
             <w:r>
-              <w:t>tar xjvf alsa-lib-1</w:t>
+              <w:t xml:space="preserve">tar </w:t>
+            </w:r>
+            <w:proofErr w:type="spellStart"/>
+            <w:r>
+              <w:t>xjvf</w:t>
+            </w:r>
+            <w:proofErr w:type="spellEnd"/>
+            <w:r>
+              <w:t xml:space="preserve"> alsa-lib-1</w:t>
             </w:r>
             <w:r>
               <w:t>．</w:t>
@@ -5135,7 +5318,15 @@
               <w:t>．</w:t>
             </w:r>
             <w:r>
-              <w:t xml:space="preserve">/configure --prefix=/home/pi/ffmpeg </w:t>
+              <w:t>/configure --prefix=/home/pi/</w:t>
+            </w:r>
+            <w:proofErr w:type="spellStart"/>
+            <w:r>
+              <w:t>ffmpeg</w:t>
+            </w:r>
+            <w:proofErr w:type="spellEnd"/>
+            <w:r>
+              <w:t xml:space="preserve"> </w:t>
             </w:r>
           </w:p>
           <w:p>
@@ -5162,7 +5353,15 @@
               <w:t>$</w:t>
             </w:r>
             <w:r>
-              <w:t xml:space="preserve">cd /home/pi/ffmpeg </w:t>
+              <w:t>cd /home/pi/</w:t>
+            </w:r>
+            <w:proofErr w:type="spellStart"/>
+            <w:r>
+              <w:t>ffmpeg</w:t>
+            </w:r>
+            <w:proofErr w:type="spellEnd"/>
+            <w:r>
+              <w:t xml:space="preserve"> </w:t>
             </w:r>
           </w:p>
           <w:p>
@@ -5173,24 +5372,150 @@
               <w:t>．</w:t>
             </w:r>
             <w:r>
-              <w:t>/configure --enable-gpl --enable-nonfree --enable-mmal --enable-omx-rpi --enable-omx --extra-cflags="- I/home/pi/ffmpeg/include" --extra-ldflags="-L/home/pi/ffmpeg/lib" --extra-libs=-ldl</w:t>
-            </w:r>
+              <w:t>/configure --enable-</w:t>
+            </w:r>
+            <w:proofErr w:type="spellStart"/>
+            <w:r>
+              <w:t>gpl</w:t>
+            </w:r>
+            <w:proofErr w:type="spellEnd"/>
+            <w:r>
+              <w:t xml:space="preserve"> --enable-</w:t>
+            </w:r>
+            <w:proofErr w:type="spellStart"/>
+            <w:r>
+              <w:t>nonfree</w:t>
+            </w:r>
+            <w:proofErr w:type="spellEnd"/>
+            <w:r>
+              <w:t xml:space="preserve"> --enable-</w:t>
+            </w:r>
+            <w:proofErr w:type="spellStart"/>
+            <w:r>
+              <w:t>mmal</w:t>
+            </w:r>
+            <w:proofErr w:type="spellEnd"/>
+            <w:r>
+              <w:t xml:space="preserve"> --enable-</w:t>
+            </w:r>
+            <w:proofErr w:type="spellStart"/>
+            <w:r>
+              <w:t>omx</w:t>
+            </w:r>
+            <w:proofErr w:type="spellEnd"/>
+            <w:r>
+              <w:t>-</w:t>
+            </w:r>
+            <w:proofErr w:type="spellStart"/>
+            <w:r>
+              <w:t>rpi</w:t>
+            </w:r>
+            <w:proofErr w:type="spellEnd"/>
+            <w:r>
+              <w:t xml:space="preserve"> --enable-</w:t>
+            </w:r>
+            <w:proofErr w:type="spellStart"/>
+            <w:r>
+              <w:t>omx</w:t>
+            </w:r>
+            <w:proofErr w:type="spellEnd"/>
+            <w:r>
+              <w:t xml:space="preserve"> --extra-</w:t>
+            </w:r>
+            <w:proofErr w:type="spellStart"/>
+            <w:r>
+              <w:t>cflags</w:t>
+            </w:r>
+            <w:proofErr w:type="spellEnd"/>
+            <w:r>
+              <w:t>="- I/home/pi/</w:t>
+            </w:r>
+            <w:proofErr w:type="spellStart"/>
+            <w:r>
+              <w:t>ffmpeg</w:t>
+            </w:r>
+            <w:proofErr w:type="spellEnd"/>
+            <w:r>
+              <w:t>/include" --extra-</w:t>
+            </w:r>
+            <w:proofErr w:type="spellStart"/>
+            <w:r>
+              <w:t>ldflags</w:t>
+            </w:r>
+            <w:proofErr w:type="spellEnd"/>
+            <w:r>
+              <w:t>="-L/home/pi/</w:t>
+            </w:r>
+            <w:proofErr w:type="spellStart"/>
+            <w:r>
+              <w:t>ffmpeg</w:t>
+            </w:r>
+            <w:proofErr w:type="spellEnd"/>
+            <w:r>
+              <w:t>/lib" --extra-libs=-</w:t>
+            </w:r>
+            <w:proofErr w:type="spellStart"/>
+            <w:r>
+              <w:t>ldl</w:t>
+            </w:r>
+            <w:proofErr w:type="spellEnd"/>
           </w:p>
         </w:tc>
       </w:tr>
     </w:tbl>
+    <w:p/>
     <w:p>
-      <w:r>
-        <w:t>ffmpeg</w:t>
-      </w:r>
-      <w:r>
-        <w:rPr>
-          <w:rFonts w:hint="eastAsia"/>
-        </w:rPr>
-        <w:t>は動画と音声を変換することができるフリーソフトウェア．</w:t>
+      <w:proofErr w:type="spellStart"/>
+      <w:r>
+        <w:rPr>
+          <w:rFonts w:hint="eastAsia"/>
+        </w:rPr>
+        <w:t>n</w:t>
+      </w:r>
+      <w:r>
+        <w:t>umba</w:t>
+      </w:r>
+      <w:proofErr w:type="spellEnd"/>
+      <w:r>
+        <w:rPr>
+          <w:rFonts w:hint="eastAsia"/>
+        </w:rPr>
+        <w:t>と</w:t>
+      </w:r>
+      <w:proofErr w:type="spellStart"/>
+      <w:r>
+        <w:rPr>
+          <w:rFonts w:hint="eastAsia"/>
+        </w:rPr>
+        <w:t>l</w:t>
+      </w:r>
+      <w:r>
+        <w:t>ibrosa</w:t>
+      </w:r>
+      <w:proofErr w:type="spellEnd"/>
+      <w:r>
+        <w:rPr>
+          <w:rFonts w:hint="eastAsia"/>
+        </w:rPr>
+        <w:t>のインストール時に必要</w:t>
       </w:r>
     </w:p>
-    <w:p/>
+    <w:p>
+      <w:pPr>
+        <w:rPr>
+          <w:rFonts w:hint="eastAsia"/>
+        </w:rPr>
+      </w:pPr>
+      <w:r>
+        <w:t>Raspberry pi4b</w:t>
+      </w:r>
+      <w:r>
+        <w:rPr>
+          <w:rFonts w:hint="eastAsia"/>
+        </w:rPr>
+        <w:t>でインストールする場合バージョンが高すぎるとエラーが出るためバージョンを指定する必要がある．</w:t>
+      </w:r>
+    </w:p>
     <w:tbl>
       <w:tblPr>
         <w:tblStyle w:val="a6"/>
@@ -5238,8 +5563,9 @@
                 <w:szCs w:val="20"/>
                 <w:bdr w:val="none" w:sz="0" w:space="0" w:color="auto" w:frame="1"/>
               </w:rPr>
-              <w:t>pip install llvmlite==</w:t>
-            </w:r>
+              <w:t xml:space="preserve">pip install </w:t>
+            </w:r>
+            <w:proofErr w:type="spellStart"/>
             <w:r>
               <w:rPr>
                 <w:rStyle w:val="HTML1"/>
@@ -5249,8 +5575,9 @@
                 <w:szCs w:val="20"/>
                 <w:bdr w:val="none" w:sz="0" w:space="0" w:color="auto" w:frame="1"/>
               </w:rPr>
-              <w:t xml:space="preserve"> </w:t>
-            </w:r>
+              <w:t>llvmlite</w:t>
+            </w:r>
+            <w:proofErr w:type="spellEnd"/>
             <w:r>
               <w:rPr>
                 <w:rStyle w:val="HTML1"/>
@@ -5260,6 +5587,28 @@
                 <w:szCs w:val="20"/>
                 <w:bdr w:val="none" w:sz="0" w:space="0" w:color="auto" w:frame="1"/>
               </w:rPr>
+              <w:t>==</w:t>
+            </w:r>
+            <w:r>
+              <w:rPr>
+                <w:rStyle w:val="HTML1"/>
+                <w:rFonts w:ascii="var(--ff-mono)" w:hAnsi="var(--ff-mono)"/>
+                <w:color w:val="232629"/>
+                <w:sz w:val="20"/>
+                <w:szCs w:val="20"/>
+                <w:bdr w:val="none" w:sz="0" w:space="0" w:color="auto" w:frame="1"/>
+              </w:rPr>
+              <w:t xml:space="preserve"> </w:t>
+            </w:r>
+            <w:r>
+              <w:rPr>
+                <w:rStyle w:val="HTML1"/>
+                <w:rFonts w:ascii="var(--ff-mono)" w:hAnsi="var(--ff-mono)"/>
+                <w:color w:val="232629"/>
+                <w:sz w:val="20"/>
+                <w:szCs w:val="20"/>
+                <w:bdr w:val="none" w:sz="0" w:space="0" w:color="auto" w:frame="1"/>
+              </w:rPr>
               <w:t>0.3</w:t>
             </w:r>
             <w:r>
@@ -5288,49 +5637,6 @@
         </w:tc>
       </w:tr>
     </w:tbl>
-    <w:p>
-      <w:r>
-        <w:rPr>
-          <w:rFonts w:hint="eastAsia"/>
-        </w:rPr>
-        <w:t>n</w:t>
-      </w:r>
-      <w:r>
-        <w:t>umba</w:t>
-      </w:r>
-      <w:r>
-        <w:rPr>
-          <w:rFonts w:hint="eastAsia"/>
-        </w:rPr>
-        <w:t>と</w:t>
-      </w:r>
-      <w:r>
-        <w:rPr>
-          <w:rFonts w:hint="eastAsia"/>
-        </w:rPr>
-        <w:t>l</w:t>
-      </w:r>
-      <w:r>
-        <w:t>ibrosa</w:t>
-      </w:r>
-      <w:r>
-        <w:rPr>
-          <w:rFonts w:hint="eastAsia"/>
-        </w:rPr>
-        <w:t>のインストール時に必要</w:t>
-      </w:r>
-    </w:p>
-    <w:p>
-      <w:r>
-        <w:t>Raspberry pi4b</w:t>
-      </w:r>
-      <w:r>
-        <w:rPr>
-          <w:rFonts w:hint="eastAsia"/>
-        </w:rPr>
-        <w:t>でインストールする場合バージョンが高すぎるとエラーが出るためバージョンを指定する必要がある．</w:t>
-      </w:r>
-    </w:p>
     <w:p/>
     <w:tbl>
       <w:tblPr>
@@ -5394,8 +5700,20 @@
                 <w:szCs w:val="20"/>
                 <w:bdr w:val="none" w:sz="0" w:space="0" w:color="auto" w:frame="1"/>
               </w:rPr>
-              <w:t xml:space="preserve"> install numba</w:t>
-            </w:r>
+              <w:t xml:space="preserve"> install </w:t>
+            </w:r>
+            <w:proofErr w:type="spellStart"/>
+            <w:r>
+              <w:rPr>
+                <w:rFonts w:eastAsia="ＭＳ ゴシック" w:cs="ＭＳ ゴシック"/>
+                <w:kern w:val="0"/>
+                <w:sz w:val="20"/>
+                <w:szCs w:val="20"/>
+                <w:bdr w:val="none" w:sz="0" w:space="0" w:color="auto" w:frame="1"/>
+              </w:rPr>
+              <w:t>numba</w:t>
+            </w:r>
+            <w:proofErr w:type="spellEnd"/>
             <w:r>
               <w:rPr>
                 <w:rFonts w:eastAsia="ＭＳ ゴシック" w:cs="ＭＳ ゴシック"/>
@@ -5447,8 +5765,9 @@
                 <w:szCs w:val="20"/>
                 <w:bdr w:val="none" w:sz="0" w:space="0" w:color="auto" w:frame="1"/>
               </w:rPr>
-              <w:t xml:space="preserve"> install librosa</w:t>
-            </w:r>
+              <w:t xml:space="preserve"> install </w:t>
+            </w:r>
+            <w:proofErr w:type="spellStart"/>
             <w:r>
               <w:rPr>
                 <w:rFonts w:eastAsia="ＭＳ ゴシック" w:cs="ＭＳ ゴシック"/>
@@ -5457,6 +5776,17 @@
                 <w:szCs w:val="20"/>
                 <w:bdr w:val="none" w:sz="0" w:space="0" w:color="auto" w:frame="1"/>
               </w:rPr>
+              <w:t>librosa</w:t>
+            </w:r>
+            <w:proofErr w:type="spellEnd"/>
+            <w:r>
+              <w:rPr>
+                <w:rFonts w:eastAsia="ＭＳ ゴシック" w:cs="ＭＳ ゴシック"/>
+                <w:kern w:val="0"/>
+                <w:sz w:val="20"/>
+                <w:szCs w:val="20"/>
+                <w:bdr w:val="none" w:sz="0" w:space="0" w:color="auto" w:frame="1"/>
+              </w:rPr>
               <w:t xml:space="preserve"> == 0.8.1</w:t>
             </w:r>
           </w:p>
@@ -5464,7 +5794,19 @@
       </w:tr>
     </w:tbl>
     <w:p/>
-    <w:p/>
+    <w:p>
+      <w:pPr>
+        <w:rPr>
+          <w:rFonts w:hint="eastAsia"/>
+        </w:rPr>
+      </w:pPr>
+      <w:r>
+        <w:rPr>
+          <w:rFonts w:hint="eastAsia"/>
+        </w:rPr>
+        <w:t>音楽のジャンル推定時に使用</w:t>
+      </w:r>
+    </w:p>
     <w:tbl>
       <w:tblPr>
         <w:tblStyle w:val="a6"/>
@@ -5481,12 +5823,16 @@
           </w:tcPr>
           <w:p>
             <w:r>
-              <w:lastRenderedPageBreak/>
               <w:t>$pip</w:t>
             </w:r>
             <w:r>
-              <w:t xml:space="preserve"> install keras</w:t>
-            </w:r>
+              <w:t xml:space="preserve"> install </w:t>
+            </w:r>
+            <w:proofErr w:type="spellStart"/>
+            <w:r>
+              <w:t>keras</w:t>
+            </w:r>
+            <w:proofErr w:type="spellEnd"/>
             <w:r>
               <w:t xml:space="preserve"> == </w:t>
             </w:r>
@@ -5503,7 +5849,13 @@
         </w:tc>
       </w:tr>
     </w:tbl>
+    <w:p/>
     <w:p>
+      <w:pPr>
+        <w:rPr>
+          <w:rFonts w:hint="eastAsia"/>
+        </w:rPr>
+      </w:pPr>
       <w:r>
         <w:rPr>
           <w:rFonts w:hint="eastAsia"/>
@@ -5511,7 +5863,6 @@
         <w:t>音楽のジャンル推定時に使用</w:t>
       </w:r>
     </w:p>
-    <w:p/>
     <w:tbl>
       <w:tblPr>
         <w:tblStyle w:val="a6"/>
@@ -5540,8 +5891,13 @@
               <w:t>ip</w:t>
             </w:r>
             <w:r>
-              <w:t xml:space="preserve"> install tensorflow</w:t>
-            </w:r>
+              <w:t xml:space="preserve"> install </w:t>
+            </w:r>
+            <w:proofErr w:type="spellStart"/>
+            <w:r>
+              <w:t>tensorflow</w:t>
+            </w:r>
+            <w:proofErr w:type="spellEnd"/>
             <w:r>
               <w:t xml:space="preserve"> == 2.3.1</w:t>
             </w:r>
@@ -5549,14 +5905,6 @@
         </w:tc>
       </w:tr>
     </w:tbl>
-    <w:p>
-      <w:r>
-        <w:rPr>
-          <w:rFonts w:hint="eastAsia"/>
-        </w:rPr>
-        <w:t>音楽のジャンル推定時に使用</w:t>
-      </w:r>
-    </w:p>
     <w:p/>
     <w:p/>
     <w:p/>
@@ -5825,7 +6173,7 @@
             <w:noProof/>
             <w:lang w:val="ja-JP"/>
           </w:rPr>
-          <w:t>6</w:t>
+          <w:t>2</w:t>
         </w:r>
         <w:r>
           <w:fldChar w:fldCharType="end"/>
@@ -5846,7 +6194,7 @@
   <w:abstractNum w:abstractNumId="0" w15:restartNumberingAfterBreak="0">
     <w:nsid w:val="0561795B"/>
     <w:multiLevelType w:val="multilevel"/>
-    <w:tmpl w:val="99BC5A90"/>
+    <w:tmpl w:val="AA1C9AD4"/>
     <w:lvl w:ilvl="0">
       <w:start w:val="1"/>
       <w:numFmt w:val="decimal"/>
@@ -6762,7 +7110,7 @@
     <w:uiPriority w:val="9"/>
     <w:unhideWhenUsed/>
     <w:qFormat/>
-    <w:rsid w:val="00340AE4"/>
+    <w:rsid w:val="00317489"/>
     <w:pPr>
       <w:keepNext/>
       <w:numPr>
@@ -6772,9 +7120,12 @@
       <w:outlineLvl w:val="1"/>
     </w:pPr>
     <w:rPr>
-      <w:rFonts w:ascii="Century" w:eastAsiaTheme="majorEastAsia" w:hAnsi="Century" w:cstheme="majorBidi"/>
-      <w:b/>
-      <w:color w:val="000000" w:themeColor="text1"/>
+      <w:rFonts w:ascii="Arial" w:eastAsiaTheme="majorEastAsia" w:hAnsi="Arial" w:cs="Arial"/>
+      <w:bCs/>
+      <w:color w:val="000000"/>
+      <w:sz w:val="25"/>
+      <w:szCs w:val="25"/>
+      <w:shd w:val="clear" w:color="auto" w:fill="FFFFFF"/>
     </w:rPr>
   </w:style>
   <w:style w:type="paragraph" w:styleId="3">
@@ -6883,11 +7234,13 @@
     <w:basedOn w:val="a0"/>
     <w:link w:val="2"/>
     <w:uiPriority w:val="9"/>
-    <w:rsid w:val="00340AE4"/>
+    <w:rsid w:val="00317489"/>
     <w:rPr>
-      <w:rFonts w:ascii="Century" w:eastAsiaTheme="majorEastAsia" w:hAnsi="Century" w:cstheme="majorBidi"/>
-      <w:b/>
-      <w:color w:val="000000" w:themeColor="text1"/>
+      <w:rFonts w:ascii="Arial" w:eastAsiaTheme="majorEastAsia" w:hAnsi="Arial" w:cs="Arial"/>
+      <w:bCs/>
+      <w:color w:val="000000"/>
+      <w:sz w:val="25"/>
+      <w:szCs w:val="25"/>
     </w:rPr>
   </w:style>
   <w:style w:type="paragraph" w:styleId="a3">
@@ -7617,7 +7970,7 @@
 </file>
 
 <file path=customXml/itemProps1.xml><?xml version="1.0" encoding="utf-8"?>
-<ds:datastoreItem xmlns:ds="http://schemas.openxmlformats.org/officeDocument/2006/customXml" ds:itemID="{1FA4B7E3-9595-4891-A3AB-785AAE4ADB40}">
+<ds:datastoreItem xmlns:ds="http://schemas.openxmlformats.org/officeDocument/2006/customXml" ds:itemID="{420D3CF3-F7CA-4D3C-9B8F-A4DE6BFCC5C6}">
   <ds:schemaRefs>
     <ds:schemaRef ds:uri="http://schemas.openxmlformats.org/officeDocument/2006/bibliography"/>
   </ds:schemaRefs>

--- a/1821144-yoshii_thesis.docx
+++ b/1821144-yoshii_thesis.docx
@@ -2503,8 +2503,6 @@
         </w:rPr>
         <w:t>システムを提案する．</w:t>
       </w:r>
-      <w:bookmarkStart w:id="8" w:name="_GoBack"/>
-      <w:bookmarkEnd w:id="8"/>
       <w:r>
         <w:rPr>
           <w:rFonts w:asciiTheme="minorEastAsia" w:hAnsiTheme="minorEastAsia"/>
@@ -2669,14 +2667,14 @@
       <w:pPr>
         <w:pStyle w:val="2"/>
       </w:pPr>
-      <w:bookmarkStart w:id="9" w:name="_Toc87890756"/>
+      <w:bookmarkStart w:id="8" w:name="_Toc87890756"/>
       <w:r>
         <w:rPr>
           <w:rFonts w:hint="eastAsia"/>
         </w:rPr>
         <w:t>本論文の構成</w:t>
       </w:r>
-      <w:bookmarkEnd w:id="9"/>
+      <w:bookmarkEnd w:id="8"/>
     </w:p>
     <w:p>
       <w:pPr>
@@ -2832,7 +2830,7 @@
       <w:r>
         <w:br w:type="page"/>
       </w:r>
-      <w:bookmarkStart w:id="10" w:name="_Toc87890757"/>
+      <w:bookmarkStart w:id="9" w:name="_Toc87890757"/>
       <w:r>
         <w:rPr>
           <w:rStyle w:val="10"/>
@@ -2841,14 +2839,14 @@
         <w:lastRenderedPageBreak/>
         <w:t>関連研究</w:t>
       </w:r>
-      <w:bookmarkEnd w:id="10"/>
+      <w:bookmarkEnd w:id="9"/>
     </w:p>
     <w:p>
       <w:pPr>
         <w:pStyle w:val="2"/>
       </w:pPr>
-      <w:bookmarkStart w:id="11" w:name="_Toc87890758"/>
-      <w:bookmarkEnd w:id="11"/>
+      <w:bookmarkStart w:id="10" w:name="_Toc87890758"/>
+      <w:bookmarkEnd w:id="10"/>
       <w:r>
         <w:rPr>
           <w:rFonts w:hint="eastAsia"/>
@@ -2912,38 +2910,94 @@
         <w:t>軸の印象評価を行ってもらうことで，メディアの及ぼす影響を明らかにする．さらに，これまで大野らが行ってきた，音楽動画全体に対する印象評価と，この研究で収集した音楽動画のさび区間に対する印象評価とを比較することで印象評価において注意すべき点についての考察を行った．</w:t>
       </w:r>
     </w:p>
+    <w:p/>
     <w:p>
       <w:pPr>
-        <w:rPr>
-          <w:rFonts w:hint="eastAsia"/>
-        </w:rPr>
-      </w:pPr>
+        <w:pStyle w:val="2"/>
+      </w:pPr>
+      <w:bookmarkStart w:id="11" w:name="_Toc87890759"/>
+      <w:bookmarkEnd w:id="11"/>
     </w:p>
     <w:p>
       <w:pPr>
         <w:pStyle w:val="2"/>
       </w:pPr>
-      <w:bookmarkStart w:id="12" w:name="_Toc87890759"/>
+      <w:bookmarkStart w:id="12" w:name="_Toc87890760"/>
       <w:bookmarkEnd w:id="12"/>
+      <w:r>
+        <w:t>ニューラルネットワークを用いた音楽の自動ジャンル分類</w:t>
+      </w:r>
     </w:p>
     <w:p>
       <w:pPr>
-        <w:pStyle w:val="2"/>
-      </w:pPr>
-      <w:bookmarkStart w:id="13" w:name="_Toc87890760"/>
+        <w:rPr>
+          <w:rFonts w:hint="eastAsia"/>
+        </w:rPr>
+      </w:pPr>
+      <w:r>
+        <w:rPr>
+          <w:rFonts w:hint="eastAsia"/>
+        </w:rPr>
+        <w:t xml:space="preserve">　</w:t>
+      </w:r>
+      <w:r>
+        <w:rPr>
+          <w:rFonts w:hint="eastAsia"/>
+        </w:rPr>
+        <w:t>スタンダード</w:t>
+      </w:r>
+      <w:r>
+        <w:t>MIDI</w:t>
+      </w:r>
+      <w:r>
+        <w:rPr>
+          <w:rFonts w:hint="eastAsia"/>
+        </w:rPr>
+        <w:t>ファイル形式の楽曲に対してその部分情報からその楽曲のジャンル推定をし，特徴をフィードバックするジャンル学習支援システムを構築することを最終目的とし．現在までに，</w:t>
+      </w:r>
+      <w:r>
+        <w:rPr>
+          <w:rFonts w:hint="eastAsia"/>
+        </w:rPr>
+        <w:t>4</w:t>
+      </w:r>
+      <w:r>
+        <w:rPr>
+          <w:rFonts w:hint="eastAsia"/>
+        </w:rPr>
+        <w:t>ジャンル計</w:t>
+      </w:r>
+      <w:r>
+        <w:rPr>
+          <w:rFonts w:hint="eastAsia"/>
+        </w:rPr>
+        <w:t>1</w:t>
+      </w:r>
+      <w:r>
+        <w:t>20</w:t>
+      </w:r>
+      <w:r>
+        <w:rPr>
+          <w:rFonts w:hint="eastAsia"/>
+        </w:rPr>
+        <w:t>曲をニューラルネットワークに学習させ，その学習させた局のジャンルを同定させることができている．さらに，評価実験として被験者にジャンル推定を行わせ，学習させたニューラルネットワークとの，推定率の比較を行い，本システムのほうが高い推定率を得たとしている．続いて学習させたニューラルネットワークに対して中間層の各ノードと連結しているリンクの重みを見比べることにより、専門家による意味解釈を行った．その結果，</w:t>
+      </w:r>
+      <w:r>
+        <w:rPr>
+          <w:rFonts w:hint="eastAsia"/>
+        </w:rPr>
+        <w:t>5</w:t>
+      </w:r>
+      <w:r>
+        <w:rPr>
+          <w:rFonts w:hint="eastAsia"/>
+        </w:rPr>
+        <w:t>つの中間層に対してい，印紙を抽出でき，これにより教育利用のためのジャンル学習支援システムの構築の可能性が示されたとしている．</w:t>
+      </w:r>
+      <w:bookmarkStart w:id="13" w:name="_GoBack"/>
       <w:bookmarkEnd w:id="13"/>
-      <w:r>
-        <w:t>ニューラルネットワークを用いた音楽の自動ジャンル分類</w:t>
-      </w:r>
     </w:p>
     <w:p>
-      <w:pPr>
-        <w:pStyle w:val="1"/>
-        <w:numPr>
-          <w:ilvl w:val="0"/>
-          <w:numId w:val="1"/>
-        </w:numPr>
-      </w:pPr>
       <w:r>
         <w:br w:type="page"/>
       </w:r>
@@ -3071,6 +3125,7 @@
     <w:p>
       <w:pPr>
         <w:rPr>
+          <w:rFonts w:hint="eastAsia"/>
           <w:szCs w:val="21"/>
         </w:rPr>
       </w:pPr>
@@ -3278,20 +3333,92 @@
     </w:p>
     <w:p>
       <w:pPr>
-        <w:rPr>
-          <w:szCs w:val="21"/>
-        </w:rPr>
-      </w:pPr>
+        <w:pStyle w:val="2"/>
+      </w:pPr>
+      <w:r>
+        <w:rPr>
+          <w:rFonts w:hint="eastAsia"/>
+        </w:rPr>
+        <w:t>提案システムの実行手順</w:t>
+      </w:r>
+    </w:p>
+    <w:p>
+      <w:pPr>
+        <w:pStyle w:val="ad"/>
+        <w:numPr>
+          <w:ilvl w:val="0"/>
+          <w:numId w:val="8"/>
+        </w:numPr>
+        <w:ind w:leftChars="0"/>
+      </w:pPr>
+      <w:r>
+        <w:rPr>
+          <w:rFonts w:hint="eastAsia"/>
+        </w:rPr>
+        <w:t>ユーザーからアップロードされた楽曲を</w:t>
+      </w:r>
+      <w:r>
+        <w:t>CNN(Convolutional Neural Network)</w:t>
+      </w:r>
+      <w:r>
+        <w:rPr>
+          <w:rFonts w:hint="eastAsia"/>
+        </w:rPr>
+        <w:t>を利用し</w:t>
+      </w:r>
+      <w:r>
+        <w:br/>
+        <w:t xml:space="preserve">    </w:t>
+      </w:r>
+      <w:r>
+        <w:rPr>
+          <w:rFonts w:hint="eastAsia"/>
+        </w:rPr>
+        <w:t>複数のサーバーで楽曲をジャンル推定</w:t>
+      </w:r>
+    </w:p>
+    <w:p>
+      <w:pPr>
+        <w:pStyle w:val="ad"/>
+        <w:numPr>
+          <w:ilvl w:val="0"/>
+          <w:numId w:val="8"/>
+        </w:numPr>
+        <w:ind w:leftChars="0"/>
+      </w:pPr>
+      <w:r>
+        <w:rPr>
+          <w:rFonts w:hint="eastAsia"/>
+        </w:rPr>
+        <w:t>ジャンル推定した楽曲を楽曲データベースに保存</w:t>
+      </w:r>
+    </w:p>
+    <w:p>
+      <w:pPr>
+        <w:pStyle w:val="ad"/>
+        <w:numPr>
+          <w:ilvl w:val="0"/>
+          <w:numId w:val="8"/>
+        </w:numPr>
+        <w:ind w:leftChars="0"/>
+      </w:pPr>
+      <w:r>
+        <w:rPr>
+          <w:rFonts w:hint="eastAsia"/>
+        </w:rPr>
+        <w:t>動画と楽曲を複数のサーバーでマッチング処理</w:t>
+      </w:r>
+    </w:p>
+    <w:p>
       <w:r>
         <w:rPr>
           <w:rFonts w:hint="eastAsia"/>
           <w:noProof/>
-          <w:szCs w:val="21"/>
         </w:rPr>
         <w:drawing>
-          <wp:inline distT="0" distB="0" distL="0" distR="0">
-            <wp:extent cx="5939790" cy="3812540"/>
-            <wp:effectExtent l="0" t="0" r="3810" b="0"/>
+          <wp:inline distT="0" distB="0" distL="0" distR="0" wp14:anchorId="6E038E98" wp14:editId="19825F39">
+            <wp:extent cx="5985803" cy="3790315"/>
+            <wp:effectExtent l="0" t="0" r="0" b="635"/>
             <wp:docPr id="21" name="図 21"/>
             <wp:cNvGraphicFramePr>
               <a:graphicFrameLocks xmlns:a="http://schemas.openxmlformats.org/drawingml/2006/main" noChangeAspect="1"/>
@@ -3318,7 +3445,7 @@
                   <pic:spPr>
                     <a:xfrm>
                       <a:off x="0" y="0"/>
-                      <a:ext cx="5939790" cy="3812540"/>
+                      <a:ext cx="6043046" cy="3826562"/>
                     </a:xfrm>
                     <a:prstGeom prst="rect">
                       <a:avLst/>
@@ -3333,33 +3460,19 @@
     </w:p>
     <w:p>
       <w:pPr>
-        <w:pStyle w:val="2"/>
-      </w:pPr>
-      <w:r>
-        <w:rPr>
-          <w:rFonts w:hint="eastAsia"/>
-        </w:rPr>
-        <w:t>提案システムの実行手順</w:t>
+        <w:widowControl/>
+        <w:jc w:val="left"/>
+      </w:pPr>
+      <w:r>
+        <w:br w:type="page"/>
       </w:r>
     </w:p>
     <w:p>
-      <w:r>
-        <w:rPr>
-          <w:rFonts w:hint="eastAsia"/>
-        </w:rPr>
-        <w:t>s</w:t>
-      </w:r>
-      <w:r>
-        <w:t>tep1</w:t>
-      </w:r>
-      <w:r>
-        <w:t>.</w:t>
-      </w:r>
-    </w:p>
-    <w:p>
-      <w:r>
-        <w:br w:type="page"/>
-      </w:r>
+      <w:pPr>
+        <w:rPr>
+          <w:rFonts w:hint="eastAsia"/>
+        </w:rPr>
+      </w:pPr>
     </w:p>
     <w:p>
       <w:pPr>
@@ -3374,7 +3487,6 @@
         <w:rPr>
           <w:rFonts w:hint="eastAsia"/>
         </w:rPr>
-        <w:lastRenderedPageBreak/>
         <w:t>実装システム</w:t>
       </w:r>
       <w:bookmarkEnd w:id="17"/>
@@ -3396,13 +3508,7 @@
         <w:t>実装システムの概要</w:t>
       </w:r>
     </w:p>
-    <w:p>
-      <w:pPr>
-        <w:rPr>
-          <w:rFonts w:hint="eastAsia"/>
-        </w:rPr>
-      </w:pPr>
-    </w:p>
+    <w:p/>
     <w:p>
       <w:pPr>
         <w:pStyle w:val="2"/>
@@ -4729,10 +4835,13 @@
           <w:rFonts w:hint="eastAsia"/>
         </w:rPr>
       </w:pPr>
-      <w:r>
-        <w:rPr>
-          <w:rFonts w:hint="eastAsia"/>
-        </w:rPr>
+    </w:p>
+    <w:p>
+      <w:r>
+        <w:rPr>
+          <w:rFonts w:hint="eastAsia"/>
+        </w:rPr>
+        <w:lastRenderedPageBreak/>
         <w:t>リポジトリの追加・削除時に必ず実行する必要がある</w:t>
       </w:r>
     </w:p>
@@ -4794,16 +4903,10 @@
       </w:tr>
     </w:tbl>
     <w:p>
-      <w:pPr>
-        <w:rPr>
-          <w:rFonts w:hint="eastAsia"/>
-        </w:rPr>
-      </w:pPr>
-      <w:r>
-        <w:rPr>
-          <w:rFonts w:hint="eastAsia"/>
-        </w:rPr>
-        <w:lastRenderedPageBreak/>
+      <w:r>
+        <w:rPr>
+          <w:rFonts w:hint="eastAsia"/>
+        </w:rPr>
         <w:t>パッケージの更新</w:t>
       </w:r>
     </w:p>
@@ -4841,50 +4944,6 @@
                 <w:rFonts w:ascii="Century" w:eastAsia="Century" w:hAnsi="Century" w:cs="Century"/>
               </w:rPr>
               <w:t xml:space="preserve"> apt-get upgrade</w:t>
-            </w:r>
-          </w:p>
-        </w:tc>
-      </w:tr>
-    </w:tbl>
-    <w:p>
-      <w:pPr>
-        <w:rPr>
-          <w:rFonts w:hint="eastAsia"/>
-        </w:rPr>
-      </w:pPr>
-    </w:p>
-    <w:tbl>
-      <w:tblPr>
-        <w:tblStyle w:val="a6"/>
-        <w:tblW w:w="0" w:type="auto"/>
-        <w:tblLook w:val="04A0" w:firstRow="1" w:lastRow="0" w:firstColumn="1" w:lastColumn="0" w:noHBand="0" w:noVBand="1"/>
-      </w:tblPr>
-      <w:tblGrid>
-        <w:gridCol w:w="9344"/>
-      </w:tblGrid>
-      <w:tr>
-        <w:tc>
-          <w:tcPr>
-            <w:tcW w:w="9344" w:type="dxa"/>
-          </w:tcPr>
-          <w:p>
-            <w:r>
-              <w:t>$</w:t>
-            </w:r>
-            <w:r>
-              <w:rPr>
-                <w:rFonts w:hint="eastAsia"/>
-              </w:rPr>
-              <w:t>p</w:t>
-            </w:r>
-            <w:r>
-              <w:t>ip</w:t>
-            </w:r>
-            <w:r>
-              <w:t xml:space="preserve"> install pandas</w:t>
-            </w:r>
-            <w:r>
-              <w:t xml:space="preserve"> == 1.3.4</w:t>
             </w:r>
           </w:p>
         </w:tc>
@@ -4907,64 +4966,22 @@
           </w:tcPr>
           <w:p>
             <w:r>
-              <w:rPr>
-                <w:rFonts w:eastAsia="ＭＳ ゴシック" w:cs="ＭＳ ゴシック"/>
-                <w:kern w:val="0"/>
-                <w:sz w:val="20"/>
-                <w:szCs w:val="20"/>
-                <w:bdr w:val="none" w:sz="0" w:space="0" w:color="auto" w:frame="1"/>
-              </w:rPr>
-              <w:t>$pip</w:t>
-            </w:r>
-            <w:r>
-              <w:rPr>
-                <w:rFonts w:eastAsia="ＭＳ ゴシック" w:cs="ＭＳ ゴシック"/>
-                <w:kern w:val="0"/>
-                <w:sz w:val="20"/>
-                <w:szCs w:val="20"/>
-                <w:bdr w:val="none" w:sz="0" w:space="0" w:color="auto" w:frame="1"/>
-              </w:rPr>
-              <w:t xml:space="preserve"> install </w:t>
-            </w:r>
-            <w:proofErr w:type="spellStart"/>
-            <w:r>
-              <w:rPr>
-                <w:rFonts w:eastAsia="ＭＳ ゴシック" w:cs="ＭＳ ゴシック"/>
-                <w:kern w:val="0"/>
-                <w:sz w:val="20"/>
-                <w:szCs w:val="20"/>
-                <w:bdr w:val="none" w:sz="0" w:space="0" w:color="auto" w:frame="1"/>
-              </w:rPr>
-              <w:t>numpy</w:t>
-            </w:r>
-            <w:proofErr w:type="spellEnd"/>
-            <w:r>
-              <w:rPr>
-                <w:rFonts w:eastAsia="ＭＳ ゴシック" w:cs="ＭＳ ゴシック"/>
-                <w:kern w:val="0"/>
-                <w:sz w:val="20"/>
-                <w:szCs w:val="20"/>
-                <w:bdr w:val="none" w:sz="0" w:space="0" w:color="auto" w:frame="1"/>
-              </w:rPr>
-              <w:t xml:space="preserve"> == </w:t>
-            </w:r>
-            <w:r>
-              <w:rPr>
-                <w:rFonts w:hint="eastAsia"/>
-              </w:rPr>
-              <w:t>1.</w:t>
-            </w:r>
-            <w:r>
-              <w:t>21</w:t>
-            </w:r>
-            <w:r>
-              <w:rPr>
-                <w:rFonts w:hint="eastAsia"/>
-              </w:rPr>
-              <w:t>.</w:t>
-            </w:r>
-            <w:r>
-              <w:t>3</w:t>
+              <w:t>$</w:t>
+            </w:r>
+            <w:r>
+              <w:rPr>
+                <w:rFonts w:hint="eastAsia"/>
+              </w:rPr>
+              <w:t>p</w:t>
+            </w:r>
+            <w:r>
+              <w:t>ip</w:t>
+            </w:r>
+            <w:r>
+              <w:t xml:space="preserve"> install pandas</w:t>
+            </w:r>
+            <w:r>
+              <w:t xml:space="preserve"> == 1.3.4</w:t>
             </w:r>
           </w:p>
         </w:tc>
@@ -4988,32 +5005,54 @@
           <w:p>
             <w:r>
               <w:rPr>
-                <w:rFonts w:hint="eastAsia"/>
-              </w:rPr>
-              <w:t>$</w:t>
-            </w:r>
-            <w:r>
-              <w:t>pip</w:t>
-            </w:r>
-            <w:r>
+                <w:rFonts w:eastAsia="ＭＳ ゴシック" w:cs="ＭＳ ゴシック"/>
+                <w:kern w:val="0"/>
+                <w:sz w:val="20"/>
+                <w:szCs w:val="20"/>
+                <w:bdr w:val="none" w:sz="0" w:space="0" w:color="auto" w:frame="1"/>
+              </w:rPr>
+              <w:t>$pip</w:t>
+            </w:r>
+            <w:r>
+              <w:rPr>
+                <w:rFonts w:eastAsia="ＭＳ ゴシック" w:cs="ＭＳ ゴシック"/>
+                <w:kern w:val="0"/>
+                <w:sz w:val="20"/>
+                <w:szCs w:val="20"/>
+                <w:bdr w:val="none" w:sz="0" w:space="0" w:color="auto" w:frame="1"/>
+              </w:rPr>
               <w:t xml:space="preserve"> install </w:t>
             </w:r>
             <w:proofErr w:type="spellStart"/>
             <w:r>
-              <w:t>matplotlib</w:t>
+              <w:rPr>
+                <w:rFonts w:eastAsia="ＭＳ ゴシック" w:cs="ＭＳ ゴシック"/>
+                <w:kern w:val="0"/>
+                <w:sz w:val="20"/>
+                <w:szCs w:val="20"/>
+                <w:bdr w:val="none" w:sz="0" w:space="0" w:color="auto" w:frame="1"/>
+              </w:rPr>
+              <w:t>numpy</w:t>
             </w:r>
             <w:proofErr w:type="spellEnd"/>
             <w:r>
+              <w:rPr>
+                <w:rFonts w:eastAsia="ＭＳ ゴシック" w:cs="ＭＳ ゴシック"/>
+                <w:kern w:val="0"/>
+                <w:sz w:val="20"/>
+                <w:szCs w:val="20"/>
+                <w:bdr w:val="none" w:sz="0" w:space="0" w:color="auto" w:frame="1"/>
+              </w:rPr>
               <w:t xml:space="preserve"> == </w:t>
             </w:r>
             <w:r>
               <w:rPr>
                 <w:rFonts w:hint="eastAsia"/>
               </w:rPr>
-              <w:t>3.</w:t>
-            </w:r>
-            <w:r>
-              <w:t>4</w:t>
+              <w:t>1.</w:t>
+            </w:r>
+            <w:r>
+              <w:t>21</w:t>
             </w:r>
             <w:r>
               <w:rPr>
@@ -5058,6 +5097,64 @@
             </w:r>
             <w:proofErr w:type="spellStart"/>
             <w:r>
+              <w:t>matplotlib</w:t>
+            </w:r>
+            <w:proofErr w:type="spellEnd"/>
+            <w:r>
+              <w:t xml:space="preserve"> == </w:t>
+            </w:r>
+            <w:r>
+              <w:rPr>
+                <w:rFonts w:hint="eastAsia"/>
+              </w:rPr>
+              <w:t>3.</w:t>
+            </w:r>
+            <w:r>
+              <w:t>4</w:t>
+            </w:r>
+            <w:r>
+              <w:rPr>
+                <w:rFonts w:hint="eastAsia"/>
+              </w:rPr>
+              <w:t>.</w:t>
+            </w:r>
+            <w:r>
+              <w:t>3</w:t>
+            </w:r>
+          </w:p>
+        </w:tc>
+      </w:tr>
+    </w:tbl>
+    <w:p/>
+    <w:tbl>
+      <w:tblPr>
+        <w:tblStyle w:val="a6"/>
+        <w:tblW w:w="0" w:type="auto"/>
+        <w:tblLook w:val="04A0" w:firstRow="1" w:lastRow="0" w:firstColumn="1" w:lastColumn="0" w:noHBand="0" w:noVBand="1"/>
+      </w:tblPr>
+      <w:tblGrid>
+        <w:gridCol w:w="9344"/>
+      </w:tblGrid>
+      <w:tr>
+        <w:tc>
+          <w:tcPr>
+            <w:tcW w:w="9344" w:type="dxa"/>
+          </w:tcPr>
+          <w:p>
+            <w:r>
+              <w:rPr>
+                <w:rFonts w:hint="eastAsia"/>
+              </w:rPr>
+              <w:t>$</w:t>
+            </w:r>
+            <w:r>
+              <w:t>pip</w:t>
+            </w:r>
+            <w:r>
+              <w:t xml:space="preserve"> install </w:t>
+            </w:r>
+            <w:proofErr w:type="spellStart"/>
+            <w:r>
               <w:t>seaborn</w:t>
             </w:r>
             <w:proofErr w:type="spellEnd"/>
@@ -5088,11 +5185,6 @@
     </w:tbl>
     <w:p/>
     <w:p>
-      <w:pPr>
-        <w:rPr>
-          <w:rFonts w:hint="eastAsia"/>
-        </w:rPr>
-      </w:pPr>
       <w:proofErr w:type="spellStart"/>
       <w:r>
         <w:t>ffmpeg</w:t>
@@ -5501,11 +5593,6 @@
       </w:r>
     </w:p>
     <w:p>
-      <w:pPr>
-        <w:rPr>
-          <w:rFonts w:hint="eastAsia"/>
-        </w:rPr>
-      </w:pPr>
       <w:r>
         <w:t>Raspberry pi4b</w:t>
       </w:r>
@@ -5795,11 +5882,6 @@
     </w:tbl>
     <w:p/>
     <w:p>
-      <w:pPr>
-        <w:rPr>
-          <w:rFonts w:hint="eastAsia"/>
-        </w:rPr>
-      </w:pPr>
       <w:r>
         <w:rPr>
           <w:rFonts w:hint="eastAsia"/>
@@ -5851,15 +5933,11 @@
     </w:tbl>
     <w:p/>
     <w:p>
-      <w:pPr>
-        <w:rPr>
-          <w:rFonts w:hint="eastAsia"/>
-        </w:rPr>
-      </w:pPr>
-      <w:r>
-        <w:rPr>
-          <w:rFonts w:hint="eastAsia"/>
-        </w:rPr>
+      <w:r>
+        <w:rPr>
+          <w:rFonts w:hint="eastAsia"/>
+        </w:rPr>
+        <w:lastRenderedPageBreak/>
         <w:t>音楽のジャンル推定時に使用</w:t>
       </w:r>
     </w:p>
@@ -6173,7 +6251,7 @@
             <w:noProof/>
             <w:lang w:val="ja-JP"/>
           </w:rPr>
-          <w:t>2</w:t>
+          <w:t>3</w:t>
         </w:r>
         <w:r>
           <w:fldChar w:fldCharType="end"/>
@@ -6490,13 +6568,13 @@
     </w:lvl>
   </w:abstractNum>
   <w:abstractNum w:abstractNumId="3" w15:restartNumberingAfterBreak="0">
-    <w:nsid w:val="3F567ECD"/>
+    <w:nsid w:val="3DE255A1"/>
     <w:multiLevelType w:val="hybridMultilevel"/>
-    <w:tmpl w:val="9FA86954"/>
-    <w:lvl w:ilvl="0" w:tplc="FE825B12">
+    <w:tmpl w:val="7A6E3234"/>
+    <w:lvl w:ilvl="0" w:tplc="F7A2AF1C">
       <w:start w:val="1"/>
       <w:numFmt w:val="decimal"/>
-      <w:lvlText w:val="%1.2"/>
+      <w:lvlText w:val="step1%1."/>
       <w:lvlJc w:val="left"/>
       <w:pPr>
         <w:ind w:left="420" w:hanging="420"/>
@@ -6579,9 +6657,9 @@
     </w:lvl>
   </w:abstractNum>
   <w:abstractNum w:abstractNumId="4" w15:restartNumberingAfterBreak="0">
-    <w:nsid w:val="592A6661"/>
+    <w:nsid w:val="3F567ECD"/>
     <w:multiLevelType w:val="hybridMultilevel"/>
-    <w:tmpl w:val="BD8669BC"/>
+    <w:tmpl w:val="9FA86954"/>
     <w:lvl w:ilvl="0" w:tplc="FE825B12">
       <w:start w:val="1"/>
       <w:numFmt w:val="decimal"/>
@@ -6667,6 +6745,297 @@
       </w:pPr>
     </w:lvl>
   </w:abstractNum>
+  <w:abstractNum w:abstractNumId="5" w15:restartNumberingAfterBreak="0">
+    <w:nsid w:val="592A6661"/>
+    <w:multiLevelType w:val="hybridMultilevel"/>
+    <w:tmpl w:val="BD8669BC"/>
+    <w:lvl w:ilvl="0" w:tplc="FE825B12">
+      <w:start w:val="1"/>
+      <w:numFmt w:val="decimal"/>
+      <w:lvlText w:val="%1.2"/>
+      <w:lvlJc w:val="left"/>
+      <w:pPr>
+        <w:ind w:left="420" w:hanging="420"/>
+      </w:pPr>
+      <w:rPr>
+        <w:rFonts w:hint="eastAsia"/>
+      </w:rPr>
+    </w:lvl>
+    <w:lvl w:ilvl="1" w:tplc="04090017" w:tentative="1">
+      <w:start w:val="1"/>
+      <w:numFmt w:val="aiueoFullWidth"/>
+      <w:lvlText w:val="(%2)"/>
+      <w:lvlJc w:val="left"/>
+      <w:pPr>
+        <w:ind w:left="840" w:hanging="420"/>
+      </w:pPr>
+    </w:lvl>
+    <w:lvl w:ilvl="2" w:tplc="04090011" w:tentative="1">
+      <w:start w:val="1"/>
+      <w:numFmt w:val="decimalEnclosedCircle"/>
+      <w:lvlText w:val="%3"/>
+      <w:lvlJc w:val="left"/>
+      <w:pPr>
+        <w:ind w:left="1260" w:hanging="420"/>
+      </w:pPr>
+    </w:lvl>
+    <w:lvl w:ilvl="3" w:tplc="0409000F" w:tentative="1">
+      <w:start w:val="1"/>
+      <w:numFmt w:val="decimal"/>
+      <w:lvlText w:val="%4."/>
+      <w:lvlJc w:val="left"/>
+      <w:pPr>
+        <w:ind w:left="1680" w:hanging="420"/>
+      </w:pPr>
+    </w:lvl>
+    <w:lvl w:ilvl="4" w:tplc="04090017" w:tentative="1">
+      <w:start w:val="1"/>
+      <w:numFmt w:val="aiueoFullWidth"/>
+      <w:lvlText w:val="(%5)"/>
+      <w:lvlJc w:val="left"/>
+      <w:pPr>
+        <w:ind w:left="2100" w:hanging="420"/>
+      </w:pPr>
+    </w:lvl>
+    <w:lvl w:ilvl="5" w:tplc="04090011" w:tentative="1">
+      <w:start w:val="1"/>
+      <w:numFmt w:val="decimalEnclosedCircle"/>
+      <w:lvlText w:val="%6"/>
+      <w:lvlJc w:val="left"/>
+      <w:pPr>
+        <w:ind w:left="2520" w:hanging="420"/>
+      </w:pPr>
+    </w:lvl>
+    <w:lvl w:ilvl="6" w:tplc="0409000F" w:tentative="1">
+      <w:start w:val="1"/>
+      <w:numFmt w:val="decimal"/>
+      <w:lvlText w:val="%7."/>
+      <w:lvlJc w:val="left"/>
+      <w:pPr>
+        <w:ind w:left="2940" w:hanging="420"/>
+      </w:pPr>
+    </w:lvl>
+    <w:lvl w:ilvl="7" w:tplc="04090017" w:tentative="1">
+      <w:start w:val="1"/>
+      <w:numFmt w:val="aiueoFullWidth"/>
+      <w:lvlText w:val="(%8)"/>
+      <w:lvlJc w:val="left"/>
+      <w:pPr>
+        <w:ind w:left="3360" w:hanging="420"/>
+      </w:pPr>
+    </w:lvl>
+    <w:lvl w:ilvl="8" w:tplc="04090011" w:tentative="1">
+      <w:start w:val="1"/>
+      <w:numFmt w:val="decimalEnclosedCircle"/>
+      <w:lvlText w:val="%9"/>
+      <w:lvlJc w:val="left"/>
+      <w:pPr>
+        <w:ind w:left="3780" w:hanging="420"/>
+      </w:pPr>
+    </w:lvl>
+  </w:abstractNum>
+  <w:abstractNum w:abstractNumId="6" w15:restartNumberingAfterBreak="0">
+    <w:nsid w:val="5D567DC0"/>
+    <w:multiLevelType w:val="hybridMultilevel"/>
+    <w:tmpl w:val="18C0E692"/>
+    <w:lvl w:ilvl="0" w:tplc="E9808766">
+      <w:start w:val="1"/>
+      <w:numFmt w:val="decimal"/>
+      <w:lvlText w:val="step%1."/>
+      <w:lvlJc w:val="left"/>
+      <w:pPr>
+        <w:ind w:left="420" w:hanging="420"/>
+      </w:pPr>
+      <w:rPr>
+        <w:rFonts w:hint="eastAsia"/>
+      </w:rPr>
+    </w:lvl>
+    <w:lvl w:ilvl="1" w:tplc="04090017" w:tentative="1">
+      <w:start w:val="1"/>
+      <w:numFmt w:val="aiueoFullWidth"/>
+      <w:lvlText w:val="(%2)"/>
+      <w:lvlJc w:val="left"/>
+      <w:pPr>
+        <w:ind w:left="840" w:hanging="420"/>
+      </w:pPr>
+    </w:lvl>
+    <w:lvl w:ilvl="2" w:tplc="04090011" w:tentative="1">
+      <w:start w:val="1"/>
+      <w:numFmt w:val="decimalEnclosedCircle"/>
+      <w:lvlText w:val="%3"/>
+      <w:lvlJc w:val="left"/>
+      <w:pPr>
+        <w:ind w:left="1260" w:hanging="420"/>
+      </w:pPr>
+    </w:lvl>
+    <w:lvl w:ilvl="3" w:tplc="0409000F" w:tentative="1">
+      <w:start w:val="1"/>
+      <w:numFmt w:val="decimal"/>
+      <w:lvlText w:val="%4."/>
+      <w:lvlJc w:val="left"/>
+      <w:pPr>
+        <w:ind w:left="1680" w:hanging="420"/>
+      </w:pPr>
+    </w:lvl>
+    <w:lvl w:ilvl="4" w:tplc="04090017" w:tentative="1">
+      <w:start w:val="1"/>
+      <w:numFmt w:val="aiueoFullWidth"/>
+      <w:lvlText w:val="(%5)"/>
+      <w:lvlJc w:val="left"/>
+      <w:pPr>
+        <w:ind w:left="2100" w:hanging="420"/>
+      </w:pPr>
+    </w:lvl>
+    <w:lvl w:ilvl="5" w:tplc="04090011" w:tentative="1">
+      <w:start w:val="1"/>
+      <w:numFmt w:val="decimalEnclosedCircle"/>
+      <w:lvlText w:val="%6"/>
+      <w:lvlJc w:val="left"/>
+      <w:pPr>
+        <w:ind w:left="2520" w:hanging="420"/>
+      </w:pPr>
+    </w:lvl>
+    <w:lvl w:ilvl="6" w:tplc="0409000F" w:tentative="1">
+      <w:start w:val="1"/>
+      <w:numFmt w:val="decimal"/>
+      <w:lvlText w:val="%7."/>
+      <w:lvlJc w:val="left"/>
+      <w:pPr>
+        <w:ind w:left="2940" w:hanging="420"/>
+      </w:pPr>
+    </w:lvl>
+    <w:lvl w:ilvl="7" w:tplc="04090017" w:tentative="1">
+      <w:start w:val="1"/>
+      <w:numFmt w:val="aiueoFullWidth"/>
+      <w:lvlText w:val="(%8)"/>
+      <w:lvlJc w:val="left"/>
+      <w:pPr>
+        <w:ind w:left="3360" w:hanging="420"/>
+      </w:pPr>
+    </w:lvl>
+    <w:lvl w:ilvl="8" w:tplc="04090011" w:tentative="1">
+      <w:start w:val="1"/>
+      <w:numFmt w:val="decimalEnclosedCircle"/>
+      <w:lvlText w:val="%9"/>
+      <w:lvlJc w:val="left"/>
+      <w:pPr>
+        <w:ind w:left="3780" w:hanging="420"/>
+      </w:pPr>
+    </w:lvl>
+  </w:abstractNum>
+  <w:abstractNum w:abstractNumId="7" w15:restartNumberingAfterBreak="0">
+    <w:nsid w:val="77EE2804"/>
+    <w:multiLevelType w:val="hybridMultilevel"/>
+    <w:tmpl w:val="ABE4FAE8"/>
+    <w:lvl w:ilvl="0" w:tplc="3AC4E976">
+      <w:start w:val="1"/>
+      <w:numFmt w:val="decimal"/>
+      <w:lvlText w:val="%1."/>
+      <w:lvlJc w:val="left"/>
+      <w:pPr>
+        <w:tabs>
+          <w:tab w:val="num" w:pos="720"/>
+        </w:tabs>
+        <w:ind w:left="720" w:hanging="360"/>
+      </w:pPr>
+    </w:lvl>
+    <w:lvl w:ilvl="1" w:tplc="ECB23190" w:tentative="1">
+      <w:start w:val="1"/>
+      <w:numFmt w:val="decimal"/>
+      <w:lvlText w:val="%2."/>
+      <w:lvlJc w:val="left"/>
+      <w:pPr>
+        <w:tabs>
+          <w:tab w:val="num" w:pos="1440"/>
+        </w:tabs>
+        <w:ind w:left="1440" w:hanging="360"/>
+      </w:pPr>
+    </w:lvl>
+    <w:lvl w:ilvl="2" w:tplc="D374CA20" w:tentative="1">
+      <w:start w:val="1"/>
+      <w:numFmt w:val="decimal"/>
+      <w:lvlText w:val="%3."/>
+      <w:lvlJc w:val="left"/>
+      <w:pPr>
+        <w:tabs>
+          <w:tab w:val="num" w:pos="2160"/>
+        </w:tabs>
+        <w:ind w:left="2160" w:hanging="360"/>
+      </w:pPr>
+    </w:lvl>
+    <w:lvl w:ilvl="3" w:tplc="E7403F66" w:tentative="1">
+      <w:start w:val="1"/>
+      <w:numFmt w:val="decimal"/>
+      <w:lvlText w:val="%4."/>
+      <w:lvlJc w:val="left"/>
+      <w:pPr>
+        <w:tabs>
+          <w:tab w:val="num" w:pos="2880"/>
+        </w:tabs>
+        <w:ind w:left="2880" w:hanging="360"/>
+      </w:pPr>
+    </w:lvl>
+    <w:lvl w:ilvl="4" w:tplc="9760AC68" w:tentative="1">
+      <w:start w:val="1"/>
+      <w:numFmt w:val="decimal"/>
+      <w:lvlText w:val="%5."/>
+      <w:lvlJc w:val="left"/>
+      <w:pPr>
+        <w:tabs>
+          <w:tab w:val="num" w:pos="3600"/>
+        </w:tabs>
+        <w:ind w:left="3600" w:hanging="360"/>
+      </w:pPr>
+    </w:lvl>
+    <w:lvl w:ilvl="5" w:tplc="8A1CCE12" w:tentative="1">
+      <w:start w:val="1"/>
+      <w:numFmt w:val="decimal"/>
+      <w:lvlText w:val="%6."/>
+      <w:lvlJc w:val="left"/>
+      <w:pPr>
+        <w:tabs>
+          <w:tab w:val="num" w:pos="4320"/>
+        </w:tabs>
+        <w:ind w:left="4320" w:hanging="360"/>
+      </w:pPr>
+    </w:lvl>
+    <w:lvl w:ilvl="6" w:tplc="377E65DE" w:tentative="1">
+      <w:start w:val="1"/>
+      <w:numFmt w:val="decimal"/>
+      <w:lvlText w:val="%7."/>
+      <w:lvlJc w:val="left"/>
+      <w:pPr>
+        <w:tabs>
+          <w:tab w:val="num" w:pos="5040"/>
+        </w:tabs>
+        <w:ind w:left="5040" w:hanging="360"/>
+      </w:pPr>
+    </w:lvl>
+    <w:lvl w:ilvl="7" w:tplc="6AFCCD82" w:tentative="1">
+      <w:start w:val="1"/>
+      <w:numFmt w:val="decimal"/>
+      <w:lvlText w:val="%8."/>
+      <w:lvlJc w:val="left"/>
+      <w:pPr>
+        <w:tabs>
+          <w:tab w:val="num" w:pos="5760"/>
+        </w:tabs>
+        <w:ind w:left="5760" w:hanging="360"/>
+      </w:pPr>
+    </w:lvl>
+    <w:lvl w:ilvl="8" w:tplc="68DE974A" w:tentative="1">
+      <w:start w:val="1"/>
+      <w:numFmt w:val="decimal"/>
+      <w:lvlText w:val="%9."/>
+      <w:lvlJc w:val="left"/>
+      <w:pPr>
+        <w:tabs>
+          <w:tab w:val="num" w:pos="6480"/>
+        </w:tabs>
+        <w:ind w:left="6480" w:hanging="360"/>
+      </w:pPr>
+    </w:lvl>
+  </w:abstractNum>
   <w:num w:numId="1">
     <w:abstractNumId w:val="0"/>
   </w:num>
@@ -6674,13 +7043,22 @@
     <w:abstractNumId w:val="2"/>
   </w:num>
   <w:num w:numId="3">
-    <w:abstractNumId w:val="4"/>
+    <w:abstractNumId w:val="5"/>
   </w:num>
   <w:num w:numId="4">
-    <w:abstractNumId w:val="3"/>
+    <w:abstractNumId w:val="4"/>
   </w:num>
   <w:num w:numId="5">
     <w:abstractNumId w:val="1"/>
+  </w:num>
+  <w:num w:numId="6">
+    <w:abstractNumId w:val="7"/>
+  </w:num>
+  <w:num w:numId="7">
+    <w:abstractNumId w:val="3"/>
+  </w:num>
+  <w:num w:numId="8">
+    <w:abstractNumId w:val="6"/>
   </w:num>
   <w:numIdMacAtCleanup w:val="2"/>
 </w:numbering>
@@ -7970,7 +8348,7 @@
 </file>
 
 <file path=customXml/itemProps1.xml><?xml version="1.0" encoding="utf-8"?>
-<ds:datastoreItem xmlns:ds="http://schemas.openxmlformats.org/officeDocument/2006/customXml" ds:itemID="{420D3CF3-F7CA-4D3C-9B8F-A4DE6BFCC5C6}">
+<ds:datastoreItem xmlns:ds="http://schemas.openxmlformats.org/officeDocument/2006/customXml" ds:itemID="{2830EE23-FFCA-4C25-A5F8-5992E4EE038C}">
   <ds:schemaRefs>
     <ds:schemaRef ds:uri="http://schemas.openxmlformats.org/officeDocument/2006/bibliography"/>
   </ds:schemaRefs>

--- a/1821144-yoshii_thesis.docx
+++ b/1821144-yoshii_thesis.docx
@@ -835,7 +835,7 @@
       <w:bookmarkStart w:id="2" w:name="_Toc62584275"/>
       <w:bookmarkStart w:id="3" w:name="_Toc62588402"/>
       <w:bookmarkStart w:id="4" w:name="_Toc62641417"/>
-      <w:bookmarkStart w:id="5" w:name="_Toc87890753"/>
+      <w:bookmarkStart w:id="5" w:name="_Toc90386731"/>
       <w:r>
         <w:rPr>
           <w:rFonts w:hint="eastAsia"/>
@@ -934,7 +934,7 @@
           <w:r>
             <w:fldChar w:fldCharType="separate"/>
           </w:r>
-          <w:hyperlink w:anchor="_Toc87890753" w:history="1">
+          <w:hyperlink w:anchor="_Toc90386731" w:history="1">
             <w:r>
               <w:rPr>
                 <w:rStyle w:val="a5"/>
@@ -962,7 +962,7 @@
                 <w:noProof/>
                 <w:webHidden/>
               </w:rPr>
-              <w:instrText xml:space="preserve"> PAGEREF _Toc87890753 \h </w:instrText>
+              <w:instrText xml:space="preserve"> PAGEREF _Toc90386731 \h </w:instrText>
             </w:r>
             <w:r>
               <w:rPr>
@@ -982,7 +982,7 @@
                 <w:noProof/>
                 <w:webHidden/>
               </w:rPr>
-              <w:t>2</w:t>
+              <w:t>3</w:t>
             </w:r>
             <w:r>
               <w:rPr>
@@ -1004,43 +1004,36 @@
               <w:noProof/>
             </w:rPr>
           </w:pPr>
-          <w:hyperlink w:anchor="_Toc87890754" w:history="1">
+          <w:hyperlink w:anchor="_Toc90386732" w:history="1">
             <w:r>
               <w:rPr>
                 <w:rStyle w:val="a5"/>
                 <w:noProof/>
               </w:rPr>
-              <w:t>1</w:t>
+              <w:t>1.</w:t>
+            </w:r>
+            <w:r>
+              <w:rPr>
+                <w:noProof/>
+              </w:rPr>
+              <w:tab/>
             </w:r>
             <w:r>
               <w:rPr>
                 <w:rStyle w:val="a5"/>
                 <w:noProof/>
               </w:rPr>
-              <w:t>．</w:t>
-            </w:r>
-            <w:r>
-              <w:rPr>
-                <w:noProof/>
+              <w:t>まえがき</w:t>
+            </w:r>
+            <w:r>
+              <w:rPr>
+                <w:noProof/>
+                <w:webHidden/>
               </w:rPr>
               <w:tab/>
             </w:r>
             <w:r>
               <w:rPr>
-                <w:rStyle w:val="a5"/>
-                <w:noProof/>
-              </w:rPr>
-              <w:t>まえがき</w:t>
-            </w:r>
-            <w:r>
-              <w:rPr>
-                <w:noProof/>
-                <w:webHidden/>
-              </w:rPr>
-              <w:tab/>
-            </w:r>
-            <w:r>
-              <w:rPr>
                 <w:noProof/>
                 <w:webHidden/>
               </w:rPr>
@@ -1051,7 +1044,7 @@
                 <w:noProof/>
                 <w:webHidden/>
               </w:rPr>
-              <w:instrText xml:space="preserve"> PAGEREF _Toc87890754 \h </w:instrText>
+              <w:instrText xml:space="preserve"> PAGEREF _Toc90386732 \h </w:instrText>
             </w:r>
             <w:r>
               <w:rPr>
@@ -1093,50 +1086,38 @@
               <w:noProof/>
             </w:rPr>
           </w:pPr>
-          <w:hyperlink w:anchor="_Toc87890755" w:history="1">
+          <w:hyperlink w:anchor="_Toc90386733" w:history="1">
             <w:r>
               <w:rPr>
                 <w:rStyle w:val="a5"/>
-                <w:noProof/>
-              </w:rPr>
-              <w:t>1</w:t>
+                <w:rFonts w:ascii="Century" w:hAnsi="Century"/>
+                <w:b/>
+                <w:noProof/>
+              </w:rPr>
+              <w:t>1.1</w:t>
+            </w:r>
+            <w:r>
+              <w:rPr>
+                <w:noProof/>
+              </w:rPr>
+              <w:tab/>
             </w:r>
             <w:r>
               <w:rPr>
                 <w:rStyle w:val="a5"/>
                 <w:noProof/>
               </w:rPr>
-              <w:t>．</w:t>
-            </w:r>
-            <w:r>
-              <w:rPr>
-                <w:rStyle w:val="a5"/>
-                <w:noProof/>
-              </w:rPr>
-              <w:t>1</w:t>
-            </w:r>
-            <w:r>
-              <w:rPr>
-                <w:noProof/>
+              <w:t>はじめに</w:t>
+            </w:r>
+            <w:r>
+              <w:rPr>
+                <w:noProof/>
+                <w:webHidden/>
               </w:rPr>
               <w:tab/>
             </w:r>
             <w:r>
               <w:rPr>
-                <w:rStyle w:val="a5"/>
-                <w:noProof/>
-              </w:rPr>
-              <w:t>はじめに</w:t>
-            </w:r>
-            <w:r>
-              <w:rPr>
-                <w:noProof/>
-                <w:webHidden/>
-              </w:rPr>
-              <w:tab/>
-            </w:r>
-            <w:r>
-              <w:rPr>
                 <w:noProof/>
                 <w:webHidden/>
               </w:rPr>
@@ -1147,7 +1128,7 @@
                 <w:noProof/>
                 <w:webHidden/>
               </w:rPr>
-              <w:instrText xml:space="preserve"> PAGEREF _Toc87890755 \h </w:instrText>
+              <w:instrText xml:space="preserve"> PAGEREF _Toc90386733 \h </w:instrText>
             </w:r>
             <w:r>
               <w:rPr>
@@ -1189,27 +1170,99 @@
               <w:noProof/>
             </w:rPr>
           </w:pPr>
-          <w:hyperlink w:anchor="_Toc87890756" w:history="1">
+          <w:hyperlink w:anchor="_Toc90386734" w:history="1">
             <w:r>
               <w:rPr>
                 <w:rStyle w:val="a5"/>
-                <w:noProof/>
-              </w:rPr>
-              <w:t>1</w:t>
+                <w:rFonts w:ascii="Century" w:hAnsi="Century"/>
+                <w:b/>
+                <w:noProof/>
+              </w:rPr>
+              <w:t>1.2</w:t>
+            </w:r>
+            <w:r>
+              <w:rPr>
+                <w:noProof/>
+              </w:rPr>
+              <w:tab/>
             </w:r>
             <w:r>
               <w:rPr>
                 <w:rStyle w:val="a5"/>
                 <w:noProof/>
               </w:rPr>
-              <w:t>．</w:t>
-            </w:r>
+              <w:t>課題と提案内容</w:t>
+            </w:r>
+            <w:r>
+              <w:rPr>
+                <w:noProof/>
+                <w:webHidden/>
+              </w:rPr>
+              <w:tab/>
+            </w:r>
+            <w:r>
+              <w:rPr>
+                <w:noProof/>
+                <w:webHidden/>
+              </w:rPr>
+              <w:fldChar w:fldCharType="begin"/>
+            </w:r>
+            <w:r>
+              <w:rPr>
+                <w:noProof/>
+                <w:webHidden/>
+              </w:rPr>
+              <w:instrText xml:space="preserve"> PAGEREF _Toc90386734 \h </w:instrText>
+            </w:r>
+            <w:r>
+              <w:rPr>
+                <w:noProof/>
+                <w:webHidden/>
+              </w:rPr>
+            </w:r>
+            <w:r>
+              <w:rPr>
+                <w:noProof/>
+                <w:webHidden/>
+              </w:rPr>
+              <w:fldChar w:fldCharType="separate"/>
+            </w:r>
+            <w:r>
+              <w:rPr>
+                <w:noProof/>
+                <w:webHidden/>
+              </w:rPr>
+              <w:t>2</w:t>
+            </w:r>
+            <w:r>
+              <w:rPr>
+                <w:noProof/>
+                <w:webHidden/>
+              </w:rPr>
+              <w:fldChar w:fldCharType="end"/>
+            </w:r>
+          </w:hyperlink>
+        </w:p>
+        <w:p>
+          <w:pPr>
+            <w:pStyle w:val="21"/>
+            <w:tabs>
+              <w:tab w:val="left" w:pos="840"/>
+              <w:tab w:val="right" w:leader="dot" w:pos="9344"/>
+            </w:tabs>
+            <w:rPr>
+              <w:noProof/>
+            </w:rPr>
+          </w:pPr>
+          <w:hyperlink w:anchor="_Toc90386735" w:history="1">
             <w:r>
               <w:rPr>
                 <w:rStyle w:val="a5"/>
-                <w:noProof/>
-              </w:rPr>
-              <w:t>2</w:t>
+                <w:rFonts w:ascii="Century" w:hAnsi="Century"/>
+                <w:b/>
+                <w:noProof/>
+              </w:rPr>
+              <w:t>1.3</w:t>
             </w:r>
             <w:r>
               <w:rPr>
@@ -1243,7 +1296,7 @@
                 <w:noProof/>
                 <w:webHidden/>
               </w:rPr>
-              <w:instrText xml:space="preserve"> PAGEREF _Toc87890756 \h </w:instrText>
+              <w:instrText xml:space="preserve"> PAGEREF _Toc90386735 \h </w:instrText>
             </w:r>
             <w:r>
               <w:rPr>
@@ -1285,7 +1338,7 @@
               <w:noProof/>
             </w:rPr>
           </w:pPr>
-          <w:hyperlink w:anchor="_Toc87890757" w:history="1">
+          <w:hyperlink w:anchor="_Toc90386736" w:history="1">
             <w:r>
               <w:rPr>
                 <w:rStyle w:val="a5"/>
@@ -1293,8 +1346,83 @@
                 <w:b/>
                 <w:noProof/>
               </w:rPr>
-              <w:t>2</w:t>
-            </w:r>
+              <w:t>2.</w:t>
+            </w:r>
+            <w:r>
+              <w:rPr>
+                <w:noProof/>
+              </w:rPr>
+              <w:tab/>
+            </w:r>
+            <w:r>
+              <w:rPr>
+                <w:rStyle w:val="a5"/>
+                <w:noProof/>
+              </w:rPr>
+              <w:t>関連研究</w:t>
+            </w:r>
+            <w:r>
+              <w:rPr>
+                <w:noProof/>
+                <w:webHidden/>
+              </w:rPr>
+              <w:tab/>
+            </w:r>
+            <w:r>
+              <w:rPr>
+                <w:noProof/>
+                <w:webHidden/>
+              </w:rPr>
+              <w:fldChar w:fldCharType="begin"/>
+            </w:r>
+            <w:r>
+              <w:rPr>
+                <w:noProof/>
+                <w:webHidden/>
+              </w:rPr>
+              <w:instrText xml:space="preserve"> PAGEREF _Toc90386736 \h </w:instrText>
+            </w:r>
+            <w:r>
+              <w:rPr>
+                <w:noProof/>
+                <w:webHidden/>
+              </w:rPr>
+            </w:r>
+            <w:r>
+              <w:rPr>
+                <w:noProof/>
+                <w:webHidden/>
+              </w:rPr>
+              <w:fldChar w:fldCharType="separate"/>
+            </w:r>
+            <w:r>
+              <w:rPr>
+                <w:noProof/>
+                <w:webHidden/>
+              </w:rPr>
+              <w:t>3</w:t>
+            </w:r>
+            <w:r>
+              <w:rPr>
+                <w:noProof/>
+                <w:webHidden/>
+              </w:rPr>
+              <w:fldChar w:fldCharType="end"/>
+            </w:r>
+          </w:hyperlink>
+        </w:p>
+        <w:p>
+          <w:pPr>
+            <w:pStyle w:val="21"/>
+            <w:tabs>
+              <w:tab w:val="left" w:pos="840"/>
+              <w:tab w:val="right" w:leader="dot" w:pos="9344"/>
+            </w:tabs>
+            <w:rPr>
+              <w:noProof/>
+            </w:rPr>
+          </w:pPr>
+          <w:hyperlink w:anchor="_Toc90386737" w:history="1">
             <w:r>
               <w:rPr>
                 <w:rStyle w:val="a5"/>
@@ -1302,7 +1430,7 @@
                 <w:b/>
                 <w:noProof/>
               </w:rPr>
-              <w:t>．</w:t>
+              <w:t>2.1</w:t>
             </w:r>
             <w:r>
               <w:rPr>
@@ -1315,7 +1443,7 @@
                 <w:rStyle w:val="a5"/>
                 <w:noProof/>
               </w:rPr>
-              <w:t>関連研究</w:t>
+              <w:t>動画の印象評価データセット構築とその特性の調査</w:t>
             </w:r>
             <w:r>
               <w:rPr>
@@ -1336,7 +1464,7 @@
                 <w:noProof/>
                 <w:webHidden/>
               </w:rPr>
-              <w:instrText xml:space="preserve"> PAGEREF _Toc87890757 \h </w:instrText>
+              <w:instrText xml:space="preserve"> PAGEREF _Toc90386737 \h </w:instrText>
             </w:r>
             <w:r>
               <w:rPr>
@@ -1356,7 +1484,7 @@
                 <w:noProof/>
                 <w:webHidden/>
               </w:rPr>
-              <w:t>2</w:t>
+              <w:t>3</w:t>
             </w:r>
             <w:r>
               <w:rPr>
@@ -1377,27 +1505,15 @@
               <w:noProof/>
             </w:rPr>
           </w:pPr>
-          <w:hyperlink w:anchor="_Toc87890758" w:history="1">
+          <w:hyperlink w:anchor="_Toc90386738" w:history="1">
             <w:r>
               <w:rPr>
                 <w:rStyle w:val="a5"/>
-                <w:noProof/>
-              </w:rPr>
-              <w:t>2</w:t>
-            </w:r>
-            <w:r>
-              <w:rPr>
-                <w:rStyle w:val="a5"/>
-                <w:noProof/>
-              </w:rPr>
-              <w:t>．</w:t>
-            </w:r>
-            <w:r>
-              <w:rPr>
-                <w:rStyle w:val="a5"/>
-                <w:noProof/>
-              </w:rPr>
-              <w:t>1</w:t>
+                <w:rFonts w:ascii="Century" w:hAnsi="Century"/>
+                <w:b/>
+                <w:noProof/>
+              </w:rPr>
+              <w:t>2.2</w:t>
             </w:r>
             <w:r>
               <w:rPr>
@@ -1418,7 +1534,7 @@
                 <w:noProof/>
                 <w:webHidden/>
               </w:rPr>
-              <w:instrText xml:space="preserve"> PAGEREF _Toc87890758 \h </w:instrText>
+              <w:instrText xml:space="preserve"> PAGEREF _Toc90386738 \h </w:instrText>
             </w:r>
             <w:r>
               <w:rPr>
@@ -1438,7 +1554,7 @@
                 <w:noProof/>
                 <w:webHidden/>
               </w:rPr>
-              <w:t>2</w:t>
+              <w:t>3</w:t>
             </w:r>
             <w:r>
               <w:rPr>
@@ -1453,33 +1569,35 @@
           <w:pPr>
             <w:pStyle w:val="21"/>
             <w:tabs>
+              <w:tab w:val="left" w:pos="840"/>
               <w:tab w:val="right" w:leader="dot" w:pos="9344"/>
             </w:tabs>
             <w:rPr>
               <w:noProof/>
             </w:rPr>
           </w:pPr>
-          <w:hyperlink w:anchor="_Toc87890759" w:history="1">
+          <w:hyperlink w:anchor="_Toc90386739" w:history="1">
             <w:r>
               <w:rPr>
                 <w:rStyle w:val="a5"/>
-                <w:noProof/>
-              </w:rPr>
-              <w:t>2</w:t>
+                <w:rFonts w:ascii="Century" w:hAnsi="Century"/>
+                <w:b/>
+                <w:noProof/>
+              </w:rPr>
+              <w:t>2.3</w:t>
+            </w:r>
+            <w:r>
+              <w:rPr>
+                <w:noProof/>
+              </w:rPr>
+              <w:tab/>
             </w:r>
             <w:r>
               <w:rPr>
                 <w:rStyle w:val="a5"/>
                 <w:noProof/>
               </w:rPr>
-              <w:t>．</w:t>
-            </w:r>
-            <w:r>
-              <w:rPr>
-                <w:rStyle w:val="a5"/>
-                <w:noProof/>
-              </w:rPr>
-              <w:t>2</w:t>
+              <w:t>ニューラルネットワークを用いた音楽の自動ジャンル分類</w:t>
             </w:r>
             <w:r>
               <w:rPr>
@@ -1500,7 +1618,7 @@
                 <w:noProof/>
                 <w:webHidden/>
               </w:rPr>
-              <w:instrText xml:space="preserve"> PAGEREF _Toc87890759 \h </w:instrText>
+              <w:instrText xml:space="preserve"> PAGEREF _Toc90386739 \h </w:instrText>
             </w:r>
             <w:r>
               <w:rPr>
@@ -1520,89 +1638,7 @@
                 <w:noProof/>
                 <w:webHidden/>
               </w:rPr>
-              <w:t>2</w:t>
-            </w:r>
-            <w:r>
-              <w:rPr>
-                <w:noProof/>
-                <w:webHidden/>
-              </w:rPr>
-              <w:fldChar w:fldCharType="end"/>
-            </w:r>
-          </w:hyperlink>
-        </w:p>
-        <w:p>
-          <w:pPr>
-            <w:pStyle w:val="21"/>
-            <w:tabs>
-              <w:tab w:val="right" w:leader="dot" w:pos="9344"/>
-            </w:tabs>
-            <w:rPr>
-              <w:noProof/>
-            </w:rPr>
-          </w:pPr>
-          <w:hyperlink w:anchor="_Toc87890760" w:history="1">
-            <w:r>
-              <w:rPr>
-                <w:rStyle w:val="a5"/>
-                <w:noProof/>
-              </w:rPr>
-              <w:t>2</w:t>
-            </w:r>
-            <w:r>
-              <w:rPr>
-                <w:rStyle w:val="a5"/>
-                <w:noProof/>
-              </w:rPr>
-              <w:t>．</w:t>
-            </w:r>
-            <w:r>
-              <w:rPr>
-                <w:rStyle w:val="a5"/>
-                <w:noProof/>
-              </w:rPr>
               <w:t>3</w:t>
-            </w:r>
-            <w:r>
-              <w:rPr>
-                <w:noProof/>
-                <w:webHidden/>
-              </w:rPr>
-              <w:tab/>
-            </w:r>
-            <w:r>
-              <w:rPr>
-                <w:noProof/>
-                <w:webHidden/>
-              </w:rPr>
-              <w:fldChar w:fldCharType="begin"/>
-            </w:r>
-            <w:r>
-              <w:rPr>
-                <w:noProof/>
-                <w:webHidden/>
-              </w:rPr>
-              <w:instrText xml:space="preserve"> PAGEREF _Toc87890760 \h </w:instrText>
-            </w:r>
-            <w:r>
-              <w:rPr>
-                <w:noProof/>
-                <w:webHidden/>
-              </w:rPr>
-            </w:r>
-            <w:r>
-              <w:rPr>
-                <w:noProof/>
-                <w:webHidden/>
-              </w:rPr>
-              <w:fldChar w:fldCharType="separate"/>
-            </w:r>
-            <w:r>
-              <w:rPr>
-                <w:noProof/>
-                <w:webHidden/>
-              </w:rPr>
-              <w:t>2</w:t>
             </w:r>
             <w:r>
               <w:rPr>
@@ -1624,7 +1660,7 @@
               <w:noProof/>
             </w:rPr>
           </w:pPr>
-          <w:hyperlink w:anchor="_Toc87890761" w:history="1">
+          <w:hyperlink w:anchor="_Toc90386740" w:history="1">
             <w:r>
               <w:rPr>
                 <w:rStyle w:val="a5"/>
@@ -1632,39 +1668,30 @@
                 <w:b/>
                 <w:noProof/>
               </w:rPr>
-              <w:t>3</w:t>
+              <w:t>3.</w:t>
+            </w:r>
+            <w:r>
+              <w:rPr>
+                <w:noProof/>
+              </w:rPr>
+              <w:tab/>
             </w:r>
             <w:r>
               <w:rPr>
                 <w:rStyle w:val="a5"/>
-                <w:rFonts w:ascii="Century" w:hAnsi="Century"/>
-                <w:b/>
-                <w:noProof/>
-              </w:rPr>
-              <w:t>．</w:t>
-            </w:r>
-            <w:r>
-              <w:rPr>
-                <w:noProof/>
+                <w:noProof/>
+              </w:rPr>
+              <w:t>提案システム</w:t>
+            </w:r>
+            <w:r>
+              <w:rPr>
+                <w:noProof/>
+                <w:webHidden/>
               </w:rPr>
               <w:tab/>
             </w:r>
             <w:r>
               <w:rPr>
-                <w:rStyle w:val="a5"/>
-                <w:noProof/>
-              </w:rPr>
-              <w:t>提案システム</w:t>
-            </w:r>
-            <w:r>
-              <w:rPr>
-                <w:noProof/>
-                <w:webHidden/>
-              </w:rPr>
-              <w:tab/>
-            </w:r>
-            <w:r>
-              <w:rPr>
                 <w:noProof/>
                 <w:webHidden/>
               </w:rPr>
@@ -1675,7 +1702,7 @@
                 <w:noProof/>
                 <w:webHidden/>
               </w:rPr>
-              <w:instrText xml:space="preserve"> PAGEREF _Toc87890761 \h </w:instrText>
+              <w:instrText xml:space="preserve"> PAGEREF _Toc90386740 \h </w:instrText>
             </w:r>
             <w:r>
               <w:rPr>
@@ -1695,7 +1722,7 @@
                 <w:noProof/>
                 <w:webHidden/>
               </w:rPr>
-              <w:t>2</w:t>
+              <w:t>4</w:t>
             </w:r>
             <w:r>
               <w:rPr>
@@ -1710,33 +1737,35 @@
           <w:pPr>
             <w:pStyle w:val="21"/>
             <w:tabs>
+              <w:tab w:val="left" w:pos="840"/>
               <w:tab w:val="right" w:leader="dot" w:pos="9344"/>
             </w:tabs>
             <w:rPr>
               <w:noProof/>
             </w:rPr>
           </w:pPr>
-          <w:hyperlink w:anchor="_Toc87890762" w:history="1">
+          <w:hyperlink w:anchor="_Toc90386741" w:history="1">
             <w:r>
               <w:rPr>
                 <w:rStyle w:val="a5"/>
-                <w:noProof/>
-              </w:rPr>
-              <w:t>3</w:t>
+                <w:rFonts w:ascii="Century" w:hAnsi="Century"/>
+                <w:b/>
+                <w:noProof/>
+              </w:rPr>
+              <w:t>3.1</w:t>
+            </w:r>
+            <w:r>
+              <w:rPr>
+                <w:noProof/>
+              </w:rPr>
+              <w:tab/>
             </w:r>
             <w:r>
               <w:rPr>
                 <w:rStyle w:val="a5"/>
                 <w:noProof/>
               </w:rPr>
-              <w:t>．</w:t>
-            </w:r>
-            <w:r>
-              <w:rPr>
-                <w:rStyle w:val="a5"/>
-                <w:noProof/>
-              </w:rPr>
-              <w:t>1</w:t>
+              <w:t>提案システムの概要</w:t>
             </w:r>
             <w:r>
               <w:rPr>
@@ -1757,7 +1786,7 @@
                 <w:noProof/>
                 <w:webHidden/>
               </w:rPr>
-              <w:instrText xml:space="preserve"> PAGEREF _Toc87890762 \h </w:instrText>
+              <w:instrText xml:space="preserve"> PAGEREF _Toc90386741 \h </w:instrText>
             </w:r>
             <w:r>
               <w:rPr>
@@ -1777,7 +1806,7 @@
                 <w:noProof/>
                 <w:webHidden/>
               </w:rPr>
-              <w:t>2</w:t>
+              <w:t>4</w:t>
             </w:r>
             <w:r>
               <w:rPr>
@@ -1792,33 +1821,35 @@
           <w:pPr>
             <w:pStyle w:val="21"/>
             <w:tabs>
+              <w:tab w:val="left" w:pos="840"/>
               <w:tab w:val="right" w:leader="dot" w:pos="9344"/>
             </w:tabs>
             <w:rPr>
               <w:noProof/>
             </w:rPr>
           </w:pPr>
-          <w:hyperlink w:anchor="_Toc87890763" w:history="1">
+          <w:hyperlink w:anchor="_Toc90386742" w:history="1">
             <w:r>
               <w:rPr>
                 <w:rStyle w:val="a5"/>
-                <w:noProof/>
-              </w:rPr>
-              <w:t>3</w:t>
+                <w:rFonts w:ascii="Century" w:hAnsi="Century"/>
+                <w:b/>
+                <w:noProof/>
+              </w:rPr>
+              <w:t>3.2</w:t>
+            </w:r>
+            <w:r>
+              <w:rPr>
+                <w:noProof/>
+              </w:rPr>
+              <w:tab/>
             </w:r>
             <w:r>
               <w:rPr>
                 <w:rStyle w:val="a5"/>
                 <w:noProof/>
               </w:rPr>
-              <w:t>．</w:t>
-            </w:r>
-            <w:r>
-              <w:rPr>
-                <w:rStyle w:val="a5"/>
-                <w:noProof/>
-              </w:rPr>
-              <w:t>2</w:t>
+              <w:t>提案システムの実行手順</w:t>
             </w:r>
             <w:r>
               <w:rPr>
@@ -1839,7 +1870,7 @@
                 <w:noProof/>
                 <w:webHidden/>
               </w:rPr>
-              <w:instrText xml:space="preserve"> PAGEREF _Toc87890763 \h </w:instrText>
+              <w:instrText xml:space="preserve"> PAGEREF _Toc90386742 \h </w:instrText>
             </w:r>
             <w:r>
               <w:rPr>
@@ -1859,7 +1890,7 @@
                 <w:noProof/>
                 <w:webHidden/>
               </w:rPr>
-              <w:t>2</w:t>
+              <w:t>4</w:t>
             </w:r>
             <w:r>
               <w:rPr>
@@ -1881,7 +1912,7 @@
               <w:noProof/>
             </w:rPr>
           </w:pPr>
-          <w:hyperlink w:anchor="_Toc87890764" w:history="1">
+          <w:hyperlink w:anchor="_Toc90386743" w:history="1">
             <w:r>
               <w:rPr>
                 <w:rStyle w:val="a5"/>
@@ -1889,8 +1920,83 @@
                 <w:b/>
                 <w:noProof/>
               </w:rPr>
-              <w:t>4</w:t>
-            </w:r>
+              <w:t>4.</w:t>
+            </w:r>
+            <w:r>
+              <w:rPr>
+                <w:noProof/>
+              </w:rPr>
+              <w:tab/>
+            </w:r>
+            <w:r>
+              <w:rPr>
+                <w:rStyle w:val="a5"/>
+                <w:noProof/>
+              </w:rPr>
+              <w:t>実装システム</w:t>
+            </w:r>
+            <w:r>
+              <w:rPr>
+                <w:noProof/>
+                <w:webHidden/>
+              </w:rPr>
+              <w:tab/>
+            </w:r>
+            <w:r>
+              <w:rPr>
+                <w:noProof/>
+                <w:webHidden/>
+              </w:rPr>
+              <w:fldChar w:fldCharType="begin"/>
+            </w:r>
+            <w:r>
+              <w:rPr>
+                <w:noProof/>
+                <w:webHidden/>
+              </w:rPr>
+              <w:instrText xml:space="preserve"> PAGEREF _Toc90386743 \h </w:instrText>
+            </w:r>
+            <w:r>
+              <w:rPr>
+                <w:noProof/>
+                <w:webHidden/>
+              </w:rPr>
+            </w:r>
+            <w:r>
+              <w:rPr>
+                <w:noProof/>
+                <w:webHidden/>
+              </w:rPr>
+              <w:fldChar w:fldCharType="separate"/>
+            </w:r>
+            <w:r>
+              <w:rPr>
+                <w:noProof/>
+                <w:webHidden/>
+              </w:rPr>
+              <w:t>5</w:t>
+            </w:r>
+            <w:r>
+              <w:rPr>
+                <w:noProof/>
+                <w:webHidden/>
+              </w:rPr>
+              <w:fldChar w:fldCharType="end"/>
+            </w:r>
+          </w:hyperlink>
+        </w:p>
+        <w:p>
+          <w:pPr>
+            <w:pStyle w:val="21"/>
+            <w:tabs>
+              <w:tab w:val="left" w:pos="840"/>
+              <w:tab w:val="right" w:leader="dot" w:pos="9344"/>
+            </w:tabs>
+            <w:rPr>
+              <w:noProof/>
+            </w:rPr>
+          </w:pPr>
+          <w:hyperlink w:anchor="_Toc90386744" w:history="1">
             <w:r>
               <w:rPr>
                 <w:rStyle w:val="a5"/>
@@ -1898,7 +2004,7 @@
                 <w:b/>
                 <w:noProof/>
               </w:rPr>
-              <w:t>．</w:t>
+              <w:t>4.1</w:t>
             </w:r>
             <w:r>
               <w:rPr>
@@ -1911,7 +2017,7 @@
                 <w:rStyle w:val="a5"/>
                 <w:noProof/>
               </w:rPr>
-              <w:t>実装システム</w:t>
+              <w:t>実装システムの概要</w:t>
             </w:r>
             <w:r>
               <w:rPr>
@@ -1932,7 +2038,7 @@
                 <w:noProof/>
                 <w:webHidden/>
               </w:rPr>
-              <w:instrText xml:space="preserve"> PAGEREF _Toc87890764 \h </w:instrText>
+              <w:instrText xml:space="preserve"> PAGEREF _Toc90386744 \h </w:instrText>
             </w:r>
             <w:r>
               <w:rPr>
@@ -1952,7 +2058,91 @@
                 <w:noProof/>
                 <w:webHidden/>
               </w:rPr>
-              <w:t>2</w:t>
+              <w:t>5</w:t>
+            </w:r>
+            <w:r>
+              <w:rPr>
+                <w:noProof/>
+                <w:webHidden/>
+              </w:rPr>
+              <w:fldChar w:fldCharType="end"/>
+            </w:r>
+          </w:hyperlink>
+        </w:p>
+        <w:p>
+          <w:pPr>
+            <w:pStyle w:val="21"/>
+            <w:tabs>
+              <w:tab w:val="left" w:pos="840"/>
+              <w:tab w:val="right" w:leader="dot" w:pos="9344"/>
+            </w:tabs>
+            <w:rPr>
+              <w:noProof/>
+            </w:rPr>
+          </w:pPr>
+          <w:hyperlink w:anchor="_Toc90386745" w:history="1">
+            <w:r>
+              <w:rPr>
+                <w:rStyle w:val="a5"/>
+                <w:rFonts w:ascii="Century" w:hAnsi="Century"/>
+                <w:b/>
+                <w:noProof/>
+              </w:rPr>
+              <w:t>4.2</w:t>
+            </w:r>
+            <w:r>
+              <w:rPr>
+                <w:noProof/>
+              </w:rPr>
+              <w:tab/>
+            </w:r>
+            <w:r>
+              <w:rPr>
+                <w:rStyle w:val="a5"/>
+                <w:noProof/>
+              </w:rPr>
+              <w:t>実装システム構築</w:t>
+            </w:r>
+            <w:r>
+              <w:rPr>
+                <w:noProof/>
+                <w:webHidden/>
+              </w:rPr>
+              <w:tab/>
+            </w:r>
+            <w:r>
+              <w:rPr>
+                <w:noProof/>
+                <w:webHidden/>
+              </w:rPr>
+              <w:fldChar w:fldCharType="begin"/>
+            </w:r>
+            <w:r>
+              <w:rPr>
+                <w:noProof/>
+                <w:webHidden/>
+              </w:rPr>
+              <w:instrText xml:space="preserve"> PAGEREF _Toc90386745 \h </w:instrText>
+            </w:r>
+            <w:r>
+              <w:rPr>
+                <w:noProof/>
+                <w:webHidden/>
+              </w:rPr>
+            </w:r>
+            <w:r>
+              <w:rPr>
+                <w:noProof/>
+                <w:webHidden/>
+              </w:rPr>
+              <w:fldChar w:fldCharType="separate"/>
+            </w:r>
+            <w:r>
+              <w:rPr>
+                <w:noProof/>
+                <w:webHidden/>
+              </w:rPr>
+              <w:t>5</w:t>
             </w:r>
             <w:r>
               <w:rPr>
@@ -1974,7 +2164,7 @@
               <w:noProof/>
             </w:rPr>
           </w:pPr>
-          <w:hyperlink w:anchor="_Toc87890765" w:history="1">
+          <w:hyperlink w:anchor="_Toc90386746" w:history="1">
             <w:r>
               <w:rPr>
                 <w:rStyle w:val="a5"/>
@@ -1982,39 +2172,30 @@
                 <w:b/>
                 <w:noProof/>
               </w:rPr>
-              <w:t>5</w:t>
+              <w:t>5.</w:t>
+            </w:r>
+            <w:r>
+              <w:rPr>
+                <w:noProof/>
+              </w:rPr>
+              <w:tab/>
             </w:r>
             <w:r>
               <w:rPr>
                 <w:rStyle w:val="a5"/>
-                <w:rFonts w:ascii="Century" w:hAnsi="Century"/>
-                <w:b/>
-                <w:noProof/>
-              </w:rPr>
-              <w:t>．</w:t>
-            </w:r>
-            <w:r>
-              <w:rPr>
-                <w:noProof/>
+                <w:noProof/>
+              </w:rPr>
+              <w:t>実験</w:t>
+            </w:r>
+            <w:r>
+              <w:rPr>
+                <w:noProof/>
+                <w:webHidden/>
               </w:rPr>
               <w:tab/>
             </w:r>
             <w:r>
               <w:rPr>
-                <w:rStyle w:val="a5"/>
-                <w:noProof/>
-              </w:rPr>
-              <w:t>実験</w:t>
-            </w:r>
-            <w:r>
-              <w:rPr>
-                <w:noProof/>
-                <w:webHidden/>
-              </w:rPr>
-              <w:tab/>
-            </w:r>
-            <w:r>
-              <w:rPr>
                 <w:noProof/>
                 <w:webHidden/>
               </w:rPr>
@@ -2025,7 +2206,7 @@
                 <w:noProof/>
                 <w:webHidden/>
               </w:rPr>
-              <w:instrText xml:space="preserve"> PAGEREF _Toc87890765 \h </w:instrText>
+              <w:instrText xml:space="preserve"> PAGEREF _Toc90386746 \h </w:instrText>
             </w:r>
             <w:r>
               <w:rPr>
@@ -2045,7 +2226,7 @@
                 <w:noProof/>
                 <w:webHidden/>
               </w:rPr>
-              <w:t>2</w:t>
+              <w:t>8</w:t>
             </w:r>
             <w:r>
               <w:rPr>
@@ -2067,43 +2248,36 @@
               <w:noProof/>
             </w:rPr>
           </w:pPr>
-          <w:hyperlink w:anchor="_Toc87890770" w:history="1">
+          <w:hyperlink w:anchor="_Toc90386751" w:history="1">
             <w:r>
               <w:rPr>
                 <w:rStyle w:val="a5"/>
                 <w:noProof/>
               </w:rPr>
-              <w:t>6</w:t>
+              <w:t>6.</w:t>
+            </w:r>
+            <w:r>
+              <w:rPr>
+                <w:noProof/>
+              </w:rPr>
+              <w:tab/>
             </w:r>
             <w:r>
               <w:rPr>
                 <w:rStyle w:val="a5"/>
                 <w:noProof/>
               </w:rPr>
-              <w:t>．</w:t>
-            </w:r>
-            <w:r>
-              <w:rPr>
-                <w:noProof/>
+              <w:t>むすび</w:t>
+            </w:r>
+            <w:r>
+              <w:rPr>
+                <w:noProof/>
+                <w:webHidden/>
               </w:rPr>
               <w:tab/>
             </w:r>
             <w:r>
               <w:rPr>
-                <w:rStyle w:val="a5"/>
-                <w:noProof/>
-              </w:rPr>
-              <w:t>むすび</w:t>
-            </w:r>
-            <w:r>
-              <w:rPr>
-                <w:noProof/>
-                <w:webHidden/>
-              </w:rPr>
-              <w:tab/>
-            </w:r>
-            <w:r>
-              <w:rPr>
                 <w:noProof/>
                 <w:webHidden/>
               </w:rPr>
@@ -2114,7 +2288,7 @@
                 <w:noProof/>
                 <w:webHidden/>
               </w:rPr>
-              <w:instrText xml:space="preserve"> PAGEREF _Toc87890770 \h </w:instrText>
+              <w:instrText xml:space="preserve"> PAGEREF _Toc90386751 \h </w:instrText>
             </w:r>
             <w:r>
               <w:rPr>
@@ -2134,7 +2308,7 @@
                 <w:noProof/>
                 <w:webHidden/>
               </w:rPr>
-              <w:t>2</w:t>
+              <w:t>9</w:t>
             </w:r>
             <w:r>
               <w:rPr>
@@ -2175,7 +2349,7 @@
           <w:numId w:val="2"/>
         </w:numPr>
       </w:pPr>
-      <w:bookmarkStart w:id="6" w:name="_Toc87890754"/>
+      <w:bookmarkStart w:id="6" w:name="_Toc90386732"/>
       <w:r>
         <w:rPr>
           <w:rFonts w:hint="eastAsia"/>
@@ -2189,7 +2363,7 @@
       <w:pPr>
         <w:pStyle w:val="2"/>
       </w:pPr>
-      <w:bookmarkStart w:id="7" w:name="_Toc87890755"/>
+      <w:bookmarkStart w:id="7" w:name="_Toc90386733"/>
       <w:r>
         <w:rPr>
           <w:rFonts w:hint="eastAsia"/>
@@ -2328,7 +2502,7 @@
         <w:rPr>
           <w:rFonts w:asciiTheme="minorEastAsia" w:hAnsiTheme="minorEastAsia" w:hint="eastAsia"/>
         </w:rPr>
-        <w:t>になってきた</w:t>
+        <w:t>になってきている</w:t>
       </w:r>
       <w:r>
         <w:rPr>
@@ -2339,7 +2513,149 @@
     </w:p>
     <w:p>
       <w:pPr>
-        <w:ind w:firstLineChars="100" w:firstLine="210"/>
+        <w:rPr>
+          <w:rFonts w:asciiTheme="minorEastAsia" w:hAnsiTheme="minorEastAsia"/>
+        </w:rPr>
+      </w:pPr>
+      <w:r>
+        <w:rPr>
+          <w:rFonts w:asciiTheme="minorEastAsia" w:hAnsiTheme="minorEastAsia" w:hint="eastAsia"/>
+          <w:color w:val="FF0000"/>
+        </w:rPr>
+        <w:t>同様に，動画共有を目的とした</w:t>
+      </w:r>
+      <w:r>
+        <w:rPr>
+          <w:color w:val="FF0000"/>
+        </w:rPr>
+        <w:t>SNS</w:t>
+      </w:r>
+      <w:r>
+        <w:rPr>
+          <w:rFonts w:asciiTheme="minorEastAsia" w:hAnsiTheme="minorEastAsia" w:hint="eastAsia"/>
+          <w:color w:val="FF0000"/>
+        </w:rPr>
+        <w:t>が普及してきている．これらの楽曲コンテンツと動画コンテンツを統合することで付加価値の高い新しいコンテンツを生成できると考えた．</w:t>
+      </w:r>
+    </w:p>
+    <w:p>
+      <w:pPr>
+        <w:rPr>
+          <w:rFonts w:asciiTheme="minorEastAsia" w:hAnsiTheme="minorEastAsia" w:hint="eastAsia"/>
+        </w:rPr>
+      </w:pPr>
+    </w:p>
+    <w:p>
+      <w:r>
+        <w:rPr>
+          <w:rFonts w:asciiTheme="minorEastAsia" w:hAnsiTheme="minorEastAsia" w:hint="eastAsia"/>
+        </w:rPr>
+        <w:t xml:space="preserve">　また</w:t>
+      </w:r>
+      <w:r>
+        <w:rPr>
+          <w:rFonts w:asciiTheme="minorEastAsia" w:hAnsiTheme="minorEastAsia" w:hint="eastAsia"/>
+        </w:rPr>
+        <w:t>，</w:t>
+      </w:r>
+      <w:r>
+        <w:rPr>
+          <w:rFonts w:asciiTheme="minorEastAsia" w:hAnsiTheme="minorEastAsia" w:hint="eastAsia"/>
+        </w:rPr>
+        <w:t xml:space="preserve"> </w:t>
+      </w:r>
+      <w:r>
+        <w:rPr>
+          <w:rFonts w:asciiTheme="minorEastAsia" w:hAnsiTheme="minorEastAsia" w:hint="eastAsia"/>
+        </w:rPr>
+        <w:t>機械学習でよく利用される</w:t>
+      </w:r>
+      <w:r>
+        <w:t>CNN(Convolutional Neural Network)</w:t>
+      </w:r>
+      <w:r>
+        <w:rPr>
+          <w:rFonts w:hint="eastAsia"/>
+        </w:rPr>
+        <w:t>だがこの処理を行うことでかかる負荷が高いとされている．</w:t>
+      </w:r>
+    </w:p>
+    <w:p>
+      <w:pPr>
+        <w:rPr>
+          <w:rFonts w:hint="eastAsia"/>
+        </w:rPr>
+      </w:pPr>
+      <w:r>
+        <w:rPr>
+          <w:rFonts w:hint="eastAsia"/>
+        </w:rPr>
+        <w:t xml:space="preserve">　本研究では楽曲コンテンツを</w:t>
+      </w:r>
+      <w:r>
+        <w:rPr>
+          <w:rFonts w:hint="eastAsia"/>
+        </w:rPr>
+        <w:t>CNN</w:t>
+      </w:r>
+      <w:r>
+        <w:rPr>
+          <w:rFonts w:hint="eastAsia"/>
+        </w:rPr>
+        <w:t>を用いてジャンル推定を行うため，楽曲</w:t>
+      </w:r>
+      <w:r>
+        <w:rPr>
+          <w:rFonts w:hint="eastAsia"/>
+        </w:rPr>
+        <w:t>SNS</w:t>
+      </w:r>
+      <w:r>
+        <w:rPr>
+          <w:rFonts w:hint="eastAsia"/>
+        </w:rPr>
+        <w:t>に投稿される大量楽曲コンテンツのジャンル推定</w:t>
+      </w:r>
+      <w:r>
+        <w:rPr>
+          <w:rFonts w:hint="eastAsia"/>
+        </w:rPr>
+        <w:t>処理に高負荷</w:t>
+      </w:r>
+      <w:r>
+        <w:rPr>
+          <w:rFonts w:hint="eastAsia"/>
+        </w:rPr>
+        <w:t>がかかると予測されるが，この処理を複数のサーバーで分散処理することで</w:t>
+      </w:r>
+      <w:r>
+        <w:rPr>
+          <w:rFonts w:hint="eastAsia"/>
+        </w:rPr>
+        <w:t>処理速度の向上を実現する</w:t>
+      </w:r>
+      <w:r>
+        <w:rPr>
+          <w:rFonts w:hint="eastAsia"/>
+        </w:rPr>
+        <w:t>．</w:t>
+      </w:r>
+    </w:p>
+    <w:p>
+      <w:pPr>
+        <w:pStyle w:val="2"/>
+      </w:pPr>
+      <w:bookmarkStart w:id="8" w:name="_Toc90386734"/>
+      <w:r>
+        <w:rPr>
+          <w:rFonts w:hint="eastAsia"/>
+        </w:rPr>
+        <w:t>課題と提案内容</w:t>
+      </w:r>
+      <w:bookmarkEnd w:id="8"/>
+    </w:p>
+    <w:p>
+      <w:pPr>
         <w:rPr>
           <w:rFonts w:asciiTheme="minorEastAsia" w:hAnsiTheme="minorEastAsia"/>
           <w:color w:val="FF0000"/>
@@ -2350,164 +2666,69 @@
           <w:rFonts w:asciiTheme="minorEastAsia" w:hAnsiTheme="minorEastAsia" w:hint="eastAsia"/>
           <w:color w:val="FF0000"/>
         </w:rPr>
-        <w:t>同様に</w:t>
+        <w:t xml:space="preserve">　</w:t>
+      </w:r>
+      <w:r>
+        <w:rPr>
+          <w:color w:val="FF0000"/>
+        </w:rPr>
+        <w:t>SNS</w:t>
       </w:r>
       <w:r>
         <w:rPr>
           <w:rFonts w:asciiTheme="minorEastAsia" w:hAnsiTheme="minorEastAsia" w:hint="eastAsia"/>
           <w:color w:val="FF0000"/>
         </w:rPr>
-        <w:t>，</w:t>
+        <w:t>に投稿される大量のデータを合成する場合，1</w:t>
       </w:r>
       <w:r>
         <w:rPr>
           <w:rFonts w:asciiTheme="minorEastAsia" w:hAnsiTheme="minorEastAsia" w:hint="eastAsia"/>
           <w:color w:val="FF0000"/>
         </w:rPr>
-        <w:t>動画</w:t>
+        <w:t>台のみで処理を行うと処理速度に限界が生じる</w:t>
       </w:r>
       <w:r>
         <w:rPr>
           <w:rFonts w:asciiTheme="minorEastAsia" w:hAnsiTheme="minorEastAsia" w:hint="eastAsia"/>
           <w:color w:val="FF0000"/>
         </w:rPr>
-        <w:t>共有を目的とした</w:t>
-      </w:r>
-      <w:r>
-        <w:rPr>
+        <w:t>．この処理速度をできるだけ早くすることがサービス向上につながると考えられる．</w:t>
+      </w:r>
+    </w:p>
+    <w:p>
+      <w:pPr>
+        <w:rPr>
+          <w:rFonts w:asciiTheme="minorEastAsia" w:hAnsiTheme="minorEastAsia"/>
           <w:color w:val="FF0000"/>
         </w:rPr>
-        <w:t>SNS</w:t>
-      </w:r>
+      </w:pPr>
       <w:r>
         <w:rPr>
           <w:rFonts w:asciiTheme="minorEastAsia" w:hAnsiTheme="minorEastAsia" w:hint="eastAsia"/>
           <w:color w:val="FF0000"/>
         </w:rPr>
-        <w:t>が普及してきている</w:t>
+        <w:t>本研究では，複数のサーバーにこの処理を分散することで処理速度の向上</w:t>
       </w:r>
       <w:r>
         <w:rPr>
           <w:rFonts w:asciiTheme="minorEastAsia" w:hAnsiTheme="minorEastAsia" w:hint="eastAsia"/>
           <w:color w:val="FF0000"/>
         </w:rPr>
-        <w:t>．</w:t>
+        <w:t>を目的とした</w:t>
       </w:r>
       <w:r>
         <w:rPr>
           <w:rFonts w:asciiTheme="minorEastAsia" w:hAnsiTheme="minorEastAsia" w:hint="eastAsia"/>
           <w:color w:val="FF0000"/>
         </w:rPr>
-        <w:t>これらの楽曲コンテンツと</w:t>
-      </w:r>
-      <w:r>
-        <w:rPr>
-          <w:rFonts w:asciiTheme="minorEastAsia" w:hAnsiTheme="minorEastAsia" w:hint="eastAsia"/>
-          <w:color w:val="FF0000"/>
-        </w:rPr>
-        <w:t>動画コンテンツを統合することで付加価値の高い新しいコンテンツを生成できると考えた</w:t>
-      </w:r>
-      <w:r>
-        <w:rPr>
-          <w:rFonts w:asciiTheme="minorEastAsia" w:hAnsiTheme="minorEastAsia" w:hint="eastAsia"/>
-          <w:color w:val="FF0000"/>
-        </w:rPr>
-        <w:t>．</w:t>
-      </w:r>
-    </w:p>
-    <w:p>
-      <w:pPr>
-        <w:rPr>
-          <w:rFonts w:asciiTheme="minorEastAsia" w:hAnsiTheme="minorEastAsia"/>
-        </w:rPr>
-      </w:pPr>
-    </w:p>
-    <w:p>
-      <w:pPr>
-        <w:pStyle w:val="2"/>
-      </w:pPr>
-      <w:r>
-        <w:rPr>
-          <w:rFonts w:hint="eastAsia"/>
-        </w:rPr>
-        <w:t>課題と提案内容</w:t>
-      </w:r>
-    </w:p>
-    <w:p>
-      <w:pPr>
+        <w:t>システムを提案する．</w:t>
+      </w:r>
+      <w:r>
         <w:rPr>
           <w:rFonts w:asciiTheme="minorEastAsia" w:hAnsiTheme="minorEastAsia"/>
           <w:color w:val="FF0000"/>
         </w:rPr>
-      </w:pPr>
-      <w:r>
-        <w:rPr>
-          <w:rFonts w:asciiTheme="minorEastAsia" w:hAnsiTheme="minorEastAsia" w:hint="eastAsia"/>
-          <w:color w:val="FF0000"/>
-        </w:rPr>
-        <w:t xml:space="preserve">　</w:t>
-      </w:r>
-      <w:r>
-        <w:rPr>
-          <w:color w:val="FF0000"/>
-        </w:rPr>
-        <w:t>SNS</w:t>
-      </w:r>
-      <w:r>
-        <w:rPr>
-          <w:rFonts w:asciiTheme="minorEastAsia" w:hAnsiTheme="minorEastAsia" w:hint="eastAsia"/>
-          <w:color w:val="FF0000"/>
-        </w:rPr>
-        <w:t>に投稿される大量のデータを合成する場合，1</w:t>
-      </w:r>
-      <w:r>
-        <w:rPr>
-          <w:rFonts w:asciiTheme="minorEastAsia" w:hAnsiTheme="minorEastAsia" w:hint="eastAsia"/>
-          <w:color w:val="FF0000"/>
-        </w:rPr>
-        <w:t>台のみで処理を行うと処理速度に限界が生じる</w:t>
-      </w:r>
-      <w:r>
-        <w:rPr>
-          <w:rFonts w:asciiTheme="minorEastAsia" w:hAnsiTheme="minorEastAsia" w:hint="eastAsia"/>
-          <w:color w:val="FF0000"/>
-        </w:rPr>
-        <w:t>．この処理速度をできるだけ早くすることがサービス向上につながると考えられる．</w:t>
-      </w:r>
-    </w:p>
-    <w:p>
-      <w:pPr>
-        <w:rPr>
-          <w:rFonts w:asciiTheme="minorEastAsia" w:hAnsiTheme="minorEastAsia"/>
-          <w:color w:val="FF0000"/>
-        </w:rPr>
-      </w:pPr>
-      <w:r>
-        <w:rPr>
-          <w:rFonts w:asciiTheme="minorEastAsia" w:hAnsiTheme="minorEastAsia" w:hint="eastAsia"/>
-          <w:color w:val="FF0000"/>
-        </w:rPr>
-        <w:t>本研究では，複数のサーバーにこの処理を分散することで処理速度の向上</w:t>
-      </w:r>
-      <w:r>
-        <w:rPr>
-          <w:rFonts w:asciiTheme="minorEastAsia" w:hAnsiTheme="minorEastAsia" w:hint="eastAsia"/>
-          <w:color w:val="FF0000"/>
-        </w:rPr>
-        <w:t>を目的とした</w:t>
-      </w:r>
-      <w:r>
-        <w:rPr>
-          <w:rFonts w:asciiTheme="minorEastAsia" w:hAnsiTheme="minorEastAsia" w:hint="eastAsia"/>
-          <w:color w:val="FF0000"/>
-        </w:rPr>
-        <w:t>システムを提案する．</w:t>
-      </w:r>
-      <w:r>
-        <w:rPr>
-          <w:rFonts w:asciiTheme="minorEastAsia" w:hAnsiTheme="minorEastAsia"/>
-          <w:color w:val="FF0000"/>
-        </w:rPr>
         <w:t xml:space="preserve"> </w:t>
       </w:r>
     </w:p>
@@ -2528,7 +2749,7 @@
           <w:noProof/>
         </w:rPr>
         <w:drawing>
-          <wp:inline distT="0" distB="0" distL="0" distR="0" wp14:anchorId="52202097" wp14:editId="358F2BEE">
+          <wp:inline distT="0" distB="0" distL="0" distR="0" wp14:anchorId="1F1BCEDC" wp14:editId="08DB976E">
             <wp:extent cx="5939790" cy="1494155"/>
             <wp:effectExtent l="0" t="0" r="3810" b="0"/>
             <wp:docPr id="1" name="図 1"/>
@@ -2667,14 +2888,14 @@
       <w:pPr>
         <w:pStyle w:val="2"/>
       </w:pPr>
-      <w:bookmarkStart w:id="8" w:name="_Toc87890756"/>
+      <w:bookmarkStart w:id="9" w:name="_Toc90386735"/>
       <w:r>
         <w:rPr>
           <w:rFonts w:hint="eastAsia"/>
         </w:rPr>
         <w:t>本論文の構成</w:t>
       </w:r>
-      <w:bookmarkEnd w:id="8"/>
+      <w:bookmarkEnd w:id="9"/>
     </w:p>
     <w:p>
       <w:pPr>
@@ -2804,7 +3025,19 @@
         <w:rPr>
           <w:rFonts w:hint="eastAsia"/>
         </w:rPr>
-        <w:t>章では第</w:t>
+        <w:t>章</w:t>
+      </w:r>
+      <w:r>
+        <w:rPr>
+          <w:rFonts w:hint="eastAsia"/>
+        </w:rPr>
+        <w:t>では本システムの実験</w:t>
+      </w:r>
+      <w:r>
+        <w:rPr>
+          <w:rFonts w:hint="eastAsia"/>
+        </w:rPr>
+        <w:t>第</w:t>
       </w:r>
       <w:r>
         <w:rPr>
@@ -2817,6 +3050,21 @@
           <w:rFonts w:hint="eastAsia"/>
         </w:rPr>
         <w:t>章では</w:t>
+      </w:r>
+      <w:r>
+        <w:rPr>
+          <w:rFonts w:hint="eastAsia"/>
+        </w:rPr>
+        <w:t>謝辞および今後の展望を述べる</w:t>
+      </w:r>
+    </w:p>
+    <w:p>
+      <w:pPr>
+        <w:widowControl/>
+        <w:jc w:val="left"/>
+      </w:pPr>
+      <w:r>
+        <w:br w:type="page"/>
       </w:r>
     </w:p>
     <w:p>
@@ -2826,33 +3074,32 @@
           <w:ilvl w:val="0"/>
           <w:numId w:val="1"/>
         </w:numPr>
-      </w:pPr>
-      <w:r>
-        <w:br w:type="page"/>
-      </w:r>
-      <w:bookmarkStart w:id="9" w:name="_Toc87890757"/>
-      <w:r>
-        <w:rPr>
-          <w:rStyle w:val="10"/>
+        <w:rPr>
+          <w:rFonts w:hint="eastAsia"/>
+        </w:rPr>
+      </w:pPr>
+      <w:bookmarkStart w:id="10" w:name="_Toc90386736"/>
+      <w:r>
+        <w:rPr>
           <w:rFonts w:hint="eastAsia"/>
         </w:rPr>
         <w:lastRenderedPageBreak/>
         <w:t>関連研究</w:t>
       </w:r>
-      <w:bookmarkEnd w:id="9"/>
+      <w:bookmarkEnd w:id="10"/>
     </w:p>
     <w:p>
       <w:pPr>
         <w:pStyle w:val="2"/>
       </w:pPr>
-      <w:bookmarkStart w:id="10" w:name="_Toc87890758"/>
-      <w:bookmarkEnd w:id="10"/>
+      <w:bookmarkStart w:id="11" w:name="_Toc90386737"/>
       <w:r>
         <w:rPr>
           <w:rFonts w:hint="eastAsia"/>
         </w:rPr>
         <w:t>動画の印象評価データセット構築とその特性の調査</w:t>
       </w:r>
+      <w:bookmarkEnd w:id="11"/>
     </w:p>
     <w:p>
       <w:pPr>
@@ -2915,18 +3162,21 @@
       <w:pPr>
         <w:pStyle w:val="2"/>
       </w:pPr>
-      <w:bookmarkStart w:id="11" w:name="_Toc87890759"/>
-      <w:bookmarkEnd w:id="11"/>
+      <w:bookmarkStart w:id="12" w:name="_Toc90386738"/>
+      <w:bookmarkEnd w:id="12"/>
     </w:p>
     <w:p>
       <w:pPr>
         <w:pStyle w:val="2"/>
-      </w:pPr>
-      <w:bookmarkStart w:id="12" w:name="_Toc87890760"/>
-      <w:bookmarkEnd w:id="12"/>
+        <w:rPr>
+          <w:rFonts w:hint="eastAsia"/>
+        </w:rPr>
+      </w:pPr>
+      <w:bookmarkStart w:id="13" w:name="_Toc90386739"/>
       <w:r>
         <w:t>ニューラルネットワークを用いた音楽の自動ジャンル分類</w:t>
       </w:r>
+      <w:bookmarkEnd w:id="13"/>
     </w:p>
     <w:p>
       <w:pPr>
@@ -2992,16 +3242,51 @@
         <w:rPr>
           <w:rFonts w:hint="eastAsia"/>
         </w:rPr>
-        <w:t>つの中間層に対してい，印紙を抽出でき，これにより教育利用のためのジャンル学習支援システムの構築の可能性が示されたとしている．</w:t>
-      </w:r>
-      <w:bookmarkStart w:id="13" w:name="_GoBack"/>
-      <w:bookmarkEnd w:id="13"/>
-    </w:p>
-    <w:p>
+        <w:t>つの中間層に対して</w:t>
+      </w:r>
+      <w:r>
+        <w:rPr>
+          <w:rFonts w:hint="eastAsia"/>
+        </w:rPr>
+        <w:t>，</w:t>
+      </w:r>
+      <w:r>
+        <w:rPr>
+          <w:rFonts w:hint="eastAsia"/>
+        </w:rPr>
+        <w:t>因子</w:t>
+      </w:r>
+      <w:r>
+        <w:rPr>
+          <w:rFonts w:hint="eastAsia"/>
+        </w:rPr>
+        <w:t>を抽出でき</w:t>
+      </w:r>
+      <w:r>
+        <w:rPr>
+          <w:rFonts w:hint="eastAsia"/>
+        </w:rPr>
+        <w:t>た</w:t>
+      </w:r>
+      <w:r>
+        <w:rPr>
+          <w:rFonts w:hint="eastAsia"/>
+        </w:rPr>
+        <w:t>，これにより教育利用のためのジャンル学習支援システムの構築の可能性が示されたとしている．</w:t>
+      </w:r>
+    </w:p>
+    <w:p>
+      <w:pPr>
+        <w:pStyle w:val="1"/>
+        <w:numPr>
+          <w:ilvl w:val="0"/>
+          <w:numId w:val="1"/>
+        </w:numPr>
+      </w:pPr>
       <w:r>
         <w:br w:type="page"/>
       </w:r>
-      <w:bookmarkStart w:id="14" w:name="_Toc87890761"/>
+      <w:bookmarkStart w:id="14" w:name="_Toc90386740"/>
       <w:r>
         <w:rPr>
           <w:rFonts w:hint="eastAsia"/>
@@ -3015,16 +3300,20 @@
       <w:pPr>
         <w:pStyle w:val="2"/>
       </w:pPr>
-      <w:bookmarkStart w:id="15" w:name="_Toc87890762"/>
-      <w:bookmarkStart w:id="16" w:name="_Toc87890763"/>
+      <w:r>
+        <w:rPr>
+          <w:rFonts w:hint="eastAsia"/>
+        </w:rPr>
+        <w:t xml:space="preserve"> </w:t>
+      </w:r>
+      <w:bookmarkStart w:id="15" w:name="_Toc90386741"/>
+      <w:r>
+        <w:rPr>
+          <w:rFonts w:hint="eastAsia"/>
+        </w:rPr>
+        <w:t>提案システムの概要</w:t>
+      </w:r>
       <w:bookmarkEnd w:id="15"/>
-      <w:bookmarkEnd w:id="16"/>
-      <w:r>
-        <w:rPr>
-          <w:rFonts w:hint="eastAsia"/>
-        </w:rPr>
-        <w:t>提案システムの概要</w:t>
-      </w:r>
     </w:p>
     <w:p>
       <w:pPr>
@@ -3339,8 +3628,16 @@
         <w:rPr>
           <w:rFonts w:hint="eastAsia"/>
         </w:rPr>
+        <w:t xml:space="preserve"> </w:t>
+      </w:r>
+      <w:bookmarkStart w:id="16" w:name="_Toc90386742"/>
+      <w:r>
+        <w:rPr>
+          <w:rFonts w:hint="eastAsia"/>
+        </w:rPr>
         <w:t>提案システムの実行手順</w:t>
       </w:r>
+      <w:bookmarkEnd w:id="16"/>
     </w:p>
     <w:p>
       <w:pPr>
@@ -3390,7 +3687,13 @@
         <w:rPr>
           <w:rFonts w:hint="eastAsia"/>
         </w:rPr>
-        <w:t>ジャンル推定した楽曲を楽曲データベースに保存</w:t>
+        <w:t>ジャンル推定した楽曲を</w:t>
+      </w:r>
+      <w:r>
+        <w:rPr>
+          <w:rFonts w:hint="eastAsia"/>
+        </w:rPr>
+        <w:t>保存</w:t>
       </w:r>
     </w:p>
     <w:p>
@@ -3408,6 +3711,8 @@
         </w:rPr>
         <w:t>動画と楽曲を複数のサーバーでマッチング処理</w:t>
       </w:r>
+      <w:bookmarkStart w:id="17" w:name="_GoBack"/>
+      <w:bookmarkEnd w:id="17"/>
     </w:p>
     <w:p>
       <w:r>
@@ -3416,7 +3721,7 @@
           <w:noProof/>
         </w:rPr>
         <w:drawing>
-          <wp:inline distT="0" distB="0" distL="0" distR="0" wp14:anchorId="6E038E98" wp14:editId="19825F39">
+          <wp:inline distT="0" distB="0" distL="0" distR="0" wp14:anchorId="6B4D11B4" wp14:editId="06AD0FD2">
             <wp:extent cx="5985803" cy="3790315"/>
             <wp:effectExtent l="0" t="0" r="0" b="635"/>
             <wp:docPr id="21" name="図 21"/>
@@ -3482,14 +3787,14 @@
           <w:numId w:val="1"/>
         </w:numPr>
       </w:pPr>
-      <w:bookmarkStart w:id="17" w:name="_Toc87890764"/>
+      <w:bookmarkStart w:id="18" w:name="_Toc90386743"/>
       <w:r>
         <w:rPr>
           <w:rFonts w:hint="eastAsia"/>
         </w:rPr>
         <w:t>実装システム</w:t>
       </w:r>
-      <w:bookmarkEnd w:id="17"/>
+      <w:bookmarkEnd w:id="18"/>
     </w:p>
     <w:p>
       <w:pPr>
@@ -3501,12 +3806,21 @@
         </w:rPr>
         <w:t xml:space="preserve"> </w:t>
       </w:r>
+      <w:bookmarkStart w:id="19" w:name="_Toc90386744"/>
       <w:r>
         <w:rPr>
           <w:rFonts w:hint="eastAsia"/>
         </w:rPr>
         <w:t>実装システムの概要</w:t>
       </w:r>
+      <w:bookmarkEnd w:id="19"/>
+    </w:p>
+    <w:p>
+      <w:pPr>
+        <w:rPr>
+          <w:rFonts w:hint="eastAsia"/>
+        </w:rPr>
+      </w:pPr>
     </w:p>
     <w:p/>
     <w:p>
@@ -3519,12 +3833,14 @@
         </w:rPr>
         <w:t xml:space="preserve"> </w:t>
       </w:r>
+      <w:bookmarkStart w:id="20" w:name="_Toc90386745"/>
       <w:r>
         <w:rPr>
           <w:rFonts w:hint="eastAsia"/>
         </w:rPr>
         <w:t>実装システム構築</w:t>
       </w:r>
+      <w:bookmarkEnd w:id="20"/>
     </w:p>
     <w:p>
       <w:pPr>
@@ -4375,7 +4691,17 @@
           <w:tcPr>
             <w:tcW w:w="1417" w:type="dxa"/>
           </w:tcPr>
-          <w:p/>
+          <w:p>
+            <w:r>
+              <w:rPr>
+                <w:rFonts w:hint="eastAsia"/>
+              </w:rPr>
+              <w:t>4</w:t>
+            </w:r>
+            <w:r>
+              <w:t>.4</w:t>
+            </w:r>
+          </w:p>
         </w:tc>
         <w:tc>
           <w:tcPr>
@@ -4841,7 +5167,6 @@
         <w:rPr>
           <w:rFonts w:hint="eastAsia"/>
         </w:rPr>
-        <w:lastRenderedPageBreak/>
         <w:t>リポジトリの追加・削除時に必ず実行する必要がある</w:t>
       </w:r>
     </w:p>
@@ -5555,52 +5880,62 @@
         </w:tc>
       </w:tr>
     </w:tbl>
-    <w:p/>
-    <w:p>
+    <w:p>
+      <w:pPr>
+        <w:rPr>
+          <w:rFonts w:hint="eastAsia"/>
+        </w:rPr>
+      </w:pPr>
+    </w:p>
+    <w:p>
+      <w:pPr>
+        <w:rPr>
+          <w:rFonts w:hint="eastAsia"/>
+        </w:rPr>
+      </w:pPr>
+      <w:r>
+        <w:t>Raspberry pi4b</w:t>
+      </w:r>
+      <w:r>
+        <w:rPr>
+          <w:rFonts w:hint="eastAsia"/>
+        </w:rPr>
+        <w:t>で</w:t>
+      </w:r>
       <w:proofErr w:type="spellStart"/>
       <w:r>
         <w:rPr>
           <w:rFonts w:hint="eastAsia"/>
         </w:rPr>
-        <w:t>n</w:t>
-      </w:r>
-      <w:r>
-        <w:t>umba</w:t>
+        <w:t>l</w:t>
+      </w:r>
+      <w:r>
+        <w:t>lvmlite</w:t>
       </w:r>
       <w:proofErr w:type="spellEnd"/>
       <w:r>
         <w:rPr>
           <w:rFonts w:hint="eastAsia"/>
         </w:rPr>
-        <w:t>と</w:t>
-      </w:r>
-      <w:proofErr w:type="spellStart"/>
-      <w:r>
-        <w:rPr>
-          <w:rFonts w:hint="eastAsia"/>
-        </w:rPr>
-        <w:t>l</w:t>
-      </w:r>
-      <w:r>
-        <w:t>ibrosa</w:t>
-      </w:r>
-      <w:proofErr w:type="spellEnd"/>
-      <w:r>
-        <w:rPr>
-          <w:rFonts w:hint="eastAsia"/>
-        </w:rPr>
-        <w:t>のインストール時に必要</w:t>
-      </w:r>
-    </w:p>
-    <w:p>
-      <w:r>
-        <w:t>Raspberry pi4b</w:t>
-      </w:r>
-      <w:r>
-        <w:rPr>
-          <w:rFonts w:hint="eastAsia"/>
-        </w:rPr>
-        <w:t>でインストールする場合バージョンが高すぎるとエラーが出るためバージョンを指定する必要がある．</w:t>
+        <w:t>を</w:t>
+      </w:r>
+      <w:r>
+        <w:rPr>
+          <w:rFonts w:hint="eastAsia"/>
+        </w:rPr>
+        <w:t>インストールする場合</w:t>
+      </w:r>
+      <w:r>
+        <w:rPr>
+          <w:rFonts w:hint="eastAsia"/>
+        </w:rPr>
+        <w:t>,</w:t>
+      </w:r>
+      <w:r>
+        <w:rPr>
+          <w:rFonts w:hint="eastAsia"/>
+        </w:rPr>
+        <w:t>エラーが出ることがある</w:t>
       </w:r>
     </w:p>
     <w:tbl>
@@ -5622,109 +5957,173 @@
               <w:pStyle w:val="HTML"/>
               <w:textAlignment w:val="baseline"/>
               <w:rPr>
+                <w:rFonts w:ascii="var(--ff-mono)" w:hAnsi="var(--ff-mono)"/>
+                <w:sz w:val="20"/>
+                <w:szCs w:val="20"/>
+              </w:rPr>
+            </w:pPr>
+            <w:r>
+              <w:rPr>
+                <w:rFonts w:ascii="var(--ff-mono)" w:hAnsi="var(--ff-mono)"/>
+                <w:sz w:val="20"/>
+                <w:szCs w:val="20"/>
+              </w:rPr>
+              <w:t xml:space="preserve">$ </w:t>
+            </w:r>
+            <w:proofErr w:type="spellStart"/>
+            <w:r>
+              <w:rPr>
+                <w:rFonts w:ascii="var(--ff-mono)" w:hAnsi="var(--ff-mono)"/>
+                <w:sz w:val="20"/>
+                <w:szCs w:val="20"/>
+              </w:rPr>
+              <w:t>sudo</w:t>
+            </w:r>
+            <w:proofErr w:type="spellEnd"/>
+            <w:r>
+              <w:rPr>
+                <w:rFonts w:ascii="var(--ff-mono)" w:hAnsi="var(--ff-mono)"/>
+                <w:sz w:val="20"/>
+                <w:szCs w:val="20"/>
+              </w:rPr>
+              <w:t xml:space="preserve"> apt install llvm-7</w:t>
+            </w:r>
+          </w:p>
+          <w:p>
+            <w:pPr>
+              <w:pStyle w:val="HTML"/>
+              <w:textAlignment w:val="baseline"/>
+              <w:rPr>
                 <w:rFonts w:ascii="var(--ff-mono)" w:hAnsi="var(--ff-mono)" w:hint="eastAsia"/>
                 <w:sz w:val="20"/>
                 <w:szCs w:val="20"/>
               </w:rPr>
             </w:pPr>
             <w:r>
-              <w:t>$</w:t>
-            </w:r>
-            <w:r>
-              <w:rPr>
-                <w:rStyle w:val="10"/>
+              <w:rPr>
                 <w:rFonts w:ascii="var(--ff-mono)" w:hAnsi="var(--ff-mono)"/>
-                <w:color w:val="232629"/>
                 <w:sz w:val="20"/>
                 <w:szCs w:val="20"/>
-                <w:bdr w:val="none" w:sz="0" w:space="0" w:color="auto" w:frame="1"/>
-              </w:rPr>
-              <w:t xml:space="preserve"> </w:t>
-            </w:r>
-            <w:r>
-              <w:rPr>
-                <w:rStyle w:val="HTML1"/>
+              </w:rPr>
+              <w:t xml:space="preserve">$ </w:t>
+            </w:r>
+            <w:r>
+              <w:rPr>
                 <w:rFonts w:ascii="var(--ff-mono)" w:hAnsi="var(--ff-mono)"/>
-                <w:color w:val="232629"/>
                 <w:sz w:val="20"/>
                 <w:szCs w:val="20"/>
-                <w:bdr w:val="none" w:sz="0" w:space="0" w:color="auto" w:frame="1"/>
-              </w:rPr>
-              <w:t xml:space="preserve">pip install </w:t>
+              </w:rPr>
+              <w:t>LLVM_CONFIG=/</w:t>
             </w:r>
             <w:proofErr w:type="spellStart"/>
             <w:r>
               <w:rPr>
-                <w:rStyle w:val="HTML1"/>
                 <w:rFonts w:ascii="var(--ff-mono)" w:hAnsi="var(--ff-mono)"/>
-                <w:color w:val="232629"/>
                 <w:sz w:val="20"/>
                 <w:szCs w:val="20"/>
-                <w:bdr w:val="none" w:sz="0" w:space="0" w:color="auto" w:frame="1"/>
-              </w:rPr>
-              <w:t>llvmlite</w:t>
+              </w:rPr>
+              <w:t>usr</w:t>
             </w:r>
             <w:proofErr w:type="spellEnd"/>
             <w:r>
               <w:rPr>
-                <w:rStyle w:val="HTML1"/>
                 <w:rFonts w:ascii="var(--ff-mono)" w:hAnsi="var(--ff-mono)"/>
-                <w:color w:val="232629"/>
                 <w:sz w:val="20"/>
                 <w:szCs w:val="20"/>
-                <w:bdr w:val="none" w:sz="0" w:space="0" w:color="auto" w:frame="1"/>
-              </w:rPr>
-              <w:t>==</w:t>
-            </w:r>
-            <w:r>
-              <w:rPr>
-                <w:rStyle w:val="HTML1"/>
+              </w:rPr>
+              <w:t xml:space="preserve">/bin/llvm-config-7 pip3 install </w:t>
+            </w:r>
+            <w:proofErr w:type="spellStart"/>
+            <w:r>
+              <w:rPr>
                 <w:rFonts w:ascii="var(--ff-mono)" w:hAnsi="var(--ff-mono)"/>
-                <w:color w:val="232629"/>
                 <w:sz w:val="20"/>
                 <w:szCs w:val="20"/>
-                <w:bdr w:val="none" w:sz="0" w:space="0" w:color="auto" w:frame="1"/>
-              </w:rPr>
-              <w:t xml:space="preserve"> </w:t>
-            </w:r>
-            <w:r>
-              <w:rPr>
-                <w:rStyle w:val="HTML1"/>
+              </w:rPr>
+              <w:t>llvmlite</w:t>
+            </w:r>
+            <w:proofErr w:type="spellEnd"/>
+            <w:r>
+              <w:rPr>
                 <w:rFonts w:ascii="var(--ff-mono)" w:hAnsi="var(--ff-mono)"/>
-                <w:color w:val="232629"/>
                 <w:sz w:val="20"/>
                 <w:szCs w:val="20"/>
-                <w:bdr w:val="none" w:sz="0" w:space="0" w:color="auto" w:frame="1"/>
-              </w:rPr>
-              <w:t>0.3</w:t>
-            </w:r>
-            <w:r>
-              <w:rPr>
-                <w:rStyle w:val="HTML1"/>
-                <w:rFonts w:ascii="var(--ff-mono)" w:hAnsi="var(--ff-mono)" w:hint="eastAsia"/>
-                <w:color w:val="232629"/>
+              </w:rPr>
+              <w:t xml:space="preserve">==0.31.0 </w:t>
+            </w:r>
+            <w:proofErr w:type="spellStart"/>
+            <w:r>
+              <w:rPr>
+                <w:rFonts w:ascii="var(--ff-mono)" w:hAnsi="var(--ff-mono)"/>
                 <w:sz w:val="20"/>
                 <w:szCs w:val="20"/>
-                <w:bdr w:val="none" w:sz="0" w:space="0" w:color="auto" w:frame="1"/>
-              </w:rPr>
-              <w:t>2</w:t>
-            </w:r>
-            <w:r>
-              <w:rPr>
-                <w:rStyle w:val="HTML1"/>
+              </w:rPr>
+              <w:t>numba</w:t>
+            </w:r>
+            <w:proofErr w:type="spellEnd"/>
+            <w:r>
+              <w:rPr>
                 <w:rFonts w:ascii="var(--ff-mono)" w:hAnsi="var(--ff-mono)"/>
-                <w:color w:val="232629"/>
                 <w:sz w:val="20"/>
                 <w:szCs w:val="20"/>
-                <w:bdr w:val="none" w:sz="0" w:space="0" w:color="auto" w:frame="1"/>
-              </w:rPr>
-              <w:t>.1</w:t>
+              </w:rPr>
+              <w:t xml:space="preserve">==0.48.0 </w:t>
+            </w:r>
+            <w:proofErr w:type="spellStart"/>
+            <w:r>
+              <w:rPr>
+                <w:rFonts w:ascii="var(--ff-mono)" w:hAnsi="var(--ff-mono)"/>
+                <w:sz w:val="20"/>
+                <w:szCs w:val="20"/>
+              </w:rPr>
+              <w:t>colorama</w:t>
+            </w:r>
+            <w:proofErr w:type="spellEnd"/>
+            <w:r>
+              <w:rPr>
+                <w:rFonts w:ascii="var(--ff-mono)" w:hAnsi="var(--ff-mono)"/>
+                <w:sz w:val="20"/>
+                <w:szCs w:val="20"/>
+              </w:rPr>
+              <w:t xml:space="preserve">==0.3.9 </w:t>
+            </w:r>
+            <w:proofErr w:type="spellStart"/>
+            <w:r>
+              <w:rPr>
+                <w:rFonts w:ascii="var(--ff-mono)" w:hAnsi="var(--ff-mono)"/>
+                <w:sz w:val="20"/>
+                <w:szCs w:val="20"/>
+              </w:rPr>
+              <w:t>librosa</w:t>
+            </w:r>
+            <w:proofErr w:type="spellEnd"/>
+            <w:r>
+              <w:rPr>
+                <w:rFonts w:ascii="var(--ff-mono)" w:hAnsi="var(--ff-mono)"/>
+                <w:sz w:val="20"/>
+                <w:szCs w:val="20"/>
+              </w:rPr>
+              <w:t>==0.6.3</w:t>
             </w:r>
           </w:p>
         </w:tc>
       </w:tr>
     </w:tbl>
-    <w:p/>
+    <w:p>
+      <w:pPr>
+        <w:rPr>
+          <w:rFonts w:hint="eastAsia"/>
+        </w:rPr>
+      </w:pPr>
+    </w:p>
+    <w:p>
+      <w:r>
+        <w:rPr>
+          <w:rFonts w:hint="eastAsia"/>
+        </w:rPr>
+        <w:t>音楽のジャンル推定時に使用</w:t>
+      </w:r>
+    </w:p>
     <w:tbl>
       <w:tblPr>
         <w:tblStyle w:val="a6"/>
@@ -5740,85 +6139,42 @@
             <w:tcW w:w="9344" w:type="dxa"/>
           </w:tcPr>
           <w:p>
-            <w:pPr>
-              <w:widowControl/>
-              <w:tabs>
-                <w:tab w:val="left" w:pos="916"/>
-                <w:tab w:val="left" w:pos="1832"/>
-                <w:tab w:val="left" w:pos="2748"/>
-                <w:tab w:val="left" w:pos="3664"/>
-                <w:tab w:val="left" w:pos="4580"/>
-                <w:tab w:val="left" w:pos="5496"/>
-                <w:tab w:val="left" w:pos="6412"/>
-                <w:tab w:val="left" w:pos="7328"/>
-                <w:tab w:val="left" w:pos="8244"/>
-                <w:tab w:val="left" w:pos="9160"/>
-                <w:tab w:val="left" w:pos="10076"/>
-                <w:tab w:val="left" w:pos="10992"/>
-                <w:tab w:val="left" w:pos="11908"/>
-                <w:tab w:val="left" w:pos="12824"/>
-                <w:tab w:val="left" w:pos="13740"/>
-                <w:tab w:val="left" w:pos="14656"/>
-              </w:tabs>
-              <w:jc w:val="left"/>
-              <w:textAlignment w:val="baseline"/>
-              <w:rPr>
-                <w:rFonts w:eastAsia="ＭＳ ゴシック" w:cs="ＭＳ ゴシック"/>
-                <w:kern w:val="0"/>
-                <w:sz w:val="20"/>
-                <w:szCs w:val="20"/>
-              </w:rPr>
-            </w:pPr>
-            <w:r>
-              <w:rPr>
-                <w:rFonts w:eastAsia="ＭＳ ゴシック" w:cs="ＭＳ ゴシック"/>
-                <w:kern w:val="0"/>
-                <w:sz w:val="20"/>
-                <w:szCs w:val="20"/>
-                <w:bdr w:val="none" w:sz="0" w:space="0" w:color="auto" w:frame="1"/>
-              </w:rPr>
+            <w:r>
               <w:t>$pip</w:t>
             </w:r>
             <w:r>
-              <w:rPr>
-                <w:rFonts w:eastAsia="ＭＳ ゴシック" w:cs="ＭＳ ゴシック"/>
-                <w:kern w:val="0"/>
-                <w:sz w:val="20"/>
-                <w:szCs w:val="20"/>
-                <w:bdr w:val="none" w:sz="0" w:space="0" w:color="auto" w:frame="1"/>
-              </w:rPr>
               <w:t xml:space="preserve"> install </w:t>
             </w:r>
             <w:proofErr w:type="spellStart"/>
             <w:r>
-              <w:rPr>
-                <w:rFonts w:eastAsia="ＭＳ ゴシック" w:cs="ＭＳ ゴシック"/>
-                <w:kern w:val="0"/>
-                <w:sz w:val="20"/>
-                <w:szCs w:val="20"/>
-                <w:bdr w:val="none" w:sz="0" w:space="0" w:color="auto" w:frame="1"/>
-              </w:rPr>
-              <w:t>numba</w:t>
+              <w:t>keras</w:t>
             </w:r>
             <w:proofErr w:type="spellEnd"/>
             <w:r>
-              <w:rPr>
-                <w:rFonts w:eastAsia="ＭＳ ゴシック" w:cs="ＭＳ ゴシック"/>
-                <w:kern w:val="0"/>
-                <w:sz w:val="20"/>
-                <w:szCs w:val="20"/>
-                <w:bdr w:val="none" w:sz="0" w:space="0" w:color="auto" w:frame="1"/>
-              </w:rPr>
               <w:t xml:space="preserve"> == </w:t>
             </w:r>
             <w:r>
-              <w:t>0.49.0</w:t>
+              <w:rPr>
+                <w:rFonts w:hint="eastAsia"/>
+              </w:rPr>
+              <w:t>2</w:t>
+            </w:r>
+            <w:r>
+              <w:t>.1.1</w:t>
             </w:r>
           </w:p>
         </w:tc>
       </w:tr>
     </w:tbl>
     <w:p/>
+    <w:p>
+      <w:r>
+        <w:rPr>
+          <w:rFonts w:hint="eastAsia"/>
+        </w:rPr>
+        <w:t>音楽のジャンル推定時に使用</w:t>
+      </w:r>
+    </w:p>
     <w:tbl>
       <w:tblPr>
         <w:tblStyle w:val="a6"/>
@@ -5835,128 +6191,6 @@
           </w:tcPr>
           <w:p>
             <w:r>
-              <w:rPr>
-                <w:rFonts w:eastAsia="ＭＳ ゴシック" w:cs="ＭＳ ゴシック"/>
-                <w:kern w:val="0"/>
-                <w:sz w:val="20"/>
-                <w:szCs w:val="20"/>
-                <w:bdr w:val="none" w:sz="0" w:space="0" w:color="auto" w:frame="1"/>
-              </w:rPr>
-              <w:t>$pip</w:t>
-            </w:r>
-            <w:r>
-              <w:rPr>
-                <w:rFonts w:eastAsia="ＭＳ ゴシック" w:cs="ＭＳ ゴシック"/>
-                <w:kern w:val="0"/>
-                <w:sz w:val="20"/>
-                <w:szCs w:val="20"/>
-                <w:bdr w:val="none" w:sz="0" w:space="0" w:color="auto" w:frame="1"/>
-              </w:rPr>
-              <w:t xml:space="preserve"> install </w:t>
-            </w:r>
-            <w:proofErr w:type="spellStart"/>
-            <w:r>
-              <w:rPr>
-                <w:rFonts w:eastAsia="ＭＳ ゴシック" w:cs="ＭＳ ゴシック"/>
-                <w:kern w:val="0"/>
-                <w:sz w:val="20"/>
-                <w:szCs w:val="20"/>
-                <w:bdr w:val="none" w:sz="0" w:space="0" w:color="auto" w:frame="1"/>
-              </w:rPr>
-              <w:t>librosa</w:t>
-            </w:r>
-            <w:proofErr w:type="spellEnd"/>
-            <w:r>
-              <w:rPr>
-                <w:rFonts w:eastAsia="ＭＳ ゴシック" w:cs="ＭＳ ゴシック"/>
-                <w:kern w:val="0"/>
-                <w:sz w:val="20"/>
-                <w:szCs w:val="20"/>
-                <w:bdr w:val="none" w:sz="0" w:space="0" w:color="auto" w:frame="1"/>
-              </w:rPr>
-              <w:t xml:space="preserve"> == 0.8.1</w:t>
-            </w:r>
-          </w:p>
-        </w:tc>
-      </w:tr>
-    </w:tbl>
-    <w:p/>
-    <w:p>
-      <w:r>
-        <w:rPr>
-          <w:rFonts w:hint="eastAsia"/>
-        </w:rPr>
-        <w:t>音楽のジャンル推定時に使用</w:t>
-      </w:r>
-    </w:p>
-    <w:tbl>
-      <w:tblPr>
-        <w:tblStyle w:val="a6"/>
-        <w:tblW w:w="0" w:type="auto"/>
-        <w:tblLook w:val="04A0" w:firstRow="1" w:lastRow="0" w:firstColumn="1" w:lastColumn="0" w:noHBand="0" w:noVBand="1"/>
-      </w:tblPr>
-      <w:tblGrid>
-        <w:gridCol w:w="9344"/>
-      </w:tblGrid>
-      <w:tr>
-        <w:tc>
-          <w:tcPr>
-            <w:tcW w:w="9344" w:type="dxa"/>
-          </w:tcPr>
-          <w:p>
-            <w:r>
-              <w:t>$pip</w:t>
-            </w:r>
-            <w:r>
-              <w:t xml:space="preserve"> install </w:t>
-            </w:r>
-            <w:proofErr w:type="spellStart"/>
-            <w:r>
-              <w:t>keras</w:t>
-            </w:r>
-            <w:proofErr w:type="spellEnd"/>
-            <w:r>
-              <w:t xml:space="preserve"> == </w:t>
-            </w:r>
-            <w:r>
-              <w:rPr>
-                <w:rFonts w:hint="eastAsia"/>
-              </w:rPr>
-              <w:t>2</w:t>
-            </w:r>
-            <w:r>
-              <w:t>.1.1</w:t>
-            </w:r>
-          </w:p>
-        </w:tc>
-      </w:tr>
-    </w:tbl>
-    <w:p/>
-    <w:p>
-      <w:r>
-        <w:rPr>
-          <w:rFonts w:hint="eastAsia"/>
-        </w:rPr>
-        <w:lastRenderedPageBreak/>
-        <w:t>音楽のジャンル推定時に使用</w:t>
-      </w:r>
-    </w:p>
-    <w:tbl>
-      <w:tblPr>
-        <w:tblStyle w:val="a6"/>
-        <w:tblW w:w="0" w:type="auto"/>
-        <w:tblLook w:val="04A0" w:firstRow="1" w:lastRow="0" w:firstColumn="1" w:lastColumn="0" w:noHBand="0" w:noVBand="1"/>
-      </w:tblPr>
-      <w:tblGrid>
-        <w:gridCol w:w="9344"/>
-      </w:tblGrid>
-      <w:tr>
-        <w:tc>
-          <w:tcPr>
-            <w:tcW w:w="9344" w:type="dxa"/>
-          </w:tcPr>
-          <w:p>
-            <w:r>
               <w:t>$</w:t>
             </w:r>
             <w:r>
@@ -6012,14 +6246,14 @@
           <w:numId w:val="1"/>
         </w:numPr>
       </w:pPr>
-      <w:bookmarkStart w:id="18" w:name="_Toc87890765"/>
+      <w:bookmarkStart w:id="21" w:name="_Toc90386746"/>
       <w:r>
         <w:rPr>
           <w:rFonts w:hint="eastAsia"/>
         </w:rPr>
         <w:t>実験</w:t>
       </w:r>
-      <w:bookmarkEnd w:id="18"/>
+      <w:bookmarkEnd w:id="21"/>
     </w:p>
     <w:p/>
     <w:p/>
@@ -6043,8 +6277,10 @@
           <w:szCs w:val="24"/>
         </w:rPr>
       </w:pPr>
-      <w:bookmarkStart w:id="19" w:name="_Toc87890766"/>
-      <w:bookmarkEnd w:id="19"/>
+      <w:bookmarkStart w:id="22" w:name="_Toc87890766"/>
+      <w:bookmarkStart w:id="23" w:name="_Toc90386747"/>
+      <w:bookmarkEnd w:id="22"/>
+      <w:bookmarkEnd w:id="23"/>
     </w:p>
     <w:p>
       <w:pPr>
@@ -6064,8 +6300,10 @@
           <w:szCs w:val="24"/>
         </w:rPr>
       </w:pPr>
-      <w:bookmarkStart w:id="20" w:name="_Toc87890767"/>
-      <w:bookmarkEnd w:id="20"/>
+      <w:bookmarkStart w:id="24" w:name="_Toc87890767"/>
+      <w:bookmarkStart w:id="25" w:name="_Toc90386748"/>
+      <w:bookmarkEnd w:id="24"/>
+      <w:bookmarkEnd w:id="25"/>
     </w:p>
     <w:p>
       <w:pPr>
@@ -6085,8 +6323,10 @@
           <w:szCs w:val="24"/>
         </w:rPr>
       </w:pPr>
-      <w:bookmarkStart w:id="21" w:name="_Toc87890768"/>
-      <w:bookmarkEnd w:id="21"/>
+      <w:bookmarkStart w:id="26" w:name="_Toc87890768"/>
+      <w:bookmarkStart w:id="27" w:name="_Toc90386749"/>
+      <w:bookmarkEnd w:id="26"/>
+      <w:bookmarkEnd w:id="27"/>
     </w:p>
     <w:p>
       <w:pPr>
@@ -6106,8 +6346,10 @@
           <w:szCs w:val="24"/>
         </w:rPr>
       </w:pPr>
-      <w:bookmarkStart w:id="22" w:name="_Toc87890769"/>
-      <w:bookmarkEnd w:id="22"/>
+      <w:bookmarkStart w:id="28" w:name="_Toc87890769"/>
+      <w:bookmarkStart w:id="29" w:name="_Toc90386750"/>
+      <w:bookmarkEnd w:id="28"/>
+      <w:bookmarkEnd w:id="29"/>
     </w:p>
     <w:p>
       <w:pPr>
@@ -6120,7 +6362,7 @@
       <w:r>
         <w:br w:type="page"/>
       </w:r>
-      <w:bookmarkStart w:id="23" w:name="_Toc87890770"/>
+      <w:bookmarkStart w:id="30" w:name="_Toc90386751"/>
       <w:r>
         <w:rPr>
           <w:rFonts w:hint="eastAsia"/>
@@ -6128,7 +6370,7 @@
         <w:lastRenderedPageBreak/>
         <w:t>むすび</w:t>
       </w:r>
-      <w:bookmarkEnd w:id="23"/>
+      <w:bookmarkEnd w:id="30"/>
     </w:p>
     <w:sectPr>
       <w:headerReference w:type="default" r:id="rId13"/>
@@ -6251,7 +6493,7 @@
             <w:noProof/>
             <w:lang w:val="ja-JP"/>
           </w:rPr>
-          <w:t>3</w:t>
+          <w:t>5</w:t>
         </w:r>
         <w:r>
           <w:fldChar w:fldCharType="end"/>
@@ -6272,7 +6514,7 @@
   <w:abstractNum w:abstractNumId="0" w15:restartNumberingAfterBreak="0">
     <w:nsid w:val="0561795B"/>
     <w:multiLevelType w:val="multilevel"/>
-    <w:tmpl w:val="AA1C9AD4"/>
+    <w:tmpl w:val="B484D258"/>
     <w:lvl w:ilvl="0">
       <w:start w:val="1"/>
       <w:numFmt w:val="decimal"/>
@@ -7488,7 +7730,7 @@
     <w:uiPriority w:val="9"/>
     <w:unhideWhenUsed/>
     <w:qFormat/>
-    <w:rsid w:val="00317489"/>
+    <w:rsid w:val="00C50764"/>
     <w:pPr>
       <w:keepNext/>
       <w:numPr>
@@ -7571,7 +7813,6 @@
   <w:style w:type="character" w:default="1" w:styleId="a0">
     <w:name w:val="Default Paragraph Font"/>
     <w:uiPriority w:val="1"/>
-    <w:semiHidden/>
     <w:unhideWhenUsed/>
   </w:style>
   <w:style w:type="table" w:default="1" w:styleId="a1">
@@ -7612,7 +7853,7 @@
     <w:basedOn w:val="a0"/>
     <w:link w:val="2"/>
     <w:uiPriority w:val="9"/>
-    <w:rsid w:val="00317489"/>
+    <w:rsid w:val="00C50764"/>
     <w:rPr>
       <w:rFonts w:ascii="Arial" w:eastAsiaTheme="majorEastAsia" w:hAnsi="Arial" w:cs="Arial"/>
       <w:bCs/>
@@ -8348,7 +8589,7 @@
 </file>
 
 <file path=customXml/itemProps1.xml><?xml version="1.0" encoding="utf-8"?>
-<ds:datastoreItem xmlns:ds="http://schemas.openxmlformats.org/officeDocument/2006/customXml" ds:itemID="{2830EE23-FFCA-4C25-A5F8-5992E4EE038C}">
+<ds:datastoreItem xmlns:ds="http://schemas.openxmlformats.org/officeDocument/2006/customXml" ds:itemID="{29BAC57C-0BF2-4A51-9B97-9B768C3F9597}">
   <ds:schemaRefs>
     <ds:schemaRef ds:uri="http://schemas.openxmlformats.org/officeDocument/2006/bibliography"/>
   </ds:schemaRefs>

--- a/1821144-yoshii_thesis.docx
+++ b/1821144-yoshii_thesis.docx
@@ -745,7 +745,6 @@
         </w:tabs>
         <w:jc w:val="distribute"/>
         <w:rPr>
-          <w:rFonts w:hint="eastAsia"/>
           <w:sz w:val="32"/>
         </w:rPr>
       </w:pPr>
@@ -821,9 +820,6 @@
     <w:p>
       <w:pPr>
         <w:pStyle w:val="af5"/>
-        <w:rPr>
-          <w:rFonts w:hint="eastAsia"/>
-        </w:rPr>
         <w:sectPr>
           <w:footerReference w:type="default" r:id="rId8"/>
           <w:pgSz w:w="11906" w:h="16838" w:code="9"/>
@@ -849,9 +845,6 @@
     </w:p>
     <w:p>
       <w:pPr>
-        <w:rPr>
-          <w:rFonts w:hint="eastAsia"/>
-        </w:rPr>
         <w:sectPr>
           <w:pgSz w:w="11906" w:h="16838"/>
           <w:pgMar w:top="1418" w:right="1134" w:bottom="1134" w:left="1418" w:header="851" w:footer="992" w:gutter="0"/>
@@ -879,13 +872,14 @@
           <w:docPartUnique/>
         </w:docPartObj>
       </w:sdtPr>
+      <w:sdtEndPr/>
       <w:sdtContent>
         <w:p>
           <w:pPr>
             <w:pStyle w:val="ae"/>
             <w:jc w:val="center"/>
             <w:rPr>
-              <w:rFonts w:asciiTheme="majorEastAsia" w:hAnsiTheme="majorEastAsia" w:hint="eastAsia"/>
+              <w:rFonts w:asciiTheme="majorEastAsia" w:hAnsiTheme="majorEastAsia"/>
               <w:b w:val="0"/>
               <w:color w:val="000000" w:themeColor="text1"/>
               <w:sz w:val="24"/>
@@ -3741,9 +3735,6 @@
           <w:numId w:val="8"/>
         </w:numPr>
         <w:ind w:leftChars="0"/>
-        <w:rPr>
-          <w:rFonts w:hint="eastAsia"/>
-        </w:rPr>
       </w:pPr>
       <w:r>
         <w:rPr>
@@ -3835,9 +3826,6 @@
           <w:numId w:val="8"/>
         </w:numPr>
         <w:ind w:leftChars="0"/>
-        <w:rPr>
-          <w:rFonts w:hint="eastAsia"/>
-        </w:rPr>
       </w:pPr>
       <w:r>
         <w:rPr>
@@ -3982,9 +3970,6 @@
     <w:p>
       <w:pPr>
         <w:ind w:firstLineChars="100" w:firstLine="210"/>
-        <w:rPr>
-          <w:rFonts w:hint="eastAsia"/>
-        </w:rPr>
       </w:pPr>
       <w:r>
         <w:rPr>
@@ -4051,9 +4036,6 @@
     <w:p>
       <w:pPr>
         <w:pStyle w:val="2"/>
-        <w:rPr>
-          <w:rFonts w:hint="eastAsia"/>
-        </w:rPr>
       </w:pPr>
       <w:bookmarkStart w:id="17" w:name="_Toc90481885"/>
       <w:r>
@@ -4215,13 +4197,7 @@
         <w:t>台で分散処理</w:t>
       </w:r>
     </w:p>
-    <w:p>
-      <w:pPr>
-        <w:rPr>
-          <w:rFonts w:hint="eastAsia"/>
-        </w:rPr>
-      </w:pPr>
-    </w:p>
+    <w:p/>
     <w:p>
       <w:pPr>
         <w:pStyle w:val="2"/>
@@ -4672,11 +4648,6 @@
             <w:tcW w:w="3115" w:type="dxa"/>
           </w:tcPr>
           <w:p>
-            <w:pPr>
-              <w:rPr>
-                <w:rFonts w:hint="eastAsia"/>
-              </w:rPr>
-            </w:pPr>
             <w:r>
               <w:rPr>
                 <w:rFonts w:hint="eastAsia"/>
@@ -4692,11 +4663,6 @@
             <w:tcW w:w="3114" w:type="dxa"/>
           </w:tcPr>
           <w:p>
-            <w:pPr>
-              <w:rPr>
-                <w:rFonts w:hint="eastAsia"/>
-              </w:rPr>
-            </w:pPr>
             <w:proofErr w:type="spellStart"/>
             <w:r>
               <w:t>FFmpeg</w:t>
@@ -4709,11 +4675,6 @@
             <w:tcW w:w="3115" w:type="dxa"/>
           </w:tcPr>
           <w:p>
-            <w:pPr>
-              <w:rPr>
-                <w:rFonts w:hint="eastAsia"/>
-              </w:rPr>
-            </w:pPr>
             <w:r>
               <w:rPr>
                 <w:rFonts w:hint="eastAsia"/>
@@ -4730,11 +4691,6 @@
             <w:tcW w:w="3115" w:type="dxa"/>
           </w:tcPr>
           <w:p>
-            <w:pPr>
-              <w:rPr>
-                <w:rFonts w:hint="eastAsia"/>
-              </w:rPr>
-            </w:pPr>
             <w:r>
               <w:rPr>
                 <w:rFonts w:hint="eastAsia"/>
@@ -4897,11 +4853,6 @@
             <w:tcW w:w="3114" w:type="dxa"/>
           </w:tcPr>
           <w:p>
-            <w:pPr>
-              <w:rPr>
-                <w:rFonts w:hint="eastAsia"/>
-              </w:rPr>
-            </w:pPr>
             <w:proofErr w:type="spellStart"/>
             <w:r>
               <w:rPr>
@@ -4920,11 +4871,6 @@
             <w:tcW w:w="1417" w:type="dxa"/>
           </w:tcPr>
           <w:p>
-            <w:pPr>
-              <w:rPr>
-                <w:rFonts w:hint="eastAsia"/>
-              </w:rPr>
-            </w:pPr>
             <w:r>
               <w:rPr>
                 <w:rFonts w:hint="eastAsia"/>
@@ -4941,11 +4887,6 @@
             <w:tcW w:w="4813" w:type="dxa"/>
           </w:tcPr>
           <w:p>
-            <w:pPr>
-              <w:rPr>
-                <w:rFonts w:hint="eastAsia"/>
-              </w:rPr>
-            </w:pPr>
             <w:r>
               <w:rPr>
                 <w:rFonts w:hint="eastAsia"/>
@@ -5678,11 +5619,6 @@
     </w:tbl>
     <w:p/>
     <w:p>
-      <w:pPr>
-        <w:rPr>
-          <w:rFonts w:hint="eastAsia"/>
-        </w:rPr>
-      </w:pPr>
       <w:r>
         <w:rPr>
           <w:rFonts w:hint="eastAsia"/>
@@ -5724,9 +5660,6 @@
       <w:pPr>
         <w:pStyle w:val="a4"/>
         <w:keepNext/>
-        <w:rPr>
-          <w:rFonts w:hint="eastAsia"/>
-        </w:rPr>
       </w:pPr>
       <w:r>
         <w:rPr>
@@ -6103,245 +6036,244 @@
           <w:p>
             <w:pPr>
               <w:rPr>
+                <w:sz w:val="20"/>
+                <w:szCs w:val="20"/>
+              </w:rPr>
+            </w:pPr>
+            <w:r>
+              <w:rPr>
+                <w:sz w:val="20"/>
+                <w:szCs w:val="20"/>
+              </w:rPr>
+              <w:t>$LLVM_CONFIG=/</w:t>
+            </w:r>
+            <w:proofErr w:type="spellStart"/>
+            <w:r>
+              <w:rPr>
+                <w:sz w:val="20"/>
+                <w:szCs w:val="20"/>
+              </w:rPr>
+              <w:t>usr</w:t>
+            </w:r>
+            <w:proofErr w:type="spellEnd"/>
+            <w:r>
+              <w:rPr>
+                <w:sz w:val="20"/>
+                <w:szCs w:val="20"/>
+              </w:rPr>
+              <w:t xml:space="preserve">/bin/llvm-config-7 </w:t>
+            </w:r>
+          </w:p>
+          <w:p>
+            <w:pPr>
+              <w:rPr>
+                <w:sz w:val="20"/>
+                <w:szCs w:val="20"/>
+              </w:rPr>
+            </w:pPr>
+            <w:r>
+              <w:rPr>
+                <w:sz w:val="20"/>
+                <w:szCs w:val="20"/>
+              </w:rPr>
+              <w:t>$</w:t>
+            </w:r>
+            <w:r>
+              <w:rPr>
+                <w:sz w:val="20"/>
+                <w:szCs w:val="20"/>
+              </w:rPr>
+              <w:t xml:space="preserve">pip3 install </w:t>
+            </w:r>
+            <w:proofErr w:type="spellStart"/>
+            <w:r>
+              <w:rPr>
+                <w:sz w:val="20"/>
+                <w:szCs w:val="20"/>
+              </w:rPr>
+              <w:t>llvmlite</w:t>
+            </w:r>
+            <w:proofErr w:type="spellEnd"/>
+            <w:r>
+              <w:rPr>
+                <w:sz w:val="20"/>
+                <w:szCs w:val="20"/>
+              </w:rPr>
+              <w:t xml:space="preserve">==0.31.0 </w:t>
+            </w:r>
+          </w:p>
+          <w:p>
+            <w:pPr>
+              <w:rPr>
+                <w:sz w:val="20"/>
+                <w:szCs w:val="20"/>
+              </w:rPr>
+            </w:pPr>
+            <w:r>
+              <w:rPr>
+                <w:sz w:val="20"/>
+                <w:szCs w:val="20"/>
+              </w:rPr>
+              <w:t>$</w:t>
+            </w:r>
+            <w:r>
+              <w:rPr>
+                <w:sz w:val="20"/>
+                <w:szCs w:val="20"/>
+              </w:rPr>
+              <w:t xml:space="preserve">pip3 install </w:t>
+            </w:r>
+            <w:proofErr w:type="spellStart"/>
+            <w:r>
+              <w:rPr>
+                <w:sz w:val="20"/>
+                <w:szCs w:val="20"/>
+              </w:rPr>
+              <w:t>numba</w:t>
+            </w:r>
+            <w:proofErr w:type="spellEnd"/>
+            <w:r>
+              <w:rPr>
+                <w:sz w:val="20"/>
+                <w:szCs w:val="20"/>
+              </w:rPr>
+              <w:t xml:space="preserve">==0.48.0 </w:t>
+            </w:r>
+          </w:p>
+          <w:p>
+            <w:pPr>
+              <w:rPr>
+                <w:sz w:val="20"/>
+                <w:szCs w:val="20"/>
+              </w:rPr>
+            </w:pPr>
+            <w:r>
+              <w:rPr>
+                <w:sz w:val="20"/>
+                <w:szCs w:val="20"/>
+              </w:rPr>
+              <w:t>$</w:t>
+            </w:r>
+            <w:r>
+              <w:rPr>
+                <w:sz w:val="20"/>
+                <w:szCs w:val="20"/>
+              </w:rPr>
+              <w:t xml:space="preserve">pip3 install </w:t>
+            </w:r>
+            <w:proofErr w:type="spellStart"/>
+            <w:r>
+              <w:rPr>
+                <w:sz w:val="20"/>
+                <w:szCs w:val="20"/>
+              </w:rPr>
+              <w:t>colorama</w:t>
+            </w:r>
+            <w:proofErr w:type="spellEnd"/>
+            <w:r>
+              <w:rPr>
+                <w:sz w:val="20"/>
+                <w:szCs w:val="20"/>
+              </w:rPr>
+              <w:t xml:space="preserve">==0.3.9 </w:t>
+            </w:r>
+          </w:p>
+          <w:p>
+            <w:pPr>
+              <w:rPr>
+                <w:sz w:val="20"/>
+                <w:szCs w:val="20"/>
+              </w:rPr>
+            </w:pPr>
+            <w:r>
+              <w:rPr>
+                <w:sz w:val="20"/>
+                <w:szCs w:val="20"/>
+              </w:rPr>
+              <w:t>$</w:t>
+            </w:r>
+            <w:r>
+              <w:rPr>
+                <w:sz w:val="20"/>
+                <w:szCs w:val="20"/>
+              </w:rPr>
+              <w:t>pip3 install</w:t>
+            </w:r>
+            <w:r>
+              <w:rPr>
+                <w:sz w:val="20"/>
+                <w:szCs w:val="20"/>
+              </w:rPr>
+              <w:t xml:space="preserve"> </w:t>
+            </w:r>
+            <w:proofErr w:type="spellStart"/>
+            <w:r>
+              <w:rPr>
+                <w:sz w:val="20"/>
+                <w:szCs w:val="20"/>
+              </w:rPr>
+              <w:t>librosa</w:t>
+            </w:r>
+            <w:proofErr w:type="spellEnd"/>
+            <w:r>
+              <w:rPr>
+                <w:sz w:val="20"/>
+                <w:szCs w:val="20"/>
+              </w:rPr>
+              <w:t>==0.6.3</w:t>
+            </w:r>
+          </w:p>
+          <w:p>
+            <w:r>
+              <w:t>$pip3</w:t>
+            </w:r>
+            <w:r>
+              <w:t xml:space="preserve"> install </w:t>
+            </w:r>
+            <w:proofErr w:type="spellStart"/>
+            <w:r>
+              <w:t>keras</w:t>
+            </w:r>
+            <w:proofErr w:type="spellEnd"/>
+            <w:r>
+              <w:t xml:space="preserve"> == </w:t>
+            </w:r>
+            <w:r>
+              <w:rPr>
                 <w:rFonts w:hint="eastAsia"/>
-                <w:sz w:val="20"/>
-                <w:szCs w:val="20"/>
-              </w:rPr>
-            </w:pPr>
-            <w:r>
-              <w:rPr>
-                <w:sz w:val="20"/>
-                <w:szCs w:val="20"/>
-              </w:rPr>
-              <w:t>$LLVM_CONFIG=/</w:t>
-            </w:r>
-            <w:proofErr w:type="spellStart"/>
-            <w:r>
-              <w:rPr>
-                <w:sz w:val="20"/>
-                <w:szCs w:val="20"/>
-              </w:rPr>
-              <w:t>usr</w:t>
-            </w:r>
-            <w:proofErr w:type="spellEnd"/>
-            <w:r>
-              <w:rPr>
-                <w:sz w:val="20"/>
-                <w:szCs w:val="20"/>
-              </w:rPr>
-              <w:t xml:space="preserve">/bin/llvm-config-7 </w:t>
+              </w:rPr>
+              <w:t>2</w:t>
+            </w:r>
+            <w:r>
+              <w:t>.3.1</w:t>
+            </w:r>
+          </w:p>
+          <w:p>
+            <w:r>
+              <w:t>$</w:t>
+            </w:r>
+            <w:r>
+              <w:rPr>
+                <w:rFonts w:hint="eastAsia"/>
+              </w:rPr>
+              <w:t>p</w:t>
+            </w:r>
+            <w:r>
+              <w:t xml:space="preserve">ip3 install </w:t>
+            </w:r>
+            <w:proofErr w:type="spellStart"/>
+            <w:r>
+              <w:t>tensorflow</w:t>
+            </w:r>
+            <w:proofErr w:type="spellEnd"/>
+            <w:r>
+              <w:t xml:space="preserve"> == 2.3.1</w:t>
             </w:r>
           </w:p>
           <w:p>
             <w:pPr>
               <w:rPr>
-                <w:sz w:val="20"/>
-                <w:szCs w:val="20"/>
-              </w:rPr>
-            </w:pPr>
-            <w:r>
-              <w:rPr>
-                <w:sz w:val="20"/>
-                <w:szCs w:val="20"/>
-              </w:rPr>
-              <w:t>$</w:t>
-            </w:r>
-            <w:r>
-              <w:rPr>
-                <w:sz w:val="20"/>
-                <w:szCs w:val="20"/>
-              </w:rPr>
-              <w:t xml:space="preserve">pip3 install </w:t>
-            </w:r>
-            <w:proofErr w:type="spellStart"/>
-            <w:r>
-              <w:rPr>
-                <w:sz w:val="20"/>
-                <w:szCs w:val="20"/>
-              </w:rPr>
-              <w:t>llvmlite</w:t>
-            </w:r>
-            <w:proofErr w:type="spellEnd"/>
-            <w:r>
-              <w:rPr>
-                <w:sz w:val="20"/>
-                <w:szCs w:val="20"/>
-              </w:rPr>
-              <w:t xml:space="preserve">==0.31.0 </w:t>
-            </w:r>
-          </w:p>
-          <w:p>
-            <w:pPr>
-              <w:rPr>
-                <w:sz w:val="20"/>
-                <w:szCs w:val="20"/>
-              </w:rPr>
-            </w:pPr>
-            <w:r>
-              <w:rPr>
-                <w:sz w:val="20"/>
-                <w:szCs w:val="20"/>
-              </w:rPr>
-              <w:t>$</w:t>
-            </w:r>
-            <w:r>
-              <w:rPr>
-                <w:sz w:val="20"/>
-                <w:szCs w:val="20"/>
-              </w:rPr>
-              <w:t xml:space="preserve">pip3 install </w:t>
-            </w:r>
-            <w:proofErr w:type="spellStart"/>
-            <w:r>
-              <w:rPr>
-                <w:sz w:val="20"/>
-                <w:szCs w:val="20"/>
-              </w:rPr>
-              <w:t>numba</w:t>
-            </w:r>
-            <w:proofErr w:type="spellEnd"/>
-            <w:r>
-              <w:rPr>
-                <w:sz w:val="20"/>
-                <w:szCs w:val="20"/>
-              </w:rPr>
-              <w:t xml:space="preserve">==0.48.0 </w:t>
-            </w:r>
-          </w:p>
-          <w:p>
-            <w:pPr>
-              <w:rPr>
-                <w:sz w:val="20"/>
-                <w:szCs w:val="20"/>
-              </w:rPr>
-            </w:pPr>
-            <w:r>
-              <w:rPr>
-                <w:sz w:val="20"/>
-                <w:szCs w:val="20"/>
-              </w:rPr>
-              <w:t>$</w:t>
-            </w:r>
-            <w:r>
-              <w:rPr>
-                <w:sz w:val="20"/>
-                <w:szCs w:val="20"/>
-              </w:rPr>
-              <w:t xml:space="preserve">pip3 install </w:t>
-            </w:r>
-            <w:proofErr w:type="spellStart"/>
-            <w:r>
-              <w:rPr>
-                <w:sz w:val="20"/>
-                <w:szCs w:val="20"/>
-              </w:rPr>
-              <w:t>colorama</w:t>
-            </w:r>
-            <w:proofErr w:type="spellEnd"/>
-            <w:r>
-              <w:rPr>
-                <w:sz w:val="20"/>
-                <w:szCs w:val="20"/>
-              </w:rPr>
-              <w:t xml:space="preserve">==0.3.9 </w:t>
-            </w:r>
-          </w:p>
-          <w:p>
-            <w:pPr>
-              <w:rPr>
-                <w:sz w:val="20"/>
-                <w:szCs w:val="20"/>
-              </w:rPr>
-            </w:pPr>
-            <w:r>
-              <w:rPr>
-                <w:sz w:val="20"/>
-                <w:szCs w:val="20"/>
-              </w:rPr>
-              <w:t>$</w:t>
-            </w:r>
-            <w:r>
-              <w:rPr>
-                <w:sz w:val="20"/>
-                <w:szCs w:val="20"/>
-              </w:rPr>
-              <w:t>pip3 install</w:t>
-            </w:r>
-            <w:r>
-              <w:rPr>
-                <w:sz w:val="20"/>
-                <w:szCs w:val="20"/>
-              </w:rPr>
-              <w:t xml:space="preserve"> </w:t>
-            </w:r>
-            <w:proofErr w:type="spellStart"/>
-            <w:r>
-              <w:rPr>
-                <w:sz w:val="20"/>
-                <w:szCs w:val="20"/>
-              </w:rPr>
-              <w:t>librosa</w:t>
-            </w:r>
-            <w:proofErr w:type="spellEnd"/>
-            <w:r>
-              <w:rPr>
-                <w:sz w:val="20"/>
-                <w:szCs w:val="20"/>
-              </w:rPr>
-              <w:t>==0.6.3</w:t>
-            </w:r>
-          </w:p>
-          <w:p>
-            <w:r>
-              <w:t>$pip3</w:t>
-            </w:r>
-            <w:r>
-              <w:t xml:space="preserve"> install </w:t>
-            </w:r>
-            <w:proofErr w:type="spellStart"/>
-            <w:r>
-              <w:t>keras</w:t>
-            </w:r>
-            <w:proofErr w:type="spellEnd"/>
-            <w:r>
-              <w:t xml:space="preserve"> == </w:t>
-            </w:r>
-            <w:r>
-              <w:rPr>
-                <w:rFonts w:hint="eastAsia"/>
-              </w:rPr>
-              <w:t>2</w:t>
-            </w:r>
-            <w:r>
-              <w:t>.3.1</w:t>
-            </w:r>
-          </w:p>
-          <w:p>
-            <w:r>
-              <w:t>$</w:t>
-            </w:r>
-            <w:r>
-              <w:rPr>
-                <w:rFonts w:hint="eastAsia"/>
-              </w:rPr>
-              <w:t>p</w:t>
-            </w:r>
-            <w:r>
-              <w:t xml:space="preserve">ip3 install </w:t>
-            </w:r>
-            <w:proofErr w:type="spellStart"/>
-            <w:r>
-              <w:t>tensorflow</w:t>
-            </w:r>
-            <w:proofErr w:type="spellEnd"/>
-            <w:r>
-              <w:t xml:space="preserve"> == 2.3.1</w:t>
-            </w:r>
-          </w:p>
-          <w:p>
-            <w:pPr>
-              <w:rPr>
-                <w:rFonts w:ascii="var(--ff-mono)" w:hAnsi="var(--ff-mono)"/>
+                <w:rFonts w:ascii="var(--ff-mono)" w:hAnsi="var(--ff-mono)" w:hint="eastAsia"/>
                 <w:sz w:val="20"/>
                 <w:szCs w:val="20"/>
               </w:rPr>
@@ -6356,54 +6288,352 @@
     <w:p/>
     <w:p>
       <w:pPr>
-        <w:pStyle w:val="2"/>
-      </w:pPr>
-      <w:bookmarkStart w:id="19" w:name="_Toc90481887"/>
-      <w:r>
-        <w:rPr>
-          <w:rFonts w:hint="eastAsia"/>
-        </w:rPr>
-        <w:t>実装システムの構築</w:t>
-      </w:r>
+        <w:pStyle w:val="a4"/>
+        <w:keepNext/>
+      </w:pPr>
+      <w:r>
+        <w:rPr>
+          <w:rFonts w:hint="eastAsia"/>
+        </w:rPr>
+        <w:t>表</w:t>
+      </w:r>
+      <w:r>
+        <w:rPr>
+          <w:rFonts w:hint="eastAsia"/>
+        </w:rPr>
+        <w:t xml:space="preserve"> </w:t>
+      </w:r>
+      <w:r>
+        <w:fldChar w:fldCharType="begin"/>
+      </w:r>
+      <w:r>
+        <w:instrText xml:space="preserve"> </w:instrText>
+      </w:r>
+      <w:r>
+        <w:rPr>
+          <w:rFonts w:hint="eastAsia"/>
+        </w:rPr>
+        <w:instrText>STYLEREF 1 \s</w:instrText>
+      </w:r>
+      <w:r>
+        <w:instrText xml:space="preserve"> </w:instrText>
+      </w:r>
+      <w:r>
+        <w:fldChar w:fldCharType="separate"/>
+      </w:r>
+      <w:r>
+        <w:rPr>
+          <w:noProof/>
+        </w:rPr>
+        <w:t>4</w:t>
+      </w:r>
+      <w:r>
+        <w:fldChar w:fldCharType="end"/>
+      </w:r>
+      <w:r>
+        <w:t>.</w:t>
+      </w:r>
+      <w:r>
+        <w:fldChar w:fldCharType="begin"/>
+      </w:r>
+      <w:r>
+        <w:instrText xml:space="preserve"> </w:instrText>
+      </w:r>
+      <w:r>
+        <w:rPr>
+          <w:rFonts w:hint="eastAsia"/>
+        </w:rPr>
+        <w:instrText xml:space="preserve">SEQ </w:instrText>
+      </w:r>
+      <w:r>
+        <w:rPr>
+          <w:rFonts w:hint="eastAsia"/>
+        </w:rPr>
+        <w:instrText>表</w:instrText>
+      </w:r>
+      <w:r>
+        <w:rPr>
+          <w:rFonts w:hint="eastAsia"/>
+        </w:rPr>
+        <w:instrText xml:space="preserve"> \* ARABIC \s 1</w:instrText>
+      </w:r>
+      <w:r>
+        <w:instrText xml:space="preserve"> </w:instrText>
+      </w:r>
+      <w:r>
+        <w:fldChar w:fldCharType="separate"/>
+      </w:r>
+      <w:r>
+        <w:rPr>
+          <w:noProof/>
+        </w:rPr>
+        <w:t>4</w:t>
+      </w:r>
+      <w:r>
+        <w:fldChar w:fldCharType="end"/>
+      </w:r>
+      <w:r>
+        <w:rPr>
+          <w:rFonts w:hint="eastAsia"/>
+        </w:rPr>
+        <w:t>F</w:t>
+      </w:r>
+      <w:r>
+        <w:t>Fmpeg</w:t>
+      </w:r>
+      <w:r>
+        <w:rPr>
+          <w:rFonts w:hint="eastAsia"/>
+        </w:rPr>
+        <w:t>インストール</w:t>
+      </w:r>
+      <w:bookmarkStart w:id="19" w:name="_GoBack"/>
       <w:bookmarkEnd w:id="19"/>
     </w:p>
+    <w:tbl>
+      <w:tblPr>
+        <w:tblStyle w:val="a6"/>
+        <w:tblW w:w="0" w:type="auto"/>
+        <w:tblLook w:val="04A0" w:firstRow="1" w:lastRow="0" w:firstColumn="1" w:lastColumn="0" w:noHBand="0" w:noVBand="1"/>
+      </w:tblPr>
+      <w:tblGrid>
+        <w:gridCol w:w="9344"/>
+      </w:tblGrid>
+      <w:tr>
+        <w:tc>
+          <w:tcPr>
+            <w:tcW w:w="9344" w:type="dxa"/>
+            <w:shd w:val="clear" w:color="auto" w:fill="auto"/>
+          </w:tcPr>
+          <w:p>
+            <w:proofErr w:type="spellStart"/>
+            <w:r>
+              <w:t>git</w:t>
+            </w:r>
+            <w:proofErr w:type="spellEnd"/>
+            <w:r>
+              <w:t xml:space="preserve"> clone git://source.ffmpeg.org/ffmpeg.git</w:t>
+            </w:r>
+          </w:p>
+          <w:p>
+            <w:proofErr w:type="spellStart"/>
+            <w:r>
+              <w:t>wget</w:t>
+            </w:r>
+            <w:proofErr w:type="spellEnd"/>
+            <w:r>
+              <w:t xml:space="preserve"> </w:t>
+            </w:r>
+            <w:hyperlink r:id="rId12" w:history="1">
+              <w:r>
+                <w:rPr>
+                  <w:rStyle w:val="a5"/>
+                </w:rPr>
+                <w:t>ftp://ftp.alsa-project.org/pub/lib/alsa-lib-1.1.6.tar.bz2</w:t>
+              </w:r>
+            </w:hyperlink>
+          </w:p>
+          <w:p>
+            <w:r>
+              <w:t xml:space="preserve">tar </w:t>
+            </w:r>
+            <w:proofErr w:type="spellStart"/>
+            <w:r>
+              <w:t>xjvf</w:t>
+            </w:r>
+            <w:proofErr w:type="spellEnd"/>
+            <w:r>
+              <w:t xml:space="preserve"> alsa-lib-1.1.6.tar.bz2 </w:t>
+            </w:r>
+          </w:p>
+          <w:p>
+            <w:r>
+              <w:t xml:space="preserve">cd alsa-lib-1.1.6 </w:t>
+            </w:r>
+          </w:p>
+          <w:p>
+            <w:r>
+              <w:t>./configure --prefix=/home/pi/</w:t>
+            </w:r>
+            <w:proofErr w:type="spellStart"/>
+            <w:r>
+              <w:t>ffmpeg</w:t>
+            </w:r>
+            <w:proofErr w:type="spellEnd"/>
+            <w:r>
+              <w:t xml:space="preserve"> </w:t>
+            </w:r>
+          </w:p>
+          <w:p>
+            <w:r>
+              <w:t xml:space="preserve">make </w:t>
+            </w:r>
+          </w:p>
+          <w:p>
+            <w:r>
+              <w:t>make install</w:t>
+            </w:r>
+          </w:p>
+          <w:p>
+            <w:r>
+              <w:lastRenderedPageBreak/>
+              <w:t>cd /home/pi/</w:t>
+            </w:r>
+            <w:proofErr w:type="spellStart"/>
+            <w:r>
+              <w:t>ffmpeg</w:t>
+            </w:r>
+            <w:proofErr w:type="spellEnd"/>
+          </w:p>
+          <w:p>
+            <w:pPr>
+              <w:rPr>
+                <w:rFonts w:hint="eastAsia"/>
+              </w:rPr>
+            </w:pPr>
+            <w:r>
+              <w:t xml:space="preserve"> ./configure --enable-</w:t>
+            </w:r>
+            <w:proofErr w:type="spellStart"/>
+            <w:r>
+              <w:t>gpl</w:t>
+            </w:r>
+            <w:proofErr w:type="spellEnd"/>
+            <w:r>
+              <w:t xml:space="preserve"> --enable-</w:t>
+            </w:r>
+            <w:proofErr w:type="spellStart"/>
+            <w:r>
+              <w:t>nonfree</w:t>
+            </w:r>
+            <w:proofErr w:type="spellEnd"/>
+            <w:r>
+              <w:t xml:space="preserve"> --enable-</w:t>
+            </w:r>
+            <w:proofErr w:type="spellStart"/>
+            <w:r>
+              <w:t>mmal</w:t>
+            </w:r>
+            <w:proofErr w:type="spellEnd"/>
+            <w:r>
+              <w:t xml:space="preserve"> --enable-</w:t>
+            </w:r>
+            <w:proofErr w:type="spellStart"/>
+            <w:r>
+              <w:t>omx</w:t>
+            </w:r>
+            <w:proofErr w:type="spellEnd"/>
+            <w:r>
+              <w:t>-</w:t>
+            </w:r>
+            <w:proofErr w:type="spellStart"/>
+            <w:r>
+              <w:t>rpi</w:t>
+            </w:r>
+            <w:proofErr w:type="spellEnd"/>
+            <w:r>
+              <w:t xml:space="preserve"> --enable-</w:t>
+            </w:r>
+            <w:proofErr w:type="spellStart"/>
+            <w:r>
+              <w:t>omx</w:t>
+            </w:r>
+            <w:proofErr w:type="spellEnd"/>
+            <w:r>
+              <w:t xml:space="preserve"> --extra-</w:t>
+            </w:r>
+            <w:proofErr w:type="spellStart"/>
+            <w:r>
+              <w:t>cflags</w:t>
+            </w:r>
+            <w:proofErr w:type="spellEnd"/>
+            <w:r>
+              <w:t>="- I/home/pi/</w:t>
+            </w:r>
+            <w:proofErr w:type="spellStart"/>
+            <w:r>
+              <w:t>ffmpeg</w:t>
+            </w:r>
+            <w:proofErr w:type="spellEnd"/>
+            <w:r>
+              <w:t>/include" --extra-</w:t>
+            </w:r>
+            <w:proofErr w:type="spellStart"/>
+            <w:r>
+              <w:t>ldflags</w:t>
+            </w:r>
+            <w:proofErr w:type="spellEnd"/>
+            <w:r>
+              <w:t>="-L/home/pi/</w:t>
+            </w:r>
+            <w:proofErr w:type="spellStart"/>
+            <w:r>
+              <w:t>ffmpeg</w:t>
+            </w:r>
+            <w:proofErr w:type="spellEnd"/>
+            <w:r>
+              <w:t>/lib" --extra-libs=-</w:t>
+            </w:r>
+            <w:proofErr w:type="spellStart"/>
+            <w:r>
+              <w:t>ldl</w:t>
+            </w:r>
+            <w:proofErr w:type="spellEnd"/>
+          </w:p>
+        </w:tc>
+      </w:tr>
+    </w:tbl>
     <w:p>
-      <w:r>
-        <w:rPr>
-          <w:rFonts w:hint="eastAsia"/>
-        </w:rPr>
-        <w:t xml:space="preserve">　実装システムの構築手順を</w:t>
-      </w:r>
-      <w:r>
-        <w:rPr>
-          <w:rFonts w:hint="eastAsia"/>
-        </w:rPr>
-        <w:t>4</w:t>
-      </w:r>
-      <w:r>
-        <w:t>.4.1</w:t>
-      </w:r>
-      <w:r>
-        <w:rPr>
-          <w:rFonts w:hint="eastAsia"/>
-        </w:rPr>
-        <w:t>から</w:t>
-      </w:r>
-      <w:r>
-        <w:rPr>
-          <w:rFonts w:hint="eastAsia"/>
-        </w:rPr>
-        <w:t>で説明する</w:t>
-      </w:r>
+      <w:pPr>
+        <w:rPr>
+          <w:rFonts w:hint="eastAsia"/>
+        </w:rPr>
+      </w:pPr>
     </w:p>
     <w:p>
       <w:pPr>
-        <w:rPr>
-          <w:rFonts w:hint="eastAsia"/>
-        </w:rPr>
-      </w:pPr>
+        <w:pStyle w:val="2"/>
+      </w:pPr>
+      <w:bookmarkStart w:id="20" w:name="_Toc90481887"/>
+      <w:r>
+        <w:rPr>
+          <w:rFonts w:hint="eastAsia"/>
+        </w:rPr>
+        <w:t>実装システムの構築</w:t>
+      </w:r>
+      <w:bookmarkEnd w:id="20"/>
     </w:p>
     <w:p>
+      <w:r>
+        <w:rPr>
+          <w:rFonts w:hint="eastAsia"/>
+        </w:rPr>
+        <w:t xml:space="preserve">　実装システムの構築手順を</w:t>
+      </w:r>
+      <w:r>
+        <w:rPr>
+          <w:rFonts w:hint="eastAsia"/>
+        </w:rPr>
+        <w:t>4</w:t>
+      </w:r>
+      <w:r>
+        <w:t>.4.1</w:t>
+      </w:r>
+      <w:r>
+        <w:rPr>
+          <w:rFonts w:hint="eastAsia"/>
+        </w:rPr>
+        <w:t>から</w:t>
+      </w:r>
+      <w:r>
+        <w:rPr>
+          <w:rFonts w:hint="eastAsia"/>
+        </w:rPr>
+        <w:t>で説明する</w:t>
+      </w:r>
+    </w:p>
+    <w:p/>
+    <w:p>
       <w:pPr>
         <w:pStyle w:val="3"/>
       </w:pPr>
@@ -6420,11 +6650,6 @@
       </w:r>
     </w:p>
     <w:p>
-      <w:pPr>
-        <w:rPr>
-          <w:rFonts w:hint="eastAsia"/>
-        </w:rPr>
-      </w:pPr>
       <w:r>
         <w:rPr>
           <w:rFonts w:hint="eastAsia"/>
@@ -6529,7 +6754,7 @@
                     <pic:cNvPicPr/>
                   </pic:nvPicPr>
                   <pic:blipFill>
-                    <a:blip r:embed="rId12" cstate="print">
+                    <a:blip r:embed="rId13" cstate="print">
                       <a:extLst>
                         <a:ext uri="{28A0092B-C50C-407E-A947-70E740481C1C}">
                           <a14:useLocalDpi xmlns:a14="http://schemas.microsoft.com/office/drawing/2010/main" val="0"/>
@@ -6775,7 +7000,7 @@
         <w:rPr>
           <w:noProof/>
         </w:rPr>
-        <w:t>4</w:t>
+        <w:t>5</w:t>
       </w:r>
       <w:r>
         <w:fldChar w:fldCharType="end"/>
@@ -6871,11 +7096,6 @@
             <w:proofErr w:type="spellEnd"/>
           </w:p>
           <w:p>
-            <w:pPr>
-              <w:rPr>
-                <w:rFonts w:hint="eastAsia"/>
-              </w:rPr>
-            </w:pPr>
             <w:r>
               <w:t xml:space="preserve">import </w:t>
             </w:r>
@@ -6896,43 +7116,37 @@
         </w:tc>
       </w:tr>
     </w:tbl>
+    <w:p/>
     <w:p>
-      <w:pPr>
-        <w:rPr>
-          <w:rFonts w:hint="eastAsia"/>
-        </w:rPr>
-      </w:pPr>
+      <w:r>
+        <w:rPr>
+          <w:rFonts w:hint="eastAsia"/>
+        </w:rPr>
+        <w:t>楽曲を分析するには楽曲を読み込む必要がある楽曲を読み込むプログラムは表</w:t>
+      </w:r>
+      <w:r>
+        <w:rPr>
+          <w:rFonts w:hint="eastAsia"/>
+        </w:rPr>
+        <w:t>4</w:t>
+      </w:r>
+      <w:r>
+        <w:t>.4</w:t>
+      </w:r>
+      <w:r>
+        <w:rPr>
+          <w:rFonts w:hint="eastAsia"/>
+        </w:rPr>
+        <w:t>に示す</w:t>
+      </w:r>
+      <w:r>
+        <w:rPr>
+          <w:rFonts w:hint="eastAsia"/>
+        </w:rPr>
+        <w:t>．</w:t>
+      </w:r>
     </w:p>
     <w:p>
-      <w:r>
-        <w:rPr>
-          <w:rFonts w:hint="eastAsia"/>
-        </w:rPr>
-        <w:t>楽曲を分析するには楽曲を読み込む必要がある楽曲を読み込むプログラムは表</w:t>
-      </w:r>
-      <w:r>
-        <w:rPr>
-          <w:rFonts w:hint="eastAsia"/>
-        </w:rPr>
-        <w:t>4</w:t>
-      </w:r>
-      <w:r>
-        <w:t>.4</w:t>
-      </w:r>
-      <w:r>
-        <w:rPr>
-          <w:rFonts w:hint="eastAsia"/>
-        </w:rPr>
-        <w:t>に示す</w:t>
-      </w:r>
-      <w:r>
-        <w:rPr>
-          <w:rFonts w:hint="eastAsia"/>
-        </w:rPr>
-        <w:t>．</w:t>
-      </w:r>
-    </w:p>
-    <w:p>
       <w:pPr>
         <w:pStyle w:val="a4"/>
         <w:keepNext/>
@@ -7013,7 +7227,7 @@
         <w:rPr>
           <w:noProof/>
         </w:rPr>
-        <w:t>5</w:t>
+        <w:t>6</w:t>
       </w:r>
       <w:r>
         <w:fldChar w:fldCharType="end"/>
@@ -7040,11 +7254,6 @@
             <w:tcW w:w="9344" w:type="dxa"/>
           </w:tcPr>
           <w:p>
-            <w:pPr>
-              <w:rPr>
-                <w:rFonts w:hint="eastAsia"/>
-              </w:rPr>
-            </w:pPr>
             <w:r>
               <w:t>sou</w:t>
             </w:r>
@@ -7205,7 +7414,7 @@
         <w:rPr>
           <w:noProof/>
         </w:rPr>
-        <w:t>6</w:t>
+        <w:t>7</w:t>
       </w:r>
       <w:r>
         <w:fldChar w:fldCharType="end"/>
@@ -7270,11 +7479,6 @@
             </w:r>
           </w:p>
           <w:p>
-            <w:pPr>
-              <w:rPr>
-                <w:rFonts w:hint="eastAsia"/>
-              </w:rPr>
-            </w:pPr>
             <w:r>
               <w:t>sample = samples[::</w:t>
             </w:r>
@@ -7290,13 +7494,7 @@
         </w:tc>
       </w:tr>
     </w:tbl>
-    <w:p>
-      <w:pPr>
-        <w:rPr>
-          <w:rFonts w:hint="eastAsia"/>
-        </w:rPr>
-      </w:pPr>
-    </w:p>
+    <w:p/>
     <w:p>
       <w:pPr>
         <w:pStyle w:val="a4"/>
@@ -7378,7 +7576,7 @@
         <w:rPr>
           <w:noProof/>
         </w:rPr>
-        <w:t>7</w:t>
+        <w:t>8</w:t>
       </w:r>
       <w:r>
         <w:fldChar w:fldCharType="end"/>
@@ -7411,9 +7609,6 @@
             <w:pPr>
               <w:widowControl/>
               <w:jc w:val="left"/>
-              <w:rPr>
-                <w:rFonts w:hint="eastAsia"/>
-              </w:rPr>
             </w:pPr>
             <w:r>
               <w:t xml:space="preserve">spec = </w:t>
@@ -7517,7 +7712,7 @@
         <w:rPr>
           <w:noProof/>
         </w:rPr>
-        <w:t>8</w:t>
+        <w:t>9</w:t>
       </w:r>
       <w:r>
         <w:fldChar w:fldCharType="end"/>
@@ -7547,9 +7742,6 @@
             <w:pPr>
               <w:widowControl/>
               <w:jc w:val="left"/>
-              <w:rPr>
-                <w:rFonts w:hint="eastAsia"/>
-              </w:rPr>
             </w:pPr>
             <w:r>
               <w:t>w = 2000</w:t>
@@ -7577,9 +7769,6 @@
             <w:pPr>
               <w:widowControl/>
               <w:jc w:val="left"/>
-              <w:rPr>
-                <w:rFonts w:hint="eastAsia"/>
-              </w:rPr>
             </w:pPr>
             <w:r>
               <w:t>s = 500</w:t>
@@ -7610,9 +7799,6 @@
       <w:pPr>
         <w:widowControl/>
         <w:jc w:val="left"/>
-        <w:rPr>
-          <w:rFonts w:hint="eastAsia"/>
-        </w:rPr>
       </w:pPr>
     </w:p>
     <w:p>
@@ -7696,7 +7882,7 @@
         <w:rPr>
           <w:noProof/>
         </w:rPr>
-        <w:t>9</w:t>
+        <w:t>10</w:t>
       </w:r>
       <w:r>
         <w:fldChar w:fldCharType="end"/>
@@ -7726,9 +7912,6 @@
             <w:pPr>
               <w:widowControl/>
               <w:jc w:val="left"/>
-              <w:rPr>
-                <w:rFonts w:hint="eastAsia"/>
-              </w:rPr>
             </w:pPr>
             <w:r>
               <w:rPr>
@@ -7767,9 +7950,6 @@
             <w:pPr>
               <w:widowControl/>
               <w:jc w:val="left"/>
-              <w:rPr>
-                <w:rFonts w:hint="eastAsia"/>
-              </w:rPr>
             </w:pPr>
             <w:r>
               <w:rPr>
@@ -7905,9 +8085,6 @@
             <w:pPr>
               <w:widowControl/>
               <w:jc w:val="left"/>
-              <w:rPr>
-                <w:rFonts w:hint="eastAsia"/>
-              </w:rPr>
             </w:pPr>
             <w:r>
               <w:t xml:space="preserve">    </w:t>
@@ -8065,7 +8242,7 @@
         <w:rPr>
           <w:noProof/>
         </w:rPr>
-        <w:t>10</w:t>
+        <w:t>11</w:t>
       </w:r>
       <w:r>
         <w:fldChar w:fldCharType="end"/>
@@ -8315,9 +8492,6 @@
             <w:pPr>
               <w:widowControl/>
               <w:jc w:val="left"/>
-              <w:rPr>
-                <w:rFonts w:hint="eastAsia"/>
-              </w:rPr>
             </w:pPr>
             <w:proofErr w:type="spellStart"/>
             <w:r>
@@ -8348,6 +8522,7 @@
         <w:rPr>
           <w:rFonts w:hint="eastAsia"/>
         </w:rPr>
+        <w:lastRenderedPageBreak/>
         <w:t>これでスペクトログラムとして楽曲を可視化することができる．</w:t>
       </w:r>
     </w:p>
@@ -8429,11 +8604,6 @@
       </w:r>
     </w:p>
     <w:p>
-      <w:pPr>
-        <w:rPr>
-          <w:rFonts w:hint="eastAsia"/>
-        </w:rPr>
-      </w:pPr>
       <w:r>
         <w:rPr>
           <w:rFonts w:hint="eastAsia"/>
@@ -8585,11 +8755,6 @@
       </w:r>
     </w:p>
     <w:p>
-      <w:pPr>
-        <w:rPr>
-          <w:rFonts w:hint="eastAsia"/>
-        </w:rPr>
-      </w:pPr>
       <w:r>
         <w:rPr>
           <w:rFonts w:hint="eastAsia"/>
@@ -8702,7 +8867,7 @@
         <w:rPr>
           <w:noProof/>
         </w:rPr>
-        <w:t>11</w:t>
+        <w:t>12</w:t>
       </w:r>
       <w:r>
         <w:fldChar w:fldCharType="end"/>
@@ -8740,7 +8905,6 @@
           </w:p>
           <w:p>
             <w:r>
-              <w:lastRenderedPageBreak/>
               <w:t xml:space="preserve">import pandas as </w:t>
             </w:r>
             <w:proofErr w:type="spellStart"/>
@@ -8930,24 +9094,13 @@
               <w:t xml:space="preserve"> import layers</w:t>
             </w:r>
           </w:p>
-          <w:p>
-            <w:pPr>
-              <w:rPr>
-                <w:rFonts w:hint="eastAsia"/>
-              </w:rPr>
-            </w:pPr>
-          </w:p>
+          <w:p/>
           <w:p>
             <w:r>
               <w:t>import warnings</w:t>
             </w:r>
           </w:p>
           <w:p>
-            <w:pPr>
-              <w:rPr>
-                <w:rFonts w:hint="eastAsia"/>
-              </w:rPr>
-            </w:pPr>
             <w:proofErr w:type="spellStart"/>
             <w:r>
               <w:t>warnings.filterwarnings</w:t>
@@ -8995,6 +9148,7 @@
         <w:rPr>
           <w:rFonts w:hint="eastAsia"/>
         </w:rPr>
+        <w:lastRenderedPageBreak/>
         <w:t>表</w:t>
       </w:r>
       <w:r>
@@ -9067,7 +9221,7 @@
         <w:rPr>
           <w:noProof/>
         </w:rPr>
-        <w:t>12</w:t>
+        <w:t>13</w:t>
       </w:r>
       <w:r>
         <w:fldChar w:fldCharType="end"/>
@@ -9358,7 +9512,6 @@
               </w:tabs>
             </w:pPr>
             <w:r>
-              <w:lastRenderedPageBreak/>
               <w:t xml:space="preserve">        </w:t>
             </w:r>
             <w:proofErr w:type="spellStart"/>
@@ -9391,9 +9544,6 @@
               <w:tabs>
                 <w:tab w:val="left" w:pos="1340"/>
               </w:tabs>
-              <w:rPr>
-                <w:rFonts w:hint="eastAsia"/>
-              </w:rPr>
             </w:pPr>
             <w:r>
               <w:t xml:space="preserve">        </w:t>
@@ -9512,9 +9662,6 @@
       <w:pPr>
         <w:pStyle w:val="a4"/>
         <w:keepNext/>
-        <w:rPr>
-          <w:rFonts w:hint="eastAsia"/>
-        </w:rPr>
       </w:pPr>
       <w:r>
         <w:rPr>
@@ -9592,7 +9739,7 @@
         <w:rPr>
           <w:noProof/>
         </w:rPr>
-        <w:t>13</w:t>
+        <w:t>14</w:t>
       </w:r>
       <w:r>
         <w:fldChar w:fldCharType="end"/>
@@ -9924,6 +10071,7 @@
           </w:p>
           <w:p>
             <w:r>
+              <w:lastRenderedPageBreak/>
               <w:t xml:space="preserve">        </w:t>
             </w:r>
             <w:proofErr w:type="spellStart"/>
@@ -10218,11 +10366,6 @@
             </w:r>
           </w:p>
           <w:p>
-            <w:pPr>
-              <w:rPr>
-                <w:rFonts w:hint="eastAsia"/>
-              </w:rPr>
-            </w:pPr>
             <w:r>
               <w:t xml:space="preserve">            </w:t>
             </w:r>
@@ -10246,13 +10389,7 @@
         </w:tc>
       </w:tr>
     </w:tbl>
-    <w:p>
-      <w:pPr>
-        <w:rPr>
-          <w:rFonts w:hint="eastAsia"/>
-        </w:rPr>
-      </w:pPr>
-    </w:p>
+    <w:p/>
     <w:p>
       <w:pPr>
         <w:pStyle w:val="a4"/>
@@ -10334,7 +10471,7 @@
         <w:rPr>
           <w:noProof/>
         </w:rPr>
-        <w:t>14</w:t>
+        <w:t>15</w:t>
       </w:r>
       <w:r>
         <w:fldChar w:fldCharType="end"/>
@@ -10473,7 +10610,6 @@
               <w:pStyle w:val="HTML"/>
               <w:spacing w:line="244" w:lineRule="atLeast"/>
               <w:rPr>
-                <w:rFonts w:hint="eastAsia"/>
                 <w:color w:val="212121"/>
                 <w:sz w:val="20"/>
                 <w:szCs w:val="20"/>
@@ -10615,7 +10751,7 @@
         <w:rPr>
           <w:noProof/>
         </w:rPr>
-        <w:t>15</w:t>
+        <w:t>16</w:t>
       </w:r>
       <w:r>
         <w:fldChar w:fldCharType="end"/>
@@ -10646,7 +10782,6 @@
               <w:pStyle w:val="HTML"/>
               <w:spacing w:line="244" w:lineRule="atLeast"/>
               <w:rPr>
-                <w:rFonts w:hint="eastAsia"/>
                 <w:color w:val="212121"/>
                 <w:sz w:val="20"/>
                 <w:szCs w:val="20"/>
@@ -10870,7 +11005,7 @@
         <w:rPr>
           <w:noProof/>
         </w:rPr>
-        <w:t>16</w:t>
+        <w:t>17</w:t>
       </w:r>
       <w:r>
         <w:fldChar w:fldCharType="end"/>
@@ -11269,7 +11404,6 @@
               <w:pStyle w:val="HTML"/>
               <w:spacing w:line="244" w:lineRule="atLeast"/>
               <w:rPr>
-                <w:rFonts w:hint="eastAsia"/>
                 <w:color w:val="212121"/>
                 <w:sz w:val="20"/>
                 <w:szCs w:val="20"/>
@@ -11627,7 +11761,7 @@
         <w:rPr>
           <w:noProof/>
         </w:rPr>
-        <w:t>17</w:t>
+        <w:t>18</w:t>
       </w:r>
       <w:r>
         <w:fldChar w:fldCharType="end"/>
@@ -11654,11 +11788,6 @@
             <w:tcW w:w="9344" w:type="dxa"/>
           </w:tcPr>
           <w:p>
-            <w:pPr>
-              <w:rPr>
-                <w:rFonts w:hint="eastAsia"/>
-              </w:rPr>
-            </w:pPr>
             <w:proofErr w:type="spellStart"/>
             <w:r>
               <w:t>X_train</w:t>
@@ -11793,7 +11922,7 @@
         <w:rPr>
           <w:noProof/>
         </w:rPr>
-        <w:t>18</w:t>
+        <w:t>19</w:t>
       </w:r>
       <w:r>
         <w:fldChar w:fldCharType="end"/>
@@ -13218,7 +13347,6 @@
               <w:pStyle w:val="HTML"/>
               <w:spacing w:line="244" w:lineRule="atLeast"/>
               <w:rPr>
-                <w:rFonts w:hint="eastAsia"/>
                 <w:color w:val="212121"/>
                 <w:sz w:val="20"/>
                 <w:szCs w:val="20"/>
@@ -13434,7 +13562,6 @@
               <w:pStyle w:val="HTML"/>
               <w:spacing w:line="244" w:lineRule="atLeast"/>
               <w:rPr>
-                <w:rFonts w:hint="eastAsia"/>
                 <w:color w:val="212121"/>
                 <w:sz w:val="20"/>
                 <w:szCs w:val="20"/>
@@ -13593,11 +13720,6 @@
             </w:r>
           </w:p>
           <w:p>
-            <w:pPr>
-              <w:rPr>
-                <w:rFonts w:hint="eastAsia"/>
-              </w:rPr>
-            </w:pPr>
             <w:r>
               <w:t>print(genres[prediction])</w:t>
             </w:r>
@@ -13606,19 +13728,12 @@
       </w:tr>
     </w:tbl>
     <w:p>
-      <w:pPr>
-        <w:rPr>
-          <w:rFonts w:hint="eastAsia"/>
-        </w:rPr>
-      </w:pPr>
       <w:r>
         <w:rPr>
           <w:rFonts w:hint="eastAsia"/>
         </w:rPr>
         <w:t>これでジャンル推定することができた．</w:t>
       </w:r>
-      <w:bookmarkStart w:id="20" w:name="_GoBack"/>
-      <w:bookmarkEnd w:id="20"/>
     </w:p>
     <w:p>
       <w:pPr>
@@ -13795,7 +13910,7 @@
       <w:bookmarkEnd w:id="42"/>
     </w:p>
     <w:sectPr>
-      <w:headerReference w:type="default" r:id="rId13"/>
+      <w:headerReference w:type="default" r:id="rId14"/>
       <w:pgSz w:w="11906" w:h="16838"/>
       <w:pgMar w:top="1418" w:right="1134" w:bottom="1134" w:left="1418" w:header="851" w:footer="992" w:gutter="0"/>
       <w:pgNumType w:start="1"/>
@@ -13889,6 +14004,7 @@
         <w:docPartUnique/>
       </w:docPartObj>
     </w:sdtPr>
+    <w:sdtEndPr/>
     <w:sdtContent>
       <w:p>
         <w:pPr>
@@ -13909,7 +14025,7 @@
             <w:noProof/>
             <w:lang w:val="ja-JP"/>
           </w:rPr>
-          <w:t>9</w:t>
+          <w:t>13</w:t>
         </w:r>
         <w:r>
           <w:fldChar w:fldCharType="end"/>
@@ -16165,7 +16281,7 @@
 </file>
 
 <file path=customXml/itemProps1.xml><?xml version="1.0" encoding="utf-8"?>
-<ds:datastoreItem xmlns:ds="http://schemas.openxmlformats.org/officeDocument/2006/customXml" ds:itemID="{071F1BB4-F3F7-4C00-AE64-45B1C5E901F0}">
+<ds:datastoreItem xmlns:ds="http://schemas.openxmlformats.org/officeDocument/2006/customXml" ds:itemID="{3EF2FDFD-F09A-465B-976E-B1514C8D8D66}">
   <ds:schemaRefs>
     <ds:schemaRef ds:uri="http://schemas.openxmlformats.org/officeDocument/2006/bibliography"/>
   </ds:schemaRefs>

--- a/1821144-yoshii_thesis.docx
+++ b/1821144-yoshii_thesis.docx
@@ -153,7 +153,7 @@
                 <w:sz w:val="36"/>
                 <w:szCs w:val="36"/>
               </w:rPr>
-              <w:t>ラウンドロビン方式の負荷分散による</w:t>
+              <w:t>ラウンドロビン方式の負荷分散を導入した</w:t>
             </w:r>
           </w:p>
           <w:p>
@@ -174,7 +174,23 @@
                 <w:sz w:val="36"/>
                 <w:szCs w:val="36"/>
               </w:rPr>
-              <w:t>楽曲分類システムの設計と開発</w:t>
+              <w:t>W</w:t>
+            </w:r>
+            <w:r>
+              <w:rPr>
+                <w:rFonts w:ascii="ＭＳ ゴシック" w:eastAsia="ＭＳ ゴシック" w:hAnsi="ＭＳ ゴシック" w:cs="Arial"/>
+                <w:sz w:val="36"/>
+                <w:szCs w:val="36"/>
+              </w:rPr>
+              <w:t>eb</w:t>
+            </w:r>
+            <w:r>
+              <w:rPr>
+                <w:rFonts w:ascii="ＭＳ ゴシック" w:eastAsia="ＭＳ ゴシック" w:hAnsi="ＭＳ ゴシック" w:cs="Arial" w:hint="eastAsia"/>
+                <w:sz w:val="36"/>
+                <w:szCs w:val="36"/>
+              </w:rPr>
+              <w:t>楽曲分類サービスの設計と開発</w:t>
             </w:r>
           </w:p>
         </w:tc>
@@ -872,7 +888,6 @@
           <w:docPartUnique/>
         </w:docPartObj>
       </w:sdtPr>
-      <w:sdtEndPr/>
       <w:sdtContent>
         <w:p>
           <w:pPr>
@@ -2600,62 +2615,49 @@
       <w:pPr>
         <w:rPr>
           <w:rFonts w:asciiTheme="minorEastAsia" w:hAnsiTheme="minorEastAsia"/>
-        </w:rPr>
-      </w:pPr>
+          <w:color w:val="C00000"/>
+        </w:rPr>
+      </w:pPr>
+      <w:r>
+        <w:rPr>
+          <w:rFonts w:asciiTheme="minorEastAsia" w:hAnsiTheme="minorEastAsia" w:hint="eastAsia"/>
+          <w:color w:val="C00000"/>
+        </w:rPr>
+        <w:t xml:space="preserve">　また，音楽のジャンル分類は無意味であるといった意見が少</w:t>
+      </w:r>
+      <w:r>
+        <w:rPr>
+          <w:rFonts w:asciiTheme="minorEastAsia" w:hAnsiTheme="minorEastAsia" w:hint="eastAsia"/>
+          <w:color w:val="C00000"/>
+        </w:rPr>
+        <w:t>なからずあるが，ジャンル分類にもメリットはある．ジャンル分類することでその楽曲の特徴をある程度つかむことができる．例えば，ロックといったジャンルであればテンポは速めで</w:t>
+      </w:r>
+      <w:r>
+        <w:rPr>
+          <w:rFonts w:asciiTheme="minorEastAsia" w:hAnsiTheme="minorEastAsia" w:hint="eastAsia"/>
+          <w:color w:val="C00000"/>
+        </w:rPr>
+        <w:t>ギターやベースなどの楽器が使われているという特徴がわかる．他にもクラッシックであればローテンポでピアノやバイオリンなどの楽器が使われているという特徴をつかむことができる．このようにジャンル分類することで楽曲の特徴をある程度指標として理解することができるので音楽ジャンル分類にも意味はある．</w:t>
+      </w:r>
     </w:p>
     <w:p>
-      <w:r>
+      <w:pPr>
         <w:rPr>
           <w:rFonts w:asciiTheme="minorEastAsia" w:hAnsiTheme="minorEastAsia" w:hint="eastAsia"/>
         </w:rPr>
-        <w:t xml:space="preserve">　また</w:t>
-      </w:r>
-      <w:r>
-        <w:rPr>
-          <w:rFonts w:asciiTheme="minorEastAsia" w:hAnsiTheme="minorEastAsia" w:hint="eastAsia"/>
-        </w:rPr>
-        <w:t>，</w:t>
-      </w:r>
-      <w:r>
-        <w:rPr>
-          <w:rFonts w:asciiTheme="minorEastAsia" w:hAnsiTheme="minorEastAsia" w:hint="eastAsia"/>
-        </w:rPr>
-        <w:t xml:space="preserve"> </w:t>
-      </w:r>
-      <w:r>
-        <w:rPr>
-          <w:rFonts w:asciiTheme="minorEastAsia" w:hAnsiTheme="minorEastAsia" w:hint="eastAsia"/>
-        </w:rPr>
-        <w:t>機械学習でよく利用される</w:t>
-      </w:r>
-      <w:r>
-        <w:t>CNN(Convolutional Neural Network)</w:t>
-      </w:r>
-      <w:r>
-        <w:rPr>
-          <w:rFonts w:hint="eastAsia"/>
-        </w:rPr>
-        <w:t>だがこの処理を行うことでかかる負荷が高いとされている．</w:t>
-      </w:r>
+      </w:pPr>
     </w:p>
     <w:p>
-      <w:r>
-        <w:rPr>
-          <w:rFonts w:hint="eastAsia"/>
-        </w:rPr>
-        <w:t xml:space="preserve">　本研究では楽曲コンテンツに</w:t>
-      </w:r>
-      <w:r>
-        <w:rPr>
-          <w:rFonts w:hint="eastAsia"/>
-        </w:rPr>
-        <w:t>CNN</w:t>
-      </w:r>
-      <w:r>
-        <w:rPr>
-          <w:rFonts w:hint="eastAsia"/>
-        </w:rPr>
-        <w:t>を用いてジャンル推定を行うため，楽曲</w:t>
+      <w:pPr>
+        <w:rPr>
+          <w:rFonts w:hint="eastAsia"/>
+        </w:rPr>
+      </w:pPr>
+      <w:r>
+        <w:rPr>
+          <w:rFonts w:hint="eastAsia"/>
+        </w:rPr>
+        <w:t xml:space="preserve">　本研究では楽曲</w:t>
       </w:r>
       <w:r>
         <w:rPr>
@@ -2667,19 +2669,43 @@
         <w:rPr>
           <w:rFonts w:hint="eastAsia"/>
         </w:rPr>
-        <w:t>に投稿される大量楽曲コンテンツのジャンル推定</w:t>
-      </w:r>
-      <w:r>
-        <w:rPr>
-          <w:rFonts w:hint="eastAsia"/>
-        </w:rPr>
-        <w:t>処理に高負荷</w:t>
-      </w:r>
-      <w:r>
-        <w:rPr>
-          <w:rFonts w:hint="eastAsia"/>
-        </w:rPr>
-        <w:t>がかかると予測されるが，この処理を複数のサーバ</w:t>
+        <w:t>に投稿される大量の楽曲データから</w:t>
+      </w:r>
+      <w:r>
+        <w:rPr>
+          <w:rFonts w:hint="eastAsia"/>
+        </w:rPr>
+        <w:t>特徴を抽出し，その抽出した特徴から深層学習モデルを作成，その後深層学習モデルによるジャンル推定処理を行う</w:t>
+      </w:r>
+      <w:r>
+        <w:rPr>
+          <w:rFonts w:hint="eastAsia"/>
+        </w:rPr>
+        <w:t>．これらの処理には</w:t>
+      </w:r>
+      <w:r>
+        <w:rPr>
+          <w:rFonts w:hint="eastAsia"/>
+        </w:rPr>
+        <w:t>高負荷</w:t>
+      </w:r>
+      <w:r>
+        <w:rPr>
+          <w:rFonts w:hint="eastAsia"/>
+        </w:rPr>
+        <w:t>がかかると予測されるため</w:t>
+      </w:r>
+      <w:r>
+        <w:rPr>
+          <w:rFonts w:hint="eastAsia"/>
+        </w:rPr>
+        <w:t>，これらの</w:t>
+      </w:r>
+      <w:r>
+        <w:rPr>
+          <w:rFonts w:hint="eastAsia"/>
+        </w:rPr>
+        <w:t>処理を複数のサーバ</w:t>
       </w:r>
       <w:r>
         <w:rPr>
@@ -2699,6 +2725,35 @@
         </w:rPr>
         <w:t>．</w:t>
       </w:r>
+    </w:p>
+    <w:p>
+      <w:r>
+        <w:rPr>
+          <w:rFonts w:hint="eastAsia"/>
+          <w:color w:val="C00000"/>
+        </w:rPr>
+        <w:t xml:space="preserve">　また本研究での実装システムでは楽曲の周波数を視覚的に確認できるスペクトログラムを作成した．このスペクトログラムによって楽曲の特徴を視覚的にサービスのユーザに提示することができ</w:t>
+      </w:r>
+      <w:r>
+        <w:rPr>
+          <w:rFonts w:hint="eastAsia"/>
+        </w:rPr>
+        <w:t>る．</w:t>
+      </w:r>
+    </w:p>
+    <w:p>
+      <w:pPr>
+        <w:rPr>
+          <w:rFonts w:hint="eastAsia"/>
+        </w:rPr>
+      </w:pPr>
+    </w:p>
+    <w:p>
+      <w:pPr>
+        <w:rPr>
+          <w:rFonts w:hint="eastAsia"/>
+        </w:rPr>
+      </w:pPr>
     </w:p>
     <w:p>
       <w:pPr>
@@ -2717,47 +2772,47 @@
       <w:pPr>
         <w:rPr>
           <w:rFonts w:asciiTheme="minorEastAsia" w:hAnsiTheme="minorEastAsia"/>
-          <w:color w:val="FF0000"/>
+          <w:color w:val="000000" w:themeColor="text1"/>
         </w:rPr>
       </w:pPr>
       <w:r>
         <w:rPr>
           <w:rFonts w:asciiTheme="minorEastAsia" w:hAnsiTheme="minorEastAsia" w:hint="eastAsia"/>
-          <w:color w:val="FF0000"/>
+          <w:color w:val="000000" w:themeColor="text1"/>
         </w:rPr>
         <w:t xml:space="preserve">　</w:t>
       </w:r>
       <w:r>
         <w:rPr>
-          <w:color w:val="FF0000"/>
+          <w:color w:val="000000" w:themeColor="text1"/>
         </w:rPr>
         <w:t>SNS</w:t>
       </w:r>
       <w:r>
         <w:rPr>
           <w:rFonts w:asciiTheme="minorEastAsia" w:hAnsiTheme="minorEastAsia" w:hint="eastAsia"/>
-          <w:color w:val="FF0000"/>
+          <w:color w:val="000000" w:themeColor="text1"/>
         </w:rPr>
         <w:t>に投稿される大量のデータをジャンル推定処理</w:t>
       </w:r>
       <w:r>
         <w:rPr>
           <w:rFonts w:asciiTheme="minorEastAsia" w:hAnsiTheme="minorEastAsia" w:hint="eastAsia"/>
-          <w:color w:val="FF0000"/>
+          <w:color w:val="000000" w:themeColor="text1"/>
         </w:rPr>
         <w:t>する場合，1</w:t>
       </w:r>
       <w:r>
         <w:rPr>
           <w:rFonts w:asciiTheme="minorEastAsia" w:hAnsiTheme="minorEastAsia" w:hint="eastAsia"/>
-          <w:color w:val="FF0000"/>
+          <w:color w:val="000000" w:themeColor="text1"/>
         </w:rPr>
         <w:t>台のみで処理を行うと処理速度に限界が生じる</w:t>
       </w:r>
       <w:r>
         <w:rPr>
           <w:rFonts w:asciiTheme="minorEastAsia" w:hAnsiTheme="minorEastAsia" w:hint="eastAsia"/>
-          <w:color w:val="FF0000"/>
+          <w:color w:val="000000" w:themeColor="text1"/>
         </w:rPr>
         <w:t>．この処理速度をできるだけ早くすることがサービス向上につながると考えられる．</w:t>
       </w:r>
@@ -2765,188 +2820,195 @@
     <w:p>
       <w:pPr>
         <w:rPr>
-          <w:rFonts w:asciiTheme="minorEastAsia" w:hAnsiTheme="minorEastAsia"/>
-          <w:color w:val="FF0000"/>
-        </w:rPr>
-      </w:pPr>
-      <w:r>
-        <w:rPr>
           <w:rFonts w:asciiTheme="minorEastAsia" w:hAnsiTheme="minorEastAsia" w:hint="eastAsia"/>
-          <w:color w:val="FF0000"/>
-        </w:rPr>
-        <w:t>本研究では，複数のサーバーにこの処理を分散することで処理速度の向上</w:t>
-      </w:r>
+          <w:color w:val="000000" w:themeColor="text1"/>
+        </w:rPr>
+      </w:pPr>
       <w:r>
         <w:rPr>
           <w:rFonts w:asciiTheme="minorEastAsia" w:hAnsiTheme="minorEastAsia" w:hint="eastAsia"/>
-          <w:color w:val="FF0000"/>
+          <w:color w:val="000000" w:themeColor="text1"/>
+        </w:rPr>
+        <w:t>本研究では，複数のサーバ</w:t>
+      </w:r>
+      <w:r>
+        <w:rPr>
+          <w:rFonts w:asciiTheme="minorEastAsia" w:hAnsiTheme="minorEastAsia" w:hint="eastAsia"/>
+          <w:color w:val="000000" w:themeColor="text1"/>
+        </w:rPr>
+        <w:t>にこの処理を分散することで処理速度の向上</w:t>
+      </w:r>
+      <w:r>
+        <w:rPr>
+          <w:rFonts w:asciiTheme="minorEastAsia" w:hAnsiTheme="minorEastAsia" w:hint="eastAsia"/>
+          <w:color w:val="000000" w:themeColor="text1"/>
         </w:rPr>
         <w:t>を目的とした</w:t>
       </w:r>
       <w:r>
         <w:rPr>
           <w:rFonts w:asciiTheme="minorEastAsia" w:hAnsiTheme="minorEastAsia" w:hint="eastAsia"/>
-          <w:color w:val="FF0000"/>
+          <w:color w:val="000000" w:themeColor="text1"/>
         </w:rPr>
         <w:t>システムを提案する．</w:t>
-      </w:r>
-      <w:r>
-        <w:rPr>
-          <w:rFonts w:asciiTheme="minorEastAsia" w:hAnsiTheme="minorEastAsia"/>
-          <w:color w:val="FF0000"/>
-        </w:rPr>
-        <w:t xml:space="preserve"> </w:t>
       </w:r>
     </w:p>
     <w:p>
       <w:pPr>
-        <w:rPr>
-          <w:rFonts w:asciiTheme="minorEastAsia" w:hAnsiTheme="minorEastAsia"/>
-        </w:rPr>
-      </w:pPr>
+        <w:ind w:firstLineChars="100" w:firstLine="210"/>
+      </w:pPr>
+      <w:r>
+        <w:rPr>
+          <w:rFonts w:hint="eastAsia"/>
+          <w:color w:val="C00000"/>
+        </w:rPr>
+        <w:t>本研究の実験としては</w:t>
+      </w:r>
+      <w:r>
+        <w:rPr>
+          <w:rFonts w:hint="eastAsia"/>
+          <w:color w:val="C00000"/>
+        </w:rPr>
+        <w:t>，</w:t>
+      </w:r>
+      <w:r>
+        <w:rPr>
+          <w:rFonts w:hint="eastAsia"/>
+          <w:color w:val="C00000"/>
+        </w:rPr>
+        <w:t>1</w:t>
+      </w:r>
+      <w:r>
+        <w:rPr>
+          <w:color w:val="C00000"/>
+        </w:rPr>
+        <w:t>000</w:t>
+      </w:r>
+      <w:r>
+        <w:rPr>
+          <w:rFonts w:hint="eastAsia"/>
+          <w:color w:val="C00000"/>
+        </w:rPr>
+        <w:t>件の楽曲データを用意し，その楽曲データを</w:t>
+      </w:r>
+      <w:r>
+        <w:rPr>
+          <w:rFonts w:hint="eastAsia"/>
+          <w:color w:val="C00000"/>
+        </w:rPr>
+        <w:t>1</w:t>
+      </w:r>
+      <w:r>
+        <w:rPr>
+          <w:rFonts w:hint="eastAsia"/>
+          <w:color w:val="C00000"/>
+        </w:rPr>
+        <w:t>台の</w:t>
+      </w:r>
+      <w:r>
+        <w:rPr>
+          <w:color w:val="C00000"/>
+        </w:rPr>
+        <w:t>Ra</w:t>
+      </w:r>
+      <w:r>
+        <w:rPr>
+          <w:color w:val="C00000"/>
+        </w:rPr>
+        <w:t>s</w:t>
+      </w:r>
+      <w:r>
+        <w:rPr>
+          <w:color w:val="C00000"/>
+        </w:rPr>
+        <w:t>pberry Pi</w:t>
+      </w:r>
+      <w:r>
+        <w:rPr>
+          <w:rFonts w:hint="eastAsia"/>
+          <w:color w:val="C00000"/>
+        </w:rPr>
+        <w:t>で楽曲推定処理を行い，その処理速度を計測する．その後</w:t>
+      </w:r>
+      <w:r>
+        <w:rPr>
+          <w:rFonts w:hint="eastAsia"/>
+          <w:color w:val="C00000"/>
+        </w:rPr>
+        <w:t>4</w:t>
+      </w:r>
+      <w:r>
+        <w:rPr>
+          <w:rFonts w:hint="eastAsia"/>
+          <w:color w:val="C00000"/>
+        </w:rPr>
+        <w:t>台の</w:t>
+      </w:r>
+      <w:r>
+        <w:rPr>
+          <w:color w:val="C00000"/>
+        </w:rPr>
+        <w:t>Raspberry Pi</w:t>
+      </w:r>
+      <w:r>
+        <w:rPr>
+          <w:rFonts w:hint="eastAsia"/>
+          <w:color w:val="C00000"/>
+        </w:rPr>
+        <w:t>で同処理を行い，その処理速度と</w:t>
+      </w:r>
+      <w:r>
+        <w:rPr>
+          <w:rFonts w:hint="eastAsia"/>
+          <w:color w:val="C00000"/>
+        </w:rPr>
+        <w:t>R</w:t>
+      </w:r>
+      <w:r>
+        <w:rPr>
+          <w:color w:val="C00000"/>
+        </w:rPr>
+        <w:t xml:space="preserve">aspberry Pi </w:t>
+      </w:r>
+      <w:r>
+        <w:rPr>
+          <w:rFonts w:hint="eastAsia"/>
+          <w:color w:val="C00000"/>
+        </w:rPr>
+        <w:t>1</w:t>
+      </w:r>
+      <w:r>
+        <w:rPr>
+          <w:rFonts w:hint="eastAsia"/>
+          <w:color w:val="C00000"/>
+        </w:rPr>
+        <w:t>台での処理速度との比較をし</w:t>
+      </w:r>
+      <w:r>
+        <w:rPr>
+          <w:rFonts w:hint="eastAsia"/>
+          <w:color w:val="C00000"/>
+        </w:rPr>
+        <w:t>，</w:t>
+      </w:r>
+      <w:r>
+        <w:rPr>
+          <w:rFonts w:hint="eastAsia"/>
+          <w:color w:val="C00000"/>
+        </w:rPr>
+        <w:t>評価する</w:t>
+      </w:r>
+      <w:r>
+        <w:rPr>
+          <w:rFonts w:hint="eastAsia"/>
+        </w:rPr>
+        <w:t>．</w:t>
+      </w:r>
     </w:p>
     <w:p>
       <w:pPr>
-        <w:keepNext/>
-      </w:pPr>
-      <w:r>
-        <w:rPr>
-          <w:rFonts w:asciiTheme="minorEastAsia" w:hAnsiTheme="minorEastAsia"/>
-          <w:noProof/>
-        </w:rPr>
-        <w:drawing>
-          <wp:inline distT="0" distB="0" distL="0" distR="0" wp14:anchorId="3CAA2917" wp14:editId="66F71EC3">
-            <wp:extent cx="5939790" cy="1494155"/>
-            <wp:effectExtent l="0" t="0" r="3810" b="0"/>
-            <wp:docPr id="1" name="図 1"/>
-            <wp:cNvGraphicFramePr>
-              <a:graphicFrameLocks xmlns:a="http://schemas.openxmlformats.org/drawingml/2006/main" noChangeAspect="1"/>
-            </wp:cNvGraphicFramePr>
-            <a:graphic xmlns:a="http://schemas.openxmlformats.org/drawingml/2006/main">
-              <a:graphicData uri="http://schemas.openxmlformats.org/drawingml/2006/picture">
-                <pic:pic xmlns:pic="http://schemas.openxmlformats.org/drawingml/2006/picture">
-                  <pic:nvPicPr>
-                    <pic:cNvPr id="1" name="図1.png"/>
-                    <pic:cNvPicPr/>
-                  </pic:nvPicPr>
-                  <pic:blipFill>
-                    <a:blip r:embed="rId10">
-                      <a:extLst>
-                        <a:ext uri="{28A0092B-C50C-407E-A947-70E740481C1C}">
-                          <a14:useLocalDpi xmlns:a14="http://schemas.microsoft.com/office/drawing/2010/main" val="0"/>
-                        </a:ext>
-                      </a:extLst>
-                    </a:blip>
-                    <a:stretch>
-                      <a:fillRect/>
-                    </a:stretch>
-                  </pic:blipFill>
-                  <pic:spPr>
-                    <a:xfrm>
-                      <a:off x="0" y="0"/>
-                      <a:ext cx="5939790" cy="1494155"/>
-                    </a:xfrm>
-                    <a:prstGeom prst="rect">
-                      <a:avLst/>
-                    </a:prstGeom>
-                  </pic:spPr>
-                </pic:pic>
-              </a:graphicData>
-            </a:graphic>
-          </wp:inline>
-        </w:drawing>
-      </w:r>
-    </w:p>
-    <w:p>
-      <w:pPr>
-        <w:pStyle w:val="a4"/>
-      </w:pPr>
-      <w:r>
-        <w:rPr>
-          <w:rFonts w:hint="eastAsia"/>
-        </w:rPr>
-        <w:t>図</w:t>
-      </w:r>
-      <w:r>
-        <w:rPr>
-          <w:rFonts w:hint="eastAsia"/>
-        </w:rPr>
-        <w:t xml:space="preserve"> </w:t>
-      </w:r>
-      <w:r>
-        <w:fldChar w:fldCharType="begin"/>
-      </w:r>
-      <w:r>
-        <w:instrText xml:space="preserve"> </w:instrText>
-      </w:r>
-      <w:r>
-        <w:rPr>
-          <w:rFonts w:hint="eastAsia"/>
-        </w:rPr>
-        <w:instrText>STYLEREF 1 \s</w:instrText>
-      </w:r>
-      <w:r>
-        <w:instrText xml:space="preserve"> </w:instrText>
-      </w:r>
-      <w:r>
-        <w:fldChar w:fldCharType="separate"/>
-      </w:r>
-      <w:r>
-        <w:rPr>
-          <w:noProof/>
-        </w:rPr>
-        <w:t>1</w:t>
-      </w:r>
-      <w:r>
-        <w:fldChar w:fldCharType="end"/>
-      </w:r>
-      <w:r>
-        <w:t>.</w:t>
-      </w:r>
-      <w:r>
-        <w:fldChar w:fldCharType="begin"/>
-      </w:r>
-      <w:r>
-        <w:instrText xml:space="preserve"> </w:instrText>
-      </w:r>
-      <w:r>
-        <w:rPr>
-          <w:rFonts w:hint="eastAsia"/>
-        </w:rPr>
-        <w:instrText xml:space="preserve">SEQ </w:instrText>
-      </w:r>
-      <w:r>
-        <w:rPr>
-          <w:rFonts w:hint="eastAsia"/>
-        </w:rPr>
-        <w:instrText>図</w:instrText>
-      </w:r>
-      <w:r>
-        <w:rPr>
-          <w:rFonts w:hint="eastAsia"/>
-        </w:rPr>
-        <w:instrText xml:space="preserve"> \* ARABIC \s 1</w:instrText>
-      </w:r>
-      <w:r>
-        <w:instrText xml:space="preserve"> </w:instrText>
-      </w:r>
-      <w:r>
-        <w:fldChar w:fldCharType="separate"/>
-      </w:r>
-      <w:r>
-        <w:rPr>
-          <w:noProof/>
-        </w:rPr>
-        <w:t>1</w:t>
-      </w:r>
-      <w:r>
-        <w:fldChar w:fldCharType="end"/>
-      </w:r>
-    </w:p>
-    <w:p>
-      <w:pPr>
-        <w:rPr>
-          <w:rFonts w:asciiTheme="minorEastAsia" w:hAnsiTheme="minorEastAsia"/>
+        <w:rPr>
+          <w:rFonts w:hint="eastAsia"/>
         </w:rPr>
       </w:pPr>
     </w:p>
@@ -2966,6 +3028,9 @@
     <w:p>
       <w:pPr>
         <w:ind w:firstLineChars="100" w:firstLine="210"/>
+        <w:rPr>
+          <w:rFonts w:hint="eastAsia"/>
+        </w:rPr>
       </w:pPr>
       <w:r>
         <w:rPr>
@@ -3097,7 +3162,19 @@
         <w:rPr>
           <w:rFonts w:hint="eastAsia"/>
         </w:rPr>
-        <w:t>では本システムの実験</w:t>
+        <w:t>では本</w:t>
+      </w:r>
+      <w:r>
+        <w:rPr>
+          <w:rFonts w:hint="eastAsia"/>
+        </w:rPr>
+        <w:t>システムを利用して処理時間に着目した実験方法とその評価について</w:t>
+      </w:r>
+      <w:r>
+        <w:rPr>
+          <w:rFonts w:hint="eastAsia"/>
+        </w:rPr>
+        <w:t>述べる．</w:t>
       </w:r>
       <w:r>
         <w:rPr>
@@ -3122,15 +3199,6 @@
           <w:rFonts w:hint="eastAsia"/>
         </w:rPr>
         <w:t>謝辞および今後の展望を述べる</w:t>
-      </w:r>
-    </w:p>
-    <w:p>
-      <w:pPr>
-        <w:widowControl/>
-        <w:jc w:val="left"/>
-      </w:pPr>
-      <w:r>
-        <w:br w:type="page"/>
       </w:r>
     </w:p>
     <w:p>
@@ -3435,32 +3503,19 @@
         <w:rPr>
           <w:rFonts w:hint="eastAsia"/>
         </w:rPr>
-        <w:t>複数のサーバーで並列に</w:t>
-      </w:r>
-      <w:r>
-        <w:rPr>
-          <w:rFonts w:hint="eastAsia"/>
-        </w:rPr>
-        <w:t>CNN</w:t>
-      </w:r>
-      <w:r>
-        <w:t>(</w:t>
-      </w:r>
-      <w:r>
-        <w:rPr>
-          <w:rFonts w:eastAsia="メイリオ"/>
-          <w:bCs/>
-          <w:color w:val="000000"/>
-          <w:szCs w:val="21"/>
-          <w:shd w:val="clear" w:color="auto" w:fill="FFFFFF"/>
-        </w:rPr>
-        <w:t>Convolutional Neural Network</w:t>
-      </w:r>
-      <w:r>
-        <w:rPr>
-          <w:szCs w:val="21"/>
-        </w:rPr>
-        <w:t>)</w:t>
+        <w:t>複数のサーバ</w:t>
+      </w:r>
+      <w:r>
+        <w:rPr>
+          <w:rFonts w:hint="eastAsia"/>
+        </w:rPr>
+        <w:t>で並列に</w:t>
+      </w:r>
+      <w:r>
+        <w:rPr>
+          <w:rFonts w:hint="eastAsia"/>
+        </w:rPr>
+        <w:t>楽曲分類のための深層学習モデル</w:t>
       </w:r>
       <w:r>
         <w:rPr>
@@ -3605,13 +3660,20 @@
           <w:rFonts w:hint="eastAsia"/>
           <w:szCs w:val="21"/>
         </w:rPr>
-        <w:t>つのサーバーで処理を行おうとすると処理時間が</w:t>
+        <w:t>つのサーバ</w:t>
       </w:r>
       <w:r>
         <w:rPr>
           <w:rFonts w:hint="eastAsia"/>
           <w:szCs w:val="21"/>
         </w:rPr>
+        <w:t>で処理を行おうとすると処理時間が</w:t>
+      </w:r>
+      <w:r>
+        <w:rPr>
+          <w:rFonts w:hint="eastAsia"/>
+          <w:szCs w:val="21"/>
+        </w:rPr>
         <w:t>長くなってしまう</w:t>
       </w:r>
       <w:r>
@@ -3626,13 +3688,20 @@
           <w:rFonts w:hint="eastAsia"/>
           <w:szCs w:val="21"/>
         </w:rPr>
-        <w:t>そこで処理するサーバーを複数にし</w:t>
+        <w:t>そこで処理するサーバ</w:t>
       </w:r>
       <w:r>
         <w:rPr>
           <w:rFonts w:hint="eastAsia"/>
           <w:szCs w:val="21"/>
         </w:rPr>
+        <w:t>を複数にし</w:t>
+      </w:r>
+      <w:r>
+        <w:rPr>
+          <w:rFonts w:hint="eastAsia"/>
+          <w:szCs w:val="21"/>
+        </w:rPr>
         <w:t>，</w:t>
       </w:r>
       <w:r>
@@ -3640,49 +3709,21 @@
           <w:rFonts w:hint="eastAsia"/>
           <w:szCs w:val="21"/>
         </w:rPr>
-        <w:t>並列処理でシステムの処理を行うことで単純計算でも</w:t>
+        <w:t>並列処理でシステムの処理を行うこと処理速度を向上することができる</w:t>
       </w:r>
       <w:r>
         <w:rPr>
           <w:rFonts w:hint="eastAsia"/>
           <w:szCs w:val="21"/>
         </w:rPr>
-        <w:t>2</w:t>
+        <w:t>．</w:t>
       </w:r>
       <w:r>
         <w:rPr>
           <w:rFonts w:hint="eastAsia"/>
           <w:szCs w:val="21"/>
         </w:rPr>
-        <w:t>台で半分になる</w:t>
-      </w:r>
-      <w:r>
-        <w:rPr>
-          <w:rFonts w:hint="eastAsia"/>
-          <w:szCs w:val="21"/>
-        </w:rPr>
-        <w:t>．</w:t>
-      </w:r>
-      <w:r>
-        <w:rPr>
-          <w:rFonts w:hint="eastAsia"/>
-          <w:szCs w:val="21"/>
-        </w:rPr>
         <w:t>これによりシステム全体の処理時間を減らすことが可能である</w:t>
-      </w:r>
-      <w:r>
-        <w:rPr>
-          <w:rFonts w:hint="eastAsia"/>
-          <w:szCs w:val="21"/>
-        </w:rPr>
-        <w:t>．</w:t>
-      </w:r>
-      <w:r>
-        <w:rPr>
-          <w:rFonts w:hint="eastAsia"/>
-          <w:szCs w:val="21"/>
-        </w:rPr>
-        <w:t>またジャンル分類を行った楽曲コンテンツと動画コンテンツのマッチングも並列で行うことで更なる処理時間の短縮を実現する</w:t>
       </w:r>
       <w:r>
         <w:rPr>
@@ -3834,55 +3875,8 @@
         <w:t>スペクトログラムを機械学習し楽曲ジャンルを推定</w:t>
       </w:r>
     </w:p>
-    <w:p>
-      <w:r>
-        <w:rPr>
-          <w:rFonts w:hint="eastAsia"/>
-          <w:noProof/>
-        </w:rPr>
-        <w:drawing>
-          <wp:inline distT="0" distB="0" distL="0" distR="0" wp14:anchorId="3163FCA7" wp14:editId="63E05607">
-            <wp:extent cx="5985803" cy="3790315"/>
-            <wp:effectExtent l="0" t="0" r="0" b="635"/>
-            <wp:docPr id="21" name="図 21"/>
-            <wp:cNvGraphicFramePr>
-              <a:graphicFrameLocks xmlns:a="http://schemas.openxmlformats.org/drawingml/2006/main" noChangeAspect="1"/>
-            </wp:cNvGraphicFramePr>
-            <a:graphic xmlns:a="http://schemas.openxmlformats.org/drawingml/2006/main">
-              <a:graphicData uri="http://schemas.openxmlformats.org/drawingml/2006/picture">
-                <pic:pic xmlns:pic="http://schemas.openxmlformats.org/drawingml/2006/picture">
-                  <pic:nvPicPr>
-                    <pic:cNvPr id="21" name="図3.png"/>
-                    <pic:cNvPicPr/>
-                  </pic:nvPicPr>
-                  <pic:blipFill>
-                    <a:blip r:embed="rId11">
-                      <a:extLst>
-                        <a:ext uri="{28A0092B-C50C-407E-A947-70E740481C1C}">
-                          <a14:useLocalDpi xmlns:a14="http://schemas.microsoft.com/office/drawing/2010/main" val="0"/>
-                        </a:ext>
-                      </a:extLst>
-                    </a:blip>
-                    <a:stretch>
-                      <a:fillRect/>
-                    </a:stretch>
-                  </pic:blipFill>
-                  <pic:spPr>
-                    <a:xfrm>
-                      <a:off x="0" y="0"/>
-                      <a:ext cx="6043046" cy="3826562"/>
-                    </a:xfrm>
-                    <a:prstGeom prst="rect">
-                      <a:avLst/>
-                    </a:prstGeom>
-                  </pic:spPr>
-                </pic:pic>
-              </a:graphicData>
-            </a:graphic>
-          </wp:inline>
-        </w:drawing>
-      </w:r>
-    </w:p>
+    <w:p/>
+    <w:p/>
     <w:p>
       <w:pPr>
         <w:widowControl/>
@@ -4578,7 +4572,7 @@
               <w:t>R</w:t>
             </w:r>
             <w:r>
-              <w:t>aspberry Pi OS</w:t>
+              <w:t xml:space="preserve">aspberry Pi </w:t>
             </w:r>
             <w:r>
               <w:rPr>
@@ -4696,6 +4690,91 @@
                 <w:rFonts w:hint="eastAsia"/>
               </w:rPr>
               <w:t>楽曲を再生・変換する</w:t>
+            </w:r>
+          </w:p>
+        </w:tc>
+      </w:tr>
+      <w:tr>
+        <w:tc>
+          <w:tcPr>
+            <w:tcW w:w="3114" w:type="dxa"/>
+          </w:tcPr>
+          <w:p>
+            <w:r>
+              <w:t>Nginx</w:t>
+            </w:r>
+          </w:p>
+        </w:tc>
+        <w:tc>
+          <w:tcPr>
+            <w:tcW w:w="3115" w:type="dxa"/>
+          </w:tcPr>
+          <w:p/>
+        </w:tc>
+        <w:tc>
+          <w:tcPr>
+            <w:tcW w:w="3115" w:type="dxa"/>
+          </w:tcPr>
+          <w:p>
+            <w:r>
+              <w:rPr>
+                <w:rFonts w:hint="eastAsia"/>
+              </w:rPr>
+              <w:t>W</w:t>
+            </w:r>
+            <w:r>
+              <w:t>eb</w:t>
+            </w:r>
+            <w:r>
+              <w:rPr>
+                <w:rFonts w:hint="eastAsia"/>
+              </w:rPr>
+              <w:t>サーバ</w:t>
+            </w:r>
+          </w:p>
+        </w:tc>
+      </w:tr>
+      <w:tr>
+        <w:tc>
+          <w:tcPr>
+            <w:tcW w:w="3114" w:type="dxa"/>
+          </w:tcPr>
+          <w:p>
+            <w:r>
+              <w:t>Apache</w:t>
+            </w:r>
+          </w:p>
+        </w:tc>
+        <w:tc>
+          <w:tcPr>
+            <w:tcW w:w="3115" w:type="dxa"/>
+          </w:tcPr>
+          <w:p/>
+        </w:tc>
+        <w:tc>
+          <w:tcPr>
+            <w:tcW w:w="3115" w:type="dxa"/>
+          </w:tcPr>
+          <w:p>
+            <w:pPr>
+              <w:rPr>
+                <w:rFonts w:hint="eastAsia"/>
+              </w:rPr>
+            </w:pPr>
+            <w:r>
+              <w:rPr>
+                <w:rFonts w:hint="eastAsia"/>
+              </w:rPr>
+              <w:t>W</w:t>
+            </w:r>
+            <w:r>
+              <w:t>eb</w:t>
+            </w:r>
+            <w:r>
+              <w:rPr>
+                <w:rFonts w:hint="eastAsia"/>
+              </w:rPr>
+              <w:t>サーバ</w:t>
             </w:r>
           </w:p>
         </w:tc>
@@ -5190,6 +5269,7 @@
               <w:rPr>
                 <w:rFonts w:hint="eastAsia"/>
               </w:rPr>
+              <w:lastRenderedPageBreak/>
               <w:t>l</w:t>
             </w:r>
             <w:r>
@@ -5288,7 +5368,6 @@
               <w:rPr>
                 <w:rFonts w:hint="eastAsia"/>
               </w:rPr>
-              <w:lastRenderedPageBreak/>
               <w:t>n</w:t>
             </w:r>
             <w:r>
@@ -5506,7 +5585,7 @@
               <w:t>.</w:t>
             </w:r>
             <w:r>
-              <w:t>1</w:t>
+              <w:t>0</w:t>
             </w:r>
           </w:p>
         </w:tc>
@@ -5786,21 +5865,56 @@
                 <w:szCs w:val="20"/>
               </w:rPr>
             </w:pPr>
+            <w:proofErr w:type="spellStart"/>
             <w:r>
               <w:rPr>
                 <w:rFonts w:eastAsia="Century" w:cs="Century"/>
                 <w:sz w:val="20"/>
                 <w:szCs w:val="20"/>
               </w:rPr>
-              <w:t xml:space="preserve">$ </w:t>
-            </w:r>
-            <w:proofErr w:type="spellStart"/>
+              <w:t>sudo</w:t>
+            </w:r>
+            <w:proofErr w:type="spellEnd"/>
             <w:r>
               <w:rPr>
                 <w:rFonts w:eastAsia="Century" w:cs="Century"/>
                 <w:sz w:val="20"/>
                 <w:szCs w:val="20"/>
               </w:rPr>
+              <w:t xml:space="preserve"> apt</w:t>
+            </w:r>
+            <w:r>
+              <w:rPr>
+                <w:rFonts w:cs="Century"/>
+                <w:sz w:val="20"/>
+                <w:szCs w:val="20"/>
+              </w:rPr>
+              <w:t>-get</w:t>
+            </w:r>
+            <w:r>
+              <w:rPr>
+                <w:rFonts w:eastAsia="Century" w:cs="Century"/>
+                <w:sz w:val="20"/>
+                <w:szCs w:val="20"/>
+              </w:rPr>
+              <w:t xml:space="preserve"> update</w:t>
+            </w:r>
+          </w:p>
+          <w:p>
+            <w:pPr>
+              <w:rPr>
+                <w:rFonts w:eastAsia="Century" w:cs="Century"/>
+                <w:sz w:val="20"/>
+                <w:szCs w:val="20"/>
+              </w:rPr>
+            </w:pPr>
+            <w:proofErr w:type="spellStart"/>
+            <w:r>
+              <w:rPr>
+                <w:rFonts w:eastAsia="Century" w:cs="Century"/>
+                <w:sz w:val="20"/>
+                <w:szCs w:val="20"/>
+              </w:rPr>
               <w:t>sudo</w:t>
             </w:r>
             <w:proofErr w:type="spellEnd"/>
@@ -5810,73 +5924,29 @@
                 <w:sz w:val="20"/>
                 <w:szCs w:val="20"/>
               </w:rPr>
-              <w:t xml:space="preserve"> apt</w:t>
-            </w:r>
-            <w:r>
-              <w:rPr>
-                <w:rFonts w:cs="Century"/>
-                <w:sz w:val="20"/>
-                <w:szCs w:val="20"/>
-              </w:rPr>
-              <w:t>-get</w:t>
-            </w:r>
-            <w:r>
-              <w:rPr>
-                <w:rFonts w:eastAsia="Century" w:cs="Century"/>
-                <w:sz w:val="20"/>
-                <w:szCs w:val="20"/>
-              </w:rPr>
-              <w:t xml:space="preserve"> update</w:t>
+              <w:t xml:space="preserve"> apt-get upgrade</w:t>
             </w:r>
           </w:p>
           <w:p>
             <w:pPr>
               <w:rPr>
-                <w:rFonts w:eastAsia="Century" w:cs="Century"/>
                 <w:sz w:val="20"/>
                 <w:szCs w:val="20"/>
               </w:rPr>
             </w:pPr>
             <w:r>
               <w:rPr>
-                <w:rFonts w:eastAsia="Century" w:cs="Century"/>
-                <w:sz w:val="20"/>
-                <w:szCs w:val="20"/>
-              </w:rPr>
-              <w:t xml:space="preserve">$ </w:t>
-            </w:r>
-            <w:proofErr w:type="spellStart"/>
-            <w:r>
-              <w:rPr>
-                <w:rFonts w:eastAsia="Century" w:cs="Century"/>
-                <w:sz w:val="20"/>
-                <w:szCs w:val="20"/>
-              </w:rPr>
-              <w:t>sudo</w:t>
-            </w:r>
-            <w:proofErr w:type="spellEnd"/>
-            <w:r>
-              <w:rPr>
-                <w:rFonts w:eastAsia="Century" w:cs="Century"/>
-                <w:sz w:val="20"/>
-                <w:szCs w:val="20"/>
-              </w:rPr>
-              <w:t xml:space="preserve"> apt-get upgrade</w:t>
-            </w:r>
-          </w:p>
-          <w:p>
-            <w:pPr>
-              <w:rPr>
-                <w:sz w:val="20"/>
-                <w:szCs w:val="20"/>
-              </w:rPr>
-            </w:pPr>
-            <w:r>
-              <w:rPr>
-                <w:sz w:val="20"/>
-                <w:szCs w:val="20"/>
-              </w:rPr>
-              <w:t>$pip3 install pandas == 1.3.4</w:t>
+                <w:sz w:val="20"/>
+                <w:szCs w:val="20"/>
+              </w:rPr>
+              <w:t>pip3 install pandas==</w:t>
+            </w:r>
+            <w:r>
+              <w:rPr>
+                <w:sz w:val="20"/>
+                <w:szCs w:val="20"/>
+              </w:rPr>
+              <w:t>1.3.4</w:t>
             </w:r>
           </w:p>
           <w:p>
@@ -5894,7 +5964,7 @@
                 <w:szCs w:val="20"/>
                 <w:bdr w:val="none" w:sz="0" w:space="0" w:color="auto" w:frame="1"/>
               </w:rPr>
-              <w:t xml:space="preserve">$pip3 install </w:t>
+              <w:t xml:space="preserve">pip3 install </w:t>
             </w:r>
             <w:proofErr w:type="spellStart"/>
             <w:r>
@@ -5916,7 +5986,7 @@
                 <w:szCs w:val="20"/>
                 <w:bdr w:val="none" w:sz="0" w:space="0" w:color="auto" w:frame="1"/>
               </w:rPr>
-              <w:t xml:space="preserve"> == </w:t>
+              <w:t>==</w:t>
             </w:r>
             <w:r>
               <w:rPr>
@@ -5938,7 +6008,7 @@
                 <w:sz w:val="20"/>
                 <w:szCs w:val="20"/>
               </w:rPr>
-              <w:t xml:space="preserve">$pip3 install </w:t>
+              <w:t xml:space="preserve">pip3 install </w:t>
             </w:r>
             <w:proofErr w:type="spellStart"/>
             <w:r>
@@ -5954,7 +6024,14 @@
                 <w:sz w:val="20"/>
                 <w:szCs w:val="20"/>
               </w:rPr>
-              <w:t xml:space="preserve"> == 3.4.3</w:t>
+              <w:t>==</w:t>
+            </w:r>
+            <w:r>
+              <w:rPr>
+                <w:sz w:val="20"/>
+                <w:szCs w:val="20"/>
+              </w:rPr>
+              <w:t>3.4.3</w:t>
             </w:r>
           </w:p>
           <w:p>
@@ -5969,7 +6046,7 @@
                 <w:sz w:val="20"/>
                 <w:szCs w:val="20"/>
               </w:rPr>
-              <w:t xml:space="preserve">$pip3 install </w:t>
+              <w:t xml:space="preserve">pip3 install </w:t>
             </w:r>
             <w:proofErr w:type="spellStart"/>
             <w:r>
@@ -5985,7 +6062,14 @@
                 <w:sz w:val="20"/>
                 <w:szCs w:val="20"/>
               </w:rPr>
-              <w:t xml:space="preserve"> == 0.11.2</w:t>
+              <w:t>==</w:t>
+            </w:r>
+            <w:r>
+              <w:rPr>
+                <w:sz w:val="20"/>
+                <w:szCs w:val="20"/>
+              </w:rPr>
+              <w:t>0.11.2</w:t>
             </w:r>
           </w:p>
           <w:p>
@@ -6006,30 +6090,22 @@
                 <w:szCs w:val="20"/>
               </w:rPr>
             </w:pPr>
+            <w:proofErr w:type="spellStart"/>
             <w:r>
               <w:rPr>
                 <w:rFonts w:asciiTheme="minorHAnsi" w:hAnsiTheme="minorHAnsi"/>
                 <w:sz w:val="20"/>
                 <w:szCs w:val="20"/>
               </w:rPr>
-              <w:t xml:space="preserve">$ </w:t>
-            </w:r>
-            <w:proofErr w:type="spellStart"/>
+              <w:t>sudo</w:t>
+            </w:r>
+            <w:proofErr w:type="spellEnd"/>
             <w:r>
               <w:rPr>
                 <w:rFonts w:asciiTheme="minorHAnsi" w:hAnsiTheme="minorHAnsi"/>
                 <w:sz w:val="20"/>
                 <w:szCs w:val="20"/>
               </w:rPr>
-              <w:t>sudo</w:t>
-            </w:r>
-            <w:proofErr w:type="spellEnd"/>
-            <w:r>
-              <w:rPr>
-                <w:rFonts w:asciiTheme="minorHAnsi" w:hAnsiTheme="minorHAnsi"/>
-                <w:sz w:val="20"/>
-                <w:szCs w:val="20"/>
-              </w:rPr>
               <w:t xml:space="preserve"> apt install llvm-7</w:t>
             </w:r>
           </w:p>
@@ -6045,7 +6121,7 @@
                 <w:sz w:val="20"/>
                 <w:szCs w:val="20"/>
               </w:rPr>
-              <w:t>$LLVM_CONFIG=/</w:t>
+              <w:t>LLVM_CONFIG=/</w:t>
             </w:r>
             <w:proofErr w:type="spellStart"/>
             <w:r>
@@ -6076,13 +6152,6 @@
                 <w:sz w:val="20"/>
                 <w:szCs w:val="20"/>
               </w:rPr>
-              <w:t>$</w:t>
-            </w:r>
-            <w:r>
-              <w:rPr>
-                <w:sz w:val="20"/>
-                <w:szCs w:val="20"/>
-              </w:rPr>
               <w:t xml:space="preserve">pip3 install </w:t>
             </w:r>
             <w:proofErr w:type="spellStart"/>
@@ -6114,13 +6183,6 @@
                 <w:sz w:val="20"/>
                 <w:szCs w:val="20"/>
               </w:rPr>
-              <w:t>$</w:t>
-            </w:r>
-            <w:r>
-              <w:rPr>
-                <w:sz w:val="20"/>
-                <w:szCs w:val="20"/>
-              </w:rPr>
               <w:t xml:space="preserve">pip3 install </w:t>
             </w:r>
             <w:proofErr w:type="spellStart"/>
@@ -6152,13 +6214,6 @@
                 <w:sz w:val="20"/>
                 <w:szCs w:val="20"/>
               </w:rPr>
-              <w:t>$</w:t>
-            </w:r>
-            <w:r>
-              <w:rPr>
-                <w:sz w:val="20"/>
-                <w:szCs w:val="20"/>
-              </w:rPr>
               <w:t xml:space="preserve">pip3 install </w:t>
             </w:r>
             <w:proofErr w:type="spellStart"/>
@@ -6190,13 +6245,6 @@
                 <w:sz w:val="20"/>
                 <w:szCs w:val="20"/>
               </w:rPr>
-              <w:t>$</w:t>
-            </w:r>
-            <w:r>
-              <w:rPr>
-                <w:sz w:val="20"/>
-                <w:szCs w:val="20"/>
-              </w:rPr>
               <w:t>pip3 install</w:t>
             </w:r>
             <w:r>
@@ -6225,7 +6273,7 @@
           </w:p>
           <w:p>
             <w:r>
-              <w:t>$pip3</w:t>
+              <w:t>pip3</w:t>
             </w:r>
             <w:r>
               <w:t xml:space="preserve"> install </w:t>
@@ -6236,7 +6284,7 @@
             </w:r>
             <w:proofErr w:type="spellEnd"/>
             <w:r>
-              <w:t xml:space="preserve"> == </w:t>
+              <w:t>==</w:t>
             </w:r>
             <w:r>
               <w:rPr>
@@ -6250,36 +6298,37 @@
           </w:p>
           <w:p>
             <w:r>
-              <w:t>$</w:t>
-            </w:r>
-            <w:r>
+              <w:rPr>
+                <w:rFonts w:ascii="Segoe UI" w:hAnsi="Segoe UI" w:cs="Segoe UI"/>
+                <w:color w:val="57606A"/>
+                <w:szCs w:val="21"/>
+                <w:shd w:val="clear" w:color="auto" w:fill="FFFFFF"/>
+              </w:rPr>
+              <w:t>pip3 install </w:t>
+            </w:r>
+            <w:hyperlink r:id="rId10" w:history="1">
+              <w:r>
+                <w:rPr>
+                  <w:rStyle w:val="a5"/>
+                  <w:rFonts w:ascii="Segoe UI" w:hAnsi="Segoe UI" w:cs="Segoe UI"/>
+                  <w:szCs w:val="21"/>
+                  <w:shd w:val="clear" w:color="auto" w:fill="FFFFFF"/>
+                </w:rPr>
+                <w:t>https://github.com/lhelontra/tensorflow-on-arm/releases/download/v2.1.0/tensorflow-2.1.0-cp37-none-linux_armv7l.whl</w:t>
+              </w:r>
+            </w:hyperlink>
+          </w:p>
+          <w:p>
+            <w:pPr>
               <w:rPr>
                 <w:rFonts w:hint="eastAsia"/>
               </w:rPr>
-              <w:t>p</w:t>
-            </w:r>
-            <w:r>
-              <w:t xml:space="preserve">ip3 install </w:t>
-            </w:r>
-            <w:proofErr w:type="spellStart"/>
-            <w:r>
-              <w:t>tensorflow</w:t>
-            </w:r>
-            <w:proofErr w:type="spellEnd"/>
-            <w:r>
-              <w:t xml:space="preserve"> == 2.3.1</w:t>
-            </w:r>
-          </w:p>
-          <w:p>
-            <w:pPr>
-              <w:rPr>
-                <w:rFonts w:ascii="var(--ff-mono)" w:hAnsi="var(--ff-mono)" w:hint="eastAsia"/>
-                <w:sz w:val="20"/>
-                <w:szCs w:val="20"/>
-              </w:rPr>
             </w:pPr>
             <w:r>
-              <w:t>$pip3 install h5py == 2.10.0</w:t>
+              <w:t>pip3 install h5py==</w:t>
+            </w:r>
+            <w:r>
+              <w:t>2.10.0</w:t>
             </w:r>
           </w:p>
         </w:tc>
@@ -6387,8 +6436,6 @@
         </w:rPr>
         <w:t>インストール</w:t>
       </w:r>
-      <w:bookmarkStart w:id="19" w:name="_GoBack"/>
-      <w:bookmarkEnd w:id="19"/>
     </w:p>
     <w:tbl>
       <w:tblPr>
@@ -6424,7 +6471,7 @@
             <w:r>
               <w:t xml:space="preserve"> </w:t>
             </w:r>
-            <w:hyperlink r:id="rId12" w:history="1">
+            <w:hyperlink r:id="rId11" w:history="1">
               <w:r>
                 <w:rPr>
                   <w:rStyle w:val="a5"/>
@@ -6453,6 +6500,7 @@
           </w:p>
           <w:p>
             <w:r>
+              <w:lastRenderedPageBreak/>
               <w:t>./configure --prefix=/home/pi/</w:t>
             </w:r>
             <w:proofErr w:type="spellStart"/>
@@ -6476,7 +6524,6 @@
           </w:p>
           <w:p>
             <w:r>
-              <w:lastRenderedPageBreak/>
               <w:t>cd /home/pi/</w:t>
             </w:r>
             <w:proofErr w:type="spellStart"/>
@@ -6486,11 +6533,6 @@
             <w:proofErr w:type="spellEnd"/>
           </w:p>
           <w:p>
-            <w:pPr>
-              <w:rPr>
-                <w:rFonts w:hint="eastAsia"/>
-              </w:rPr>
-            </w:pPr>
             <w:r>
               <w:t xml:space="preserve"> ./configure --enable-</w:t>
             </w:r>
@@ -6583,25 +6625,19 @@
         </w:tc>
       </w:tr>
     </w:tbl>
+    <w:p/>
     <w:p>
       <w:pPr>
-        <w:rPr>
-          <w:rFonts w:hint="eastAsia"/>
-        </w:rPr>
-      </w:pPr>
-    </w:p>
-    <w:p>
-      <w:pPr>
         <w:pStyle w:val="2"/>
       </w:pPr>
-      <w:bookmarkStart w:id="20" w:name="_Toc90481887"/>
+      <w:bookmarkStart w:id="19" w:name="_Toc90481887"/>
       <w:r>
         <w:rPr>
           <w:rFonts w:hint="eastAsia"/>
         </w:rPr>
         <w:t>実装システムの構築</w:t>
       </w:r>
-      <w:bookmarkEnd w:id="20"/>
+      <w:bookmarkEnd w:id="19"/>
     </w:p>
     <w:p>
       <w:r>
@@ -6754,7 +6790,7 @@
                     <pic:cNvPicPr/>
                   </pic:nvPicPr>
                   <pic:blipFill>
-                    <a:blip r:embed="rId13" cstate="print">
+                    <a:blip r:embed="rId12" cstate="print">
                       <a:extLst>
                         <a:ext uri="{28A0092B-C50C-407E-A947-70E740481C1C}">
                           <a14:useLocalDpi xmlns:a14="http://schemas.microsoft.com/office/drawing/2010/main" val="0"/>
@@ -7155,6 +7191,7 @@
         <w:rPr>
           <w:rFonts w:hint="eastAsia"/>
         </w:rPr>
+        <w:lastRenderedPageBreak/>
         <w:t>表</w:t>
       </w:r>
       <w:r>
@@ -8427,6 +8464,7 @@
               <w:jc w:val="left"/>
             </w:pPr>
             <w:r>
+              <w:lastRenderedPageBreak/>
               <w:t xml:space="preserve">           )</w:t>
             </w:r>
           </w:p>
@@ -9119,7 +9157,14 @@
         <w:rPr>
           <w:rFonts w:hint="eastAsia"/>
         </w:rPr>
-        <w:t>モデル作成に使用するデータセットをそれぞれのジャンルフォルダに格納した後，格納した楽曲から特徴を抽出しスペクトログラムに変換し，スペクトログラムにしたものを</w:t>
+        <w:t>モデル作成に使用するデータセットをそれぞれのジャンルフォルダに格納した後，格納した楽曲か</w:t>
+      </w:r>
+      <w:r>
+        <w:rPr>
+          <w:rFonts w:hint="eastAsia"/>
+        </w:rPr>
+        <w:lastRenderedPageBreak/>
+        <w:t>ら特徴を抽出しスペクトログラムに変換し，スペクトログラムにしたものを</w:t>
       </w:r>
       <w:proofErr w:type="spellStart"/>
       <w:r>
@@ -9148,7 +9193,6 @@
         <w:rPr>
           <w:rFonts w:hint="eastAsia"/>
         </w:rPr>
-        <w:lastRenderedPageBreak/>
         <w:t>表</w:t>
       </w:r>
       <w:r>
@@ -9997,6 +10041,7 @@
           </w:p>
           <w:p>
             <w:r>
+              <w:lastRenderedPageBreak/>
               <w:t xml:space="preserve">        </w:t>
             </w:r>
             <w:proofErr w:type="spellStart"/>
@@ -10071,7 +10116,6 @@
           </w:p>
           <w:p>
             <w:r>
-              <w:lastRenderedPageBreak/>
               <w:t xml:space="preserve">        </w:t>
             </w:r>
             <w:proofErr w:type="spellStart"/>
@@ -13653,7 +13697,121 @@
           <w:rFonts w:hint="eastAsia"/>
         </w:rPr>
         <w:lastRenderedPageBreak/>
-        <w:t>以上でモデルの作成ができた．ここからジャンル推定のプログラムを下記に示す．</w:t>
+        <w:t>以</w:t>
+      </w:r>
+      <w:r>
+        <w:rPr>
+          <w:rFonts w:hint="eastAsia"/>
+        </w:rPr>
+        <w:t>上でモデルの作成ができた．ここからジャンル推定のプログラムを表</w:t>
+      </w:r>
+      <w:r>
+        <w:rPr>
+          <w:rFonts w:hint="eastAsia"/>
+        </w:rPr>
+        <w:t>4</w:t>
+      </w:r>
+      <w:r>
+        <w:t>.20</w:t>
+      </w:r>
+      <w:r>
+        <w:rPr>
+          <w:rFonts w:hint="eastAsia"/>
+        </w:rPr>
+        <w:t>に示す．</w:t>
+      </w:r>
+    </w:p>
+    <w:p>
+      <w:pPr>
+        <w:pStyle w:val="a4"/>
+        <w:keepNext/>
+      </w:pPr>
+      <w:r>
+        <w:rPr>
+          <w:rFonts w:hint="eastAsia"/>
+        </w:rPr>
+        <w:t>表</w:t>
+      </w:r>
+      <w:r>
+        <w:rPr>
+          <w:rFonts w:hint="eastAsia"/>
+        </w:rPr>
+        <w:t xml:space="preserve"> </w:t>
+      </w:r>
+      <w:r>
+        <w:fldChar w:fldCharType="begin"/>
+      </w:r>
+      <w:r>
+        <w:instrText xml:space="preserve"> </w:instrText>
+      </w:r>
+      <w:r>
+        <w:rPr>
+          <w:rFonts w:hint="eastAsia"/>
+        </w:rPr>
+        <w:instrText>STYLEREF 1 \s</w:instrText>
+      </w:r>
+      <w:r>
+        <w:instrText xml:space="preserve"> </w:instrText>
+      </w:r>
+      <w:r>
+        <w:fldChar w:fldCharType="separate"/>
+      </w:r>
+      <w:r>
+        <w:rPr>
+          <w:noProof/>
+        </w:rPr>
+        <w:t>4</w:t>
+      </w:r>
+      <w:r>
+        <w:fldChar w:fldCharType="end"/>
+      </w:r>
+      <w:r>
+        <w:t>.</w:t>
+      </w:r>
+      <w:r>
+        <w:fldChar w:fldCharType="begin"/>
+      </w:r>
+      <w:r>
+        <w:instrText xml:space="preserve"> </w:instrText>
+      </w:r>
+      <w:r>
+        <w:rPr>
+          <w:rFonts w:hint="eastAsia"/>
+        </w:rPr>
+        <w:instrText xml:space="preserve">SEQ </w:instrText>
+      </w:r>
+      <w:r>
+        <w:rPr>
+          <w:rFonts w:hint="eastAsia"/>
+        </w:rPr>
+        <w:instrText>表</w:instrText>
+      </w:r>
+      <w:r>
+        <w:rPr>
+          <w:rFonts w:hint="eastAsia"/>
+        </w:rPr>
+        <w:instrText xml:space="preserve"> \* ARABIC \s 1</w:instrText>
+      </w:r>
+      <w:r>
+        <w:instrText xml:space="preserve"> </w:instrText>
+      </w:r>
+      <w:r>
+        <w:fldChar w:fldCharType="separate"/>
+      </w:r>
+      <w:r>
+        <w:rPr>
+          <w:noProof/>
+        </w:rPr>
+        <w:t>20</w:t>
+      </w:r>
+      <w:r>
+        <w:fldChar w:fldCharType="end"/>
+      </w:r>
+      <w:r>
+        <w:rPr>
+          <w:rFonts w:hint="eastAsia"/>
+        </w:rPr>
+        <w:t>ジャンル推定</w:t>
       </w:r>
     </w:p>
     <w:tbl>
@@ -13735,6 +13893,470 @@
         <w:t>これでジャンル推定することができた．</w:t>
       </w:r>
     </w:p>
+    <w:p/>
+    <w:p>
+      <w:pPr>
+        <w:pStyle w:val="2"/>
+        <w:rPr>
+          <w:rFonts w:hint="eastAsia"/>
+          <w:color w:val="C00000"/>
+        </w:rPr>
+      </w:pPr>
+      <w:r>
+        <w:rPr>
+          <w:rFonts w:hint="eastAsia"/>
+          <w:color w:val="C00000"/>
+        </w:rPr>
+        <w:t>分散処理の実装</w:t>
+      </w:r>
+    </w:p>
+    <w:p>
+      <w:pPr>
+        <w:ind w:firstLineChars="100" w:firstLine="210"/>
+        <w:rPr>
+          <w:color w:val="C00000"/>
+        </w:rPr>
+      </w:pPr>
+      <w:r>
+        <w:rPr>
+          <w:rFonts w:hint="eastAsia"/>
+          <w:color w:val="C00000"/>
+        </w:rPr>
+        <w:t>本節では</w:t>
+      </w:r>
+      <w:r>
+        <w:rPr>
+          <w:rFonts w:hint="eastAsia"/>
+          <w:color w:val="C00000"/>
+        </w:rPr>
+        <w:t>4</w:t>
+      </w:r>
+      <w:r>
+        <w:rPr>
+          <w:rFonts w:hint="eastAsia"/>
+          <w:color w:val="C00000"/>
+        </w:rPr>
+        <w:t>節で行ったジャンル推定処理を複数のサーバで処理を行う方法を書く．</w:t>
+      </w:r>
+    </w:p>
+    <w:p>
+      <w:pPr>
+        <w:rPr>
+          <w:color w:val="C00000"/>
+        </w:rPr>
+      </w:pPr>
+      <w:r>
+        <w:rPr>
+          <w:rFonts w:hint="eastAsia"/>
+          <w:color w:val="C00000"/>
+        </w:rPr>
+        <w:t>本研究で分散処理に使用した機器を</w:t>
+      </w:r>
+      <w:r>
+        <w:rPr>
+          <w:rFonts w:hint="eastAsia"/>
+          <w:color w:val="C00000"/>
+        </w:rPr>
+        <w:t>表</w:t>
+      </w:r>
+      <w:r>
+        <w:rPr>
+          <w:rFonts w:hint="eastAsia"/>
+          <w:color w:val="C00000"/>
+        </w:rPr>
+        <w:t>4</w:t>
+      </w:r>
+      <w:r>
+        <w:rPr>
+          <w:color w:val="C00000"/>
+        </w:rPr>
+        <w:t>.21</w:t>
+      </w:r>
+      <w:r>
+        <w:rPr>
+          <w:rFonts w:hint="eastAsia"/>
+          <w:color w:val="C00000"/>
+        </w:rPr>
+        <w:t>に</w:t>
+      </w:r>
+      <w:r>
+        <w:rPr>
+          <w:rFonts w:hint="eastAsia"/>
+          <w:color w:val="C00000"/>
+        </w:rPr>
+        <w:t>示す．</w:t>
+      </w:r>
+    </w:p>
+    <w:p>
+      <w:pPr>
+        <w:pStyle w:val="a4"/>
+        <w:keepNext/>
+        <w:rPr>
+          <w:rFonts w:hint="eastAsia"/>
+          <w:color w:val="C00000"/>
+        </w:rPr>
+      </w:pPr>
+      <w:r>
+        <w:rPr>
+          <w:rFonts w:hint="eastAsia"/>
+          <w:color w:val="C00000"/>
+        </w:rPr>
+        <w:t>表</w:t>
+      </w:r>
+      <w:r>
+        <w:rPr>
+          <w:rFonts w:hint="eastAsia"/>
+          <w:color w:val="C00000"/>
+        </w:rPr>
+        <w:t xml:space="preserve"> </w:t>
+      </w:r>
+      <w:r>
+        <w:rPr>
+          <w:color w:val="C00000"/>
+        </w:rPr>
+        <w:fldChar w:fldCharType="begin"/>
+      </w:r>
+      <w:r>
+        <w:rPr>
+          <w:color w:val="C00000"/>
+        </w:rPr>
+        <w:instrText xml:space="preserve"> </w:instrText>
+      </w:r>
+      <w:r>
+        <w:rPr>
+          <w:rFonts w:hint="eastAsia"/>
+          <w:color w:val="C00000"/>
+        </w:rPr>
+        <w:instrText>STYLEREF 1 \s</w:instrText>
+      </w:r>
+      <w:r>
+        <w:rPr>
+          <w:color w:val="C00000"/>
+        </w:rPr>
+        <w:instrText xml:space="preserve"> </w:instrText>
+      </w:r>
+      <w:r>
+        <w:rPr>
+          <w:color w:val="C00000"/>
+        </w:rPr>
+        <w:fldChar w:fldCharType="separate"/>
+      </w:r>
+      <w:r>
+        <w:rPr>
+          <w:noProof/>
+          <w:color w:val="C00000"/>
+        </w:rPr>
+        <w:t>4</w:t>
+      </w:r>
+      <w:r>
+        <w:rPr>
+          <w:color w:val="C00000"/>
+        </w:rPr>
+        <w:fldChar w:fldCharType="end"/>
+      </w:r>
+      <w:r>
+        <w:rPr>
+          <w:color w:val="C00000"/>
+        </w:rPr>
+        <w:t>.</w:t>
+      </w:r>
+      <w:r>
+        <w:rPr>
+          <w:color w:val="C00000"/>
+        </w:rPr>
+        <w:fldChar w:fldCharType="begin"/>
+      </w:r>
+      <w:r>
+        <w:rPr>
+          <w:color w:val="C00000"/>
+        </w:rPr>
+        <w:instrText xml:space="preserve"> </w:instrText>
+      </w:r>
+      <w:r>
+        <w:rPr>
+          <w:rFonts w:hint="eastAsia"/>
+          <w:color w:val="C00000"/>
+        </w:rPr>
+        <w:instrText xml:space="preserve">SEQ </w:instrText>
+      </w:r>
+      <w:r>
+        <w:rPr>
+          <w:rFonts w:hint="eastAsia"/>
+          <w:color w:val="C00000"/>
+        </w:rPr>
+        <w:instrText>表</w:instrText>
+      </w:r>
+      <w:r>
+        <w:rPr>
+          <w:rFonts w:hint="eastAsia"/>
+          <w:color w:val="C00000"/>
+        </w:rPr>
+        <w:instrText xml:space="preserve"> \* ARABIC \s 1</w:instrText>
+      </w:r>
+      <w:r>
+        <w:rPr>
+          <w:color w:val="C00000"/>
+        </w:rPr>
+        <w:instrText xml:space="preserve"> </w:instrText>
+      </w:r>
+      <w:r>
+        <w:rPr>
+          <w:color w:val="C00000"/>
+        </w:rPr>
+        <w:fldChar w:fldCharType="separate"/>
+      </w:r>
+      <w:r>
+        <w:rPr>
+          <w:noProof/>
+          <w:color w:val="C00000"/>
+        </w:rPr>
+        <w:t>21</w:t>
+      </w:r>
+      <w:r>
+        <w:rPr>
+          <w:color w:val="C00000"/>
+        </w:rPr>
+        <w:fldChar w:fldCharType="end"/>
+      </w:r>
+      <w:r>
+        <w:rPr>
+          <w:rFonts w:hint="eastAsia"/>
+          <w:color w:val="C00000"/>
+        </w:rPr>
+        <w:t>使用機器</w:t>
+      </w:r>
+    </w:p>
+    <w:tbl>
+      <w:tblPr>
+        <w:tblStyle w:val="a6"/>
+        <w:tblW w:w="0" w:type="auto"/>
+        <w:tblLook w:val="04A0" w:firstRow="1" w:lastRow="0" w:firstColumn="1" w:lastColumn="0" w:noHBand="0" w:noVBand="1"/>
+      </w:tblPr>
+      <w:tblGrid>
+        <w:gridCol w:w="3114"/>
+        <w:gridCol w:w="3115"/>
+        <w:gridCol w:w="3115"/>
+      </w:tblGrid>
+      <w:tr>
+        <w:tc>
+          <w:tcPr>
+            <w:tcW w:w="3114" w:type="dxa"/>
+          </w:tcPr>
+          <w:p>
+            <w:pPr>
+              <w:rPr>
+                <w:rFonts w:hint="eastAsia"/>
+                <w:color w:val="C00000"/>
+              </w:rPr>
+            </w:pPr>
+            <w:r>
+              <w:rPr>
+                <w:rFonts w:hint="eastAsia"/>
+                <w:color w:val="C00000"/>
+              </w:rPr>
+              <w:t>機器名</w:t>
+            </w:r>
+          </w:p>
+        </w:tc>
+        <w:tc>
+          <w:tcPr>
+            <w:tcW w:w="3115" w:type="dxa"/>
+          </w:tcPr>
+          <w:p>
+            <w:pPr>
+              <w:rPr>
+                <w:rFonts w:hint="eastAsia"/>
+                <w:color w:val="C00000"/>
+              </w:rPr>
+            </w:pPr>
+            <w:r>
+              <w:rPr>
+                <w:rFonts w:hint="eastAsia"/>
+                <w:color w:val="C00000"/>
+              </w:rPr>
+              <w:t>台数</w:t>
+            </w:r>
+          </w:p>
+        </w:tc>
+        <w:tc>
+          <w:tcPr>
+            <w:tcW w:w="3115" w:type="dxa"/>
+          </w:tcPr>
+          <w:p>
+            <w:pPr>
+              <w:rPr>
+                <w:rFonts w:hint="eastAsia"/>
+                <w:color w:val="C00000"/>
+              </w:rPr>
+            </w:pPr>
+            <w:r>
+              <w:rPr>
+                <w:rFonts w:hint="eastAsia"/>
+                <w:color w:val="C00000"/>
+              </w:rPr>
+              <w:t>使用用途</w:t>
+            </w:r>
+          </w:p>
+        </w:tc>
+      </w:tr>
+      <w:tr>
+        <w:tc>
+          <w:tcPr>
+            <w:tcW w:w="3114" w:type="dxa"/>
+          </w:tcPr>
+          <w:p>
+            <w:pPr>
+              <w:rPr>
+                <w:rFonts w:hint="eastAsia"/>
+                <w:color w:val="C00000"/>
+              </w:rPr>
+            </w:pPr>
+            <w:proofErr w:type="spellStart"/>
+            <w:r>
+              <w:rPr>
+                <w:rFonts w:hint="eastAsia"/>
+                <w:color w:val="C00000"/>
+              </w:rPr>
+              <w:t>L</w:t>
+            </w:r>
+            <w:r>
+              <w:rPr>
+                <w:color w:val="C00000"/>
+              </w:rPr>
+              <w:t>et’sNote</w:t>
+            </w:r>
+            <w:proofErr w:type="spellEnd"/>
+          </w:p>
+        </w:tc>
+        <w:tc>
+          <w:tcPr>
+            <w:tcW w:w="3115" w:type="dxa"/>
+          </w:tcPr>
+          <w:p>
+            <w:pPr>
+              <w:rPr>
+                <w:rFonts w:hint="eastAsia"/>
+                <w:color w:val="C00000"/>
+              </w:rPr>
+            </w:pPr>
+            <w:r>
+              <w:rPr>
+                <w:rFonts w:hint="eastAsia"/>
+                <w:color w:val="C00000"/>
+              </w:rPr>
+              <w:t>1</w:t>
+            </w:r>
+          </w:p>
+        </w:tc>
+        <w:tc>
+          <w:tcPr>
+            <w:tcW w:w="3115" w:type="dxa"/>
+          </w:tcPr>
+          <w:p>
+            <w:pPr>
+              <w:rPr>
+                <w:rFonts w:hint="eastAsia"/>
+                <w:color w:val="C00000"/>
+              </w:rPr>
+            </w:pPr>
+            <w:r>
+              <w:rPr>
+                <w:rFonts w:hint="eastAsia"/>
+                <w:color w:val="C00000"/>
+              </w:rPr>
+              <w:t>ロードバランサ機</w:t>
+            </w:r>
+          </w:p>
+        </w:tc>
+      </w:tr>
+      <w:tr>
+        <w:tc>
+          <w:tcPr>
+            <w:tcW w:w="3114" w:type="dxa"/>
+          </w:tcPr>
+          <w:p>
+            <w:pPr>
+              <w:rPr>
+                <w:rFonts w:hint="eastAsia"/>
+                <w:color w:val="C00000"/>
+              </w:rPr>
+            </w:pPr>
+            <w:r>
+              <w:rPr>
+                <w:rFonts w:hint="eastAsia"/>
+                <w:color w:val="C00000"/>
+              </w:rPr>
+              <w:t>R</w:t>
+            </w:r>
+            <w:r>
+              <w:rPr>
+                <w:color w:val="C00000"/>
+              </w:rPr>
+              <w:t>aspberry Pi 4B 4GB</w:t>
+            </w:r>
+          </w:p>
+        </w:tc>
+        <w:tc>
+          <w:tcPr>
+            <w:tcW w:w="3115" w:type="dxa"/>
+          </w:tcPr>
+          <w:p>
+            <w:pPr>
+              <w:rPr>
+                <w:rFonts w:hint="eastAsia"/>
+                <w:color w:val="C00000"/>
+              </w:rPr>
+            </w:pPr>
+            <w:r>
+              <w:rPr>
+                <w:rFonts w:hint="eastAsia"/>
+                <w:color w:val="C00000"/>
+              </w:rPr>
+              <w:t>4</w:t>
+            </w:r>
+          </w:p>
+        </w:tc>
+        <w:tc>
+          <w:tcPr>
+            <w:tcW w:w="3115" w:type="dxa"/>
+          </w:tcPr>
+          <w:p>
+            <w:pPr>
+              <w:rPr>
+                <w:rFonts w:hint="eastAsia"/>
+                <w:color w:val="C00000"/>
+              </w:rPr>
+            </w:pPr>
+            <w:r>
+              <w:rPr>
+                <w:rFonts w:hint="eastAsia"/>
+                <w:color w:val="C00000"/>
+              </w:rPr>
+              <w:t>分散処理サーバ</w:t>
+            </w:r>
+          </w:p>
+        </w:tc>
+      </w:tr>
+    </w:tbl>
+    <w:p>
+      <w:pPr>
+        <w:rPr>
+          <w:rFonts w:hint="eastAsia"/>
+        </w:rPr>
+      </w:pPr>
+      <w:bookmarkStart w:id="20" w:name="_GoBack"/>
+      <w:bookmarkEnd w:id="20"/>
+    </w:p>
+    <w:p>
+      <w:pPr>
+        <w:rPr>
+          <w:rFonts w:ascii="Arial" w:hAnsi="Arial" w:cs="Arial" w:hint="eastAsia"/>
+          <w:color w:val="1D1C1D"/>
+          <w:szCs w:val="21"/>
+          <w:shd w:val="clear" w:color="auto" w:fill="F8F8F8"/>
+        </w:rPr>
+      </w:pPr>
+    </w:p>
     <w:p>
       <w:pPr>
         <w:widowControl/>
@@ -13758,18 +14380,761 @@
           <w:ilvl w:val="0"/>
           <w:numId w:val="1"/>
         </w:numPr>
+        <w:rPr>
+          <w:color w:val="FF0000"/>
+        </w:rPr>
       </w:pPr>
       <w:bookmarkStart w:id="21" w:name="_Toc90481888"/>
       <w:r>
         <w:rPr>
           <w:rFonts w:hint="eastAsia"/>
+          <w:color w:val="FF0000"/>
         </w:rPr>
         <w:t>実験</w:t>
       </w:r>
       <w:bookmarkEnd w:id="21"/>
     </w:p>
-    <w:p/>
-    <w:p/>
+    <w:p>
+      <w:pPr>
+        <w:pStyle w:val="2"/>
+        <w:rPr>
+          <w:rFonts w:hint="eastAsia"/>
+          <w:color w:val="FF0000"/>
+        </w:rPr>
+      </w:pPr>
+      <w:r>
+        <w:rPr>
+          <w:rFonts w:hint="eastAsia"/>
+          <w:color w:val="FF0000"/>
+        </w:rPr>
+        <w:t>実験目的</w:t>
+      </w:r>
+    </w:p>
+    <w:p>
+      <w:pPr>
+        <w:ind w:firstLineChars="100" w:firstLine="210"/>
+        <w:rPr>
+          <w:color w:val="FF0000"/>
+        </w:rPr>
+      </w:pPr>
+      <w:r>
+        <w:rPr>
+          <w:rFonts w:hint="eastAsia"/>
+          <w:color w:val="FF0000"/>
+        </w:rPr>
+        <w:t>実験では</w:t>
+      </w:r>
+      <w:r>
+        <w:rPr>
+          <w:rFonts w:hint="eastAsia"/>
+          <w:color w:val="FF0000"/>
+        </w:rPr>
+        <w:t>4</w:t>
+      </w:r>
+      <w:r>
+        <w:rPr>
+          <w:rFonts w:hint="eastAsia"/>
+          <w:color w:val="FF0000"/>
+        </w:rPr>
+        <w:t>章にて実装した負荷分散システムを利用して．</w:t>
+      </w:r>
+      <w:r>
+        <w:rPr>
+          <w:rFonts w:hint="eastAsia"/>
+          <w:color w:val="FF0000"/>
+        </w:rPr>
+        <w:t>1</w:t>
+      </w:r>
+      <w:r>
+        <w:rPr>
+          <w:color w:val="FF0000"/>
+        </w:rPr>
+        <w:t>000</w:t>
+      </w:r>
+      <w:r>
+        <w:rPr>
+          <w:rFonts w:hint="eastAsia"/>
+          <w:color w:val="FF0000"/>
+        </w:rPr>
+        <w:t>件の楽曲データを用いて</w:t>
+      </w:r>
+      <w:r>
+        <w:rPr>
+          <w:color w:val="FF0000"/>
+        </w:rPr>
+        <w:t xml:space="preserve">Raspberry Pi </w:t>
+      </w:r>
+      <w:r>
+        <w:rPr>
+          <w:rFonts w:hint="eastAsia"/>
+          <w:color w:val="FF0000"/>
+        </w:rPr>
+        <w:t>4</w:t>
+      </w:r>
+      <w:r>
+        <w:rPr>
+          <w:rFonts w:hint="eastAsia"/>
+          <w:color w:val="FF0000"/>
+        </w:rPr>
+        <w:t>台で</w:t>
+      </w:r>
+      <w:r>
+        <w:rPr>
+          <w:rFonts w:hint="eastAsia"/>
+          <w:color w:val="FF0000"/>
+        </w:rPr>
+        <w:t>分散処理を行うことで</w:t>
+      </w:r>
+      <w:r>
+        <w:rPr>
+          <w:rFonts w:hint="eastAsia"/>
+          <w:color w:val="FF0000"/>
+        </w:rPr>
+        <w:t>1</w:t>
+      </w:r>
+      <w:r>
+        <w:rPr>
+          <w:rFonts w:hint="eastAsia"/>
+          <w:color w:val="FF0000"/>
+        </w:rPr>
+        <w:t>台で</w:t>
+      </w:r>
+      <w:r>
+        <w:rPr>
+          <w:rFonts w:hint="eastAsia"/>
+          <w:color w:val="FF0000"/>
+        </w:rPr>
+        <w:t>の処理速度との比較を行う。</w:t>
+      </w:r>
+    </w:p>
+    <w:p>
+      <w:pPr>
+        <w:ind w:firstLineChars="100" w:firstLine="210"/>
+        <w:rPr>
+          <w:rFonts w:hint="eastAsia"/>
+          <w:color w:val="FF0000"/>
+        </w:rPr>
+      </w:pPr>
+    </w:p>
+    <w:p>
+      <w:pPr>
+        <w:pStyle w:val="2"/>
+        <w:rPr>
+          <w:color w:val="FF0000"/>
+        </w:rPr>
+      </w:pPr>
+      <w:r>
+        <w:rPr>
+          <w:rFonts w:hint="eastAsia"/>
+          <w:color w:val="FF0000"/>
+        </w:rPr>
+        <w:t>実験環境の構築</w:t>
+      </w:r>
+    </w:p>
+    <w:p>
+      <w:pPr>
+        <w:rPr>
+          <w:color w:val="FF0000"/>
+        </w:rPr>
+      </w:pPr>
+      <w:r>
+        <w:rPr>
+          <w:rFonts w:hint="eastAsia"/>
+          <w:color w:val="FF0000"/>
+        </w:rPr>
+        <w:t xml:space="preserve">　実験ではロードバランサ機として</w:t>
+      </w:r>
+      <w:r>
+        <w:rPr>
+          <w:color w:val="FF0000"/>
+        </w:rPr>
+        <w:t>Let’s Note</w:t>
+      </w:r>
+      <w:r>
+        <w:rPr>
+          <w:rFonts w:hint="eastAsia"/>
+          <w:color w:val="FF0000"/>
+        </w:rPr>
+        <w:t>1</w:t>
+      </w:r>
+      <w:r>
+        <w:rPr>
+          <w:rFonts w:hint="eastAsia"/>
+          <w:color w:val="FF0000"/>
+        </w:rPr>
+        <w:t>台を使用し，分散</w:t>
+      </w:r>
+      <w:r>
+        <w:rPr>
+          <w:rFonts w:hint="eastAsia"/>
+          <w:color w:val="FF0000"/>
+        </w:rPr>
+        <w:t>処理</w:t>
+      </w:r>
+      <w:r>
+        <w:rPr>
+          <w:rFonts w:hint="eastAsia"/>
+          <w:color w:val="FF0000"/>
+        </w:rPr>
+        <w:t>サーバとして</w:t>
+      </w:r>
+      <w:r>
+        <w:rPr>
+          <w:rFonts w:hint="eastAsia"/>
+          <w:color w:val="FF0000"/>
+        </w:rPr>
+        <w:t>R</w:t>
+      </w:r>
+      <w:r>
+        <w:rPr>
+          <w:color w:val="FF0000"/>
+        </w:rPr>
+        <w:t>aspberry Pi4B 4GB</w:t>
+      </w:r>
+      <w:r>
+        <w:rPr>
+          <w:rFonts w:hint="eastAsia"/>
+          <w:color w:val="FF0000"/>
+        </w:rPr>
+        <w:t>を</w:t>
+      </w:r>
+      <w:r>
+        <w:rPr>
+          <w:rFonts w:hint="eastAsia"/>
+          <w:color w:val="FF0000"/>
+        </w:rPr>
+        <w:t>4</w:t>
+      </w:r>
+      <w:r>
+        <w:rPr>
+          <w:rFonts w:hint="eastAsia"/>
+          <w:color w:val="FF0000"/>
+        </w:rPr>
+        <w:t>台使用する．</w:t>
+      </w:r>
+    </w:p>
+    <w:p>
+      <w:pPr>
+        <w:rPr>
+          <w:rFonts w:hint="eastAsia"/>
+          <w:color w:val="FF0000"/>
+        </w:rPr>
+      </w:pPr>
+      <w:r>
+        <w:rPr>
+          <w:rFonts w:hint="eastAsia"/>
+          <w:color w:val="FF0000"/>
+        </w:rPr>
+        <w:t>ロードバランサ機には</w:t>
+      </w:r>
+      <w:r>
+        <w:rPr>
+          <w:rFonts w:hint="eastAsia"/>
+          <w:color w:val="FF0000"/>
+        </w:rPr>
+        <w:t>W</w:t>
+      </w:r>
+      <w:r>
+        <w:rPr>
+          <w:color w:val="FF0000"/>
+        </w:rPr>
+        <w:t>eb</w:t>
+      </w:r>
+      <w:r>
+        <w:rPr>
+          <w:rFonts w:hint="eastAsia"/>
+          <w:color w:val="FF0000"/>
+        </w:rPr>
+        <w:t>サーバに</w:t>
+      </w:r>
+      <w:r>
+        <w:rPr>
+          <w:rFonts w:hint="eastAsia"/>
+          <w:color w:val="FF0000"/>
+        </w:rPr>
+        <w:t>N</w:t>
+      </w:r>
+      <w:r>
+        <w:rPr>
+          <w:color w:val="FF0000"/>
+        </w:rPr>
+        <w:t>ginx</w:t>
+      </w:r>
+      <w:r>
+        <w:rPr>
+          <w:rFonts w:hint="eastAsia"/>
+          <w:color w:val="FF0000"/>
+        </w:rPr>
+        <w:t>を使用し，分散処理サーバの</w:t>
+      </w:r>
+      <w:proofErr w:type="spellStart"/>
+      <w:r>
+        <w:rPr>
+          <w:rFonts w:hint="eastAsia"/>
+          <w:color w:val="FF0000"/>
+        </w:rPr>
+        <w:t>R</w:t>
+      </w:r>
+      <w:r>
+        <w:rPr>
+          <w:color w:val="FF0000"/>
+        </w:rPr>
+        <w:t>aspberryPi</w:t>
+      </w:r>
+      <w:proofErr w:type="spellEnd"/>
+      <w:r>
+        <w:rPr>
+          <w:rFonts w:hint="eastAsia"/>
+          <w:color w:val="FF0000"/>
+        </w:rPr>
+        <w:t>には</w:t>
+      </w:r>
+      <w:r>
+        <w:rPr>
+          <w:color w:val="FF0000"/>
+        </w:rPr>
+        <w:t>Apache</w:t>
+      </w:r>
+      <w:r>
+        <w:rPr>
+          <w:rFonts w:hint="eastAsia"/>
+          <w:color w:val="FF0000"/>
+        </w:rPr>
+        <w:t>を使用する．</w:t>
+      </w:r>
+    </w:p>
+    <w:tbl>
+      <w:tblPr>
+        <w:tblStyle w:val="a6"/>
+        <w:tblW w:w="9365" w:type="dxa"/>
+        <w:tblLook w:val="04A0" w:firstRow="1" w:lastRow="0" w:firstColumn="1" w:lastColumn="0" w:noHBand="0" w:noVBand="1"/>
+      </w:tblPr>
+      <w:tblGrid>
+        <w:gridCol w:w="2098"/>
+        <w:gridCol w:w="1147"/>
+        <w:gridCol w:w="3060"/>
+        <w:gridCol w:w="3060"/>
+      </w:tblGrid>
+      <w:tr>
+        <w:trPr>
+          <w:trHeight w:val="372"/>
+        </w:trPr>
+        <w:tc>
+          <w:tcPr>
+            <w:tcW w:w="2098" w:type="dxa"/>
+          </w:tcPr>
+          <w:p>
+            <w:pPr>
+              <w:rPr>
+                <w:rFonts w:hint="eastAsia"/>
+                <w:color w:val="FF0000"/>
+              </w:rPr>
+            </w:pPr>
+            <w:r>
+              <w:rPr>
+                <w:rFonts w:hint="eastAsia"/>
+                <w:color w:val="FF0000"/>
+              </w:rPr>
+              <w:t>名称</w:t>
+            </w:r>
+          </w:p>
+        </w:tc>
+        <w:tc>
+          <w:tcPr>
+            <w:tcW w:w="1147" w:type="dxa"/>
+          </w:tcPr>
+          <w:p>
+            <w:pPr>
+              <w:rPr>
+                <w:rFonts w:hint="eastAsia"/>
+                <w:color w:val="FF0000"/>
+              </w:rPr>
+            </w:pPr>
+            <w:r>
+              <w:rPr>
+                <w:rFonts w:hint="eastAsia"/>
+                <w:color w:val="FF0000"/>
+              </w:rPr>
+              <w:t>台数</w:t>
+            </w:r>
+          </w:p>
+        </w:tc>
+        <w:tc>
+          <w:tcPr>
+            <w:tcW w:w="3060" w:type="dxa"/>
+          </w:tcPr>
+          <w:p>
+            <w:pPr>
+              <w:rPr>
+                <w:rFonts w:hint="eastAsia"/>
+                <w:color w:val="FF0000"/>
+              </w:rPr>
+            </w:pPr>
+            <w:r>
+              <w:rPr>
+                <w:rFonts w:hint="eastAsia"/>
+                <w:color w:val="FF0000"/>
+              </w:rPr>
+              <w:t>O</w:t>
+            </w:r>
+            <w:r>
+              <w:rPr>
+                <w:color w:val="FF0000"/>
+              </w:rPr>
+              <w:t>S</w:t>
+            </w:r>
+          </w:p>
+        </w:tc>
+        <w:tc>
+          <w:tcPr>
+            <w:tcW w:w="3060" w:type="dxa"/>
+          </w:tcPr>
+          <w:p>
+            <w:pPr>
+              <w:rPr>
+                <w:rFonts w:hint="eastAsia"/>
+                <w:color w:val="FF0000"/>
+              </w:rPr>
+            </w:pPr>
+            <w:r>
+              <w:rPr>
+                <w:rFonts w:hint="eastAsia"/>
+                <w:color w:val="FF0000"/>
+              </w:rPr>
+              <w:t>W</w:t>
+            </w:r>
+            <w:r>
+              <w:rPr>
+                <w:color w:val="FF0000"/>
+              </w:rPr>
+              <w:t>eb</w:t>
+            </w:r>
+            <w:r>
+              <w:rPr>
+                <w:rFonts w:hint="eastAsia"/>
+                <w:color w:val="FF0000"/>
+              </w:rPr>
+              <w:t>サーバ</w:t>
+            </w:r>
+          </w:p>
+        </w:tc>
+      </w:tr>
+      <w:tr>
+        <w:trPr>
+          <w:trHeight w:val="359"/>
+        </w:trPr>
+        <w:tc>
+          <w:tcPr>
+            <w:tcW w:w="2098" w:type="dxa"/>
+          </w:tcPr>
+          <w:p>
+            <w:pPr>
+              <w:rPr>
+                <w:color w:val="FF0000"/>
+              </w:rPr>
+            </w:pPr>
+            <w:r>
+              <w:rPr>
+                <w:color w:val="FF0000"/>
+              </w:rPr>
+              <w:t>Let’s Note</w:t>
+            </w:r>
+          </w:p>
+        </w:tc>
+        <w:tc>
+          <w:tcPr>
+            <w:tcW w:w="1147" w:type="dxa"/>
+          </w:tcPr>
+          <w:p>
+            <w:pPr>
+              <w:rPr>
+                <w:color w:val="FF0000"/>
+              </w:rPr>
+            </w:pPr>
+            <w:r>
+              <w:rPr>
+                <w:color w:val="FF0000"/>
+              </w:rPr>
+              <w:t>1</w:t>
+            </w:r>
+          </w:p>
+        </w:tc>
+        <w:tc>
+          <w:tcPr>
+            <w:tcW w:w="3060" w:type="dxa"/>
+          </w:tcPr>
+          <w:p>
+            <w:pPr>
+              <w:rPr>
+                <w:color w:val="FF0000"/>
+              </w:rPr>
+            </w:pPr>
+            <w:r>
+              <w:rPr>
+                <w:rFonts w:hint="eastAsia"/>
+                <w:color w:val="FF0000"/>
+              </w:rPr>
+              <w:t>W</w:t>
+            </w:r>
+            <w:r>
+              <w:rPr>
+                <w:color w:val="FF0000"/>
+              </w:rPr>
+              <w:t>indows10</w:t>
+            </w:r>
+          </w:p>
+        </w:tc>
+        <w:tc>
+          <w:tcPr>
+            <w:tcW w:w="3060" w:type="dxa"/>
+          </w:tcPr>
+          <w:p>
+            <w:pPr>
+              <w:rPr>
+                <w:rFonts w:hint="eastAsia"/>
+                <w:color w:val="FF0000"/>
+              </w:rPr>
+            </w:pPr>
+            <w:r>
+              <w:rPr>
+                <w:color w:val="FF0000"/>
+              </w:rPr>
+              <w:t>Nginx</w:t>
+            </w:r>
+          </w:p>
+        </w:tc>
+      </w:tr>
+      <w:tr>
+        <w:trPr>
+          <w:trHeight w:val="372"/>
+        </w:trPr>
+        <w:tc>
+          <w:tcPr>
+            <w:tcW w:w="2098" w:type="dxa"/>
+          </w:tcPr>
+          <w:p>
+            <w:pPr>
+              <w:rPr>
+                <w:rFonts w:hint="eastAsia"/>
+                <w:color w:val="FF0000"/>
+              </w:rPr>
+            </w:pPr>
+            <w:r>
+              <w:rPr>
+                <w:rFonts w:hint="eastAsia"/>
+                <w:color w:val="FF0000"/>
+              </w:rPr>
+              <w:t>R</w:t>
+            </w:r>
+            <w:r>
+              <w:rPr>
+                <w:color w:val="FF0000"/>
+              </w:rPr>
+              <w:t>aspberry Pi</w:t>
+            </w:r>
+          </w:p>
+        </w:tc>
+        <w:tc>
+          <w:tcPr>
+            <w:tcW w:w="1147" w:type="dxa"/>
+          </w:tcPr>
+          <w:p>
+            <w:pPr>
+              <w:rPr>
+                <w:rFonts w:hint="eastAsia"/>
+                <w:color w:val="FF0000"/>
+              </w:rPr>
+            </w:pPr>
+            <w:r>
+              <w:rPr>
+                <w:color w:val="FF0000"/>
+              </w:rPr>
+              <w:t>4</w:t>
+            </w:r>
+          </w:p>
+        </w:tc>
+        <w:tc>
+          <w:tcPr>
+            <w:tcW w:w="3060" w:type="dxa"/>
+          </w:tcPr>
+          <w:p>
+            <w:pPr>
+              <w:rPr>
+                <w:rFonts w:hint="eastAsia"/>
+                <w:color w:val="FF0000"/>
+              </w:rPr>
+            </w:pPr>
+            <w:proofErr w:type="spellStart"/>
+            <w:r>
+              <w:rPr>
+                <w:rFonts w:hint="eastAsia"/>
+                <w:color w:val="FF0000"/>
+              </w:rPr>
+              <w:t>R</w:t>
+            </w:r>
+            <w:r>
+              <w:rPr>
+                <w:color w:val="FF0000"/>
+              </w:rPr>
+              <w:t>aspbian</w:t>
+            </w:r>
+            <w:proofErr w:type="spellEnd"/>
+          </w:p>
+        </w:tc>
+        <w:tc>
+          <w:tcPr>
+            <w:tcW w:w="3060" w:type="dxa"/>
+          </w:tcPr>
+          <w:p>
+            <w:pPr>
+              <w:rPr>
+                <w:rFonts w:hint="eastAsia"/>
+                <w:color w:val="FF0000"/>
+              </w:rPr>
+            </w:pPr>
+            <w:r>
+              <w:rPr>
+                <w:color w:val="FF0000"/>
+              </w:rPr>
+              <w:t>Apache</w:t>
+            </w:r>
+          </w:p>
+        </w:tc>
+      </w:tr>
+    </w:tbl>
+    <w:p>
+      <w:pPr>
+        <w:rPr>
+          <w:rFonts w:hint="eastAsia"/>
+          <w:color w:val="FF0000"/>
+        </w:rPr>
+      </w:pPr>
+    </w:p>
+    <w:p>
+      <w:pPr>
+        <w:pStyle w:val="2"/>
+        <w:rPr>
+          <w:color w:val="FF0000"/>
+        </w:rPr>
+      </w:pPr>
+      <w:r>
+        <w:rPr>
+          <w:rFonts w:hint="eastAsia"/>
+          <w:color w:val="FF0000"/>
+        </w:rPr>
+        <w:t>実験方法</w:t>
+      </w:r>
+      <w:r>
+        <w:rPr>
+          <w:rFonts w:hint="eastAsia"/>
+          <w:color w:val="FF0000"/>
+        </w:rPr>
+        <w:t>（予定）</w:t>
+      </w:r>
+    </w:p>
+    <w:p>
+      <w:pPr>
+        <w:rPr>
+          <w:rFonts w:hint="eastAsia"/>
+          <w:color w:val="FF0000"/>
+        </w:rPr>
+      </w:pPr>
+      <w:r>
+        <w:rPr>
+          <w:rFonts w:hint="eastAsia"/>
+          <w:color w:val="FF0000"/>
+        </w:rPr>
+        <w:t xml:space="preserve">　</w:t>
+      </w:r>
+      <w:r>
+        <w:rPr>
+          <w:rFonts w:hint="eastAsia"/>
+          <w:color w:val="FF0000"/>
+        </w:rPr>
+        <w:t>まず</w:t>
+      </w:r>
+      <w:r>
+        <w:rPr>
+          <w:rFonts w:hint="eastAsia"/>
+          <w:color w:val="FF0000"/>
+        </w:rPr>
+        <w:t>1</w:t>
+      </w:r>
+      <w:r>
+        <w:rPr>
+          <w:color w:val="FF0000"/>
+        </w:rPr>
+        <w:t>000</w:t>
+      </w:r>
+      <w:r>
+        <w:rPr>
+          <w:rFonts w:hint="eastAsia"/>
+          <w:color w:val="FF0000"/>
+        </w:rPr>
+        <w:t>件の楽曲データを</w:t>
+      </w:r>
+      <w:r>
+        <w:rPr>
+          <w:rFonts w:hint="eastAsia"/>
+          <w:color w:val="FF0000"/>
+        </w:rPr>
+        <w:t>用意し，１台の</w:t>
+      </w:r>
+      <w:r>
+        <w:rPr>
+          <w:rFonts w:hint="eastAsia"/>
+          <w:color w:val="FF0000"/>
+        </w:rPr>
+        <w:t>R</w:t>
+      </w:r>
+      <w:r>
+        <w:rPr>
+          <w:color w:val="FF0000"/>
+        </w:rPr>
+        <w:t>aspberry Pi</w:t>
+      </w:r>
+      <w:r>
+        <w:rPr>
+          <w:rFonts w:hint="eastAsia"/>
+          <w:color w:val="FF0000"/>
+        </w:rPr>
+        <w:t>でのジャンル推定プログラムの処理時間を計る．その後</w:t>
+      </w:r>
+      <w:r>
+        <w:rPr>
+          <w:rFonts w:hint="eastAsia"/>
+          <w:color w:val="FF0000"/>
+        </w:rPr>
+        <w:t>4</w:t>
+      </w:r>
+      <w:r>
+        <w:rPr>
+          <w:rFonts w:hint="eastAsia"/>
+          <w:color w:val="FF0000"/>
+        </w:rPr>
+        <w:t>台の</w:t>
+      </w:r>
+      <w:r>
+        <w:rPr>
+          <w:rFonts w:hint="eastAsia"/>
+          <w:color w:val="FF0000"/>
+        </w:rPr>
+        <w:t>R</w:t>
+      </w:r>
+      <w:r>
+        <w:rPr>
+          <w:color w:val="FF0000"/>
+        </w:rPr>
+        <w:t>aspberry Pi</w:t>
+      </w:r>
+      <w:r>
+        <w:rPr>
+          <w:rFonts w:hint="eastAsia"/>
+          <w:color w:val="FF0000"/>
+        </w:rPr>
+        <w:t>同じ処理を行い処理時間を比較する．</w:t>
+      </w:r>
+    </w:p>
     <w:p/>
     <w:p/>
     <w:p>
@@ -13909,8 +15274,28 @@
       </w:r>
       <w:bookmarkEnd w:id="42"/>
     </w:p>
+    <w:p/>
+    <w:tbl>
+      <w:tblPr>
+        <w:tblStyle w:val="a6"/>
+        <w:tblW w:w="0" w:type="auto"/>
+        <w:tblLook w:val="04A0" w:firstRow="1" w:lastRow="0" w:firstColumn="1" w:lastColumn="0" w:noHBand="0" w:noVBand="1"/>
+      </w:tblPr>
+      <w:tblGrid>
+        <w:gridCol w:w="9344"/>
+      </w:tblGrid>
+      <w:tr>
+        <w:tc>
+          <w:tcPr>
+            <w:tcW w:w="9344" w:type="dxa"/>
+          </w:tcPr>
+          <w:p/>
+        </w:tc>
+      </w:tr>
+    </w:tbl>
+    <w:p/>
     <w:sectPr>
-      <w:headerReference w:type="default" r:id="rId14"/>
+      <w:headerReference w:type="default" r:id="rId13"/>
       <w:pgSz w:w="11906" w:h="16838"/>
       <w:pgMar w:top="1418" w:right="1134" w:bottom="1134" w:left="1418" w:header="851" w:footer="992" w:gutter="0"/>
       <w:pgNumType w:start="1"/>
@@ -14004,7 +15389,6 @@
         <w:docPartUnique/>
       </w:docPartObj>
     </w:sdtPr>
-    <w:sdtEndPr/>
     <w:sdtContent>
       <w:p>
         <w:pPr>
@@ -14025,7 +15409,7 @@
             <w:noProof/>
             <w:lang w:val="ja-JP"/>
           </w:rPr>
-          <w:t>13</w:t>
+          <w:t>12</w:t>
         </w:r>
         <w:r>
           <w:fldChar w:fldCharType="end"/>
@@ -16281,7 +17665,7 @@
 </file>
 
 <file path=customXml/itemProps1.xml><?xml version="1.0" encoding="utf-8"?>
-<ds:datastoreItem xmlns:ds="http://schemas.openxmlformats.org/officeDocument/2006/customXml" ds:itemID="{3EF2FDFD-F09A-465B-976E-B1514C8D8D66}">
+<ds:datastoreItem xmlns:ds="http://schemas.openxmlformats.org/officeDocument/2006/customXml" ds:itemID="{28067265-5C5A-48E7-AC90-406CF937AF18}">
   <ds:schemaRefs>
     <ds:schemaRef ds:uri="http://schemas.openxmlformats.org/officeDocument/2006/bibliography"/>
   </ds:schemaRefs>

--- a/1821144-yoshii_thesis.docx
+++ b/1821144-yoshii_thesis.docx
@@ -888,6 +888,7 @@
           <w:docPartUnique/>
         </w:docPartObj>
       </w:sdtPr>
+      <w:sdtEndPr/>
       <w:sdtContent>
         <w:p>
           <w:pPr>
@@ -2643,16 +2644,11 @@
     <w:p>
       <w:pPr>
         <w:rPr>
-          <w:rFonts w:asciiTheme="minorEastAsia" w:hAnsiTheme="minorEastAsia" w:hint="eastAsia"/>
+          <w:rFonts w:asciiTheme="minorEastAsia" w:hAnsiTheme="minorEastAsia"/>
         </w:rPr>
       </w:pPr>
     </w:p>
     <w:p>
-      <w:pPr>
-        <w:rPr>
-          <w:rFonts w:hint="eastAsia"/>
-        </w:rPr>
-      </w:pPr>
       <w:r>
         <w:rPr>
           <w:rFonts w:hint="eastAsia"/>
@@ -2741,20 +2737,8 @@
         <w:t>る．</w:t>
       </w:r>
     </w:p>
-    <w:p>
-      <w:pPr>
-        <w:rPr>
-          <w:rFonts w:hint="eastAsia"/>
-        </w:rPr>
-      </w:pPr>
-    </w:p>
-    <w:p>
-      <w:pPr>
-        <w:rPr>
-          <w:rFonts w:hint="eastAsia"/>
-        </w:rPr>
-      </w:pPr>
-    </w:p>
+    <w:p/>
+    <w:p/>
     <w:p>
       <w:pPr>
         <w:pStyle w:val="2"/>
@@ -2820,36 +2804,36 @@
     <w:p>
       <w:pPr>
         <w:rPr>
+          <w:rFonts w:asciiTheme="minorEastAsia" w:hAnsiTheme="minorEastAsia"/>
+          <w:color w:val="000000" w:themeColor="text1"/>
+        </w:rPr>
+      </w:pPr>
+      <w:r>
+        <w:rPr>
           <w:rFonts w:asciiTheme="minorEastAsia" w:hAnsiTheme="minorEastAsia" w:hint="eastAsia"/>
           <w:color w:val="000000" w:themeColor="text1"/>
         </w:rPr>
-      </w:pPr>
+        <w:t>本研究では，複数のサーバ</w:t>
+      </w:r>
       <w:r>
         <w:rPr>
           <w:rFonts w:asciiTheme="minorEastAsia" w:hAnsiTheme="minorEastAsia" w:hint="eastAsia"/>
           <w:color w:val="000000" w:themeColor="text1"/>
         </w:rPr>
-        <w:t>本研究では，複数のサーバ</w:t>
+        <w:t>にこの処理を分散することで処理速度の向上</w:t>
       </w:r>
       <w:r>
         <w:rPr>
           <w:rFonts w:asciiTheme="minorEastAsia" w:hAnsiTheme="minorEastAsia" w:hint="eastAsia"/>
           <w:color w:val="000000" w:themeColor="text1"/>
         </w:rPr>
-        <w:t>にこの処理を分散することで処理速度の向上</w:t>
+        <w:t>を目的とした</w:t>
       </w:r>
       <w:r>
         <w:rPr>
           <w:rFonts w:asciiTheme="minorEastAsia" w:hAnsiTheme="minorEastAsia" w:hint="eastAsia"/>
           <w:color w:val="000000" w:themeColor="text1"/>
         </w:rPr>
-        <w:t>を目的とした</w:t>
-      </w:r>
-      <w:r>
-        <w:rPr>
-          <w:rFonts w:asciiTheme="minorEastAsia" w:hAnsiTheme="minorEastAsia" w:hint="eastAsia"/>
-          <w:color w:val="000000" w:themeColor="text1"/>
-        </w:rPr>
         <w:t>システムを提案する．</w:t>
       </w:r>
     </w:p>
@@ -3005,13 +2989,7 @@
         <w:t>．</w:t>
       </w:r>
     </w:p>
-    <w:p>
-      <w:pPr>
-        <w:rPr>
-          <w:rFonts w:hint="eastAsia"/>
-        </w:rPr>
-      </w:pPr>
-    </w:p>
+    <w:p/>
     <w:p>
       <w:pPr>
         <w:pStyle w:val="2"/>
@@ -3028,9 +3006,6 @@
     <w:p>
       <w:pPr>
         <w:ind w:firstLineChars="100" w:firstLine="210"/>
-        <w:rPr>
-          <w:rFonts w:hint="eastAsia"/>
-        </w:rPr>
       </w:pPr>
       <w:r>
         <w:rPr>
@@ -4756,11 +4731,6 @@
             <w:tcW w:w="3115" w:type="dxa"/>
           </w:tcPr>
           <w:p>
-            <w:pPr>
-              <w:rPr>
-                <w:rFonts w:hint="eastAsia"/>
-              </w:rPr>
-            </w:pPr>
             <w:r>
               <w:rPr>
                 <w:rFonts w:hint="eastAsia"/>
@@ -6319,11 +6289,6 @@
             </w:hyperlink>
           </w:p>
           <w:p>
-            <w:pPr>
-              <w:rPr>
-                <w:rFonts w:hint="eastAsia"/>
-              </w:rPr>
-            </w:pPr>
             <w:r>
               <w:t>pip3 install h5py==</w:t>
             </w:r>
@@ -7367,7 +7332,13 @@
         <w:rPr>
           <w:rFonts w:hint="eastAsia"/>
         </w:rPr>
-        <w:t>で読み込みステレオ音声で片側のみの音声を抽出する。</w:t>
+        <w:t>で読み込みステレオ音声の片側の</w:t>
+      </w:r>
+      <w:r>
+        <w:rPr>
+          <w:rFonts w:hint="eastAsia"/>
+        </w:rPr>
+        <w:t>音声を抽出する。</w:t>
       </w:r>
     </w:p>
     <w:p>
@@ -9610,7 +9581,15 @@
         <w:rPr>
           <w:rFonts w:hint="eastAsia"/>
         </w:rPr>
-        <w:t>スペクトログラムにしたものから</w:t>
+        <w:t>楽曲</w:t>
+      </w:r>
+      <w:bookmarkStart w:id="20" w:name="_GoBack"/>
+      <w:bookmarkEnd w:id="20"/>
+      <w:r>
+        <w:rPr>
+          <w:rFonts w:hint="eastAsia"/>
+        </w:rPr>
+        <w:t>から</w:t>
       </w:r>
       <w:r>
         <w:rPr>
@@ -10041,44 +10020,44 @@
           </w:p>
           <w:p>
             <w:r>
+              <w:t xml:space="preserve">        </w:t>
+            </w:r>
+            <w:proofErr w:type="spellStart"/>
+            <w:r>
+              <w:t>chroma_stft</w:t>
+            </w:r>
+            <w:proofErr w:type="spellEnd"/>
+            <w:r>
+              <w:t xml:space="preserve"> = </w:t>
+            </w:r>
+            <w:proofErr w:type="spellStart"/>
+            <w:r>
+              <w:t>librosa.feature.chroma_stft</w:t>
+            </w:r>
+            <w:proofErr w:type="spellEnd"/>
+            <w:r>
+              <w:t xml:space="preserve">(y=y, </w:t>
+            </w:r>
+            <w:proofErr w:type="spellStart"/>
+            <w:r>
+              <w:t>sr</w:t>
+            </w:r>
+            <w:proofErr w:type="spellEnd"/>
+            <w:r>
+              <w:t>=</w:t>
+            </w:r>
+            <w:proofErr w:type="spellStart"/>
+            <w:r>
+              <w:t>sr</w:t>
+            </w:r>
+            <w:proofErr w:type="spellEnd"/>
+            <w:r>
+              <w:t>)</w:t>
+            </w:r>
+          </w:p>
+          <w:p>
+            <w:r>
               <w:lastRenderedPageBreak/>
-              <w:t xml:space="preserve">        </w:t>
-            </w:r>
-            <w:proofErr w:type="spellStart"/>
-            <w:r>
-              <w:t>chroma_stft</w:t>
-            </w:r>
-            <w:proofErr w:type="spellEnd"/>
-            <w:r>
-              <w:t xml:space="preserve"> = </w:t>
-            </w:r>
-            <w:proofErr w:type="spellStart"/>
-            <w:r>
-              <w:t>librosa.feature.chroma_stft</w:t>
-            </w:r>
-            <w:proofErr w:type="spellEnd"/>
-            <w:r>
-              <w:t xml:space="preserve">(y=y, </w:t>
-            </w:r>
-            <w:proofErr w:type="spellStart"/>
-            <w:r>
-              <w:t>sr</w:t>
-            </w:r>
-            <w:proofErr w:type="spellEnd"/>
-            <w:r>
-              <w:t>=</w:t>
-            </w:r>
-            <w:proofErr w:type="spellStart"/>
-            <w:r>
-              <w:t>sr</w:t>
-            </w:r>
-            <w:proofErr w:type="spellEnd"/>
-            <w:r>
-              <w:t>)</w:t>
-            </w:r>
-          </w:p>
-          <w:p>
-            <w:r>
               <w:t xml:space="preserve">        </w:t>
             </w:r>
             <w:proofErr w:type="spellStart"/>
@@ -12575,6 +12554,7 @@
                 <w:sz w:val="20"/>
                 <w:szCs w:val="20"/>
               </w:rPr>
+              <w:lastRenderedPageBreak/>
               <w:t>model</w:t>
             </w:r>
             <w:r>
@@ -13898,7 +13878,6 @@
       <w:pPr>
         <w:pStyle w:val="2"/>
         <w:rPr>
-          <w:rFonts w:hint="eastAsia"/>
           <w:color w:val="C00000"/>
         </w:rPr>
       </w:pPr>
@@ -13992,7 +13971,6 @@
         <w:pStyle w:val="a4"/>
         <w:keepNext/>
         <w:rPr>
-          <w:rFonts w:hint="eastAsia"/>
           <w:color w:val="C00000"/>
         </w:rPr>
       </w:pPr>
@@ -14145,7 +14123,6 @@
           <w:p>
             <w:pPr>
               <w:rPr>
-                <w:rFonts w:hint="eastAsia"/>
                 <w:color w:val="C00000"/>
               </w:rPr>
             </w:pPr>
@@ -14165,7 +14142,6 @@
           <w:p>
             <w:pPr>
               <w:rPr>
-                <w:rFonts w:hint="eastAsia"/>
                 <w:color w:val="C00000"/>
               </w:rPr>
             </w:pPr>
@@ -14185,7 +14161,6 @@
           <w:p>
             <w:pPr>
               <w:rPr>
-                <w:rFonts w:hint="eastAsia"/>
                 <w:color w:val="C00000"/>
               </w:rPr>
             </w:pPr>
@@ -14207,7 +14182,6 @@
           <w:p>
             <w:pPr>
               <w:rPr>
-                <w:rFonts w:hint="eastAsia"/>
                 <w:color w:val="C00000"/>
               </w:rPr>
             </w:pPr>
@@ -14235,7 +14209,6 @@
           <w:p>
             <w:pPr>
               <w:rPr>
-                <w:rFonts w:hint="eastAsia"/>
                 <w:color w:val="C00000"/>
               </w:rPr>
             </w:pPr>
@@ -14255,7 +14228,6 @@
           <w:p>
             <w:pPr>
               <w:rPr>
-                <w:rFonts w:hint="eastAsia"/>
                 <w:color w:val="C00000"/>
               </w:rPr>
             </w:pPr>
@@ -14277,7 +14249,6 @@
           <w:p>
             <w:pPr>
               <w:rPr>
-                <w:rFonts w:hint="eastAsia"/>
                 <w:color w:val="C00000"/>
               </w:rPr>
             </w:pPr>
@@ -14303,7 +14274,6 @@
           <w:p>
             <w:pPr>
               <w:rPr>
-                <w:rFonts w:hint="eastAsia"/>
                 <w:color w:val="C00000"/>
               </w:rPr>
             </w:pPr>
@@ -14323,7 +14293,6 @@
           <w:p>
             <w:pPr>
               <w:rPr>
-                <w:rFonts w:hint="eastAsia"/>
                 <w:color w:val="C00000"/>
               </w:rPr>
             </w:pPr>
@@ -14338,19 +14307,11 @@
         </w:tc>
       </w:tr>
     </w:tbl>
+    <w:p/>
     <w:p>
       <w:pPr>
         <w:rPr>
-          <w:rFonts w:hint="eastAsia"/>
-        </w:rPr>
-      </w:pPr>
-      <w:bookmarkStart w:id="20" w:name="_GoBack"/>
-      <w:bookmarkEnd w:id="20"/>
-    </w:p>
-    <w:p>
-      <w:pPr>
-        <w:rPr>
-          <w:rFonts w:ascii="Arial" w:hAnsi="Arial" w:cs="Arial" w:hint="eastAsia"/>
+          <w:rFonts w:ascii="Arial" w:hAnsi="Arial" w:cs="Arial"/>
           <w:color w:val="1D1C1D"/>
           <w:szCs w:val="21"/>
           <w:shd w:val="clear" w:color="auto" w:fill="F8F8F8"/>
@@ -14398,7 +14359,6 @@
       <w:pPr>
         <w:pStyle w:val="2"/>
         <w:rPr>
-          <w:rFonts w:hint="eastAsia"/>
           <w:color w:val="FF0000"/>
         </w:rPr>
       </w:pPr>
@@ -14511,7 +14471,6 @@
       <w:pPr>
         <w:ind w:firstLineChars="100" w:firstLine="210"/>
         <w:rPr>
-          <w:rFonts w:hint="eastAsia"/>
           <w:color w:val="FF0000"/>
         </w:rPr>
       </w:pPr>
@@ -14616,7 +14575,6 @@
     <w:p>
       <w:pPr>
         <w:rPr>
-          <w:rFonts w:hint="eastAsia"/>
           <w:color w:val="FF0000"/>
         </w:rPr>
       </w:pPr>
@@ -14726,7 +14684,6 @@
           <w:p>
             <w:pPr>
               <w:rPr>
-                <w:rFonts w:hint="eastAsia"/>
                 <w:color w:val="FF0000"/>
               </w:rPr>
             </w:pPr>
@@ -14746,7 +14703,6 @@
           <w:p>
             <w:pPr>
               <w:rPr>
-                <w:rFonts w:hint="eastAsia"/>
                 <w:color w:val="FF0000"/>
               </w:rPr>
             </w:pPr>
@@ -14766,7 +14722,6 @@
           <w:p>
             <w:pPr>
               <w:rPr>
-                <w:rFonts w:hint="eastAsia"/>
                 <w:color w:val="FF0000"/>
               </w:rPr>
             </w:pPr>
@@ -14792,7 +14747,6 @@
           <w:p>
             <w:pPr>
               <w:rPr>
-                <w:rFonts w:hint="eastAsia"/>
                 <w:color w:val="FF0000"/>
               </w:rPr>
             </w:pPr>
@@ -14891,7 +14845,6 @@
           <w:p>
             <w:pPr>
               <w:rPr>
-                <w:rFonts w:hint="eastAsia"/>
                 <w:color w:val="FF0000"/>
               </w:rPr>
             </w:pPr>
@@ -14915,7 +14868,6 @@
           <w:p>
             <w:pPr>
               <w:rPr>
-                <w:rFonts w:hint="eastAsia"/>
                 <w:color w:val="FF0000"/>
               </w:rPr>
             </w:pPr>
@@ -14941,7 +14893,6 @@
           <w:p>
             <w:pPr>
               <w:rPr>
-                <w:rFonts w:hint="eastAsia"/>
                 <w:color w:val="FF0000"/>
               </w:rPr>
             </w:pPr>
@@ -14960,7 +14911,6 @@
           <w:p>
             <w:pPr>
               <w:rPr>
-                <w:rFonts w:hint="eastAsia"/>
                 <w:color w:val="FF0000"/>
               </w:rPr>
             </w:pPr>
@@ -14988,7 +14938,6 @@
           <w:p>
             <w:pPr>
               <w:rPr>
-                <w:rFonts w:hint="eastAsia"/>
                 <w:color w:val="FF0000"/>
               </w:rPr>
             </w:pPr>
@@ -15005,7 +14954,6 @@
     <w:p>
       <w:pPr>
         <w:rPr>
-          <w:rFonts w:hint="eastAsia"/>
           <w:color w:val="FF0000"/>
         </w:rPr>
       </w:pPr>
@@ -15035,7 +14983,6 @@
     <w:p>
       <w:pPr>
         <w:rPr>
-          <w:rFonts w:hint="eastAsia"/>
           <w:color w:val="FF0000"/>
         </w:rPr>
       </w:pPr>
@@ -15132,7 +15079,14 @@
           <w:rFonts w:hint="eastAsia"/>
           <w:color w:val="FF0000"/>
         </w:rPr>
-        <w:t>同じ処理を行い処理時間を比較する．</w:t>
+        <w:t>同じ処理を行い処理時間の</w:t>
+      </w:r>
+      <w:r>
+        <w:rPr>
+          <w:rFonts w:hint="eastAsia"/>
+          <w:color w:val="FF0000"/>
+        </w:rPr>
+        <w:t>比較する．</w:t>
       </w:r>
     </w:p>
     <w:p/>
@@ -15389,6 +15343,7 @@
         <w:docPartUnique/>
       </w:docPartObj>
     </w:sdtPr>
+    <w:sdtEndPr/>
     <w:sdtContent>
       <w:p>
         <w:pPr>
@@ -15409,7 +15364,7 @@
             <w:noProof/>
             <w:lang w:val="ja-JP"/>
           </w:rPr>
-          <w:t>12</w:t>
+          <w:t>13</w:t>
         </w:r>
         <w:r>
           <w:fldChar w:fldCharType="end"/>
@@ -17665,7 +17620,7 @@
 </file>
 
 <file path=customXml/itemProps1.xml><?xml version="1.0" encoding="utf-8"?>
-<ds:datastoreItem xmlns:ds="http://schemas.openxmlformats.org/officeDocument/2006/customXml" ds:itemID="{28067265-5C5A-48E7-AC90-406CF937AF18}">
+<ds:datastoreItem xmlns:ds="http://schemas.openxmlformats.org/officeDocument/2006/customXml" ds:itemID="{B2FD7674-1B82-4014-825D-E9E53CE3346A}">
   <ds:schemaRefs>
     <ds:schemaRef ds:uri="http://schemas.openxmlformats.org/officeDocument/2006/bibliography"/>
   </ds:schemaRefs>

--- a/1821144-yoshii_thesis.docx
+++ b/1821144-yoshii_thesis.docx
@@ -836,6 +836,37 @@
     <w:p>
       <w:pPr>
         <w:pStyle w:val="af5"/>
+      </w:pPr>
+      <w:bookmarkStart w:id="0" w:name="_Toc90475552"/>
+      <w:bookmarkStart w:id="1" w:name="_Toc90475907"/>
+      <w:bookmarkStart w:id="2" w:name="_Toc90481871"/>
+      <w:bookmarkStart w:id="3" w:name="_Toc90889696"/>
+      <w:r>
+        <w:rPr>
+          <w:rFonts w:hint="eastAsia"/>
+        </w:rPr>
+        <w:lastRenderedPageBreak/>
+        <w:t>論文要旨</w:t>
+      </w:r>
+      <w:bookmarkEnd w:id="0"/>
+      <w:bookmarkEnd w:id="1"/>
+      <w:bookmarkEnd w:id="2"/>
+      <w:bookmarkEnd w:id="3"/>
+    </w:p>
+    <w:p>
+      <w:r>
+        <w:rPr>
+          <w:rFonts w:hint="eastAsia"/>
+        </w:rPr>
+        <w:t>要旨を書く．</w:t>
+      </w:r>
+    </w:p>
+    <w:p/>
+    <w:p>
+      <w:pPr>
+        <w:rPr>
+          <w:rFonts w:hint="eastAsia"/>
+        </w:rPr>
         <w:sectPr>
           <w:footerReference w:type="default" r:id="rId8"/>
           <w:pgSz w:w="11906" w:h="16838" w:code="9"/>
@@ -845,31 +876,12 @@
           <w:docGrid w:type="linesAndChars" w:linePitch="357" w:charSpace="4884"/>
         </w:sectPr>
       </w:pPr>
-      <w:bookmarkStart w:id="0" w:name="_Toc90475552"/>
-      <w:bookmarkStart w:id="1" w:name="_Toc90475907"/>
-      <w:bookmarkStart w:id="2" w:name="_Toc90481871"/>
-      <w:bookmarkStart w:id="3" w:name="_Toc90889696"/>
-      <w:r>
-        <w:rPr>
-          <w:rFonts w:hint="eastAsia"/>
-        </w:rPr>
-        <w:lastRenderedPageBreak/>
-        <w:t>論文要旨</w:t>
-      </w:r>
-      <w:bookmarkEnd w:id="0"/>
-      <w:bookmarkEnd w:id="1"/>
-      <w:bookmarkEnd w:id="2"/>
-      <w:bookmarkEnd w:id="3"/>
     </w:p>
     <w:p>
       <w:pPr>
-        <w:sectPr>
-          <w:pgSz w:w="11906" w:h="16838"/>
-          <w:pgMar w:top="1418" w:right="1134" w:bottom="1134" w:left="1418" w:header="851" w:footer="992" w:gutter="0"/>
-          <w:pgNumType w:start="1"/>
-          <w:cols w:space="425"/>
-          <w:docGrid w:type="lines" w:linePitch="360"/>
-        </w:sectPr>
+        <w:rPr>
+          <w:rFonts w:hint="eastAsia"/>
+        </w:rPr>
       </w:pPr>
     </w:p>
     <w:sdt>
@@ -2920,14 +2932,14 @@
           <w:docGrid w:type="lines" w:linePitch="360"/>
         </w:sectPr>
       </w:pPr>
-      <w:r>
-        <w:br w:type="page"/>
-      </w:r>
     </w:p>
     <w:p>
       <w:pPr>
         <w:widowControl/>
         <w:jc w:val="left"/>
+        <w:rPr>
+          <w:rFonts w:hint="eastAsia"/>
+        </w:rPr>
       </w:pPr>
     </w:p>
     <w:p>
@@ -3125,30 +3137,58 @@
     <w:p>
       <w:pPr>
         <w:rPr>
+          <w:rFonts w:asciiTheme="minorEastAsia" w:hAnsiTheme="minorEastAsia" w:hint="eastAsia"/>
+          <w:color w:val="C00000"/>
+        </w:rPr>
+      </w:pPr>
+      <w:r>
+        <w:rPr>
+          <w:rFonts w:asciiTheme="minorEastAsia" w:hAnsiTheme="minorEastAsia" w:hint="eastAsia"/>
+          <w:color w:val="C00000"/>
+        </w:rPr>
+        <w:t xml:space="preserve">　また，音楽のジャンル分類は無意味であるといった意見が少</w:t>
+      </w:r>
+      <w:r>
+        <w:rPr>
+          <w:rFonts w:asciiTheme="minorEastAsia" w:hAnsiTheme="minorEastAsia" w:hint="eastAsia"/>
+          <w:color w:val="C00000"/>
+        </w:rPr>
+        <w:t>なからずあるが，ジャンル分類にもメリットはある．ジャンル分類することでその楽曲の特徴をある程度つかむことができる．例えば，ロックといったジャンルであればテンポは速めで</w:t>
+      </w:r>
+      <w:r>
+        <w:rPr>
+          <w:rFonts w:asciiTheme="minorEastAsia" w:hAnsiTheme="minorEastAsia" w:hint="eastAsia"/>
+          <w:color w:val="C00000"/>
+        </w:rPr>
+        <w:t>ギターやベースなどの楽器が使われているという特徴がわかる．他にもクラッシックであればローテンポでピアノやバイオリンなどの楽器が使われているという特徴をつかむことができる．このようにジャンル分類することで楽曲の特徴をある程度指標として理解することができるので音楽ジャンル分類にも意味はある．</w:t>
+      </w:r>
+      <w:r>
+        <w:rPr>
+          <w:rFonts w:asciiTheme="minorEastAsia" w:hAnsiTheme="minorEastAsia" w:hint="eastAsia"/>
+          <w:color w:val="C00000"/>
+        </w:rPr>
+        <w:t>他にも，S</w:t>
+      </w:r>
+      <w:r>
+        <w:rPr>
           <w:rFonts w:asciiTheme="minorEastAsia" w:hAnsiTheme="minorEastAsia"/>
           <w:color w:val="C00000"/>
         </w:rPr>
-      </w:pPr>
+        <w:t>NS</w:t>
+      </w:r>
       <w:r>
         <w:rPr>
           <w:rFonts w:asciiTheme="minorEastAsia" w:hAnsiTheme="minorEastAsia" w:hint="eastAsia"/>
           <w:color w:val="C00000"/>
         </w:rPr>
-        <w:t xml:space="preserve">　また，音楽のジャンル分類は無意味であるといった意見が少</w:t>
+        <w:t>に投稿さる写真から動画コンテンツを</w:t>
       </w:r>
       <w:r>
         <w:rPr>
           <w:rFonts w:asciiTheme="minorEastAsia" w:hAnsiTheme="minorEastAsia" w:hint="eastAsia"/>
           <w:color w:val="C00000"/>
         </w:rPr>
-        <w:t>なからずあるが，ジャンル分類にもメリットはある．ジャンル分類することでその楽曲の特徴をある程度つかむことができる．例えば，ロックといったジャンルであればテンポは速めで</w:t>
-      </w:r>
-      <w:r>
-        <w:rPr>
-          <w:rFonts w:asciiTheme="minorEastAsia" w:hAnsiTheme="minorEastAsia" w:hint="eastAsia"/>
-          <w:color w:val="C00000"/>
-        </w:rPr>
-        <w:t>ギターやベースなどの楽器が使われているという特徴がわかる．他にもクラッシックであればローテンポでピアノやバイオリンなどの楽器が使われているという特徴をつかむことができる．このようにジャンル分類することで楽曲の特徴をある程度指標として理解することができるので音楽ジャンル分類にも意味はある．</w:t>
+        <w:t>作成するようなサービスがあるとき，作成された動画コンテンツとジャンル分けされた楽曲コンテンツとでジャンルマッチングを行うことで，より付加価値の高いコンテンツを作成できると考えた．</w:t>
       </w:r>
     </w:p>
     <w:p>
@@ -3246,124 +3286,131 @@
         </w:rPr>
         <w:t>る．</w:t>
       </w:r>
-    </w:p>
-    <w:p>
-      <w:pPr>
-        <w:rPr>
-          <w:rFonts w:hint="eastAsia"/>
-        </w:rPr>
-      </w:pPr>
-    </w:p>
-    <w:p>
-      <w:pPr>
-        <w:pStyle w:val="2"/>
-      </w:pPr>
-      <w:r>
-        <w:rPr>
-          <w:rFonts w:hint="eastAsia"/>
-        </w:rPr>
-        <w:t xml:space="preserve"> </w:t>
-      </w:r>
-      <w:bookmarkStart w:id="7" w:name="_Toc90889699"/>
-      <w:r>
-        <w:rPr>
-          <w:rFonts w:hint="eastAsia"/>
-        </w:rPr>
-        <w:t>課題と提案内容</w:t>
-      </w:r>
+      <w:r>
+        <w:rPr>
+          <w:rFonts w:hint="eastAsia"/>
+        </w:rPr>
+        <w:t xml:space="preserve">　</w:t>
+      </w:r>
+      <w:bookmarkStart w:id="7" w:name="_GoBack"/>
       <w:bookmarkEnd w:id="7"/>
     </w:p>
+    <w:p/>
     <w:p>
       <w:pPr>
-        <w:rPr>
-          <w:rFonts w:hint="eastAsia"/>
-        </w:rPr>
-      </w:pPr>
-      <w:r>
-        <w:rPr>
-          <w:rFonts w:hint="eastAsia"/>
-        </w:rPr>
-        <w:t xml:space="preserve">　</w:t>
-      </w:r>
-      <w:r>
-        <w:rPr>
-          <w:rFonts w:hint="eastAsia"/>
-        </w:rPr>
-        <w:t>SNS</w:t>
-      </w:r>
-      <w:r>
-        <w:rPr>
-          <w:rFonts w:hint="eastAsia"/>
-        </w:rPr>
-        <w:t>に投稿される大量の楽曲データをジャンル推定するとき，</w:t>
-      </w:r>
-      <w:r>
-        <w:rPr>
-          <w:rFonts w:hint="eastAsia"/>
-        </w:rPr>
-        <w:t>1</w:t>
-      </w:r>
-      <w:r>
-        <w:rPr>
-          <w:rFonts w:hint="eastAsia"/>
-        </w:rPr>
-        <w:t>台のみのサーバで行うと処理速度に限界が生じることが課題としてあげられる．</w:t>
-      </w:r>
-      <w:bookmarkStart w:id="8" w:name="_GoBack"/>
+        <w:pStyle w:val="2"/>
+      </w:pPr>
+      <w:bookmarkStart w:id="8" w:name="_Toc90889699"/>
+      <w:r>
+        <w:rPr>
+          <w:rFonts w:hint="eastAsia"/>
+        </w:rPr>
+        <w:t>課題と提案内容</w:t>
+      </w:r>
       <w:bookmarkEnd w:id="8"/>
     </w:p>
     <w:p>
       <w:pPr>
         <w:rPr>
+          <w:rFonts w:hint="eastAsia"/>
+          <w:color w:val="FF0000"/>
+        </w:rPr>
+      </w:pPr>
+      <w:r>
+        <w:rPr>
+          <w:rFonts w:hint="eastAsia"/>
+        </w:rPr>
+        <w:t xml:space="preserve">　</w:t>
+      </w:r>
+      <w:r>
+        <w:rPr>
+          <w:rFonts w:hint="eastAsia"/>
+          <w:color w:val="FF0000"/>
+        </w:rPr>
+        <w:t>SNS</w:t>
+      </w:r>
+      <w:r>
+        <w:rPr>
+          <w:rFonts w:hint="eastAsia"/>
+          <w:color w:val="FF0000"/>
+        </w:rPr>
+        <w:t>に投稿される大量の楽曲データをジャンル推定するとき，</w:t>
+      </w:r>
+      <w:r>
+        <w:rPr>
+          <w:rFonts w:hint="eastAsia"/>
+          <w:color w:val="FF0000"/>
+        </w:rPr>
+        <w:t>1</w:t>
+      </w:r>
+      <w:r>
+        <w:rPr>
+          <w:rFonts w:hint="eastAsia"/>
+          <w:color w:val="FF0000"/>
+        </w:rPr>
+        <w:t>台のみのサーバで行うと処理速度に限界が生じることが課題としてあげられる．</w:t>
+      </w:r>
+      <w:r>
+        <w:rPr>
+          <w:rFonts w:hint="eastAsia"/>
+          <w:color w:val="FF0000"/>
+        </w:rPr>
+        <w:t>また，上記したような動画コンテンツと楽曲コンテンツのマッチングをするサービスの場合，更なる負荷が掛かると予測されるため．負荷分散を利用することで処理速度を向上することでサービスの向上につなげる．</w:t>
+      </w:r>
+    </w:p>
+    <w:p>
+      <w:pPr>
+        <w:ind w:firstLineChars="100" w:firstLine="210"/>
+        <w:rPr>
           <w:rFonts w:asciiTheme="minorEastAsia" w:hAnsiTheme="minorEastAsia"/>
-          <w:color w:val="000000" w:themeColor="text1"/>
+          <w:color w:val="FF0000"/>
         </w:rPr>
       </w:pPr>
       <w:r>
         <w:rPr>
           <w:rFonts w:asciiTheme="minorEastAsia" w:hAnsiTheme="minorEastAsia" w:hint="eastAsia"/>
-          <w:color w:val="000000" w:themeColor="text1"/>
+          <w:color w:val="FF0000"/>
         </w:rPr>
         <w:t>本研究では</w:t>
       </w:r>
       <w:r>
         <w:rPr>
-          <w:color w:val="000000" w:themeColor="text1"/>
+          <w:color w:val="FF0000"/>
         </w:rPr>
         <w:t>SNS</w:t>
       </w:r>
       <w:r>
         <w:rPr>
           <w:rFonts w:asciiTheme="minorEastAsia" w:hAnsiTheme="minorEastAsia" w:hint="eastAsia"/>
-          <w:color w:val="000000" w:themeColor="text1"/>
+          <w:color w:val="FF0000"/>
         </w:rPr>
         <w:t>に投稿される大量の</w:t>
       </w:r>
       <w:r>
         <w:rPr>
           <w:rFonts w:asciiTheme="minorEastAsia" w:hAnsiTheme="minorEastAsia" w:hint="eastAsia"/>
-          <w:color w:val="000000" w:themeColor="text1"/>
+          <w:color w:val="FF0000"/>
         </w:rPr>
         <w:t>楽曲</w:t>
       </w:r>
       <w:r>
         <w:rPr>
           <w:rFonts w:asciiTheme="minorEastAsia" w:hAnsiTheme="minorEastAsia" w:hint="eastAsia"/>
-          <w:color w:val="000000" w:themeColor="text1"/>
+          <w:color w:val="FF0000"/>
         </w:rPr>
         <w:t>データ</w:t>
       </w:r>
       <w:r>
         <w:rPr>
           <w:rFonts w:asciiTheme="minorEastAsia" w:hAnsiTheme="minorEastAsia" w:hint="eastAsia"/>
-          <w:color w:val="000000" w:themeColor="text1"/>
+          <w:color w:val="FF0000"/>
         </w:rPr>
         <w:t>をラウンドロビン方式の負荷分散を導入したWeb楽曲サービスを実装する</w:t>
       </w:r>
       <w:r>
         <w:rPr>
           <w:rFonts w:asciiTheme="minorEastAsia" w:hAnsiTheme="minorEastAsia" w:hint="eastAsia"/>
-          <w:color w:val="000000" w:themeColor="text1"/>
+          <w:color w:val="FF0000"/>
         </w:rPr>
         <w:t>．</w:t>
       </w:r>
@@ -3572,7 +3619,74 @@
         <w:rPr>
           <w:rFonts w:hint="eastAsia"/>
         </w:rPr>
-        <w:t>本章では研究の背景や動機</w:t>
+        <w:t>本章では研究の背景や</w:t>
+      </w:r>
+      <w:r>
+        <w:rPr>
+          <w:rFonts w:hint="eastAsia"/>
+        </w:rPr>
+        <w:t>目的</w:t>
+      </w:r>
+      <w:r>
+        <w:rPr>
+          <w:rFonts w:hint="eastAsia"/>
+        </w:rPr>
+        <w:t>，研究課題</w:t>
+      </w:r>
+      <w:r>
+        <w:rPr>
+          <w:rFonts w:hint="eastAsia"/>
+        </w:rPr>
+        <w:t>について述べる</w:t>
+      </w:r>
+      <w:r>
+        <w:rPr>
+          <w:rFonts w:hint="eastAsia"/>
+        </w:rPr>
+        <w:t>．</w:t>
+      </w:r>
+      <w:r>
+        <w:rPr>
+          <w:rFonts w:hint="eastAsia"/>
+        </w:rPr>
+        <w:t>第</w:t>
+      </w:r>
+      <w:r>
+        <w:rPr>
+          <w:rFonts w:hint="eastAsia"/>
+        </w:rPr>
+        <w:t>2</w:t>
+      </w:r>
+      <w:r>
+        <w:rPr>
+          <w:rFonts w:hint="eastAsia"/>
+        </w:rPr>
+        <w:lastRenderedPageBreak/>
+        <w:t>章では関連研究について述べる</w:t>
+      </w:r>
+      <w:r>
+        <w:rPr>
+          <w:rFonts w:hint="eastAsia"/>
+        </w:rPr>
+        <w:t>．</w:t>
+      </w:r>
+      <w:r>
+        <w:rPr>
+          <w:rFonts w:hint="eastAsia"/>
+        </w:rPr>
+        <w:t>第</w:t>
+      </w:r>
+      <w:r>
+        <w:rPr>
+          <w:rFonts w:hint="eastAsia"/>
+        </w:rPr>
+        <w:t>3</w:t>
+      </w:r>
+      <w:r>
+        <w:rPr>
+          <w:rFonts w:hint="eastAsia"/>
+        </w:rPr>
+        <w:t>章では本研究の提案方式とその特徴である本システムの内容</w:t>
       </w:r>
       <w:r>
         <w:rPr>
@@ -3584,19 +3698,19 @@
         <w:rPr>
           <w:rFonts w:hint="eastAsia"/>
         </w:rPr>
-        <w:t>目的について述べる第</w:t>
-      </w:r>
-      <w:r>
-        <w:rPr>
-          <w:rFonts w:hint="eastAsia"/>
-        </w:rPr>
-        <w:t>2</w:t>
-      </w:r>
-      <w:r>
-        <w:rPr>
-          <w:rFonts w:hint="eastAsia"/>
-        </w:rPr>
-        <w:t>章では関連研究について述べる</w:t>
+        <w:t>第</w:t>
+      </w:r>
+      <w:r>
+        <w:rPr>
+          <w:rFonts w:hint="eastAsia"/>
+        </w:rPr>
+        <w:t>4</w:t>
+      </w:r>
+      <w:r>
+        <w:rPr>
+          <w:rFonts w:hint="eastAsia"/>
+        </w:rPr>
+        <w:t>章では提案方式を構築した本システムの設計及び実験システムの実装について述べる</w:t>
       </w:r>
       <w:r>
         <w:rPr>
@@ -3614,19 +3728,31 @@
         <w:rPr>
           <w:rFonts w:hint="eastAsia"/>
         </w:rPr>
-        <w:t>3</w:t>
-      </w:r>
-      <w:r>
-        <w:rPr>
-          <w:rFonts w:hint="eastAsia"/>
-        </w:rPr>
-        <w:t>章では本研究の提案方式とその特徴である本システムの内容</w:t>
-      </w:r>
-      <w:r>
-        <w:rPr>
-          <w:rFonts w:hint="eastAsia"/>
-        </w:rPr>
-        <w:t>，</w:t>
+        <w:t>5</w:t>
+      </w:r>
+      <w:r>
+        <w:rPr>
+          <w:rFonts w:hint="eastAsia"/>
+        </w:rPr>
+        <w:t>章</w:t>
+      </w:r>
+      <w:r>
+        <w:rPr>
+          <w:rFonts w:hint="eastAsia"/>
+        </w:rPr>
+        <w:t>では本</w:t>
+      </w:r>
+      <w:r>
+        <w:rPr>
+          <w:rFonts w:hint="eastAsia"/>
+        </w:rPr>
+        <w:t>システムを利用して処理時間に着目した実験方法とその評価について</w:t>
+      </w:r>
+      <w:r>
+        <w:rPr>
+          <w:rFonts w:hint="eastAsia"/>
+        </w:rPr>
+        <w:t>述べる．</w:t>
       </w:r>
       <w:r>
         <w:rPr>
@@ -3638,66 +3764,6 @@
         <w:rPr>
           <w:rFonts w:hint="eastAsia"/>
         </w:rPr>
-        <w:t>4</w:t>
-      </w:r>
-      <w:r>
-        <w:rPr>
-          <w:rFonts w:hint="eastAsia"/>
-        </w:rPr>
-        <w:t>章では提案方式を構築した本システムの設計及び実験システムの実装について述べる</w:t>
-      </w:r>
-      <w:r>
-        <w:rPr>
-          <w:rFonts w:hint="eastAsia"/>
-        </w:rPr>
-        <w:t>．</w:t>
-      </w:r>
-      <w:r>
-        <w:rPr>
-          <w:rFonts w:hint="eastAsia"/>
-        </w:rPr>
-        <w:t>第</w:t>
-      </w:r>
-      <w:r>
-        <w:rPr>
-          <w:rFonts w:hint="eastAsia"/>
-        </w:rPr>
-        <w:t>5</w:t>
-      </w:r>
-      <w:r>
-        <w:rPr>
-          <w:rFonts w:hint="eastAsia"/>
-        </w:rPr>
-        <w:t>章</w:t>
-      </w:r>
-      <w:r>
-        <w:rPr>
-          <w:rFonts w:hint="eastAsia"/>
-        </w:rPr>
-        <w:t>では本</w:t>
-      </w:r>
-      <w:r>
-        <w:rPr>
-          <w:rFonts w:hint="eastAsia"/>
-        </w:rPr>
-        <w:t>システムを利用して処理時間に着目した実験方法とその評価について</w:t>
-      </w:r>
-      <w:r>
-        <w:rPr>
-          <w:rFonts w:hint="eastAsia"/>
-        </w:rPr>
-        <w:t>述べる．</w:t>
-      </w:r>
-      <w:r>
-        <w:rPr>
-          <w:rFonts w:hint="eastAsia"/>
-        </w:rPr>
-        <w:t>第</w:t>
-      </w:r>
-      <w:r>
-        <w:rPr>
-          <w:rFonts w:hint="eastAsia"/>
-        </w:rPr>
         <w:t>6</w:t>
       </w:r>
       <w:r>
@@ -3712,6 +3778,16 @@
         </w:rPr>
         <w:t>謝辞および今後の展望を述べる</w:t>
       </w:r>
+    </w:p>
+    <w:p>
+      <w:r>
+        <w:br w:type="page"/>
+      </w:r>
+    </w:p>
+    <w:p>
+      <w:pPr>
+        <w:ind w:firstLineChars="100" w:firstLine="210"/>
+      </w:pPr>
     </w:p>
     <w:p>
       <w:pPr>
@@ -3726,10 +3802,23 @@
         <w:rPr>
           <w:rFonts w:hint="eastAsia"/>
         </w:rPr>
-        <w:lastRenderedPageBreak/>
         <w:t>関連研究</w:t>
       </w:r>
       <w:bookmarkEnd w:id="10"/>
+    </w:p>
+    <w:p/>
+    <w:p>
+      <w:pPr>
+        <w:rPr>
+          <w:rFonts w:hint="eastAsia"/>
+        </w:rPr>
+      </w:pPr>
+      <w:r>
+        <w:rPr>
+          <w:rFonts w:hint="eastAsia"/>
+        </w:rPr>
+        <w:t>本章では関連研究について述べる．</w:t>
+      </w:r>
     </w:p>
     <w:p>
       <w:pPr>
@@ -3974,6 +4063,34 @@
         <w:t>提案システム</w:t>
       </w:r>
       <w:bookmarkEnd w:id="14"/>
+    </w:p>
+    <w:p/>
+    <w:p>
+      <w:r>
+        <w:rPr>
+          <w:rFonts w:hint="eastAsia"/>
+        </w:rPr>
+        <w:t>本章では</w:t>
+      </w:r>
+      <w:r>
+        <w:rPr>
+          <w:rFonts w:hint="eastAsia"/>
+        </w:rPr>
+        <w:t>本研究の提案方式とその特徴である本システムの内容</w:t>
+      </w:r>
+      <w:r>
+        <w:rPr>
+          <w:rFonts w:hint="eastAsia"/>
+        </w:rPr>
+        <w:t>について述べる．</w:t>
+      </w:r>
+    </w:p>
+    <w:p>
+      <w:pPr>
+        <w:rPr>
+          <w:rFonts w:hint="eastAsia"/>
+        </w:rPr>
+      </w:pPr>
     </w:p>
     <w:p>
       <w:pPr>
@@ -4421,12 +4538,14 @@
       <w:pPr>
         <w:widowControl/>
         <w:jc w:val="left"/>
+        <w:rPr>
+          <w:rFonts w:hint="eastAsia"/>
+        </w:rPr>
       </w:pPr>
       <w:r>
         <w:br w:type="page"/>
       </w:r>
     </w:p>
-    <w:p/>
     <w:p>
       <w:pPr>
         <w:pStyle w:val="1"/>
@@ -4440,9 +4559,32 @@
         <w:rPr>
           <w:rFonts w:hint="eastAsia"/>
         </w:rPr>
+        <w:lastRenderedPageBreak/>
         <w:t>実装システム</w:t>
       </w:r>
       <w:bookmarkEnd w:id="17"/>
+    </w:p>
+    <w:p/>
+    <w:p>
+      <w:r>
+        <w:rPr>
+          <w:rFonts w:hint="eastAsia"/>
+        </w:rPr>
+        <w:t>本章</w:t>
+      </w:r>
+      <w:r>
+        <w:rPr>
+          <w:rFonts w:hint="eastAsia"/>
+        </w:rPr>
+        <w:t>では提案方式を構築した本システムの設計及び実験システムの実装について述べる</w:t>
+      </w:r>
+    </w:p>
+    <w:p>
+      <w:pPr>
+        <w:rPr>
+          <w:rFonts w:hint="eastAsia"/>
+        </w:rPr>
+      </w:pPr>
     </w:p>
     <w:p>
       <w:pPr>
@@ -5764,6 +5906,7 @@
               <w:rPr>
                 <w:rFonts w:hint="eastAsia"/>
               </w:rPr>
+              <w:lastRenderedPageBreak/>
               <w:t>m</w:t>
             </w:r>
             <w:r>
@@ -5916,14 +6059,7 @@
               <w:rPr>
                 <w:rFonts w:hint="eastAsia"/>
               </w:rPr>
-              <w:t>少ないコードで洗礼された図を描</w:t>
-            </w:r>
-            <w:r>
-              <w:rPr>
-                <w:rFonts w:hint="eastAsia"/>
-              </w:rPr>
-              <w:lastRenderedPageBreak/>
-              <w:t>く</w:t>
+              <w:t>少ないコードで洗礼された図を描く</w:t>
             </w:r>
           </w:p>
         </w:tc>
@@ -5942,7 +6078,6 @@
               <w:rPr>
                 <w:rFonts w:hint="eastAsia"/>
               </w:rPr>
-              <w:lastRenderedPageBreak/>
               <w:t>l</w:t>
             </w:r>
             <w:r>
@@ -7059,19 +7194,28 @@
             </w:pPr>
             <w:r>
               <w:rPr>
-                <w:rFonts w:ascii="Segoe UI" w:hAnsi="Segoe UI" w:cs="Segoe UI"/>
-                <w:color w:val="57606A"/>
+                <w:rFonts w:cs="Segoe UI"/>
                 <w:szCs w:val="21"/>
                 <w:shd w:val="clear" w:color="auto" w:fill="FFFFFF"/>
               </w:rPr>
-              <w:t>pip3 install </w:t>
+              <w:t>pip3</w:t>
+            </w:r>
+            <w:r>
+              <w:rPr>
+                <w:rFonts w:cs="Segoe UI"/>
+                <w:szCs w:val="21"/>
+                <w:shd w:val="clear" w:color="auto" w:fill="FFFFFF"/>
+              </w:rPr>
+              <w:t>install </w:t>
             </w:r>
             <w:hyperlink r:id="rId10" w:history="1">
               <w:r>
                 <w:rPr>
                   <w:rStyle w:val="a5"/>
-                  <w:rFonts w:ascii="Segoe UI" w:hAnsi="Segoe UI" w:cs="Segoe UI"/>
+                  <w:rFonts w:cs="Segoe UI"/>
+                  <w:color w:val="auto"/>
                   <w:szCs w:val="21"/>
+                  <w:u w:val="none"/>
                   <w:shd w:val="clear" w:color="auto" w:fill="FFFFFF"/>
                 </w:rPr>
                 <w:t>https://github.com/lhelontra/tensorflow-on-arm/releases/download/v2.1.0/tensorflow-2.1.0-cp37-none-linux_armv7l.whl</w:t>
@@ -7201,6 +7345,12 @@
       <w:tblPr>
         <w:tblStyle w:val="a6"/>
         <w:tblW w:w="0" w:type="auto"/>
+        <w:tblBorders>
+          <w:left w:val="none" w:sz="0" w:space="0" w:color="auto"/>
+          <w:right w:val="none" w:sz="0" w:space="0" w:color="auto"/>
+          <w:insideH w:val="none" w:sz="0" w:space="0" w:color="auto"/>
+          <w:insideV w:val="none" w:sz="0" w:space="0" w:color="auto"/>
+        </w:tblBorders>
         <w:tblLook w:val="04A0" w:firstRow="1" w:lastRow="0" w:firstColumn="1" w:lastColumn="0" w:noHBand="0" w:noVBand="1"/>
       </w:tblPr>
       <w:tblGrid>
@@ -7210,10 +7360,6 @@
         <w:tc>
           <w:tcPr>
             <w:tcW w:w="9344" w:type="dxa"/>
-            <w:tcBorders>
-              <w:left w:val="nil"/>
-              <w:right w:val="nil"/>
-            </w:tcBorders>
             <w:shd w:val="clear" w:color="auto" w:fill="auto"/>
           </w:tcPr>
           <w:p>
@@ -7239,6 +7385,8 @@
               <w:r>
                 <w:rPr>
                   <w:rStyle w:val="a5"/>
+                  <w:color w:val="auto"/>
+                  <w:u w:val="none"/>
                 </w:rPr>
                 <w:t>ftp://ftp.alsa-project.org/pub/lib/alsa-lib-1.1.6.tar.bz2</w:t>
               </w:r>
@@ -7264,6 +7412,7 @@
           </w:p>
           <w:p>
             <w:r>
+              <w:lastRenderedPageBreak/>
               <w:t>./configure --prefix=/home/pi/</w:t>
             </w:r>
             <w:proofErr w:type="spellStart"/>
@@ -7282,7 +7431,6 @@
           </w:p>
           <w:p>
             <w:r>
-              <w:lastRenderedPageBreak/>
               <w:t>make install</w:t>
             </w:r>
           </w:p>
@@ -7393,6 +7541,9 @@
     <w:p>
       <w:pPr>
         <w:pStyle w:val="2"/>
+        <w:rPr>
+          <w:rFonts w:hint="eastAsia"/>
+        </w:rPr>
       </w:pPr>
       <w:bookmarkStart w:id="21" w:name="_Toc90889712"/>
       <w:r>
@@ -8126,31 +8277,36 @@
         </w:tc>
       </w:tr>
     </w:tbl>
-    <w:p>
-      <w:r>
-        <w:rPr>
-          <w:rFonts w:hint="eastAsia"/>
-        </w:rPr>
-        <w:t>この時</w:t>
-      </w:r>
-      <w:r>
-        <w:rPr>
-          <w:rFonts w:hint="eastAsia"/>
-        </w:rPr>
-        <w:t>f</w:t>
-      </w:r>
-      <w:r>
-        <w:t>ilename</w:t>
-      </w:r>
-      <w:r>
-        <w:rPr>
-          <w:rFonts w:hint="eastAsia"/>
-        </w:rPr>
-        <w:t>は解析したい楽曲のファイルの名前を入れる．</w:t>
-      </w:r>
-    </w:p>
     <w:p/>
     <w:p>
+      <w:pPr>
+        <w:rPr>
+          <w:rFonts w:hint="eastAsia"/>
+        </w:rPr>
+      </w:pPr>
+      <w:r>
+        <w:rPr>
+          <w:rFonts w:hint="eastAsia"/>
+        </w:rPr>
+        <w:t>この時</w:t>
+      </w:r>
+      <w:r>
+        <w:rPr>
+          <w:rFonts w:hint="eastAsia"/>
+        </w:rPr>
+        <w:t>f</w:t>
+      </w:r>
+      <w:r>
+        <w:t>ilename</w:t>
+      </w:r>
+      <w:r>
+        <w:rPr>
+          <w:rFonts w:hint="eastAsia"/>
+        </w:rPr>
+        <w:t>は解析したい楽曲のファイルの名前を入れる．</w:t>
+      </w:r>
+    </w:p>
+    <w:p>
       <w:r>
         <w:rPr>
           <w:rFonts w:hint="eastAsia"/>
@@ -8180,6 +8336,13 @@
         </w:rPr>
         <w:t>音声を抽出する。</w:t>
       </w:r>
+    </w:p>
+    <w:p>
+      <w:pPr>
+        <w:rPr>
+          <w:rFonts w:hint="eastAsia"/>
+        </w:rPr>
+      </w:pPr>
     </w:p>
     <w:p>
       <w:pPr>
@@ -8986,6 +9149,12 @@
         <w:widowControl/>
         <w:jc w:val="left"/>
       </w:pPr>
+    </w:p>
+    <w:p>
+      <w:pPr>
+        <w:widowControl/>
+        <w:jc w:val="left"/>
+      </w:pPr>
       <w:r>
         <w:rPr>
           <w:rFonts w:hint="eastAsia"/>
@@ -9196,6 +9365,7 @@
               <w:jc w:val="left"/>
             </w:pPr>
             <w:r>
+              <w:lastRenderedPageBreak/>
               <w:t xml:space="preserve">a = </w:t>
             </w:r>
             <w:proofErr w:type="spellStart"/>
@@ -9280,7 +9450,6 @@
               <w:jc w:val="left"/>
             </w:pPr>
             <w:r>
-              <w:lastRenderedPageBreak/>
               <w:t xml:space="preserve">            </w:t>
             </w:r>
             <w:proofErr w:type="spellStart"/>
@@ -9397,11 +9566,16 @@
         <w:widowControl/>
         <w:jc w:val="left"/>
       </w:pPr>
-      <w:r>
-        <w:rPr>
-          <w:rFonts w:hint="eastAsia"/>
-        </w:rPr>
-        <w:lastRenderedPageBreak/>
+    </w:p>
+    <w:p>
+      <w:pPr>
+        <w:widowControl/>
+        <w:jc w:val="left"/>
+      </w:pPr>
+      <w:r>
+        <w:rPr>
+          <w:rFonts w:hint="eastAsia"/>
+        </w:rPr>
         <w:t>これでスペクトログラムとして楽曲を可視化することができる．</w:t>
       </w:r>
     </w:p>
@@ -9964,6 +10138,7 @@
           </w:p>
           <w:p>
             <w:r>
+              <w:lastRenderedPageBreak/>
               <w:t xml:space="preserve">from </w:t>
             </w:r>
             <w:proofErr w:type="spellStart"/>
@@ -10125,565 +10300,6 @@
       </w:r>
       <w:r>
         <w:fldChar w:fldCharType="end"/>
-      </w:r>
-    </w:p>
-    <w:tbl>
-      <w:tblPr>
-        <w:tblStyle w:val="a6"/>
-        <w:tblW w:w="0" w:type="auto"/>
-        <w:tblBorders>
-          <w:left w:val="none" w:sz="0" w:space="0" w:color="auto"/>
-          <w:bottom w:val="none" w:sz="0" w:space="0" w:color="auto"/>
-          <w:right w:val="none" w:sz="0" w:space="0" w:color="auto"/>
-          <w:insideH w:val="none" w:sz="0" w:space="0" w:color="auto"/>
-          <w:insideV w:val="none" w:sz="0" w:space="0" w:color="auto"/>
-        </w:tblBorders>
-        <w:tblLook w:val="04A0" w:firstRow="1" w:lastRow="0" w:firstColumn="1" w:lastColumn="0" w:noHBand="0" w:noVBand="1"/>
-      </w:tblPr>
-      <w:tblGrid>
-        <w:gridCol w:w="9344"/>
-      </w:tblGrid>
-      <w:tr>
-        <w:tc>
-          <w:tcPr>
-            <w:tcW w:w="9344" w:type="dxa"/>
-          </w:tcPr>
-          <w:p>
-            <w:pPr>
-              <w:tabs>
-                <w:tab w:val="left" w:pos="1340"/>
-              </w:tabs>
-            </w:pPr>
-            <w:r>
-              <w:tab/>
-            </w:r>
-            <w:proofErr w:type="spellStart"/>
-            <w:r>
-              <w:t>cmap</w:t>
-            </w:r>
-            <w:proofErr w:type="spellEnd"/>
-            <w:r>
-              <w:t xml:space="preserve"> = </w:t>
-            </w:r>
-            <w:proofErr w:type="spellStart"/>
-            <w:r>
-              <w:t>plt.get_cmap</w:t>
-            </w:r>
-            <w:proofErr w:type="spellEnd"/>
-            <w:r>
-              <w:t>('inferno')</w:t>
-            </w:r>
-          </w:p>
-          <w:p>
-            <w:pPr>
-              <w:tabs>
-                <w:tab w:val="left" w:pos="1340"/>
-              </w:tabs>
-            </w:pPr>
-          </w:p>
-          <w:p>
-            <w:pPr>
-              <w:tabs>
-                <w:tab w:val="left" w:pos="1340"/>
-              </w:tabs>
-            </w:pPr>
-            <w:proofErr w:type="spellStart"/>
-            <w:r>
-              <w:t>plt.figure</w:t>
-            </w:r>
-            <w:proofErr w:type="spellEnd"/>
-            <w:r>
-              <w:t>(</w:t>
-            </w:r>
-            <w:proofErr w:type="spellStart"/>
-            <w:r>
-              <w:t>figsize</w:t>
-            </w:r>
-            <w:proofErr w:type="spellEnd"/>
-            <w:r>
-              <w:t>=(10,10))</w:t>
-            </w:r>
-          </w:p>
-          <w:p>
-            <w:pPr>
-              <w:tabs>
-                <w:tab w:val="left" w:pos="1340"/>
-              </w:tabs>
-            </w:pPr>
-            <w:r>
-              <w:t xml:space="preserve">genres = 'Electric Folk </w:t>
-            </w:r>
-            <w:proofErr w:type="spellStart"/>
-            <w:r>
-              <w:t>HipHop</w:t>
-            </w:r>
-            <w:proofErr w:type="spellEnd"/>
-            <w:r>
-              <w:t xml:space="preserve"> International Latin Metal Noise Pop Rock </w:t>
-            </w:r>
-            <w:proofErr w:type="spellStart"/>
-            <w:r>
-              <w:t>Punk'.split</w:t>
-            </w:r>
-            <w:proofErr w:type="spellEnd"/>
-            <w:r>
-              <w:t>()</w:t>
-            </w:r>
-          </w:p>
-          <w:p>
-            <w:pPr>
-              <w:tabs>
-                <w:tab w:val="left" w:pos="1340"/>
-              </w:tabs>
-            </w:pPr>
-            <w:r>
-              <w:t>for g in genres:</w:t>
-            </w:r>
-          </w:p>
-          <w:p>
-            <w:pPr>
-              <w:tabs>
-                <w:tab w:val="left" w:pos="1340"/>
-              </w:tabs>
-            </w:pPr>
-            <w:r>
-              <w:t xml:space="preserve">    </w:t>
-            </w:r>
-            <w:proofErr w:type="spellStart"/>
-            <w:r>
-              <w:t>pathlib.Path</w:t>
-            </w:r>
-            <w:proofErr w:type="spellEnd"/>
-            <w:r>
-              <w:t>(</w:t>
-            </w:r>
-            <w:proofErr w:type="spellStart"/>
-            <w:r>
-              <w:t>f'img_data</w:t>
-            </w:r>
-            <w:proofErr w:type="spellEnd"/>
-            <w:r>
-              <w:t>/{g}').</w:t>
-            </w:r>
-            <w:proofErr w:type="spellStart"/>
-            <w:r>
-              <w:t>mkdir</w:t>
-            </w:r>
-            <w:proofErr w:type="spellEnd"/>
-            <w:r>
-              <w:t xml:space="preserve">(parents=True, </w:t>
-            </w:r>
-            <w:proofErr w:type="spellStart"/>
-            <w:r>
-              <w:t>exist_ok</w:t>
-            </w:r>
-            <w:proofErr w:type="spellEnd"/>
-            <w:r>
-              <w:t xml:space="preserve">=True)     </w:t>
-            </w:r>
-          </w:p>
-          <w:p>
-            <w:pPr>
-              <w:tabs>
-                <w:tab w:val="left" w:pos="1340"/>
-              </w:tabs>
-            </w:pPr>
-            <w:r>
-              <w:t xml:space="preserve">    for filename in </w:t>
-            </w:r>
-            <w:proofErr w:type="spellStart"/>
-            <w:r>
-              <w:t>os.listdir</w:t>
-            </w:r>
-            <w:proofErr w:type="spellEnd"/>
-            <w:r>
-              <w:t>(f'{g}'):</w:t>
-            </w:r>
-          </w:p>
-          <w:p>
-            <w:pPr>
-              <w:tabs>
-                <w:tab w:val="left" w:pos="1340"/>
-              </w:tabs>
-            </w:pPr>
-            <w:r>
-              <w:t xml:space="preserve">        </w:t>
-            </w:r>
-            <w:proofErr w:type="spellStart"/>
-            <w:r>
-              <w:t>songname</w:t>
-            </w:r>
-            <w:proofErr w:type="spellEnd"/>
-            <w:r>
-              <w:t xml:space="preserve"> = f'{g}/{filename}'</w:t>
-            </w:r>
-          </w:p>
-          <w:p>
-            <w:pPr>
-              <w:tabs>
-                <w:tab w:val="left" w:pos="1340"/>
-              </w:tabs>
-            </w:pPr>
-            <w:r>
-              <w:t xml:space="preserve">        y, </w:t>
-            </w:r>
-            <w:proofErr w:type="spellStart"/>
-            <w:r>
-              <w:t>sr</w:t>
-            </w:r>
-            <w:proofErr w:type="spellEnd"/>
-            <w:r>
-              <w:t xml:space="preserve"> = </w:t>
-            </w:r>
-            <w:proofErr w:type="spellStart"/>
-            <w:r>
-              <w:t>librosa.load</w:t>
-            </w:r>
-            <w:proofErr w:type="spellEnd"/>
-            <w:r>
-              <w:t>(</w:t>
-            </w:r>
-            <w:proofErr w:type="spellStart"/>
-            <w:r>
-              <w:t>songname</w:t>
-            </w:r>
-            <w:proofErr w:type="spellEnd"/>
-            <w:r>
-              <w:t>, mono=True, duration=5)</w:t>
-            </w:r>
-          </w:p>
-          <w:p>
-            <w:pPr>
-              <w:tabs>
-                <w:tab w:val="left" w:pos="1340"/>
-              </w:tabs>
-            </w:pPr>
-            <w:r>
-              <w:t xml:space="preserve">        </w:t>
-            </w:r>
-            <w:proofErr w:type="spellStart"/>
-            <w:r>
-              <w:t>plt.specgram</w:t>
-            </w:r>
-            <w:proofErr w:type="spellEnd"/>
-            <w:r>
-              <w:t xml:space="preserve">(y, NFFT=2048, Fs=2, Fc=0, </w:t>
-            </w:r>
-            <w:proofErr w:type="spellStart"/>
-            <w:r>
-              <w:t>noverlap</w:t>
-            </w:r>
-            <w:proofErr w:type="spellEnd"/>
-            <w:r>
-              <w:t xml:space="preserve">=128, </w:t>
-            </w:r>
-            <w:proofErr w:type="spellStart"/>
-            <w:r>
-              <w:t>cmap</w:t>
-            </w:r>
-            <w:proofErr w:type="spellEnd"/>
-            <w:r>
-              <w:t>=</w:t>
-            </w:r>
-            <w:proofErr w:type="spellStart"/>
-            <w:r>
-              <w:t>cmap</w:t>
-            </w:r>
-            <w:proofErr w:type="spellEnd"/>
-            <w:r>
-              <w:t>, sides='default', mode='default', scale='dB');</w:t>
-            </w:r>
-          </w:p>
-          <w:p>
-            <w:pPr>
-              <w:tabs>
-                <w:tab w:val="left" w:pos="1340"/>
-              </w:tabs>
-            </w:pPr>
-            <w:r>
-              <w:t xml:space="preserve">        </w:t>
-            </w:r>
-            <w:proofErr w:type="spellStart"/>
-            <w:r>
-              <w:t>plt.axis</w:t>
-            </w:r>
-            <w:proofErr w:type="spellEnd"/>
-            <w:r>
-              <w:t>('off');</w:t>
-            </w:r>
-          </w:p>
-          <w:p>
-            <w:pPr>
-              <w:tabs>
-                <w:tab w:val="left" w:pos="1340"/>
-              </w:tabs>
-            </w:pPr>
-            <w:r>
-              <w:t xml:space="preserve">        </w:t>
-            </w:r>
-            <w:proofErr w:type="spellStart"/>
-            <w:r>
-              <w:t>plt.savefig</w:t>
-            </w:r>
-            <w:proofErr w:type="spellEnd"/>
-            <w:r>
-              <w:t>(</w:t>
-            </w:r>
-            <w:proofErr w:type="spellStart"/>
-            <w:r>
-              <w:t>f'img_data</w:t>
-            </w:r>
-            <w:proofErr w:type="spellEnd"/>
-            <w:r>
-              <w:t>/{g}/{filename[:-3].replace(".", "")}.</w:t>
-            </w:r>
-            <w:proofErr w:type="spellStart"/>
-            <w:r>
-              <w:t>png</w:t>
-            </w:r>
-            <w:proofErr w:type="spellEnd"/>
-            <w:r>
-              <w:t>')</w:t>
-            </w:r>
-          </w:p>
-          <w:p>
-            <w:pPr>
-              <w:tabs>
-                <w:tab w:val="left" w:pos="1340"/>
-              </w:tabs>
-            </w:pPr>
-            <w:r>
-              <w:t xml:space="preserve">        </w:t>
-            </w:r>
-            <w:proofErr w:type="spellStart"/>
-            <w:r>
-              <w:t>plt.clf</w:t>
-            </w:r>
-            <w:proofErr w:type="spellEnd"/>
-            <w:r>
-              <w:t>()</w:t>
-            </w:r>
-          </w:p>
-        </w:tc>
-      </w:tr>
-    </w:tbl>
-    <w:p/>
-    <w:p>
-      <w:r>
-        <w:rPr>
-          <w:rFonts w:hint="eastAsia"/>
-        </w:rPr>
-        <w:t>楽曲</w:t>
-      </w:r>
-      <w:r>
-        <w:rPr>
-          <w:rFonts w:hint="eastAsia"/>
-        </w:rPr>
-        <w:t>から</w:t>
-      </w:r>
-      <w:r>
-        <w:rPr>
-          <w:rFonts w:hint="eastAsia"/>
-        </w:rPr>
-        <w:t>メル周波数ケプストラム係数</w:t>
-      </w:r>
-      <w:r>
-        <w:rPr>
-          <w:rFonts w:hint="eastAsia"/>
-        </w:rPr>
-        <w:t>(</w:t>
-      </w:r>
-      <w:r>
-        <w:t>MFCC)</w:t>
-      </w:r>
-      <w:r>
-        <w:rPr>
-          <w:rFonts w:hint="eastAsia"/>
-        </w:rPr>
-        <w:t>，</w:t>
-      </w:r>
-      <w:r>
-        <w:t>Spectral Centroid</w:t>
-      </w:r>
-      <w:r>
-        <w:rPr>
-          <w:rFonts w:hint="eastAsia"/>
-        </w:rPr>
-        <w:t>，，</w:t>
-      </w:r>
-      <w:proofErr w:type="spellStart"/>
-      <w:r>
-        <w:rPr>
-          <w:rFonts w:hint="eastAsia"/>
-        </w:rPr>
-        <w:t>Z</w:t>
-      </w:r>
-      <w:r>
-        <w:t>eroCrossingRate</w:t>
-      </w:r>
-      <w:proofErr w:type="spellEnd"/>
-      <w:r>
-        <w:rPr>
-          <w:rFonts w:hint="eastAsia"/>
-        </w:rPr>
-        <w:t>，</w:t>
-      </w:r>
-      <w:r>
-        <w:rPr>
-          <w:rFonts w:hint="eastAsia"/>
-        </w:rPr>
-        <w:t>S</w:t>
-      </w:r>
-      <w:r>
-        <w:t>pectral Roll-off</w:t>
-      </w:r>
-      <w:r>
-        <w:rPr>
-          <w:rFonts w:hint="eastAsia"/>
-        </w:rPr>
-        <w:t>といった</w:t>
-      </w:r>
-      <w:r>
-        <w:rPr>
-          <w:rFonts w:hint="eastAsia"/>
-        </w:rPr>
-        <w:t>特徴を抽出</w:t>
-      </w:r>
-      <w:r>
-        <w:rPr>
-          <w:rFonts w:hint="eastAsia"/>
-        </w:rPr>
-        <w:t>し，抽出したものを</w:t>
-      </w:r>
-      <w:r>
-        <w:rPr>
-          <w:rFonts w:hint="eastAsia"/>
-        </w:rPr>
-        <w:t>c</w:t>
-      </w:r>
-      <w:r>
-        <w:t>sv</w:t>
-      </w:r>
-      <w:r>
-        <w:rPr>
-          <w:rFonts w:hint="eastAsia"/>
-        </w:rPr>
-        <w:t>ファイルとして保存．</w:t>
-      </w:r>
-    </w:p>
-    <w:p>
-      <w:pPr>
-        <w:rPr>
-          <w:rFonts w:hint="eastAsia"/>
-        </w:rPr>
-      </w:pPr>
-    </w:p>
-    <w:p>
-      <w:pPr>
-        <w:pStyle w:val="a4"/>
-        <w:keepNext/>
-      </w:pPr>
-      <w:r>
-        <w:rPr>
-          <w:rFonts w:hint="eastAsia"/>
-        </w:rPr>
-        <w:t>表</w:t>
-      </w:r>
-      <w:r>
-        <w:rPr>
-          <w:rFonts w:hint="eastAsia"/>
-        </w:rPr>
-        <w:t xml:space="preserve"> </w:t>
-      </w:r>
-      <w:r>
-        <w:fldChar w:fldCharType="begin"/>
-      </w:r>
-      <w:r>
-        <w:instrText xml:space="preserve"> </w:instrText>
-      </w:r>
-      <w:r>
-        <w:rPr>
-          <w:rFonts w:hint="eastAsia"/>
-        </w:rPr>
-        <w:instrText>STYLEREF 1 \s</w:instrText>
-      </w:r>
-      <w:r>
-        <w:instrText xml:space="preserve"> </w:instrText>
-      </w:r>
-      <w:r>
-        <w:fldChar w:fldCharType="separate"/>
-      </w:r>
-      <w:r>
-        <w:rPr>
-          <w:noProof/>
-        </w:rPr>
-        <w:t>4</w:t>
-      </w:r>
-      <w:r>
-        <w:fldChar w:fldCharType="end"/>
-      </w:r>
-      <w:r>
-        <w:t>.</w:t>
-      </w:r>
-      <w:r>
-        <w:fldChar w:fldCharType="begin"/>
-      </w:r>
-      <w:r>
-        <w:instrText xml:space="preserve"> </w:instrText>
-      </w:r>
-      <w:r>
-        <w:rPr>
-          <w:rFonts w:hint="eastAsia"/>
-        </w:rPr>
-        <w:instrText xml:space="preserve">SEQ </w:instrText>
-      </w:r>
-      <w:r>
-        <w:rPr>
-          <w:rFonts w:hint="eastAsia"/>
-        </w:rPr>
-        <w:instrText>表</w:instrText>
-      </w:r>
-      <w:r>
-        <w:rPr>
-          <w:rFonts w:hint="eastAsia"/>
-        </w:rPr>
-        <w:instrText xml:space="preserve"> \* ARABIC \s 1</w:instrText>
-      </w:r>
-      <w:r>
-        <w:instrText xml:space="preserve"> </w:instrText>
-      </w:r>
-      <w:r>
-        <w:fldChar w:fldCharType="separate"/>
-      </w:r>
-      <w:r>
-        <w:rPr>
-          <w:noProof/>
-        </w:rPr>
-        <w:t>14</w:t>
-      </w:r>
-      <w:r>
-        <w:fldChar w:fldCharType="end"/>
-      </w:r>
-      <w:r>
-        <w:rPr>
-          <w:rFonts w:hint="eastAsia"/>
-        </w:rPr>
-        <w:t>特徴を抽出したものを</w:t>
-      </w:r>
-      <w:r>
-        <w:rPr>
-          <w:rFonts w:hint="eastAsia"/>
-        </w:rPr>
-        <w:t>c</w:t>
-      </w:r>
-      <w:r>
-        <w:t>sv</w:t>
-      </w:r>
-      <w:r>
-        <w:rPr>
-          <w:rFonts w:hint="eastAsia"/>
-        </w:rPr>
-        <w:t>に保存</w:t>
       </w:r>
     </w:p>
     <w:tbl>
@@ -10707,609 +10323,319 @@
             <w:tcW w:w="9344" w:type="dxa"/>
           </w:tcPr>
           <w:p>
-            <w:r>
-              <w:t xml:space="preserve">header = 'filename </w:t>
-            </w:r>
-            <w:proofErr w:type="spellStart"/>
-            <w:r>
-              <w:t>chroma_stft</w:t>
-            </w:r>
-            <w:proofErr w:type="spellEnd"/>
-            <w:r>
-              <w:t xml:space="preserve"> </w:t>
-            </w:r>
-            <w:proofErr w:type="spellStart"/>
-            <w:r>
-              <w:t>spectral_centroid</w:t>
-            </w:r>
-            <w:proofErr w:type="spellEnd"/>
-            <w:r>
-              <w:t xml:space="preserve"> </w:t>
-            </w:r>
-            <w:proofErr w:type="spellStart"/>
-            <w:r>
-              <w:t>spectral_bandwidth</w:t>
-            </w:r>
-            <w:proofErr w:type="spellEnd"/>
-            <w:r>
-              <w:t xml:space="preserve"> </w:t>
-            </w:r>
-            <w:proofErr w:type="spellStart"/>
-            <w:r>
-              <w:t>rolloff</w:t>
-            </w:r>
-            <w:proofErr w:type="spellEnd"/>
-            <w:r>
-              <w:t xml:space="preserve"> </w:t>
-            </w:r>
-            <w:proofErr w:type="spellStart"/>
-            <w:r>
-              <w:t>zero_crossing_rate</w:t>
-            </w:r>
-            <w:proofErr w:type="spellEnd"/>
-            <w:r>
-              <w:t>'</w:t>
-            </w:r>
-          </w:p>
-          <w:p>
-            <w:r>
-              <w:t xml:space="preserve">for </w:t>
-            </w:r>
-            <w:proofErr w:type="spellStart"/>
-            <w:r>
-              <w:t>i</w:t>
-            </w:r>
-            <w:proofErr w:type="spellEnd"/>
-            <w:r>
-              <w:t xml:space="preserve"> in range(1, 21):</w:t>
-            </w:r>
-          </w:p>
-          <w:p>
-            <w:r>
-              <w:t xml:space="preserve">    header += f' </w:t>
-            </w:r>
-            <w:proofErr w:type="spellStart"/>
-            <w:r>
-              <w:t>mfcc</w:t>
-            </w:r>
-            <w:proofErr w:type="spellEnd"/>
-            <w:r>
-              <w:t>{</w:t>
-            </w:r>
-            <w:proofErr w:type="spellStart"/>
-            <w:r>
-              <w:t>i</w:t>
-            </w:r>
-            <w:proofErr w:type="spellEnd"/>
-            <w:r>
-              <w:t>}'</w:t>
-            </w:r>
-          </w:p>
-          <w:p>
-            <w:r>
-              <w:t>header += ' label'</w:t>
-            </w:r>
-          </w:p>
-          <w:p>
-            <w:r>
-              <w:t xml:space="preserve">header = </w:t>
-            </w:r>
-            <w:proofErr w:type="spellStart"/>
-            <w:r>
-              <w:t>header.split</w:t>
+            <w:pPr>
+              <w:tabs>
+                <w:tab w:val="left" w:pos="1340"/>
+              </w:tabs>
+            </w:pPr>
+            <w:r>
+              <w:tab/>
+            </w:r>
+            <w:proofErr w:type="spellStart"/>
+            <w:r>
+              <w:t>cmap</w:t>
+            </w:r>
+            <w:proofErr w:type="spellEnd"/>
+            <w:r>
+              <w:t xml:space="preserve"> = </w:t>
+            </w:r>
+            <w:proofErr w:type="spellStart"/>
+            <w:r>
+              <w:t>plt.get_cmap</w:t>
+            </w:r>
+            <w:proofErr w:type="spellEnd"/>
+            <w:r>
+              <w:t>('inferno')</w:t>
+            </w:r>
+          </w:p>
+          <w:p>
+            <w:pPr>
+              <w:tabs>
+                <w:tab w:val="left" w:pos="1340"/>
+              </w:tabs>
+            </w:pPr>
+          </w:p>
+          <w:p>
+            <w:pPr>
+              <w:tabs>
+                <w:tab w:val="left" w:pos="1340"/>
+              </w:tabs>
+            </w:pPr>
+            <w:proofErr w:type="spellStart"/>
+            <w:r>
+              <w:t>plt.figure</w:t>
+            </w:r>
+            <w:proofErr w:type="spellEnd"/>
+            <w:r>
+              <w:t>(</w:t>
+            </w:r>
+            <w:proofErr w:type="spellStart"/>
+            <w:r>
+              <w:t>figsize</w:t>
+            </w:r>
+            <w:proofErr w:type="spellEnd"/>
+            <w:r>
+              <w:t>=(10,10))</w:t>
+            </w:r>
+          </w:p>
+          <w:p>
+            <w:pPr>
+              <w:tabs>
+                <w:tab w:val="left" w:pos="1340"/>
+              </w:tabs>
+            </w:pPr>
+            <w:r>
+              <w:t xml:space="preserve">genres = 'Electric Folk </w:t>
+            </w:r>
+            <w:proofErr w:type="spellStart"/>
+            <w:r>
+              <w:t>HipHop</w:t>
+            </w:r>
+            <w:proofErr w:type="spellEnd"/>
+            <w:r>
+              <w:t xml:space="preserve"> International Latin Metal Noise Pop Rock </w:t>
+            </w:r>
+            <w:proofErr w:type="spellStart"/>
+            <w:r>
+              <w:t>Punk'.split</w:t>
             </w:r>
             <w:proofErr w:type="spellEnd"/>
             <w:r>
               <w:t>()</w:t>
             </w:r>
           </w:p>
-          <w:p/>
-          <w:p>
-            <w:r>
-              <w:t>file = open('data.csv', 'w', newline='')</w:t>
-            </w:r>
-          </w:p>
-          <w:p>
-            <w:r>
-              <w:t>with file:</w:t>
-            </w:r>
-          </w:p>
-          <w:p>
-            <w:r>
-              <w:t xml:space="preserve">    writer = </w:t>
-            </w:r>
-            <w:proofErr w:type="spellStart"/>
-            <w:r>
-              <w:t>csv.writer</w:t>
-            </w:r>
-            <w:proofErr w:type="spellEnd"/>
-            <w:r>
-              <w:t>(file)</w:t>
-            </w:r>
-          </w:p>
-          <w:p>
+          <w:p>
+            <w:pPr>
+              <w:tabs>
+                <w:tab w:val="left" w:pos="1340"/>
+              </w:tabs>
+            </w:pPr>
+            <w:r>
+              <w:t>for g in genres:</w:t>
+            </w:r>
+          </w:p>
+          <w:p>
+            <w:pPr>
+              <w:tabs>
+                <w:tab w:val="left" w:pos="1340"/>
+              </w:tabs>
+            </w:pPr>
             <w:r>
               <w:t xml:space="preserve">    </w:t>
             </w:r>
             <w:proofErr w:type="spellStart"/>
             <w:r>
-              <w:t>writer.writerow</w:t>
-            </w:r>
-            <w:proofErr w:type="spellEnd"/>
-            <w:r>
-              <w:t>(header)</w:t>
-            </w:r>
-          </w:p>
-          <w:p>
-            <w:r>
-              <w:t xml:space="preserve">genres = 'Electric Folk </w:t>
-            </w:r>
-            <w:proofErr w:type="spellStart"/>
-            <w:r>
-              <w:t>HipHop</w:t>
-            </w:r>
-            <w:proofErr w:type="spellEnd"/>
-            <w:r>
-              <w:t xml:space="preserve"> International Latin Metal Noise Pop Rock </w:t>
-            </w:r>
-            <w:proofErr w:type="spellStart"/>
-            <w:r>
-              <w:t>Punk'.split</w:t>
+              <w:t>pathlib.Path</w:t>
+            </w:r>
+            <w:proofErr w:type="spellEnd"/>
+            <w:r>
+              <w:t>(</w:t>
+            </w:r>
+            <w:proofErr w:type="spellStart"/>
+            <w:r>
+              <w:t>f'img_data</w:t>
+            </w:r>
+            <w:proofErr w:type="spellEnd"/>
+            <w:r>
+              <w:t>/{g}').</w:t>
+            </w:r>
+            <w:proofErr w:type="spellStart"/>
+            <w:r>
+              <w:t>mkdir</w:t>
+            </w:r>
+            <w:proofErr w:type="spellEnd"/>
+            <w:r>
+              <w:t xml:space="preserve">(parents=True, </w:t>
+            </w:r>
+            <w:proofErr w:type="spellStart"/>
+            <w:r>
+              <w:t>exist_ok</w:t>
+            </w:r>
+            <w:proofErr w:type="spellEnd"/>
+            <w:r>
+              <w:t xml:space="preserve">=True)     </w:t>
+            </w:r>
+          </w:p>
+          <w:p>
+            <w:pPr>
+              <w:tabs>
+                <w:tab w:val="left" w:pos="1340"/>
+              </w:tabs>
+            </w:pPr>
+            <w:r>
+              <w:t xml:space="preserve">    for filename in </w:t>
+            </w:r>
+            <w:proofErr w:type="spellStart"/>
+            <w:r>
+              <w:t>os.listdir</w:t>
+            </w:r>
+            <w:proofErr w:type="spellEnd"/>
+            <w:r>
+              <w:t>(f'{g}'):</w:t>
+            </w:r>
+          </w:p>
+          <w:p>
+            <w:pPr>
+              <w:tabs>
+                <w:tab w:val="left" w:pos="1340"/>
+              </w:tabs>
+            </w:pPr>
+            <w:r>
+              <w:t xml:space="preserve">        </w:t>
+            </w:r>
+            <w:proofErr w:type="spellStart"/>
+            <w:r>
+              <w:t>songname</w:t>
+            </w:r>
+            <w:proofErr w:type="spellEnd"/>
+            <w:r>
+              <w:t xml:space="preserve"> = f'{g}/{filename}'</w:t>
+            </w:r>
+          </w:p>
+          <w:p>
+            <w:pPr>
+              <w:tabs>
+                <w:tab w:val="left" w:pos="1340"/>
+              </w:tabs>
+            </w:pPr>
+            <w:r>
+              <w:t xml:space="preserve">        y, </w:t>
+            </w:r>
+            <w:proofErr w:type="spellStart"/>
+            <w:r>
+              <w:t>sr</w:t>
+            </w:r>
+            <w:proofErr w:type="spellEnd"/>
+            <w:r>
+              <w:t xml:space="preserve"> = </w:t>
+            </w:r>
+            <w:proofErr w:type="spellStart"/>
+            <w:r>
+              <w:t>librosa.load</w:t>
+            </w:r>
+            <w:proofErr w:type="spellEnd"/>
+            <w:r>
+              <w:t>(</w:t>
+            </w:r>
+            <w:proofErr w:type="spellStart"/>
+            <w:r>
+              <w:t>songname</w:t>
+            </w:r>
+            <w:proofErr w:type="spellEnd"/>
+            <w:r>
+              <w:t>, mono=True, duration=5)</w:t>
+            </w:r>
+          </w:p>
+          <w:p>
+            <w:pPr>
+              <w:tabs>
+                <w:tab w:val="left" w:pos="1340"/>
+              </w:tabs>
+            </w:pPr>
+            <w:r>
+              <w:t xml:space="preserve">        </w:t>
+            </w:r>
+            <w:proofErr w:type="spellStart"/>
+            <w:r>
+              <w:t>plt.specgram</w:t>
+            </w:r>
+            <w:proofErr w:type="spellEnd"/>
+            <w:r>
+              <w:t xml:space="preserve">(y, NFFT=2048, Fs=2, Fc=0, </w:t>
+            </w:r>
+            <w:proofErr w:type="spellStart"/>
+            <w:r>
+              <w:t>noverlap</w:t>
+            </w:r>
+            <w:proofErr w:type="spellEnd"/>
+            <w:r>
+              <w:t xml:space="preserve">=128, </w:t>
+            </w:r>
+            <w:proofErr w:type="spellStart"/>
+            <w:r>
+              <w:t>cmap</w:t>
+            </w:r>
+            <w:proofErr w:type="spellEnd"/>
+            <w:r>
+              <w:t>=</w:t>
+            </w:r>
+            <w:proofErr w:type="spellStart"/>
+            <w:r>
+              <w:t>cmap</w:t>
+            </w:r>
+            <w:proofErr w:type="spellEnd"/>
+            <w:r>
+              <w:t>, sides='default', mode='default', scale='dB');</w:t>
+            </w:r>
+          </w:p>
+          <w:p>
+            <w:pPr>
+              <w:tabs>
+                <w:tab w:val="left" w:pos="1340"/>
+              </w:tabs>
+            </w:pPr>
+            <w:r>
+              <w:t xml:space="preserve">        </w:t>
+            </w:r>
+            <w:proofErr w:type="spellStart"/>
+            <w:r>
+              <w:t>plt.axis</w:t>
+            </w:r>
+            <w:proofErr w:type="spellEnd"/>
+            <w:r>
+              <w:t>('off');</w:t>
+            </w:r>
+          </w:p>
+          <w:p>
+            <w:pPr>
+              <w:tabs>
+                <w:tab w:val="left" w:pos="1340"/>
+              </w:tabs>
+            </w:pPr>
+            <w:r>
+              <w:t xml:space="preserve">        </w:t>
+            </w:r>
+            <w:proofErr w:type="spellStart"/>
+            <w:r>
+              <w:t>plt.savefig</w:t>
+            </w:r>
+            <w:proofErr w:type="spellEnd"/>
+            <w:r>
+              <w:t>(</w:t>
+            </w:r>
+            <w:proofErr w:type="spellStart"/>
+            <w:r>
+              <w:t>f'img_data</w:t>
+            </w:r>
+            <w:proofErr w:type="spellEnd"/>
+            <w:r>
+              <w:t>/{g}/{filename[:-3].replace(".", "")}.</w:t>
+            </w:r>
+            <w:proofErr w:type="spellStart"/>
+            <w:r>
+              <w:t>png</w:t>
+            </w:r>
+            <w:proofErr w:type="spellEnd"/>
+            <w:r>
+              <w:t>')</w:t>
+            </w:r>
+          </w:p>
+          <w:p>
+            <w:pPr>
+              <w:tabs>
+                <w:tab w:val="left" w:pos="1340"/>
+              </w:tabs>
+            </w:pPr>
+            <w:r>
+              <w:t xml:space="preserve">        </w:t>
+            </w:r>
+            <w:proofErr w:type="spellStart"/>
+            <w:r>
+              <w:t>plt.clf</w:t>
             </w:r>
             <w:proofErr w:type="spellEnd"/>
             <w:r>
               <w:t>()</w:t>
-            </w:r>
-          </w:p>
-          <w:p>
-            <w:r>
-              <w:t>for g in genres:</w:t>
-            </w:r>
-          </w:p>
-          <w:p>
-            <w:r>
-              <w:lastRenderedPageBreak/>
-              <w:t xml:space="preserve">    for filename in </w:t>
-            </w:r>
-            <w:proofErr w:type="spellStart"/>
-            <w:r>
-              <w:t>os.listdir</w:t>
-            </w:r>
-            <w:proofErr w:type="spellEnd"/>
-            <w:r>
-              <w:t>(f'{g}'):</w:t>
-            </w:r>
-          </w:p>
-          <w:p>
-            <w:r>
-              <w:t xml:space="preserve">        </w:t>
-            </w:r>
-            <w:proofErr w:type="spellStart"/>
-            <w:r>
-              <w:t>songname</w:t>
-            </w:r>
-            <w:proofErr w:type="spellEnd"/>
-            <w:r>
-              <w:t xml:space="preserve"> = f'{g}/{filename}'</w:t>
-            </w:r>
-          </w:p>
-          <w:p>
-            <w:r>
-              <w:t xml:space="preserve">        y, </w:t>
-            </w:r>
-            <w:proofErr w:type="spellStart"/>
-            <w:r>
-              <w:t>sr</w:t>
-            </w:r>
-            <w:proofErr w:type="spellEnd"/>
-            <w:r>
-              <w:t xml:space="preserve"> = </w:t>
-            </w:r>
-            <w:proofErr w:type="spellStart"/>
-            <w:r>
-              <w:t>librosa.load</w:t>
-            </w:r>
-            <w:proofErr w:type="spellEnd"/>
-            <w:r>
-              <w:t>(</w:t>
-            </w:r>
-            <w:proofErr w:type="spellStart"/>
-            <w:r>
-              <w:t>songname</w:t>
-            </w:r>
-            <w:proofErr w:type="spellEnd"/>
-            <w:r>
-              <w:t>, mono=True, duration=30)</w:t>
-            </w:r>
-          </w:p>
-          <w:p>
-            <w:r>
-              <w:t xml:space="preserve">        </w:t>
-            </w:r>
-            <w:proofErr w:type="spellStart"/>
-            <w:r>
-              <w:t>chroma_stft</w:t>
-            </w:r>
-            <w:proofErr w:type="spellEnd"/>
-            <w:r>
-              <w:t xml:space="preserve"> = </w:t>
-            </w:r>
-            <w:proofErr w:type="spellStart"/>
-            <w:r>
-              <w:t>librosa.feature.chroma_stft</w:t>
-            </w:r>
-            <w:proofErr w:type="spellEnd"/>
-            <w:r>
-              <w:t xml:space="preserve">(y=y, </w:t>
-            </w:r>
-            <w:proofErr w:type="spellStart"/>
-            <w:r>
-              <w:t>sr</w:t>
-            </w:r>
-            <w:proofErr w:type="spellEnd"/>
-            <w:r>
-              <w:t>=</w:t>
-            </w:r>
-            <w:proofErr w:type="spellStart"/>
-            <w:r>
-              <w:t>sr</w:t>
-            </w:r>
-            <w:proofErr w:type="spellEnd"/>
-            <w:r>
-              <w:t>)</w:t>
-            </w:r>
-          </w:p>
-          <w:p>
-            <w:r>
-              <w:t xml:space="preserve">        </w:t>
-            </w:r>
-            <w:proofErr w:type="spellStart"/>
-            <w:r>
-              <w:t>spec_cent</w:t>
-            </w:r>
-            <w:proofErr w:type="spellEnd"/>
-            <w:r>
-              <w:t xml:space="preserve"> = </w:t>
-            </w:r>
-            <w:proofErr w:type="spellStart"/>
-            <w:r>
-              <w:t>librosa.feature.spectral_centroid</w:t>
-            </w:r>
-            <w:proofErr w:type="spellEnd"/>
-            <w:r>
-              <w:t xml:space="preserve">(y=y, </w:t>
-            </w:r>
-            <w:proofErr w:type="spellStart"/>
-            <w:r>
-              <w:t>sr</w:t>
-            </w:r>
-            <w:proofErr w:type="spellEnd"/>
-            <w:r>
-              <w:t>=</w:t>
-            </w:r>
-            <w:proofErr w:type="spellStart"/>
-            <w:r>
-              <w:t>sr</w:t>
-            </w:r>
-            <w:proofErr w:type="spellEnd"/>
-            <w:r>
-              <w:t>)</w:t>
-            </w:r>
-          </w:p>
-          <w:p>
-            <w:r>
-              <w:t xml:space="preserve">        </w:t>
-            </w:r>
-            <w:proofErr w:type="spellStart"/>
-            <w:r>
-              <w:t>spec_bw</w:t>
-            </w:r>
-            <w:proofErr w:type="spellEnd"/>
-            <w:r>
-              <w:t xml:space="preserve"> = </w:t>
-            </w:r>
-            <w:proofErr w:type="spellStart"/>
-            <w:r>
-              <w:t>librosa.feature.spectral_bandwidth</w:t>
-            </w:r>
-            <w:proofErr w:type="spellEnd"/>
-            <w:r>
-              <w:t xml:space="preserve">(y=y, </w:t>
-            </w:r>
-            <w:proofErr w:type="spellStart"/>
-            <w:r>
-              <w:t>sr</w:t>
-            </w:r>
-            <w:proofErr w:type="spellEnd"/>
-            <w:r>
-              <w:t>=</w:t>
-            </w:r>
-            <w:proofErr w:type="spellStart"/>
-            <w:r>
-              <w:t>sr</w:t>
-            </w:r>
-            <w:proofErr w:type="spellEnd"/>
-            <w:r>
-              <w:t>)</w:t>
-            </w:r>
-          </w:p>
-          <w:p>
-            <w:r>
-              <w:t xml:space="preserve">        </w:t>
-            </w:r>
-            <w:proofErr w:type="spellStart"/>
-            <w:r>
-              <w:t>rolloff</w:t>
-            </w:r>
-            <w:proofErr w:type="spellEnd"/>
-            <w:r>
-              <w:t xml:space="preserve"> = </w:t>
-            </w:r>
-            <w:proofErr w:type="spellStart"/>
-            <w:r>
-              <w:t>librosa.feature.spectral_rolloff</w:t>
-            </w:r>
-            <w:proofErr w:type="spellEnd"/>
-            <w:r>
-              <w:t xml:space="preserve">(y=y, </w:t>
-            </w:r>
-            <w:proofErr w:type="spellStart"/>
-            <w:r>
-              <w:t>sr</w:t>
-            </w:r>
-            <w:proofErr w:type="spellEnd"/>
-            <w:r>
-              <w:t>=</w:t>
-            </w:r>
-            <w:proofErr w:type="spellStart"/>
-            <w:r>
-              <w:t>sr</w:t>
-            </w:r>
-            <w:proofErr w:type="spellEnd"/>
-            <w:r>
-              <w:t>)</w:t>
-            </w:r>
-          </w:p>
-          <w:p>
-            <w:r>
-              <w:t xml:space="preserve">        </w:t>
-            </w:r>
-            <w:proofErr w:type="spellStart"/>
-            <w:r>
-              <w:t>zcr</w:t>
-            </w:r>
-            <w:proofErr w:type="spellEnd"/>
-            <w:r>
-              <w:t xml:space="preserve"> = </w:t>
-            </w:r>
-            <w:proofErr w:type="spellStart"/>
-            <w:r>
-              <w:t>librosa.feature.zero_crossing_rate</w:t>
-            </w:r>
-            <w:proofErr w:type="spellEnd"/>
-            <w:r>
-              <w:t>(y)</w:t>
-            </w:r>
-          </w:p>
-          <w:p>
-            <w:r>
-              <w:t xml:space="preserve">        </w:t>
-            </w:r>
-            <w:proofErr w:type="spellStart"/>
-            <w:r>
-              <w:t>mfcc</w:t>
-            </w:r>
-            <w:proofErr w:type="spellEnd"/>
-            <w:r>
-              <w:t xml:space="preserve"> = </w:t>
-            </w:r>
-            <w:proofErr w:type="spellStart"/>
-            <w:r>
-              <w:t>librosa.feature.mfcc</w:t>
-            </w:r>
-            <w:proofErr w:type="spellEnd"/>
-            <w:r>
-              <w:t xml:space="preserve">(y=y, </w:t>
-            </w:r>
-            <w:proofErr w:type="spellStart"/>
-            <w:r>
-              <w:t>sr</w:t>
-            </w:r>
-            <w:proofErr w:type="spellEnd"/>
-            <w:r>
-              <w:t>=</w:t>
-            </w:r>
-            <w:proofErr w:type="spellStart"/>
-            <w:r>
-              <w:t>sr</w:t>
-            </w:r>
-            <w:proofErr w:type="spellEnd"/>
-            <w:r>
-              <w:t>)</w:t>
-            </w:r>
-          </w:p>
-          <w:p>
-            <w:r>
-              <w:t xml:space="preserve">        </w:t>
-            </w:r>
-            <w:proofErr w:type="spellStart"/>
-            <w:r>
-              <w:t>to_append</w:t>
-            </w:r>
-            <w:proofErr w:type="spellEnd"/>
-            <w:r>
-              <w:t xml:space="preserve"> = f'{filename} {</w:t>
-            </w:r>
-            <w:proofErr w:type="spellStart"/>
-            <w:r>
-              <w:t>np.mean</w:t>
-            </w:r>
-            <w:proofErr w:type="spellEnd"/>
-            <w:r>
-              <w:t>(</w:t>
-            </w:r>
-            <w:proofErr w:type="spellStart"/>
-            <w:r>
-              <w:t>chroma_stft</w:t>
-            </w:r>
-            <w:proofErr w:type="spellEnd"/>
-            <w:r>
-              <w:t>)} {</w:t>
-            </w:r>
-            <w:proofErr w:type="spellStart"/>
-            <w:r>
-              <w:t>np.mean</w:t>
-            </w:r>
-            <w:proofErr w:type="spellEnd"/>
-            <w:r>
-              <w:t>(</w:t>
-            </w:r>
-            <w:proofErr w:type="spellStart"/>
-            <w:r>
-              <w:t>spec_cent</w:t>
-            </w:r>
-            <w:proofErr w:type="spellEnd"/>
-            <w:r>
-              <w:t>)} {</w:t>
-            </w:r>
-            <w:proofErr w:type="spellStart"/>
-            <w:r>
-              <w:t>np.mean</w:t>
-            </w:r>
-            <w:proofErr w:type="spellEnd"/>
-            <w:r>
-              <w:t>(</w:t>
-            </w:r>
-            <w:proofErr w:type="spellStart"/>
-            <w:r>
-              <w:t>spec_bw</w:t>
-            </w:r>
-            <w:proofErr w:type="spellEnd"/>
-            <w:r>
-              <w:t>)} {</w:t>
-            </w:r>
-            <w:proofErr w:type="spellStart"/>
-            <w:r>
-              <w:t>np.mean</w:t>
-            </w:r>
-            <w:proofErr w:type="spellEnd"/>
-            <w:r>
-              <w:t>(</w:t>
-            </w:r>
-            <w:proofErr w:type="spellStart"/>
-            <w:r>
-              <w:t>rolloff</w:t>
-            </w:r>
-            <w:proofErr w:type="spellEnd"/>
-            <w:r>
-              <w:t>)} {</w:t>
-            </w:r>
-            <w:proofErr w:type="spellStart"/>
-            <w:r>
-              <w:t>np.mean</w:t>
-            </w:r>
-            <w:proofErr w:type="spellEnd"/>
-            <w:r>
-              <w:t>(</w:t>
-            </w:r>
-            <w:proofErr w:type="spellStart"/>
-            <w:r>
-              <w:t>zcr</w:t>
-            </w:r>
-            <w:proofErr w:type="spellEnd"/>
-            <w:r>
-              <w:t xml:space="preserve">)}'    </w:t>
-            </w:r>
-          </w:p>
-          <w:p>
-            <w:r>
-              <w:t xml:space="preserve">        for e in </w:t>
-            </w:r>
-            <w:proofErr w:type="spellStart"/>
-            <w:r>
-              <w:t>mfcc</w:t>
-            </w:r>
-            <w:proofErr w:type="spellEnd"/>
-            <w:r>
-              <w:t>:</w:t>
-            </w:r>
-          </w:p>
-          <w:p>
-            <w:r>
-              <w:t xml:space="preserve">            </w:t>
-            </w:r>
-            <w:proofErr w:type="spellStart"/>
-            <w:r>
-              <w:t>to_append</w:t>
-            </w:r>
-            <w:proofErr w:type="spellEnd"/>
-            <w:r>
-              <w:t xml:space="preserve"> += f' {</w:t>
-            </w:r>
-            <w:proofErr w:type="spellStart"/>
-            <w:r>
-              <w:t>np.mean</w:t>
-            </w:r>
-            <w:proofErr w:type="spellEnd"/>
-            <w:r>
-              <w:t>(e)}'</w:t>
-            </w:r>
-          </w:p>
-          <w:p>
-            <w:r>
-              <w:t xml:space="preserve">        </w:t>
-            </w:r>
-            <w:proofErr w:type="spellStart"/>
-            <w:r>
-              <w:t>to_append</w:t>
-            </w:r>
-            <w:proofErr w:type="spellEnd"/>
-            <w:r>
-              <w:t xml:space="preserve"> += f' {g}'</w:t>
-            </w:r>
-          </w:p>
-          <w:p>
-            <w:r>
-              <w:t xml:space="preserve">        file = open('data.csv', 'a', newline='')</w:t>
-            </w:r>
-          </w:p>
-          <w:p>
-            <w:r>
-              <w:t xml:space="preserve">        with file:</w:t>
-            </w:r>
-          </w:p>
-          <w:p>
-            <w:r>
-              <w:t xml:space="preserve">            writer = </w:t>
-            </w:r>
-            <w:proofErr w:type="spellStart"/>
-            <w:r>
-              <w:t>csv.writer</w:t>
-            </w:r>
-            <w:proofErr w:type="spellEnd"/>
-            <w:r>
-              <w:t>(file)</w:t>
-            </w:r>
-          </w:p>
-          <w:p>
-            <w:r>
-              <w:t xml:space="preserve">            </w:t>
-            </w:r>
-            <w:proofErr w:type="spellStart"/>
-            <w:r>
-              <w:t>writer.writerow</w:t>
-            </w:r>
-            <w:proofErr w:type="spellEnd"/>
-            <w:r>
-              <w:t>(</w:t>
-            </w:r>
-            <w:proofErr w:type="spellStart"/>
-            <w:r>
-              <w:t>to_append.split</w:t>
-            </w:r>
-            <w:proofErr w:type="spellEnd"/>
-            <w:r>
-              <w:t>())</w:t>
             </w:r>
           </w:p>
         </w:tc>
@@ -11317,6 +10643,116 @@
     </w:tbl>
     <w:p/>
     <w:p>
+      <w:r>
+        <w:rPr>
+          <w:rFonts w:hint="eastAsia"/>
+        </w:rPr>
+        <w:t>楽曲</w:t>
+      </w:r>
+      <w:r>
+        <w:rPr>
+          <w:rFonts w:hint="eastAsia"/>
+        </w:rPr>
+        <w:t>から</w:t>
+      </w:r>
+      <w:r>
+        <w:rPr>
+          <w:rFonts w:hint="eastAsia"/>
+        </w:rPr>
+        <w:t>メル周波数ケプストラム係数</w:t>
+      </w:r>
+      <w:r>
+        <w:rPr>
+          <w:rFonts w:hint="eastAsia"/>
+        </w:rPr>
+        <w:t>(</w:t>
+      </w:r>
+      <w:r>
+        <w:t>MFCC)</w:t>
+      </w:r>
+      <w:r>
+        <w:rPr>
+          <w:rFonts w:hint="eastAsia"/>
+        </w:rPr>
+        <w:t>，</w:t>
+      </w:r>
+      <w:r>
+        <w:t>Spectral Centroid</w:t>
+      </w:r>
+      <w:r>
+        <w:rPr>
+          <w:rFonts w:hint="eastAsia"/>
+        </w:rPr>
+        <w:t>，，</w:t>
+      </w:r>
+      <w:proofErr w:type="spellStart"/>
+      <w:r>
+        <w:rPr>
+          <w:rFonts w:hint="eastAsia"/>
+        </w:rPr>
+        <w:t>Z</w:t>
+      </w:r>
+      <w:r>
+        <w:t>eroCrossingRate</w:t>
+      </w:r>
+      <w:proofErr w:type="spellEnd"/>
+      <w:r>
+        <w:rPr>
+          <w:rFonts w:hint="eastAsia"/>
+        </w:rPr>
+        <w:t>，</w:t>
+      </w:r>
+      <w:r>
+        <w:rPr>
+          <w:rFonts w:hint="eastAsia"/>
+        </w:rPr>
+        <w:t>S</w:t>
+      </w:r>
+      <w:r>
+        <w:t>pectral Roll-off</w:t>
+      </w:r>
+      <w:r>
+        <w:rPr>
+          <w:rFonts w:hint="eastAsia"/>
+        </w:rPr>
+        <w:t>といった</w:t>
+      </w:r>
+      <w:r>
+        <w:rPr>
+          <w:rFonts w:hint="eastAsia"/>
+        </w:rPr>
+        <w:t>特徴を抽出</w:t>
+      </w:r>
+      <w:r>
+        <w:rPr>
+          <w:rFonts w:hint="eastAsia"/>
+        </w:rPr>
+        <w:t>し，抽出したものを</w:t>
+      </w:r>
+      <w:r>
+        <w:rPr>
+          <w:rFonts w:hint="eastAsia"/>
+        </w:rPr>
+        <w:t>c</w:t>
+      </w:r>
+      <w:r>
+        <w:t>sv</w:t>
+      </w:r>
+      <w:r>
+        <w:rPr>
+          <w:rFonts w:hint="eastAsia"/>
+        </w:rPr>
+        <w:t>ファイルとして保存．</w:t>
+      </w:r>
+    </w:p>
+    <w:p>
+      <w:pPr>
+        <w:rPr>
+          <w:rFonts w:hint="eastAsia"/>
+        </w:rPr>
+      </w:pPr>
+    </w:p>
+    <w:p>
       <w:pPr>
         <w:pStyle w:val="a4"/>
         <w:keepNext/>
@@ -11397,19 +10833,31 @@
         <w:rPr>
           <w:noProof/>
         </w:rPr>
-        <w:t>15</w:t>
+        <w:t>14</w:t>
       </w:r>
       <w:r>
         <w:fldChar w:fldCharType="end"/>
       </w:r>
       <w:r>
-        <w:t>Pandas</w:t>
-      </w:r>
-      <w:r>
-        <w:rPr>
-          <w:rFonts w:hint="eastAsia"/>
-        </w:rPr>
-        <w:t>でデータを分析</w:t>
+        <w:rPr>
+          <w:rFonts w:hint="eastAsia"/>
+        </w:rPr>
+        <w:t>特徴を抽出したものを</w:t>
+      </w:r>
+      <w:r>
+        <w:rPr>
+          <w:rFonts w:hint="eastAsia"/>
+        </w:rPr>
+        <w:t>c</w:t>
+      </w:r>
+      <w:r>
+        <w:t>sv</w:t>
+      </w:r>
+      <w:r>
+        <w:rPr>
+          <w:rFonts w:hint="eastAsia"/>
+        </w:rPr>
+        <w:t>に保存</w:t>
       </w:r>
     </w:p>
     <w:tbl>
@@ -11433,169 +10881,609 @@
             <w:tcW w:w="9344" w:type="dxa"/>
           </w:tcPr>
           <w:p>
-            <w:pPr>
-              <w:pStyle w:val="HTML"/>
-              <w:spacing w:line="244" w:lineRule="atLeast"/>
-              <w:rPr>
-                <w:color w:val="212121"/>
-                <w:sz w:val="20"/>
-                <w:szCs w:val="20"/>
-              </w:rPr>
-            </w:pPr>
-            <w:r>
-              <w:rPr>
-                <w:rStyle w:val="n"/>
-                <w:color w:val="212121"/>
-                <w:sz w:val="20"/>
-                <w:szCs w:val="20"/>
-              </w:rPr>
-              <w:t>data</w:t>
-            </w:r>
-            <w:r>
-              <w:rPr>
-                <w:color w:val="212121"/>
-                <w:sz w:val="20"/>
-                <w:szCs w:val="20"/>
-              </w:rPr>
+            <w:r>
+              <w:t xml:space="preserve">header = 'filename </w:t>
+            </w:r>
+            <w:proofErr w:type="spellStart"/>
+            <w:r>
+              <w:t>chroma_stft</w:t>
+            </w:r>
+            <w:proofErr w:type="spellEnd"/>
+            <w:r>
               <w:t xml:space="preserve"> </w:t>
             </w:r>
-            <w:r>
-              <w:rPr>
-                <w:rStyle w:val="o"/>
-                <w:b/>
-                <w:bCs/>
-                <w:color w:val="212121"/>
-                <w:sz w:val="20"/>
-                <w:szCs w:val="20"/>
-              </w:rPr>
+            <w:proofErr w:type="spellStart"/>
+            <w:r>
+              <w:t>spectral_centroid</w:t>
+            </w:r>
+            <w:proofErr w:type="spellEnd"/>
+            <w:r>
+              <w:t xml:space="preserve"> </w:t>
+            </w:r>
+            <w:proofErr w:type="spellStart"/>
+            <w:r>
+              <w:t>spectral_bandwidth</w:t>
+            </w:r>
+            <w:proofErr w:type="spellEnd"/>
+            <w:r>
+              <w:t xml:space="preserve"> </w:t>
+            </w:r>
+            <w:proofErr w:type="spellStart"/>
+            <w:r>
+              <w:t>rolloff</w:t>
+            </w:r>
+            <w:proofErr w:type="spellEnd"/>
+            <w:r>
+              <w:t xml:space="preserve"> </w:t>
+            </w:r>
+            <w:proofErr w:type="spellStart"/>
+            <w:r>
+              <w:t>zero_crossing_rate</w:t>
+            </w:r>
+            <w:proofErr w:type="spellEnd"/>
+            <w:r>
+              <w:t>'</w:t>
+            </w:r>
+          </w:p>
+          <w:p>
+            <w:r>
+              <w:t xml:space="preserve">for </w:t>
+            </w:r>
+            <w:proofErr w:type="spellStart"/>
+            <w:r>
+              <w:t>i</w:t>
+            </w:r>
+            <w:proofErr w:type="spellEnd"/>
+            <w:r>
+              <w:t xml:space="preserve"> in range(1, 21):</w:t>
+            </w:r>
+          </w:p>
+          <w:p>
+            <w:r>
+              <w:t xml:space="preserve">    header += f' </w:t>
+            </w:r>
+            <w:proofErr w:type="spellStart"/>
+            <w:r>
+              <w:t>mfcc</w:t>
+            </w:r>
+            <w:proofErr w:type="spellEnd"/>
+            <w:r>
+              <w:t>{</w:t>
+            </w:r>
+            <w:proofErr w:type="spellStart"/>
+            <w:r>
+              <w:t>i</w:t>
+            </w:r>
+            <w:proofErr w:type="spellEnd"/>
+            <w:r>
+              <w:t>}'</w:t>
+            </w:r>
+          </w:p>
+          <w:p>
+            <w:r>
+              <w:t>header += ' label'</w:t>
+            </w:r>
+          </w:p>
+          <w:p>
+            <w:r>
+              <w:t xml:space="preserve">header = </w:t>
+            </w:r>
+            <w:proofErr w:type="spellStart"/>
+            <w:r>
+              <w:t>header.split</w:t>
+            </w:r>
+            <w:proofErr w:type="spellEnd"/>
+            <w:r>
+              <w:t>()</w:t>
+            </w:r>
+          </w:p>
+          <w:p/>
+          <w:p>
+            <w:r>
+              <w:t>file = open('data.csv', 'w', newline='')</w:t>
+            </w:r>
+          </w:p>
+          <w:p>
+            <w:r>
+              <w:lastRenderedPageBreak/>
+              <w:t>with file:</w:t>
+            </w:r>
+          </w:p>
+          <w:p>
+            <w:r>
+              <w:t xml:space="preserve">    writer = </w:t>
+            </w:r>
+            <w:proofErr w:type="spellStart"/>
+            <w:r>
+              <w:t>csv.writer</w:t>
+            </w:r>
+            <w:proofErr w:type="spellEnd"/>
+            <w:r>
+              <w:t>(file)</w:t>
+            </w:r>
+          </w:p>
+          <w:p>
+            <w:r>
+              <w:t xml:space="preserve">    </w:t>
+            </w:r>
+            <w:proofErr w:type="spellStart"/>
+            <w:r>
+              <w:t>writer.writerow</w:t>
+            </w:r>
+            <w:proofErr w:type="spellEnd"/>
+            <w:r>
+              <w:t>(header)</w:t>
+            </w:r>
+          </w:p>
+          <w:p>
+            <w:r>
+              <w:t xml:space="preserve">genres = 'Electric Folk </w:t>
+            </w:r>
+            <w:proofErr w:type="spellStart"/>
+            <w:r>
+              <w:t>HipHop</w:t>
+            </w:r>
+            <w:proofErr w:type="spellEnd"/>
+            <w:r>
+              <w:t xml:space="preserve"> International Latin Metal Noise Pop Rock </w:t>
+            </w:r>
+            <w:proofErr w:type="spellStart"/>
+            <w:r>
+              <w:t>Punk'.split</w:t>
+            </w:r>
+            <w:proofErr w:type="spellEnd"/>
+            <w:r>
+              <w:t>()</w:t>
+            </w:r>
+          </w:p>
+          <w:p>
+            <w:r>
+              <w:t>for g in genres:</w:t>
+            </w:r>
+          </w:p>
+          <w:p>
+            <w:r>
+              <w:t xml:space="preserve">    for filename in </w:t>
+            </w:r>
+            <w:proofErr w:type="spellStart"/>
+            <w:r>
+              <w:t>os.listdir</w:t>
+            </w:r>
+            <w:proofErr w:type="spellEnd"/>
+            <w:r>
+              <w:t>(f'{g}'):</w:t>
+            </w:r>
+          </w:p>
+          <w:p>
+            <w:r>
+              <w:t xml:space="preserve">        </w:t>
+            </w:r>
+            <w:proofErr w:type="spellStart"/>
+            <w:r>
+              <w:t>songname</w:t>
+            </w:r>
+            <w:proofErr w:type="spellEnd"/>
+            <w:r>
+              <w:t xml:space="preserve"> = f'{g}/{filename}'</w:t>
+            </w:r>
+          </w:p>
+          <w:p>
+            <w:r>
+              <w:t xml:space="preserve">        y, </w:t>
+            </w:r>
+            <w:proofErr w:type="spellStart"/>
+            <w:r>
+              <w:t>sr</w:t>
+            </w:r>
+            <w:proofErr w:type="spellEnd"/>
+            <w:r>
+              <w:t xml:space="preserve"> = </w:t>
+            </w:r>
+            <w:proofErr w:type="spellStart"/>
+            <w:r>
+              <w:t>librosa.load</w:t>
+            </w:r>
+            <w:proofErr w:type="spellEnd"/>
+            <w:r>
+              <w:t>(</w:t>
+            </w:r>
+            <w:proofErr w:type="spellStart"/>
+            <w:r>
+              <w:t>songname</w:t>
+            </w:r>
+            <w:proofErr w:type="spellEnd"/>
+            <w:r>
+              <w:t>, mono=True, duration=30)</w:t>
+            </w:r>
+          </w:p>
+          <w:p>
+            <w:r>
+              <w:t xml:space="preserve">        </w:t>
+            </w:r>
+            <w:proofErr w:type="spellStart"/>
+            <w:r>
+              <w:t>chroma_stft</w:t>
+            </w:r>
+            <w:proofErr w:type="spellEnd"/>
+            <w:r>
+              <w:t xml:space="preserve"> = </w:t>
+            </w:r>
+            <w:proofErr w:type="spellStart"/>
+            <w:r>
+              <w:t>librosa.feature.chroma_stft</w:t>
+            </w:r>
+            <w:proofErr w:type="spellEnd"/>
+            <w:r>
+              <w:t xml:space="preserve">(y=y, </w:t>
+            </w:r>
+            <w:proofErr w:type="spellStart"/>
+            <w:r>
+              <w:t>sr</w:t>
+            </w:r>
+            <w:proofErr w:type="spellEnd"/>
+            <w:r>
               <w:t>=</w:t>
             </w:r>
-            <w:r>
-              <w:rPr>
-                <w:color w:val="212121"/>
-                <w:sz w:val="20"/>
-                <w:szCs w:val="20"/>
-              </w:rPr>
-              <w:t xml:space="preserve"> </w:t>
-            </w:r>
-            <w:proofErr w:type="spellStart"/>
-            <w:r>
-              <w:rPr>
-                <w:rStyle w:val="n"/>
-                <w:color w:val="212121"/>
-                <w:sz w:val="20"/>
-                <w:szCs w:val="20"/>
-              </w:rPr>
-              <w:t>pd</w:t>
-            </w:r>
-            <w:r>
-              <w:rPr>
-                <w:rStyle w:val="o"/>
-                <w:b/>
-                <w:bCs/>
-                <w:color w:val="212121"/>
-                <w:sz w:val="20"/>
-                <w:szCs w:val="20"/>
-              </w:rPr>
-              <w:t>.</w:t>
-            </w:r>
-            <w:r>
-              <w:rPr>
-                <w:rStyle w:val="n"/>
-                <w:color w:val="212121"/>
-                <w:sz w:val="20"/>
-                <w:szCs w:val="20"/>
-              </w:rPr>
-              <w:t>read_csv</w:t>
-            </w:r>
-            <w:proofErr w:type="spellEnd"/>
-            <w:r>
-              <w:rPr>
-                <w:rStyle w:val="p"/>
-                <w:color w:val="212121"/>
-                <w:sz w:val="20"/>
-                <w:szCs w:val="20"/>
-              </w:rPr>
+            <w:proofErr w:type="spellStart"/>
+            <w:r>
+              <w:t>sr</w:t>
+            </w:r>
+            <w:proofErr w:type="spellEnd"/>
+            <w:r>
+              <w:t>)</w:t>
+            </w:r>
+          </w:p>
+          <w:p>
+            <w:r>
+              <w:t xml:space="preserve">        </w:t>
+            </w:r>
+            <w:proofErr w:type="spellStart"/>
+            <w:r>
+              <w:t>spec_cent</w:t>
+            </w:r>
+            <w:proofErr w:type="spellEnd"/>
+            <w:r>
+              <w:t xml:space="preserve"> = </w:t>
+            </w:r>
+            <w:proofErr w:type="spellStart"/>
+            <w:r>
+              <w:t>librosa.feature.spectral_centroid</w:t>
+            </w:r>
+            <w:proofErr w:type="spellEnd"/>
+            <w:r>
+              <w:t xml:space="preserve">(y=y, </w:t>
+            </w:r>
+            <w:proofErr w:type="spellStart"/>
+            <w:r>
+              <w:t>sr</w:t>
+            </w:r>
+            <w:proofErr w:type="spellEnd"/>
+            <w:r>
+              <w:t>=</w:t>
+            </w:r>
+            <w:proofErr w:type="spellStart"/>
+            <w:r>
+              <w:t>sr</w:t>
+            </w:r>
+            <w:proofErr w:type="spellEnd"/>
+            <w:r>
+              <w:t>)</w:t>
+            </w:r>
+          </w:p>
+          <w:p>
+            <w:r>
+              <w:t xml:space="preserve">        </w:t>
+            </w:r>
+            <w:proofErr w:type="spellStart"/>
+            <w:r>
+              <w:t>spec_bw</w:t>
+            </w:r>
+            <w:proofErr w:type="spellEnd"/>
+            <w:r>
+              <w:t xml:space="preserve"> = </w:t>
+            </w:r>
+            <w:proofErr w:type="spellStart"/>
+            <w:r>
+              <w:t>librosa.feature.spectral_bandwidth</w:t>
+            </w:r>
+            <w:proofErr w:type="spellEnd"/>
+            <w:r>
+              <w:t xml:space="preserve">(y=y, </w:t>
+            </w:r>
+            <w:proofErr w:type="spellStart"/>
+            <w:r>
+              <w:t>sr</w:t>
+            </w:r>
+            <w:proofErr w:type="spellEnd"/>
+            <w:r>
+              <w:t>=</w:t>
+            </w:r>
+            <w:proofErr w:type="spellStart"/>
+            <w:r>
+              <w:t>sr</w:t>
+            </w:r>
+            <w:proofErr w:type="spellEnd"/>
+            <w:r>
+              <w:t>)</w:t>
+            </w:r>
+          </w:p>
+          <w:p>
+            <w:r>
+              <w:t xml:space="preserve">        </w:t>
+            </w:r>
+            <w:proofErr w:type="spellStart"/>
+            <w:r>
+              <w:t>rolloff</w:t>
+            </w:r>
+            <w:proofErr w:type="spellEnd"/>
+            <w:r>
+              <w:t xml:space="preserve"> = </w:t>
+            </w:r>
+            <w:proofErr w:type="spellStart"/>
+            <w:r>
+              <w:t>librosa.feature.spectral_rolloff</w:t>
+            </w:r>
+            <w:proofErr w:type="spellEnd"/>
+            <w:r>
+              <w:t xml:space="preserve">(y=y, </w:t>
+            </w:r>
+            <w:proofErr w:type="spellStart"/>
+            <w:r>
+              <w:t>sr</w:t>
+            </w:r>
+            <w:proofErr w:type="spellEnd"/>
+            <w:r>
+              <w:t>=</w:t>
+            </w:r>
+            <w:proofErr w:type="spellStart"/>
+            <w:r>
+              <w:t>sr</w:t>
+            </w:r>
+            <w:proofErr w:type="spellEnd"/>
+            <w:r>
+              <w:t>)</w:t>
+            </w:r>
+          </w:p>
+          <w:p>
+            <w:r>
+              <w:t xml:space="preserve">        </w:t>
+            </w:r>
+            <w:proofErr w:type="spellStart"/>
+            <w:r>
+              <w:t>zcr</w:t>
+            </w:r>
+            <w:proofErr w:type="spellEnd"/>
+            <w:r>
+              <w:t xml:space="preserve"> = </w:t>
+            </w:r>
+            <w:proofErr w:type="spellStart"/>
+            <w:r>
+              <w:t>librosa.feature.zero_crossing_rate</w:t>
+            </w:r>
+            <w:proofErr w:type="spellEnd"/>
+            <w:r>
+              <w:t>(y)</w:t>
+            </w:r>
+          </w:p>
+          <w:p>
+            <w:r>
+              <w:t xml:space="preserve">        </w:t>
+            </w:r>
+            <w:proofErr w:type="spellStart"/>
+            <w:r>
+              <w:t>mfcc</w:t>
+            </w:r>
+            <w:proofErr w:type="spellEnd"/>
+            <w:r>
+              <w:t xml:space="preserve"> = </w:t>
+            </w:r>
+            <w:proofErr w:type="spellStart"/>
+            <w:r>
+              <w:t>librosa.feature.mfcc</w:t>
+            </w:r>
+            <w:proofErr w:type="spellEnd"/>
+            <w:r>
+              <w:t xml:space="preserve">(y=y, </w:t>
+            </w:r>
+            <w:proofErr w:type="spellStart"/>
+            <w:r>
+              <w:t>sr</w:t>
+            </w:r>
+            <w:proofErr w:type="spellEnd"/>
+            <w:r>
+              <w:t>=</w:t>
+            </w:r>
+            <w:proofErr w:type="spellStart"/>
+            <w:r>
+              <w:t>sr</w:t>
+            </w:r>
+            <w:proofErr w:type="spellEnd"/>
+            <w:r>
+              <w:t>)</w:t>
+            </w:r>
+          </w:p>
+          <w:p>
+            <w:r>
+              <w:t xml:space="preserve">        </w:t>
+            </w:r>
+            <w:proofErr w:type="spellStart"/>
+            <w:r>
+              <w:t>to_append</w:t>
+            </w:r>
+            <w:proofErr w:type="spellEnd"/>
+            <w:r>
+              <w:t xml:space="preserve"> = f'{filename} {</w:t>
+            </w:r>
+            <w:proofErr w:type="spellStart"/>
+            <w:r>
+              <w:t>np.mean</w:t>
+            </w:r>
+            <w:proofErr w:type="spellEnd"/>
+            <w:r>
               <w:t>(</w:t>
             </w:r>
-            <w:r>
-              <w:rPr>
-                <w:rStyle w:val="s1"/>
-                <w:color w:val="212121"/>
-                <w:sz w:val="20"/>
-                <w:szCs w:val="20"/>
-              </w:rPr>
-              <w:t>'data.csv'</w:t>
-            </w:r>
-            <w:r>
-              <w:rPr>
-                <w:rStyle w:val="p"/>
-                <w:color w:val="212121"/>
-                <w:sz w:val="20"/>
-                <w:szCs w:val="20"/>
-              </w:rPr>
-              <w:t>)</w:t>
-            </w:r>
-          </w:p>
-          <w:p>
-            <w:pPr>
-              <w:pStyle w:val="HTML"/>
-              <w:spacing w:line="244" w:lineRule="atLeast"/>
-              <w:rPr>
-                <w:color w:val="212121"/>
-                <w:sz w:val="20"/>
-                <w:szCs w:val="20"/>
-              </w:rPr>
-            </w:pPr>
-            <w:proofErr w:type="spellStart"/>
-            <w:r>
-              <w:rPr>
-                <w:rStyle w:val="n"/>
-                <w:color w:val="212121"/>
-                <w:sz w:val="20"/>
-                <w:szCs w:val="20"/>
-              </w:rPr>
-              <w:t>data</w:t>
-            </w:r>
-            <w:r>
-              <w:rPr>
-                <w:rStyle w:val="o"/>
-                <w:b/>
-                <w:bCs/>
-                <w:color w:val="212121"/>
-                <w:sz w:val="20"/>
-                <w:szCs w:val="20"/>
-              </w:rPr>
-              <w:t>.</w:t>
-            </w:r>
-            <w:r>
-              <w:rPr>
-                <w:rStyle w:val="n"/>
-                <w:color w:val="212121"/>
-                <w:sz w:val="20"/>
-                <w:szCs w:val="20"/>
-              </w:rPr>
-              <w:t>head</w:t>
-            </w:r>
-            <w:proofErr w:type="spellEnd"/>
-            <w:r>
-              <w:rPr>
-                <w:rStyle w:val="p"/>
-                <w:color w:val="212121"/>
-                <w:sz w:val="20"/>
-                <w:szCs w:val="20"/>
-              </w:rPr>
-              <w:t>()</w:t>
-            </w:r>
-            <w:r>
-              <w:rPr>
-                <w:rStyle w:val="p"/>
-                <w:rFonts w:hint="eastAsia"/>
-                <w:color w:val="212121"/>
-                <w:sz w:val="20"/>
-                <w:szCs w:val="20"/>
-              </w:rPr>
-              <w:t xml:space="preserve">　#上から5件を表示</w:t>
+            <w:proofErr w:type="spellStart"/>
+            <w:r>
+              <w:t>chroma_stft</w:t>
+            </w:r>
+            <w:proofErr w:type="spellEnd"/>
+            <w:r>
+              <w:t>)} {</w:t>
+            </w:r>
+            <w:proofErr w:type="spellStart"/>
+            <w:r>
+              <w:t>np.mean</w:t>
+            </w:r>
+            <w:proofErr w:type="spellEnd"/>
+            <w:r>
+              <w:t>(</w:t>
+            </w:r>
+            <w:proofErr w:type="spellStart"/>
+            <w:r>
+              <w:t>spec_cent</w:t>
+            </w:r>
+            <w:proofErr w:type="spellEnd"/>
+            <w:r>
+              <w:t>)} {</w:t>
+            </w:r>
+            <w:proofErr w:type="spellStart"/>
+            <w:r>
+              <w:t>np.mean</w:t>
+            </w:r>
+            <w:proofErr w:type="spellEnd"/>
+            <w:r>
+              <w:t>(</w:t>
+            </w:r>
+            <w:proofErr w:type="spellStart"/>
+            <w:r>
+              <w:t>spec_bw</w:t>
+            </w:r>
+            <w:proofErr w:type="spellEnd"/>
+            <w:r>
+              <w:t>)} {</w:t>
+            </w:r>
+            <w:proofErr w:type="spellStart"/>
+            <w:r>
+              <w:t>np.mean</w:t>
+            </w:r>
+            <w:proofErr w:type="spellEnd"/>
+            <w:r>
+              <w:t>(</w:t>
+            </w:r>
+            <w:proofErr w:type="spellStart"/>
+            <w:r>
+              <w:t>rolloff</w:t>
+            </w:r>
+            <w:proofErr w:type="spellEnd"/>
+            <w:r>
+              <w:t>)} {</w:t>
+            </w:r>
+            <w:proofErr w:type="spellStart"/>
+            <w:r>
+              <w:t>np.mean</w:t>
+            </w:r>
+            <w:proofErr w:type="spellEnd"/>
+            <w:r>
+              <w:t>(</w:t>
+            </w:r>
+            <w:proofErr w:type="spellStart"/>
+            <w:r>
+              <w:t>zcr</w:t>
+            </w:r>
+            <w:proofErr w:type="spellEnd"/>
+            <w:r>
+              <w:t xml:space="preserve">)}'    </w:t>
+            </w:r>
+          </w:p>
+          <w:p>
+            <w:r>
+              <w:t xml:space="preserve">        for e in </w:t>
+            </w:r>
+            <w:proofErr w:type="spellStart"/>
+            <w:r>
+              <w:t>mfcc</w:t>
+            </w:r>
+            <w:proofErr w:type="spellEnd"/>
+            <w:r>
+              <w:t>:</w:t>
+            </w:r>
+          </w:p>
+          <w:p>
+            <w:r>
+              <w:t xml:space="preserve">            </w:t>
+            </w:r>
+            <w:proofErr w:type="spellStart"/>
+            <w:r>
+              <w:t>to_append</w:t>
+            </w:r>
+            <w:proofErr w:type="spellEnd"/>
+            <w:r>
+              <w:t xml:space="preserve"> += f' {</w:t>
+            </w:r>
+            <w:proofErr w:type="spellStart"/>
+            <w:r>
+              <w:t>np.mean</w:t>
+            </w:r>
+            <w:proofErr w:type="spellEnd"/>
+            <w:r>
+              <w:t>(e)}'</w:t>
+            </w:r>
+          </w:p>
+          <w:p>
+            <w:r>
+              <w:t xml:space="preserve">        </w:t>
+            </w:r>
+            <w:proofErr w:type="spellStart"/>
+            <w:r>
+              <w:t>to_append</w:t>
+            </w:r>
+            <w:proofErr w:type="spellEnd"/>
+            <w:r>
+              <w:t xml:space="preserve"> += f' {g}'</w:t>
+            </w:r>
+          </w:p>
+          <w:p>
+            <w:r>
+              <w:t xml:space="preserve">        file = open('data.csv', 'a', newline='')</w:t>
+            </w:r>
+          </w:p>
+          <w:p>
+            <w:r>
+              <w:t xml:space="preserve">        with file:</w:t>
+            </w:r>
+          </w:p>
+          <w:p>
+            <w:r>
+              <w:t xml:space="preserve">            writer = </w:t>
+            </w:r>
+            <w:proofErr w:type="spellStart"/>
+            <w:r>
+              <w:t>csv.writer</w:t>
+            </w:r>
+            <w:proofErr w:type="spellEnd"/>
+            <w:r>
+              <w:t>(file)</w:t>
+            </w:r>
+          </w:p>
+          <w:p>
+            <w:r>
+              <w:t xml:space="preserve">            </w:t>
+            </w:r>
+            <w:proofErr w:type="spellStart"/>
+            <w:r>
+              <w:t>writer.writerow</w:t>
+            </w:r>
+            <w:proofErr w:type="spellEnd"/>
+            <w:r>
+              <w:t>(</w:t>
+            </w:r>
+            <w:proofErr w:type="spellStart"/>
+            <w:r>
+              <w:t>to_append.split</w:t>
+            </w:r>
+            <w:proofErr w:type="spellEnd"/>
+            <w:r>
+              <w:t>())</w:t>
             </w:r>
           </w:p>
         </w:tc>
@@ -11683,16 +11571,19 @@
         <w:rPr>
           <w:noProof/>
         </w:rPr>
-        <w:t>16</w:t>
+        <w:t>15</w:t>
       </w:r>
       <w:r>
         <w:fldChar w:fldCharType="end"/>
       </w:r>
       <w:r>
-        <w:rPr>
-          <w:rFonts w:hint="eastAsia"/>
-        </w:rPr>
-        <w:t>不必要なコラムを削除</w:t>
+        <w:t>Pandas</w:t>
+      </w:r>
+      <w:r>
+        <w:rPr>
+          <w:rFonts w:hint="eastAsia"/>
+        </w:rPr>
+        <w:t>でデータを分析</w:t>
       </w:r>
     </w:p>
     <w:tbl>
@@ -11769,7 +11660,7 @@
                 <w:sz w:val="20"/>
                 <w:szCs w:val="20"/>
               </w:rPr>
-              <w:t>data</w:t>
+              <w:t>pd</w:t>
             </w:r>
             <w:r>
               <w:rPr>
@@ -11789,7 +11680,7 @@
                 <w:sz w:val="20"/>
                 <w:szCs w:val="20"/>
               </w:rPr>
-              <w:t>drop</w:t>
+              <w:t>read_csv</w:t>
             </w:r>
             <w:proofErr w:type="spellEnd"/>
             <w:r>
@@ -11799,7 +11690,7 @@
                 <w:sz w:val="20"/>
                 <w:szCs w:val="20"/>
               </w:rPr>
-              <w:t>([</w:t>
+              <w:t>(</w:t>
             </w:r>
             <w:r>
               <w:rPr>
@@ -11808,7 +11699,7 @@
                 <w:sz w:val="20"/>
                 <w:szCs w:val="20"/>
               </w:rPr>
-              <w:t>'filename'</w:t>
+              <w:t>'data.csv'</w:t>
             </w:r>
             <w:r>
               <w:rPr>
@@ -11817,8 +11708,20 @@
                 <w:sz w:val="20"/>
                 <w:szCs w:val="20"/>
               </w:rPr>
-              <w:t>],</w:t>
-            </w:r>
+              <w:t>)</w:t>
+            </w:r>
+          </w:p>
+          <w:p>
+            <w:pPr>
+              <w:pStyle w:val="HTML"/>
+              <w:spacing w:line="244" w:lineRule="atLeast"/>
+              <w:rPr>
+                <w:color w:val="212121"/>
+                <w:sz w:val="20"/>
+                <w:szCs w:val="20"/>
+              </w:rPr>
+            </w:pPr>
+            <w:proofErr w:type="spellStart"/>
             <w:r>
               <w:rPr>
                 <w:rStyle w:val="n"/>
@@ -11826,7 +11729,7 @@
                 <w:sz w:val="20"/>
                 <w:szCs w:val="20"/>
               </w:rPr>
-              <w:t>axis</w:t>
+              <w:t>data</w:t>
             </w:r>
             <w:r>
               <w:rPr>
@@ -11837,17 +11740,18 @@
                 <w:sz w:val="20"/>
                 <w:szCs w:val="20"/>
               </w:rPr>
-              <w:t>=</w:t>
-            </w:r>
-            <w:r>
-              <w:rPr>
-                <w:rStyle w:val="mi"/>
-                <w:color w:val="212121"/>
-                <w:sz w:val="20"/>
-                <w:szCs w:val="20"/>
-              </w:rPr>
-              <w:t>1</w:t>
-            </w:r>
+              <w:t>.</w:t>
+            </w:r>
+            <w:r>
+              <w:rPr>
+                <w:rStyle w:val="n"/>
+                <w:color w:val="212121"/>
+                <w:sz w:val="20"/>
+                <w:szCs w:val="20"/>
+              </w:rPr>
+              <w:t>head</w:t>
+            </w:r>
+            <w:proofErr w:type="spellEnd"/>
             <w:r>
               <w:rPr>
                 <w:rStyle w:val="p"/>
@@ -11855,7 +11759,17 @@
                 <w:sz w:val="20"/>
                 <w:szCs w:val="20"/>
               </w:rPr>
-              <w:t>)</w:t>
+              <w:t>()</w:t>
+            </w:r>
+            <w:r>
+              <w:rPr>
+                <w:rStyle w:val="p"/>
+                <w:rFonts w:hint="eastAsia"/>
+                <w:color w:val="212121"/>
+                <w:sz w:val="20"/>
+                <w:szCs w:val="20"/>
+              </w:rPr>
+              <w:t xml:space="preserve">　#上から5件を表示</w:t>
             </w:r>
           </w:p>
         </w:tc>
@@ -11943,7 +11857,7 @@
         <w:rPr>
           <w:noProof/>
         </w:rPr>
-        <w:t>17</w:t>
+        <w:t>16</w:t>
       </w:r>
       <w:r>
         <w:fldChar w:fldCharType="end"/>
@@ -11952,7 +11866,7 @@
         <w:rPr>
           <w:rFonts w:hint="eastAsia"/>
         </w:rPr>
-        <w:t>ラベルをエンコード</w:t>
+        <w:t>不必要なコラムを削除</w:t>
       </w:r>
     </w:p>
     <w:tbl>
@@ -11985,7 +11899,6 @@
                 <w:szCs w:val="20"/>
               </w:rPr>
             </w:pPr>
-            <w:proofErr w:type="spellStart"/>
             <w:r>
               <w:rPr>
                 <w:rStyle w:val="n"/>
@@ -11993,9 +11906,8 @@
                 <w:sz w:val="20"/>
                 <w:szCs w:val="20"/>
               </w:rPr>
-              <w:t>genre_list</w:t>
-            </w:r>
-            <w:proofErr w:type="spellEnd"/>
+              <w:t>data</w:t>
+            </w:r>
             <w:r>
               <w:rPr>
                 <w:color w:val="212121"/>
@@ -12051,7 +11963,7 @@
                 <w:sz w:val="20"/>
                 <w:szCs w:val="20"/>
               </w:rPr>
-              <w:t>iloc</w:t>
+              <w:t>drop</w:t>
             </w:r>
             <w:proofErr w:type="spellEnd"/>
             <w:r>
@@ -12061,15 +11973,34 @@
                 <w:sz w:val="20"/>
                 <w:szCs w:val="20"/>
               </w:rPr>
-              <w:t>[:,</w:t>
-            </w:r>
-            <w:r>
-              <w:rPr>
-                <w:color w:val="212121"/>
-                <w:sz w:val="20"/>
-                <w:szCs w:val="20"/>
-              </w:rPr>
-              <w:t xml:space="preserve"> </w:t>
+              <w:t>([</w:t>
+            </w:r>
+            <w:r>
+              <w:rPr>
+                <w:rStyle w:val="s1"/>
+                <w:color w:val="212121"/>
+                <w:sz w:val="20"/>
+                <w:szCs w:val="20"/>
+              </w:rPr>
+              <w:t>'filename'</w:t>
+            </w:r>
+            <w:r>
+              <w:rPr>
+                <w:rStyle w:val="p"/>
+                <w:color w:val="212121"/>
+                <w:sz w:val="20"/>
+                <w:szCs w:val="20"/>
+              </w:rPr>
+              <w:t>],</w:t>
+            </w:r>
+            <w:r>
+              <w:rPr>
+                <w:rStyle w:val="n"/>
+                <w:color w:val="212121"/>
+                <w:sz w:val="20"/>
+                <w:szCs w:val="20"/>
+              </w:rPr>
+              <w:t>axis</w:t>
             </w:r>
             <w:r>
               <w:rPr>
@@ -12080,7 +12011,7 @@
                 <w:sz w:val="20"/>
                 <w:szCs w:val="20"/>
               </w:rPr>
-              <w:t>-</w:t>
+              <w:t>=</w:t>
             </w:r>
             <w:r>
               <w:rPr>
@@ -12090,525 +12021,6 @@
                 <w:szCs w:val="20"/>
               </w:rPr>
               <w:t>1</w:t>
-            </w:r>
-            <w:r>
-              <w:rPr>
-                <w:rStyle w:val="p"/>
-                <w:color w:val="212121"/>
-                <w:sz w:val="20"/>
-                <w:szCs w:val="20"/>
-              </w:rPr>
-              <w:t>]</w:t>
-            </w:r>
-          </w:p>
-          <w:p>
-            <w:pPr>
-              <w:pStyle w:val="HTML"/>
-              <w:spacing w:line="244" w:lineRule="atLeast"/>
-              <w:rPr>
-                <w:color w:val="212121"/>
-                <w:sz w:val="20"/>
-                <w:szCs w:val="20"/>
-              </w:rPr>
-            </w:pPr>
-            <w:r>
-              <w:rPr>
-                <w:rStyle w:val="n"/>
-                <w:color w:val="212121"/>
-                <w:sz w:val="20"/>
-                <w:szCs w:val="20"/>
-              </w:rPr>
-              <w:t>encoder</w:t>
-            </w:r>
-            <w:r>
-              <w:rPr>
-                <w:color w:val="212121"/>
-                <w:sz w:val="20"/>
-                <w:szCs w:val="20"/>
-              </w:rPr>
-              <w:t xml:space="preserve"> </w:t>
-            </w:r>
-            <w:r>
-              <w:rPr>
-                <w:rStyle w:val="o"/>
-                <w:b/>
-                <w:bCs/>
-                <w:color w:val="212121"/>
-                <w:sz w:val="20"/>
-                <w:szCs w:val="20"/>
-              </w:rPr>
-              <w:t>=</w:t>
-            </w:r>
-            <w:r>
-              <w:rPr>
-                <w:color w:val="212121"/>
-                <w:sz w:val="20"/>
-                <w:szCs w:val="20"/>
-              </w:rPr>
-              <w:t xml:space="preserve"> </w:t>
-            </w:r>
-            <w:proofErr w:type="spellStart"/>
-            <w:r>
-              <w:rPr>
-                <w:rStyle w:val="n"/>
-                <w:color w:val="212121"/>
-                <w:sz w:val="20"/>
-                <w:szCs w:val="20"/>
-              </w:rPr>
-              <w:t>LabelEncoder</w:t>
-            </w:r>
-            <w:proofErr w:type="spellEnd"/>
-            <w:r>
-              <w:rPr>
-                <w:rStyle w:val="p"/>
-                <w:color w:val="212121"/>
-                <w:sz w:val="20"/>
-                <w:szCs w:val="20"/>
-              </w:rPr>
-              <w:t>()</w:t>
-            </w:r>
-          </w:p>
-          <w:p>
-            <w:pPr>
-              <w:pStyle w:val="HTML"/>
-              <w:spacing w:line="244" w:lineRule="atLeast"/>
-              <w:rPr>
-                <w:rStyle w:val="p"/>
-                <w:color w:val="212121"/>
-                <w:sz w:val="20"/>
-                <w:szCs w:val="20"/>
-              </w:rPr>
-            </w:pPr>
-            <w:r>
-              <w:rPr>
-                <w:rStyle w:val="n"/>
-                <w:color w:val="212121"/>
-                <w:sz w:val="20"/>
-                <w:szCs w:val="20"/>
-              </w:rPr>
-              <w:t>y</w:t>
-            </w:r>
-            <w:r>
-              <w:rPr>
-                <w:color w:val="212121"/>
-                <w:sz w:val="20"/>
-                <w:szCs w:val="20"/>
-              </w:rPr>
-              <w:t xml:space="preserve"> </w:t>
-            </w:r>
-            <w:r>
-              <w:rPr>
-                <w:rStyle w:val="o"/>
-                <w:b/>
-                <w:bCs/>
-                <w:color w:val="212121"/>
-                <w:sz w:val="20"/>
-                <w:szCs w:val="20"/>
-              </w:rPr>
-              <w:t>=</w:t>
-            </w:r>
-            <w:r>
-              <w:rPr>
-                <w:color w:val="212121"/>
-                <w:sz w:val="20"/>
-                <w:szCs w:val="20"/>
-              </w:rPr>
-              <w:t xml:space="preserve"> </w:t>
-            </w:r>
-            <w:proofErr w:type="spellStart"/>
-            <w:r>
-              <w:rPr>
-                <w:rStyle w:val="n"/>
-                <w:color w:val="212121"/>
-                <w:sz w:val="20"/>
-                <w:szCs w:val="20"/>
-              </w:rPr>
-              <w:t>encoder</w:t>
-            </w:r>
-            <w:r>
-              <w:rPr>
-                <w:rStyle w:val="o"/>
-                <w:b/>
-                <w:bCs/>
-                <w:color w:val="212121"/>
-                <w:sz w:val="20"/>
-                <w:szCs w:val="20"/>
-              </w:rPr>
-              <w:t>.</w:t>
-            </w:r>
-            <w:r>
-              <w:rPr>
-                <w:rStyle w:val="n"/>
-                <w:color w:val="212121"/>
-                <w:sz w:val="20"/>
-                <w:szCs w:val="20"/>
-              </w:rPr>
-              <w:t>fit_transform</w:t>
-            </w:r>
-            <w:proofErr w:type="spellEnd"/>
-            <w:r>
-              <w:rPr>
-                <w:rStyle w:val="p"/>
-                <w:color w:val="212121"/>
-                <w:sz w:val="20"/>
-                <w:szCs w:val="20"/>
-              </w:rPr>
-              <w:t>(</w:t>
-            </w:r>
-            <w:proofErr w:type="spellStart"/>
-            <w:r>
-              <w:rPr>
-                <w:rStyle w:val="n"/>
-                <w:color w:val="212121"/>
-                <w:sz w:val="20"/>
-                <w:szCs w:val="20"/>
-              </w:rPr>
-              <w:t>genre_list</w:t>
-            </w:r>
-            <w:proofErr w:type="spellEnd"/>
-            <w:r>
-              <w:rPr>
-                <w:rStyle w:val="p"/>
-                <w:color w:val="212121"/>
-                <w:sz w:val="20"/>
-                <w:szCs w:val="20"/>
-              </w:rPr>
-              <w:t>)</w:t>
-            </w:r>
-          </w:p>
-          <w:p>
-            <w:pPr>
-              <w:pStyle w:val="HTML"/>
-              <w:spacing w:line="244" w:lineRule="atLeast"/>
-              <w:rPr>
-                <w:color w:val="212121"/>
-                <w:sz w:val="20"/>
-                <w:szCs w:val="20"/>
-              </w:rPr>
-            </w:pPr>
-            <w:r>
-              <w:rPr>
-                <w:rStyle w:val="n"/>
-                <w:color w:val="212121"/>
-                <w:sz w:val="20"/>
-                <w:szCs w:val="20"/>
-              </w:rPr>
-              <w:t>scaler</w:t>
-            </w:r>
-            <w:r>
-              <w:rPr>
-                <w:color w:val="212121"/>
-                <w:sz w:val="20"/>
-                <w:szCs w:val="20"/>
-              </w:rPr>
-              <w:t xml:space="preserve"> </w:t>
-            </w:r>
-            <w:r>
-              <w:rPr>
-                <w:rStyle w:val="o"/>
-                <w:b/>
-                <w:bCs/>
-                <w:color w:val="212121"/>
-                <w:sz w:val="20"/>
-                <w:szCs w:val="20"/>
-              </w:rPr>
-              <w:t>=</w:t>
-            </w:r>
-            <w:r>
-              <w:rPr>
-                <w:color w:val="212121"/>
-                <w:sz w:val="20"/>
-                <w:szCs w:val="20"/>
-              </w:rPr>
-              <w:t xml:space="preserve"> </w:t>
-            </w:r>
-            <w:proofErr w:type="spellStart"/>
-            <w:r>
-              <w:rPr>
-                <w:rStyle w:val="n"/>
-                <w:color w:val="212121"/>
-                <w:sz w:val="20"/>
-                <w:szCs w:val="20"/>
-              </w:rPr>
-              <w:t>StandardScaler</w:t>
-            </w:r>
-            <w:proofErr w:type="spellEnd"/>
-            <w:r>
-              <w:rPr>
-                <w:rStyle w:val="p"/>
-                <w:color w:val="212121"/>
-                <w:sz w:val="20"/>
-                <w:szCs w:val="20"/>
-              </w:rPr>
-              <w:t>()</w:t>
-            </w:r>
-          </w:p>
-          <w:p>
-            <w:pPr>
-              <w:pStyle w:val="HTML"/>
-              <w:spacing w:line="244" w:lineRule="atLeast"/>
-              <w:rPr>
-                <w:color w:val="212121"/>
-                <w:sz w:val="20"/>
-                <w:szCs w:val="20"/>
-              </w:rPr>
-            </w:pPr>
-            <w:r>
-              <w:rPr>
-                <w:rStyle w:val="n"/>
-                <w:color w:val="212121"/>
-                <w:sz w:val="20"/>
-                <w:szCs w:val="20"/>
-              </w:rPr>
-              <w:t>X</w:t>
-            </w:r>
-            <w:r>
-              <w:rPr>
-                <w:color w:val="212121"/>
-                <w:sz w:val="20"/>
-                <w:szCs w:val="20"/>
-              </w:rPr>
-              <w:t xml:space="preserve"> </w:t>
-            </w:r>
-            <w:r>
-              <w:rPr>
-                <w:rStyle w:val="o"/>
-                <w:b/>
-                <w:bCs/>
-                <w:color w:val="212121"/>
-                <w:sz w:val="20"/>
-                <w:szCs w:val="20"/>
-              </w:rPr>
-              <w:t>=</w:t>
-            </w:r>
-            <w:r>
-              <w:rPr>
-                <w:color w:val="212121"/>
-                <w:sz w:val="20"/>
-                <w:szCs w:val="20"/>
-              </w:rPr>
-              <w:t xml:space="preserve"> </w:t>
-            </w:r>
-            <w:proofErr w:type="spellStart"/>
-            <w:r>
-              <w:rPr>
-                <w:rStyle w:val="n"/>
-                <w:color w:val="212121"/>
-                <w:sz w:val="20"/>
-                <w:szCs w:val="20"/>
-              </w:rPr>
-              <w:t>scaler</w:t>
-            </w:r>
-            <w:r>
-              <w:rPr>
-                <w:rStyle w:val="o"/>
-                <w:b/>
-                <w:bCs/>
-                <w:color w:val="212121"/>
-                <w:sz w:val="20"/>
-                <w:szCs w:val="20"/>
-              </w:rPr>
-              <w:t>.</w:t>
-            </w:r>
-            <w:r>
-              <w:rPr>
-                <w:rStyle w:val="n"/>
-                <w:color w:val="212121"/>
-                <w:sz w:val="20"/>
-                <w:szCs w:val="20"/>
-              </w:rPr>
-              <w:t>fit_transform</w:t>
-            </w:r>
-            <w:proofErr w:type="spellEnd"/>
-            <w:r>
-              <w:rPr>
-                <w:rStyle w:val="p"/>
-                <w:color w:val="212121"/>
-                <w:sz w:val="20"/>
-                <w:szCs w:val="20"/>
-              </w:rPr>
-              <w:t>(</w:t>
-            </w:r>
-            <w:proofErr w:type="spellStart"/>
-            <w:r>
-              <w:rPr>
-                <w:rStyle w:val="n"/>
-                <w:color w:val="212121"/>
-                <w:sz w:val="20"/>
-                <w:szCs w:val="20"/>
-              </w:rPr>
-              <w:t>np</w:t>
-            </w:r>
-            <w:r>
-              <w:rPr>
-                <w:rStyle w:val="o"/>
-                <w:b/>
-                <w:bCs/>
-                <w:color w:val="212121"/>
-                <w:sz w:val="20"/>
-                <w:szCs w:val="20"/>
-              </w:rPr>
-              <w:t>.</w:t>
-            </w:r>
-            <w:r>
-              <w:rPr>
-                <w:rStyle w:val="n"/>
-                <w:color w:val="212121"/>
-                <w:sz w:val="20"/>
-                <w:szCs w:val="20"/>
-              </w:rPr>
-              <w:t>array</w:t>
-            </w:r>
-            <w:proofErr w:type="spellEnd"/>
-            <w:r>
-              <w:rPr>
-                <w:rStyle w:val="p"/>
-                <w:color w:val="212121"/>
-                <w:sz w:val="20"/>
-                <w:szCs w:val="20"/>
-              </w:rPr>
-              <w:t>(</w:t>
-            </w:r>
-            <w:proofErr w:type="spellStart"/>
-            <w:r>
-              <w:rPr>
-                <w:rStyle w:val="n"/>
-                <w:color w:val="212121"/>
-                <w:sz w:val="20"/>
-                <w:szCs w:val="20"/>
-              </w:rPr>
-              <w:t>data</w:t>
-            </w:r>
-            <w:r>
-              <w:rPr>
-                <w:rStyle w:val="o"/>
-                <w:b/>
-                <w:bCs/>
-                <w:color w:val="212121"/>
-                <w:sz w:val="20"/>
-                <w:szCs w:val="20"/>
-              </w:rPr>
-              <w:t>.</w:t>
-            </w:r>
-            <w:r>
-              <w:rPr>
-                <w:rStyle w:val="n"/>
-                <w:color w:val="212121"/>
-                <w:sz w:val="20"/>
-                <w:szCs w:val="20"/>
-              </w:rPr>
-              <w:t>iloc</w:t>
-            </w:r>
-            <w:proofErr w:type="spellEnd"/>
-            <w:r>
-              <w:rPr>
-                <w:rStyle w:val="p"/>
-                <w:color w:val="212121"/>
-                <w:sz w:val="20"/>
-                <w:szCs w:val="20"/>
-              </w:rPr>
-              <w:t>[:,</w:t>
-            </w:r>
-            <w:r>
-              <w:rPr>
-                <w:color w:val="212121"/>
-                <w:sz w:val="20"/>
-                <w:szCs w:val="20"/>
-              </w:rPr>
-              <w:t xml:space="preserve"> </w:t>
-            </w:r>
-            <w:r>
-              <w:rPr>
-                <w:rStyle w:val="p"/>
-                <w:color w:val="212121"/>
-                <w:sz w:val="20"/>
-                <w:szCs w:val="20"/>
-              </w:rPr>
-              <w:t>:</w:t>
-            </w:r>
-            <w:r>
-              <w:rPr>
-                <w:rStyle w:val="o"/>
-                <w:b/>
-                <w:bCs/>
-                <w:color w:val="212121"/>
-                <w:sz w:val="20"/>
-                <w:szCs w:val="20"/>
-              </w:rPr>
-              <w:t>-</w:t>
-            </w:r>
-            <w:r>
-              <w:rPr>
-                <w:rStyle w:val="mi"/>
-                <w:color w:val="212121"/>
-                <w:sz w:val="20"/>
-                <w:szCs w:val="20"/>
-              </w:rPr>
-              <w:t>1</w:t>
-            </w:r>
-            <w:r>
-              <w:rPr>
-                <w:rStyle w:val="p"/>
-                <w:color w:val="212121"/>
-                <w:sz w:val="20"/>
-                <w:szCs w:val="20"/>
-              </w:rPr>
-              <w:t>],</w:t>
-            </w:r>
-            <w:r>
-              <w:rPr>
-                <w:color w:val="212121"/>
-                <w:sz w:val="20"/>
-                <w:szCs w:val="20"/>
-              </w:rPr>
-              <w:t xml:space="preserve"> </w:t>
-            </w:r>
-            <w:proofErr w:type="spellStart"/>
-            <w:r>
-              <w:rPr>
-                <w:rStyle w:val="n"/>
-                <w:color w:val="212121"/>
-                <w:sz w:val="20"/>
-                <w:szCs w:val="20"/>
-              </w:rPr>
-              <w:t>dtype</w:t>
-            </w:r>
-            <w:proofErr w:type="spellEnd"/>
-            <w:r>
-              <w:rPr>
-                <w:color w:val="212121"/>
-                <w:sz w:val="20"/>
-                <w:szCs w:val="20"/>
-              </w:rPr>
-              <w:t xml:space="preserve"> </w:t>
-            </w:r>
-            <w:r>
-              <w:rPr>
-                <w:rStyle w:val="o"/>
-                <w:b/>
-                <w:bCs/>
-                <w:color w:val="212121"/>
-                <w:sz w:val="20"/>
-                <w:szCs w:val="20"/>
-              </w:rPr>
-              <w:t>=</w:t>
-            </w:r>
-            <w:r>
-              <w:rPr>
-                <w:color w:val="212121"/>
-                <w:sz w:val="20"/>
-                <w:szCs w:val="20"/>
-              </w:rPr>
-              <w:t xml:space="preserve"> </w:t>
-            </w:r>
-            <w:r>
-              <w:rPr>
-                <w:rStyle w:val="nb"/>
-                <w:color w:val="212121"/>
-                <w:sz w:val="20"/>
-                <w:szCs w:val="20"/>
-              </w:rPr>
-              <w:t>float</w:t>
             </w:r>
             <w:r>
               <w:rPr>
@@ -12705,7 +12117,7 @@
         <w:rPr>
           <w:noProof/>
         </w:rPr>
-        <w:t>18</w:t>
+        <w:t>17</w:t>
       </w:r>
       <w:r>
         <w:fldChar w:fldCharType="end"/>
@@ -12714,7 +12126,7 @@
         <w:rPr>
           <w:rFonts w:hint="eastAsia"/>
         </w:rPr>
-        <w:t>トレーニングデータセットとテストデータセットに分ける</w:t>
+        <w:t>ラベルをエンコード</w:t>
       </w:r>
     </w:p>
     <w:tbl>
@@ -12738,53 +12150,648 @@
             <w:tcW w:w="9344" w:type="dxa"/>
           </w:tcPr>
           <w:p>
-            <w:proofErr w:type="spellStart"/>
-            <w:r>
-              <w:t>X_train</w:t>
-            </w:r>
-            <w:proofErr w:type="spellEnd"/>
-            <w:r>
-              <w:t xml:space="preserve">, </w:t>
-            </w:r>
-            <w:proofErr w:type="spellStart"/>
-            <w:r>
-              <w:t>X_test</w:t>
-            </w:r>
-            <w:proofErr w:type="spellEnd"/>
-            <w:r>
-              <w:t xml:space="preserve">, </w:t>
-            </w:r>
-            <w:proofErr w:type="spellStart"/>
-            <w:r>
-              <w:t>y_train</w:t>
-            </w:r>
-            <w:proofErr w:type="spellEnd"/>
-            <w:r>
-              <w:t xml:space="preserve">, </w:t>
-            </w:r>
-            <w:proofErr w:type="spellStart"/>
-            <w:r>
-              <w:t>y_test</w:t>
-            </w:r>
-            <w:proofErr w:type="spellEnd"/>
-            <w:r>
-              <w:t xml:space="preserve"> = </w:t>
-            </w:r>
-            <w:proofErr w:type="spellStart"/>
-            <w:r>
-              <w:t>train_test_split</w:t>
-            </w:r>
-            <w:proofErr w:type="spellEnd"/>
-            <w:r>
-              <w:t xml:space="preserve">(X, y, </w:t>
-            </w:r>
-            <w:proofErr w:type="spellStart"/>
-            <w:r>
-              <w:t>test_size</w:t>
-            </w:r>
-            <w:proofErr w:type="spellEnd"/>
-            <w:r>
-              <w:t>=0.2)</w:t>
+            <w:pPr>
+              <w:pStyle w:val="HTML"/>
+              <w:spacing w:line="244" w:lineRule="atLeast"/>
+              <w:rPr>
+                <w:color w:val="212121"/>
+                <w:sz w:val="20"/>
+                <w:szCs w:val="20"/>
+              </w:rPr>
+            </w:pPr>
+            <w:proofErr w:type="spellStart"/>
+            <w:r>
+              <w:rPr>
+                <w:rStyle w:val="n"/>
+                <w:color w:val="212121"/>
+                <w:sz w:val="20"/>
+                <w:szCs w:val="20"/>
+              </w:rPr>
+              <w:t>genre_list</w:t>
+            </w:r>
+            <w:proofErr w:type="spellEnd"/>
+            <w:r>
+              <w:rPr>
+                <w:color w:val="212121"/>
+                <w:sz w:val="20"/>
+                <w:szCs w:val="20"/>
+              </w:rPr>
+              <w:t xml:space="preserve"> </w:t>
+            </w:r>
+            <w:r>
+              <w:rPr>
+                <w:rStyle w:val="o"/>
+                <w:b/>
+                <w:bCs/>
+                <w:color w:val="212121"/>
+                <w:sz w:val="20"/>
+                <w:szCs w:val="20"/>
+              </w:rPr>
+              <w:t>=</w:t>
+            </w:r>
+            <w:r>
+              <w:rPr>
+                <w:color w:val="212121"/>
+                <w:sz w:val="20"/>
+                <w:szCs w:val="20"/>
+              </w:rPr>
+              <w:t xml:space="preserve"> </w:t>
+            </w:r>
+            <w:proofErr w:type="spellStart"/>
+            <w:r>
+              <w:rPr>
+                <w:rStyle w:val="n"/>
+                <w:color w:val="212121"/>
+                <w:sz w:val="20"/>
+                <w:szCs w:val="20"/>
+              </w:rPr>
+              <w:t>data</w:t>
+            </w:r>
+            <w:r>
+              <w:rPr>
+                <w:rStyle w:val="o"/>
+                <w:b/>
+                <w:bCs/>
+                <w:color w:val="212121"/>
+                <w:sz w:val="20"/>
+                <w:szCs w:val="20"/>
+              </w:rPr>
+              <w:t>.</w:t>
+            </w:r>
+            <w:r>
+              <w:rPr>
+                <w:rStyle w:val="n"/>
+                <w:color w:val="212121"/>
+                <w:sz w:val="20"/>
+                <w:szCs w:val="20"/>
+              </w:rPr>
+              <w:t>iloc</w:t>
+            </w:r>
+            <w:proofErr w:type="spellEnd"/>
+            <w:r>
+              <w:rPr>
+                <w:rStyle w:val="p"/>
+                <w:color w:val="212121"/>
+                <w:sz w:val="20"/>
+                <w:szCs w:val="20"/>
+              </w:rPr>
+              <w:t>[:,</w:t>
+            </w:r>
+            <w:r>
+              <w:rPr>
+                <w:color w:val="212121"/>
+                <w:sz w:val="20"/>
+                <w:szCs w:val="20"/>
+              </w:rPr>
+              <w:t xml:space="preserve"> </w:t>
+            </w:r>
+            <w:r>
+              <w:rPr>
+                <w:rStyle w:val="o"/>
+                <w:b/>
+                <w:bCs/>
+                <w:color w:val="212121"/>
+                <w:sz w:val="20"/>
+                <w:szCs w:val="20"/>
+              </w:rPr>
+              <w:t>-</w:t>
+            </w:r>
+            <w:r>
+              <w:rPr>
+                <w:rStyle w:val="mi"/>
+                <w:color w:val="212121"/>
+                <w:sz w:val="20"/>
+                <w:szCs w:val="20"/>
+              </w:rPr>
+              <w:t>1</w:t>
+            </w:r>
+            <w:r>
+              <w:rPr>
+                <w:rStyle w:val="p"/>
+                <w:color w:val="212121"/>
+                <w:sz w:val="20"/>
+                <w:szCs w:val="20"/>
+              </w:rPr>
+              <w:t>]</w:t>
+            </w:r>
+          </w:p>
+          <w:p>
+            <w:pPr>
+              <w:pStyle w:val="HTML"/>
+              <w:spacing w:line="244" w:lineRule="atLeast"/>
+              <w:rPr>
+                <w:color w:val="212121"/>
+                <w:sz w:val="20"/>
+                <w:szCs w:val="20"/>
+              </w:rPr>
+            </w:pPr>
+            <w:r>
+              <w:rPr>
+                <w:rStyle w:val="n"/>
+                <w:color w:val="212121"/>
+                <w:sz w:val="20"/>
+                <w:szCs w:val="20"/>
+              </w:rPr>
+              <w:t>encoder</w:t>
+            </w:r>
+            <w:r>
+              <w:rPr>
+                <w:color w:val="212121"/>
+                <w:sz w:val="20"/>
+                <w:szCs w:val="20"/>
+              </w:rPr>
+              <w:t xml:space="preserve"> </w:t>
+            </w:r>
+            <w:r>
+              <w:rPr>
+                <w:rStyle w:val="o"/>
+                <w:b/>
+                <w:bCs/>
+                <w:color w:val="212121"/>
+                <w:sz w:val="20"/>
+                <w:szCs w:val="20"/>
+              </w:rPr>
+              <w:t>=</w:t>
+            </w:r>
+            <w:r>
+              <w:rPr>
+                <w:color w:val="212121"/>
+                <w:sz w:val="20"/>
+                <w:szCs w:val="20"/>
+              </w:rPr>
+              <w:t xml:space="preserve"> </w:t>
+            </w:r>
+            <w:proofErr w:type="spellStart"/>
+            <w:r>
+              <w:rPr>
+                <w:rStyle w:val="n"/>
+                <w:color w:val="212121"/>
+                <w:sz w:val="20"/>
+                <w:szCs w:val="20"/>
+              </w:rPr>
+              <w:t>LabelEncoder</w:t>
+            </w:r>
+            <w:proofErr w:type="spellEnd"/>
+            <w:r>
+              <w:rPr>
+                <w:rStyle w:val="p"/>
+                <w:color w:val="212121"/>
+                <w:sz w:val="20"/>
+                <w:szCs w:val="20"/>
+              </w:rPr>
+              <w:t>()</w:t>
+            </w:r>
+          </w:p>
+          <w:p>
+            <w:pPr>
+              <w:pStyle w:val="HTML"/>
+              <w:spacing w:line="244" w:lineRule="atLeast"/>
+              <w:rPr>
+                <w:rStyle w:val="p"/>
+                <w:color w:val="212121"/>
+                <w:sz w:val="20"/>
+                <w:szCs w:val="20"/>
+              </w:rPr>
+            </w:pPr>
+            <w:r>
+              <w:rPr>
+                <w:rStyle w:val="n"/>
+                <w:color w:val="212121"/>
+                <w:sz w:val="20"/>
+                <w:szCs w:val="20"/>
+              </w:rPr>
+              <w:t>y</w:t>
+            </w:r>
+            <w:r>
+              <w:rPr>
+                <w:color w:val="212121"/>
+                <w:sz w:val="20"/>
+                <w:szCs w:val="20"/>
+              </w:rPr>
+              <w:t xml:space="preserve"> </w:t>
+            </w:r>
+            <w:r>
+              <w:rPr>
+                <w:rStyle w:val="o"/>
+                <w:b/>
+                <w:bCs/>
+                <w:color w:val="212121"/>
+                <w:sz w:val="20"/>
+                <w:szCs w:val="20"/>
+              </w:rPr>
+              <w:t>=</w:t>
+            </w:r>
+            <w:r>
+              <w:rPr>
+                <w:color w:val="212121"/>
+                <w:sz w:val="20"/>
+                <w:szCs w:val="20"/>
+              </w:rPr>
+              <w:t xml:space="preserve"> </w:t>
+            </w:r>
+            <w:proofErr w:type="spellStart"/>
+            <w:r>
+              <w:rPr>
+                <w:rStyle w:val="n"/>
+                <w:color w:val="212121"/>
+                <w:sz w:val="20"/>
+                <w:szCs w:val="20"/>
+              </w:rPr>
+              <w:t>encoder</w:t>
+            </w:r>
+            <w:r>
+              <w:rPr>
+                <w:rStyle w:val="o"/>
+                <w:b/>
+                <w:bCs/>
+                <w:color w:val="212121"/>
+                <w:sz w:val="20"/>
+                <w:szCs w:val="20"/>
+              </w:rPr>
+              <w:t>.</w:t>
+            </w:r>
+            <w:r>
+              <w:rPr>
+                <w:rStyle w:val="n"/>
+                <w:color w:val="212121"/>
+                <w:sz w:val="20"/>
+                <w:szCs w:val="20"/>
+              </w:rPr>
+              <w:t>fit_transform</w:t>
+            </w:r>
+            <w:proofErr w:type="spellEnd"/>
+            <w:r>
+              <w:rPr>
+                <w:rStyle w:val="p"/>
+                <w:color w:val="212121"/>
+                <w:sz w:val="20"/>
+                <w:szCs w:val="20"/>
+              </w:rPr>
+              <w:t>(</w:t>
+            </w:r>
+            <w:proofErr w:type="spellStart"/>
+            <w:r>
+              <w:rPr>
+                <w:rStyle w:val="n"/>
+                <w:color w:val="212121"/>
+                <w:sz w:val="20"/>
+                <w:szCs w:val="20"/>
+              </w:rPr>
+              <w:t>genre_list</w:t>
+            </w:r>
+            <w:proofErr w:type="spellEnd"/>
+            <w:r>
+              <w:rPr>
+                <w:rStyle w:val="p"/>
+                <w:color w:val="212121"/>
+                <w:sz w:val="20"/>
+                <w:szCs w:val="20"/>
+              </w:rPr>
+              <w:t>)</w:t>
+            </w:r>
+          </w:p>
+          <w:p>
+            <w:pPr>
+              <w:pStyle w:val="HTML"/>
+              <w:spacing w:line="244" w:lineRule="atLeast"/>
+              <w:rPr>
+                <w:color w:val="212121"/>
+                <w:sz w:val="20"/>
+                <w:szCs w:val="20"/>
+              </w:rPr>
+            </w:pPr>
+            <w:r>
+              <w:rPr>
+                <w:rStyle w:val="n"/>
+                <w:color w:val="212121"/>
+                <w:sz w:val="20"/>
+                <w:szCs w:val="20"/>
+              </w:rPr>
+              <w:t>scaler</w:t>
+            </w:r>
+            <w:r>
+              <w:rPr>
+                <w:color w:val="212121"/>
+                <w:sz w:val="20"/>
+                <w:szCs w:val="20"/>
+              </w:rPr>
+              <w:t xml:space="preserve"> </w:t>
+            </w:r>
+            <w:r>
+              <w:rPr>
+                <w:rStyle w:val="o"/>
+                <w:b/>
+                <w:bCs/>
+                <w:color w:val="212121"/>
+                <w:sz w:val="20"/>
+                <w:szCs w:val="20"/>
+              </w:rPr>
+              <w:t>=</w:t>
+            </w:r>
+            <w:r>
+              <w:rPr>
+                <w:color w:val="212121"/>
+                <w:sz w:val="20"/>
+                <w:szCs w:val="20"/>
+              </w:rPr>
+              <w:t xml:space="preserve"> </w:t>
+            </w:r>
+            <w:proofErr w:type="spellStart"/>
+            <w:r>
+              <w:rPr>
+                <w:rStyle w:val="n"/>
+                <w:color w:val="212121"/>
+                <w:sz w:val="20"/>
+                <w:szCs w:val="20"/>
+              </w:rPr>
+              <w:t>StandardScaler</w:t>
+            </w:r>
+            <w:proofErr w:type="spellEnd"/>
+            <w:r>
+              <w:rPr>
+                <w:rStyle w:val="p"/>
+                <w:color w:val="212121"/>
+                <w:sz w:val="20"/>
+                <w:szCs w:val="20"/>
+              </w:rPr>
+              <w:t>()</w:t>
+            </w:r>
+          </w:p>
+          <w:p>
+            <w:pPr>
+              <w:pStyle w:val="HTML"/>
+              <w:spacing w:line="244" w:lineRule="atLeast"/>
+              <w:rPr>
+                <w:color w:val="212121"/>
+                <w:sz w:val="20"/>
+                <w:szCs w:val="20"/>
+              </w:rPr>
+            </w:pPr>
+            <w:r>
+              <w:rPr>
+                <w:rStyle w:val="n"/>
+                <w:color w:val="212121"/>
+                <w:sz w:val="20"/>
+                <w:szCs w:val="20"/>
+              </w:rPr>
+              <w:t>X</w:t>
+            </w:r>
+            <w:r>
+              <w:rPr>
+                <w:color w:val="212121"/>
+                <w:sz w:val="20"/>
+                <w:szCs w:val="20"/>
+              </w:rPr>
+              <w:t xml:space="preserve"> </w:t>
+            </w:r>
+            <w:r>
+              <w:rPr>
+                <w:rStyle w:val="o"/>
+                <w:b/>
+                <w:bCs/>
+                <w:color w:val="212121"/>
+                <w:sz w:val="20"/>
+                <w:szCs w:val="20"/>
+              </w:rPr>
+              <w:t>=</w:t>
+            </w:r>
+            <w:r>
+              <w:rPr>
+                <w:color w:val="212121"/>
+                <w:sz w:val="20"/>
+                <w:szCs w:val="20"/>
+              </w:rPr>
+              <w:t xml:space="preserve"> </w:t>
+            </w:r>
+            <w:proofErr w:type="spellStart"/>
+            <w:r>
+              <w:rPr>
+                <w:rStyle w:val="n"/>
+                <w:color w:val="212121"/>
+                <w:sz w:val="20"/>
+                <w:szCs w:val="20"/>
+              </w:rPr>
+              <w:t>scaler</w:t>
+            </w:r>
+            <w:r>
+              <w:rPr>
+                <w:rStyle w:val="o"/>
+                <w:b/>
+                <w:bCs/>
+                <w:color w:val="212121"/>
+                <w:sz w:val="20"/>
+                <w:szCs w:val="20"/>
+              </w:rPr>
+              <w:t>.</w:t>
+            </w:r>
+            <w:r>
+              <w:rPr>
+                <w:rStyle w:val="n"/>
+                <w:color w:val="212121"/>
+                <w:sz w:val="20"/>
+                <w:szCs w:val="20"/>
+              </w:rPr>
+              <w:t>fit_transform</w:t>
+            </w:r>
+            <w:proofErr w:type="spellEnd"/>
+            <w:r>
+              <w:rPr>
+                <w:rStyle w:val="p"/>
+                <w:color w:val="212121"/>
+                <w:sz w:val="20"/>
+                <w:szCs w:val="20"/>
+              </w:rPr>
+              <w:t>(</w:t>
+            </w:r>
+            <w:proofErr w:type="spellStart"/>
+            <w:r>
+              <w:rPr>
+                <w:rStyle w:val="n"/>
+                <w:color w:val="212121"/>
+                <w:sz w:val="20"/>
+                <w:szCs w:val="20"/>
+              </w:rPr>
+              <w:t>np</w:t>
+            </w:r>
+            <w:r>
+              <w:rPr>
+                <w:rStyle w:val="o"/>
+                <w:b/>
+                <w:bCs/>
+                <w:color w:val="212121"/>
+                <w:sz w:val="20"/>
+                <w:szCs w:val="20"/>
+              </w:rPr>
+              <w:t>.</w:t>
+            </w:r>
+            <w:r>
+              <w:rPr>
+                <w:rStyle w:val="n"/>
+                <w:color w:val="212121"/>
+                <w:sz w:val="20"/>
+                <w:szCs w:val="20"/>
+              </w:rPr>
+              <w:t>array</w:t>
+            </w:r>
+            <w:proofErr w:type="spellEnd"/>
+            <w:r>
+              <w:rPr>
+                <w:rStyle w:val="p"/>
+                <w:color w:val="212121"/>
+                <w:sz w:val="20"/>
+                <w:szCs w:val="20"/>
+              </w:rPr>
+              <w:t>(</w:t>
+            </w:r>
+            <w:proofErr w:type="spellStart"/>
+            <w:r>
+              <w:rPr>
+                <w:rStyle w:val="n"/>
+                <w:color w:val="212121"/>
+                <w:sz w:val="20"/>
+                <w:szCs w:val="20"/>
+              </w:rPr>
+              <w:t>data</w:t>
+            </w:r>
+            <w:r>
+              <w:rPr>
+                <w:rStyle w:val="o"/>
+                <w:b/>
+                <w:bCs/>
+                <w:color w:val="212121"/>
+                <w:sz w:val="20"/>
+                <w:szCs w:val="20"/>
+              </w:rPr>
+              <w:t>.</w:t>
+            </w:r>
+            <w:r>
+              <w:rPr>
+                <w:rStyle w:val="n"/>
+                <w:color w:val="212121"/>
+                <w:sz w:val="20"/>
+                <w:szCs w:val="20"/>
+              </w:rPr>
+              <w:t>iloc</w:t>
+            </w:r>
+            <w:proofErr w:type="spellEnd"/>
+            <w:r>
+              <w:rPr>
+                <w:rStyle w:val="p"/>
+                <w:color w:val="212121"/>
+                <w:sz w:val="20"/>
+                <w:szCs w:val="20"/>
+              </w:rPr>
+              <w:t>[:,</w:t>
+            </w:r>
+            <w:r>
+              <w:rPr>
+                <w:color w:val="212121"/>
+                <w:sz w:val="20"/>
+                <w:szCs w:val="20"/>
+              </w:rPr>
+              <w:t xml:space="preserve"> </w:t>
+            </w:r>
+            <w:r>
+              <w:rPr>
+                <w:rStyle w:val="p"/>
+                <w:color w:val="212121"/>
+                <w:sz w:val="20"/>
+                <w:szCs w:val="20"/>
+              </w:rPr>
+              <w:t>:</w:t>
+            </w:r>
+            <w:r>
+              <w:rPr>
+                <w:rStyle w:val="o"/>
+                <w:b/>
+                <w:bCs/>
+                <w:color w:val="212121"/>
+                <w:sz w:val="20"/>
+                <w:szCs w:val="20"/>
+              </w:rPr>
+              <w:t>-</w:t>
+            </w:r>
+            <w:r>
+              <w:rPr>
+                <w:rStyle w:val="mi"/>
+                <w:color w:val="212121"/>
+                <w:sz w:val="20"/>
+                <w:szCs w:val="20"/>
+              </w:rPr>
+              <w:t>1</w:t>
+            </w:r>
+            <w:r>
+              <w:rPr>
+                <w:rStyle w:val="p"/>
+                <w:color w:val="212121"/>
+                <w:sz w:val="20"/>
+                <w:szCs w:val="20"/>
+              </w:rPr>
+              <w:t>],</w:t>
+            </w:r>
+            <w:r>
+              <w:rPr>
+                <w:color w:val="212121"/>
+                <w:sz w:val="20"/>
+                <w:szCs w:val="20"/>
+              </w:rPr>
+              <w:t xml:space="preserve"> </w:t>
+            </w:r>
+            <w:proofErr w:type="spellStart"/>
+            <w:r>
+              <w:rPr>
+                <w:rStyle w:val="n"/>
+                <w:color w:val="212121"/>
+                <w:sz w:val="20"/>
+                <w:szCs w:val="20"/>
+              </w:rPr>
+              <w:t>dtype</w:t>
+            </w:r>
+            <w:proofErr w:type="spellEnd"/>
+            <w:r>
+              <w:rPr>
+                <w:color w:val="212121"/>
+                <w:sz w:val="20"/>
+                <w:szCs w:val="20"/>
+              </w:rPr>
+              <w:t xml:space="preserve"> </w:t>
+            </w:r>
+            <w:r>
+              <w:rPr>
+                <w:rStyle w:val="o"/>
+                <w:b/>
+                <w:bCs/>
+                <w:color w:val="212121"/>
+                <w:sz w:val="20"/>
+                <w:szCs w:val="20"/>
+              </w:rPr>
+              <w:t>=</w:t>
+            </w:r>
+            <w:r>
+              <w:rPr>
+                <w:color w:val="212121"/>
+                <w:sz w:val="20"/>
+                <w:szCs w:val="20"/>
+              </w:rPr>
+              <w:t xml:space="preserve"> </w:t>
+            </w:r>
+            <w:r>
+              <w:rPr>
+                <w:rStyle w:val="nb"/>
+                <w:color w:val="212121"/>
+                <w:sz w:val="20"/>
+                <w:szCs w:val="20"/>
+              </w:rPr>
+              <w:t>float</w:t>
+            </w:r>
+            <w:r>
+              <w:rPr>
+                <w:rStyle w:val="p"/>
+                <w:color w:val="212121"/>
+                <w:sz w:val="20"/>
+                <w:szCs w:val="20"/>
+              </w:rPr>
+              <w:t>)</w:t>
             </w:r>
           </w:p>
         </w:tc>
@@ -12800,6 +12807,7 @@
         <w:rPr>
           <w:rFonts w:hint="eastAsia"/>
         </w:rPr>
+        <w:lastRenderedPageBreak/>
         <w:t>表</w:t>
       </w:r>
       <w:r>
@@ -12872,7 +12880,7 @@
         <w:rPr>
           <w:noProof/>
         </w:rPr>
-        <w:t>19</w:t>
+        <w:t>18</w:t>
       </w:r>
       <w:r>
         <w:fldChar w:fldCharType="end"/>
@@ -12881,16 +12889,7 @@
         <w:rPr>
           <w:rFonts w:hint="eastAsia"/>
         </w:rPr>
-        <w:t>k</w:t>
-      </w:r>
-      <w:r>
-        <w:t>eras</w:t>
-      </w:r>
-      <w:r>
-        <w:rPr>
-          <w:rFonts w:hint="eastAsia"/>
-        </w:rPr>
-        <w:t>を利用したジャンル分類モデルの構築</w:t>
+        <w:t>トレーニングデータセットとテストデータセットに分ける</w:t>
       </w:r>
     </w:p>
     <w:tbl>
@@ -12914,1691 +12913,53 @@
             <w:tcW w:w="9344" w:type="dxa"/>
           </w:tcPr>
           <w:p>
-            <w:pPr>
-              <w:pStyle w:val="HTML"/>
-              <w:spacing w:line="244" w:lineRule="atLeast"/>
-              <w:rPr>
-                <w:color w:val="212121"/>
-                <w:sz w:val="20"/>
-                <w:szCs w:val="20"/>
-              </w:rPr>
-            </w:pPr>
-            <w:r>
-              <w:rPr>
-                <w:rStyle w:val="n"/>
-                <w:color w:val="212121"/>
-                <w:sz w:val="20"/>
-                <w:szCs w:val="20"/>
-              </w:rPr>
-              <w:t>model</w:t>
-            </w:r>
-            <w:r>
-              <w:rPr>
-                <w:color w:val="212121"/>
-                <w:sz w:val="20"/>
-                <w:szCs w:val="20"/>
-              </w:rPr>
-              <w:t xml:space="preserve"> </w:t>
-            </w:r>
-            <w:r>
-              <w:rPr>
-                <w:rStyle w:val="o"/>
-                <w:b/>
-                <w:bCs/>
-                <w:color w:val="212121"/>
-                <w:sz w:val="20"/>
-                <w:szCs w:val="20"/>
-              </w:rPr>
-              <w:t>=</w:t>
-            </w:r>
-            <w:r>
-              <w:rPr>
-                <w:color w:val="212121"/>
-                <w:sz w:val="20"/>
-                <w:szCs w:val="20"/>
-              </w:rPr>
-              <w:t xml:space="preserve"> </w:t>
-            </w:r>
-            <w:proofErr w:type="spellStart"/>
-            <w:r>
-              <w:rPr>
-                <w:rStyle w:val="n"/>
-                <w:color w:val="212121"/>
-                <w:sz w:val="20"/>
-                <w:szCs w:val="20"/>
-              </w:rPr>
-              <w:t>models</w:t>
-            </w:r>
-            <w:r>
-              <w:rPr>
-                <w:rStyle w:val="o"/>
-                <w:b/>
-                <w:bCs/>
-                <w:color w:val="212121"/>
-                <w:sz w:val="20"/>
-                <w:szCs w:val="20"/>
-              </w:rPr>
-              <w:t>.</w:t>
-            </w:r>
-            <w:r>
-              <w:rPr>
-                <w:rStyle w:val="n"/>
-                <w:color w:val="212121"/>
-                <w:sz w:val="20"/>
-                <w:szCs w:val="20"/>
-              </w:rPr>
-              <w:t>Sequential</w:t>
-            </w:r>
-            <w:proofErr w:type="spellEnd"/>
-            <w:r>
-              <w:rPr>
-                <w:rStyle w:val="p"/>
-                <w:color w:val="212121"/>
-                <w:sz w:val="20"/>
-                <w:szCs w:val="20"/>
-              </w:rPr>
-              <w:t>()</w:t>
-            </w:r>
-          </w:p>
-          <w:p>
-            <w:pPr>
-              <w:pStyle w:val="HTML"/>
-              <w:spacing w:line="244" w:lineRule="atLeast"/>
-              <w:rPr>
-                <w:color w:val="212121"/>
-                <w:sz w:val="20"/>
-                <w:szCs w:val="20"/>
-              </w:rPr>
-            </w:pPr>
-            <w:proofErr w:type="spellStart"/>
-            <w:r>
-              <w:rPr>
-                <w:rStyle w:val="n"/>
-                <w:color w:val="212121"/>
-                <w:sz w:val="20"/>
-                <w:szCs w:val="20"/>
-              </w:rPr>
-              <w:lastRenderedPageBreak/>
-              <w:t>model</w:t>
-            </w:r>
-            <w:r>
-              <w:rPr>
-                <w:rStyle w:val="o"/>
-                <w:b/>
-                <w:bCs/>
-                <w:color w:val="212121"/>
-                <w:sz w:val="20"/>
-                <w:szCs w:val="20"/>
-              </w:rPr>
-              <w:t>.</w:t>
-            </w:r>
-            <w:r>
-              <w:rPr>
-                <w:rStyle w:val="n"/>
-                <w:color w:val="212121"/>
-                <w:sz w:val="20"/>
-                <w:szCs w:val="20"/>
-              </w:rPr>
-              <w:t>add</w:t>
-            </w:r>
-            <w:proofErr w:type="spellEnd"/>
-            <w:r>
-              <w:rPr>
-                <w:rStyle w:val="p"/>
-                <w:color w:val="212121"/>
-                <w:sz w:val="20"/>
-                <w:szCs w:val="20"/>
-              </w:rPr>
-              <w:t>(</w:t>
-            </w:r>
-            <w:proofErr w:type="spellStart"/>
-            <w:r>
-              <w:rPr>
-                <w:rStyle w:val="n"/>
-                <w:color w:val="212121"/>
-                <w:sz w:val="20"/>
-                <w:szCs w:val="20"/>
-              </w:rPr>
-              <w:t>layers</w:t>
-            </w:r>
-            <w:r>
-              <w:rPr>
-                <w:rStyle w:val="o"/>
-                <w:b/>
-                <w:bCs/>
-                <w:color w:val="212121"/>
-                <w:sz w:val="20"/>
-                <w:szCs w:val="20"/>
-              </w:rPr>
-              <w:t>.</w:t>
-            </w:r>
-            <w:r>
-              <w:rPr>
-                <w:rStyle w:val="n"/>
-                <w:color w:val="212121"/>
-                <w:sz w:val="20"/>
-                <w:szCs w:val="20"/>
-              </w:rPr>
-              <w:t>Dense</w:t>
-            </w:r>
-            <w:proofErr w:type="spellEnd"/>
-            <w:r>
-              <w:rPr>
-                <w:rStyle w:val="p"/>
-                <w:color w:val="212121"/>
-                <w:sz w:val="20"/>
-                <w:szCs w:val="20"/>
-              </w:rPr>
-              <w:t>(</w:t>
-            </w:r>
-            <w:r>
-              <w:rPr>
-                <w:rStyle w:val="mi"/>
-                <w:color w:val="212121"/>
-                <w:sz w:val="20"/>
-                <w:szCs w:val="20"/>
-              </w:rPr>
-              <w:t>256</w:t>
-            </w:r>
-            <w:r>
-              <w:rPr>
-                <w:rStyle w:val="p"/>
-                <w:color w:val="212121"/>
-                <w:sz w:val="20"/>
-                <w:szCs w:val="20"/>
-              </w:rPr>
-              <w:t>,</w:t>
-            </w:r>
-            <w:r>
-              <w:rPr>
-                <w:color w:val="212121"/>
-                <w:sz w:val="20"/>
-                <w:szCs w:val="20"/>
-              </w:rPr>
-              <w:t xml:space="preserve"> </w:t>
-            </w:r>
-            <w:r>
-              <w:rPr>
-                <w:rStyle w:val="n"/>
-                <w:color w:val="212121"/>
-                <w:sz w:val="20"/>
-                <w:szCs w:val="20"/>
-              </w:rPr>
-              <w:t>activation</w:t>
-            </w:r>
-            <w:r>
-              <w:rPr>
-                <w:rStyle w:val="o"/>
-                <w:b/>
-                <w:bCs/>
-                <w:color w:val="212121"/>
-                <w:sz w:val="20"/>
-                <w:szCs w:val="20"/>
-              </w:rPr>
-              <w:t>=</w:t>
-            </w:r>
-            <w:r>
-              <w:rPr>
-                <w:rStyle w:val="s1"/>
-                <w:color w:val="212121"/>
-                <w:sz w:val="20"/>
-                <w:szCs w:val="20"/>
-              </w:rPr>
-              <w:t>'</w:t>
-            </w:r>
-            <w:proofErr w:type="spellStart"/>
-            <w:r>
-              <w:rPr>
-                <w:rStyle w:val="s1"/>
-                <w:color w:val="212121"/>
-                <w:sz w:val="20"/>
-                <w:szCs w:val="20"/>
-              </w:rPr>
-              <w:t>relu</w:t>
-            </w:r>
-            <w:proofErr w:type="spellEnd"/>
-            <w:r>
-              <w:rPr>
-                <w:rStyle w:val="s1"/>
-                <w:color w:val="212121"/>
-                <w:sz w:val="20"/>
-                <w:szCs w:val="20"/>
-              </w:rPr>
-              <w:t>'</w:t>
-            </w:r>
-            <w:r>
-              <w:rPr>
-                <w:rStyle w:val="p"/>
-                <w:color w:val="212121"/>
-                <w:sz w:val="20"/>
-                <w:szCs w:val="20"/>
-              </w:rPr>
-              <w:t>,</w:t>
-            </w:r>
-            <w:r>
-              <w:rPr>
-                <w:color w:val="212121"/>
-                <w:sz w:val="20"/>
-                <w:szCs w:val="20"/>
-              </w:rPr>
-              <w:t xml:space="preserve"> </w:t>
-            </w:r>
-            <w:proofErr w:type="spellStart"/>
-            <w:r>
-              <w:rPr>
-                <w:rStyle w:val="n"/>
-                <w:color w:val="212121"/>
-                <w:sz w:val="20"/>
-                <w:szCs w:val="20"/>
-              </w:rPr>
-              <w:t>input_shape</w:t>
-            </w:r>
-            <w:proofErr w:type="spellEnd"/>
-            <w:r>
-              <w:rPr>
-                <w:rStyle w:val="o"/>
-                <w:b/>
-                <w:bCs/>
-                <w:color w:val="212121"/>
-                <w:sz w:val="20"/>
-                <w:szCs w:val="20"/>
-              </w:rPr>
-              <w:t>=</w:t>
-            </w:r>
-            <w:r>
-              <w:rPr>
-                <w:rStyle w:val="p"/>
-                <w:color w:val="212121"/>
-                <w:sz w:val="20"/>
-                <w:szCs w:val="20"/>
-              </w:rPr>
-              <w:t>(</w:t>
-            </w:r>
-            <w:proofErr w:type="spellStart"/>
-            <w:r>
-              <w:rPr>
-                <w:rStyle w:val="n"/>
-                <w:color w:val="212121"/>
-                <w:sz w:val="20"/>
-                <w:szCs w:val="20"/>
-              </w:rPr>
+            <w:proofErr w:type="spellStart"/>
+            <w:r>
               <w:t>X_train</w:t>
             </w:r>
-            <w:r>
-              <w:rPr>
-                <w:rStyle w:val="o"/>
-                <w:b/>
-                <w:bCs/>
-                <w:color w:val="212121"/>
-                <w:sz w:val="20"/>
-                <w:szCs w:val="20"/>
-              </w:rPr>
-              <w:t>.</w:t>
-            </w:r>
-            <w:r>
-              <w:rPr>
-                <w:rStyle w:val="n"/>
-                <w:color w:val="212121"/>
-                <w:sz w:val="20"/>
-                <w:szCs w:val="20"/>
-              </w:rPr>
-              <w:t>shape</w:t>
-            </w:r>
-            <w:proofErr w:type="spellEnd"/>
-            <w:r>
-              <w:rPr>
-                <w:rStyle w:val="p"/>
-                <w:color w:val="212121"/>
-                <w:sz w:val="20"/>
-                <w:szCs w:val="20"/>
-              </w:rPr>
-              <w:t>[</w:t>
-            </w:r>
-            <w:r>
-              <w:rPr>
-                <w:rStyle w:val="mi"/>
-                <w:color w:val="212121"/>
-                <w:sz w:val="20"/>
-                <w:szCs w:val="20"/>
-              </w:rPr>
-              <w:t>1</w:t>
-            </w:r>
-            <w:r>
-              <w:rPr>
-                <w:rStyle w:val="p"/>
-                <w:color w:val="212121"/>
-                <w:sz w:val="20"/>
-                <w:szCs w:val="20"/>
-              </w:rPr>
-              <w:t>],)))</w:t>
-            </w:r>
-          </w:p>
-          <w:p>
-            <w:pPr>
-              <w:pStyle w:val="HTML"/>
-              <w:spacing w:line="244" w:lineRule="atLeast"/>
-              <w:rPr>
-                <w:color w:val="212121"/>
-                <w:sz w:val="20"/>
-                <w:szCs w:val="20"/>
-              </w:rPr>
-            </w:pPr>
-          </w:p>
-          <w:p>
-            <w:pPr>
-              <w:pStyle w:val="HTML"/>
-              <w:spacing w:line="244" w:lineRule="atLeast"/>
-              <w:rPr>
-                <w:color w:val="212121"/>
-                <w:sz w:val="20"/>
-                <w:szCs w:val="20"/>
-              </w:rPr>
-            </w:pPr>
-            <w:proofErr w:type="spellStart"/>
-            <w:r>
-              <w:rPr>
-                <w:rStyle w:val="n"/>
-                <w:color w:val="212121"/>
-                <w:sz w:val="20"/>
-                <w:szCs w:val="20"/>
-              </w:rPr>
-              <w:t>model</w:t>
-            </w:r>
-            <w:r>
-              <w:rPr>
-                <w:rStyle w:val="o"/>
-                <w:b/>
-                <w:bCs/>
-                <w:color w:val="212121"/>
-                <w:sz w:val="20"/>
-                <w:szCs w:val="20"/>
-              </w:rPr>
-              <w:t>.</w:t>
-            </w:r>
-            <w:r>
-              <w:rPr>
-                <w:rStyle w:val="n"/>
-                <w:color w:val="212121"/>
-                <w:sz w:val="20"/>
-                <w:szCs w:val="20"/>
-              </w:rPr>
-              <w:t>add</w:t>
-            </w:r>
-            <w:proofErr w:type="spellEnd"/>
-            <w:r>
-              <w:rPr>
-                <w:rStyle w:val="p"/>
-                <w:color w:val="212121"/>
-                <w:sz w:val="20"/>
-                <w:szCs w:val="20"/>
-              </w:rPr>
-              <w:t>(</w:t>
-            </w:r>
-            <w:proofErr w:type="spellStart"/>
-            <w:r>
-              <w:rPr>
-                <w:rStyle w:val="n"/>
-                <w:color w:val="212121"/>
-                <w:sz w:val="20"/>
-                <w:szCs w:val="20"/>
-              </w:rPr>
-              <w:t>layers</w:t>
-            </w:r>
-            <w:r>
-              <w:rPr>
-                <w:rStyle w:val="o"/>
-                <w:b/>
-                <w:bCs/>
-                <w:color w:val="212121"/>
-                <w:sz w:val="20"/>
-                <w:szCs w:val="20"/>
-              </w:rPr>
-              <w:t>.</w:t>
-            </w:r>
-            <w:r>
-              <w:rPr>
-                <w:rStyle w:val="n"/>
-                <w:color w:val="212121"/>
-                <w:sz w:val="20"/>
-                <w:szCs w:val="20"/>
-              </w:rPr>
-              <w:t>Dense</w:t>
-            </w:r>
-            <w:proofErr w:type="spellEnd"/>
-            <w:r>
-              <w:rPr>
-                <w:rStyle w:val="p"/>
-                <w:color w:val="212121"/>
-                <w:sz w:val="20"/>
-                <w:szCs w:val="20"/>
-              </w:rPr>
-              <w:t>(</w:t>
-            </w:r>
-            <w:r>
-              <w:rPr>
-                <w:rStyle w:val="mi"/>
-                <w:color w:val="212121"/>
-                <w:sz w:val="20"/>
-                <w:szCs w:val="20"/>
-              </w:rPr>
-              <w:t>128</w:t>
-            </w:r>
-            <w:r>
-              <w:rPr>
-                <w:rStyle w:val="p"/>
-                <w:color w:val="212121"/>
-                <w:sz w:val="20"/>
-                <w:szCs w:val="20"/>
-              </w:rPr>
-              <w:t>,</w:t>
-            </w:r>
-            <w:r>
-              <w:rPr>
-                <w:color w:val="212121"/>
-                <w:sz w:val="20"/>
-                <w:szCs w:val="20"/>
-              </w:rPr>
-              <w:t xml:space="preserve"> </w:t>
-            </w:r>
-            <w:r>
-              <w:rPr>
-                <w:rStyle w:val="n"/>
-                <w:color w:val="212121"/>
-                <w:sz w:val="20"/>
-                <w:szCs w:val="20"/>
-              </w:rPr>
-              <w:t>activation</w:t>
-            </w:r>
-            <w:r>
-              <w:rPr>
-                <w:rStyle w:val="o"/>
-                <w:b/>
-                <w:bCs/>
-                <w:color w:val="212121"/>
-                <w:sz w:val="20"/>
-                <w:szCs w:val="20"/>
-              </w:rPr>
-              <w:t>=</w:t>
-            </w:r>
-            <w:r>
-              <w:rPr>
-                <w:rStyle w:val="s1"/>
-                <w:color w:val="212121"/>
-                <w:sz w:val="20"/>
-                <w:szCs w:val="20"/>
-              </w:rPr>
-              <w:t>'</w:t>
-            </w:r>
-            <w:proofErr w:type="spellStart"/>
-            <w:r>
-              <w:rPr>
-                <w:rStyle w:val="s1"/>
-                <w:color w:val="212121"/>
-                <w:sz w:val="20"/>
-                <w:szCs w:val="20"/>
-              </w:rPr>
-              <w:t>relu</w:t>
-            </w:r>
-            <w:proofErr w:type="spellEnd"/>
-            <w:r>
-              <w:rPr>
-                <w:rStyle w:val="s1"/>
-                <w:color w:val="212121"/>
-                <w:sz w:val="20"/>
-                <w:szCs w:val="20"/>
-              </w:rPr>
-              <w:t>'</w:t>
-            </w:r>
-            <w:r>
-              <w:rPr>
-                <w:rStyle w:val="p"/>
-                <w:color w:val="212121"/>
-                <w:sz w:val="20"/>
-                <w:szCs w:val="20"/>
-              </w:rPr>
-              <w:t>))</w:t>
-            </w:r>
-          </w:p>
-          <w:p>
-            <w:pPr>
-              <w:pStyle w:val="HTML"/>
-              <w:spacing w:line="244" w:lineRule="atLeast"/>
-              <w:rPr>
-                <w:color w:val="212121"/>
-                <w:sz w:val="20"/>
-                <w:szCs w:val="20"/>
-              </w:rPr>
-            </w:pPr>
-          </w:p>
-          <w:p>
-            <w:pPr>
-              <w:pStyle w:val="HTML"/>
-              <w:spacing w:line="244" w:lineRule="atLeast"/>
-              <w:rPr>
-                <w:color w:val="212121"/>
-                <w:sz w:val="20"/>
-                <w:szCs w:val="20"/>
-              </w:rPr>
-            </w:pPr>
-            <w:proofErr w:type="spellStart"/>
-            <w:r>
-              <w:rPr>
-                <w:rStyle w:val="n"/>
-                <w:color w:val="212121"/>
-                <w:sz w:val="20"/>
-                <w:szCs w:val="20"/>
-              </w:rPr>
-              <w:t>model</w:t>
-            </w:r>
-            <w:r>
-              <w:rPr>
-                <w:rStyle w:val="o"/>
-                <w:b/>
-                <w:bCs/>
-                <w:color w:val="212121"/>
-                <w:sz w:val="20"/>
-                <w:szCs w:val="20"/>
-              </w:rPr>
-              <w:t>.</w:t>
-            </w:r>
-            <w:r>
-              <w:rPr>
-                <w:rStyle w:val="n"/>
-                <w:color w:val="212121"/>
-                <w:sz w:val="20"/>
-                <w:szCs w:val="20"/>
-              </w:rPr>
-              <w:t>add</w:t>
-            </w:r>
-            <w:proofErr w:type="spellEnd"/>
-            <w:r>
-              <w:rPr>
-                <w:rStyle w:val="p"/>
-                <w:color w:val="212121"/>
-                <w:sz w:val="20"/>
-                <w:szCs w:val="20"/>
-              </w:rPr>
-              <w:t>(</w:t>
-            </w:r>
-            <w:proofErr w:type="spellStart"/>
-            <w:r>
-              <w:rPr>
-                <w:rStyle w:val="n"/>
-                <w:color w:val="212121"/>
-                <w:sz w:val="20"/>
-                <w:szCs w:val="20"/>
-              </w:rPr>
-              <w:t>layers</w:t>
-            </w:r>
-            <w:r>
-              <w:rPr>
-                <w:rStyle w:val="o"/>
-                <w:b/>
-                <w:bCs/>
-                <w:color w:val="212121"/>
-                <w:sz w:val="20"/>
-                <w:szCs w:val="20"/>
-              </w:rPr>
-              <w:t>.</w:t>
-            </w:r>
-            <w:r>
-              <w:rPr>
-                <w:rStyle w:val="n"/>
-                <w:color w:val="212121"/>
-                <w:sz w:val="20"/>
-                <w:szCs w:val="20"/>
-              </w:rPr>
-              <w:t>Dense</w:t>
-            </w:r>
-            <w:proofErr w:type="spellEnd"/>
-            <w:r>
-              <w:rPr>
-                <w:rStyle w:val="p"/>
-                <w:color w:val="212121"/>
-                <w:sz w:val="20"/>
-                <w:szCs w:val="20"/>
-              </w:rPr>
-              <w:t>(</w:t>
-            </w:r>
-            <w:r>
-              <w:rPr>
-                <w:rStyle w:val="mi"/>
-                <w:color w:val="212121"/>
-                <w:sz w:val="20"/>
-                <w:szCs w:val="20"/>
-              </w:rPr>
-              <w:t>64</w:t>
-            </w:r>
-            <w:r>
-              <w:rPr>
-                <w:rStyle w:val="p"/>
-                <w:color w:val="212121"/>
-                <w:sz w:val="20"/>
-                <w:szCs w:val="20"/>
-              </w:rPr>
-              <w:t>,</w:t>
-            </w:r>
-            <w:r>
-              <w:rPr>
-                <w:color w:val="212121"/>
-                <w:sz w:val="20"/>
-                <w:szCs w:val="20"/>
-              </w:rPr>
-              <w:t xml:space="preserve"> </w:t>
-            </w:r>
-            <w:r>
-              <w:rPr>
-                <w:rStyle w:val="n"/>
-                <w:color w:val="212121"/>
-                <w:sz w:val="20"/>
-                <w:szCs w:val="20"/>
-              </w:rPr>
-              <w:t>activation</w:t>
-            </w:r>
-            <w:r>
-              <w:rPr>
-                <w:rStyle w:val="o"/>
-                <w:b/>
-                <w:bCs/>
-                <w:color w:val="212121"/>
-                <w:sz w:val="20"/>
-                <w:szCs w:val="20"/>
-              </w:rPr>
-              <w:t>=</w:t>
-            </w:r>
-            <w:r>
-              <w:rPr>
-                <w:rStyle w:val="s1"/>
-                <w:color w:val="212121"/>
-                <w:sz w:val="20"/>
-                <w:szCs w:val="20"/>
-              </w:rPr>
-              <w:t>'</w:t>
-            </w:r>
-            <w:proofErr w:type="spellStart"/>
-            <w:r>
-              <w:rPr>
-                <w:rStyle w:val="s1"/>
-                <w:color w:val="212121"/>
-                <w:sz w:val="20"/>
-                <w:szCs w:val="20"/>
-              </w:rPr>
-              <w:t>relu</w:t>
-            </w:r>
-            <w:proofErr w:type="spellEnd"/>
-            <w:r>
-              <w:rPr>
-                <w:rStyle w:val="s1"/>
-                <w:color w:val="212121"/>
-                <w:sz w:val="20"/>
-                <w:szCs w:val="20"/>
-              </w:rPr>
-              <w:t>'</w:t>
-            </w:r>
-            <w:r>
-              <w:rPr>
-                <w:rStyle w:val="p"/>
-                <w:color w:val="212121"/>
-                <w:sz w:val="20"/>
-                <w:szCs w:val="20"/>
-              </w:rPr>
-              <w:t>))</w:t>
-            </w:r>
-          </w:p>
-          <w:p>
-            <w:pPr>
-              <w:pStyle w:val="HTML"/>
-              <w:spacing w:line="244" w:lineRule="atLeast"/>
-              <w:rPr>
-                <w:color w:val="212121"/>
-                <w:sz w:val="20"/>
-                <w:szCs w:val="20"/>
-              </w:rPr>
-            </w:pPr>
-          </w:p>
-          <w:p>
-            <w:pPr>
-              <w:pStyle w:val="HTML"/>
-              <w:spacing w:line="244" w:lineRule="atLeast"/>
-              <w:rPr>
-                <w:color w:val="212121"/>
-                <w:sz w:val="20"/>
-                <w:szCs w:val="20"/>
-              </w:rPr>
-            </w:pPr>
-            <w:proofErr w:type="spellStart"/>
-            <w:r>
-              <w:rPr>
-                <w:rStyle w:val="n"/>
-                <w:color w:val="212121"/>
-                <w:sz w:val="20"/>
-                <w:szCs w:val="20"/>
-              </w:rPr>
-              <w:t>model</w:t>
-            </w:r>
-            <w:r>
-              <w:rPr>
-                <w:rStyle w:val="o"/>
-                <w:b/>
-                <w:bCs/>
-                <w:color w:val="212121"/>
-                <w:sz w:val="20"/>
-                <w:szCs w:val="20"/>
-              </w:rPr>
-              <w:t>.</w:t>
-            </w:r>
-            <w:r>
-              <w:rPr>
-                <w:rStyle w:val="n"/>
-                <w:color w:val="212121"/>
-                <w:sz w:val="20"/>
-                <w:szCs w:val="20"/>
-              </w:rPr>
-              <w:t>add</w:t>
-            </w:r>
-            <w:proofErr w:type="spellEnd"/>
-            <w:r>
-              <w:rPr>
-                <w:rStyle w:val="p"/>
-                <w:color w:val="212121"/>
-                <w:sz w:val="20"/>
-                <w:szCs w:val="20"/>
-              </w:rPr>
-              <w:t>(</w:t>
-            </w:r>
-            <w:proofErr w:type="spellStart"/>
-            <w:r>
-              <w:rPr>
-                <w:rStyle w:val="n"/>
-                <w:color w:val="212121"/>
-                <w:sz w:val="20"/>
-                <w:szCs w:val="20"/>
-              </w:rPr>
-              <w:t>layers</w:t>
-            </w:r>
-            <w:r>
-              <w:rPr>
-                <w:rStyle w:val="o"/>
-                <w:b/>
-                <w:bCs/>
-                <w:color w:val="212121"/>
-                <w:sz w:val="20"/>
-                <w:szCs w:val="20"/>
-              </w:rPr>
-              <w:t>.</w:t>
-            </w:r>
-            <w:r>
-              <w:rPr>
-                <w:rStyle w:val="n"/>
-                <w:color w:val="212121"/>
-                <w:sz w:val="20"/>
-                <w:szCs w:val="20"/>
-              </w:rPr>
-              <w:t>Dense</w:t>
-            </w:r>
-            <w:proofErr w:type="spellEnd"/>
-            <w:r>
-              <w:rPr>
-                <w:rStyle w:val="p"/>
-                <w:color w:val="212121"/>
-                <w:sz w:val="20"/>
-                <w:szCs w:val="20"/>
-              </w:rPr>
-              <w:t>(</w:t>
-            </w:r>
-            <w:r>
-              <w:rPr>
-                <w:rStyle w:val="mi"/>
-                <w:color w:val="212121"/>
-                <w:sz w:val="20"/>
-                <w:szCs w:val="20"/>
-              </w:rPr>
-              <w:t>10</w:t>
-            </w:r>
-            <w:r>
-              <w:rPr>
-                <w:rStyle w:val="p"/>
-                <w:color w:val="212121"/>
-                <w:sz w:val="20"/>
-                <w:szCs w:val="20"/>
-              </w:rPr>
-              <w:t>,</w:t>
-            </w:r>
-            <w:r>
-              <w:rPr>
-                <w:color w:val="212121"/>
-                <w:sz w:val="20"/>
-                <w:szCs w:val="20"/>
-              </w:rPr>
-              <w:t xml:space="preserve"> </w:t>
-            </w:r>
-            <w:r>
-              <w:rPr>
-                <w:rStyle w:val="n"/>
-                <w:color w:val="212121"/>
-                <w:sz w:val="20"/>
-                <w:szCs w:val="20"/>
-              </w:rPr>
-              <w:t>activation</w:t>
-            </w:r>
-            <w:r>
-              <w:rPr>
-                <w:rStyle w:val="o"/>
-                <w:b/>
-                <w:bCs/>
-                <w:color w:val="212121"/>
-                <w:sz w:val="20"/>
-                <w:szCs w:val="20"/>
-              </w:rPr>
-              <w:t>=</w:t>
-            </w:r>
-            <w:r>
-              <w:rPr>
-                <w:rStyle w:val="s1"/>
-                <w:color w:val="212121"/>
-                <w:sz w:val="20"/>
-                <w:szCs w:val="20"/>
-              </w:rPr>
-              <w:t>'</w:t>
-            </w:r>
-            <w:proofErr w:type="spellStart"/>
-            <w:r>
-              <w:rPr>
-                <w:rStyle w:val="s1"/>
-                <w:color w:val="212121"/>
-                <w:sz w:val="20"/>
-                <w:szCs w:val="20"/>
-              </w:rPr>
-              <w:t>softmax</w:t>
-            </w:r>
-            <w:proofErr w:type="spellEnd"/>
-            <w:r>
-              <w:rPr>
-                <w:rStyle w:val="s1"/>
-                <w:color w:val="212121"/>
-                <w:sz w:val="20"/>
-                <w:szCs w:val="20"/>
-              </w:rPr>
-              <w:t>'</w:t>
-            </w:r>
-            <w:r>
-              <w:rPr>
-                <w:rStyle w:val="p"/>
-                <w:color w:val="212121"/>
-                <w:sz w:val="20"/>
-                <w:szCs w:val="20"/>
-              </w:rPr>
-              <w:t>))</w:t>
-            </w:r>
-          </w:p>
-          <w:p/>
-          <w:p>
-            <w:pPr>
-              <w:pStyle w:val="HTML"/>
-              <w:spacing w:line="244" w:lineRule="atLeast"/>
-              <w:rPr>
-                <w:color w:val="212121"/>
-                <w:sz w:val="20"/>
-                <w:szCs w:val="20"/>
-              </w:rPr>
-            </w:pPr>
-            <w:proofErr w:type="spellStart"/>
-            <w:r>
-              <w:rPr>
-                <w:rStyle w:val="n"/>
-                <w:color w:val="212121"/>
-                <w:sz w:val="20"/>
-                <w:szCs w:val="20"/>
-              </w:rPr>
-              <w:t>model</w:t>
-            </w:r>
-            <w:r>
-              <w:rPr>
-                <w:rStyle w:val="o"/>
-                <w:b/>
-                <w:bCs/>
-                <w:color w:val="212121"/>
-                <w:sz w:val="20"/>
-                <w:szCs w:val="20"/>
-              </w:rPr>
-              <w:t>.</w:t>
-            </w:r>
-            <w:r>
-              <w:rPr>
-                <w:rStyle w:val="n"/>
-                <w:color w:val="212121"/>
-                <w:sz w:val="20"/>
-                <w:szCs w:val="20"/>
-              </w:rPr>
-              <w:t>compile</w:t>
-            </w:r>
-            <w:proofErr w:type="spellEnd"/>
-            <w:r>
-              <w:rPr>
-                <w:rStyle w:val="p"/>
-                <w:color w:val="212121"/>
-                <w:sz w:val="20"/>
-                <w:szCs w:val="20"/>
-              </w:rPr>
-              <w:t>(</w:t>
-            </w:r>
-            <w:r>
-              <w:rPr>
-                <w:rStyle w:val="n"/>
-                <w:color w:val="212121"/>
-                <w:sz w:val="20"/>
-                <w:szCs w:val="20"/>
-              </w:rPr>
-              <w:t>optimizer</w:t>
-            </w:r>
-            <w:r>
-              <w:rPr>
-                <w:rStyle w:val="o"/>
-                <w:b/>
-                <w:bCs/>
-                <w:color w:val="212121"/>
-                <w:sz w:val="20"/>
-                <w:szCs w:val="20"/>
-              </w:rPr>
-              <w:t>=</w:t>
-            </w:r>
-            <w:r>
-              <w:rPr>
-                <w:rStyle w:val="s1"/>
-                <w:color w:val="212121"/>
-                <w:sz w:val="20"/>
-                <w:szCs w:val="20"/>
-              </w:rPr>
-              <w:t>'</w:t>
-            </w:r>
-            <w:proofErr w:type="spellStart"/>
-            <w:r>
-              <w:rPr>
-                <w:rStyle w:val="s1"/>
-                <w:color w:val="212121"/>
-                <w:sz w:val="20"/>
-                <w:szCs w:val="20"/>
-              </w:rPr>
-              <w:t>adam</w:t>
-            </w:r>
-            <w:proofErr w:type="spellEnd"/>
-            <w:r>
-              <w:rPr>
-                <w:rStyle w:val="s1"/>
-                <w:color w:val="212121"/>
-                <w:sz w:val="20"/>
-                <w:szCs w:val="20"/>
-              </w:rPr>
-              <w:t>'</w:t>
-            </w:r>
-            <w:r>
-              <w:rPr>
-                <w:rStyle w:val="p"/>
-                <w:color w:val="212121"/>
-                <w:sz w:val="20"/>
-                <w:szCs w:val="20"/>
-              </w:rPr>
-              <w:t>,</w:t>
-            </w:r>
-          </w:p>
-          <w:p>
-            <w:pPr>
-              <w:pStyle w:val="HTML"/>
-              <w:spacing w:line="244" w:lineRule="atLeast"/>
-              <w:rPr>
-                <w:color w:val="212121"/>
-                <w:sz w:val="20"/>
-                <w:szCs w:val="20"/>
-              </w:rPr>
-            </w:pPr>
-            <w:r>
-              <w:rPr>
-                <w:color w:val="212121"/>
-                <w:sz w:val="20"/>
-                <w:szCs w:val="20"/>
-              </w:rPr>
-              <w:t xml:space="preserve">              </w:t>
-            </w:r>
-            <w:r>
-              <w:rPr>
-                <w:rStyle w:val="n"/>
-                <w:color w:val="212121"/>
-                <w:sz w:val="20"/>
-                <w:szCs w:val="20"/>
-              </w:rPr>
-              <w:t>loss</w:t>
-            </w:r>
-            <w:r>
-              <w:rPr>
-                <w:rStyle w:val="o"/>
-                <w:b/>
-                <w:bCs/>
-                <w:color w:val="212121"/>
-                <w:sz w:val="20"/>
-                <w:szCs w:val="20"/>
-              </w:rPr>
-              <w:t>=</w:t>
-            </w:r>
-            <w:r>
-              <w:rPr>
-                <w:rStyle w:val="s1"/>
-                <w:color w:val="212121"/>
-                <w:sz w:val="20"/>
-                <w:szCs w:val="20"/>
-              </w:rPr>
-              <w:t>'</w:t>
-            </w:r>
-            <w:proofErr w:type="spellStart"/>
-            <w:r>
-              <w:rPr>
-                <w:rStyle w:val="s1"/>
-                <w:color w:val="212121"/>
-                <w:sz w:val="20"/>
-                <w:szCs w:val="20"/>
-              </w:rPr>
-              <w:t>sparse_categorical_crossentropy</w:t>
-            </w:r>
-            <w:proofErr w:type="spellEnd"/>
-            <w:r>
-              <w:rPr>
-                <w:rStyle w:val="s1"/>
-                <w:color w:val="212121"/>
-                <w:sz w:val="20"/>
-                <w:szCs w:val="20"/>
-              </w:rPr>
-              <w:t>'</w:t>
-            </w:r>
-            <w:r>
-              <w:rPr>
-                <w:rStyle w:val="p"/>
-                <w:color w:val="212121"/>
-                <w:sz w:val="20"/>
-                <w:szCs w:val="20"/>
-              </w:rPr>
-              <w:t>,</w:t>
-            </w:r>
-          </w:p>
-          <w:p>
-            <w:pPr>
-              <w:pStyle w:val="HTML"/>
-              <w:spacing w:line="244" w:lineRule="atLeast"/>
-              <w:rPr>
-                <w:rStyle w:val="p"/>
-                <w:color w:val="212121"/>
-                <w:sz w:val="20"/>
-                <w:szCs w:val="20"/>
-              </w:rPr>
-            </w:pPr>
-            <w:r>
-              <w:rPr>
-                <w:color w:val="212121"/>
-                <w:sz w:val="20"/>
-                <w:szCs w:val="20"/>
-              </w:rPr>
-              <w:t xml:space="preserve">              </w:t>
-            </w:r>
-            <w:r>
-              <w:rPr>
-                <w:rStyle w:val="n"/>
-                <w:color w:val="212121"/>
-                <w:sz w:val="20"/>
-                <w:szCs w:val="20"/>
-              </w:rPr>
-              <w:t>metrics</w:t>
-            </w:r>
-            <w:r>
-              <w:rPr>
-                <w:rStyle w:val="o"/>
-                <w:b/>
-                <w:bCs/>
-                <w:color w:val="212121"/>
-                <w:sz w:val="20"/>
-                <w:szCs w:val="20"/>
-              </w:rPr>
-              <w:t>=</w:t>
-            </w:r>
-            <w:r>
-              <w:rPr>
-                <w:rStyle w:val="p"/>
-                <w:color w:val="212121"/>
-                <w:sz w:val="20"/>
-                <w:szCs w:val="20"/>
-              </w:rPr>
-              <w:t>[</w:t>
-            </w:r>
-            <w:r>
-              <w:rPr>
-                <w:rStyle w:val="s1"/>
-                <w:color w:val="212121"/>
-                <w:sz w:val="20"/>
-                <w:szCs w:val="20"/>
-              </w:rPr>
-              <w:t>'accuracy'</w:t>
-            </w:r>
-            <w:r>
-              <w:rPr>
-                <w:rStyle w:val="p"/>
-                <w:color w:val="212121"/>
-                <w:sz w:val="20"/>
-                <w:szCs w:val="20"/>
-              </w:rPr>
-              <w:t>]</w:t>
-            </w:r>
-          </w:p>
-          <w:p>
-            <w:pPr>
-              <w:pStyle w:val="HTML"/>
-              <w:spacing w:line="244" w:lineRule="atLeast"/>
-              <w:rPr>
-                <w:color w:val="212121"/>
-                <w:sz w:val="20"/>
-                <w:szCs w:val="20"/>
-              </w:rPr>
-            </w:pPr>
-          </w:p>
-          <w:p>
-            <w:pPr>
-              <w:pStyle w:val="HTML"/>
-              <w:spacing w:line="244" w:lineRule="atLeast"/>
-              <w:rPr>
-                <w:color w:val="212121"/>
-                <w:sz w:val="20"/>
-                <w:szCs w:val="20"/>
-              </w:rPr>
-            </w:pPr>
-            <w:r>
-              <w:rPr>
-                <w:rStyle w:val="n"/>
-                <w:color w:val="212121"/>
-                <w:sz w:val="20"/>
-                <w:szCs w:val="20"/>
-              </w:rPr>
-              <w:t>history</w:t>
-            </w:r>
-            <w:r>
-              <w:rPr>
-                <w:color w:val="212121"/>
-                <w:sz w:val="20"/>
-                <w:szCs w:val="20"/>
-              </w:rPr>
-              <w:t xml:space="preserve"> </w:t>
-            </w:r>
-            <w:r>
-              <w:rPr>
-                <w:rStyle w:val="o"/>
-                <w:b/>
-                <w:bCs/>
-                <w:color w:val="212121"/>
-                <w:sz w:val="20"/>
-                <w:szCs w:val="20"/>
-              </w:rPr>
-              <w:t>=</w:t>
-            </w:r>
-            <w:r>
-              <w:rPr>
-                <w:color w:val="212121"/>
-                <w:sz w:val="20"/>
-                <w:szCs w:val="20"/>
-              </w:rPr>
-              <w:t xml:space="preserve"> </w:t>
-            </w:r>
-            <w:proofErr w:type="spellStart"/>
-            <w:r>
-              <w:rPr>
-                <w:rStyle w:val="n"/>
-                <w:color w:val="212121"/>
-                <w:sz w:val="20"/>
-                <w:szCs w:val="20"/>
-              </w:rPr>
-              <w:t>model</w:t>
-            </w:r>
-            <w:r>
-              <w:rPr>
-                <w:rStyle w:val="o"/>
-                <w:b/>
-                <w:bCs/>
-                <w:color w:val="212121"/>
-                <w:sz w:val="20"/>
-                <w:szCs w:val="20"/>
-              </w:rPr>
-              <w:t>.</w:t>
-            </w:r>
-            <w:r>
-              <w:rPr>
-                <w:rStyle w:val="n"/>
-                <w:color w:val="212121"/>
-                <w:sz w:val="20"/>
-                <w:szCs w:val="20"/>
-              </w:rPr>
-              <w:t>fit</w:t>
-            </w:r>
-            <w:proofErr w:type="spellEnd"/>
-            <w:r>
-              <w:rPr>
-                <w:rStyle w:val="p"/>
-                <w:color w:val="212121"/>
-                <w:sz w:val="20"/>
-                <w:szCs w:val="20"/>
-              </w:rPr>
-              <w:t>(</w:t>
-            </w:r>
-            <w:proofErr w:type="spellStart"/>
-            <w:r>
-              <w:rPr>
-                <w:rStyle w:val="n"/>
-                <w:color w:val="212121"/>
-                <w:sz w:val="20"/>
-                <w:szCs w:val="20"/>
-              </w:rPr>
-              <w:t>X_train</w:t>
-            </w:r>
-            <w:proofErr w:type="spellEnd"/>
-            <w:r>
-              <w:rPr>
-                <w:rStyle w:val="p"/>
-                <w:color w:val="212121"/>
-                <w:sz w:val="20"/>
-                <w:szCs w:val="20"/>
-              </w:rPr>
-              <w:t>,</w:t>
-            </w:r>
-          </w:p>
-          <w:p>
-            <w:pPr>
-              <w:pStyle w:val="HTML"/>
-              <w:spacing w:line="244" w:lineRule="atLeast"/>
-              <w:rPr>
-                <w:color w:val="212121"/>
-                <w:sz w:val="20"/>
-                <w:szCs w:val="20"/>
-              </w:rPr>
-            </w:pPr>
-            <w:r>
-              <w:rPr>
-                <w:color w:val="212121"/>
-                <w:sz w:val="20"/>
-                <w:szCs w:val="20"/>
-              </w:rPr>
-              <w:t xml:space="preserve">                    </w:t>
-            </w:r>
-            <w:proofErr w:type="spellStart"/>
-            <w:r>
-              <w:rPr>
-                <w:rStyle w:val="n"/>
-                <w:color w:val="212121"/>
-                <w:sz w:val="20"/>
-                <w:szCs w:val="20"/>
-              </w:rPr>
+            <w:proofErr w:type="spellEnd"/>
+            <w:r>
+              <w:t xml:space="preserve">, </w:t>
+            </w:r>
+            <w:proofErr w:type="spellStart"/>
+            <w:r>
+              <w:t>X_test</w:t>
+            </w:r>
+            <w:proofErr w:type="spellEnd"/>
+            <w:r>
+              <w:t xml:space="preserve">, </w:t>
+            </w:r>
+            <w:proofErr w:type="spellStart"/>
+            <w:r>
               <w:t>y_train</w:t>
             </w:r>
             <w:proofErr w:type="spellEnd"/>
             <w:r>
-              <w:rPr>
-                <w:rStyle w:val="p"/>
-                <w:color w:val="212121"/>
-                <w:sz w:val="20"/>
-                <w:szCs w:val="20"/>
-              </w:rPr>
-              <w:t>,</w:t>
-            </w:r>
-          </w:p>
-          <w:p>
-            <w:pPr>
-              <w:pStyle w:val="HTML"/>
-              <w:spacing w:line="244" w:lineRule="atLeast"/>
-              <w:rPr>
-                <w:color w:val="212121"/>
-                <w:sz w:val="20"/>
-                <w:szCs w:val="20"/>
-              </w:rPr>
-            </w:pPr>
-            <w:r>
-              <w:rPr>
-                <w:color w:val="212121"/>
-                <w:sz w:val="20"/>
-                <w:szCs w:val="20"/>
-              </w:rPr>
-              <w:t xml:space="preserve">                    </w:t>
-            </w:r>
-            <w:r>
-              <w:rPr>
-                <w:rStyle w:val="n"/>
-                <w:color w:val="212121"/>
-                <w:sz w:val="20"/>
-                <w:szCs w:val="20"/>
-              </w:rPr>
-              <w:t>epochs</w:t>
-            </w:r>
-            <w:r>
-              <w:rPr>
-                <w:rStyle w:val="o"/>
-                <w:b/>
-                <w:bCs/>
-                <w:color w:val="212121"/>
-                <w:sz w:val="20"/>
-                <w:szCs w:val="20"/>
-              </w:rPr>
-              <w:t>=</w:t>
-            </w:r>
-            <w:r>
-              <w:rPr>
-                <w:rStyle w:val="mi"/>
-                <w:color w:val="212121"/>
-                <w:sz w:val="20"/>
-                <w:szCs w:val="20"/>
-              </w:rPr>
-              <w:t>20</w:t>
-            </w:r>
-            <w:r>
-              <w:rPr>
-                <w:rStyle w:val="p"/>
-                <w:color w:val="212121"/>
-                <w:sz w:val="20"/>
-                <w:szCs w:val="20"/>
-              </w:rPr>
-              <w:t>,</w:t>
-            </w:r>
-          </w:p>
-          <w:p>
-            <w:pPr>
-              <w:pStyle w:val="HTML"/>
-              <w:spacing w:line="244" w:lineRule="atLeast"/>
-              <w:rPr>
-                <w:color w:val="212121"/>
-                <w:sz w:val="20"/>
-                <w:szCs w:val="20"/>
-              </w:rPr>
-            </w:pPr>
-            <w:r>
-              <w:rPr>
-                <w:color w:val="212121"/>
-                <w:sz w:val="20"/>
-                <w:szCs w:val="20"/>
-              </w:rPr>
-              <w:t xml:space="preserve">                    </w:t>
-            </w:r>
-            <w:proofErr w:type="spellStart"/>
-            <w:r>
-              <w:rPr>
-                <w:rStyle w:val="n"/>
-                <w:color w:val="212121"/>
-                <w:sz w:val="20"/>
-                <w:szCs w:val="20"/>
-              </w:rPr>
-              <w:t>batch_size</w:t>
-            </w:r>
-            <w:proofErr w:type="spellEnd"/>
-            <w:r>
-              <w:rPr>
-                <w:rStyle w:val="o"/>
-                <w:b/>
-                <w:bCs/>
-                <w:color w:val="212121"/>
-                <w:sz w:val="20"/>
-                <w:szCs w:val="20"/>
-              </w:rPr>
-              <w:t>=</w:t>
-            </w:r>
-            <w:r>
-              <w:rPr>
-                <w:rStyle w:val="mi"/>
-                <w:color w:val="212121"/>
-                <w:sz w:val="20"/>
-                <w:szCs w:val="20"/>
-              </w:rPr>
-              <w:t>128</w:t>
-            </w:r>
-            <w:r>
-              <w:rPr>
-                <w:rStyle w:val="p"/>
-                <w:color w:val="212121"/>
-                <w:sz w:val="20"/>
-                <w:szCs w:val="20"/>
-              </w:rPr>
-              <w:t>)</w:t>
-            </w:r>
-          </w:p>
-          <w:p>
-            <w:pPr>
-              <w:pStyle w:val="HTML"/>
-              <w:spacing w:line="244" w:lineRule="atLeast"/>
-              <w:rPr>
-                <w:rStyle w:val="p"/>
-                <w:color w:val="212121"/>
-                <w:sz w:val="20"/>
-                <w:szCs w:val="20"/>
-              </w:rPr>
-            </w:pPr>
-            <w:proofErr w:type="spellStart"/>
-            <w:r>
-              <w:rPr>
-                <w:rStyle w:val="n"/>
-                <w:color w:val="212121"/>
-                <w:sz w:val="20"/>
-                <w:szCs w:val="20"/>
-              </w:rPr>
-              <w:t>test_loss</w:t>
-            </w:r>
-            <w:proofErr w:type="spellEnd"/>
-            <w:r>
-              <w:rPr>
-                <w:rStyle w:val="p"/>
-                <w:color w:val="212121"/>
-                <w:sz w:val="20"/>
-                <w:szCs w:val="20"/>
-              </w:rPr>
-              <w:t>,</w:t>
-            </w:r>
-            <w:r>
-              <w:rPr>
-                <w:color w:val="212121"/>
-                <w:sz w:val="20"/>
-                <w:szCs w:val="20"/>
-              </w:rPr>
-              <w:t xml:space="preserve"> </w:t>
-            </w:r>
-            <w:proofErr w:type="spellStart"/>
-            <w:r>
-              <w:rPr>
-                <w:rStyle w:val="n"/>
-                <w:color w:val="212121"/>
-                <w:sz w:val="20"/>
-                <w:szCs w:val="20"/>
-              </w:rPr>
-              <w:t>test_acc</w:t>
-            </w:r>
-            <w:proofErr w:type="spellEnd"/>
-            <w:r>
-              <w:rPr>
-                <w:color w:val="212121"/>
-                <w:sz w:val="20"/>
-                <w:szCs w:val="20"/>
-              </w:rPr>
-              <w:t xml:space="preserve"> </w:t>
-            </w:r>
-            <w:r>
-              <w:rPr>
-                <w:rStyle w:val="o"/>
-                <w:b/>
-                <w:bCs/>
-                <w:color w:val="212121"/>
-                <w:sz w:val="20"/>
-                <w:szCs w:val="20"/>
-              </w:rPr>
-              <w:t>=</w:t>
-            </w:r>
-            <w:r>
-              <w:rPr>
-                <w:color w:val="212121"/>
-                <w:sz w:val="20"/>
-                <w:szCs w:val="20"/>
-              </w:rPr>
-              <w:t xml:space="preserve"> </w:t>
-            </w:r>
-            <w:proofErr w:type="spellStart"/>
-            <w:r>
-              <w:rPr>
-                <w:rStyle w:val="n"/>
-                <w:color w:val="212121"/>
-                <w:sz w:val="20"/>
-                <w:szCs w:val="20"/>
-              </w:rPr>
-              <w:t>model</w:t>
-            </w:r>
-            <w:r>
-              <w:rPr>
-                <w:rStyle w:val="o"/>
-                <w:b/>
-                <w:bCs/>
-                <w:color w:val="212121"/>
-                <w:sz w:val="20"/>
-                <w:szCs w:val="20"/>
-              </w:rPr>
-              <w:t>.</w:t>
-            </w:r>
-            <w:r>
-              <w:rPr>
-                <w:rStyle w:val="n"/>
-                <w:color w:val="212121"/>
-                <w:sz w:val="20"/>
-                <w:szCs w:val="20"/>
-              </w:rPr>
-              <w:t>evaluate</w:t>
-            </w:r>
-            <w:proofErr w:type="spellEnd"/>
-            <w:r>
-              <w:rPr>
-                <w:rStyle w:val="p"/>
-                <w:color w:val="212121"/>
-                <w:sz w:val="20"/>
-                <w:szCs w:val="20"/>
-              </w:rPr>
-              <w:t>(</w:t>
-            </w:r>
-            <w:proofErr w:type="spellStart"/>
-            <w:r>
-              <w:rPr>
-                <w:rStyle w:val="n"/>
-                <w:color w:val="212121"/>
-                <w:sz w:val="20"/>
-                <w:szCs w:val="20"/>
-              </w:rPr>
-              <w:t>X_test</w:t>
-            </w:r>
-            <w:r>
-              <w:rPr>
-                <w:rStyle w:val="p"/>
-                <w:color w:val="212121"/>
-                <w:sz w:val="20"/>
-                <w:szCs w:val="20"/>
-              </w:rPr>
-              <w:t>,</w:t>
-            </w:r>
-            <w:r>
-              <w:rPr>
-                <w:rStyle w:val="n"/>
-                <w:color w:val="212121"/>
-                <w:sz w:val="20"/>
-                <w:szCs w:val="20"/>
-              </w:rPr>
+              <w:t xml:space="preserve">, </w:t>
+            </w:r>
+            <w:proofErr w:type="spellStart"/>
+            <w:r>
               <w:t>y_test</w:t>
             </w:r>
             <w:proofErr w:type="spellEnd"/>
             <w:r>
-              <w:rPr>
-                <w:rStyle w:val="p"/>
-                <w:color w:val="212121"/>
-                <w:sz w:val="20"/>
-                <w:szCs w:val="20"/>
-              </w:rPr>
-              <w:t>)</w:t>
-            </w:r>
-          </w:p>
-          <w:p>
-            <w:pPr>
-              <w:pStyle w:val="HTML"/>
-              <w:spacing w:line="244" w:lineRule="atLeast"/>
-              <w:rPr>
-                <w:color w:val="212121"/>
-                <w:sz w:val="20"/>
-                <w:szCs w:val="20"/>
-              </w:rPr>
-            </w:pPr>
-            <w:r>
-              <w:rPr>
-                <w:rStyle w:val="nb"/>
-                <w:color w:val="212121"/>
-                <w:sz w:val="20"/>
-                <w:szCs w:val="20"/>
-              </w:rPr>
-              <w:t>print</w:t>
-            </w:r>
-            <w:r>
-              <w:rPr>
-                <w:rStyle w:val="p"/>
-                <w:color w:val="212121"/>
-                <w:sz w:val="20"/>
-                <w:szCs w:val="20"/>
-              </w:rPr>
-              <w:t>(</w:t>
-            </w:r>
-            <w:r>
-              <w:rPr>
-                <w:rStyle w:val="s1"/>
-                <w:color w:val="212121"/>
-                <w:sz w:val="20"/>
-                <w:szCs w:val="20"/>
-              </w:rPr>
-              <w:t>'</w:t>
-            </w:r>
-            <w:proofErr w:type="spellStart"/>
-            <w:r>
-              <w:rPr>
-                <w:rStyle w:val="s1"/>
-                <w:color w:val="212121"/>
-                <w:sz w:val="20"/>
-                <w:szCs w:val="20"/>
-              </w:rPr>
-              <w:t>test_acc</w:t>
-            </w:r>
-            <w:proofErr w:type="spellEnd"/>
-            <w:r>
-              <w:rPr>
-                <w:rStyle w:val="s1"/>
-                <w:color w:val="212121"/>
-                <w:sz w:val="20"/>
-                <w:szCs w:val="20"/>
-              </w:rPr>
-              <w:t>: '</w:t>
-            </w:r>
-            <w:r>
-              <w:rPr>
-                <w:rStyle w:val="p"/>
-                <w:color w:val="212121"/>
-                <w:sz w:val="20"/>
-                <w:szCs w:val="20"/>
-              </w:rPr>
-              <w:t>,</w:t>
-            </w:r>
-            <w:proofErr w:type="spellStart"/>
-            <w:r>
-              <w:rPr>
-                <w:rStyle w:val="n"/>
-                <w:color w:val="212121"/>
-                <w:sz w:val="20"/>
-                <w:szCs w:val="20"/>
-              </w:rPr>
-              <w:t>test_acc</w:t>
-            </w:r>
-            <w:proofErr w:type="spellEnd"/>
-            <w:r>
-              <w:rPr>
-                <w:rStyle w:val="p"/>
-                <w:color w:val="212121"/>
-                <w:sz w:val="20"/>
-                <w:szCs w:val="20"/>
-              </w:rPr>
-              <w:t>)</w:t>
+              <w:t xml:space="preserve"> = </w:t>
+            </w:r>
+            <w:proofErr w:type="spellStart"/>
+            <w:r>
+              <w:t>train_test_split</w:t>
+            </w:r>
+            <w:proofErr w:type="spellEnd"/>
+            <w:r>
+              <w:t xml:space="preserve">(X, y, </w:t>
+            </w:r>
+            <w:proofErr w:type="spellStart"/>
+            <w:r>
+              <w:t>test_size</w:t>
+            </w:r>
+            <w:proofErr w:type="spellEnd"/>
+            <w:r>
+              <w:t>=0.2)</w:t>
             </w:r>
           </w:p>
         </w:tc>
@@ -14606,42 +12967,6 @@
     </w:tbl>
     <w:p/>
     <w:p>
-      <w:r>
-        <w:rPr>
-          <w:rFonts w:hint="eastAsia"/>
-        </w:rPr>
-        <w:t>以</w:t>
-      </w:r>
-      <w:r>
-        <w:rPr>
-          <w:rFonts w:hint="eastAsia"/>
-        </w:rPr>
-        <w:t>上でモデルの作成ができた．ここからジャンル推定のプログラムを表</w:t>
-      </w:r>
-      <w:r>
-        <w:rPr>
-          <w:rFonts w:hint="eastAsia"/>
-        </w:rPr>
-        <w:t>4</w:t>
-      </w:r>
-      <w:r>
-        <w:t>.20</w:t>
-      </w:r>
-      <w:r>
-        <w:rPr>
-          <w:rFonts w:hint="eastAsia"/>
-        </w:rPr>
-        <w:t>に示す．</w:t>
-      </w:r>
-    </w:p>
-    <w:p>
-      <w:pPr>
-        <w:rPr>
-          <w:rFonts w:hint="eastAsia"/>
-        </w:rPr>
-      </w:pPr>
-    </w:p>
-    <w:p>
       <w:pPr>
         <w:pStyle w:val="a4"/>
         <w:keepNext/>
@@ -14722,7 +13047,7 @@
         <w:rPr>
           <w:noProof/>
         </w:rPr>
-        <w:t>20</w:t>
+        <w:t>19</w:t>
       </w:r>
       <w:r>
         <w:fldChar w:fldCharType="end"/>
@@ -14731,7 +13056,16 @@
         <w:rPr>
           <w:rFonts w:hint="eastAsia"/>
         </w:rPr>
-        <w:t>ジャンル推定</w:t>
+        <w:t>k</w:t>
+      </w:r>
+      <w:r>
+        <w:t>eras</w:t>
+      </w:r>
+      <w:r>
+        <w:rPr>
+          <w:rFonts w:hint="eastAsia"/>
+        </w:rPr>
+        <w:t>を利用したジャンル分類モデルの構築</w:t>
       </w:r>
     </w:p>
     <w:tbl>
@@ -14755,62 +13089,1903 @@
             <w:tcW w:w="9344" w:type="dxa"/>
           </w:tcPr>
           <w:p>
-            <w:r>
-              <w:t xml:space="preserve">predictions = </w:t>
-            </w:r>
-            <w:proofErr w:type="spellStart"/>
-            <w:r>
-              <w:t>model.predict</w:t>
-            </w:r>
-            <w:proofErr w:type="spellEnd"/>
-            <w:r>
+            <w:pPr>
+              <w:pStyle w:val="HTML"/>
+              <w:spacing w:line="244" w:lineRule="atLeast"/>
+              <w:rPr>
+                <w:color w:val="212121"/>
+                <w:sz w:val="20"/>
+                <w:szCs w:val="20"/>
+              </w:rPr>
+            </w:pPr>
+            <w:r>
+              <w:rPr>
+                <w:rStyle w:val="n"/>
+                <w:color w:val="212121"/>
+                <w:sz w:val="20"/>
+                <w:szCs w:val="20"/>
+              </w:rPr>
+              <w:t>model</w:t>
+            </w:r>
+            <w:r>
+              <w:rPr>
+                <w:color w:val="212121"/>
+                <w:sz w:val="20"/>
+                <w:szCs w:val="20"/>
+              </w:rPr>
+              <w:t xml:space="preserve"> </w:t>
+            </w:r>
+            <w:r>
+              <w:rPr>
+                <w:rStyle w:val="o"/>
+                <w:b/>
+                <w:bCs/>
+                <w:color w:val="212121"/>
+                <w:sz w:val="20"/>
+                <w:szCs w:val="20"/>
+              </w:rPr>
+              <w:t>=</w:t>
+            </w:r>
+            <w:r>
+              <w:rPr>
+                <w:color w:val="212121"/>
+                <w:sz w:val="20"/>
+                <w:szCs w:val="20"/>
+              </w:rPr>
+              <w:t xml:space="preserve"> </w:t>
+            </w:r>
+            <w:proofErr w:type="spellStart"/>
+            <w:r>
+              <w:rPr>
+                <w:rStyle w:val="n"/>
+                <w:color w:val="212121"/>
+                <w:sz w:val="20"/>
+                <w:szCs w:val="20"/>
+              </w:rPr>
+              <w:t>models</w:t>
+            </w:r>
+            <w:r>
+              <w:rPr>
+                <w:rStyle w:val="o"/>
+                <w:b/>
+                <w:bCs/>
+                <w:color w:val="212121"/>
+                <w:sz w:val="20"/>
+                <w:szCs w:val="20"/>
+              </w:rPr>
+              <w:t>.</w:t>
+            </w:r>
+            <w:r>
+              <w:rPr>
+                <w:rStyle w:val="n"/>
+                <w:color w:val="212121"/>
+                <w:sz w:val="20"/>
+                <w:szCs w:val="20"/>
+              </w:rPr>
+              <w:t>Sequential</w:t>
+            </w:r>
+            <w:proofErr w:type="spellEnd"/>
+            <w:r>
+              <w:rPr>
+                <w:rStyle w:val="p"/>
+                <w:color w:val="212121"/>
+                <w:sz w:val="20"/>
+                <w:szCs w:val="20"/>
+              </w:rPr>
+              <w:t>()</w:t>
+            </w:r>
+          </w:p>
+          <w:p>
+            <w:pPr>
+              <w:pStyle w:val="HTML"/>
+              <w:spacing w:line="244" w:lineRule="atLeast"/>
+              <w:rPr>
+                <w:color w:val="212121"/>
+                <w:sz w:val="20"/>
+                <w:szCs w:val="20"/>
+              </w:rPr>
+            </w:pPr>
+            <w:proofErr w:type="spellStart"/>
+            <w:r>
+              <w:rPr>
+                <w:rStyle w:val="n"/>
+                <w:color w:val="212121"/>
+                <w:sz w:val="20"/>
+                <w:szCs w:val="20"/>
+              </w:rPr>
+              <w:t>model</w:t>
+            </w:r>
+            <w:r>
+              <w:rPr>
+                <w:rStyle w:val="o"/>
+                <w:b/>
+                <w:bCs/>
+                <w:color w:val="212121"/>
+                <w:sz w:val="20"/>
+                <w:szCs w:val="20"/>
+              </w:rPr>
+              <w:t>.</w:t>
+            </w:r>
+            <w:r>
+              <w:rPr>
+                <w:rStyle w:val="n"/>
+                <w:color w:val="212121"/>
+                <w:sz w:val="20"/>
+                <w:szCs w:val="20"/>
+              </w:rPr>
+              <w:t>add</w:t>
+            </w:r>
+            <w:proofErr w:type="spellEnd"/>
+            <w:r>
+              <w:rPr>
+                <w:rStyle w:val="p"/>
+                <w:color w:val="212121"/>
+                <w:sz w:val="20"/>
+                <w:szCs w:val="20"/>
+              </w:rPr>
               <w:t>(</w:t>
             </w:r>
             <w:proofErr w:type="spellStart"/>
             <w:r>
+              <w:rPr>
+                <w:rStyle w:val="n"/>
+                <w:color w:val="212121"/>
+                <w:sz w:val="20"/>
+                <w:szCs w:val="20"/>
+              </w:rPr>
+              <w:t>layers</w:t>
+            </w:r>
+            <w:r>
+              <w:rPr>
+                <w:rStyle w:val="o"/>
+                <w:b/>
+                <w:bCs/>
+                <w:color w:val="212121"/>
+                <w:sz w:val="20"/>
+                <w:szCs w:val="20"/>
+              </w:rPr>
+              <w:t>.</w:t>
+            </w:r>
+            <w:r>
+              <w:rPr>
+                <w:rStyle w:val="n"/>
+                <w:color w:val="212121"/>
+                <w:sz w:val="20"/>
+                <w:szCs w:val="20"/>
+              </w:rPr>
+              <w:t>Dense</w:t>
+            </w:r>
+            <w:proofErr w:type="spellEnd"/>
+            <w:r>
+              <w:rPr>
+                <w:rStyle w:val="p"/>
+                <w:color w:val="212121"/>
+                <w:sz w:val="20"/>
+                <w:szCs w:val="20"/>
+              </w:rPr>
+              <w:t>(</w:t>
+            </w:r>
+            <w:r>
+              <w:rPr>
+                <w:rStyle w:val="mi"/>
+                <w:color w:val="212121"/>
+                <w:sz w:val="20"/>
+                <w:szCs w:val="20"/>
+              </w:rPr>
+              <w:t>256</w:t>
+            </w:r>
+            <w:r>
+              <w:rPr>
+                <w:rStyle w:val="p"/>
+                <w:color w:val="212121"/>
+                <w:sz w:val="20"/>
+                <w:szCs w:val="20"/>
+              </w:rPr>
+              <w:t>,</w:t>
+            </w:r>
+            <w:r>
+              <w:rPr>
+                <w:color w:val="212121"/>
+                <w:sz w:val="20"/>
+                <w:szCs w:val="20"/>
+              </w:rPr>
+              <w:t xml:space="preserve"> </w:t>
+            </w:r>
+            <w:r>
+              <w:rPr>
+                <w:rStyle w:val="n"/>
+                <w:color w:val="212121"/>
+                <w:sz w:val="20"/>
+                <w:szCs w:val="20"/>
+              </w:rPr>
+              <w:t>activation</w:t>
+            </w:r>
+            <w:r>
+              <w:rPr>
+                <w:rStyle w:val="o"/>
+                <w:b/>
+                <w:bCs/>
+                <w:color w:val="212121"/>
+                <w:sz w:val="20"/>
+                <w:szCs w:val="20"/>
+              </w:rPr>
+              <w:t>=</w:t>
+            </w:r>
+            <w:r>
+              <w:rPr>
+                <w:rStyle w:val="s1"/>
+                <w:color w:val="212121"/>
+                <w:sz w:val="20"/>
+                <w:szCs w:val="20"/>
+              </w:rPr>
+              <w:t>'</w:t>
+            </w:r>
+            <w:proofErr w:type="spellStart"/>
+            <w:r>
+              <w:rPr>
+                <w:rStyle w:val="s1"/>
+                <w:color w:val="212121"/>
+                <w:sz w:val="20"/>
+                <w:szCs w:val="20"/>
+              </w:rPr>
+              <w:t>relu</w:t>
+            </w:r>
+            <w:proofErr w:type="spellEnd"/>
+            <w:r>
+              <w:rPr>
+                <w:rStyle w:val="s1"/>
+                <w:color w:val="212121"/>
+                <w:sz w:val="20"/>
+                <w:szCs w:val="20"/>
+              </w:rPr>
+              <w:t>'</w:t>
+            </w:r>
+            <w:r>
+              <w:rPr>
+                <w:rStyle w:val="p"/>
+                <w:color w:val="212121"/>
+                <w:sz w:val="20"/>
+                <w:szCs w:val="20"/>
+              </w:rPr>
+              <w:t>,</w:t>
+            </w:r>
+            <w:r>
+              <w:rPr>
+                <w:color w:val="212121"/>
+                <w:sz w:val="20"/>
+                <w:szCs w:val="20"/>
+              </w:rPr>
+              <w:t xml:space="preserve"> </w:t>
+            </w:r>
+            <w:proofErr w:type="spellStart"/>
+            <w:r>
+              <w:rPr>
+                <w:rStyle w:val="n"/>
+                <w:color w:val="212121"/>
+                <w:sz w:val="20"/>
+                <w:szCs w:val="20"/>
+              </w:rPr>
+              <w:t>input_shape</w:t>
+            </w:r>
+            <w:proofErr w:type="spellEnd"/>
+            <w:r>
+              <w:rPr>
+                <w:rStyle w:val="o"/>
+                <w:b/>
+                <w:bCs/>
+                <w:color w:val="212121"/>
+                <w:sz w:val="20"/>
+                <w:szCs w:val="20"/>
+              </w:rPr>
+              <w:t>=</w:t>
+            </w:r>
+            <w:r>
+              <w:rPr>
+                <w:rStyle w:val="p"/>
+                <w:color w:val="212121"/>
+                <w:sz w:val="20"/>
+                <w:szCs w:val="20"/>
+              </w:rPr>
+              <w:t>(</w:t>
+            </w:r>
+            <w:proofErr w:type="spellStart"/>
+            <w:r>
+              <w:rPr>
+                <w:rStyle w:val="n"/>
+                <w:color w:val="212121"/>
+                <w:sz w:val="20"/>
+                <w:szCs w:val="20"/>
+              </w:rPr>
+              <w:t>X_train</w:t>
+            </w:r>
+            <w:r>
+              <w:rPr>
+                <w:rStyle w:val="o"/>
+                <w:b/>
+                <w:bCs/>
+                <w:color w:val="212121"/>
+                <w:sz w:val="20"/>
+                <w:szCs w:val="20"/>
+              </w:rPr>
+              <w:t>.</w:t>
+            </w:r>
+            <w:r>
+              <w:rPr>
+                <w:rStyle w:val="n"/>
+                <w:color w:val="212121"/>
+                <w:sz w:val="20"/>
+                <w:szCs w:val="20"/>
+              </w:rPr>
+              <w:t>shape</w:t>
+            </w:r>
+            <w:proofErr w:type="spellEnd"/>
+            <w:r>
+              <w:rPr>
+                <w:rStyle w:val="p"/>
+                <w:color w:val="212121"/>
+                <w:sz w:val="20"/>
+                <w:szCs w:val="20"/>
+              </w:rPr>
+              <w:t>[</w:t>
+            </w:r>
+            <w:r>
+              <w:rPr>
+                <w:rStyle w:val="mi"/>
+                <w:color w:val="212121"/>
+                <w:sz w:val="20"/>
+                <w:szCs w:val="20"/>
+              </w:rPr>
+              <w:t>1</w:t>
+            </w:r>
+            <w:r>
+              <w:rPr>
+                <w:rStyle w:val="p"/>
+                <w:color w:val="212121"/>
+                <w:sz w:val="20"/>
+                <w:szCs w:val="20"/>
+              </w:rPr>
+              <w:t>],)))</w:t>
+            </w:r>
+          </w:p>
+          <w:p>
+            <w:pPr>
+              <w:pStyle w:val="HTML"/>
+              <w:spacing w:line="244" w:lineRule="atLeast"/>
+              <w:rPr>
+                <w:color w:val="212121"/>
+                <w:sz w:val="20"/>
+                <w:szCs w:val="20"/>
+              </w:rPr>
+            </w:pPr>
+          </w:p>
+          <w:p>
+            <w:pPr>
+              <w:pStyle w:val="HTML"/>
+              <w:spacing w:line="244" w:lineRule="atLeast"/>
+              <w:rPr>
+                <w:color w:val="212121"/>
+                <w:sz w:val="20"/>
+                <w:szCs w:val="20"/>
+              </w:rPr>
+            </w:pPr>
+            <w:proofErr w:type="spellStart"/>
+            <w:r>
+              <w:rPr>
+                <w:rStyle w:val="n"/>
+                <w:color w:val="212121"/>
+                <w:sz w:val="20"/>
+                <w:szCs w:val="20"/>
+              </w:rPr>
+              <w:t>model</w:t>
+            </w:r>
+            <w:r>
+              <w:rPr>
+                <w:rStyle w:val="o"/>
+                <w:b/>
+                <w:bCs/>
+                <w:color w:val="212121"/>
+                <w:sz w:val="20"/>
+                <w:szCs w:val="20"/>
+              </w:rPr>
+              <w:t>.</w:t>
+            </w:r>
+            <w:r>
+              <w:rPr>
+                <w:rStyle w:val="n"/>
+                <w:color w:val="212121"/>
+                <w:sz w:val="20"/>
+                <w:szCs w:val="20"/>
+              </w:rPr>
+              <w:t>add</w:t>
+            </w:r>
+            <w:proofErr w:type="spellEnd"/>
+            <w:r>
+              <w:rPr>
+                <w:rStyle w:val="p"/>
+                <w:color w:val="212121"/>
+                <w:sz w:val="20"/>
+                <w:szCs w:val="20"/>
+              </w:rPr>
+              <w:t>(</w:t>
+            </w:r>
+            <w:proofErr w:type="spellStart"/>
+            <w:r>
+              <w:rPr>
+                <w:rStyle w:val="n"/>
+                <w:color w:val="212121"/>
+                <w:sz w:val="20"/>
+                <w:szCs w:val="20"/>
+              </w:rPr>
+              <w:t>layers</w:t>
+            </w:r>
+            <w:r>
+              <w:rPr>
+                <w:rStyle w:val="o"/>
+                <w:b/>
+                <w:bCs/>
+                <w:color w:val="212121"/>
+                <w:sz w:val="20"/>
+                <w:szCs w:val="20"/>
+              </w:rPr>
+              <w:t>.</w:t>
+            </w:r>
+            <w:r>
+              <w:rPr>
+                <w:rStyle w:val="n"/>
+                <w:color w:val="212121"/>
+                <w:sz w:val="20"/>
+                <w:szCs w:val="20"/>
+              </w:rPr>
+              <w:t>Dense</w:t>
+            </w:r>
+            <w:proofErr w:type="spellEnd"/>
+            <w:r>
+              <w:rPr>
+                <w:rStyle w:val="p"/>
+                <w:color w:val="212121"/>
+                <w:sz w:val="20"/>
+                <w:szCs w:val="20"/>
+              </w:rPr>
+              <w:t>(</w:t>
+            </w:r>
+            <w:r>
+              <w:rPr>
+                <w:rStyle w:val="mi"/>
+                <w:color w:val="212121"/>
+                <w:sz w:val="20"/>
+                <w:szCs w:val="20"/>
+              </w:rPr>
+              <w:t>128</w:t>
+            </w:r>
+            <w:r>
+              <w:rPr>
+                <w:rStyle w:val="p"/>
+                <w:color w:val="212121"/>
+                <w:sz w:val="20"/>
+                <w:szCs w:val="20"/>
+              </w:rPr>
+              <w:t>,</w:t>
+            </w:r>
+            <w:r>
+              <w:rPr>
+                <w:color w:val="212121"/>
+                <w:sz w:val="20"/>
+                <w:szCs w:val="20"/>
+              </w:rPr>
+              <w:t xml:space="preserve"> </w:t>
+            </w:r>
+            <w:r>
+              <w:rPr>
+                <w:rStyle w:val="n"/>
+                <w:color w:val="212121"/>
+                <w:sz w:val="20"/>
+                <w:szCs w:val="20"/>
+              </w:rPr>
+              <w:t>activation</w:t>
+            </w:r>
+            <w:r>
+              <w:rPr>
+                <w:rStyle w:val="o"/>
+                <w:b/>
+                <w:bCs/>
+                <w:color w:val="212121"/>
+                <w:sz w:val="20"/>
+                <w:szCs w:val="20"/>
+              </w:rPr>
+              <w:t>=</w:t>
+            </w:r>
+            <w:r>
+              <w:rPr>
+                <w:rStyle w:val="s1"/>
+                <w:color w:val="212121"/>
+                <w:sz w:val="20"/>
+                <w:szCs w:val="20"/>
+              </w:rPr>
+              <w:t>'</w:t>
+            </w:r>
+            <w:proofErr w:type="spellStart"/>
+            <w:r>
+              <w:rPr>
+                <w:rStyle w:val="s1"/>
+                <w:color w:val="212121"/>
+                <w:sz w:val="20"/>
+                <w:szCs w:val="20"/>
+              </w:rPr>
+              <w:t>relu</w:t>
+            </w:r>
+            <w:proofErr w:type="spellEnd"/>
+            <w:r>
+              <w:rPr>
+                <w:rStyle w:val="s1"/>
+                <w:color w:val="212121"/>
+                <w:sz w:val="20"/>
+                <w:szCs w:val="20"/>
+              </w:rPr>
+              <w:t>'</w:t>
+            </w:r>
+            <w:r>
+              <w:rPr>
+                <w:rStyle w:val="p"/>
+                <w:color w:val="212121"/>
+                <w:sz w:val="20"/>
+                <w:szCs w:val="20"/>
+              </w:rPr>
+              <w:t>))</w:t>
+            </w:r>
+          </w:p>
+          <w:p>
+            <w:pPr>
+              <w:pStyle w:val="HTML"/>
+              <w:spacing w:line="244" w:lineRule="atLeast"/>
+              <w:rPr>
+                <w:color w:val="212121"/>
+                <w:sz w:val="20"/>
+                <w:szCs w:val="20"/>
+              </w:rPr>
+            </w:pPr>
+          </w:p>
+          <w:p>
+            <w:pPr>
+              <w:pStyle w:val="HTML"/>
+              <w:spacing w:line="244" w:lineRule="atLeast"/>
+              <w:rPr>
+                <w:color w:val="212121"/>
+                <w:sz w:val="20"/>
+                <w:szCs w:val="20"/>
+              </w:rPr>
+            </w:pPr>
+            <w:proofErr w:type="spellStart"/>
+            <w:r>
+              <w:rPr>
+                <w:rStyle w:val="n"/>
+                <w:color w:val="212121"/>
+                <w:sz w:val="20"/>
+                <w:szCs w:val="20"/>
+              </w:rPr>
+              <w:t>model</w:t>
+            </w:r>
+            <w:r>
+              <w:rPr>
+                <w:rStyle w:val="o"/>
+                <w:b/>
+                <w:bCs/>
+                <w:color w:val="212121"/>
+                <w:sz w:val="20"/>
+                <w:szCs w:val="20"/>
+              </w:rPr>
+              <w:t>.</w:t>
+            </w:r>
+            <w:r>
+              <w:rPr>
+                <w:rStyle w:val="n"/>
+                <w:color w:val="212121"/>
+                <w:sz w:val="20"/>
+                <w:szCs w:val="20"/>
+              </w:rPr>
+              <w:t>add</w:t>
+            </w:r>
+            <w:proofErr w:type="spellEnd"/>
+            <w:r>
+              <w:rPr>
+                <w:rStyle w:val="p"/>
+                <w:color w:val="212121"/>
+                <w:sz w:val="20"/>
+                <w:szCs w:val="20"/>
+              </w:rPr>
+              <w:t>(</w:t>
+            </w:r>
+            <w:proofErr w:type="spellStart"/>
+            <w:r>
+              <w:rPr>
+                <w:rStyle w:val="n"/>
+                <w:color w:val="212121"/>
+                <w:sz w:val="20"/>
+                <w:szCs w:val="20"/>
+              </w:rPr>
+              <w:t>layers</w:t>
+            </w:r>
+            <w:r>
+              <w:rPr>
+                <w:rStyle w:val="o"/>
+                <w:b/>
+                <w:bCs/>
+                <w:color w:val="212121"/>
+                <w:sz w:val="20"/>
+                <w:szCs w:val="20"/>
+              </w:rPr>
+              <w:t>.</w:t>
+            </w:r>
+            <w:r>
+              <w:rPr>
+                <w:rStyle w:val="n"/>
+                <w:color w:val="212121"/>
+                <w:sz w:val="20"/>
+                <w:szCs w:val="20"/>
+              </w:rPr>
+              <w:t>Dense</w:t>
+            </w:r>
+            <w:proofErr w:type="spellEnd"/>
+            <w:r>
+              <w:rPr>
+                <w:rStyle w:val="p"/>
+                <w:color w:val="212121"/>
+                <w:sz w:val="20"/>
+                <w:szCs w:val="20"/>
+              </w:rPr>
+              <w:t>(</w:t>
+            </w:r>
+            <w:r>
+              <w:rPr>
+                <w:rStyle w:val="mi"/>
+                <w:color w:val="212121"/>
+                <w:sz w:val="20"/>
+                <w:szCs w:val="20"/>
+              </w:rPr>
+              <w:t>64</w:t>
+            </w:r>
+            <w:r>
+              <w:rPr>
+                <w:rStyle w:val="p"/>
+                <w:color w:val="212121"/>
+                <w:sz w:val="20"/>
+                <w:szCs w:val="20"/>
+              </w:rPr>
+              <w:t>,</w:t>
+            </w:r>
+            <w:r>
+              <w:rPr>
+                <w:color w:val="212121"/>
+                <w:sz w:val="20"/>
+                <w:szCs w:val="20"/>
+              </w:rPr>
+              <w:t xml:space="preserve"> </w:t>
+            </w:r>
+            <w:r>
+              <w:rPr>
+                <w:rStyle w:val="n"/>
+                <w:color w:val="212121"/>
+                <w:sz w:val="20"/>
+                <w:szCs w:val="20"/>
+              </w:rPr>
+              <w:t>activation</w:t>
+            </w:r>
+            <w:r>
+              <w:rPr>
+                <w:rStyle w:val="o"/>
+                <w:b/>
+                <w:bCs/>
+                <w:color w:val="212121"/>
+                <w:sz w:val="20"/>
+                <w:szCs w:val="20"/>
+              </w:rPr>
+              <w:t>=</w:t>
+            </w:r>
+            <w:r>
+              <w:rPr>
+                <w:rStyle w:val="s1"/>
+                <w:color w:val="212121"/>
+                <w:sz w:val="20"/>
+                <w:szCs w:val="20"/>
+              </w:rPr>
+              <w:t>'</w:t>
+            </w:r>
+            <w:proofErr w:type="spellStart"/>
+            <w:r>
+              <w:rPr>
+                <w:rStyle w:val="s1"/>
+                <w:color w:val="212121"/>
+                <w:sz w:val="20"/>
+                <w:szCs w:val="20"/>
+              </w:rPr>
+              <w:t>relu</w:t>
+            </w:r>
+            <w:proofErr w:type="spellEnd"/>
+            <w:r>
+              <w:rPr>
+                <w:rStyle w:val="s1"/>
+                <w:color w:val="212121"/>
+                <w:sz w:val="20"/>
+                <w:szCs w:val="20"/>
+              </w:rPr>
+              <w:t>'</w:t>
+            </w:r>
+            <w:r>
+              <w:rPr>
+                <w:rStyle w:val="p"/>
+                <w:color w:val="212121"/>
+                <w:sz w:val="20"/>
+                <w:szCs w:val="20"/>
+              </w:rPr>
+              <w:t>))</w:t>
+            </w:r>
+          </w:p>
+          <w:p>
+            <w:pPr>
+              <w:pStyle w:val="HTML"/>
+              <w:spacing w:line="244" w:lineRule="atLeast"/>
+              <w:rPr>
+                <w:color w:val="212121"/>
+                <w:sz w:val="20"/>
+                <w:szCs w:val="20"/>
+              </w:rPr>
+            </w:pPr>
+          </w:p>
+          <w:p>
+            <w:pPr>
+              <w:pStyle w:val="HTML"/>
+              <w:spacing w:line="244" w:lineRule="atLeast"/>
+              <w:rPr>
+                <w:color w:val="212121"/>
+                <w:sz w:val="20"/>
+                <w:szCs w:val="20"/>
+              </w:rPr>
+            </w:pPr>
+            <w:proofErr w:type="spellStart"/>
+            <w:r>
+              <w:rPr>
+                <w:rStyle w:val="n"/>
+                <w:color w:val="212121"/>
+                <w:sz w:val="20"/>
+                <w:szCs w:val="20"/>
+              </w:rPr>
+              <w:t>model</w:t>
+            </w:r>
+            <w:r>
+              <w:rPr>
+                <w:rStyle w:val="o"/>
+                <w:b/>
+                <w:bCs/>
+                <w:color w:val="212121"/>
+                <w:sz w:val="20"/>
+                <w:szCs w:val="20"/>
+              </w:rPr>
+              <w:t>.</w:t>
+            </w:r>
+            <w:r>
+              <w:rPr>
+                <w:rStyle w:val="n"/>
+                <w:color w:val="212121"/>
+                <w:sz w:val="20"/>
+                <w:szCs w:val="20"/>
+              </w:rPr>
+              <w:t>add</w:t>
+            </w:r>
+            <w:proofErr w:type="spellEnd"/>
+            <w:r>
+              <w:rPr>
+                <w:rStyle w:val="p"/>
+                <w:color w:val="212121"/>
+                <w:sz w:val="20"/>
+                <w:szCs w:val="20"/>
+              </w:rPr>
+              <w:t>(</w:t>
+            </w:r>
+            <w:proofErr w:type="spellStart"/>
+            <w:r>
+              <w:rPr>
+                <w:rStyle w:val="n"/>
+                <w:color w:val="212121"/>
+                <w:sz w:val="20"/>
+                <w:szCs w:val="20"/>
+              </w:rPr>
+              <w:t>layers</w:t>
+            </w:r>
+            <w:r>
+              <w:rPr>
+                <w:rStyle w:val="o"/>
+                <w:b/>
+                <w:bCs/>
+                <w:color w:val="212121"/>
+                <w:sz w:val="20"/>
+                <w:szCs w:val="20"/>
+              </w:rPr>
+              <w:t>.</w:t>
+            </w:r>
+            <w:r>
+              <w:rPr>
+                <w:rStyle w:val="n"/>
+                <w:color w:val="212121"/>
+                <w:sz w:val="20"/>
+                <w:szCs w:val="20"/>
+              </w:rPr>
+              <w:t>Dense</w:t>
+            </w:r>
+            <w:proofErr w:type="spellEnd"/>
+            <w:r>
+              <w:rPr>
+                <w:rStyle w:val="p"/>
+                <w:color w:val="212121"/>
+                <w:sz w:val="20"/>
+                <w:szCs w:val="20"/>
+              </w:rPr>
+              <w:t>(</w:t>
+            </w:r>
+            <w:r>
+              <w:rPr>
+                <w:rStyle w:val="mi"/>
+                <w:color w:val="212121"/>
+                <w:sz w:val="20"/>
+                <w:szCs w:val="20"/>
+              </w:rPr>
+              <w:t>10</w:t>
+            </w:r>
+            <w:r>
+              <w:rPr>
+                <w:rStyle w:val="p"/>
+                <w:color w:val="212121"/>
+                <w:sz w:val="20"/>
+                <w:szCs w:val="20"/>
+              </w:rPr>
+              <w:t>,</w:t>
+            </w:r>
+            <w:r>
+              <w:rPr>
+                <w:color w:val="212121"/>
+                <w:sz w:val="20"/>
+                <w:szCs w:val="20"/>
+              </w:rPr>
+              <w:t xml:space="preserve"> </w:t>
+            </w:r>
+            <w:r>
+              <w:rPr>
+                <w:rStyle w:val="n"/>
+                <w:color w:val="212121"/>
+                <w:sz w:val="20"/>
+                <w:szCs w:val="20"/>
+              </w:rPr>
+              <w:t>activation</w:t>
+            </w:r>
+            <w:r>
+              <w:rPr>
+                <w:rStyle w:val="o"/>
+                <w:b/>
+                <w:bCs/>
+                <w:color w:val="212121"/>
+                <w:sz w:val="20"/>
+                <w:szCs w:val="20"/>
+              </w:rPr>
+              <w:t>=</w:t>
+            </w:r>
+            <w:r>
+              <w:rPr>
+                <w:rStyle w:val="s1"/>
+                <w:color w:val="212121"/>
+                <w:sz w:val="20"/>
+                <w:szCs w:val="20"/>
+              </w:rPr>
+              <w:t>'</w:t>
+            </w:r>
+            <w:proofErr w:type="spellStart"/>
+            <w:r>
+              <w:rPr>
+                <w:rStyle w:val="s1"/>
+                <w:color w:val="212121"/>
+                <w:sz w:val="20"/>
+                <w:szCs w:val="20"/>
+              </w:rPr>
+              <w:t>softmax</w:t>
+            </w:r>
+            <w:proofErr w:type="spellEnd"/>
+            <w:r>
+              <w:rPr>
+                <w:rStyle w:val="s1"/>
+                <w:color w:val="212121"/>
+                <w:sz w:val="20"/>
+                <w:szCs w:val="20"/>
+              </w:rPr>
+              <w:t>'</w:t>
+            </w:r>
+            <w:r>
+              <w:rPr>
+                <w:rStyle w:val="p"/>
+                <w:color w:val="212121"/>
+                <w:sz w:val="20"/>
+                <w:szCs w:val="20"/>
+              </w:rPr>
+              <w:t>))</w:t>
+            </w:r>
+          </w:p>
+          <w:p/>
+          <w:p>
+            <w:pPr>
+              <w:pStyle w:val="HTML"/>
+              <w:spacing w:line="244" w:lineRule="atLeast"/>
+              <w:rPr>
+                <w:color w:val="212121"/>
+                <w:sz w:val="20"/>
+                <w:szCs w:val="20"/>
+              </w:rPr>
+            </w:pPr>
+            <w:proofErr w:type="spellStart"/>
+            <w:r>
+              <w:rPr>
+                <w:rStyle w:val="n"/>
+                <w:color w:val="212121"/>
+                <w:sz w:val="20"/>
+                <w:szCs w:val="20"/>
+              </w:rPr>
+              <w:t>model</w:t>
+            </w:r>
+            <w:r>
+              <w:rPr>
+                <w:rStyle w:val="o"/>
+                <w:b/>
+                <w:bCs/>
+                <w:color w:val="212121"/>
+                <w:sz w:val="20"/>
+                <w:szCs w:val="20"/>
+              </w:rPr>
+              <w:t>.</w:t>
+            </w:r>
+            <w:r>
+              <w:rPr>
+                <w:rStyle w:val="n"/>
+                <w:color w:val="212121"/>
+                <w:sz w:val="20"/>
+                <w:szCs w:val="20"/>
+              </w:rPr>
+              <w:t>compile</w:t>
+            </w:r>
+            <w:proofErr w:type="spellEnd"/>
+            <w:r>
+              <w:rPr>
+                <w:rStyle w:val="p"/>
+                <w:color w:val="212121"/>
+                <w:sz w:val="20"/>
+                <w:szCs w:val="20"/>
+              </w:rPr>
+              <w:t>(</w:t>
+            </w:r>
+            <w:r>
+              <w:rPr>
+                <w:rStyle w:val="n"/>
+                <w:color w:val="212121"/>
+                <w:sz w:val="20"/>
+                <w:szCs w:val="20"/>
+              </w:rPr>
+              <w:t>optimizer</w:t>
+            </w:r>
+            <w:r>
+              <w:rPr>
+                <w:rStyle w:val="o"/>
+                <w:b/>
+                <w:bCs/>
+                <w:color w:val="212121"/>
+                <w:sz w:val="20"/>
+                <w:szCs w:val="20"/>
+              </w:rPr>
+              <w:t>=</w:t>
+            </w:r>
+            <w:r>
+              <w:rPr>
+                <w:rStyle w:val="s1"/>
+                <w:color w:val="212121"/>
+                <w:sz w:val="20"/>
+                <w:szCs w:val="20"/>
+              </w:rPr>
+              <w:t>'</w:t>
+            </w:r>
+            <w:proofErr w:type="spellStart"/>
+            <w:r>
+              <w:rPr>
+                <w:rStyle w:val="s1"/>
+                <w:color w:val="212121"/>
+                <w:sz w:val="20"/>
+                <w:szCs w:val="20"/>
+              </w:rPr>
+              <w:t>adam</w:t>
+            </w:r>
+            <w:proofErr w:type="spellEnd"/>
+            <w:r>
+              <w:rPr>
+                <w:rStyle w:val="s1"/>
+                <w:color w:val="212121"/>
+                <w:sz w:val="20"/>
+                <w:szCs w:val="20"/>
+              </w:rPr>
+              <w:t>'</w:t>
+            </w:r>
+            <w:r>
+              <w:rPr>
+                <w:rStyle w:val="p"/>
+                <w:color w:val="212121"/>
+                <w:sz w:val="20"/>
+                <w:szCs w:val="20"/>
+              </w:rPr>
+              <w:t>,</w:t>
+            </w:r>
+          </w:p>
+          <w:p>
+            <w:pPr>
+              <w:pStyle w:val="HTML"/>
+              <w:spacing w:line="244" w:lineRule="atLeast"/>
+              <w:rPr>
+                <w:color w:val="212121"/>
+                <w:sz w:val="20"/>
+                <w:szCs w:val="20"/>
+              </w:rPr>
+            </w:pPr>
+            <w:r>
+              <w:rPr>
+                <w:color w:val="212121"/>
+                <w:sz w:val="20"/>
+                <w:szCs w:val="20"/>
+              </w:rPr>
+              <w:t xml:space="preserve">              </w:t>
+            </w:r>
+            <w:r>
+              <w:rPr>
+                <w:rStyle w:val="n"/>
+                <w:color w:val="212121"/>
+                <w:sz w:val="20"/>
+                <w:szCs w:val="20"/>
+              </w:rPr>
+              <w:t>loss</w:t>
+            </w:r>
+            <w:r>
+              <w:rPr>
+                <w:rStyle w:val="o"/>
+                <w:b/>
+                <w:bCs/>
+                <w:color w:val="212121"/>
+                <w:sz w:val="20"/>
+                <w:szCs w:val="20"/>
+              </w:rPr>
+              <w:t>=</w:t>
+            </w:r>
+            <w:r>
+              <w:rPr>
+                <w:rStyle w:val="s1"/>
+                <w:color w:val="212121"/>
+                <w:sz w:val="20"/>
+                <w:szCs w:val="20"/>
+              </w:rPr>
+              <w:t>'</w:t>
+            </w:r>
+            <w:proofErr w:type="spellStart"/>
+            <w:r>
+              <w:rPr>
+                <w:rStyle w:val="s1"/>
+                <w:color w:val="212121"/>
+                <w:sz w:val="20"/>
+                <w:szCs w:val="20"/>
+              </w:rPr>
+              <w:t>sparse_categorical_crossentropy</w:t>
+            </w:r>
+            <w:proofErr w:type="spellEnd"/>
+            <w:r>
+              <w:rPr>
+                <w:rStyle w:val="s1"/>
+                <w:color w:val="212121"/>
+                <w:sz w:val="20"/>
+                <w:szCs w:val="20"/>
+              </w:rPr>
+              <w:t>'</w:t>
+            </w:r>
+            <w:r>
+              <w:rPr>
+                <w:rStyle w:val="p"/>
+                <w:color w:val="212121"/>
+                <w:sz w:val="20"/>
+                <w:szCs w:val="20"/>
+              </w:rPr>
+              <w:t>,</w:t>
+            </w:r>
+          </w:p>
+          <w:p>
+            <w:pPr>
+              <w:pStyle w:val="HTML"/>
+              <w:spacing w:line="244" w:lineRule="atLeast"/>
+              <w:rPr>
+                <w:rStyle w:val="p"/>
+                <w:color w:val="212121"/>
+                <w:sz w:val="20"/>
+                <w:szCs w:val="20"/>
+              </w:rPr>
+            </w:pPr>
+            <w:r>
+              <w:rPr>
+                <w:color w:val="212121"/>
+                <w:sz w:val="20"/>
+                <w:szCs w:val="20"/>
+              </w:rPr>
+              <w:t xml:space="preserve">              </w:t>
+            </w:r>
+            <w:r>
+              <w:rPr>
+                <w:rStyle w:val="n"/>
+                <w:color w:val="212121"/>
+                <w:sz w:val="20"/>
+                <w:szCs w:val="20"/>
+              </w:rPr>
+              <w:t>metrics</w:t>
+            </w:r>
+            <w:r>
+              <w:rPr>
+                <w:rStyle w:val="o"/>
+                <w:b/>
+                <w:bCs/>
+                <w:color w:val="212121"/>
+                <w:sz w:val="20"/>
+                <w:szCs w:val="20"/>
+              </w:rPr>
+              <w:t>=</w:t>
+            </w:r>
+            <w:r>
+              <w:rPr>
+                <w:rStyle w:val="p"/>
+                <w:color w:val="212121"/>
+                <w:sz w:val="20"/>
+                <w:szCs w:val="20"/>
+              </w:rPr>
+              <w:t>[</w:t>
+            </w:r>
+            <w:r>
+              <w:rPr>
+                <w:rStyle w:val="s1"/>
+                <w:color w:val="212121"/>
+                <w:sz w:val="20"/>
+                <w:szCs w:val="20"/>
+              </w:rPr>
+              <w:t>'accuracy'</w:t>
+            </w:r>
+            <w:r>
+              <w:rPr>
+                <w:rStyle w:val="p"/>
+                <w:color w:val="212121"/>
+                <w:sz w:val="20"/>
+                <w:szCs w:val="20"/>
+              </w:rPr>
+              <w:t>]</w:t>
+            </w:r>
+          </w:p>
+          <w:p>
+            <w:pPr>
+              <w:pStyle w:val="HTML"/>
+              <w:spacing w:line="244" w:lineRule="atLeast"/>
+              <w:rPr>
+                <w:color w:val="212121"/>
+                <w:sz w:val="20"/>
+                <w:szCs w:val="20"/>
+              </w:rPr>
+            </w:pPr>
+          </w:p>
+          <w:p>
+            <w:pPr>
+              <w:pStyle w:val="HTML"/>
+              <w:spacing w:line="244" w:lineRule="atLeast"/>
+              <w:rPr>
+                <w:color w:val="212121"/>
+                <w:sz w:val="20"/>
+                <w:szCs w:val="20"/>
+              </w:rPr>
+            </w:pPr>
+            <w:r>
+              <w:rPr>
+                <w:rStyle w:val="n"/>
+                <w:color w:val="212121"/>
+                <w:sz w:val="20"/>
+                <w:szCs w:val="20"/>
+              </w:rPr>
+              <w:t>history</w:t>
+            </w:r>
+            <w:r>
+              <w:rPr>
+                <w:color w:val="212121"/>
+                <w:sz w:val="20"/>
+                <w:szCs w:val="20"/>
+              </w:rPr>
+              <w:t xml:space="preserve"> </w:t>
+            </w:r>
+            <w:r>
+              <w:rPr>
+                <w:rStyle w:val="o"/>
+                <w:b/>
+                <w:bCs/>
+                <w:color w:val="212121"/>
+                <w:sz w:val="20"/>
+                <w:szCs w:val="20"/>
+              </w:rPr>
+              <w:t>=</w:t>
+            </w:r>
+            <w:r>
+              <w:rPr>
+                <w:color w:val="212121"/>
+                <w:sz w:val="20"/>
+                <w:szCs w:val="20"/>
+              </w:rPr>
+              <w:t xml:space="preserve"> </w:t>
+            </w:r>
+            <w:proofErr w:type="spellStart"/>
+            <w:r>
+              <w:rPr>
+                <w:rStyle w:val="n"/>
+                <w:color w:val="212121"/>
+                <w:sz w:val="20"/>
+                <w:szCs w:val="20"/>
+              </w:rPr>
+              <w:t>model</w:t>
+            </w:r>
+            <w:r>
+              <w:rPr>
+                <w:rStyle w:val="o"/>
+                <w:b/>
+                <w:bCs/>
+                <w:color w:val="212121"/>
+                <w:sz w:val="20"/>
+                <w:szCs w:val="20"/>
+              </w:rPr>
+              <w:t>.</w:t>
+            </w:r>
+            <w:r>
+              <w:rPr>
+                <w:rStyle w:val="n"/>
+                <w:color w:val="212121"/>
+                <w:sz w:val="20"/>
+                <w:szCs w:val="20"/>
+              </w:rPr>
+              <w:t>fit</w:t>
+            </w:r>
+            <w:proofErr w:type="spellEnd"/>
+            <w:r>
+              <w:rPr>
+                <w:rStyle w:val="p"/>
+                <w:color w:val="212121"/>
+                <w:sz w:val="20"/>
+                <w:szCs w:val="20"/>
+              </w:rPr>
+              <w:t>(</w:t>
+            </w:r>
+            <w:proofErr w:type="spellStart"/>
+            <w:r>
+              <w:rPr>
+                <w:rStyle w:val="n"/>
+                <w:color w:val="212121"/>
+                <w:sz w:val="20"/>
+                <w:szCs w:val="20"/>
+              </w:rPr>
+              <w:t>X_train</w:t>
+            </w:r>
+            <w:proofErr w:type="spellEnd"/>
+            <w:r>
+              <w:rPr>
+                <w:rStyle w:val="p"/>
+                <w:color w:val="212121"/>
+                <w:sz w:val="20"/>
+                <w:szCs w:val="20"/>
+              </w:rPr>
+              <w:t>,</w:t>
+            </w:r>
+          </w:p>
+          <w:p>
+            <w:pPr>
+              <w:pStyle w:val="HTML"/>
+              <w:spacing w:line="244" w:lineRule="atLeast"/>
+              <w:rPr>
+                <w:color w:val="212121"/>
+                <w:sz w:val="20"/>
+                <w:szCs w:val="20"/>
+              </w:rPr>
+            </w:pPr>
+            <w:r>
+              <w:rPr>
+                <w:color w:val="212121"/>
+                <w:sz w:val="20"/>
+                <w:szCs w:val="20"/>
+              </w:rPr>
+              <w:t xml:space="preserve">                    </w:t>
+            </w:r>
+            <w:proofErr w:type="spellStart"/>
+            <w:r>
+              <w:rPr>
+                <w:rStyle w:val="n"/>
+                <w:color w:val="212121"/>
+                <w:sz w:val="20"/>
+                <w:szCs w:val="20"/>
+              </w:rPr>
+              <w:t>y_train</w:t>
+            </w:r>
+            <w:proofErr w:type="spellEnd"/>
+            <w:r>
+              <w:rPr>
+                <w:rStyle w:val="p"/>
+                <w:color w:val="212121"/>
+                <w:sz w:val="20"/>
+                <w:szCs w:val="20"/>
+              </w:rPr>
+              <w:t>,</w:t>
+            </w:r>
+          </w:p>
+          <w:p>
+            <w:pPr>
+              <w:pStyle w:val="HTML"/>
+              <w:spacing w:line="244" w:lineRule="atLeast"/>
+              <w:rPr>
+                <w:color w:val="212121"/>
+                <w:sz w:val="20"/>
+                <w:szCs w:val="20"/>
+              </w:rPr>
+            </w:pPr>
+            <w:r>
+              <w:rPr>
+                <w:color w:val="212121"/>
+                <w:sz w:val="20"/>
+                <w:szCs w:val="20"/>
+              </w:rPr>
+              <w:t xml:space="preserve">                    </w:t>
+            </w:r>
+            <w:r>
+              <w:rPr>
+                <w:rStyle w:val="n"/>
+                <w:color w:val="212121"/>
+                <w:sz w:val="20"/>
+                <w:szCs w:val="20"/>
+              </w:rPr>
+              <w:t>epochs</w:t>
+            </w:r>
+            <w:r>
+              <w:rPr>
+                <w:rStyle w:val="o"/>
+                <w:b/>
+                <w:bCs/>
+                <w:color w:val="212121"/>
+                <w:sz w:val="20"/>
+                <w:szCs w:val="20"/>
+              </w:rPr>
+              <w:t>=</w:t>
+            </w:r>
+            <w:r>
+              <w:rPr>
+                <w:rStyle w:val="mi"/>
+                <w:color w:val="212121"/>
+                <w:sz w:val="20"/>
+                <w:szCs w:val="20"/>
+              </w:rPr>
+              <w:t>20</w:t>
+            </w:r>
+            <w:r>
+              <w:rPr>
+                <w:rStyle w:val="p"/>
+                <w:color w:val="212121"/>
+                <w:sz w:val="20"/>
+                <w:szCs w:val="20"/>
+              </w:rPr>
+              <w:t>,</w:t>
+            </w:r>
+          </w:p>
+          <w:p>
+            <w:pPr>
+              <w:pStyle w:val="HTML"/>
+              <w:spacing w:line="244" w:lineRule="atLeast"/>
+              <w:rPr>
+                <w:color w:val="212121"/>
+                <w:sz w:val="20"/>
+                <w:szCs w:val="20"/>
+              </w:rPr>
+            </w:pPr>
+            <w:r>
+              <w:rPr>
+                <w:color w:val="212121"/>
+                <w:sz w:val="20"/>
+                <w:szCs w:val="20"/>
+              </w:rPr>
+              <w:t xml:space="preserve">                    </w:t>
+            </w:r>
+            <w:proofErr w:type="spellStart"/>
+            <w:r>
+              <w:rPr>
+                <w:rStyle w:val="n"/>
+                <w:color w:val="212121"/>
+                <w:sz w:val="20"/>
+                <w:szCs w:val="20"/>
+              </w:rPr>
+              <w:t>batch_size</w:t>
+            </w:r>
+            <w:proofErr w:type="spellEnd"/>
+            <w:r>
+              <w:rPr>
+                <w:rStyle w:val="o"/>
+                <w:b/>
+                <w:bCs/>
+                <w:color w:val="212121"/>
+                <w:sz w:val="20"/>
+                <w:szCs w:val="20"/>
+              </w:rPr>
+              <w:t>=</w:t>
+            </w:r>
+            <w:r>
+              <w:rPr>
+                <w:rStyle w:val="mi"/>
+                <w:color w:val="212121"/>
+                <w:sz w:val="20"/>
+                <w:szCs w:val="20"/>
+              </w:rPr>
+              <w:t>128</w:t>
+            </w:r>
+            <w:r>
+              <w:rPr>
+                <w:rStyle w:val="p"/>
+                <w:color w:val="212121"/>
+                <w:sz w:val="20"/>
+                <w:szCs w:val="20"/>
+              </w:rPr>
+              <w:t>)</w:t>
+            </w:r>
+          </w:p>
+          <w:p>
+            <w:pPr>
+              <w:pStyle w:val="HTML"/>
+              <w:spacing w:line="244" w:lineRule="atLeast"/>
+              <w:rPr>
+                <w:rStyle w:val="p"/>
+                <w:color w:val="212121"/>
+                <w:sz w:val="20"/>
+                <w:szCs w:val="20"/>
+              </w:rPr>
+            </w:pPr>
+            <w:proofErr w:type="spellStart"/>
+            <w:r>
+              <w:rPr>
+                <w:rStyle w:val="n"/>
+                <w:color w:val="212121"/>
+                <w:sz w:val="20"/>
+                <w:szCs w:val="20"/>
+              </w:rPr>
+              <w:t>test_loss</w:t>
+            </w:r>
+            <w:proofErr w:type="spellEnd"/>
+            <w:r>
+              <w:rPr>
+                <w:rStyle w:val="p"/>
+                <w:color w:val="212121"/>
+                <w:sz w:val="20"/>
+                <w:szCs w:val="20"/>
+              </w:rPr>
+              <w:t>,</w:t>
+            </w:r>
+            <w:r>
+              <w:rPr>
+                <w:color w:val="212121"/>
+                <w:sz w:val="20"/>
+                <w:szCs w:val="20"/>
+              </w:rPr>
+              <w:t xml:space="preserve"> </w:t>
+            </w:r>
+            <w:proofErr w:type="spellStart"/>
+            <w:r>
+              <w:rPr>
+                <w:rStyle w:val="n"/>
+                <w:color w:val="212121"/>
+                <w:sz w:val="20"/>
+                <w:szCs w:val="20"/>
+              </w:rPr>
+              <w:t>test_acc</w:t>
+            </w:r>
+            <w:proofErr w:type="spellEnd"/>
+            <w:r>
+              <w:rPr>
+                <w:color w:val="212121"/>
+                <w:sz w:val="20"/>
+                <w:szCs w:val="20"/>
+              </w:rPr>
+              <w:t xml:space="preserve"> </w:t>
+            </w:r>
+            <w:r>
+              <w:rPr>
+                <w:rStyle w:val="o"/>
+                <w:b/>
+                <w:bCs/>
+                <w:color w:val="212121"/>
+                <w:sz w:val="20"/>
+                <w:szCs w:val="20"/>
+              </w:rPr>
+              <w:t>=</w:t>
+            </w:r>
+            <w:r>
+              <w:rPr>
+                <w:color w:val="212121"/>
+                <w:sz w:val="20"/>
+                <w:szCs w:val="20"/>
+              </w:rPr>
+              <w:t xml:space="preserve"> </w:t>
+            </w:r>
+            <w:proofErr w:type="spellStart"/>
+            <w:r>
+              <w:rPr>
+                <w:rStyle w:val="n"/>
+                <w:color w:val="212121"/>
+                <w:sz w:val="20"/>
+                <w:szCs w:val="20"/>
+              </w:rPr>
+              <w:t>model</w:t>
+            </w:r>
+            <w:r>
+              <w:rPr>
+                <w:rStyle w:val="o"/>
+                <w:b/>
+                <w:bCs/>
+                <w:color w:val="212121"/>
+                <w:sz w:val="20"/>
+                <w:szCs w:val="20"/>
+              </w:rPr>
+              <w:t>.</w:t>
+            </w:r>
+            <w:r>
+              <w:rPr>
+                <w:rStyle w:val="n"/>
+                <w:color w:val="212121"/>
+                <w:sz w:val="20"/>
+                <w:szCs w:val="20"/>
+              </w:rPr>
+              <w:t>evaluate</w:t>
+            </w:r>
+            <w:proofErr w:type="spellEnd"/>
+            <w:r>
+              <w:rPr>
+                <w:rStyle w:val="p"/>
+                <w:color w:val="212121"/>
+                <w:sz w:val="20"/>
+                <w:szCs w:val="20"/>
+              </w:rPr>
+              <w:t>(</w:t>
+            </w:r>
+            <w:proofErr w:type="spellStart"/>
+            <w:r>
+              <w:rPr>
+                <w:rStyle w:val="n"/>
+                <w:color w:val="212121"/>
+                <w:sz w:val="20"/>
+                <w:szCs w:val="20"/>
+              </w:rPr>
               <w:t>X_test</w:t>
             </w:r>
-            <w:proofErr w:type="spellEnd"/>
-            <w:r>
+            <w:r>
+              <w:rPr>
+                <w:rStyle w:val="p"/>
+                <w:color w:val="212121"/>
+                <w:sz w:val="20"/>
+                <w:szCs w:val="20"/>
+              </w:rPr>
+              <w:t>,</w:t>
+            </w:r>
+            <w:r>
+              <w:rPr>
+                <w:rStyle w:val="n"/>
+                <w:color w:val="212121"/>
+                <w:sz w:val="20"/>
+                <w:szCs w:val="20"/>
+              </w:rPr>
+              <w:t>y_test</w:t>
+            </w:r>
+            <w:proofErr w:type="spellEnd"/>
+            <w:r>
+              <w:rPr>
+                <w:rStyle w:val="p"/>
+                <w:color w:val="212121"/>
+                <w:sz w:val="20"/>
+                <w:szCs w:val="20"/>
+              </w:rPr>
               <w:t>)</w:t>
             </w:r>
           </w:p>
           <w:p>
-            <w:r>
-              <w:t>predictions[0].shape</w:t>
-            </w:r>
-          </w:p>
-          <w:p>
-            <w:proofErr w:type="spellStart"/>
-            <w:r>
-              <w:t>np.sum</w:t>
-            </w:r>
-            <w:proofErr w:type="spellEnd"/>
-            <w:r>
-              <w:t>(predictions[0])</w:t>
-            </w:r>
-          </w:p>
-          <w:p>
-            <w:r>
-              <w:t xml:space="preserve">prediction = </w:t>
-            </w:r>
-            <w:proofErr w:type="spellStart"/>
-            <w:r>
-              <w:t>np.argmax</w:t>
-            </w:r>
-            <w:proofErr w:type="spellEnd"/>
-            <w:r>
-              <w:t>(predictions[0])</w:t>
-            </w:r>
-          </w:p>
-          <w:p>
-            <w:r>
-              <w:t>print(genres[prediction])</w:t>
+            <w:pPr>
+              <w:pStyle w:val="HTML"/>
+              <w:spacing w:line="244" w:lineRule="atLeast"/>
+              <w:rPr>
+                <w:color w:val="212121"/>
+                <w:sz w:val="20"/>
+                <w:szCs w:val="20"/>
+              </w:rPr>
+            </w:pPr>
+            <w:r>
+              <w:rPr>
+                <w:rStyle w:val="nb"/>
+                <w:color w:val="212121"/>
+                <w:sz w:val="20"/>
+                <w:szCs w:val="20"/>
+              </w:rPr>
+              <w:t>print</w:t>
+            </w:r>
+            <w:r>
+              <w:rPr>
+                <w:rStyle w:val="p"/>
+                <w:color w:val="212121"/>
+                <w:sz w:val="20"/>
+                <w:szCs w:val="20"/>
+              </w:rPr>
+              <w:t>(</w:t>
+            </w:r>
+            <w:r>
+              <w:rPr>
+                <w:rStyle w:val="s1"/>
+                <w:color w:val="212121"/>
+                <w:sz w:val="20"/>
+                <w:szCs w:val="20"/>
+              </w:rPr>
+              <w:t>'</w:t>
+            </w:r>
+            <w:proofErr w:type="spellStart"/>
+            <w:r>
+              <w:rPr>
+                <w:rStyle w:val="s1"/>
+                <w:color w:val="212121"/>
+                <w:sz w:val="20"/>
+                <w:szCs w:val="20"/>
+              </w:rPr>
+              <w:t>test_acc</w:t>
+            </w:r>
+            <w:proofErr w:type="spellEnd"/>
+            <w:r>
+              <w:rPr>
+                <w:rStyle w:val="s1"/>
+                <w:color w:val="212121"/>
+                <w:sz w:val="20"/>
+                <w:szCs w:val="20"/>
+              </w:rPr>
+              <w:t>: '</w:t>
+            </w:r>
+            <w:r>
+              <w:rPr>
+                <w:rStyle w:val="p"/>
+                <w:color w:val="212121"/>
+                <w:sz w:val="20"/>
+                <w:szCs w:val="20"/>
+              </w:rPr>
+              <w:t>,</w:t>
+            </w:r>
+            <w:proofErr w:type="spellStart"/>
+            <w:r>
+              <w:rPr>
+                <w:rStyle w:val="n"/>
+                <w:color w:val="212121"/>
+                <w:sz w:val="20"/>
+                <w:szCs w:val="20"/>
+              </w:rPr>
+              <w:t>test_acc</w:t>
+            </w:r>
+            <w:proofErr w:type="spellEnd"/>
+            <w:r>
+              <w:rPr>
+                <w:rStyle w:val="p"/>
+                <w:color w:val="212121"/>
+                <w:sz w:val="20"/>
+                <w:szCs w:val="20"/>
+              </w:rPr>
+              <w:t>)</w:t>
             </w:r>
           </w:p>
         </w:tc>
       </w:tr>
     </w:tbl>
+    <w:p/>
+    <w:p>
+      <w:r>
+        <w:rPr>
+          <w:rFonts w:hint="eastAsia"/>
+        </w:rPr>
+        <w:t>以</w:t>
+      </w:r>
+      <w:r>
+        <w:rPr>
+          <w:rFonts w:hint="eastAsia"/>
+        </w:rPr>
+        <w:t>上でモデルの作成ができた．ここからジャンル推定のプログラムを表</w:t>
+      </w:r>
+      <w:r>
+        <w:rPr>
+          <w:rFonts w:hint="eastAsia"/>
+        </w:rPr>
+        <w:t>4</w:t>
+      </w:r>
+      <w:r>
+        <w:t>.20</w:t>
+      </w:r>
+      <w:r>
+        <w:rPr>
+          <w:rFonts w:hint="eastAsia"/>
+        </w:rPr>
+        <w:t>に示す．</w:t>
+      </w:r>
+    </w:p>
+    <w:p>
+      <w:pPr>
+        <w:rPr>
+          <w:rFonts w:hint="eastAsia"/>
+        </w:rPr>
+      </w:pPr>
+    </w:p>
+    <w:p>
+      <w:pPr>
+        <w:pStyle w:val="a4"/>
+        <w:keepNext/>
+      </w:pPr>
+      <w:r>
+        <w:rPr>
+          <w:rFonts w:hint="eastAsia"/>
+        </w:rPr>
+        <w:t>表</w:t>
+      </w:r>
+      <w:r>
+        <w:rPr>
+          <w:rFonts w:hint="eastAsia"/>
+        </w:rPr>
+        <w:t xml:space="preserve"> </w:t>
+      </w:r>
+      <w:r>
+        <w:fldChar w:fldCharType="begin"/>
+      </w:r>
+      <w:r>
+        <w:instrText xml:space="preserve"> </w:instrText>
+      </w:r>
+      <w:r>
+        <w:rPr>
+          <w:rFonts w:hint="eastAsia"/>
+        </w:rPr>
+        <w:instrText>STYLEREF 1 \s</w:instrText>
+      </w:r>
+      <w:r>
+        <w:instrText xml:space="preserve"> </w:instrText>
+      </w:r>
+      <w:r>
+        <w:fldChar w:fldCharType="separate"/>
+      </w:r>
+      <w:r>
+        <w:rPr>
+          <w:noProof/>
+        </w:rPr>
+        <w:t>4</w:t>
+      </w:r>
+      <w:r>
+        <w:fldChar w:fldCharType="end"/>
+      </w:r>
+      <w:r>
+        <w:t>.</w:t>
+      </w:r>
+      <w:r>
+        <w:fldChar w:fldCharType="begin"/>
+      </w:r>
+      <w:r>
+        <w:instrText xml:space="preserve"> </w:instrText>
+      </w:r>
+      <w:r>
+        <w:rPr>
+          <w:rFonts w:hint="eastAsia"/>
+        </w:rPr>
+        <w:instrText xml:space="preserve">SEQ </w:instrText>
+      </w:r>
+      <w:r>
+        <w:rPr>
+          <w:rFonts w:hint="eastAsia"/>
+        </w:rPr>
+        <w:instrText>表</w:instrText>
+      </w:r>
+      <w:r>
+        <w:rPr>
+          <w:rFonts w:hint="eastAsia"/>
+        </w:rPr>
+        <w:instrText xml:space="preserve"> \* ARABIC \s 1</w:instrText>
+      </w:r>
+      <w:r>
+        <w:instrText xml:space="preserve"> </w:instrText>
+      </w:r>
+      <w:r>
+        <w:fldChar w:fldCharType="separate"/>
+      </w:r>
+      <w:r>
+        <w:rPr>
+          <w:noProof/>
+        </w:rPr>
+        <w:t>20</w:t>
+      </w:r>
+      <w:r>
+        <w:fldChar w:fldCharType="end"/>
+      </w:r>
+      <w:r>
+        <w:rPr>
+          <w:rFonts w:hint="eastAsia"/>
+        </w:rPr>
+        <w:t>ジャンル推定</w:t>
+      </w:r>
+    </w:p>
+    <w:tbl>
+      <w:tblPr>
+        <w:tblStyle w:val="a6"/>
+        <w:tblW w:w="0" w:type="auto"/>
+        <w:tblBorders>
+          <w:left w:val="none" w:sz="0" w:space="0" w:color="auto"/>
+          <w:right w:val="none" w:sz="0" w:space="0" w:color="auto"/>
+          <w:insideH w:val="none" w:sz="0" w:space="0" w:color="auto"/>
+          <w:insideV w:val="none" w:sz="0" w:space="0" w:color="auto"/>
+        </w:tblBorders>
+        <w:tblLook w:val="04A0" w:firstRow="1" w:lastRow="0" w:firstColumn="1" w:lastColumn="0" w:noHBand="0" w:noVBand="1"/>
+      </w:tblPr>
+      <w:tblGrid>
+        <w:gridCol w:w="9344"/>
+      </w:tblGrid>
+      <w:tr>
+        <w:tc>
+          <w:tcPr>
+            <w:tcW w:w="9344" w:type="dxa"/>
+          </w:tcPr>
+          <w:p>
+            <w:r>
+              <w:t xml:space="preserve">predictions = </w:t>
+            </w:r>
+            <w:proofErr w:type="spellStart"/>
+            <w:r>
+              <w:t>model.predict</w:t>
+            </w:r>
+            <w:proofErr w:type="spellEnd"/>
+            <w:r>
+              <w:t>(</w:t>
+            </w:r>
+            <w:proofErr w:type="spellStart"/>
+            <w:r>
+              <w:t>X_test</w:t>
+            </w:r>
+            <w:proofErr w:type="spellEnd"/>
+            <w:r>
+              <w:t>)</w:t>
+            </w:r>
+          </w:p>
+          <w:p>
+            <w:r>
+              <w:t>predictions[0].shape</w:t>
+            </w:r>
+          </w:p>
+          <w:p>
+            <w:proofErr w:type="spellStart"/>
+            <w:r>
+              <w:t>np.sum</w:t>
+            </w:r>
+            <w:proofErr w:type="spellEnd"/>
+            <w:r>
+              <w:t>(predictions[0])</w:t>
+            </w:r>
+          </w:p>
+          <w:p>
+            <w:r>
+              <w:t xml:space="preserve">prediction = </w:t>
+            </w:r>
+            <w:proofErr w:type="spellStart"/>
+            <w:r>
+              <w:t>np.argmax</w:t>
+            </w:r>
+            <w:proofErr w:type="spellEnd"/>
+            <w:r>
+              <w:t>(predictions[0])</w:t>
+            </w:r>
+          </w:p>
+          <w:p>
+            <w:r>
+              <w:t>print(genres[prediction])</w:t>
+            </w:r>
+          </w:p>
+        </w:tc>
+      </w:tr>
+    </w:tbl>
+    <w:p/>
     <w:p>
       <w:r>
         <w:rPr>
@@ -14915,6 +15090,14 @@
         </w:rPr>
         <w:t>示す．</w:t>
       </w:r>
+    </w:p>
+    <w:p>
+      <w:pPr>
+        <w:rPr>
+          <w:rFonts w:hint="eastAsia"/>
+          <w:color w:val="C00000"/>
+        </w:rPr>
+      </w:pPr>
     </w:p>
     <w:p>
       <w:pPr>
@@ -15263,30 +15446,24 @@
     </w:tbl>
     <w:p>
       <w:pPr>
-        <w:rPr>
-          <w:rFonts w:ascii="Arial" w:hAnsi="Arial" w:cs="Arial" w:hint="eastAsia"/>
-          <w:color w:val="1D1C1D"/>
-          <w:szCs w:val="21"/>
-          <w:shd w:val="clear" w:color="auto" w:fill="F8F8F8"/>
-        </w:rPr>
+        <w:widowControl/>
+        <w:jc w:val="left"/>
       </w:pPr>
     </w:p>
     <w:p>
+      <w:r>
+        <w:br w:type="page"/>
+      </w:r>
+    </w:p>
+    <w:p>
       <w:pPr>
         <w:widowControl/>
         <w:jc w:val="left"/>
-      </w:pPr>
-      <w:r>
-        <w:br w:type="page"/>
-      </w:r>
+        <w:rPr>
+          <w:rFonts w:hint="eastAsia"/>
+        </w:rPr>
+      </w:pPr>
     </w:p>
-    <w:p>
-      <w:pPr>
-        <w:widowControl/>
-        <w:jc w:val="left"/>
-      </w:pPr>
-    </w:p>
-    <w:p/>
     <w:p>
       <w:pPr>
         <w:pStyle w:val="1"/>
@@ -15307,6 +15484,28 @@
         <w:t>実験</w:t>
       </w:r>
       <w:bookmarkEnd w:id="25"/>
+    </w:p>
+    <w:p/>
+    <w:p>
+      <w:r>
+        <w:rPr>
+          <w:rFonts w:hint="eastAsia"/>
+        </w:rPr>
+        <w:t>本章では</w:t>
+      </w:r>
+      <w:r>
+        <w:rPr>
+          <w:rFonts w:hint="eastAsia"/>
+        </w:rPr>
+        <w:t>本システムを利用して処理時間に着目した実験方法とその評価について述べる．</w:t>
+      </w:r>
+    </w:p>
+    <w:p>
+      <w:pPr>
+        <w:rPr>
+          <w:rFonts w:hint="eastAsia"/>
+        </w:rPr>
+      </w:pPr>
     </w:p>
     <w:p>
       <w:pPr>
@@ -16444,7 +16643,7 @@
             <w:noProof/>
             <w:lang w:val="ja-JP"/>
           </w:rPr>
-          <w:t>13</w:t>
+          <w:t>2</w:t>
         </w:r>
         <w:r>
           <w:fldChar w:fldCharType="end"/>
@@ -18705,7 +18904,7 @@
 </file>
 
 <file path=customXml/itemProps1.xml><?xml version="1.0" encoding="utf-8"?>
-<ds:datastoreItem xmlns:ds="http://schemas.openxmlformats.org/officeDocument/2006/customXml" ds:itemID="{B20780E2-81FD-4002-91CA-717848A35D0A}">
+<ds:datastoreItem xmlns:ds="http://schemas.openxmlformats.org/officeDocument/2006/customXml" ds:itemID="{C0AB0A9C-787C-4782-BA91-1D73ADDE3DE2}">
   <ds:schemaRefs>
     <ds:schemaRef ds:uri="http://schemas.openxmlformats.org/officeDocument/2006/bibliography"/>
   </ds:schemaRefs>

--- a/1821144-yoshii_thesis.docx
+++ b/1821144-yoshii_thesis.docx
@@ -421,7 +421,20 @@
         <w:rPr>
           <w:rFonts w:hint="eastAsia"/>
           <w:sz w:val="32"/>
-          <w:u w:val="single"/>
+        </w:rPr>
+        <w:t xml:space="preserve">　</w:t>
+      </w:r>
+      <w:r>
+        <w:rPr>
+          <w:rFonts w:hint="eastAsia"/>
+          <w:sz w:val="32"/>
+        </w:rPr>
+        <w:t xml:space="preserve">　</w:t>
+      </w:r>
+      <w:r>
+        <w:rPr>
+          <w:rFonts w:hint="eastAsia"/>
+          <w:sz w:val="32"/>
         </w:rPr>
         <w:t xml:space="preserve">　</w:t>
       </w:r>
@@ -431,52 +444,33 @@
           <w:sz w:val="32"/>
           <w:u w:val="single"/>
         </w:rPr>
-        <w:t xml:space="preserve">　</w:t>
-      </w:r>
-      <w:r>
-        <w:rPr>
-          <w:rFonts w:hint="eastAsia"/>
+        <w:t>1</w:t>
+      </w:r>
+      <w:r>
+        <w:rPr>
           <w:sz w:val="32"/>
           <w:u w:val="single"/>
         </w:rPr>
+        <w:t>821144</w:t>
+      </w:r>
+      <w:r>
+        <w:rPr>
+          <w:rFonts w:hint="eastAsia"/>
+          <w:sz w:val="32"/>
+        </w:rPr>
         <w:t xml:space="preserve">　</w:t>
       </w:r>
       <w:r>
         <w:rPr>
           <w:rFonts w:hint="eastAsia"/>
           <w:sz w:val="32"/>
-          <w:u w:val="single"/>
-        </w:rPr>
-        <w:t>1</w:t>
-      </w:r>
-      <w:r>
-        <w:rPr>
+        </w:rPr>
+        <w:t xml:space="preserve">　</w:t>
+      </w:r>
+      <w:r>
+        <w:rPr>
+          <w:rFonts w:hint="eastAsia"/>
           <w:sz w:val="32"/>
-          <w:u w:val="single"/>
-        </w:rPr>
-        <w:t>821144</w:t>
-      </w:r>
-      <w:r>
-        <w:rPr>
-          <w:rFonts w:hint="eastAsia"/>
-          <w:sz w:val="32"/>
-          <w:u w:val="single"/>
-        </w:rPr>
-        <w:t xml:space="preserve">　</w:t>
-      </w:r>
-      <w:r>
-        <w:rPr>
-          <w:rFonts w:hint="eastAsia"/>
-          <w:sz w:val="32"/>
-          <w:u w:val="single"/>
-        </w:rPr>
-        <w:t xml:space="preserve">　</w:t>
-      </w:r>
-      <w:r>
-        <w:rPr>
-          <w:rFonts w:hint="eastAsia"/>
-          <w:sz w:val="32"/>
-          <w:u w:val="single"/>
         </w:rPr>
         <w:t xml:space="preserve">　　　</w:t>
       </w:r>
@@ -541,17 +535,18 @@
         <w:rPr>
           <w:rFonts w:hint="eastAsia"/>
           <w:sz w:val="32"/>
-          <w:u w:val="single"/>
-        </w:rPr>
-        <w:t xml:space="preserve">　　　　</w:t>
-      </w:r>
+        </w:rPr>
+        <w:t xml:space="preserve">　　　</w:t>
+      </w:r>
+      <w:bookmarkStart w:id="0" w:name="_GoBack"/>
+      <w:bookmarkEnd w:id="0"/>
       <w:r>
         <w:rPr>
           <w:rFonts w:hint="eastAsia"/>
           <w:sz w:val="32"/>
           <w:u w:val="single"/>
         </w:rPr>
-        <w:t xml:space="preserve"> </w:t>
+        <w:t>吉井</w:t>
       </w:r>
       <w:r>
         <w:rPr>
@@ -559,7 +554,7 @@
           <w:sz w:val="32"/>
           <w:u w:val="single"/>
         </w:rPr>
-        <w:t>吉井</w:t>
+        <w:t xml:space="preserve"> </w:t>
       </w:r>
       <w:r>
         <w:rPr>
@@ -567,45 +562,33 @@
           <w:sz w:val="32"/>
           <w:u w:val="single"/>
         </w:rPr>
+        <w:t>智哉</w:t>
+      </w:r>
+      <w:r>
+        <w:rPr>
+          <w:rFonts w:hint="eastAsia"/>
+          <w:sz w:val="32"/>
+        </w:rPr>
+        <w:t xml:space="preserve">　</w:t>
+      </w:r>
+      <w:r>
+        <w:rPr>
+          <w:rFonts w:hint="eastAsia"/>
+          <w:sz w:val="32"/>
+        </w:rPr>
+        <w:t xml:space="preserve">　</w:t>
+      </w:r>
+      <w:r>
+        <w:rPr>
+          <w:rFonts w:hint="eastAsia"/>
+          <w:sz w:val="32"/>
+        </w:rPr>
         <w:t xml:space="preserve"> </w:t>
       </w:r>
       <w:r>
         <w:rPr>
           <w:rFonts w:hint="eastAsia"/>
           <w:sz w:val="32"/>
-          <w:u w:val="single"/>
-        </w:rPr>
-        <w:t>智哉</w:t>
-      </w:r>
-      <w:r>
-        <w:rPr>
-          <w:rFonts w:hint="eastAsia"/>
-          <w:sz w:val="32"/>
-          <w:u w:val="single"/>
-        </w:rPr>
-        <w:t xml:space="preserve">　</w:t>
-      </w:r>
-      <w:r>
-        <w:rPr>
-          <w:rFonts w:hint="eastAsia"/>
-          <w:sz w:val="32"/>
-          <w:u w:val="single"/>
-        </w:rPr>
-        <w:t xml:space="preserve">　</w:t>
-      </w:r>
-      <w:r>
-        <w:rPr>
-          <w:rFonts w:hint="eastAsia"/>
-          <w:sz w:val="32"/>
-          <w:u w:val="single"/>
-        </w:rPr>
-        <w:t xml:space="preserve"> </w:t>
-      </w:r>
-      <w:r>
-        <w:rPr>
-          <w:rFonts w:hint="eastAsia"/>
-          <w:sz w:val="32"/>
-          <w:u w:val="single"/>
         </w:rPr>
         <w:t xml:space="preserve">　　　　</w:t>
       </w:r>
@@ -837,10 +820,10 @@
       <w:pPr>
         <w:pStyle w:val="af5"/>
       </w:pPr>
-      <w:bookmarkStart w:id="0" w:name="_Toc90475552"/>
-      <w:bookmarkStart w:id="1" w:name="_Toc90475907"/>
-      <w:bookmarkStart w:id="2" w:name="_Toc90481871"/>
-      <w:bookmarkStart w:id="3" w:name="_Toc90889696"/>
+      <w:bookmarkStart w:id="1" w:name="_Toc90475552"/>
+      <w:bookmarkStart w:id="2" w:name="_Toc90475907"/>
+      <w:bookmarkStart w:id="3" w:name="_Toc90481871"/>
+      <w:bookmarkStart w:id="4" w:name="_Toc90889696"/>
       <w:r>
         <w:rPr>
           <w:rFonts w:hint="eastAsia"/>
@@ -848,10 +831,10 @@
         <w:lastRenderedPageBreak/>
         <w:t>論文要旨</w:t>
       </w:r>
-      <w:bookmarkEnd w:id="0"/>
       <w:bookmarkEnd w:id="1"/>
       <w:bookmarkEnd w:id="2"/>
       <w:bookmarkEnd w:id="3"/>
+      <w:bookmarkEnd w:id="4"/>
     </w:p>
     <w:p>
       <w:r>
@@ -864,9 +847,6 @@
     <w:p/>
     <w:p>
       <w:pPr>
-        <w:rPr>
-          <w:rFonts w:hint="eastAsia"/>
-        </w:rPr>
         <w:sectPr>
           <w:footerReference w:type="default" r:id="rId8"/>
           <w:pgSz w:w="11906" w:h="16838" w:code="9"/>
@@ -877,13 +857,7 @@
         </w:sectPr>
       </w:pPr>
     </w:p>
-    <w:p>
-      <w:pPr>
-        <w:rPr>
-          <w:rFonts w:hint="eastAsia"/>
-        </w:rPr>
-      </w:pPr>
-    </w:p>
+    <w:p/>
     <w:sdt>
       <w:sdtPr>
         <w:rPr>
@@ -2251,23 +2225,7 @@
                 <w:rFonts w:ascii="Century" w:hAnsi="Century"/>
                 <w:noProof/>
               </w:rPr>
-              <w:t>4.4</w:t>
-            </w:r>
-            <w:r>
-              <w:rPr>
-                <w:rStyle w:val="a5"/>
-                <w:rFonts w:ascii="Century" w:hAnsi="Century"/>
-                <w:noProof/>
-              </w:rPr>
-              <w:t>.</w:t>
-            </w:r>
-            <w:r>
-              <w:rPr>
-                <w:rStyle w:val="a5"/>
-                <w:rFonts w:ascii="Century" w:hAnsi="Century"/>
-                <w:noProof/>
-              </w:rPr>
-              <w:t>1</w:t>
+              <w:t>4.4.1</w:t>
             </w:r>
             <w:r>
               <w:rPr>
@@ -2937,9 +2895,6 @@
       <w:pPr>
         <w:widowControl/>
         <w:jc w:val="left"/>
-        <w:rPr>
-          <w:rFonts w:hint="eastAsia"/>
-        </w:rPr>
       </w:pPr>
     </w:p>
     <w:p>
@@ -2949,245 +2904,242 @@
           <w:ilvl w:val="0"/>
           <w:numId w:val="2"/>
         </w:numPr>
-        <w:rPr>
-          <w:rFonts w:hint="eastAsia"/>
-        </w:rPr>
-      </w:pPr>
-      <w:bookmarkStart w:id="4" w:name="_Toc90475908"/>
-      <w:bookmarkStart w:id="5" w:name="_Toc90889697"/>
+      </w:pPr>
+      <w:bookmarkStart w:id="5" w:name="_Toc90475908"/>
+      <w:bookmarkStart w:id="6" w:name="_Toc90889697"/>
       <w:r>
         <w:rPr>
           <w:rFonts w:hint="eastAsia"/>
         </w:rPr>
         <w:t>まえがき</w:t>
       </w:r>
-      <w:bookmarkEnd w:id="4"/>
       <w:bookmarkEnd w:id="5"/>
-    </w:p>
-    <w:p>
-      <w:pPr>
-        <w:pStyle w:val="2"/>
-      </w:pPr>
-      <w:r>
-        <w:rPr>
-          <w:rFonts w:hint="eastAsia"/>
-        </w:rPr>
-        <w:t xml:space="preserve"> </w:t>
-      </w:r>
-      <w:bookmarkStart w:id="6" w:name="_Toc90889698"/>
-      <w:r>
-        <w:rPr>
-          <w:rFonts w:hint="eastAsia"/>
-        </w:rPr>
-        <w:t>はじめに</w:t>
-      </w:r>
       <w:bookmarkEnd w:id="6"/>
     </w:p>
     <w:p>
       <w:pPr>
-        <w:rPr>
-          <w:rFonts w:asciiTheme="minorEastAsia" w:hAnsiTheme="minorEastAsia"/>
-        </w:rPr>
-      </w:pPr>
-      <w:r>
-        <w:rPr>
-          <w:rFonts w:hint="eastAsia"/>
-        </w:rPr>
-        <w:t xml:space="preserve">　</w:t>
-      </w:r>
-      <w:r>
-        <w:rPr>
-          <w:rFonts w:asciiTheme="minorEastAsia" w:hAnsiTheme="minorEastAsia" w:hint="eastAsia"/>
-        </w:rPr>
-        <w:t>インターネットの発展や</w:t>
-      </w:r>
-      <w:r>
-        <w:rPr>
-          <w:rFonts w:asciiTheme="minorEastAsia" w:hAnsiTheme="minorEastAsia" w:hint="eastAsia"/>
-        </w:rPr>
-        <w:t>，</w:t>
-      </w:r>
-      <w:r>
-        <w:rPr>
-          <w:rFonts w:asciiTheme="minorEastAsia" w:hAnsiTheme="minorEastAsia" w:hint="eastAsia"/>
-        </w:rPr>
-        <w:t>スマートフォンの</w:t>
-      </w:r>
-      <w:r>
-        <w:rPr>
-          <w:rFonts w:asciiTheme="minorEastAsia" w:hAnsiTheme="minorEastAsia" w:hint="eastAsia"/>
-        </w:rPr>
-        <w:t>ようなコンピュータの普及により</w:t>
-      </w:r>
-      <w:r>
-        <w:t>SNS</w:t>
-      </w:r>
-      <w:r>
-        <w:rPr>
-          <w:rFonts w:asciiTheme="minorEastAsia" w:hAnsiTheme="minorEastAsia"/>
-        </w:rPr>
-        <w:t>(</w:t>
-      </w:r>
-      <w:r>
-        <w:rPr>
-          <w:rFonts w:hint="eastAsia"/>
-        </w:rPr>
-        <w:t>Social Networking Service</w:t>
-      </w:r>
-      <w:r>
-        <w:rPr>
-          <w:rFonts w:asciiTheme="minorEastAsia" w:hAnsiTheme="minorEastAsia"/>
-        </w:rPr>
-        <w:t>)</w:t>
-      </w:r>
-      <w:r>
-        <w:rPr>
-          <w:rFonts w:asciiTheme="minorEastAsia" w:hAnsiTheme="minorEastAsia" w:hint="eastAsia"/>
-        </w:rPr>
-        <w:t>が大きく発展した</w:t>
-      </w:r>
-      <w:r>
-        <w:rPr>
-          <w:rFonts w:asciiTheme="minorEastAsia" w:hAnsiTheme="minorEastAsia" w:hint="eastAsia"/>
-        </w:rPr>
-        <w:t>，</w:t>
-      </w:r>
-      <w:r>
-        <w:rPr>
-          <w:rFonts w:asciiTheme="minorEastAsia" w:hAnsiTheme="minorEastAsia" w:hint="eastAsia"/>
-        </w:rPr>
-        <w:t>これに伴って音楽投稿型の</w:t>
-      </w:r>
-      <w:r>
-        <w:t>SNS</w:t>
-      </w:r>
-      <w:r>
-        <w:rPr>
-          <w:rFonts w:asciiTheme="minorEastAsia" w:hAnsiTheme="minorEastAsia" w:hint="eastAsia"/>
-        </w:rPr>
-        <w:t>も同様に発展</w:t>
-      </w:r>
-      <w:r>
-        <w:rPr>
-          <w:rFonts w:asciiTheme="minorEastAsia" w:hAnsiTheme="minorEastAsia" w:hint="eastAsia"/>
-        </w:rPr>
-        <w:t>を</w:t>
-      </w:r>
-      <w:r>
-        <w:rPr>
-          <w:rFonts w:asciiTheme="minorEastAsia" w:hAnsiTheme="minorEastAsia" w:hint="eastAsia"/>
-        </w:rPr>
-        <w:t>遂げた</w:t>
-      </w:r>
-      <w:r>
-        <w:rPr>
-          <w:rFonts w:asciiTheme="minorEastAsia" w:hAnsiTheme="minorEastAsia" w:hint="eastAsia"/>
-        </w:rPr>
-        <w:t>．</w:t>
-      </w:r>
-      <w:r>
-        <w:rPr>
-          <w:rFonts w:asciiTheme="minorEastAsia" w:hAnsiTheme="minorEastAsia" w:hint="eastAsia"/>
-        </w:rPr>
-        <w:t>そのため</w:t>
-      </w:r>
-      <w:r>
-        <w:rPr>
-          <w:rFonts w:asciiTheme="minorEastAsia" w:hAnsiTheme="minorEastAsia" w:hint="eastAsia"/>
-        </w:rPr>
-        <w:t>誰でも音楽を</w:t>
-      </w:r>
-      <w:r>
-        <w:t>SNS</w:t>
-      </w:r>
-      <w:r>
-        <w:rPr>
-          <w:rFonts w:asciiTheme="minorEastAsia" w:hAnsiTheme="minorEastAsia" w:hint="eastAsia"/>
-        </w:rPr>
-        <w:t>などに投稿できるようになっており，</w:t>
-      </w:r>
-      <w:r>
-        <w:t>SNS</w:t>
-      </w:r>
-      <w:r>
-        <w:rPr>
-          <w:rFonts w:asciiTheme="minorEastAsia" w:hAnsiTheme="minorEastAsia" w:hint="eastAsia"/>
-        </w:rPr>
-        <w:t>などに投稿される</w:t>
-      </w:r>
-      <w:r>
-        <w:rPr>
-          <w:rFonts w:asciiTheme="minorEastAsia" w:hAnsiTheme="minorEastAsia" w:hint="eastAsia"/>
-        </w:rPr>
-        <w:t>楽曲が莫大な量</w:t>
-      </w:r>
-      <w:r>
-        <w:rPr>
-          <w:rFonts w:asciiTheme="minorEastAsia" w:hAnsiTheme="minorEastAsia" w:hint="eastAsia"/>
-        </w:rPr>
-        <w:t>になってきている</w:t>
-      </w:r>
-      <w:r>
-        <w:rPr>
-          <w:rFonts w:asciiTheme="minorEastAsia" w:hAnsiTheme="minorEastAsia" w:hint="eastAsia"/>
-        </w:rPr>
-        <w:t>．</w:t>
-      </w:r>
+        <w:pStyle w:val="2"/>
+      </w:pPr>
+      <w:r>
+        <w:rPr>
+          <w:rFonts w:hint="eastAsia"/>
+        </w:rPr>
+        <w:t xml:space="preserve"> </w:t>
+      </w:r>
+      <w:bookmarkStart w:id="7" w:name="_Toc90889698"/>
+      <w:r>
+        <w:rPr>
+          <w:rFonts w:hint="eastAsia"/>
+        </w:rPr>
+        <w:t>はじめに</w:t>
+      </w:r>
+      <w:bookmarkEnd w:id="7"/>
     </w:p>
     <w:p>
       <w:pPr>
         <w:rPr>
+          <w:rFonts w:asciiTheme="minorEastAsia" w:hAnsiTheme="minorEastAsia"/>
+        </w:rPr>
+      </w:pPr>
+      <w:r>
+        <w:rPr>
+          <w:rFonts w:hint="eastAsia"/>
+        </w:rPr>
+        <w:t xml:space="preserve">　</w:t>
+      </w:r>
+      <w:r>
+        <w:rPr>
+          <w:rFonts w:asciiTheme="minorEastAsia" w:hAnsiTheme="minorEastAsia" w:hint="eastAsia"/>
+        </w:rPr>
+        <w:t>インターネットの発展や</w:t>
+      </w:r>
+      <w:r>
+        <w:rPr>
+          <w:rFonts w:asciiTheme="minorEastAsia" w:hAnsiTheme="minorEastAsia" w:hint="eastAsia"/>
+        </w:rPr>
+        <w:t>，</w:t>
+      </w:r>
+      <w:r>
+        <w:rPr>
+          <w:rFonts w:asciiTheme="minorEastAsia" w:hAnsiTheme="minorEastAsia" w:hint="eastAsia"/>
+        </w:rPr>
+        <w:t>スマートフォンの</w:t>
+      </w:r>
+      <w:r>
+        <w:rPr>
+          <w:rFonts w:asciiTheme="minorEastAsia" w:hAnsiTheme="minorEastAsia" w:hint="eastAsia"/>
+        </w:rPr>
+        <w:t>ようなコンピュータの普及により</w:t>
+      </w:r>
+      <w:r>
+        <w:t>SNS</w:t>
+      </w:r>
+      <w:r>
+        <w:rPr>
+          <w:rFonts w:asciiTheme="minorEastAsia" w:hAnsiTheme="minorEastAsia"/>
+        </w:rPr>
+        <w:t>(</w:t>
+      </w:r>
+      <w:r>
+        <w:rPr>
+          <w:rFonts w:hint="eastAsia"/>
+        </w:rPr>
+        <w:t>Social Networking Service</w:t>
+      </w:r>
+      <w:r>
+        <w:rPr>
+          <w:rFonts w:asciiTheme="minorEastAsia" w:hAnsiTheme="minorEastAsia"/>
+        </w:rPr>
+        <w:t>)</w:t>
+      </w:r>
+      <w:r>
+        <w:rPr>
+          <w:rFonts w:asciiTheme="minorEastAsia" w:hAnsiTheme="minorEastAsia" w:hint="eastAsia"/>
+        </w:rPr>
+        <w:t>が大きく発展した</w:t>
+      </w:r>
+      <w:r>
+        <w:rPr>
+          <w:rFonts w:asciiTheme="minorEastAsia" w:hAnsiTheme="minorEastAsia" w:hint="eastAsia"/>
+        </w:rPr>
+        <w:t>，</w:t>
+      </w:r>
+      <w:r>
+        <w:rPr>
+          <w:rFonts w:asciiTheme="minorEastAsia" w:hAnsiTheme="minorEastAsia" w:hint="eastAsia"/>
+        </w:rPr>
+        <w:t>これに伴って音楽投稿型の</w:t>
+      </w:r>
+      <w:r>
+        <w:t>SNS</w:t>
+      </w:r>
+      <w:r>
+        <w:rPr>
+          <w:rFonts w:asciiTheme="minorEastAsia" w:hAnsiTheme="minorEastAsia" w:hint="eastAsia"/>
+        </w:rPr>
+        <w:t>も同様に発展</w:t>
+      </w:r>
+      <w:r>
+        <w:rPr>
+          <w:rFonts w:asciiTheme="minorEastAsia" w:hAnsiTheme="minorEastAsia" w:hint="eastAsia"/>
+        </w:rPr>
+        <w:t>を</w:t>
+      </w:r>
+      <w:r>
+        <w:rPr>
+          <w:rFonts w:asciiTheme="minorEastAsia" w:hAnsiTheme="minorEastAsia" w:hint="eastAsia"/>
+        </w:rPr>
+        <w:t>遂げた</w:t>
+      </w:r>
+      <w:r>
+        <w:rPr>
+          <w:rFonts w:asciiTheme="minorEastAsia" w:hAnsiTheme="minorEastAsia" w:hint="eastAsia"/>
+        </w:rPr>
+        <w:t>．</w:t>
+      </w:r>
+      <w:r>
+        <w:rPr>
+          <w:rFonts w:asciiTheme="minorEastAsia" w:hAnsiTheme="minorEastAsia" w:hint="eastAsia"/>
+        </w:rPr>
+        <w:t>そのため</w:t>
+      </w:r>
+      <w:r>
+        <w:rPr>
+          <w:rFonts w:asciiTheme="minorEastAsia" w:hAnsiTheme="minorEastAsia" w:hint="eastAsia"/>
+        </w:rPr>
+        <w:t>誰でも音楽を</w:t>
+      </w:r>
+      <w:r>
+        <w:t>SNS</w:t>
+      </w:r>
+      <w:r>
+        <w:rPr>
+          <w:rFonts w:asciiTheme="minorEastAsia" w:hAnsiTheme="minorEastAsia" w:hint="eastAsia"/>
+        </w:rPr>
+        <w:t>などに投稿できるようになっており，</w:t>
+      </w:r>
+      <w:r>
+        <w:t>SNS</w:t>
+      </w:r>
+      <w:r>
+        <w:rPr>
+          <w:rFonts w:asciiTheme="minorEastAsia" w:hAnsiTheme="minorEastAsia" w:hint="eastAsia"/>
+        </w:rPr>
+        <w:t>などに投稿される</w:t>
+      </w:r>
+      <w:r>
+        <w:rPr>
+          <w:rFonts w:asciiTheme="minorEastAsia" w:hAnsiTheme="minorEastAsia" w:hint="eastAsia"/>
+        </w:rPr>
+        <w:t>楽曲が莫大な量</w:t>
+      </w:r>
+      <w:r>
+        <w:rPr>
+          <w:rFonts w:asciiTheme="minorEastAsia" w:hAnsiTheme="minorEastAsia" w:hint="eastAsia"/>
+        </w:rPr>
+        <w:t>になってきている</w:t>
+      </w:r>
+      <w:r>
+        <w:rPr>
+          <w:rFonts w:asciiTheme="minorEastAsia" w:hAnsiTheme="minorEastAsia" w:hint="eastAsia"/>
+        </w:rPr>
+        <w:t>．</w:t>
+      </w:r>
+    </w:p>
+    <w:p>
+      <w:pPr>
+        <w:rPr>
+          <w:rFonts w:asciiTheme="minorEastAsia" w:hAnsiTheme="minorEastAsia"/>
+          <w:color w:val="C00000"/>
+        </w:rPr>
+      </w:pPr>
+      <w:r>
+        <w:rPr>
           <w:rFonts w:asciiTheme="minorEastAsia" w:hAnsiTheme="minorEastAsia" w:hint="eastAsia"/>
           <w:color w:val="C00000"/>
         </w:rPr>
-      </w:pPr>
+        <w:t xml:space="preserve">　また，音楽のジャンル分類は無意味であるといった意見が少</w:t>
+      </w:r>
       <w:r>
         <w:rPr>
           <w:rFonts w:asciiTheme="minorEastAsia" w:hAnsiTheme="minorEastAsia" w:hint="eastAsia"/>
           <w:color w:val="C00000"/>
         </w:rPr>
-        <w:t xml:space="preserve">　また，音楽のジャンル分類は無意味であるといった意見が少</w:t>
+        <w:t>なからずあるが，ジャンル分類にもメリットはある．ジャンル分類することでその楽曲の特徴をある程度つかむことができる．例えば，ロックといったジャンルであればテンポは速めで</w:t>
       </w:r>
       <w:r>
         <w:rPr>
           <w:rFonts w:asciiTheme="minorEastAsia" w:hAnsiTheme="minorEastAsia" w:hint="eastAsia"/>
           <w:color w:val="C00000"/>
         </w:rPr>
-        <w:t>なからずあるが，ジャンル分類にもメリットはある．ジャンル分類することでその楽曲の特徴をある程度つかむことができる．例えば，ロックといったジャンルであればテンポは速めで</w:t>
+        <w:t>ギターやベースなどの楽器が使われているという特徴がわかる．他にもクラッシックであればローテンポでピアノやバイオリンなどの楽器が使われているという特徴をつかむことができる．このようにジャンル分類することで楽曲の特徴をある程度指標として理解することができるので音楽ジャンル分類にも意味はある．</w:t>
       </w:r>
       <w:r>
         <w:rPr>
           <w:rFonts w:asciiTheme="minorEastAsia" w:hAnsiTheme="minorEastAsia" w:hint="eastAsia"/>
           <w:color w:val="C00000"/>
         </w:rPr>
-        <w:t>ギターやベースなどの楽器が使われているという特徴がわかる．他にもクラッシックであればローテンポでピアノやバイオリンなどの楽器が使われているという特徴をつかむことができる．このようにジャンル分類することで楽曲の特徴をある程度指標として理解することができるので音楽ジャンル分類にも意味はある．</w:t>
+        <w:t>他にも，S</w:t>
+      </w:r>
+      <w:r>
+        <w:rPr>
+          <w:rFonts w:asciiTheme="minorEastAsia" w:hAnsiTheme="minorEastAsia"/>
+          <w:color w:val="C00000"/>
+        </w:rPr>
+        <w:t>NS</w:t>
       </w:r>
       <w:r>
         <w:rPr>
           <w:rFonts w:asciiTheme="minorEastAsia" w:hAnsiTheme="minorEastAsia" w:hint="eastAsia"/>
           <w:color w:val="C00000"/>
         </w:rPr>
-        <w:t>他にも，S</w:t>
-      </w:r>
-      <w:r>
-        <w:rPr>
-          <w:rFonts w:asciiTheme="minorEastAsia" w:hAnsiTheme="minorEastAsia"/>
-          <w:color w:val="C00000"/>
-        </w:rPr>
-        <w:t>NS</w:t>
+        <w:t>に投稿さる写真から動画コンテンツを</w:t>
       </w:r>
       <w:r>
         <w:rPr>
           <w:rFonts w:asciiTheme="minorEastAsia" w:hAnsiTheme="minorEastAsia" w:hint="eastAsia"/>
           <w:color w:val="C00000"/>
         </w:rPr>
-        <w:t>に投稿さる写真から動画コンテンツを</w:t>
-      </w:r>
-      <w:r>
-        <w:rPr>
-          <w:rFonts w:asciiTheme="minorEastAsia" w:hAnsiTheme="minorEastAsia" w:hint="eastAsia"/>
-          <w:color w:val="C00000"/>
-        </w:rPr>
         <w:t>作成するようなサービスがあるとき，作成された動画コンテンツとジャンル分けされた楽曲コンテンツとでジャンルマッチングを行うことで，より付加価値の高いコンテンツを作成できると考えた．</w:t>
       </w:r>
     </w:p>
@@ -3292,8 +3244,6 @@
         </w:rPr>
         <w:t xml:space="preserve">　</w:t>
       </w:r>
-      <w:bookmarkStart w:id="7" w:name="_GoBack"/>
-      <w:bookmarkEnd w:id="7"/>
     </w:p>
     <w:p/>
     <w:p>
@@ -3312,7 +3262,6 @@
     <w:p>
       <w:pPr>
         <w:rPr>
-          <w:rFonts w:hint="eastAsia"/>
           <w:color w:val="FF0000"/>
         </w:rPr>
       </w:pPr>
@@ -3808,11 +3757,6 @@
     </w:p>
     <w:p/>
     <w:p>
-      <w:pPr>
-        <w:rPr>
-          <w:rFonts w:hint="eastAsia"/>
-        </w:rPr>
-      </w:pPr>
       <w:r>
         <w:rPr>
           <w:rFonts w:hint="eastAsia"/>
@@ -3820,13 +3764,7 @@
         <w:t>本章では関連研究について述べる．</w:t>
       </w:r>
     </w:p>
-    <w:p>
-      <w:pPr>
-        <w:rPr>
-          <w:rFonts w:hint="eastAsia"/>
-        </w:rPr>
-      </w:pPr>
-    </w:p>
+    <w:p/>
     <w:p>
       <w:pPr>
         <w:pStyle w:val="2"/>
@@ -3915,14 +3853,58 @@
       </w:pPr>
       <w:bookmarkStart w:id="12" w:name="_Toc90889703"/>
       <w:bookmarkEnd w:id="12"/>
+      <w:r>
+        <w:rPr>
+          <w:rFonts w:hint="eastAsia"/>
+        </w:rPr>
+        <w:t>動画特徴量からの印象推定に基づく動画</w:t>
+      </w:r>
+      <w:r>
+        <w:rPr>
+          <w:rFonts w:hint="eastAsia"/>
+        </w:rPr>
+        <w:t>BGM</w:t>
+      </w:r>
+      <w:r>
+        <w:rPr>
+          <w:rFonts w:hint="eastAsia"/>
+        </w:rPr>
+        <w:t>の自動生成</w:t>
+      </w:r>
     </w:p>
     <w:p>
-      <w:pPr>
-        <w:rPr>
-          <w:rFonts w:hint="eastAsia"/>
-        </w:rPr>
-      </w:pPr>
+      <w:r>
+        <w:rPr>
+          <w:rFonts w:hint="eastAsia"/>
+        </w:rPr>
+        <w:t xml:space="preserve">　現在ではデジタルカメラやスマートフォンの普及により，写真や動画を撮影する機会が増え，またその撮影したものを</w:t>
+      </w:r>
+      <w:r>
+        <w:rPr>
+          <w:rFonts w:hint="eastAsia"/>
+        </w:rPr>
+        <w:t>SNS</w:t>
+      </w:r>
+      <w:r>
+        <w:rPr>
+          <w:rFonts w:hint="eastAsia"/>
+        </w:rPr>
+        <w:t>サイトに投稿することで，多くの人々と共有して楽しむようになっている．その際に，ただ撮影したものを投稿するのではなく、撮影映像に</w:t>
+      </w:r>
+      <w:r>
+        <w:rPr>
+          <w:rFonts w:hint="eastAsia"/>
+        </w:rPr>
+        <w:t>BGM</w:t>
+      </w:r>
+      <w:r>
+        <w:rPr>
+          <w:rFonts w:hint="eastAsia"/>
+        </w:rPr>
+        <w:t>を付与するなどの動画編集も行うようになってきている．しかし動画編集は一般的に，動画に合った音楽を自分で探したり、動画の長さに合うように音楽を調整したり，といった手間とスキルが必要になる．そこで清水，菅野，伊藤，嵯峨山，高塚らは，動画の印象に合った楽曲を自動付与することを目標として，動画特徴量からの印象推定結果に基づいた楽曲生成手法を提案している．この報告ではその改良についていくつかの技術要素を述べる．具体的には動画特徴量の抽出，印象評価のためのユーザインターフェースの回路湯，印象値の回帰手法の再考とメロディの音色選択，の核技術要素について述べた．</w:t>
+      </w:r>
     </w:p>
+    <w:p/>
     <w:p>
       <w:pPr>
         <w:pStyle w:val="2"/>
@@ -4070,28 +4052,10 @@
         <w:rPr>
           <w:rFonts w:hint="eastAsia"/>
         </w:rPr>
-        <w:t>本章では</w:t>
-      </w:r>
-      <w:r>
-        <w:rPr>
-          <w:rFonts w:hint="eastAsia"/>
-        </w:rPr>
-        <w:t>本研究の提案方式とその特徴である本システムの内容</w:t>
-      </w:r>
-      <w:r>
-        <w:rPr>
-          <w:rFonts w:hint="eastAsia"/>
-        </w:rPr>
-        <w:t>について述べる．</w:t>
+        <w:t>本章では本研究の提案方式とその特徴である本システムの内容について述べる．</w:t>
       </w:r>
     </w:p>
-    <w:p>
-      <w:pPr>
-        <w:rPr>
-          <w:rFonts w:hint="eastAsia"/>
-        </w:rPr>
-      </w:pPr>
-    </w:p>
+    <w:p/>
     <w:p>
       <w:pPr>
         <w:pStyle w:val="2"/>
@@ -4388,7 +4352,6 @@
     <w:p>
       <w:pPr>
         <w:rPr>
-          <w:rFonts w:hint="eastAsia"/>
           <w:szCs w:val="21"/>
         </w:rPr>
       </w:pPr>
@@ -4538,9 +4501,6 @@
       <w:pPr>
         <w:widowControl/>
         <w:jc w:val="left"/>
-        <w:rPr>
-          <w:rFonts w:hint="eastAsia"/>
-        </w:rPr>
       </w:pPr>
       <w:r>
         <w:br w:type="page"/>
@@ -4570,22 +4530,10 @@
         <w:rPr>
           <w:rFonts w:hint="eastAsia"/>
         </w:rPr>
-        <w:t>本章</w:t>
-      </w:r>
-      <w:r>
-        <w:rPr>
-          <w:rFonts w:hint="eastAsia"/>
-        </w:rPr>
-        <w:t>では提案方式を構築した本システムの設計及び実験システムの実装について述べる</w:t>
+        <w:t>本章では提案方式を構築した本システムの設計及び実験システムの実装について述べる</w:t>
       </w:r>
     </w:p>
-    <w:p>
-      <w:pPr>
-        <w:rPr>
-          <w:rFonts w:hint="eastAsia"/>
-        </w:rPr>
-      </w:pPr>
-    </w:p>
+    <w:p/>
     <w:p>
       <w:pPr>
         <w:pStyle w:val="2"/>
@@ -5002,9 +4950,6 @@
       <w:pPr>
         <w:pStyle w:val="a3"/>
         <w:ind w:firstLineChars="100" w:firstLine="210"/>
-        <w:rPr>
-          <w:rFonts w:hint="eastAsia"/>
-        </w:rPr>
       </w:pPr>
     </w:p>
     <w:p>
@@ -6568,13 +6513,7 @@
         <w:t>に示す</w:t>
       </w:r>
     </w:p>
-    <w:p>
-      <w:pPr>
-        <w:rPr>
-          <w:rFonts w:hint="eastAsia"/>
-        </w:rPr>
-      </w:pPr>
-    </w:p>
+    <w:p/>
     <w:p>
       <w:pPr>
         <w:pStyle w:val="a4"/>
@@ -7541,9 +7480,6 @@
     <w:p>
       <w:pPr>
         <w:pStyle w:val="2"/>
-        <w:rPr>
-          <w:rFonts w:hint="eastAsia"/>
-        </w:rPr>
       </w:pPr>
       <w:bookmarkStart w:id="21" w:name="_Toc90889712"/>
       <w:r>
@@ -7826,72 +7762,60 @@
         <w:t>スペクトログラム</w:t>
       </w:r>
     </w:p>
+    <w:p/>
     <w:p>
-      <w:pPr>
-        <w:rPr>
-          <w:rFonts w:hint="eastAsia"/>
-        </w:rPr>
-      </w:pPr>
+      <w:r>
+        <w:rPr>
+          <w:rFonts w:hint="eastAsia"/>
+        </w:rPr>
+        <w:t>本項では楽曲をスペクトログラムとして出力するプログラム</w:t>
+      </w:r>
+      <w:r>
+        <w:rPr>
+          <w:rFonts w:hint="eastAsia"/>
+        </w:rPr>
+        <w:t>h</w:t>
+      </w:r>
+      <w:r>
+        <w:t>eatmap.py</w:t>
+      </w:r>
+      <w:r>
+        <w:rPr>
+          <w:rFonts w:hint="eastAsia"/>
+        </w:rPr>
+        <w:t>について説明する．</w:t>
+      </w:r>
     </w:p>
     <w:p>
       <w:r>
         <w:rPr>
           <w:rFonts w:hint="eastAsia"/>
         </w:rPr>
-        <w:t>本項では楽曲をスペクトログラムとして出力するプログラム</w:t>
-      </w:r>
-      <w:r>
-        <w:rPr>
-          <w:rFonts w:hint="eastAsia"/>
-        </w:rPr>
-        <w:t>h</w:t>
-      </w:r>
-      <w:r>
-        <w:t>eatmap.py</w:t>
-      </w:r>
-      <w:r>
-        <w:rPr>
-          <w:rFonts w:hint="eastAsia"/>
-        </w:rPr>
-        <w:t>について説明する．</w:t>
+        <w:t>まずは使用す</w:t>
+      </w:r>
+      <w:r>
+        <w:rPr>
+          <w:rFonts w:hint="eastAsia"/>
+        </w:rPr>
+        <w:t>る</w:t>
+      </w:r>
+      <w:r>
+        <w:rPr>
+          <w:rFonts w:hint="eastAsia"/>
+        </w:rPr>
+        <w:t>P</w:t>
+      </w:r>
+      <w:r>
+        <w:t>ython</w:t>
+      </w:r>
+      <w:r>
+        <w:rPr>
+          <w:rFonts w:hint="eastAsia"/>
+        </w:rPr>
+        <w:t>パッケージのインポートをする．</w:t>
       </w:r>
     </w:p>
-    <w:p>
-      <w:r>
-        <w:rPr>
-          <w:rFonts w:hint="eastAsia"/>
-        </w:rPr>
-        <w:t>まずは使用す</w:t>
-      </w:r>
-      <w:r>
-        <w:rPr>
-          <w:rFonts w:hint="eastAsia"/>
-        </w:rPr>
-        <w:t>る</w:t>
-      </w:r>
-      <w:r>
-        <w:rPr>
-          <w:rFonts w:hint="eastAsia"/>
-        </w:rPr>
-        <w:t>P</w:t>
-      </w:r>
-      <w:r>
-        <w:t>ython</w:t>
-      </w:r>
-      <w:r>
-        <w:rPr>
-          <w:rFonts w:hint="eastAsia"/>
-        </w:rPr>
-        <w:t>パッケージのインポートをする．</w:t>
-      </w:r>
-    </w:p>
-    <w:p>
-      <w:pPr>
-        <w:rPr>
-          <w:rFonts w:hint="eastAsia"/>
-        </w:rPr>
-      </w:pPr>
-    </w:p>
+    <w:p/>
     <w:p>
       <w:pPr>
         <w:pStyle w:val="a4"/>
@@ -8126,13 +8050,7 @@
         <w:t>．</w:t>
       </w:r>
     </w:p>
-    <w:p>
-      <w:pPr>
-        <w:rPr>
-          <w:rFonts w:hint="eastAsia"/>
-        </w:rPr>
-      </w:pPr>
-    </w:p>
+    <w:p/>
     <w:p>
       <w:pPr>
         <w:pStyle w:val="a4"/>
@@ -8279,11 +8197,6 @@
     </w:tbl>
     <w:p/>
     <w:p>
-      <w:pPr>
-        <w:rPr>
-          <w:rFonts w:hint="eastAsia"/>
-        </w:rPr>
-      </w:pPr>
       <w:r>
         <w:rPr>
           <w:rFonts w:hint="eastAsia"/>
@@ -8337,13 +8250,7 @@
         <w:t>音声を抽出する。</w:t>
       </w:r>
     </w:p>
-    <w:p>
-      <w:pPr>
-        <w:rPr>
-          <w:rFonts w:hint="eastAsia"/>
-        </w:rPr>
-      </w:pPr>
-    </w:p>
+    <w:p/>
     <w:p>
       <w:pPr>
         <w:pStyle w:val="a4"/>
@@ -9629,225 +9536,230 @@
         <w:rPr>
           <w:rFonts w:hint="eastAsia"/>
         </w:rPr>
-        <w:t>P</w:t>
-      </w:r>
-      <w:r>
-        <w:t>ython</w:t>
-      </w:r>
-      <w:r>
-        <w:rPr>
-          <w:rFonts w:hint="eastAsia"/>
-        </w:rPr>
-        <w:t>パッケージ</w:t>
-      </w:r>
-      <w:proofErr w:type="spellStart"/>
-      <w:r>
-        <w:rPr>
-          <w:rFonts w:hint="eastAsia"/>
-        </w:rPr>
-        <w:t>k</w:t>
-      </w:r>
-      <w:r>
-        <w:t>eras</w:t>
-      </w:r>
-      <w:proofErr w:type="spellEnd"/>
-      <w:r>
-        <w:rPr>
-          <w:rFonts w:hint="eastAsia"/>
-        </w:rPr>
-        <w:t>を用いてジャンル推定モデルの作成を行う．</w:t>
+        <w:t>ジャンル推定プログラムの作成をする</w:t>
+      </w:r>
+      <w:r>
+        <w:rPr>
+          <w:rFonts w:hint="eastAsia"/>
+        </w:rPr>
+        <w:t>．</w:t>
       </w:r>
     </w:p>
     <w:p>
-      <w:r>
-        <w:rPr>
-          <w:rFonts w:hint="eastAsia"/>
-        </w:rPr>
-        <w:t>ジャンル推定モデルの作成では</w:t>
-      </w:r>
-      <w:r>
-        <w:rPr>
-          <w:rFonts w:hint="eastAsia"/>
-        </w:rPr>
-        <w:t>FMA</w:t>
-      </w:r>
-      <w:r>
-        <w:t>_SMALL</w:t>
-      </w:r>
-      <w:r>
-        <w:rPr>
-          <w:rFonts w:hint="eastAsia"/>
-        </w:rPr>
-        <w:t>データセットを</w:t>
-      </w:r>
-      <w:r>
-        <w:rPr>
-          <w:rFonts w:hint="eastAsia"/>
-        </w:rPr>
-        <w:t>用いる</w:t>
-      </w:r>
-      <w:r>
-        <w:rPr>
-          <w:rFonts w:hint="eastAsia"/>
-        </w:rPr>
-        <w:t>．またジャンル推定におけるジャンルの種類は</w:t>
-      </w:r>
-      <w:r>
-        <w:rPr>
-          <w:rFonts w:hint="eastAsia"/>
-        </w:rPr>
-        <w:t>E</w:t>
-      </w:r>
-      <w:r>
-        <w:t>lectric</w:t>
-      </w:r>
-      <w:r>
-        <w:rPr>
-          <w:rFonts w:hint="eastAsia"/>
-        </w:rPr>
-        <w:t>，</w:t>
-      </w:r>
-      <w:r>
-        <w:rPr>
-          <w:rFonts w:hint="eastAsia"/>
-        </w:rPr>
-        <w:t>F</w:t>
-      </w:r>
-      <w:r>
-        <w:t>olk</w:t>
-      </w:r>
-      <w:r>
-        <w:rPr>
-          <w:rFonts w:hint="eastAsia"/>
-        </w:rPr>
-        <w:t>，</w:t>
-      </w:r>
-      <w:proofErr w:type="spellStart"/>
-      <w:r>
-        <w:t>HipHop</w:t>
-      </w:r>
-      <w:proofErr w:type="spellEnd"/>
-      <w:r>
-        <w:rPr>
-          <w:rFonts w:hint="eastAsia"/>
-        </w:rPr>
-        <w:t>，</w:t>
-      </w:r>
-      <w:r>
-        <w:t>International</w:t>
-      </w:r>
-      <w:r>
-        <w:rPr>
-          <w:rFonts w:hint="eastAsia"/>
-        </w:rPr>
-        <w:t>，</w:t>
-      </w:r>
-      <w:r>
-        <w:t>Latin</w:t>
-      </w:r>
-      <w:r>
-        <w:rPr>
-          <w:rFonts w:hint="eastAsia"/>
-        </w:rPr>
-        <w:t>，</w:t>
-      </w:r>
-      <w:r>
-        <w:t>Metal</w:t>
-      </w:r>
-      <w:r>
-        <w:rPr>
-          <w:rFonts w:hint="eastAsia"/>
-        </w:rPr>
-        <w:t>，</w:t>
-      </w:r>
-      <w:r>
-        <w:t>Noise</w:t>
-      </w:r>
-      <w:r>
-        <w:rPr>
-          <w:rFonts w:hint="eastAsia"/>
-        </w:rPr>
-        <w:t>，</w:t>
-      </w:r>
-      <w:r>
-        <w:t>Pop</w:t>
-      </w:r>
-      <w:r>
-        <w:rPr>
-          <w:rFonts w:hint="eastAsia"/>
-        </w:rPr>
-        <w:t>，</w:t>
-      </w:r>
-      <w:r>
-        <w:t>Rock</w:t>
-      </w:r>
-      <w:r>
-        <w:rPr>
-          <w:rFonts w:hint="eastAsia"/>
-        </w:rPr>
-        <w:t>，</w:t>
-      </w:r>
-      <w:r>
-        <w:t>Punk</w:t>
-      </w:r>
-      <w:r>
-        <w:rPr>
-          <w:rFonts w:hint="eastAsia"/>
-        </w:rPr>
-        <w:t>の</w:t>
-      </w:r>
-      <w:r>
-        <w:rPr>
-          <w:rFonts w:hint="eastAsia"/>
-        </w:rPr>
-        <w:t>10</w:t>
-      </w:r>
-      <w:r>
-        <w:rPr>
-          <w:rFonts w:hint="eastAsia"/>
-        </w:rPr>
-        <w:t>ジャンルをとする．</w:t>
+      <w:pPr>
+        <w:rPr>
+          <w:rFonts w:hint="eastAsia"/>
+        </w:rPr>
+      </w:pPr>
+      <w:r>
+        <w:rPr>
+          <w:rFonts w:hint="eastAsia"/>
+        </w:rPr>
+        <w:t>このジャンル推定プログラムを</w:t>
+      </w:r>
+      <w:r>
+        <w:rPr>
+          <w:rFonts w:hint="eastAsia"/>
+        </w:rPr>
+        <w:t>p</w:t>
+      </w:r>
+      <w:r>
+        <w:t>redict.py</w:t>
+      </w:r>
+      <w:r>
+        <w:rPr>
+          <w:rFonts w:hint="eastAsia"/>
+        </w:rPr>
+        <w:t>としプログラムの内容を表</w:t>
+      </w:r>
+      <w:r>
+        <w:rPr>
+          <w:rFonts w:hint="eastAsia"/>
+        </w:rPr>
+        <w:t>4</w:t>
+      </w:r>
+      <w:r>
+        <w:t>.12</w:t>
+      </w:r>
+      <w:r>
+        <w:rPr>
+          <w:rFonts w:hint="eastAsia"/>
+        </w:rPr>
+        <w:t>から表</w:t>
+      </w:r>
+      <w:r>
+        <w:rPr>
+          <w:rFonts w:hint="eastAsia"/>
+        </w:rPr>
+        <w:t>2</w:t>
+      </w:r>
+      <w:r>
+        <w:t>0</w:t>
+      </w:r>
+      <w:r>
+        <w:rPr>
+          <w:rFonts w:hint="eastAsia"/>
+        </w:rPr>
+        <w:t>に示す．</w:t>
       </w:r>
     </w:p>
     <w:p>
-      <w:r>
-        <w:rPr>
-          <w:rFonts w:hint="eastAsia"/>
-        </w:rPr>
-        <w:t>始めに使用した</w:t>
-      </w:r>
-      <w:r>
-        <w:t>Python</w:t>
-      </w:r>
-      <w:r>
-        <w:rPr>
-          <w:rFonts w:hint="eastAsia"/>
-        </w:rPr>
-        <w:t>パッケージを表</w:t>
-      </w:r>
-      <w:r>
-        <w:rPr>
-          <w:rFonts w:hint="eastAsia"/>
-        </w:rPr>
-        <w:t>4</w:t>
-      </w:r>
-      <w:r>
-        <w:t>.11</w:t>
-      </w:r>
-      <w:r>
-        <w:rPr>
-          <w:rFonts w:hint="eastAsia"/>
-        </w:rPr>
-        <w:t>に示す</w:t>
+      <w:pPr>
+        <w:rPr>
+          <w:rFonts w:hint="eastAsia"/>
+        </w:rPr>
+      </w:pPr>
+      <w:r>
+        <w:rPr>
+          <w:rFonts w:hint="eastAsia"/>
+        </w:rPr>
+        <w:t>ジャンル推定モデルの作成では</w:t>
+      </w:r>
+      <w:r>
+        <w:rPr>
+          <w:rFonts w:hint="eastAsia"/>
+        </w:rPr>
+        <w:t>FMA</w:t>
+      </w:r>
+      <w:r>
+        <w:t>_SMALL</w:t>
+      </w:r>
+      <w:r>
+        <w:rPr>
+          <w:rFonts w:hint="eastAsia"/>
+        </w:rPr>
+        <w:t>データセットを</w:t>
+      </w:r>
+      <w:r>
+        <w:rPr>
+          <w:rFonts w:hint="eastAsia"/>
+        </w:rPr>
+        <w:t>用いる</w:t>
+      </w:r>
+      <w:r>
+        <w:rPr>
+          <w:rFonts w:hint="eastAsia"/>
+        </w:rPr>
+        <w:t>．またジャンル推定におけるジャンルの種類は</w:t>
+      </w:r>
+      <w:r>
+        <w:rPr>
+          <w:rFonts w:hint="eastAsia"/>
+        </w:rPr>
+        <w:t>E</w:t>
+      </w:r>
+      <w:r>
+        <w:t>lectric</w:t>
+      </w:r>
+      <w:r>
+        <w:rPr>
+          <w:rFonts w:hint="eastAsia"/>
+        </w:rPr>
+        <w:t>，</w:t>
+      </w:r>
+      <w:r>
+        <w:rPr>
+          <w:rFonts w:hint="eastAsia"/>
+        </w:rPr>
+        <w:t>F</w:t>
+      </w:r>
+      <w:r>
+        <w:t>olk</w:t>
+      </w:r>
+      <w:r>
+        <w:rPr>
+          <w:rFonts w:hint="eastAsia"/>
+        </w:rPr>
+        <w:t>，</w:t>
+      </w:r>
+      <w:proofErr w:type="spellStart"/>
+      <w:r>
+        <w:t>HipHop</w:t>
+      </w:r>
+      <w:proofErr w:type="spellEnd"/>
+      <w:r>
+        <w:rPr>
+          <w:rFonts w:hint="eastAsia"/>
+        </w:rPr>
+        <w:t>，</w:t>
+      </w:r>
+      <w:r>
+        <w:t>International</w:t>
+      </w:r>
+      <w:r>
+        <w:rPr>
+          <w:rFonts w:hint="eastAsia"/>
+        </w:rPr>
+        <w:t>，</w:t>
+      </w:r>
+      <w:r>
+        <w:t>Latin</w:t>
+      </w:r>
+      <w:r>
+        <w:rPr>
+          <w:rFonts w:hint="eastAsia"/>
+        </w:rPr>
+        <w:t>，</w:t>
+      </w:r>
+      <w:r>
+        <w:t>Metal</w:t>
+      </w:r>
+      <w:r>
+        <w:rPr>
+          <w:rFonts w:hint="eastAsia"/>
+        </w:rPr>
+        <w:t>，</w:t>
+      </w:r>
+      <w:r>
+        <w:t>Noise</w:t>
+      </w:r>
+      <w:r>
+        <w:rPr>
+          <w:rFonts w:hint="eastAsia"/>
+        </w:rPr>
+        <w:t>，</w:t>
+      </w:r>
+      <w:r>
+        <w:t>Pop</w:t>
+      </w:r>
+      <w:r>
+        <w:rPr>
+          <w:rFonts w:hint="eastAsia"/>
+        </w:rPr>
+        <w:t>，</w:t>
+      </w:r>
+      <w:r>
+        <w:t>Rock</w:t>
+      </w:r>
+      <w:r>
+        <w:rPr>
+          <w:rFonts w:hint="eastAsia"/>
+        </w:rPr>
+        <w:t>，</w:t>
+      </w:r>
+      <w:r>
+        <w:t>Punk</w:t>
+      </w:r>
+      <w:r>
+        <w:rPr>
+          <w:rFonts w:hint="eastAsia"/>
+        </w:rPr>
+        <w:t>の</w:t>
+      </w:r>
+      <w:r>
+        <w:rPr>
+          <w:rFonts w:hint="eastAsia"/>
+        </w:rPr>
+        <w:t>10</w:t>
+      </w:r>
+      <w:r>
+        <w:rPr>
+          <w:rFonts w:hint="eastAsia"/>
+        </w:rPr>
+        <w:t>ジャンルをとする．</w:t>
       </w:r>
     </w:p>
-    <w:p>
-      <w:pPr>
-        <w:rPr>
-          <w:rFonts w:hint="eastAsia"/>
-        </w:rPr>
-      </w:pPr>
-    </w:p>
+    <w:p/>
     <w:p>
       <w:pPr>
         <w:pStyle w:val="a4"/>
@@ -10208,13 +10120,7 @@
         <w:t>フォルダの各ジャンルフォルダに保存</w:t>
       </w:r>
     </w:p>
-    <w:p>
-      <w:pPr>
-        <w:rPr>
-          <w:rFonts w:hint="eastAsia"/>
-        </w:rPr>
-      </w:pPr>
-    </w:p>
+    <w:p/>
     <w:p>
       <w:pPr>
         <w:pStyle w:val="a4"/>
@@ -10745,13 +10651,7 @@
         <w:t>ファイルとして保存．</w:t>
       </w:r>
     </w:p>
-    <w:p>
-      <w:pPr>
-        <w:rPr>
-          <w:rFonts w:hint="eastAsia"/>
-        </w:rPr>
-      </w:pPr>
-    </w:p>
+    <w:p/>
     <w:p>
       <w:pPr>
         <w:pStyle w:val="a4"/>
@@ -14808,13 +14708,7 @@
         <w:t>に示す．</w:t>
       </w:r>
     </w:p>
-    <w:p>
-      <w:pPr>
-        <w:rPr>
-          <w:rFonts w:hint="eastAsia"/>
-        </w:rPr>
-      </w:pPr>
-    </w:p>
+    <w:p/>
     <w:p>
       <w:pPr>
         <w:pStyle w:val="a4"/>
@@ -15094,7 +14988,6 @@
     <w:p>
       <w:pPr>
         <w:rPr>
-          <w:rFonts w:hint="eastAsia"/>
           <w:color w:val="C00000"/>
         </w:rPr>
       </w:pPr>
@@ -15322,7 +15215,6 @@
                 <w:color w:val="C00000"/>
               </w:rPr>
             </w:pPr>
-            <w:proofErr w:type="spellStart"/>
             <w:r>
               <w:rPr>
                 <w:rFonts w:hint="eastAsia"/>
@@ -15334,9 +15226,20 @@
               <w:rPr>
                 <w:color w:val="C00000"/>
               </w:rPr>
-              <w:t>et’sNote</w:t>
-            </w:r>
-            <w:proofErr w:type="spellEnd"/>
+              <w:t>et’s</w:t>
+            </w:r>
+            <w:r>
+              <w:rPr>
+                <w:color w:val="C00000"/>
+              </w:rPr>
+              <w:t xml:space="preserve"> </w:t>
+            </w:r>
+            <w:r>
+              <w:rPr>
+                <w:color w:val="C00000"/>
+              </w:rPr>
+              <w:t>Note</w:t>
+            </w:r>
           </w:p>
         </w:tc>
         <w:tc>
@@ -15451,17 +15354,2754 @@
       </w:pPr>
     </w:p>
     <w:p>
-      <w:r>
-        <w:br w:type="page"/>
+      <w:pPr>
+        <w:widowControl/>
+        <w:jc w:val="left"/>
+      </w:pPr>
+      <w:r>
+        <w:rPr>
+          <w:rFonts w:hint="eastAsia"/>
+        </w:rPr>
+        <w:t xml:space="preserve">　</w:t>
+      </w:r>
+      <w:r>
+        <w:t>Let</w:t>
+      </w:r>
+      <w:r>
+        <w:t>’</w:t>
+      </w:r>
+      <w:r>
+        <w:t>s</w:t>
+      </w:r>
+      <w:r>
+        <w:t xml:space="preserve"> </w:t>
+      </w:r>
+      <w:r>
+        <w:t>Note</w:t>
+      </w:r>
+      <w:r>
+        <w:rPr>
+          <w:rFonts w:hint="eastAsia"/>
+        </w:rPr>
+        <w:t>には</w:t>
+      </w:r>
+      <w:r>
+        <w:t>Web</w:t>
+      </w:r>
+      <w:r>
+        <w:rPr>
+          <w:rFonts w:hint="eastAsia"/>
+        </w:rPr>
+        <w:t>サーバとして</w:t>
+      </w:r>
+      <w:r>
+        <w:rPr>
+          <w:rFonts w:hint="eastAsia"/>
+        </w:rPr>
+        <w:t>N</w:t>
+      </w:r>
+      <w:r>
+        <w:t>ginx</w:t>
+      </w:r>
+      <w:r>
+        <w:rPr>
+          <w:rFonts w:hint="eastAsia"/>
+        </w:rPr>
+        <w:t>，</w:t>
+      </w:r>
+      <w:r>
+        <w:rPr>
+          <w:rFonts w:hint="eastAsia"/>
+        </w:rPr>
+        <w:t>R</w:t>
+      </w:r>
+      <w:r>
+        <w:t>aspberry Pi</w:t>
+      </w:r>
+      <w:r>
+        <w:rPr>
+          <w:rFonts w:hint="eastAsia"/>
+        </w:rPr>
+        <w:t>にはそれぞれに</w:t>
+      </w:r>
+      <w:r>
+        <w:t>Web</w:t>
+      </w:r>
+      <w:r>
+        <w:rPr>
+          <w:rFonts w:hint="eastAsia"/>
+        </w:rPr>
+        <w:t>サーバとして</w:t>
+      </w:r>
+      <w:r>
+        <w:rPr>
+          <w:rFonts w:hint="eastAsia"/>
+        </w:rPr>
+        <w:t>A</w:t>
+      </w:r>
+      <w:r>
+        <w:t>pache</w:t>
+      </w:r>
+      <w:r>
+        <w:rPr>
+          <w:rFonts w:hint="eastAsia"/>
+        </w:rPr>
+        <w:t>を導入した．それぞれの導入</w:t>
+      </w:r>
+      <w:r>
+        <w:rPr>
+          <w:rFonts w:hint="eastAsia"/>
+        </w:rPr>
+        <w:t>方法を下記に示す．</w:t>
       </w:r>
     </w:p>
     <w:p>
       <w:pPr>
         <w:widowControl/>
         <w:jc w:val="left"/>
-        <w:rPr>
-          <w:rFonts w:hint="eastAsia"/>
-        </w:rPr>
+      </w:pPr>
+    </w:p>
+    <w:p>
+      <w:pPr>
+        <w:pStyle w:val="3"/>
+      </w:pPr>
+      <w:r>
+        <w:rPr>
+          <w:rFonts w:hint="eastAsia"/>
+        </w:rPr>
+        <w:t xml:space="preserve"> </w:t>
+      </w:r>
+      <w:r>
+        <w:t>Let’s Note</w:t>
+      </w:r>
+      <w:r>
+        <w:rPr>
+          <w:rFonts w:hint="eastAsia"/>
+        </w:rPr>
+        <w:t>に</w:t>
+      </w:r>
+      <w:r>
+        <w:t>Nginx</w:t>
+      </w:r>
+      <w:r>
+        <w:rPr>
+          <w:rFonts w:hint="eastAsia"/>
+        </w:rPr>
+        <w:t>を</w:t>
+      </w:r>
+      <w:r>
+        <w:rPr>
+          <w:rFonts w:hint="eastAsia"/>
+        </w:rPr>
+        <w:t>導入</w:t>
+      </w:r>
+    </w:p>
+    <w:p>
+      <w:pPr>
+        <w:pStyle w:val="ad"/>
+        <w:numPr>
+          <w:ilvl w:val="0"/>
+          <w:numId w:val="10"/>
+        </w:numPr>
+        <w:ind w:leftChars="0"/>
+        <w:rPr>
+          <w:rFonts w:eastAsiaTheme="majorEastAsia"/>
+          <w:color w:val="191919"/>
+          <w:szCs w:val="21"/>
+          <w:shd w:val="clear" w:color="auto" w:fill="FFFFFF"/>
+        </w:rPr>
+      </w:pPr>
+      <w:hyperlink r:id="rId13" w:history="1">
+        <w:r>
+          <w:rPr>
+            <w:rStyle w:val="a5"/>
+            <w:rFonts w:eastAsiaTheme="majorEastAsia"/>
+          </w:rPr>
+          <w:t>http://nginx.org/en/download.html</w:t>
+        </w:r>
+        <w:r>
+          <w:rPr>
+            <w:rStyle w:val="a5"/>
+            <w:rFonts w:asciiTheme="majorEastAsia" w:eastAsiaTheme="majorEastAsia" w:hAnsiTheme="majorEastAsia"/>
+          </w:rPr>
+          <w:t>から</w:t>
+        </w:r>
+        <w:r>
+          <w:rPr>
+            <w:rStyle w:val="a5"/>
+            <w:rFonts w:eastAsiaTheme="majorEastAsia"/>
+            <w:szCs w:val="21"/>
+            <w:shd w:val="clear" w:color="auto" w:fill="FFFFFF"/>
+          </w:rPr>
+          <w:t>それぞれの</w:t>
+        </w:r>
+        <w:r>
+          <w:rPr>
+            <w:rStyle w:val="a5"/>
+            <w:rFonts w:eastAsiaTheme="majorEastAsia" w:hint="eastAsia"/>
+            <w:szCs w:val="21"/>
+            <w:shd w:val="clear" w:color="auto" w:fill="FFFFFF"/>
+          </w:rPr>
+          <w:t>O</w:t>
+        </w:r>
+        <w:r>
+          <w:rPr>
+            <w:rStyle w:val="a5"/>
+            <w:rFonts w:eastAsiaTheme="majorEastAsia"/>
+            <w:szCs w:val="21"/>
+            <w:shd w:val="clear" w:color="auto" w:fill="FFFFFF"/>
+          </w:rPr>
+          <w:t>S</w:t>
+        </w:r>
+      </w:hyperlink>
+      <w:r>
+        <w:rPr>
+          <w:rFonts w:eastAsiaTheme="majorEastAsia" w:hint="eastAsia"/>
+          <w:color w:val="191919"/>
+          <w:szCs w:val="21"/>
+          <w:shd w:val="clear" w:color="auto" w:fill="FFFFFF"/>
+        </w:rPr>
+        <w:t>に対応したものをダウンロード</w:t>
+      </w:r>
+      <w:r>
+        <w:rPr>
+          <w:rFonts w:eastAsiaTheme="majorEastAsia" w:hint="eastAsia"/>
+          <w:color w:val="191919"/>
+          <w:szCs w:val="21"/>
+          <w:shd w:val="clear" w:color="auto" w:fill="FFFFFF"/>
+        </w:rPr>
+        <w:t>．</w:t>
+      </w:r>
+    </w:p>
+    <w:p>
+      <w:pPr>
+        <w:pStyle w:val="ad"/>
+        <w:numPr>
+          <w:ilvl w:val="0"/>
+          <w:numId w:val="10"/>
+        </w:numPr>
+        <w:ind w:leftChars="0"/>
+        <w:rPr>
+          <w:rFonts w:eastAsiaTheme="majorEastAsia"/>
+          <w:color w:val="191919"/>
+          <w:szCs w:val="21"/>
+          <w:shd w:val="clear" w:color="auto" w:fill="FFFFFF"/>
+        </w:rPr>
+      </w:pPr>
+      <w:r>
+        <w:rPr>
+          <w:rFonts w:eastAsiaTheme="majorEastAsia" w:hint="eastAsia"/>
+          <w:color w:val="191919"/>
+          <w:szCs w:val="21"/>
+          <w:shd w:val="clear" w:color="auto" w:fill="FFFFFF"/>
+        </w:rPr>
+        <w:t>ダウンロードしたものを解凍する．</w:t>
+      </w:r>
+    </w:p>
+    <w:p>
+      <w:pPr>
+        <w:pStyle w:val="ad"/>
+        <w:numPr>
+          <w:ilvl w:val="0"/>
+          <w:numId w:val="10"/>
+        </w:numPr>
+        <w:ind w:leftChars="0"/>
+        <w:rPr>
+          <w:rFonts w:eastAsiaTheme="majorEastAsia"/>
+          <w:color w:val="191919"/>
+          <w:szCs w:val="21"/>
+          <w:shd w:val="clear" w:color="auto" w:fill="FFFFFF"/>
+        </w:rPr>
+      </w:pPr>
+      <w:r>
+        <w:rPr>
+          <w:rFonts w:eastAsiaTheme="majorEastAsia" w:hint="eastAsia"/>
+          <w:color w:val="191919"/>
+          <w:szCs w:val="21"/>
+          <w:shd w:val="clear" w:color="auto" w:fill="FFFFFF"/>
+        </w:rPr>
+        <w:t>解凍したものを利便上</w:t>
+      </w:r>
+      <w:proofErr w:type="spellStart"/>
+      <w:r>
+        <w:rPr>
+          <w:rFonts w:eastAsiaTheme="majorEastAsia" w:hint="eastAsia"/>
+          <w:color w:val="191919"/>
+          <w:szCs w:val="21"/>
+          <w:shd w:val="clear" w:color="auto" w:fill="FFFFFF"/>
+        </w:rPr>
+        <w:t>n</w:t>
+      </w:r>
+      <w:r>
+        <w:rPr>
+          <w:rFonts w:eastAsiaTheme="majorEastAsia"/>
+          <w:color w:val="191919"/>
+          <w:szCs w:val="21"/>
+          <w:shd w:val="clear" w:color="auto" w:fill="FFFFFF"/>
+        </w:rPr>
+        <w:t>ginx</w:t>
+      </w:r>
+      <w:proofErr w:type="spellEnd"/>
+      <w:r>
+        <w:rPr>
+          <w:rFonts w:eastAsiaTheme="majorEastAsia" w:hint="eastAsia"/>
+          <w:color w:val="191919"/>
+          <w:szCs w:val="21"/>
+          <w:shd w:val="clear" w:color="auto" w:fill="FFFFFF"/>
+        </w:rPr>
+        <w:t>とファイル名を変更し</w:t>
+      </w:r>
+      <w:r>
+        <w:rPr>
+          <w:rFonts w:eastAsiaTheme="majorEastAsia" w:hint="eastAsia"/>
+          <w:color w:val="191919"/>
+          <w:szCs w:val="21"/>
+          <w:shd w:val="clear" w:color="auto" w:fill="FFFFFF"/>
+        </w:rPr>
+        <w:t>C</w:t>
+      </w:r>
+      <w:r>
+        <w:rPr>
+          <w:rFonts w:eastAsiaTheme="majorEastAsia" w:hint="eastAsia"/>
+          <w:color w:val="191919"/>
+          <w:szCs w:val="21"/>
+          <w:shd w:val="clear" w:color="auto" w:fill="FFFFFF"/>
+        </w:rPr>
+        <w:t>ドライブ直下に配置する．</w:t>
+      </w:r>
+    </w:p>
+    <w:p>
+      <w:pPr>
+        <w:pStyle w:val="ad"/>
+        <w:numPr>
+          <w:ilvl w:val="0"/>
+          <w:numId w:val="10"/>
+        </w:numPr>
+        <w:ind w:leftChars="0"/>
+        <w:rPr>
+          <w:rFonts w:eastAsiaTheme="majorEastAsia"/>
+          <w:color w:val="191919"/>
+          <w:szCs w:val="21"/>
+          <w:shd w:val="clear" w:color="auto" w:fill="FFFFFF"/>
+        </w:rPr>
+      </w:pPr>
+      <w:r>
+        <w:rPr>
+          <w:rFonts w:eastAsiaTheme="majorEastAsia" w:hint="eastAsia"/>
+          <w:color w:val="191919"/>
+          <w:szCs w:val="21"/>
+          <w:shd w:val="clear" w:color="auto" w:fill="FFFFFF"/>
+        </w:rPr>
+        <w:t>解凍したディレクトリでコマンドプロンプトを起動する</w:t>
+      </w:r>
+    </w:p>
+    <w:p>
+      <w:pPr>
+        <w:pStyle w:val="ad"/>
+        <w:numPr>
+          <w:ilvl w:val="0"/>
+          <w:numId w:val="10"/>
+        </w:numPr>
+        <w:ind w:leftChars="0"/>
+        <w:rPr>
+          <w:rFonts w:eastAsiaTheme="majorEastAsia"/>
+          <w:color w:val="191919"/>
+          <w:szCs w:val="21"/>
+          <w:shd w:val="clear" w:color="auto" w:fill="FFFFFF"/>
+        </w:rPr>
+      </w:pPr>
+      <w:r>
+        <w:rPr>
+          <w:rFonts w:eastAsiaTheme="majorEastAsia" w:hint="eastAsia"/>
+          <w:color w:val="191919"/>
+          <w:szCs w:val="21"/>
+          <w:shd w:val="clear" w:color="auto" w:fill="FFFFFF"/>
+        </w:rPr>
+        <w:t>s</w:t>
+      </w:r>
+      <w:r>
+        <w:rPr>
+          <w:rFonts w:eastAsiaTheme="majorEastAsia"/>
+          <w:color w:val="191919"/>
+          <w:szCs w:val="21"/>
+          <w:shd w:val="clear" w:color="auto" w:fill="FFFFFF"/>
+        </w:rPr>
+        <w:t xml:space="preserve">tart </w:t>
+      </w:r>
+      <w:proofErr w:type="spellStart"/>
+      <w:r>
+        <w:rPr>
+          <w:rFonts w:eastAsiaTheme="majorEastAsia"/>
+          <w:color w:val="191919"/>
+          <w:szCs w:val="21"/>
+          <w:shd w:val="clear" w:color="auto" w:fill="FFFFFF"/>
+        </w:rPr>
+        <w:t>nginx</w:t>
+      </w:r>
+      <w:proofErr w:type="spellEnd"/>
+      <w:r>
+        <w:rPr>
+          <w:rFonts w:eastAsiaTheme="majorEastAsia" w:hint="eastAsia"/>
+          <w:color w:val="191919"/>
+          <w:szCs w:val="21"/>
+          <w:shd w:val="clear" w:color="auto" w:fill="FFFFFF"/>
+        </w:rPr>
+        <w:t>で</w:t>
+      </w:r>
+      <w:proofErr w:type="spellStart"/>
+      <w:r>
+        <w:rPr>
+          <w:rFonts w:eastAsiaTheme="majorEastAsia" w:hint="eastAsia"/>
+          <w:color w:val="191919"/>
+          <w:szCs w:val="21"/>
+          <w:shd w:val="clear" w:color="auto" w:fill="FFFFFF"/>
+        </w:rPr>
+        <w:t>n</w:t>
+      </w:r>
+      <w:r>
+        <w:rPr>
+          <w:rFonts w:eastAsiaTheme="majorEastAsia"/>
+          <w:color w:val="191919"/>
+          <w:szCs w:val="21"/>
+          <w:shd w:val="clear" w:color="auto" w:fill="FFFFFF"/>
+        </w:rPr>
+        <w:t>ginx</w:t>
+      </w:r>
+      <w:proofErr w:type="spellEnd"/>
+      <w:r>
+        <w:rPr>
+          <w:rFonts w:eastAsiaTheme="majorEastAsia" w:hint="eastAsia"/>
+          <w:color w:val="191919"/>
+          <w:szCs w:val="21"/>
+          <w:shd w:val="clear" w:color="auto" w:fill="FFFFFF"/>
+        </w:rPr>
+        <w:t>を起動する．</w:t>
+      </w:r>
+    </w:p>
+    <w:p>
+      <w:pPr>
+        <w:pStyle w:val="ad"/>
+        <w:numPr>
+          <w:ilvl w:val="0"/>
+          <w:numId w:val="10"/>
+        </w:numPr>
+        <w:ind w:leftChars="0"/>
+        <w:rPr>
+          <w:rFonts w:eastAsiaTheme="majorEastAsia"/>
+          <w:color w:val="191919"/>
+          <w:szCs w:val="21"/>
+          <w:shd w:val="clear" w:color="auto" w:fill="FFFFFF"/>
+        </w:rPr>
+      </w:pPr>
+      <w:hyperlink r:id="rId14" w:history="1">
+        <w:r>
+          <w:rPr>
+            <w:rStyle w:val="a5"/>
+            <w:rFonts w:eastAsiaTheme="majorEastAsia" w:hint="eastAsia"/>
+            <w:color w:val="auto"/>
+            <w:szCs w:val="21"/>
+            <w:u w:val="none"/>
+            <w:shd w:val="clear" w:color="auto" w:fill="FFFFFF"/>
+          </w:rPr>
+          <w:t>h</w:t>
+        </w:r>
+        <w:r>
+          <w:rPr>
+            <w:rStyle w:val="a5"/>
+            <w:rFonts w:eastAsiaTheme="majorEastAsia"/>
+            <w:color w:val="auto"/>
+            <w:szCs w:val="21"/>
+            <w:u w:val="none"/>
+            <w:shd w:val="clear" w:color="auto" w:fill="FFFFFF"/>
+          </w:rPr>
+          <w:t>ttp://localhost</w:t>
+        </w:r>
+      </w:hyperlink>
+      <w:r>
+        <w:rPr>
+          <w:rFonts w:eastAsiaTheme="majorEastAsia" w:hint="eastAsia"/>
+          <w:color w:val="191919"/>
+          <w:szCs w:val="21"/>
+          <w:shd w:val="clear" w:color="auto" w:fill="FFFFFF"/>
+        </w:rPr>
+        <w:t>にアクセスできれば完了</w:t>
+      </w:r>
+      <w:r>
+        <w:rPr>
+          <w:rFonts w:eastAsiaTheme="majorEastAsia" w:hint="eastAsia"/>
+          <w:color w:val="191919"/>
+          <w:szCs w:val="21"/>
+          <w:shd w:val="clear" w:color="auto" w:fill="FFFFFF"/>
+        </w:rPr>
+        <w:t>．</w:t>
+      </w:r>
+    </w:p>
+    <w:p>
+      <w:pPr>
+        <w:rPr>
+          <w:rFonts w:eastAsiaTheme="majorEastAsia"/>
+          <w:color w:val="191919"/>
+          <w:szCs w:val="21"/>
+          <w:shd w:val="clear" w:color="auto" w:fill="FFFFFF"/>
+        </w:rPr>
+      </w:pPr>
+    </w:p>
+    <w:p>
+      <w:pPr>
+        <w:pStyle w:val="3"/>
+        <w:rPr>
+          <w:shd w:val="clear" w:color="auto" w:fill="FFFFFF"/>
+        </w:rPr>
+      </w:pPr>
+      <w:r>
+        <w:rPr>
+          <w:shd w:val="clear" w:color="auto" w:fill="FFFFFF"/>
+        </w:rPr>
+        <w:t xml:space="preserve"> </w:t>
+      </w:r>
+      <w:r>
+        <w:rPr>
+          <w:shd w:val="clear" w:color="auto" w:fill="FFFFFF"/>
+        </w:rPr>
+        <w:t>Raspberry Pi</w:t>
+      </w:r>
+      <w:r>
+        <w:rPr>
+          <w:rFonts w:hint="eastAsia"/>
+          <w:shd w:val="clear" w:color="auto" w:fill="FFFFFF"/>
+        </w:rPr>
+        <w:t>に</w:t>
+      </w:r>
+      <w:r>
+        <w:rPr>
+          <w:shd w:val="clear" w:color="auto" w:fill="FFFFFF"/>
+        </w:rPr>
+        <w:t>Apache</w:t>
+      </w:r>
+      <w:r>
+        <w:rPr>
+          <w:rFonts w:hint="eastAsia"/>
+          <w:shd w:val="clear" w:color="auto" w:fill="FFFFFF"/>
+        </w:rPr>
+        <w:t>を導入</w:t>
+      </w:r>
+    </w:p>
+    <w:p>
+      <w:pPr>
+        <w:pStyle w:val="ad"/>
+        <w:numPr>
+          <w:ilvl w:val="0"/>
+          <w:numId w:val="11"/>
+        </w:numPr>
+        <w:ind w:leftChars="0"/>
+        <w:rPr>
+          <w:rFonts w:asciiTheme="majorEastAsia" w:eastAsiaTheme="majorEastAsia" w:hAnsiTheme="majorEastAsia"/>
+        </w:rPr>
+      </w:pPr>
+      <w:proofErr w:type="spellStart"/>
+      <w:r>
+        <w:rPr>
+          <w:rFonts w:eastAsiaTheme="majorEastAsia"/>
+        </w:rPr>
+        <w:t>sudo</w:t>
+      </w:r>
+      <w:proofErr w:type="spellEnd"/>
+      <w:r>
+        <w:rPr>
+          <w:rFonts w:eastAsiaTheme="majorEastAsia"/>
+        </w:rPr>
+        <w:t xml:space="preserve"> apt-get update</w:t>
+      </w:r>
+      <w:r>
+        <w:rPr>
+          <w:rFonts w:eastAsiaTheme="majorEastAsia" w:hint="eastAsia"/>
+        </w:rPr>
+        <w:t>でパッケージリストの更新．</w:t>
+      </w:r>
+    </w:p>
+    <w:p>
+      <w:pPr>
+        <w:pStyle w:val="ad"/>
+        <w:numPr>
+          <w:ilvl w:val="0"/>
+          <w:numId w:val="11"/>
+        </w:numPr>
+        <w:ind w:leftChars="0"/>
+        <w:rPr>
+          <w:rFonts w:asciiTheme="majorEastAsia" w:eastAsiaTheme="majorEastAsia" w:hAnsiTheme="majorEastAsia"/>
+        </w:rPr>
+      </w:pPr>
+      <w:proofErr w:type="spellStart"/>
+      <w:r>
+        <w:rPr>
+          <w:rFonts w:eastAsiaTheme="majorEastAsia" w:hint="eastAsia"/>
+        </w:rPr>
+        <w:t>s</w:t>
+      </w:r>
+      <w:r>
+        <w:rPr>
+          <w:rFonts w:eastAsiaTheme="majorEastAsia"/>
+        </w:rPr>
+        <w:t>udo</w:t>
+      </w:r>
+      <w:proofErr w:type="spellEnd"/>
+      <w:r>
+        <w:rPr>
+          <w:rFonts w:eastAsiaTheme="majorEastAsia"/>
+        </w:rPr>
+        <w:t xml:space="preserve"> apt-get upgrade</w:t>
+      </w:r>
+      <w:r>
+        <w:rPr>
+          <w:rFonts w:eastAsiaTheme="majorEastAsia" w:hint="eastAsia"/>
+        </w:rPr>
+        <w:t>でパッケージの更新．</w:t>
+      </w:r>
+    </w:p>
+    <w:p>
+      <w:pPr>
+        <w:pStyle w:val="ad"/>
+        <w:numPr>
+          <w:ilvl w:val="0"/>
+          <w:numId w:val="11"/>
+        </w:numPr>
+        <w:ind w:leftChars="0"/>
+        <w:rPr>
+          <w:rFonts w:asciiTheme="majorEastAsia" w:eastAsiaTheme="majorEastAsia" w:hAnsiTheme="majorEastAsia"/>
+        </w:rPr>
+      </w:pPr>
+      <w:proofErr w:type="spellStart"/>
+      <w:r>
+        <w:rPr>
+          <w:rFonts w:eastAsiaTheme="majorEastAsia" w:hint="eastAsia"/>
+        </w:rPr>
+        <w:t>s</w:t>
+      </w:r>
+      <w:r>
+        <w:rPr>
+          <w:rFonts w:eastAsiaTheme="majorEastAsia"/>
+        </w:rPr>
+        <w:t>udo</w:t>
+      </w:r>
+      <w:proofErr w:type="spellEnd"/>
+      <w:r>
+        <w:rPr>
+          <w:rFonts w:eastAsiaTheme="majorEastAsia"/>
+        </w:rPr>
+        <w:t xml:space="preserve"> apt install apache2</w:t>
+      </w:r>
+      <w:r>
+        <w:rPr>
+          <w:rFonts w:eastAsiaTheme="majorEastAsia" w:hint="eastAsia"/>
+        </w:rPr>
+        <w:t>で</w:t>
+      </w:r>
+      <w:r>
+        <w:rPr>
+          <w:rFonts w:eastAsiaTheme="majorEastAsia" w:hint="eastAsia"/>
+        </w:rPr>
+        <w:t>a</w:t>
+      </w:r>
+      <w:r>
+        <w:rPr>
+          <w:rFonts w:eastAsiaTheme="majorEastAsia"/>
+        </w:rPr>
+        <w:t>pache2</w:t>
+      </w:r>
+      <w:r>
+        <w:rPr>
+          <w:rFonts w:eastAsiaTheme="majorEastAsia" w:hint="eastAsia"/>
+        </w:rPr>
+        <w:t>をインストール．</w:t>
+      </w:r>
+    </w:p>
+    <w:p>
+      <w:pPr>
+        <w:pStyle w:val="ad"/>
+        <w:numPr>
+          <w:ilvl w:val="0"/>
+          <w:numId w:val="11"/>
+        </w:numPr>
+        <w:ind w:leftChars="0"/>
+        <w:rPr>
+          <w:rFonts w:asciiTheme="majorEastAsia" w:eastAsiaTheme="majorEastAsia" w:hAnsiTheme="majorEastAsia"/>
+        </w:rPr>
+      </w:pPr>
+      <w:r>
+        <w:rPr>
+          <w:rFonts w:eastAsiaTheme="majorEastAsia" w:hint="eastAsia"/>
+        </w:rPr>
+        <w:t>ブラウザを開き</w:t>
+      </w:r>
+      <w:r>
+        <w:rPr>
+          <w:rFonts w:eastAsiaTheme="majorEastAsia" w:hint="eastAsia"/>
+        </w:rPr>
+        <w:t>l</w:t>
+      </w:r>
+      <w:r>
+        <w:rPr>
+          <w:rFonts w:eastAsiaTheme="majorEastAsia"/>
+        </w:rPr>
+        <w:t>ocal</w:t>
+      </w:r>
+      <w:r>
+        <w:rPr>
+          <w:rFonts w:eastAsiaTheme="majorEastAsia" w:hint="eastAsia"/>
+        </w:rPr>
+        <w:t>ホストにアクセスできるのかを確認．</w:t>
+      </w:r>
+    </w:p>
+    <w:p>
+      <w:pPr>
+        <w:pStyle w:val="ad"/>
+        <w:numPr>
+          <w:ilvl w:val="0"/>
+          <w:numId w:val="11"/>
+        </w:numPr>
+        <w:ind w:leftChars="0"/>
+        <w:rPr>
+          <w:rFonts w:asciiTheme="majorEastAsia" w:eastAsiaTheme="majorEastAsia" w:hAnsiTheme="majorEastAsia"/>
+        </w:rPr>
+      </w:pPr>
+      <w:r>
+        <w:rPr>
+          <w:rFonts w:eastAsiaTheme="majorEastAsia" w:hint="eastAsia"/>
+        </w:rPr>
+        <w:t>別端末ブラウザにて</w:t>
+      </w:r>
+      <w:r>
+        <w:rPr>
+          <w:rFonts w:eastAsiaTheme="majorEastAsia" w:hint="eastAsia"/>
+        </w:rPr>
+        <w:t>R</w:t>
+      </w:r>
+      <w:r>
+        <w:rPr>
+          <w:rFonts w:eastAsiaTheme="majorEastAsia"/>
+        </w:rPr>
+        <w:t>aspberry Pi</w:t>
+      </w:r>
+      <w:r>
+        <w:rPr>
+          <w:rFonts w:eastAsiaTheme="majorEastAsia" w:hint="eastAsia"/>
+        </w:rPr>
+        <w:t>の</w:t>
+      </w:r>
+      <w:r>
+        <w:rPr>
+          <w:rFonts w:eastAsiaTheme="majorEastAsia" w:hint="eastAsia"/>
+        </w:rPr>
+        <w:t>I</w:t>
+      </w:r>
+      <w:r>
+        <w:rPr>
+          <w:rFonts w:eastAsiaTheme="majorEastAsia"/>
+        </w:rPr>
+        <w:t>P</w:t>
+      </w:r>
+      <w:r>
+        <w:rPr>
+          <w:rFonts w:eastAsiaTheme="majorEastAsia" w:hint="eastAsia"/>
+        </w:rPr>
+        <w:t>アドレスにアクセスできれば完了．</w:t>
+      </w:r>
+    </w:p>
+    <w:p>
+      <w:pPr>
+        <w:rPr>
+          <w:rFonts w:asciiTheme="majorEastAsia" w:eastAsiaTheme="majorEastAsia" w:hAnsiTheme="majorEastAsia"/>
+        </w:rPr>
+      </w:pPr>
+    </w:p>
+    <w:p>
+      <w:pPr>
+        <w:pStyle w:val="3"/>
+      </w:pPr>
+      <w:r>
+        <w:rPr>
+          <w:rFonts w:hint="eastAsia"/>
+        </w:rPr>
+        <w:t>分散処理システムの導入</w:t>
+      </w:r>
+    </w:p>
+    <w:p>
+      <w:pPr>
+        <w:ind w:firstLineChars="100" w:firstLine="210"/>
+      </w:pPr>
+      <w:r>
+        <w:rPr>
+          <w:rFonts w:hint="eastAsia"/>
+        </w:rPr>
+        <w:t>まず分散する</w:t>
+      </w:r>
+      <w:r>
+        <w:rPr>
+          <w:rFonts w:hint="eastAsia"/>
+        </w:rPr>
+        <w:t>R</w:t>
+      </w:r>
+      <w:r>
+        <w:t>aspberry P</w:t>
+      </w:r>
+      <w:r>
+        <w:rPr>
+          <w:rFonts w:hint="eastAsia"/>
+        </w:rPr>
+        <w:t>i4</w:t>
+      </w:r>
+      <w:r>
+        <w:rPr>
+          <w:rFonts w:hint="eastAsia"/>
+        </w:rPr>
+        <w:t>台の</w:t>
+      </w:r>
+      <w:r>
+        <w:t>IP</w:t>
+      </w:r>
+      <w:r>
+        <w:rPr>
+          <w:rFonts w:hint="eastAsia"/>
+        </w:rPr>
+        <w:t>アドレスを取得する</w:t>
+      </w:r>
+      <w:r>
+        <w:rPr>
+          <w:rFonts w:hint="eastAsia"/>
+        </w:rPr>
+        <w:t>．</w:t>
+      </w:r>
+    </w:p>
+    <w:p>
+      <w:pPr>
+        <w:rPr>
+          <w:rFonts w:hint="eastAsia"/>
+        </w:rPr>
+      </w:pPr>
+      <w:r>
+        <w:rPr>
+          <w:rFonts w:hint="eastAsia"/>
+        </w:rPr>
+        <w:t>I</w:t>
+      </w:r>
+      <w:r>
+        <w:t>P</w:t>
+      </w:r>
+      <w:r>
+        <w:rPr>
+          <w:rFonts w:hint="eastAsia"/>
+        </w:rPr>
+        <w:t>アドレスの取得は</w:t>
+      </w:r>
+      <w:r>
+        <w:rPr>
+          <w:rFonts w:hint="eastAsia"/>
+        </w:rPr>
+        <w:t>R</w:t>
+      </w:r>
+      <w:r>
+        <w:t>aspberry Pi</w:t>
+      </w:r>
+      <w:r>
+        <w:rPr>
+          <w:rFonts w:hint="eastAsia"/>
+        </w:rPr>
+        <w:t>のターミナルにて</w:t>
+      </w:r>
+      <w:proofErr w:type="spellStart"/>
+      <w:r>
+        <w:t>ifconfig</w:t>
+      </w:r>
+      <w:proofErr w:type="spellEnd"/>
+      <w:r>
+        <w:rPr>
+          <w:rFonts w:hint="eastAsia"/>
+        </w:rPr>
+        <w:t>コマンドで確認できる．</w:t>
+      </w:r>
+    </w:p>
+    <w:p>
+      <w:r>
+        <w:rPr>
+          <w:rFonts w:hint="eastAsia"/>
+        </w:rPr>
+        <w:t>今回では以下に表記する４つを使用する．</w:t>
+      </w:r>
+    </w:p>
+    <w:p>
+      <w:pPr>
+        <w:rPr>
+          <w:rFonts w:hint="eastAsia"/>
+        </w:rPr>
+      </w:pPr>
+    </w:p>
+    <w:p>
+      <w:pPr>
+        <w:pStyle w:val="a4"/>
+        <w:keepNext/>
+      </w:pPr>
+      <w:r>
+        <w:rPr>
+          <w:rFonts w:hint="eastAsia"/>
+        </w:rPr>
+        <w:t>表</w:t>
+      </w:r>
+      <w:r>
+        <w:rPr>
+          <w:rFonts w:hint="eastAsia"/>
+        </w:rPr>
+        <w:t xml:space="preserve"> </w:t>
+      </w:r>
+      <w:r>
+        <w:fldChar w:fldCharType="begin"/>
+      </w:r>
+      <w:r>
+        <w:instrText xml:space="preserve"> </w:instrText>
+      </w:r>
+      <w:r>
+        <w:rPr>
+          <w:rFonts w:hint="eastAsia"/>
+        </w:rPr>
+        <w:instrText>STYLEREF 1 \s</w:instrText>
+      </w:r>
+      <w:r>
+        <w:instrText xml:space="preserve"> </w:instrText>
+      </w:r>
+      <w:r>
+        <w:fldChar w:fldCharType="separate"/>
+      </w:r>
+      <w:r>
+        <w:rPr>
+          <w:noProof/>
+        </w:rPr>
+        <w:t>4</w:t>
+      </w:r>
+      <w:r>
+        <w:fldChar w:fldCharType="end"/>
+      </w:r>
+      <w:r>
+        <w:t>.</w:t>
+      </w:r>
+      <w:r>
+        <w:fldChar w:fldCharType="begin"/>
+      </w:r>
+      <w:r>
+        <w:instrText xml:space="preserve"> </w:instrText>
+      </w:r>
+      <w:r>
+        <w:rPr>
+          <w:rFonts w:hint="eastAsia"/>
+        </w:rPr>
+        <w:instrText xml:space="preserve">SEQ </w:instrText>
+      </w:r>
+      <w:r>
+        <w:rPr>
+          <w:rFonts w:hint="eastAsia"/>
+        </w:rPr>
+        <w:instrText>表</w:instrText>
+      </w:r>
+      <w:r>
+        <w:rPr>
+          <w:rFonts w:hint="eastAsia"/>
+        </w:rPr>
+        <w:instrText xml:space="preserve"> \* ARABIC \s 1</w:instrText>
+      </w:r>
+      <w:r>
+        <w:instrText xml:space="preserve"> </w:instrText>
+      </w:r>
+      <w:r>
+        <w:fldChar w:fldCharType="separate"/>
+      </w:r>
+      <w:r>
+        <w:rPr>
+          <w:noProof/>
+        </w:rPr>
+        <w:t>22</w:t>
+      </w:r>
+      <w:r>
+        <w:fldChar w:fldCharType="end"/>
+      </w:r>
+      <w:r>
+        <w:rPr>
+          <w:rFonts w:hint="eastAsia"/>
+        </w:rPr>
+        <w:t>分散処理サーバの</w:t>
+      </w:r>
+      <w:r>
+        <w:rPr>
+          <w:rFonts w:hint="eastAsia"/>
+        </w:rPr>
+        <w:t>I</w:t>
+      </w:r>
+      <w:r>
+        <w:t>P</w:t>
+      </w:r>
+      <w:r>
+        <w:rPr>
+          <w:rFonts w:hint="eastAsia"/>
+        </w:rPr>
+        <w:t>アドレス</w:t>
+      </w:r>
+    </w:p>
+    <w:tbl>
+      <w:tblPr>
+        <w:tblStyle w:val="a6"/>
+        <w:tblW w:w="0" w:type="auto"/>
+        <w:tblLook w:val="04A0" w:firstRow="1" w:lastRow="0" w:firstColumn="1" w:lastColumn="0" w:noHBand="0" w:noVBand="1"/>
+      </w:tblPr>
+      <w:tblGrid>
+        <w:gridCol w:w="4633"/>
+        <w:gridCol w:w="4634"/>
+      </w:tblGrid>
+      <w:tr>
+        <w:trPr>
+          <w:trHeight w:val="412"/>
+        </w:trPr>
+        <w:tc>
+          <w:tcPr>
+            <w:tcW w:w="4633" w:type="dxa"/>
+          </w:tcPr>
+          <w:p>
+            <w:r>
+              <w:rPr>
+                <w:rFonts w:hint="eastAsia"/>
+              </w:rPr>
+              <w:t>機器名</w:t>
+            </w:r>
+          </w:p>
+        </w:tc>
+        <w:tc>
+          <w:tcPr>
+            <w:tcW w:w="4634" w:type="dxa"/>
+          </w:tcPr>
+          <w:p>
+            <w:r>
+              <w:rPr>
+                <w:rFonts w:hint="eastAsia"/>
+              </w:rPr>
+              <w:t>I</w:t>
+            </w:r>
+            <w:r>
+              <w:t>P</w:t>
+            </w:r>
+            <w:r>
+              <w:rPr>
+                <w:rFonts w:hint="eastAsia"/>
+              </w:rPr>
+              <w:t>アドレス</w:t>
+            </w:r>
+          </w:p>
+        </w:tc>
+      </w:tr>
+      <w:tr>
+        <w:trPr>
+          <w:trHeight w:val="398"/>
+        </w:trPr>
+        <w:tc>
+          <w:tcPr>
+            <w:tcW w:w="4633" w:type="dxa"/>
+          </w:tcPr>
+          <w:p>
+            <w:r>
+              <w:t>Raspberry Pi1</w:t>
+            </w:r>
+          </w:p>
+        </w:tc>
+        <w:tc>
+          <w:tcPr>
+            <w:tcW w:w="4634" w:type="dxa"/>
+          </w:tcPr>
+          <w:p>
+            <w:r>
+              <w:rPr>
+                <w:rFonts w:hint="eastAsia"/>
+              </w:rPr>
+              <w:t>1</w:t>
+            </w:r>
+            <w:r>
+              <w:t>92.168.0.100</w:t>
+            </w:r>
+          </w:p>
+        </w:tc>
+      </w:tr>
+      <w:tr>
+        <w:trPr>
+          <w:trHeight w:val="398"/>
+        </w:trPr>
+        <w:tc>
+          <w:tcPr>
+            <w:tcW w:w="4633" w:type="dxa"/>
+          </w:tcPr>
+          <w:p>
+            <w:r>
+              <w:rPr>
+                <w:rFonts w:hint="eastAsia"/>
+              </w:rPr>
+              <w:t>R</w:t>
+            </w:r>
+            <w:r>
+              <w:t>aspberry Pi2</w:t>
+            </w:r>
+          </w:p>
+        </w:tc>
+        <w:tc>
+          <w:tcPr>
+            <w:tcW w:w="4634" w:type="dxa"/>
+          </w:tcPr>
+          <w:p>
+            <w:r>
+              <w:rPr>
+                <w:rFonts w:hint="eastAsia"/>
+              </w:rPr>
+              <w:t>1</w:t>
+            </w:r>
+            <w:r>
+              <w:t>92.168.5.2</w:t>
+            </w:r>
+          </w:p>
+        </w:tc>
+      </w:tr>
+      <w:tr>
+        <w:trPr>
+          <w:trHeight w:val="398"/>
+        </w:trPr>
+        <w:tc>
+          <w:tcPr>
+            <w:tcW w:w="4633" w:type="dxa"/>
+          </w:tcPr>
+          <w:p>
+            <w:r>
+              <w:rPr>
+                <w:rFonts w:hint="eastAsia"/>
+              </w:rPr>
+              <w:t>R</w:t>
+            </w:r>
+            <w:r>
+              <w:t>aspberry Pi3</w:t>
+            </w:r>
+          </w:p>
+        </w:tc>
+        <w:tc>
+          <w:tcPr>
+            <w:tcW w:w="4634" w:type="dxa"/>
+          </w:tcPr>
+          <w:p>
+            <w:r>
+              <w:rPr>
+                <w:rFonts w:hint="eastAsia"/>
+              </w:rPr>
+              <w:t>1</w:t>
+            </w:r>
+            <w:r>
+              <w:t>92.168.5.3</w:t>
+            </w:r>
+          </w:p>
+        </w:tc>
+      </w:tr>
+      <w:tr>
+        <w:trPr>
+          <w:trHeight w:val="398"/>
+        </w:trPr>
+        <w:tc>
+          <w:tcPr>
+            <w:tcW w:w="4633" w:type="dxa"/>
+          </w:tcPr>
+          <w:p>
+            <w:r>
+              <w:rPr>
+                <w:rFonts w:hint="eastAsia"/>
+              </w:rPr>
+              <w:t>R</w:t>
+            </w:r>
+            <w:r>
+              <w:t>aspberry Pi4</w:t>
+            </w:r>
+          </w:p>
+        </w:tc>
+        <w:tc>
+          <w:tcPr>
+            <w:tcW w:w="4634" w:type="dxa"/>
+          </w:tcPr>
+          <w:p>
+            <w:r>
+              <w:rPr>
+                <w:rFonts w:hint="eastAsia"/>
+              </w:rPr>
+              <w:t>1</w:t>
+            </w:r>
+            <w:r>
+              <w:t>92.168.5.4</w:t>
+            </w:r>
+          </w:p>
+        </w:tc>
+      </w:tr>
+    </w:tbl>
+    <w:p/>
+    <w:p>
+      <w:r>
+        <w:rPr>
+          <w:rFonts w:hint="eastAsia"/>
+        </w:rPr>
+        <w:t>その後</w:t>
+      </w:r>
+      <w:r>
+        <w:t>Raspberry Pi</w:t>
+      </w:r>
+      <w:r>
+        <w:rPr>
+          <w:rFonts w:hint="eastAsia"/>
+        </w:rPr>
+        <w:t>のホームディレクトリに</w:t>
+      </w:r>
+      <w:proofErr w:type="spellStart"/>
+      <w:r>
+        <w:rPr>
+          <w:rFonts w:hint="eastAsia"/>
+        </w:rPr>
+        <w:t>c</w:t>
+      </w:r>
+      <w:r>
+        <w:t>gi</w:t>
+      </w:r>
+      <w:proofErr w:type="spellEnd"/>
+      <w:r>
+        <w:t>-bin</w:t>
+      </w:r>
+      <w:r>
+        <w:rPr>
+          <w:rFonts w:hint="eastAsia"/>
+        </w:rPr>
+        <w:t>を作成．</w:t>
+      </w:r>
+      <w:proofErr w:type="spellStart"/>
+      <w:r>
+        <w:rPr>
+          <w:rFonts w:hint="eastAsia"/>
+        </w:rPr>
+        <w:t>c</w:t>
+      </w:r>
+      <w:r>
+        <w:t>gi</w:t>
+      </w:r>
+      <w:proofErr w:type="spellEnd"/>
+      <w:r>
+        <w:t>-bin</w:t>
+      </w:r>
+      <w:r>
+        <w:rPr>
+          <w:rFonts w:hint="eastAsia"/>
+        </w:rPr>
+        <w:t>の作成は以下のコマンド．</w:t>
+      </w:r>
+    </w:p>
+    <w:p>
+      <w:pPr>
+        <w:rPr>
+          <w:rFonts w:hint="eastAsia"/>
+        </w:rPr>
+      </w:pPr>
+    </w:p>
+    <w:p>
+      <w:pPr>
+        <w:pStyle w:val="a4"/>
+        <w:keepNext/>
+      </w:pPr>
+      <w:r>
+        <w:rPr>
+          <w:rFonts w:hint="eastAsia"/>
+        </w:rPr>
+        <w:t>表</w:t>
+      </w:r>
+      <w:r>
+        <w:rPr>
+          <w:rFonts w:hint="eastAsia"/>
+        </w:rPr>
+        <w:t xml:space="preserve"> </w:t>
+      </w:r>
+      <w:r>
+        <w:fldChar w:fldCharType="begin"/>
+      </w:r>
+      <w:r>
+        <w:instrText xml:space="preserve"> </w:instrText>
+      </w:r>
+      <w:r>
+        <w:rPr>
+          <w:rFonts w:hint="eastAsia"/>
+        </w:rPr>
+        <w:instrText>STYLEREF 1 \s</w:instrText>
+      </w:r>
+      <w:r>
+        <w:instrText xml:space="preserve"> </w:instrText>
+      </w:r>
+      <w:r>
+        <w:fldChar w:fldCharType="separate"/>
+      </w:r>
+      <w:r>
+        <w:rPr>
+          <w:noProof/>
+        </w:rPr>
+        <w:t>4</w:t>
+      </w:r>
+      <w:r>
+        <w:fldChar w:fldCharType="end"/>
+      </w:r>
+      <w:r>
+        <w:t>.</w:t>
+      </w:r>
+      <w:r>
+        <w:fldChar w:fldCharType="begin"/>
+      </w:r>
+      <w:r>
+        <w:instrText xml:space="preserve"> </w:instrText>
+      </w:r>
+      <w:r>
+        <w:rPr>
+          <w:rFonts w:hint="eastAsia"/>
+        </w:rPr>
+        <w:instrText xml:space="preserve">SEQ </w:instrText>
+      </w:r>
+      <w:r>
+        <w:rPr>
+          <w:rFonts w:hint="eastAsia"/>
+        </w:rPr>
+        <w:instrText>表</w:instrText>
+      </w:r>
+      <w:r>
+        <w:rPr>
+          <w:rFonts w:hint="eastAsia"/>
+        </w:rPr>
+        <w:instrText xml:space="preserve"> \* ARABIC \s 1</w:instrText>
+      </w:r>
+      <w:r>
+        <w:instrText xml:space="preserve"> </w:instrText>
+      </w:r>
+      <w:r>
+        <w:fldChar w:fldCharType="separate"/>
+      </w:r>
+      <w:r>
+        <w:rPr>
+          <w:noProof/>
+        </w:rPr>
+        <w:t>23</w:t>
+      </w:r>
+      <w:r>
+        <w:fldChar w:fldCharType="end"/>
+      </w:r>
+      <w:r>
+        <w:rPr>
+          <w:rFonts w:hint="eastAsia"/>
+        </w:rPr>
+        <w:t xml:space="preserve">　ディレクトリ</w:t>
+      </w:r>
+      <w:proofErr w:type="spellStart"/>
+      <w:r>
+        <w:t>cgi</w:t>
+      </w:r>
+      <w:proofErr w:type="spellEnd"/>
+      <w:r>
+        <w:t>-bin</w:t>
+      </w:r>
+      <w:r>
+        <w:rPr>
+          <w:rFonts w:hint="eastAsia"/>
+        </w:rPr>
+        <w:t>の作成</w:t>
+      </w:r>
+    </w:p>
+    <w:tbl>
+      <w:tblPr>
+        <w:tblStyle w:val="a6"/>
+        <w:tblW w:w="0" w:type="auto"/>
+        <w:tblLook w:val="04A0" w:firstRow="1" w:lastRow="0" w:firstColumn="1" w:lastColumn="0" w:noHBand="0" w:noVBand="1"/>
+      </w:tblPr>
+      <w:tblGrid>
+        <w:gridCol w:w="9344"/>
+      </w:tblGrid>
+      <w:tr>
+        <w:tc>
+          <w:tcPr>
+            <w:tcW w:w="9344" w:type="dxa"/>
+          </w:tcPr>
+          <w:p>
+            <w:pPr>
+              <w:rPr>
+                <w:rFonts w:hint="eastAsia"/>
+              </w:rPr>
+            </w:pPr>
+            <w:proofErr w:type="spellStart"/>
+            <w:r>
+              <w:rPr>
+                <w:rFonts w:hint="eastAsia"/>
+              </w:rPr>
+              <w:t>m</w:t>
+            </w:r>
+            <w:r>
+              <w:t>kdir</w:t>
+            </w:r>
+            <w:proofErr w:type="spellEnd"/>
+            <w:r>
+              <w:t xml:space="preserve"> </w:t>
+            </w:r>
+            <w:proofErr w:type="spellStart"/>
+            <w:r>
+              <w:t>cgi</w:t>
+            </w:r>
+            <w:proofErr w:type="spellEnd"/>
+            <w:r>
+              <w:t>-bin</w:t>
+            </w:r>
+          </w:p>
+        </w:tc>
+      </w:tr>
+    </w:tbl>
+    <w:p>
+      <w:pPr>
+        <w:rPr>
+          <w:rFonts w:hint="eastAsia"/>
+        </w:rPr>
+      </w:pPr>
+    </w:p>
+    <w:p>
+      <w:r>
+        <w:rPr>
+          <w:rFonts w:hint="eastAsia"/>
+        </w:rPr>
+        <w:t>この作成した</w:t>
+      </w:r>
+      <w:proofErr w:type="spellStart"/>
+      <w:r>
+        <w:rPr>
+          <w:rFonts w:hint="eastAsia"/>
+        </w:rPr>
+        <w:t>c</w:t>
+      </w:r>
+      <w:r>
+        <w:t>gi</w:t>
+      </w:r>
+      <w:proofErr w:type="spellEnd"/>
+      <w:r>
+        <w:t>-bin</w:t>
+      </w:r>
+      <w:r>
+        <w:rPr>
+          <w:rFonts w:hint="eastAsia"/>
+        </w:rPr>
+        <w:t>に</w:t>
+      </w:r>
+      <w:r>
+        <w:rPr>
+          <w:rFonts w:hint="eastAsia"/>
+        </w:rPr>
+        <w:t>4</w:t>
+      </w:r>
+      <w:r>
+        <w:t>.4.2</w:t>
+      </w:r>
+      <w:r>
+        <w:rPr>
+          <w:rFonts w:hint="eastAsia"/>
+        </w:rPr>
+        <w:t>で作成した</w:t>
+      </w:r>
+      <w:r>
+        <w:rPr>
+          <w:rFonts w:hint="eastAsia"/>
+        </w:rPr>
+        <w:t>p</w:t>
+      </w:r>
+      <w:r>
+        <w:t>redict.py</w:t>
+      </w:r>
+      <w:r>
+        <w:rPr>
+          <w:rFonts w:hint="eastAsia"/>
+        </w:rPr>
+        <w:t>を配置しファイルに権限を持たせる．</w:t>
+      </w:r>
+    </w:p>
+    <w:p>
+      <w:r>
+        <w:rPr>
+          <w:rFonts w:hint="eastAsia"/>
+        </w:rPr>
+        <w:t>ファイルに権限を持たせるコマンドは表</w:t>
+      </w:r>
+      <w:r>
+        <w:rPr>
+          <w:rFonts w:hint="eastAsia"/>
+        </w:rPr>
+        <w:t>4</w:t>
+      </w:r>
+      <w:r>
+        <w:t>.24</w:t>
+      </w:r>
+      <w:r>
+        <w:rPr>
+          <w:rFonts w:hint="eastAsia"/>
+        </w:rPr>
+        <w:t>に示す．</w:t>
+      </w:r>
+    </w:p>
+    <w:p/>
+    <w:p>
+      <w:pPr>
+        <w:pStyle w:val="a4"/>
+        <w:keepNext/>
+      </w:pPr>
+      <w:r>
+        <w:rPr>
+          <w:rFonts w:hint="eastAsia"/>
+        </w:rPr>
+        <w:t>表</w:t>
+      </w:r>
+      <w:r>
+        <w:rPr>
+          <w:rFonts w:hint="eastAsia"/>
+        </w:rPr>
+        <w:t xml:space="preserve"> </w:t>
+      </w:r>
+      <w:r>
+        <w:fldChar w:fldCharType="begin"/>
+      </w:r>
+      <w:r>
+        <w:instrText xml:space="preserve"> </w:instrText>
+      </w:r>
+      <w:r>
+        <w:rPr>
+          <w:rFonts w:hint="eastAsia"/>
+        </w:rPr>
+        <w:instrText>STYLEREF 1 \s</w:instrText>
+      </w:r>
+      <w:r>
+        <w:instrText xml:space="preserve"> </w:instrText>
+      </w:r>
+      <w:r>
+        <w:fldChar w:fldCharType="separate"/>
+      </w:r>
+      <w:r>
+        <w:rPr>
+          <w:noProof/>
+        </w:rPr>
+        <w:t>4</w:t>
+      </w:r>
+      <w:r>
+        <w:fldChar w:fldCharType="end"/>
+      </w:r>
+      <w:r>
+        <w:t>.</w:t>
+      </w:r>
+      <w:r>
+        <w:fldChar w:fldCharType="begin"/>
+      </w:r>
+      <w:r>
+        <w:instrText xml:space="preserve"> </w:instrText>
+      </w:r>
+      <w:r>
+        <w:rPr>
+          <w:rFonts w:hint="eastAsia"/>
+        </w:rPr>
+        <w:instrText xml:space="preserve">SEQ </w:instrText>
+      </w:r>
+      <w:r>
+        <w:rPr>
+          <w:rFonts w:hint="eastAsia"/>
+        </w:rPr>
+        <w:instrText>表</w:instrText>
+      </w:r>
+      <w:r>
+        <w:rPr>
+          <w:rFonts w:hint="eastAsia"/>
+        </w:rPr>
+        <w:instrText xml:space="preserve"> \* ARABIC \s 1</w:instrText>
+      </w:r>
+      <w:r>
+        <w:instrText xml:space="preserve"> </w:instrText>
+      </w:r>
+      <w:r>
+        <w:fldChar w:fldCharType="separate"/>
+      </w:r>
+      <w:r>
+        <w:rPr>
+          <w:noProof/>
+        </w:rPr>
+        <w:t>24</w:t>
+      </w:r>
+      <w:r>
+        <w:fldChar w:fldCharType="end"/>
+      </w:r>
+      <w:r>
+        <w:t xml:space="preserve"> predict.py</w:t>
+      </w:r>
+      <w:r>
+        <w:rPr>
+          <w:rFonts w:hint="eastAsia"/>
+        </w:rPr>
+        <w:t>に権限を付与</w:t>
+      </w:r>
+    </w:p>
+    <w:tbl>
+      <w:tblPr>
+        <w:tblStyle w:val="a6"/>
+        <w:tblW w:w="0" w:type="auto"/>
+        <w:tblLook w:val="04A0" w:firstRow="1" w:lastRow="0" w:firstColumn="1" w:lastColumn="0" w:noHBand="0" w:noVBand="1"/>
+      </w:tblPr>
+      <w:tblGrid>
+        <w:gridCol w:w="9344"/>
+      </w:tblGrid>
+      <w:tr>
+        <w:tc>
+          <w:tcPr>
+            <w:tcW w:w="9344" w:type="dxa"/>
+          </w:tcPr>
+          <w:p>
+            <w:pPr>
+              <w:rPr>
+                <w:rFonts w:hint="eastAsia"/>
+              </w:rPr>
+            </w:pPr>
+            <w:proofErr w:type="spellStart"/>
+            <w:r>
+              <w:rPr>
+                <w:rFonts w:hint="eastAsia"/>
+              </w:rPr>
+              <w:t>c</w:t>
+            </w:r>
+            <w:r>
+              <w:t>hmod</w:t>
+            </w:r>
+            <w:proofErr w:type="spellEnd"/>
+            <w:r>
+              <w:t xml:space="preserve"> 755 predict.py</w:t>
+            </w:r>
+          </w:p>
+        </w:tc>
+      </w:tr>
+    </w:tbl>
+    <w:p/>
+    <w:p>
+      <w:r>
+        <w:rPr>
+          <w:rFonts w:hint="eastAsia"/>
+        </w:rPr>
+        <w:t>これで権限を付与することができた．</w:t>
+      </w:r>
+    </w:p>
+    <w:p>
+      <w:r>
+        <w:rPr>
+          <w:rFonts w:hint="eastAsia"/>
+        </w:rPr>
+        <w:t>そしたらホームに戻り</w:t>
+      </w:r>
+      <w:r>
+        <w:rPr>
+          <w:rFonts w:hint="eastAsia"/>
+        </w:rPr>
+        <w:t>W</w:t>
+      </w:r>
+      <w:r>
+        <w:t>eb</w:t>
+      </w:r>
+      <w:r>
+        <w:rPr>
+          <w:rFonts w:hint="eastAsia"/>
+        </w:rPr>
+        <w:t>サーバを立ち上げる．今回では</w:t>
+      </w:r>
+      <w:r>
+        <w:rPr>
+          <w:rFonts w:hint="eastAsia"/>
+        </w:rPr>
+        <w:t>p</w:t>
+      </w:r>
+      <w:r>
+        <w:t>ython</w:t>
+      </w:r>
+      <w:r>
+        <w:rPr>
+          <w:rFonts w:hint="eastAsia"/>
+        </w:rPr>
+        <w:t>組込み式の</w:t>
+      </w:r>
+      <w:r>
+        <w:rPr>
+          <w:rFonts w:hint="eastAsia"/>
+        </w:rPr>
+        <w:t>W</w:t>
+      </w:r>
+      <w:r>
+        <w:t>eb</w:t>
+      </w:r>
+      <w:r>
+        <w:rPr>
+          <w:rFonts w:hint="eastAsia"/>
+        </w:rPr>
+        <w:t>サーバを起動する．</w:t>
+      </w:r>
+      <w:r>
+        <w:rPr>
+          <w:rFonts w:hint="eastAsia"/>
+        </w:rPr>
+        <w:t>p</w:t>
+      </w:r>
+      <w:r>
+        <w:t>ython</w:t>
+      </w:r>
+      <w:r>
+        <w:rPr>
+          <w:rFonts w:hint="eastAsia"/>
+        </w:rPr>
+        <w:t>組込み</w:t>
+      </w:r>
+      <w:r>
+        <w:rPr>
+          <w:rFonts w:hint="eastAsia"/>
+        </w:rPr>
+        <w:t>w</w:t>
+      </w:r>
+      <w:r>
+        <w:t>eb</w:t>
+      </w:r>
+      <w:r>
+        <w:rPr>
+          <w:rFonts w:hint="eastAsia"/>
+        </w:rPr>
+        <w:t>サーバを起動するコマンドは表</w:t>
+      </w:r>
+      <w:r>
+        <w:rPr>
+          <w:rFonts w:hint="eastAsia"/>
+        </w:rPr>
+        <w:t>2</w:t>
+      </w:r>
+      <w:r>
+        <w:t>.25</w:t>
+      </w:r>
+      <w:r>
+        <w:rPr>
+          <w:rFonts w:hint="eastAsia"/>
+        </w:rPr>
+        <w:t>に示す．</w:t>
+      </w:r>
+    </w:p>
+    <w:p>
+      <w:pPr>
+        <w:rPr>
+          <w:rFonts w:hint="eastAsia"/>
+        </w:rPr>
+      </w:pPr>
+    </w:p>
+    <w:p>
+      <w:pPr>
+        <w:pStyle w:val="a4"/>
+        <w:keepNext/>
+      </w:pPr>
+      <w:r>
+        <w:rPr>
+          <w:rFonts w:hint="eastAsia"/>
+        </w:rPr>
+        <w:t>表</w:t>
+      </w:r>
+      <w:r>
+        <w:rPr>
+          <w:rFonts w:hint="eastAsia"/>
+        </w:rPr>
+        <w:t xml:space="preserve"> </w:t>
+      </w:r>
+      <w:r>
+        <w:fldChar w:fldCharType="begin"/>
+      </w:r>
+      <w:r>
+        <w:instrText xml:space="preserve"> </w:instrText>
+      </w:r>
+      <w:r>
+        <w:rPr>
+          <w:rFonts w:hint="eastAsia"/>
+        </w:rPr>
+        <w:instrText>STYLEREF 1 \s</w:instrText>
+      </w:r>
+      <w:r>
+        <w:instrText xml:space="preserve"> </w:instrText>
+      </w:r>
+      <w:r>
+        <w:fldChar w:fldCharType="separate"/>
+      </w:r>
+      <w:r>
+        <w:rPr>
+          <w:noProof/>
+        </w:rPr>
+        <w:t>4</w:t>
+      </w:r>
+      <w:r>
+        <w:fldChar w:fldCharType="end"/>
+      </w:r>
+      <w:r>
+        <w:t>.</w:t>
+      </w:r>
+      <w:r>
+        <w:fldChar w:fldCharType="begin"/>
+      </w:r>
+      <w:r>
+        <w:instrText xml:space="preserve"> </w:instrText>
+      </w:r>
+      <w:r>
+        <w:rPr>
+          <w:rFonts w:hint="eastAsia"/>
+        </w:rPr>
+        <w:instrText xml:space="preserve">SEQ </w:instrText>
+      </w:r>
+      <w:r>
+        <w:rPr>
+          <w:rFonts w:hint="eastAsia"/>
+        </w:rPr>
+        <w:instrText>表</w:instrText>
+      </w:r>
+      <w:r>
+        <w:rPr>
+          <w:rFonts w:hint="eastAsia"/>
+        </w:rPr>
+        <w:instrText xml:space="preserve"> \* ARABIC \s 1</w:instrText>
+      </w:r>
+      <w:r>
+        <w:instrText xml:space="preserve"> </w:instrText>
+      </w:r>
+      <w:r>
+        <w:fldChar w:fldCharType="separate"/>
+      </w:r>
+      <w:r>
+        <w:rPr>
+          <w:noProof/>
+        </w:rPr>
+        <w:t>25</w:t>
+      </w:r>
+      <w:r>
+        <w:fldChar w:fldCharType="end"/>
+      </w:r>
+      <w:r>
+        <w:t xml:space="preserve"> </w:t>
+      </w:r>
+      <w:r>
+        <w:rPr>
+          <w:rFonts w:hint="eastAsia"/>
+        </w:rPr>
+        <w:t>分散処理</w:t>
+      </w:r>
+      <w:r>
+        <w:t>Web</w:t>
+      </w:r>
+      <w:r>
+        <w:rPr>
+          <w:rFonts w:hint="eastAsia"/>
+        </w:rPr>
+        <w:t>サーバ起動</w:t>
+      </w:r>
+    </w:p>
+    <w:tbl>
+      <w:tblPr>
+        <w:tblStyle w:val="a6"/>
+        <w:tblW w:w="0" w:type="auto"/>
+        <w:tblLook w:val="04A0" w:firstRow="1" w:lastRow="0" w:firstColumn="1" w:lastColumn="0" w:noHBand="0" w:noVBand="1"/>
+      </w:tblPr>
+      <w:tblGrid>
+        <w:gridCol w:w="9344"/>
+      </w:tblGrid>
+      <w:tr>
+        <w:tc>
+          <w:tcPr>
+            <w:tcW w:w="9344" w:type="dxa"/>
+          </w:tcPr>
+          <w:p>
+            <w:pPr>
+              <w:rPr>
+                <w:rFonts w:hint="eastAsia"/>
+              </w:rPr>
+            </w:pPr>
+            <w:r>
+              <w:t xml:space="preserve">python3 -m </w:t>
+            </w:r>
+            <w:proofErr w:type="spellStart"/>
+            <w:r>
+              <w:t>http.server</w:t>
+            </w:r>
+            <w:proofErr w:type="spellEnd"/>
+            <w:r>
+              <w:t xml:space="preserve"> --</w:t>
+            </w:r>
+            <w:proofErr w:type="spellStart"/>
+            <w:r>
+              <w:t>cgi</w:t>
+            </w:r>
+            <w:proofErr w:type="spellEnd"/>
+            <w:r>
+              <w:t xml:space="preserve"> 8000</w:t>
+            </w:r>
+          </w:p>
+        </w:tc>
+      </w:tr>
+    </w:tbl>
+    <w:p/>
+    <w:p>
+      <w:r>
+        <w:rPr>
+          <w:rFonts w:hint="eastAsia"/>
+        </w:rPr>
+        <w:t>これを</w:t>
+      </w:r>
+      <w:r>
+        <w:rPr>
+          <w:rFonts w:hint="eastAsia"/>
+        </w:rPr>
+        <w:t>4</w:t>
+      </w:r>
+      <w:r>
+        <w:rPr>
+          <w:rFonts w:hint="eastAsia"/>
+        </w:rPr>
+        <w:t>台それぞれで行う．</w:t>
+      </w:r>
+    </w:p>
+    <w:p>
+      <w:r>
+        <w:rPr>
+          <w:rFonts w:hint="eastAsia"/>
+        </w:rPr>
+        <w:t>W</w:t>
+      </w:r>
+      <w:r>
+        <w:t>eb</w:t>
+      </w:r>
+      <w:r>
+        <w:rPr>
+          <w:rFonts w:hint="eastAsia"/>
+        </w:rPr>
+        <w:t>サーバを起動することができた．</w:t>
+      </w:r>
+      <w:r>
+        <w:t>Nginx</w:t>
+      </w:r>
+      <w:r>
+        <w:rPr>
+          <w:rFonts w:hint="eastAsia"/>
+        </w:rPr>
+        <w:t>の</w:t>
+      </w:r>
+      <w:proofErr w:type="spellStart"/>
+      <w:r>
+        <w:rPr>
+          <w:rFonts w:hint="eastAsia"/>
+        </w:rPr>
+        <w:t>c</w:t>
+      </w:r>
+      <w:r>
+        <w:t>onfig</w:t>
+      </w:r>
+      <w:proofErr w:type="spellEnd"/>
+      <w:r>
+        <w:rPr>
+          <w:rFonts w:hint="eastAsia"/>
+        </w:rPr>
+        <w:t>ファイルを変更する．</w:t>
+      </w:r>
+      <w:r>
+        <w:t>Nginx</w:t>
+      </w:r>
+      <w:r>
+        <w:rPr>
+          <w:rFonts w:hint="eastAsia"/>
+        </w:rPr>
+        <w:t>の</w:t>
+      </w:r>
+      <w:proofErr w:type="spellStart"/>
+      <w:r>
+        <w:rPr>
+          <w:rFonts w:hint="eastAsia"/>
+        </w:rPr>
+        <w:t>c</w:t>
+      </w:r>
+      <w:r>
+        <w:t>onfig</w:t>
+      </w:r>
+      <w:proofErr w:type="spellEnd"/>
+      <w:r>
+        <w:rPr>
+          <w:rFonts w:hint="eastAsia"/>
+        </w:rPr>
+        <w:t>ファイルは</w:t>
+      </w:r>
+      <w:proofErr w:type="spellStart"/>
+      <w:r>
+        <w:rPr>
+          <w:rFonts w:hint="eastAsia"/>
+        </w:rPr>
+        <w:t>n</w:t>
+      </w:r>
+      <w:r>
+        <w:t>ginx</w:t>
+      </w:r>
+      <w:proofErr w:type="spellEnd"/>
+      <w:r>
+        <w:rPr>
+          <w:rFonts w:hint="eastAsia"/>
+        </w:rPr>
+        <w:t>を</w:t>
+      </w:r>
+      <w:r>
+        <w:rPr>
+          <w:rFonts w:hint="eastAsia"/>
+        </w:rPr>
+        <w:t>c</w:t>
+      </w:r>
+      <w:r>
+        <w:rPr>
+          <w:rFonts w:hint="eastAsia"/>
+        </w:rPr>
+        <w:t>ドライブ直下に配置したのであれば，</w:t>
+      </w:r>
+      <w:r>
+        <w:t>C:\nginx\conf</w:t>
+      </w:r>
+      <w:r>
+        <w:rPr>
+          <w:rFonts w:hint="eastAsia"/>
+        </w:rPr>
+        <w:t>にある</w:t>
+      </w:r>
+      <w:proofErr w:type="spellStart"/>
+      <w:r>
+        <w:rPr>
+          <w:rFonts w:hint="eastAsia"/>
+        </w:rPr>
+        <w:t>n</w:t>
+      </w:r>
+      <w:r>
+        <w:t>ginx.conf</w:t>
+      </w:r>
+      <w:proofErr w:type="spellEnd"/>
+      <w:r>
+        <w:rPr>
+          <w:rFonts w:hint="eastAsia"/>
+        </w:rPr>
+        <w:t>である．</w:t>
+      </w:r>
+    </w:p>
+    <w:p>
+      <w:r>
+        <w:rPr>
+          <w:rFonts w:hint="eastAsia"/>
+        </w:rPr>
+        <w:t>それでは</w:t>
+      </w:r>
+      <w:proofErr w:type="spellStart"/>
+      <w:r>
+        <w:rPr>
+          <w:rFonts w:hint="eastAsia"/>
+        </w:rPr>
+        <w:t>n</w:t>
+      </w:r>
+      <w:r>
+        <w:t>ginx.conf</w:t>
+      </w:r>
+      <w:proofErr w:type="spellEnd"/>
+      <w:r>
+        <w:rPr>
+          <w:rFonts w:hint="eastAsia"/>
+        </w:rPr>
+        <w:t>の設定を書き換えていく．まず</w:t>
+      </w:r>
+      <w:proofErr w:type="spellStart"/>
+      <w:r>
+        <w:rPr>
+          <w:rFonts w:hint="eastAsia"/>
+        </w:rPr>
+        <w:t>n</w:t>
+      </w:r>
+      <w:r>
+        <w:t>ginx.conf</w:t>
+      </w:r>
+      <w:proofErr w:type="spellEnd"/>
+      <w:r>
+        <w:rPr>
+          <w:rFonts w:hint="eastAsia"/>
+        </w:rPr>
+        <w:t>をテキストエディタで開く．その</w:t>
+      </w:r>
+      <w:proofErr w:type="spellStart"/>
+      <w:r>
+        <w:rPr>
+          <w:rFonts w:hint="eastAsia"/>
+        </w:rPr>
+        <w:t>n</w:t>
+      </w:r>
+      <w:r>
+        <w:t>ginx.conf</w:t>
+      </w:r>
+      <w:proofErr w:type="spellEnd"/>
+      <w:r>
+        <w:rPr>
+          <w:rFonts w:hint="eastAsia"/>
+        </w:rPr>
+        <w:t>内の</w:t>
+      </w:r>
+      <w:r>
+        <w:rPr>
+          <w:rFonts w:hint="eastAsia"/>
+        </w:rPr>
+        <w:t>h</w:t>
+      </w:r>
+      <w:r>
+        <w:t>ttp</w:t>
+      </w:r>
+      <w:r>
+        <w:rPr>
+          <w:rFonts w:hint="eastAsia"/>
+        </w:rPr>
+        <w:t>関数内に設定を追加していく．追加するものを表</w:t>
+      </w:r>
+      <w:r>
+        <w:rPr>
+          <w:rFonts w:hint="eastAsia"/>
+        </w:rPr>
+        <w:t>4</w:t>
+      </w:r>
+      <w:r>
+        <w:t>.26</w:t>
+      </w:r>
+      <w:r>
+        <w:rPr>
+          <w:rFonts w:hint="eastAsia"/>
+        </w:rPr>
+        <w:t>に示す．</w:t>
+      </w:r>
+    </w:p>
+    <w:p/>
+    <w:p>
+      <w:pPr>
+        <w:pStyle w:val="a4"/>
+        <w:keepNext/>
+      </w:pPr>
+      <w:r>
+        <w:rPr>
+          <w:rFonts w:hint="eastAsia"/>
+        </w:rPr>
+        <w:t>表</w:t>
+      </w:r>
+      <w:r>
+        <w:rPr>
+          <w:rFonts w:hint="eastAsia"/>
+        </w:rPr>
+        <w:t xml:space="preserve"> </w:t>
+      </w:r>
+      <w:r>
+        <w:fldChar w:fldCharType="begin"/>
+      </w:r>
+      <w:r>
+        <w:instrText xml:space="preserve"> </w:instrText>
+      </w:r>
+      <w:r>
+        <w:rPr>
+          <w:rFonts w:hint="eastAsia"/>
+        </w:rPr>
+        <w:instrText>STYLEREF 1 \s</w:instrText>
+      </w:r>
+      <w:r>
+        <w:instrText xml:space="preserve"> </w:instrText>
+      </w:r>
+      <w:r>
+        <w:fldChar w:fldCharType="separate"/>
+      </w:r>
+      <w:r>
+        <w:rPr>
+          <w:noProof/>
+        </w:rPr>
+        <w:t>4</w:t>
+      </w:r>
+      <w:r>
+        <w:fldChar w:fldCharType="end"/>
+      </w:r>
+      <w:r>
+        <w:t>.</w:t>
+      </w:r>
+      <w:r>
+        <w:fldChar w:fldCharType="begin"/>
+      </w:r>
+      <w:r>
+        <w:instrText xml:space="preserve"> </w:instrText>
+      </w:r>
+      <w:r>
+        <w:rPr>
+          <w:rFonts w:hint="eastAsia"/>
+        </w:rPr>
+        <w:instrText xml:space="preserve">SEQ </w:instrText>
+      </w:r>
+      <w:r>
+        <w:rPr>
+          <w:rFonts w:hint="eastAsia"/>
+        </w:rPr>
+        <w:instrText>表</w:instrText>
+      </w:r>
+      <w:r>
+        <w:rPr>
+          <w:rFonts w:hint="eastAsia"/>
+        </w:rPr>
+        <w:instrText xml:space="preserve"> \* ARABIC \s 1</w:instrText>
+      </w:r>
+      <w:r>
+        <w:instrText xml:space="preserve"> </w:instrText>
+      </w:r>
+      <w:r>
+        <w:fldChar w:fldCharType="separate"/>
+      </w:r>
+      <w:r>
+        <w:rPr>
+          <w:noProof/>
+        </w:rPr>
+        <w:t>26</w:t>
+      </w:r>
+      <w:r>
+        <w:fldChar w:fldCharType="end"/>
+      </w:r>
+      <w:r>
+        <w:t xml:space="preserve"> </w:t>
+      </w:r>
+      <w:proofErr w:type="spellStart"/>
+      <w:r>
+        <w:t>nginx.conf</w:t>
+      </w:r>
+      <w:proofErr w:type="spellEnd"/>
+    </w:p>
+    <w:tbl>
+      <w:tblPr>
+        <w:tblStyle w:val="a6"/>
+        <w:tblW w:w="0" w:type="auto"/>
+        <w:tblLook w:val="04A0" w:firstRow="1" w:lastRow="0" w:firstColumn="1" w:lastColumn="0" w:noHBand="0" w:noVBand="1"/>
+      </w:tblPr>
+      <w:tblGrid>
+        <w:gridCol w:w="9344"/>
+      </w:tblGrid>
+      <w:tr>
+        <w:tc>
+          <w:tcPr>
+            <w:tcW w:w="9344" w:type="dxa"/>
+          </w:tcPr>
+          <w:p>
+            <w:pPr>
+              <w:ind w:firstLineChars="100" w:firstLine="210"/>
+            </w:pPr>
+            <w:r>
+              <w:t>http {</w:t>
+            </w:r>
+            <w:r>
+              <w:t xml:space="preserve">     </w:t>
+            </w:r>
+            <w:r>
+              <w:rPr>
+                <w:rFonts w:hint="eastAsia"/>
+              </w:rPr>
+              <w:t xml:space="preserve">　　　　　　　　　　　　　　　　　　　　</w:t>
+            </w:r>
+            <w:r>
+              <w:t xml:space="preserve"> //</w:t>
+            </w:r>
+            <w:r>
+              <w:rPr>
+                <w:rFonts w:hint="eastAsia"/>
+              </w:rPr>
+              <w:t>ここに追加</w:t>
+            </w:r>
+            <w:r>
+              <w:rPr>
+                <w:rFonts w:hint="eastAsia"/>
+              </w:rPr>
+              <w:t xml:space="preserve"> </w:t>
+            </w:r>
+          </w:p>
+          <w:p>
+            <w:pPr>
+              <w:ind w:firstLineChars="100" w:firstLine="210"/>
+            </w:pPr>
+            <w:r>
+              <w:t xml:space="preserve">    include       </w:t>
+            </w:r>
+            <w:proofErr w:type="spellStart"/>
+            <w:r>
+              <w:t>mime.types</w:t>
+            </w:r>
+            <w:proofErr w:type="spellEnd"/>
+            <w:r>
+              <w:t>;</w:t>
+            </w:r>
+          </w:p>
+          <w:p>
+            <w:pPr>
+              <w:ind w:firstLineChars="100" w:firstLine="210"/>
+            </w:pPr>
+            <w:r>
+              <w:t xml:space="preserve">    </w:t>
+            </w:r>
+            <w:proofErr w:type="spellStart"/>
+            <w:r>
+              <w:t>default_type</w:t>
+            </w:r>
+            <w:proofErr w:type="spellEnd"/>
+            <w:r>
+              <w:t xml:space="preserve">  application/octet-stream;</w:t>
+            </w:r>
+          </w:p>
+          <w:p>
+            <w:pPr>
+              <w:ind w:firstLineChars="100" w:firstLine="210"/>
+            </w:pPr>
+          </w:p>
+          <w:p>
+            <w:pPr>
+              <w:ind w:firstLineChars="100" w:firstLine="210"/>
+            </w:pPr>
+            <w:r>
+              <w:t xml:space="preserve">     </w:t>
+            </w:r>
+            <w:proofErr w:type="spellStart"/>
+            <w:r>
+              <w:t>fastcgi_read_timeout</w:t>
+            </w:r>
+            <w:proofErr w:type="spellEnd"/>
+            <w:r>
+              <w:t xml:space="preserve"> 999999;</w:t>
+            </w:r>
+          </w:p>
+          <w:p>
+            <w:pPr>
+              <w:ind w:firstLineChars="100" w:firstLine="210"/>
+            </w:pPr>
+            <w:r>
+              <w:t xml:space="preserve">     </w:t>
+            </w:r>
+            <w:proofErr w:type="spellStart"/>
+            <w:r>
+              <w:t>proxy_read_timeout</w:t>
+            </w:r>
+            <w:proofErr w:type="spellEnd"/>
+            <w:r>
+              <w:t xml:space="preserve"> 999999;</w:t>
+            </w:r>
+          </w:p>
+          <w:p>
+            <w:pPr>
+              <w:ind w:firstLineChars="100" w:firstLine="210"/>
+            </w:pPr>
+          </w:p>
+          <w:p>
+            <w:pPr>
+              <w:ind w:firstLineChars="100" w:firstLine="210"/>
+            </w:pPr>
+          </w:p>
+          <w:p>
+            <w:pPr>
+              <w:ind w:firstLineChars="100" w:firstLine="210"/>
+            </w:pPr>
+            <w:r>
+              <w:t xml:space="preserve">    </w:t>
+            </w:r>
+            <w:proofErr w:type="spellStart"/>
+            <w:r>
+              <w:t>sendfile</w:t>
+            </w:r>
+            <w:proofErr w:type="spellEnd"/>
+            <w:r>
+              <w:t xml:space="preserve">        on;</w:t>
+            </w:r>
+          </w:p>
+          <w:p>
+            <w:pPr>
+              <w:ind w:firstLineChars="100" w:firstLine="210"/>
+            </w:pPr>
+          </w:p>
+          <w:p>
+            <w:pPr>
+              <w:ind w:firstLineChars="100" w:firstLine="210"/>
+            </w:pPr>
+            <w:r>
+              <w:t xml:space="preserve">    </w:t>
+            </w:r>
+            <w:proofErr w:type="spellStart"/>
+            <w:r>
+              <w:t>keepalive_timeout</w:t>
+            </w:r>
+            <w:proofErr w:type="spellEnd"/>
+            <w:r>
+              <w:t xml:space="preserve">  65;</w:t>
+            </w:r>
+          </w:p>
+          <w:p>
+            <w:pPr>
+              <w:ind w:firstLineChars="100" w:firstLine="210"/>
+            </w:pPr>
+          </w:p>
+          <w:p>
+            <w:pPr>
+              <w:ind w:firstLineChars="100" w:firstLine="210"/>
+            </w:pPr>
+            <w:r>
+              <w:t xml:space="preserve">    upstream backend1{</w:t>
+            </w:r>
+          </w:p>
+          <w:p>
+            <w:pPr>
+              <w:ind w:firstLineChars="100" w:firstLine="210"/>
+            </w:pPr>
+            <w:r>
+              <w:t xml:space="preserve">    server 192.168.0.100:800</w:t>
+            </w:r>
+            <w:r>
+              <w:t xml:space="preserve">0; </w:t>
+            </w:r>
+          </w:p>
+          <w:p>
+            <w:pPr>
+              <w:ind w:firstLineChars="100" w:firstLine="210"/>
+            </w:pPr>
+            <w:r>
+              <w:lastRenderedPageBreak/>
+              <w:t xml:space="preserve">    </w:t>
+            </w:r>
+            <w:r>
+              <w:t>server 192.168.</w:t>
+            </w:r>
+            <w:r>
+              <w:t>5</w:t>
+            </w:r>
+            <w:r>
+              <w:t>.</w:t>
+            </w:r>
+            <w:r>
+              <w:t>2</w:t>
+            </w:r>
+            <w:r>
+              <w:t>:8000;</w:t>
+            </w:r>
+          </w:p>
+          <w:p>
+            <w:pPr>
+              <w:ind w:firstLineChars="100" w:firstLine="210"/>
+            </w:pPr>
+            <w:r>
+              <w:t xml:space="preserve">   server 192.168.5.</w:t>
+            </w:r>
+            <w:r>
+              <w:t>3</w:t>
+            </w:r>
+            <w:r>
+              <w:t>:8000;</w:t>
+            </w:r>
+          </w:p>
+          <w:p>
+            <w:pPr>
+              <w:ind w:firstLineChars="100" w:firstLine="210"/>
+            </w:pPr>
+            <w:r>
+              <w:t xml:space="preserve">   server 192.168.5.</w:t>
+            </w:r>
+            <w:r>
+              <w:t>4</w:t>
+            </w:r>
+            <w:r>
+              <w:t>:8000;</w:t>
+            </w:r>
+          </w:p>
+          <w:p>
+            <w:pPr>
+              <w:ind w:firstLineChars="100" w:firstLine="210"/>
+            </w:pPr>
+            <w:r>
+              <w:t xml:space="preserve">    }</w:t>
+            </w:r>
+          </w:p>
+          <w:p>
+            <w:pPr>
+              <w:ind w:firstLineChars="100" w:firstLine="210"/>
+            </w:pPr>
+          </w:p>
+          <w:p>
+            <w:pPr>
+              <w:ind w:firstLineChars="100" w:firstLine="210"/>
+            </w:pPr>
+            <w:r>
+              <w:t xml:space="preserve">    server {</w:t>
+            </w:r>
+          </w:p>
+          <w:p>
+            <w:pPr>
+              <w:ind w:firstLineChars="100" w:firstLine="210"/>
+            </w:pPr>
+            <w:r>
+              <w:t xml:space="preserve">        listen       80;</w:t>
+            </w:r>
+          </w:p>
+          <w:p>
+            <w:pPr>
+              <w:ind w:firstLineChars="100" w:firstLine="210"/>
+            </w:pPr>
+            <w:r>
+              <w:t xml:space="preserve">        </w:t>
+            </w:r>
+            <w:proofErr w:type="spellStart"/>
+            <w:r>
+              <w:t>server_name</w:t>
+            </w:r>
+            <w:proofErr w:type="spellEnd"/>
+            <w:r>
+              <w:t xml:space="preserve">  localhost;</w:t>
+            </w:r>
+          </w:p>
+          <w:p>
+            <w:pPr>
+              <w:ind w:firstLineChars="100" w:firstLine="210"/>
+            </w:pPr>
+          </w:p>
+          <w:p>
+            <w:pPr>
+              <w:ind w:firstLineChars="100" w:firstLine="210"/>
+            </w:pPr>
+            <w:r>
+              <w:t xml:space="preserve"> </w:t>
+            </w:r>
+            <w:r>
+              <w:tab/>
+              <w:t xml:space="preserve"> location / {</w:t>
+            </w:r>
+          </w:p>
+          <w:p>
+            <w:pPr>
+              <w:ind w:firstLineChars="100" w:firstLine="210"/>
+            </w:pPr>
+            <w:r>
+              <w:t xml:space="preserve"> </w:t>
+            </w:r>
+            <w:r>
+              <w:tab/>
+              <w:t xml:space="preserve">   </w:t>
+            </w:r>
+            <w:proofErr w:type="spellStart"/>
+            <w:r>
+              <w:t>proxy_pass</w:t>
+            </w:r>
+            <w:proofErr w:type="spellEnd"/>
+            <w:r>
+              <w:t xml:space="preserve"> http://backend1;</w:t>
+            </w:r>
+          </w:p>
+          <w:p>
+            <w:pPr>
+              <w:ind w:firstLineChars="100" w:firstLine="210"/>
+            </w:pPr>
+            <w:r>
+              <w:t xml:space="preserve"> </w:t>
+            </w:r>
+            <w:r>
+              <w:tab/>
+              <w:t xml:space="preserve"> }</w:t>
+            </w:r>
+          </w:p>
+          <w:p>
+            <w:pPr>
+              <w:ind w:firstLineChars="100" w:firstLine="210"/>
+            </w:pPr>
+          </w:p>
+          <w:p>
+            <w:pPr>
+              <w:ind w:firstLineChars="100" w:firstLine="210"/>
+            </w:pPr>
+            <w:r>
+              <w:t xml:space="preserve">      </w:t>
+            </w:r>
+            <w:r>
+              <w:t xml:space="preserve">  </w:t>
+            </w:r>
+            <w:proofErr w:type="spellStart"/>
+            <w:r>
+              <w:t>error_page</w:t>
+            </w:r>
+            <w:proofErr w:type="spellEnd"/>
+            <w:r>
+              <w:t xml:space="preserve">   500 502 503 504 </w:t>
+            </w:r>
+            <w:r>
+              <w:t>/50x.html;</w:t>
+            </w:r>
+          </w:p>
+          <w:p>
+            <w:pPr>
+              <w:ind w:firstLineChars="100" w:firstLine="210"/>
+            </w:pPr>
+            <w:r>
+              <w:t xml:space="preserve">        location = /50x.html {</w:t>
+            </w:r>
+          </w:p>
+          <w:p>
+            <w:pPr>
+              <w:ind w:firstLineChars="100" w:firstLine="210"/>
+            </w:pPr>
+            <w:r>
+              <w:t xml:space="preserve">            root   html;</w:t>
+            </w:r>
+          </w:p>
+          <w:p>
+            <w:pPr>
+              <w:ind w:firstLineChars="100" w:firstLine="210"/>
+            </w:pPr>
+            <w:r>
+              <w:t xml:space="preserve">        }</w:t>
+            </w:r>
+          </w:p>
+          <w:p>
+            <w:pPr>
+              <w:ind w:firstLineChars="100" w:firstLine="210"/>
+            </w:pPr>
+            <w:r>
+              <w:t xml:space="preserve">    }</w:t>
+            </w:r>
+          </w:p>
+          <w:p>
+            <w:pPr>
+              <w:ind w:firstLineChars="50" w:firstLine="105"/>
+              <w:rPr>
+                <w:rFonts w:hint="eastAsia"/>
+              </w:rPr>
+            </w:pPr>
+            <w:r>
+              <w:t>}</w:t>
+            </w:r>
+          </w:p>
+        </w:tc>
+      </w:tr>
+    </w:tbl>
+    <w:p>
+      <w:pPr>
+        <w:rPr>
+          <w:rFonts w:hint="eastAsia"/>
+        </w:rPr>
+      </w:pPr>
+    </w:p>
+    <w:p>
+      <w:r>
+        <w:rPr>
+          <w:rFonts w:hint="eastAsia"/>
+        </w:rPr>
+        <w:t>これにより</w:t>
+      </w:r>
+      <w:proofErr w:type="spellStart"/>
+      <w:r>
+        <w:rPr>
+          <w:rFonts w:hint="eastAsia"/>
+        </w:rPr>
+        <w:t>n</w:t>
+      </w:r>
+      <w:r>
+        <w:t>ginx</w:t>
+      </w:r>
+      <w:proofErr w:type="spellEnd"/>
+      <w:r>
+        <w:rPr>
+          <w:rFonts w:hint="eastAsia"/>
+        </w:rPr>
+        <w:t>の設定が完了した．</w:t>
+      </w:r>
+    </w:p>
+    <w:p>
+      <w:r>
+        <w:rPr>
+          <w:rFonts w:hint="eastAsia"/>
+        </w:rPr>
+        <w:t>設定が完了したらロードバランサ機でブラウザを立ち上げ．以下の</w:t>
+      </w:r>
+      <w:r>
+        <w:rPr>
+          <w:rFonts w:hint="eastAsia"/>
+        </w:rPr>
+        <w:t>U</w:t>
+      </w:r>
+      <w:r>
+        <w:t>RL</w:t>
+      </w:r>
+      <w:r>
+        <w:rPr>
+          <w:rFonts w:hint="eastAsia"/>
+        </w:rPr>
+        <w:t>にアクセスする．</w:t>
+      </w:r>
+    </w:p>
+    <w:p>
+      <w:hyperlink r:id="rId15" w:history="1">
+        <w:r>
+          <w:rPr>
+            <w:rStyle w:val="a5"/>
+            <w:color w:val="auto"/>
+            <w:u w:val="none"/>
+          </w:rPr>
+          <w:t>http://localhost/cgi-bin/predict.py</w:t>
+        </w:r>
+      </w:hyperlink>
+    </w:p>
+    <w:p>
+      <w:pPr>
+        <w:rPr>
+          <w:rFonts w:hint="eastAsia"/>
+        </w:rPr>
+      </w:pPr>
+      <w:r>
+        <w:rPr>
+          <w:rFonts w:hint="eastAsia"/>
+        </w:rPr>
+        <w:t>この</w:t>
+      </w:r>
+      <w:r>
+        <w:rPr>
+          <w:rFonts w:hint="eastAsia"/>
+        </w:rPr>
+        <w:t>U</w:t>
+      </w:r>
+      <w:r>
+        <w:t>RL</w:t>
+      </w:r>
+      <w:r>
+        <w:rPr>
+          <w:rFonts w:hint="eastAsia"/>
+        </w:rPr>
+        <w:t>で</w:t>
+      </w:r>
+      <w:r>
+        <w:rPr>
+          <w:rFonts w:hint="eastAsia"/>
+        </w:rPr>
+        <w:t>4</w:t>
+      </w:r>
+      <w:r>
+        <w:rPr>
+          <w:rFonts w:hint="eastAsia"/>
+        </w:rPr>
+        <w:t>つのサーバのうちどれか</w:t>
+      </w:r>
+      <w:r>
+        <w:rPr>
+          <w:rFonts w:hint="eastAsia"/>
+        </w:rPr>
+        <w:t>1</w:t>
+      </w:r>
+      <w:r>
+        <w:rPr>
+          <w:rFonts w:hint="eastAsia"/>
+        </w:rPr>
+        <w:t>つにアクセスするため何度かブラウザをリロードし，ジャンル推定プログラムが動作していることが確認出来たら，分散処理システムの導入は完了である．</w:t>
+      </w:r>
+    </w:p>
+    <w:p>
+      <w:r>
+        <w:br w:type="page"/>
+      </w:r>
+    </w:p>
+    <w:p>
+      <w:pPr>
+        <w:widowControl/>
+        <w:jc w:val="left"/>
       </w:pPr>
     </w:p>
     <w:p>
@@ -15491,22 +18131,10 @@
         <w:rPr>
           <w:rFonts w:hint="eastAsia"/>
         </w:rPr>
-        <w:t>本章では</w:t>
-      </w:r>
-      <w:r>
-        <w:rPr>
-          <w:rFonts w:hint="eastAsia"/>
-        </w:rPr>
-        <w:t>本システムを利用して処理時間に着目した実験方法とその評価について述べる．</w:t>
+        <w:t>本章では本システムを利用して処理時間に着目した実験方法とその評価について述べる．</w:t>
       </w:r>
     </w:p>
-    <w:p>
-      <w:pPr>
-        <w:rPr>
-          <w:rFonts w:hint="eastAsia"/>
-        </w:rPr>
-      </w:pPr>
-    </w:p>
+    <w:p/>
     <w:p>
       <w:pPr>
         <w:pStyle w:val="2"/>
@@ -15834,7 +18462,6 @@
     <w:p>
       <w:pPr>
         <w:rPr>
-          <w:rFonts w:hint="eastAsia"/>
           <w:color w:val="FF0000"/>
         </w:rPr>
       </w:pPr>
@@ -16509,27 +19136,9 @@
       <w:bookmarkEnd w:id="53"/>
     </w:p>
     <w:p/>
-    <w:tbl>
-      <w:tblPr>
-        <w:tblStyle w:val="a6"/>
-        <w:tblW w:w="0" w:type="auto"/>
-        <w:tblLook w:val="04A0" w:firstRow="1" w:lastRow="0" w:firstColumn="1" w:lastColumn="0" w:noHBand="0" w:noVBand="1"/>
-      </w:tblPr>
-      <w:tblGrid>
-        <w:gridCol w:w="9344"/>
-      </w:tblGrid>
-      <w:tr>
-        <w:tc>
-          <w:tcPr>
-            <w:tcW w:w="9344" w:type="dxa"/>
-          </w:tcPr>
-          <w:p/>
-        </w:tc>
-      </w:tr>
-    </w:tbl>
     <w:p/>
     <w:sectPr>
-      <w:headerReference w:type="default" r:id="rId13"/>
+      <w:headerReference w:type="default" r:id="rId16"/>
       <w:pgSz w:w="11906" w:h="16838"/>
       <w:pgMar w:top="1418" w:right="1134" w:bottom="1134" w:left="1418" w:header="851" w:footer="992" w:gutter="0"/>
       <w:pgNumType w:start="1"/>
@@ -16643,7 +19252,7 @@
             <w:noProof/>
             <w:lang w:val="ja-JP"/>
           </w:rPr>
-          <w:t>2</w:t>
+          <w:t>16</w:t>
         </w:r>
         <w:r>
           <w:fldChar w:fldCharType="end"/>
@@ -16786,16 +19395,16 @@
     </w:lvl>
   </w:abstractNum>
   <w:abstractNum w:abstractNumId="1" w15:restartNumberingAfterBreak="0">
-    <w:nsid w:val="3BF72678"/>
+    <w:nsid w:val="2D107492"/>
     <w:multiLevelType w:val="hybridMultilevel"/>
-    <w:tmpl w:val="083E9160"/>
-    <w:lvl w:ilvl="0" w:tplc="E030200A">
+    <w:tmpl w:val="CBF28C8A"/>
+    <w:lvl w:ilvl="0" w:tplc="E9808766">
       <w:start w:val="1"/>
       <w:numFmt w:val="decimal"/>
-      <w:lvlText w:val="4.%1"/>
+      <w:lvlText w:val="step%1."/>
       <w:lvlJc w:val="left"/>
       <w:pPr>
-        <w:ind w:left="420" w:hanging="420"/>
+        <w:ind w:left="525" w:hanging="420"/>
       </w:pPr>
       <w:rPr>
         <w:rFonts w:hint="eastAsia"/>
@@ -16807,7 +19416,7 @@
       <w:lvlText w:val="(%2)"/>
       <w:lvlJc w:val="left"/>
       <w:pPr>
-        <w:ind w:left="840" w:hanging="420"/>
+        <w:ind w:left="945" w:hanging="420"/>
       </w:pPr>
     </w:lvl>
     <w:lvl w:ilvl="2" w:tplc="04090011" w:tentative="1">
@@ -16816,7 +19425,7 @@
       <w:lvlText w:val="%3"/>
       <w:lvlJc w:val="left"/>
       <w:pPr>
-        <w:ind w:left="1260" w:hanging="420"/>
+        <w:ind w:left="1365" w:hanging="420"/>
       </w:pPr>
     </w:lvl>
     <w:lvl w:ilvl="3" w:tplc="0409000F" w:tentative="1">
@@ -16825,7 +19434,7 @@
       <w:lvlText w:val="%4."/>
       <w:lvlJc w:val="left"/>
       <w:pPr>
-        <w:ind w:left="1680" w:hanging="420"/>
+        <w:ind w:left="1785" w:hanging="420"/>
       </w:pPr>
     </w:lvl>
     <w:lvl w:ilvl="4" w:tplc="04090017" w:tentative="1">
@@ -16834,7 +19443,7 @@
       <w:lvlText w:val="(%5)"/>
       <w:lvlJc w:val="left"/>
       <w:pPr>
-        <w:ind w:left="2100" w:hanging="420"/>
+        <w:ind w:left="2205" w:hanging="420"/>
       </w:pPr>
     </w:lvl>
     <w:lvl w:ilvl="5" w:tplc="04090011" w:tentative="1">
@@ -16843,7 +19452,7 @@
       <w:lvlText w:val="%6"/>
       <w:lvlJc w:val="left"/>
       <w:pPr>
-        <w:ind w:left="2520" w:hanging="420"/>
+        <w:ind w:left="2625" w:hanging="420"/>
       </w:pPr>
     </w:lvl>
     <w:lvl w:ilvl="6" w:tplc="0409000F" w:tentative="1">
@@ -16852,7 +19461,7 @@
       <w:lvlText w:val="%7."/>
       <w:lvlJc w:val="left"/>
       <w:pPr>
-        <w:ind w:left="2940" w:hanging="420"/>
+        <w:ind w:left="3045" w:hanging="420"/>
       </w:pPr>
     </w:lvl>
     <w:lvl w:ilvl="7" w:tplc="04090017" w:tentative="1">
@@ -16861,7 +19470,7 @@
       <w:lvlText w:val="(%8)"/>
       <w:lvlJc w:val="left"/>
       <w:pPr>
-        <w:ind w:left="3360" w:hanging="420"/>
+        <w:ind w:left="3465" w:hanging="420"/>
       </w:pPr>
     </w:lvl>
     <w:lvl w:ilvl="8" w:tplc="04090011" w:tentative="1">
@@ -16870,22 +19479,25 @@
       <w:lvlText w:val="%9"/>
       <w:lvlJc w:val="left"/>
       <w:pPr>
-        <w:ind w:left="3780" w:hanging="420"/>
+        <w:ind w:left="3885" w:hanging="420"/>
       </w:pPr>
     </w:lvl>
   </w:abstractNum>
   <w:abstractNum w:abstractNumId="2" w15:restartNumberingAfterBreak="0">
-    <w:nsid w:val="3C1534F3"/>
+    <w:nsid w:val="32034799"/>
     <w:multiLevelType w:val="hybridMultilevel"/>
-    <w:tmpl w:val="74C897B4"/>
-    <w:lvl w:ilvl="0" w:tplc="0409000F">
+    <w:tmpl w:val="0576D034"/>
+    <w:lvl w:ilvl="0" w:tplc="ED8A8488">
       <w:start w:val="1"/>
       <w:numFmt w:val="decimal"/>
-      <w:lvlText w:val="%1."/>
+      <w:lvlText w:val="step%1."/>
       <w:lvlJc w:val="left"/>
       <w:pPr>
-        <w:ind w:left="420" w:hanging="420"/>
-      </w:pPr>
+        <w:ind w:left="525" w:hanging="420"/>
+      </w:pPr>
+      <w:rPr>
+        <w:rFonts w:asciiTheme="minorHAnsi" w:hAnsiTheme="minorHAnsi" w:hint="default"/>
+      </w:rPr>
     </w:lvl>
     <w:lvl w:ilvl="1" w:tplc="04090017" w:tentative="1">
       <w:start w:val="1"/>
@@ -16893,7 +19505,7 @@
       <w:lvlText w:val="(%2)"/>
       <w:lvlJc w:val="left"/>
       <w:pPr>
-        <w:ind w:left="840" w:hanging="420"/>
+        <w:ind w:left="945" w:hanging="420"/>
       </w:pPr>
     </w:lvl>
     <w:lvl w:ilvl="2" w:tplc="04090011" w:tentative="1">
@@ -16902,7 +19514,7 @@
       <w:lvlText w:val="%3"/>
       <w:lvlJc w:val="left"/>
       <w:pPr>
-        <w:ind w:left="1260" w:hanging="420"/>
+        <w:ind w:left="1365" w:hanging="420"/>
       </w:pPr>
     </w:lvl>
     <w:lvl w:ilvl="3" w:tplc="0409000F" w:tentative="1">
@@ -16911,7 +19523,7 @@
       <w:lvlText w:val="%4."/>
       <w:lvlJc w:val="left"/>
       <w:pPr>
-        <w:ind w:left="1680" w:hanging="420"/>
+        <w:ind w:left="1785" w:hanging="420"/>
       </w:pPr>
     </w:lvl>
     <w:lvl w:ilvl="4" w:tplc="04090017" w:tentative="1">
@@ -16920,7 +19532,7 @@
       <w:lvlText w:val="(%5)"/>
       <w:lvlJc w:val="left"/>
       <w:pPr>
-        <w:ind w:left="2100" w:hanging="420"/>
+        <w:ind w:left="2205" w:hanging="420"/>
       </w:pPr>
     </w:lvl>
     <w:lvl w:ilvl="5" w:tplc="04090011" w:tentative="1">
@@ -16929,7 +19541,7 @@
       <w:lvlText w:val="%6"/>
       <w:lvlJc w:val="left"/>
       <w:pPr>
-        <w:ind w:left="2520" w:hanging="420"/>
+        <w:ind w:left="2625" w:hanging="420"/>
       </w:pPr>
     </w:lvl>
     <w:lvl w:ilvl="6" w:tplc="0409000F" w:tentative="1">
@@ -16938,7 +19550,7 @@
       <w:lvlText w:val="%7."/>
       <w:lvlJc w:val="left"/>
       <w:pPr>
-        <w:ind w:left="2940" w:hanging="420"/>
+        <w:ind w:left="3045" w:hanging="420"/>
       </w:pPr>
     </w:lvl>
     <w:lvl w:ilvl="7" w:tplc="04090017" w:tentative="1">
@@ -16947,7 +19559,7 @@
       <w:lvlText w:val="(%8)"/>
       <w:lvlJc w:val="left"/>
       <w:pPr>
-        <w:ind w:left="3360" w:hanging="420"/>
+        <w:ind w:left="3465" w:hanging="420"/>
       </w:pPr>
     </w:lvl>
     <w:lvl w:ilvl="8" w:tplc="04090011" w:tentative="1">
@@ -16956,18 +19568,18 @@
       <w:lvlText w:val="%9"/>
       <w:lvlJc w:val="left"/>
       <w:pPr>
-        <w:ind w:left="3780" w:hanging="420"/>
+        <w:ind w:left="3885" w:hanging="420"/>
       </w:pPr>
     </w:lvl>
   </w:abstractNum>
   <w:abstractNum w:abstractNumId="3" w15:restartNumberingAfterBreak="0">
-    <w:nsid w:val="3DE255A1"/>
+    <w:nsid w:val="3BF72678"/>
     <w:multiLevelType w:val="hybridMultilevel"/>
-    <w:tmpl w:val="7A6E3234"/>
-    <w:lvl w:ilvl="0" w:tplc="F7A2AF1C">
+    <w:tmpl w:val="083E9160"/>
+    <w:lvl w:ilvl="0" w:tplc="E030200A">
       <w:start w:val="1"/>
       <w:numFmt w:val="decimal"/>
-      <w:lvlText w:val="step1%1."/>
+      <w:lvlText w:val="4.%1"/>
       <w:lvlJc w:val="left"/>
       <w:pPr>
         <w:ind w:left="420" w:hanging="420"/>
@@ -17050,13 +19662,99 @@
     </w:lvl>
   </w:abstractNum>
   <w:abstractNum w:abstractNumId="4" w15:restartNumberingAfterBreak="0">
-    <w:nsid w:val="3F567ECD"/>
+    <w:nsid w:val="3C1534F3"/>
     <w:multiLevelType w:val="hybridMultilevel"/>
-    <w:tmpl w:val="9FA86954"/>
-    <w:lvl w:ilvl="0" w:tplc="FE825B12">
+    <w:tmpl w:val="74C897B4"/>
+    <w:lvl w:ilvl="0" w:tplc="0409000F">
       <w:start w:val="1"/>
       <w:numFmt w:val="decimal"/>
-      <w:lvlText w:val="%1.2"/>
+      <w:lvlText w:val="%1."/>
+      <w:lvlJc w:val="left"/>
+      <w:pPr>
+        <w:ind w:left="420" w:hanging="420"/>
+      </w:pPr>
+    </w:lvl>
+    <w:lvl w:ilvl="1" w:tplc="04090017" w:tentative="1">
+      <w:start w:val="1"/>
+      <w:numFmt w:val="aiueoFullWidth"/>
+      <w:lvlText w:val="(%2)"/>
+      <w:lvlJc w:val="left"/>
+      <w:pPr>
+        <w:ind w:left="840" w:hanging="420"/>
+      </w:pPr>
+    </w:lvl>
+    <w:lvl w:ilvl="2" w:tplc="04090011" w:tentative="1">
+      <w:start w:val="1"/>
+      <w:numFmt w:val="decimalEnclosedCircle"/>
+      <w:lvlText w:val="%3"/>
+      <w:lvlJc w:val="left"/>
+      <w:pPr>
+        <w:ind w:left="1260" w:hanging="420"/>
+      </w:pPr>
+    </w:lvl>
+    <w:lvl w:ilvl="3" w:tplc="0409000F" w:tentative="1">
+      <w:start w:val="1"/>
+      <w:numFmt w:val="decimal"/>
+      <w:lvlText w:val="%4."/>
+      <w:lvlJc w:val="left"/>
+      <w:pPr>
+        <w:ind w:left="1680" w:hanging="420"/>
+      </w:pPr>
+    </w:lvl>
+    <w:lvl w:ilvl="4" w:tplc="04090017" w:tentative="1">
+      <w:start w:val="1"/>
+      <w:numFmt w:val="aiueoFullWidth"/>
+      <w:lvlText w:val="(%5)"/>
+      <w:lvlJc w:val="left"/>
+      <w:pPr>
+        <w:ind w:left="2100" w:hanging="420"/>
+      </w:pPr>
+    </w:lvl>
+    <w:lvl w:ilvl="5" w:tplc="04090011" w:tentative="1">
+      <w:start w:val="1"/>
+      <w:numFmt w:val="decimalEnclosedCircle"/>
+      <w:lvlText w:val="%6"/>
+      <w:lvlJc w:val="left"/>
+      <w:pPr>
+        <w:ind w:left="2520" w:hanging="420"/>
+      </w:pPr>
+    </w:lvl>
+    <w:lvl w:ilvl="6" w:tplc="0409000F" w:tentative="1">
+      <w:start w:val="1"/>
+      <w:numFmt w:val="decimal"/>
+      <w:lvlText w:val="%7."/>
+      <w:lvlJc w:val="left"/>
+      <w:pPr>
+        <w:ind w:left="2940" w:hanging="420"/>
+      </w:pPr>
+    </w:lvl>
+    <w:lvl w:ilvl="7" w:tplc="04090017" w:tentative="1">
+      <w:start w:val="1"/>
+      <w:numFmt w:val="aiueoFullWidth"/>
+      <w:lvlText w:val="(%8)"/>
+      <w:lvlJc w:val="left"/>
+      <w:pPr>
+        <w:ind w:left="3360" w:hanging="420"/>
+      </w:pPr>
+    </w:lvl>
+    <w:lvl w:ilvl="8" w:tplc="04090011" w:tentative="1">
+      <w:start w:val="1"/>
+      <w:numFmt w:val="decimalEnclosedCircle"/>
+      <w:lvlText w:val="%9"/>
+      <w:lvlJc w:val="left"/>
+      <w:pPr>
+        <w:ind w:left="3780" w:hanging="420"/>
+      </w:pPr>
+    </w:lvl>
+  </w:abstractNum>
+  <w:abstractNum w:abstractNumId="5" w15:restartNumberingAfterBreak="0">
+    <w:nsid w:val="3DE255A1"/>
+    <w:multiLevelType w:val="hybridMultilevel"/>
+    <w:tmpl w:val="7A6E3234"/>
+    <w:lvl w:ilvl="0" w:tplc="F7A2AF1C">
+      <w:start w:val="1"/>
+      <w:numFmt w:val="decimal"/>
+      <w:lvlText w:val="step1%1."/>
       <w:lvlJc w:val="left"/>
       <w:pPr>
         <w:ind w:left="420" w:hanging="420"/>
@@ -17138,10 +19836,10 @@
       </w:pPr>
     </w:lvl>
   </w:abstractNum>
-  <w:abstractNum w:abstractNumId="5" w15:restartNumberingAfterBreak="0">
-    <w:nsid w:val="592A6661"/>
+  <w:abstractNum w:abstractNumId="6" w15:restartNumberingAfterBreak="0">
+    <w:nsid w:val="3F567ECD"/>
     <w:multiLevelType w:val="hybridMultilevel"/>
-    <w:tmpl w:val="BD8669BC"/>
+    <w:tmpl w:val="9FA86954"/>
     <w:lvl w:ilvl="0" w:tplc="FE825B12">
       <w:start w:val="1"/>
       <w:numFmt w:val="decimal"/>
@@ -17227,14 +19925,14 @@
       </w:pPr>
     </w:lvl>
   </w:abstractNum>
-  <w:abstractNum w:abstractNumId="6" w15:restartNumberingAfterBreak="0">
-    <w:nsid w:val="5BA17F96"/>
+  <w:abstractNum w:abstractNumId="7" w15:restartNumberingAfterBreak="0">
+    <w:nsid w:val="592A6661"/>
     <w:multiLevelType w:val="hybridMultilevel"/>
-    <w:tmpl w:val="DD2806FA"/>
-    <w:lvl w:ilvl="0" w:tplc="E9808766">
+    <w:tmpl w:val="BD8669BC"/>
+    <w:lvl w:ilvl="0" w:tplc="FE825B12">
       <w:start w:val="1"/>
       <w:numFmt w:val="decimal"/>
-      <w:lvlText w:val="step%1."/>
+      <w:lvlText w:val="%1.2"/>
       <w:lvlJc w:val="left"/>
       <w:pPr>
         <w:ind w:left="420" w:hanging="420"/>
@@ -17316,10 +20014,10 @@
       </w:pPr>
     </w:lvl>
   </w:abstractNum>
-  <w:abstractNum w:abstractNumId="7" w15:restartNumberingAfterBreak="0">
-    <w:nsid w:val="5D567DC0"/>
+  <w:abstractNum w:abstractNumId="8" w15:restartNumberingAfterBreak="0">
+    <w:nsid w:val="5BA17F96"/>
     <w:multiLevelType w:val="hybridMultilevel"/>
-    <w:tmpl w:val="E5B870BE"/>
+    <w:tmpl w:val="DD2806FA"/>
     <w:lvl w:ilvl="0" w:tplc="E9808766">
       <w:start w:val="1"/>
       <w:numFmt w:val="decimal"/>
@@ -17405,7 +20103,96 @@
       </w:pPr>
     </w:lvl>
   </w:abstractNum>
-  <w:abstractNum w:abstractNumId="8" w15:restartNumberingAfterBreak="0">
+  <w:abstractNum w:abstractNumId="9" w15:restartNumberingAfterBreak="0">
+    <w:nsid w:val="5D567DC0"/>
+    <w:multiLevelType w:val="hybridMultilevel"/>
+    <w:tmpl w:val="E5B870BE"/>
+    <w:lvl w:ilvl="0" w:tplc="E9808766">
+      <w:start w:val="1"/>
+      <w:numFmt w:val="decimal"/>
+      <w:lvlText w:val="step%1."/>
+      <w:lvlJc w:val="left"/>
+      <w:pPr>
+        <w:ind w:left="420" w:hanging="420"/>
+      </w:pPr>
+      <w:rPr>
+        <w:rFonts w:hint="eastAsia"/>
+      </w:rPr>
+    </w:lvl>
+    <w:lvl w:ilvl="1" w:tplc="04090017" w:tentative="1">
+      <w:start w:val="1"/>
+      <w:numFmt w:val="aiueoFullWidth"/>
+      <w:lvlText w:val="(%2)"/>
+      <w:lvlJc w:val="left"/>
+      <w:pPr>
+        <w:ind w:left="840" w:hanging="420"/>
+      </w:pPr>
+    </w:lvl>
+    <w:lvl w:ilvl="2" w:tplc="04090011" w:tentative="1">
+      <w:start w:val="1"/>
+      <w:numFmt w:val="decimalEnclosedCircle"/>
+      <w:lvlText w:val="%3"/>
+      <w:lvlJc w:val="left"/>
+      <w:pPr>
+        <w:ind w:left="1260" w:hanging="420"/>
+      </w:pPr>
+    </w:lvl>
+    <w:lvl w:ilvl="3" w:tplc="0409000F" w:tentative="1">
+      <w:start w:val="1"/>
+      <w:numFmt w:val="decimal"/>
+      <w:lvlText w:val="%4."/>
+      <w:lvlJc w:val="left"/>
+      <w:pPr>
+        <w:ind w:left="1680" w:hanging="420"/>
+      </w:pPr>
+    </w:lvl>
+    <w:lvl w:ilvl="4" w:tplc="04090017" w:tentative="1">
+      <w:start w:val="1"/>
+      <w:numFmt w:val="aiueoFullWidth"/>
+      <w:lvlText w:val="(%5)"/>
+      <w:lvlJc w:val="left"/>
+      <w:pPr>
+        <w:ind w:left="2100" w:hanging="420"/>
+      </w:pPr>
+    </w:lvl>
+    <w:lvl w:ilvl="5" w:tplc="04090011" w:tentative="1">
+      <w:start w:val="1"/>
+      <w:numFmt w:val="decimalEnclosedCircle"/>
+      <w:lvlText w:val="%6"/>
+      <w:lvlJc w:val="left"/>
+      <w:pPr>
+        <w:ind w:left="2520" w:hanging="420"/>
+      </w:pPr>
+    </w:lvl>
+    <w:lvl w:ilvl="6" w:tplc="0409000F" w:tentative="1">
+      <w:start w:val="1"/>
+      <w:numFmt w:val="decimal"/>
+      <w:lvlText w:val="%7."/>
+      <w:lvlJc w:val="left"/>
+      <w:pPr>
+        <w:ind w:left="2940" w:hanging="420"/>
+      </w:pPr>
+    </w:lvl>
+    <w:lvl w:ilvl="7" w:tplc="04090017" w:tentative="1">
+      <w:start w:val="1"/>
+      <w:numFmt w:val="aiueoFullWidth"/>
+      <w:lvlText w:val="(%8)"/>
+      <w:lvlJc w:val="left"/>
+      <w:pPr>
+        <w:ind w:left="3360" w:hanging="420"/>
+      </w:pPr>
+    </w:lvl>
+    <w:lvl w:ilvl="8" w:tplc="04090011" w:tentative="1">
+      <w:start w:val="1"/>
+      <w:numFmt w:val="decimalEnclosedCircle"/>
+      <w:lvlText w:val="%9"/>
+      <w:lvlJc w:val="left"/>
+      <w:pPr>
+        <w:ind w:left="3780" w:hanging="420"/>
+      </w:pPr>
+    </w:lvl>
+  </w:abstractNum>
+  <w:abstractNum w:abstractNumId="10" w15:restartNumberingAfterBreak="0">
     <w:nsid w:val="77EE2804"/>
     <w:multiLevelType w:val="hybridMultilevel"/>
     <w:tmpl w:val="ABE4FAE8"/>
@@ -17522,28 +20309,34 @@
     <w:abstractNumId w:val="0"/>
   </w:num>
   <w:num w:numId="2">
-    <w:abstractNumId w:val="2"/>
+    <w:abstractNumId w:val="4"/>
   </w:num>
   <w:num w:numId="3">
+    <w:abstractNumId w:val="7"/>
+  </w:num>
+  <w:num w:numId="4">
+    <w:abstractNumId w:val="6"/>
+  </w:num>
+  <w:num w:numId="5">
+    <w:abstractNumId w:val="3"/>
+  </w:num>
+  <w:num w:numId="6">
+    <w:abstractNumId w:val="10"/>
+  </w:num>
+  <w:num w:numId="7">
     <w:abstractNumId w:val="5"/>
   </w:num>
-  <w:num w:numId="4">
-    <w:abstractNumId w:val="4"/>
+  <w:num w:numId="8">
+    <w:abstractNumId w:val="9"/>
   </w:num>
-  <w:num w:numId="5">
+  <w:num w:numId="9">
+    <w:abstractNumId w:val="8"/>
+  </w:num>
+  <w:num w:numId="10">
     <w:abstractNumId w:val="1"/>
   </w:num>
-  <w:num w:numId="6">
-    <w:abstractNumId w:val="8"/>
-  </w:num>
-  <w:num w:numId="7">
-    <w:abstractNumId w:val="3"/>
-  </w:num>
-  <w:num w:numId="8">
-    <w:abstractNumId w:val="7"/>
-  </w:num>
-  <w:num w:numId="9">
-    <w:abstractNumId w:val="6"/>
+  <w:num w:numId="11">
+    <w:abstractNumId w:val="2"/>
   </w:num>
   <w:numIdMacAtCleanup w:val="2"/>
 </w:numbering>
@@ -18904,7 +21697,7 @@
 </file>
 
 <file path=customXml/itemProps1.xml><?xml version="1.0" encoding="utf-8"?>
-<ds:datastoreItem xmlns:ds="http://schemas.openxmlformats.org/officeDocument/2006/customXml" ds:itemID="{C0AB0A9C-787C-4782-BA91-1D73ADDE3DE2}">
+<ds:datastoreItem xmlns:ds="http://schemas.openxmlformats.org/officeDocument/2006/customXml" ds:itemID="{3619A0DF-4154-418E-B361-3F7B2D9E31D2}">
   <ds:schemaRefs>
     <ds:schemaRef ds:uri="http://schemas.openxmlformats.org/officeDocument/2006/bibliography"/>
   </ds:schemaRefs>

--- a/1821144-yoshii_thesis.docx
+++ b/1821144-yoshii_thesis.docx
@@ -538,8 +538,6 @@
         </w:rPr>
         <w:t xml:space="preserve">　　　</w:t>
       </w:r>
-      <w:bookmarkStart w:id="0" w:name="_GoBack"/>
-      <w:bookmarkEnd w:id="0"/>
       <w:r>
         <w:rPr>
           <w:rFonts w:hint="eastAsia"/>
@@ -820,10 +818,11 @@
       <w:pPr>
         <w:pStyle w:val="af5"/>
       </w:pPr>
-      <w:bookmarkStart w:id="1" w:name="_Toc90475552"/>
-      <w:bookmarkStart w:id="2" w:name="_Toc90475907"/>
-      <w:bookmarkStart w:id="3" w:name="_Toc90481871"/>
-      <w:bookmarkStart w:id="4" w:name="_Toc90889696"/>
+      <w:bookmarkStart w:id="0" w:name="_Toc90475552"/>
+      <w:bookmarkStart w:id="1" w:name="_Toc90475907"/>
+      <w:bookmarkStart w:id="2" w:name="_Toc90481871"/>
+      <w:bookmarkStart w:id="3" w:name="_Toc90889696"/>
+      <w:bookmarkStart w:id="4" w:name="_Toc90902176"/>
       <w:r>
         <w:rPr>
           <w:rFonts w:hint="eastAsia"/>
@@ -831,6 +830,7 @@
         <w:lastRenderedPageBreak/>
         <w:t>論文要旨</w:t>
       </w:r>
+      <w:bookmarkEnd w:id="0"/>
       <w:bookmarkEnd w:id="1"/>
       <w:bookmarkEnd w:id="2"/>
       <w:bookmarkEnd w:id="3"/>
@@ -862,7 +862,7 @@
       <w:sdtPr>
         <w:rPr>
           <w:rFonts w:asciiTheme="minorHAnsi" w:eastAsiaTheme="minorEastAsia" w:hAnsiTheme="minorHAnsi" w:cstheme="minorBidi"/>
-          <w:b w:val="0"/>
+          <w:b/>
           <w:bCs w:val="0"/>
           <w:color w:val="auto"/>
           <w:kern w:val="2"/>
@@ -876,6 +876,11 @@
           <w:docPartUnique/>
         </w:docPartObj>
       </w:sdtPr>
+      <w:sdtEndPr>
+        <w:rPr>
+          <w:b w:val="0"/>
+        </w:rPr>
+      </w:sdtEndPr>
       <w:sdtContent>
         <w:p>
           <w:pPr>
@@ -883,6 +888,7 @@
             <w:jc w:val="center"/>
             <w:rPr>
               <w:rFonts w:asciiTheme="majorEastAsia" w:hAnsiTheme="majorEastAsia"/>
+              <w:noProof/>
               <w:color w:val="000000" w:themeColor="text1"/>
               <w:sz w:val="24"/>
               <w:szCs w:val="24"/>
@@ -898,14 +904,6 @@
             </w:rPr>
             <w:t>目次</w:t>
           </w:r>
-        </w:p>
-        <w:p>
-          <w:pPr>
-            <w:pStyle w:val="11"/>
-            <w:rPr>
-              <w:noProof/>
-            </w:rPr>
-          </w:pPr>
           <w:r>
             <w:fldChar w:fldCharType="begin"/>
           </w:r>
@@ -915,7 +913,15 @@
           <w:r>
             <w:fldChar w:fldCharType="separate"/>
           </w:r>
-          <w:hyperlink w:anchor="_Toc90889697" w:history="1">
+        </w:p>
+        <w:p>
+          <w:pPr>
+            <w:pStyle w:val="11"/>
+            <w:rPr>
+              <w:noProof/>
+            </w:rPr>
+          </w:pPr>
+          <w:hyperlink w:anchor="_Toc90902177" w:history="1">
             <w:r>
               <w:rPr>
                 <w:rStyle w:val="a5"/>
@@ -955,7 +961,7 @@
                 <w:noProof/>
                 <w:webHidden/>
               </w:rPr>
-              <w:instrText xml:space="preserve"> PAGEREF _Toc90889697 \h </w:instrText>
+              <w:instrText xml:space="preserve"> PAGEREF _Toc90902177 \h </w:instrText>
             </w:r>
             <w:r>
               <w:rPr>
@@ -997,11 +1003,12 @@
               <w:noProof/>
             </w:rPr>
           </w:pPr>
-          <w:hyperlink w:anchor="_Toc90889698" w:history="1">
+          <w:hyperlink w:anchor="_Toc90902178" w:history="1">
             <w:r>
               <w:rPr>
                 <w:rStyle w:val="a5"/>
                 <w:rFonts w:ascii="Century" w:hAnsi="Century"/>
+                <w:b/>
                 <w:noProof/>
               </w:rPr>
               <w:t>1.1</w:t>
@@ -1038,7 +1045,7 @@
                 <w:noProof/>
                 <w:webHidden/>
               </w:rPr>
-              <w:instrText xml:space="preserve"> PAGEREF _Toc90889698 \h </w:instrText>
+              <w:instrText xml:space="preserve"> PAGEREF _Toc90902178 \h </w:instrText>
             </w:r>
             <w:r>
               <w:rPr>
@@ -1080,11 +1087,12 @@
               <w:noProof/>
             </w:rPr>
           </w:pPr>
-          <w:hyperlink w:anchor="_Toc90889699" w:history="1">
+          <w:hyperlink w:anchor="_Toc90902179" w:history="1">
             <w:r>
               <w:rPr>
                 <w:rStyle w:val="a5"/>
                 <w:rFonts w:ascii="Century" w:hAnsi="Century"/>
+                <w:b/>
                 <w:noProof/>
               </w:rPr>
               <w:t>1.2</w:t>
@@ -1121,7 +1129,7 @@
                 <w:noProof/>
                 <w:webHidden/>
               </w:rPr>
-              <w:instrText xml:space="preserve"> PAGEREF _Toc90889699 \h </w:instrText>
+              <w:instrText xml:space="preserve"> PAGEREF _Toc90902179 \h </w:instrText>
             </w:r>
             <w:r>
               <w:rPr>
@@ -1163,11 +1171,12 @@
               <w:noProof/>
             </w:rPr>
           </w:pPr>
-          <w:hyperlink w:anchor="_Toc90889700" w:history="1">
+          <w:hyperlink w:anchor="_Toc90902180" w:history="1">
             <w:r>
               <w:rPr>
                 <w:rStyle w:val="a5"/>
                 <w:rFonts w:ascii="Century" w:hAnsi="Century"/>
+                <w:b/>
                 <w:noProof/>
               </w:rPr>
               <w:t>1.3</w:t>
@@ -1204,7 +1213,7 @@
                 <w:noProof/>
                 <w:webHidden/>
               </w:rPr>
-              <w:instrText xml:space="preserve"> PAGEREF _Toc90889700 \h </w:instrText>
+              <w:instrText xml:space="preserve"> PAGEREF _Toc90902180 \h </w:instrText>
             </w:r>
             <w:r>
               <w:rPr>
@@ -1242,7 +1251,7 @@
               <w:noProof/>
             </w:rPr>
           </w:pPr>
-          <w:hyperlink w:anchor="_Toc90889701" w:history="1">
+          <w:hyperlink w:anchor="_Toc90902181" w:history="1">
             <w:r>
               <w:rPr>
                 <w:rStyle w:val="a5"/>
@@ -1284,7 +1293,7 @@
                 <w:noProof/>
                 <w:webHidden/>
               </w:rPr>
-              <w:instrText xml:space="preserve"> PAGEREF _Toc90889701 \h </w:instrText>
+              <w:instrText xml:space="preserve"> PAGEREF _Toc90902181 \h </w:instrText>
             </w:r>
             <w:r>
               <w:rPr>
@@ -1304,7 +1313,7 @@
                 <w:noProof/>
                 <w:webHidden/>
               </w:rPr>
-              <w:t>2</w:t>
+              <w:t>3</w:t>
             </w:r>
             <w:r>
               <w:rPr>
@@ -1326,11 +1335,12 @@
               <w:noProof/>
             </w:rPr>
           </w:pPr>
-          <w:hyperlink w:anchor="_Toc90889702" w:history="1">
+          <w:hyperlink w:anchor="_Toc90902182" w:history="1">
             <w:r>
               <w:rPr>
                 <w:rStyle w:val="a5"/>
                 <w:rFonts w:ascii="Century" w:hAnsi="Century"/>
+                <w:b/>
                 <w:noProof/>
               </w:rPr>
               <w:t>2.1</w:t>
@@ -1367,7 +1377,7 @@
                 <w:noProof/>
                 <w:webHidden/>
               </w:rPr>
-              <w:instrText xml:space="preserve"> PAGEREF _Toc90889702 \h </w:instrText>
+              <w:instrText xml:space="preserve"> PAGEREF _Toc90902182 \h </w:instrText>
             </w:r>
             <w:r>
               <w:rPr>
@@ -1387,76 +1397,7 @@
                 <w:noProof/>
                 <w:webHidden/>
               </w:rPr>
-              <w:t>2</w:t>
-            </w:r>
-            <w:r>
-              <w:rPr>
-                <w:noProof/>
-                <w:webHidden/>
-              </w:rPr>
-              <w:fldChar w:fldCharType="end"/>
-            </w:r>
-          </w:hyperlink>
-        </w:p>
-        <w:p>
-          <w:pPr>
-            <w:pStyle w:val="21"/>
-            <w:tabs>
-              <w:tab w:val="right" w:leader="dot" w:pos="9344"/>
-            </w:tabs>
-            <w:rPr>
-              <w:noProof/>
-            </w:rPr>
-          </w:pPr>
-          <w:hyperlink w:anchor="_Toc90889703" w:history="1">
-            <w:r>
-              <w:rPr>
-                <w:rStyle w:val="a5"/>
-                <w:rFonts w:ascii="Century" w:hAnsi="Century"/>
-                <w:noProof/>
-              </w:rPr>
-              <w:t>2.2</w:t>
-            </w:r>
-            <w:r>
-              <w:rPr>
-                <w:noProof/>
-                <w:webHidden/>
-              </w:rPr>
-              <w:tab/>
-            </w:r>
-            <w:r>
-              <w:rPr>
-                <w:noProof/>
-                <w:webHidden/>
-              </w:rPr>
-              <w:fldChar w:fldCharType="begin"/>
-            </w:r>
-            <w:r>
-              <w:rPr>
-                <w:noProof/>
-                <w:webHidden/>
-              </w:rPr>
-              <w:instrText xml:space="preserve"> PAGEREF _Toc90889703 \h </w:instrText>
-            </w:r>
-            <w:r>
-              <w:rPr>
-                <w:noProof/>
-                <w:webHidden/>
-              </w:rPr>
-            </w:r>
-            <w:r>
-              <w:rPr>
-                <w:noProof/>
-                <w:webHidden/>
-              </w:rPr>
-              <w:fldChar w:fldCharType="separate"/>
-            </w:r>
-            <w:r>
-              <w:rPr>
-                <w:noProof/>
-                <w:webHidden/>
-              </w:rPr>
-              <w:t>2</w:t>
+              <w:t>3</w:t>
             </w:r>
             <w:r>
               <w:rPr>
@@ -1478,86 +1419,7 @@
               <w:noProof/>
             </w:rPr>
           </w:pPr>
-          <w:hyperlink w:anchor="_Toc90889704" w:history="1">
-            <w:r>
-              <w:rPr>
-                <w:rStyle w:val="a5"/>
-                <w:rFonts w:ascii="Century" w:hAnsi="Century"/>
-                <w:noProof/>
-              </w:rPr>
-              <w:t>2.3</w:t>
-            </w:r>
-            <w:r>
-              <w:rPr>
-                <w:noProof/>
-              </w:rPr>
-              <w:tab/>
-            </w:r>
-            <w:r>
-              <w:rPr>
-                <w:rStyle w:val="a5"/>
-                <w:noProof/>
-              </w:rPr>
-              <w:t>ニューラルネットワークを用いた音楽の自動ジャンル分類</w:t>
-            </w:r>
-            <w:r>
-              <w:rPr>
-                <w:noProof/>
-                <w:webHidden/>
-              </w:rPr>
-              <w:tab/>
-            </w:r>
-            <w:r>
-              <w:rPr>
-                <w:noProof/>
-                <w:webHidden/>
-              </w:rPr>
-              <w:fldChar w:fldCharType="begin"/>
-            </w:r>
-            <w:r>
-              <w:rPr>
-                <w:noProof/>
-                <w:webHidden/>
-              </w:rPr>
-              <w:instrText xml:space="preserve"> PAGEREF _Toc90889704 \h </w:instrText>
-            </w:r>
-            <w:r>
-              <w:rPr>
-                <w:noProof/>
-                <w:webHidden/>
-              </w:rPr>
-            </w:r>
-            <w:r>
-              <w:rPr>
-                <w:noProof/>
-                <w:webHidden/>
-              </w:rPr>
-              <w:fldChar w:fldCharType="separate"/>
-            </w:r>
-            <w:r>
-              <w:rPr>
-                <w:noProof/>
-                <w:webHidden/>
-              </w:rPr>
-              <w:t>2</w:t>
-            </w:r>
-            <w:r>
-              <w:rPr>
-                <w:noProof/>
-                <w:webHidden/>
-              </w:rPr>
-              <w:fldChar w:fldCharType="end"/>
-            </w:r>
-          </w:hyperlink>
-        </w:p>
-        <w:p>
-          <w:pPr>
-            <w:pStyle w:val="11"/>
-            <w:rPr>
-              <w:noProof/>
-            </w:rPr>
-          </w:pPr>
-          <w:hyperlink w:anchor="_Toc90889705" w:history="1">
+          <w:hyperlink w:anchor="_Toc90902183" w:history="1">
             <w:r>
               <w:rPr>
                 <w:rStyle w:val="a5"/>
@@ -1565,7 +1427,7 @@
                 <w:b/>
                 <w:noProof/>
               </w:rPr>
-              <w:t>3.</w:t>
+              <w:t>2.2</w:t>
             </w:r>
             <w:r>
               <w:rPr>
@@ -1578,7 +1440,21 @@
                 <w:rStyle w:val="a5"/>
                 <w:noProof/>
               </w:rPr>
-              <w:t>提案システム</w:t>
+              <w:t>動画特徴量からの印象推定に基づく動画</w:t>
+            </w:r>
+            <w:r>
+              <w:rPr>
+                <w:rStyle w:val="a5"/>
+                <w:noProof/>
+              </w:rPr>
+              <w:t>BGM</w:t>
+            </w:r>
+            <w:r>
+              <w:rPr>
+                <w:rStyle w:val="a5"/>
+                <w:noProof/>
+              </w:rPr>
+              <w:t>の自動生成</w:t>
             </w:r>
             <w:r>
               <w:rPr>
@@ -1599,7 +1475,7 @@
                 <w:noProof/>
                 <w:webHidden/>
               </w:rPr>
-              <w:instrText xml:space="preserve"> PAGEREF _Toc90889705 \h </w:instrText>
+              <w:instrText xml:space="preserve"> PAGEREF _Toc90902183 \h </w:instrText>
             </w:r>
             <w:r>
               <w:rPr>
@@ -1641,14 +1517,15 @@
               <w:noProof/>
             </w:rPr>
           </w:pPr>
-          <w:hyperlink w:anchor="_Toc90889706" w:history="1">
+          <w:hyperlink w:anchor="_Toc90902184" w:history="1">
             <w:r>
               <w:rPr>
                 <w:rStyle w:val="a5"/>
                 <w:rFonts w:ascii="Century" w:hAnsi="Century"/>
-                <w:noProof/>
-              </w:rPr>
-              <w:t>3.1</w:t>
+                <w:b/>
+                <w:noProof/>
+              </w:rPr>
+              <w:t>2.3</w:t>
             </w:r>
             <w:r>
               <w:rPr>
@@ -1661,7 +1538,7 @@
                 <w:rStyle w:val="a5"/>
                 <w:noProof/>
               </w:rPr>
-              <w:t>提案システムの概要</w:t>
+              <w:t>ニューラルネットワークを用いた音楽の自動ジャンル分類</w:t>
             </w:r>
             <w:r>
               <w:rPr>
@@ -1682,7 +1559,7 @@
                 <w:noProof/>
                 <w:webHidden/>
               </w:rPr>
-              <w:instrText xml:space="preserve"> PAGEREF _Toc90889706 \h </w:instrText>
+              <w:instrText xml:space="preserve"> PAGEREF _Toc90902184 \h </w:instrText>
             </w:r>
             <w:r>
               <w:rPr>
@@ -1703,6 +1580,86 @@
                 <w:webHidden/>
               </w:rPr>
               <w:t>3</w:t>
+            </w:r>
+            <w:r>
+              <w:rPr>
+                <w:noProof/>
+                <w:webHidden/>
+              </w:rPr>
+              <w:fldChar w:fldCharType="end"/>
+            </w:r>
+          </w:hyperlink>
+        </w:p>
+        <w:p>
+          <w:pPr>
+            <w:pStyle w:val="11"/>
+            <w:rPr>
+              <w:noProof/>
+            </w:rPr>
+          </w:pPr>
+          <w:hyperlink w:anchor="_Toc90902185" w:history="1">
+            <w:r>
+              <w:rPr>
+                <w:rStyle w:val="a5"/>
+                <w:rFonts w:ascii="Century" w:hAnsi="Century"/>
+                <w:b/>
+                <w:noProof/>
+              </w:rPr>
+              <w:t>3.</w:t>
+            </w:r>
+            <w:r>
+              <w:rPr>
+                <w:noProof/>
+              </w:rPr>
+              <w:tab/>
+            </w:r>
+            <w:r>
+              <w:rPr>
+                <w:rStyle w:val="a5"/>
+                <w:noProof/>
+              </w:rPr>
+              <w:t>提案システム</w:t>
+            </w:r>
+            <w:r>
+              <w:rPr>
+                <w:noProof/>
+                <w:webHidden/>
+              </w:rPr>
+              <w:tab/>
+            </w:r>
+            <w:r>
+              <w:rPr>
+                <w:noProof/>
+                <w:webHidden/>
+              </w:rPr>
+              <w:fldChar w:fldCharType="begin"/>
+            </w:r>
+            <w:r>
+              <w:rPr>
+                <w:noProof/>
+                <w:webHidden/>
+              </w:rPr>
+              <w:instrText xml:space="preserve"> PAGEREF _Toc90902185 \h </w:instrText>
+            </w:r>
+            <w:r>
+              <w:rPr>
+                <w:noProof/>
+                <w:webHidden/>
+              </w:rPr>
+            </w:r>
+            <w:r>
+              <w:rPr>
+                <w:noProof/>
+                <w:webHidden/>
+              </w:rPr>
+              <w:fldChar w:fldCharType="separate"/>
+            </w:r>
+            <w:r>
+              <w:rPr>
+                <w:noProof/>
+                <w:webHidden/>
+              </w:rPr>
+              <w:t>4</w:t>
             </w:r>
             <w:r>
               <w:rPr>
@@ -1724,86 +1681,7 @@
               <w:noProof/>
             </w:rPr>
           </w:pPr>
-          <w:hyperlink w:anchor="_Toc90889707" w:history="1">
-            <w:r>
-              <w:rPr>
-                <w:rStyle w:val="a5"/>
-                <w:rFonts w:ascii="Century" w:hAnsi="Century"/>
-                <w:noProof/>
-              </w:rPr>
-              <w:t>3.2</w:t>
-            </w:r>
-            <w:r>
-              <w:rPr>
-                <w:noProof/>
-              </w:rPr>
-              <w:tab/>
-            </w:r>
-            <w:r>
-              <w:rPr>
-                <w:rStyle w:val="a5"/>
-                <w:noProof/>
-              </w:rPr>
-              <w:t>提案システムの実行手順</w:t>
-            </w:r>
-            <w:r>
-              <w:rPr>
-                <w:noProof/>
-                <w:webHidden/>
-              </w:rPr>
-              <w:tab/>
-            </w:r>
-            <w:r>
-              <w:rPr>
-                <w:noProof/>
-                <w:webHidden/>
-              </w:rPr>
-              <w:fldChar w:fldCharType="begin"/>
-            </w:r>
-            <w:r>
-              <w:rPr>
-                <w:noProof/>
-                <w:webHidden/>
-              </w:rPr>
-              <w:instrText xml:space="preserve"> PAGEREF _Toc90889707 \h </w:instrText>
-            </w:r>
-            <w:r>
-              <w:rPr>
-                <w:noProof/>
-                <w:webHidden/>
-              </w:rPr>
-            </w:r>
-            <w:r>
-              <w:rPr>
-                <w:noProof/>
-                <w:webHidden/>
-              </w:rPr>
-              <w:fldChar w:fldCharType="separate"/>
-            </w:r>
-            <w:r>
-              <w:rPr>
-                <w:noProof/>
-                <w:webHidden/>
-              </w:rPr>
-              <w:t>3</w:t>
-            </w:r>
-            <w:r>
-              <w:rPr>
-                <w:noProof/>
-                <w:webHidden/>
-              </w:rPr>
-              <w:fldChar w:fldCharType="end"/>
-            </w:r>
-          </w:hyperlink>
-        </w:p>
-        <w:p>
-          <w:pPr>
-            <w:pStyle w:val="11"/>
-            <w:rPr>
-              <w:noProof/>
-            </w:rPr>
-          </w:pPr>
-          <w:hyperlink w:anchor="_Toc90889708" w:history="1">
+          <w:hyperlink w:anchor="_Toc90902186" w:history="1">
             <w:r>
               <w:rPr>
                 <w:rStyle w:val="a5"/>
@@ -1811,7 +1689,7 @@
                 <w:b/>
                 <w:noProof/>
               </w:rPr>
-              <w:t>4.</w:t>
+              <w:t>3.1</w:t>
             </w:r>
             <w:r>
               <w:rPr>
@@ -1824,7 +1702,7 @@
                 <w:rStyle w:val="a5"/>
                 <w:noProof/>
               </w:rPr>
-              <w:t>実装システム</w:t>
+              <w:t>提案システムの概要</w:t>
             </w:r>
             <w:r>
               <w:rPr>
@@ -1845,7 +1723,7 @@
                 <w:noProof/>
                 <w:webHidden/>
               </w:rPr>
-              <w:instrText xml:space="preserve"> PAGEREF _Toc90889708 \h </w:instrText>
+              <w:instrText xml:space="preserve"> PAGEREF _Toc90902186 \h </w:instrText>
             </w:r>
             <w:r>
               <w:rPr>
@@ -1887,14 +1765,15 @@
               <w:noProof/>
             </w:rPr>
           </w:pPr>
-          <w:hyperlink w:anchor="_Toc90889709" w:history="1">
+          <w:hyperlink w:anchor="_Toc90902187" w:history="1">
             <w:r>
               <w:rPr>
                 <w:rStyle w:val="a5"/>
                 <w:rFonts w:ascii="Century" w:hAnsi="Century"/>
-                <w:noProof/>
-              </w:rPr>
-              <w:t>4.1</w:t>
+                <w:b/>
+                <w:noProof/>
+              </w:rPr>
+              <w:t>3.2</w:t>
             </w:r>
             <w:r>
               <w:rPr>
@@ -1907,7 +1786,7 @@
                 <w:rStyle w:val="a5"/>
                 <w:noProof/>
               </w:rPr>
-              <w:t>実装システムの概要</w:t>
+              <w:t>提案システムの実行手順</w:t>
             </w:r>
             <w:r>
               <w:rPr>
@@ -1928,7 +1807,7 @@
                 <w:noProof/>
                 <w:webHidden/>
               </w:rPr>
-              <w:instrText xml:space="preserve"> PAGEREF _Toc90889709 \h </w:instrText>
+              <w:instrText xml:space="preserve"> PAGEREF _Toc90902187 \h </w:instrText>
             </w:r>
             <w:r>
               <w:rPr>
@@ -1949,6 +1828,86 @@
                 <w:webHidden/>
               </w:rPr>
               <w:t>4</w:t>
+            </w:r>
+            <w:r>
+              <w:rPr>
+                <w:noProof/>
+                <w:webHidden/>
+              </w:rPr>
+              <w:fldChar w:fldCharType="end"/>
+            </w:r>
+          </w:hyperlink>
+        </w:p>
+        <w:p>
+          <w:pPr>
+            <w:pStyle w:val="11"/>
+            <w:rPr>
+              <w:noProof/>
+            </w:rPr>
+          </w:pPr>
+          <w:hyperlink w:anchor="_Toc90902188" w:history="1">
+            <w:r>
+              <w:rPr>
+                <w:rStyle w:val="a5"/>
+                <w:rFonts w:ascii="Century" w:hAnsi="Century"/>
+                <w:b/>
+                <w:noProof/>
+              </w:rPr>
+              <w:t>4.</w:t>
+            </w:r>
+            <w:r>
+              <w:rPr>
+                <w:noProof/>
+              </w:rPr>
+              <w:tab/>
+            </w:r>
+            <w:r>
+              <w:rPr>
+                <w:rStyle w:val="a5"/>
+                <w:noProof/>
+              </w:rPr>
+              <w:t>実装システム</w:t>
+            </w:r>
+            <w:r>
+              <w:rPr>
+                <w:noProof/>
+                <w:webHidden/>
+              </w:rPr>
+              <w:tab/>
+            </w:r>
+            <w:r>
+              <w:rPr>
+                <w:noProof/>
+                <w:webHidden/>
+              </w:rPr>
+              <w:fldChar w:fldCharType="begin"/>
+            </w:r>
+            <w:r>
+              <w:rPr>
+                <w:noProof/>
+                <w:webHidden/>
+              </w:rPr>
+              <w:instrText xml:space="preserve"> PAGEREF _Toc90902188 \h </w:instrText>
+            </w:r>
+            <w:r>
+              <w:rPr>
+                <w:noProof/>
+                <w:webHidden/>
+              </w:rPr>
+            </w:r>
+            <w:r>
+              <w:rPr>
+                <w:noProof/>
+                <w:webHidden/>
+              </w:rPr>
+              <w:fldChar w:fldCharType="separate"/>
+            </w:r>
+            <w:r>
+              <w:rPr>
+                <w:noProof/>
+                <w:webHidden/>
+              </w:rPr>
+              <w:t>5</w:t>
             </w:r>
             <w:r>
               <w:rPr>
@@ -1970,14 +1929,15 @@
               <w:noProof/>
             </w:rPr>
           </w:pPr>
-          <w:hyperlink w:anchor="_Toc90889710" w:history="1">
+          <w:hyperlink w:anchor="_Toc90902189" w:history="1">
             <w:r>
               <w:rPr>
                 <w:rStyle w:val="a5"/>
                 <w:rFonts w:ascii="Century" w:hAnsi="Century"/>
-                <w:noProof/>
-              </w:rPr>
-              <w:t>4.2</w:t>
+                <w:b/>
+                <w:noProof/>
+              </w:rPr>
+              <w:t>4.1</w:t>
             </w:r>
             <w:r>
               <w:rPr>
@@ -1990,7 +1950,7 @@
                 <w:rStyle w:val="a5"/>
                 <w:noProof/>
               </w:rPr>
-              <w:t>実装システムの処理手順</w:t>
+              <w:t>実装システムの概要</w:t>
             </w:r>
             <w:r>
               <w:rPr>
@@ -2011,7 +1971,7 @@
                 <w:noProof/>
                 <w:webHidden/>
               </w:rPr>
-              <w:instrText xml:space="preserve"> PAGEREF _Toc90889710 \h </w:instrText>
+              <w:instrText xml:space="preserve"> PAGEREF _Toc90902189 \h </w:instrText>
             </w:r>
             <w:r>
               <w:rPr>
@@ -2031,7 +1991,7 @@
                 <w:noProof/>
                 <w:webHidden/>
               </w:rPr>
-              <w:t>4</w:t>
+              <w:t>5</w:t>
             </w:r>
             <w:r>
               <w:rPr>
@@ -2053,14 +2013,15 @@
               <w:noProof/>
             </w:rPr>
           </w:pPr>
-          <w:hyperlink w:anchor="_Toc90889711" w:history="1">
+          <w:hyperlink w:anchor="_Toc90902190" w:history="1">
             <w:r>
               <w:rPr>
                 <w:rStyle w:val="a5"/>
                 <w:rFonts w:ascii="Century" w:hAnsi="Century"/>
-                <w:noProof/>
-              </w:rPr>
-              <w:t>4.3</w:t>
+                <w:b/>
+                <w:noProof/>
+              </w:rPr>
+              <w:t>4.2</w:t>
             </w:r>
             <w:r>
               <w:rPr>
@@ -2073,7 +2034,7 @@
                 <w:rStyle w:val="a5"/>
                 <w:noProof/>
               </w:rPr>
-              <w:t>環境構築</w:t>
+              <w:t>実装システムの処理手順</w:t>
             </w:r>
             <w:r>
               <w:rPr>
@@ -2094,7 +2055,7 @@
                 <w:noProof/>
                 <w:webHidden/>
               </w:rPr>
-              <w:instrText xml:space="preserve"> PAGEREF _Toc90889711 \h </w:instrText>
+              <w:instrText xml:space="preserve"> PAGEREF _Toc90902190 \h </w:instrText>
             </w:r>
             <w:r>
               <w:rPr>
@@ -2114,7 +2075,7 @@
                 <w:noProof/>
                 <w:webHidden/>
               </w:rPr>
-              <w:t>4</w:t>
+              <w:t>5</w:t>
             </w:r>
             <w:r>
               <w:rPr>
@@ -2136,14 +2097,15 @@
               <w:noProof/>
             </w:rPr>
           </w:pPr>
-          <w:hyperlink w:anchor="_Toc90889712" w:history="1">
+          <w:hyperlink w:anchor="_Toc90902191" w:history="1">
             <w:r>
               <w:rPr>
                 <w:rStyle w:val="a5"/>
                 <w:rFonts w:ascii="Century" w:hAnsi="Century"/>
-                <w:noProof/>
-              </w:rPr>
-              <w:t>4.4</w:t>
+                <w:b/>
+                <w:noProof/>
+              </w:rPr>
+              <w:t>4.3</w:t>
             </w:r>
             <w:r>
               <w:rPr>
@@ -2156,7 +2118,7 @@
                 <w:rStyle w:val="a5"/>
                 <w:noProof/>
               </w:rPr>
-              <w:t>実装システムの構築</w:t>
+              <w:t>環境構築</w:t>
             </w:r>
             <w:r>
               <w:rPr>
@@ -2177,7 +2139,7 @@
                 <w:noProof/>
                 <w:webHidden/>
               </w:rPr>
-              <w:instrText xml:space="preserve"> PAGEREF _Toc90889712 \h </w:instrText>
+              <w:instrText xml:space="preserve"> PAGEREF _Toc90902191 \h </w:instrText>
             </w:r>
             <w:r>
               <w:rPr>
@@ -2197,173 +2159,7 @@
                 <w:noProof/>
                 <w:webHidden/>
               </w:rPr>
-              <w:t>6</w:t>
-            </w:r>
-            <w:r>
-              <w:rPr>
-                <w:noProof/>
-                <w:webHidden/>
-              </w:rPr>
-              <w:fldChar w:fldCharType="end"/>
-            </w:r>
-          </w:hyperlink>
-        </w:p>
-        <w:p>
-          <w:pPr>
-            <w:pStyle w:val="31"/>
-            <w:tabs>
-              <w:tab w:val="right" w:leader="dot" w:pos="9344"/>
-            </w:tabs>
-            <w:rPr>
-              <w:noProof/>
-            </w:rPr>
-          </w:pPr>
-          <w:hyperlink w:anchor="_Toc90889713" w:history="1">
-            <w:r>
-              <w:rPr>
-                <w:rStyle w:val="a5"/>
-                <w:rFonts w:ascii="Century" w:hAnsi="Century"/>
-                <w:noProof/>
-              </w:rPr>
-              <w:t>4.4.1</w:t>
-            </w:r>
-            <w:r>
-              <w:rPr>
-                <w:rStyle w:val="a5"/>
-                <w:noProof/>
-              </w:rPr>
-              <w:t xml:space="preserve"> numpy</w:t>
-            </w:r>
-            <w:r>
-              <w:rPr>
-                <w:rStyle w:val="a5"/>
-                <w:noProof/>
-              </w:rPr>
-              <w:t>を利用した楽曲分析</w:t>
-            </w:r>
-            <w:r>
-              <w:rPr>
-                <w:noProof/>
-                <w:webHidden/>
-              </w:rPr>
-              <w:tab/>
-            </w:r>
-            <w:r>
-              <w:rPr>
-                <w:noProof/>
-                <w:webHidden/>
-              </w:rPr>
-              <w:fldChar w:fldCharType="begin"/>
-            </w:r>
-            <w:r>
-              <w:rPr>
-                <w:noProof/>
-                <w:webHidden/>
-              </w:rPr>
-              <w:instrText xml:space="preserve"> PAGEREF _Toc90889713 \h </w:instrText>
-            </w:r>
-            <w:r>
-              <w:rPr>
-                <w:noProof/>
-                <w:webHidden/>
-              </w:rPr>
-            </w:r>
-            <w:r>
-              <w:rPr>
-                <w:noProof/>
-                <w:webHidden/>
-              </w:rPr>
-              <w:fldChar w:fldCharType="separate"/>
-            </w:r>
-            <w:r>
-              <w:rPr>
-                <w:noProof/>
-                <w:webHidden/>
-              </w:rPr>
-              <w:t>6</w:t>
-            </w:r>
-            <w:r>
-              <w:rPr>
-                <w:noProof/>
-                <w:webHidden/>
-              </w:rPr>
-              <w:fldChar w:fldCharType="end"/>
-            </w:r>
-          </w:hyperlink>
-        </w:p>
-        <w:p>
-          <w:pPr>
-            <w:pStyle w:val="31"/>
-            <w:tabs>
-              <w:tab w:val="right" w:leader="dot" w:pos="9344"/>
-            </w:tabs>
-            <w:rPr>
-              <w:noProof/>
-            </w:rPr>
-          </w:pPr>
-          <w:hyperlink w:anchor="_Toc90889714" w:history="1">
-            <w:r>
-              <w:rPr>
-                <w:rStyle w:val="a5"/>
-                <w:rFonts w:ascii="Century" w:hAnsi="Century"/>
-                <w:noProof/>
-              </w:rPr>
-              <w:t>4.4.2</w:t>
-            </w:r>
-            <w:r>
-              <w:rPr>
-                <w:rStyle w:val="a5"/>
-                <w:noProof/>
-              </w:rPr>
-              <w:t xml:space="preserve"> keras</w:t>
-            </w:r>
-            <w:r>
-              <w:rPr>
-                <w:rStyle w:val="a5"/>
-                <w:noProof/>
-              </w:rPr>
-              <w:t>を利用してジャンル推定モデルの作成と楽曲ジャンル推定</w:t>
-            </w:r>
-            <w:r>
-              <w:rPr>
-                <w:noProof/>
-                <w:webHidden/>
-              </w:rPr>
-              <w:tab/>
-            </w:r>
-            <w:r>
-              <w:rPr>
-                <w:noProof/>
-                <w:webHidden/>
-              </w:rPr>
-              <w:fldChar w:fldCharType="begin"/>
-            </w:r>
-            <w:r>
-              <w:rPr>
-                <w:noProof/>
-                <w:webHidden/>
-              </w:rPr>
-              <w:instrText xml:space="preserve"> PAGEREF _Toc90889714 \h </w:instrText>
-            </w:r>
-            <w:r>
-              <w:rPr>
-                <w:noProof/>
-                <w:webHidden/>
-              </w:rPr>
-            </w:r>
-            <w:r>
-              <w:rPr>
-                <w:noProof/>
-                <w:webHidden/>
-              </w:rPr>
-              <w:fldChar w:fldCharType="separate"/>
-            </w:r>
-            <w:r>
-              <w:rPr>
-                <w:noProof/>
-                <w:webHidden/>
-              </w:rPr>
-              <w:t>8</w:t>
+              <w:t>5</w:t>
             </w:r>
             <w:r>
               <w:rPr>
@@ -2385,14 +2181,15 @@
               <w:noProof/>
             </w:rPr>
           </w:pPr>
-          <w:hyperlink w:anchor="_Toc90889715" w:history="1">
+          <w:hyperlink w:anchor="_Toc90902192" w:history="1">
             <w:r>
               <w:rPr>
                 <w:rStyle w:val="a5"/>
                 <w:rFonts w:ascii="Century" w:hAnsi="Century"/>
-                <w:noProof/>
-              </w:rPr>
-              <w:t>4.5</w:t>
+                <w:b/>
+                <w:noProof/>
+              </w:rPr>
+              <w:t>4.4</w:t>
             </w:r>
             <w:r>
               <w:rPr>
@@ -2405,7 +2202,7 @@
                 <w:rStyle w:val="a5"/>
                 <w:noProof/>
               </w:rPr>
-              <w:t>分散処理の実装</w:t>
+              <w:t>実装システムの構築</w:t>
             </w:r>
             <w:r>
               <w:rPr>
@@ -2426,7 +2223,7 @@
                 <w:noProof/>
                 <w:webHidden/>
               </w:rPr>
-              <w:instrText xml:space="preserve"> PAGEREF _Toc90889715 \h </w:instrText>
+              <w:instrText xml:space="preserve"> PAGEREF _Toc90902192 \h </w:instrText>
             </w:r>
             <w:r>
               <w:rPr>
@@ -2446,7 +2243,7 @@
                 <w:noProof/>
                 <w:webHidden/>
               </w:rPr>
-              <w:t>11</w:t>
+              <w:t>7</w:t>
             </w:r>
             <w:r>
               <w:rPr>
@@ -2459,33 +2256,119 @@
         </w:p>
         <w:p>
           <w:pPr>
-            <w:pStyle w:val="11"/>
+            <w:pStyle w:val="31"/>
+            <w:tabs>
+              <w:tab w:val="right" w:leader="dot" w:pos="9344"/>
+            </w:tabs>
             <w:rPr>
               <w:noProof/>
             </w:rPr>
           </w:pPr>
-          <w:hyperlink w:anchor="_Toc90889716" w:history="1">
+          <w:hyperlink w:anchor="_Toc90902193" w:history="1">
             <w:r>
               <w:rPr>
                 <w:rStyle w:val="a5"/>
                 <w:rFonts w:ascii="Century" w:hAnsi="Century"/>
-                <w:b/>
-                <w:noProof/>
-              </w:rPr>
-              <w:t>5.</w:t>
-            </w:r>
-            <w:r>
-              <w:rPr>
-                <w:noProof/>
+                <w:noProof/>
+              </w:rPr>
+              <w:t>4.4.1</w:t>
+            </w:r>
+            <w:r>
+              <w:rPr>
+                <w:rStyle w:val="a5"/>
+                <w:noProof/>
+              </w:rPr>
+              <w:t xml:space="preserve"> numpy</w:t>
+            </w:r>
+            <w:r>
+              <w:rPr>
+                <w:rStyle w:val="a5"/>
+                <w:noProof/>
+              </w:rPr>
+              <w:t>を利用した楽曲分析</w:t>
+            </w:r>
+            <w:r>
+              <w:rPr>
+                <w:noProof/>
+                <w:webHidden/>
               </w:rPr>
               <w:tab/>
             </w:r>
             <w:r>
               <w:rPr>
+                <w:noProof/>
+                <w:webHidden/>
+              </w:rPr>
+              <w:fldChar w:fldCharType="begin"/>
+            </w:r>
+            <w:r>
+              <w:rPr>
+                <w:noProof/>
+                <w:webHidden/>
+              </w:rPr>
+              <w:instrText xml:space="preserve"> PAGEREF _Toc90902193 \h </w:instrText>
+            </w:r>
+            <w:r>
+              <w:rPr>
+                <w:noProof/>
+                <w:webHidden/>
+              </w:rPr>
+            </w:r>
+            <w:r>
+              <w:rPr>
+                <w:noProof/>
+                <w:webHidden/>
+              </w:rPr>
+              <w:fldChar w:fldCharType="separate"/>
+            </w:r>
+            <w:r>
+              <w:rPr>
+                <w:noProof/>
+                <w:webHidden/>
+              </w:rPr>
+              <w:t>7</w:t>
+            </w:r>
+            <w:r>
+              <w:rPr>
+                <w:noProof/>
+                <w:webHidden/>
+              </w:rPr>
+              <w:fldChar w:fldCharType="end"/>
+            </w:r>
+          </w:hyperlink>
+        </w:p>
+        <w:p>
+          <w:pPr>
+            <w:pStyle w:val="31"/>
+            <w:tabs>
+              <w:tab w:val="right" w:leader="dot" w:pos="9344"/>
+            </w:tabs>
+            <w:rPr>
+              <w:noProof/>
+            </w:rPr>
+          </w:pPr>
+          <w:hyperlink w:anchor="_Toc90902194" w:history="1">
+            <w:r>
+              <w:rPr>
                 <w:rStyle w:val="a5"/>
-                <w:noProof/>
-              </w:rPr>
-              <w:t>実験</w:t>
+                <w:rFonts w:ascii="Century" w:hAnsi="Century"/>
+                <w:noProof/>
+              </w:rPr>
+              <w:t>4.4.2</w:t>
+            </w:r>
+            <w:r>
+              <w:rPr>
+                <w:rStyle w:val="a5"/>
+                <w:noProof/>
+              </w:rPr>
+              <w:t xml:space="preserve"> keras</w:t>
+            </w:r>
+            <w:r>
+              <w:rPr>
+                <w:rStyle w:val="a5"/>
+                <w:noProof/>
+              </w:rPr>
+              <w:t>を利用してジャンル推定モデルの作成と楽曲ジャンル推定</w:t>
             </w:r>
             <w:r>
               <w:rPr>
@@ -2506,7 +2389,7 @@
                 <w:noProof/>
                 <w:webHidden/>
               </w:rPr>
-              <w:instrText xml:space="preserve"> PAGEREF _Toc90889716 \h </w:instrText>
+              <w:instrText xml:space="preserve"> PAGEREF _Toc90902194 \h </w:instrText>
             </w:r>
             <w:r>
               <w:rPr>
@@ -2526,7 +2409,7 @@
                 <w:noProof/>
                 <w:webHidden/>
               </w:rPr>
-              <w:t>13</w:t>
+              <w:t>8</w:t>
             </w:r>
             <w:r>
               <w:rPr>
@@ -2548,14 +2431,15 @@
               <w:noProof/>
             </w:rPr>
           </w:pPr>
-          <w:hyperlink w:anchor="_Toc90889717" w:history="1">
+          <w:hyperlink w:anchor="_Toc90902195" w:history="1">
             <w:r>
               <w:rPr>
                 <w:rStyle w:val="a5"/>
                 <w:rFonts w:ascii="Century" w:hAnsi="Century"/>
-                <w:noProof/>
-              </w:rPr>
-              <w:t>5.1</w:t>
+                <w:b/>
+                <w:noProof/>
+              </w:rPr>
+              <w:t>4.5</w:t>
             </w:r>
             <w:r>
               <w:rPr>
@@ -2568,7 +2452,7 @@
                 <w:rStyle w:val="a5"/>
                 <w:noProof/>
               </w:rPr>
-              <w:t>実験目的</w:t>
+              <w:t>分散処理の実装</w:t>
             </w:r>
             <w:r>
               <w:rPr>
@@ -2589,7 +2473,7 @@
                 <w:noProof/>
                 <w:webHidden/>
               </w:rPr>
-              <w:instrText xml:space="preserve"> PAGEREF _Toc90889717 \h </w:instrText>
+              <w:instrText xml:space="preserve"> PAGEREF _Toc90902195 \h </w:instrText>
             </w:r>
             <w:r>
               <w:rPr>
@@ -2609,7 +2493,368 @@
                 <w:noProof/>
                 <w:webHidden/>
               </w:rPr>
-              <w:t>13</w:t>
+              <w:t>11</w:t>
+            </w:r>
+            <w:r>
+              <w:rPr>
+                <w:noProof/>
+                <w:webHidden/>
+              </w:rPr>
+              <w:fldChar w:fldCharType="end"/>
+            </w:r>
+          </w:hyperlink>
+        </w:p>
+        <w:p>
+          <w:pPr>
+            <w:pStyle w:val="31"/>
+            <w:tabs>
+              <w:tab w:val="right" w:leader="dot" w:pos="9344"/>
+            </w:tabs>
+            <w:rPr>
+              <w:noProof/>
+            </w:rPr>
+          </w:pPr>
+          <w:hyperlink w:anchor="_Toc90902196" w:history="1">
+            <w:r>
+              <w:rPr>
+                <w:rStyle w:val="a5"/>
+                <w:rFonts w:ascii="Century" w:hAnsi="Century"/>
+                <w:noProof/>
+              </w:rPr>
+              <w:t>4.5.1</w:t>
+            </w:r>
+            <w:r>
+              <w:rPr>
+                <w:rStyle w:val="a5"/>
+                <w:noProof/>
+              </w:rPr>
+              <w:t xml:space="preserve"> Let’s Note</w:t>
+            </w:r>
+            <w:r>
+              <w:rPr>
+                <w:rStyle w:val="a5"/>
+                <w:noProof/>
+              </w:rPr>
+              <w:t>に</w:t>
+            </w:r>
+            <w:r>
+              <w:rPr>
+                <w:rStyle w:val="a5"/>
+                <w:noProof/>
+              </w:rPr>
+              <w:t>Nginx</w:t>
+            </w:r>
+            <w:r>
+              <w:rPr>
+                <w:rStyle w:val="a5"/>
+                <w:noProof/>
+              </w:rPr>
+              <w:t>を導入</w:t>
+            </w:r>
+            <w:r>
+              <w:rPr>
+                <w:noProof/>
+                <w:webHidden/>
+              </w:rPr>
+              <w:tab/>
+            </w:r>
+            <w:r>
+              <w:rPr>
+                <w:noProof/>
+                <w:webHidden/>
+              </w:rPr>
+              <w:fldChar w:fldCharType="begin"/>
+            </w:r>
+            <w:r>
+              <w:rPr>
+                <w:noProof/>
+                <w:webHidden/>
+              </w:rPr>
+              <w:instrText xml:space="preserve"> PAGEREF _Toc90902196 \h </w:instrText>
+            </w:r>
+            <w:r>
+              <w:rPr>
+                <w:noProof/>
+                <w:webHidden/>
+              </w:rPr>
+            </w:r>
+            <w:r>
+              <w:rPr>
+                <w:noProof/>
+                <w:webHidden/>
+              </w:rPr>
+              <w:fldChar w:fldCharType="separate"/>
+            </w:r>
+            <w:r>
+              <w:rPr>
+                <w:noProof/>
+                <w:webHidden/>
+              </w:rPr>
+              <w:t>11</w:t>
+            </w:r>
+            <w:r>
+              <w:rPr>
+                <w:noProof/>
+                <w:webHidden/>
+              </w:rPr>
+              <w:fldChar w:fldCharType="end"/>
+            </w:r>
+          </w:hyperlink>
+        </w:p>
+        <w:p>
+          <w:pPr>
+            <w:pStyle w:val="31"/>
+            <w:tabs>
+              <w:tab w:val="right" w:leader="dot" w:pos="9344"/>
+            </w:tabs>
+            <w:rPr>
+              <w:noProof/>
+            </w:rPr>
+          </w:pPr>
+          <w:hyperlink w:anchor="_Toc90902197" w:history="1">
+            <w:r>
+              <w:rPr>
+                <w:rStyle w:val="a5"/>
+                <w:rFonts w:ascii="Century" w:hAnsi="Century"/>
+                <w:noProof/>
+              </w:rPr>
+              <w:t>4.5.2</w:t>
+            </w:r>
+            <w:r>
+              <w:rPr>
+                <w:rStyle w:val="a5"/>
+                <w:noProof/>
+                <w:shd w:val="clear" w:color="auto" w:fill="FFFFFF"/>
+              </w:rPr>
+              <w:t xml:space="preserve"> Raspberry Pi</w:t>
+            </w:r>
+            <w:r>
+              <w:rPr>
+                <w:rStyle w:val="a5"/>
+                <w:noProof/>
+                <w:shd w:val="clear" w:color="auto" w:fill="FFFFFF"/>
+              </w:rPr>
+              <w:t>に</w:t>
+            </w:r>
+            <w:r>
+              <w:rPr>
+                <w:rStyle w:val="a5"/>
+                <w:noProof/>
+                <w:shd w:val="clear" w:color="auto" w:fill="FFFFFF"/>
+              </w:rPr>
+              <w:t>Apache</w:t>
+            </w:r>
+            <w:r>
+              <w:rPr>
+                <w:rStyle w:val="a5"/>
+                <w:noProof/>
+                <w:shd w:val="clear" w:color="auto" w:fill="FFFFFF"/>
+              </w:rPr>
+              <w:t>を導入</w:t>
+            </w:r>
+            <w:r>
+              <w:rPr>
+                <w:noProof/>
+                <w:webHidden/>
+              </w:rPr>
+              <w:tab/>
+            </w:r>
+            <w:r>
+              <w:rPr>
+                <w:noProof/>
+                <w:webHidden/>
+              </w:rPr>
+              <w:fldChar w:fldCharType="begin"/>
+            </w:r>
+            <w:r>
+              <w:rPr>
+                <w:noProof/>
+                <w:webHidden/>
+              </w:rPr>
+              <w:instrText xml:space="preserve"> PAGEREF _Toc90902197 \h </w:instrText>
+            </w:r>
+            <w:r>
+              <w:rPr>
+                <w:noProof/>
+                <w:webHidden/>
+              </w:rPr>
+            </w:r>
+            <w:r>
+              <w:rPr>
+                <w:noProof/>
+                <w:webHidden/>
+              </w:rPr>
+              <w:fldChar w:fldCharType="separate"/>
+            </w:r>
+            <w:r>
+              <w:rPr>
+                <w:noProof/>
+                <w:webHidden/>
+              </w:rPr>
+              <w:t>12</w:t>
+            </w:r>
+            <w:r>
+              <w:rPr>
+                <w:noProof/>
+                <w:webHidden/>
+              </w:rPr>
+              <w:fldChar w:fldCharType="end"/>
+            </w:r>
+          </w:hyperlink>
+        </w:p>
+        <w:p>
+          <w:pPr>
+            <w:pStyle w:val="31"/>
+            <w:tabs>
+              <w:tab w:val="right" w:leader="dot" w:pos="9344"/>
+            </w:tabs>
+            <w:rPr>
+              <w:noProof/>
+            </w:rPr>
+          </w:pPr>
+          <w:hyperlink w:anchor="_Toc90902198" w:history="1">
+            <w:r>
+              <w:rPr>
+                <w:rStyle w:val="a5"/>
+                <w:rFonts w:ascii="Century" w:hAnsi="Century"/>
+                <w:noProof/>
+              </w:rPr>
+              <w:t>4.5.3</w:t>
+            </w:r>
+            <w:r>
+              <w:rPr>
+                <w:rStyle w:val="a5"/>
+                <w:noProof/>
+              </w:rPr>
+              <w:t xml:space="preserve"> </w:t>
+            </w:r>
+            <w:r>
+              <w:rPr>
+                <w:rStyle w:val="a5"/>
+                <w:noProof/>
+              </w:rPr>
+              <w:t>分散処理システムの導入</w:t>
+            </w:r>
+            <w:r>
+              <w:rPr>
+                <w:noProof/>
+                <w:webHidden/>
+              </w:rPr>
+              <w:tab/>
+            </w:r>
+            <w:r>
+              <w:rPr>
+                <w:noProof/>
+                <w:webHidden/>
+              </w:rPr>
+              <w:fldChar w:fldCharType="begin"/>
+            </w:r>
+            <w:r>
+              <w:rPr>
+                <w:noProof/>
+                <w:webHidden/>
+              </w:rPr>
+              <w:instrText xml:space="preserve"> PAGEREF _Toc90902198 \h </w:instrText>
+            </w:r>
+            <w:r>
+              <w:rPr>
+                <w:noProof/>
+                <w:webHidden/>
+              </w:rPr>
+            </w:r>
+            <w:r>
+              <w:rPr>
+                <w:noProof/>
+                <w:webHidden/>
+              </w:rPr>
+              <w:fldChar w:fldCharType="separate"/>
+            </w:r>
+            <w:r>
+              <w:rPr>
+                <w:noProof/>
+                <w:webHidden/>
+              </w:rPr>
+              <w:t>12</w:t>
+            </w:r>
+            <w:r>
+              <w:rPr>
+                <w:noProof/>
+                <w:webHidden/>
+              </w:rPr>
+              <w:fldChar w:fldCharType="end"/>
+            </w:r>
+          </w:hyperlink>
+        </w:p>
+        <w:p>
+          <w:pPr>
+            <w:pStyle w:val="11"/>
+            <w:rPr>
+              <w:noProof/>
+            </w:rPr>
+          </w:pPr>
+          <w:hyperlink w:anchor="_Toc90902199" w:history="1">
+            <w:r>
+              <w:rPr>
+                <w:rStyle w:val="a5"/>
+                <w:rFonts w:ascii="Century" w:hAnsi="Century"/>
+                <w:b/>
+                <w:noProof/>
+              </w:rPr>
+              <w:t>5.</w:t>
+            </w:r>
+            <w:r>
+              <w:rPr>
+                <w:noProof/>
+              </w:rPr>
+              <w:tab/>
+            </w:r>
+            <w:r>
+              <w:rPr>
+                <w:rStyle w:val="a5"/>
+                <w:noProof/>
+              </w:rPr>
+              <w:t>実験</w:t>
+            </w:r>
+            <w:r>
+              <w:rPr>
+                <w:noProof/>
+                <w:webHidden/>
+              </w:rPr>
+              <w:tab/>
+            </w:r>
+            <w:r>
+              <w:rPr>
+                <w:noProof/>
+                <w:webHidden/>
+              </w:rPr>
+              <w:fldChar w:fldCharType="begin"/>
+            </w:r>
+            <w:r>
+              <w:rPr>
+                <w:noProof/>
+                <w:webHidden/>
+              </w:rPr>
+              <w:instrText xml:space="preserve"> PAGEREF _Toc90902199 \h </w:instrText>
+            </w:r>
+            <w:r>
+              <w:rPr>
+                <w:noProof/>
+                <w:webHidden/>
+              </w:rPr>
+            </w:r>
+            <w:r>
+              <w:rPr>
+                <w:noProof/>
+                <w:webHidden/>
+              </w:rPr>
+              <w:fldChar w:fldCharType="separate"/>
+            </w:r>
+            <w:r>
+              <w:rPr>
+                <w:noProof/>
+                <w:webHidden/>
+              </w:rPr>
+              <w:t>15</w:t>
             </w:r>
             <w:r>
               <w:rPr>
@@ -2631,14 +2876,15 @@
               <w:noProof/>
             </w:rPr>
           </w:pPr>
-          <w:hyperlink w:anchor="_Toc90889718" w:history="1">
+          <w:hyperlink w:anchor="_Toc90902200" w:history="1">
             <w:r>
               <w:rPr>
                 <w:rStyle w:val="a5"/>
                 <w:rFonts w:ascii="Century" w:hAnsi="Century"/>
-                <w:noProof/>
-              </w:rPr>
-              <w:t>5.2</w:t>
+                <w:b/>
+                <w:noProof/>
+              </w:rPr>
+              <w:t>5.1</w:t>
             </w:r>
             <w:r>
               <w:rPr>
@@ -2651,7 +2897,7 @@
                 <w:rStyle w:val="a5"/>
                 <w:noProof/>
               </w:rPr>
-              <w:t>実験環境の構築</w:t>
+              <w:t>実験目的</w:t>
             </w:r>
             <w:r>
               <w:rPr>
@@ -2672,7 +2918,7 @@
                 <w:noProof/>
                 <w:webHidden/>
               </w:rPr>
-              <w:instrText xml:space="preserve"> PAGEREF _Toc90889718 \h </w:instrText>
+              <w:instrText xml:space="preserve"> PAGEREF _Toc90902200 \h </w:instrText>
             </w:r>
             <w:r>
               <w:rPr>
@@ -2692,7 +2938,7 @@
                 <w:noProof/>
                 <w:webHidden/>
               </w:rPr>
-              <w:t>13</w:t>
+              <w:t>15</w:t>
             </w:r>
             <w:r>
               <w:rPr>
@@ -2714,11 +2960,96 @@
               <w:noProof/>
             </w:rPr>
           </w:pPr>
-          <w:hyperlink w:anchor="_Toc90889719" w:history="1">
+          <w:hyperlink w:anchor="_Toc90902201" w:history="1">
             <w:r>
               <w:rPr>
                 <w:rStyle w:val="a5"/>
                 <w:rFonts w:ascii="Century" w:hAnsi="Century"/>
+                <w:b/>
+                <w:noProof/>
+              </w:rPr>
+              <w:t>5.2</w:t>
+            </w:r>
+            <w:r>
+              <w:rPr>
+                <w:noProof/>
+              </w:rPr>
+              <w:tab/>
+            </w:r>
+            <w:r>
+              <w:rPr>
+                <w:rStyle w:val="a5"/>
+                <w:noProof/>
+              </w:rPr>
+              <w:t>実験環境の構築</w:t>
+            </w:r>
+            <w:r>
+              <w:rPr>
+                <w:noProof/>
+                <w:webHidden/>
+              </w:rPr>
+              <w:tab/>
+            </w:r>
+            <w:r>
+              <w:rPr>
+                <w:noProof/>
+                <w:webHidden/>
+              </w:rPr>
+              <w:fldChar w:fldCharType="begin"/>
+            </w:r>
+            <w:r>
+              <w:rPr>
+                <w:noProof/>
+                <w:webHidden/>
+              </w:rPr>
+              <w:instrText xml:space="preserve"> PAGEREF _Toc90902201 \h </w:instrText>
+            </w:r>
+            <w:r>
+              <w:rPr>
+                <w:noProof/>
+                <w:webHidden/>
+              </w:rPr>
+            </w:r>
+            <w:r>
+              <w:rPr>
+                <w:noProof/>
+                <w:webHidden/>
+              </w:rPr>
+              <w:fldChar w:fldCharType="separate"/>
+            </w:r>
+            <w:r>
+              <w:rPr>
+                <w:noProof/>
+                <w:webHidden/>
+              </w:rPr>
+              <w:t>15</w:t>
+            </w:r>
+            <w:r>
+              <w:rPr>
+                <w:noProof/>
+                <w:webHidden/>
+              </w:rPr>
+              <w:fldChar w:fldCharType="end"/>
+            </w:r>
+          </w:hyperlink>
+        </w:p>
+        <w:p>
+          <w:pPr>
+            <w:pStyle w:val="21"/>
+            <w:tabs>
+              <w:tab w:val="left" w:pos="840"/>
+              <w:tab w:val="right" w:leader="dot" w:pos="9344"/>
+            </w:tabs>
+            <w:rPr>
+              <w:noProof/>
+            </w:rPr>
+          </w:pPr>
+          <w:hyperlink w:anchor="_Toc90902202" w:history="1">
+            <w:r>
+              <w:rPr>
+                <w:rStyle w:val="a5"/>
+                <w:rFonts w:ascii="Century" w:hAnsi="Century"/>
+                <w:b/>
                 <w:noProof/>
               </w:rPr>
               <w:t>5.3</w:t>
@@ -2755,7 +3086,7 @@
                 <w:noProof/>
                 <w:webHidden/>
               </w:rPr>
-              <w:instrText xml:space="preserve"> PAGEREF _Toc90889719 \h </w:instrText>
+              <w:instrText xml:space="preserve"> PAGEREF _Toc90902202 \h </w:instrText>
             </w:r>
             <w:r>
               <w:rPr>
@@ -2775,7 +3106,7 @@
                 <w:noProof/>
                 <w:webHidden/>
               </w:rPr>
-              <w:t>13</w:t>
+              <w:t>15</w:t>
             </w:r>
             <w:r>
               <w:rPr>
@@ -2793,7 +3124,7 @@
               <w:noProof/>
             </w:rPr>
           </w:pPr>
-          <w:hyperlink w:anchor="_Toc90889724" w:history="1">
+          <w:hyperlink w:anchor="_Toc90902207" w:history="1">
             <w:r>
               <w:rPr>
                 <w:rStyle w:val="a5"/>
@@ -2833,7 +3164,7 @@
                 <w:noProof/>
                 <w:webHidden/>
               </w:rPr>
-              <w:instrText xml:space="preserve"> PAGEREF _Toc90889724 \h </w:instrText>
+              <w:instrText xml:space="preserve"> PAGEREF _Toc90902207 \h </w:instrText>
             </w:r>
             <w:r>
               <w:rPr>
@@ -2853,7 +3184,7 @@
                 <w:noProof/>
                 <w:webHidden/>
               </w:rPr>
-              <w:t>14</w:t>
+              <w:t>16</w:t>
             </w:r>
             <w:r>
               <w:rPr>
@@ -2906,7 +3237,7 @@
         </w:numPr>
       </w:pPr>
       <w:bookmarkStart w:id="5" w:name="_Toc90475908"/>
-      <w:bookmarkStart w:id="6" w:name="_Toc90889697"/>
+      <w:bookmarkStart w:id="6" w:name="_Toc90902177"/>
       <w:r>
         <w:rPr>
           <w:rFonts w:hint="eastAsia"/>
@@ -2926,7 +3257,7 @@
         </w:rPr>
         <w:t xml:space="preserve"> </w:t>
       </w:r>
-      <w:bookmarkStart w:id="7" w:name="_Toc90889698"/>
+      <w:bookmarkStart w:id="7" w:name="_Toc90902178"/>
       <w:r>
         <w:rPr>
           <w:rFonts w:hint="eastAsia"/>
@@ -3140,7 +3471,14 @@
           <w:rFonts w:asciiTheme="minorEastAsia" w:hAnsiTheme="minorEastAsia" w:hint="eastAsia"/>
           <w:color w:val="C00000"/>
         </w:rPr>
-        <w:t>作成するようなサービスがあるとき，作成された動画コンテンツとジャンル分けされた楽曲コンテンツとでジャンルマッチングを行うことで，より付加価値の高いコンテンツを作成できると考えた．</w:t>
+        <w:t>作成するようなサービスがあるとき，作成された動画コンテンツとジャンル分けされた楽曲コンテンツとでジャンルマッチン</w:t>
+      </w:r>
+      <w:r>
+        <w:rPr>
+          <w:rFonts w:asciiTheme="minorEastAsia" w:hAnsiTheme="minorEastAsia" w:hint="eastAsia"/>
+          <w:color w:val="C00000"/>
+        </w:rPr>
+        <w:t>グを行うことで，より付加価値の高いコンテンツを作り出せると考えた．このような楽曲と動画のマッチング処理を行うサービスでは処理速度を高速にすることがサービスの向上につながると考えられる．</w:t>
       </w:r>
     </w:p>
     <w:p>
@@ -3223,14 +3561,12 @@
         </w:rPr>
         <w:t>．</w:t>
       </w:r>
-    </w:p>
-    <w:p>
       <w:r>
         <w:rPr>
           <w:rFonts w:hint="eastAsia"/>
           <w:color w:val="C00000"/>
         </w:rPr>
-        <w:t xml:space="preserve">　また本研究での実装システムでは楽曲の周波数を視覚的に確認できるスペクトログラムを作成した．このスペクトログラムによって楽曲の特徴を視覚的にサービスのユーザに提示することができ</w:t>
+        <w:t>また本研究での実装システムでは楽曲の周波数を視覚的に確認できるスペクトログラムを作成した．このスペクトログラムによって楽曲の特徴を視覚的にサービスのユーザに提示することができ</w:t>
       </w:r>
       <w:r>
         <w:rPr>
@@ -3250,7 +3586,7 @@
       <w:pPr>
         <w:pStyle w:val="2"/>
       </w:pPr>
-      <w:bookmarkStart w:id="8" w:name="_Toc90889699"/>
+      <w:bookmarkStart w:id="8" w:name="_Toc90902179"/>
       <w:r>
         <w:rPr>
           <w:rFonts w:hint="eastAsia"/>
@@ -3354,19 +3690,42 @@
           <w:rFonts w:asciiTheme="minorEastAsia" w:hAnsiTheme="minorEastAsia" w:hint="eastAsia"/>
           <w:color w:val="FF0000"/>
         </w:rPr>
-        <w:t>をラウンドロビン方式の負荷分散を導入したWeb楽曲サービスを実装する</w:t>
+        <w:t>をラウンドロビン方式の負荷分散を導入したWeb楽曲</w:t>
       </w:r>
       <w:r>
         <w:rPr>
           <w:rFonts w:asciiTheme="minorEastAsia" w:hAnsiTheme="minorEastAsia" w:hint="eastAsia"/>
           <w:color w:val="FF0000"/>
         </w:rPr>
+        <w:t>分類</w:t>
+      </w:r>
+      <w:r>
+        <w:rPr>
+          <w:rFonts w:asciiTheme="minorEastAsia" w:hAnsiTheme="minorEastAsia" w:hint="eastAsia"/>
+          <w:color w:val="FF0000"/>
+        </w:rPr>
+        <w:t>サービスを実装する</w:t>
+      </w:r>
+      <w:r>
+        <w:rPr>
+          <w:rFonts w:asciiTheme="minorEastAsia" w:hAnsiTheme="minorEastAsia" w:hint="eastAsia"/>
+          <w:color w:val="FF0000"/>
+        </w:rPr>
         <w:t>．</w:t>
       </w:r>
     </w:p>
     <w:p>
       <w:pPr>
         <w:ind w:firstLineChars="100" w:firstLine="210"/>
+        <w:rPr>
+          <w:rFonts w:asciiTheme="minorEastAsia" w:hAnsiTheme="minorEastAsia" w:hint="eastAsia"/>
+          <w:color w:val="FF0000"/>
+        </w:rPr>
+      </w:pPr>
+    </w:p>
+    <w:p>
+      <w:pPr>
+        <w:ind w:firstLineChars="100" w:firstLine="210"/>
       </w:pPr>
       <w:r>
         <w:rPr>
@@ -3493,13 +3852,20 @@
           <w:rFonts w:hint="eastAsia"/>
           <w:color w:val="C00000"/>
         </w:rPr>
-        <w:t>台での処理速度との比較をし</w:t>
+        <w:t>台での処理速度とを比較</w:t>
       </w:r>
       <w:r>
         <w:rPr>
           <w:rFonts w:hint="eastAsia"/>
           <w:color w:val="C00000"/>
         </w:rPr>
+        <w:t>し</w:t>
+      </w:r>
+      <w:r>
+        <w:rPr>
+          <w:rFonts w:hint="eastAsia"/>
+          <w:color w:val="C00000"/>
+        </w:rPr>
         <w:t>，</w:t>
       </w:r>
       <w:r>
@@ -3515,6 +3881,8 @@
         </w:rPr>
         <w:t>．</w:t>
       </w:r>
+      <w:bookmarkStart w:id="9" w:name="_GoBack"/>
+      <w:bookmarkEnd w:id="9"/>
     </w:p>
     <w:p/>
     <w:p>
@@ -3525,16 +3893,17 @@
         <w:rPr>
           <w:rFonts w:hint="eastAsia"/>
         </w:rPr>
+        <w:lastRenderedPageBreak/>
         <w:t xml:space="preserve"> </w:t>
       </w:r>
-      <w:bookmarkStart w:id="9" w:name="_Toc90889700"/>
+      <w:bookmarkStart w:id="10" w:name="_Toc90902180"/>
       <w:r>
         <w:rPr>
           <w:rFonts w:hint="eastAsia"/>
         </w:rPr>
         <w:t>本論文の構成</w:t>
       </w:r>
-      <w:bookmarkEnd w:id="9"/>
+      <w:bookmarkEnd w:id="10"/>
     </w:p>
     <w:p>
       <w:pPr>
@@ -3610,7 +3979,6 @@
         <w:rPr>
           <w:rFonts w:hint="eastAsia"/>
         </w:rPr>
-        <w:lastRenderedPageBreak/>
         <w:t>章では関連研究について述べる</w:t>
       </w:r>
       <w:r>
@@ -3746,14 +4114,14 @@
           <w:numId w:val="1"/>
         </w:numPr>
       </w:pPr>
-      <w:bookmarkStart w:id="10" w:name="_Toc90889701"/>
+      <w:bookmarkStart w:id="11" w:name="_Toc90902181"/>
       <w:r>
         <w:rPr>
           <w:rFonts w:hint="eastAsia"/>
         </w:rPr>
         <w:t>関連研究</w:t>
       </w:r>
-      <w:bookmarkEnd w:id="10"/>
+      <w:bookmarkEnd w:id="11"/>
     </w:p>
     <w:p/>
     <w:p>
@@ -3775,14 +4143,14 @@
         </w:rPr>
         <w:t xml:space="preserve"> </w:t>
       </w:r>
-      <w:bookmarkStart w:id="11" w:name="_Toc90889702"/>
+      <w:bookmarkStart w:id="12" w:name="_Toc90902182"/>
       <w:r>
         <w:rPr>
           <w:rFonts w:hint="eastAsia"/>
         </w:rPr>
         <w:t>動画の印象評価データセット構築とその特性の調査</w:t>
       </w:r>
-      <w:bookmarkEnd w:id="11"/>
+      <w:bookmarkEnd w:id="12"/>
     </w:p>
     <w:p>
       <w:pPr>
@@ -3851,8 +4219,7 @@
       <w:pPr>
         <w:pStyle w:val="2"/>
       </w:pPr>
-      <w:bookmarkStart w:id="12" w:name="_Toc90889703"/>
-      <w:bookmarkEnd w:id="12"/>
+      <w:bookmarkStart w:id="13" w:name="_Toc90902183"/>
       <w:r>
         <w:rPr>
           <w:rFonts w:hint="eastAsia"/>
@@ -3871,6 +4238,7 @@
         </w:rPr>
         <w:t>の自動生成</w:t>
       </w:r>
+      <w:bookmarkEnd w:id="13"/>
     </w:p>
     <w:p>
       <w:r>
@@ -3915,11 +4283,11 @@
         </w:rPr>
         <w:t xml:space="preserve"> </w:t>
       </w:r>
-      <w:bookmarkStart w:id="13" w:name="_Toc90889704"/>
+      <w:bookmarkStart w:id="14" w:name="_Toc90902184"/>
       <w:r>
         <w:t>ニューラルネットワークを用いた音楽の自動ジャンル分類</w:t>
       </w:r>
-      <w:bookmarkEnd w:id="13"/>
+      <w:bookmarkEnd w:id="14"/>
     </w:p>
     <w:p>
       <w:r>
@@ -4036,15 +4404,24 @@
       <w:r>
         <w:br w:type="page"/>
       </w:r>
-      <w:bookmarkStart w:id="14" w:name="_Toc90889705"/>
-      <w:r>
-        <w:rPr>
-          <w:rFonts w:hint="eastAsia"/>
+      <w:bookmarkStart w:id="15" w:name="_Toc90902185"/>
+      <w:r>
+        <w:rPr>
+          <w:rFonts w:hint="eastAsia"/>
+          <w:noProof/>
         </w:rPr>
         <w:lastRenderedPageBreak/>
+        <w:pict>
+          <v:group id="_x0000_s1028" style="position:absolute;left:0;text-align:left;margin-left:-70.9pt;margin-top:-70.9pt;width:467.7pt;height:350.7pt;z-index:0" coordsize="9354,7014"/>
+        </w:pict>
+      </w:r>
+      <w:r>
+        <w:rPr>
+          <w:rFonts w:hint="eastAsia"/>
+        </w:rPr>
         <w:t>提案システム</w:t>
       </w:r>
-      <w:bookmarkEnd w:id="14"/>
+      <w:bookmarkEnd w:id="15"/>
     </w:p>
     <w:p/>
     <w:p>
@@ -4063,14 +4440,14 @@
       <w:r>
         <w:t xml:space="preserve"> </w:t>
       </w:r>
-      <w:bookmarkStart w:id="15" w:name="_Toc90889706"/>
+      <w:bookmarkStart w:id="16" w:name="_Toc90902186"/>
       <w:r>
         <w:rPr>
           <w:rFonts w:hint="eastAsia"/>
         </w:rPr>
         <w:t>提案システムの概要</w:t>
       </w:r>
-      <w:bookmarkEnd w:id="15"/>
+      <w:bookmarkEnd w:id="16"/>
     </w:p>
     <w:p>
       <w:pPr>
@@ -4166,7 +4543,7 @@
           <w:rFonts w:hint="eastAsia"/>
           <w:szCs w:val="21"/>
         </w:rPr>
-        <w:t>本提案システムではジャンル分類に機械学習を利用するため</w:t>
+        <w:t>本提案システムでは楽曲のジャンル推定に機械学習を利用する</w:t>
       </w:r>
       <w:r>
         <w:rPr>
@@ -4174,6 +4551,13 @@
           <w:szCs w:val="21"/>
         </w:rPr>
         <w:t>，</w:t>
+      </w:r>
+      <w:r>
+        <w:rPr>
+          <w:rFonts w:hint="eastAsia"/>
+          <w:szCs w:val="21"/>
+        </w:rPr>
+        <w:t>そのため</w:t>
       </w:r>
       <w:r>
         <w:rPr>
@@ -4352,25 +4736,80 @@
     <w:p>
       <w:pPr>
         <w:rPr>
+          <w:rFonts w:hint="eastAsia"/>
           <w:szCs w:val="21"/>
         </w:rPr>
       </w:pPr>
     </w:p>
     <w:p>
       <w:pPr>
+        <w:rPr>
+          <w:szCs w:val="21"/>
+        </w:rPr>
+      </w:pPr>
+      <w:r>
+        <w:rPr>
+          <w:noProof/>
+          <w:szCs w:val="21"/>
+        </w:rPr>
+        <w:drawing>
+          <wp:inline distT="0" distB="0" distL="0" distR="0">
+            <wp:extent cx="5939790" cy="1494155"/>
+            <wp:effectExtent l="0" t="0" r="3810" b="0"/>
+            <wp:docPr id="83" name="図 83"/>
+            <wp:cNvGraphicFramePr>
+              <a:graphicFrameLocks xmlns:a="http://schemas.openxmlformats.org/drawingml/2006/main" noChangeAspect="1"/>
+            </wp:cNvGraphicFramePr>
+            <a:graphic xmlns:a="http://schemas.openxmlformats.org/drawingml/2006/main">
+              <a:graphicData uri="http://schemas.openxmlformats.org/drawingml/2006/picture">
+                <pic:pic xmlns:pic="http://schemas.openxmlformats.org/drawingml/2006/picture">
+                  <pic:nvPicPr>
+                    <pic:cNvPr id="83" name="図1.png"/>
+                    <pic:cNvPicPr/>
+                  </pic:nvPicPr>
+                  <pic:blipFill>
+                    <a:blip r:embed="rId10">
+                      <a:extLst>
+                        <a:ext uri="{28A0092B-C50C-407E-A947-70E740481C1C}">
+                          <a14:useLocalDpi xmlns:a14="http://schemas.microsoft.com/office/drawing/2010/main" val="0"/>
+                        </a:ext>
+                      </a:extLst>
+                    </a:blip>
+                    <a:stretch>
+                      <a:fillRect/>
+                    </a:stretch>
+                  </pic:blipFill>
+                  <pic:spPr>
+                    <a:xfrm>
+                      <a:off x="0" y="0"/>
+                      <a:ext cx="5939790" cy="1494155"/>
+                    </a:xfrm>
+                    <a:prstGeom prst="rect">
+                      <a:avLst/>
+                    </a:prstGeom>
+                  </pic:spPr>
+                </pic:pic>
+              </a:graphicData>
+            </a:graphic>
+          </wp:inline>
+        </w:drawing>
+      </w:r>
+    </w:p>
+    <w:p>
+      <w:pPr>
         <w:pStyle w:val="2"/>
       </w:pPr>
       <w:r>
         <w:t xml:space="preserve"> </w:t>
       </w:r>
-      <w:bookmarkStart w:id="16" w:name="_Toc90889707"/>
+      <w:bookmarkStart w:id="17" w:name="_Toc90902187"/>
       <w:r>
         <w:rPr>
           <w:rFonts w:hint="eastAsia"/>
         </w:rPr>
         <w:t>提案システムの実行手順</w:t>
       </w:r>
-      <w:bookmarkEnd w:id="16"/>
+      <w:bookmarkEnd w:id="17"/>
     </w:p>
     <w:p>
       <w:pPr>
@@ -4401,22 +4840,19 @@
         <w:rPr>
           <w:rFonts w:hint="eastAsia"/>
         </w:rPr>
-        <w:t>用意したサーバで</w:t>
-      </w:r>
-      <w:r>
-        <w:rPr>
-          <w:rFonts w:hint="eastAsia"/>
-        </w:rPr>
-        <w:t>s</w:t>
-      </w:r>
-      <w:r>
-        <w:t>tep2~step6</w:t>
-      </w:r>
-      <w:r>
-        <w:rPr>
-          <w:rFonts w:hint="eastAsia"/>
-        </w:rPr>
-        <w:t>を処理</w:t>
+        <w:t>楽曲</w:t>
+      </w:r>
+      <w:r>
+        <w:rPr>
+          <w:rFonts w:hint="eastAsia"/>
+        </w:rPr>
+        <w:t>SNS</w:t>
+      </w:r>
+      <w:r>
+        <w:rPr>
+          <w:rFonts w:hint="eastAsia"/>
+        </w:rPr>
+        <w:t>に投稿された楽曲を保存</w:t>
       </w:r>
     </w:p>
     <w:p>
@@ -4432,19 +4868,7 @@
         <w:rPr>
           <w:rFonts w:hint="eastAsia"/>
         </w:rPr>
-        <w:t>楽曲</w:t>
-      </w:r>
-      <w:r>
-        <w:rPr>
-          <w:rFonts w:hint="eastAsia"/>
-        </w:rPr>
-        <w:t>SNS</w:t>
-      </w:r>
-      <w:r>
-        <w:rPr>
-          <w:rFonts w:hint="eastAsia"/>
-        </w:rPr>
-        <w:t>に投稿された楽曲を保存</w:t>
+        <w:t>保存した楽曲の周波数を分析</w:t>
       </w:r>
     </w:p>
     <w:p>
@@ -4460,7 +4884,7 @@
         <w:rPr>
           <w:rFonts w:hint="eastAsia"/>
         </w:rPr>
-        <w:t>保存した楽曲の周波数を分析</w:t>
+        <w:t>分析した周波数をスペクトログラムにして可視化</w:t>
       </w:r>
     </w:p>
     <w:p>
@@ -4476,7 +4900,7 @@
         <w:rPr>
           <w:rFonts w:hint="eastAsia"/>
         </w:rPr>
-        <w:t>分析した周波数をスペクトログラムにして可視化</w:t>
+        <w:t>スペクトログラムを機械学習し楽曲ジャンルを推定</w:t>
       </w:r>
     </w:p>
     <w:p>
@@ -4492,10 +4916,104 @@
         <w:rPr>
           <w:rFonts w:hint="eastAsia"/>
         </w:rPr>
-        <w:t>スペクトログラムを機械学習し楽曲ジャンルを推定</w:t>
+        <w:t>ジャンル推定した楽曲を音声なし動画とマッチング</w:t>
       </w:r>
     </w:p>
-    <w:p/>
+    <w:p>
+      <w:pPr>
+        <w:pStyle w:val="ad"/>
+        <w:numPr>
+          <w:ilvl w:val="0"/>
+          <w:numId w:val="8"/>
+        </w:numPr>
+        <w:ind w:leftChars="0"/>
+      </w:pPr>
+      <w:r>
+        <w:rPr>
+          <w:rFonts w:hint="eastAsia"/>
+        </w:rPr>
+        <w:t>用意したサーバで</w:t>
+      </w:r>
+      <w:r>
+        <w:rPr>
+          <w:rFonts w:hint="eastAsia"/>
+        </w:rPr>
+        <w:t>s</w:t>
+      </w:r>
+      <w:r>
+        <w:t>tep</w:t>
+      </w:r>
+      <w:r>
+        <w:t>2~step5</w:t>
+      </w:r>
+      <w:r>
+        <w:rPr>
+          <w:rFonts w:hint="eastAsia"/>
+        </w:rPr>
+        <w:t>を</w:t>
+      </w:r>
+      <w:r>
+        <w:rPr>
+          <w:rFonts w:hint="eastAsia"/>
+        </w:rPr>
+        <w:t>分散</w:t>
+      </w:r>
+      <w:r>
+        <w:rPr>
+          <w:rFonts w:hint="eastAsia"/>
+        </w:rPr>
+        <w:t>処理</w:t>
+      </w:r>
+    </w:p>
+    <w:p>
+      <w:r>
+        <w:rPr>
+          <w:noProof/>
+        </w:rPr>
+        <w:lastRenderedPageBreak/>
+        <w:drawing>
+          <wp:inline distT="0" distB="0" distL="0" distR="0">
+            <wp:extent cx="5939790" cy="3812540"/>
+            <wp:effectExtent l="0" t="0" r="3810" b="0"/>
+            <wp:docPr id="84" name="図 84"/>
+            <wp:cNvGraphicFramePr>
+              <a:graphicFrameLocks xmlns:a="http://schemas.openxmlformats.org/drawingml/2006/main" noChangeAspect="1"/>
+            </wp:cNvGraphicFramePr>
+            <a:graphic xmlns:a="http://schemas.openxmlformats.org/drawingml/2006/main">
+              <a:graphicData uri="http://schemas.openxmlformats.org/drawingml/2006/picture">
+                <pic:pic xmlns:pic="http://schemas.openxmlformats.org/drawingml/2006/picture">
+                  <pic:nvPicPr>
+                    <pic:cNvPr id="84" name="図2.png"/>
+                    <pic:cNvPicPr/>
+                  </pic:nvPicPr>
+                  <pic:blipFill>
+                    <a:blip r:embed="rId11">
+                      <a:extLst>
+                        <a:ext uri="{28A0092B-C50C-407E-A947-70E740481C1C}">
+                          <a14:useLocalDpi xmlns:a14="http://schemas.microsoft.com/office/drawing/2010/main" val="0"/>
+                        </a:ext>
+                      </a:extLst>
+                    </a:blip>
+                    <a:stretch>
+                      <a:fillRect/>
+                    </a:stretch>
+                  </pic:blipFill>
+                  <pic:spPr>
+                    <a:xfrm>
+                      <a:off x="0" y="0"/>
+                      <a:ext cx="5939790" cy="3812540"/>
+                    </a:xfrm>
+                    <a:prstGeom prst="rect">
+                      <a:avLst/>
+                    </a:prstGeom>
+                  </pic:spPr>
+                </pic:pic>
+              </a:graphicData>
+            </a:graphic>
+          </wp:inline>
+        </w:drawing>
+      </w:r>
+    </w:p>
     <w:p/>
     <w:p>
       <w:pPr>
@@ -4514,7 +5032,7 @@
           <w:numId w:val="1"/>
         </w:numPr>
       </w:pPr>
-      <w:bookmarkStart w:id="17" w:name="_Toc90889708"/>
+      <w:bookmarkStart w:id="18" w:name="_Toc90902188"/>
       <w:r>
         <w:rPr>
           <w:rFonts w:hint="eastAsia"/>
@@ -4522,7 +5040,7 @@
         <w:lastRenderedPageBreak/>
         <w:t>実装システム</w:t>
       </w:r>
-      <w:bookmarkEnd w:id="17"/>
+      <w:bookmarkEnd w:id="18"/>
     </w:p>
     <w:p/>
     <w:p>
@@ -4544,14 +5062,14 @@
         </w:rPr>
         <w:t xml:space="preserve"> </w:t>
       </w:r>
-      <w:bookmarkStart w:id="18" w:name="_Toc90889709"/>
+      <w:bookmarkStart w:id="19" w:name="_Toc90902189"/>
       <w:r>
         <w:rPr>
           <w:rFonts w:hint="eastAsia"/>
         </w:rPr>
         <w:t>実装システムの概要</w:t>
       </w:r>
-      <w:bookmarkEnd w:id="18"/>
+      <w:bookmarkEnd w:id="19"/>
     </w:p>
     <w:p>
       <w:pPr>
@@ -4643,6 +5161,7 @@
         </w:rPr>
         <w:t>機として</w:t>
       </w:r>
+      <w:proofErr w:type="spellStart"/>
       <w:r>
         <w:rPr>
           <w:rFonts w:hint="eastAsia"/>
@@ -4652,6 +5171,13 @@
       <w:r>
         <w:t>et’sNote</w:t>
       </w:r>
+      <w:proofErr w:type="spellEnd"/>
+      <w:r>
+        <w:rPr>
+          <w:rFonts w:hint="eastAsia"/>
+        </w:rPr>
+        <w:t>を</w:t>
+      </w:r>
       <w:r>
         <w:rPr>
           <w:rFonts w:hint="eastAsia"/>
@@ -4662,7 +5188,13 @@
         <w:rPr>
           <w:rFonts w:hint="eastAsia"/>
         </w:rPr>
-        <w:t>台を使用する</w:t>
+        <w:t>台</w:t>
+      </w:r>
+      <w:r>
+        <w:rPr>
+          <w:rFonts w:hint="eastAsia"/>
+        </w:rPr>
+        <w:t>使用する</w:t>
       </w:r>
       <w:r>
         <w:rPr>
@@ -4697,14 +5229,14 @@
         </w:rPr>
         <w:t xml:space="preserve"> </w:t>
       </w:r>
-      <w:bookmarkStart w:id="19" w:name="_Toc90889710"/>
+      <w:bookmarkStart w:id="20" w:name="_Toc90902190"/>
       <w:r>
         <w:rPr>
           <w:rFonts w:hint="eastAsia"/>
         </w:rPr>
         <w:t>実装システムの処理手順</w:t>
       </w:r>
-      <w:bookmarkEnd w:id="19"/>
+      <w:bookmarkEnd w:id="20"/>
     </w:p>
     <w:p>
       <w:r>
@@ -4790,22 +5322,7 @@
         <w:rPr>
           <w:rFonts w:hint="eastAsia"/>
         </w:rPr>
-        <w:t>ジャンル推定モデルと</w:t>
-      </w:r>
-      <w:r>
-        <w:rPr>
-          <w:rFonts w:hint="eastAsia"/>
-        </w:rPr>
-        <w:t>s</w:t>
-      </w:r>
-      <w:r>
-        <w:t>tep2</w:t>
-      </w:r>
-      <w:r>
-        <w:rPr>
-          <w:rFonts w:hint="eastAsia"/>
-        </w:rPr>
-        <w:t>の画像を用いてジャンル推定</w:t>
+        <w:t>分析した周波数と作成したジャンル推定モデルで楽曲のジャンルを推定</w:t>
       </w:r>
     </w:p>
     <w:p>
@@ -4865,7 +5382,7 @@
       <w:r>
         <w:t xml:space="preserve"> </w:t>
       </w:r>
-      <w:bookmarkStart w:id="20" w:name="_Toc90889711"/>
+      <w:bookmarkStart w:id="21" w:name="_Toc90902191"/>
       <w:r>
         <w:rPr>
           <w:rFonts w:hint="eastAsia"/>
@@ -4878,7 +5395,7 @@
         </w:rPr>
         <w:t>構築</w:t>
       </w:r>
-      <w:bookmarkEnd w:id="20"/>
+      <w:bookmarkEnd w:id="21"/>
     </w:p>
     <w:p>
       <w:pPr>
@@ -6513,7 +7030,11 @@
         <w:t>に示す</w:t>
       </w:r>
     </w:p>
-    <w:p/>
+    <w:p>
+      <w:r>
+        <w:t>pip3 install https://github.com/lhelontra/tensorflow-on-arm/releases/download/v2.1.0/tensorflow-2.1.0-cp37-none-linux_armv7l.whl</w:t>
+      </w:r>
+    </w:p>
     <w:p>
       <w:pPr>
         <w:pStyle w:val="a4"/>
@@ -6647,6 +7168,7 @@
               <w:pBdr>
                 <w:right w:val="single" w:sz="4" w:space="4" w:color="auto"/>
               </w:pBdr>
+              <w:spacing w:line="240" w:lineRule="exact"/>
               <w:rPr>
                 <w:rFonts w:eastAsia="Century" w:cs="Century"/>
                 <w:sz w:val="20"/>
@@ -6693,6 +7215,7 @@
               <w:pBdr>
                 <w:right w:val="single" w:sz="4" w:space="4" w:color="auto"/>
               </w:pBdr>
+              <w:spacing w:line="240" w:lineRule="exact"/>
               <w:rPr>
                 <w:rFonts w:eastAsia="Century" w:cs="Century"/>
                 <w:sz w:val="20"/>
@@ -6723,6 +7246,7 @@
               <w:pBdr>
                 <w:right w:val="single" w:sz="4" w:space="4" w:color="auto"/>
               </w:pBdr>
+              <w:spacing w:line="240" w:lineRule="exact"/>
               <w:rPr>
                 <w:sz w:val="20"/>
                 <w:szCs w:val="20"/>
@@ -6748,6 +7272,7 @@
               <w:pBdr>
                 <w:right w:val="single" w:sz="4" w:space="4" w:color="auto"/>
               </w:pBdr>
+              <w:spacing w:line="240" w:lineRule="exact"/>
               <w:rPr>
                 <w:sz w:val="20"/>
                 <w:szCs w:val="20"/>
@@ -6798,6 +7323,7 @@
               <w:pBdr>
                 <w:right w:val="single" w:sz="4" w:space="4" w:color="auto"/>
               </w:pBdr>
+              <w:spacing w:line="240" w:lineRule="exact"/>
               <w:rPr>
                 <w:sz w:val="20"/>
                 <w:szCs w:val="20"/>
@@ -6839,6 +7365,7 @@
               <w:pBdr>
                 <w:right w:val="single" w:sz="4" w:space="4" w:color="auto"/>
               </w:pBdr>
+              <w:spacing w:line="240" w:lineRule="exact"/>
               <w:rPr>
                 <w:sz w:val="20"/>
                 <w:szCs w:val="20"/>
@@ -6880,6 +7407,7 @@
               <w:pBdr>
                 <w:right w:val="single" w:sz="4" w:space="4" w:color="auto"/>
               </w:pBdr>
+              <w:spacing w:line="240" w:lineRule="exact"/>
               <w:rPr>
                 <w:sz w:val="20"/>
                 <w:szCs w:val="20"/>
@@ -6892,6 +7420,7 @@
               <w:pBdr>
                 <w:right w:val="single" w:sz="4" w:space="4" w:color="auto"/>
               </w:pBdr>
+              <w:spacing w:line="240" w:lineRule="exact"/>
               <w:textAlignment w:val="baseline"/>
               <w:rPr>
                 <w:rFonts w:asciiTheme="minorHAnsi" w:hAnsiTheme="minorHAnsi"/>
@@ -6923,6 +7452,7 @@
               <w:pBdr>
                 <w:right w:val="single" w:sz="4" w:space="4" w:color="auto"/>
               </w:pBdr>
+              <w:spacing w:line="240" w:lineRule="exact"/>
               <w:rPr>
                 <w:sz w:val="20"/>
                 <w:szCs w:val="20"/>
@@ -6957,6 +7487,7 @@
               <w:pBdr>
                 <w:right w:val="single" w:sz="4" w:space="4" w:color="auto"/>
               </w:pBdr>
+              <w:spacing w:line="240" w:lineRule="exact"/>
               <w:rPr>
                 <w:sz w:val="20"/>
                 <w:szCs w:val="20"/>
@@ -6991,6 +7522,7 @@
               <w:pBdr>
                 <w:right w:val="single" w:sz="4" w:space="4" w:color="auto"/>
               </w:pBdr>
+              <w:spacing w:line="240" w:lineRule="exact"/>
               <w:rPr>
                 <w:sz w:val="20"/>
                 <w:szCs w:val="20"/>
@@ -7025,6 +7557,7 @@
               <w:pBdr>
                 <w:right w:val="single" w:sz="4" w:space="4" w:color="auto"/>
               </w:pBdr>
+              <w:spacing w:line="240" w:lineRule="exact"/>
               <w:rPr>
                 <w:sz w:val="20"/>
                 <w:szCs w:val="20"/>
@@ -7059,6 +7592,7 @@
               <w:pBdr>
                 <w:right w:val="single" w:sz="4" w:space="4" w:color="auto"/>
               </w:pBdr>
+              <w:spacing w:line="240" w:lineRule="exact"/>
               <w:rPr>
                 <w:sz w:val="20"/>
                 <w:szCs w:val="20"/>
@@ -7100,6 +7634,7 @@
               <w:pBdr>
                 <w:right w:val="single" w:sz="4" w:space="4" w:color="auto"/>
               </w:pBdr>
+              <w:spacing w:line="240" w:lineRule="exact"/>
             </w:pPr>
             <w:r>
               <w:t>pip3</w:t>
@@ -7130,42 +7665,79 @@
               <w:pBdr>
                 <w:right w:val="single" w:sz="4" w:space="4" w:color="auto"/>
               </w:pBdr>
+              <w:spacing w:line="240" w:lineRule="exact"/>
             </w:pPr>
             <w:r>
-              <w:rPr>
-                <w:rFonts w:cs="Segoe UI"/>
-                <w:szCs w:val="21"/>
-                <w:shd w:val="clear" w:color="auto" w:fill="FFFFFF"/>
-              </w:rPr>
-              <w:t>pip3</w:t>
-            </w:r>
-            <w:r>
-              <w:rPr>
-                <w:rFonts w:cs="Segoe UI"/>
-                <w:szCs w:val="21"/>
-                <w:shd w:val="clear" w:color="auto" w:fill="FFFFFF"/>
-              </w:rPr>
-              <w:t>install </w:t>
-            </w:r>
-            <w:hyperlink r:id="rId10" w:history="1">
-              <w:r>
-                <w:rPr>
-                  <w:rStyle w:val="a5"/>
-                  <w:rFonts w:cs="Segoe UI"/>
-                  <w:color w:val="auto"/>
-                  <w:szCs w:val="21"/>
-                  <w:u w:val="none"/>
-                  <w:shd w:val="clear" w:color="auto" w:fill="FFFFFF"/>
-                </w:rPr>
-                <w:t>https://github.com/lhelontra/tensorflow-on-arm/releases/download/v2.1.0/tensorflow-2.1.0-cp37-none-linux_armv7l.whl</w:t>
-              </w:r>
-            </w:hyperlink>
+              <w:t xml:space="preserve">pip3 install </w:t>
+            </w:r>
           </w:p>
           <w:p>
             <w:pPr>
               <w:pBdr>
                 <w:right w:val="single" w:sz="4" w:space="4" w:color="auto"/>
               </w:pBdr>
+              <w:spacing w:line="240" w:lineRule="exact"/>
+            </w:pPr>
+            <w:hyperlink r:id="rId12" w:history="1">
+              <w:r>
+                <w:rPr>
+                  <w:rStyle w:val="a5"/>
+                  <w:color w:val="auto"/>
+                  <w:u w:val="none"/>
+                </w:rPr>
+                <w:t>https://github.c</w:t>
+              </w:r>
+              <w:r>
+                <w:rPr>
+                  <w:rStyle w:val="a5"/>
+                  <w:color w:val="auto"/>
+                  <w:u w:val="none"/>
+                </w:rPr>
+                <w:t>om/lhe</w:t>
+              </w:r>
+              <w:r>
+                <w:rPr>
+                  <w:rStyle w:val="a5"/>
+                  <w:color w:val="auto"/>
+                  <w:u w:val="none"/>
+                </w:rPr>
+                <w:t>lontra/ten</w:t>
+              </w:r>
+              <w:r>
+                <w:rPr>
+                  <w:rStyle w:val="a5"/>
+                  <w:color w:val="auto"/>
+                  <w:u w:val="none"/>
+                </w:rPr>
+                <w:t>sorflow-on-</w:t>
+              </w:r>
+              <w:r>
+                <w:rPr>
+                  <w:rStyle w:val="a5"/>
+                  <w:color w:val="auto"/>
+                  <w:u w:val="none"/>
+                </w:rPr>
+                <w:t>arm/releases/download/v2.1.0/tensorf</w:t>
+              </w:r>
+              <w:r>
+                <w:rPr>
+                  <w:rStyle w:val="a5"/>
+                  <w:color w:val="auto"/>
+                  <w:u w:val="none"/>
+                </w:rPr>
+                <w:t>low</w:t>
+              </w:r>
+            </w:hyperlink>
+            <w:r>
+              <w:t>-2.1.0-cp37-none-linux_armv7l.whl</w:t>
+            </w:r>
+          </w:p>
+          <w:p>
+            <w:pPr>
+              <w:pBdr>
+                <w:right w:val="single" w:sz="4" w:space="4" w:color="auto"/>
+              </w:pBdr>
+              <w:spacing w:line="240" w:lineRule="exact"/>
             </w:pPr>
             <w:r>
               <w:t>pip3 install h5py==</w:t>
@@ -7302,6 +7874,9 @@
             <w:shd w:val="clear" w:color="auto" w:fill="auto"/>
           </w:tcPr>
           <w:p>
+            <w:pPr>
+              <w:spacing w:line="240" w:lineRule="exact"/>
+            </w:pPr>
             <w:proofErr w:type="spellStart"/>
             <w:r>
               <w:t>git</w:t>
@@ -7312,6 +7887,9 @@
             </w:r>
           </w:p>
           <w:p>
+            <w:pPr>
+              <w:spacing w:line="240" w:lineRule="exact"/>
+            </w:pPr>
             <w:proofErr w:type="spellStart"/>
             <w:r>
               <w:t>wget</w:t>
@@ -7320,7 +7898,7 @@
             <w:r>
               <w:t xml:space="preserve"> </w:t>
             </w:r>
-            <w:hyperlink r:id="rId11" w:history="1">
+            <w:hyperlink r:id="rId13" w:history="1">
               <w:r>
                 <w:rPr>
                   <w:rStyle w:val="a5"/>
@@ -7332,6 +7910,9 @@
             </w:hyperlink>
           </w:p>
           <w:p>
+            <w:pPr>
+              <w:spacing w:line="240" w:lineRule="exact"/>
+            </w:pPr>
             <w:r>
               <w:t xml:space="preserve">tar </w:t>
             </w:r>
@@ -7345,13 +7926,18 @@
             </w:r>
           </w:p>
           <w:p>
+            <w:pPr>
+              <w:spacing w:line="240" w:lineRule="exact"/>
+            </w:pPr>
             <w:r>
               <w:t xml:space="preserve">cd alsa-lib-1.1.6 </w:t>
             </w:r>
           </w:p>
           <w:p>
-            <w:r>
-              <w:lastRenderedPageBreak/>
+            <w:pPr>
+              <w:spacing w:line="240" w:lineRule="exact"/>
+            </w:pPr>
+            <w:r>
               <w:t>./configure --prefix=/home/pi/</w:t>
             </w:r>
             <w:proofErr w:type="spellStart"/>
@@ -7364,16 +7950,25 @@
             </w:r>
           </w:p>
           <w:p>
+            <w:pPr>
+              <w:spacing w:line="240" w:lineRule="exact"/>
+            </w:pPr>
             <w:r>
               <w:t xml:space="preserve">make </w:t>
             </w:r>
           </w:p>
           <w:p>
+            <w:pPr>
+              <w:spacing w:line="240" w:lineRule="exact"/>
+            </w:pPr>
             <w:r>
               <w:t>make install</w:t>
             </w:r>
           </w:p>
           <w:p>
+            <w:pPr>
+              <w:spacing w:line="240" w:lineRule="exact"/>
+            </w:pPr>
             <w:r>
               <w:t>cd /home/pi/</w:t>
             </w:r>
@@ -7384,6 +7979,9 @@
             <w:proofErr w:type="spellEnd"/>
           </w:p>
           <w:p>
+            <w:pPr>
+              <w:spacing w:line="240" w:lineRule="exact"/>
+            </w:pPr>
             <w:r>
               <w:t xml:space="preserve"> ./configure --enable-</w:t>
             </w:r>
@@ -7481,14 +8079,15 @@
       <w:pPr>
         <w:pStyle w:val="2"/>
       </w:pPr>
-      <w:bookmarkStart w:id="21" w:name="_Toc90889712"/>
-      <w:r>
-        <w:rPr>
-          <w:rFonts w:hint="eastAsia"/>
-        </w:rPr>
+      <w:bookmarkStart w:id="22" w:name="_Toc90902192"/>
+      <w:r>
+        <w:rPr>
+          <w:rFonts w:hint="eastAsia"/>
+        </w:rPr>
+        <w:lastRenderedPageBreak/>
         <w:t>実装システムの構築</w:t>
       </w:r>
-      <w:bookmarkEnd w:id="21"/>
+      <w:bookmarkEnd w:id="22"/>
     </w:p>
     <w:p>
       <w:r>
@@ -7524,7 +8123,7 @@
       <w:pPr>
         <w:pStyle w:val="3"/>
       </w:pPr>
-      <w:bookmarkStart w:id="22" w:name="_Toc90889713"/>
+      <w:bookmarkStart w:id="23" w:name="_Toc90902193"/>
       <w:proofErr w:type="spellStart"/>
       <w:r>
         <w:t>numpy</w:t>
@@ -7536,7 +8135,7 @@
         </w:rPr>
         <w:t>を利用した楽曲分析</w:t>
       </w:r>
-      <w:bookmarkEnd w:id="22"/>
+      <w:bookmarkEnd w:id="23"/>
     </w:p>
     <w:p>
       <w:r>
@@ -7628,7 +8227,7 @@
           <w:noProof/>
         </w:rPr>
         <w:drawing>
-          <wp:inline distT="0" distB="0" distL="0" distR="0" wp14:anchorId="0360C76A" wp14:editId="32CEEC99">
+          <wp:inline distT="0" distB="0" distL="0" distR="0" wp14:anchorId="74919C41" wp14:editId="11246BFE">
             <wp:extent cx="5939790" cy="2155825"/>
             <wp:effectExtent l="0" t="0" r="3810" b="0"/>
             <wp:docPr id="3" name="図 3"/>
@@ -7643,7 +8242,7 @@
                     <pic:cNvPicPr/>
                   </pic:nvPicPr>
                   <pic:blipFill>
-                    <a:blip r:embed="rId12" cstate="print">
+                    <a:blip r:embed="rId14" cstate="print">
                       <a:extLst>
                         <a:ext uri="{28A0092B-C50C-407E-A947-70E740481C1C}">
                           <a14:useLocalDpi xmlns:a14="http://schemas.microsoft.com/office/drawing/2010/main" val="0"/>
@@ -7931,6 +8530,9 @@
             <w:shd w:val="clear" w:color="auto" w:fill="auto"/>
           </w:tcPr>
           <w:p>
+            <w:pPr>
+              <w:spacing w:line="240" w:lineRule="exact"/>
+            </w:pPr>
             <w:r>
               <w:t xml:space="preserve">from </w:t>
             </w:r>
@@ -7949,6 +8551,9 @@
             <w:proofErr w:type="spellEnd"/>
           </w:p>
           <w:p>
+            <w:pPr>
+              <w:spacing w:line="240" w:lineRule="exact"/>
+            </w:pPr>
             <w:r>
               <w:t xml:space="preserve">import </w:t>
             </w:r>
@@ -7959,6 +8564,9 @@
             <w:proofErr w:type="spellEnd"/>
           </w:p>
           <w:p>
+            <w:pPr>
+              <w:spacing w:line="240" w:lineRule="exact"/>
+            </w:pPr>
             <w:r>
               <w:t xml:space="preserve">import </w:t>
             </w:r>
@@ -7972,6 +8580,9 @@
             </w:r>
           </w:p>
           <w:p>
+            <w:pPr>
+              <w:spacing w:line="240" w:lineRule="exact"/>
+            </w:pPr>
             <w:r>
               <w:t xml:space="preserve">import pandas as </w:t>
             </w:r>
@@ -7982,6 +8593,9 @@
             <w:proofErr w:type="spellEnd"/>
           </w:p>
           <w:p>
+            <w:pPr>
+              <w:spacing w:line="240" w:lineRule="exact"/>
+            </w:pPr>
             <w:r>
               <w:t xml:space="preserve">import </w:t>
             </w:r>
@@ -8000,6 +8614,9 @@
             <w:proofErr w:type="spellEnd"/>
           </w:p>
           <w:p>
+            <w:pPr>
+              <w:spacing w:line="240" w:lineRule="exact"/>
+            </w:pPr>
             <w:r>
               <w:t xml:space="preserve">import </w:t>
             </w:r>
@@ -8165,6 +8782,9 @@
             <w:tcW w:w="9344" w:type="dxa"/>
           </w:tcPr>
           <w:p>
+            <w:pPr>
+              <w:spacing w:line="240" w:lineRule="exact"/>
+            </w:pPr>
             <w:r>
               <w:t>sou</w:t>
             </w:r>
@@ -8260,6 +8880,7 @@
         <w:rPr>
           <w:rFonts w:hint="eastAsia"/>
         </w:rPr>
+        <w:lastRenderedPageBreak/>
         <w:t>表</w:t>
       </w:r>
       <w:r>
@@ -8382,6 +9003,9 @@
             <w:tcW w:w="9344" w:type="dxa"/>
           </w:tcPr>
           <w:p>
+            <w:pPr>
+              <w:spacing w:line="240" w:lineRule="exact"/>
+            </w:pPr>
             <w:r>
               <w:t xml:space="preserve">samples = </w:t>
             </w:r>
@@ -8403,6 +9027,9 @@
             </w:r>
           </w:p>
           <w:p>
+            <w:pPr>
+              <w:spacing w:line="240" w:lineRule="exact"/>
+            </w:pPr>
             <w:r>
               <w:t>sample = samples[::</w:t>
             </w:r>
@@ -8538,6 +9165,7 @@
           <w:p>
             <w:pPr>
               <w:widowControl/>
+              <w:spacing w:line="240" w:lineRule="exact"/>
               <w:jc w:val="left"/>
             </w:pPr>
             <w:r>
@@ -8677,6 +9305,7 @@
           <w:p>
             <w:pPr>
               <w:widowControl/>
+              <w:spacing w:line="240" w:lineRule="exact"/>
               <w:jc w:val="left"/>
             </w:pPr>
             <w:r>
@@ -8704,6 +9333,7 @@
           <w:p>
             <w:pPr>
               <w:widowControl/>
+              <w:spacing w:line="240" w:lineRule="exact"/>
               <w:jc w:val="left"/>
             </w:pPr>
             <w:r>
@@ -8853,6 +9483,7 @@
           <w:p>
             <w:pPr>
               <w:widowControl/>
+              <w:spacing w:line="240" w:lineRule="exact"/>
               <w:jc w:val="left"/>
             </w:pPr>
             <w:r>
@@ -8871,6 +9502,7 @@
           <w:p>
             <w:pPr>
               <w:widowControl/>
+              <w:spacing w:line="240" w:lineRule="exact"/>
               <w:jc w:val="left"/>
             </w:pPr>
             <w:proofErr w:type="spellStart"/>
@@ -8885,12 +9517,14 @@
           <w:p>
             <w:pPr>
               <w:widowControl/>
+              <w:spacing w:line="240" w:lineRule="exact"/>
               <w:jc w:val="left"/>
             </w:pPr>
           </w:p>
           <w:p>
             <w:pPr>
               <w:widowControl/>
+              <w:spacing w:line="240" w:lineRule="exact"/>
               <w:jc w:val="left"/>
             </w:pPr>
             <w:r>
@@ -8909,6 +9543,7 @@
           <w:p>
             <w:pPr>
               <w:widowControl/>
+              <w:spacing w:line="240" w:lineRule="exact"/>
               <w:jc w:val="left"/>
             </w:pPr>
             <w:r>
@@ -8942,6 +9577,7 @@
           <w:p>
             <w:pPr>
               <w:widowControl/>
+              <w:spacing w:line="240" w:lineRule="exact"/>
               <w:jc w:val="left"/>
             </w:pPr>
             <w:r>
@@ -8975,6 +9611,7 @@
           <w:p>
             <w:pPr>
               <w:widowControl/>
+              <w:spacing w:line="240" w:lineRule="exact"/>
               <w:jc w:val="left"/>
             </w:pPr>
             <w:r>
@@ -8992,6 +9629,7 @@
           <w:p>
             <w:pPr>
               <w:widowControl/>
+              <w:spacing w:line="240" w:lineRule="exact"/>
               <w:jc w:val="left"/>
             </w:pPr>
             <w:r>
@@ -9017,6 +9655,7 @@
           <w:p>
             <w:pPr>
               <w:widowControl/>
+              <w:spacing w:line="240" w:lineRule="exact"/>
               <w:jc w:val="left"/>
             </w:pPr>
             <w:r>
@@ -9026,6 +9665,7 @@
           <w:p>
             <w:pPr>
               <w:widowControl/>
+              <w:spacing w:line="240" w:lineRule="exact"/>
               <w:jc w:val="left"/>
             </w:pPr>
             <w:r>
@@ -9225,6 +9865,7 @@
           <w:p>
             <w:pPr>
               <w:widowControl/>
+              <w:spacing w:line="240" w:lineRule="exact"/>
               <w:jc w:val="left"/>
             </w:pPr>
             <w:proofErr w:type="spellStart"/>
@@ -9263,16 +9904,17 @@
           <w:p>
             <w:pPr>
               <w:widowControl/>
+              <w:spacing w:line="240" w:lineRule="exact"/>
               <w:jc w:val="left"/>
             </w:pPr>
           </w:p>
           <w:p>
             <w:pPr>
               <w:widowControl/>
+              <w:spacing w:line="240" w:lineRule="exact"/>
               <w:jc w:val="left"/>
             </w:pPr>
             <w:r>
-              <w:lastRenderedPageBreak/>
               <w:t xml:space="preserve">a = </w:t>
             </w:r>
             <w:proofErr w:type="spellStart"/>
@@ -9295,6 +9937,7 @@
           <w:p>
             <w:pPr>
               <w:widowControl/>
+              <w:spacing w:line="240" w:lineRule="exact"/>
               <w:jc w:val="left"/>
             </w:pPr>
             <w:r>
@@ -9320,6 +9963,7 @@
           <w:p>
             <w:pPr>
               <w:widowControl/>
+              <w:spacing w:line="240" w:lineRule="exact"/>
               <w:jc w:val="left"/>
             </w:pPr>
             <w:r>
@@ -9337,6 +9981,7 @@
           <w:p>
             <w:pPr>
               <w:widowControl/>
+              <w:spacing w:line="240" w:lineRule="exact"/>
               <w:jc w:val="left"/>
             </w:pPr>
             <w:r>
@@ -9354,6 +9999,7 @@
           <w:p>
             <w:pPr>
               <w:widowControl/>
+              <w:spacing w:line="240" w:lineRule="exact"/>
               <w:jc w:val="left"/>
             </w:pPr>
             <w:r>
@@ -9379,6 +10025,7 @@
           <w:p>
             <w:pPr>
               <w:widowControl/>
+              <w:spacing w:line="240" w:lineRule="exact"/>
               <w:jc w:val="left"/>
             </w:pPr>
             <w:r>
@@ -9388,6 +10035,7 @@
           <w:p>
             <w:pPr>
               <w:widowControl/>
+              <w:spacing w:line="240" w:lineRule="exact"/>
               <w:jc w:val="left"/>
             </w:pPr>
             <w:proofErr w:type="spellStart"/>
@@ -9418,6 +10066,7 @@
           <w:p>
             <w:pPr>
               <w:widowControl/>
+              <w:spacing w:line="240" w:lineRule="exact"/>
               <w:jc w:val="left"/>
             </w:pPr>
             <w:proofErr w:type="spellStart"/>
@@ -9440,12 +10089,14 @@
           <w:p>
             <w:pPr>
               <w:widowControl/>
+              <w:spacing w:line="240" w:lineRule="exact"/>
               <w:jc w:val="left"/>
             </w:pPr>
           </w:p>
           <w:p>
             <w:pPr>
               <w:widowControl/>
+              <w:spacing w:line="240" w:lineRule="exact"/>
               <w:jc w:val="left"/>
             </w:pPr>
             <w:proofErr w:type="spellStart"/>
@@ -9496,7 +10147,7 @@
       <w:pPr>
         <w:pStyle w:val="3"/>
       </w:pPr>
-      <w:bookmarkStart w:id="23" w:name="_Toc90889714"/>
+      <w:bookmarkStart w:id="24" w:name="_Toc90902194"/>
       <w:proofErr w:type="spellStart"/>
       <w:r>
         <w:rPr>
@@ -9520,7 +10171,7 @@
         </w:rPr>
         <w:t>と楽曲ジャンル推定</w:t>
       </w:r>
-      <w:bookmarkEnd w:id="23"/>
+      <w:bookmarkEnd w:id="24"/>
     </w:p>
     <w:p>
       <w:pPr>
@@ -9738,6 +10389,7 @@
         <w:t>，</w:t>
       </w:r>
       <w:r>
+        <w:lastRenderedPageBreak/>
         <w:t>Punk</w:t>
       </w:r>
       <w:r>
@@ -9874,6 +10526,9 @@
             <w:tcW w:w="9344" w:type="dxa"/>
           </w:tcPr>
           <w:p>
+            <w:pPr>
+              <w:spacing w:line="240" w:lineRule="exact"/>
+            </w:pPr>
             <w:r>
               <w:t xml:space="preserve">import </w:t>
             </w:r>
@@ -9884,6 +10539,9 @@
             <w:proofErr w:type="spellEnd"/>
           </w:p>
           <w:p>
+            <w:pPr>
+              <w:spacing w:line="240" w:lineRule="exact"/>
+            </w:pPr>
             <w:r>
               <w:t xml:space="preserve">import pandas as </w:t>
             </w:r>
@@ -9894,6 +10552,9 @@
             <w:proofErr w:type="spellEnd"/>
           </w:p>
           <w:p>
+            <w:pPr>
+              <w:spacing w:line="240" w:lineRule="exact"/>
+            </w:pPr>
             <w:r>
               <w:t xml:space="preserve">import </w:t>
             </w:r>
@@ -9907,6 +10568,9 @@
             </w:r>
           </w:p>
           <w:p>
+            <w:pPr>
+              <w:spacing w:line="240" w:lineRule="exact"/>
+            </w:pPr>
             <w:r>
               <w:t xml:space="preserve">import </w:t>
             </w:r>
@@ -9925,6 +10589,9 @@
             <w:proofErr w:type="spellEnd"/>
           </w:p>
           <w:p>
+            <w:pPr>
+              <w:spacing w:line="240" w:lineRule="exact"/>
+            </w:pPr>
             <w:r>
               <w:t xml:space="preserve">import </w:t>
             </w:r>
@@ -9935,11 +10602,17 @@
             <w:proofErr w:type="spellEnd"/>
           </w:p>
           <w:p>
+            <w:pPr>
+              <w:spacing w:line="240" w:lineRule="exact"/>
+            </w:pPr>
             <w:r>
               <w:t>from PIL import Image</w:t>
             </w:r>
           </w:p>
           <w:p>
+            <w:pPr>
+              <w:spacing w:line="240" w:lineRule="exact"/>
+            </w:pPr>
             <w:r>
               <w:t xml:space="preserve">import </w:t>
             </w:r>
@@ -9950,22 +10623,38 @@
             <w:proofErr w:type="spellEnd"/>
           </w:p>
           <w:p>
+            <w:pPr>
+              <w:spacing w:line="240" w:lineRule="exact"/>
+            </w:pPr>
             <w:r>
               <w:t>import csv</w:t>
             </w:r>
           </w:p>
           <w:p>
+            <w:pPr>
+              <w:spacing w:line="240" w:lineRule="exact"/>
+            </w:pPr>
             <w:r>
               <w:t>import time</w:t>
             </w:r>
           </w:p>
-          <w:p/>
-          <w:p>
+          <w:p>
+            <w:pPr>
+              <w:spacing w:line="240" w:lineRule="exact"/>
+            </w:pPr>
+          </w:p>
+          <w:p>
+            <w:pPr>
+              <w:spacing w:line="240" w:lineRule="exact"/>
+            </w:pPr>
             <w:r>
               <w:t># Preprocessing</w:t>
             </w:r>
           </w:p>
           <w:p>
+            <w:pPr>
+              <w:spacing w:line="240" w:lineRule="exact"/>
+            </w:pPr>
             <w:r>
               <w:t xml:space="preserve">from </w:t>
             </w:r>
@@ -9984,6 +10673,9 @@
             <w:proofErr w:type="spellEnd"/>
           </w:p>
           <w:p>
+            <w:pPr>
+              <w:spacing w:line="240" w:lineRule="exact"/>
+            </w:pPr>
             <w:r>
               <w:t xml:space="preserve">from </w:t>
             </w:r>
@@ -10009,8 +10701,15 @@
             </w:r>
             <w:proofErr w:type="spellEnd"/>
           </w:p>
-          <w:p/>
-          <w:p>
+          <w:p>
+            <w:pPr>
+              <w:spacing w:line="240" w:lineRule="exact"/>
+            </w:pPr>
+          </w:p>
+          <w:p>
+            <w:pPr>
+              <w:spacing w:line="240" w:lineRule="exact"/>
+            </w:pPr>
             <w:r>
               <w:t>#</w:t>
             </w:r>
@@ -10021,6 +10720,9 @@
             <w:proofErr w:type="spellEnd"/>
           </w:p>
           <w:p>
+            <w:pPr>
+              <w:spacing w:line="240" w:lineRule="exact"/>
+            </w:pPr>
             <w:r>
               <w:t xml:space="preserve">import </w:t>
             </w:r>
@@ -10031,6 +10733,9 @@
             <w:proofErr w:type="spellEnd"/>
           </w:p>
           <w:p>
+            <w:pPr>
+              <w:spacing w:line="240" w:lineRule="exact"/>
+            </w:pPr>
             <w:r>
               <w:t xml:space="preserve">from </w:t>
             </w:r>
@@ -10049,8 +10754,10 @@
             <w:proofErr w:type="spellEnd"/>
           </w:p>
           <w:p>
-            <w:r>
-              <w:lastRenderedPageBreak/>
+            <w:pPr>
+              <w:spacing w:line="240" w:lineRule="exact"/>
+            </w:pPr>
+            <w:r>
               <w:t xml:space="preserve">from </w:t>
             </w:r>
             <w:proofErr w:type="spellStart"/>
@@ -10063,6 +10770,9 @@
             </w:r>
           </w:p>
           <w:p>
+            <w:pPr>
+              <w:spacing w:line="240" w:lineRule="exact"/>
+            </w:pPr>
             <w:r>
               <w:t xml:space="preserve">from </w:t>
             </w:r>
@@ -10075,13 +10785,23 @@
               <w:t xml:space="preserve"> import layers</w:t>
             </w:r>
           </w:p>
-          <w:p/>
-          <w:p>
+          <w:p>
+            <w:pPr>
+              <w:spacing w:line="240" w:lineRule="exact"/>
+            </w:pPr>
+          </w:p>
+          <w:p>
+            <w:pPr>
+              <w:spacing w:line="240" w:lineRule="exact"/>
+            </w:pPr>
             <w:r>
               <w:t>import warnings</w:t>
             </w:r>
           </w:p>
           <w:p>
+            <w:pPr>
+              <w:spacing w:line="240" w:lineRule="exact"/>
+            </w:pPr>
             <w:proofErr w:type="spellStart"/>
             <w:r>
               <w:t>warnings.filterwarnings</w:t>
@@ -10118,6 +10838,12 @@
           <w:rFonts w:hint="eastAsia"/>
         </w:rPr>
         <w:t>フォルダの各ジャンルフォルダに保存</w:t>
+      </w:r>
+      <w:r>
+        <w:rPr>
+          <w:rFonts w:hint="eastAsia"/>
+        </w:rPr>
+        <w:t>する．</w:t>
       </w:r>
     </w:p>
     <w:p/>
@@ -10233,6 +10959,7 @@
               <w:tabs>
                 <w:tab w:val="left" w:pos="1340"/>
               </w:tabs>
+              <w:spacing w:line="240" w:lineRule="exact"/>
             </w:pPr>
             <w:r>
               <w:tab/>
@@ -10259,6 +10986,7 @@
               <w:tabs>
                 <w:tab w:val="left" w:pos="1340"/>
               </w:tabs>
+              <w:spacing w:line="240" w:lineRule="exact"/>
             </w:pPr>
           </w:p>
           <w:p>
@@ -10266,6 +10994,7 @@
               <w:tabs>
                 <w:tab w:val="left" w:pos="1340"/>
               </w:tabs>
+              <w:spacing w:line="240" w:lineRule="exact"/>
             </w:pPr>
             <w:proofErr w:type="spellStart"/>
             <w:r>
@@ -10289,6 +11018,7 @@
               <w:tabs>
                 <w:tab w:val="left" w:pos="1340"/>
               </w:tabs>
+              <w:spacing w:line="240" w:lineRule="exact"/>
             </w:pPr>
             <w:r>
               <w:t xml:space="preserve">genres = 'Electric Folk </w:t>
@@ -10315,6 +11045,7 @@
               <w:tabs>
                 <w:tab w:val="left" w:pos="1340"/>
               </w:tabs>
+              <w:spacing w:line="240" w:lineRule="exact"/>
             </w:pPr>
             <w:r>
               <w:t>for g in genres:</w:t>
@@ -10325,6 +11056,7 @@
               <w:tabs>
                 <w:tab w:val="left" w:pos="1340"/>
               </w:tabs>
+              <w:spacing w:line="240" w:lineRule="exact"/>
             </w:pPr>
             <w:r>
               <w:t xml:space="preserve">    </w:t>
@@ -10367,6 +11099,7 @@
               <w:tabs>
                 <w:tab w:val="left" w:pos="1340"/>
               </w:tabs>
+              <w:spacing w:line="240" w:lineRule="exact"/>
             </w:pPr>
             <w:r>
               <w:t xml:space="preserve">    for filename in </w:t>
@@ -10385,6 +11118,7 @@
               <w:tabs>
                 <w:tab w:val="left" w:pos="1340"/>
               </w:tabs>
+              <w:spacing w:line="240" w:lineRule="exact"/>
             </w:pPr>
             <w:r>
               <w:t xml:space="preserve">        </w:t>
@@ -10403,6 +11137,7 @@
               <w:tabs>
                 <w:tab w:val="left" w:pos="1340"/>
               </w:tabs>
+              <w:spacing w:line="240" w:lineRule="exact"/>
             </w:pPr>
             <w:r>
               <w:t xml:space="preserve">        y, </w:t>
@@ -10437,6 +11172,7 @@
               <w:tabs>
                 <w:tab w:val="left" w:pos="1340"/>
               </w:tabs>
+              <w:spacing w:line="240" w:lineRule="exact"/>
             </w:pPr>
             <w:r>
               <w:t xml:space="preserve">        </w:t>
@@ -10479,6 +11215,7 @@
               <w:tabs>
                 <w:tab w:val="left" w:pos="1340"/>
               </w:tabs>
+              <w:spacing w:line="240" w:lineRule="exact"/>
             </w:pPr>
             <w:r>
               <w:t xml:space="preserve">        </w:t>
@@ -10497,6 +11234,7 @@
               <w:tabs>
                 <w:tab w:val="left" w:pos="1340"/>
               </w:tabs>
+              <w:spacing w:line="240" w:lineRule="exact"/>
             </w:pPr>
             <w:r>
               <w:t xml:space="preserve">        </w:t>
@@ -10531,6 +11269,7 @@
               <w:tabs>
                 <w:tab w:val="left" w:pos="1340"/>
               </w:tabs>
+              <w:spacing w:line="240" w:lineRule="exact"/>
             </w:pPr>
             <w:r>
               <w:t xml:space="preserve">        </w:t>
@@ -10589,13 +11328,10 @@
         <w:rPr>
           <w:rFonts w:hint="eastAsia"/>
         </w:rPr>
-        <w:t>，，</w:t>
+        <w:t>，</w:t>
       </w:r>
       <w:proofErr w:type="spellStart"/>
       <w:r>
-        <w:rPr>
-          <w:rFonts w:hint="eastAsia"/>
-        </w:rPr>
         <w:t>Z</w:t>
       </w:r>
       <w:r>
@@ -10608,6 +11344,8 @@
         </w:rPr>
         <w:t>，</w:t>
       </w:r>
+    </w:p>
+    <w:p>
       <w:r>
         <w:rPr>
           <w:rFonts w:hint="eastAsia"/>
@@ -10661,6 +11399,7 @@
         <w:rPr>
           <w:rFonts w:hint="eastAsia"/>
         </w:rPr>
+        <w:lastRenderedPageBreak/>
         <w:t>表</w:t>
       </w:r>
       <w:r>
@@ -10781,6 +11520,9 @@
             <w:tcW w:w="9344" w:type="dxa"/>
           </w:tcPr>
           <w:p>
+            <w:pPr>
+              <w:spacing w:line="240" w:lineRule="exact"/>
+            </w:pPr>
             <w:r>
               <w:t xml:space="preserve">header = 'filename </w:t>
             </w:r>
@@ -10826,6 +11568,9 @@
             </w:r>
           </w:p>
           <w:p>
+            <w:pPr>
+              <w:spacing w:line="240" w:lineRule="exact"/>
+            </w:pPr>
             <w:r>
               <w:t xml:space="preserve">for </w:t>
             </w:r>
@@ -10839,6 +11584,9 @@
             </w:r>
           </w:p>
           <w:p>
+            <w:pPr>
+              <w:spacing w:line="240" w:lineRule="exact"/>
+            </w:pPr>
             <w:r>
               <w:t xml:space="preserve">    header += f' </w:t>
             </w:r>
@@ -10860,11 +11608,17 @@
             </w:r>
           </w:p>
           <w:p>
+            <w:pPr>
+              <w:spacing w:line="240" w:lineRule="exact"/>
+            </w:pPr>
             <w:r>
               <w:t>header += ' label'</w:t>
             </w:r>
           </w:p>
           <w:p>
+            <w:pPr>
+              <w:spacing w:line="240" w:lineRule="exact"/>
+            </w:pPr>
             <w:r>
               <w:t xml:space="preserve">header = </w:t>
             </w:r>
@@ -10877,19 +11631,31 @@
               <w:t>()</w:t>
             </w:r>
           </w:p>
-          <w:p/>
-          <w:p>
+          <w:p>
+            <w:pPr>
+              <w:spacing w:line="240" w:lineRule="exact"/>
+            </w:pPr>
+          </w:p>
+          <w:p>
+            <w:pPr>
+              <w:spacing w:line="240" w:lineRule="exact"/>
+            </w:pPr>
             <w:r>
               <w:t>file = open('data.csv', 'w', newline='')</w:t>
             </w:r>
           </w:p>
           <w:p>
-            <w:r>
-              <w:lastRenderedPageBreak/>
+            <w:pPr>
+              <w:spacing w:line="240" w:lineRule="exact"/>
+            </w:pPr>
+            <w:r>
               <w:t>with file:</w:t>
             </w:r>
           </w:p>
           <w:p>
+            <w:pPr>
+              <w:spacing w:line="240" w:lineRule="exact"/>
+            </w:pPr>
             <w:r>
               <w:t xml:space="preserve">    writer = </w:t>
             </w:r>
@@ -10903,6 +11669,9 @@
             </w:r>
           </w:p>
           <w:p>
+            <w:pPr>
+              <w:spacing w:line="240" w:lineRule="exact"/>
+            </w:pPr>
             <w:r>
               <w:t xml:space="preserve">    </w:t>
             </w:r>
@@ -10916,6 +11685,9 @@
             </w:r>
           </w:p>
           <w:p>
+            <w:pPr>
+              <w:spacing w:line="240" w:lineRule="exact"/>
+            </w:pPr>
             <w:r>
               <w:t xml:space="preserve">genres = 'Electric Folk </w:t>
             </w:r>
@@ -10937,11 +11709,17 @@
             </w:r>
           </w:p>
           <w:p>
+            <w:pPr>
+              <w:spacing w:line="240" w:lineRule="exact"/>
+            </w:pPr>
             <w:r>
               <w:t>for g in genres:</w:t>
             </w:r>
           </w:p>
           <w:p>
+            <w:pPr>
+              <w:spacing w:line="240" w:lineRule="exact"/>
+            </w:pPr>
             <w:r>
               <w:t xml:space="preserve">    for filename in </w:t>
             </w:r>
@@ -10955,6 +11733,9 @@
             </w:r>
           </w:p>
           <w:p>
+            <w:pPr>
+              <w:spacing w:line="240" w:lineRule="exact"/>
+            </w:pPr>
             <w:r>
               <w:t xml:space="preserve">        </w:t>
             </w:r>
@@ -10968,6 +11749,9 @@
             </w:r>
           </w:p>
           <w:p>
+            <w:pPr>
+              <w:spacing w:line="240" w:lineRule="exact"/>
+            </w:pPr>
             <w:r>
               <w:t xml:space="preserve">        y, </w:t>
             </w:r>
@@ -10997,6 +11781,9 @@
             </w:r>
           </w:p>
           <w:p>
+            <w:pPr>
+              <w:spacing w:line="240" w:lineRule="exact"/>
+            </w:pPr>
             <w:r>
               <w:t xml:space="preserve">        </w:t>
             </w:r>
@@ -11034,6 +11821,9 @@
             </w:r>
           </w:p>
           <w:p>
+            <w:pPr>
+              <w:spacing w:line="240" w:lineRule="exact"/>
+            </w:pPr>
             <w:r>
               <w:t xml:space="preserve">        </w:t>
             </w:r>
@@ -11071,6 +11861,9 @@
             </w:r>
           </w:p>
           <w:p>
+            <w:pPr>
+              <w:spacing w:line="240" w:lineRule="exact"/>
+            </w:pPr>
             <w:r>
               <w:t xml:space="preserve">        </w:t>
             </w:r>
@@ -11108,6 +11901,9 @@
             </w:r>
           </w:p>
           <w:p>
+            <w:pPr>
+              <w:spacing w:line="240" w:lineRule="exact"/>
+            </w:pPr>
             <w:r>
               <w:t xml:space="preserve">        </w:t>
             </w:r>
@@ -11145,6 +11941,9 @@
             </w:r>
           </w:p>
           <w:p>
+            <w:pPr>
+              <w:spacing w:line="240" w:lineRule="exact"/>
+            </w:pPr>
             <w:r>
               <w:t xml:space="preserve">        </w:t>
             </w:r>
@@ -11166,6 +11965,9 @@
             </w:r>
           </w:p>
           <w:p>
+            <w:pPr>
+              <w:spacing w:line="240" w:lineRule="exact"/>
+            </w:pPr>
             <w:r>
               <w:t xml:space="preserve">        </w:t>
             </w:r>
@@ -11203,6 +12005,9 @@
             </w:r>
           </w:p>
           <w:p>
+            <w:pPr>
+              <w:spacing w:line="240" w:lineRule="exact"/>
+            </w:pPr>
             <w:r>
               <w:t xml:space="preserve">        </w:t>
             </w:r>
@@ -11296,6 +12101,9 @@
             </w:r>
           </w:p>
           <w:p>
+            <w:pPr>
+              <w:spacing w:line="240" w:lineRule="exact"/>
+            </w:pPr>
             <w:r>
               <w:t xml:space="preserve">        for e in </w:t>
             </w:r>
@@ -11309,6 +12117,9 @@
             </w:r>
           </w:p>
           <w:p>
+            <w:pPr>
+              <w:spacing w:line="240" w:lineRule="exact"/>
+            </w:pPr>
             <w:r>
               <w:t xml:space="preserve">            </w:t>
             </w:r>
@@ -11330,6 +12141,9 @@
             </w:r>
           </w:p>
           <w:p>
+            <w:pPr>
+              <w:spacing w:line="240" w:lineRule="exact"/>
+            </w:pPr>
             <w:r>
               <w:t xml:space="preserve">        </w:t>
             </w:r>
@@ -11343,16 +12157,25 @@
             </w:r>
           </w:p>
           <w:p>
+            <w:pPr>
+              <w:spacing w:line="240" w:lineRule="exact"/>
+            </w:pPr>
             <w:r>
               <w:t xml:space="preserve">        file = open('data.csv', 'a', newline='')</w:t>
             </w:r>
           </w:p>
           <w:p>
+            <w:pPr>
+              <w:spacing w:line="240" w:lineRule="exact"/>
+            </w:pPr>
             <w:r>
               <w:t xml:space="preserve">        with file:</w:t>
             </w:r>
           </w:p>
           <w:p>
+            <w:pPr>
+              <w:spacing w:line="240" w:lineRule="exact"/>
+            </w:pPr>
             <w:r>
               <w:t xml:space="preserve">            writer = </w:t>
             </w:r>
@@ -11366,6 +12189,9 @@
             </w:r>
           </w:p>
           <w:p>
+            <w:pPr>
+              <w:spacing w:line="240" w:lineRule="exact"/>
+            </w:pPr>
             <w:r>
               <w:t xml:space="preserve">            </w:t>
             </w:r>
@@ -11509,7 +12335,7 @@
           <w:p>
             <w:pPr>
               <w:pStyle w:val="HTML"/>
-              <w:spacing w:line="244" w:lineRule="atLeast"/>
+              <w:spacing w:line="240" w:lineRule="exact"/>
               <w:rPr>
                 <w:color w:val="212121"/>
                 <w:sz w:val="20"/>
@@ -11614,7 +12440,7 @@
           <w:p>
             <w:pPr>
               <w:pStyle w:val="HTML"/>
-              <w:spacing w:line="244" w:lineRule="atLeast"/>
+              <w:spacing w:line="240" w:lineRule="exact"/>
               <w:rPr>
                 <w:color w:val="212121"/>
                 <w:sz w:val="20"/>
@@ -11792,7 +12618,7 @@
           <w:p>
             <w:pPr>
               <w:pStyle w:val="HTML"/>
-              <w:spacing w:line="244" w:lineRule="atLeast"/>
+              <w:spacing w:line="240" w:lineRule="exact"/>
               <w:rPr>
                 <w:color w:val="212121"/>
                 <w:sz w:val="20"/>
@@ -12052,7 +12878,7 @@
           <w:p>
             <w:pPr>
               <w:pStyle w:val="HTML"/>
-              <w:spacing w:line="244" w:lineRule="atLeast"/>
+              <w:spacing w:line="240" w:lineRule="exact"/>
               <w:rPr>
                 <w:color w:val="212121"/>
                 <w:sz w:val="20"/>
@@ -12178,7 +13004,7 @@
           <w:p>
             <w:pPr>
               <w:pStyle w:val="HTML"/>
-              <w:spacing w:line="244" w:lineRule="atLeast"/>
+              <w:spacing w:line="240" w:lineRule="exact"/>
               <w:rPr>
                 <w:color w:val="212121"/>
                 <w:sz w:val="20"/>
@@ -12245,7 +13071,7 @@
           <w:p>
             <w:pPr>
               <w:pStyle w:val="HTML"/>
-              <w:spacing w:line="244" w:lineRule="atLeast"/>
+              <w:spacing w:line="240" w:lineRule="exact"/>
               <w:rPr>
                 <w:rStyle w:val="p"/>
                 <w:color w:val="212121"/>
@@ -12353,7 +13179,7 @@
           <w:p>
             <w:pPr>
               <w:pStyle w:val="HTML"/>
-              <w:spacing w:line="244" w:lineRule="atLeast"/>
+              <w:spacing w:line="240" w:lineRule="exact"/>
               <w:rPr>
                 <w:color w:val="212121"/>
                 <w:sz w:val="20"/>
@@ -12420,7 +13246,7 @@
           <w:p>
             <w:pPr>
               <w:pStyle w:val="HTML"/>
-              <w:spacing w:line="244" w:lineRule="atLeast"/>
+              <w:spacing w:line="240" w:lineRule="exact"/>
               <w:rPr>
                 <w:color w:val="212121"/>
                 <w:sz w:val="20"/>
@@ -12707,7 +13533,6 @@
         <w:rPr>
           <w:rFonts w:hint="eastAsia"/>
         </w:rPr>
-        <w:lastRenderedPageBreak/>
         <w:t>表</w:t>
       </w:r>
       <w:r>
@@ -12813,6 +13638,9 @@
             <w:tcW w:w="9344" w:type="dxa"/>
           </w:tcPr>
           <w:p>
+            <w:pPr>
+              <w:spacing w:line="240" w:lineRule="exact"/>
+            </w:pPr>
             <w:proofErr w:type="spellStart"/>
             <w:r>
               <w:t>X_train</w:t>
@@ -12991,8 +13819,9 @@
           <w:p>
             <w:pPr>
               <w:pStyle w:val="HTML"/>
-              <w:spacing w:line="244" w:lineRule="atLeast"/>
-              <w:rPr>
+              <w:spacing w:line="240" w:lineRule="exact"/>
+              <w:rPr>
+                <w:rFonts w:asciiTheme="minorHAnsi" w:hAnsiTheme="minorHAnsi"/>
                 <w:color w:val="212121"/>
                 <w:sz w:val="20"/>
                 <w:szCs w:val="20"/>
@@ -13001,6 +13830,7 @@
             <w:r>
               <w:rPr>
                 <w:rStyle w:val="n"/>
+                <w:rFonts w:asciiTheme="minorHAnsi" w:hAnsiTheme="minorHAnsi"/>
                 <w:color w:val="212121"/>
                 <w:sz w:val="20"/>
                 <w:szCs w:val="20"/>
@@ -13009,6 +13839,7 @@
             </w:r>
             <w:r>
               <w:rPr>
+                <w:rFonts w:asciiTheme="minorHAnsi" w:hAnsiTheme="minorHAnsi"/>
                 <w:color w:val="212121"/>
                 <w:sz w:val="20"/>
                 <w:szCs w:val="20"/>
@@ -13018,6 +13849,7 @@
             <w:r>
               <w:rPr>
                 <w:rStyle w:val="o"/>
+                <w:rFonts w:asciiTheme="minorHAnsi" w:hAnsiTheme="minorHAnsi"/>
                 <w:b/>
                 <w:bCs/>
                 <w:color w:val="212121"/>
@@ -13028,6 +13860,7 @@
             </w:r>
             <w:r>
               <w:rPr>
+                <w:rFonts w:asciiTheme="minorHAnsi" w:hAnsiTheme="minorHAnsi"/>
                 <w:color w:val="212121"/>
                 <w:sz w:val="20"/>
                 <w:szCs w:val="20"/>
@@ -13038,6 +13871,7 @@
             <w:r>
               <w:rPr>
                 <w:rStyle w:val="n"/>
+                <w:rFonts w:asciiTheme="minorHAnsi" w:hAnsiTheme="minorHAnsi"/>
                 <w:color w:val="212121"/>
                 <w:sz w:val="20"/>
                 <w:szCs w:val="20"/>
@@ -13047,6 +13881,7 @@
             <w:r>
               <w:rPr>
                 <w:rStyle w:val="o"/>
+                <w:rFonts w:asciiTheme="minorHAnsi" w:hAnsiTheme="minorHAnsi"/>
                 <w:b/>
                 <w:bCs/>
                 <w:color w:val="212121"/>
@@ -13058,6 +13893,7 @@
             <w:r>
               <w:rPr>
                 <w:rStyle w:val="n"/>
+                <w:rFonts w:asciiTheme="minorHAnsi" w:hAnsiTheme="minorHAnsi"/>
                 <w:color w:val="212121"/>
                 <w:sz w:val="20"/>
                 <w:szCs w:val="20"/>
@@ -13068,6 +13904,7 @@
             <w:r>
               <w:rPr>
                 <w:rStyle w:val="p"/>
+                <w:rFonts w:asciiTheme="minorHAnsi" w:hAnsiTheme="minorHAnsi"/>
                 <w:color w:val="212121"/>
                 <w:sz w:val="20"/>
                 <w:szCs w:val="20"/>
@@ -13078,8 +13915,9 @@
           <w:p>
             <w:pPr>
               <w:pStyle w:val="HTML"/>
-              <w:spacing w:line="244" w:lineRule="atLeast"/>
-              <w:rPr>
+              <w:spacing w:line="240" w:lineRule="exact"/>
+              <w:rPr>
+                <w:rFonts w:asciiTheme="minorHAnsi" w:hAnsiTheme="minorHAnsi"/>
                 <w:color w:val="212121"/>
                 <w:sz w:val="20"/>
                 <w:szCs w:val="20"/>
@@ -13089,15 +13927,18 @@
             <w:r>
               <w:rPr>
                 <w:rStyle w:val="n"/>
-                <w:color w:val="212121"/>
-                <w:sz w:val="20"/>
-                <w:szCs w:val="20"/>
-              </w:rPr>
+                <w:rFonts w:asciiTheme="minorHAnsi" w:hAnsiTheme="minorHAnsi"/>
+                <w:color w:val="212121"/>
+                <w:sz w:val="20"/>
+                <w:szCs w:val="20"/>
+              </w:rPr>
+              <w:lastRenderedPageBreak/>
               <w:t>model</w:t>
             </w:r>
             <w:r>
               <w:rPr>
                 <w:rStyle w:val="o"/>
+                <w:rFonts w:asciiTheme="minorHAnsi" w:hAnsiTheme="minorHAnsi"/>
                 <w:b/>
                 <w:bCs/>
                 <w:color w:val="212121"/>
@@ -13109,6 +13950,7 @@
             <w:r>
               <w:rPr>
                 <w:rStyle w:val="n"/>
+                <w:rFonts w:asciiTheme="minorHAnsi" w:hAnsiTheme="minorHAnsi"/>
                 <w:color w:val="212121"/>
                 <w:sz w:val="20"/>
                 <w:szCs w:val="20"/>
@@ -13119,6 +13961,7 @@
             <w:r>
               <w:rPr>
                 <w:rStyle w:val="p"/>
+                <w:rFonts w:asciiTheme="minorHAnsi" w:hAnsiTheme="minorHAnsi"/>
                 <w:color w:val="212121"/>
                 <w:sz w:val="20"/>
                 <w:szCs w:val="20"/>
@@ -13129,6 +13972,7 @@
             <w:r>
               <w:rPr>
                 <w:rStyle w:val="n"/>
+                <w:rFonts w:asciiTheme="minorHAnsi" w:hAnsiTheme="minorHAnsi"/>
                 <w:color w:val="212121"/>
                 <w:sz w:val="20"/>
                 <w:szCs w:val="20"/>
@@ -13138,6 +13982,7 @@
             <w:r>
               <w:rPr>
                 <w:rStyle w:val="o"/>
+                <w:rFonts w:asciiTheme="minorHAnsi" w:hAnsiTheme="minorHAnsi"/>
                 <w:b/>
                 <w:bCs/>
                 <w:color w:val="212121"/>
@@ -13149,6 +13994,7 @@
             <w:r>
               <w:rPr>
                 <w:rStyle w:val="n"/>
+                <w:rFonts w:asciiTheme="minorHAnsi" w:hAnsiTheme="minorHAnsi"/>
                 <w:color w:val="212121"/>
                 <w:sz w:val="20"/>
                 <w:szCs w:val="20"/>
@@ -13159,6 +14005,7 @@
             <w:r>
               <w:rPr>
                 <w:rStyle w:val="p"/>
+                <w:rFonts w:asciiTheme="minorHAnsi" w:hAnsiTheme="minorHAnsi"/>
                 <w:color w:val="212121"/>
                 <w:sz w:val="20"/>
                 <w:szCs w:val="20"/>
@@ -13168,6 +14015,7 @@
             <w:r>
               <w:rPr>
                 <w:rStyle w:val="mi"/>
+                <w:rFonts w:asciiTheme="minorHAnsi" w:hAnsiTheme="minorHAnsi"/>
                 <w:color w:val="212121"/>
                 <w:sz w:val="20"/>
                 <w:szCs w:val="20"/>
@@ -13177,6 +14025,7 @@
             <w:r>
               <w:rPr>
                 <w:rStyle w:val="p"/>
+                <w:rFonts w:asciiTheme="minorHAnsi" w:hAnsiTheme="minorHAnsi"/>
                 <w:color w:val="212121"/>
                 <w:sz w:val="20"/>
                 <w:szCs w:val="20"/>
@@ -13185,6 +14034,7 @@
             </w:r>
             <w:r>
               <w:rPr>
+                <w:rFonts w:asciiTheme="minorHAnsi" w:hAnsiTheme="minorHAnsi"/>
                 <w:color w:val="212121"/>
                 <w:sz w:val="20"/>
                 <w:szCs w:val="20"/>
@@ -13194,6 +14044,7 @@
             <w:r>
               <w:rPr>
                 <w:rStyle w:val="n"/>
+                <w:rFonts w:asciiTheme="minorHAnsi" w:hAnsiTheme="minorHAnsi"/>
                 <w:color w:val="212121"/>
                 <w:sz w:val="20"/>
                 <w:szCs w:val="20"/>
@@ -13203,6 +14054,7 @@
             <w:r>
               <w:rPr>
                 <w:rStyle w:val="o"/>
+                <w:rFonts w:asciiTheme="minorHAnsi" w:hAnsiTheme="minorHAnsi"/>
                 <w:b/>
                 <w:bCs/>
                 <w:color w:val="212121"/>
@@ -13214,6 +14066,7 @@
             <w:r>
               <w:rPr>
                 <w:rStyle w:val="s1"/>
+                <w:rFonts w:asciiTheme="minorHAnsi" w:hAnsiTheme="minorHAnsi"/>
                 <w:color w:val="212121"/>
                 <w:sz w:val="20"/>
                 <w:szCs w:val="20"/>
@@ -13224,6 +14077,7 @@
             <w:r>
               <w:rPr>
                 <w:rStyle w:val="s1"/>
+                <w:rFonts w:asciiTheme="minorHAnsi" w:hAnsiTheme="minorHAnsi"/>
                 <w:color w:val="212121"/>
                 <w:sz w:val="20"/>
                 <w:szCs w:val="20"/>
@@ -13234,6 +14088,7 @@
             <w:r>
               <w:rPr>
                 <w:rStyle w:val="s1"/>
+                <w:rFonts w:asciiTheme="minorHAnsi" w:hAnsiTheme="minorHAnsi"/>
                 <w:color w:val="212121"/>
                 <w:sz w:val="20"/>
                 <w:szCs w:val="20"/>
@@ -13243,6 +14098,7 @@
             <w:r>
               <w:rPr>
                 <w:rStyle w:val="p"/>
+                <w:rFonts w:asciiTheme="minorHAnsi" w:hAnsiTheme="minorHAnsi"/>
                 <w:color w:val="212121"/>
                 <w:sz w:val="20"/>
                 <w:szCs w:val="20"/>
@@ -13251,6 +14107,7 @@
             </w:r>
             <w:r>
               <w:rPr>
+                <w:rFonts w:asciiTheme="minorHAnsi" w:hAnsiTheme="minorHAnsi"/>
                 <w:color w:val="212121"/>
                 <w:sz w:val="20"/>
                 <w:szCs w:val="20"/>
@@ -13261,6 +14118,7 @@
             <w:r>
               <w:rPr>
                 <w:rStyle w:val="n"/>
+                <w:rFonts w:asciiTheme="minorHAnsi" w:hAnsiTheme="minorHAnsi"/>
                 <w:color w:val="212121"/>
                 <w:sz w:val="20"/>
                 <w:szCs w:val="20"/>
@@ -13271,6 +14129,7 @@
             <w:r>
               <w:rPr>
                 <w:rStyle w:val="o"/>
+                <w:rFonts w:asciiTheme="minorHAnsi" w:hAnsiTheme="minorHAnsi"/>
                 <w:b/>
                 <w:bCs/>
                 <w:color w:val="212121"/>
@@ -13282,6 +14141,7 @@
             <w:r>
               <w:rPr>
                 <w:rStyle w:val="p"/>
+                <w:rFonts w:asciiTheme="minorHAnsi" w:hAnsiTheme="minorHAnsi"/>
                 <w:color w:val="212121"/>
                 <w:sz w:val="20"/>
                 <w:szCs w:val="20"/>
@@ -13292,6 +14152,7 @@
             <w:r>
               <w:rPr>
                 <w:rStyle w:val="n"/>
+                <w:rFonts w:asciiTheme="minorHAnsi" w:hAnsiTheme="minorHAnsi"/>
                 <w:color w:val="212121"/>
                 <w:sz w:val="20"/>
                 <w:szCs w:val="20"/>
@@ -13301,6 +14162,7 @@
             <w:r>
               <w:rPr>
                 <w:rStyle w:val="o"/>
+                <w:rFonts w:asciiTheme="minorHAnsi" w:hAnsiTheme="minorHAnsi"/>
                 <w:b/>
                 <w:bCs/>
                 <w:color w:val="212121"/>
@@ -13312,6 +14174,7 @@
             <w:r>
               <w:rPr>
                 <w:rStyle w:val="n"/>
+                <w:rFonts w:asciiTheme="minorHAnsi" w:hAnsiTheme="minorHAnsi"/>
                 <w:color w:val="212121"/>
                 <w:sz w:val="20"/>
                 <w:szCs w:val="20"/>
@@ -13322,6 +14185,7 @@
             <w:r>
               <w:rPr>
                 <w:rStyle w:val="p"/>
+                <w:rFonts w:asciiTheme="minorHAnsi" w:hAnsiTheme="minorHAnsi"/>
                 <w:color w:val="212121"/>
                 <w:sz w:val="20"/>
                 <w:szCs w:val="20"/>
@@ -13331,6 +14195,7 @@
             <w:r>
               <w:rPr>
                 <w:rStyle w:val="mi"/>
+                <w:rFonts w:asciiTheme="minorHAnsi" w:hAnsiTheme="minorHAnsi"/>
                 <w:color w:val="212121"/>
                 <w:sz w:val="20"/>
                 <w:szCs w:val="20"/>
@@ -13340,6 +14205,7 @@
             <w:r>
               <w:rPr>
                 <w:rStyle w:val="p"/>
+                <w:rFonts w:asciiTheme="minorHAnsi" w:hAnsiTheme="minorHAnsi"/>
                 <w:color w:val="212121"/>
                 <w:sz w:val="20"/>
                 <w:szCs w:val="20"/>
@@ -13350,8 +14216,9 @@
           <w:p>
             <w:pPr>
               <w:pStyle w:val="HTML"/>
-              <w:spacing w:line="244" w:lineRule="atLeast"/>
-              <w:rPr>
+              <w:spacing w:line="240" w:lineRule="exact"/>
+              <w:rPr>
+                <w:rFonts w:asciiTheme="minorHAnsi" w:hAnsiTheme="minorHAnsi"/>
                 <w:color w:val="212121"/>
                 <w:sz w:val="20"/>
                 <w:szCs w:val="20"/>
@@ -13361,8 +14228,9 @@
           <w:p>
             <w:pPr>
               <w:pStyle w:val="HTML"/>
-              <w:spacing w:line="244" w:lineRule="atLeast"/>
-              <w:rPr>
+              <w:spacing w:line="240" w:lineRule="exact"/>
+              <w:rPr>
+                <w:rFonts w:asciiTheme="minorHAnsi" w:hAnsiTheme="minorHAnsi"/>
                 <w:color w:val="212121"/>
                 <w:sz w:val="20"/>
                 <w:szCs w:val="20"/>
@@ -13372,6 +14240,7 @@
             <w:r>
               <w:rPr>
                 <w:rStyle w:val="n"/>
+                <w:rFonts w:asciiTheme="minorHAnsi" w:hAnsiTheme="minorHAnsi"/>
                 <w:color w:val="212121"/>
                 <w:sz w:val="20"/>
                 <w:szCs w:val="20"/>
@@ -13381,6 +14250,7 @@
             <w:r>
               <w:rPr>
                 <w:rStyle w:val="o"/>
+                <w:rFonts w:asciiTheme="minorHAnsi" w:hAnsiTheme="minorHAnsi"/>
                 <w:b/>
                 <w:bCs/>
                 <w:color w:val="212121"/>
@@ -13392,6 +14262,7 @@
             <w:r>
               <w:rPr>
                 <w:rStyle w:val="n"/>
+                <w:rFonts w:asciiTheme="minorHAnsi" w:hAnsiTheme="minorHAnsi"/>
                 <w:color w:val="212121"/>
                 <w:sz w:val="20"/>
                 <w:szCs w:val="20"/>
@@ -13402,6 +14273,7 @@
             <w:r>
               <w:rPr>
                 <w:rStyle w:val="p"/>
+                <w:rFonts w:asciiTheme="minorHAnsi" w:hAnsiTheme="minorHAnsi"/>
                 <w:color w:val="212121"/>
                 <w:sz w:val="20"/>
                 <w:szCs w:val="20"/>
@@ -13412,6 +14284,7 @@
             <w:r>
               <w:rPr>
                 <w:rStyle w:val="n"/>
+                <w:rFonts w:asciiTheme="minorHAnsi" w:hAnsiTheme="minorHAnsi"/>
                 <w:color w:val="212121"/>
                 <w:sz w:val="20"/>
                 <w:szCs w:val="20"/>
@@ -13421,6 +14294,7 @@
             <w:r>
               <w:rPr>
                 <w:rStyle w:val="o"/>
+                <w:rFonts w:asciiTheme="minorHAnsi" w:hAnsiTheme="minorHAnsi"/>
                 <w:b/>
                 <w:bCs/>
                 <w:color w:val="212121"/>
@@ -13432,6 +14306,7 @@
             <w:r>
               <w:rPr>
                 <w:rStyle w:val="n"/>
+                <w:rFonts w:asciiTheme="minorHAnsi" w:hAnsiTheme="minorHAnsi"/>
                 <w:color w:val="212121"/>
                 <w:sz w:val="20"/>
                 <w:szCs w:val="20"/>
@@ -13442,6 +14317,7 @@
             <w:r>
               <w:rPr>
                 <w:rStyle w:val="p"/>
+                <w:rFonts w:asciiTheme="minorHAnsi" w:hAnsiTheme="minorHAnsi"/>
                 <w:color w:val="212121"/>
                 <w:sz w:val="20"/>
                 <w:szCs w:val="20"/>
@@ -13451,6 +14327,7 @@
             <w:r>
               <w:rPr>
                 <w:rStyle w:val="mi"/>
+                <w:rFonts w:asciiTheme="minorHAnsi" w:hAnsiTheme="minorHAnsi"/>
                 <w:color w:val="212121"/>
                 <w:sz w:val="20"/>
                 <w:szCs w:val="20"/>
@@ -13460,6 +14337,7 @@
             <w:r>
               <w:rPr>
                 <w:rStyle w:val="p"/>
+                <w:rFonts w:asciiTheme="minorHAnsi" w:hAnsiTheme="minorHAnsi"/>
                 <w:color w:val="212121"/>
                 <w:sz w:val="20"/>
                 <w:szCs w:val="20"/>
@@ -13468,6 +14346,7 @@
             </w:r>
             <w:r>
               <w:rPr>
+                <w:rFonts w:asciiTheme="minorHAnsi" w:hAnsiTheme="minorHAnsi"/>
                 <w:color w:val="212121"/>
                 <w:sz w:val="20"/>
                 <w:szCs w:val="20"/>
@@ -13477,6 +14356,7 @@
             <w:r>
               <w:rPr>
                 <w:rStyle w:val="n"/>
+                <w:rFonts w:asciiTheme="minorHAnsi" w:hAnsiTheme="minorHAnsi"/>
                 <w:color w:val="212121"/>
                 <w:sz w:val="20"/>
                 <w:szCs w:val="20"/>
@@ -13486,6 +14366,7 @@
             <w:r>
               <w:rPr>
                 <w:rStyle w:val="o"/>
+                <w:rFonts w:asciiTheme="minorHAnsi" w:hAnsiTheme="minorHAnsi"/>
                 <w:b/>
                 <w:bCs/>
                 <w:color w:val="212121"/>
@@ -13497,6 +14378,7 @@
             <w:r>
               <w:rPr>
                 <w:rStyle w:val="s1"/>
+                <w:rFonts w:asciiTheme="minorHAnsi" w:hAnsiTheme="minorHAnsi"/>
                 <w:color w:val="212121"/>
                 <w:sz w:val="20"/>
                 <w:szCs w:val="20"/>
@@ -13507,6 +14389,7 @@
             <w:r>
               <w:rPr>
                 <w:rStyle w:val="s1"/>
+                <w:rFonts w:asciiTheme="minorHAnsi" w:hAnsiTheme="minorHAnsi"/>
                 <w:color w:val="212121"/>
                 <w:sz w:val="20"/>
                 <w:szCs w:val="20"/>
@@ -13517,6 +14400,7 @@
             <w:r>
               <w:rPr>
                 <w:rStyle w:val="s1"/>
+                <w:rFonts w:asciiTheme="minorHAnsi" w:hAnsiTheme="minorHAnsi"/>
                 <w:color w:val="212121"/>
                 <w:sz w:val="20"/>
                 <w:szCs w:val="20"/>
@@ -13526,6 +14410,7 @@
             <w:r>
               <w:rPr>
                 <w:rStyle w:val="p"/>
+                <w:rFonts w:asciiTheme="minorHAnsi" w:hAnsiTheme="minorHAnsi"/>
                 <w:color w:val="212121"/>
                 <w:sz w:val="20"/>
                 <w:szCs w:val="20"/>
@@ -13536,8 +14421,9 @@
           <w:p>
             <w:pPr>
               <w:pStyle w:val="HTML"/>
-              <w:spacing w:line="244" w:lineRule="atLeast"/>
-              <w:rPr>
+              <w:spacing w:line="240" w:lineRule="exact"/>
+              <w:rPr>
+                <w:rFonts w:asciiTheme="minorHAnsi" w:hAnsiTheme="minorHAnsi"/>
                 <w:color w:val="212121"/>
                 <w:sz w:val="20"/>
                 <w:szCs w:val="20"/>
@@ -13547,8 +14433,9 @@
           <w:p>
             <w:pPr>
               <w:pStyle w:val="HTML"/>
-              <w:spacing w:line="244" w:lineRule="atLeast"/>
-              <w:rPr>
+              <w:spacing w:line="240" w:lineRule="exact"/>
+              <w:rPr>
+                <w:rFonts w:asciiTheme="minorHAnsi" w:hAnsiTheme="minorHAnsi"/>
                 <w:color w:val="212121"/>
                 <w:sz w:val="20"/>
                 <w:szCs w:val="20"/>
@@ -13558,6 +14445,7 @@
             <w:r>
               <w:rPr>
                 <w:rStyle w:val="n"/>
+                <w:rFonts w:asciiTheme="minorHAnsi" w:hAnsiTheme="minorHAnsi"/>
                 <w:color w:val="212121"/>
                 <w:sz w:val="20"/>
                 <w:szCs w:val="20"/>
@@ -13567,6 +14455,7 @@
             <w:r>
               <w:rPr>
                 <w:rStyle w:val="o"/>
+                <w:rFonts w:asciiTheme="minorHAnsi" w:hAnsiTheme="minorHAnsi"/>
                 <w:b/>
                 <w:bCs/>
                 <w:color w:val="212121"/>
@@ -13578,6 +14467,7 @@
             <w:r>
               <w:rPr>
                 <w:rStyle w:val="n"/>
+                <w:rFonts w:asciiTheme="minorHAnsi" w:hAnsiTheme="minorHAnsi"/>
                 <w:color w:val="212121"/>
                 <w:sz w:val="20"/>
                 <w:szCs w:val="20"/>
@@ -13588,6 +14478,7 @@
             <w:r>
               <w:rPr>
                 <w:rStyle w:val="p"/>
+                <w:rFonts w:asciiTheme="minorHAnsi" w:hAnsiTheme="minorHAnsi"/>
                 <w:color w:val="212121"/>
                 <w:sz w:val="20"/>
                 <w:szCs w:val="20"/>
@@ -13598,6 +14489,7 @@
             <w:r>
               <w:rPr>
                 <w:rStyle w:val="n"/>
+                <w:rFonts w:asciiTheme="minorHAnsi" w:hAnsiTheme="minorHAnsi"/>
                 <w:color w:val="212121"/>
                 <w:sz w:val="20"/>
                 <w:szCs w:val="20"/>
@@ -13607,6 +14499,7 @@
             <w:r>
               <w:rPr>
                 <w:rStyle w:val="o"/>
+                <w:rFonts w:asciiTheme="minorHAnsi" w:hAnsiTheme="minorHAnsi"/>
                 <w:b/>
                 <w:bCs/>
                 <w:color w:val="212121"/>
@@ -13618,6 +14511,7 @@
             <w:r>
               <w:rPr>
                 <w:rStyle w:val="n"/>
+                <w:rFonts w:asciiTheme="minorHAnsi" w:hAnsiTheme="minorHAnsi"/>
                 <w:color w:val="212121"/>
                 <w:sz w:val="20"/>
                 <w:szCs w:val="20"/>
@@ -13628,6 +14522,7 @@
             <w:r>
               <w:rPr>
                 <w:rStyle w:val="p"/>
+                <w:rFonts w:asciiTheme="minorHAnsi" w:hAnsiTheme="minorHAnsi"/>
                 <w:color w:val="212121"/>
                 <w:sz w:val="20"/>
                 <w:szCs w:val="20"/>
@@ -13637,6 +14532,7 @@
             <w:r>
               <w:rPr>
                 <w:rStyle w:val="mi"/>
+                <w:rFonts w:asciiTheme="minorHAnsi" w:hAnsiTheme="minorHAnsi"/>
                 <w:color w:val="212121"/>
                 <w:sz w:val="20"/>
                 <w:szCs w:val="20"/>
@@ -13646,6 +14542,7 @@
             <w:r>
               <w:rPr>
                 <w:rStyle w:val="p"/>
+                <w:rFonts w:asciiTheme="minorHAnsi" w:hAnsiTheme="minorHAnsi"/>
                 <w:color w:val="212121"/>
                 <w:sz w:val="20"/>
                 <w:szCs w:val="20"/>
@@ -13654,6 +14551,7 @@
             </w:r>
             <w:r>
               <w:rPr>
+                <w:rFonts w:asciiTheme="minorHAnsi" w:hAnsiTheme="minorHAnsi"/>
                 <w:color w:val="212121"/>
                 <w:sz w:val="20"/>
                 <w:szCs w:val="20"/>
@@ -13663,6 +14561,7 @@
             <w:r>
               <w:rPr>
                 <w:rStyle w:val="n"/>
+                <w:rFonts w:asciiTheme="minorHAnsi" w:hAnsiTheme="minorHAnsi"/>
                 <w:color w:val="212121"/>
                 <w:sz w:val="20"/>
                 <w:szCs w:val="20"/>
@@ -13672,6 +14571,7 @@
             <w:r>
               <w:rPr>
                 <w:rStyle w:val="o"/>
+                <w:rFonts w:asciiTheme="minorHAnsi" w:hAnsiTheme="minorHAnsi"/>
                 <w:b/>
                 <w:bCs/>
                 <w:color w:val="212121"/>
@@ -13683,6 +14583,7 @@
             <w:r>
               <w:rPr>
                 <w:rStyle w:val="s1"/>
+                <w:rFonts w:asciiTheme="minorHAnsi" w:hAnsiTheme="minorHAnsi"/>
                 <w:color w:val="212121"/>
                 <w:sz w:val="20"/>
                 <w:szCs w:val="20"/>
@@ -13693,6 +14594,7 @@
             <w:r>
               <w:rPr>
                 <w:rStyle w:val="s1"/>
+                <w:rFonts w:asciiTheme="minorHAnsi" w:hAnsiTheme="minorHAnsi"/>
                 <w:color w:val="212121"/>
                 <w:sz w:val="20"/>
                 <w:szCs w:val="20"/>
@@ -13703,6 +14605,7 @@
             <w:r>
               <w:rPr>
                 <w:rStyle w:val="s1"/>
+                <w:rFonts w:asciiTheme="minorHAnsi" w:hAnsiTheme="minorHAnsi"/>
                 <w:color w:val="212121"/>
                 <w:sz w:val="20"/>
                 <w:szCs w:val="20"/>
@@ -13712,6 +14615,7 @@
             <w:r>
               <w:rPr>
                 <w:rStyle w:val="p"/>
+                <w:rFonts w:asciiTheme="minorHAnsi" w:hAnsiTheme="minorHAnsi"/>
                 <w:color w:val="212121"/>
                 <w:sz w:val="20"/>
                 <w:szCs w:val="20"/>
@@ -13722,8 +14626,9 @@
           <w:p>
             <w:pPr>
               <w:pStyle w:val="HTML"/>
-              <w:spacing w:line="244" w:lineRule="atLeast"/>
-              <w:rPr>
+              <w:spacing w:line="240" w:lineRule="exact"/>
+              <w:rPr>
+                <w:rFonts w:asciiTheme="minorHAnsi" w:hAnsiTheme="minorHAnsi"/>
                 <w:color w:val="212121"/>
                 <w:sz w:val="20"/>
                 <w:szCs w:val="20"/>
@@ -13733,8 +14638,9 @@
           <w:p>
             <w:pPr>
               <w:pStyle w:val="HTML"/>
-              <w:spacing w:line="244" w:lineRule="atLeast"/>
-              <w:rPr>
+              <w:spacing w:line="240" w:lineRule="exact"/>
+              <w:rPr>
+                <w:rFonts w:asciiTheme="minorHAnsi" w:hAnsiTheme="minorHAnsi"/>
                 <w:color w:val="212121"/>
                 <w:sz w:val="20"/>
                 <w:szCs w:val="20"/>
@@ -13744,6 +14650,7 @@
             <w:r>
               <w:rPr>
                 <w:rStyle w:val="n"/>
+                <w:rFonts w:asciiTheme="minorHAnsi" w:hAnsiTheme="minorHAnsi"/>
                 <w:color w:val="212121"/>
                 <w:sz w:val="20"/>
                 <w:szCs w:val="20"/>
@@ -13753,6 +14660,7 @@
             <w:r>
               <w:rPr>
                 <w:rStyle w:val="o"/>
+                <w:rFonts w:asciiTheme="minorHAnsi" w:hAnsiTheme="minorHAnsi"/>
                 <w:b/>
                 <w:bCs/>
                 <w:color w:val="212121"/>
@@ -13764,6 +14672,7 @@
             <w:r>
               <w:rPr>
                 <w:rStyle w:val="n"/>
+                <w:rFonts w:asciiTheme="minorHAnsi" w:hAnsiTheme="minorHAnsi"/>
                 <w:color w:val="212121"/>
                 <w:sz w:val="20"/>
                 <w:szCs w:val="20"/>
@@ -13774,6 +14683,7 @@
             <w:r>
               <w:rPr>
                 <w:rStyle w:val="p"/>
+                <w:rFonts w:asciiTheme="minorHAnsi" w:hAnsiTheme="minorHAnsi"/>
                 <w:color w:val="212121"/>
                 <w:sz w:val="20"/>
                 <w:szCs w:val="20"/>
@@ -13784,6 +14694,7 @@
             <w:r>
               <w:rPr>
                 <w:rStyle w:val="n"/>
+                <w:rFonts w:asciiTheme="minorHAnsi" w:hAnsiTheme="minorHAnsi"/>
                 <w:color w:val="212121"/>
                 <w:sz w:val="20"/>
                 <w:szCs w:val="20"/>
@@ -13793,6 +14704,7 @@
             <w:r>
               <w:rPr>
                 <w:rStyle w:val="o"/>
+                <w:rFonts w:asciiTheme="minorHAnsi" w:hAnsiTheme="minorHAnsi"/>
                 <w:b/>
                 <w:bCs/>
                 <w:color w:val="212121"/>
@@ -13804,6 +14716,7 @@
             <w:r>
               <w:rPr>
                 <w:rStyle w:val="n"/>
+                <w:rFonts w:asciiTheme="minorHAnsi" w:hAnsiTheme="minorHAnsi"/>
                 <w:color w:val="212121"/>
                 <w:sz w:val="20"/>
                 <w:szCs w:val="20"/>
@@ -13814,6 +14727,7 @@
             <w:r>
               <w:rPr>
                 <w:rStyle w:val="p"/>
+                <w:rFonts w:asciiTheme="minorHAnsi" w:hAnsiTheme="minorHAnsi"/>
                 <w:color w:val="212121"/>
                 <w:sz w:val="20"/>
                 <w:szCs w:val="20"/>
@@ -13823,6 +14737,7 @@
             <w:r>
               <w:rPr>
                 <w:rStyle w:val="mi"/>
+                <w:rFonts w:asciiTheme="minorHAnsi" w:hAnsiTheme="minorHAnsi"/>
                 <w:color w:val="212121"/>
                 <w:sz w:val="20"/>
                 <w:szCs w:val="20"/>
@@ -13832,6 +14747,7 @@
             <w:r>
               <w:rPr>
                 <w:rStyle w:val="p"/>
+                <w:rFonts w:asciiTheme="minorHAnsi" w:hAnsiTheme="minorHAnsi"/>
                 <w:color w:val="212121"/>
                 <w:sz w:val="20"/>
                 <w:szCs w:val="20"/>
@@ -13840,6 +14756,7 @@
             </w:r>
             <w:r>
               <w:rPr>
+                <w:rFonts w:asciiTheme="minorHAnsi" w:hAnsiTheme="minorHAnsi"/>
                 <w:color w:val="212121"/>
                 <w:sz w:val="20"/>
                 <w:szCs w:val="20"/>
@@ -13849,6 +14766,7 @@
             <w:r>
               <w:rPr>
                 <w:rStyle w:val="n"/>
+                <w:rFonts w:asciiTheme="minorHAnsi" w:hAnsiTheme="minorHAnsi"/>
                 <w:color w:val="212121"/>
                 <w:sz w:val="20"/>
                 <w:szCs w:val="20"/>
@@ -13858,6 +14776,7 @@
             <w:r>
               <w:rPr>
                 <w:rStyle w:val="o"/>
+                <w:rFonts w:asciiTheme="minorHAnsi" w:hAnsiTheme="minorHAnsi"/>
                 <w:b/>
                 <w:bCs/>
                 <w:color w:val="212121"/>
@@ -13869,6 +14788,7 @@
             <w:r>
               <w:rPr>
                 <w:rStyle w:val="s1"/>
+                <w:rFonts w:asciiTheme="minorHAnsi" w:hAnsiTheme="minorHAnsi"/>
                 <w:color w:val="212121"/>
                 <w:sz w:val="20"/>
                 <w:szCs w:val="20"/>
@@ -13879,6 +14799,7 @@
             <w:r>
               <w:rPr>
                 <w:rStyle w:val="s1"/>
+                <w:rFonts w:asciiTheme="minorHAnsi" w:hAnsiTheme="minorHAnsi"/>
                 <w:color w:val="212121"/>
                 <w:sz w:val="20"/>
                 <w:szCs w:val="20"/>
@@ -13889,6 +14810,7 @@
             <w:r>
               <w:rPr>
                 <w:rStyle w:val="s1"/>
+                <w:rFonts w:asciiTheme="minorHAnsi" w:hAnsiTheme="minorHAnsi"/>
                 <w:color w:val="212121"/>
                 <w:sz w:val="20"/>
                 <w:szCs w:val="20"/>
@@ -13898,6 +14820,7 @@
             <w:r>
               <w:rPr>
                 <w:rStyle w:val="p"/>
+                <w:rFonts w:asciiTheme="minorHAnsi" w:hAnsiTheme="minorHAnsi"/>
                 <w:color w:val="212121"/>
                 <w:sz w:val="20"/>
                 <w:szCs w:val="20"/>
@@ -13905,12 +14828,17 @@
               <w:t>))</w:t>
             </w:r>
           </w:p>
-          <w:p/>
+          <w:p>
+            <w:pPr>
+              <w:spacing w:line="240" w:lineRule="exact"/>
+            </w:pPr>
+          </w:p>
           <w:p>
             <w:pPr>
               <w:pStyle w:val="HTML"/>
-              <w:spacing w:line="244" w:lineRule="atLeast"/>
-              <w:rPr>
+              <w:spacing w:line="240" w:lineRule="exact"/>
+              <w:rPr>
+                <w:rFonts w:asciiTheme="minorHAnsi" w:hAnsiTheme="minorHAnsi"/>
                 <w:color w:val="212121"/>
                 <w:sz w:val="20"/>
                 <w:szCs w:val="20"/>
@@ -13920,6 +14848,7 @@
             <w:r>
               <w:rPr>
                 <w:rStyle w:val="n"/>
+                <w:rFonts w:asciiTheme="minorHAnsi" w:hAnsiTheme="minorHAnsi"/>
                 <w:color w:val="212121"/>
                 <w:sz w:val="20"/>
                 <w:szCs w:val="20"/>
@@ -13929,6 +14858,7 @@
             <w:r>
               <w:rPr>
                 <w:rStyle w:val="o"/>
+                <w:rFonts w:asciiTheme="minorHAnsi" w:hAnsiTheme="minorHAnsi"/>
                 <w:b/>
                 <w:bCs/>
                 <w:color w:val="212121"/>
@@ -13940,6 +14870,7 @@
             <w:r>
               <w:rPr>
                 <w:rStyle w:val="n"/>
+                <w:rFonts w:asciiTheme="minorHAnsi" w:hAnsiTheme="minorHAnsi"/>
                 <w:color w:val="212121"/>
                 <w:sz w:val="20"/>
                 <w:szCs w:val="20"/>
@@ -13950,6 +14881,7 @@
             <w:r>
               <w:rPr>
                 <w:rStyle w:val="p"/>
+                <w:rFonts w:asciiTheme="minorHAnsi" w:hAnsiTheme="minorHAnsi"/>
                 <w:color w:val="212121"/>
                 <w:sz w:val="20"/>
                 <w:szCs w:val="20"/>
@@ -13959,6 +14891,7 @@
             <w:r>
               <w:rPr>
                 <w:rStyle w:val="n"/>
+                <w:rFonts w:asciiTheme="minorHAnsi" w:hAnsiTheme="minorHAnsi"/>
                 <w:color w:val="212121"/>
                 <w:sz w:val="20"/>
                 <w:szCs w:val="20"/>
@@ -13968,6 +14901,7 @@
             <w:r>
               <w:rPr>
                 <w:rStyle w:val="o"/>
+                <w:rFonts w:asciiTheme="minorHAnsi" w:hAnsiTheme="minorHAnsi"/>
                 <w:b/>
                 <w:bCs/>
                 <w:color w:val="212121"/>
@@ -13979,6 +14913,7 @@
             <w:r>
               <w:rPr>
                 <w:rStyle w:val="s1"/>
+                <w:rFonts w:asciiTheme="minorHAnsi" w:hAnsiTheme="minorHAnsi"/>
                 <w:color w:val="212121"/>
                 <w:sz w:val="20"/>
                 <w:szCs w:val="20"/>
@@ -13989,6 +14924,7 @@
             <w:r>
               <w:rPr>
                 <w:rStyle w:val="s1"/>
+                <w:rFonts w:asciiTheme="minorHAnsi" w:hAnsiTheme="minorHAnsi"/>
                 <w:color w:val="212121"/>
                 <w:sz w:val="20"/>
                 <w:szCs w:val="20"/>
@@ -13999,6 +14935,7 @@
             <w:r>
               <w:rPr>
                 <w:rStyle w:val="s1"/>
+                <w:rFonts w:asciiTheme="minorHAnsi" w:hAnsiTheme="minorHAnsi"/>
                 <w:color w:val="212121"/>
                 <w:sz w:val="20"/>
                 <w:szCs w:val="20"/>
@@ -14008,6 +14945,7 @@
             <w:r>
               <w:rPr>
                 <w:rStyle w:val="p"/>
+                <w:rFonts w:asciiTheme="minorHAnsi" w:hAnsiTheme="minorHAnsi"/>
                 <w:color w:val="212121"/>
                 <w:sz w:val="20"/>
                 <w:szCs w:val="20"/>
@@ -14018,8 +14956,9 @@
           <w:p>
             <w:pPr>
               <w:pStyle w:val="HTML"/>
-              <w:spacing w:line="244" w:lineRule="atLeast"/>
-              <w:rPr>
+              <w:spacing w:line="240" w:lineRule="exact"/>
+              <w:rPr>
+                <w:rFonts w:asciiTheme="minorHAnsi" w:hAnsiTheme="minorHAnsi"/>
                 <w:color w:val="212121"/>
                 <w:sz w:val="20"/>
                 <w:szCs w:val="20"/>
@@ -14027,6 +14966,7 @@
             </w:pPr>
             <w:r>
               <w:rPr>
+                <w:rFonts w:asciiTheme="minorHAnsi" w:hAnsiTheme="minorHAnsi"/>
                 <w:color w:val="212121"/>
                 <w:sz w:val="20"/>
                 <w:szCs w:val="20"/>
@@ -14036,6 +14976,7 @@
             <w:r>
               <w:rPr>
                 <w:rStyle w:val="n"/>
+                <w:rFonts w:asciiTheme="minorHAnsi" w:hAnsiTheme="minorHAnsi"/>
                 <w:color w:val="212121"/>
                 <w:sz w:val="20"/>
                 <w:szCs w:val="20"/>
@@ -14045,6 +14986,7 @@
             <w:r>
               <w:rPr>
                 <w:rStyle w:val="o"/>
+                <w:rFonts w:asciiTheme="minorHAnsi" w:hAnsiTheme="minorHAnsi"/>
                 <w:b/>
                 <w:bCs/>
                 <w:color w:val="212121"/>
@@ -14056,6 +14998,7 @@
             <w:r>
               <w:rPr>
                 <w:rStyle w:val="s1"/>
+                <w:rFonts w:asciiTheme="minorHAnsi" w:hAnsiTheme="minorHAnsi"/>
                 <w:color w:val="212121"/>
                 <w:sz w:val="20"/>
                 <w:szCs w:val="20"/>
@@ -14066,6 +15009,7 @@
             <w:r>
               <w:rPr>
                 <w:rStyle w:val="s1"/>
+                <w:rFonts w:asciiTheme="minorHAnsi" w:hAnsiTheme="minorHAnsi"/>
                 <w:color w:val="212121"/>
                 <w:sz w:val="20"/>
                 <w:szCs w:val="20"/>
@@ -14076,6 +15020,7 @@
             <w:r>
               <w:rPr>
                 <w:rStyle w:val="s1"/>
+                <w:rFonts w:asciiTheme="minorHAnsi" w:hAnsiTheme="minorHAnsi"/>
                 <w:color w:val="212121"/>
                 <w:sz w:val="20"/>
                 <w:szCs w:val="20"/>
@@ -14085,6 +15030,7 @@
             <w:r>
               <w:rPr>
                 <w:rStyle w:val="p"/>
+                <w:rFonts w:asciiTheme="minorHAnsi" w:hAnsiTheme="minorHAnsi"/>
                 <w:color w:val="212121"/>
                 <w:sz w:val="20"/>
                 <w:szCs w:val="20"/>
@@ -14095,9 +15041,10 @@
           <w:p>
             <w:pPr>
               <w:pStyle w:val="HTML"/>
-              <w:spacing w:line="244" w:lineRule="atLeast"/>
+              <w:spacing w:line="240" w:lineRule="exact"/>
               <w:rPr>
                 <w:rStyle w:val="p"/>
+                <w:rFonts w:asciiTheme="minorHAnsi" w:hAnsiTheme="minorHAnsi"/>
                 <w:color w:val="212121"/>
                 <w:sz w:val="20"/>
                 <w:szCs w:val="20"/>
@@ -14105,6 +15052,7 @@
             </w:pPr>
             <w:r>
               <w:rPr>
+                <w:rFonts w:asciiTheme="minorHAnsi" w:hAnsiTheme="minorHAnsi"/>
                 <w:color w:val="212121"/>
                 <w:sz w:val="20"/>
                 <w:szCs w:val="20"/>
@@ -14114,6 +15062,7 @@
             <w:r>
               <w:rPr>
                 <w:rStyle w:val="n"/>
+                <w:rFonts w:asciiTheme="minorHAnsi" w:hAnsiTheme="minorHAnsi"/>
                 <w:color w:val="212121"/>
                 <w:sz w:val="20"/>
                 <w:szCs w:val="20"/>
@@ -14123,6 +15072,7 @@
             <w:r>
               <w:rPr>
                 <w:rStyle w:val="o"/>
+                <w:rFonts w:asciiTheme="minorHAnsi" w:hAnsiTheme="minorHAnsi"/>
                 <w:b/>
                 <w:bCs/>
                 <w:color w:val="212121"/>
@@ -14134,6 +15084,7 @@
             <w:r>
               <w:rPr>
                 <w:rStyle w:val="p"/>
+                <w:rFonts w:asciiTheme="minorHAnsi" w:hAnsiTheme="minorHAnsi"/>
                 <w:color w:val="212121"/>
                 <w:sz w:val="20"/>
                 <w:szCs w:val="20"/>
@@ -14143,6 +15094,7 @@
             <w:r>
               <w:rPr>
                 <w:rStyle w:val="s1"/>
+                <w:rFonts w:asciiTheme="minorHAnsi" w:hAnsiTheme="minorHAnsi"/>
                 <w:color w:val="212121"/>
                 <w:sz w:val="20"/>
                 <w:szCs w:val="20"/>
@@ -14152,6 +15104,7 @@
             <w:r>
               <w:rPr>
                 <w:rStyle w:val="p"/>
+                <w:rFonts w:asciiTheme="minorHAnsi" w:hAnsiTheme="minorHAnsi"/>
                 <w:color w:val="212121"/>
                 <w:sz w:val="20"/>
                 <w:szCs w:val="20"/>
@@ -14162,8 +15115,9 @@
           <w:p>
             <w:pPr>
               <w:pStyle w:val="HTML"/>
-              <w:spacing w:line="244" w:lineRule="atLeast"/>
-              <w:rPr>
+              <w:spacing w:line="240" w:lineRule="exact"/>
+              <w:rPr>
+                <w:rFonts w:asciiTheme="minorHAnsi" w:hAnsiTheme="minorHAnsi"/>
                 <w:color w:val="212121"/>
                 <w:sz w:val="20"/>
                 <w:szCs w:val="20"/>
@@ -14173,8 +15127,9 @@
           <w:p>
             <w:pPr>
               <w:pStyle w:val="HTML"/>
-              <w:spacing w:line="244" w:lineRule="atLeast"/>
-              <w:rPr>
+              <w:spacing w:line="240" w:lineRule="exact"/>
+              <w:rPr>
+                <w:rFonts w:asciiTheme="minorHAnsi" w:hAnsiTheme="minorHAnsi"/>
                 <w:color w:val="212121"/>
                 <w:sz w:val="20"/>
                 <w:szCs w:val="20"/>
@@ -14183,6 +15138,7 @@
             <w:r>
               <w:rPr>
                 <w:rStyle w:val="n"/>
+                <w:rFonts w:asciiTheme="minorHAnsi" w:hAnsiTheme="minorHAnsi"/>
                 <w:color w:val="212121"/>
                 <w:sz w:val="20"/>
                 <w:szCs w:val="20"/>
@@ -14191,6 +15147,7 @@
             </w:r>
             <w:r>
               <w:rPr>
+                <w:rFonts w:asciiTheme="minorHAnsi" w:hAnsiTheme="minorHAnsi"/>
                 <w:color w:val="212121"/>
                 <w:sz w:val="20"/>
                 <w:szCs w:val="20"/>
@@ -14200,6 +15157,7 @@
             <w:r>
               <w:rPr>
                 <w:rStyle w:val="o"/>
+                <w:rFonts w:asciiTheme="minorHAnsi" w:hAnsiTheme="minorHAnsi"/>
                 <w:b/>
                 <w:bCs/>
                 <w:color w:val="212121"/>
@@ -14210,6 +15168,7 @@
             </w:r>
             <w:r>
               <w:rPr>
+                <w:rFonts w:asciiTheme="minorHAnsi" w:hAnsiTheme="minorHAnsi"/>
                 <w:color w:val="212121"/>
                 <w:sz w:val="20"/>
                 <w:szCs w:val="20"/>
@@ -14220,6 +15179,7 @@
             <w:r>
               <w:rPr>
                 <w:rStyle w:val="n"/>
+                <w:rFonts w:asciiTheme="minorHAnsi" w:hAnsiTheme="minorHAnsi"/>
                 <w:color w:val="212121"/>
                 <w:sz w:val="20"/>
                 <w:szCs w:val="20"/>
@@ -14229,6 +15189,7 @@
             <w:r>
               <w:rPr>
                 <w:rStyle w:val="o"/>
+                <w:rFonts w:asciiTheme="minorHAnsi" w:hAnsiTheme="minorHAnsi"/>
                 <w:b/>
                 <w:bCs/>
                 <w:color w:val="212121"/>
@@ -14240,6 +15201,7 @@
             <w:r>
               <w:rPr>
                 <w:rStyle w:val="n"/>
+                <w:rFonts w:asciiTheme="minorHAnsi" w:hAnsiTheme="minorHAnsi"/>
                 <w:color w:val="212121"/>
                 <w:sz w:val="20"/>
                 <w:szCs w:val="20"/>
@@ -14250,6 +15212,7 @@
             <w:r>
               <w:rPr>
                 <w:rStyle w:val="p"/>
+                <w:rFonts w:asciiTheme="minorHAnsi" w:hAnsiTheme="minorHAnsi"/>
                 <w:color w:val="212121"/>
                 <w:sz w:val="20"/>
                 <w:szCs w:val="20"/>
@@ -14260,6 +15223,7 @@
             <w:r>
               <w:rPr>
                 <w:rStyle w:val="n"/>
+                <w:rFonts w:asciiTheme="minorHAnsi" w:hAnsiTheme="minorHAnsi"/>
                 <w:color w:val="212121"/>
                 <w:sz w:val="20"/>
                 <w:szCs w:val="20"/>
@@ -14270,6 +15234,7 @@
             <w:r>
               <w:rPr>
                 <w:rStyle w:val="p"/>
+                <w:rFonts w:asciiTheme="minorHAnsi" w:hAnsiTheme="minorHAnsi"/>
                 <w:color w:val="212121"/>
                 <w:sz w:val="20"/>
                 <w:szCs w:val="20"/>
@@ -14280,8 +15245,30 @@
           <w:p>
             <w:pPr>
               <w:pStyle w:val="HTML"/>
-              <w:spacing w:line="244" w:lineRule="atLeast"/>
-              <w:rPr>
+              <w:tabs>
+                <w:tab w:val="clear" w:pos="3664"/>
+                <w:tab w:val="clear" w:pos="4580"/>
+                <w:tab w:val="clear" w:pos="5496"/>
+                <w:tab w:val="clear" w:pos="6412"/>
+                <w:tab w:val="clear" w:pos="7328"/>
+                <w:tab w:val="clear" w:pos="8244"/>
+                <w:tab w:val="clear" w:pos="9160"/>
+                <w:tab w:val="clear" w:pos="10076"/>
+                <w:tab w:val="clear" w:pos="10992"/>
+                <w:tab w:val="clear" w:pos="11908"/>
+                <w:tab w:val="clear" w:pos="12824"/>
+                <w:tab w:val="clear" w:pos="13740"/>
+                <w:tab w:val="clear" w:pos="14656"/>
+                <w:tab w:val="left" w:pos="3360"/>
+                <w:tab w:val="left" w:pos="4200"/>
+                <w:tab w:val="left" w:pos="5040"/>
+                <w:tab w:val="left" w:pos="5880"/>
+                <w:tab w:val="left" w:pos="6720"/>
+                <w:tab w:val="left" w:pos="7560"/>
+              </w:tabs>
+              <w:spacing w:line="240" w:lineRule="exact"/>
+              <w:rPr>
+                <w:rFonts w:asciiTheme="minorHAnsi" w:hAnsiTheme="minorHAnsi"/>
                 <w:color w:val="212121"/>
                 <w:sz w:val="20"/>
                 <w:szCs w:val="20"/>
@@ -14289,6 +15276,7 @@
             </w:pPr>
             <w:r>
               <w:rPr>
+                <w:rFonts w:asciiTheme="minorHAnsi" w:hAnsiTheme="minorHAnsi"/>
                 <w:color w:val="212121"/>
                 <w:sz w:val="20"/>
                 <w:szCs w:val="20"/>
@@ -14299,6 +15287,7 @@
             <w:r>
               <w:rPr>
                 <w:rStyle w:val="n"/>
+                <w:rFonts w:asciiTheme="minorHAnsi" w:hAnsiTheme="minorHAnsi"/>
                 <w:color w:val="212121"/>
                 <w:sz w:val="20"/>
                 <w:szCs w:val="20"/>
@@ -14309,18 +15298,100 @@
             <w:r>
               <w:rPr>
                 <w:rStyle w:val="p"/>
+                <w:rFonts w:asciiTheme="minorHAnsi" w:hAnsiTheme="minorHAnsi"/>
                 <w:color w:val="212121"/>
                 <w:sz w:val="20"/>
                 <w:szCs w:val="20"/>
               </w:rPr>
               <w:t>,</w:t>
+            </w:r>
+            <w:r>
+              <w:rPr>
+                <w:rStyle w:val="p"/>
+                <w:rFonts w:asciiTheme="minorHAnsi" w:hAnsiTheme="minorHAnsi"/>
+                <w:color w:val="212121"/>
+                <w:sz w:val="20"/>
+                <w:szCs w:val="20"/>
+              </w:rPr>
+              <w:tab/>
+            </w:r>
+            <w:r>
+              <w:rPr>
+                <w:rStyle w:val="p"/>
+                <w:rFonts w:asciiTheme="minorHAnsi" w:hAnsiTheme="minorHAnsi"/>
+                <w:color w:val="212121"/>
+                <w:sz w:val="20"/>
+                <w:szCs w:val="20"/>
+              </w:rPr>
+              <w:tab/>
+            </w:r>
+            <w:r>
+              <w:rPr>
+                <w:rStyle w:val="p"/>
+                <w:rFonts w:asciiTheme="minorHAnsi" w:hAnsiTheme="minorHAnsi"/>
+                <w:color w:val="212121"/>
+                <w:sz w:val="20"/>
+                <w:szCs w:val="20"/>
+              </w:rPr>
+              <w:tab/>
+            </w:r>
+            <w:r>
+              <w:rPr>
+                <w:rStyle w:val="p"/>
+                <w:rFonts w:asciiTheme="minorHAnsi" w:hAnsiTheme="minorHAnsi"/>
+                <w:color w:val="212121"/>
+                <w:sz w:val="20"/>
+                <w:szCs w:val="20"/>
+              </w:rPr>
+              <w:tab/>
+            </w:r>
+            <w:r>
+              <w:rPr>
+                <w:rStyle w:val="p"/>
+                <w:rFonts w:asciiTheme="minorHAnsi" w:hAnsiTheme="minorHAnsi"/>
+                <w:color w:val="212121"/>
+                <w:sz w:val="20"/>
+                <w:szCs w:val="20"/>
+              </w:rPr>
+              <w:tab/>
+            </w:r>
+            <w:r>
+              <w:rPr>
+                <w:rStyle w:val="p"/>
+                <w:rFonts w:asciiTheme="minorHAnsi" w:hAnsiTheme="minorHAnsi"/>
+                <w:color w:val="212121"/>
+                <w:sz w:val="20"/>
+                <w:szCs w:val="20"/>
+              </w:rPr>
+              <w:tab/>
+            </w:r>
+            <w:r>
+              <w:rPr>
+                <w:rStyle w:val="p"/>
+                <w:rFonts w:asciiTheme="minorHAnsi" w:hAnsiTheme="minorHAnsi"/>
+                <w:color w:val="212121"/>
+                <w:sz w:val="20"/>
+                <w:szCs w:val="20"/>
+              </w:rPr>
+              <w:tab/>
+            </w:r>
+            <w:r>
+              <w:rPr>
+                <w:rStyle w:val="p"/>
+                <w:rFonts w:asciiTheme="minorHAnsi" w:hAnsiTheme="minorHAnsi"/>
+                <w:color w:val="212121"/>
+                <w:sz w:val="20"/>
+                <w:szCs w:val="20"/>
+              </w:rPr>
+              <w:tab/>
             </w:r>
           </w:p>
           <w:p>
             <w:pPr>
               <w:pStyle w:val="HTML"/>
-              <w:spacing w:line="244" w:lineRule="atLeast"/>
-              <w:rPr>
+              <w:spacing w:line="240" w:lineRule="exact"/>
+              <w:rPr>
+                <w:rFonts w:asciiTheme="minorHAnsi" w:hAnsiTheme="minorHAnsi"/>
                 <w:color w:val="212121"/>
                 <w:sz w:val="20"/>
                 <w:szCs w:val="20"/>
@@ -14328,6 +15399,7 @@
             </w:pPr>
             <w:r>
               <w:rPr>
+                <w:rFonts w:asciiTheme="minorHAnsi" w:hAnsiTheme="minorHAnsi"/>
                 <w:color w:val="212121"/>
                 <w:sz w:val="20"/>
                 <w:szCs w:val="20"/>
@@ -14337,6 +15409,7 @@
             <w:r>
               <w:rPr>
                 <w:rStyle w:val="n"/>
+                <w:rFonts w:asciiTheme="minorHAnsi" w:hAnsiTheme="minorHAnsi"/>
                 <w:color w:val="212121"/>
                 <w:sz w:val="20"/>
                 <w:szCs w:val="20"/>
@@ -14346,6 +15419,7 @@
             <w:r>
               <w:rPr>
                 <w:rStyle w:val="o"/>
+                <w:rFonts w:asciiTheme="minorHAnsi" w:hAnsiTheme="minorHAnsi"/>
                 <w:b/>
                 <w:bCs/>
                 <w:color w:val="212121"/>
@@ -14357,6 +15431,7 @@
             <w:r>
               <w:rPr>
                 <w:rStyle w:val="mi"/>
+                <w:rFonts w:asciiTheme="minorHAnsi" w:hAnsiTheme="minorHAnsi"/>
                 <w:color w:val="212121"/>
                 <w:sz w:val="20"/>
                 <w:szCs w:val="20"/>
@@ -14366,6 +15441,7 @@
             <w:r>
               <w:rPr>
                 <w:rStyle w:val="p"/>
+                <w:rFonts w:asciiTheme="minorHAnsi" w:hAnsiTheme="minorHAnsi"/>
                 <w:color w:val="212121"/>
                 <w:sz w:val="20"/>
                 <w:szCs w:val="20"/>
@@ -14376,8 +15452,9 @@
           <w:p>
             <w:pPr>
               <w:pStyle w:val="HTML"/>
-              <w:spacing w:line="244" w:lineRule="atLeast"/>
-              <w:rPr>
+              <w:spacing w:line="240" w:lineRule="exact"/>
+              <w:rPr>
+                <w:rFonts w:asciiTheme="minorHAnsi" w:hAnsiTheme="minorHAnsi"/>
                 <w:color w:val="212121"/>
                 <w:sz w:val="20"/>
                 <w:szCs w:val="20"/>
@@ -14385,6 +15462,7 @@
             </w:pPr>
             <w:r>
               <w:rPr>
+                <w:rFonts w:asciiTheme="minorHAnsi" w:hAnsiTheme="minorHAnsi"/>
                 <w:color w:val="212121"/>
                 <w:sz w:val="20"/>
                 <w:szCs w:val="20"/>
@@ -14395,6 +15473,7 @@
             <w:r>
               <w:rPr>
                 <w:rStyle w:val="n"/>
+                <w:rFonts w:asciiTheme="minorHAnsi" w:hAnsiTheme="minorHAnsi"/>
                 <w:color w:val="212121"/>
                 <w:sz w:val="20"/>
                 <w:szCs w:val="20"/>
@@ -14405,6 +15484,7 @@
             <w:r>
               <w:rPr>
                 <w:rStyle w:val="o"/>
+                <w:rFonts w:asciiTheme="minorHAnsi" w:hAnsiTheme="minorHAnsi"/>
                 <w:b/>
                 <w:bCs/>
                 <w:color w:val="212121"/>
@@ -14416,6 +15496,7 @@
             <w:r>
               <w:rPr>
                 <w:rStyle w:val="mi"/>
+                <w:rFonts w:asciiTheme="minorHAnsi" w:hAnsiTheme="minorHAnsi"/>
                 <w:color w:val="212121"/>
                 <w:sz w:val="20"/>
                 <w:szCs w:val="20"/>
@@ -14425,6 +15506,7 @@
             <w:r>
               <w:rPr>
                 <w:rStyle w:val="p"/>
+                <w:rFonts w:asciiTheme="minorHAnsi" w:hAnsiTheme="minorHAnsi"/>
                 <w:color w:val="212121"/>
                 <w:sz w:val="20"/>
                 <w:szCs w:val="20"/>
@@ -14435,9 +15517,10 @@
           <w:p>
             <w:pPr>
               <w:pStyle w:val="HTML"/>
-              <w:spacing w:line="244" w:lineRule="atLeast"/>
+              <w:spacing w:line="240" w:lineRule="exact"/>
               <w:rPr>
                 <w:rStyle w:val="p"/>
+                <w:rFonts w:asciiTheme="minorHAnsi" w:hAnsiTheme="minorHAnsi"/>
                 <w:color w:val="212121"/>
                 <w:sz w:val="20"/>
                 <w:szCs w:val="20"/>
@@ -14447,6 +15530,7 @@
             <w:r>
               <w:rPr>
                 <w:rStyle w:val="n"/>
+                <w:rFonts w:asciiTheme="minorHAnsi" w:hAnsiTheme="minorHAnsi"/>
                 <w:color w:val="212121"/>
                 <w:sz w:val="20"/>
                 <w:szCs w:val="20"/>
@@ -14457,6 +15541,7 @@
             <w:r>
               <w:rPr>
                 <w:rStyle w:val="p"/>
+                <w:rFonts w:asciiTheme="minorHAnsi" w:hAnsiTheme="minorHAnsi"/>
                 <w:color w:val="212121"/>
                 <w:sz w:val="20"/>
                 <w:szCs w:val="20"/>
@@ -14465,6 +15550,7 @@
             </w:r>
             <w:r>
               <w:rPr>
+                <w:rFonts w:asciiTheme="minorHAnsi" w:hAnsiTheme="minorHAnsi"/>
                 <w:color w:val="212121"/>
                 <w:sz w:val="20"/>
                 <w:szCs w:val="20"/>
@@ -14475,6 +15561,7 @@
             <w:r>
               <w:rPr>
                 <w:rStyle w:val="n"/>
+                <w:rFonts w:asciiTheme="minorHAnsi" w:hAnsiTheme="minorHAnsi"/>
                 <w:color w:val="212121"/>
                 <w:sz w:val="20"/>
                 <w:szCs w:val="20"/>
@@ -14484,6 +15571,7 @@
             <w:proofErr w:type="spellEnd"/>
             <w:r>
               <w:rPr>
+                <w:rFonts w:asciiTheme="minorHAnsi" w:hAnsiTheme="minorHAnsi"/>
                 <w:color w:val="212121"/>
                 <w:sz w:val="20"/>
                 <w:szCs w:val="20"/>
@@ -14493,6 +15581,7 @@
             <w:r>
               <w:rPr>
                 <w:rStyle w:val="o"/>
+                <w:rFonts w:asciiTheme="minorHAnsi" w:hAnsiTheme="minorHAnsi"/>
                 <w:b/>
                 <w:bCs/>
                 <w:color w:val="212121"/>
@@ -14503,6 +15592,7 @@
             </w:r>
             <w:r>
               <w:rPr>
+                <w:rFonts w:asciiTheme="minorHAnsi" w:hAnsiTheme="minorHAnsi"/>
                 <w:color w:val="212121"/>
                 <w:sz w:val="20"/>
                 <w:szCs w:val="20"/>
@@ -14513,6 +15603,7 @@
             <w:r>
               <w:rPr>
                 <w:rStyle w:val="n"/>
+                <w:rFonts w:asciiTheme="minorHAnsi" w:hAnsiTheme="minorHAnsi"/>
                 <w:color w:val="212121"/>
                 <w:sz w:val="20"/>
                 <w:szCs w:val="20"/>
@@ -14522,6 +15613,7 @@
             <w:r>
               <w:rPr>
                 <w:rStyle w:val="o"/>
+                <w:rFonts w:asciiTheme="minorHAnsi" w:hAnsiTheme="minorHAnsi"/>
                 <w:b/>
                 <w:bCs/>
                 <w:color w:val="212121"/>
@@ -14533,6 +15625,7 @@
             <w:r>
               <w:rPr>
                 <w:rStyle w:val="n"/>
+                <w:rFonts w:asciiTheme="minorHAnsi" w:hAnsiTheme="minorHAnsi"/>
                 <w:color w:val="212121"/>
                 <w:sz w:val="20"/>
                 <w:szCs w:val="20"/>
@@ -14543,6 +15636,7 @@
             <w:r>
               <w:rPr>
                 <w:rStyle w:val="p"/>
+                <w:rFonts w:asciiTheme="minorHAnsi" w:hAnsiTheme="minorHAnsi"/>
                 <w:color w:val="212121"/>
                 <w:sz w:val="20"/>
                 <w:szCs w:val="20"/>
@@ -14553,6 +15647,7 @@
             <w:r>
               <w:rPr>
                 <w:rStyle w:val="n"/>
+                <w:rFonts w:asciiTheme="minorHAnsi" w:hAnsiTheme="minorHAnsi"/>
                 <w:color w:val="212121"/>
                 <w:sz w:val="20"/>
                 <w:szCs w:val="20"/>
@@ -14562,6 +15657,7 @@
             <w:r>
               <w:rPr>
                 <w:rStyle w:val="p"/>
+                <w:rFonts w:asciiTheme="minorHAnsi" w:hAnsiTheme="minorHAnsi"/>
                 <w:color w:val="212121"/>
                 <w:sz w:val="20"/>
                 <w:szCs w:val="20"/>
@@ -14571,6 +15667,7 @@
             <w:r>
               <w:rPr>
                 <w:rStyle w:val="n"/>
+                <w:rFonts w:asciiTheme="minorHAnsi" w:hAnsiTheme="minorHAnsi"/>
                 <w:color w:val="212121"/>
                 <w:sz w:val="20"/>
                 <w:szCs w:val="20"/>
@@ -14581,6 +15678,7 @@
             <w:r>
               <w:rPr>
                 <w:rStyle w:val="p"/>
+                <w:rFonts w:asciiTheme="minorHAnsi" w:hAnsiTheme="minorHAnsi"/>
                 <w:color w:val="212121"/>
                 <w:sz w:val="20"/>
                 <w:szCs w:val="20"/>
@@ -14591,7 +15689,7 @@
           <w:p>
             <w:pPr>
               <w:pStyle w:val="HTML"/>
-              <w:spacing w:line="244" w:lineRule="atLeast"/>
+              <w:spacing w:line="240" w:lineRule="exact"/>
               <w:rPr>
                 <w:color w:val="212121"/>
                 <w:sz w:val="20"/>
@@ -14601,6 +15699,7 @@
             <w:r>
               <w:rPr>
                 <w:rStyle w:val="nb"/>
+                <w:rFonts w:asciiTheme="minorHAnsi" w:hAnsiTheme="minorHAnsi"/>
                 <w:color w:val="212121"/>
                 <w:sz w:val="20"/>
                 <w:szCs w:val="20"/>
@@ -14610,6 +15709,7 @@
             <w:r>
               <w:rPr>
                 <w:rStyle w:val="p"/>
+                <w:rFonts w:asciiTheme="minorHAnsi" w:hAnsiTheme="minorHAnsi"/>
                 <w:color w:val="212121"/>
                 <w:sz w:val="20"/>
                 <w:szCs w:val="20"/>
@@ -14619,6 +15719,7 @@
             <w:r>
               <w:rPr>
                 <w:rStyle w:val="s1"/>
+                <w:rFonts w:asciiTheme="minorHAnsi" w:hAnsiTheme="minorHAnsi"/>
                 <w:color w:val="212121"/>
                 <w:sz w:val="20"/>
                 <w:szCs w:val="20"/>
@@ -14629,6 +15730,7 @@
             <w:r>
               <w:rPr>
                 <w:rStyle w:val="s1"/>
+                <w:rFonts w:asciiTheme="minorHAnsi" w:hAnsiTheme="minorHAnsi"/>
                 <w:color w:val="212121"/>
                 <w:sz w:val="20"/>
                 <w:szCs w:val="20"/>
@@ -14639,6 +15741,7 @@
             <w:r>
               <w:rPr>
                 <w:rStyle w:val="s1"/>
+                <w:rFonts w:asciiTheme="minorHAnsi" w:hAnsiTheme="minorHAnsi"/>
                 <w:color w:val="212121"/>
                 <w:sz w:val="20"/>
                 <w:szCs w:val="20"/>
@@ -14648,6 +15751,7 @@
             <w:r>
               <w:rPr>
                 <w:rStyle w:val="p"/>
+                <w:rFonts w:asciiTheme="minorHAnsi" w:hAnsiTheme="minorHAnsi"/>
                 <w:color w:val="212121"/>
                 <w:sz w:val="20"/>
                 <w:szCs w:val="20"/>
@@ -14658,6 +15762,7 @@
             <w:r>
               <w:rPr>
                 <w:rStyle w:val="n"/>
+                <w:rFonts w:asciiTheme="minorHAnsi" w:hAnsiTheme="minorHAnsi"/>
                 <w:color w:val="212121"/>
                 <w:sz w:val="20"/>
                 <w:szCs w:val="20"/>
@@ -14668,6 +15773,7 @@
             <w:r>
               <w:rPr>
                 <w:rStyle w:val="p"/>
+                <w:rFonts w:asciiTheme="minorHAnsi" w:hAnsiTheme="minorHAnsi"/>
                 <w:color w:val="212121"/>
                 <w:sz w:val="20"/>
                 <w:szCs w:val="20"/>
@@ -14823,6 +15929,9 @@
             <w:tcW w:w="9344" w:type="dxa"/>
           </w:tcPr>
           <w:p>
+            <w:pPr>
+              <w:spacing w:line="240" w:lineRule="exact"/>
+            </w:pPr>
             <w:r>
               <w:t xml:space="preserve">predictions = </w:t>
             </w:r>
@@ -14844,11 +15953,17 @@
             </w:r>
           </w:p>
           <w:p>
+            <w:pPr>
+              <w:spacing w:line="240" w:lineRule="exact"/>
+            </w:pPr>
             <w:r>
               <w:t>predictions[0].shape</w:t>
             </w:r>
           </w:p>
           <w:p>
+            <w:pPr>
+              <w:spacing w:line="240" w:lineRule="exact"/>
+            </w:pPr>
             <w:proofErr w:type="spellStart"/>
             <w:r>
               <w:t>np.sum</w:t>
@@ -14859,6 +15974,9 @@
             </w:r>
           </w:p>
           <w:p>
+            <w:pPr>
+              <w:spacing w:line="240" w:lineRule="exact"/>
+            </w:pPr>
             <w:r>
               <w:t xml:space="preserve">prediction = </w:t>
             </w:r>
@@ -14872,6 +15990,9 @@
             </w:r>
           </w:p>
           <w:p>
+            <w:pPr>
+              <w:spacing w:line="240" w:lineRule="exact"/>
+            </w:pPr>
             <w:r>
               <w:t>print(genres[prediction])</w:t>
             </w:r>
@@ -14881,6 +16002,11 @@
     </w:tbl>
     <w:p/>
     <w:p>
+      <w:pPr>
+        <w:rPr>
+          <w:rFonts w:hint="eastAsia"/>
+        </w:rPr>
+      </w:pPr>
       <w:r>
         <w:rPr>
           <w:rFonts w:hint="eastAsia"/>
@@ -14899,14 +16025,14 @@
         </w:rPr>
         <w:t xml:space="preserve"> </w:t>
       </w:r>
-      <w:bookmarkStart w:id="24" w:name="_Toc90889715"/>
+      <w:bookmarkStart w:id="25" w:name="_Toc90902195"/>
       <w:r>
         <w:rPr>
           <w:rFonts w:hint="eastAsia"/>
         </w:rPr>
         <w:t>分散処理の実装</w:t>
       </w:r>
-      <w:bookmarkEnd w:id="24"/>
+      <w:bookmarkEnd w:id="25"/>
     </w:p>
     <w:p>
       <w:pPr>
@@ -15398,10 +16524,7 @@
         <w:rPr>
           <w:rFonts w:hint="eastAsia"/>
         </w:rPr>
-        <w:t>N</w:t>
-      </w:r>
-      <w:r>
-        <w:t>ginx</w:t>
+        <w:t>Nginx</w:t>
       </w:r>
       <w:r>
         <w:rPr>
@@ -15471,6 +16594,7 @@
         </w:rPr>
         <w:t xml:space="preserve"> </w:t>
       </w:r>
+      <w:bookmarkStart w:id="26" w:name="_Toc90902196"/>
       <w:r>
         <w:t>Let’s Note</w:t>
       </w:r>
@@ -15495,6 +16619,7 @@
         </w:rPr>
         <w:t>導入</w:t>
       </w:r>
+      <w:bookmarkEnd w:id="26"/>
     </w:p>
     <w:p>
       <w:pPr>
@@ -15511,18 +16636,34 @@
           <w:shd w:val="clear" w:color="auto" w:fill="FFFFFF"/>
         </w:rPr>
       </w:pPr>
-      <w:hyperlink r:id="rId13" w:history="1">
+      <w:hyperlink r:id="rId15" w:history="1">
         <w:r>
           <w:rPr>
             <w:rStyle w:val="a5"/>
             <w:rFonts w:eastAsiaTheme="majorEastAsia"/>
           </w:rPr>
-          <w:t>http://nginx.org/en/download.html</w:t>
+          <w:t>http://</w:t>
+        </w:r>
+        <w:r>
+          <w:rPr>
+            <w:rStyle w:val="a5"/>
+            <w:rFonts w:eastAsiaTheme="majorEastAsia"/>
+          </w:rPr>
+          <w:t>Nginx</w:t>
+        </w:r>
+        <w:r>
+          <w:rPr>
+            <w:rStyle w:val="a5"/>
+            <w:rFonts w:eastAsiaTheme="majorEastAsia"/>
+          </w:rPr>
+          <w:t>.org/en/download.html</w:t>
         </w:r>
         <w:r>
           <w:rPr>
             <w:rStyle w:val="a5"/>
             <w:rFonts w:asciiTheme="majorEastAsia" w:eastAsiaTheme="majorEastAsia" w:hAnsiTheme="majorEastAsia"/>
+            <w:color w:val="auto"/>
+            <w:u w:val="none"/>
           </w:rPr>
           <w:t>から</w:t>
         </w:r>
@@ -15530,7 +16671,9 @@
           <w:rPr>
             <w:rStyle w:val="a5"/>
             <w:rFonts w:eastAsiaTheme="majorEastAsia"/>
+            <w:color w:val="auto"/>
             <w:szCs w:val="21"/>
+            <w:u w:val="none"/>
             <w:shd w:val="clear" w:color="auto" w:fill="FFFFFF"/>
           </w:rPr>
           <w:t>それぞれの</w:t>
@@ -15539,7 +16682,9 @@
           <w:rPr>
             <w:rStyle w:val="a5"/>
             <w:rFonts w:eastAsiaTheme="majorEastAsia" w:hint="eastAsia"/>
+            <w:color w:val="auto"/>
             <w:szCs w:val="21"/>
+            <w:u w:val="none"/>
             <w:shd w:val="clear" w:color="auto" w:fill="FFFFFF"/>
           </w:rPr>
           <w:t>O</w:t>
@@ -15548,7 +16693,9 @@
           <w:rPr>
             <w:rStyle w:val="a5"/>
             <w:rFonts w:eastAsiaTheme="majorEastAsia"/>
+            <w:color w:val="auto"/>
             <w:szCs w:val="21"/>
+            <w:u w:val="none"/>
             <w:shd w:val="clear" w:color="auto" w:fill="FFFFFF"/>
           </w:rPr>
           <w:t>S</w:t>
@@ -15622,7 +16769,6 @@
         </w:rPr>
         <w:t>解凍したものを利便上</w:t>
       </w:r>
-      <w:proofErr w:type="spellStart"/>
       <w:r>
         <w:rPr>
           <w:rFonts w:eastAsiaTheme="majorEastAsia" w:hint="eastAsia"/>
@@ -15630,18 +16776,8 @@
           <w:szCs w:val="21"/>
           <w:shd w:val="clear" w:color="auto" w:fill="FFFFFF"/>
         </w:rPr>
-        <w:t>n</w:t>
-      </w:r>
-      <w:r>
-        <w:rPr>
-          <w:rFonts w:eastAsiaTheme="majorEastAsia"/>
-          <w:color w:val="191919"/>
-          <w:szCs w:val="21"/>
-          <w:shd w:val="clear" w:color="auto" w:fill="FFFFFF"/>
-        </w:rPr>
-        <w:t>ginx</w:t>
-      </w:r>
-      <w:proofErr w:type="spellEnd"/>
+        <w:t>Nginx</w:t>
+      </w:r>
       <w:r>
         <w:rPr>
           <w:rFonts w:eastAsiaTheme="majorEastAsia" w:hint="eastAsia"/>
@@ -15692,6 +16828,7 @@
           <w:szCs w:val="21"/>
           <w:shd w:val="clear" w:color="auto" w:fill="FFFFFF"/>
         </w:rPr>
+        <w:lastRenderedPageBreak/>
         <w:t>解凍したディレクトリでコマンドプロンプトを起動する</w:t>
       </w:r>
     </w:p>
@@ -15728,7 +16865,6 @@
         </w:rPr>
         <w:t xml:space="preserve">tart </w:t>
       </w:r>
-      <w:proofErr w:type="spellStart"/>
       <w:r>
         <w:rPr>
           <w:rFonts w:eastAsiaTheme="majorEastAsia"/>
@@ -15736,9 +16872,8 @@
           <w:szCs w:val="21"/>
           <w:shd w:val="clear" w:color="auto" w:fill="FFFFFF"/>
         </w:rPr>
-        <w:t>nginx</w:t>
-      </w:r>
-      <w:proofErr w:type="spellEnd"/>
+        <w:t>Nginx</w:t>
+      </w:r>
       <w:r>
         <w:rPr>
           <w:rFonts w:eastAsiaTheme="majorEastAsia" w:hint="eastAsia"/>
@@ -15748,7 +16883,6 @@
         </w:rPr>
         <w:t>で</w:t>
       </w:r>
-      <w:proofErr w:type="spellStart"/>
       <w:r>
         <w:rPr>
           <w:rFonts w:eastAsiaTheme="majorEastAsia" w:hint="eastAsia"/>
@@ -15756,18 +16890,8 @@
           <w:szCs w:val="21"/>
           <w:shd w:val="clear" w:color="auto" w:fill="FFFFFF"/>
         </w:rPr>
-        <w:t>n</w:t>
-      </w:r>
-      <w:r>
-        <w:rPr>
-          <w:rFonts w:eastAsiaTheme="majorEastAsia"/>
-          <w:color w:val="191919"/>
-          <w:szCs w:val="21"/>
-          <w:shd w:val="clear" w:color="auto" w:fill="FFFFFF"/>
-        </w:rPr>
-        <w:t>ginx</w:t>
-      </w:r>
-      <w:proofErr w:type="spellEnd"/>
+        <w:t>Nginx</w:t>
+      </w:r>
       <w:r>
         <w:rPr>
           <w:rFonts w:eastAsiaTheme="majorEastAsia" w:hint="eastAsia"/>
@@ -15793,7 +16917,7 @@
           <w:shd w:val="clear" w:color="auto" w:fill="FFFFFF"/>
         </w:rPr>
       </w:pPr>
-      <w:hyperlink r:id="rId14" w:history="1">
+      <w:hyperlink r:id="rId16" w:history="1">
         <w:r>
           <w:rPr>
             <w:rStyle w:val="a5"/>
@@ -15859,6 +16983,7 @@
         </w:rPr>
         <w:t xml:space="preserve"> </w:t>
       </w:r>
+      <w:bookmarkStart w:id="27" w:name="_Toc90902197"/>
       <w:r>
         <w:rPr>
           <w:shd w:val="clear" w:color="auto" w:fill="FFFFFF"/>
@@ -15885,6 +17010,7 @@
         </w:rPr>
         <w:t>を導入</w:t>
       </w:r>
+      <w:bookmarkEnd w:id="27"/>
     </w:p>
     <w:p>
       <w:pPr>
@@ -16118,12 +17244,14 @@
       <w:pPr>
         <w:pStyle w:val="3"/>
       </w:pPr>
+      <w:bookmarkStart w:id="28" w:name="_Toc90902198"/>
       <w:r>
         <w:rPr>
           <w:rFonts w:hint="eastAsia"/>
         </w:rPr>
         <w:t>分散処理システムの導入</w:t>
       </w:r>
+      <w:bookmarkEnd w:id="28"/>
     </w:p>
     <w:p>
       <w:pPr>
@@ -16347,6 +17475,10 @@
       <w:tblPr>
         <w:tblStyle w:val="a6"/>
         <w:tblW w:w="0" w:type="auto"/>
+        <w:tblBorders>
+          <w:left w:val="none" w:sz="0" w:space="0" w:color="auto"/>
+          <w:right w:val="none" w:sz="0" w:space="0" w:color="auto"/>
+        </w:tblBorders>
         <w:tblLook w:val="04A0" w:firstRow="1" w:lastRow="0" w:firstColumn="1" w:lastColumn="0" w:noHBand="0" w:noVBand="1"/>
       </w:tblPr>
       <w:tblGrid>
@@ -16712,6 +17844,12 @@
       <w:tblPr>
         <w:tblStyle w:val="a6"/>
         <w:tblW w:w="0" w:type="auto"/>
+        <w:tblBorders>
+          <w:left w:val="none" w:sz="0" w:space="0" w:color="auto"/>
+          <w:right w:val="none" w:sz="0" w:space="0" w:color="auto"/>
+          <w:insideH w:val="none" w:sz="0" w:space="0" w:color="auto"/>
+          <w:insideV w:val="none" w:sz="0" w:space="0" w:color="auto"/>
+        </w:tblBorders>
         <w:tblLook w:val="04A0" w:firstRow="1" w:lastRow="0" w:firstColumn="1" w:lastColumn="0" w:noHBand="0" w:noVBand="1"/>
       </w:tblPr>
       <w:tblGrid>
@@ -16943,6 +18081,12 @@
       <w:tblPr>
         <w:tblStyle w:val="a6"/>
         <w:tblW w:w="0" w:type="auto"/>
+        <w:tblBorders>
+          <w:left w:val="none" w:sz="0" w:space="0" w:color="auto"/>
+          <w:right w:val="none" w:sz="0" w:space="0" w:color="auto"/>
+          <w:insideH w:val="none" w:sz="0" w:space="0" w:color="auto"/>
+          <w:insideV w:val="none" w:sz="0" w:space="0" w:color="auto"/>
+        </w:tblBorders>
         <w:tblLook w:val="04A0" w:firstRow="1" w:lastRow="0" w:firstColumn="1" w:lastColumn="0" w:noHBand="0" w:noVBand="1"/>
       </w:tblPr>
       <w:tblGrid>
@@ -16979,6 +18123,9 @@
     </w:tbl>
     <w:p/>
     <w:p>
+      <w:pPr>
+        <w:ind w:firstLine="840"/>
+      </w:pPr>
       <w:r>
         <w:rPr>
           <w:rFonts w:hint="eastAsia"/>
@@ -17200,6 +18347,12 @@
       <w:tblPr>
         <w:tblStyle w:val="a6"/>
         <w:tblW w:w="0" w:type="auto"/>
+        <w:tblBorders>
+          <w:left w:val="none" w:sz="0" w:space="0" w:color="auto"/>
+          <w:right w:val="none" w:sz="0" w:space="0" w:color="auto"/>
+          <w:insideH w:val="none" w:sz="0" w:space="0" w:color="auto"/>
+          <w:insideV w:val="none" w:sz="0" w:space="0" w:color="auto"/>
+        </w:tblBorders>
         <w:tblLook w:val="04A0" w:firstRow="1" w:lastRow="0" w:firstColumn="1" w:lastColumn="0" w:noHBand="0" w:noVBand="1"/>
       </w:tblPr>
       <w:tblGrid>
@@ -17328,53 +18481,57 @@
         </w:rPr>
         <w:t>ファイルは</w:t>
       </w:r>
+      <w:r>
+        <w:rPr>
+          <w:rFonts w:hint="eastAsia"/>
+        </w:rPr>
+        <w:t>Nginx</w:t>
+      </w:r>
+      <w:r>
+        <w:rPr>
+          <w:rFonts w:hint="eastAsia"/>
+        </w:rPr>
+        <w:t>を</w:t>
+      </w:r>
+      <w:r>
+        <w:rPr>
+          <w:rFonts w:hint="eastAsia"/>
+        </w:rPr>
+        <w:t>c</w:t>
+      </w:r>
+      <w:r>
+        <w:rPr>
+          <w:rFonts w:hint="eastAsia"/>
+        </w:rPr>
+        <w:t>ドライブ直下に配置したのであれば，</w:t>
+      </w:r>
+      <w:r>
+        <w:t>C:\</w:t>
+      </w:r>
+      <w:r>
+        <w:t>nginx</w:t>
+      </w:r>
+      <w:r>
+        <w:t>\conf</w:t>
+      </w:r>
+      <w:r>
+        <w:rPr>
+          <w:rFonts w:hint="eastAsia"/>
+        </w:rPr>
+        <w:t>にある</w:t>
+      </w:r>
       <w:proofErr w:type="spellStart"/>
       <w:r>
-        <w:rPr>
-          <w:rFonts w:hint="eastAsia"/>
-        </w:rPr>
         <w:t>n</w:t>
       </w:r>
       <w:r>
+        <w:rPr>
+          <w:rFonts w:hint="eastAsia"/>
+        </w:rPr>
         <w:t>ginx</w:t>
       </w:r>
-      <w:proofErr w:type="spellEnd"/>
-      <w:r>
-        <w:rPr>
-          <w:rFonts w:hint="eastAsia"/>
-        </w:rPr>
-        <w:t>を</w:t>
-      </w:r>
-      <w:r>
-        <w:rPr>
-          <w:rFonts w:hint="eastAsia"/>
-        </w:rPr>
-        <w:t>c</w:t>
-      </w:r>
-      <w:r>
-        <w:rPr>
-          <w:rFonts w:hint="eastAsia"/>
-        </w:rPr>
-        <w:t>ドライブ直下に配置したのであれば，</w:t>
-      </w:r>
-      <w:r>
-        <w:t>C:\nginx\conf</w:t>
-      </w:r>
-      <w:r>
-        <w:rPr>
-          <w:rFonts w:hint="eastAsia"/>
-        </w:rPr>
-        <w:t>にある</w:t>
-      </w:r>
-      <w:proofErr w:type="spellStart"/>
-      <w:r>
-        <w:rPr>
-          <w:rFonts w:hint="eastAsia"/>
-        </w:rPr>
-        <w:t>n</w:t>
-      </w:r>
-      <w:r>
-        <w:t>ginx.conf</w:t>
+      <w:r>
+        <w:t>.conf</w:t>
       </w:r>
       <w:proofErr w:type="spellEnd"/>
       <w:r>
@@ -17393,13 +18550,16 @@
       </w:r>
       <w:proofErr w:type="spellStart"/>
       <w:r>
-        <w:rPr>
-          <w:rFonts w:hint="eastAsia"/>
-        </w:rPr>
         <w:t>n</w:t>
       </w:r>
       <w:r>
-        <w:t>ginx.conf</w:t>
+        <w:rPr>
+          <w:rFonts w:hint="eastAsia"/>
+        </w:rPr>
+        <w:t>ginx</w:t>
+      </w:r>
+      <w:r>
+        <w:t>.conf</w:t>
       </w:r>
       <w:proofErr w:type="spellEnd"/>
       <w:r>
@@ -17410,13 +18570,16 @@
       </w:r>
       <w:proofErr w:type="spellStart"/>
       <w:r>
-        <w:rPr>
-          <w:rFonts w:hint="eastAsia"/>
-        </w:rPr>
         <w:t>n</w:t>
       </w:r>
       <w:r>
-        <w:t>ginx.conf</w:t>
+        <w:rPr>
+          <w:rFonts w:hint="eastAsia"/>
+        </w:rPr>
+        <w:t>ginx</w:t>
+      </w:r>
+      <w:r>
+        <w:t>.conf</w:t>
       </w:r>
       <w:proofErr w:type="spellEnd"/>
       <w:r>
@@ -17427,13 +18590,16 @@
       </w:r>
       <w:proofErr w:type="spellStart"/>
       <w:r>
-        <w:rPr>
-          <w:rFonts w:hint="eastAsia"/>
-        </w:rPr>
         <w:t>n</w:t>
       </w:r>
       <w:r>
-        <w:t>ginx.conf</w:t>
+        <w:rPr>
+          <w:rFonts w:hint="eastAsia"/>
+        </w:rPr>
+        <w:t>ginx</w:t>
+      </w:r>
+      <w:r>
+        <w:t>.conf</w:t>
       </w:r>
       <w:proofErr w:type="spellEnd"/>
       <w:r>
@@ -17565,7 +18731,10 @@
       </w:r>
       <w:proofErr w:type="spellStart"/>
       <w:r>
-        <w:t>nginx.conf</w:t>
+        <w:t>Nginx</w:t>
+      </w:r>
+      <w:r>
+        <w:t>.conf</w:t>
       </w:r>
       <w:proofErr w:type="spellEnd"/>
     </w:p>
@@ -17573,6 +18742,12 @@
       <w:tblPr>
         <w:tblStyle w:val="a6"/>
         <w:tblW w:w="0" w:type="auto"/>
+        <w:tblBorders>
+          <w:left w:val="none" w:sz="0" w:space="0" w:color="auto"/>
+          <w:right w:val="none" w:sz="0" w:space="0" w:color="auto"/>
+          <w:insideH w:val="none" w:sz="0" w:space="0" w:color="auto"/>
+          <w:insideV w:val="none" w:sz="0" w:space="0" w:color="auto"/>
+        </w:tblBorders>
         <w:tblLook w:val="04A0" w:firstRow="1" w:lastRow="0" w:firstColumn="1" w:lastColumn="0" w:noHBand="0" w:noVBand="1"/>
       </w:tblPr>
       <w:tblGrid>
@@ -17588,10 +18763,7 @@
               <w:ind w:firstLineChars="100" w:firstLine="210"/>
             </w:pPr>
             <w:r>
-              <w:t>http {</w:t>
-            </w:r>
-            <w:r>
-              <w:t xml:space="preserve">     </w:t>
+              <w:t xml:space="preserve">http {     </w:t>
             </w:r>
             <w:r>
               <w:rPr>
@@ -17749,10 +18921,7 @@
               <w:ind w:firstLineChars="100" w:firstLine="210"/>
             </w:pPr>
             <w:r>
-              <w:t xml:space="preserve">    server 192.168.0.100:800</w:t>
-            </w:r>
-            <w:r>
-              <w:t xml:space="preserve">0; </w:t>
+              <w:t xml:space="preserve">    server 192.168.0.100:8000; </w:t>
             </w:r>
           </w:p>
           <w:p>
@@ -17760,23 +18929,7 @@
               <w:ind w:firstLineChars="100" w:firstLine="210"/>
             </w:pPr>
             <w:r>
-              <w:lastRenderedPageBreak/>
-              <w:t xml:space="preserve">    </w:t>
-            </w:r>
-            <w:r>
-              <w:t>server 192.168.</w:t>
-            </w:r>
-            <w:r>
-              <w:t>5</w:t>
-            </w:r>
-            <w:r>
-              <w:t>.</w:t>
-            </w:r>
-            <w:r>
-              <w:t>2</w:t>
-            </w:r>
-            <w:r>
-              <w:t>:8000;</w:t>
+              <w:t xml:space="preserve">    server 192.168.5.2:8000;</w:t>
             </w:r>
           </w:p>
           <w:p>
@@ -17784,13 +18937,7 @@
               <w:ind w:firstLineChars="100" w:firstLine="210"/>
             </w:pPr>
             <w:r>
-              <w:t xml:space="preserve">   server 192.168.5.</w:t>
-            </w:r>
-            <w:r>
-              <w:t>3</w:t>
-            </w:r>
-            <w:r>
-              <w:t>:8000;</w:t>
+              <w:t xml:space="preserve">   server 192.168.5.3:8000;</w:t>
             </w:r>
           </w:p>
           <w:p>
@@ -17798,13 +18945,7 @@
               <w:ind w:firstLineChars="100" w:firstLine="210"/>
             </w:pPr>
             <w:r>
-              <w:t xml:space="preserve">   server 192.168.5.</w:t>
-            </w:r>
-            <w:r>
-              <w:t>4</w:t>
-            </w:r>
-            <w:r>
-              <w:t>:8000;</w:t>
+              <w:t xml:space="preserve">   server 192.168.5.4:8000;</w:t>
             </w:r>
           </w:p>
           <w:p>
@@ -17911,10 +19052,8 @@
               <w:ind w:firstLineChars="100" w:firstLine="210"/>
             </w:pPr>
             <w:r>
-              <w:t xml:space="preserve">      </w:t>
-            </w:r>
-            <w:r>
-              <w:t xml:space="preserve">  </w:t>
+              <w:lastRenderedPageBreak/>
+              <w:t xml:space="preserve">        </w:t>
             </w:r>
             <w:proofErr w:type="spellStart"/>
             <w:r>
@@ -17922,10 +19061,7 @@
             </w:r>
             <w:proofErr w:type="spellEnd"/>
             <w:r>
-              <w:t xml:space="preserve">   500 502 503 504 </w:t>
-            </w:r>
-            <w:r>
-              <w:t>/50x.html;</w:t>
+              <w:t xml:space="preserve">   500 502 503 504 /50x.html;</w:t>
             </w:r>
           </w:p>
           <w:p>
@@ -17988,17 +19124,12 @@
         </w:rPr>
         <w:t>これにより</w:t>
       </w:r>
-      <w:proofErr w:type="spellStart"/>
-      <w:r>
-        <w:rPr>
-          <w:rFonts w:hint="eastAsia"/>
-        </w:rPr>
-        <w:t>n</w:t>
-      </w:r>
-      <w:r>
-        <w:t>ginx</w:t>
-      </w:r>
-      <w:proofErr w:type="spellEnd"/>
+      <w:r>
+        <w:rPr>
+          <w:rFonts w:hint="eastAsia"/>
+        </w:rPr>
+        <w:t>Nginx</w:t>
+      </w:r>
       <w:r>
         <w:rPr>
           <w:rFonts w:hint="eastAsia"/>
@@ -18030,7 +19161,7 @@
       </w:r>
     </w:p>
     <w:p>
-      <w:hyperlink r:id="rId15" w:history="1">
+      <w:hyperlink r:id="rId17" w:history="1">
         <w:r>
           <w:rPr>
             <w:rStyle w:val="a5"/>
@@ -18115,7 +19246,7 @@
           <w:color w:val="FF0000"/>
         </w:rPr>
       </w:pPr>
-      <w:bookmarkStart w:id="25" w:name="_Toc90889716"/>
+      <w:bookmarkStart w:id="29" w:name="_Toc90902199"/>
       <w:r>
         <w:rPr>
           <w:rFonts w:hint="eastAsia"/>
@@ -18123,7 +19254,7 @@
         </w:rPr>
         <w:t>実験</w:t>
       </w:r>
-      <w:bookmarkEnd w:id="25"/>
+      <w:bookmarkEnd w:id="29"/>
     </w:p>
     <w:p/>
     <w:p>
@@ -18145,14 +19276,14 @@
         </w:rPr>
         <w:t xml:space="preserve"> </w:t>
       </w:r>
-      <w:bookmarkStart w:id="26" w:name="_Toc90889717"/>
+      <w:bookmarkStart w:id="30" w:name="_Toc90902200"/>
       <w:r>
         <w:rPr>
           <w:rFonts w:hint="eastAsia"/>
         </w:rPr>
         <w:t>実験目的</w:t>
       </w:r>
-      <w:bookmarkEnd w:id="26"/>
+      <w:bookmarkEnd w:id="30"/>
     </w:p>
     <w:p>
       <w:pPr>
@@ -18180,13 +19311,27 @@
           <w:rFonts w:hint="eastAsia"/>
           <w:color w:val="FF0000"/>
         </w:rPr>
-        <w:t>章にて実装した負荷分散システムを利用して．</w:t>
+        <w:t>章にて実装した負荷分散システム</w:t>
       </w:r>
       <w:r>
         <w:rPr>
           <w:rFonts w:hint="eastAsia"/>
           <w:color w:val="FF0000"/>
         </w:rPr>
+        <w:t>とジャンル推定プログラム</w:t>
+      </w:r>
+      <w:r>
+        <w:rPr>
+          <w:rFonts w:hint="eastAsia"/>
+          <w:color w:val="FF0000"/>
+        </w:rPr>
+        <w:t>を利用して．</w:t>
+      </w:r>
+      <w:r>
+        <w:rPr>
+          <w:rFonts w:hint="eastAsia"/>
+          <w:color w:val="FF0000"/>
+        </w:rPr>
         <w:t>1</w:t>
       </w:r>
       <w:r>
@@ -18200,7 +19345,7 @@
           <w:rFonts w:hint="eastAsia"/>
           <w:color w:val="FF0000"/>
         </w:rPr>
-        <w:t>件の楽曲データを用いて</w:t>
+        <w:t>件の楽曲データにジャンル推定処理を行う．</w:t>
       </w:r>
       <w:r>
         <w:rPr>
@@ -18227,7 +19372,7 @@
           <w:rFonts w:hint="eastAsia"/>
           <w:color w:val="FF0000"/>
         </w:rPr>
-        <w:t>分散処理を行うことで</w:t>
+        <w:t>分散処理を行った場合の処理速度と</w:t>
       </w:r>
       <w:r>
         <w:rPr>
@@ -18241,7 +19386,21 @@
           <w:rFonts w:hint="eastAsia"/>
           <w:color w:val="FF0000"/>
         </w:rPr>
-        <w:t>台で</w:t>
+        <w:t>台</w:t>
+      </w:r>
+      <w:r>
+        <w:rPr>
+          <w:rFonts w:hint="eastAsia"/>
+          <w:color w:val="FF0000"/>
+        </w:rPr>
+        <w:t>のみ</w:t>
+      </w:r>
+      <w:r>
+        <w:rPr>
+          <w:rFonts w:hint="eastAsia"/>
+          <w:color w:val="FF0000"/>
+        </w:rPr>
+        <w:t>で</w:t>
       </w:r>
       <w:r>
         <w:rPr>
@@ -18269,14 +19428,14 @@
         </w:rPr>
         <w:t xml:space="preserve"> </w:t>
       </w:r>
-      <w:bookmarkStart w:id="27" w:name="_Toc90889718"/>
+      <w:bookmarkStart w:id="31" w:name="_Toc90902201"/>
       <w:r>
         <w:rPr>
           <w:rFonts w:hint="eastAsia"/>
         </w:rPr>
         <w:t>実験環境の構築</w:t>
       </w:r>
-      <w:bookmarkEnd w:id="27"/>
+      <w:bookmarkEnd w:id="31"/>
     </w:p>
     <w:p>
       <w:pPr>
@@ -18398,13 +19557,7 @@
           <w:rFonts w:hint="eastAsia"/>
           <w:color w:val="FF0000"/>
         </w:rPr>
-        <w:t>N</w:t>
-      </w:r>
-      <w:r>
-        <w:rPr>
-          <w:color w:val="FF0000"/>
-        </w:rPr>
-        <w:t>ginx</w:t>
+        <w:t>Nginx</w:t>
       </w:r>
       <w:r>
         <w:rPr>
@@ -18864,7 +20017,7 @@
       <w:pPr>
         <w:pStyle w:val="2"/>
       </w:pPr>
-      <w:bookmarkStart w:id="28" w:name="_Toc90889719"/>
+      <w:bookmarkStart w:id="32" w:name="_Toc90902202"/>
       <w:r>
         <w:rPr>
           <w:rFonts w:hint="eastAsia"/>
@@ -18877,7 +20030,7 @@
         </w:rPr>
         <w:t>（予定）</w:t>
       </w:r>
-      <w:bookmarkEnd w:id="28"/>
+      <w:bookmarkEnd w:id="32"/>
     </w:p>
     <w:p>
       <w:pPr>
@@ -18988,8 +20141,53 @@
         <w:t>比較する．</w:t>
       </w:r>
     </w:p>
+    <w:p>
+      <w:pPr>
+        <w:rPr>
+          <w:rFonts w:hint="eastAsia"/>
+          <w:color w:val="FF0000"/>
+        </w:rPr>
+      </w:pPr>
+      <w:r>
+        <w:rPr>
+          <w:rFonts w:hint="eastAsia"/>
+          <w:color w:val="FF0000"/>
+        </w:rPr>
+        <w:t>この作業を</w:t>
+      </w:r>
+      <w:r>
+        <w:rPr>
+          <w:rFonts w:hint="eastAsia"/>
+          <w:color w:val="FF0000"/>
+        </w:rPr>
+        <w:t>3</w:t>
+      </w:r>
+      <w:r>
+        <w:rPr>
+          <w:rFonts w:hint="eastAsia"/>
+          <w:color w:val="FF0000"/>
+        </w:rPr>
+        <w:t>回ほど行いどれほど処理速度を向上したかを確認する．</w:t>
+      </w:r>
+    </w:p>
     <w:p/>
-    <w:p/>
+    <w:p>
+      <w:pPr>
+        <w:pStyle w:val="2"/>
+      </w:pPr>
+      <w:r>
+        <w:rPr>
+          <w:rFonts w:hint="eastAsia"/>
+        </w:rPr>
+        <w:t>実験</w:t>
+      </w:r>
+      <w:r>
+        <w:rPr>
+          <w:rFonts w:hint="eastAsia"/>
+        </w:rPr>
+        <w:t>の結果</w:t>
+      </w:r>
+    </w:p>
     <w:p>
       <w:pPr>
         <w:pStyle w:val="ad"/>
@@ -19008,18 +20206,20 @@
           <w:szCs w:val="24"/>
         </w:rPr>
       </w:pPr>
-      <w:bookmarkStart w:id="29" w:name="_Toc87890766"/>
-      <w:bookmarkStart w:id="30" w:name="_Toc90386747"/>
-      <w:bookmarkStart w:id="31" w:name="_Toc90475568"/>
-      <w:bookmarkStart w:id="32" w:name="_Toc90475923"/>
-      <w:bookmarkStart w:id="33" w:name="_Toc90481889"/>
-      <w:bookmarkStart w:id="34" w:name="_Toc90889720"/>
-      <w:bookmarkEnd w:id="29"/>
-      <w:bookmarkEnd w:id="30"/>
-      <w:bookmarkEnd w:id="31"/>
-      <w:bookmarkEnd w:id="32"/>
+      <w:bookmarkStart w:id="33" w:name="_Toc87890766"/>
+      <w:bookmarkStart w:id="34" w:name="_Toc90386747"/>
+      <w:bookmarkStart w:id="35" w:name="_Toc90475568"/>
+      <w:bookmarkStart w:id="36" w:name="_Toc90475923"/>
+      <w:bookmarkStart w:id="37" w:name="_Toc90481889"/>
+      <w:bookmarkStart w:id="38" w:name="_Toc90889720"/>
+      <w:bookmarkStart w:id="39" w:name="_Toc90902203"/>
       <w:bookmarkEnd w:id="33"/>
       <w:bookmarkEnd w:id="34"/>
+      <w:bookmarkEnd w:id="35"/>
+      <w:bookmarkEnd w:id="36"/>
+      <w:bookmarkEnd w:id="37"/>
+      <w:bookmarkEnd w:id="38"/>
+      <w:bookmarkEnd w:id="39"/>
     </w:p>
     <w:p>
       <w:pPr>
@@ -19039,18 +20239,20 @@
           <w:szCs w:val="24"/>
         </w:rPr>
       </w:pPr>
-      <w:bookmarkStart w:id="35" w:name="_Toc87890767"/>
-      <w:bookmarkStart w:id="36" w:name="_Toc90386748"/>
-      <w:bookmarkStart w:id="37" w:name="_Toc90475569"/>
-      <w:bookmarkStart w:id="38" w:name="_Toc90475924"/>
-      <w:bookmarkStart w:id="39" w:name="_Toc90481890"/>
-      <w:bookmarkStart w:id="40" w:name="_Toc90889721"/>
-      <w:bookmarkEnd w:id="35"/>
-      <w:bookmarkEnd w:id="36"/>
-      <w:bookmarkEnd w:id="37"/>
-      <w:bookmarkEnd w:id="38"/>
-      <w:bookmarkEnd w:id="39"/>
+      <w:bookmarkStart w:id="40" w:name="_Toc87890767"/>
+      <w:bookmarkStart w:id="41" w:name="_Toc90386748"/>
+      <w:bookmarkStart w:id="42" w:name="_Toc90475569"/>
+      <w:bookmarkStart w:id="43" w:name="_Toc90475924"/>
+      <w:bookmarkStart w:id="44" w:name="_Toc90481890"/>
+      <w:bookmarkStart w:id="45" w:name="_Toc90889721"/>
+      <w:bookmarkStart w:id="46" w:name="_Toc90902204"/>
       <w:bookmarkEnd w:id="40"/>
+      <w:bookmarkEnd w:id="41"/>
+      <w:bookmarkEnd w:id="42"/>
+      <w:bookmarkEnd w:id="43"/>
+      <w:bookmarkEnd w:id="44"/>
+      <w:bookmarkEnd w:id="45"/>
+      <w:bookmarkEnd w:id="46"/>
     </w:p>
     <w:p>
       <w:pPr>
@@ -19070,18 +20272,20 @@
           <w:szCs w:val="24"/>
         </w:rPr>
       </w:pPr>
-      <w:bookmarkStart w:id="41" w:name="_Toc87890768"/>
-      <w:bookmarkStart w:id="42" w:name="_Toc90386749"/>
-      <w:bookmarkStart w:id="43" w:name="_Toc90475570"/>
-      <w:bookmarkStart w:id="44" w:name="_Toc90475925"/>
-      <w:bookmarkStart w:id="45" w:name="_Toc90481891"/>
-      <w:bookmarkStart w:id="46" w:name="_Toc90889722"/>
-      <w:bookmarkEnd w:id="41"/>
-      <w:bookmarkEnd w:id="42"/>
-      <w:bookmarkEnd w:id="43"/>
-      <w:bookmarkEnd w:id="44"/>
-      <w:bookmarkEnd w:id="45"/>
-      <w:bookmarkEnd w:id="46"/>
+      <w:bookmarkStart w:id="47" w:name="_Toc87890768"/>
+      <w:bookmarkStart w:id="48" w:name="_Toc90386749"/>
+      <w:bookmarkStart w:id="49" w:name="_Toc90475570"/>
+      <w:bookmarkStart w:id="50" w:name="_Toc90475925"/>
+      <w:bookmarkStart w:id="51" w:name="_Toc90481891"/>
+      <w:bookmarkStart w:id="52" w:name="_Toc90889722"/>
+      <w:bookmarkStart w:id="53" w:name="_Toc90902205"/>
+      <w:bookmarkEnd w:id="47"/>
+      <w:bookmarkEnd w:id="48"/>
+      <w:bookmarkEnd w:id="49"/>
+      <w:bookmarkEnd w:id="50"/>
+      <w:bookmarkEnd w:id="51"/>
+      <w:bookmarkEnd w:id="52"/>
+      <w:bookmarkEnd w:id="53"/>
     </w:p>
     <w:p>
       <w:pPr>
@@ -19101,31 +20305,55 @@
           <w:szCs w:val="24"/>
         </w:rPr>
       </w:pPr>
-      <w:bookmarkStart w:id="47" w:name="_Toc87890769"/>
-      <w:bookmarkStart w:id="48" w:name="_Toc90386750"/>
-      <w:bookmarkStart w:id="49" w:name="_Toc90475571"/>
-      <w:bookmarkStart w:id="50" w:name="_Toc90475926"/>
-      <w:bookmarkStart w:id="51" w:name="_Toc90481892"/>
-      <w:bookmarkStart w:id="52" w:name="_Toc90889723"/>
-      <w:bookmarkEnd w:id="47"/>
-      <w:bookmarkEnd w:id="48"/>
-      <w:bookmarkEnd w:id="49"/>
-      <w:bookmarkEnd w:id="50"/>
-      <w:bookmarkEnd w:id="51"/>
-      <w:bookmarkEnd w:id="52"/>
+      <w:bookmarkStart w:id="54" w:name="_Toc87890769"/>
+      <w:bookmarkStart w:id="55" w:name="_Toc90386750"/>
+      <w:bookmarkStart w:id="56" w:name="_Toc90475571"/>
+      <w:bookmarkStart w:id="57" w:name="_Toc90475926"/>
+      <w:bookmarkStart w:id="58" w:name="_Toc90481892"/>
+      <w:bookmarkStart w:id="59" w:name="_Toc90889723"/>
+      <w:bookmarkStart w:id="60" w:name="_Toc90902206"/>
+      <w:bookmarkEnd w:id="54"/>
+      <w:bookmarkEnd w:id="55"/>
+      <w:bookmarkEnd w:id="56"/>
+      <w:bookmarkEnd w:id="57"/>
+      <w:bookmarkEnd w:id="58"/>
+      <w:bookmarkEnd w:id="59"/>
+      <w:bookmarkEnd w:id="60"/>
     </w:p>
     <w:p>
-      <w:pPr>
-        <w:pStyle w:val="1"/>
-        <w:numPr>
-          <w:ilvl w:val="0"/>
-          <w:numId w:val="2"/>
-        </w:numPr>
-      </w:pPr>
+      <w:r>
+        <w:rPr>
+          <w:rFonts w:hint="eastAsia"/>
+        </w:rPr>
+        <w:t>処理速度が向上した</w:t>
+      </w:r>
+    </w:p>
+    <w:p>
+      <w:pPr>
+        <w:rPr>
+          <w:rFonts w:hint="eastAsia"/>
+        </w:rPr>
+      </w:pPr>
+    </w:p>
+    <w:p>
+      <w:pPr>
+        <w:pStyle w:val="2"/>
+        <w:rPr>
+          <w:rFonts w:hint="eastAsia"/>
+        </w:rPr>
+      </w:pPr>
+      <w:r>
+        <w:rPr>
+          <w:rFonts w:hint="eastAsia"/>
+        </w:rPr>
+        <w:t>実験の考察</w:t>
+      </w:r>
+    </w:p>
+    <w:p>
       <w:r>
         <w:br w:type="page"/>
       </w:r>
-      <w:bookmarkStart w:id="53" w:name="_Toc90889724"/>
+      <w:bookmarkStart w:id="61" w:name="_Toc90902207"/>
       <w:r>
         <w:rPr>
           <w:rFonts w:hint="eastAsia"/>
@@ -19133,12 +20361,49 @@
         <w:lastRenderedPageBreak/>
         <w:t>むすび</w:t>
       </w:r>
-      <w:bookmarkEnd w:id="53"/>
+      <w:bookmarkEnd w:id="61"/>
     </w:p>
     <w:p/>
-    <w:p/>
+    <w:p>
+      <w:pPr>
+        <w:widowControl/>
+        <w:jc w:val="left"/>
+      </w:pPr>
+      <w:r>
+        <w:br w:type="page"/>
+      </w:r>
+    </w:p>
+    <w:p>
+      <w:pPr>
+        <w:pStyle w:val="1"/>
+      </w:pPr>
+      <w:r>
+        <w:rPr>
+          <w:rFonts w:hint="eastAsia"/>
+        </w:rPr>
+        <w:lastRenderedPageBreak/>
+        <w:t>謝辞</w:t>
+      </w:r>
+    </w:p>
+    <w:p>
+      <w:r>
+        <w:br w:type="page"/>
+      </w:r>
+    </w:p>
+    <w:p>
+      <w:pPr>
+        <w:pStyle w:val="1"/>
+      </w:pPr>
+      <w:r>
+        <w:rPr>
+          <w:rFonts w:hint="eastAsia"/>
+        </w:rPr>
+        <w:lastRenderedPageBreak/>
+        <w:t>参考文献</w:t>
+      </w:r>
+    </w:p>
     <w:sectPr>
-      <w:headerReference w:type="default" r:id="rId16"/>
+      <w:headerReference w:type="default" r:id="rId18"/>
       <w:pgSz w:w="11906" w:h="16838"/>
       <w:pgMar w:top="1418" w:right="1134" w:bottom="1134" w:left="1418" w:header="851" w:footer="992" w:gutter="0"/>
       <w:pgNumType w:start="1"/>
@@ -19252,7 +20517,7 @@
             <w:noProof/>
             <w:lang w:val="ja-JP"/>
           </w:rPr>
-          <w:t>16</w:t>
+          <w:t>2</w:t>
         </w:r>
         <w:r>
           <w:fldChar w:fldCharType="end"/>
@@ -20745,7 +22010,7 @@
     <w:link w:val="10"/>
     <w:uiPriority w:val="9"/>
     <w:qFormat/>
-    <w:rsid w:val="0077123A"/>
+    <w:rsid w:val="005B03C1"/>
     <w:pPr>
       <w:keepNext/>
       <w:jc w:val="center"/>
@@ -20753,6 +22018,7 @@
     </w:pPr>
     <w:rPr>
       <w:rFonts w:asciiTheme="majorHAnsi" w:eastAsiaTheme="majorEastAsia" w:hAnsiTheme="majorHAnsi" w:cstheme="majorBidi"/>
+      <w:b/>
       <w:sz w:val="24"/>
       <w:szCs w:val="24"/>
     </w:rPr>
@@ -20880,9 +22146,10 @@
     <w:basedOn w:val="a0"/>
     <w:link w:val="1"/>
     <w:uiPriority w:val="9"/>
-    <w:rsid w:val="0077123A"/>
+    <w:rsid w:val="005B03C1"/>
     <w:rPr>
       <w:rFonts w:asciiTheme="majorHAnsi" w:eastAsiaTheme="majorEastAsia" w:hAnsiTheme="majorHAnsi" w:cstheme="majorBidi"/>
+      <w:b/>
       <w:sz w:val="24"/>
       <w:szCs w:val="24"/>
     </w:rPr>
@@ -21064,7 +22331,7 @@
       <w:outlineLvl w:val="9"/>
     </w:pPr>
     <w:rPr>
-      <w:b/>
+      <w:b w:val="0"/>
       <w:bCs/>
       <w:color w:val="365F91" w:themeColor="accent1" w:themeShade="BF"/>
       <w:kern w:val="0"/>
@@ -21697,7 +22964,7 @@
 </file>
 
 <file path=customXml/itemProps1.xml><?xml version="1.0" encoding="utf-8"?>
-<ds:datastoreItem xmlns:ds="http://schemas.openxmlformats.org/officeDocument/2006/customXml" ds:itemID="{3619A0DF-4154-418E-B361-3F7B2D9E31D2}">
+<ds:datastoreItem xmlns:ds="http://schemas.openxmlformats.org/officeDocument/2006/customXml" ds:itemID="{2CF79C96-A7C1-40DB-8003-DAB4C6D345AF}">
   <ds:schemaRefs>
     <ds:schemaRef ds:uri="http://schemas.openxmlformats.org/officeDocument/2006/bibliography"/>
   </ds:schemaRefs>

--- a/1821144-yoshii_thesis.docx
+++ b/1821144-yoshii_thesis.docx
@@ -2626,7 +2626,15 @@
                 <w:noProof/>
                 <w:shd w:val="clear" w:color="auto" w:fill="FFFFFF"/>
               </w:rPr>
-              <w:t xml:space="preserve"> Raspberry Pi</w:t>
+              <w:t xml:space="preserve"> Raspberry </w:t>
+            </w:r>
+            <w:r>
+              <w:rPr>
+                <w:rStyle w:val="a5"/>
+                <w:noProof/>
+                <w:shd w:val="clear" w:color="auto" w:fill="FFFFFF"/>
+              </w:rPr>
+              <w:t>Pi</w:t>
             </w:r>
             <w:r>
               <w:rPr>
@@ -3303,83 +3311,100 @@
         <w:t>ようなコンピュータの普及により</w:t>
       </w:r>
       <w:r>
+        <w:rPr>
+          <w:rFonts w:ascii="Arial" w:hAnsi="Arial" w:cs="Arial"/>
+          <w:szCs w:val="21"/>
+        </w:rPr>
+        <w:t>ソーシャルネットワーキングサービス</w:t>
+      </w:r>
+      <w:r>
+        <w:rPr>
+          <w:rFonts w:ascii="Arial" w:hAnsi="Arial" w:cs="Arial"/>
+          <w:szCs w:val="21"/>
+        </w:rPr>
+        <w:t>(</w:t>
+      </w:r>
+      <w:r>
+        <w:rPr>
+          <w:rFonts w:cs="Arial"/>
+          <w:szCs w:val="21"/>
+        </w:rPr>
+        <w:t>Social Networking Service, SNS</w:t>
+      </w:r>
+      <w:r>
+        <w:rPr>
+          <w:rFonts w:ascii="Arial" w:hAnsi="Arial" w:cs="Arial"/>
+          <w:szCs w:val="21"/>
+        </w:rPr>
+        <w:t>)</w:t>
+      </w:r>
+      <w:r>
+        <w:rPr>
+          <w:rFonts w:ascii="Arial" w:hAnsi="Arial" w:cs="Arial"/>
+          <w:szCs w:val="21"/>
+          <w:vertAlign w:val="superscript"/>
+        </w:rPr>
+        <w:t>1)2)</w:t>
+      </w:r>
+      <w:r>
+        <w:rPr>
+          <w:rFonts w:asciiTheme="minorEastAsia" w:hAnsiTheme="minorEastAsia" w:hint="eastAsia"/>
+        </w:rPr>
+        <w:t>が大きく発展した</w:t>
+      </w:r>
+      <w:r>
+        <w:rPr>
+          <w:rFonts w:asciiTheme="minorEastAsia" w:hAnsiTheme="minorEastAsia" w:hint="eastAsia"/>
+        </w:rPr>
+        <w:t>，</w:t>
+      </w:r>
+      <w:r>
+        <w:rPr>
+          <w:rFonts w:asciiTheme="minorEastAsia" w:hAnsiTheme="minorEastAsia" w:hint="eastAsia"/>
+        </w:rPr>
+        <w:t>これに伴って音楽投稿型の</w:t>
+      </w:r>
+      <w:r>
         <w:t>SNS</w:t>
       </w:r>
       <w:r>
         <w:rPr>
-          <w:rFonts w:asciiTheme="minorEastAsia" w:hAnsiTheme="minorEastAsia"/>
-        </w:rPr>
-        <w:t>(</w:t>
-      </w:r>
-      <w:r>
-        <w:rPr>
-          <w:rFonts w:hint="eastAsia"/>
-        </w:rPr>
-        <w:t>Social Networking Service</w:t>
-      </w:r>
-      <w:r>
-        <w:rPr>
-          <w:rFonts w:asciiTheme="minorEastAsia" w:hAnsiTheme="minorEastAsia"/>
-        </w:rPr>
-        <w:t>)</w:t>
-      </w:r>
-      <w:r>
-        <w:rPr>
           <w:rFonts w:asciiTheme="minorEastAsia" w:hAnsiTheme="minorEastAsia" w:hint="eastAsia"/>
         </w:rPr>
-        <w:t>が大きく発展した</w:t>
+        <w:t>も同様に発展</w:t>
       </w:r>
       <w:r>
         <w:rPr>
           <w:rFonts w:asciiTheme="minorEastAsia" w:hAnsiTheme="minorEastAsia" w:hint="eastAsia"/>
         </w:rPr>
-        <w:t>，</w:t>
+        <w:t>を</w:t>
       </w:r>
       <w:r>
         <w:rPr>
           <w:rFonts w:asciiTheme="minorEastAsia" w:hAnsiTheme="minorEastAsia" w:hint="eastAsia"/>
         </w:rPr>
-        <w:t>これに伴って音楽投稿型の</w:t>
-      </w:r>
-      <w:r>
-        <w:t>SNS</w:t>
+        <w:t>遂げた</w:t>
       </w:r>
       <w:r>
         <w:rPr>
           <w:rFonts w:asciiTheme="minorEastAsia" w:hAnsiTheme="minorEastAsia" w:hint="eastAsia"/>
         </w:rPr>
-        <w:t>も同様に発展</w:t>
+        <w:t>．</w:t>
       </w:r>
       <w:r>
         <w:rPr>
           <w:rFonts w:asciiTheme="minorEastAsia" w:hAnsiTheme="minorEastAsia" w:hint="eastAsia"/>
         </w:rPr>
-        <w:t>を</w:t>
+        <w:t>そのため</w:t>
       </w:r>
       <w:r>
         <w:rPr>
           <w:rFonts w:asciiTheme="minorEastAsia" w:hAnsiTheme="minorEastAsia" w:hint="eastAsia"/>
         </w:rPr>
-        <w:t>遂げた</w:t>
-      </w:r>
-      <w:r>
-        <w:rPr>
-          <w:rFonts w:asciiTheme="minorEastAsia" w:hAnsiTheme="minorEastAsia" w:hint="eastAsia"/>
-        </w:rPr>
-        <w:t>．</w:t>
-      </w:r>
-      <w:r>
-        <w:rPr>
-          <w:rFonts w:asciiTheme="minorEastAsia" w:hAnsiTheme="minorEastAsia" w:hint="eastAsia"/>
-        </w:rPr>
-        <w:t>そのため</w:t>
-      </w:r>
-      <w:r>
-        <w:rPr>
-          <w:rFonts w:asciiTheme="minorEastAsia" w:hAnsiTheme="minorEastAsia" w:hint="eastAsia"/>
-        </w:rPr>
         <w:t>誰でも音楽を</w:t>
       </w:r>
+      <w:bookmarkStart w:id="8" w:name="_GoBack"/>
+      <w:bookmarkEnd w:id="8"/>
       <w:r>
         <w:t>SNS</w:t>
       </w:r>
@@ -3586,14 +3611,14 @@
       <w:pPr>
         <w:pStyle w:val="2"/>
       </w:pPr>
-      <w:bookmarkStart w:id="8" w:name="_Toc90902179"/>
+      <w:bookmarkStart w:id="9" w:name="_Toc90902179"/>
       <w:r>
         <w:rPr>
           <w:rFonts w:hint="eastAsia"/>
         </w:rPr>
         <w:t>課題と提案内容</w:t>
       </w:r>
-      <w:bookmarkEnd w:id="8"/>
+      <w:bookmarkEnd w:id="9"/>
     </w:p>
     <w:p>
       <w:pPr>
@@ -3791,13 +3816,19 @@
         <w:rPr>
           <w:color w:val="C00000"/>
         </w:rPr>
-        <w:t>pberry Pi</w:t>
-      </w:r>
-      <w:r>
-        <w:rPr>
-          <w:rFonts w:hint="eastAsia"/>
+        <w:t xml:space="preserve">pberry </w:t>
+      </w:r>
+      <w:r>
+        <w:rPr>
           <w:color w:val="C00000"/>
         </w:rPr>
+        <w:t>Pi</w:t>
+      </w:r>
+      <w:r>
+        <w:rPr>
+          <w:rFonts w:hint="eastAsia"/>
+          <w:color w:val="C00000"/>
+        </w:rPr>
         <w:t>で楽曲推定処理を行い，その処理速度を計測する．その後</w:t>
       </w:r>
       <w:r>
@@ -3818,13 +3849,19 @@
         <w:rPr>
           <w:color w:val="C00000"/>
         </w:rPr>
-        <w:t>Raspberry Pi</w:t>
-      </w:r>
-      <w:r>
-        <w:rPr>
-          <w:rFonts w:hint="eastAsia"/>
+        <w:t xml:space="preserve">Raspberry </w:t>
+      </w:r>
+      <w:r>
+        <w:rPr>
           <w:color w:val="C00000"/>
         </w:rPr>
+        <w:t>Pi</w:t>
+      </w:r>
+      <w:r>
+        <w:rPr>
+          <w:rFonts w:hint="eastAsia"/>
+          <w:color w:val="C00000"/>
+        </w:rPr>
         <w:t>で同処理を行い，その処理速度と</w:t>
       </w:r>
       <w:r>
@@ -3838,13 +3875,25 @@
         <w:rPr>
           <w:color w:val="C00000"/>
         </w:rPr>
-        <w:t xml:space="preserve">aspberry Pi </w:t>
-      </w:r>
-      <w:r>
-        <w:rPr>
-          <w:rFonts w:hint="eastAsia"/>
+        <w:t xml:space="preserve">aspberry </w:t>
+      </w:r>
+      <w:r>
+        <w:rPr>
           <w:color w:val="C00000"/>
         </w:rPr>
+        <w:t>Pi</w:t>
+      </w:r>
+      <w:r>
+        <w:rPr>
+          <w:color w:val="C00000"/>
+        </w:rPr>
+        <w:t xml:space="preserve"> </w:t>
+      </w:r>
+      <w:r>
+        <w:rPr>
+          <w:rFonts w:hint="eastAsia"/>
+          <w:color w:val="C00000"/>
+        </w:rPr>
         <w:t>1</w:t>
       </w:r>
       <w:r>
@@ -3881,8 +3930,6 @@
         </w:rPr>
         <w:t>．</w:t>
       </w:r>
-      <w:bookmarkStart w:id="9" w:name="_GoBack"/>
-      <w:bookmarkEnd w:id="9"/>
     </w:p>
     <w:p/>
     <w:p>
@@ -4543,13 +4590,20 @@
           <w:rFonts w:hint="eastAsia"/>
           <w:szCs w:val="21"/>
         </w:rPr>
-        <w:t>本提案システムでは楽曲のジャンル推定に機械学習を利用する</w:t>
+        <w:t>本提案システムでは</w:t>
       </w:r>
       <w:r>
         <w:rPr>
           <w:rFonts w:hint="eastAsia"/>
           <w:szCs w:val="21"/>
         </w:rPr>
+        <w:t>始めに機械学習を利用したジャンル推定モデルの作成をし</w:t>
+      </w:r>
+      <w:r>
+        <w:rPr>
+          <w:rFonts w:hint="eastAsia"/>
+          <w:szCs w:val="21"/>
+        </w:rPr>
         <w:t>，</w:t>
       </w:r>
       <w:r>
@@ -4557,7 +4611,14 @@
           <w:rFonts w:hint="eastAsia"/>
           <w:szCs w:val="21"/>
         </w:rPr>
-        <w:t>そのため</w:t>
+        <w:t>作成したジャンル推定モデルを利用することで楽曲のジャンルを推定する．本提案システムでは機械学習を利用する</w:t>
+      </w:r>
+      <w:r>
+        <w:rPr>
+          <w:rFonts w:hint="eastAsia"/>
+          <w:szCs w:val="21"/>
+        </w:rPr>
+        <w:t>ため</w:t>
       </w:r>
       <w:r>
         <w:rPr>
@@ -4743,9 +4804,7 @@
     </w:p>
     <w:p>
       <w:pPr>
-        <w:rPr>
-          <w:szCs w:val="21"/>
-        </w:rPr>
+        <w:keepNext/>
       </w:pPr>
       <w:r>
         <w:rPr>
@@ -4753,7 +4812,7 @@
           <w:szCs w:val="21"/>
         </w:rPr>
         <w:drawing>
-          <wp:inline distT="0" distB="0" distL="0" distR="0">
+          <wp:inline distT="0" distB="0" distL="0" distR="0" wp14:anchorId="4E977529" wp14:editId="237680DC">
             <wp:extent cx="5939790" cy="1494155"/>
             <wp:effectExtent l="0" t="0" r="3810" b="0"/>
             <wp:docPr id="83" name="図 83"/>
@@ -4797,6 +4856,98 @@
     </w:p>
     <w:p>
       <w:pPr>
+        <w:pStyle w:val="a4"/>
+      </w:pPr>
+      <w:r>
+        <w:rPr>
+          <w:rFonts w:hint="eastAsia"/>
+        </w:rPr>
+        <w:t>図</w:t>
+      </w:r>
+      <w:r>
+        <w:rPr>
+          <w:rFonts w:hint="eastAsia"/>
+        </w:rPr>
+        <w:t xml:space="preserve"> </w:t>
+      </w:r>
+      <w:r>
+        <w:fldChar w:fldCharType="begin"/>
+      </w:r>
+      <w:r>
+        <w:instrText xml:space="preserve"> </w:instrText>
+      </w:r>
+      <w:r>
+        <w:rPr>
+          <w:rFonts w:hint="eastAsia"/>
+        </w:rPr>
+        <w:instrText>STYLEREF 1 \s</w:instrText>
+      </w:r>
+      <w:r>
+        <w:instrText xml:space="preserve"> </w:instrText>
+      </w:r>
+      <w:r>
+        <w:fldChar w:fldCharType="separate"/>
+      </w:r>
+      <w:r>
+        <w:rPr>
+          <w:noProof/>
+        </w:rPr>
+        <w:t>3</w:t>
+      </w:r>
+      <w:r>
+        <w:fldChar w:fldCharType="end"/>
+      </w:r>
+      <w:r>
+        <w:t>.</w:t>
+      </w:r>
+      <w:r>
+        <w:fldChar w:fldCharType="begin"/>
+      </w:r>
+      <w:r>
+        <w:instrText xml:space="preserve"> </w:instrText>
+      </w:r>
+      <w:r>
+        <w:rPr>
+          <w:rFonts w:hint="eastAsia"/>
+        </w:rPr>
+        <w:instrText xml:space="preserve">SEQ </w:instrText>
+      </w:r>
+      <w:r>
+        <w:rPr>
+          <w:rFonts w:hint="eastAsia"/>
+        </w:rPr>
+        <w:instrText>図</w:instrText>
+      </w:r>
+      <w:r>
+        <w:rPr>
+          <w:rFonts w:hint="eastAsia"/>
+        </w:rPr>
+        <w:instrText xml:space="preserve"> \* ARABIC \s 1</w:instrText>
+      </w:r>
+      <w:r>
+        <w:instrText xml:space="preserve"> </w:instrText>
+      </w:r>
+      <w:r>
+        <w:fldChar w:fldCharType="separate"/>
+      </w:r>
+      <w:r>
+        <w:rPr>
+          <w:noProof/>
+        </w:rPr>
+        <w:t>1</w:t>
+      </w:r>
+      <w:r>
+        <w:fldChar w:fldCharType="end"/>
+      </w:r>
+      <w:r>
+        <w:rPr>
+          <w:rFonts w:hint="eastAsia"/>
+        </w:rPr>
+        <w:t>分散処理</w:t>
+      </w:r>
+    </w:p>
+    <w:p>
+      <w:pPr>
         <w:pStyle w:val="2"/>
       </w:pPr>
       <w:r>
@@ -4941,38 +5092,29 @@
         <w:t>s</w:t>
       </w:r>
       <w:r>
-        <w:t>tep</w:t>
-      </w:r>
-      <w:r>
-        <w:t>2~step5</w:t>
-      </w:r>
-      <w:r>
-        <w:rPr>
-          <w:rFonts w:hint="eastAsia"/>
-        </w:rPr>
-        <w:t>を</w:t>
-      </w:r>
-      <w:r>
-        <w:rPr>
-          <w:rFonts w:hint="eastAsia"/>
-        </w:rPr>
-        <w:t>分散</w:t>
-      </w:r>
-      <w:r>
-        <w:rPr>
-          <w:rFonts w:hint="eastAsia"/>
-        </w:rPr>
-        <w:t>処理</w:t>
+        <w:t>tep2~step</w:t>
+      </w:r>
+      <w:r>
+        <w:t>6</w:t>
+      </w:r>
+      <w:r>
+        <w:rPr>
+          <w:rFonts w:hint="eastAsia"/>
+        </w:rPr>
+        <w:t>を分散処理</w:t>
       </w:r>
     </w:p>
     <w:p>
+      <w:pPr>
+        <w:keepNext/>
+      </w:pPr>
       <w:r>
         <w:rPr>
           <w:noProof/>
         </w:rPr>
         <w:lastRenderedPageBreak/>
         <w:drawing>
-          <wp:inline distT="0" distB="0" distL="0" distR="0">
+          <wp:inline distT="0" distB="0" distL="0" distR="0" wp14:anchorId="2CCE0148" wp14:editId="7614044A">
             <wp:extent cx="5939790" cy="3812540"/>
             <wp:effectExtent l="0" t="0" r="3810" b="0"/>
             <wp:docPr id="84" name="図 84"/>
@@ -5014,6 +5156,98 @@
         </w:drawing>
       </w:r>
     </w:p>
+    <w:p>
+      <w:pPr>
+        <w:pStyle w:val="a4"/>
+      </w:pPr>
+      <w:r>
+        <w:rPr>
+          <w:rFonts w:hint="eastAsia"/>
+        </w:rPr>
+        <w:t>図</w:t>
+      </w:r>
+      <w:r>
+        <w:rPr>
+          <w:rFonts w:hint="eastAsia"/>
+        </w:rPr>
+        <w:t xml:space="preserve"> </w:t>
+      </w:r>
+      <w:r>
+        <w:fldChar w:fldCharType="begin"/>
+      </w:r>
+      <w:r>
+        <w:instrText xml:space="preserve"> </w:instrText>
+      </w:r>
+      <w:r>
+        <w:rPr>
+          <w:rFonts w:hint="eastAsia"/>
+        </w:rPr>
+        <w:instrText>STYLEREF 1 \s</w:instrText>
+      </w:r>
+      <w:r>
+        <w:instrText xml:space="preserve"> </w:instrText>
+      </w:r>
+      <w:r>
+        <w:fldChar w:fldCharType="separate"/>
+      </w:r>
+      <w:r>
+        <w:rPr>
+          <w:noProof/>
+        </w:rPr>
+        <w:t>3</w:t>
+      </w:r>
+      <w:r>
+        <w:fldChar w:fldCharType="end"/>
+      </w:r>
+      <w:r>
+        <w:t>.</w:t>
+      </w:r>
+      <w:r>
+        <w:fldChar w:fldCharType="begin"/>
+      </w:r>
+      <w:r>
+        <w:instrText xml:space="preserve"> </w:instrText>
+      </w:r>
+      <w:r>
+        <w:rPr>
+          <w:rFonts w:hint="eastAsia"/>
+        </w:rPr>
+        <w:instrText xml:space="preserve">SEQ </w:instrText>
+      </w:r>
+      <w:r>
+        <w:rPr>
+          <w:rFonts w:hint="eastAsia"/>
+        </w:rPr>
+        <w:instrText>図</w:instrText>
+      </w:r>
+      <w:r>
+        <w:rPr>
+          <w:rFonts w:hint="eastAsia"/>
+        </w:rPr>
+        <w:instrText xml:space="preserve"> \* ARABIC \s 1</w:instrText>
+      </w:r>
+      <w:r>
+        <w:instrText xml:space="preserve"> </w:instrText>
+      </w:r>
+      <w:r>
+        <w:fldChar w:fldCharType="separate"/>
+      </w:r>
+      <w:r>
+        <w:rPr>
+          <w:noProof/>
+        </w:rPr>
+        <w:t>2</w:t>
+      </w:r>
+      <w:r>
+        <w:fldChar w:fldCharType="end"/>
+      </w:r>
+      <w:r>
+        <w:rPr>
+          <w:rFonts w:hint="eastAsia"/>
+        </w:rPr>
+        <w:t xml:space="preserve">　提案システム</w:t>
+      </w:r>
+    </w:p>
     <w:p/>
     <w:p>
       <w:pPr>
@@ -5097,7 +5331,10 @@
         <w:t>R</w:t>
       </w:r>
       <w:r>
-        <w:t>aspberry pi</w:t>
+        <w:t xml:space="preserve">aspberry </w:t>
+      </w:r>
+      <w:r>
+        <w:t>Pi</w:t>
       </w:r>
       <w:r>
         <w:rPr>
@@ -5129,7 +5366,13 @@
         <w:t>R</w:t>
       </w:r>
       <w:r>
-        <w:t>aspberry Pi 4B 4GB</w:t>
+        <w:t xml:space="preserve">aspberry </w:t>
+      </w:r>
+      <w:r>
+        <w:t>Pi</w:t>
+      </w:r>
+      <w:r>
+        <w:t xml:space="preserve"> 4B 4GB</w:t>
       </w:r>
       <w:r>
         <w:rPr>
@@ -5161,7 +5404,6 @@
         </w:rPr>
         <w:t>機として</w:t>
       </w:r>
-      <w:proofErr w:type="spellStart"/>
       <w:r>
         <w:rPr>
           <w:rFonts w:hint="eastAsia"/>
@@ -5171,7 +5413,6 @@
       <w:r>
         <w:t>et’sNote</w:t>
       </w:r>
-      <w:proofErr w:type="spellEnd"/>
       <w:r>
         <w:rPr>
           <w:rFonts w:hint="eastAsia"/>
@@ -5359,7 +5600,10 @@
         <w:t>の処理を</w:t>
       </w:r>
       <w:r>
-        <w:t>Raspberry Pi</w:t>
+        <w:t xml:space="preserve">Raspberry </w:t>
+      </w:r>
+      <w:r>
+        <w:t>Pi</w:t>
       </w:r>
       <w:r>
         <w:rPr>
@@ -5695,7 +5939,10 @@
           </w:tcPr>
           <w:p>
             <w:r>
-              <w:t>Raspberry Pi</w:t>
+              <w:t xml:space="preserve">Raspberry </w:t>
+            </w:r>
+            <w:r>
+              <w:t>Pi</w:t>
             </w:r>
           </w:p>
         </w:tc>
@@ -5757,7 +6004,13 @@
               <w:t>R</w:t>
             </w:r>
             <w:r>
-              <w:t>aspberry Pi OS</w:t>
+              <w:t xml:space="preserve">aspberry </w:t>
+            </w:r>
+            <w:r>
+              <w:t>Pi</w:t>
+            </w:r>
+            <w:r>
+              <w:t xml:space="preserve"> OS</w:t>
             </w:r>
           </w:p>
         </w:tc>
@@ -5782,7 +6035,13 @@
               <w:t>R</w:t>
             </w:r>
             <w:r>
-              <w:t xml:space="preserve">aspberry Pi </w:t>
+              <w:t xml:space="preserve">aspberry </w:t>
+            </w:r>
+            <w:r>
+              <w:t>Pi</w:t>
+            </w:r>
+            <w:r>
+              <w:t xml:space="preserve"> </w:t>
             </w:r>
             <w:r>
               <w:rPr>
@@ -5876,11 +6135,9 @@
             </w:tcBorders>
           </w:tcPr>
           <w:p>
-            <w:proofErr w:type="spellStart"/>
             <w:r>
               <w:t>FFmpeg</w:t>
             </w:r>
-            <w:proofErr w:type="spellEnd"/>
           </w:p>
         </w:tc>
         <w:tc>
@@ -6170,17 +6427,20 @@
             </w:tcBorders>
           </w:tcPr>
           <w:p>
-            <w:proofErr w:type="spellStart"/>
-            <w:r>
+            <w:pPr>
               <w:rPr>
                 <w:rFonts w:hint="eastAsia"/>
               </w:rPr>
-              <w:t>p</w:t>
-            </w:r>
-            <w:r>
-              <w:t>ydub</w:t>
-            </w:r>
-            <w:proofErr w:type="spellEnd"/>
+            </w:pPr>
+            <w:r>
+              <w:rPr>
+                <w:rFonts w:hint="eastAsia"/>
+              </w:rPr>
+              <w:t>v</w:t>
+            </w:r>
+            <w:r>
+              <w:t>env</w:t>
+            </w:r>
           </w:p>
         </w:tc>
         <w:tc>
@@ -6188,15 +6448,11 @@
             <w:tcW w:w="1417" w:type="dxa"/>
           </w:tcPr>
           <w:p>
-            <w:r>
+            <w:pPr>
               <w:rPr>
                 <w:rFonts w:hint="eastAsia"/>
               </w:rPr>
-              <w:t>0</w:t>
-            </w:r>
-            <w:r>
-              <w:t>.25.1</w:t>
-            </w:r>
+            </w:pPr>
           </w:p>
         </w:tc>
         <w:tc>
@@ -6207,11 +6463,16 @@
             </w:tcBorders>
           </w:tcPr>
           <w:p>
-            <w:r>
+            <w:pPr>
               <w:rPr>
                 <w:rFonts w:hint="eastAsia"/>
               </w:rPr>
-              <w:t>音楽ファイルの読み込みに使用</w:t>
+            </w:pPr>
+            <w:r>
+              <w:rPr>
+                <w:rFonts w:hint="eastAsia"/>
+              </w:rPr>
+              <w:t>仮想環境の構築</w:t>
             </w:r>
           </w:p>
         </w:tc>
@@ -6232,7 +6493,7 @@
               <w:t>p</w:t>
             </w:r>
             <w:r>
-              <w:t>andas</w:t>
+              <w:t>ydub</w:t>
             </w:r>
           </w:p>
         </w:tc>
@@ -6245,25 +6506,10 @@
               <w:rPr>
                 <w:rFonts w:hint="eastAsia"/>
               </w:rPr>
-              <w:t>1</w:t>
-            </w:r>
-            <w:r>
-              <w:rPr>
-                <w:rFonts w:hint="eastAsia"/>
-              </w:rPr>
-              <w:t>.</w:t>
-            </w:r>
-            <w:r>
-              <w:t>3</w:t>
-            </w:r>
-            <w:r>
-              <w:rPr>
-                <w:rFonts w:hint="eastAsia"/>
-              </w:rPr>
-              <w:t>.</w:t>
-            </w:r>
-            <w:r>
-              <w:t>4</w:t>
+              <w:t>0</w:t>
+            </w:r>
+            <w:r>
+              <w:t>.25.1</w:t>
             </w:r>
           </w:p>
         </w:tc>
@@ -6279,7 +6525,7 @@
               <w:rPr>
                 <w:rFonts w:hint="eastAsia"/>
               </w:rPr>
-              <w:t>データ解析を容易にする</w:t>
+              <w:t>音楽ファイルの読み込みに使用</w:t>
             </w:r>
           </w:p>
         </w:tc>
@@ -6293,17 +6539,15 @@
             </w:tcBorders>
           </w:tcPr>
           <w:p>
-            <w:proofErr w:type="spellStart"/>
             <w:r>
               <w:rPr>
                 <w:rFonts w:hint="eastAsia"/>
               </w:rPr>
-              <w:t>n</w:t>
-            </w:r>
-            <w:r>
-              <w:t>umpy</w:t>
-            </w:r>
-            <w:proofErr w:type="spellEnd"/>
+              <w:t>p</w:t>
+            </w:r>
+            <w:r>
+              <w:t>andas</w:t>
+            </w:r>
           </w:p>
         </w:tc>
         <w:tc>
@@ -6324,7 +6568,7 @@
               <w:t>.</w:t>
             </w:r>
             <w:r>
-              <w:t>21</w:t>
+              <w:t>3</w:t>
             </w:r>
             <w:r>
               <w:rPr>
@@ -6333,7 +6577,7 @@
               <w:t>.</w:t>
             </w:r>
             <w:r>
-              <w:t>3</w:t>
+              <w:t>4</w:t>
             </w:r>
           </w:p>
         </w:tc>
@@ -6349,7 +6593,7 @@
               <w:rPr>
                 <w:rFonts w:hint="eastAsia"/>
               </w:rPr>
-              <w:t>機械学習の計算を早く効率的に行えるようにする</w:t>
+              <w:t>データ解析を容易にする</w:t>
             </w:r>
           </w:p>
         </w:tc>
@@ -6363,18 +6607,84 @@
             </w:tcBorders>
           </w:tcPr>
           <w:p>
-            <w:proofErr w:type="spellStart"/>
             <w:r>
               <w:rPr>
                 <w:rFonts w:hint="eastAsia"/>
               </w:rPr>
               <w:lastRenderedPageBreak/>
+              <w:t>n</w:t>
+            </w:r>
+            <w:r>
+              <w:t>umpy</w:t>
+            </w:r>
+          </w:p>
+        </w:tc>
+        <w:tc>
+          <w:tcPr>
+            <w:tcW w:w="1417" w:type="dxa"/>
+          </w:tcPr>
+          <w:p>
+            <w:r>
+              <w:rPr>
+                <w:rFonts w:hint="eastAsia"/>
+              </w:rPr>
+              <w:t>1</w:t>
+            </w:r>
+            <w:r>
+              <w:rPr>
+                <w:rFonts w:hint="eastAsia"/>
+              </w:rPr>
+              <w:t>.</w:t>
+            </w:r>
+            <w:r>
+              <w:t>21</w:t>
+            </w:r>
+            <w:r>
+              <w:rPr>
+                <w:rFonts w:hint="eastAsia"/>
+              </w:rPr>
+              <w:t>.</w:t>
+            </w:r>
+            <w:r>
+              <w:t>3</w:t>
+            </w:r>
+          </w:p>
+        </w:tc>
+        <w:tc>
+          <w:tcPr>
+            <w:tcW w:w="5942" w:type="dxa"/>
+            <w:tcBorders>
+              <w:right w:val="nil"/>
+            </w:tcBorders>
+          </w:tcPr>
+          <w:p>
+            <w:r>
+              <w:rPr>
+                <w:rFonts w:hint="eastAsia"/>
+              </w:rPr>
+              <w:t>機械学習の計算を早く効率的に行えるようにする</w:t>
+            </w:r>
+          </w:p>
+        </w:tc>
+      </w:tr>
+      <w:tr>
+        <w:tc>
+          <w:tcPr>
+            <w:tcW w:w="1985" w:type="dxa"/>
+            <w:tcBorders>
+              <w:left w:val="nil"/>
+            </w:tcBorders>
+          </w:tcPr>
+          <w:p>
+            <w:r>
+              <w:rPr>
+                <w:rFonts w:hint="eastAsia"/>
+              </w:rPr>
               <w:t>m</w:t>
             </w:r>
             <w:r>
               <w:t>atplotlib</w:t>
             </w:r>
-            <w:proofErr w:type="spellEnd"/>
           </w:p>
         </w:tc>
         <w:tc>
@@ -6441,7 +6751,6 @@
             </w:tcBorders>
           </w:tcPr>
           <w:p>
-            <w:proofErr w:type="spellStart"/>
             <w:r>
               <w:rPr>
                 <w:rFonts w:hint="eastAsia"/>
@@ -6451,7 +6760,6 @@
             <w:r>
               <w:t>eaborn</w:t>
             </w:r>
-            <w:proofErr w:type="spellEnd"/>
           </w:p>
         </w:tc>
         <w:tc>
@@ -6494,7 +6802,6 @@
             </w:tcBorders>
           </w:tcPr>
           <w:p>
-            <w:proofErr w:type="spellStart"/>
             <w:r>
               <w:rPr>
                 <w:rFonts w:hint="eastAsia"/>
@@ -6504,7 +6811,6 @@
             <w:r>
               <w:t>atplotlib</w:t>
             </w:r>
-            <w:proofErr w:type="spellEnd"/>
             <w:r>
               <w:rPr>
                 <w:rFonts w:hint="eastAsia"/>
@@ -6535,7 +6841,6 @@
             </w:tcBorders>
           </w:tcPr>
           <w:p>
-            <w:proofErr w:type="spellStart"/>
             <w:r>
               <w:rPr>
                 <w:rFonts w:hint="eastAsia"/>
@@ -6545,7 +6850,6 @@
             <w:r>
               <w:t>lvmlite</w:t>
             </w:r>
-            <w:proofErr w:type="spellEnd"/>
           </w:p>
         </w:tc>
         <w:tc>
@@ -6593,7 +6897,6 @@
               </w:rPr>
               <w:t>後述する</w:t>
             </w:r>
-            <w:proofErr w:type="spellStart"/>
             <w:r>
               <w:rPr>
                 <w:rFonts w:hint="eastAsia"/>
@@ -6603,14 +6906,12 @@
             <w:r>
               <w:t>umba</w:t>
             </w:r>
-            <w:proofErr w:type="spellEnd"/>
             <w:r>
               <w:rPr>
                 <w:rFonts w:hint="eastAsia"/>
               </w:rPr>
               <w:t>と</w:t>
             </w:r>
-            <w:proofErr w:type="spellStart"/>
             <w:r>
               <w:rPr>
                 <w:rFonts w:hint="eastAsia"/>
@@ -6620,7 +6921,6 @@
             <w:r>
               <w:t>ibrosa</w:t>
             </w:r>
-            <w:proofErr w:type="spellEnd"/>
             <w:r>
               <w:rPr>
                 <w:rFonts w:hint="eastAsia"/>
@@ -6639,7 +6939,6 @@
             </w:tcBorders>
           </w:tcPr>
           <w:p>
-            <w:proofErr w:type="spellStart"/>
             <w:r>
               <w:rPr>
                 <w:rFonts w:hint="eastAsia"/>
@@ -6649,7 +6948,6 @@
             <w:r>
               <w:t>umba</w:t>
             </w:r>
-            <w:proofErr w:type="spellEnd"/>
           </w:p>
         </w:tc>
         <w:tc>
@@ -6718,11 +7016,9 @@
             </w:tcBorders>
           </w:tcPr>
           <w:p>
-            <w:proofErr w:type="spellStart"/>
             <w:r>
               <w:t>LibROSA</w:t>
             </w:r>
-            <w:proofErr w:type="spellEnd"/>
           </w:p>
         </w:tc>
         <w:tc>
@@ -6833,7 +7129,6 @@
             </w:tcBorders>
           </w:tcPr>
           <w:p>
-            <w:proofErr w:type="spellStart"/>
             <w:r>
               <w:rPr>
                 <w:rFonts w:hint="eastAsia"/>
@@ -6843,7 +7138,6 @@
             <w:r>
               <w:t>ensorFlow</w:t>
             </w:r>
-            <w:proofErr w:type="spellEnd"/>
           </w:p>
         </w:tc>
         <w:tc>
@@ -6906,7 +7200,6 @@
             </w:tcBorders>
           </w:tcPr>
           <w:p>
-            <w:proofErr w:type="spellStart"/>
             <w:r>
               <w:rPr>
                 <w:rFonts w:hint="eastAsia"/>
@@ -6916,7 +7209,6 @@
             <w:r>
               <w:t>eras</w:t>
             </w:r>
-            <w:proofErr w:type="spellEnd"/>
           </w:p>
         </w:tc>
         <w:tc>
@@ -6970,7 +7262,6 @@
               </w:rPr>
               <w:t>でかかれた</w:t>
             </w:r>
-            <w:proofErr w:type="spellStart"/>
             <w:r>
               <w:rPr>
                 <w:rFonts w:hint="eastAsia"/>
@@ -6980,7 +7271,6 @@
             <w:r>
               <w:t>ensorFlow</w:t>
             </w:r>
-            <w:proofErr w:type="spellEnd"/>
             <w:r>
               <w:rPr>
                 <w:rFonts w:hint="eastAsia"/>
@@ -6993,50 +7283,437 @@
     </w:tbl>
     <w:p/>
     <w:p>
-      <w:r>
-        <w:rPr>
-          <w:rFonts w:hint="eastAsia"/>
-        </w:rPr>
-        <w:t>実装システムで利用した</w:t>
-      </w:r>
-      <w:r>
-        <w:rPr>
-          <w:rFonts w:hint="eastAsia"/>
-        </w:rPr>
-        <w:t>P</w:t>
-      </w:r>
-      <w:r>
-        <w:t>ython</w:t>
-      </w:r>
-      <w:r>
-        <w:rPr>
-          <w:rFonts w:hint="eastAsia"/>
-        </w:rPr>
-        <w:t>パッケージのインストール方法を表</w:t>
-      </w:r>
-      <w:r>
-        <w:rPr>
-          <w:rFonts w:hint="eastAsia"/>
-        </w:rPr>
-        <w:t>4.</w:t>
-      </w:r>
-      <w:r>
+      <w:pPr>
+        <w:rPr>
+          <w:rFonts w:hint="eastAsia"/>
+        </w:rPr>
+      </w:pPr>
+      <w:r>
+        <w:rPr>
+          <w:rFonts w:hint="eastAsia"/>
+        </w:rPr>
+        <w:t>始めに仮想環境の構築をする．仮想環境の構築には</w:t>
+      </w:r>
+      <w:r>
+        <w:rPr>
+          <w:rFonts w:hint="eastAsia"/>
+        </w:rPr>
+        <w:t>v</w:t>
+      </w:r>
+      <w:r>
+        <w:t>e</w:t>
+      </w:r>
+      <w:r>
+        <w:rPr>
+          <w:rFonts w:hint="eastAsia"/>
+        </w:rPr>
+        <w:t>n</w:t>
+      </w:r>
+      <w:r>
+        <w:t>v</w:t>
+      </w:r>
+      <w:r>
+        <w:rPr>
+          <w:rFonts w:hint="eastAsia"/>
+        </w:rPr>
+        <w:t>を使用する．</w:t>
+      </w:r>
+      <w:r>
+        <w:rPr>
+          <w:rFonts w:hint="eastAsia"/>
+        </w:rPr>
+        <w:t>v</w:t>
+      </w:r>
+      <w:r>
+        <w:t>env</w:t>
+      </w:r>
+      <w:r>
+        <w:rPr>
+          <w:rFonts w:hint="eastAsia"/>
+        </w:rPr>
+        <w:t>のインストール及び作成した仮想環境の起動方法は表</w:t>
+      </w:r>
+      <w:r>
+        <w:t>4.3</w:t>
+      </w:r>
+      <w:r>
+        <w:rPr>
+          <w:rFonts w:hint="eastAsia"/>
+        </w:rPr>
+        <w:t>に示す．また実装システムでは</w:t>
+      </w:r>
+      <w:r>
+        <w:rPr>
+          <w:rFonts w:hint="eastAsia"/>
+        </w:rPr>
+        <w:t>w</w:t>
+      </w:r>
+      <w:r>
+        <w:t>eb</w:t>
+      </w:r>
+      <w:r>
+        <w:rPr>
+          <w:rFonts w:hint="eastAsia"/>
+        </w:rPr>
+        <w:t>サーバー</w:t>
+      </w:r>
+      <w:r>
+        <w:rPr>
+          <w:rFonts w:hint="eastAsia"/>
+        </w:rPr>
+        <w:t>4</w:t>
+      </w:r>
+      <w:r>
+        <w:rPr>
+          <w:rFonts w:hint="eastAsia"/>
+        </w:rPr>
+        <w:t>台を使用してジャンル推定処理を分散するため．ジャンル推定プログラムを配置するディレクトリの</w:t>
+      </w:r>
+      <w:r>
+        <w:rPr>
+          <w:rFonts w:hint="eastAsia"/>
+        </w:rPr>
+        <w:t>c</w:t>
+      </w:r>
+      <w:r>
+        <w:t>gi-bin</w:t>
+      </w:r>
+      <w:r>
+        <w:rPr>
+          <w:rFonts w:hint="eastAsia"/>
+        </w:rPr>
+        <w:t>上で仮想環境を作成する必要がある．詳しくは本章の</w:t>
+      </w:r>
+      <w:r>
+        <w:rPr>
+          <w:rFonts w:hint="eastAsia"/>
+        </w:rPr>
+        <w:t>5</w:t>
+      </w:r>
+      <w:r>
+        <w:rPr>
+          <w:rFonts w:hint="eastAsia"/>
+        </w:rPr>
+        <w:t>節で示している．</w:t>
+      </w:r>
+    </w:p>
+    <w:p/>
+    <w:p>
+      <w:pPr>
+        <w:pStyle w:val="a4"/>
+        <w:keepNext/>
+      </w:pPr>
+      <w:r>
+        <w:rPr>
+          <w:rFonts w:hint="eastAsia"/>
+        </w:rPr>
+        <w:t>表</w:t>
+      </w:r>
+      <w:r>
+        <w:rPr>
+          <w:rFonts w:hint="eastAsia"/>
+        </w:rPr>
+        <w:t xml:space="preserve"> </w:t>
+      </w:r>
+      <w:r>
+        <w:fldChar w:fldCharType="begin"/>
+      </w:r>
+      <w:r>
+        <w:instrText xml:space="preserve"> </w:instrText>
+      </w:r>
+      <w:r>
+        <w:rPr>
+          <w:rFonts w:hint="eastAsia"/>
+        </w:rPr>
+        <w:instrText>STYLEREF 1 \s</w:instrText>
+      </w:r>
+      <w:r>
+        <w:instrText xml:space="preserve"> </w:instrText>
+      </w:r>
+      <w:r>
+        <w:fldChar w:fldCharType="separate"/>
+      </w:r>
+      <w:r>
+        <w:rPr>
+          <w:noProof/>
+        </w:rPr>
+        <w:t>4</w:t>
+      </w:r>
+      <w:r>
+        <w:fldChar w:fldCharType="end"/>
+      </w:r>
+      <w:r>
+        <w:t>.</w:t>
+      </w:r>
+      <w:r>
+        <w:fldChar w:fldCharType="begin"/>
+      </w:r>
+      <w:r>
+        <w:instrText xml:space="preserve"> </w:instrText>
+      </w:r>
+      <w:r>
+        <w:rPr>
+          <w:rFonts w:hint="eastAsia"/>
+        </w:rPr>
+        <w:instrText xml:space="preserve">SEQ </w:instrText>
+      </w:r>
+      <w:r>
+        <w:rPr>
+          <w:rFonts w:hint="eastAsia"/>
+        </w:rPr>
+        <w:instrText>表</w:instrText>
+      </w:r>
+      <w:r>
+        <w:rPr>
+          <w:rFonts w:hint="eastAsia"/>
+        </w:rPr>
+        <w:instrText xml:space="preserve"> \* ARABIC \s 1</w:instrText>
+      </w:r>
+      <w:r>
+        <w:instrText xml:space="preserve"> </w:instrText>
+      </w:r>
+      <w:r>
+        <w:fldChar w:fldCharType="separate"/>
+      </w:r>
+      <w:r>
+        <w:rPr>
+          <w:noProof/>
+        </w:rPr>
         <w:t>3</w:t>
       </w:r>
       <w:r>
-        <w:rPr>
-          <w:rFonts w:hint="eastAsia"/>
-        </w:rPr>
-        <w:t>に示す</w:t>
-      </w:r>
+        <w:fldChar w:fldCharType="end"/>
+      </w:r>
+      <w:r>
+        <w:rPr>
+          <w:rFonts w:hint="eastAsia"/>
+        </w:rPr>
+        <w:t>仮想環境の構築</w:t>
+      </w:r>
+    </w:p>
+    <w:tbl>
+      <w:tblPr>
+        <w:tblStyle w:val="a6"/>
+        <w:tblW w:w="0" w:type="auto"/>
+        <w:tblLook w:val="04A0" w:firstRow="1" w:lastRow="0" w:firstColumn="1" w:lastColumn="0" w:noHBand="0" w:noVBand="1"/>
+      </w:tblPr>
+      <w:tblGrid>
+        <w:gridCol w:w="9344"/>
+      </w:tblGrid>
+      <w:tr>
+        <w:tc>
+          <w:tcPr>
+            <w:tcW w:w="9344" w:type="dxa"/>
+          </w:tcPr>
+          <w:p>
+            <w:r>
+              <w:rPr>
+                <w:rFonts w:hint="eastAsia"/>
+              </w:rPr>
+              <w:t>s</w:t>
+            </w:r>
+            <w:r>
+              <w:t>udo apt-get update</w:t>
+            </w:r>
+            <w:r>
+              <w:rPr>
+                <w:rFonts w:hint="eastAsia"/>
+              </w:rPr>
+              <w:t xml:space="preserve">　</w:t>
+            </w:r>
+            <w:r>
+              <w:rPr>
+                <w:rFonts w:hint="eastAsia"/>
+              </w:rPr>
+              <w:t>/</w:t>
+            </w:r>
+            <w:r>
+              <w:t>/</w:t>
+            </w:r>
+            <w:r>
+              <w:rPr>
+                <w:rFonts w:hint="eastAsia"/>
+              </w:rPr>
+              <w:t>パッケージリストの更新及びパッケージの更新</w:t>
+            </w:r>
+          </w:p>
+          <w:p>
+            <w:pPr>
+              <w:rPr>
+                <w:rFonts w:hint="eastAsia"/>
+              </w:rPr>
+            </w:pPr>
+            <w:r>
+              <w:t>sudo apt-get upgrade</w:t>
+            </w:r>
+          </w:p>
+          <w:p/>
+          <w:p>
+            <w:r>
+              <w:t>mkdir cgi-bin</w:t>
+            </w:r>
+            <w:r>
+              <w:rPr>
+                <w:rFonts w:hint="eastAsia"/>
+              </w:rPr>
+              <w:t xml:space="preserve">　　</w:t>
+            </w:r>
+            <w:r>
+              <w:rPr>
+                <w:rFonts w:hint="eastAsia"/>
+              </w:rPr>
+              <w:t>/</w:t>
+            </w:r>
+            <w:r>
+              <w:t>/</w:t>
+            </w:r>
+            <w:r>
+              <w:rPr>
+                <w:rFonts w:hint="eastAsia"/>
+              </w:rPr>
+              <w:t>ディレクトリの作成及び移動</w:t>
+            </w:r>
+          </w:p>
+          <w:p>
+            <w:r>
+              <w:t>cd cgi-bin</w:t>
+            </w:r>
+          </w:p>
+          <w:p/>
+          <w:p>
+            <w:r>
+              <w:rPr>
+                <w:rFonts w:hint="eastAsia"/>
+              </w:rPr>
+              <w:t>p</w:t>
+            </w:r>
+            <w:r>
+              <w:t xml:space="preserve">ython3  -m venv </w:t>
+            </w:r>
+            <w:r>
+              <w:rPr>
+                <w:rFonts w:hint="eastAsia"/>
+              </w:rPr>
+              <w:t xml:space="preserve">仮想環境名　</w:t>
+            </w:r>
+            <w:r>
+              <w:rPr>
+                <w:rFonts w:hint="eastAsia"/>
+              </w:rPr>
+              <w:t>/</w:t>
+            </w:r>
+            <w:r>
+              <w:t>/</w:t>
+            </w:r>
+            <w:r>
+              <w:rPr>
+                <w:rFonts w:hint="eastAsia"/>
+              </w:rPr>
+              <w:t>仮想環境の作成</w:t>
+            </w:r>
+          </w:p>
+          <w:p>
+            <w:pPr>
+              <w:rPr>
+                <w:rFonts w:hint="eastAsia"/>
+              </w:rPr>
+            </w:pPr>
+            <w:r>
+              <w:rPr>
+                <w:rFonts w:hint="eastAsia"/>
+              </w:rPr>
+              <w:t>s</w:t>
+            </w:r>
+            <w:r>
+              <w:t xml:space="preserve">ource </w:t>
+            </w:r>
+            <w:r>
+              <w:rPr>
+                <w:rFonts w:hint="eastAsia"/>
+              </w:rPr>
+              <w:t>仮想環境名</w:t>
+            </w:r>
+            <w:r>
+              <w:rPr>
+                <w:rFonts w:hint="eastAsia"/>
+              </w:rPr>
+              <w:t>/</w:t>
+            </w:r>
+            <w:r>
+              <w:t>bin/activate  //</w:t>
+            </w:r>
+            <w:r>
+              <w:rPr>
+                <w:rFonts w:hint="eastAsia"/>
+              </w:rPr>
+              <w:t>仮想環境の起動</w:t>
+            </w:r>
+          </w:p>
+        </w:tc>
+      </w:tr>
+    </w:tbl>
+    <w:p>
+      <w:pPr>
+        <w:rPr>
+          <w:rFonts w:hint="eastAsia"/>
+        </w:rPr>
+      </w:pPr>
     </w:p>
     <w:p>
-      <w:r>
-        <w:t>pip3 install https://github.com/lhelontra/tensorflow-on-arm/releases/download/v2.1.0/tensorflow-2.1.0-cp37-none-linux_armv7l.whl</w:t>
+      <w:pPr>
+        <w:rPr>
+          <w:rFonts w:hint="eastAsia"/>
+        </w:rPr>
+      </w:pPr>
+      <w:r>
+        <w:rPr>
+          <w:rFonts w:hint="eastAsia"/>
+        </w:rPr>
+        <w:t>仮想環境に本研究で実装したシステムで使用したパッケージをインスト―ル</w:t>
+      </w:r>
+      <w:r>
+        <w:rPr>
+          <w:rFonts w:hint="eastAsia"/>
+        </w:rPr>
+        <w:t>する</w:t>
+      </w:r>
+      <w:r>
+        <w:rPr>
+          <w:rFonts w:hint="eastAsia"/>
+        </w:rPr>
+        <w:t>．</w:t>
+      </w:r>
+      <w:r>
+        <w:rPr>
+          <w:rFonts w:hint="eastAsia"/>
+        </w:rPr>
+        <w:t>パッケージのインストール方法を表</w:t>
+      </w:r>
+      <w:r>
+        <w:rPr>
+          <w:rFonts w:hint="eastAsia"/>
+        </w:rPr>
+        <w:t>4</w:t>
+      </w:r>
+      <w:r>
+        <w:t>.4</w:t>
+      </w:r>
+      <w:r>
+        <w:rPr>
+          <w:rFonts w:hint="eastAsia"/>
+        </w:rPr>
+        <w:t>に示す．</w:t>
       </w:r>
     </w:p>
     <w:p>
       <w:pPr>
+        <w:rPr>
+          <w:rFonts w:hint="eastAsia"/>
+        </w:rPr>
+      </w:pPr>
+    </w:p>
+    <w:p>
+      <w:pPr>
         <w:pStyle w:val="a4"/>
         <w:keepNext/>
       </w:pPr>
@@ -7116,7 +7793,7 @@
         <w:rPr>
           <w:noProof/>
         </w:rPr>
-        <w:t>3</w:t>
+        <w:t>4</w:t>
       </w:r>
       <w:r>
         <w:fldChar w:fldCharType="end"/>
@@ -7175,23 +7852,13 @@
                 <w:szCs w:val="20"/>
               </w:rPr>
             </w:pPr>
-            <w:proofErr w:type="spellStart"/>
             <w:r>
               <w:rPr>
                 <w:rFonts w:eastAsia="Century" w:cs="Century"/>
                 <w:sz w:val="20"/>
                 <w:szCs w:val="20"/>
               </w:rPr>
-              <w:t>sudo</w:t>
-            </w:r>
-            <w:proofErr w:type="spellEnd"/>
-            <w:r>
-              <w:rPr>
-                <w:rFonts w:eastAsia="Century" w:cs="Century"/>
-                <w:sz w:val="20"/>
-                <w:szCs w:val="20"/>
-              </w:rPr>
-              <w:t xml:space="preserve"> apt</w:t>
+              <w:t>sudo apt</w:t>
             </w:r>
             <w:r>
               <w:rPr>
@@ -7222,23 +7889,13 @@
                 <w:szCs w:val="20"/>
               </w:rPr>
             </w:pPr>
-            <w:proofErr w:type="spellStart"/>
             <w:r>
               <w:rPr>
                 <w:rFonts w:eastAsia="Century" w:cs="Century"/>
                 <w:sz w:val="20"/>
                 <w:szCs w:val="20"/>
               </w:rPr>
-              <w:t>sudo</w:t>
-            </w:r>
-            <w:proofErr w:type="spellEnd"/>
-            <w:r>
-              <w:rPr>
-                <w:rFonts w:eastAsia="Century" w:cs="Century"/>
-                <w:sz w:val="20"/>
-                <w:szCs w:val="20"/>
-              </w:rPr>
-              <w:t xml:space="preserve"> apt-get upgrade</w:t>
+              <w:t>sudo apt-get upgrade</w:t>
             </w:r>
           </w:p>
           <w:p>
@@ -7257,7 +7914,14 @@
                 <w:sz w:val="20"/>
                 <w:szCs w:val="20"/>
               </w:rPr>
-              <w:t>pip3 install pandas==</w:t>
+              <w:t>Pi</w:t>
+            </w:r>
+            <w:r>
+              <w:rPr>
+                <w:sz w:val="20"/>
+                <w:szCs w:val="20"/>
+              </w:rPr>
+              <w:t>p3 install pandas==</w:t>
             </w:r>
             <w:r>
               <w:rPr>
@@ -7286,9 +7950,8 @@
                 <w:szCs w:val="20"/>
                 <w:bdr w:val="none" w:sz="0" w:space="0" w:color="auto" w:frame="1"/>
               </w:rPr>
-              <w:t xml:space="preserve">pip3 install </w:t>
-            </w:r>
-            <w:proofErr w:type="spellStart"/>
+              <w:t>Pi</w:t>
+            </w:r>
             <w:r>
               <w:rPr>
                 <w:rFonts w:eastAsia="ＭＳ ゴシック" w:cs="ＭＳ ゴシック"/>
@@ -7297,9 +7960,8 @@
                 <w:szCs w:val="20"/>
                 <w:bdr w:val="none" w:sz="0" w:space="0" w:color="auto" w:frame="1"/>
               </w:rPr>
-              <w:t>numpy</w:t>
-            </w:r>
-            <w:proofErr w:type="spellEnd"/>
+              <w:t>p3 install numpy</w:t>
+            </w:r>
             <w:r>
               <w:rPr>
                 <w:rFonts w:eastAsia="ＭＳ ゴシック" w:cs="ＭＳ ゴシック"/>
@@ -7334,23 +7996,14 @@
                 <w:sz w:val="20"/>
                 <w:szCs w:val="20"/>
               </w:rPr>
-              <w:t xml:space="preserve">pip3 install </w:t>
-            </w:r>
-            <w:proofErr w:type="spellStart"/>
-            <w:r>
-              <w:rPr>
-                <w:sz w:val="20"/>
-                <w:szCs w:val="20"/>
-              </w:rPr>
-              <w:t>matplotlib</w:t>
-            </w:r>
-            <w:proofErr w:type="spellEnd"/>
-            <w:r>
-              <w:rPr>
-                <w:sz w:val="20"/>
-                <w:szCs w:val="20"/>
-              </w:rPr>
-              <w:t>==</w:t>
+              <w:t>Pi</w:t>
+            </w:r>
+            <w:r>
+              <w:rPr>
+                <w:sz w:val="20"/>
+                <w:szCs w:val="20"/>
+              </w:rPr>
+              <w:t>p3 install matplotlib==</w:t>
             </w:r>
             <w:r>
               <w:rPr>
@@ -7376,23 +8029,14 @@
                 <w:sz w:val="20"/>
                 <w:szCs w:val="20"/>
               </w:rPr>
-              <w:t xml:space="preserve">pip3 install </w:t>
-            </w:r>
-            <w:proofErr w:type="spellStart"/>
-            <w:r>
-              <w:rPr>
-                <w:sz w:val="20"/>
-                <w:szCs w:val="20"/>
-              </w:rPr>
-              <w:t>seaborn</w:t>
-            </w:r>
-            <w:proofErr w:type="spellEnd"/>
-            <w:r>
-              <w:rPr>
-                <w:sz w:val="20"/>
-                <w:szCs w:val="20"/>
-              </w:rPr>
-              <w:t>==</w:t>
+              <w:t>Pi</w:t>
+            </w:r>
+            <w:r>
+              <w:rPr>
+                <w:sz w:val="20"/>
+                <w:szCs w:val="20"/>
+              </w:rPr>
+              <w:t>p3 install seaborn==</w:t>
             </w:r>
             <w:r>
               <w:rPr>
@@ -7428,23 +8072,13 @@
                 <w:szCs w:val="20"/>
               </w:rPr>
             </w:pPr>
-            <w:proofErr w:type="spellStart"/>
             <w:r>
               <w:rPr>
                 <w:rFonts w:asciiTheme="minorHAnsi" w:hAnsiTheme="minorHAnsi"/>
                 <w:sz w:val="20"/>
                 <w:szCs w:val="20"/>
               </w:rPr>
-              <w:t>sudo</w:t>
-            </w:r>
-            <w:proofErr w:type="spellEnd"/>
-            <w:r>
-              <w:rPr>
-                <w:rFonts w:asciiTheme="minorHAnsi" w:hAnsiTheme="minorHAnsi"/>
-                <w:sz w:val="20"/>
-                <w:szCs w:val="20"/>
-              </w:rPr>
-              <w:t xml:space="preserve"> apt install llvm-7</w:t>
+              <w:t>sudo apt install llvm-7</w:t>
             </w:r>
           </w:p>
           <w:p>
@@ -7463,23 +8097,7 @@
                 <w:sz w:val="20"/>
                 <w:szCs w:val="20"/>
               </w:rPr>
-              <w:t>LLVM_CONFIG=/</w:t>
-            </w:r>
-            <w:proofErr w:type="spellStart"/>
-            <w:r>
-              <w:rPr>
-                <w:sz w:val="20"/>
-                <w:szCs w:val="20"/>
-              </w:rPr>
-              <w:t>usr</w:t>
-            </w:r>
-            <w:proofErr w:type="spellEnd"/>
-            <w:r>
-              <w:rPr>
-                <w:sz w:val="20"/>
-                <w:szCs w:val="20"/>
-              </w:rPr>
-              <w:t xml:space="preserve">/bin/llvm-config-7 </w:t>
+              <w:t xml:space="preserve">LLVM_CONFIG=/usr/bin/llvm-config-7 </w:t>
             </w:r>
           </w:p>
           <w:p>
@@ -7498,23 +8116,15 @@
                 <w:sz w:val="20"/>
                 <w:szCs w:val="20"/>
               </w:rPr>
-              <w:t xml:space="preserve">pip3 install </w:t>
-            </w:r>
-            <w:proofErr w:type="spellStart"/>
-            <w:r>
-              <w:rPr>
-                <w:sz w:val="20"/>
-                <w:szCs w:val="20"/>
-              </w:rPr>
-              <w:t>llvmlite</w:t>
-            </w:r>
-            <w:proofErr w:type="spellEnd"/>
-            <w:r>
-              <w:rPr>
-                <w:sz w:val="20"/>
-                <w:szCs w:val="20"/>
-              </w:rPr>
-              <w:t xml:space="preserve">==0.31.0 </w:t>
+              <w:lastRenderedPageBreak/>
+              <w:t>Pi</w:t>
+            </w:r>
+            <w:r>
+              <w:rPr>
+                <w:sz w:val="20"/>
+                <w:szCs w:val="20"/>
+              </w:rPr>
+              <w:t xml:space="preserve">p3 install llvmlite==0.31.0 </w:t>
             </w:r>
           </w:p>
           <w:p>
@@ -7533,23 +8143,14 @@
                 <w:sz w:val="20"/>
                 <w:szCs w:val="20"/>
               </w:rPr>
-              <w:t xml:space="preserve">pip3 install </w:t>
-            </w:r>
-            <w:proofErr w:type="spellStart"/>
-            <w:r>
-              <w:rPr>
-                <w:sz w:val="20"/>
-                <w:szCs w:val="20"/>
-              </w:rPr>
-              <w:t>numba</w:t>
-            </w:r>
-            <w:proofErr w:type="spellEnd"/>
-            <w:r>
-              <w:rPr>
-                <w:sz w:val="20"/>
-                <w:szCs w:val="20"/>
-              </w:rPr>
-              <w:t xml:space="preserve">==0.48.0 </w:t>
+              <w:t>Pi</w:t>
+            </w:r>
+            <w:r>
+              <w:rPr>
+                <w:sz w:val="20"/>
+                <w:szCs w:val="20"/>
+              </w:rPr>
+              <w:t xml:space="preserve">p3 install numba==0.48.0 </w:t>
             </w:r>
           </w:p>
           <w:p>
@@ -7568,23 +8169,14 @@
                 <w:sz w:val="20"/>
                 <w:szCs w:val="20"/>
               </w:rPr>
-              <w:t xml:space="preserve">pip3 install </w:t>
-            </w:r>
-            <w:proofErr w:type="spellStart"/>
-            <w:r>
-              <w:rPr>
-                <w:sz w:val="20"/>
-                <w:szCs w:val="20"/>
-              </w:rPr>
-              <w:t>colorama</w:t>
-            </w:r>
-            <w:proofErr w:type="spellEnd"/>
-            <w:r>
-              <w:rPr>
-                <w:sz w:val="20"/>
-                <w:szCs w:val="20"/>
-              </w:rPr>
-              <w:t xml:space="preserve">==0.3.9 </w:t>
+              <w:t>Pi</w:t>
+            </w:r>
+            <w:r>
+              <w:rPr>
+                <w:sz w:val="20"/>
+                <w:szCs w:val="20"/>
+              </w:rPr>
+              <w:t xml:space="preserve">p3 install colorama==0.3.9 </w:t>
             </w:r>
           </w:p>
           <w:p>
@@ -7603,7 +8195,14 @@
                 <w:sz w:val="20"/>
                 <w:szCs w:val="20"/>
               </w:rPr>
-              <w:t>pip3 install</w:t>
+              <w:t>Pi</w:t>
+            </w:r>
+            <w:r>
+              <w:rPr>
+                <w:sz w:val="20"/>
+                <w:szCs w:val="20"/>
+              </w:rPr>
+              <w:t>p3 install</w:t>
             </w:r>
             <w:r>
               <w:rPr>
@@ -7612,21 +8211,12 @@
               </w:rPr>
               <w:t xml:space="preserve"> </w:t>
             </w:r>
-            <w:proofErr w:type="spellStart"/>
-            <w:r>
-              <w:rPr>
-                <w:sz w:val="20"/>
-                <w:szCs w:val="20"/>
-              </w:rPr>
-              <w:t>librosa</w:t>
-            </w:r>
-            <w:proofErr w:type="spellEnd"/>
-            <w:r>
-              <w:rPr>
-                <w:sz w:val="20"/>
-                <w:szCs w:val="20"/>
-              </w:rPr>
-              <w:t>==0.6.3</w:t>
+            <w:r>
+              <w:rPr>
+                <w:sz w:val="20"/>
+                <w:szCs w:val="20"/>
+              </w:rPr>
+              <w:t>librosa==0.6.3</w:t>
             </w:r>
           </w:p>
           <w:p>
@@ -7637,16 +8227,14 @@
               <w:spacing w:line="240" w:lineRule="exact"/>
             </w:pPr>
             <w:r>
-              <w:t>pip3</w:t>
-            </w:r>
-            <w:r>
-              <w:t xml:space="preserve"> install </w:t>
-            </w:r>
-            <w:proofErr w:type="spellStart"/>
-            <w:r>
-              <w:t>keras</w:t>
-            </w:r>
-            <w:proofErr w:type="spellEnd"/>
+              <w:t>Pi</w:t>
+            </w:r>
+            <w:r>
+              <w:t>p3</w:t>
+            </w:r>
+            <w:r>
+              <w:t xml:space="preserve"> install keras</w:t>
+            </w:r>
             <w:r>
               <w:t>==</w:t>
             </w:r>
@@ -7668,7 +8256,10 @@
               <w:spacing w:line="240" w:lineRule="exact"/>
             </w:pPr>
             <w:r>
-              <w:t xml:space="preserve">pip3 install </w:t>
+              <w:t>Pi</w:t>
+            </w:r>
+            <w:r>
+              <w:t xml:space="preserve">p3 install </w:t>
             </w:r>
           </w:p>
           <w:p>
@@ -7740,7 +8331,10 @@
               <w:spacing w:line="240" w:lineRule="exact"/>
             </w:pPr>
             <w:r>
-              <w:t>pip3 install h5py==</w:t>
+              <w:t>Pi</w:t>
+            </w:r>
+            <w:r>
+              <w:t>p3 install h5py==</w:t>
             </w:r>
             <w:r>
               <w:t>2.10.0</w:t>
@@ -7831,7 +8425,7 @@
         <w:rPr>
           <w:noProof/>
         </w:rPr>
-        <w:t>4</w:t>
+        <w:t>5</w:t>
       </w:r>
       <w:r>
         <w:fldChar w:fldCharType="end"/>
@@ -7877,26 +8471,16 @@
             <w:pPr>
               <w:spacing w:line="240" w:lineRule="exact"/>
             </w:pPr>
-            <w:proofErr w:type="spellStart"/>
-            <w:r>
-              <w:t>git</w:t>
-            </w:r>
-            <w:proofErr w:type="spellEnd"/>
-            <w:r>
-              <w:t xml:space="preserve"> clone git://source.ffmpeg.org/ffmpeg.git</w:t>
+            <w:r>
+              <w:t>git clone git://source.ffmpeg.org/ffmpeg.git</w:t>
             </w:r>
           </w:p>
           <w:p>
             <w:pPr>
               <w:spacing w:line="240" w:lineRule="exact"/>
             </w:pPr>
-            <w:proofErr w:type="spellStart"/>
-            <w:r>
-              <w:t>wget</w:t>
-            </w:r>
-            <w:proofErr w:type="spellEnd"/>
-            <w:r>
-              <w:t xml:space="preserve"> </w:t>
+            <w:r>
+              <w:t xml:space="preserve">wget </w:t>
             </w:r>
             <w:hyperlink r:id="rId13" w:history="1">
               <w:r>
@@ -7914,15 +8498,7 @@
               <w:spacing w:line="240" w:lineRule="exact"/>
             </w:pPr>
             <w:r>
-              <w:t xml:space="preserve">tar </w:t>
-            </w:r>
-            <w:proofErr w:type="spellStart"/>
-            <w:r>
-              <w:t>xjvf</w:t>
-            </w:r>
-            <w:proofErr w:type="spellEnd"/>
-            <w:r>
-              <w:t xml:space="preserve"> alsa-lib-1.1.6.tar.bz2 </w:t>
+              <w:t xml:space="preserve">tar xjvf alsa-lib-1.1.6.tar.bz2 </w:t>
             </w:r>
           </w:p>
           <w:p>
@@ -7938,15 +8514,13 @@
               <w:spacing w:line="240" w:lineRule="exact"/>
             </w:pPr>
             <w:r>
-              <w:t>./configure --prefix=/home/pi/</w:t>
-            </w:r>
-            <w:proofErr w:type="spellStart"/>
-            <w:r>
-              <w:t>ffmpeg</w:t>
-            </w:r>
-            <w:proofErr w:type="spellEnd"/>
-            <w:r>
-              <w:t xml:space="preserve"> </w:t>
+              <w:t>./configure --prefix=/home/</w:t>
+            </w:r>
+            <w:r>
+              <w:t>Pi</w:t>
+            </w:r>
+            <w:r>
+              <w:t xml:space="preserve">/ffmpeg </w:t>
             </w:r>
           </w:p>
           <w:p>
@@ -7970,106 +8544,40 @@
               <w:spacing w:line="240" w:lineRule="exact"/>
             </w:pPr>
             <w:r>
-              <w:t>cd /home/pi/</w:t>
-            </w:r>
-            <w:proofErr w:type="spellStart"/>
-            <w:r>
-              <w:t>ffmpeg</w:t>
-            </w:r>
-            <w:proofErr w:type="spellEnd"/>
+              <w:t>cd /home/</w:t>
+            </w:r>
+            <w:r>
+              <w:t>Pi</w:t>
+            </w:r>
+            <w:r>
+              <w:t>/ffmpeg</w:t>
+            </w:r>
           </w:p>
           <w:p>
             <w:pPr>
               <w:spacing w:line="240" w:lineRule="exact"/>
             </w:pPr>
             <w:r>
-              <w:t xml:space="preserve"> ./configure --enable-</w:t>
-            </w:r>
-            <w:proofErr w:type="spellStart"/>
-            <w:r>
-              <w:t>gpl</w:t>
-            </w:r>
-            <w:proofErr w:type="spellEnd"/>
-            <w:r>
-              <w:t xml:space="preserve"> --enable-</w:t>
-            </w:r>
-            <w:proofErr w:type="spellStart"/>
-            <w:r>
-              <w:t>nonfree</w:t>
-            </w:r>
-            <w:proofErr w:type="spellEnd"/>
-            <w:r>
-              <w:t xml:space="preserve"> --enable-</w:t>
-            </w:r>
-            <w:proofErr w:type="spellStart"/>
-            <w:r>
-              <w:t>mmal</w:t>
-            </w:r>
-            <w:proofErr w:type="spellEnd"/>
-            <w:r>
-              <w:t xml:space="preserve"> --enable-</w:t>
-            </w:r>
-            <w:proofErr w:type="spellStart"/>
-            <w:r>
-              <w:t>omx</w:t>
-            </w:r>
-            <w:proofErr w:type="spellEnd"/>
-            <w:r>
-              <w:t>-</w:t>
-            </w:r>
-            <w:proofErr w:type="spellStart"/>
-            <w:r>
-              <w:t>rpi</w:t>
-            </w:r>
-            <w:proofErr w:type="spellEnd"/>
-            <w:r>
-              <w:t xml:space="preserve"> --enable-</w:t>
-            </w:r>
-            <w:proofErr w:type="spellStart"/>
-            <w:r>
-              <w:t>omx</w:t>
-            </w:r>
-            <w:proofErr w:type="spellEnd"/>
-            <w:r>
-              <w:t xml:space="preserve"> --extra-</w:t>
-            </w:r>
-            <w:proofErr w:type="spellStart"/>
-            <w:r>
-              <w:t>cflags</w:t>
-            </w:r>
-            <w:proofErr w:type="spellEnd"/>
-            <w:r>
-              <w:t>="- I/home/pi/</w:t>
-            </w:r>
-            <w:proofErr w:type="spellStart"/>
-            <w:r>
-              <w:t>ffmpeg</w:t>
-            </w:r>
-            <w:proofErr w:type="spellEnd"/>
-            <w:r>
-              <w:t>/include" --extra-</w:t>
-            </w:r>
-            <w:proofErr w:type="spellStart"/>
-            <w:r>
-              <w:t>ldflags</w:t>
-            </w:r>
-            <w:proofErr w:type="spellEnd"/>
-            <w:r>
-              <w:t>="-L/home/pi/</w:t>
-            </w:r>
-            <w:proofErr w:type="spellStart"/>
-            <w:r>
-              <w:t>ffmpeg</w:t>
-            </w:r>
-            <w:proofErr w:type="spellEnd"/>
-            <w:r>
-              <w:t>/lib" --extra-libs=-</w:t>
-            </w:r>
-            <w:proofErr w:type="spellStart"/>
-            <w:r>
-              <w:t>ldl</w:t>
-            </w:r>
-            <w:proofErr w:type="spellEnd"/>
+              <w:t xml:space="preserve"> ./configure --enable-gpl --enable-nonfree --enable-mmal --enable-omx-r</w:t>
+            </w:r>
+            <w:r>
+              <w:t>Pi</w:t>
+            </w:r>
+            <w:r>
+              <w:t xml:space="preserve"> --enable-omx --extra-cflags="- I/home/</w:t>
+            </w:r>
+            <w:r>
+              <w:t>Pi</w:t>
+            </w:r>
+            <w:r>
+              <w:t>/ffmpeg/include" --extra-ldflags="-L/home/</w:t>
+            </w:r>
+            <w:r>
+              <w:t>Pi</w:t>
+            </w:r>
+            <w:r>
+              <w:t>/ffmpeg/lib" --extra-libs=-ldl</w:t>
+            </w:r>
           </w:p>
         </w:tc>
       </w:tr>
@@ -8084,7 +8592,6 @@
         <w:rPr>
           <w:rFonts w:hint="eastAsia"/>
         </w:rPr>
-        <w:lastRenderedPageBreak/>
         <w:t>実装システムの構築</w:t>
       </w:r>
       <w:bookmarkEnd w:id="22"/>
@@ -8115,7 +8622,7 @@
         <w:rPr>
           <w:rFonts w:hint="eastAsia"/>
         </w:rPr>
-        <w:t>で説明する</w:t>
+        <w:t>説明する</w:t>
       </w:r>
     </w:p>
     <w:p/>
@@ -8124,11 +8631,9 @@
         <w:pStyle w:val="3"/>
       </w:pPr>
       <w:bookmarkStart w:id="23" w:name="_Toc90902193"/>
-      <w:proofErr w:type="spellStart"/>
       <w:r>
         <w:t>numpy</w:t>
       </w:r>
-      <w:proofErr w:type="spellEnd"/>
       <w:r>
         <w:rPr>
           <w:rFonts w:hint="eastAsia"/>
@@ -8227,7 +8732,7 @@
           <w:noProof/>
         </w:rPr>
         <w:drawing>
-          <wp:inline distT="0" distB="0" distL="0" distR="0" wp14:anchorId="74919C41" wp14:editId="11246BFE">
+          <wp:inline distT="0" distB="0" distL="0" distR="0" wp14:anchorId="626E1B32" wp14:editId="35163EE8">
             <wp:extent cx="5939790" cy="2155825"/>
             <wp:effectExtent l="0" t="0" r="3810" b="0"/>
             <wp:docPr id="3" name="図 3"/>
@@ -8496,7 +9001,7 @@
         <w:rPr>
           <w:noProof/>
         </w:rPr>
-        <w:t>5</w:t>
+        <w:t>6</w:t>
       </w:r>
       <w:r>
         <w:fldChar w:fldCharType="end"/>
@@ -8534,49 +9039,23 @@
               <w:spacing w:line="240" w:lineRule="exact"/>
             </w:pPr>
             <w:r>
-              <w:t xml:space="preserve">from </w:t>
-            </w:r>
-            <w:proofErr w:type="spellStart"/>
-            <w:r>
-              <w:t>pydub</w:t>
-            </w:r>
-            <w:proofErr w:type="spellEnd"/>
-            <w:r>
-              <w:t xml:space="preserve"> import </w:t>
-            </w:r>
-            <w:proofErr w:type="spellStart"/>
-            <w:r>
-              <w:t>AudioSegment</w:t>
-            </w:r>
-            <w:proofErr w:type="spellEnd"/>
+              <w:t>from pydub import AudioSegment</w:t>
+            </w:r>
           </w:p>
           <w:p>
             <w:pPr>
               <w:spacing w:line="240" w:lineRule="exact"/>
             </w:pPr>
             <w:r>
-              <w:t xml:space="preserve">import </w:t>
-            </w:r>
-            <w:proofErr w:type="spellStart"/>
-            <w:r>
-              <w:t>os</w:t>
-            </w:r>
-            <w:proofErr w:type="spellEnd"/>
+              <w:t>import os</w:t>
+            </w:r>
           </w:p>
           <w:p>
             <w:pPr>
               <w:spacing w:line="240" w:lineRule="exact"/>
             </w:pPr>
             <w:r>
-              <w:t xml:space="preserve">import </w:t>
-            </w:r>
-            <w:proofErr w:type="spellStart"/>
-            <w:r>
-              <w:t>numpy</w:t>
-            </w:r>
-            <w:proofErr w:type="spellEnd"/>
-            <w:r>
-              <w:t xml:space="preserve"> as np</w:t>
+              <w:t>import numpy as np</w:t>
             </w:r>
           </w:p>
           <w:p>
@@ -8584,55 +9063,24 @@
               <w:spacing w:line="240" w:lineRule="exact"/>
             </w:pPr>
             <w:r>
-              <w:t xml:space="preserve">import pandas as </w:t>
-            </w:r>
-            <w:proofErr w:type="spellStart"/>
-            <w:r>
-              <w:t>pd</w:t>
-            </w:r>
-            <w:proofErr w:type="spellEnd"/>
+              <w:t>import pandas as pd</w:t>
+            </w:r>
           </w:p>
           <w:p>
             <w:pPr>
               <w:spacing w:line="240" w:lineRule="exact"/>
             </w:pPr>
             <w:r>
-              <w:t xml:space="preserve">import </w:t>
-            </w:r>
-            <w:proofErr w:type="spellStart"/>
-            <w:r>
-              <w:t>matplotlib.pyplot</w:t>
-            </w:r>
-            <w:proofErr w:type="spellEnd"/>
-            <w:r>
-              <w:t xml:space="preserve"> as </w:t>
-            </w:r>
-            <w:proofErr w:type="spellStart"/>
-            <w:r>
-              <w:t>plt</w:t>
-            </w:r>
-            <w:proofErr w:type="spellEnd"/>
+              <w:t>import matplotlib.pyplot as plt</w:t>
+            </w:r>
           </w:p>
           <w:p>
             <w:pPr>
               <w:spacing w:line="240" w:lineRule="exact"/>
             </w:pPr>
             <w:r>
-              <w:t xml:space="preserve">import </w:t>
-            </w:r>
-            <w:proofErr w:type="spellStart"/>
-            <w:r>
-              <w:t>seaborn</w:t>
-            </w:r>
-            <w:proofErr w:type="spellEnd"/>
-            <w:r>
-              <w:t xml:space="preserve"> as </w:t>
-            </w:r>
-            <w:proofErr w:type="spellStart"/>
-            <w:r>
-              <w:t>sns</w:t>
-            </w:r>
-            <w:proofErr w:type="spellEnd"/>
+              <w:t>import seaborn as sns</w:t>
+            </w:r>
           </w:p>
         </w:tc>
       </w:tr>
@@ -8652,7 +9100,7 @@
         <w:t>4</w:t>
       </w:r>
       <w:r>
-        <w:t>.4</w:t>
+        <w:t>.7</w:t>
       </w:r>
       <w:r>
         <w:rPr>
@@ -8749,7 +9197,7 @@
         <w:rPr>
           <w:noProof/>
         </w:rPr>
-        <w:t>6</w:t>
+        <w:t>7</w:t>
       </w:r>
       <w:r>
         <w:fldChar w:fldCharType="end"/>
@@ -8789,15 +9237,7 @@
               <w:t>sou</w:t>
             </w:r>
             <w:r>
-              <w:t xml:space="preserve">nd = </w:t>
-            </w:r>
-            <w:proofErr w:type="spellStart"/>
-            <w:r>
-              <w:t>AudioSegment.from_file</w:t>
-            </w:r>
-            <w:proofErr w:type="spellEnd"/>
-            <w:r>
-              <w:t>(‘</w:t>
+              <w:t>nd = AudioSegment.from_file(‘</w:t>
             </w:r>
             <w:r>
               <w:rPr>
@@ -8846,7 +9286,6 @@
         </w:rPr>
         <w:t>読み込んだ楽曲を</w:t>
       </w:r>
-      <w:proofErr w:type="spellStart"/>
       <w:r>
         <w:rPr>
           <w:rFonts w:hint="eastAsia"/>
@@ -8856,7 +9295,6 @@
       <w:r>
         <w:t>umpy</w:t>
       </w:r>
-      <w:proofErr w:type="spellEnd"/>
       <w:r>
         <w:rPr>
           <w:rFonts w:hint="eastAsia"/>
@@ -8880,7 +9318,6 @@
         <w:rPr>
           <w:rFonts w:hint="eastAsia"/>
         </w:rPr>
-        <w:lastRenderedPageBreak/>
         <w:t>表</w:t>
       </w:r>
       <w:r>
@@ -8953,7 +9390,7 @@
         <w:rPr>
           <w:noProof/>
         </w:rPr>
-        <w:t>7</w:t>
+        <w:t>8</w:t>
       </w:r>
       <w:r>
         <w:fldChar w:fldCharType="end"/>
@@ -8964,7 +9401,6 @@
         </w:rPr>
         <w:t xml:space="preserve">　</w:t>
       </w:r>
-      <w:proofErr w:type="spellStart"/>
       <w:r>
         <w:rPr>
           <w:rFonts w:hint="eastAsia"/>
@@ -8974,7 +9410,6 @@
       <w:r>
         <w:t>umpy</w:t>
       </w:r>
-      <w:proofErr w:type="spellEnd"/>
       <w:r>
         <w:rPr>
           <w:rFonts w:hint="eastAsia"/>
@@ -9007,23 +9442,7 @@
               <w:spacing w:line="240" w:lineRule="exact"/>
             </w:pPr>
             <w:r>
-              <w:t xml:space="preserve">samples = </w:t>
-            </w:r>
-            <w:proofErr w:type="spellStart"/>
-            <w:r>
-              <w:t>np.array</w:t>
-            </w:r>
-            <w:proofErr w:type="spellEnd"/>
-            <w:r>
-              <w:t>(</w:t>
-            </w:r>
-            <w:proofErr w:type="spellStart"/>
-            <w:r>
-              <w:t>sound.get_array_of_samples</w:t>
-            </w:r>
-            <w:proofErr w:type="spellEnd"/>
-            <w:r>
-              <w:t>())</w:t>
+              <w:t>samples = np.array(sound.get_array_of_samples())</w:t>
             </w:r>
           </w:p>
           <w:p>
@@ -9031,15 +9450,7 @@
               <w:spacing w:line="240" w:lineRule="exact"/>
             </w:pPr>
             <w:r>
-              <w:t>sample = samples[::</w:t>
-            </w:r>
-            <w:proofErr w:type="spellStart"/>
-            <w:r>
-              <w:t>sound.channels</w:t>
-            </w:r>
-            <w:proofErr w:type="spellEnd"/>
-            <w:r>
-              <w:t>]</w:t>
+              <w:t>sample = samples[::sound.channels]</w:t>
             </w:r>
           </w:p>
         </w:tc>
@@ -9127,7 +9538,7 @@
         <w:rPr>
           <w:noProof/>
         </w:rPr>
-        <w:t>8</w:t>
+        <w:t>9</w:t>
       </w:r>
       <w:r>
         <w:fldChar w:fldCharType="end"/>
@@ -9169,15 +9580,7 @@
               <w:jc w:val="left"/>
             </w:pPr>
             <w:r>
-              <w:t xml:space="preserve">spec = </w:t>
-            </w:r>
-            <w:proofErr w:type="spellStart"/>
-            <w:r>
-              <w:t>np.fft.fft</w:t>
-            </w:r>
-            <w:proofErr w:type="spellEnd"/>
-            <w:r>
-              <w:t>(sample)</w:t>
+              <w:t>spec = np.fft.fft(sample)</w:t>
             </w:r>
           </w:p>
         </w:tc>
@@ -9270,7 +9673,7 @@
         <w:rPr>
           <w:noProof/>
         </w:rPr>
-        <w:t>9</w:t>
+        <w:t>10</w:t>
       </w:r>
       <w:r>
         <w:fldChar w:fldCharType="end"/>
@@ -9448,7 +9851,7 @@
         <w:rPr>
           <w:noProof/>
         </w:rPr>
-        <w:t>10</w:t>
+        <w:t>11</w:t>
       </w:r>
       <w:r>
         <w:fldChar w:fldCharType="end"/>
@@ -9505,13 +9908,8 @@
               <w:spacing w:line="240" w:lineRule="exact"/>
               <w:jc w:val="left"/>
             </w:pPr>
-            <w:proofErr w:type="spellStart"/>
-            <w:r>
-              <w:t>ampList</w:t>
-            </w:r>
-            <w:proofErr w:type="spellEnd"/>
-            <w:r>
-              <w:t xml:space="preserve"> = []</w:t>
+            <w:r>
+              <w:t>ampList = []</w:t>
             </w:r>
           </w:p>
           <w:p>
@@ -9547,31 +9945,7 @@
               <w:jc w:val="left"/>
             </w:pPr>
             <w:r>
-              <w:t xml:space="preserve">for </w:t>
-            </w:r>
-            <w:proofErr w:type="spellStart"/>
-            <w:r>
-              <w:t>i</w:t>
-            </w:r>
-            <w:proofErr w:type="spellEnd"/>
-            <w:r>
-              <w:t xml:space="preserve"> in range(</w:t>
-            </w:r>
-            <w:proofErr w:type="spellStart"/>
-            <w:r>
-              <w:t>int</w:t>
-            </w:r>
-            <w:proofErr w:type="spellEnd"/>
-            <w:r>
-              <w:t>((</w:t>
-            </w:r>
-            <w:proofErr w:type="spellStart"/>
-            <w:r>
-              <w:t>sample.shape</w:t>
-            </w:r>
-            <w:proofErr w:type="spellEnd"/>
-            <w:r>
-              <w:t>[0]- w) / s)):</w:t>
+              <w:t>for i in range(int((sample.shape[0]- w) / s)):</w:t>
             </w:r>
           </w:p>
           <w:p>
@@ -9581,31 +9955,7 @@
               <w:jc w:val="left"/>
             </w:pPr>
             <w:r>
-              <w:t xml:space="preserve">    data = sample[</w:t>
-            </w:r>
-            <w:proofErr w:type="spellStart"/>
-            <w:r>
-              <w:t>i</w:t>
-            </w:r>
-            <w:proofErr w:type="spellEnd"/>
-            <w:r>
-              <w:t>*</w:t>
-            </w:r>
-            <w:proofErr w:type="spellStart"/>
-            <w:r>
-              <w:t>s:i</w:t>
-            </w:r>
-            <w:proofErr w:type="spellEnd"/>
-            <w:r>
-              <w:t>*</w:t>
-            </w:r>
-            <w:proofErr w:type="spellStart"/>
-            <w:r>
-              <w:t>s+w</w:t>
-            </w:r>
-            <w:proofErr w:type="spellEnd"/>
-            <w:r>
-              <w:t>]</w:t>
+              <w:t xml:space="preserve">    data = sample[i*s:i*s+w]</w:t>
             </w:r>
           </w:p>
           <w:p>
@@ -9615,15 +9965,7 @@
               <w:jc w:val="left"/>
             </w:pPr>
             <w:r>
-              <w:t xml:space="preserve">    spec = </w:t>
-            </w:r>
-            <w:proofErr w:type="spellStart"/>
-            <w:r>
-              <w:t>np.fft.fft</w:t>
-            </w:r>
-            <w:proofErr w:type="spellEnd"/>
-            <w:r>
-              <w:t>(data)</w:t>
+              <w:t xml:space="preserve">    spec = np.fft.fft(data)</w:t>
             </w:r>
           </w:p>
           <w:p>
@@ -9633,23 +9975,7 @@
               <w:jc w:val="left"/>
             </w:pPr>
             <w:r>
-              <w:t xml:space="preserve">    spec = spec[:</w:t>
-            </w:r>
-            <w:proofErr w:type="spellStart"/>
-            <w:r>
-              <w:t>int</w:t>
-            </w:r>
-            <w:proofErr w:type="spellEnd"/>
-            <w:r>
-              <w:t>(</w:t>
-            </w:r>
-            <w:proofErr w:type="spellStart"/>
-            <w:r>
-              <w:t>spec.shape</w:t>
-            </w:r>
-            <w:proofErr w:type="spellEnd"/>
-            <w:r>
-              <w:t>[0]/2)]</w:t>
+              <w:t xml:space="preserve">    spec = spec[:int(spec.shape[0]/2)]</w:t>
             </w:r>
           </w:p>
           <w:p>
@@ -9669,23 +9995,7 @@
               <w:jc w:val="left"/>
             </w:pPr>
             <w:r>
-              <w:t xml:space="preserve">    </w:t>
-            </w:r>
-            <w:proofErr w:type="spellStart"/>
-            <w:r>
-              <w:t>ampList.append</w:t>
-            </w:r>
-            <w:proofErr w:type="spellEnd"/>
-            <w:r>
-              <w:t>(</w:t>
-            </w:r>
-            <w:proofErr w:type="spellStart"/>
-            <w:r>
-              <w:t>np.abs</w:t>
-            </w:r>
-            <w:proofErr w:type="spellEnd"/>
-            <w:r>
-              <w:t>(spec))</w:t>
+              <w:t xml:space="preserve">    ampList.append(np.abs(spec))</w:t>
             </w:r>
           </w:p>
         </w:tc>
@@ -9708,7 +10018,6 @@
         </w:rPr>
         <w:t>これで楽曲に対する処理を終えたので，</w:t>
       </w:r>
-      <w:proofErr w:type="spellStart"/>
       <w:r>
         <w:rPr>
           <w:rFonts w:hint="eastAsia"/>
@@ -9718,14 +10027,12 @@
       <w:r>
         <w:t>atplotlib</w:t>
       </w:r>
-      <w:proofErr w:type="spellEnd"/>
       <w:r>
         <w:rPr>
           <w:rFonts w:hint="eastAsia"/>
         </w:rPr>
         <w:t>と</w:t>
       </w:r>
-      <w:proofErr w:type="spellStart"/>
       <w:r>
         <w:rPr>
           <w:rFonts w:hint="eastAsia"/>
@@ -9735,7 +10042,6 @@
       <w:r>
         <w:t>eaborn</w:t>
       </w:r>
-      <w:proofErr w:type="spellEnd"/>
       <w:r>
         <w:rPr>
           <w:rFonts w:hint="eastAsia"/>
@@ -9830,7 +10136,7 @@
         <w:rPr>
           <w:noProof/>
         </w:rPr>
-        <w:t>11</w:t>
+        <w:t>12</w:t>
       </w:r>
       <w:r>
         <w:fldChar w:fldCharType="end"/>
@@ -9868,37 +10174,8 @@
               <w:spacing w:line="240" w:lineRule="exact"/>
               <w:jc w:val="left"/>
             </w:pPr>
-            <w:proofErr w:type="spellStart"/>
-            <w:r>
-              <w:t>df_amp</w:t>
-            </w:r>
-            <w:proofErr w:type="spellEnd"/>
-            <w:r>
-              <w:t xml:space="preserve"> = </w:t>
-            </w:r>
-            <w:proofErr w:type="spellStart"/>
-            <w:r>
-              <w:t>pd.DataFrame</w:t>
-            </w:r>
-            <w:proofErr w:type="spellEnd"/>
-            <w:r>
-              <w:t>(data=</w:t>
-            </w:r>
-            <w:proofErr w:type="spellStart"/>
-            <w:r>
-              <w:t>ampList</w:t>
-            </w:r>
-            <w:proofErr w:type="spellEnd"/>
-            <w:r>
-              <w:t>, index=time, columns=</w:t>
-            </w:r>
-            <w:proofErr w:type="spellStart"/>
-            <w:r>
-              <w:t>freq</w:t>
-            </w:r>
-            <w:proofErr w:type="spellEnd"/>
-            <w:r>
-              <w:t>)</w:t>
+            <w:r>
+              <w:t>df_amp = pd.DataFrame(data=ampList, index=time, columns=freq)</w:t>
             </w:r>
           </w:p>
           <w:p>
@@ -9915,23 +10192,8 @@
               <w:jc w:val="left"/>
             </w:pPr>
             <w:r>
-              <w:t xml:space="preserve">a = </w:t>
-            </w:r>
-            <w:proofErr w:type="spellStart"/>
-            <w:r>
-              <w:t>plt.figure</w:t>
-            </w:r>
-            <w:proofErr w:type="spellEnd"/>
-            <w:r>
-              <w:t>(</w:t>
-            </w:r>
-            <w:proofErr w:type="spellStart"/>
-            <w:r>
-              <w:t>figsize</w:t>
-            </w:r>
-            <w:proofErr w:type="spellEnd"/>
-            <w:r>
-              <w:t>=(20, 6))</w:t>
+              <w:lastRenderedPageBreak/>
+              <w:t>a = plt.figure(figsize=(20, 6))</w:t>
             </w:r>
           </w:p>
           <w:p>
@@ -9941,23 +10203,13 @@
               <w:jc w:val="left"/>
             </w:pPr>
             <w:r>
-              <w:t xml:space="preserve">l = </w:t>
-            </w:r>
-            <w:proofErr w:type="spellStart"/>
-            <w:r>
-              <w:t>sns.heatmap</w:t>
-            </w:r>
-            <w:proofErr w:type="spellEnd"/>
-            <w:r>
-              <w:t>(data=np.log(</w:t>
-            </w:r>
-            <w:proofErr w:type="spellStart"/>
-            <w:r>
-              <w:t>df_amp.iloc</w:t>
-            </w:r>
-            <w:proofErr w:type="spellEnd"/>
-            <w:r>
-              <w:t xml:space="preserve">[:, :100].T), </w:t>
+              <w:t>l = sns.heatmap(data=np.log(df_am</w:t>
+            </w:r>
+            <w:r>
+              <w:t>Pi</w:t>
+            </w:r>
+            <w:r>
+              <w:t xml:space="preserve">loc[:, :100].T), </w:t>
             </w:r>
           </w:p>
           <w:p>
@@ -9967,15 +10219,7 @@
               <w:jc w:val="left"/>
             </w:pPr>
             <w:r>
-              <w:t xml:space="preserve">            </w:t>
-            </w:r>
-            <w:proofErr w:type="spellStart"/>
-            <w:r>
-              <w:t>xticklabels</w:t>
-            </w:r>
-            <w:proofErr w:type="spellEnd"/>
-            <w:r>
-              <w:t xml:space="preserve">=1000, </w:t>
+              <w:t xml:space="preserve">            xticklabels=1000, </w:t>
             </w:r>
           </w:p>
           <w:p>
@@ -9985,15 +10229,7 @@
               <w:jc w:val="left"/>
             </w:pPr>
             <w:r>
-              <w:t xml:space="preserve">            </w:t>
-            </w:r>
-            <w:proofErr w:type="spellStart"/>
-            <w:r>
-              <w:t>yticklabels</w:t>
-            </w:r>
-            <w:proofErr w:type="spellEnd"/>
-            <w:r>
-              <w:t xml:space="preserve">=10, </w:t>
+              <w:t xml:space="preserve">            yticklabels=10, </w:t>
             </w:r>
           </w:p>
           <w:p>
@@ -10003,23 +10239,7 @@
               <w:jc w:val="left"/>
             </w:pPr>
             <w:r>
-              <w:t xml:space="preserve">            </w:t>
-            </w:r>
-            <w:proofErr w:type="spellStart"/>
-            <w:r>
-              <w:t>cmap</w:t>
-            </w:r>
-            <w:proofErr w:type="spellEnd"/>
-            <w:r>
-              <w:t>=</w:t>
-            </w:r>
-            <w:proofErr w:type="spellStart"/>
-            <w:r>
-              <w:t>plt.cm.gist_rainbow_r</w:t>
-            </w:r>
-            <w:proofErr w:type="spellEnd"/>
-            <w:r>
-              <w:t>,</w:t>
+              <w:t xml:space="preserve">            cmap=plt.cm.gist_rainbow_r,</w:t>
             </w:r>
           </w:p>
           <w:p>
@@ -10038,29 +10258,8 @@
               <w:spacing w:line="240" w:lineRule="exact"/>
               <w:jc w:val="left"/>
             </w:pPr>
-            <w:proofErr w:type="spellStart"/>
-            <w:r>
-              <w:t>l.set_ylabel</w:t>
-            </w:r>
-            <w:proofErr w:type="spellEnd"/>
-            <w:r>
-              <w:t>("</w:t>
-            </w:r>
-            <w:proofErr w:type="spellStart"/>
-            <w:r>
-              <w:t>freq</w:t>
-            </w:r>
-            <w:proofErr w:type="spellEnd"/>
-            <w:r>
-              <w:t>[Hz]",</w:t>
-            </w:r>
-            <w:proofErr w:type="spellStart"/>
-            <w:r>
-              <w:t>fontsize</w:t>
-            </w:r>
-            <w:proofErr w:type="spellEnd"/>
-            <w:r>
-              <w:t xml:space="preserve"> = 20)</w:t>
+            <w:r>
+              <w:t>l.set_ylabel("freq[Hz]",fontsize = 20)</w:t>
             </w:r>
           </w:p>
           <w:p>
@@ -10069,21 +10268,8 @@
               <w:spacing w:line="240" w:lineRule="exact"/>
               <w:jc w:val="left"/>
             </w:pPr>
-            <w:proofErr w:type="spellStart"/>
-            <w:r>
-              <w:t>l.set_xlabel</w:t>
-            </w:r>
-            <w:proofErr w:type="spellEnd"/>
-            <w:r>
-              <w:t>("time[s]",</w:t>
-            </w:r>
-            <w:proofErr w:type="spellStart"/>
-            <w:r>
-              <w:t>fontsize</w:t>
-            </w:r>
-            <w:proofErr w:type="spellEnd"/>
-            <w:r>
-              <w:t xml:space="preserve"> = 20)</w:t>
+            <w:r>
+              <w:t>l.set_xlabel("time[s]",fontsize = 20)</w:t>
             </w:r>
           </w:p>
           <w:p>
@@ -10099,21 +10285,8 @@
               <w:spacing w:line="240" w:lineRule="exact"/>
               <w:jc w:val="left"/>
             </w:pPr>
-            <w:proofErr w:type="spellStart"/>
-            <w:r>
-              <w:t>a.savefig</w:t>
-            </w:r>
-            <w:proofErr w:type="spellEnd"/>
-            <w:r>
-              <w:t>("%s\/%s.png"%(path, name),</w:t>
-            </w:r>
-            <w:proofErr w:type="spellStart"/>
-            <w:r>
-              <w:t>bbox_inches</w:t>
-            </w:r>
-            <w:proofErr w:type="spellEnd"/>
-            <w:r>
-              <w:t>="tight")</w:t>
+            <w:r>
+              <w:t>a.savefig("%s\/%s.png"%(path, name),bbox_inches="tight")</w:t>
             </w:r>
           </w:p>
         </w:tc>
@@ -10148,7 +10321,6 @@
         <w:pStyle w:val="3"/>
       </w:pPr>
       <w:bookmarkStart w:id="24" w:name="_Toc90902194"/>
-      <w:proofErr w:type="spellStart"/>
       <w:r>
         <w:rPr>
           <w:rFonts w:hint="eastAsia"/>
@@ -10158,7 +10330,6 @@
       <w:r>
         <w:t>eras</w:t>
       </w:r>
-      <w:proofErr w:type="spellEnd"/>
       <w:r>
         <w:rPr>
           <w:rFonts w:hint="eastAsia"/>
@@ -10323,11 +10494,15 @@
         </w:rPr>
         <w:t>，</w:t>
       </w:r>
-      <w:proofErr w:type="spellStart"/>
-      <w:r>
-        <w:t>HipHop</w:t>
-      </w:r>
-      <w:proofErr w:type="spellEnd"/>
+      <w:r>
+        <w:t>HipHo</w:t>
+      </w:r>
+      <w:r>
+        <w:t>Pi</w:t>
+      </w:r>
+      <w:r>
+        <w:t>nternational</w:t>
+      </w:r>
       <w:r>
         <w:rPr>
           <w:rFonts w:hint="eastAsia"/>
@@ -10335,7 +10510,7 @@
         <w:t>，</w:t>
       </w:r>
       <w:r>
-        <w:t>International</w:t>
+        <w:t>Latin</w:t>
       </w:r>
       <w:r>
         <w:rPr>
@@ -10344,7 +10519,7 @@
         <w:t>，</w:t>
       </w:r>
       <w:r>
-        <w:t>Latin</w:t>
+        <w:t>Metal</w:t>
       </w:r>
       <w:r>
         <w:rPr>
@@ -10353,7 +10528,7 @@
         <w:t>，</w:t>
       </w:r>
       <w:r>
-        <w:t>Metal</w:t>
+        <w:t>Noise</w:t>
       </w:r>
       <w:r>
         <w:rPr>
@@ -10362,7 +10537,7 @@
         <w:t>，</w:t>
       </w:r>
       <w:r>
-        <w:t>Noise</w:t>
+        <w:t>Pop</w:t>
       </w:r>
       <w:r>
         <w:rPr>
@@ -10371,7 +10546,7 @@
         <w:t>，</w:t>
       </w:r>
       <w:r>
-        <w:t>Pop</w:t>
+        <w:t>Rock</w:t>
       </w:r>
       <w:r>
         <w:rPr>
@@ -10380,16 +10555,6 @@
         <w:t>，</w:t>
       </w:r>
       <w:r>
-        <w:t>Rock</w:t>
-      </w:r>
-      <w:r>
-        <w:rPr>
-          <w:rFonts w:hint="eastAsia"/>
-        </w:rPr>
-        <w:t>，</w:t>
-      </w:r>
-      <w:r>
-        <w:lastRenderedPageBreak/>
         <w:t>Punk</w:t>
       </w:r>
       <w:r>
@@ -10493,7 +10658,7 @@
         <w:rPr>
           <w:noProof/>
         </w:rPr>
-        <w:t>12</w:t>
+        <w:t>13</w:t>
       </w:r>
       <w:r>
         <w:fldChar w:fldCharType="end"/>
@@ -10530,41 +10695,23 @@
               <w:spacing w:line="240" w:lineRule="exact"/>
             </w:pPr>
             <w:r>
-              <w:t xml:space="preserve">import </w:t>
-            </w:r>
-            <w:proofErr w:type="spellStart"/>
-            <w:r>
-              <w:t>librosa</w:t>
-            </w:r>
-            <w:proofErr w:type="spellEnd"/>
+              <w:t>import librosa</w:t>
+            </w:r>
           </w:p>
           <w:p>
             <w:pPr>
               <w:spacing w:line="240" w:lineRule="exact"/>
             </w:pPr>
             <w:r>
-              <w:t xml:space="preserve">import pandas as </w:t>
-            </w:r>
-            <w:proofErr w:type="spellStart"/>
-            <w:r>
-              <w:t>pd</w:t>
-            </w:r>
-            <w:proofErr w:type="spellEnd"/>
+              <w:t>import pandas as pd</w:t>
+            </w:r>
           </w:p>
           <w:p>
             <w:pPr>
               <w:spacing w:line="240" w:lineRule="exact"/>
             </w:pPr>
             <w:r>
-              <w:t xml:space="preserve">import </w:t>
-            </w:r>
-            <w:proofErr w:type="spellStart"/>
-            <w:r>
-              <w:t>numpy</w:t>
-            </w:r>
-            <w:proofErr w:type="spellEnd"/>
-            <w:r>
-              <w:t xml:space="preserve"> as np</w:t>
+              <w:t>import numpy as np</w:t>
             </w:r>
           </w:p>
           <w:p>
@@ -10572,41 +10719,29 @@
               <w:spacing w:line="240" w:lineRule="exact"/>
             </w:pPr>
             <w:r>
-              <w:t xml:space="preserve">import </w:t>
-            </w:r>
-            <w:proofErr w:type="spellStart"/>
-            <w:r>
-              <w:t>matplotlib.pyplot</w:t>
-            </w:r>
-            <w:proofErr w:type="spellEnd"/>
-            <w:r>
-              <w:t xml:space="preserve"> as </w:t>
-            </w:r>
-            <w:proofErr w:type="spellStart"/>
-            <w:r>
-              <w:t>plt</w:t>
-            </w:r>
-            <w:proofErr w:type="spellEnd"/>
+              <w:t>import matplotlib.pyplot as plt</w:t>
+            </w:r>
           </w:p>
           <w:p>
             <w:pPr>
               <w:spacing w:line="240" w:lineRule="exact"/>
             </w:pPr>
             <w:r>
-              <w:t xml:space="preserve">import </w:t>
-            </w:r>
-            <w:proofErr w:type="spellStart"/>
-            <w:r>
-              <w:t>os</w:t>
-            </w:r>
-            <w:proofErr w:type="spellEnd"/>
+              <w:t>import os</w:t>
+            </w:r>
           </w:p>
           <w:p>
             <w:pPr>
               <w:spacing w:line="240" w:lineRule="exact"/>
             </w:pPr>
             <w:r>
-              <w:t>from PIL import Image</w:t>
+              <w:t xml:space="preserve">from </w:t>
+            </w:r>
+            <w:r>
+              <w:t>PI</w:t>
+            </w:r>
+            <w:r>
+              <w:t>L import Image</w:t>
             </w:r>
           </w:p>
           <w:p>
@@ -10614,13 +10749,8 @@
               <w:spacing w:line="240" w:lineRule="exact"/>
             </w:pPr>
             <w:r>
-              <w:t xml:space="preserve">import </w:t>
-            </w:r>
-            <w:proofErr w:type="spellStart"/>
-            <w:r>
-              <w:t>pathlib</w:t>
-            </w:r>
-            <w:proofErr w:type="spellEnd"/>
+              <w:t>import pathlib</w:t>
+            </w:r>
           </w:p>
           <w:p>
             <w:pPr>
@@ -10656,50 +10786,16 @@
               <w:spacing w:line="240" w:lineRule="exact"/>
             </w:pPr>
             <w:r>
-              <w:t xml:space="preserve">from </w:t>
-            </w:r>
-            <w:proofErr w:type="spellStart"/>
-            <w:r>
-              <w:t>sklearn.model_selection</w:t>
-            </w:r>
-            <w:proofErr w:type="spellEnd"/>
-            <w:r>
-              <w:t xml:space="preserve"> import </w:t>
-            </w:r>
-            <w:proofErr w:type="spellStart"/>
-            <w:r>
-              <w:t>train_test_split</w:t>
-            </w:r>
-            <w:proofErr w:type="spellEnd"/>
+              <w:t>from sklearn.model_selection import train_test_split</w:t>
+            </w:r>
           </w:p>
           <w:p>
             <w:pPr>
               <w:spacing w:line="240" w:lineRule="exact"/>
             </w:pPr>
             <w:r>
-              <w:t xml:space="preserve">from </w:t>
-            </w:r>
-            <w:proofErr w:type="spellStart"/>
-            <w:r>
-              <w:t>sklearn.preprocessing</w:t>
-            </w:r>
-            <w:proofErr w:type="spellEnd"/>
-            <w:r>
-              <w:t xml:space="preserve"> import </w:t>
-            </w:r>
-            <w:proofErr w:type="spellStart"/>
-            <w:r>
-              <w:t>LabelEncoder</w:t>
-            </w:r>
-            <w:proofErr w:type="spellEnd"/>
-            <w:r>
-              <w:t xml:space="preserve">, </w:t>
-            </w:r>
-            <w:proofErr w:type="spellStart"/>
-            <w:r>
-              <w:t>StandardScaler</w:t>
-            </w:r>
-            <w:proofErr w:type="spellEnd"/>
+              <w:t>from sklearn.preprocessing import LabelEncoder, StandardScaler</w:t>
+            </w:r>
           </w:p>
           <w:p>
             <w:pPr>
@@ -10711,62 +10807,31 @@
               <w:spacing w:line="240" w:lineRule="exact"/>
             </w:pPr>
             <w:r>
-              <w:t>#</w:t>
-            </w:r>
-            <w:proofErr w:type="spellStart"/>
-            <w:r>
-              <w:t>Keras</w:t>
-            </w:r>
-            <w:proofErr w:type="spellEnd"/>
+              <w:t>#Keras</w:t>
+            </w:r>
           </w:p>
           <w:p>
             <w:pPr>
               <w:spacing w:line="240" w:lineRule="exact"/>
             </w:pPr>
             <w:r>
-              <w:t xml:space="preserve">import </w:t>
-            </w:r>
-            <w:proofErr w:type="spellStart"/>
-            <w:r>
-              <w:t>keras</w:t>
-            </w:r>
-            <w:proofErr w:type="spellEnd"/>
+              <w:t>import keras</w:t>
+            </w:r>
           </w:p>
           <w:p>
             <w:pPr>
               <w:spacing w:line="240" w:lineRule="exact"/>
             </w:pPr>
             <w:r>
-              <w:t xml:space="preserve">from </w:t>
-            </w:r>
-            <w:proofErr w:type="spellStart"/>
-            <w:r>
-              <w:t>keras.models</w:t>
-            </w:r>
-            <w:proofErr w:type="spellEnd"/>
-            <w:r>
-              <w:t xml:space="preserve"> import </w:t>
-            </w:r>
-            <w:proofErr w:type="spellStart"/>
-            <w:r>
-              <w:t>Sequential,load_model</w:t>
-            </w:r>
-            <w:proofErr w:type="spellEnd"/>
+              <w:t>from keras.models import Sequential,load_model</w:t>
+            </w:r>
           </w:p>
           <w:p>
             <w:pPr>
               <w:spacing w:line="240" w:lineRule="exact"/>
             </w:pPr>
             <w:r>
-              <w:t xml:space="preserve">from </w:t>
-            </w:r>
-            <w:proofErr w:type="spellStart"/>
-            <w:r>
-              <w:t>keras</w:t>
-            </w:r>
-            <w:proofErr w:type="spellEnd"/>
-            <w:r>
-              <w:t xml:space="preserve"> import models</w:t>
+              <w:t>from keras import models</w:t>
             </w:r>
           </w:p>
           <w:p>
@@ -10774,15 +10839,7 @@
               <w:spacing w:line="240" w:lineRule="exact"/>
             </w:pPr>
             <w:r>
-              <w:t xml:space="preserve">from </w:t>
-            </w:r>
-            <w:proofErr w:type="spellStart"/>
-            <w:r>
-              <w:t>keras</w:t>
-            </w:r>
-            <w:proofErr w:type="spellEnd"/>
-            <w:r>
-              <w:t xml:space="preserve"> import layers</w:t>
+              <w:t>from keras import layers</w:t>
             </w:r>
           </w:p>
           <w:p>
@@ -10802,13 +10859,8 @@
             <w:pPr>
               <w:spacing w:line="240" w:lineRule="exact"/>
             </w:pPr>
-            <w:proofErr w:type="spellStart"/>
-            <w:r>
-              <w:t>warnings.filterwarnings</w:t>
-            </w:r>
-            <w:proofErr w:type="spellEnd"/>
-            <w:r>
-              <w:t>('ignore')</w:t>
+            <w:r>
+              <w:t>warnings.filterwarnings('ignore')</w:t>
             </w:r>
           </w:p>
         </w:tc>
@@ -10822,7 +10874,6 @@
         </w:rPr>
         <w:t>モデル作成に使用するデータセットをそれぞれのジャンルフォルダに格納した後，格納した楽曲から特徴を抽出しスペクトログラムに変換し，スペクトログラムにしたものを</w:t>
       </w:r>
-      <w:proofErr w:type="spellStart"/>
       <w:r>
         <w:rPr>
           <w:rFonts w:hint="eastAsia"/>
@@ -10832,7 +10883,6 @@
       <w:r>
         <w:t>mg_date</w:t>
       </w:r>
-      <w:proofErr w:type="spellEnd"/>
       <w:r>
         <w:rPr>
           <w:rFonts w:hint="eastAsia"/>
@@ -10856,6 +10906,7 @@
         <w:rPr>
           <w:rFonts w:hint="eastAsia"/>
         </w:rPr>
+        <w:lastRenderedPageBreak/>
         <w:t>表</w:t>
       </w:r>
       <w:r>
@@ -10928,7 +10979,7 @@
         <w:rPr>
           <w:noProof/>
         </w:rPr>
-        <w:t>13</w:t>
+        <w:t>14</w:t>
       </w:r>
       <w:r>
         <w:fldChar w:fldCharType="end"/>
@@ -10963,22 +11014,7 @@
             </w:pPr>
             <w:r>
               <w:tab/>
-            </w:r>
-            <w:proofErr w:type="spellStart"/>
-            <w:r>
-              <w:t>cmap</w:t>
-            </w:r>
-            <w:proofErr w:type="spellEnd"/>
-            <w:r>
-              <w:t xml:space="preserve"> = </w:t>
-            </w:r>
-            <w:proofErr w:type="spellStart"/>
-            <w:r>
-              <w:t>plt.get_cmap</w:t>
-            </w:r>
-            <w:proofErr w:type="spellEnd"/>
-            <w:r>
-              <w:t>('inferno')</w:t>
+              <w:t>cmap = plt.get_cmap('inferno')</w:t>
             </w:r>
           </w:p>
           <w:p>
@@ -10996,21 +11032,8 @@
               </w:tabs>
               <w:spacing w:line="240" w:lineRule="exact"/>
             </w:pPr>
-            <w:proofErr w:type="spellStart"/>
-            <w:r>
-              <w:t>plt.figure</w:t>
-            </w:r>
-            <w:proofErr w:type="spellEnd"/>
-            <w:r>
-              <w:t>(</w:t>
-            </w:r>
-            <w:proofErr w:type="spellStart"/>
-            <w:r>
-              <w:t>figsize</w:t>
-            </w:r>
-            <w:proofErr w:type="spellEnd"/>
-            <w:r>
-              <w:t>=(10,10))</w:t>
+            <w:r>
+              <w:t>plt.figure(figsize=(10,10))</w:t>
             </w:r>
           </w:p>
           <w:p>
@@ -11021,23 +11044,13 @@
               <w:spacing w:line="240" w:lineRule="exact"/>
             </w:pPr>
             <w:r>
-              <w:t xml:space="preserve">genres = 'Electric Folk </w:t>
-            </w:r>
-            <w:proofErr w:type="spellStart"/>
-            <w:r>
-              <w:t>HipHop</w:t>
-            </w:r>
-            <w:proofErr w:type="spellEnd"/>
-            <w:r>
-              <w:t xml:space="preserve"> International Latin Metal Noise Pop Rock </w:t>
-            </w:r>
-            <w:proofErr w:type="spellStart"/>
-            <w:r>
-              <w:t>Punk'.split</w:t>
-            </w:r>
-            <w:proofErr w:type="spellEnd"/>
-            <w:r>
-              <w:t>()</w:t>
+              <w:t>genres = 'Electric Folk HipHo</w:t>
+            </w:r>
+            <w:r>
+              <w:t>Pi</w:t>
+            </w:r>
+            <w:r>
+              <w:t>nternational Latin Metal Noise Pop Rock Punk'.split()</w:t>
             </w:r>
           </w:p>
           <w:p>
@@ -11059,39 +11072,7 @@
               <w:spacing w:line="240" w:lineRule="exact"/>
             </w:pPr>
             <w:r>
-              <w:t xml:space="preserve">    </w:t>
-            </w:r>
-            <w:proofErr w:type="spellStart"/>
-            <w:r>
-              <w:t>pathlib.Path</w:t>
-            </w:r>
-            <w:proofErr w:type="spellEnd"/>
-            <w:r>
-              <w:t>(</w:t>
-            </w:r>
-            <w:proofErr w:type="spellStart"/>
-            <w:r>
-              <w:t>f'img_data</w:t>
-            </w:r>
-            <w:proofErr w:type="spellEnd"/>
-            <w:r>
-              <w:t>/{g}').</w:t>
-            </w:r>
-            <w:proofErr w:type="spellStart"/>
-            <w:r>
-              <w:t>mkdir</w:t>
-            </w:r>
-            <w:proofErr w:type="spellEnd"/>
-            <w:r>
-              <w:t xml:space="preserve">(parents=True, </w:t>
-            </w:r>
-            <w:proofErr w:type="spellStart"/>
-            <w:r>
-              <w:t>exist_ok</w:t>
-            </w:r>
-            <w:proofErr w:type="spellEnd"/>
-            <w:r>
-              <w:t xml:space="preserve">=True)     </w:t>
+              <w:t xml:space="preserve">    pathlib.Path(f'img_data/{g}').mkdir(parents=True, exist_ok=True)     </w:t>
             </w:r>
           </w:p>
           <w:p>
@@ -11102,15 +11083,7 @@
               <w:spacing w:line="240" w:lineRule="exact"/>
             </w:pPr>
             <w:r>
-              <w:t xml:space="preserve">    for filename in </w:t>
-            </w:r>
-            <w:proofErr w:type="spellStart"/>
-            <w:r>
-              <w:t>os.listdir</w:t>
-            </w:r>
-            <w:proofErr w:type="spellEnd"/>
-            <w:r>
-              <w:t>(f'{g}'):</w:t>
+              <w:t xml:space="preserve">    for filename in os.listdir(f'{g}'):</w:t>
             </w:r>
           </w:p>
           <w:p>
@@ -11121,15 +11094,7 @@
               <w:spacing w:line="240" w:lineRule="exact"/>
             </w:pPr>
             <w:r>
-              <w:t xml:space="preserve">        </w:t>
-            </w:r>
-            <w:proofErr w:type="spellStart"/>
-            <w:r>
-              <w:t>songname</w:t>
-            </w:r>
-            <w:proofErr w:type="spellEnd"/>
-            <w:r>
-              <w:t xml:space="preserve"> = f'{g}/{filename}'</w:t>
+              <w:t xml:space="preserve">        songname = f'{g}/{filename}'</w:t>
             </w:r>
           </w:p>
           <w:p>
@@ -11140,31 +11105,7 @@
               <w:spacing w:line="240" w:lineRule="exact"/>
             </w:pPr>
             <w:r>
-              <w:t xml:space="preserve">        y, </w:t>
-            </w:r>
-            <w:proofErr w:type="spellStart"/>
-            <w:r>
-              <w:t>sr</w:t>
-            </w:r>
-            <w:proofErr w:type="spellEnd"/>
-            <w:r>
-              <w:t xml:space="preserve"> = </w:t>
-            </w:r>
-            <w:proofErr w:type="spellStart"/>
-            <w:r>
-              <w:t>librosa.load</w:t>
-            </w:r>
-            <w:proofErr w:type="spellEnd"/>
-            <w:r>
-              <w:t>(</w:t>
-            </w:r>
-            <w:proofErr w:type="spellStart"/>
-            <w:r>
-              <w:t>songname</w:t>
-            </w:r>
-            <w:proofErr w:type="spellEnd"/>
-            <w:r>
-              <w:t>, mono=True, duration=5)</w:t>
+              <w:t xml:space="preserve">        y, sr = librosa.load(songname, mono=True, duration=5)</w:t>
             </w:r>
           </w:p>
           <w:p>
@@ -11175,39 +11116,7 @@
               <w:spacing w:line="240" w:lineRule="exact"/>
             </w:pPr>
             <w:r>
-              <w:t xml:space="preserve">        </w:t>
-            </w:r>
-            <w:proofErr w:type="spellStart"/>
-            <w:r>
-              <w:t>plt.specgram</w:t>
-            </w:r>
-            <w:proofErr w:type="spellEnd"/>
-            <w:r>
-              <w:t xml:space="preserve">(y, NFFT=2048, Fs=2, Fc=0, </w:t>
-            </w:r>
-            <w:proofErr w:type="spellStart"/>
-            <w:r>
-              <w:t>noverlap</w:t>
-            </w:r>
-            <w:proofErr w:type="spellEnd"/>
-            <w:r>
-              <w:t xml:space="preserve">=128, </w:t>
-            </w:r>
-            <w:proofErr w:type="spellStart"/>
-            <w:r>
-              <w:t>cmap</w:t>
-            </w:r>
-            <w:proofErr w:type="spellEnd"/>
-            <w:r>
-              <w:t>=</w:t>
-            </w:r>
-            <w:proofErr w:type="spellStart"/>
-            <w:r>
-              <w:t>cmap</w:t>
-            </w:r>
-            <w:proofErr w:type="spellEnd"/>
-            <w:r>
-              <w:t>, sides='default', mode='default', scale='dB');</w:t>
+              <w:t xml:space="preserve">        plt.specgram(y, NFFT=2048, Fs=2, Fc=0, noverlap=128, cmap=cmap, sides='default', mode='default', scale='dB');</w:t>
             </w:r>
           </w:p>
           <w:p>
@@ -11218,15 +11127,7 @@
               <w:spacing w:line="240" w:lineRule="exact"/>
             </w:pPr>
             <w:r>
-              <w:t xml:space="preserve">        </w:t>
-            </w:r>
-            <w:proofErr w:type="spellStart"/>
-            <w:r>
-              <w:t>plt.axis</w:t>
-            </w:r>
-            <w:proofErr w:type="spellEnd"/>
-            <w:r>
-              <w:t>('off');</w:t>
+              <w:t xml:space="preserve">        plt.axis('off');</w:t>
             </w:r>
           </w:p>
           <w:p>
@@ -11237,31 +11138,7 @@
               <w:spacing w:line="240" w:lineRule="exact"/>
             </w:pPr>
             <w:r>
-              <w:t xml:space="preserve">        </w:t>
-            </w:r>
-            <w:proofErr w:type="spellStart"/>
-            <w:r>
-              <w:t>plt.savefig</w:t>
-            </w:r>
-            <w:proofErr w:type="spellEnd"/>
-            <w:r>
-              <w:t>(</w:t>
-            </w:r>
-            <w:proofErr w:type="spellStart"/>
-            <w:r>
-              <w:t>f'img_data</w:t>
-            </w:r>
-            <w:proofErr w:type="spellEnd"/>
-            <w:r>
-              <w:t>/{g}/{filename[:-3].replace(".", "")}.</w:t>
-            </w:r>
-            <w:proofErr w:type="spellStart"/>
-            <w:r>
-              <w:t>png</w:t>
-            </w:r>
-            <w:proofErr w:type="spellEnd"/>
-            <w:r>
-              <w:t>')</w:t>
+              <w:t xml:space="preserve">        plt.savefig(f'img_data/{g}/{filename[:-3].replace(".", "")}.png')</w:t>
             </w:r>
           </w:p>
           <w:p>
@@ -11272,15 +11149,7 @@
               <w:spacing w:line="240" w:lineRule="exact"/>
             </w:pPr>
             <w:r>
-              <w:t xml:space="preserve">        </w:t>
-            </w:r>
-            <w:proofErr w:type="spellStart"/>
-            <w:r>
-              <w:t>plt.clf</w:t>
-            </w:r>
-            <w:proofErr w:type="spellEnd"/>
-            <w:r>
-              <w:t>()</w:t>
+              <w:t xml:space="preserve">        plt.clf()</w:t>
             </w:r>
           </w:p>
         </w:tc>
@@ -11330,14 +11199,12 @@
         </w:rPr>
         <w:t>，</w:t>
       </w:r>
-      <w:proofErr w:type="spellStart"/>
       <w:r>
         <w:t>Z</w:t>
       </w:r>
       <w:r>
         <w:t>eroCrossingRate</w:t>
       </w:r>
-      <w:proofErr w:type="spellEnd"/>
       <w:r>
         <w:rPr>
           <w:rFonts w:hint="eastAsia"/>
@@ -11399,7 +11266,6 @@
         <w:rPr>
           <w:rFonts w:hint="eastAsia"/>
         </w:rPr>
-        <w:lastRenderedPageBreak/>
         <w:t>表</w:t>
       </w:r>
       <w:r>
@@ -11472,7 +11338,7 @@
         <w:rPr>
           <w:noProof/>
         </w:rPr>
-        <w:t>14</w:t>
+        <w:t>15</w:t>
       </w:r>
       <w:r>
         <w:fldChar w:fldCharType="end"/>
@@ -11524,47 +11390,7 @@
               <w:spacing w:line="240" w:lineRule="exact"/>
             </w:pPr>
             <w:r>
-              <w:t xml:space="preserve">header = 'filename </w:t>
-            </w:r>
-            <w:proofErr w:type="spellStart"/>
-            <w:r>
-              <w:t>chroma_stft</w:t>
-            </w:r>
-            <w:proofErr w:type="spellEnd"/>
-            <w:r>
-              <w:t xml:space="preserve"> </w:t>
-            </w:r>
-            <w:proofErr w:type="spellStart"/>
-            <w:r>
-              <w:t>spectral_centroid</w:t>
-            </w:r>
-            <w:proofErr w:type="spellEnd"/>
-            <w:r>
-              <w:t xml:space="preserve"> </w:t>
-            </w:r>
-            <w:proofErr w:type="spellStart"/>
-            <w:r>
-              <w:t>spectral_bandwidth</w:t>
-            </w:r>
-            <w:proofErr w:type="spellEnd"/>
-            <w:r>
-              <w:t xml:space="preserve"> </w:t>
-            </w:r>
-            <w:proofErr w:type="spellStart"/>
-            <w:r>
-              <w:t>rolloff</w:t>
-            </w:r>
-            <w:proofErr w:type="spellEnd"/>
-            <w:r>
-              <w:t xml:space="preserve"> </w:t>
-            </w:r>
-            <w:proofErr w:type="spellStart"/>
-            <w:r>
-              <w:t>zero_crossing_rate</w:t>
-            </w:r>
-            <w:proofErr w:type="spellEnd"/>
-            <w:r>
-              <w:t>'</w:t>
+              <w:t>header = 'filename chroma_stft spectral_centroid spectral_bandwidth rolloff zero_crossing_rate'</w:t>
             </w:r>
           </w:p>
           <w:p>
@@ -11572,15 +11398,7 @@
               <w:spacing w:line="240" w:lineRule="exact"/>
             </w:pPr>
             <w:r>
-              <w:t xml:space="preserve">for </w:t>
-            </w:r>
-            <w:proofErr w:type="spellStart"/>
-            <w:r>
-              <w:t>i</w:t>
-            </w:r>
-            <w:proofErr w:type="spellEnd"/>
-            <w:r>
-              <w:t xml:space="preserve"> in range(1, 21):</w:t>
+              <w:t>for i in range(1, 21):</w:t>
             </w:r>
           </w:p>
           <w:p>
@@ -11588,23 +11406,7 @@
               <w:spacing w:line="240" w:lineRule="exact"/>
             </w:pPr>
             <w:r>
-              <w:t xml:space="preserve">    header += f' </w:t>
-            </w:r>
-            <w:proofErr w:type="spellStart"/>
-            <w:r>
-              <w:t>mfcc</w:t>
-            </w:r>
-            <w:proofErr w:type="spellEnd"/>
-            <w:r>
-              <w:t>{</w:t>
-            </w:r>
-            <w:proofErr w:type="spellStart"/>
-            <w:r>
-              <w:t>i</w:t>
-            </w:r>
-            <w:proofErr w:type="spellEnd"/>
-            <w:r>
-              <w:t>}'</w:t>
+              <w:t xml:space="preserve">    header += f' mfcc{i}'</w:t>
             </w:r>
           </w:p>
           <w:p>
@@ -11620,15 +11422,7 @@
               <w:spacing w:line="240" w:lineRule="exact"/>
             </w:pPr>
             <w:r>
-              <w:t xml:space="preserve">header = </w:t>
-            </w:r>
-            <w:proofErr w:type="spellStart"/>
-            <w:r>
-              <w:t>header.split</w:t>
-            </w:r>
-            <w:proofErr w:type="spellEnd"/>
-            <w:r>
-              <w:t>()</w:t>
+              <w:t>header = header.split()</w:t>
             </w:r>
           </w:p>
           <w:p>
@@ -11657,15 +11451,7 @@
               <w:spacing w:line="240" w:lineRule="exact"/>
             </w:pPr>
             <w:r>
-              <w:t xml:space="preserve">    writer = </w:t>
-            </w:r>
-            <w:proofErr w:type="spellStart"/>
-            <w:r>
-              <w:t>csv.writer</w:t>
-            </w:r>
-            <w:proofErr w:type="spellEnd"/>
-            <w:r>
-              <w:t>(file)</w:t>
+              <w:t xml:space="preserve">    writer = csv.writer(file)</w:t>
             </w:r>
           </w:p>
           <w:p>
@@ -11673,15 +11459,7 @@
               <w:spacing w:line="240" w:lineRule="exact"/>
             </w:pPr>
             <w:r>
-              <w:t xml:space="preserve">    </w:t>
-            </w:r>
-            <w:proofErr w:type="spellStart"/>
-            <w:r>
-              <w:t>writer.writerow</w:t>
-            </w:r>
-            <w:proofErr w:type="spellEnd"/>
-            <w:r>
-              <w:t>(header)</w:t>
+              <w:t xml:space="preserve">    writer.writerow(header)</w:t>
             </w:r>
           </w:p>
           <w:p>
@@ -11689,23 +11467,13 @@
               <w:spacing w:line="240" w:lineRule="exact"/>
             </w:pPr>
             <w:r>
-              <w:t xml:space="preserve">genres = 'Electric Folk </w:t>
-            </w:r>
-            <w:proofErr w:type="spellStart"/>
-            <w:r>
-              <w:t>HipHop</w:t>
-            </w:r>
-            <w:proofErr w:type="spellEnd"/>
-            <w:r>
-              <w:t xml:space="preserve"> International Latin Metal Noise Pop Rock </w:t>
-            </w:r>
-            <w:proofErr w:type="spellStart"/>
-            <w:r>
-              <w:t>Punk'.split</w:t>
-            </w:r>
-            <w:proofErr w:type="spellEnd"/>
-            <w:r>
-              <w:t>()</w:t>
+              <w:t>genres = 'Electric Folk HipHo</w:t>
+            </w:r>
+            <w:r>
+              <w:t>Pi</w:t>
+            </w:r>
+            <w:r>
+              <w:t>nternational Latin Metal Noise Pop Rock Punk'.split()</w:t>
             </w:r>
           </w:p>
           <w:p>
@@ -11721,15 +11489,7 @@
               <w:spacing w:line="240" w:lineRule="exact"/>
             </w:pPr>
             <w:r>
-              <w:t xml:space="preserve">    for filename in </w:t>
-            </w:r>
-            <w:proofErr w:type="spellStart"/>
-            <w:r>
-              <w:t>os.listdir</w:t>
-            </w:r>
-            <w:proofErr w:type="spellEnd"/>
-            <w:r>
-              <w:t>(f'{g}'):</w:t>
+              <w:t xml:space="preserve">    for filename in os.listdir(f'{g}'):</w:t>
             </w:r>
           </w:p>
           <w:p>
@@ -11737,15 +11497,7 @@
               <w:spacing w:line="240" w:lineRule="exact"/>
             </w:pPr>
             <w:r>
-              <w:t xml:space="preserve">        </w:t>
-            </w:r>
-            <w:proofErr w:type="spellStart"/>
-            <w:r>
-              <w:t>songname</w:t>
-            </w:r>
-            <w:proofErr w:type="spellEnd"/>
-            <w:r>
-              <w:t xml:space="preserve"> = f'{g}/{filename}'</w:t>
+              <w:t xml:space="preserve">        songname = f'{g}/{filename}'</w:t>
             </w:r>
           </w:p>
           <w:p>
@@ -11753,31 +11505,7 @@
               <w:spacing w:line="240" w:lineRule="exact"/>
             </w:pPr>
             <w:r>
-              <w:t xml:space="preserve">        y, </w:t>
-            </w:r>
-            <w:proofErr w:type="spellStart"/>
-            <w:r>
-              <w:t>sr</w:t>
-            </w:r>
-            <w:proofErr w:type="spellEnd"/>
-            <w:r>
-              <w:t xml:space="preserve"> = </w:t>
-            </w:r>
-            <w:proofErr w:type="spellStart"/>
-            <w:r>
-              <w:t>librosa.load</w:t>
-            </w:r>
-            <w:proofErr w:type="spellEnd"/>
-            <w:r>
-              <w:t>(</w:t>
-            </w:r>
-            <w:proofErr w:type="spellStart"/>
-            <w:r>
-              <w:t>songname</w:t>
-            </w:r>
-            <w:proofErr w:type="spellEnd"/>
-            <w:r>
-              <w:t>, mono=True, duration=30)</w:t>
+              <w:t xml:space="preserve">        y, sr = librosa.load(songname, mono=True, duration=30)</w:t>
             </w:r>
           </w:p>
           <w:p>
@@ -11785,39 +11513,7 @@
               <w:spacing w:line="240" w:lineRule="exact"/>
             </w:pPr>
             <w:r>
-              <w:t xml:space="preserve">        </w:t>
-            </w:r>
-            <w:proofErr w:type="spellStart"/>
-            <w:r>
-              <w:t>chroma_stft</w:t>
-            </w:r>
-            <w:proofErr w:type="spellEnd"/>
-            <w:r>
-              <w:t xml:space="preserve"> = </w:t>
-            </w:r>
-            <w:proofErr w:type="spellStart"/>
-            <w:r>
-              <w:t>librosa.feature.chroma_stft</w:t>
-            </w:r>
-            <w:proofErr w:type="spellEnd"/>
-            <w:r>
-              <w:t xml:space="preserve">(y=y, </w:t>
-            </w:r>
-            <w:proofErr w:type="spellStart"/>
-            <w:r>
-              <w:t>sr</w:t>
-            </w:r>
-            <w:proofErr w:type="spellEnd"/>
-            <w:r>
-              <w:t>=</w:t>
-            </w:r>
-            <w:proofErr w:type="spellStart"/>
-            <w:r>
-              <w:t>sr</w:t>
-            </w:r>
-            <w:proofErr w:type="spellEnd"/>
-            <w:r>
-              <w:t>)</w:t>
+              <w:t xml:space="preserve">        chroma_stft = librosa.feature.chroma_stft(y=y, sr=sr)</w:t>
             </w:r>
           </w:p>
           <w:p>
@@ -11825,39 +11521,7 @@
               <w:spacing w:line="240" w:lineRule="exact"/>
             </w:pPr>
             <w:r>
-              <w:t xml:space="preserve">        </w:t>
-            </w:r>
-            <w:proofErr w:type="spellStart"/>
-            <w:r>
-              <w:t>spec_cent</w:t>
-            </w:r>
-            <w:proofErr w:type="spellEnd"/>
-            <w:r>
-              <w:t xml:space="preserve"> = </w:t>
-            </w:r>
-            <w:proofErr w:type="spellStart"/>
-            <w:r>
-              <w:t>librosa.feature.spectral_centroid</w:t>
-            </w:r>
-            <w:proofErr w:type="spellEnd"/>
-            <w:r>
-              <w:t xml:space="preserve">(y=y, </w:t>
-            </w:r>
-            <w:proofErr w:type="spellStart"/>
-            <w:r>
-              <w:t>sr</w:t>
-            </w:r>
-            <w:proofErr w:type="spellEnd"/>
-            <w:r>
-              <w:t>=</w:t>
-            </w:r>
-            <w:proofErr w:type="spellStart"/>
-            <w:r>
-              <w:t>sr</w:t>
-            </w:r>
-            <w:proofErr w:type="spellEnd"/>
-            <w:r>
-              <w:t>)</w:t>
+              <w:t xml:space="preserve">        spec_cent = librosa.feature.spectral_centroid(y=y, sr=sr)</w:t>
             </w:r>
           </w:p>
           <w:p>
@@ -11865,39 +11529,7 @@
               <w:spacing w:line="240" w:lineRule="exact"/>
             </w:pPr>
             <w:r>
-              <w:t xml:space="preserve">        </w:t>
-            </w:r>
-            <w:proofErr w:type="spellStart"/>
-            <w:r>
-              <w:t>spec_bw</w:t>
-            </w:r>
-            <w:proofErr w:type="spellEnd"/>
-            <w:r>
-              <w:t xml:space="preserve"> = </w:t>
-            </w:r>
-            <w:proofErr w:type="spellStart"/>
-            <w:r>
-              <w:t>librosa.feature.spectral_bandwidth</w:t>
-            </w:r>
-            <w:proofErr w:type="spellEnd"/>
-            <w:r>
-              <w:t xml:space="preserve">(y=y, </w:t>
-            </w:r>
-            <w:proofErr w:type="spellStart"/>
-            <w:r>
-              <w:t>sr</w:t>
-            </w:r>
-            <w:proofErr w:type="spellEnd"/>
-            <w:r>
-              <w:t>=</w:t>
-            </w:r>
-            <w:proofErr w:type="spellStart"/>
-            <w:r>
-              <w:t>sr</w:t>
-            </w:r>
-            <w:proofErr w:type="spellEnd"/>
-            <w:r>
-              <w:t>)</w:t>
+              <w:t xml:space="preserve">        spec_bw = librosa.feature.spectral_bandwidth(y=y, sr=sr)</w:t>
             </w:r>
           </w:p>
           <w:p>
@@ -11905,39 +11537,7 @@
               <w:spacing w:line="240" w:lineRule="exact"/>
             </w:pPr>
             <w:r>
-              <w:t xml:space="preserve">        </w:t>
-            </w:r>
-            <w:proofErr w:type="spellStart"/>
-            <w:r>
-              <w:t>rolloff</w:t>
-            </w:r>
-            <w:proofErr w:type="spellEnd"/>
-            <w:r>
-              <w:t xml:space="preserve"> = </w:t>
-            </w:r>
-            <w:proofErr w:type="spellStart"/>
-            <w:r>
-              <w:t>librosa.feature.spectral_rolloff</w:t>
-            </w:r>
-            <w:proofErr w:type="spellEnd"/>
-            <w:r>
-              <w:t xml:space="preserve">(y=y, </w:t>
-            </w:r>
-            <w:proofErr w:type="spellStart"/>
-            <w:r>
-              <w:t>sr</w:t>
-            </w:r>
-            <w:proofErr w:type="spellEnd"/>
-            <w:r>
-              <w:t>=</w:t>
-            </w:r>
-            <w:proofErr w:type="spellStart"/>
-            <w:r>
-              <w:t>sr</w:t>
-            </w:r>
-            <w:proofErr w:type="spellEnd"/>
-            <w:r>
-              <w:t>)</w:t>
+              <w:t xml:space="preserve">        rolloff = librosa.feature.spectral_rolloff(y=y, sr=sr)</w:t>
             </w:r>
           </w:p>
           <w:p>
@@ -11945,23 +11545,7 @@
               <w:spacing w:line="240" w:lineRule="exact"/>
             </w:pPr>
             <w:r>
-              <w:t xml:space="preserve">        </w:t>
-            </w:r>
-            <w:proofErr w:type="spellStart"/>
-            <w:r>
-              <w:t>zcr</w:t>
-            </w:r>
-            <w:proofErr w:type="spellEnd"/>
-            <w:r>
-              <w:t xml:space="preserve"> = </w:t>
-            </w:r>
-            <w:proofErr w:type="spellStart"/>
-            <w:r>
-              <w:t>librosa.feature.zero_crossing_rate</w:t>
-            </w:r>
-            <w:proofErr w:type="spellEnd"/>
-            <w:r>
-              <w:t>(y)</w:t>
+              <w:t xml:space="preserve">        zcr = librosa.feature.zero_crossing_rate(y)</w:t>
             </w:r>
           </w:p>
           <w:p>
@@ -11969,39 +11553,7 @@
               <w:spacing w:line="240" w:lineRule="exact"/>
             </w:pPr>
             <w:r>
-              <w:t xml:space="preserve">        </w:t>
-            </w:r>
-            <w:proofErr w:type="spellStart"/>
-            <w:r>
-              <w:t>mfcc</w:t>
-            </w:r>
-            <w:proofErr w:type="spellEnd"/>
-            <w:r>
-              <w:t xml:space="preserve"> = </w:t>
-            </w:r>
-            <w:proofErr w:type="spellStart"/>
-            <w:r>
-              <w:t>librosa.feature.mfcc</w:t>
-            </w:r>
-            <w:proofErr w:type="spellEnd"/>
-            <w:r>
-              <w:t xml:space="preserve">(y=y, </w:t>
-            </w:r>
-            <w:proofErr w:type="spellStart"/>
-            <w:r>
-              <w:t>sr</w:t>
-            </w:r>
-            <w:proofErr w:type="spellEnd"/>
-            <w:r>
-              <w:t>=</w:t>
-            </w:r>
-            <w:proofErr w:type="spellStart"/>
-            <w:r>
-              <w:t>sr</w:t>
-            </w:r>
-            <w:proofErr w:type="spellEnd"/>
-            <w:r>
-              <w:t>)</w:t>
+              <w:t xml:space="preserve">        mfcc = librosa.feature.mfcc(y=y, sr=sr)</w:t>
             </w:r>
           </w:p>
           <w:p>
@@ -12009,95 +11561,7 @@
               <w:spacing w:line="240" w:lineRule="exact"/>
             </w:pPr>
             <w:r>
-              <w:t xml:space="preserve">        </w:t>
-            </w:r>
-            <w:proofErr w:type="spellStart"/>
-            <w:r>
-              <w:t>to_append</w:t>
-            </w:r>
-            <w:proofErr w:type="spellEnd"/>
-            <w:r>
-              <w:t xml:space="preserve"> = f'{filename} {</w:t>
-            </w:r>
-            <w:proofErr w:type="spellStart"/>
-            <w:r>
-              <w:t>np.mean</w:t>
-            </w:r>
-            <w:proofErr w:type="spellEnd"/>
-            <w:r>
-              <w:t>(</w:t>
-            </w:r>
-            <w:proofErr w:type="spellStart"/>
-            <w:r>
-              <w:t>chroma_stft</w:t>
-            </w:r>
-            <w:proofErr w:type="spellEnd"/>
-            <w:r>
-              <w:t>)} {</w:t>
-            </w:r>
-            <w:proofErr w:type="spellStart"/>
-            <w:r>
-              <w:t>np.mean</w:t>
-            </w:r>
-            <w:proofErr w:type="spellEnd"/>
-            <w:r>
-              <w:t>(</w:t>
-            </w:r>
-            <w:proofErr w:type="spellStart"/>
-            <w:r>
-              <w:t>spec_cent</w:t>
-            </w:r>
-            <w:proofErr w:type="spellEnd"/>
-            <w:r>
-              <w:t>)} {</w:t>
-            </w:r>
-            <w:proofErr w:type="spellStart"/>
-            <w:r>
-              <w:t>np.mean</w:t>
-            </w:r>
-            <w:proofErr w:type="spellEnd"/>
-            <w:r>
-              <w:t>(</w:t>
-            </w:r>
-            <w:proofErr w:type="spellStart"/>
-            <w:r>
-              <w:t>spec_bw</w:t>
-            </w:r>
-            <w:proofErr w:type="spellEnd"/>
-            <w:r>
-              <w:t>)} {</w:t>
-            </w:r>
-            <w:proofErr w:type="spellStart"/>
-            <w:r>
-              <w:t>np.mean</w:t>
-            </w:r>
-            <w:proofErr w:type="spellEnd"/>
-            <w:r>
-              <w:t>(</w:t>
-            </w:r>
-            <w:proofErr w:type="spellStart"/>
-            <w:r>
-              <w:t>rolloff</w:t>
-            </w:r>
-            <w:proofErr w:type="spellEnd"/>
-            <w:r>
-              <w:t>)} {</w:t>
-            </w:r>
-            <w:proofErr w:type="spellStart"/>
-            <w:r>
-              <w:t>np.mean</w:t>
-            </w:r>
-            <w:proofErr w:type="spellEnd"/>
-            <w:r>
-              <w:t>(</w:t>
-            </w:r>
-            <w:proofErr w:type="spellStart"/>
-            <w:r>
-              <w:t>zcr</w:t>
-            </w:r>
-            <w:proofErr w:type="spellEnd"/>
-            <w:r>
-              <w:t xml:space="preserve">)}'    </w:t>
+              <w:t xml:space="preserve">        to_append = f'{filename} {np.mean(chroma_stft)} {np.mean(spec_cent)} {np.mean(spec_bw)} {np.mean(rolloff)} {np.mean(zcr)}'    </w:t>
             </w:r>
           </w:p>
           <w:p>
@@ -12105,15 +11569,7 @@
               <w:spacing w:line="240" w:lineRule="exact"/>
             </w:pPr>
             <w:r>
-              <w:t xml:space="preserve">        for e in </w:t>
-            </w:r>
-            <w:proofErr w:type="spellStart"/>
-            <w:r>
-              <w:t>mfcc</w:t>
-            </w:r>
-            <w:proofErr w:type="spellEnd"/>
-            <w:r>
-              <w:t>:</w:t>
+              <w:t xml:space="preserve">        for e in mfcc:</w:t>
             </w:r>
           </w:p>
           <w:p>
@@ -12121,23 +11577,7 @@
               <w:spacing w:line="240" w:lineRule="exact"/>
             </w:pPr>
             <w:r>
-              <w:t xml:space="preserve">            </w:t>
-            </w:r>
-            <w:proofErr w:type="spellStart"/>
-            <w:r>
-              <w:t>to_append</w:t>
-            </w:r>
-            <w:proofErr w:type="spellEnd"/>
-            <w:r>
-              <w:t xml:space="preserve"> += f' {</w:t>
-            </w:r>
-            <w:proofErr w:type="spellStart"/>
-            <w:r>
-              <w:t>np.mean</w:t>
-            </w:r>
-            <w:proofErr w:type="spellEnd"/>
-            <w:r>
-              <w:t>(e)}'</w:t>
+              <w:t xml:space="preserve">            to_append += f' {np.mean(e)}'</w:t>
             </w:r>
           </w:p>
           <w:p>
@@ -12145,15 +11585,7 @@
               <w:spacing w:line="240" w:lineRule="exact"/>
             </w:pPr>
             <w:r>
-              <w:t xml:space="preserve">        </w:t>
-            </w:r>
-            <w:proofErr w:type="spellStart"/>
-            <w:r>
-              <w:t>to_append</w:t>
-            </w:r>
-            <w:proofErr w:type="spellEnd"/>
-            <w:r>
-              <w:t xml:space="preserve"> += f' {g}'</w:t>
+              <w:t xml:space="preserve">        to_append += f' {g}'</w:t>
             </w:r>
           </w:p>
           <w:p>
@@ -12177,15 +11609,7 @@
               <w:spacing w:line="240" w:lineRule="exact"/>
             </w:pPr>
             <w:r>
-              <w:t xml:space="preserve">            writer = </w:t>
-            </w:r>
-            <w:proofErr w:type="spellStart"/>
-            <w:r>
-              <w:t>csv.writer</w:t>
-            </w:r>
-            <w:proofErr w:type="spellEnd"/>
-            <w:r>
-              <w:t>(file)</w:t>
+              <w:t xml:space="preserve">            writer = csv.writer(file)</w:t>
             </w:r>
           </w:p>
           <w:p>
@@ -12193,23 +11617,7 @@
               <w:spacing w:line="240" w:lineRule="exact"/>
             </w:pPr>
             <w:r>
-              <w:t xml:space="preserve">            </w:t>
-            </w:r>
-            <w:proofErr w:type="spellStart"/>
-            <w:r>
-              <w:t>writer.writerow</w:t>
-            </w:r>
-            <w:proofErr w:type="spellEnd"/>
-            <w:r>
-              <w:t>(</w:t>
-            </w:r>
-            <w:proofErr w:type="spellStart"/>
-            <w:r>
-              <w:t>to_append.split</w:t>
-            </w:r>
-            <w:proofErr w:type="spellEnd"/>
-            <w:r>
-              <w:t>())</w:t>
+              <w:t xml:space="preserve">            writer.writerow(to_append.split())</w:t>
             </w:r>
           </w:p>
         </w:tc>
@@ -12225,6 +11633,7 @@
         <w:rPr>
           <w:rFonts w:hint="eastAsia"/>
         </w:rPr>
+        <w:lastRenderedPageBreak/>
         <w:t>表</w:t>
       </w:r>
       <w:r>
@@ -12297,7 +11706,7 @@
         <w:rPr>
           <w:noProof/>
         </w:rPr>
-        <w:t>15</w:t>
+        <w:t>16</w:t>
       </w:r>
       <w:r>
         <w:fldChar w:fldCharType="end"/>
@@ -12378,7 +11787,6 @@
               </w:rPr>
               <w:t xml:space="preserve"> </w:t>
             </w:r>
-            <w:proofErr w:type="spellStart"/>
             <w:r>
               <w:rPr>
                 <w:rStyle w:val="n"/>
@@ -12408,7 +11816,6 @@
               </w:rPr>
               <w:t>read_csv</w:t>
             </w:r>
-            <w:proofErr w:type="spellEnd"/>
             <w:r>
               <w:rPr>
                 <w:rStyle w:val="p"/>
@@ -12447,7 +11854,6 @@
                 <w:szCs w:val="20"/>
               </w:rPr>
             </w:pPr>
-            <w:proofErr w:type="spellStart"/>
             <w:r>
               <w:rPr>
                 <w:rStyle w:val="n"/>
@@ -12477,7 +11883,6 @@
               </w:rPr>
               <w:t>head</w:t>
             </w:r>
-            <w:proofErr w:type="spellEnd"/>
             <w:r>
               <w:rPr>
                 <w:rStyle w:val="p"/>
@@ -12583,7 +11988,7 @@
         <w:rPr>
           <w:noProof/>
         </w:rPr>
-        <w:t>16</w:t>
+        <w:t>17</w:t>
       </w:r>
       <w:r>
         <w:fldChar w:fldCharType="end"/>
@@ -12661,7 +12066,6 @@
               </w:rPr>
               <w:t xml:space="preserve"> </w:t>
             </w:r>
-            <w:proofErr w:type="spellStart"/>
             <w:r>
               <w:rPr>
                 <w:rStyle w:val="n"/>
@@ -12691,7 +12095,6 @@
               </w:rPr>
               <w:t>drop</w:t>
             </w:r>
-            <w:proofErr w:type="spellEnd"/>
             <w:r>
               <w:rPr>
                 <w:rStyle w:val="p"/>
@@ -12843,7 +12246,7 @@
         <w:rPr>
           <w:noProof/>
         </w:rPr>
-        <w:t>17</w:t>
+        <w:t>18</w:t>
       </w:r>
       <w:r>
         <w:fldChar w:fldCharType="end"/>
@@ -12885,7 +12288,6 @@
                 <w:szCs w:val="20"/>
               </w:rPr>
             </w:pPr>
-            <w:proofErr w:type="spellStart"/>
             <w:r>
               <w:rPr>
                 <w:rStyle w:val="n"/>
@@ -12895,7 +12297,6 @@
               </w:rPr>
               <w:t>genre_list</w:t>
             </w:r>
-            <w:proofErr w:type="spellEnd"/>
             <w:r>
               <w:rPr>
                 <w:color w:val="212121"/>
@@ -12923,7 +12324,6 @@
               </w:rPr>
               <w:t xml:space="preserve"> </w:t>
             </w:r>
-            <w:proofErr w:type="spellStart"/>
             <w:r>
               <w:rPr>
                 <w:rStyle w:val="n"/>
@@ -12953,7 +12353,6 @@
               </w:rPr>
               <w:t>iloc</w:t>
             </w:r>
-            <w:proofErr w:type="spellEnd"/>
             <w:r>
               <w:rPr>
                 <w:rStyle w:val="p"/>
@@ -13047,7 +12446,6 @@
               </w:rPr>
               <w:t xml:space="preserve"> </w:t>
             </w:r>
-            <w:proofErr w:type="spellStart"/>
             <w:r>
               <w:rPr>
                 <w:rStyle w:val="n"/>
@@ -13057,7 +12455,6 @@
               </w:rPr>
               <w:t>LabelEncoder</w:t>
             </w:r>
-            <w:proofErr w:type="spellEnd"/>
             <w:r>
               <w:rPr>
                 <w:rStyle w:val="p"/>
@@ -13115,7 +12512,6 @@
               </w:rPr>
               <w:t xml:space="preserve"> </w:t>
             </w:r>
-            <w:proofErr w:type="spellStart"/>
             <w:r>
               <w:rPr>
                 <w:rStyle w:val="n"/>
@@ -13145,7 +12541,6 @@
               </w:rPr>
               <w:t>fit_transform</w:t>
             </w:r>
-            <w:proofErr w:type="spellEnd"/>
             <w:r>
               <w:rPr>
                 <w:rStyle w:val="p"/>
@@ -13155,7 +12550,6 @@
               </w:rPr>
               <w:t>(</w:t>
             </w:r>
-            <w:proofErr w:type="spellStart"/>
             <w:r>
               <w:rPr>
                 <w:rStyle w:val="n"/>
@@ -13165,7 +12559,6 @@
               </w:rPr>
               <w:t>genre_list</w:t>
             </w:r>
-            <w:proofErr w:type="spellEnd"/>
             <w:r>
               <w:rPr>
                 <w:rStyle w:val="p"/>
@@ -13222,7 +12615,6 @@
               </w:rPr>
               <w:t xml:space="preserve"> </w:t>
             </w:r>
-            <w:proofErr w:type="spellStart"/>
             <w:r>
               <w:rPr>
                 <w:rStyle w:val="n"/>
@@ -13232,7 +12624,6 @@
               </w:rPr>
               <w:t>StandardScaler</w:t>
             </w:r>
-            <w:proofErr w:type="spellEnd"/>
             <w:r>
               <w:rPr>
                 <w:rStyle w:val="p"/>
@@ -13289,7 +12680,6 @@
               </w:rPr>
               <w:t xml:space="preserve"> </w:t>
             </w:r>
-            <w:proofErr w:type="spellStart"/>
             <w:r>
               <w:rPr>
                 <w:rStyle w:val="n"/>
@@ -13319,7 +12709,6 @@
               </w:rPr>
               <w:t>fit_transform</w:t>
             </w:r>
-            <w:proofErr w:type="spellEnd"/>
             <w:r>
               <w:rPr>
                 <w:rStyle w:val="p"/>
@@ -13329,7 +12718,6 @@
               </w:rPr>
               <w:t>(</w:t>
             </w:r>
-            <w:proofErr w:type="spellStart"/>
             <w:r>
               <w:rPr>
                 <w:rStyle w:val="n"/>
@@ -13359,7 +12747,6 @@
               </w:rPr>
               <w:t>array</w:t>
             </w:r>
-            <w:proofErr w:type="spellEnd"/>
             <w:r>
               <w:rPr>
                 <w:rStyle w:val="p"/>
@@ -13369,7 +12756,6 @@
               </w:rPr>
               <w:t>(</w:t>
             </w:r>
-            <w:proofErr w:type="spellStart"/>
             <w:r>
               <w:rPr>
                 <w:rStyle w:val="n"/>
@@ -13399,7 +12785,6 @@
               </w:rPr>
               <w:t>iloc</w:t>
             </w:r>
-            <w:proofErr w:type="spellEnd"/>
             <w:r>
               <w:rPr>
                 <w:rStyle w:val="p"/>
@@ -13463,7 +12848,6 @@
               </w:rPr>
               <w:t xml:space="preserve"> </w:t>
             </w:r>
-            <w:proofErr w:type="spellStart"/>
             <w:r>
               <w:rPr>
                 <w:rStyle w:val="n"/>
@@ -13473,7 +12857,6 @@
               </w:rPr>
               <w:t>dtype</w:t>
             </w:r>
-            <w:proofErr w:type="spellEnd"/>
             <w:r>
               <w:rPr>
                 <w:color w:val="212121"/>
@@ -13605,7 +12988,7 @@
         <w:rPr>
           <w:noProof/>
         </w:rPr>
-        <w:t>18</w:t>
+        <w:t>19</w:t>
       </w:r>
       <w:r>
         <w:fldChar w:fldCharType="end"/>
@@ -13641,53 +13024,8 @@
             <w:pPr>
               <w:spacing w:line="240" w:lineRule="exact"/>
             </w:pPr>
-            <w:proofErr w:type="spellStart"/>
-            <w:r>
-              <w:t>X_train</w:t>
-            </w:r>
-            <w:proofErr w:type="spellEnd"/>
-            <w:r>
-              <w:t xml:space="preserve">, </w:t>
-            </w:r>
-            <w:proofErr w:type="spellStart"/>
-            <w:r>
-              <w:t>X_test</w:t>
-            </w:r>
-            <w:proofErr w:type="spellEnd"/>
-            <w:r>
-              <w:t xml:space="preserve">, </w:t>
-            </w:r>
-            <w:proofErr w:type="spellStart"/>
-            <w:r>
-              <w:t>y_train</w:t>
-            </w:r>
-            <w:proofErr w:type="spellEnd"/>
-            <w:r>
-              <w:t xml:space="preserve">, </w:t>
-            </w:r>
-            <w:proofErr w:type="spellStart"/>
-            <w:r>
-              <w:t>y_test</w:t>
-            </w:r>
-            <w:proofErr w:type="spellEnd"/>
-            <w:r>
-              <w:t xml:space="preserve"> = </w:t>
-            </w:r>
-            <w:proofErr w:type="spellStart"/>
-            <w:r>
-              <w:t>train_test_split</w:t>
-            </w:r>
-            <w:proofErr w:type="spellEnd"/>
-            <w:r>
-              <w:t xml:space="preserve">(X, y, </w:t>
-            </w:r>
-            <w:proofErr w:type="spellStart"/>
-            <w:r>
-              <w:t>test_size</w:t>
-            </w:r>
-            <w:proofErr w:type="spellEnd"/>
-            <w:r>
-              <w:t>=0.2)</w:t>
+            <w:r>
+              <w:t>X_train, X_test, y_train, y_test = train_test_split(X, y, test_size=0.2)</w:t>
             </w:r>
           </w:p>
         </w:tc>
@@ -13775,7 +13113,7 @@
         <w:rPr>
           <w:noProof/>
         </w:rPr>
-        <w:t>19</w:t>
+        <w:t>20</w:t>
       </w:r>
       <w:r>
         <w:fldChar w:fldCharType="end"/>
@@ -13867,7 +13205,6 @@
               </w:rPr>
               <w:t xml:space="preserve"> </w:t>
             </w:r>
-            <w:proofErr w:type="spellStart"/>
             <w:r>
               <w:rPr>
                 <w:rStyle w:val="n"/>
@@ -13900,7 +13237,6 @@
               </w:rPr>
               <w:t>Sequential</w:t>
             </w:r>
-            <w:proofErr w:type="spellEnd"/>
             <w:r>
               <w:rPr>
                 <w:rStyle w:val="p"/>
@@ -13923,7 +13259,6 @@
                 <w:szCs w:val="20"/>
               </w:rPr>
             </w:pPr>
-            <w:proofErr w:type="spellStart"/>
             <w:r>
               <w:rPr>
                 <w:rStyle w:val="n"/>
@@ -13932,7 +13267,6 @@
                 <w:sz w:val="20"/>
                 <w:szCs w:val="20"/>
               </w:rPr>
-              <w:lastRenderedPageBreak/>
               <w:t>model</w:t>
             </w:r>
             <w:r>
@@ -13957,7 +13291,6 @@
               </w:rPr>
               <w:t>add</w:t>
             </w:r>
-            <w:proofErr w:type="spellEnd"/>
             <w:r>
               <w:rPr>
                 <w:rStyle w:val="p"/>
@@ -13968,7 +13301,6 @@
               </w:rPr>
               <w:t>(</w:t>
             </w:r>
-            <w:proofErr w:type="spellStart"/>
             <w:r>
               <w:rPr>
                 <w:rStyle w:val="n"/>
@@ -14001,7 +13333,6 @@
               </w:rPr>
               <w:t>Dense</w:t>
             </w:r>
-            <w:proofErr w:type="spellEnd"/>
             <w:r>
               <w:rPr>
                 <w:rStyle w:val="p"/>
@@ -14071,29 +13402,7 @@
                 <w:sz w:val="20"/>
                 <w:szCs w:val="20"/>
               </w:rPr>
-              <w:t>'</w:t>
-            </w:r>
-            <w:proofErr w:type="spellStart"/>
-            <w:r>
-              <w:rPr>
-                <w:rStyle w:val="s1"/>
-                <w:rFonts w:asciiTheme="minorHAnsi" w:hAnsiTheme="minorHAnsi"/>
-                <w:color w:val="212121"/>
-                <w:sz w:val="20"/>
-                <w:szCs w:val="20"/>
-              </w:rPr>
-              <w:t>relu</w:t>
-            </w:r>
-            <w:proofErr w:type="spellEnd"/>
-            <w:r>
-              <w:rPr>
-                <w:rStyle w:val="s1"/>
-                <w:rFonts w:asciiTheme="minorHAnsi" w:hAnsiTheme="minorHAnsi"/>
-                <w:color w:val="212121"/>
-                <w:sz w:val="20"/>
-                <w:szCs w:val="20"/>
-              </w:rPr>
-              <w:t>'</w:t>
+              <w:t>'relu'</w:t>
             </w:r>
             <w:r>
               <w:rPr>
@@ -14114,7 +13423,6 @@
               </w:rPr>
               <w:t xml:space="preserve"> </w:t>
             </w:r>
-            <w:proofErr w:type="spellStart"/>
             <w:r>
               <w:rPr>
                 <w:rStyle w:val="n"/>
@@ -14125,7 +13433,6 @@
               </w:rPr>
               <w:t>input_shape</w:t>
             </w:r>
-            <w:proofErr w:type="spellEnd"/>
             <w:r>
               <w:rPr>
                 <w:rStyle w:val="o"/>
@@ -14148,7 +13455,6 @@
               </w:rPr>
               <w:t>(</w:t>
             </w:r>
-            <w:proofErr w:type="spellStart"/>
             <w:r>
               <w:rPr>
                 <w:rStyle w:val="n"/>
@@ -14181,7 +13487,6 @@
               </w:rPr>
               <w:t>shape</w:t>
             </w:r>
-            <w:proofErr w:type="spellEnd"/>
             <w:r>
               <w:rPr>
                 <w:rStyle w:val="p"/>
@@ -14236,7 +13541,6 @@
                 <w:szCs w:val="20"/>
               </w:rPr>
             </w:pPr>
-            <w:proofErr w:type="spellStart"/>
             <w:r>
               <w:rPr>
                 <w:rStyle w:val="n"/>
@@ -14269,7 +13573,6 @@
               </w:rPr>
               <w:t>add</w:t>
             </w:r>
-            <w:proofErr w:type="spellEnd"/>
             <w:r>
               <w:rPr>
                 <w:rStyle w:val="p"/>
@@ -14280,7 +13583,6 @@
               </w:rPr>
               <w:t>(</w:t>
             </w:r>
-            <w:proofErr w:type="spellStart"/>
             <w:r>
               <w:rPr>
                 <w:rStyle w:val="n"/>
@@ -14313,7 +13615,6 @@
               </w:rPr>
               <w:t>Dense</w:t>
             </w:r>
-            <w:proofErr w:type="spellEnd"/>
             <w:r>
               <w:rPr>
                 <w:rStyle w:val="p"/>
@@ -14383,29 +13684,7 @@
                 <w:sz w:val="20"/>
                 <w:szCs w:val="20"/>
               </w:rPr>
-              <w:t>'</w:t>
-            </w:r>
-            <w:proofErr w:type="spellStart"/>
-            <w:r>
-              <w:rPr>
-                <w:rStyle w:val="s1"/>
-                <w:rFonts w:asciiTheme="minorHAnsi" w:hAnsiTheme="minorHAnsi"/>
-                <w:color w:val="212121"/>
-                <w:sz w:val="20"/>
-                <w:szCs w:val="20"/>
-              </w:rPr>
-              <w:t>relu</w:t>
-            </w:r>
-            <w:proofErr w:type="spellEnd"/>
-            <w:r>
-              <w:rPr>
-                <w:rStyle w:val="s1"/>
-                <w:rFonts w:asciiTheme="minorHAnsi" w:hAnsiTheme="minorHAnsi"/>
-                <w:color w:val="212121"/>
-                <w:sz w:val="20"/>
-                <w:szCs w:val="20"/>
-              </w:rPr>
-              <w:t>'</w:t>
+              <w:t>'relu'</w:t>
             </w:r>
             <w:r>
               <w:rPr>
@@ -14441,7 +13720,6 @@
                 <w:szCs w:val="20"/>
               </w:rPr>
             </w:pPr>
-            <w:proofErr w:type="spellStart"/>
             <w:r>
               <w:rPr>
                 <w:rStyle w:val="n"/>
@@ -14474,7 +13752,6 @@
               </w:rPr>
               <w:t>add</w:t>
             </w:r>
-            <w:proofErr w:type="spellEnd"/>
             <w:r>
               <w:rPr>
                 <w:rStyle w:val="p"/>
@@ -14485,7 +13762,6 @@
               </w:rPr>
               <w:t>(</w:t>
             </w:r>
-            <w:proofErr w:type="spellStart"/>
             <w:r>
               <w:rPr>
                 <w:rStyle w:val="n"/>
@@ -14518,7 +13794,6 @@
               </w:rPr>
               <w:t>Dense</w:t>
             </w:r>
-            <w:proofErr w:type="spellEnd"/>
             <w:r>
               <w:rPr>
                 <w:rStyle w:val="p"/>
@@ -14588,29 +13863,7 @@
                 <w:sz w:val="20"/>
                 <w:szCs w:val="20"/>
               </w:rPr>
-              <w:t>'</w:t>
-            </w:r>
-            <w:proofErr w:type="spellStart"/>
-            <w:r>
-              <w:rPr>
-                <w:rStyle w:val="s1"/>
-                <w:rFonts w:asciiTheme="minorHAnsi" w:hAnsiTheme="minorHAnsi"/>
-                <w:color w:val="212121"/>
-                <w:sz w:val="20"/>
-                <w:szCs w:val="20"/>
-              </w:rPr>
-              <w:t>relu</w:t>
-            </w:r>
-            <w:proofErr w:type="spellEnd"/>
-            <w:r>
-              <w:rPr>
-                <w:rStyle w:val="s1"/>
-                <w:rFonts w:asciiTheme="minorHAnsi" w:hAnsiTheme="minorHAnsi"/>
-                <w:color w:val="212121"/>
-                <w:sz w:val="20"/>
-                <w:szCs w:val="20"/>
-              </w:rPr>
-              <w:t>'</w:t>
+              <w:t>'relu'</w:t>
             </w:r>
             <w:r>
               <w:rPr>
@@ -14646,7 +13899,6 @@
                 <w:szCs w:val="20"/>
               </w:rPr>
             </w:pPr>
-            <w:proofErr w:type="spellStart"/>
             <w:r>
               <w:rPr>
                 <w:rStyle w:val="n"/>
@@ -14679,7 +13931,6 @@
               </w:rPr>
               <w:t>add</w:t>
             </w:r>
-            <w:proofErr w:type="spellEnd"/>
             <w:r>
               <w:rPr>
                 <w:rStyle w:val="p"/>
@@ -14690,7 +13941,6 @@
               </w:rPr>
               <w:t>(</w:t>
             </w:r>
-            <w:proofErr w:type="spellStart"/>
             <w:r>
               <w:rPr>
                 <w:rStyle w:val="n"/>
@@ -14723,7 +13973,6 @@
               </w:rPr>
               <w:t>Dense</w:t>
             </w:r>
-            <w:proofErr w:type="spellEnd"/>
             <w:r>
               <w:rPr>
                 <w:rStyle w:val="p"/>
@@ -14793,29 +14042,7 @@
                 <w:sz w:val="20"/>
                 <w:szCs w:val="20"/>
               </w:rPr>
-              <w:t>'</w:t>
-            </w:r>
-            <w:proofErr w:type="spellStart"/>
-            <w:r>
-              <w:rPr>
-                <w:rStyle w:val="s1"/>
-                <w:rFonts w:asciiTheme="minorHAnsi" w:hAnsiTheme="minorHAnsi"/>
-                <w:color w:val="212121"/>
-                <w:sz w:val="20"/>
-                <w:szCs w:val="20"/>
-              </w:rPr>
-              <w:t>softmax</w:t>
-            </w:r>
-            <w:proofErr w:type="spellEnd"/>
-            <w:r>
-              <w:rPr>
-                <w:rStyle w:val="s1"/>
-                <w:rFonts w:asciiTheme="minorHAnsi" w:hAnsiTheme="minorHAnsi"/>
-                <w:color w:val="212121"/>
-                <w:sz w:val="20"/>
-                <w:szCs w:val="20"/>
-              </w:rPr>
-              <w:t>'</w:t>
+              <w:t>'softmax'</w:t>
             </w:r>
             <w:r>
               <w:rPr>
@@ -14844,7 +14071,6 @@
                 <w:szCs w:val="20"/>
               </w:rPr>
             </w:pPr>
-            <w:proofErr w:type="spellStart"/>
             <w:r>
               <w:rPr>
                 <w:rStyle w:val="n"/>
@@ -14875,9 +14101,28 @@
                 <w:sz w:val="20"/>
                 <w:szCs w:val="20"/>
               </w:rPr>
-              <w:t>compile</w:t>
-            </w:r>
-            <w:proofErr w:type="spellEnd"/>
+              <w:t>com</w:t>
+            </w:r>
+            <w:r>
+              <w:rPr>
+                <w:rStyle w:val="n"/>
+                <w:rFonts w:asciiTheme="minorHAnsi" w:hAnsiTheme="minorHAnsi"/>
+                <w:color w:val="212121"/>
+                <w:sz w:val="20"/>
+                <w:szCs w:val="20"/>
+              </w:rPr>
+              <w:t>Pi</w:t>
+            </w:r>
+            <w:r>
+              <w:rPr>
+                <w:rStyle w:val="n"/>
+                <w:rFonts w:asciiTheme="minorHAnsi" w:hAnsiTheme="minorHAnsi"/>
+                <w:color w:val="212121"/>
+                <w:sz w:val="20"/>
+                <w:szCs w:val="20"/>
+              </w:rPr>
+              <w:t>le</w:t>
+            </w:r>
             <w:r>
               <w:rPr>
                 <w:rStyle w:val="p"/>
@@ -14918,29 +14163,7 @@
                 <w:sz w:val="20"/>
                 <w:szCs w:val="20"/>
               </w:rPr>
-              <w:t>'</w:t>
-            </w:r>
-            <w:proofErr w:type="spellStart"/>
-            <w:r>
-              <w:rPr>
-                <w:rStyle w:val="s1"/>
-                <w:rFonts w:asciiTheme="minorHAnsi" w:hAnsiTheme="minorHAnsi"/>
-                <w:color w:val="212121"/>
-                <w:sz w:val="20"/>
-                <w:szCs w:val="20"/>
-              </w:rPr>
-              <w:t>adam</w:t>
-            </w:r>
-            <w:proofErr w:type="spellEnd"/>
-            <w:r>
-              <w:rPr>
-                <w:rStyle w:val="s1"/>
-                <w:rFonts w:asciiTheme="minorHAnsi" w:hAnsiTheme="minorHAnsi"/>
-                <w:color w:val="212121"/>
-                <w:sz w:val="20"/>
-                <w:szCs w:val="20"/>
-              </w:rPr>
-              <w:t>'</w:t>
+              <w:t>'adam'</w:t>
             </w:r>
             <w:r>
               <w:rPr>
@@ -15003,29 +14226,7 @@
                 <w:sz w:val="20"/>
                 <w:szCs w:val="20"/>
               </w:rPr>
-              <w:t>'</w:t>
-            </w:r>
-            <w:proofErr w:type="spellStart"/>
-            <w:r>
-              <w:rPr>
-                <w:rStyle w:val="s1"/>
-                <w:rFonts w:asciiTheme="minorHAnsi" w:hAnsiTheme="minorHAnsi"/>
-                <w:color w:val="212121"/>
-                <w:sz w:val="20"/>
-                <w:szCs w:val="20"/>
-              </w:rPr>
-              <w:t>sparse_categorical_crossentropy</w:t>
-            </w:r>
-            <w:proofErr w:type="spellEnd"/>
-            <w:r>
-              <w:rPr>
-                <w:rStyle w:val="s1"/>
-                <w:rFonts w:asciiTheme="minorHAnsi" w:hAnsiTheme="minorHAnsi"/>
-                <w:color w:val="212121"/>
-                <w:sz w:val="20"/>
-                <w:szCs w:val="20"/>
-              </w:rPr>
-              <w:t>'</w:t>
+              <w:t>'sparse_categorical_crossentropy'</w:t>
             </w:r>
             <w:r>
               <w:rPr>
@@ -15175,7 +14376,6 @@
               </w:rPr>
               <w:t xml:space="preserve"> </w:t>
             </w:r>
-            <w:proofErr w:type="spellStart"/>
             <w:r>
               <w:rPr>
                 <w:rStyle w:val="n"/>
@@ -15208,7 +14408,6 @@
               </w:rPr>
               <w:t>fit</w:t>
             </w:r>
-            <w:proofErr w:type="spellEnd"/>
             <w:r>
               <w:rPr>
                 <w:rStyle w:val="p"/>
@@ -15219,7 +14418,6 @@
               </w:rPr>
               <w:t>(</w:t>
             </w:r>
-            <w:proofErr w:type="spellStart"/>
             <w:r>
               <w:rPr>
                 <w:rStyle w:val="n"/>
@@ -15230,7 +14428,6 @@
               </w:rPr>
               <w:t>X_train</w:t>
             </w:r>
-            <w:proofErr w:type="spellEnd"/>
             <w:r>
               <w:rPr>
                 <w:rStyle w:val="p"/>
@@ -15283,7 +14480,6 @@
               </w:rPr>
               <w:t xml:space="preserve">                    </w:t>
             </w:r>
-            <w:proofErr w:type="spellStart"/>
             <w:r>
               <w:rPr>
                 <w:rStyle w:val="n"/>
@@ -15294,7 +14490,6 @@
               </w:rPr>
               <w:t>y_train</w:t>
             </w:r>
-            <w:proofErr w:type="spellEnd"/>
             <w:r>
               <w:rPr>
                 <w:rStyle w:val="p"/>
@@ -15469,7 +14664,6 @@
               </w:rPr>
               <w:t xml:space="preserve">                    </w:t>
             </w:r>
-            <w:proofErr w:type="spellStart"/>
             <w:r>
               <w:rPr>
                 <w:rStyle w:val="n"/>
@@ -15480,7 +14674,6 @@
               </w:rPr>
               <w:t>batch_size</w:t>
             </w:r>
-            <w:proofErr w:type="spellEnd"/>
             <w:r>
               <w:rPr>
                 <w:rStyle w:val="o"/>
@@ -15526,7 +14719,6 @@
                 <w:szCs w:val="20"/>
               </w:rPr>
             </w:pPr>
-            <w:proofErr w:type="spellStart"/>
             <w:r>
               <w:rPr>
                 <w:rStyle w:val="n"/>
@@ -15537,7 +14729,6 @@
               </w:rPr>
               <w:t>test_loss</w:t>
             </w:r>
-            <w:proofErr w:type="spellEnd"/>
             <w:r>
               <w:rPr>
                 <w:rStyle w:val="p"/>
@@ -15557,7 +14748,6 @@
               </w:rPr>
               <w:t xml:space="preserve"> </w:t>
             </w:r>
-            <w:proofErr w:type="spellStart"/>
             <w:r>
               <w:rPr>
                 <w:rStyle w:val="n"/>
@@ -15568,7 +14758,6 @@
               </w:rPr>
               <w:t>test_acc</w:t>
             </w:r>
-            <w:proofErr w:type="spellEnd"/>
             <w:r>
               <w:rPr>
                 <w:rFonts w:asciiTheme="minorHAnsi" w:hAnsiTheme="minorHAnsi"/>
@@ -15599,7 +14788,6 @@
               </w:rPr>
               <w:t xml:space="preserve"> </w:t>
             </w:r>
-            <w:proofErr w:type="spellStart"/>
             <w:r>
               <w:rPr>
                 <w:rStyle w:val="n"/>
@@ -15632,7 +14820,6 @@
               </w:rPr>
               <w:t>evaluate</w:t>
             </w:r>
-            <w:proofErr w:type="spellEnd"/>
             <w:r>
               <w:rPr>
                 <w:rStyle w:val="p"/>
@@ -15643,7 +14830,6 @@
               </w:rPr>
               <w:t>(</w:t>
             </w:r>
-            <w:proofErr w:type="spellStart"/>
             <w:r>
               <w:rPr>
                 <w:rStyle w:val="n"/>
@@ -15674,7 +14860,6 @@
               </w:rPr>
               <w:t>y_test</w:t>
             </w:r>
-            <w:proofErr w:type="spellEnd"/>
             <w:r>
               <w:rPr>
                 <w:rStyle w:val="p"/>
@@ -15724,29 +14909,7 @@
                 <w:sz w:val="20"/>
                 <w:szCs w:val="20"/>
               </w:rPr>
-              <w:t>'</w:t>
-            </w:r>
-            <w:proofErr w:type="spellStart"/>
-            <w:r>
-              <w:rPr>
-                <w:rStyle w:val="s1"/>
-                <w:rFonts w:asciiTheme="minorHAnsi" w:hAnsiTheme="minorHAnsi"/>
-                <w:color w:val="212121"/>
-                <w:sz w:val="20"/>
-                <w:szCs w:val="20"/>
-              </w:rPr>
-              <w:t>test_acc</w:t>
-            </w:r>
-            <w:proofErr w:type="spellEnd"/>
-            <w:r>
-              <w:rPr>
-                <w:rStyle w:val="s1"/>
-                <w:rFonts w:asciiTheme="minorHAnsi" w:hAnsiTheme="minorHAnsi"/>
-                <w:color w:val="212121"/>
-                <w:sz w:val="20"/>
-                <w:szCs w:val="20"/>
-              </w:rPr>
-              <w:t>: '</w:t>
+              <w:t>'test_acc: '</w:t>
             </w:r>
             <w:r>
               <w:rPr>
@@ -15758,7 +14921,6 @@
               </w:rPr>
               <w:t>,</w:t>
             </w:r>
-            <w:proofErr w:type="spellStart"/>
             <w:r>
               <w:rPr>
                 <w:rStyle w:val="n"/>
@@ -15769,7 +14931,6 @@
               </w:rPr>
               <w:t>test_acc</w:t>
             </w:r>
-            <w:proofErr w:type="spellEnd"/>
             <w:r>
               <w:rPr>
                 <w:rStyle w:val="p"/>
@@ -15896,7 +15057,7 @@
         <w:rPr>
           <w:noProof/>
         </w:rPr>
-        <w:t>20</w:t>
+        <w:t>21</w:t>
       </w:r>
       <w:r>
         <w:fldChar w:fldCharType="end"/>
@@ -15933,23 +15094,7 @@
               <w:spacing w:line="240" w:lineRule="exact"/>
             </w:pPr>
             <w:r>
-              <w:t xml:space="preserve">predictions = </w:t>
-            </w:r>
-            <w:proofErr w:type="spellStart"/>
-            <w:r>
-              <w:t>model.predict</w:t>
-            </w:r>
-            <w:proofErr w:type="spellEnd"/>
-            <w:r>
-              <w:t>(</w:t>
-            </w:r>
-            <w:proofErr w:type="spellStart"/>
-            <w:r>
-              <w:t>X_test</w:t>
-            </w:r>
-            <w:proofErr w:type="spellEnd"/>
-            <w:r>
-              <w:t>)</w:t>
+              <w:t>predictions = model.predict(X_test)</w:t>
             </w:r>
           </w:p>
           <w:p>
@@ -15964,13 +15109,8 @@
             <w:pPr>
               <w:spacing w:line="240" w:lineRule="exact"/>
             </w:pPr>
-            <w:proofErr w:type="spellStart"/>
-            <w:r>
-              <w:t>np.sum</w:t>
-            </w:r>
-            <w:proofErr w:type="spellEnd"/>
-            <w:r>
-              <w:t>(predictions[0])</w:t>
+            <w:r>
+              <w:t>np.sum(predictions[0])</w:t>
             </w:r>
           </w:p>
           <w:p>
@@ -15978,15 +15118,7 @@
               <w:spacing w:line="240" w:lineRule="exact"/>
             </w:pPr>
             <w:r>
-              <w:t xml:space="preserve">prediction = </w:t>
-            </w:r>
-            <w:proofErr w:type="spellStart"/>
-            <w:r>
-              <w:t>np.argmax</w:t>
-            </w:r>
-            <w:proofErr w:type="spellEnd"/>
-            <w:r>
-              <w:t>(predictions[0])</w:t>
+              <w:t>prediction = np.argmax(predictions[0])</w:t>
             </w:r>
           </w:p>
           <w:p>
@@ -16023,6 +15155,7 @@
         <w:rPr>
           <w:rFonts w:hint="eastAsia"/>
         </w:rPr>
+        <w:lastRenderedPageBreak/>
         <w:t xml:space="preserve"> </w:t>
       </w:r>
       <w:bookmarkStart w:id="25" w:name="_Toc90902195"/>
@@ -16094,7 +15227,7 @@
         <w:rPr>
           <w:color w:val="C00000"/>
         </w:rPr>
-        <w:t>.21</w:t>
+        <w:t>.22</w:t>
       </w:r>
       <w:r>
         <w:rPr>
@@ -16240,7 +15373,7 @@
           <w:noProof/>
           <w:color w:val="C00000"/>
         </w:rPr>
-        <w:t>21</w:t>
+        <w:t>22</w:t>
       </w:r>
       <w:r>
         <w:rPr>
@@ -16429,7 +15562,19 @@
               <w:rPr>
                 <w:color w:val="C00000"/>
               </w:rPr>
-              <w:t>aspberry Pi 4B 4GB</w:t>
+              <w:t xml:space="preserve">aspberry </w:t>
+            </w:r>
+            <w:r>
+              <w:rPr>
+                <w:color w:val="C00000"/>
+              </w:rPr>
+              <w:t>Pi</w:t>
+            </w:r>
+            <w:r>
+              <w:rPr>
+                <w:color w:val="C00000"/>
+              </w:rPr>
+              <w:t xml:space="preserve"> 4B 4GB</w:t>
             </w:r>
           </w:p>
         </w:tc>
@@ -16539,7 +15684,10 @@
         <w:t>R</w:t>
       </w:r>
       <w:r>
-        <w:t>aspberry Pi</w:t>
+        <w:t xml:space="preserve">aspberry </w:t>
+      </w:r>
+      <w:r>
+        <w:t>Pi</w:t>
       </w:r>
       <w:r>
         <w:rPr>
@@ -16828,7 +15976,6 @@
           <w:szCs w:val="21"/>
           <w:shd w:val="clear" w:color="auto" w:fill="FFFFFF"/>
         </w:rPr>
-        <w:lastRenderedPageBreak/>
         <w:t>解凍したディレクトリでコマンドプロンプトを起動する</w:t>
       </w:r>
     </w:p>
@@ -16917,6 +16064,12 @@
           <w:shd w:val="clear" w:color="auto" w:fill="FFFFFF"/>
         </w:rPr>
       </w:pPr>
+      <w:r>
+        <w:rPr>
+          <w:rFonts w:hint="eastAsia"/>
+        </w:rPr>
+        <w:t>ブラウザを開き</w:t>
+      </w:r>
       <w:hyperlink r:id="rId16" w:history="1">
         <w:r>
           <w:rPr>
@@ -16988,7 +16141,13 @@
         <w:rPr>
           <w:shd w:val="clear" w:color="auto" w:fill="FFFFFF"/>
         </w:rPr>
-        <w:t>Raspberry Pi</w:t>
+        <w:t xml:space="preserve">Raspberry </w:t>
+      </w:r>
+      <w:r>
+        <w:rPr>
+          <w:shd w:val="clear" w:color="auto" w:fill="FFFFFF"/>
+        </w:rPr>
+        <w:t>Pi</w:t>
       </w:r>
       <w:r>
         <w:rPr>
@@ -17024,19 +16183,11 @@
           <w:rFonts w:asciiTheme="majorEastAsia" w:eastAsiaTheme="majorEastAsia" w:hAnsiTheme="majorEastAsia"/>
         </w:rPr>
       </w:pPr>
-      <w:proofErr w:type="spellStart"/>
       <w:r>
         <w:rPr>
           <w:rFonts w:eastAsiaTheme="majorEastAsia"/>
         </w:rPr>
-        <w:t>sudo</w:t>
-      </w:r>
-      <w:proofErr w:type="spellEnd"/>
-      <w:r>
-        <w:rPr>
-          <w:rFonts w:eastAsiaTheme="majorEastAsia"/>
-        </w:rPr>
-        <w:t xml:space="preserve"> apt-get update</w:t>
+        <w:t>sudo apt-get update</w:t>
       </w:r>
       <w:r>
         <w:rPr>
@@ -17057,7 +16208,6 @@
           <w:rFonts w:asciiTheme="majorEastAsia" w:eastAsiaTheme="majorEastAsia" w:hAnsiTheme="majorEastAsia"/>
         </w:rPr>
       </w:pPr>
-      <w:proofErr w:type="spellStart"/>
       <w:r>
         <w:rPr>
           <w:rFonts w:eastAsiaTheme="majorEastAsia" w:hint="eastAsia"/>
@@ -17068,14 +16218,7 @@
         <w:rPr>
           <w:rFonts w:eastAsiaTheme="majorEastAsia"/>
         </w:rPr>
-        <w:t>udo</w:t>
-      </w:r>
-      <w:proofErr w:type="spellEnd"/>
-      <w:r>
-        <w:rPr>
-          <w:rFonts w:eastAsiaTheme="majorEastAsia"/>
-        </w:rPr>
-        <w:t xml:space="preserve"> apt-get upgrade</w:t>
+        <w:t>udo apt-get upgrade</w:t>
       </w:r>
       <w:r>
         <w:rPr>
@@ -17096,7 +16239,6 @@
           <w:rFonts w:asciiTheme="majorEastAsia" w:eastAsiaTheme="majorEastAsia" w:hAnsiTheme="majorEastAsia"/>
         </w:rPr>
       </w:pPr>
-      <w:proofErr w:type="spellStart"/>
       <w:r>
         <w:rPr>
           <w:rFonts w:eastAsiaTheme="majorEastAsia" w:hint="eastAsia"/>
@@ -17107,14 +16249,7 @@
         <w:rPr>
           <w:rFonts w:eastAsiaTheme="majorEastAsia"/>
         </w:rPr>
-        <w:t>udo</w:t>
-      </w:r>
-      <w:proofErr w:type="spellEnd"/>
-      <w:r>
-        <w:rPr>
-          <w:rFonts w:eastAsiaTheme="majorEastAsia"/>
-        </w:rPr>
-        <w:t xml:space="preserve"> apt install apache2</w:t>
+        <w:t>udo apt install apache2</w:t>
       </w:r>
       <w:r>
         <w:rPr>
@@ -17206,7 +16341,13 @@
         <w:rPr>
           <w:rFonts w:eastAsiaTheme="majorEastAsia"/>
         </w:rPr>
-        <w:t>aspberry Pi</w:t>
+        <w:t xml:space="preserve">aspberry </w:t>
+      </w:r>
+      <w:r>
+        <w:rPr>
+          <w:rFonts w:eastAsiaTheme="majorEastAsia"/>
+        </w:rPr>
+        <w:t>Pi</w:t>
       </w:r>
       <w:r>
         <w:rPr>
@@ -17270,13 +16411,22 @@
         <w:t>R</w:t>
       </w:r>
       <w:r>
-        <w:t>aspberry P</w:t>
-      </w:r>
-      <w:r>
-        <w:rPr>
-          <w:rFonts w:hint="eastAsia"/>
-        </w:rPr>
-        <w:t>i4</w:t>
+        <w:t xml:space="preserve">aspberry </w:t>
+      </w:r>
+      <w:r>
+        <w:t>Pi</w:t>
+      </w:r>
+      <w:r>
+        <w:rPr>
+          <w:rFonts w:hint="eastAsia"/>
+        </w:rPr>
+        <w:t xml:space="preserve"> </w:t>
+      </w:r>
+      <w:r>
+        <w:rPr>
+          <w:rFonts w:hint="eastAsia"/>
+        </w:rPr>
+        <w:t>4</w:t>
       </w:r>
       <w:r>
         <w:rPr>
@@ -17328,7 +16478,10 @@
         <w:t>R</w:t>
       </w:r>
       <w:r>
-        <w:t>aspberry Pi</w:t>
+        <w:t xml:space="preserve">aspberry </w:t>
+      </w:r>
+      <w:r>
+        <w:t>Pi</w:t>
       </w:r>
       <w:r>
         <w:rPr>
@@ -17336,11 +16489,9 @@
         </w:rPr>
         <w:t>のターミナルにて</w:t>
       </w:r>
-      <w:proofErr w:type="spellStart"/>
       <w:r>
         <w:t>ifconfig</w:t>
       </w:r>
-      <w:proofErr w:type="spellEnd"/>
       <w:r>
         <w:rPr>
           <w:rFonts w:hint="eastAsia"/>
@@ -17353,7 +16504,16 @@
         <w:rPr>
           <w:rFonts w:hint="eastAsia"/>
         </w:rPr>
-        <w:t>今回では以下に表記する４つを使用する．</w:t>
+        <w:t>今回では表</w:t>
+      </w:r>
+      <w:r>
+        <w:t>4.23</w:t>
+      </w:r>
+      <w:r>
+        <w:rPr>
+          <w:rFonts w:hint="eastAsia"/>
+        </w:rPr>
+        <w:t>に表記する４つを使用する．</w:t>
       </w:r>
     </w:p>
     <w:p>
@@ -17444,7 +16604,7 @@
         <w:rPr>
           <w:noProof/>
         </w:rPr>
-        <w:t>22</w:t>
+        <w:t>23</w:t>
       </w:r>
       <w:r>
         <w:fldChar w:fldCharType="end"/>
@@ -17535,7 +16695,13 @@
           </w:tcPr>
           <w:p>
             <w:r>
-              <w:t>Raspberry Pi1</w:t>
+              <w:t xml:space="preserve">Raspberry </w:t>
+            </w:r>
+            <w:r>
+              <w:t>Pi</w:t>
+            </w:r>
+            <w:r>
+              <w:t>1</w:t>
             </w:r>
           </w:p>
         </w:tc>
@@ -17572,7 +16738,13 @@
               <w:t>R</w:t>
             </w:r>
             <w:r>
-              <w:t>aspberry Pi2</w:t>
+              <w:t xml:space="preserve">aspberry </w:t>
+            </w:r>
+            <w:r>
+              <w:t>Pi</w:t>
+            </w:r>
+            <w:r>
+              <w:t>2</w:t>
             </w:r>
           </w:p>
         </w:tc>
@@ -17609,7 +16781,13 @@
               <w:t>R</w:t>
             </w:r>
             <w:r>
-              <w:t>aspberry Pi3</w:t>
+              <w:t xml:space="preserve">aspberry </w:t>
+            </w:r>
+            <w:r>
+              <w:t>Pi</w:t>
+            </w:r>
+            <w:r>
+              <w:t>3</w:t>
             </w:r>
           </w:p>
         </w:tc>
@@ -17643,10 +16821,17 @@
               <w:rPr>
                 <w:rFonts w:hint="eastAsia"/>
               </w:rPr>
+              <w:lastRenderedPageBreak/>
               <w:t>R</w:t>
             </w:r>
             <w:r>
-              <w:t>aspberry Pi4</w:t>
+              <w:t xml:space="preserve">aspberry </w:t>
+            </w:r>
+            <w:r>
+              <w:t>Pi</w:t>
+            </w:r>
+            <w:r>
+              <w:t>4</w:t>
             </w:r>
           </w:p>
         </w:tc>
@@ -17677,7 +16862,10 @@
         <w:t>その後</w:t>
       </w:r>
       <w:r>
-        <w:t>Raspberry Pi</w:t>
+        <w:t xml:space="preserve">Raspberry </w:t>
+      </w:r>
+      <w:r>
+        <w:t>Pi</w:t>
       </w:r>
       <w:r>
         <w:rPr>
@@ -17685,7 +16873,6 @@
         </w:rPr>
         <w:t>のホームディレクトリに</w:t>
       </w:r>
-      <w:proofErr w:type="spellStart"/>
       <w:r>
         <w:rPr>
           <w:rFonts w:hint="eastAsia"/>
@@ -17693,11 +16880,7 @@
         <w:t>c</w:t>
       </w:r>
       <w:r>
-        <w:t>gi</w:t>
-      </w:r>
-      <w:proofErr w:type="spellEnd"/>
-      <w:r>
-        <w:t>-bin</w:t>
+        <w:t>gi-bin</w:t>
       </w:r>
       <w:r>
         <w:rPr>
@@ -17705,7 +16888,6 @@
         </w:rPr>
         <w:t>を作成．</w:t>
       </w:r>
-      <w:proofErr w:type="spellStart"/>
       <w:r>
         <w:rPr>
           <w:rFonts w:hint="eastAsia"/>
@@ -17713,11 +16895,7 @@
         <w:t>c</w:t>
       </w:r>
       <w:r>
-        <w:t>gi</w:t>
-      </w:r>
-      <w:proofErr w:type="spellEnd"/>
-      <w:r>
-        <w:t>-bin</w:t>
+        <w:t>gi-bin</w:t>
       </w:r>
       <w:r>
         <w:rPr>
@@ -17814,7 +16992,7 @@
         <w:rPr>
           <w:noProof/>
         </w:rPr>
-        <w:t>23</w:t>
+        <w:t>24</w:t>
       </w:r>
       <w:r>
         <w:fldChar w:fldCharType="end"/>
@@ -17825,13 +17003,8 @@
         </w:rPr>
         <w:t xml:space="preserve">　ディレクトリ</w:t>
       </w:r>
-      <w:proofErr w:type="spellStart"/>
-      <w:r>
-        <w:t>cgi</w:t>
-      </w:r>
-      <w:proofErr w:type="spellEnd"/>
-      <w:r>
-        <w:t>-bin</w:t>
+      <w:r>
+        <w:t>cgi-bin</w:t>
       </w:r>
       <w:r>
         <w:rPr>
@@ -17866,7 +17039,6 @@
                 <w:rFonts w:hint="eastAsia"/>
               </w:rPr>
             </w:pPr>
-            <w:proofErr w:type="spellStart"/>
             <w:r>
               <w:rPr>
                 <w:rFonts w:hint="eastAsia"/>
@@ -17874,19 +17046,7 @@
               <w:t>m</w:t>
             </w:r>
             <w:r>
-              <w:t>kdir</w:t>
-            </w:r>
-            <w:proofErr w:type="spellEnd"/>
-            <w:r>
-              <w:t xml:space="preserve"> </w:t>
-            </w:r>
-            <w:proofErr w:type="spellStart"/>
-            <w:r>
-              <w:t>cgi</w:t>
-            </w:r>
-            <w:proofErr w:type="spellEnd"/>
-            <w:r>
-              <w:t>-bin</w:t>
+              <w:t>kdir cgi-bin</w:t>
             </w:r>
           </w:p>
         </w:tc>
@@ -17906,7 +17066,6 @@
         </w:rPr>
         <w:t>この作成した</w:t>
       </w:r>
-      <w:proofErr w:type="spellStart"/>
       <w:r>
         <w:rPr>
           <w:rFonts w:hint="eastAsia"/>
@@ -17914,11 +17073,7 @@
         <w:t>c</w:t>
       </w:r>
       <w:r>
-        <w:t>gi</w:t>
-      </w:r>
-      <w:proofErr w:type="spellEnd"/>
-      <w:r>
-        <w:t>-bin</w:t>
+        <w:t>gi-bin</w:t>
       </w:r>
       <w:r>
         <w:rPr>
@@ -18062,7 +17217,7 @@
         <w:rPr>
           <w:noProof/>
         </w:rPr>
-        <w:t>24</w:t>
+        <w:t>25</w:t>
       </w:r>
       <w:r>
         <w:fldChar w:fldCharType="end"/>
@@ -18103,7 +17258,6 @@
                 <w:rFonts w:hint="eastAsia"/>
               </w:rPr>
             </w:pPr>
-            <w:proofErr w:type="spellStart"/>
             <w:r>
               <w:rPr>
                 <w:rFonts w:hint="eastAsia"/>
@@ -18111,11 +17265,7 @@
               <w:t>c</w:t>
             </w:r>
             <w:r>
-              <w:t>hmod</w:t>
-            </w:r>
-            <w:proofErr w:type="spellEnd"/>
-            <w:r>
-              <w:t xml:space="preserve"> 755 predict.py</w:t>
+              <w:t>hmod 755 predict.py</w:t>
             </w:r>
           </w:p>
         </w:tc>
@@ -18319,7 +17469,7 @@
         <w:rPr>
           <w:noProof/>
         </w:rPr>
-        <w:t>25</w:t>
+        <w:t>26</w:t>
       </w:r>
       <w:r>
         <w:fldChar w:fldCharType="end"/>
@@ -18370,23 +17520,10 @@
               </w:rPr>
             </w:pPr>
             <w:r>
-              <w:t xml:space="preserve">python3 -m </w:t>
-            </w:r>
-            <w:proofErr w:type="spellStart"/>
-            <w:r>
-              <w:t>http.server</w:t>
-            </w:r>
-            <w:proofErr w:type="spellEnd"/>
-            <w:r>
-              <w:t xml:space="preserve"> --</w:t>
-            </w:r>
-            <w:proofErr w:type="spellStart"/>
-            <w:r>
-              <w:t>cgi</w:t>
-            </w:r>
-            <w:proofErr w:type="spellEnd"/>
-            <w:r>
-              <w:t xml:space="preserve"> 8000</w:t>
+              <w:t>python3 -m http.server</w:t>
+            </w:r>
+            <w:r>
+              <w:t xml:space="preserve"> --cgi 8000</w:t>
             </w:r>
           </w:p>
         </w:tc>
@@ -18438,7 +17575,6 @@
         </w:rPr>
         <w:t>の</w:t>
       </w:r>
-      <w:proofErr w:type="spellStart"/>
       <w:r>
         <w:rPr>
           <w:rFonts w:hint="eastAsia"/>
@@ -18448,7 +17584,6 @@
       <w:r>
         <w:t>onfig</w:t>
       </w:r>
-      <w:proofErr w:type="spellEnd"/>
       <w:r>
         <w:rPr>
           <w:rFonts w:hint="eastAsia"/>
@@ -18464,7 +17599,6 @@
         </w:rPr>
         <w:t>の</w:t>
       </w:r>
-      <w:proofErr w:type="spellStart"/>
       <w:r>
         <w:rPr>
           <w:rFonts w:hint="eastAsia"/>
@@ -18474,7 +17608,6 @@
       <w:r>
         <w:t>onfig</w:t>
       </w:r>
-      <w:proofErr w:type="spellEnd"/>
       <w:r>
         <w:rPr>
           <w:rFonts w:hint="eastAsia"/>
@@ -18520,7 +17653,6 @@
         </w:rPr>
         <w:t>にある</w:t>
       </w:r>
-      <w:proofErr w:type="spellStart"/>
       <w:r>
         <w:t>n</w:t>
       </w:r>
@@ -18533,7 +17665,6 @@
       <w:r>
         <w:t>.conf</w:t>
       </w:r>
-      <w:proofErr w:type="spellEnd"/>
       <w:r>
         <w:rPr>
           <w:rFonts w:hint="eastAsia"/>
@@ -18548,7 +17679,6 @@
         </w:rPr>
         <w:t>それでは</w:t>
       </w:r>
-      <w:proofErr w:type="spellStart"/>
       <w:r>
         <w:t>n</w:t>
       </w:r>
@@ -18561,14 +17691,12 @@
       <w:r>
         <w:t>.conf</w:t>
       </w:r>
-      <w:proofErr w:type="spellEnd"/>
       <w:r>
         <w:rPr>
           <w:rFonts w:hint="eastAsia"/>
         </w:rPr>
         <w:t>の設定を書き換えていく．まず</w:t>
       </w:r>
-      <w:proofErr w:type="spellStart"/>
       <w:r>
         <w:t>n</w:t>
       </w:r>
@@ -18581,14 +17709,12 @@
       <w:r>
         <w:t>.conf</w:t>
       </w:r>
-      <w:proofErr w:type="spellEnd"/>
       <w:r>
         <w:rPr>
           <w:rFonts w:hint="eastAsia"/>
         </w:rPr>
         <w:t>をテキストエディタで開く．その</w:t>
       </w:r>
-      <w:proofErr w:type="spellStart"/>
       <w:r>
         <w:t>n</w:t>
       </w:r>
@@ -18601,7 +17727,6 @@
       <w:r>
         <w:t>.conf</w:t>
       </w:r>
-      <w:proofErr w:type="spellEnd"/>
       <w:r>
         <w:rPr>
           <w:rFonts w:hint="eastAsia"/>
@@ -18721,7 +17846,7 @@
         <w:rPr>
           <w:noProof/>
         </w:rPr>
-        <w:t>26</w:t>
+        <w:t>27</w:t>
       </w:r>
       <w:r>
         <w:fldChar w:fldCharType="end"/>
@@ -18729,14 +17854,12 @@
       <w:r>
         <w:t xml:space="preserve"> </w:t>
       </w:r>
-      <w:proofErr w:type="spellStart"/>
       <w:r>
         <w:t>Nginx</w:t>
       </w:r>
       <w:r>
         <w:t>.conf</w:t>
       </w:r>
-      <w:proofErr w:type="spellEnd"/>
     </w:p>
     <w:tbl>
       <w:tblPr>
@@ -18792,15 +17915,7 @@
               <w:ind w:firstLineChars="100" w:firstLine="210"/>
             </w:pPr>
             <w:r>
-              <w:t xml:space="preserve">    include       </w:t>
-            </w:r>
-            <w:proofErr w:type="spellStart"/>
-            <w:r>
-              <w:t>mime.types</w:t>
-            </w:r>
-            <w:proofErr w:type="spellEnd"/>
-            <w:r>
-              <w:t>;</w:t>
+              <w:t xml:space="preserve">    include       mime.types;</w:t>
             </w:r>
           </w:p>
           <w:p>
@@ -18808,15 +17923,7 @@
               <w:ind w:firstLineChars="100" w:firstLine="210"/>
             </w:pPr>
             <w:r>
-              <w:t xml:space="preserve">    </w:t>
-            </w:r>
-            <w:proofErr w:type="spellStart"/>
-            <w:r>
-              <w:t>default_type</w:t>
-            </w:r>
-            <w:proofErr w:type="spellEnd"/>
-            <w:r>
-              <w:t xml:space="preserve">  application/octet-stream;</w:t>
+              <w:t xml:space="preserve">    default_type  application/octet-stream;</w:t>
             </w:r>
           </w:p>
           <w:p>
@@ -18829,15 +17936,7 @@
               <w:ind w:firstLineChars="100" w:firstLine="210"/>
             </w:pPr>
             <w:r>
-              <w:t xml:space="preserve">     </w:t>
-            </w:r>
-            <w:proofErr w:type="spellStart"/>
-            <w:r>
-              <w:t>fastcgi_read_timeout</w:t>
-            </w:r>
-            <w:proofErr w:type="spellEnd"/>
-            <w:r>
-              <w:t xml:space="preserve"> 999999;</w:t>
+              <w:t xml:space="preserve">     fastcgi_read_timeout 999999;</w:t>
             </w:r>
           </w:p>
           <w:p>
@@ -18845,15 +17944,7 @@
               <w:ind w:firstLineChars="100" w:firstLine="210"/>
             </w:pPr>
             <w:r>
-              <w:t xml:space="preserve">     </w:t>
-            </w:r>
-            <w:proofErr w:type="spellStart"/>
-            <w:r>
-              <w:t>proxy_read_timeout</w:t>
-            </w:r>
-            <w:proofErr w:type="spellEnd"/>
-            <w:r>
-              <w:t xml:space="preserve"> 999999;</w:t>
+              <w:t xml:space="preserve">     proxy_read_timeout 999999;</w:t>
             </w:r>
           </w:p>
           <w:p>
@@ -18871,15 +17962,7 @@
               <w:ind w:firstLineChars="100" w:firstLine="210"/>
             </w:pPr>
             <w:r>
-              <w:t xml:space="preserve">    </w:t>
-            </w:r>
-            <w:proofErr w:type="spellStart"/>
-            <w:r>
-              <w:t>sendfile</w:t>
-            </w:r>
-            <w:proofErr w:type="spellEnd"/>
-            <w:r>
-              <w:t xml:space="preserve">        on;</w:t>
+              <w:t xml:space="preserve">    sendfile        on;</w:t>
             </w:r>
           </w:p>
           <w:p>
@@ -18892,15 +17975,7 @@
               <w:ind w:firstLineChars="100" w:firstLine="210"/>
             </w:pPr>
             <w:r>
-              <w:t xml:space="preserve">    </w:t>
-            </w:r>
-            <w:proofErr w:type="spellStart"/>
-            <w:r>
-              <w:t>keepalive_timeout</w:t>
-            </w:r>
-            <w:proofErr w:type="spellEnd"/>
-            <w:r>
-              <w:t xml:space="preserve">  65;</w:t>
+              <w:t xml:space="preserve">    keepalive_timeout  65;</w:t>
             </w:r>
           </w:p>
           <w:p>
@@ -18982,15 +18057,7 @@
               <w:ind w:firstLineChars="100" w:firstLine="210"/>
             </w:pPr>
             <w:r>
-              <w:t xml:space="preserve">        </w:t>
-            </w:r>
-            <w:proofErr w:type="spellStart"/>
-            <w:r>
-              <w:t>server_name</w:t>
-            </w:r>
-            <w:proofErr w:type="spellEnd"/>
-            <w:r>
-              <w:t xml:space="preserve">  localhost;</w:t>
+              <w:t xml:space="preserve">        server_name  localhost;</w:t>
             </w:r>
           </w:p>
           <w:p>
@@ -19019,15 +18086,7 @@
             </w:r>
             <w:r>
               <w:tab/>
-              <w:t xml:space="preserve">   </w:t>
-            </w:r>
-            <w:proofErr w:type="spellStart"/>
-            <w:r>
-              <w:t>proxy_pass</w:t>
-            </w:r>
-            <w:proofErr w:type="spellEnd"/>
-            <w:r>
-              <w:t xml:space="preserve"> http://backend1;</w:t>
+              <w:t xml:space="preserve">   proxy_pass http://backend1;</w:t>
             </w:r>
           </w:p>
           <w:p>
@@ -19052,16 +18111,7 @@
               <w:ind w:firstLineChars="100" w:firstLine="210"/>
             </w:pPr>
             <w:r>
-              <w:lastRenderedPageBreak/>
-              <w:t xml:space="preserve">        </w:t>
-            </w:r>
-            <w:proofErr w:type="spellStart"/>
-            <w:r>
-              <w:t>error_page</w:t>
-            </w:r>
-            <w:proofErr w:type="spellEnd"/>
-            <w:r>
-              <w:t xml:space="preserve">   500 502 503 504 /50x.html;</w:t>
+              <w:t xml:space="preserve">        error_page   500 502 503 504 /50x.html;</w:t>
             </w:r>
           </w:p>
           <w:p>
@@ -19351,7 +18401,19 @@
         <w:rPr>
           <w:color w:val="FF0000"/>
         </w:rPr>
-        <w:t xml:space="preserve">Raspberry Pi </w:t>
+        <w:t xml:space="preserve">Raspberry </w:t>
+      </w:r>
+      <w:r>
+        <w:rPr>
+          <w:color w:val="FF0000"/>
+        </w:rPr>
+        <w:t>Pi</w:t>
+      </w:r>
+      <w:r>
+        <w:rPr>
+          <w:color w:val="FF0000"/>
+        </w:rPr>
+        <w:t xml:space="preserve"> </w:t>
       </w:r>
       <w:r>
         <w:rPr>
@@ -19495,7 +18557,19 @@
         <w:rPr>
           <w:color w:val="FF0000"/>
         </w:rPr>
-        <w:t>aspberry Pi4B 4GB</w:t>
+        <w:t xml:space="preserve">aspberry </w:t>
+      </w:r>
+      <w:r>
+        <w:rPr>
+          <w:color w:val="FF0000"/>
+        </w:rPr>
+        <w:t>Pi</w:t>
+      </w:r>
+      <w:r>
+        <w:rPr>
+          <w:color w:val="FF0000"/>
+        </w:rPr>
+        <w:t>4B 4GB</w:t>
       </w:r>
       <w:r>
         <w:rPr>
@@ -19937,7 +19011,13 @@
               <w:rPr>
                 <w:color w:val="FF0000"/>
               </w:rPr>
-              <w:t>aspberry Pi</w:t>
+              <w:t xml:space="preserve">aspberry </w:t>
+            </w:r>
+            <w:r>
+              <w:rPr>
+                <w:color w:val="FF0000"/>
+              </w:rPr>
+              <w:t>Pi</w:t>
             </w:r>
           </w:p>
         </w:tc>
@@ -19969,7 +19049,6 @@
                 <w:color w:val="FF0000"/>
               </w:rPr>
             </w:pPr>
-            <w:proofErr w:type="spellStart"/>
             <w:r>
               <w:rPr>
                 <w:rFonts w:hint="eastAsia"/>
@@ -19983,7 +19062,6 @@
               </w:rPr>
               <w:t>aspbian</w:t>
             </w:r>
-            <w:proofErr w:type="spellEnd"/>
           </w:p>
         </w:tc>
         <w:tc>
@@ -20090,13 +19168,19 @@
         <w:rPr>
           <w:color w:val="FF0000"/>
         </w:rPr>
-        <w:t>aspberry Pi</w:t>
-      </w:r>
-      <w:r>
-        <w:rPr>
-          <w:rFonts w:hint="eastAsia"/>
+        <w:t xml:space="preserve">aspberry </w:t>
+      </w:r>
+      <w:r>
+        <w:rPr>
           <w:color w:val="FF0000"/>
         </w:rPr>
+        <w:t>Pi</w:t>
+      </w:r>
+      <w:r>
+        <w:rPr>
+          <w:rFonts w:hint="eastAsia"/>
+          <w:color w:val="FF0000"/>
+        </w:rPr>
         <w:t>でのジャンル推定プログラムの処理時間を計る．その後</w:t>
       </w:r>
       <w:r>
@@ -20124,7 +19208,13 @@
         <w:rPr>
           <w:color w:val="FF0000"/>
         </w:rPr>
-        <w:t>aspberry Pi</w:t>
+        <w:t xml:space="preserve">aspberry </w:t>
+      </w:r>
+      <w:r>
+        <w:rPr>
+          <w:color w:val="FF0000"/>
+        </w:rPr>
+        <w:t>Pi</w:t>
       </w:r>
       <w:r>
         <w:rPr>
@@ -20167,7 +19257,21 @@
           <w:rFonts w:hint="eastAsia"/>
           <w:color w:val="FF0000"/>
         </w:rPr>
-        <w:t>回ほど行いどれほど処理速度を向上したかを確認する．</w:t>
+        <w:t>回ほど行い</w:t>
+      </w:r>
+      <w:r>
+        <w:rPr>
+          <w:rFonts w:hint="eastAsia"/>
+          <w:color w:val="FF0000"/>
+        </w:rPr>
+        <w:t>，どれほど処理速度が</w:t>
+      </w:r>
+      <w:r>
+        <w:rPr>
+          <w:rFonts w:hint="eastAsia"/>
+          <w:color w:val="FF0000"/>
+        </w:rPr>
+        <w:t>向上したかを確認する．</w:t>
       </w:r>
     </w:p>
     <w:p/>
@@ -20325,7 +19429,7 @@
         <w:rPr>
           <w:rFonts w:hint="eastAsia"/>
         </w:rPr>
-        <w:t>処理速度が向上した</w:t>
+        <w:t>処理速度が向上するはず</w:t>
       </w:r>
     </w:p>
     <w:p>
@@ -20338,9 +19442,6 @@
     <w:p>
       <w:pPr>
         <w:pStyle w:val="2"/>
-        <w:rPr>
-          <w:rFonts w:hint="eastAsia"/>
-        </w:rPr>
       </w:pPr>
       <w:r>
         <w:rPr>
@@ -20350,6 +19451,16 @@
       </w:r>
     </w:p>
     <w:p>
+      <w:pPr>
+        <w:rPr>
+          <w:rFonts w:hint="eastAsia"/>
+        </w:rPr>
+      </w:pPr>
+    </w:p>
+    <w:p>
+      <w:pPr>
+        <w:pStyle w:val="1"/>
+      </w:pPr>
       <w:r>
         <w:br w:type="page"/>
       </w:r>
@@ -20402,8 +19513,69 @@
         <w:t>参考文献</w:t>
       </w:r>
     </w:p>
+    <w:p>
+      <w:pPr>
+        <w:pStyle w:val="ad"/>
+        <w:numPr>
+          <w:ilvl w:val="0"/>
+          <w:numId w:val="13"/>
+        </w:numPr>
+        <w:ind w:leftChars="0"/>
+      </w:pPr>
+      <w:r>
+        <w:t>SOUNDCLOUD</w:t>
+      </w:r>
+      <w:r>
+        <w:rPr>
+          <w:rFonts w:hint="eastAsia"/>
+        </w:rPr>
+        <w:t>，</w:t>
+      </w:r>
+      <w:hyperlink r:id="rId18" w:history="1">
+        <w:r>
+          <w:rPr>
+            <w:rStyle w:val="a5"/>
+          </w:rPr>
+          <w:t>https://soundcloud.com/?utm_source=Partnerize</w:t>
+        </w:r>
+      </w:hyperlink>
+    </w:p>
+    <w:p>
+      <w:pPr>
+        <w:pStyle w:val="ad"/>
+        <w:numPr>
+          <w:ilvl w:val="0"/>
+          <w:numId w:val="13"/>
+        </w:numPr>
+        <w:ind w:leftChars="0"/>
+        <w:rPr>
+          <w:rFonts w:hint="eastAsia"/>
+        </w:rPr>
+      </w:pPr>
+      <w:r>
+        <w:rPr>
+          <w:rFonts w:hint="eastAsia"/>
+        </w:rPr>
+        <w:t>Y</w:t>
+      </w:r>
+      <w:r>
+        <w:t>outube</w:t>
+      </w:r>
+      <w:r>
+        <w:rPr>
+          <w:rFonts w:hint="eastAsia"/>
+        </w:rPr>
+        <w:t>，</w:t>
+      </w:r>
+      <w:r>
+        <w:t>https://www.youtube.com/</w:t>
+      </w:r>
+    </w:p>
     <w:sectPr>
-      <w:headerReference w:type="default" r:id="rId18"/>
+      <w:headerReference w:type="default" r:id="rId19"/>
+      <w:footnotePr>
+        <w:numFmt w:val="decimalFullWidth"/>
+      </w:footnotePr>
       <w:pgSz w:w="11906" w:h="16838"/>
       <w:pgMar w:top="1418" w:right="1134" w:bottom="1134" w:left="1418" w:header="851" w:footer="992" w:gutter="0"/>
       <w:pgNumType w:start="1"/>
@@ -20517,7 +19689,7 @@
             <w:noProof/>
             <w:lang w:val="ja-JP"/>
           </w:rPr>
-          <w:t>2</w:t>
+          <w:t>17</w:t>
         </w:r>
         <w:r>
           <w:fldChar w:fldCharType="end"/>
@@ -21191,6 +20363,181 @@
     </w:lvl>
   </w:abstractNum>
   <w:abstractNum w:abstractNumId="7" w15:restartNumberingAfterBreak="0">
+    <w:nsid w:val="4BE12B34"/>
+    <w:multiLevelType w:val="hybridMultilevel"/>
+    <w:tmpl w:val="4718AFB4"/>
+    <w:lvl w:ilvl="0" w:tplc="04090015">
+      <w:start w:val="1"/>
+      <w:numFmt w:val="upperLetter"/>
+      <w:lvlText w:val="%1)"/>
+      <w:lvlJc w:val="left"/>
+      <w:pPr>
+        <w:ind w:left="525" w:hanging="420"/>
+      </w:pPr>
+    </w:lvl>
+    <w:lvl w:ilvl="1" w:tplc="04090017" w:tentative="1">
+      <w:start w:val="1"/>
+      <w:numFmt w:val="aiueoFullWidth"/>
+      <w:lvlText w:val="(%2)"/>
+      <w:lvlJc w:val="left"/>
+      <w:pPr>
+        <w:ind w:left="945" w:hanging="420"/>
+      </w:pPr>
+    </w:lvl>
+    <w:lvl w:ilvl="2" w:tplc="04090011" w:tentative="1">
+      <w:start w:val="1"/>
+      <w:numFmt w:val="decimalEnclosedCircle"/>
+      <w:lvlText w:val="%3"/>
+      <w:lvlJc w:val="left"/>
+      <w:pPr>
+        <w:ind w:left="1365" w:hanging="420"/>
+      </w:pPr>
+    </w:lvl>
+    <w:lvl w:ilvl="3" w:tplc="0409000F" w:tentative="1">
+      <w:start w:val="1"/>
+      <w:numFmt w:val="decimal"/>
+      <w:lvlText w:val="%4."/>
+      <w:lvlJc w:val="left"/>
+      <w:pPr>
+        <w:ind w:left="1785" w:hanging="420"/>
+      </w:pPr>
+    </w:lvl>
+    <w:lvl w:ilvl="4" w:tplc="04090017" w:tentative="1">
+      <w:start w:val="1"/>
+      <w:numFmt w:val="aiueoFullWidth"/>
+      <w:lvlText w:val="(%5)"/>
+      <w:lvlJc w:val="left"/>
+      <w:pPr>
+        <w:ind w:left="2205" w:hanging="420"/>
+      </w:pPr>
+    </w:lvl>
+    <w:lvl w:ilvl="5" w:tplc="04090011" w:tentative="1">
+      <w:start w:val="1"/>
+      <w:numFmt w:val="decimalEnclosedCircle"/>
+      <w:lvlText w:val="%6"/>
+      <w:lvlJc w:val="left"/>
+      <w:pPr>
+        <w:ind w:left="2625" w:hanging="420"/>
+      </w:pPr>
+    </w:lvl>
+    <w:lvl w:ilvl="6" w:tplc="0409000F" w:tentative="1">
+      <w:start w:val="1"/>
+      <w:numFmt w:val="decimal"/>
+      <w:lvlText w:val="%7."/>
+      <w:lvlJc w:val="left"/>
+      <w:pPr>
+        <w:ind w:left="3045" w:hanging="420"/>
+      </w:pPr>
+    </w:lvl>
+    <w:lvl w:ilvl="7" w:tplc="04090017" w:tentative="1">
+      <w:start w:val="1"/>
+      <w:numFmt w:val="aiueoFullWidth"/>
+      <w:lvlText w:val="(%8)"/>
+      <w:lvlJc w:val="left"/>
+      <w:pPr>
+        <w:ind w:left="3465" w:hanging="420"/>
+      </w:pPr>
+    </w:lvl>
+    <w:lvl w:ilvl="8" w:tplc="04090011" w:tentative="1">
+      <w:start w:val="1"/>
+      <w:numFmt w:val="decimalEnclosedCircle"/>
+      <w:lvlText w:val="%9"/>
+      <w:lvlJc w:val="left"/>
+      <w:pPr>
+        <w:ind w:left="3885" w:hanging="420"/>
+      </w:pPr>
+    </w:lvl>
+  </w:abstractNum>
+  <w:abstractNum w:abstractNumId="8" w15:restartNumberingAfterBreak="0">
+    <w:nsid w:val="54FD2559"/>
+    <w:multiLevelType w:val="hybridMultilevel"/>
+    <w:tmpl w:val="CF0CA57C"/>
+    <w:lvl w:ilvl="0" w:tplc="A8821CC4">
+      <w:start w:val="1"/>
+      <w:numFmt w:val="decimal"/>
+      <w:lvlText w:val="%1)"/>
+      <w:lvlJc w:val="left"/>
+      <w:pPr>
+        <w:ind w:left="360" w:hanging="360"/>
+      </w:pPr>
+      <w:rPr>
+        <w:rFonts w:hint="default"/>
+      </w:rPr>
+    </w:lvl>
+    <w:lvl w:ilvl="1" w:tplc="04090017" w:tentative="1">
+      <w:start w:val="1"/>
+      <w:numFmt w:val="aiueoFullWidth"/>
+      <w:lvlText w:val="(%2)"/>
+      <w:lvlJc w:val="left"/>
+      <w:pPr>
+        <w:ind w:left="840" w:hanging="420"/>
+      </w:pPr>
+    </w:lvl>
+    <w:lvl w:ilvl="2" w:tplc="04090011" w:tentative="1">
+      <w:start w:val="1"/>
+      <w:numFmt w:val="decimalEnclosedCircle"/>
+      <w:lvlText w:val="%3"/>
+      <w:lvlJc w:val="left"/>
+      <w:pPr>
+        <w:ind w:left="1260" w:hanging="420"/>
+      </w:pPr>
+    </w:lvl>
+    <w:lvl w:ilvl="3" w:tplc="0409000F" w:tentative="1">
+      <w:start w:val="1"/>
+      <w:numFmt w:val="decimal"/>
+      <w:lvlText w:val="%4."/>
+      <w:lvlJc w:val="left"/>
+      <w:pPr>
+        <w:ind w:left="1680" w:hanging="420"/>
+      </w:pPr>
+    </w:lvl>
+    <w:lvl w:ilvl="4" w:tplc="04090017" w:tentative="1">
+      <w:start w:val="1"/>
+      <w:numFmt w:val="aiueoFullWidth"/>
+      <w:lvlText w:val="(%5)"/>
+      <w:lvlJc w:val="left"/>
+      <w:pPr>
+        <w:ind w:left="2100" w:hanging="420"/>
+      </w:pPr>
+    </w:lvl>
+    <w:lvl w:ilvl="5" w:tplc="04090011" w:tentative="1">
+      <w:start w:val="1"/>
+      <w:numFmt w:val="decimalEnclosedCircle"/>
+      <w:lvlText w:val="%6"/>
+      <w:lvlJc w:val="left"/>
+      <w:pPr>
+        <w:ind w:left="2520" w:hanging="420"/>
+      </w:pPr>
+    </w:lvl>
+    <w:lvl w:ilvl="6" w:tplc="0409000F" w:tentative="1">
+      <w:start w:val="1"/>
+      <w:numFmt w:val="decimal"/>
+      <w:lvlText w:val="%7."/>
+      <w:lvlJc w:val="left"/>
+      <w:pPr>
+        <w:ind w:left="2940" w:hanging="420"/>
+      </w:pPr>
+    </w:lvl>
+    <w:lvl w:ilvl="7" w:tplc="04090017" w:tentative="1">
+      <w:start w:val="1"/>
+      <w:numFmt w:val="aiueoFullWidth"/>
+      <w:lvlText w:val="(%8)"/>
+      <w:lvlJc w:val="left"/>
+      <w:pPr>
+        <w:ind w:left="3360" w:hanging="420"/>
+      </w:pPr>
+    </w:lvl>
+    <w:lvl w:ilvl="8" w:tplc="04090011" w:tentative="1">
+      <w:start w:val="1"/>
+      <w:numFmt w:val="decimalEnclosedCircle"/>
+      <w:lvlText w:val="%9"/>
+      <w:lvlJc w:val="left"/>
+      <w:pPr>
+        <w:ind w:left="3780" w:hanging="420"/>
+      </w:pPr>
+    </w:lvl>
+  </w:abstractNum>
+  <w:abstractNum w:abstractNumId="9" w15:restartNumberingAfterBreak="0">
     <w:nsid w:val="592A6661"/>
     <w:multiLevelType w:val="hybridMultilevel"/>
     <w:tmpl w:val="BD8669BC"/>
@@ -21279,7 +20626,7 @@
       </w:pPr>
     </w:lvl>
   </w:abstractNum>
-  <w:abstractNum w:abstractNumId="8" w15:restartNumberingAfterBreak="0">
+  <w:abstractNum w:abstractNumId="10" w15:restartNumberingAfterBreak="0">
     <w:nsid w:val="5BA17F96"/>
     <w:multiLevelType w:val="hybridMultilevel"/>
     <w:tmpl w:val="DD2806FA"/>
@@ -21368,7 +20715,7 @@
       </w:pPr>
     </w:lvl>
   </w:abstractNum>
-  <w:abstractNum w:abstractNumId="9" w15:restartNumberingAfterBreak="0">
+  <w:abstractNum w:abstractNumId="11" w15:restartNumberingAfterBreak="0">
     <w:nsid w:val="5D567DC0"/>
     <w:multiLevelType w:val="hybridMultilevel"/>
     <w:tmpl w:val="E5B870BE"/>
@@ -21457,7 +20804,7 @@
       </w:pPr>
     </w:lvl>
   </w:abstractNum>
-  <w:abstractNum w:abstractNumId="10" w15:restartNumberingAfterBreak="0">
+  <w:abstractNum w:abstractNumId="12" w15:restartNumberingAfterBreak="0">
     <w:nsid w:val="77EE2804"/>
     <w:multiLevelType w:val="hybridMultilevel"/>
     <w:tmpl w:val="ABE4FAE8"/>
@@ -21577,7 +20924,7 @@
     <w:abstractNumId w:val="4"/>
   </w:num>
   <w:num w:numId="3">
-    <w:abstractNumId w:val="7"/>
+    <w:abstractNumId w:val="9"/>
   </w:num>
   <w:num w:numId="4">
     <w:abstractNumId w:val="6"/>
@@ -21586,22 +20933,28 @@
     <w:abstractNumId w:val="3"/>
   </w:num>
   <w:num w:numId="6">
-    <w:abstractNumId w:val="10"/>
+    <w:abstractNumId w:val="12"/>
   </w:num>
   <w:num w:numId="7">
     <w:abstractNumId w:val="5"/>
   </w:num>
   <w:num w:numId="8">
-    <w:abstractNumId w:val="9"/>
+    <w:abstractNumId w:val="11"/>
   </w:num>
   <w:num w:numId="9">
-    <w:abstractNumId w:val="8"/>
+    <w:abstractNumId w:val="10"/>
   </w:num>
   <w:num w:numId="10">
     <w:abstractNumId w:val="1"/>
   </w:num>
   <w:num w:numId="11">
     <w:abstractNumId w:val="2"/>
+  </w:num>
+  <w:num w:numId="12">
+    <w:abstractNumId w:val="7"/>
+  </w:num>
+  <w:num w:numId="13">
+    <w:abstractNumId w:val="8"/>
   </w:num>
   <w:numIdMacAtCleanup w:val="2"/>
 </w:numbering>
@@ -22964,7 +22317,7 @@
 </file>
 
 <file path=customXml/itemProps1.xml><?xml version="1.0" encoding="utf-8"?>
-<ds:datastoreItem xmlns:ds="http://schemas.openxmlformats.org/officeDocument/2006/customXml" ds:itemID="{2CF79C96-A7C1-40DB-8003-DAB4C6D345AF}">
+<ds:datastoreItem xmlns:ds="http://schemas.openxmlformats.org/officeDocument/2006/customXml" ds:itemID="{AED59144-F2F8-4837-8AA3-CDE065E82544}">
   <ds:schemaRefs>
     <ds:schemaRef ds:uri="http://schemas.openxmlformats.org/officeDocument/2006/bibliography"/>
   </ds:schemaRefs>

--- a/1821144-yoshii_thesis.docx
+++ b/1821144-yoshii_thesis.docx
@@ -3229,6 +3229,8 @@
           <w:docGrid w:type="lines" w:linePitch="360"/>
         </w:sectPr>
       </w:pPr>
+      <w:bookmarkStart w:id="5" w:name="_GoBack"/>
+      <w:bookmarkEnd w:id="5"/>
     </w:p>
     <w:p>
       <w:pPr>
@@ -3244,50 +3246,45 @@
           <w:numId w:val="2"/>
         </w:numPr>
       </w:pPr>
-      <w:bookmarkStart w:id="5" w:name="_Toc90475908"/>
-      <w:bookmarkStart w:id="6" w:name="_Toc90902177"/>
+      <w:bookmarkStart w:id="6" w:name="_Toc90475908"/>
+      <w:bookmarkStart w:id="7" w:name="_Toc90902177"/>
       <w:r>
         <w:rPr>
           <w:rFonts w:hint="eastAsia"/>
         </w:rPr>
         <w:t>まえがき</w:t>
       </w:r>
-      <w:bookmarkEnd w:id="5"/>
       <w:bookmarkEnd w:id="6"/>
-    </w:p>
-    <w:p>
-      <w:pPr>
-        <w:pStyle w:val="2"/>
-      </w:pPr>
-      <w:r>
-        <w:rPr>
-          <w:rFonts w:hint="eastAsia"/>
-        </w:rPr>
-        <w:t xml:space="preserve"> </w:t>
-      </w:r>
-      <w:bookmarkStart w:id="7" w:name="_Toc90902178"/>
-      <w:r>
-        <w:rPr>
-          <w:rFonts w:hint="eastAsia"/>
-        </w:rPr>
-        <w:t>はじめに</w:t>
-      </w:r>
       <w:bookmarkEnd w:id="7"/>
     </w:p>
     <w:p>
       <w:pPr>
+        <w:pStyle w:val="2"/>
+      </w:pPr>
+      <w:r>
+        <w:rPr>
+          <w:rFonts w:hint="eastAsia"/>
+        </w:rPr>
+        <w:t xml:space="preserve"> </w:t>
+      </w:r>
+      <w:bookmarkStart w:id="8" w:name="_Toc90902178"/>
+      <w:r>
+        <w:rPr>
+          <w:rFonts w:hint="eastAsia"/>
+        </w:rPr>
+        <w:t>はじめに</w:t>
+      </w:r>
+      <w:bookmarkEnd w:id="8"/>
+    </w:p>
+    <w:p>
+      <w:pPr>
+        <w:ind w:firstLineChars="100" w:firstLine="210"/>
         <w:rPr>
           <w:rFonts w:asciiTheme="minorEastAsia" w:hAnsiTheme="minorEastAsia"/>
         </w:rPr>
       </w:pPr>
       <w:r>
         <w:rPr>
-          <w:rFonts w:hint="eastAsia"/>
-        </w:rPr>
-        <w:t xml:space="preserve">　</w:t>
-      </w:r>
-      <w:r>
-        <w:rPr>
           <w:rFonts w:asciiTheme="minorEastAsia" w:hAnsiTheme="minorEastAsia" w:hint="eastAsia"/>
         </w:rPr>
         <w:t>インターネットの発展や</w:t>
@@ -3308,7 +3305,13 @@
         <w:rPr>
           <w:rFonts w:asciiTheme="minorEastAsia" w:hAnsiTheme="minorEastAsia" w:hint="eastAsia"/>
         </w:rPr>
-        <w:t>ようなコンピュータの普及により</w:t>
+        <w:t>ようなモバイル端末</w:t>
+      </w:r>
+      <w:r>
+        <w:rPr>
+          <w:rFonts w:asciiTheme="minorEastAsia" w:hAnsiTheme="minorEastAsia" w:hint="eastAsia"/>
+        </w:rPr>
+        <w:t>の普及により</w:t>
       </w:r>
       <w:r>
         <w:rPr>
@@ -3337,6 +3340,35 @@
           <w:szCs w:val="21"/>
         </w:rPr>
         <w:t>)</w:t>
+      </w:r>
+      <w:r>
+        <w:rPr>
+          <w:rFonts w:asciiTheme="minorEastAsia" w:hAnsiTheme="minorEastAsia" w:hint="eastAsia"/>
+        </w:rPr>
+        <w:t>が大きく発展した</w:t>
+      </w:r>
+      <w:r>
+        <w:rPr>
+          <w:rFonts w:asciiTheme="minorEastAsia" w:hAnsiTheme="minorEastAsia" w:hint="eastAsia"/>
+        </w:rPr>
+        <w:t>，</w:t>
+      </w:r>
+      <w:r>
+        <w:rPr>
+          <w:rFonts w:asciiTheme="minorEastAsia" w:hAnsiTheme="minorEastAsia" w:hint="eastAsia"/>
+        </w:rPr>
+        <w:t>これに伴って音楽投稿型の</w:t>
+      </w:r>
+      <w:r>
+        <w:t>SNS</w:t>
+      </w:r>
+      <w:r>
+        <w:rPr>
+          <w:rFonts w:cs="Arial"/>
+          <w:szCs w:val="21"/>
+          <w:vertAlign w:val="superscript"/>
+        </w:rPr>
+        <w:t>1)2</w:t>
       </w:r>
       <w:r>
         <w:rPr>
@@ -3344,25 +3376,43 @@
           <w:szCs w:val="21"/>
           <w:vertAlign w:val="superscript"/>
         </w:rPr>
-        <w:t>1)2)</w:t>
+        <w:t>)</w:t>
       </w:r>
       <w:r>
         <w:rPr>
           <w:rFonts w:asciiTheme="minorEastAsia" w:hAnsiTheme="minorEastAsia" w:hint="eastAsia"/>
         </w:rPr>
-        <w:t>が大きく発展した</w:t>
+        <w:t>も同様に発展</w:t>
       </w:r>
       <w:r>
         <w:rPr>
           <w:rFonts w:asciiTheme="minorEastAsia" w:hAnsiTheme="minorEastAsia" w:hint="eastAsia"/>
         </w:rPr>
-        <w:t>，</w:t>
+        <w:t>を</w:t>
       </w:r>
       <w:r>
         <w:rPr>
           <w:rFonts w:asciiTheme="minorEastAsia" w:hAnsiTheme="minorEastAsia" w:hint="eastAsia"/>
         </w:rPr>
-        <w:t>これに伴って音楽投稿型の</w:t>
+        <w:t>遂げた</w:t>
+      </w:r>
+      <w:r>
+        <w:rPr>
+          <w:rFonts w:asciiTheme="minorEastAsia" w:hAnsiTheme="minorEastAsia" w:hint="eastAsia"/>
+        </w:rPr>
+        <w:t>．</w:t>
+      </w:r>
+      <w:r>
+        <w:rPr>
+          <w:rFonts w:asciiTheme="minorEastAsia" w:hAnsiTheme="minorEastAsia" w:hint="eastAsia"/>
+        </w:rPr>
+        <w:t>そのため</w:t>
+      </w:r>
+      <w:r>
+        <w:rPr>
+          <w:rFonts w:asciiTheme="minorEastAsia" w:hAnsiTheme="minorEastAsia" w:hint="eastAsia"/>
+        </w:rPr>
+        <w:t>誰でも音楽を</w:t>
       </w:r>
       <w:r>
         <w:t>SNS</w:t>
@@ -3371,245 +3421,68 @@
         <w:rPr>
           <w:rFonts w:asciiTheme="minorEastAsia" w:hAnsiTheme="minorEastAsia" w:hint="eastAsia"/>
         </w:rPr>
-        <w:t>も同様に発展</w:t>
+        <w:t>などに投稿できるようになっており，</w:t>
+      </w:r>
+      <w:r>
+        <w:t>SNS</w:t>
       </w:r>
       <w:r>
         <w:rPr>
           <w:rFonts w:asciiTheme="minorEastAsia" w:hAnsiTheme="minorEastAsia" w:hint="eastAsia"/>
         </w:rPr>
-        <w:t>を</w:t>
+        <w:t>などに投稿される</w:t>
       </w:r>
       <w:r>
         <w:rPr>
           <w:rFonts w:asciiTheme="minorEastAsia" w:hAnsiTheme="minorEastAsia" w:hint="eastAsia"/>
         </w:rPr>
-        <w:t>遂げた</w:t>
+        <w:t>楽曲が莫大な量</w:t>
       </w:r>
       <w:r>
         <w:rPr>
           <w:rFonts w:asciiTheme="minorEastAsia" w:hAnsiTheme="minorEastAsia" w:hint="eastAsia"/>
         </w:rPr>
+        <w:t>になってきている</w:t>
+      </w:r>
+      <w:r>
+        <w:rPr>
+          <w:rFonts w:asciiTheme="minorEastAsia" w:hAnsiTheme="minorEastAsia" w:hint="eastAsia"/>
+        </w:rPr>
         <w:t>．</w:t>
       </w:r>
       <w:r>
         <w:rPr>
           <w:rFonts w:asciiTheme="minorEastAsia" w:hAnsiTheme="minorEastAsia" w:hint="eastAsia"/>
         </w:rPr>
-        <w:t>そのため</w:t>
+        <w:t>このような状況において，SNSに投稿される写真から動画コンテンツを作成するようなW</w:t>
+      </w:r>
+      <w:r>
+        <w:rPr>
+          <w:rFonts w:asciiTheme="minorEastAsia" w:hAnsiTheme="minorEastAsia"/>
+        </w:rPr>
+        <w:t>eb</w:t>
       </w:r>
       <w:r>
         <w:rPr>
           <w:rFonts w:asciiTheme="minorEastAsia" w:hAnsiTheme="minorEastAsia" w:hint="eastAsia"/>
         </w:rPr>
-        <w:t>誰でも音楽を</w:t>
-      </w:r>
-      <w:bookmarkStart w:id="8" w:name="_GoBack"/>
-      <w:bookmarkEnd w:id="8"/>
-      <w:r>
-        <w:t>SNS</w:t>
-      </w:r>
-      <w:r>
-        <w:rPr>
-          <w:rFonts w:asciiTheme="minorEastAsia" w:hAnsiTheme="minorEastAsia" w:hint="eastAsia"/>
-        </w:rPr>
-        <w:t>などに投稿できるようになっており，</w:t>
-      </w:r>
-      <w:r>
-        <w:t>SNS</w:t>
-      </w:r>
-      <w:r>
-        <w:rPr>
-          <w:rFonts w:asciiTheme="minorEastAsia" w:hAnsiTheme="minorEastAsia" w:hint="eastAsia"/>
-        </w:rPr>
-        <w:t>などに投稿される</w:t>
-      </w:r>
-      <w:r>
-        <w:rPr>
-          <w:rFonts w:asciiTheme="minorEastAsia" w:hAnsiTheme="minorEastAsia" w:hint="eastAsia"/>
-        </w:rPr>
-        <w:t>楽曲が莫大な量</w:t>
-      </w:r>
-      <w:r>
-        <w:rPr>
-          <w:rFonts w:asciiTheme="minorEastAsia" w:hAnsiTheme="minorEastAsia" w:hint="eastAsia"/>
-        </w:rPr>
-        <w:t>になってきている</w:t>
-      </w:r>
-      <w:r>
-        <w:rPr>
-          <w:rFonts w:asciiTheme="minorEastAsia" w:hAnsiTheme="minorEastAsia" w:hint="eastAsia"/>
-        </w:rPr>
-        <w:t>．</w:t>
+        <w:t>サービスがある場合，作成された動画コンテンツと楽曲コンテンツを組み合わせることで，より付加価値の高いコンテンツを作り出せると考えられる．そのために，楽曲コンテンツを分析することで印象やジャンルを抽出しておき、動画コンテンツのマッチング処理をする必要がある．</w:t>
       </w:r>
     </w:p>
     <w:p>
       <w:pPr>
-        <w:rPr>
-          <w:rFonts w:asciiTheme="minorEastAsia" w:hAnsiTheme="minorEastAsia"/>
-          <w:color w:val="C00000"/>
-        </w:rPr>
-      </w:pPr>
-      <w:r>
+        <w:ind w:firstLineChars="100" w:firstLine="210"/>
         <w:rPr>
           <w:rFonts w:asciiTheme="minorEastAsia" w:hAnsiTheme="minorEastAsia" w:hint="eastAsia"/>
-          <w:color w:val="C00000"/>
-        </w:rPr>
-        <w:t xml:space="preserve">　また，音楽のジャンル分類は無意味であるといった意見が少</w:t>
-      </w:r>
-      <w:r>
-        <w:rPr>
-          <w:rFonts w:asciiTheme="minorEastAsia" w:hAnsiTheme="minorEastAsia" w:hint="eastAsia"/>
-          <w:color w:val="C00000"/>
-        </w:rPr>
-        <w:t>なからずあるが，ジャンル分類にもメリットはある．ジャンル分類することでその楽曲の特徴をある程度つかむことができる．例えば，ロックといったジャンルであればテンポは速めで</w:t>
-      </w:r>
-      <w:r>
-        <w:rPr>
-          <w:rFonts w:asciiTheme="minorEastAsia" w:hAnsiTheme="minorEastAsia" w:hint="eastAsia"/>
-          <w:color w:val="C00000"/>
-        </w:rPr>
-        <w:t>ギターやベースなどの楽器が使われているという特徴がわかる．他にもクラッシックであればローテンポでピアノやバイオリンなどの楽器が使われているという特徴をつかむことができる．このようにジャンル分類することで楽曲の特徴をある程度指標として理解することができるので音楽ジャンル分類にも意味はある．</w:t>
-      </w:r>
-      <w:r>
-        <w:rPr>
-          <w:rFonts w:asciiTheme="minorEastAsia" w:hAnsiTheme="minorEastAsia" w:hint="eastAsia"/>
-          <w:color w:val="C00000"/>
-        </w:rPr>
-        <w:t>他にも，S</w:t>
-      </w:r>
-      <w:r>
-        <w:rPr>
-          <w:rFonts w:asciiTheme="minorEastAsia" w:hAnsiTheme="minorEastAsia"/>
-          <w:color w:val="C00000"/>
-        </w:rPr>
-        <w:t>NS</w:t>
-      </w:r>
-      <w:r>
-        <w:rPr>
-          <w:rFonts w:asciiTheme="minorEastAsia" w:hAnsiTheme="minorEastAsia" w:hint="eastAsia"/>
-          <w:color w:val="C00000"/>
-        </w:rPr>
-        <w:t>に投稿さる写真から動画コンテンツを</w:t>
-      </w:r>
-      <w:r>
-        <w:rPr>
-          <w:rFonts w:asciiTheme="minorEastAsia" w:hAnsiTheme="minorEastAsia" w:hint="eastAsia"/>
-          <w:color w:val="C00000"/>
-        </w:rPr>
-        <w:t>作成するようなサービスがあるとき，作成された動画コンテンツとジャンル分けされた楽曲コンテンツとでジャンルマッチン</w:t>
-      </w:r>
-      <w:r>
-        <w:rPr>
-          <w:rFonts w:asciiTheme="minorEastAsia" w:hAnsiTheme="minorEastAsia" w:hint="eastAsia"/>
-          <w:color w:val="C00000"/>
-        </w:rPr>
-        <w:t>グを行うことで，より付加価値の高いコンテンツを作り出せると考えた．このような楽曲と動画のマッチング処理を行うサービスでは処理速度を高速にすることがサービスの向上につながると考えられる．</w:t>
-      </w:r>
+        </w:rPr>
+      </w:pPr>
     </w:p>
     <w:p>
       <w:pPr>
-        <w:rPr>
-          <w:rFonts w:asciiTheme="minorEastAsia" w:hAnsiTheme="minorEastAsia"/>
-        </w:rPr>
-      </w:pPr>
-    </w:p>
-    <w:p>
-      <w:r>
-        <w:rPr>
-          <w:rFonts w:hint="eastAsia"/>
-        </w:rPr>
-        <w:t xml:space="preserve">　本研究では楽曲</w:t>
-      </w:r>
-      <w:r>
-        <w:rPr>
-          <w:rFonts w:hint="eastAsia"/>
-        </w:rPr>
-        <w:t>SNS</w:t>
-      </w:r>
-      <w:r>
-        <w:rPr>
-          <w:rFonts w:hint="eastAsia"/>
-        </w:rPr>
-        <w:t>に投稿される大量の楽曲データから</w:t>
-      </w:r>
-      <w:r>
-        <w:rPr>
-          <w:rFonts w:hint="eastAsia"/>
-        </w:rPr>
-        <w:t>特徴を抽出し，その抽出した特徴から深層学習モデルを作成，その後深層学習モデルによるジャンル推定処理を行う</w:t>
-      </w:r>
-      <w:r>
-        <w:rPr>
-          <w:rFonts w:hint="eastAsia"/>
-        </w:rPr>
-        <w:t>．これらの処理には</w:t>
-      </w:r>
-      <w:r>
-        <w:rPr>
-          <w:rFonts w:hint="eastAsia"/>
-        </w:rPr>
-        <w:t>高負荷</w:t>
-      </w:r>
-      <w:r>
-        <w:rPr>
-          <w:rFonts w:hint="eastAsia"/>
-        </w:rPr>
-        <w:t>がかかると予測されるため</w:t>
-      </w:r>
-      <w:r>
-        <w:rPr>
-          <w:rFonts w:hint="eastAsia"/>
-        </w:rPr>
-        <w:t>，これらの</w:t>
-      </w:r>
-      <w:r>
-        <w:rPr>
-          <w:rFonts w:hint="eastAsia"/>
-        </w:rPr>
-        <w:t>処理を複数のサーバ</w:t>
-      </w:r>
-      <w:r>
-        <w:rPr>
-          <w:rFonts w:hint="eastAsia"/>
-        </w:rPr>
-        <w:t>で分散処理することで</w:t>
-      </w:r>
-      <w:r>
-        <w:rPr>
-          <w:rFonts w:hint="eastAsia"/>
-        </w:rPr>
-        <w:t>処理速度の向上を実現する</w:t>
-      </w:r>
-      <w:r>
-        <w:rPr>
-          <w:rFonts w:hint="eastAsia"/>
-        </w:rPr>
-        <w:t>．</w:t>
-      </w:r>
-      <w:r>
-        <w:rPr>
-          <w:rFonts w:hint="eastAsia"/>
-          <w:color w:val="C00000"/>
-        </w:rPr>
-        <w:t>また本研究での実装システムでは楽曲の周波数を視覚的に確認できるスペクトログラムを作成した．このスペクトログラムによって楽曲の特徴を視覚的にサービスのユーザに提示することができ</w:t>
-      </w:r>
-      <w:r>
-        <w:rPr>
-          <w:rFonts w:hint="eastAsia"/>
-        </w:rPr>
-        <w:t>る．</w:t>
-      </w:r>
-      <w:r>
-        <w:rPr>
-          <w:rFonts w:hint="eastAsia"/>
-        </w:rPr>
-        <w:t xml:space="preserve">　</w:t>
-      </w:r>
-    </w:p>
-    <w:p/>
-    <w:p>
-      <w:pPr>
         <w:pStyle w:val="2"/>
+        <w:rPr>
+          <w:rFonts w:hint="eastAsia"/>
+        </w:rPr>
       </w:pPr>
       <w:bookmarkStart w:id="9" w:name="_Toc90902179"/>
       <w:r>
@@ -3622,50 +3495,46 @@
     </w:p>
     <w:p>
       <w:pPr>
-        <w:rPr>
-          <w:color w:val="FF0000"/>
-        </w:rPr>
-      </w:pPr>
-      <w:r>
-        <w:rPr>
-          <w:rFonts w:hint="eastAsia"/>
-        </w:rPr>
-        <w:t xml:space="preserve">　</w:t>
-      </w:r>
-      <w:r>
-        <w:rPr>
-          <w:rFonts w:hint="eastAsia"/>
-          <w:color w:val="FF0000"/>
-        </w:rPr>
-        <w:t>SNS</w:t>
-      </w:r>
-      <w:r>
-        <w:rPr>
-          <w:rFonts w:hint="eastAsia"/>
-          <w:color w:val="FF0000"/>
-        </w:rPr>
-        <w:t>に投稿される大量の楽曲データをジャンル推定するとき，</w:t>
-      </w:r>
-      <w:r>
-        <w:rPr>
-          <w:rFonts w:hint="eastAsia"/>
-          <w:color w:val="FF0000"/>
-        </w:rPr>
-        <w:t>1</w:t>
-      </w:r>
-      <w:r>
-        <w:rPr>
-          <w:rFonts w:hint="eastAsia"/>
-          <w:color w:val="FF0000"/>
-        </w:rPr>
-        <w:t>台のみのサーバで行うと処理速度に限界が生じることが課題としてあげられる．</w:t>
-      </w:r>
-      <w:r>
-        <w:rPr>
-          <w:rFonts w:hint="eastAsia"/>
-          <w:color w:val="FF0000"/>
-        </w:rPr>
-        <w:t>また，上記したような動画コンテンツと楽曲コンテンツのマッチングをするサービスの場合，更なる負荷が掛かると予測されるため．負荷分散を利用することで処理速度を向上することでサービスの向上につなげる．</w:t>
+        <w:ind w:firstLineChars="100" w:firstLine="210"/>
+        <w:rPr>
+          <w:rFonts w:asciiTheme="minorEastAsia" w:hAnsiTheme="minorEastAsia"/>
+        </w:rPr>
+      </w:pPr>
+      <w:r>
+        <w:rPr>
+          <w:rFonts w:asciiTheme="minorEastAsia" w:hAnsiTheme="minorEastAsia" w:hint="eastAsia"/>
+        </w:rPr>
+        <w:t>本研究ではジャンル抽出することで対象楽曲の特徴をある程度分析することができるため，楽曲のジャンル抽出に焦点を当てる</w:t>
+      </w:r>
+      <w:r>
+        <w:rPr>
+          <w:rFonts w:asciiTheme="minorEastAsia" w:hAnsiTheme="minorEastAsia" w:hint="eastAsia"/>
+        </w:rPr>
+        <w:t>．例えば，ロックといったジャンルであればテンポは速めで</w:t>
+      </w:r>
+      <w:r>
+        <w:rPr>
+          <w:rFonts w:asciiTheme="minorEastAsia" w:hAnsiTheme="minorEastAsia" w:hint="eastAsia"/>
+        </w:rPr>
+        <w:t>ギターやベースなどの楽器</w:t>
+      </w:r>
+      <w:r>
+        <w:rPr>
+          <w:rFonts w:asciiTheme="minorEastAsia" w:hAnsiTheme="minorEastAsia" w:hint="eastAsia"/>
+        </w:rPr>
+        <w:t>が使われているという特徴がわかる．他にもクラッシックであれば遅い</w:t>
+      </w:r>
+      <w:r>
+        <w:rPr>
+          <w:rFonts w:asciiTheme="minorEastAsia" w:hAnsiTheme="minorEastAsia" w:hint="eastAsia"/>
+        </w:rPr>
+        <w:t>テンポでピアノやバイオリンなどの楽器が使われているという特徴をつかむことができる．このようにジャンル分類することで楽曲の</w:t>
+      </w:r>
+      <w:r>
+        <w:rPr>
+          <w:rFonts w:asciiTheme="minorEastAsia" w:hAnsiTheme="minorEastAsia" w:hint="eastAsia"/>
+        </w:rPr>
+        <w:t>特徴をある程度指標として理解することができるので音楽ジャンル抽出することで楽曲の特徴をある程度指標として利用することができる．</w:t>
       </w:r>
     </w:p>
     <w:p>
@@ -3673,80 +3542,153 @@
         <w:ind w:firstLineChars="100" w:firstLine="210"/>
         <w:rPr>
           <w:rFonts w:asciiTheme="minorEastAsia" w:hAnsiTheme="minorEastAsia"/>
-          <w:color w:val="FF0000"/>
+          <w:color w:val="C00000"/>
         </w:rPr>
       </w:pPr>
       <w:r>
         <w:rPr>
           <w:rFonts w:asciiTheme="minorEastAsia" w:hAnsiTheme="minorEastAsia" w:hint="eastAsia"/>
-          <w:color w:val="FF0000"/>
-        </w:rPr>
-        <w:t>本研究では</w:t>
-      </w:r>
-      <w:r>
-        <w:rPr>
-          <w:color w:val="FF0000"/>
-        </w:rPr>
-        <w:t>SNS</w:t>
+        </w:rPr>
+        <w:t>データをジャンル推定する場合，楽曲からの特徴抽出処理及び深層学習モデルによるジャンル推定処理を実行する必要がある</w:t>
       </w:r>
       <w:r>
         <w:rPr>
           <w:rFonts w:asciiTheme="minorEastAsia" w:hAnsiTheme="minorEastAsia" w:hint="eastAsia"/>
-          <w:color w:val="FF0000"/>
-        </w:rPr>
-        <w:t>に投稿される大量の</w:t>
+        </w:rPr>
+        <w:t>．これらの処理を実行するには，2つの課題がある．１つ目は</w:t>
+      </w:r>
+      <w:r>
+        <w:rPr>
+          <w:rFonts w:asciiTheme="minorEastAsia" w:hAnsiTheme="minorEastAsia"/>
+        </w:rPr>
+        <w:t xml:space="preserve"> </w:t>
       </w:r>
       <w:r>
         <w:rPr>
           <w:rFonts w:asciiTheme="minorEastAsia" w:hAnsiTheme="minorEastAsia" w:hint="eastAsia"/>
-          <w:color w:val="FF0000"/>
-        </w:rPr>
-        <w:t>楽曲</w:t>
+        </w:rPr>
+        <w:t>，</w:t>
       </w:r>
       <w:r>
         <w:rPr>
           <w:rFonts w:asciiTheme="minorEastAsia" w:hAnsiTheme="minorEastAsia" w:hint="eastAsia"/>
-          <w:color w:val="FF0000"/>
-        </w:rPr>
-        <w:t>データ</w:t>
+        </w:rPr>
+        <w:t>動画コンテンツとのマッチング処理を行うのに適したジャンル推定モデルを構築する課題である．2つ目は特徴抽出処理とジャンル推定処理は高負荷がかかるため，S</w:t>
+      </w:r>
+      <w:r>
+        <w:rPr>
+          <w:rFonts w:asciiTheme="minorEastAsia" w:hAnsiTheme="minorEastAsia"/>
+        </w:rPr>
+        <w:t>NS</w:t>
       </w:r>
       <w:r>
         <w:rPr>
           <w:rFonts w:asciiTheme="minorEastAsia" w:hAnsiTheme="minorEastAsia" w:hint="eastAsia"/>
-          <w:color w:val="FF0000"/>
-        </w:rPr>
-        <w:t>をラウンドロビン方式の負荷分散を導入したWeb楽曲</w:t>
+        </w:rPr>
+        <w:t>上で投稿される大量の楽曲データを対象としたW</w:t>
+      </w:r>
+      <w:r>
+        <w:rPr>
+          <w:rFonts w:asciiTheme="minorEastAsia" w:hAnsiTheme="minorEastAsia"/>
+        </w:rPr>
+        <w:t>eb</w:t>
       </w:r>
       <w:r>
         <w:rPr>
           <w:rFonts w:asciiTheme="minorEastAsia" w:hAnsiTheme="minorEastAsia" w:hint="eastAsia"/>
-          <w:color w:val="FF0000"/>
-        </w:rPr>
-        <w:t>分類</w:t>
-      </w:r>
-      <w:r>
-        <w:rPr>
-          <w:rFonts w:asciiTheme="minorEastAsia" w:hAnsiTheme="minorEastAsia" w:hint="eastAsia"/>
-          <w:color w:val="FF0000"/>
-        </w:rPr>
-        <w:t>サービスを実装する</w:t>
-      </w:r>
-      <w:r>
-        <w:rPr>
-          <w:rFonts w:asciiTheme="minorEastAsia" w:hAnsiTheme="minorEastAsia" w:hint="eastAsia"/>
-          <w:color w:val="FF0000"/>
-        </w:rPr>
-        <w:t>．</w:t>
+        </w:rPr>
+        <w:t>サービスを実現するために，ユーザの満足する時間内で処理を完了させる必要がある課題である．</w:t>
       </w:r>
     </w:p>
     <w:p>
       <w:pPr>
         <w:ind w:firstLineChars="100" w:firstLine="210"/>
         <w:rPr>
-          <w:rFonts w:asciiTheme="minorEastAsia" w:hAnsiTheme="minorEastAsia" w:hint="eastAsia"/>
-          <w:color w:val="FF0000"/>
-        </w:rPr>
-      </w:pPr>
+          <w:rFonts w:asciiTheme="minorEastAsia" w:hAnsiTheme="minorEastAsia"/>
+          <w:color w:val="C00000"/>
+        </w:rPr>
+      </w:pPr>
+      <w:r>
+        <w:rPr>
+          <w:rFonts w:hint="eastAsia"/>
+        </w:rPr>
+        <w:t>本研究ではこれらの課題を解決するために，</w:t>
+      </w:r>
+      <w:r>
+        <w:rPr>
+          <w:rFonts w:hint="eastAsia"/>
+        </w:rPr>
+        <w:t>S</w:t>
+      </w:r>
+      <w:r>
+        <w:t>NS</w:t>
+      </w:r>
+      <w:r>
+        <w:rPr>
+          <w:rFonts w:hint="eastAsia"/>
+        </w:rPr>
+        <w:t>に投稿される大量の楽曲データを対象として，ラウンドロビン方式の負荷分散を導入した</w:t>
+      </w:r>
+      <w:r>
+        <w:rPr>
+          <w:rFonts w:hint="eastAsia"/>
+        </w:rPr>
+        <w:t>W</w:t>
+      </w:r>
+      <w:r>
+        <w:t>eb</w:t>
+      </w:r>
+      <w:r>
+        <w:rPr>
+          <w:rFonts w:hint="eastAsia"/>
+        </w:rPr>
+        <w:t>楽曲分類サービスを設計・開発する．提案システムでは，楽曲からメル周波数ケプストラム係数</w:t>
+      </w:r>
+      <w:r>
+        <w:rPr>
+          <w:rFonts w:hint="eastAsia"/>
+        </w:rPr>
+        <w:t>(</w:t>
+      </w:r>
+      <w:r>
+        <w:t>MFCC)</w:t>
+      </w:r>
+      <w:r>
+        <w:rPr>
+          <w:rFonts w:hint="eastAsia"/>
+        </w:rPr>
+        <w:t>を特徴として抽出し，</w:t>
+      </w:r>
+      <w:r>
+        <w:rPr>
+          <w:rFonts w:hint="eastAsia"/>
+        </w:rPr>
+        <w:t>M</w:t>
+      </w:r>
+      <w:r>
+        <w:t>FCC</w:t>
+      </w:r>
+      <w:r>
+        <w:rPr>
+          <w:rFonts w:hint="eastAsia"/>
+        </w:rPr>
+        <w:t>を深層学習することでジャンル推定に基づいた楽曲分類モデルを構築する．さらに，ラウンドロビン方式により，これらの処理を複数の</w:t>
+      </w:r>
+      <w:r>
+        <w:rPr>
+          <w:rFonts w:hint="eastAsia"/>
+        </w:rPr>
+        <w:t>W</w:t>
+      </w:r>
+      <w:r>
+        <w:t>eb</w:t>
+      </w:r>
+      <w:r>
+        <w:rPr>
+          <w:rFonts w:hint="eastAsia"/>
+        </w:rPr>
+        <w:t>サーバで分散処理することで処理速度の向上を実現する．また本研究では，楽曲の周波数を視覚的に確認できる楽曲のスペクトログラム生成機能を作成した．生成されたスペクトログラムによって楽曲の特徴を視覚的にユーザに提示することができる．</w:t>
+      </w:r>
     </w:p>
     <w:p>
       <w:pPr>
@@ -3755,183 +3697,67 @@
       <w:r>
         <w:rPr>
           <w:rFonts w:hint="eastAsia"/>
+        </w:rPr>
+        <w:t>実験では</w:t>
+      </w:r>
+      <w:r>
+        <w:rPr>
+          <w:rFonts w:hint="eastAsia"/>
+        </w:rPr>
+        <w:t>1</w:t>
+      </w:r>
+      <w:r>
+        <w:t>000</w:t>
+      </w:r>
+      <w:r>
+        <w:rPr>
+          <w:rFonts w:hint="eastAsia"/>
+        </w:rPr>
+        <w:t>件の楽曲データを用意し，構築した楽曲分類モデルの分類制度を評価する．さらに，ラウンドロビンによる分散処理環境を</w:t>
+      </w:r>
+      <w:r>
+        <w:rPr>
+          <w:rFonts w:hint="eastAsia"/>
+        </w:rPr>
+        <w:t>4</w:t>
+      </w:r>
+      <w:r>
+        <w:rPr>
+          <w:rFonts w:hint="eastAsia"/>
+        </w:rPr>
+        <w:t>台の</w:t>
+      </w:r>
+      <w:r>
+        <w:rPr>
+          <w:rFonts w:hint="eastAsia"/>
+        </w:rPr>
+        <w:t>R</w:t>
+      </w:r>
+      <w:r>
+        <w:t>aspberry Pi</w:t>
+      </w:r>
+      <w:r>
+        <w:rPr>
+          <w:rFonts w:hint="eastAsia"/>
+        </w:rPr>
+        <w:t>を用いて構築し，分散処理した場合と分散処理しない場合とで処理速度を比較し，評価する．これらの評価により，提案システムの実現可能性を示す．</w:t>
+      </w:r>
+      <w:r>
+        <w:rPr>
+          <w:rFonts w:hint="eastAsia"/>
+        </w:rPr>
+        <w:t xml:space="preserve">　</w:t>
+      </w:r>
+    </w:p>
+    <w:p>
+      <w:pPr>
+        <w:ind w:firstLineChars="100" w:firstLine="210"/>
+        <w:rPr>
+          <w:rFonts w:asciiTheme="minorEastAsia" w:hAnsiTheme="minorEastAsia" w:hint="eastAsia"/>
           <w:color w:val="C00000"/>
         </w:rPr>
-        <w:t>本研究の実験としては</w:t>
-      </w:r>
-      <w:r>
-        <w:rPr>
-          <w:rFonts w:hint="eastAsia"/>
-          <w:color w:val="C00000"/>
-        </w:rPr>
-        <w:t>，</w:t>
-      </w:r>
-      <w:r>
-        <w:rPr>
-          <w:rFonts w:hint="eastAsia"/>
-          <w:color w:val="C00000"/>
-        </w:rPr>
-        <w:t>1</w:t>
-      </w:r>
-      <w:r>
-        <w:rPr>
-          <w:color w:val="C00000"/>
-        </w:rPr>
-        <w:t>000</w:t>
-      </w:r>
-      <w:r>
-        <w:rPr>
-          <w:rFonts w:hint="eastAsia"/>
-          <w:color w:val="C00000"/>
-        </w:rPr>
-        <w:t>件の楽曲データを用意し，その楽曲データを</w:t>
-      </w:r>
-      <w:r>
-        <w:rPr>
-          <w:rFonts w:hint="eastAsia"/>
-          <w:color w:val="C00000"/>
-        </w:rPr>
-        <w:t>1</w:t>
-      </w:r>
-      <w:r>
-        <w:rPr>
-          <w:rFonts w:hint="eastAsia"/>
-          <w:color w:val="C00000"/>
-        </w:rPr>
-        <w:t>台の</w:t>
-      </w:r>
-      <w:r>
-        <w:rPr>
-          <w:color w:val="C00000"/>
-        </w:rPr>
-        <w:t>Ra</w:t>
-      </w:r>
-      <w:r>
-        <w:rPr>
-          <w:color w:val="C00000"/>
-        </w:rPr>
-        <w:t>s</w:t>
-      </w:r>
-      <w:r>
-        <w:rPr>
-          <w:color w:val="C00000"/>
-        </w:rPr>
-        <w:t xml:space="preserve">pberry </w:t>
-      </w:r>
-      <w:r>
-        <w:rPr>
-          <w:color w:val="C00000"/>
-        </w:rPr>
-        <w:t>Pi</w:t>
-      </w:r>
-      <w:r>
-        <w:rPr>
-          <w:rFonts w:hint="eastAsia"/>
-          <w:color w:val="C00000"/>
-        </w:rPr>
-        <w:t>で楽曲推定処理を行い，その処理速度を計測する．その後</w:t>
-      </w:r>
-      <w:r>
-        <w:rPr>
-          <w:rFonts w:hint="eastAsia"/>
-          <w:color w:val="C00000"/>
-        </w:rPr>
-        <w:t>4</w:t>
-      </w:r>
-      <w:r>
-        <w:rPr>
-          <w:rFonts w:hint="eastAsia"/>
-          <w:color w:val="C00000"/>
-        </w:rPr>
-        <w:t>台の</w:t>
-      </w:r>
-      <w:r>
-        <w:rPr>
-          <w:color w:val="C00000"/>
-        </w:rPr>
-        <w:t xml:space="preserve">Raspberry </w:t>
-      </w:r>
-      <w:r>
-        <w:rPr>
-          <w:color w:val="C00000"/>
-        </w:rPr>
-        <w:t>Pi</w:t>
-      </w:r>
-      <w:r>
-        <w:rPr>
-          <w:rFonts w:hint="eastAsia"/>
-          <w:color w:val="C00000"/>
-        </w:rPr>
-        <w:t>で同処理を行い，その処理速度と</w:t>
-      </w:r>
-      <w:r>
-        <w:rPr>
-          <w:rFonts w:hint="eastAsia"/>
-          <w:color w:val="C00000"/>
-        </w:rPr>
-        <w:t>R</w:t>
-      </w:r>
-      <w:r>
-        <w:rPr>
-          <w:color w:val="C00000"/>
-        </w:rPr>
-        <w:t xml:space="preserve">aspberry </w:t>
-      </w:r>
-      <w:r>
-        <w:rPr>
-          <w:color w:val="C00000"/>
-        </w:rPr>
-        <w:t>Pi</w:t>
-      </w:r>
-      <w:r>
-        <w:rPr>
-          <w:color w:val="C00000"/>
-        </w:rPr>
-        <w:t xml:space="preserve"> </w:t>
-      </w:r>
-      <w:r>
-        <w:rPr>
-          <w:rFonts w:hint="eastAsia"/>
-          <w:color w:val="C00000"/>
-        </w:rPr>
-        <w:t>1</w:t>
-      </w:r>
-      <w:r>
-        <w:rPr>
-          <w:rFonts w:hint="eastAsia"/>
-          <w:color w:val="C00000"/>
-        </w:rPr>
-        <w:t>台での処理速度とを比較</w:t>
-      </w:r>
-      <w:r>
-        <w:rPr>
-          <w:rFonts w:hint="eastAsia"/>
-          <w:color w:val="C00000"/>
-        </w:rPr>
-        <w:t>し</w:t>
-      </w:r>
-      <w:r>
-        <w:rPr>
-          <w:rFonts w:hint="eastAsia"/>
-          <w:color w:val="C00000"/>
-        </w:rPr>
-        <w:t>，</w:t>
-      </w:r>
-      <w:r>
-        <w:rPr>
-          <w:rFonts w:hint="eastAsia"/>
-          <w:color w:val="C00000"/>
-        </w:rPr>
-        <w:t>評価する</w:t>
-      </w:r>
-      <w:r>
-        <w:rPr>
-          <w:rFonts w:hint="eastAsia"/>
-        </w:rPr>
-        <w:t>．</w:t>
-      </w:r>
+      </w:pPr>
     </w:p>
-    <w:p/>
     <w:p>
       <w:pPr>
         <w:pStyle w:val="2"/>
@@ -4050,7 +3876,7 @@
         <w:rPr>
           <w:rFonts w:hint="eastAsia"/>
         </w:rPr>
-        <w:t>章では本研究の提案方式とその特徴である本システムの内容</w:t>
+        <w:t>章では本研究の提案システムについて述べ</w:t>
       </w:r>
       <w:r>
         <w:rPr>
@@ -4074,7 +3900,7 @@
         <w:rPr>
           <w:rFonts w:hint="eastAsia"/>
         </w:rPr>
-        <w:t>章では提案方式を構築した本システムの設計及び実験システムの実装について述べる</w:t>
+        <w:t>章では実験システムの実装について述べる</w:t>
       </w:r>
       <w:r>
         <w:rPr>
@@ -4104,19 +3930,7 @@
         <w:rPr>
           <w:rFonts w:hint="eastAsia"/>
         </w:rPr>
-        <w:t>では本</w:t>
-      </w:r>
-      <w:r>
-        <w:rPr>
-          <w:rFonts w:hint="eastAsia"/>
-        </w:rPr>
-        <w:t>システムを利用して処理時間に着目した実験方法とその評価について</w:t>
-      </w:r>
-      <w:r>
-        <w:rPr>
-          <w:rFonts w:hint="eastAsia"/>
-        </w:rPr>
-        <w:t>述べる．</w:t>
+        <w:t>では実施した評価実験について，実験結果を考察し，提案システムの実現可能性について検証する．</w:t>
       </w:r>
       <w:r>
         <w:rPr>
@@ -4140,7 +3954,7 @@
         <w:rPr>
           <w:rFonts w:hint="eastAsia"/>
         </w:rPr>
-        <w:t>謝辞および今後の展望を述べる</w:t>
+        <w:t>結論及び今後の展望を述べる．</w:t>
       </w:r>
     </w:p>
     <w:p>
@@ -4812,7 +4626,7 @@
           <w:szCs w:val="21"/>
         </w:rPr>
         <w:drawing>
-          <wp:inline distT="0" distB="0" distL="0" distR="0" wp14:anchorId="4E977529" wp14:editId="237680DC">
+          <wp:inline distT="0" distB="0" distL="0" distR="0" wp14:anchorId="0B81E55B" wp14:editId="11487D1F">
             <wp:extent cx="5939790" cy="1494155"/>
             <wp:effectExtent l="0" t="0" r="3810" b="0"/>
             <wp:docPr id="83" name="図 83"/>
@@ -5051,7 +4865,13 @@
         <w:rPr>
           <w:rFonts w:hint="eastAsia"/>
         </w:rPr>
-        <w:t>スペクトログラムを機械学習し楽曲ジャンルを推定</w:t>
+        <w:t>楽曲から特徴を抽出，</w:t>
+      </w:r>
+      <w:r>
+        <w:rPr>
+          <w:rFonts w:hint="eastAsia"/>
+        </w:rPr>
+        <w:t>機械学習し楽曲ジャンルを推定</w:t>
       </w:r>
     </w:p>
     <w:p>
@@ -5108,16 +4928,28 @@
       <w:pPr>
         <w:keepNext/>
       </w:pPr>
+    </w:p>
+    <w:p>
+      <w:pPr>
+        <w:keepNext/>
+      </w:pPr>
       <w:r>
         <w:rPr>
           <w:noProof/>
         </w:rPr>
-        <w:lastRenderedPageBreak/>
+        <w:pict>
+          <v:group id="_x0000_s1109" style="position:absolute;left:0;text-align:left;margin-left:-70.9pt;margin-top:-682.9pt;width:467.7pt;height:307.35pt;z-index:0" coordsize="9354,6147"/>
+        </w:pict>
+      </w:r>
+      <w:r>
+        <w:rPr>
+          <w:noProof/>
+        </w:rPr>
         <w:drawing>
-          <wp:inline distT="0" distB="0" distL="0" distR="0" wp14:anchorId="2CCE0148" wp14:editId="7614044A">
-            <wp:extent cx="5939790" cy="3812540"/>
-            <wp:effectExtent l="0" t="0" r="3810" b="0"/>
-            <wp:docPr id="84" name="図 84"/>
+          <wp:inline distT="0" distB="0" distL="0" distR="0" wp14:anchorId="10DC3F3A" wp14:editId="6C7257F4">
+            <wp:extent cx="5939790" cy="3903345"/>
+            <wp:effectExtent l="0" t="0" r="3810" b="1905"/>
+            <wp:docPr id="86" name="図 86"/>
             <wp:cNvGraphicFramePr>
               <a:graphicFrameLocks xmlns:a="http://schemas.openxmlformats.org/drawingml/2006/main" noChangeAspect="1"/>
             </wp:cNvGraphicFramePr>
@@ -5125,11 +4957,11 @@
               <a:graphicData uri="http://schemas.openxmlformats.org/drawingml/2006/picture">
                 <pic:pic xmlns:pic="http://schemas.openxmlformats.org/drawingml/2006/picture">
                   <pic:nvPicPr>
-                    <pic:cNvPr id="84" name="図2.png"/>
+                    <pic:cNvPr id="86" name="提案システム.emf"/>
                     <pic:cNvPicPr/>
                   </pic:nvPicPr>
                   <pic:blipFill>
-                    <a:blip r:embed="rId11">
+                    <a:blip r:embed="rId11" cstate="print">
                       <a:extLst>
                         <a:ext uri="{28A0092B-C50C-407E-A947-70E740481C1C}">
                           <a14:useLocalDpi xmlns:a14="http://schemas.microsoft.com/office/drawing/2010/main" val="0"/>
@@ -5143,7 +4975,7 @@
                   <pic:spPr>
                     <a:xfrm>
                       <a:off x="0" y="0"/>
-                      <a:ext cx="5939790" cy="3812540"/>
+                      <a:ext cx="5939790" cy="3903345"/>
                     </a:xfrm>
                     <a:prstGeom prst="rect">
                       <a:avLst/>
@@ -5242,13 +5074,15 @@
         <w:fldChar w:fldCharType="end"/>
       </w:r>
       <w:r>
-        <w:rPr>
-          <w:rFonts w:hint="eastAsia"/>
-        </w:rPr>
-        <w:t xml:space="preserve">　提案システム</w:t>
+        <w:t xml:space="preserve"> </w:t>
+      </w:r>
+      <w:r>
+        <w:rPr>
+          <w:rFonts w:hint="eastAsia"/>
+        </w:rPr>
+        <w:t>提案システム</w:t>
       </w:r>
     </w:p>
-    <w:p/>
     <w:p>
       <w:pPr>
         <w:widowControl/>
@@ -7914,7 +7748,14 @@
                 <w:sz w:val="20"/>
                 <w:szCs w:val="20"/>
               </w:rPr>
-              <w:t>Pi</w:t>
+              <w:t>p</w:t>
+            </w:r>
+            <w:r>
+              <w:rPr>
+                <w:sz w:val="20"/>
+                <w:szCs w:val="20"/>
+              </w:rPr>
+              <w:t>i</w:t>
             </w:r>
             <w:r>
               <w:rPr>
@@ -7950,7 +7791,17 @@
                 <w:szCs w:val="20"/>
                 <w:bdr w:val="none" w:sz="0" w:space="0" w:color="auto" w:frame="1"/>
               </w:rPr>
-              <w:t>Pi</w:t>
+              <w:t>p</w:t>
+            </w:r>
+            <w:r>
+              <w:rPr>
+                <w:rFonts w:eastAsia="ＭＳ ゴシック" w:cs="ＭＳ ゴシック"/>
+                <w:kern w:val="0"/>
+                <w:sz w:val="20"/>
+                <w:szCs w:val="20"/>
+                <w:bdr w:val="none" w:sz="0" w:space="0" w:color="auto" w:frame="1"/>
+              </w:rPr>
+              <w:t>i</w:t>
             </w:r>
             <w:r>
               <w:rPr>
@@ -7996,7 +7847,14 @@
                 <w:sz w:val="20"/>
                 <w:szCs w:val="20"/>
               </w:rPr>
-              <w:t>Pi</w:t>
+              <w:t>p</w:t>
+            </w:r>
+            <w:r>
+              <w:rPr>
+                <w:sz w:val="20"/>
+                <w:szCs w:val="20"/>
+              </w:rPr>
+              <w:t>i</w:t>
             </w:r>
             <w:r>
               <w:rPr>
@@ -8029,7 +7887,14 @@
                 <w:sz w:val="20"/>
                 <w:szCs w:val="20"/>
               </w:rPr>
-              <w:t>Pi</w:t>
+              <w:t>p</w:t>
+            </w:r>
+            <w:r>
+              <w:rPr>
+                <w:sz w:val="20"/>
+                <w:szCs w:val="20"/>
+              </w:rPr>
+              <w:t>i</w:t>
             </w:r>
             <w:r>
               <w:rPr>
@@ -8117,7 +7982,14 @@
                 <w:szCs w:val="20"/>
               </w:rPr>
               <w:lastRenderedPageBreak/>
-              <w:t>Pi</w:t>
+              <w:t>p</w:t>
+            </w:r>
+            <w:r>
+              <w:rPr>
+                <w:sz w:val="20"/>
+                <w:szCs w:val="20"/>
+              </w:rPr>
+              <w:t>i</w:t>
             </w:r>
             <w:r>
               <w:rPr>
@@ -8143,7 +8015,14 @@
                 <w:sz w:val="20"/>
                 <w:szCs w:val="20"/>
               </w:rPr>
-              <w:t>Pi</w:t>
+              <w:t>p</w:t>
+            </w:r>
+            <w:r>
+              <w:rPr>
+                <w:sz w:val="20"/>
+                <w:szCs w:val="20"/>
+              </w:rPr>
+              <w:t>i</w:t>
             </w:r>
             <w:r>
               <w:rPr>
@@ -8169,7 +8048,14 @@
                 <w:sz w:val="20"/>
                 <w:szCs w:val="20"/>
               </w:rPr>
-              <w:t>Pi</w:t>
+              <w:t>p</w:t>
+            </w:r>
+            <w:r>
+              <w:rPr>
+                <w:sz w:val="20"/>
+                <w:szCs w:val="20"/>
+              </w:rPr>
+              <w:t>i</w:t>
             </w:r>
             <w:r>
               <w:rPr>
@@ -8195,7 +8081,14 @@
                 <w:sz w:val="20"/>
                 <w:szCs w:val="20"/>
               </w:rPr>
-              <w:t>Pi</w:t>
+              <w:t>p</w:t>
+            </w:r>
+            <w:r>
+              <w:rPr>
+                <w:sz w:val="20"/>
+                <w:szCs w:val="20"/>
+              </w:rPr>
+              <w:t>i</w:t>
             </w:r>
             <w:r>
               <w:rPr>
@@ -8227,7 +8120,10 @@
               <w:spacing w:line="240" w:lineRule="exact"/>
             </w:pPr>
             <w:r>
-              <w:t>Pi</w:t>
+              <w:t>p</w:t>
+            </w:r>
+            <w:r>
+              <w:t>i</w:t>
             </w:r>
             <w:r>
               <w:t>p3</w:t>
@@ -8256,7 +8152,10 @@
               <w:spacing w:line="240" w:lineRule="exact"/>
             </w:pPr>
             <w:r>
-              <w:t>Pi</w:t>
+              <w:t>p</w:t>
+            </w:r>
+            <w:r>
+              <w:t>i</w:t>
             </w:r>
             <w:r>
               <w:t xml:space="preserve">p3 install </w:t>
@@ -8331,7 +8230,10 @@
               <w:spacing w:line="240" w:lineRule="exact"/>
             </w:pPr>
             <w:r>
-              <w:t>Pi</w:t>
+              <w:t>p</w:t>
+            </w:r>
+            <w:r>
+              <w:t>i</w:t>
             </w:r>
             <w:r>
               <w:t>p3 install h5py==</w:t>
@@ -15789,6 +15691,8 @@
           <w:rPr>
             <w:rStyle w:val="a5"/>
             <w:rFonts w:eastAsiaTheme="majorEastAsia"/>
+            <w:color w:val="auto"/>
+            <w:u w:val="none"/>
           </w:rPr>
           <w:t>http://</w:t>
         </w:r>
@@ -15796,6 +15700,8 @@
           <w:rPr>
             <w:rStyle w:val="a5"/>
             <w:rFonts w:eastAsiaTheme="majorEastAsia"/>
+            <w:color w:val="auto"/>
+            <w:u w:val="none"/>
           </w:rPr>
           <w:t>Nginx</w:t>
         </w:r>
@@ -15803,6 +15709,8 @@
           <w:rPr>
             <w:rStyle w:val="a5"/>
             <w:rFonts w:eastAsiaTheme="majorEastAsia"/>
+            <w:color w:val="auto"/>
+            <w:u w:val="none"/>
           </w:rPr>
           <w:t>.org/en/download.html</w:t>
         </w:r>
@@ -18012,7 +17920,13 @@
               <w:ind w:firstLineChars="100" w:firstLine="210"/>
             </w:pPr>
             <w:r>
-              <w:t xml:space="preserve">   server 192.168.5.3:8000;</w:t>
+              <w:t xml:space="preserve">  </w:t>
+            </w:r>
+            <w:r>
+              <w:t xml:space="preserve"> </w:t>
+            </w:r>
+            <w:r>
+              <w:t xml:space="preserve"> server 192.168.5.3:8000;</w:t>
             </w:r>
           </w:p>
           <w:p>
@@ -18020,7 +17934,13 @@
               <w:ind w:firstLineChars="100" w:firstLine="210"/>
             </w:pPr>
             <w:r>
-              <w:t xml:space="preserve">   server 192.168.5.4:8000;</w:t>
+              <w:t xml:space="preserve">  </w:t>
+            </w:r>
+            <w:r>
+              <w:t xml:space="preserve"> </w:t>
+            </w:r>
+            <w:r>
+              <w:t xml:space="preserve"> server 192.168.5.4:8000;</w:t>
             </w:r>
           </w:p>
           <w:p>
@@ -18184,9 +18104,188 @@
         <w:rPr>
           <w:rFonts w:hint="eastAsia"/>
         </w:rPr>
-        <w:t>の設定が完了した．</w:t>
+        <w:t>の設定が完了したので一度</w:t>
+      </w:r>
+      <w:r>
+        <w:rPr>
+          <w:rFonts w:hint="eastAsia"/>
+        </w:rPr>
+        <w:t>N</w:t>
+      </w:r>
+      <w:r>
+        <w:t>ginx</w:t>
+      </w:r>
+      <w:r>
+        <w:rPr>
+          <w:rFonts w:hint="eastAsia"/>
+        </w:rPr>
+        <w:t>を再起動する．再起動するコマンドは表</w:t>
+      </w:r>
+      <w:r>
+        <w:rPr>
+          <w:rFonts w:hint="eastAsia"/>
+        </w:rPr>
+        <w:t>4</w:t>
+      </w:r>
+      <w:r>
+        <w:t>.28</w:t>
       </w:r>
     </w:p>
+    <w:p/>
+    <w:p>
+      <w:pPr>
+        <w:pStyle w:val="a4"/>
+        <w:keepNext/>
+      </w:pPr>
+      <w:r>
+        <w:rPr>
+          <w:rFonts w:hint="eastAsia"/>
+        </w:rPr>
+        <w:t>表</w:t>
+      </w:r>
+      <w:r>
+        <w:rPr>
+          <w:rFonts w:hint="eastAsia"/>
+        </w:rPr>
+        <w:t xml:space="preserve"> </w:t>
+      </w:r>
+      <w:r>
+        <w:fldChar w:fldCharType="begin"/>
+      </w:r>
+      <w:r>
+        <w:instrText xml:space="preserve"> </w:instrText>
+      </w:r>
+      <w:r>
+        <w:rPr>
+          <w:rFonts w:hint="eastAsia"/>
+        </w:rPr>
+        <w:instrText>STYLEREF 1 \s</w:instrText>
+      </w:r>
+      <w:r>
+        <w:instrText xml:space="preserve"> </w:instrText>
+      </w:r>
+      <w:r>
+        <w:fldChar w:fldCharType="separate"/>
+      </w:r>
+      <w:r>
+        <w:rPr>
+          <w:noProof/>
+        </w:rPr>
+        <w:t>4</w:t>
+      </w:r>
+      <w:r>
+        <w:fldChar w:fldCharType="end"/>
+      </w:r>
+      <w:r>
+        <w:t>.</w:t>
+      </w:r>
+      <w:r>
+        <w:fldChar w:fldCharType="begin"/>
+      </w:r>
+      <w:r>
+        <w:instrText xml:space="preserve"> </w:instrText>
+      </w:r>
+      <w:r>
+        <w:rPr>
+          <w:rFonts w:hint="eastAsia"/>
+        </w:rPr>
+        <w:instrText xml:space="preserve">SEQ </w:instrText>
+      </w:r>
+      <w:r>
+        <w:rPr>
+          <w:rFonts w:hint="eastAsia"/>
+        </w:rPr>
+        <w:instrText>表</w:instrText>
+      </w:r>
+      <w:r>
+        <w:rPr>
+          <w:rFonts w:hint="eastAsia"/>
+        </w:rPr>
+        <w:instrText xml:space="preserve"> \* ARABIC \s 1</w:instrText>
+      </w:r>
+      <w:r>
+        <w:instrText xml:space="preserve"> </w:instrText>
+      </w:r>
+      <w:r>
+        <w:fldChar w:fldCharType="separate"/>
+      </w:r>
+      <w:r>
+        <w:rPr>
+          <w:noProof/>
+        </w:rPr>
+        <w:t>28</w:t>
+      </w:r>
+      <w:r>
+        <w:fldChar w:fldCharType="end"/>
+      </w:r>
+      <w:r>
+        <w:t xml:space="preserve"> Nginx</w:t>
+      </w:r>
+      <w:r>
+        <w:rPr>
+          <w:rFonts w:hint="eastAsia"/>
+        </w:rPr>
+        <w:t>の再起動</w:t>
+      </w:r>
+    </w:p>
+    <w:tbl>
+      <w:tblPr>
+        <w:tblStyle w:val="a6"/>
+        <w:tblW w:w="0" w:type="auto"/>
+        <w:tblLook w:val="04A0" w:firstRow="1" w:lastRow="0" w:firstColumn="1" w:lastColumn="0" w:noHBand="0" w:noVBand="1"/>
+      </w:tblPr>
+      <w:tblGrid>
+        <w:gridCol w:w="9344"/>
+      </w:tblGrid>
+      <w:tr>
+        <w:tc>
+          <w:tcPr>
+            <w:tcW w:w="9344" w:type="dxa"/>
+          </w:tcPr>
+          <w:p>
+            <w:r>
+              <w:rPr>
+                <w:rFonts w:hint="eastAsia"/>
+              </w:rPr>
+              <w:t>n</w:t>
+            </w:r>
+            <w:r>
+              <w:t>ginx reload</w:t>
+            </w:r>
+          </w:p>
+          <w:p>
+            <w:r>
+              <w:rPr>
+                <w:rFonts w:hint="eastAsia"/>
+              </w:rPr>
+              <w:t>もしくは</w:t>
+            </w:r>
+          </w:p>
+          <w:p>
+            <w:r>
+              <w:rPr>
+                <w:rFonts w:hint="eastAsia"/>
+              </w:rPr>
+              <w:t>s</w:t>
+            </w:r>
+            <w:r>
+              <w:t>top –s nginx</w:t>
+            </w:r>
+          </w:p>
+          <w:p>
+            <w:pPr>
+              <w:rPr>
+                <w:rFonts w:hint="eastAsia"/>
+              </w:rPr>
+            </w:pPr>
+            <w:r>
+              <w:t>nginx start</w:t>
+            </w:r>
+          </w:p>
+        </w:tc>
+      </w:tr>
+    </w:tbl>
+    <w:p/>
     <w:p>
       <w:r>
         <w:rPr>
@@ -19271,7 +19370,14 @@
           <w:rFonts w:hint="eastAsia"/>
           <w:color w:val="FF0000"/>
         </w:rPr>
-        <w:t>向上したかを確認する．</w:t>
+        <w:t>向上したかを確認し評価する</w:t>
+      </w:r>
+      <w:r>
+        <w:rPr>
+          <w:rFonts w:hint="eastAsia"/>
+          <w:color w:val="FF0000"/>
+        </w:rPr>
+        <w:t>．</w:t>
       </w:r>
     </w:p>
     <w:p/>
@@ -19438,6 +19544,12 @@
           <w:rFonts w:hint="eastAsia"/>
         </w:rPr>
       </w:pPr>
+      <w:r>
+        <w:rPr>
+          <w:rFonts w:hint="eastAsia"/>
+        </w:rPr>
+        <w:t>処理速度が向上すれば少なからず課題を解決したといえるはず</w:t>
+      </w:r>
     </w:p>
     <w:p>
       <w:pPr>
@@ -19535,10 +19647,27 @@
         <w:r>
           <w:rPr>
             <w:rStyle w:val="a5"/>
+            <w:color w:val="auto"/>
+            <w:u w:val="none"/>
           </w:rPr>
           <w:t>https://soundcloud.com/?utm_source=Partnerize</w:t>
         </w:r>
       </w:hyperlink>
+      <w:r>
+        <w:rPr>
+          <w:rFonts w:hint="eastAsia"/>
+        </w:rPr>
+        <w:t>，</w:t>
+      </w:r>
+      <w:r>
+        <w:rPr>
+          <w:rFonts w:hint="eastAsia"/>
+        </w:rPr>
+        <w:t>2</w:t>
+      </w:r>
+      <w:r>
+        <w:t>021/12/20</w:t>
+      </w:r>
     </w:p>
     <w:p>
       <w:pPr>
@@ -19553,13 +19682,7 @@
         </w:rPr>
       </w:pPr>
       <w:r>
-        <w:rPr>
-          <w:rFonts w:hint="eastAsia"/>
-        </w:rPr>
-        <w:t>Y</w:t>
-      </w:r>
-      <w:r>
-        <w:t>outube</w:t>
+        <w:t>DOVA SYNDORME</w:t>
       </w:r>
       <w:r>
         <w:rPr>
@@ -19567,12 +19690,28 @@
         </w:rPr>
         <w:t>，</w:t>
       </w:r>
-      <w:r>
-        <w:t>https://www.youtube.com/</w:t>
+      <w:hyperlink r:id="rId19" w:history="1">
+        <w:r>
+          <w:rPr>
+            <w:rStyle w:val="a5"/>
+            <w:color w:val="auto"/>
+            <w:u w:val="none"/>
+          </w:rPr>
+          <w:t>https://dova-s.jp/</w:t>
+        </w:r>
+      </w:hyperlink>
+      <w:r>
+        <w:rPr>
+          <w:rFonts w:hint="eastAsia"/>
+        </w:rPr>
+        <w:t>，</w:t>
+      </w:r>
+      <w:r>
+        <w:t>2021/12/20</w:t>
       </w:r>
     </w:p>
     <w:sectPr>
-      <w:headerReference w:type="default" r:id="rId19"/>
+      <w:headerReference w:type="default" r:id="rId20"/>
       <w:footnotePr>
         <w:numFmt w:val="decimalFullWidth"/>
       </w:footnotePr>
@@ -19689,7 +19828,7 @@
             <w:noProof/>
             <w:lang w:val="ja-JP"/>
           </w:rPr>
-          <w:t>17</w:t>
+          <w:t>1</w:t>
         </w:r>
         <w:r>
           <w:fldChar w:fldCharType="end"/>
@@ -21470,7 +21609,6 @@
   <w:style w:type="character" w:default="1" w:styleId="a0">
     <w:name w:val="Default Paragraph Font"/>
     <w:uiPriority w:val="1"/>
-    <w:semiHidden/>
     <w:unhideWhenUsed/>
   </w:style>
   <w:style w:type="table" w:default="1" w:styleId="a1">
@@ -22317,7 +22455,7 @@
 </file>
 
 <file path=customXml/itemProps1.xml><?xml version="1.0" encoding="utf-8"?>
-<ds:datastoreItem xmlns:ds="http://schemas.openxmlformats.org/officeDocument/2006/customXml" ds:itemID="{AED59144-F2F8-4837-8AA3-CDE065E82544}">
+<ds:datastoreItem xmlns:ds="http://schemas.openxmlformats.org/officeDocument/2006/customXml" ds:itemID="{498E12D2-3E3F-44ED-80F6-39EFE2954F84}">
   <ds:schemaRefs>
     <ds:schemaRef ds:uri="http://schemas.openxmlformats.org/officeDocument/2006/bibliography"/>
   </ds:schemaRefs>

--- a/1821144-yoshii_thesis.docx
+++ b/1821144-yoshii_thesis.docx
@@ -1233,7 +1233,7 @@
                 <w:noProof/>
                 <w:webHidden/>
               </w:rPr>
-              <w:t>1</w:t>
+              <w:t>2</w:t>
             </w:r>
             <w:r>
               <w:rPr>
@@ -1907,7 +1907,7 @@
                 <w:noProof/>
                 <w:webHidden/>
               </w:rPr>
-              <w:t>5</w:t>
+              <w:t>6</w:t>
             </w:r>
             <w:r>
               <w:rPr>
@@ -1991,7 +1991,7 @@
                 <w:noProof/>
                 <w:webHidden/>
               </w:rPr>
-              <w:t>5</w:t>
+              <w:t>6</w:t>
             </w:r>
             <w:r>
               <w:rPr>
@@ -2075,7 +2075,7 @@
                 <w:noProof/>
                 <w:webHidden/>
               </w:rPr>
-              <w:t>5</w:t>
+              <w:t>6</w:t>
             </w:r>
             <w:r>
               <w:rPr>
@@ -2159,7 +2159,7 @@
                 <w:noProof/>
                 <w:webHidden/>
               </w:rPr>
-              <w:t>5</w:t>
+              <w:t>6</w:t>
             </w:r>
             <w:r>
               <w:rPr>
@@ -2243,7 +2243,7 @@
                 <w:noProof/>
                 <w:webHidden/>
               </w:rPr>
-              <w:t>7</w:t>
+              <w:t>8</w:t>
             </w:r>
             <w:r>
               <w:rPr>
@@ -2326,7 +2326,7 @@
                 <w:noProof/>
                 <w:webHidden/>
               </w:rPr>
-              <w:t>7</w:t>
+              <w:t>8</w:t>
             </w:r>
             <w:r>
               <w:rPr>
@@ -2409,7 +2409,7 @@
                 <w:noProof/>
                 <w:webHidden/>
               </w:rPr>
-              <w:t>8</w:t>
+              <w:t>10</w:t>
             </w:r>
             <w:r>
               <w:rPr>
@@ -2493,7 +2493,7 @@
                 <w:noProof/>
                 <w:webHidden/>
               </w:rPr>
-              <w:t>11</w:t>
+              <w:t>12</w:t>
             </w:r>
             <w:r>
               <w:rPr>
@@ -2590,7 +2590,7 @@
                 <w:noProof/>
                 <w:webHidden/>
               </w:rPr>
-              <w:t>11</w:t>
+              <w:t>13</w:t>
             </w:r>
             <w:r>
               <w:rPr>
@@ -2699,7 +2699,7 @@
                 <w:noProof/>
                 <w:webHidden/>
               </w:rPr>
-              <w:t>12</w:t>
+              <w:t>13</w:t>
             </w:r>
             <w:r>
               <w:rPr>
@@ -2782,7 +2782,7 @@
                 <w:noProof/>
                 <w:webHidden/>
               </w:rPr>
-              <w:t>12</w:t>
+              <w:t>13</w:t>
             </w:r>
             <w:r>
               <w:rPr>
@@ -2862,7 +2862,7 @@
                 <w:noProof/>
                 <w:webHidden/>
               </w:rPr>
-              <w:t>15</w:t>
+              <w:t>16</w:t>
             </w:r>
             <w:r>
               <w:rPr>
@@ -2946,7 +2946,7 @@
                 <w:noProof/>
                 <w:webHidden/>
               </w:rPr>
-              <w:t>15</w:t>
+              <w:t>16</w:t>
             </w:r>
             <w:r>
               <w:rPr>
@@ -3030,7 +3030,7 @@
                 <w:noProof/>
                 <w:webHidden/>
               </w:rPr>
-              <w:t>15</w:t>
+              <w:t>16</w:t>
             </w:r>
             <w:r>
               <w:rPr>
@@ -3114,7 +3114,7 @@
                 <w:noProof/>
                 <w:webHidden/>
               </w:rPr>
-              <w:t>15</w:t>
+              <w:t>16</w:t>
             </w:r>
             <w:r>
               <w:rPr>
@@ -3192,7 +3192,7 @@
                 <w:noProof/>
                 <w:webHidden/>
               </w:rPr>
-              <w:t>16</w:t>
+              <w:t>17</w:t>
             </w:r>
             <w:r>
               <w:rPr>
@@ -3229,8 +3229,6 @@
           <w:docGrid w:type="lines" w:linePitch="360"/>
         </w:sectPr>
       </w:pPr>
-      <w:bookmarkStart w:id="5" w:name="_GoBack"/>
-      <w:bookmarkEnd w:id="5"/>
     </w:p>
     <w:p>
       <w:pPr>
@@ -3246,33 +3244,247 @@
           <w:numId w:val="2"/>
         </w:numPr>
       </w:pPr>
-      <w:bookmarkStart w:id="6" w:name="_Toc90475908"/>
-      <w:bookmarkStart w:id="7" w:name="_Toc90902177"/>
+      <w:bookmarkStart w:id="5" w:name="_Toc90475908"/>
+      <w:bookmarkStart w:id="6" w:name="_Toc90902177"/>
       <w:r>
         <w:rPr>
           <w:rFonts w:hint="eastAsia"/>
         </w:rPr>
         <w:t>まえがき</w:t>
       </w:r>
+      <w:bookmarkEnd w:id="5"/>
       <w:bookmarkEnd w:id="6"/>
+    </w:p>
+    <w:p>
+      <w:pPr>
+        <w:pStyle w:val="2"/>
+      </w:pPr>
+      <w:r>
+        <w:rPr>
+          <w:rFonts w:hint="eastAsia"/>
+        </w:rPr>
+        <w:t xml:space="preserve"> </w:t>
+      </w:r>
+      <w:bookmarkStart w:id="7" w:name="_Toc90902178"/>
+      <w:r>
+        <w:rPr>
+          <w:rFonts w:hint="eastAsia"/>
+        </w:rPr>
+        <w:t>はじめに</w:t>
+      </w:r>
       <w:bookmarkEnd w:id="7"/>
     </w:p>
     <w:p>
       <w:pPr>
+        <w:ind w:firstLineChars="100" w:firstLine="210"/>
+        <w:rPr>
+          <w:rFonts w:asciiTheme="minorEastAsia" w:hAnsiTheme="minorEastAsia"/>
+        </w:rPr>
+      </w:pPr>
+      <w:r>
+        <w:rPr>
+          <w:rFonts w:asciiTheme="minorEastAsia" w:hAnsiTheme="minorEastAsia" w:hint="eastAsia"/>
+        </w:rPr>
+        <w:t>インターネットの発展や</w:t>
+      </w:r>
+      <w:r>
+        <w:rPr>
+          <w:rFonts w:asciiTheme="minorEastAsia" w:hAnsiTheme="minorEastAsia" w:hint="eastAsia"/>
+        </w:rPr>
+        <w:t>，</w:t>
+      </w:r>
+      <w:r>
+        <w:rPr>
+          <w:rFonts w:asciiTheme="minorEastAsia" w:hAnsiTheme="minorEastAsia" w:hint="eastAsia"/>
+        </w:rPr>
+        <w:t>スマートフォンの</w:t>
+      </w:r>
+      <w:r>
+        <w:rPr>
+          <w:rFonts w:asciiTheme="minorEastAsia" w:hAnsiTheme="minorEastAsia" w:hint="eastAsia"/>
+        </w:rPr>
+        <w:t>ようなモバイル端末</w:t>
+      </w:r>
+      <w:r>
+        <w:rPr>
+          <w:rFonts w:asciiTheme="minorEastAsia" w:hAnsiTheme="minorEastAsia" w:hint="eastAsia"/>
+        </w:rPr>
+        <w:t>の普及により</w:t>
+      </w:r>
+      <w:r>
+        <w:rPr>
+          <w:rFonts w:ascii="Arial" w:hAnsi="Arial" w:cs="Arial"/>
+          <w:szCs w:val="21"/>
+        </w:rPr>
+        <w:t>ソーシャルネットワーキングサービス</w:t>
+      </w:r>
+      <w:r>
+        <w:rPr>
+          <w:rFonts w:ascii="Arial" w:hAnsi="Arial" w:cs="Arial"/>
+          <w:szCs w:val="21"/>
+        </w:rPr>
+        <w:t>(</w:t>
+      </w:r>
+      <w:r>
+        <w:rPr>
+          <w:rFonts w:cs="Arial"/>
+          <w:szCs w:val="21"/>
+        </w:rPr>
+        <w:t>Social Networking Service, SNS</w:t>
+      </w:r>
+      <w:r>
+        <w:rPr>
+          <w:rFonts w:ascii="Arial" w:hAnsi="Arial" w:cs="Arial"/>
+          <w:szCs w:val="21"/>
+        </w:rPr>
+        <w:t>)</w:t>
+      </w:r>
+      <w:r>
+        <w:rPr>
+          <w:rFonts w:asciiTheme="minorEastAsia" w:hAnsiTheme="minorEastAsia" w:hint="eastAsia"/>
+        </w:rPr>
+        <w:t>が大きく発展した</w:t>
+      </w:r>
+      <w:r>
+        <w:rPr>
+          <w:rFonts w:asciiTheme="minorEastAsia" w:hAnsiTheme="minorEastAsia" w:hint="eastAsia"/>
+        </w:rPr>
+        <w:t>，</w:t>
+      </w:r>
+      <w:r>
+        <w:rPr>
+          <w:rFonts w:asciiTheme="minorEastAsia" w:hAnsiTheme="minorEastAsia" w:hint="eastAsia"/>
+        </w:rPr>
+        <w:t>これに伴って音楽投稿型の</w:t>
+      </w:r>
+      <w:r>
+        <w:t>SNS</w:t>
+      </w:r>
+      <w:r>
+        <w:rPr>
+          <w:rFonts w:cs="Arial"/>
+          <w:szCs w:val="21"/>
+          <w:vertAlign w:val="superscript"/>
+        </w:rPr>
+        <w:t>1)2</w:t>
+      </w:r>
+      <w:r>
+        <w:rPr>
+          <w:rFonts w:ascii="Arial" w:hAnsi="Arial" w:cs="Arial"/>
+          <w:szCs w:val="21"/>
+          <w:vertAlign w:val="superscript"/>
+        </w:rPr>
+        <w:t>)</w:t>
+      </w:r>
+      <w:r>
+        <w:rPr>
+          <w:rFonts w:asciiTheme="minorEastAsia" w:hAnsiTheme="minorEastAsia" w:hint="eastAsia"/>
+        </w:rPr>
+        <w:t>も同様に発展</w:t>
+      </w:r>
+      <w:r>
+        <w:rPr>
+          <w:rFonts w:asciiTheme="minorEastAsia" w:hAnsiTheme="minorEastAsia" w:hint="eastAsia"/>
+        </w:rPr>
+        <w:t>を</w:t>
+      </w:r>
+      <w:r>
+        <w:rPr>
+          <w:rFonts w:asciiTheme="minorEastAsia" w:hAnsiTheme="minorEastAsia" w:hint="eastAsia"/>
+        </w:rPr>
+        <w:t>遂げた</w:t>
+      </w:r>
+      <w:r>
+        <w:rPr>
+          <w:rFonts w:asciiTheme="minorEastAsia" w:hAnsiTheme="minorEastAsia" w:hint="eastAsia"/>
+        </w:rPr>
+        <w:t>．</w:t>
+      </w:r>
+      <w:r>
+        <w:rPr>
+          <w:rFonts w:asciiTheme="minorEastAsia" w:hAnsiTheme="minorEastAsia" w:hint="eastAsia"/>
+        </w:rPr>
+        <w:t>そのため</w:t>
+      </w:r>
+      <w:r>
+        <w:rPr>
+          <w:rFonts w:asciiTheme="minorEastAsia" w:hAnsiTheme="minorEastAsia" w:hint="eastAsia"/>
+        </w:rPr>
+        <w:t>誰でも音楽を</w:t>
+      </w:r>
+      <w:r>
+        <w:t>SNS</w:t>
+      </w:r>
+      <w:r>
+        <w:rPr>
+          <w:rFonts w:asciiTheme="minorEastAsia" w:hAnsiTheme="minorEastAsia" w:hint="eastAsia"/>
+        </w:rPr>
+        <w:t>などに投稿できるようになっており，</w:t>
+      </w:r>
+      <w:r>
+        <w:t>SNS</w:t>
+      </w:r>
+      <w:r>
+        <w:rPr>
+          <w:rFonts w:asciiTheme="minorEastAsia" w:hAnsiTheme="minorEastAsia" w:hint="eastAsia"/>
+        </w:rPr>
+        <w:t>などに投稿される</w:t>
+      </w:r>
+      <w:r>
+        <w:rPr>
+          <w:rFonts w:asciiTheme="minorEastAsia" w:hAnsiTheme="minorEastAsia" w:hint="eastAsia"/>
+        </w:rPr>
+        <w:t>楽曲が莫大な量</w:t>
+      </w:r>
+      <w:r>
+        <w:rPr>
+          <w:rFonts w:asciiTheme="minorEastAsia" w:hAnsiTheme="minorEastAsia" w:hint="eastAsia"/>
+        </w:rPr>
+        <w:t>になってきている</w:t>
+      </w:r>
+      <w:r>
+        <w:rPr>
+          <w:rFonts w:asciiTheme="minorEastAsia" w:hAnsiTheme="minorEastAsia" w:hint="eastAsia"/>
+        </w:rPr>
+        <w:t>．</w:t>
+      </w:r>
+      <w:r>
+        <w:rPr>
+          <w:rFonts w:asciiTheme="minorEastAsia" w:hAnsiTheme="minorEastAsia" w:hint="eastAsia"/>
+        </w:rPr>
+        <w:t>このような状況において，SNSに投稿される写真から動画コンテンツを作成するようなW</w:t>
+      </w:r>
+      <w:r>
+        <w:rPr>
+          <w:rFonts w:asciiTheme="minorEastAsia" w:hAnsiTheme="minorEastAsia"/>
+        </w:rPr>
+        <w:t>eb</w:t>
+      </w:r>
+      <w:r>
+        <w:rPr>
+          <w:rFonts w:asciiTheme="minorEastAsia" w:hAnsiTheme="minorEastAsia" w:hint="eastAsia"/>
+        </w:rPr>
+        <w:t>サービスがある場合，作成された動画コンテンツと楽曲コンテンツを組み合わせることで，より付加価値の高いコンテンツを作り出せると考えられる．そのために，楽曲コンテンツを分析することで印象やジャンルを抽出しておき、動画コンテンツのマッチング処理をする必要がある．</w:t>
+      </w:r>
+    </w:p>
+    <w:p>
+      <w:pPr>
+        <w:ind w:firstLineChars="100" w:firstLine="210"/>
+        <w:rPr>
+          <w:rFonts w:asciiTheme="minorEastAsia" w:hAnsiTheme="minorEastAsia"/>
+        </w:rPr>
+      </w:pPr>
+    </w:p>
+    <w:p>
+      <w:pPr>
         <w:pStyle w:val="2"/>
       </w:pPr>
-      <w:r>
-        <w:rPr>
-          <w:rFonts w:hint="eastAsia"/>
-        </w:rPr>
-        <w:t xml:space="preserve"> </w:t>
-      </w:r>
-      <w:bookmarkStart w:id="8" w:name="_Toc90902178"/>
-      <w:r>
-        <w:rPr>
-          <w:rFonts w:hint="eastAsia"/>
-        </w:rPr>
-        <w:t>はじめに</w:t>
+      <w:bookmarkStart w:id="8" w:name="_Toc90902179"/>
+      <w:r>
+        <w:rPr>
+          <w:rFonts w:hint="eastAsia"/>
+        </w:rPr>
+        <w:t>課題と提案内容</w:t>
       </w:r>
       <w:bookmarkEnd w:id="8"/>
     </w:p>
@@ -3287,254 +3499,249 @@
         <w:rPr>
           <w:rFonts w:asciiTheme="minorEastAsia" w:hAnsiTheme="minorEastAsia" w:hint="eastAsia"/>
         </w:rPr>
-        <w:t>インターネットの発展や</w:t>
+        <w:t>本研究ではジャンル抽出することで対象楽曲の特徴をある程度分析することができるため，楽曲のジャンル抽出に焦点を当てる</w:t>
       </w:r>
       <w:r>
         <w:rPr>
           <w:rFonts w:asciiTheme="minorEastAsia" w:hAnsiTheme="minorEastAsia" w:hint="eastAsia"/>
         </w:rPr>
-        <w:t>，</w:t>
+        <w:t>．例えば，ロックといったジャンルであればテンポは速めで</w:t>
       </w:r>
       <w:r>
         <w:rPr>
           <w:rFonts w:asciiTheme="minorEastAsia" w:hAnsiTheme="minorEastAsia" w:hint="eastAsia"/>
         </w:rPr>
-        <w:t>スマートフォンの</w:t>
+        <w:t>ギターやベースなどの楽器</w:t>
       </w:r>
       <w:r>
         <w:rPr>
           <w:rFonts w:asciiTheme="minorEastAsia" w:hAnsiTheme="minorEastAsia" w:hint="eastAsia"/>
         </w:rPr>
-        <w:t>ようなモバイル端末</w:t>
+        <w:t>が使われているという特徴がわかる．他にもクラッシックであれば遅い</w:t>
       </w:r>
       <w:r>
         <w:rPr>
           <w:rFonts w:asciiTheme="minorEastAsia" w:hAnsiTheme="minorEastAsia" w:hint="eastAsia"/>
         </w:rPr>
-        <w:t>の普及により</w:t>
-      </w:r>
-      <w:r>
-        <w:rPr>
-          <w:rFonts w:ascii="Arial" w:hAnsi="Arial" w:cs="Arial"/>
-          <w:szCs w:val="21"/>
-        </w:rPr>
-        <w:t>ソーシャルネットワーキングサービス</w:t>
-      </w:r>
-      <w:r>
-        <w:rPr>
-          <w:rFonts w:ascii="Arial" w:hAnsi="Arial" w:cs="Arial"/>
-          <w:szCs w:val="21"/>
-        </w:rPr>
-        <w:t>(</w:t>
-      </w:r>
-      <w:r>
-        <w:rPr>
-          <w:rFonts w:cs="Arial"/>
-          <w:szCs w:val="21"/>
-        </w:rPr>
-        <w:t>Social Networking Service, SNS</w:t>
-      </w:r>
-      <w:r>
-        <w:rPr>
-          <w:rFonts w:ascii="Arial" w:hAnsi="Arial" w:cs="Arial"/>
-          <w:szCs w:val="21"/>
-        </w:rPr>
-        <w:t>)</w:t>
+        <w:t>テンポでピアノやバイオリンなどの楽器が使われているという特徴をつかむことができる．このようにジャンル分類することで楽曲の</w:t>
       </w:r>
       <w:r>
         <w:rPr>
           <w:rFonts w:asciiTheme="minorEastAsia" w:hAnsiTheme="minorEastAsia" w:hint="eastAsia"/>
         </w:rPr>
-        <w:t>が大きく発展した</w:t>
-      </w:r>
-      <w:r>
-        <w:rPr>
-          <w:rFonts w:asciiTheme="minorEastAsia" w:hAnsiTheme="minorEastAsia" w:hint="eastAsia"/>
-        </w:rPr>
-        <w:t>，</w:t>
-      </w:r>
-      <w:r>
-        <w:rPr>
-          <w:rFonts w:asciiTheme="minorEastAsia" w:hAnsiTheme="minorEastAsia" w:hint="eastAsia"/>
-        </w:rPr>
-        <w:t>これに伴って音楽投稿型の</w:t>
-      </w:r>
-      <w:r>
-        <w:t>SNS</w:t>
-      </w:r>
-      <w:r>
-        <w:rPr>
-          <w:rFonts w:cs="Arial"/>
-          <w:szCs w:val="21"/>
-          <w:vertAlign w:val="superscript"/>
-        </w:rPr>
-        <w:t>1)2</w:t>
-      </w:r>
-      <w:r>
-        <w:rPr>
-          <w:rFonts w:ascii="Arial" w:hAnsi="Arial" w:cs="Arial"/>
-          <w:szCs w:val="21"/>
-          <w:vertAlign w:val="superscript"/>
-        </w:rPr>
-        <w:t>)</w:t>
-      </w:r>
-      <w:r>
-        <w:rPr>
-          <w:rFonts w:asciiTheme="minorEastAsia" w:hAnsiTheme="minorEastAsia" w:hint="eastAsia"/>
-        </w:rPr>
-        <w:t>も同様に発展</w:t>
-      </w:r>
-      <w:r>
-        <w:rPr>
-          <w:rFonts w:asciiTheme="minorEastAsia" w:hAnsiTheme="minorEastAsia" w:hint="eastAsia"/>
-        </w:rPr>
-        <w:t>を</w:t>
-      </w:r>
-      <w:r>
-        <w:rPr>
-          <w:rFonts w:asciiTheme="minorEastAsia" w:hAnsiTheme="minorEastAsia" w:hint="eastAsia"/>
-        </w:rPr>
-        <w:t>遂げた</w:t>
-      </w:r>
-      <w:r>
-        <w:rPr>
-          <w:rFonts w:asciiTheme="minorEastAsia" w:hAnsiTheme="minorEastAsia" w:hint="eastAsia"/>
-        </w:rPr>
-        <w:t>．</w:t>
-      </w:r>
-      <w:r>
-        <w:rPr>
-          <w:rFonts w:asciiTheme="minorEastAsia" w:hAnsiTheme="minorEastAsia" w:hint="eastAsia"/>
-        </w:rPr>
-        <w:t>そのため</w:t>
-      </w:r>
-      <w:r>
-        <w:rPr>
-          <w:rFonts w:asciiTheme="minorEastAsia" w:hAnsiTheme="minorEastAsia" w:hint="eastAsia"/>
-        </w:rPr>
-        <w:t>誰でも音楽を</w:t>
-      </w:r>
-      <w:r>
-        <w:t>SNS</w:t>
-      </w:r>
-      <w:r>
-        <w:rPr>
-          <w:rFonts w:asciiTheme="minorEastAsia" w:hAnsiTheme="minorEastAsia" w:hint="eastAsia"/>
-        </w:rPr>
-        <w:t>などに投稿できるようになっており，</w:t>
-      </w:r>
-      <w:r>
-        <w:t>SNS</w:t>
-      </w:r>
-      <w:r>
-        <w:rPr>
-          <w:rFonts w:asciiTheme="minorEastAsia" w:hAnsiTheme="minorEastAsia" w:hint="eastAsia"/>
-        </w:rPr>
-        <w:t>などに投稿される</w:t>
-      </w:r>
-      <w:r>
-        <w:rPr>
-          <w:rFonts w:asciiTheme="minorEastAsia" w:hAnsiTheme="minorEastAsia" w:hint="eastAsia"/>
-        </w:rPr>
-        <w:t>楽曲が莫大な量</w:t>
-      </w:r>
-      <w:r>
-        <w:rPr>
-          <w:rFonts w:asciiTheme="minorEastAsia" w:hAnsiTheme="minorEastAsia" w:hint="eastAsia"/>
-        </w:rPr>
-        <w:t>になってきている</w:t>
-      </w:r>
-      <w:r>
-        <w:rPr>
-          <w:rFonts w:asciiTheme="minorEastAsia" w:hAnsiTheme="minorEastAsia" w:hint="eastAsia"/>
-        </w:rPr>
-        <w:t>．</w:t>
-      </w:r>
-      <w:r>
-        <w:rPr>
-          <w:rFonts w:asciiTheme="minorEastAsia" w:hAnsiTheme="minorEastAsia" w:hint="eastAsia"/>
-        </w:rPr>
-        <w:t>このような状況において，SNSに投稿される写真から動画コンテンツを作成するようなW</w:t>
-      </w:r>
-      <w:r>
-        <w:rPr>
-          <w:rFonts w:asciiTheme="minorEastAsia" w:hAnsiTheme="minorEastAsia"/>
-        </w:rPr>
-        <w:t>eb</w:t>
-      </w:r>
-      <w:r>
-        <w:rPr>
-          <w:rFonts w:asciiTheme="minorEastAsia" w:hAnsiTheme="minorEastAsia" w:hint="eastAsia"/>
-        </w:rPr>
-        <w:t>サービスがある場合，作成された動画コンテンツと楽曲コンテンツを組み合わせることで，より付加価値の高いコンテンツを作り出せると考えられる．そのために，楽曲コンテンツを分析することで印象やジャンルを抽出しておき、動画コンテンツのマッチング処理をする必要がある．</w:t>
+        <w:t>特徴をある程度指標として理解することができるので音楽ジャンル抽出することで楽曲の特徴をある程度指標として利用することができる．</w:t>
       </w:r>
     </w:p>
     <w:p>
       <w:pPr>
         <w:ind w:firstLineChars="100" w:firstLine="210"/>
         <w:rPr>
+          <w:rFonts w:asciiTheme="minorEastAsia" w:hAnsiTheme="minorEastAsia"/>
+          <w:color w:val="C00000"/>
+        </w:rPr>
+      </w:pPr>
+      <w:r>
+        <w:rPr>
           <w:rFonts w:asciiTheme="minorEastAsia" w:hAnsiTheme="minorEastAsia" w:hint="eastAsia"/>
         </w:rPr>
-      </w:pPr>
+        <w:t>データをジャンル推定する場合，楽曲からの特徴抽出処理及び深層学習モデルによるジャンル推定処理を実行する必要がある</w:t>
+      </w:r>
+      <w:r>
+        <w:rPr>
+          <w:rFonts w:asciiTheme="minorEastAsia" w:hAnsiTheme="minorEastAsia" w:hint="eastAsia"/>
+        </w:rPr>
+        <w:t>．これらの処理を実行するには，2つの課題がある．１つ目は</w:t>
+      </w:r>
+      <w:r>
+        <w:rPr>
+          <w:rFonts w:asciiTheme="minorEastAsia" w:hAnsiTheme="minorEastAsia"/>
+        </w:rPr>
+        <w:t xml:space="preserve"> </w:t>
+      </w:r>
+      <w:r>
+        <w:rPr>
+          <w:rFonts w:asciiTheme="minorEastAsia" w:hAnsiTheme="minorEastAsia" w:hint="eastAsia"/>
+        </w:rPr>
+        <w:t>，</w:t>
+      </w:r>
+      <w:r>
+        <w:rPr>
+          <w:rFonts w:asciiTheme="minorEastAsia" w:hAnsiTheme="minorEastAsia" w:hint="eastAsia"/>
+        </w:rPr>
+        <w:t>動画コンテンツとのマッチング処理を行うのに適したジャンル推定モデルを構築する課題である．2つ目は特徴抽出処理とジャンル推定処理は高負荷がかかるため，S</w:t>
+      </w:r>
+      <w:r>
+        <w:rPr>
+          <w:rFonts w:asciiTheme="minorEastAsia" w:hAnsiTheme="minorEastAsia"/>
+        </w:rPr>
+        <w:t>NS</w:t>
+      </w:r>
+      <w:r>
+        <w:rPr>
+          <w:rFonts w:asciiTheme="minorEastAsia" w:hAnsiTheme="minorEastAsia" w:hint="eastAsia"/>
+        </w:rPr>
+        <w:t>上で投稿される大量の楽曲データを対象としたW</w:t>
+      </w:r>
+      <w:r>
+        <w:rPr>
+          <w:rFonts w:asciiTheme="minorEastAsia" w:hAnsiTheme="minorEastAsia"/>
+        </w:rPr>
+        <w:t>eb</w:t>
+      </w:r>
+      <w:r>
+        <w:rPr>
+          <w:rFonts w:asciiTheme="minorEastAsia" w:hAnsiTheme="minorEastAsia" w:hint="eastAsia"/>
+        </w:rPr>
+        <w:t>サービスを実現するために，ユーザの満足する時間内で処理を完了させる必要がある課題である．</w:t>
+      </w:r>
     </w:p>
     <w:p>
       <w:pPr>
-        <w:pStyle w:val="2"/>
-        <w:rPr>
-          <w:rFonts w:hint="eastAsia"/>
-        </w:rPr>
-      </w:pPr>
-      <w:bookmarkStart w:id="9" w:name="_Toc90902179"/>
-      <w:r>
-        <w:rPr>
-          <w:rFonts w:hint="eastAsia"/>
-        </w:rPr>
-        <w:t>課題と提案内容</w:t>
-      </w:r>
-      <w:bookmarkEnd w:id="9"/>
+        <w:ind w:firstLineChars="100" w:firstLine="210"/>
+        <w:rPr>
+          <w:rFonts w:asciiTheme="minorEastAsia" w:hAnsiTheme="minorEastAsia"/>
+          <w:color w:val="C00000"/>
+        </w:rPr>
+      </w:pPr>
+      <w:r>
+        <w:rPr>
+          <w:rFonts w:hint="eastAsia"/>
+        </w:rPr>
+        <w:t>本研究ではこれらの課題を解決するために，</w:t>
+      </w:r>
+      <w:r>
+        <w:rPr>
+          <w:rFonts w:hint="eastAsia"/>
+        </w:rPr>
+        <w:t>S</w:t>
+      </w:r>
+      <w:r>
+        <w:t>NS</w:t>
+      </w:r>
+      <w:r>
+        <w:rPr>
+          <w:rFonts w:hint="eastAsia"/>
+        </w:rPr>
+        <w:t>に投稿される大量の楽曲データを対象として，ラウンドロビン方式の負荷分散を導入した</w:t>
+      </w:r>
+      <w:r>
+        <w:rPr>
+          <w:rFonts w:hint="eastAsia"/>
+        </w:rPr>
+        <w:t>W</w:t>
+      </w:r>
+      <w:r>
+        <w:t>eb</w:t>
+      </w:r>
+      <w:r>
+        <w:rPr>
+          <w:rFonts w:hint="eastAsia"/>
+        </w:rPr>
+        <w:t>楽曲分類サービスを設計・開発する．提案システムでは，楽曲からメル周波数ケプストラム係数</w:t>
+      </w:r>
+      <w:r>
+        <w:rPr>
+          <w:rFonts w:hint="eastAsia"/>
+        </w:rPr>
+        <w:t>(</w:t>
+      </w:r>
+      <w:r>
+        <w:t>MFCC)</w:t>
+      </w:r>
+      <w:r>
+        <w:rPr>
+          <w:rFonts w:hint="eastAsia"/>
+        </w:rPr>
+        <w:t>を特徴として抽出し，</w:t>
+      </w:r>
+      <w:r>
+        <w:rPr>
+          <w:rFonts w:hint="eastAsia"/>
+        </w:rPr>
+        <w:t>M</w:t>
+      </w:r>
+      <w:r>
+        <w:t>FCC</w:t>
+      </w:r>
+      <w:r>
+        <w:rPr>
+          <w:rFonts w:hint="eastAsia"/>
+        </w:rPr>
+        <w:t>を深層学習することでジャンル推定に基づいた楽曲分類モデルを構築する．さらに，ラウンドロビン方式により，これらの処理を複数の</w:t>
+      </w:r>
+      <w:r>
+        <w:rPr>
+          <w:rFonts w:hint="eastAsia"/>
+        </w:rPr>
+        <w:t>W</w:t>
+      </w:r>
+      <w:r>
+        <w:t>eb</w:t>
+      </w:r>
+      <w:r>
+        <w:rPr>
+          <w:rFonts w:hint="eastAsia"/>
+        </w:rPr>
+        <w:t>サーバで分散処理することで処理速度の向上を実現する．また本研究では，楽曲の周波数を視覚的に確認できる楽曲のスペクトログラム生成機能を作成した．生成されたスペクトログラムによって楽曲の特徴を視覚的にユーザに提示することができる．</w:t>
+      </w:r>
     </w:p>
     <w:p>
       <w:pPr>
         <w:ind w:firstLineChars="100" w:firstLine="210"/>
-        <w:rPr>
-          <w:rFonts w:asciiTheme="minorEastAsia" w:hAnsiTheme="minorEastAsia"/>
-        </w:rPr>
-      </w:pPr>
-      <w:r>
-        <w:rPr>
-          <w:rFonts w:asciiTheme="minorEastAsia" w:hAnsiTheme="minorEastAsia" w:hint="eastAsia"/>
-        </w:rPr>
-        <w:t>本研究ではジャンル抽出することで対象楽曲の特徴をある程度分析することができるため，楽曲のジャンル抽出に焦点を当てる</w:t>
-      </w:r>
-      <w:r>
-        <w:rPr>
-          <w:rFonts w:asciiTheme="minorEastAsia" w:hAnsiTheme="minorEastAsia" w:hint="eastAsia"/>
-        </w:rPr>
-        <w:t>．例えば，ロックといったジャンルであればテンポは速めで</w:t>
-      </w:r>
-      <w:r>
-        <w:rPr>
-          <w:rFonts w:asciiTheme="minorEastAsia" w:hAnsiTheme="minorEastAsia" w:hint="eastAsia"/>
-        </w:rPr>
-        <w:t>ギターやベースなどの楽器</w:t>
-      </w:r>
-      <w:r>
-        <w:rPr>
-          <w:rFonts w:asciiTheme="minorEastAsia" w:hAnsiTheme="minorEastAsia" w:hint="eastAsia"/>
-        </w:rPr>
-        <w:t>が使われているという特徴がわかる．他にもクラッシックであれば遅い</w:t>
-      </w:r>
-      <w:r>
-        <w:rPr>
-          <w:rFonts w:asciiTheme="minorEastAsia" w:hAnsiTheme="minorEastAsia" w:hint="eastAsia"/>
-        </w:rPr>
-        <w:t>テンポでピアノやバイオリンなどの楽器が使われているという特徴をつかむことができる．このようにジャンル分類することで楽曲の</w:t>
-      </w:r>
-      <w:r>
-        <w:rPr>
-          <w:rFonts w:asciiTheme="minorEastAsia" w:hAnsiTheme="minorEastAsia" w:hint="eastAsia"/>
-        </w:rPr>
-        <w:t>特徴をある程度指標として理解することができるので音楽ジャンル抽出することで楽曲の特徴をある程度指標として利用することができる．</w:t>
+      </w:pPr>
+      <w:r>
+        <w:rPr>
+          <w:rFonts w:hint="eastAsia"/>
+        </w:rPr>
+        <w:t>実験では</w:t>
+      </w:r>
+      <w:r>
+        <w:rPr>
+          <w:rFonts w:hint="eastAsia"/>
+        </w:rPr>
+        <w:t>1</w:t>
+      </w:r>
+      <w:r>
+        <w:t>000</w:t>
+      </w:r>
+      <w:r>
+        <w:rPr>
+          <w:rFonts w:hint="eastAsia"/>
+        </w:rPr>
+        <w:t>件の楽曲データを用意し，構築した楽曲分類モデルの分類制度を評価する．さらに，ラウンドロビンによる分散処理環境を</w:t>
+      </w:r>
+      <w:r>
+        <w:rPr>
+          <w:rFonts w:hint="eastAsia"/>
+        </w:rPr>
+        <w:t>4</w:t>
+      </w:r>
+      <w:r>
+        <w:rPr>
+          <w:rFonts w:hint="eastAsia"/>
+        </w:rPr>
+        <w:t>台の</w:t>
+      </w:r>
+      <w:r>
+        <w:rPr>
+          <w:rFonts w:hint="eastAsia"/>
+        </w:rPr>
+        <w:t>R</w:t>
+      </w:r>
+      <w:r>
+        <w:t>aspberry Pi</w:t>
+      </w:r>
+      <w:r>
+        <w:rPr>
+          <w:rFonts w:hint="eastAsia"/>
+        </w:rPr>
+        <w:t>を用いて構築し，分散処理した場合と分散処理しない場合とで処理速度を比較し，評価する．これらの評価により，提案システムの実現可能性を示す．</w:t>
+      </w:r>
+      <w:r>
+        <w:rPr>
+          <w:rFonts w:hint="eastAsia"/>
+        </w:rPr>
+        <w:t xml:space="preserve">　</w:t>
       </w:r>
     </w:p>
     <w:p>
@@ -3545,221 +3752,9 @@
           <w:color w:val="C00000"/>
         </w:rPr>
       </w:pPr>
-      <w:r>
-        <w:rPr>
-          <w:rFonts w:asciiTheme="minorEastAsia" w:hAnsiTheme="minorEastAsia" w:hint="eastAsia"/>
-        </w:rPr>
-        <w:t>データをジャンル推定する場合，楽曲からの特徴抽出処理及び深層学習モデルによるジャンル推定処理を実行する必要がある</w:t>
-      </w:r>
-      <w:r>
-        <w:rPr>
-          <w:rFonts w:asciiTheme="minorEastAsia" w:hAnsiTheme="minorEastAsia" w:hint="eastAsia"/>
-        </w:rPr>
-        <w:t>．これらの処理を実行するには，2つの課題がある．１つ目は</w:t>
-      </w:r>
-      <w:r>
-        <w:rPr>
-          <w:rFonts w:asciiTheme="minorEastAsia" w:hAnsiTheme="minorEastAsia"/>
-        </w:rPr>
-        <w:t xml:space="preserve"> </w:t>
-      </w:r>
-      <w:r>
-        <w:rPr>
-          <w:rFonts w:asciiTheme="minorEastAsia" w:hAnsiTheme="minorEastAsia" w:hint="eastAsia"/>
-        </w:rPr>
-        <w:t>，</w:t>
-      </w:r>
-      <w:r>
-        <w:rPr>
-          <w:rFonts w:asciiTheme="minorEastAsia" w:hAnsiTheme="minorEastAsia" w:hint="eastAsia"/>
-        </w:rPr>
-        <w:t>動画コンテンツとのマッチング処理を行うのに適したジャンル推定モデルを構築する課題である．2つ目は特徴抽出処理とジャンル推定処理は高負荷がかかるため，S</w:t>
-      </w:r>
-      <w:r>
-        <w:rPr>
-          <w:rFonts w:asciiTheme="minorEastAsia" w:hAnsiTheme="minorEastAsia"/>
-        </w:rPr>
-        <w:t>NS</w:t>
-      </w:r>
-      <w:r>
-        <w:rPr>
-          <w:rFonts w:asciiTheme="minorEastAsia" w:hAnsiTheme="minorEastAsia" w:hint="eastAsia"/>
-        </w:rPr>
-        <w:t>上で投稿される大量の楽曲データを対象としたW</w:t>
-      </w:r>
-      <w:r>
-        <w:rPr>
-          <w:rFonts w:asciiTheme="minorEastAsia" w:hAnsiTheme="minorEastAsia"/>
-        </w:rPr>
-        <w:t>eb</w:t>
-      </w:r>
-      <w:r>
-        <w:rPr>
-          <w:rFonts w:asciiTheme="minorEastAsia" w:hAnsiTheme="minorEastAsia" w:hint="eastAsia"/>
-        </w:rPr>
-        <w:t>サービスを実現するために，ユーザの満足する時間内で処理を完了させる必要がある課題である．</w:t>
-      </w:r>
     </w:p>
     <w:p>
       <w:pPr>
-        <w:ind w:firstLineChars="100" w:firstLine="210"/>
-        <w:rPr>
-          <w:rFonts w:asciiTheme="minorEastAsia" w:hAnsiTheme="minorEastAsia"/>
-          <w:color w:val="C00000"/>
-        </w:rPr>
-      </w:pPr>
-      <w:r>
-        <w:rPr>
-          <w:rFonts w:hint="eastAsia"/>
-        </w:rPr>
-        <w:t>本研究ではこれらの課題を解決するために，</w:t>
-      </w:r>
-      <w:r>
-        <w:rPr>
-          <w:rFonts w:hint="eastAsia"/>
-        </w:rPr>
-        <w:t>S</w:t>
-      </w:r>
-      <w:r>
-        <w:t>NS</w:t>
-      </w:r>
-      <w:r>
-        <w:rPr>
-          <w:rFonts w:hint="eastAsia"/>
-        </w:rPr>
-        <w:t>に投稿される大量の楽曲データを対象として，ラウンドロビン方式の負荷分散を導入した</w:t>
-      </w:r>
-      <w:r>
-        <w:rPr>
-          <w:rFonts w:hint="eastAsia"/>
-        </w:rPr>
-        <w:t>W</w:t>
-      </w:r>
-      <w:r>
-        <w:t>eb</w:t>
-      </w:r>
-      <w:r>
-        <w:rPr>
-          <w:rFonts w:hint="eastAsia"/>
-        </w:rPr>
-        <w:t>楽曲分類サービスを設計・開発する．提案システムでは，楽曲からメル周波数ケプストラム係数</w:t>
-      </w:r>
-      <w:r>
-        <w:rPr>
-          <w:rFonts w:hint="eastAsia"/>
-        </w:rPr>
-        <w:t>(</w:t>
-      </w:r>
-      <w:r>
-        <w:t>MFCC)</w:t>
-      </w:r>
-      <w:r>
-        <w:rPr>
-          <w:rFonts w:hint="eastAsia"/>
-        </w:rPr>
-        <w:t>を特徴として抽出し，</w:t>
-      </w:r>
-      <w:r>
-        <w:rPr>
-          <w:rFonts w:hint="eastAsia"/>
-        </w:rPr>
-        <w:t>M</w:t>
-      </w:r>
-      <w:r>
-        <w:t>FCC</w:t>
-      </w:r>
-      <w:r>
-        <w:rPr>
-          <w:rFonts w:hint="eastAsia"/>
-        </w:rPr>
-        <w:t>を深層学習することでジャンル推定に基づいた楽曲分類モデルを構築する．さらに，ラウンドロビン方式により，これらの処理を複数の</w:t>
-      </w:r>
-      <w:r>
-        <w:rPr>
-          <w:rFonts w:hint="eastAsia"/>
-        </w:rPr>
-        <w:t>W</w:t>
-      </w:r>
-      <w:r>
-        <w:t>eb</w:t>
-      </w:r>
-      <w:r>
-        <w:rPr>
-          <w:rFonts w:hint="eastAsia"/>
-        </w:rPr>
-        <w:t>サーバで分散処理することで処理速度の向上を実現する．また本研究では，楽曲の周波数を視覚的に確認できる楽曲のスペクトログラム生成機能を作成した．生成されたスペクトログラムによって楽曲の特徴を視覚的にユーザに提示することができる．</w:t>
-      </w:r>
-    </w:p>
-    <w:p>
-      <w:pPr>
-        <w:ind w:firstLineChars="100" w:firstLine="210"/>
-      </w:pPr>
-      <w:r>
-        <w:rPr>
-          <w:rFonts w:hint="eastAsia"/>
-        </w:rPr>
-        <w:t>実験では</w:t>
-      </w:r>
-      <w:r>
-        <w:rPr>
-          <w:rFonts w:hint="eastAsia"/>
-        </w:rPr>
-        <w:t>1</w:t>
-      </w:r>
-      <w:r>
-        <w:t>000</w:t>
-      </w:r>
-      <w:r>
-        <w:rPr>
-          <w:rFonts w:hint="eastAsia"/>
-        </w:rPr>
-        <w:t>件の楽曲データを用意し，構築した楽曲分類モデルの分類制度を評価する．さらに，ラウンドロビンによる分散処理環境を</w:t>
-      </w:r>
-      <w:r>
-        <w:rPr>
-          <w:rFonts w:hint="eastAsia"/>
-        </w:rPr>
-        <w:t>4</w:t>
-      </w:r>
-      <w:r>
-        <w:rPr>
-          <w:rFonts w:hint="eastAsia"/>
-        </w:rPr>
-        <w:t>台の</w:t>
-      </w:r>
-      <w:r>
-        <w:rPr>
-          <w:rFonts w:hint="eastAsia"/>
-        </w:rPr>
-        <w:t>R</w:t>
-      </w:r>
-      <w:r>
-        <w:t>aspberry Pi</w:t>
-      </w:r>
-      <w:r>
-        <w:rPr>
-          <w:rFonts w:hint="eastAsia"/>
-        </w:rPr>
-        <w:t>を用いて構築し，分散処理した場合と分散処理しない場合とで処理速度を比較し，評価する．これらの評価により，提案システムの実現可能性を示す．</w:t>
-      </w:r>
-      <w:r>
-        <w:rPr>
-          <w:rFonts w:hint="eastAsia"/>
-        </w:rPr>
-        <w:t xml:space="preserve">　</w:t>
-      </w:r>
-    </w:p>
-    <w:p>
-      <w:pPr>
-        <w:ind w:firstLineChars="100" w:firstLine="210"/>
-        <w:rPr>
-          <w:rFonts w:asciiTheme="minorEastAsia" w:hAnsiTheme="minorEastAsia" w:hint="eastAsia"/>
-          <w:color w:val="C00000"/>
-        </w:rPr>
-      </w:pPr>
-    </w:p>
-    <w:p>
-      <w:pPr>
         <w:pStyle w:val="2"/>
       </w:pPr>
       <w:r>
@@ -3769,14 +3764,14 @@
         <w:lastRenderedPageBreak/>
         <w:t xml:space="preserve"> </w:t>
       </w:r>
-      <w:bookmarkStart w:id="10" w:name="_Toc90902180"/>
+      <w:bookmarkStart w:id="9" w:name="_Toc90902180"/>
       <w:r>
         <w:rPr>
           <w:rFonts w:hint="eastAsia"/>
         </w:rPr>
         <w:t>本論文の構成</w:t>
       </w:r>
-      <w:bookmarkEnd w:id="10"/>
+      <w:bookmarkEnd w:id="9"/>
     </w:p>
     <w:p>
       <w:pPr>
@@ -3975,14 +3970,14 @@
           <w:numId w:val="1"/>
         </w:numPr>
       </w:pPr>
-      <w:bookmarkStart w:id="11" w:name="_Toc90902181"/>
+      <w:bookmarkStart w:id="10" w:name="_Toc90902181"/>
       <w:r>
         <w:rPr>
           <w:rFonts w:hint="eastAsia"/>
         </w:rPr>
         <w:t>関連研究</w:t>
       </w:r>
-      <w:bookmarkEnd w:id="11"/>
+      <w:bookmarkEnd w:id="10"/>
     </w:p>
     <w:p/>
     <w:p>
@@ -4004,75 +3999,133 @@
         </w:rPr>
         <w:t xml:space="preserve"> </w:t>
       </w:r>
-      <w:bookmarkStart w:id="12" w:name="_Toc90902182"/>
+      <w:bookmarkStart w:id="11" w:name="_Toc90902182"/>
       <w:r>
         <w:rPr>
           <w:rFonts w:hint="eastAsia"/>
         </w:rPr>
         <w:t>動画の印象評価データセット構築とその特性の調査</w:t>
+      </w:r>
+      <w:bookmarkEnd w:id="11"/>
+    </w:p>
+    <w:p>
+      <w:pPr>
+        <w:ind w:firstLineChars="100" w:firstLine="210"/>
+      </w:pPr>
+      <w:r>
+        <w:rPr>
+          <w:rFonts w:hint="eastAsia"/>
+        </w:rPr>
+        <w:t>音楽に対する印象評価に関する研究は多数なされている中で大野直樹，中村聡史，山本岳洋，後藤</w:t>
+      </w:r>
+      <w:r>
+        <w:rPr>
+          <w:rFonts w:hint="eastAsia"/>
+        </w:rPr>
+        <w:t>真孝らはそうした研究を促進するためのデータセットも様々なものが構築されている一方で音楽と映像が同期して提示される音楽動画を対象とした印象評価に関する研究は、ほとんどなされていないという．この研究では</w:t>
+      </w:r>
+      <w:r>
+        <w:rPr>
+          <w:rFonts w:hint="eastAsia"/>
+        </w:rPr>
+        <w:t>5</w:t>
+      </w:r>
+      <w:r>
+        <w:t>00</w:t>
+      </w:r>
+      <w:r>
+        <w:rPr>
+          <w:rFonts w:hint="eastAsia"/>
+        </w:rPr>
+        <w:t>曲の音楽動画のサビ</w:t>
+      </w:r>
+      <w:r>
+        <w:rPr>
+          <w:rFonts w:hint="eastAsia"/>
+        </w:rPr>
+        <w:t>区間を対象とし，音楽のみ，動画のみ，音楽と映像の見合わせという</w:t>
+      </w:r>
+      <w:r>
+        <w:rPr>
+          <w:rFonts w:hint="eastAsia"/>
+        </w:rPr>
+        <w:t>3</w:t>
+      </w:r>
+      <w:r>
+        <w:rPr>
+          <w:rFonts w:hint="eastAsia"/>
+        </w:rPr>
+        <w:t>つのタイプの評価対象コンテンツを用意する．また，このコンテンツに対して</w:t>
+      </w:r>
+      <w:r>
+        <w:rPr>
+          <w:rFonts w:hint="eastAsia"/>
+        </w:rPr>
+        <w:t>8</w:t>
+      </w:r>
+      <w:r>
+        <w:rPr>
+          <w:rFonts w:hint="eastAsia"/>
+        </w:rPr>
+        <w:t>軸の印象評価を行ってもらうことで，メディアの及ぼす影響を明らかにする．さらに，これまで大野らが行ってきた，音楽動画全体に対する印象評価と，この研究で収集した音楽動画のさび区間に対する印象評価とを比較することで印象評価において注意すべき点についての考察を行った．</w:t>
+      </w:r>
+    </w:p>
+    <w:p/>
+    <w:p>
+      <w:pPr>
+        <w:pStyle w:val="2"/>
+      </w:pPr>
+      <w:bookmarkStart w:id="12" w:name="_Toc90902183"/>
+      <w:r>
+        <w:rPr>
+          <w:rFonts w:hint="eastAsia"/>
+        </w:rPr>
+        <w:t>動画特徴量からの印象推定に基づく動画</w:t>
+      </w:r>
+      <w:r>
+        <w:rPr>
+          <w:rFonts w:hint="eastAsia"/>
+        </w:rPr>
+        <w:t>BGM</w:t>
+      </w:r>
+      <w:r>
+        <w:rPr>
+          <w:rFonts w:hint="eastAsia"/>
+        </w:rPr>
+        <w:t>の自動生成</w:t>
       </w:r>
       <w:bookmarkEnd w:id="12"/>
     </w:p>
     <w:p>
-      <w:pPr>
-        <w:ind w:firstLineChars="100" w:firstLine="210"/>
-      </w:pPr>
-      <w:r>
-        <w:rPr>
-          <w:rFonts w:hint="eastAsia"/>
-        </w:rPr>
-        <w:t>音楽に対する印象評価に関する研究は多数なされている中で大野直樹，中村聡史，山本岳洋，後藤</w:t>
-      </w:r>
-      <w:r>
-        <w:rPr>
-          <w:rFonts w:hint="eastAsia"/>
-        </w:rPr>
-        <w:t>真孝らはそうした研究を促進するためのデータセットも様々なものが構築されている一方で音楽と映像が同期して提示される音楽動画を対象とした印象評価に関する研究は、ほとんどなされていないという．この研究では</w:t>
-      </w:r>
-      <w:r>
-        <w:rPr>
-          <w:rFonts w:hint="eastAsia"/>
-        </w:rPr>
-        <w:t>5</w:t>
-      </w:r>
-      <w:r>
-        <w:t>00</w:t>
-      </w:r>
-      <w:r>
-        <w:rPr>
-          <w:rFonts w:hint="eastAsia"/>
-        </w:rPr>
-        <w:t>曲の音楽動画のサビ</w:t>
-      </w:r>
-      <w:r>
-        <w:rPr>
-          <w:rFonts w:hint="eastAsia"/>
-        </w:rPr>
-        <w:t>区間を対象とし，音楽のみ，動画のみ，音楽と映像の見合わせという</w:t>
-      </w:r>
-      <w:r>
-        <w:rPr>
-          <w:rFonts w:hint="eastAsia"/>
-        </w:rPr>
-        <w:t>3</w:t>
-      </w:r>
-      <w:r>
-        <w:rPr>
-          <w:rFonts w:hint="eastAsia"/>
-        </w:rPr>
-        <w:t>つのタイプの評価対象コンテンツを用意する．また，このコンテンツに対して</w:t>
-      </w:r>
-      <w:r>
-        <w:rPr>
-          <w:rFonts w:hint="eastAsia"/>
-        </w:rPr>
-        <w:t>8</w:t>
-      </w:r>
-      <w:r>
-        <w:rPr>
-          <w:rFonts w:hint="eastAsia"/>
-        </w:rPr>
-        <w:t>軸の印象評価を行ってもらうことで，メディアの及ぼす影響を明らかにする．さらに，これまで大野らが行ってきた，音楽動画全体に対する印象評価と，この研究で収集した音楽動画のさび区間に対する印象評価とを比較することで印象評価において注意すべき点についての考察を行った．</w:t>
+      <w:r>
+        <w:rPr>
+          <w:rFonts w:hint="eastAsia"/>
+        </w:rPr>
+        <w:t xml:space="preserve">　現在ではデジタルカメラやスマートフォンの普及により，写真や動画を撮影する機会が増え，またその撮影したものを</w:t>
+      </w:r>
+      <w:r>
+        <w:rPr>
+          <w:rFonts w:hint="eastAsia"/>
+        </w:rPr>
+        <w:t>SNS</w:t>
+      </w:r>
+      <w:r>
+        <w:rPr>
+          <w:rFonts w:hint="eastAsia"/>
+        </w:rPr>
+        <w:t>サイトに投稿することで，多くの人々と共有して楽しむようになっている．その際に，ただ撮影したものを投稿するのではなく、撮影映像に</w:t>
+      </w:r>
+      <w:r>
+        <w:rPr>
+          <w:rFonts w:hint="eastAsia"/>
+        </w:rPr>
+        <w:t>BGM</w:t>
+      </w:r>
+      <w:r>
+        <w:rPr>
+          <w:rFonts w:hint="eastAsia"/>
+        </w:rPr>
+        <w:t>を付与するなどの動画編集も行うようになってきている．しかし動画編集は一般的に，動画に合った音楽を自分で探したり、動画の長さに合うように音楽を調整したり，といった手間とスキルが必要になる．そこで清水，菅野，伊藤，嵯峨山，高塚らは，動画の印象に合った楽曲を自動付与することを目標として，動画特徴量からの印象推定結果に基づいた楽曲生成手法を提案している．この報告ではその改良についていくつかの技術要素を述べる．具体的には動画特徴量の抽出，印象評価のためのユーザインターフェースの回路湯，印象値の回帰手法の再考とメロディの音色選択，の核技術要素について述べた．</w:t>
       </w:r>
     </w:p>
     <w:p/>
@@ -4080,75 +4133,17 @@
       <w:pPr>
         <w:pStyle w:val="2"/>
       </w:pPr>
-      <w:bookmarkStart w:id="13" w:name="_Toc90902183"/>
-      <w:r>
-        <w:rPr>
-          <w:rFonts w:hint="eastAsia"/>
-        </w:rPr>
-        <w:t>動画特徴量からの印象推定に基づく動画</w:t>
-      </w:r>
-      <w:r>
-        <w:rPr>
-          <w:rFonts w:hint="eastAsia"/>
-        </w:rPr>
-        <w:t>BGM</w:t>
-      </w:r>
-      <w:r>
-        <w:rPr>
-          <w:rFonts w:hint="eastAsia"/>
-        </w:rPr>
-        <w:t>の自動生成</w:t>
+      <w:r>
+        <w:rPr>
+          <w:rFonts w:hint="eastAsia"/>
+        </w:rPr>
+        <w:t xml:space="preserve"> </w:t>
+      </w:r>
+      <w:bookmarkStart w:id="13" w:name="_Toc90902184"/>
+      <w:r>
+        <w:t>ニューラルネットワークを用いた音楽の自動ジャンル分類</w:t>
       </w:r>
       <w:bookmarkEnd w:id="13"/>
-    </w:p>
-    <w:p>
-      <w:r>
-        <w:rPr>
-          <w:rFonts w:hint="eastAsia"/>
-        </w:rPr>
-        <w:t xml:space="preserve">　現在ではデジタルカメラやスマートフォンの普及により，写真や動画を撮影する機会が増え，またその撮影したものを</w:t>
-      </w:r>
-      <w:r>
-        <w:rPr>
-          <w:rFonts w:hint="eastAsia"/>
-        </w:rPr>
-        <w:t>SNS</w:t>
-      </w:r>
-      <w:r>
-        <w:rPr>
-          <w:rFonts w:hint="eastAsia"/>
-        </w:rPr>
-        <w:t>サイトに投稿することで，多くの人々と共有して楽しむようになっている．その際に，ただ撮影したものを投稿するのではなく、撮影映像に</w:t>
-      </w:r>
-      <w:r>
-        <w:rPr>
-          <w:rFonts w:hint="eastAsia"/>
-        </w:rPr>
-        <w:t>BGM</w:t>
-      </w:r>
-      <w:r>
-        <w:rPr>
-          <w:rFonts w:hint="eastAsia"/>
-        </w:rPr>
-        <w:t>を付与するなどの動画編集も行うようになってきている．しかし動画編集は一般的に，動画に合った音楽を自分で探したり、動画の長さに合うように音楽を調整したり，といった手間とスキルが必要になる．そこで清水，菅野，伊藤，嵯峨山，高塚らは，動画の印象に合った楽曲を自動付与することを目標として，動画特徴量からの印象推定結果に基づいた楽曲生成手法を提案している．この報告ではその改良についていくつかの技術要素を述べる．具体的には動画特徴量の抽出，印象評価のためのユーザインターフェースの回路湯，印象値の回帰手法の再考とメロディの音色選択，の核技術要素について述べた．</w:t>
-      </w:r>
-    </w:p>
-    <w:p/>
-    <w:p>
-      <w:pPr>
-        <w:pStyle w:val="2"/>
-      </w:pPr>
-      <w:r>
-        <w:rPr>
-          <w:rFonts w:hint="eastAsia"/>
-        </w:rPr>
-        <w:t xml:space="preserve"> </w:t>
-      </w:r>
-      <w:bookmarkStart w:id="14" w:name="_Toc90902184"/>
-      <w:r>
-        <w:t>ニューラルネットワークを用いた音楽の自動ジャンル分類</w:t>
-      </w:r>
-      <w:bookmarkEnd w:id="14"/>
     </w:p>
     <w:p>
       <w:r>
@@ -4265,24 +4260,15 @@
       <w:r>
         <w:br w:type="page"/>
       </w:r>
-      <w:bookmarkStart w:id="15" w:name="_Toc90902185"/>
-      <w:r>
-        <w:rPr>
-          <w:rFonts w:hint="eastAsia"/>
-          <w:noProof/>
+      <w:bookmarkStart w:id="14" w:name="_Toc90902185"/>
+      <w:r>
+        <w:rPr>
+          <w:rFonts w:hint="eastAsia"/>
         </w:rPr>
         <w:lastRenderedPageBreak/>
-        <w:pict>
-          <v:group id="_x0000_s1028" style="position:absolute;left:0;text-align:left;margin-left:-70.9pt;margin-top:-70.9pt;width:467.7pt;height:350.7pt;z-index:0" coordsize="9354,7014"/>
-        </w:pict>
-      </w:r>
-      <w:r>
-        <w:rPr>
-          <w:rFonts w:hint="eastAsia"/>
-        </w:rPr>
         <w:t>提案システム</w:t>
       </w:r>
-      <w:bookmarkEnd w:id="15"/>
+      <w:bookmarkEnd w:id="14"/>
     </w:p>
     <w:p/>
     <w:p>
@@ -4290,7 +4276,7 @@
         <w:rPr>
           <w:rFonts w:hint="eastAsia"/>
         </w:rPr>
-        <w:t>本章では本研究の提案方式とその特徴である本システムの内容について述べる．</w:t>
+        <w:t>本章ではホウン研究の提案システムについて述べる．</w:t>
       </w:r>
     </w:p>
     <w:p/>
@@ -4301,14 +4287,14 @@
       <w:r>
         <w:t xml:space="preserve"> </w:t>
       </w:r>
-      <w:bookmarkStart w:id="16" w:name="_Toc90902186"/>
+      <w:bookmarkStart w:id="15" w:name="_Toc90902186"/>
       <w:r>
         <w:rPr>
           <w:rFonts w:hint="eastAsia"/>
         </w:rPr>
         <w:t>提案システムの概要</w:t>
       </w:r>
-      <w:bookmarkEnd w:id="16"/>
+      <w:bookmarkEnd w:id="15"/>
     </w:p>
     <w:p>
       <w:pPr>
@@ -4611,7 +4597,6 @@
     <w:p>
       <w:pPr>
         <w:rPr>
-          <w:rFonts w:hint="eastAsia"/>
           <w:szCs w:val="21"/>
         </w:rPr>
       </w:pPr>
@@ -4767,14 +4752,14 @@
       <w:r>
         <w:t xml:space="preserve"> </w:t>
       </w:r>
-      <w:bookmarkStart w:id="17" w:name="_Toc90902187"/>
+      <w:bookmarkStart w:id="16" w:name="_Toc90902187"/>
       <w:r>
         <w:rPr>
           <w:rFonts w:hint="eastAsia"/>
         </w:rPr>
         <w:t>提案システムの実行手順</w:t>
       </w:r>
-      <w:bookmarkEnd w:id="17"/>
+      <w:bookmarkEnd w:id="16"/>
     </w:p>
     <w:p>
       <w:pPr>
@@ -4933,14 +4918,6 @@
       <w:pPr>
         <w:keepNext/>
       </w:pPr>
-      <w:r>
-        <w:rPr>
-          <w:noProof/>
-        </w:rPr>
-        <w:pict>
-          <v:group id="_x0000_s1109" style="position:absolute;left:0;text-align:left;margin-left:-70.9pt;margin-top:-682.9pt;width:467.7pt;height:307.35pt;z-index:0" coordsize="9354,6147"/>
-        </w:pict>
-      </w:r>
       <w:r>
         <w:rPr>
           <w:noProof/>
@@ -5100,7 +5077,7 @@
           <w:numId w:val="1"/>
         </w:numPr>
       </w:pPr>
-      <w:bookmarkStart w:id="18" w:name="_Toc90902188"/>
+      <w:bookmarkStart w:id="17" w:name="_Toc90902188"/>
       <w:r>
         <w:rPr>
           <w:rFonts w:hint="eastAsia"/>
@@ -5108,7 +5085,7 @@
         <w:lastRenderedPageBreak/>
         <w:t>実装システム</w:t>
       </w:r>
-      <w:bookmarkEnd w:id="18"/>
+      <w:bookmarkEnd w:id="17"/>
     </w:p>
     <w:p/>
     <w:p>
@@ -5116,7 +5093,188 @@
         <w:rPr>
           <w:rFonts w:hint="eastAsia"/>
         </w:rPr>
-        <w:t>本章では提案方式を構築した本システムの設計及び実験システムの実装について述べる</w:t>
+        <w:t>本章では</w:t>
+      </w:r>
+      <w:r>
+        <w:rPr>
+          <w:rFonts w:hint="eastAsia"/>
+        </w:rPr>
+        <w:t>実験システムの実装について述べる．</w:t>
+      </w:r>
+    </w:p>
+    <w:p>
+      <w:pPr>
+        <w:pStyle w:val="2"/>
+      </w:pPr>
+      <w:r>
+        <w:rPr>
+          <w:rFonts w:hint="eastAsia"/>
+        </w:rPr>
+        <w:t xml:space="preserve"> </w:t>
+      </w:r>
+      <w:bookmarkStart w:id="18" w:name="_Toc90902189"/>
+      <w:r>
+        <w:rPr>
+          <w:rFonts w:hint="eastAsia"/>
+        </w:rPr>
+        <w:t>実装システムの概要</w:t>
+      </w:r>
+      <w:bookmarkEnd w:id="18"/>
+    </w:p>
+    <w:p>
+      <w:pPr>
+        <w:ind w:firstLineChars="100" w:firstLine="210"/>
+      </w:pPr>
+      <w:r>
+        <w:rPr>
+          <w:rFonts w:hint="eastAsia"/>
+        </w:rPr>
+        <w:t>実装システムでは楽曲のジャンル推定処理を</w:t>
+      </w:r>
+      <w:r>
+        <w:t>4</w:t>
+      </w:r>
+      <w:r>
+        <w:rPr>
+          <w:rFonts w:hint="eastAsia"/>
+        </w:rPr>
+        <w:t>台の</w:t>
+      </w:r>
+      <w:r>
+        <w:rPr>
+          <w:rFonts w:hint="eastAsia"/>
+        </w:rPr>
+        <w:t>R</w:t>
+      </w:r>
+      <w:r>
+        <w:t xml:space="preserve">aspberry </w:t>
+      </w:r>
+      <w:r>
+        <w:t>Pi</w:t>
+      </w:r>
+      <w:r>
+        <w:rPr>
+          <w:rFonts w:hint="eastAsia"/>
+        </w:rPr>
+        <w:t>に分散処理することで処理の負荷分散を実現している．</w:t>
+      </w:r>
+    </w:p>
+    <w:p>
+      <w:pPr>
+        <w:ind w:firstLineChars="100" w:firstLine="210"/>
+      </w:pPr>
+      <w:r>
+        <w:rPr>
+          <w:rFonts w:hint="eastAsia"/>
+        </w:rPr>
+        <w:t>実装システムで分散処理に使用したサーバ</w:t>
+      </w:r>
+      <w:r>
+        <w:rPr>
+          <w:rFonts w:hint="eastAsia"/>
+        </w:rPr>
+        <w:t>は</w:t>
+      </w:r>
+      <w:r>
+        <w:rPr>
+          <w:rFonts w:hint="eastAsia"/>
+        </w:rPr>
+        <w:t>R</w:t>
+      </w:r>
+      <w:r>
+        <w:t xml:space="preserve">aspberry </w:t>
+      </w:r>
+      <w:r>
+        <w:t>Pi</w:t>
+      </w:r>
+      <w:r>
+        <w:t xml:space="preserve"> 4B 4GB</w:t>
+      </w:r>
+      <w:r>
+        <w:rPr>
+          <w:rFonts w:hint="eastAsia"/>
+        </w:rPr>
+        <w:t>を</w:t>
+      </w:r>
+      <w:r>
+        <w:rPr>
+          <w:rFonts w:hint="eastAsia"/>
+        </w:rPr>
+        <w:t>4</w:t>
+      </w:r>
+      <w:r>
+        <w:rPr>
+          <w:rFonts w:hint="eastAsia"/>
+        </w:rPr>
+        <w:t>台</w:t>
+      </w:r>
+      <w:r>
+        <w:rPr>
+          <w:rFonts w:hint="eastAsia"/>
+        </w:rPr>
+        <w:t>，負荷分散</w:t>
+      </w:r>
+      <w:r>
+        <w:rPr>
+          <w:rFonts w:hint="eastAsia"/>
+        </w:rPr>
+        <w:t>機として</w:t>
+      </w:r>
+      <w:proofErr w:type="spellStart"/>
+      <w:r>
+        <w:rPr>
+          <w:rFonts w:hint="eastAsia"/>
+        </w:rPr>
+        <w:t>L</w:t>
+      </w:r>
+      <w:r>
+        <w:t>et’sNote</w:t>
+      </w:r>
+      <w:proofErr w:type="spellEnd"/>
+      <w:r>
+        <w:rPr>
+          <w:rFonts w:hint="eastAsia"/>
+        </w:rPr>
+        <w:t>を</w:t>
+      </w:r>
+      <w:r>
+        <w:rPr>
+          <w:rFonts w:hint="eastAsia"/>
+        </w:rPr>
+        <w:t>1</w:t>
+      </w:r>
+      <w:r>
+        <w:rPr>
+          <w:rFonts w:hint="eastAsia"/>
+        </w:rPr>
+        <w:t>台</w:t>
+      </w:r>
+      <w:r>
+        <w:rPr>
+          <w:rFonts w:hint="eastAsia"/>
+        </w:rPr>
+        <w:t>使用する</w:t>
+      </w:r>
+      <w:r>
+        <w:rPr>
+          <w:rFonts w:hint="eastAsia"/>
+        </w:rPr>
+        <w:t>．また本システムのメインプログラムはプログラミング言語</w:t>
+      </w:r>
+      <w:r>
+        <w:rPr>
+          <w:rFonts w:hint="eastAsia"/>
+        </w:rPr>
+        <w:t>P</w:t>
+      </w:r>
+      <w:r>
+        <w:t>ython</w:t>
+      </w:r>
+      <w:r>
+        <w:rPr>
+          <w:rFonts w:hint="eastAsia"/>
+        </w:rPr>
+        <w:t>で記述している．</w:t>
       </w:r>
     </w:p>
     <w:p/>
@@ -5130,188 +5288,14 @@
         </w:rPr>
         <w:t xml:space="preserve"> </w:t>
       </w:r>
-      <w:bookmarkStart w:id="19" w:name="_Toc90902189"/>
-      <w:r>
-        <w:rPr>
-          <w:rFonts w:hint="eastAsia"/>
-        </w:rPr>
-        <w:t>実装システムの概要</w:t>
+      <w:bookmarkStart w:id="19" w:name="_Toc90902190"/>
+      <w:r>
+        <w:rPr>
+          <w:rFonts w:hint="eastAsia"/>
+        </w:rPr>
+        <w:t>実装システムの処理手順</w:t>
       </w:r>
       <w:bookmarkEnd w:id="19"/>
-    </w:p>
-    <w:p>
-      <w:pPr>
-        <w:ind w:firstLineChars="100" w:firstLine="210"/>
-      </w:pPr>
-      <w:r>
-        <w:rPr>
-          <w:rFonts w:hint="eastAsia"/>
-        </w:rPr>
-        <w:t>実装システムでは楽曲のジャンル推定処理を</w:t>
-      </w:r>
-      <w:r>
-        <w:t>4</w:t>
-      </w:r>
-      <w:r>
-        <w:rPr>
-          <w:rFonts w:hint="eastAsia"/>
-        </w:rPr>
-        <w:t>台の</w:t>
-      </w:r>
-      <w:r>
-        <w:rPr>
-          <w:rFonts w:hint="eastAsia"/>
-        </w:rPr>
-        <w:t>R</w:t>
-      </w:r>
-      <w:r>
-        <w:t xml:space="preserve">aspberry </w:t>
-      </w:r>
-      <w:r>
-        <w:t>Pi</w:t>
-      </w:r>
-      <w:r>
-        <w:rPr>
-          <w:rFonts w:hint="eastAsia"/>
-        </w:rPr>
-        <w:t>に分散処理することで処理の負荷分散を実現している．</w:t>
-      </w:r>
-    </w:p>
-    <w:p>
-      <w:pPr>
-        <w:ind w:firstLineChars="100" w:firstLine="210"/>
-      </w:pPr>
-      <w:r>
-        <w:rPr>
-          <w:rFonts w:hint="eastAsia"/>
-        </w:rPr>
-        <w:t>実装システムで分散処理に使用したサーバ</w:t>
-      </w:r>
-      <w:r>
-        <w:rPr>
-          <w:rFonts w:hint="eastAsia"/>
-        </w:rPr>
-        <w:t>は</w:t>
-      </w:r>
-      <w:r>
-        <w:rPr>
-          <w:rFonts w:hint="eastAsia"/>
-        </w:rPr>
-        <w:t>R</w:t>
-      </w:r>
-      <w:r>
-        <w:t xml:space="preserve">aspberry </w:t>
-      </w:r>
-      <w:r>
-        <w:t>Pi</w:t>
-      </w:r>
-      <w:r>
-        <w:t xml:space="preserve"> 4B 4GB</w:t>
-      </w:r>
-      <w:r>
-        <w:rPr>
-          <w:rFonts w:hint="eastAsia"/>
-        </w:rPr>
-        <w:t>を</w:t>
-      </w:r>
-      <w:r>
-        <w:rPr>
-          <w:rFonts w:hint="eastAsia"/>
-        </w:rPr>
-        <w:t>4</w:t>
-      </w:r>
-      <w:r>
-        <w:rPr>
-          <w:rFonts w:hint="eastAsia"/>
-        </w:rPr>
-        <w:t>台</w:t>
-      </w:r>
-      <w:r>
-        <w:rPr>
-          <w:rFonts w:hint="eastAsia"/>
-        </w:rPr>
-        <w:t>，負荷分散</w:t>
-      </w:r>
-      <w:r>
-        <w:rPr>
-          <w:rFonts w:hint="eastAsia"/>
-        </w:rPr>
-        <w:t>機として</w:t>
-      </w:r>
-      <w:r>
-        <w:rPr>
-          <w:rFonts w:hint="eastAsia"/>
-        </w:rPr>
-        <w:t>L</w:t>
-      </w:r>
-      <w:r>
-        <w:t>et’sNote</w:t>
-      </w:r>
-      <w:r>
-        <w:rPr>
-          <w:rFonts w:hint="eastAsia"/>
-        </w:rPr>
-        <w:t>を</w:t>
-      </w:r>
-      <w:r>
-        <w:rPr>
-          <w:rFonts w:hint="eastAsia"/>
-        </w:rPr>
-        <w:t>1</w:t>
-      </w:r>
-      <w:r>
-        <w:rPr>
-          <w:rFonts w:hint="eastAsia"/>
-        </w:rPr>
-        <w:t>台</w:t>
-      </w:r>
-      <w:r>
-        <w:rPr>
-          <w:rFonts w:hint="eastAsia"/>
-        </w:rPr>
-        <w:t>使用する</w:t>
-      </w:r>
-      <w:r>
-        <w:rPr>
-          <w:rFonts w:hint="eastAsia"/>
-        </w:rPr>
-        <w:t>．また本システムのメインプログラムはプログラミング言語</w:t>
-      </w:r>
-      <w:r>
-        <w:rPr>
-          <w:rFonts w:hint="eastAsia"/>
-        </w:rPr>
-        <w:t>P</w:t>
-      </w:r>
-      <w:r>
-        <w:t>ython</w:t>
-      </w:r>
-      <w:r>
-        <w:rPr>
-          <w:rFonts w:hint="eastAsia"/>
-        </w:rPr>
-        <w:t>で記述している．</w:t>
-      </w:r>
-    </w:p>
-    <w:p/>
-    <w:p>
-      <w:pPr>
-        <w:pStyle w:val="2"/>
-      </w:pPr>
-      <w:r>
-        <w:rPr>
-          <w:rFonts w:hint="eastAsia"/>
-        </w:rPr>
-        <w:t xml:space="preserve"> </w:t>
-      </w:r>
-      <w:bookmarkStart w:id="20" w:name="_Toc90902190"/>
-      <w:r>
-        <w:rPr>
-          <w:rFonts w:hint="eastAsia"/>
-        </w:rPr>
-        <w:t>実装システムの処理手順</w:t>
-      </w:r>
-      <w:bookmarkEnd w:id="20"/>
     </w:p>
     <w:p>
       <w:r>
@@ -5460,7 +5444,7 @@
       <w:r>
         <w:t xml:space="preserve"> </w:t>
       </w:r>
-      <w:bookmarkStart w:id="21" w:name="_Toc90902191"/>
+      <w:bookmarkStart w:id="20" w:name="_Toc90902191"/>
       <w:r>
         <w:rPr>
           <w:rFonts w:hint="eastAsia"/>
@@ -5473,7 +5457,7 @@
         </w:rPr>
         <w:t>構築</w:t>
       </w:r>
-      <w:bookmarkEnd w:id="21"/>
+      <w:bookmarkEnd w:id="20"/>
     </w:p>
     <w:p>
       <w:pPr>
@@ -5969,9 +5953,11 @@
             </w:tcBorders>
           </w:tcPr>
           <w:p>
+            <w:proofErr w:type="spellStart"/>
             <w:r>
               <w:t>FFmpeg</w:t>
             </w:r>
+            <w:proofErr w:type="spellEnd"/>
           </w:p>
         </w:tc>
         <w:tc>
@@ -6261,33 +6247,24 @@
             </w:tcBorders>
           </w:tcPr>
           <w:p>
-            <w:pPr>
+            <w:proofErr w:type="spellStart"/>
+            <w:r>
               <w:rPr>
                 <w:rFonts w:hint="eastAsia"/>
               </w:rPr>
-            </w:pPr>
-            <w:r>
-              <w:rPr>
-                <w:rFonts w:hint="eastAsia"/>
-              </w:rPr>
               <w:t>v</w:t>
             </w:r>
             <w:r>
               <w:t>env</w:t>
             </w:r>
+            <w:proofErr w:type="spellEnd"/>
           </w:p>
         </w:tc>
         <w:tc>
           <w:tcPr>
             <w:tcW w:w="1417" w:type="dxa"/>
           </w:tcPr>
-          <w:p>
-            <w:pPr>
-              <w:rPr>
-                <w:rFonts w:hint="eastAsia"/>
-              </w:rPr>
-            </w:pPr>
-          </w:p>
+          <w:p/>
         </w:tc>
         <w:tc>
           <w:tcPr>
@@ -6297,11 +6274,6 @@
             </w:tcBorders>
           </w:tcPr>
           <w:p>
-            <w:pPr>
-              <w:rPr>
-                <w:rFonts w:hint="eastAsia"/>
-              </w:rPr>
-            </w:pPr>
             <w:r>
               <w:rPr>
                 <w:rFonts w:hint="eastAsia"/>
@@ -6320,6 +6292,7 @@
             </w:tcBorders>
           </w:tcPr>
           <w:p>
+            <w:proofErr w:type="spellStart"/>
             <w:r>
               <w:rPr>
                 <w:rFonts w:hint="eastAsia"/>
@@ -6329,6 +6302,7 @@
             <w:r>
               <w:t>ydub</w:t>
             </w:r>
+            <w:proofErr w:type="spellEnd"/>
           </w:p>
         </w:tc>
         <w:tc>
@@ -6441,16 +6415,17 @@
             </w:tcBorders>
           </w:tcPr>
           <w:p>
+            <w:proofErr w:type="spellStart"/>
             <w:r>
               <w:rPr>
                 <w:rFonts w:hint="eastAsia"/>
               </w:rPr>
-              <w:lastRenderedPageBreak/>
               <w:t>n</w:t>
             </w:r>
             <w:r>
               <w:t>umpy</w:t>
             </w:r>
+            <w:proofErr w:type="spellEnd"/>
           </w:p>
         </w:tc>
         <w:tc>
@@ -6510,15 +6485,18 @@
             </w:tcBorders>
           </w:tcPr>
           <w:p>
+            <w:proofErr w:type="spellStart"/>
             <w:r>
               <w:rPr>
                 <w:rFonts w:hint="eastAsia"/>
               </w:rPr>
+              <w:lastRenderedPageBreak/>
               <w:t>m</w:t>
             </w:r>
             <w:r>
               <w:t>atplotlib</w:t>
             </w:r>
+            <w:proofErr w:type="spellEnd"/>
           </w:p>
         </w:tc>
         <w:tc>
@@ -6585,6 +6563,7 @@
             </w:tcBorders>
           </w:tcPr>
           <w:p>
+            <w:proofErr w:type="spellStart"/>
             <w:r>
               <w:rPr>
                 <w:rFonts w:hint="eastAsia"/>
@@ -6594,6 +6573,7 @@
             <w:r>
               <w:t>eaborn</w:t>
             </w:r>
+            <w:proofErr w:type="spellEnd"/>
           </w:p>
         </w:tc>
         <w:tc>
@@ -6636,6 +6616,7 @@
             </w:tcBorders>
           </w:tcPr>
           <w:p>
+            <w:proofErr w:type="spellStart"/>
             <w:r>
               <w:rPr>
                 <w:rFonts w:hint="eastAsia"/>
@@ -6645,6 +6626,7 @@
             <w:r>
               <w:t>atplotlib</w:t>
             </w:r>
+            <w:proofErr w:type="spellEnd"/>
             <w:r>
               <w:rPr>
                 <w:rFonts w:hint="eastAsia"/>
@@ -6675,6 +6657,7 @@
             </w:tcBorders>
           </w:tcPr>
           <w:p>
+            <w:proofErr w:type="spellStart"/>
             <w:r>
               <w:rPr>
                 <w:rFonts w:hint="eastAsia"/>
@@ -6684,6 +6667,7 @@
             <w:r>
               <w:t>lvmlite</w:t>
             </w:r>
+            <w:proofErr w:type="spellEnd"/>
           </w:p>
         </w:tc>
         <w:tc>
@@ -6731,6 +6715,7 @@
               </w:rPr>
               <w:t>後述する</w:t>
             </w:r>
+            <w:proofErr w:type="spellStart"/>
             <w:r>
               <w:rPr>
                 <w:rFonts w:hint="eastAsia"/>
@@ -6740,12 +6725,14 @@
             <w:r>
               <w:t>umba</w:t>
             </w:r>
+            <w:proofErr w:type="spellEnd"/>
             <w:r>
               <w:rPr>
                 <w:rFonts w:hint="eastAsia"/>
               </w:rPr>
               <w:t>と</w:t>
             </w:r>
+            <w:proofErr w:type="spellStart"/>
             <w:r>
               <w:rPr>
                 <w:rFonts w:hint="eastAsia"/>
@@ -6755,6 +6742,7 @@
             <w:r>
               <w:t>ibrosa</w:t>
             </w:r>
+            <w:proofErr w:type="spellEnd"/>
             <w:r>
               <w:rPr>
                 <w:rFonts w:hint="eastAsia"/>
@@ -6773,6 +6761,7 @@
             </w:tcBorders>
           </w:tcPr>
           <w:p>
+            <w:proofErr w:type="spellStart"/>
             <w:r>
               <w:rPr>
                 <w:rFonts w:hint="eastAsia"/>
@@ -6782,6 +6771,7 @@
             <w:r>
               <w:t>umba</w:t>
             </w:r>
+            <w:proofErr w:type="spellEnd"/>
           </w:p>
         </w:tc>
         <w:tc>
@@ -6850,9 +6840,11 @@
             </w:tcBorders>
           </w:tcPr>
           <w:p>
+            <w:proofErr w:type="spellStart"/>
             <w:r>
               <w:t>LibROSA</w:t>
             </w:r>
+            <w:proofErr w:type="spellEnd"/>
           </w:p>
         </w:tc>
         <w:tc>
@@ -6963,6 +6955,7 @@
             </w:tcBorders>
           </w:tcPr>
           <w:p>
+            <w:proofErr w:type="spellStart"/>
             <w:r>
               <w:rPr>
                 <w:rFonts w:hint="eastAsia"/>
@@ -6972,6 +6965,7 @@
             <w:r>
               <w:t>ensorFlow</w:t>
             </w:r>
+            <w:proofErr w:type="spellEnd"/>
           </w:p>
         </w:tc>
         <w:tc>
@@ -7034,6 +7028,7 @@
             </w:tcBorders>
           </w:tcPr>
           <w:p>
+            <w:proofErr w:type="spellStart"/>
             <w:r>
               <w:rPr>
                 <w:rFonts w:hint="eastAsia"/>
@@ -7043,6 +7038,7 @@
             <w:r>
               <w:t>eras</w:t>
             </w:r>
+            <w:proofErr w:type="spellEnd"/>
           </w:p>
         </w:tc>
         <w:tc>
@@ -7096,6 +7092,7 @@
               </w:rPr>
               <w:t>でかかれた</w:t>
             </w:r>
+            <w:proofErr w:type="spellStart"/>
             <w:r>
               <w:rPr>
                 <w:rFonts w:hint="eastAsia"/>
@@ -7105,6 +7102,7 @@
             <w:r>
               <w:t>ensorFlow</w:t>
             </w:r>
+            <w:proofErr w:type="spellEnd"/>
             <w:r>
               <w:rPr>
                 <w:rFonts w:hint="eastAsia"/>
@@ -7117,17 +7115,13 @@
     </w:tbl>
     <w:p/>
     <w:p>
-      <w:pPr>
-        <w:rPr>
-          <w:rFonts w:hint="eastAsia"/>
-        </w:rPr>
-      </w:pPr>
       <w:r>
         <w:rPr>
           <w:rFonts w:hint="eastAsia"/>
         </w:rPr>
         <w:t>始めに仮想環境の構築をする．仮想環境の構築には</w:t>
       </w:r>
+      <w:proofErr w:type="spellStart"/>
       <w:r>
         <w:rPr>
           <w:rFonts w:hint="eastAsia"/>
@@ -7146,12 +7140,14 @@
       <w:r>
         <w:t>v</w:t>
       </w:r>
+      <w:proofErr w:type="spellEnd"/>
       <w:r>
         <w:rPr>
           <w:rFonts w:hint="eastAsia"/>
         </w:rPr>
         <w:t>を使用する．</w:t>
       </w:r>
+      <w:proofErr w:type="spellStart"/>
       <w:r>
         <w:rPr>
           <w:rFonts w:hint="eastAsia"/>
@@ -7161,6 +7157,7 @@
       <w:r>
         <w:t>env</w:t>
       </w:r>
+      <w:proofErr w:type="spellEnd"/>
       <w:r>
         <w:rPr>
           <w:rFonts w:hint="eastAsia"/>
@@ -7203,6 +7200,7 @@
         </w:rPr>
         <w:t>台を使用してジャンル推定処理を分散するため．ジャンル推定プログラムを配置するディレクトリの</w:t>
       </w:r>
+      <w:proofErr w:type="spellStart"/>
       <w:r>
         <w:rPr>
           <w:rFonts w:hint="eastAsia"/>
@@ -7210,7 +7208,11 @@
         <w:t>c</w:t>
       </w:r>
       <w:r>
-        <w:t>gi-bin</w:t>
+        <w:t>gi</w:t>
+      </w:r>
+      <w:proofErr w:type="spellEnd"/>
+      <w:r>
+        <w:t>-bin</w:t>
       </w:r>
       <w:r>
         <w:rPr>
@@ -7340,6 +7342,7 @@
             <w:tcW w:w="9344" w:type="dxa"/>
           </w:tcPr>
           <w:p>
+            <w:proofErr w:type="spellStart"/>
             <w:r>
               <w:rPr>
                 <w:rFonts w:hint="eastAsia"/>
@@ -7347,7 +7350,11 @@
               <w:t>s</w:t>
             </w:r>
             <w:r>
-              <w:t>udo apt-get update</w:t>
+              <w:t>udo</w:t>
+            </w:r>
+            <w:proofErr w:type="spellEnd"/>
+            <w:r>
+              <w:t xml:space="preserve"> apt-get update</w:t>
             </w:r>
             <w:r>
               <w:rPr>
@@ -7372,30 +7379,97 @@
             </w:r>
           </w:p>
           <w:p>
-            <w:pPr>
+            <w:proofErr w:type="spellStart"/>
+            <w:r>
+              <w:t>sudo</w:t>
+            </w:r>
+            <w:proofErr w:type="spellEnd"/>
+            <w:r>
+              <w:t xml:space="preserve"> apt-get upgrade</w:t>
+            </w:r>
+          </w:p>
+          <w:p/>
+          <w:p>
+            <w:proofErr w:type="spellStart"/>
+            <w:r>
+              <w:t>mkdir</w:t>
+            </w:r>
+            <w:proofErr w:type="spellEnd"/>
+            <w:r>
+              <w:t xml:space="preserve"> </w:t>
+            </w:r>
+            <w:proofErr w:type="spellStart"/>
+            <w:r>
+              <w:t>cgi</w:t>
+            </w:r>
+            <w:proofErr w:type="spellEnd"/>
+            <w:r>
+              <w:t>-bin</w:t>
+            </w:r>
+            <w:r>
               <w:rPr>
                 <w:rFonts w:hint="eastAsia"/>
               </w:rPr>
-            </w:pPr>
-            <w:r>
-              <w:t>sudo apt-get upgrade</w:t>
+              <w:t xml:space="preserve">　　</w:t>
+            </w:r>
+            <w:r>
+              <w:rPr>
+                <w:rFonts w:hint="eastAsia"/>
+              </w:rPr>
+              <w:t>/</w:t>
+            </w:r>
+            <w:r>
+              <w:t>/</w:t>
+            </w:r>
+            <w:r>
+              <w:rPr>
+                <w:rFonts w:hint="eastAsia"/>
+              </w:rPr>
+              <w:t>ディレクトリの作成及び移動</w:t>
+            </w:r>
+          </w:p>
+          <w:p>
+            <w:r>
+              <w:t xml:space="preserve">cd </w:t>
+            </w:r>
+            <w:proofErr w:type="spellStart"/>
+            <w:r>
+              <w:t>cgi</w:t>
+            </w:r>
+            <w:proofErr w:type="spellEnd"/>
+            <w:r>
+              <w:t>-bin</w:t>
             </w:r>
           </w:p>
           <w:p/>
           <w:p>
             <w:r>
-              <w:t>mkdir cgi-bin</w:t>
-            </w:r>
-            <w:r>
               <w:rPr>
                 <w:rFonts w:hint="eastAsia"/>
               </w:rPr>
-              <w:t xml:space="preserve">　　</w:t>
+              <w:t>p</w:t>
+            </w:r>
+            <w:r>
+              <w:t xml:space="preserve">ython3  -m </w:t>
+            </w:r>
+            <w:proofErr w:type="spellStart"/>
+            <w:r>
+              <w:t>venv</w:t>
+            </w:r>
+            <w:proofErr w:type="spellEnd"/>
+            <w:r>
+              <w:t xml:space="preserve"> </w:t>
             </w:r>
             <w:r>
               <w:rPr>
                 <w:rFonts w:hint="eastAsia"/>
               </w:rPr>
+              <w:t xml:space="preserve">仮想環境名　</w:t>
+            </w:r>
+            <w:r>
+              <w:rPr>
+                <w:rFonts w:hint="eastAsia"/>
+              </w:rPr>
               <w:t>/</w:t>
             </w:r>
             <w:r>
@@ -7405,53 +7479,10 @@
               <w:rPr>
                 <w:rFonts w:hint="eastAsia"/>
               </w:rPr>
-              <w:t>ディレクトリの作成及び移動</w:t>
-            </w:r>
-          </w:p>
-          <w:p>
-            <w:r>
-              <w:t>cd cgi-bin</w:t>
-            </w:r>
-          </w:p>
-          <w:p/>
-          <w:p>
-            <w:r>
-              <w:rPr>
-                <w:rFonts w:hint="eastAsia"/>
-              </w:rPr>
-              <w:t>p</w:t>
-            </w:r>
-            <w:r>
-              <w:t xml:space="preserve">ython3  -m venv </w:t>
-            </w:r>
-            <w:r>
-              <w:rPr>
-                <w:rFonts w:hint="eastAsia"/>
-              </w:rPr>
-              <w:t xml:space="preserve">仮想環境名　</w:t>
-            </w:r>
-            <w:r>
-              <w:rPr>
-                <w:rFonts w:hint="eastAsia"/>
-              </w:rPr>
-              <w:t>/</w:t>
-            </w:r>
-            <w:r>
-              <w:t>/</w:t>
-            </w:r>
-            <w:r>
-              <w:rPr>
-                <w:rFonts w:hint="eastAsia"/>
-              </w:rPr>
               <w:t>仮想環境の作成</w:t>
             </w:r>
           </w:p>
           <w:p>
-            <w:pPr>
-              <w:rPr>
-                <w:rFonts w:hint="eastAsia"/>
-              </w:rPr>
-            </w:pPr>
             <w:r>
               <w:rPr>
                 <w:rFonts w:hint="eastAsia"/>
@@ -7486,66 +7517,49 @@
         </w:tc>
       </w:tr>
     </w:tbl>
+    <w:p/>
     <w:p>
-      <w:pPr>
-        <w:rPr>
-          <w:rFonts w:hint="eastAsia"/>
-        </w:rPr>
-      </w:pPr>
+      <w:r>
+        <w:rPr>
+          <w:rFonts w:hint="eastAsia"/>
+        </w:rPr>
+        <w:t>仮想環境に本研究で実装したシステムで使用したパッケージをインスト―ル</w:t>
+      </w:r>
+      <w:r>
+        <w:rPr>
+          <w:rFonts w:hint="eastAsia"/>
+        </w:rPr>
+        <w:t>する</w:t>
+      </w:r>
+      <w:r>
+        <w:rPr>
+          <w:rFonts w:hint="eastAsia"/>
+        </w:rPr>
+        <w:t>．</w:t>
+      </w:r>
+      <w:r>
+        <w:rPr>
+          <w:rFonts w:hint="eastAsia"/>
+        </w:rPr>
+        <w:t>パッケージのインストール方法を表</w:t>
+      </w:r>
+      <w:r>
+        <w:rPr>
+          <w:rFonts w:hint="eastAsia"/>
+        </w:rPr>
+        <w:t>4</w:t>
+      </w:r>
+      <w:r>
+        <w:t>.4</w:t>
+      </w:r>
+      <w:r>
+        <w:rPr>
+          <w:rFonts w:hint="eastAsia"/>
+        </w:rPr>
+        <w:t>に示す．</w:t>
+      </w:r>
     </w:p>
-    <w:p>
-      <w:pPr>
-        <w:rPr>
-          <w:rFonts w:hint="eastAsia"/>
-        </w:rPr>
-      </w:pPr>
-      <w:r>
-        <w:rPr>
-          <w:rFonts w:hint="eastAsia"/>
-        </w:rPr>
-        <w:t>仮想環境に本研究で実装したシステムで使用したパッケージをインスト―ル</w:t>
-      </w:r>
-      <w:r>
-        <w:rPr>
-          <w:rFonts w:hint="eastAsia"/>
-        </w:rPr>
-        <w:t>する</w:t>
-      </w:r>
-      <w:r>
-        <w:rPr>
-          <w:rFonts w:hint="eastAsia"/>
-        </w:rPr>
-        <w:t>．</w:t>
-      </w:r>
-      <w:r>
-        <w:rPr>
-          <w:rFonts w:hint="eastAsia"/>
-        </w:rPr>
-        <w:t>パッケージのインストール方法を表</w:t>
-      </w:r>
-      <w:r>
-        <w:rPr>
-          <w:rFonts w:hint="eastAsia"/>
-        </w:rPr>
-        <w:t>4</w:t>
-      </w:r>
-      <w:r>
-        <w:t>.4</w:t>
-      </w:r>
-      <w:r>
-        <w:rPr>
-          <w:rFonts w:hint="eastAsia"/>
-        </w:rPr>
-        <w:t>に示す．</w:t>
-      </w:r>
-    </w:p>
-    <w:p>
-      <w:pPr>
-        <w:rPr>
-          <w:rFonts w:hint="eastAsia"/>
-        </w:rPr>
-      </w:pPr>
-    </w:p>
+    <w:p/>
     <w:p>
       <w:pPr>
         <w:pStyle w:val="a4"/>
@@ -7686,13 +7700,23 @@
                 <w:szCs w:val="20"/>
               </w:rPr>
             </w:pPr>
+            <w:proofErr w:type="spellStart"/>
             <w:r>
               <w:rPr>
                 <w:rFonts w:eastAsia="Century" w:cs="Century"/>
                 <w:sz w:val="20"/>
                 <w:szCs w:val="20"/>
               </w:rPr>
-              <w:t>sudo apt</w:t>
+              <w:t>sudo</w:t>
+            </w:r>
+            <w:proofErr w:type="spellEnd"/>
+            <w:r>
+              <w:rPr>
+                <w:rFonts w:eastAsia="Century" w:cs="Century"/>
+                <w:sz w:val="20"/>
+                <w:szCs w:val="20"/>
+              </w:rPr>
+              <w:t xml:space="preserve"> apt</w:t>
             </w:r>
             <w:r>
               <w:rPr>
@@ -7723,13 +7747,23 @@
                 <w:szCs w:val="20"/>
               </w:rPr>
             </w:pPr>
+            <w:proofErr w:type="spellStart"/>
             <w:r>
               <w:rPr>
                 <w:rFonts w:eastAsia="Century" w:cs="Century"/>
                 <w:sz w:val="20"/>
                 <w:szCs w:val="20"/>
               </w:rPr>
-              <w:t>sudo apt-get upgrade</w:t>
+              <w:t>sudo</w:t>
+            </w:r>
+            <w:proofErr w:type="spellEnd"/>
+            <w:r>
+              <w:rPr>
+                <w:rFonts w:eastAsia="Century" w:cs="Century"/>
+                <w:sz w:val="20"/>
+                <w:szCs w:val="20"/>
+              </w:rPr>
+              <w:t xml:space="preserve"> apt-get upgrade</w:t>
             </w:r>
           </w:p>
           <w:p>
@@ -7811,8 +7845,20 @@
                 <w:szCs w:val="20"/>
                 <w:bdr w:val="none" w:sz="0" w:space="0" w:color="auto" w:frame="1"/>
               </w:rPr>
-              <w:t>p3 install numpy</w:t>
-            </w:r>
+              <w:t xml:space="preserve">p3 install </w:t>
+            </w:r>
+            <w:proofErr w:type="spellStart"/>
+            <w:r>
+              <w:rPr>
+                <w:rFonts w:eastAsia="ＭＳ ゴシック" w:cs="ＭＳ ゴシック"/>
+                <w:kern w:val="0"/>
+                <w:sz w:val="20"/>
+                <w:szCs w:val="20"/>
+                <w:bdr w:val="none" w:sz="0" w:space="0" w:color="auto" w:frame="1"/>
+              </w:rPr>
+              <w:t>numpy</w:t>
+            </w:r>
+            <w:proofErr w:type="spellEnd"/>
             <w:r>
               <w:rPr>
                 <w:rFonts w:eastAsia="ＭＳ ゴシック" w:cs="ＭＳ ゴシック"/>
@@ -7861,7 +7907,23 @@
                 <w:sz w:val="20"/>
                 <w:szCs w:val="20"/>
               </w:rPr>
-              <w:t>p3 install matplotlib==</w:t>
+              <w:t xml:space="preserve">p3 install </w:t>
+            </w:r>
+            <w:proofErr w:type="spellStart"/>
+            <w:r>
+              <w:rPr>
+                <w:sz w:val="20"/>
+                <w:szCs w:val="20"/>
+              </w:rPr>
+              <w:t>matplotlib</w:t>
+            </w:r>
+            <w:proofErr w:type="spellEnd"/>
+            <w:r>
+              <w:rPr>
+                <w:sz w:val="20"/>
+                <w:szCs w:val="20"/>
+              </w:rPr>
+              <w:t>==</w:t>
             </w:r>
             <w:r>
               <w:rPr>
@@ -7901,7 +7963,23 @@
                 <w:sz w:val="20"/>
                 <w:szCs w:val="20"/>
               </w:rPr>
-              <w:t>p3 install seaborn==</w:t>
+              <w:t xml:space="preserve">p3 install </w:t>
+            </w:r>
+            <w:proofErr w:type="spellStart"/>
+            <w:r>
+              <w:rPr>
+                <w:sz w:val="20"/>
+                <w:szCs w:val="20"/>
+              </w:rPr>
+              <w:t>seaborn</w:t>
+            </w:r>
+            <w:proofErr w:type="spellEnd"/>
+            <w:r>
+              <w:rPr>
+                <w:sz w:val="20"/>
+                <w:szCs w:val="20"/>
+              </w:rPr>
+              <w:t>==</w:t>
             </w:r>
             <w:r>
               <w:rPr>
@@ -7937,13 +8015,23 @@
                 <w:szCs w:val="20"/>
               </w:rPr>
             </w:pPr>
+            <w:proofErr w:type="spellStart"/>
             <w:r>
               <w:rPr>
                 <w:rFonts w:asciiTheme="minorHAnsi" w:hAnsiTheme="minorHAnsi"/>
                 <w:sz w:val="20"/>
                 <w:szCs w:val="20"/>
               </w:rPr>
-              <w:t>sudo apt install llvm-7</w:t>
+              <w:t>sudo</w:t>
+            </w:r>
+            <w:proofErr w:type="spellEnd"/>
+            <w:r>
+              <w:rPr>
+                <w:rFonts w:asciiTheme="minorHAnsi" w:hAnsiTheme="minorHAnsi"/>
+                <w:sz w:val="20"/>
+                <w:szCs w:val="20"/>
+              </w:rPr>
+              <w:t xml:space="preserve"> apt install llvm-7</w:t>
             </w:r>
           </w:p>
           <w:p>
@@ -7962,7 +8050,23 @@
                 <w:sz w:val="20"/>
                 <w:szCs w:val="20"/>
               </w:rPr>
-              <w:t xml:space="preserve">LLVM_CONFIG=/usr/bin/llvm-config-7 </w:t>
+              <w:t>LLVM_CONFIG=/</w:t>
+            </w:r>
+            <w:proofErr w:type="spellStart"/>
+            <w:r>
+              <w:rPr>
+                <w:sz w:val="20"/>
+                <w:szCs w:val="20"/>
+              </w:rPr>
+              <w:t>usr</w:t>
+            </w:r>
+            <w:proofErr w:type="spellEnd"/>
+            <w:r>
+              <w:rPr>
+                <w:sz w:val="20"/>
+                <w:szCs w:val="20"/>
+              </w:rPr>
+              <w:t xml:space="preserve">/bin/llvm-config-7 </w:t>
             </w:r>
           </w:p>
           <w:p>
@@ -7981,7 +8085,6 @@
                 <w:sz w:val="20"/>
                 <w:szCs w:val="20"/>
               </w:rPr>
-              <w:lastRenderedPageBreak/>
               <w:t>p</w:t>
             </w:r>
             <w:r>
@@ -7996,7 +8099,23 @@
                 <w:sz w:val="20"/>
                 <w:szCs w:val="20"/>
               </w:rPr>
-              <w:t xml:space="preserve">p3 install llvmlite==0.31.0 </w:t>
+              <w:t xml:space="preserve">p3 install </w:t>
+            </w:r>
+            <w:proofErr w:type="spellStart"/>
+            <w:r>
+              <w:rPr>
+                <w:sz w:val="20"/>
+                <w:szCs w:val="20"/>
+              </w:rPr>
+              <w:t>llvmlite</w:t>
+            </w:r>
+            <w:proofErr w:type="spellEnd"/>
+            <w:r>
+              <w:rPr>
+                <w:sz w:val="20"/>
+                <w:szCs w:val="20"/>
+              </w:rPr>
+              <w:t xml:space="preserve">==0.31.0 </w:t>
             </w:r>
           </w:p>
           <w:p>
@@ -8029,7 +8148,23 @@
                 <w:sz w:val="20"/>
                 <w:szCs w:val="20"/>
               </w:rPr>
-              <w:t xml:space="preserve">p3 install numba==0.48.0 </w:t>
+              <w:t xml:space="preserve">p3 install </w:t>
+            </w:r>
+            <w:proofErr w:type="spellStart"/>
+            <w:r>
+              <w:rPr>
+                <w:sz w:val="20"/>
+                <w:szCs w:val="20"/>
+              </w:rPr>
+              <w:t>numba</w:t>
+            </w:r>
+            <w:proofErr w:type="spellEnd"/>
+            <w:r>
+              <w:rPr>
+                <w:sz w:val="20"/>
+                <w:szCs w:val="20"/>
+              </w:rPr>
+              <w:t xml:space="preserve">==0.48.0 </w:t>
             </w:r>
           </w:p>
           <w:p>
@@ -8048,6 +8183,7 @@
                 <w:sz w:val="20"/>
                 <w:szCs w:val="20"/>
               </w:rPr>
+              <w:lastRenderedPageBreak/>
               <w:t>p</w:t>
             </w:r>
             <w:r>
@@ -8062,7 +8198,23 @@
                 <w:sz w:val="20"/>
                 <w:szCs w:val="20"/>
               </w:rPr>
-              <w:t xml:space="preserve">p3 install colorama==0.3.9 </w:t>
+              <w:t xml:space="preserve">p3 install </w:t>
+            </w:r>
+            <w:proofErr w:type="spellStart"/>
+            <w:r>
+              <w:rPr>
+                <w:sz w:val="20"/>
+                <w:szCs w:val="20"/>
+              </w:rPr>
+              <w:t>colorama</w:t>
+            </w:r>
+            <w:proofErr w:type="spellEnd"/>
+            <w:r>
+              <w:rPr>
+                <w:sz w:val="20"/>
+                <w:szCs w:val="20"/>
+              </w:rPr>
+              <w:t xml:space="preserve">==0.3.9 </w:t>
             </w:r>
           </w:p>
           <w:p>
@@ -8104,12 +8256,21 @@
               </w:rPr>
               <w:t xml:space="preserve"> </w:t>
             </w:r>
-            <w:r>
-              <w:rPr>
-                <w:sz w:val="20"/>
-                <w:szCs w:val="20"/>
-              </w:rPr>
-              <w:t>librosa==0.6.3</w:t>
+            <w:proofErr w:type="spellStart"/>
+            <w:r>
+              <w:rPr>
+                <w:sz w:val="20"/>
+                <w:szCs w:val="20"/>
+              </w:rPr>
+              <w:t>librosa</w:t>
+            </w:r>
+            <w:proofErr w:type="spellEnd"/>
+            <w:r>
+              <w:rPr>
+                <w:sz w:val="20"/>
+                <w:szCs w:val="20"/>
+              </w:rPr>
+              <w:t>==0.6.3</w:t>
             </w:r>
           </w:p>
           <w:p>
@@ -8129,8 +8290,13 @@
               <w:t>p3</w:t>
             </w:r>
             <w:r>
-              <w:t xml:space="preserve"> install keras</w:t>
-            </w:r>
+              <w:t xml:space="preserve"> install </w:t>
+            </w:r>
+            <w:proofErr w:type="spellStart"/>
+            <w:r>
+              <w:t>keras</w:t>
+            </w:r>
+            <w:proofErr w:type="spellEnd"/>
             <w:r>
               <w:t>==</w:t>
             </w:r>
@@ -8175,47 +8341,7 @@
                   <w:color w:val="auto"/>
                   <w:u w:val="none"/>
                 </w:rPr>
-                <w:t>https://github.c</w:t>
-              </w:r>
-              <w:r>
-                <w:rPr>
-                  <w:rStyle w:val="a5"/>
-                  <w:color w:val="auto"/>
-                  <w:u w:val="none"/>
-                </w:rPr>
-                <w:t>om/lhe</w:t>
-              </w:r>
-              <w:r>
-                <w:rPr>
-                  <w:rStyle w:val="a5"/>
-                  <w:color w:val="auto"/>
-                  <w:u w:val="none"/>
-                </w:rPr>
-                <w:t>lontra/ten</w:t>
-              </w:r>
-              <w:r>
-                <w:rPr>
-                  <w:rStyle w:val="a5"/>
-                  <w:color w:val="auto"/>
-                  <w:u w:val="none"/>
-                </w:rPr>
-                <w:t>sorflow-on-</w:t>
-              </w:r>
-              <w:r>
-                <w:rPr>
-                  <w:rStyle w:val="a5"/>
-                  <w:color w:val="auto"/>
-                  <w:u w:val="none"/>
-                </w:rPr>
-                <w:t>arm/releases/download/v2.1.0/tensorf</w:t>
-              </w:r>
-              <w:r>
-                <w:rPr>
-                  <w:rStyle w:val="a5"/>
-                  <w:color w:val="auto"/>
-                  <w:u w:val="none"/>
-                </w:rPr>
-                <w:t>low</w:t>
+                <w:t>https://github.com/lhelontra/tensorflow-on-arm/releases/download/v2.1.0/tensorflow</w:t>
               </w:r>
             </w:hyperlink>
             <w:r>
@@ -8373,16 +8499,26 @@
             <w:pPr>
               <w:spacing w:line="240" w:lineRule="exact"/>
             </w:pPr>
-            <w:r>
-              <w:t>git clone git://source.ffmpeg.org/ffmpeg.git</w:t>
+            <w:proofErr w:type="spellStart"/>
+            <w:r>
+              <w:t>git</w:t>
+            </w:r>
+            <w:proofErr w:type="spellEnd"/>
+            <w:r>
+              <w:t xml:space="preserve"> clone git://source.ffmpeg.org/ffmpeg.git</w:t>
             </w:r>
           </w:p>
           <w:p>
             <w:pPr>
               <w:spacing w:line="240" w:lineRule="exact"/>
             </w:pPr>
-            <w:r>
-              <w:t xml:space="preserve">wget </w:t>
+            <w:proofErr w:type="spellStart"/>
+            <w:r>
+              <w:t>wget</w:t>
+            </w:r>
+            <w:proofErr w:type="spellEnd"/>
+            <w:r>
+              <w:t xml:space="preserve"> </w:t>
             </w:r>
             <w:hyperlink r:id="rId13" w:history="1">
               <w:r>
@@ -8400,7 +8536,15 @@
               <w:spacing w:line="240" w:lineRule="exact"/>
             </w:pPr>
             <w:r>
-              <w:t xml:space="preserve">tar xjvf alsa-lib-1.1.6.tar.bz2 </w:t>
+              <w:t xml:space="preserve">tar </w:t>
+            </w:r>
+            <w:proofErr w:type="spellStart"/>
+            <w:r>
+              <w:t>xjvf</w:t>
+            </w:r>
+            <w:proofErr w:type="spellEnd"/>
+            <w:r>
+              <w:t xml:space="preserve"> alsa-lib-1.1.6.tar.bz2 </w:t>
             </w:r>
           </w:p>
           <w:p>
@@ -8422,7 +8566,15 @@
               <w:t>Pi</w:t>
             </w:r>
             <w:r>
-              <w:t xml:space="preserve">/ffmpeg </w:t>
+              <w:t>/</w:t>
+            </w:r>
+            <w:proofErr w:type="spellStart"/>
+            <w:r>
+              <w:t>ffmpeg</w:t>
+            </w:r>
+            <w:proofErr w:type="spellEnd"/>
+            <w:r>
+              <w:t xml:space="preserve"> </w:t>
             </w:r>
           </w:p>
           <w:p>
@@ -8452,34 +8604,121 @@
               <w:t>Pi</w:t>
             </w:r>
             <w:r>
-              <w:t>/ffmpeg</w:t>
-            </w:r>
+              <w:t>/</w:t>
+            </w:r>
+            <w:proofErr w:type="spellStart"/>
+            <w:r>
+              <w:t>ffmpeg</w:t>
+            </w:r>
+            <w:proofErr w:type="spellEnd"/>
           </w:p>
           <w:p>
             <w:pPr>
               <w:spacing w:line="240" w:lineRule="exact"/>
             </w:pPr>
             <w:r>
-              <w:t xml:space="preserve"> ./configure --enable-gpl --enable-nonfree --enable-mmal --enable-omx-r</w:t>
+              <w:t xml:space="preserve"> ./configure --enable-</w:t>
+            </w:r>
+            <w:proofErr w:type="spellStart"/>
+            <w:r>
+              <w:t>gpl</w:t>
+            </w:r>
+            <w:proofErr w:type="spellEnd"/>
+            <w:r>
+              <w:t xml:space="preserve"> --enable-</w:t>
+            </w:r>
+            <w:proofErr w:type="spellStart"/>
+            <w:r>
+              <w:t>nonfree</w:t>
+            </w:r>
+            <w:proofErr w:type="spellEnd"/>
+            <w:r>
+              <w:t xml:space="preserve"> --enable-</w:t>
+            </w:r>
+            <w:proofErr w:type="spellStart"/>
+            <w:r>
+              <w:t>mmal</w:t>
+            </w:r>
+            <w:proofErr w:type="spellEnd"/>
+            <w:r>
+              <w:t xml:space="preserve"> --enable-</w:t>
+            </w:r>
+            <w:proofErr w:type="spellStart"/>
+            <w:r>
+              <w:t>omx</w:t>
+            </w:r>
+            <w:proofErr w:type="spellEnd"/>
+            <w:r>
+              <w:t>-</w:t>
+            </w:r>
+            <w:proofErr w:type="spellStart"/>
+            <w:r>
+              <w:t>r</w:t>
             </w:r>
             <w:r>
               <w:t>Pi</w:t>
             </w:r>
-            <w:r>
-              <w:t xml:space="preserve"> --enable-omx --extra-cflags="- I/home/</w:t>
+            <w:proofErr w:type="spellEnd"/>
+            <w:r>
+              <w:t xml:space="preserve"> --enable-</w:t>
+            </w:r>
+            <w:proofErr w:type="spellStart"/>
+            <w:r>
+              <w:t>omx</w:t>
+            </w:r>
+            <w:proofErr w:type="spellEnd"/>
+            <w:r>
+              <w:t xml:space="preserve"> --extra-</w:t>
+            </w:r>
+            <w:proofErr w:type="spellStart"/>
+            <w:r>
+              <w:t>cflags</w:t>
+            </w:r>
+            <w:proofErr w:type="spellEnd"/>
+            <w:r>
+              <w:t>="- I/home/</w:t>
             </w:r>
             <w:r>
               <w:t>Pi</w:t>
             </w:r>
             <w:r>
-              <w:t>/ffmpeg/include" --extra-ldflags="-L/home/</w:t>
+              <w:t>/</w:t>
+            </w:r>
+            <w:proofErr w:type="spellStart"/>
+            <w:r>
+              <w:t>ffmpeg</w:t>
+            </w:r>
+            <w:proofErr w:type="spellEnd"/>
+            <w:r>
+              <w:t>/include" --extra-</w:t>
+            </w:r>
+            <w:proofErr w:type="spellStart"/>
+            <w:r>
+              <w:t>ldflags</w:t>
+            </w:r>
+            <w:proofErr w:type="spellEnd"/>
+            <w:r>
+              <w:t>="-L/home/</w:t>
             </w:r>
             <w:r>
               <w:t>Pi</w:t>
             </w:r>
             <w:r>
-              <w:t>/ffmpeg/lib" --extra-libs=-ldl</w:t>
-            </w:r>
+              <w:t>/</w:t>
+            </w:r>
+            <w:proofErr w:type="spellStart"/>
+            <w:r>
+              <w:t>ffmpeg</w:t>
+            </w:r>
+            <w:proofErr w:type="spellEnd"/>
+            <w:r>
+              <w:t>/lib" --extra-libs=-</w:t>
+            </w:r>
+            <w:proofErr w:type="spellStart"/>
+            <w:r>
+              <w:t>ldl</w:t>
+            </w:r>
+            <w:proofErr w:type="spellEnd"/>
           </w:p>
         </w:tc>
       </w:tr>
@@ -8489,14 +8728,14 @@
       <w:pPr>
         <w:pStyle w:val="2"/>
       </w:pPr>
-      <w:bookmarkStart w:id="22" w:name="_Toc90902192"/>
+      <w:bookmarkStart w:id="21" w:name="_Toc90902192"/>
       <w:r>
         <w:rPr>
           <w:rFonts w:hint="eastAsia"/>
         </w:rPr>
         <w:t>実装システムの構築</w:t>
       </w:r>
-      <w:bookmarkEnd w:id="22"/>
+      <w:bookmarkEnd w:id="21"/>
     </w:p>
     <w:p>
       <w:r>
@@ -8532,17 +8771,19 @@
       <w:pPr>
         <w:pStyle w:val="3"/>
       </w:pPr>
-      <w:bookmarkStart w:id="23" w:name="_Toc90902193"/>
+      <w:bookmarkStart w:id="22" w:name="_Toc90902193"/>
+      <w:proofErr w:type="spellStart"/>
       <w:r>
         <w:t>numpy</w:t>
       </w:r>
+      <w:proofErr w:type="spellEnd"/>
       <w:r>
         <w:rPr>
           <w:rFonts w:hint="eastAsia"/>
         </w:rPr>
         <w:t>を利用した楽曲分析</w:t>
       </w:r>
-      <w:bookmarkEnd w:id="23"/>
+      <w:bookmarkEnd w:id="22"/>
     </w:p>
     <w:p>
       <w:r>
@@ -8831,6 +9072,7 @@
         <w:rPr>
           <w:rFonts w:hint="eastAsia"/>
         </w:rPr>
+        <w:lastRenderedPageBreak/>
         <w:t>表</w:t>
       </w:r>
       <w:r>
@@ -8941,23 +9183,49 @@
               <w:spacing w:line="240" w:lineRule="exact"/>
             </w:pPr>
             <w:r>
-              <w:t>from pydub import AudioSegment</w:t>
-            </w:r>
+              <w:t xml:space="preserve">from </w:t>
+            </w:r>
+            <w:proofErr w:type="spellStart"/>
+            <w:r>
+              <w:t>pydub</w:t>
+            </w:r>
+            <w:proofErr w:type="spellEnd"/>
+            <w:r>
+              <w:t xml:space="preserve"> import </w:t>
+            </w:r>
+            <w:proofErr w:type="spellStart"/>
+            <w:r>
+              <w:t>AudioSegment</w:t>
+            </w:r>
+            <w:proofErr w:type="spellEnd"/>
           </w:p>
           <w:p>
             <w:pPr>
               <w:spacing w:line="240" w:lineRule="exact"/>
             </w:pPr>
             <w:r>
-              <w:t>import os</w:t>
-            </w:r>
+              <w:t xml:space="preserve">import </w:t>
+            </w:r>
+            <w:proofErr w:type="spellStart"/>
+            <w:r>
+              <w:t>os</w:t>
+            </w:r>
+            <w:proofErr w:type="spellEnd"/>
           </w:p>
           <w:p>
             <w:pPr>
               <w:spacing w:line="240" w:lineRule="exact"/>
             </w:pPr>
             <w:r>
-              <w:t>import numpy as np</w:t>
+              <w:t xml:space="preserve">import </w:t>
+            </w:r>
+            <w:proofErr w:type="spellStart"/>
+            <w:r>
+              <w:t>numpy</w:t>
+            </w:r>
+            <w:proofErr w:type="spellEnd"/>
+            <w:r>
+              <w:t xml:space="preserve"> as np</w:t>
             </w:r>
           </w:p>
           <w:p>
@@ -8965,24 +9233,55 @@
               <w:spacing w:line="240" w:lineRule="exact"/>
             </w:pPr>
             <w:r>
-              <w:t>import pandas as pd</w:t>
-            </w:r>
+              <w:t xml:space="preserve">import pandas as </w:t>
+            </w:r>
+            <w:proofErr w:type="spellStart"/>
+            <w:r>
+              <w:t>pd</w:t>
+            </w:r>
+            <w:proofErr w:type="spellEnd"/>
           </w:p>
           <w:p>
             <w:pPr>
               <w:spacing w:line="240" w:lineRule="exact"/>
             </w:pPr>
             <w:r>
-              <w:t>import matplotlib.pyplot as plt</w:t>
-            </w:r>
+              <w:t xml:space="preserve">import </w:t>
+            </w:r>
+            <w:proofErr w:type="spellStart"/>
+            <w:r>
+              <w:t>matplotlib.pyplot</w:t>
+            </w:r>
+            <w:proofErr w:type="spellEnd"/>
+            <w:r>
+              <w:t xml:space="preserve"> as </w:t>
+            </w:r>
+            <w:proofErr w:type="spellStart"/>
+            <w:r>
+              <w:t>plt</w:t>
+            </w:r>
+            <w:proofErr w:type="spellEnd"/>
           </w:p>
           <w:p>
             <w:pPr>
               <w:spacing w:line="240" w:lineRule="exact"/>
             </w:pPr>
             <w:r>
-              <w:t>import seaborn as sns</w:t>
-            </w:r>
+              <w:t xml:space="preserve">import </w:t>
+            </w:r>
+            <w:proofErr w:type="spellStart"/>
+            <w:r>
+              <w:t>seaborn</w:t>
+            </w:r>
+            <w:proofErr w:type="spellEnd"/>
+            <w:r>
+              <w:t xml:space="preserve"> as </w:t>
+            </w:r>
+            <w:proofErr w:type="spellStart"/>
+            <w:r>
+              <w:t>sns</w:t>
+            </w:r>
+            <w:proofErr w:type="spellEnd"/>
           </w:p>
         </w:tc>
       </w:tr>
@@ -9139,7 +9438,15 @@
               <w:t>sou</w:t>
             </w:r>
             <w:r>
-              <w:t>nd = AudioSegment.from_file(‘</w:t>
+              <w:t xml:space="preserve">nd = </w:t>
+            </w:r>
+            <w:proofErr w:type="spellStart"/>
+            <w:r>
+              <w:t>AudioSegment.from_file</w:t>
+            </w:r>
+            <w:proofErr w:type="spellEnd"/>
+            <w:r>
+              <w:t>(‘</w:t>
             </w:r>
             <w:r>
               <w:rPr>
@@ -9188,6 +9495,7 @@
         </w:rPr>
         <w:t>読み込んだ楽曲を</w:t>
       </w:r>
+      <w:proofErr w:type="spellStart"/>
       <w:r>
         <w:rPr>
           <w:rFonts w:hint="eastAsia"/>
@@ -9197,6 +9505,7 @@
       <w:r>
         <w:t>umpy</w:t>
       </w:r>
+      <w:proofErr w:type="spellEnd"/>
       <w:r>
         <w:rPr>
           <w:rFonts w:hint="eastAsia"/>
@@ -9303,6 +9612,7 @@
         </w:rPr>
         <w:t xml:space="preserve">　</w:t>
       </w:r>
+      <w:proofErr w:type="spellStart"/>
       <w:r>
         <w:rPr>
           <w:rFonts w:hint="eastAsia"/>
@@ -9312,6 +9622,7 @@
       <w:r>
         <w:t>umpy</w:t>
       </w:r>
+      <w:proofErr w:type="spellEnd"/>
       <w:r>
         <w:rPr>
           <w:rFonts w:hint="eastAsia"/>
@@ -9344,7 +9655,23 @@
               <w:spacing w:line="240" w:lineRule="exact"/>
             </w:pPr>
             <w:r>
-              <w:t>samples = np.array(sound.get_array_of_samples())</w:t>
+              <w:t xml:space="preserve">samples = </w:t>
+            </w:r>
+            <w:proofErr w:type="spellStart"/>
+            <w:r>
+              <w:t>np.array</w:t>
+            </w:r>
+            <w:proofErr w:type="spellEnd"/>
+            <w:r>
+              <w:t>(</w:t>
+            </w:r>
+            <w:proofErr w:type="spellStart"/>
+            <w:r>
+              <w:t>sound.get_array_of_samples</w:t>
+            </w:r>
+            <w:proofErr w:type="spellEnd"/>
+            <w:r>
+              <w:t>())</w:t>
             </w:r>
           </w:p>
           <w:p>
@@ -9352,7 +9679,15 @@
               <w:spacing w:line="240" w:lineRule="exact"/>
             </w:pPr>
             <w:r>
-              <w:t>sample = samples[::sound.channels]</w:t>
+              <w:t>sample = samples[::</w:t>
+            </w:r>
+            <w:proofErr w:type="spellStart"/>
+            <w:r>
+              <w:t>sound.channels</w:t>
+            </w:r>
+            <w:proofErr w:type="spellEnd"/>
+            <w:r>
+              <w:t>]</w:t>
             </w:r>
           </w:p>
         </w:tc>
@@ -9482,7 +9817,15 @@
               <w:jc w:val="left"/>
             </w:pPr>
             <w:r>
-              <w:t>spec = np.fft.fft(sample)</w:t>
+              <w:t xml:space="preserve">spec = </w:t>
+            </w:r>
+            <w:proofErr w:type="spellStart"/>
+            <w:r>
+              <w:t>np.fft.fft</w:t>
+            </w:r>
+            <w:proofErr w:type="spellEnd"/>
+            <w:r>
+              <w:t>(sample)</w:t>
             </w:r>
           </w:p>
         </w:tc>
@@ -9810,8 +10153,13 @@
               <w:spacing w:line="240" w:lineRule="exact"/>
               <w:jc w:val="left"/>
             </w:pPr>
-            <w:r>
-              <w:t>ampList = []</w:t>
+            <w:proofErr w:type="spellStart"/>
+            <w:r>
+              <w:t>ampList</w:t>
+            </w:r>
+            <w:proofErr w:type="spellEnd"/>
+            <w:r>
+              <w:t xml:space="preserve"> = []</w:t>
             </w:r>
           </w:p>
           <w:p>
@@ -9847,7 +10195,31 @@
               <w:jc w:val="left"/>
             </w:pPr>
             <w:r>
-              <w:t>for i in range(int((sample.shape[0]- w) / s)):</w:t>
+              <w:t xml:space="preserve">for </w:t>
+            </w:r>
+            <w:proofErr w:type="spellStart"/>
+            <w:r>
+              <w:t>i</w:t>
+            </w:r>
+            <w:proofErr w:type="spellEnd"/>
+            <w:r>
+              <w:t xml:space="preserve"> in range(</w:t>
+            </w:r>
+            <w:proofErr w:type="spellStart"/>
+            <w:r>
+              <w:t>int</w:t>
+            </w:r>
+            <w:proofErr w:type="spellEnd"/>
+            <w:r>
+              <w:t>((</w:t>
+            </w:r>
+            <w:proofErr w:type="spellStart"/>
+            <w:r>
+              <w:t>sample.shape</w:t>
+            </w:r>
+            <w:proofErr w:type="spellEnd"/>
+            <w:r>
+              <w:t>[0]- w) / s)):</w:t>
             </w:r>
           </w:p>
           <w:p>
@@ -9857,7 +10229,31 @@
               <w:jc w:val="left"/>
             </w:pPr>
             <w:r>
-              <w:t xml:space="preserve">    data = sample[i*s:i*s+w]</w:t>
+              <w:t xml:space="preserve">    data = sample[</w:t>
+            </w:r>
+            <w:proofErr w:type="spellStart"/>
+            <w:r>
+              <w:t>i</w:t>
+            </w:r>
+            <w:proofErr w:type="spellEnd"/>
+            <w:r>
+              <w:t>*</w:t>
+            </w:r>
+            <w:proofErr w:type="spellStart"/>
+            <w:r>
+              <w:t>s:i</w:t>
+            </w:r>
+            <w:proofErr w:type="spellEnd"/>
+            <w:r>
+              <w:t>*</w:t>
+            </w:r>
+            <w:proofErr w:type="spellStart"/>
+            <w:r>
+              <w:t>s+w</w:t>
+            </w:r>
+            <w:proofErr w:type="spellEnd"/>
+            <w:r>
+              <w:t>]</w:t>
             </w:r>
           </w:p>
           <w:p>
@@ -9867,7 +10263,15 @@
               <w:jc w:val="left"/>
             </w:pPr>
             <w:r>
-              <w:t xml:space="preserve">    spec = np.fft.fft(data)</w:t>
+              <w:t xml:space="preserve">    spec = </w:t>
+            </w:r>
+            <w:proofErr w:type="spellStart"/>
+            <w:r>
+              <w:t>np.fft.fft</w:t>
+            </w:r>
+            <w:proofErr w:type="spellEnd"/>
+            <w:r>
+              <w:t>(data)</w:t>
             </w:r>
           </w:p>
           <w:p>
@@ -9877,7 +10281,23 @@
               <w:jc w:val="left"/>
             </w:pPr>
             <w:r>
-              <w:t xml:space="preserve">    spec = spec[:int(spec.shape[0]/2)]</w:t>
+              <w:t xml:space="preserve">    spec = spec[:</w:t>
+            </w:r>
+            <w:proofErr w:type="spellStart"/>
+            <w:r>
+              <w:t>int</w:t>
+            </w:r>
+            <w:proofErr w:type="spellEnd"/>
+            <w:r>
+              <w:t>(</w:t>
+            </w:r>
+            <w:proofErr w:type="spellStart"/>
+            <w:r>
+              <w:t>spec.shape</w:t>
+            </w:r>
+            <w:proofErr w:type="spellEnd"/>
+            <w:r>
+              <w:t>[0]/2)]</w:t>
             </w:r>
           </w:p>
           <w:p>
@@ -9897,7 +10317,23 @@
               <w:jc w:val="left"/>
             </w:pPr>
             <w:r>
-              <w:t xml:space="preserve">    ampList.append(np.abs(spec))</w:t>
+              <w:t xml:space="preserve">    </w:t>
+            </w:r>
+            <w:proofErr w:type="spellStart"/>
+            <w:r>
+              <w:t>ampList.append</w:t>
+            </w:r>
+            <w:proofErr w:type="spellEnd"/>
+            <w:r>
+              <w:t>(</w:t>
+            </w:r>
+            <w:proofErr w:type="spellStart"/>
+            <w:r>
+              <w:t>np.abs</w:t>
+            </w:r>
+            <w:proofErr w:type="spellEnd"/>
+            <w:r>
+              <w:t>(spec))</w:t>
             </w:r>
           </w:p>
         </w:tc>
@@ -9920,6 +10356,7 @@
         </w:rPr>
         <w:t>これで楽曲に対する処理を終えたので，</w:t>
       </w:r>
+      <w:proofErr w:type="spellStart"/>
       <w:r>
         <w:rPr>
           <w:rFonts w:hint="eastAsia"/>
@@ -9929,12 +10366,14 @@
       <w:r>
         <w:t>atplotlib</w:t>
       </w:r>
+      <w:proofErr w:type="spellEnd"/>
       <w:r>
         <w:rPr>
           <w:rFonts w:hint="eastAsia"/>
         </w:rPr>
         <w:t>と</w:t>
       </w:r>
+      <w:proofErr w:type="spellStart"/>
       <w:r>
         <w:rPr>
           <w:rFonts w:hint="eastAsia"/>
@@ -9944,6 +10383,7 @@
       <w:r>
         <w:t>eaborn</w:t>
       </w:r>
+      <w:proofErr w:type="spellEnd"/>
       <w:r>
         <w:rPr>
           <w:rFonts w:hint="eastAsia"/>
@@ -10076,8 +10516,37 @@
               <w:spacing w:line="240" w:lineRule="exact"/>
               <w:jc w:val="left"/>
             </w:pPr>
-            <w:r>
-              <w:t>df_amp = pd.DataFrame(data=ampList, index=time, columns=freq)</w:t>
+            <w:proofErr w:type="spellStart"/>
+            <w:r>
+              <w:t>df_amp</w:t>
+            </w:r>
+            <w:proofErr w:type="spellEnd"/>
+            <w:r>
+              <w:t xml:space="preserve"> = </w:t>
+            </w:r>
+            <w:proofErr w:type="spellStart"/>
+            <w:r>
+              <w:t>pd.DataFrame</w:t>
+            </w:r>
+            <w:proofErr w:type="spellEnd"/>
+            <w:r>
+              <w:t>(data=</w:t>
+            </w:r>
+            <w:proofErr w:type="spellStart"/>
+            <w:r>
+              <w:t>ampList</w:t>
+            </w:r>
+            <w:proofErr w:type="spellEnd"/>
+            <w:r>
+              <w:t>, index=time, columns=</w:t>
+            </w:r>
+            <w:proofErr w:type="spellStart"/>
+            <w:r>
+              <w:t>freq</w:t>
+            </w:r>
+            <w:proofErr w:type="spellEnd"/>
+            <w:r>
+              <w:t>)</w:t>
             </w:r>
           </w:p>
           <w:p>
@@ -10094,8 +10563,23 @@
               <w:jc w:val="left"/>
             </w:pPr>
             <w:r>
-              <w:lastRenderedPageBreak/>
-              <w:t>a = plt.figure(figsize=(20, 6))</w:t>
+              <w:t xml:space="preserve">a = </w:t>
+            </w:r>
+            <w:proofErr w:type="spellStart"/>
+            <w:r>
+              <w:t>plt.figure</w:t>
+            </w:r>
+            <w:proofErr w:type="spellEnd"/>
+            <w:r>
+              <w:t>(</w:t>
+            </w:r>
+            <w:proofErr w:type="spellStart"/>
+            <w:r>
+              <w:t>figsize</w:t>
+            </w:r>
+            <w:proofErr w:type="spellEnd"/>
+            <w:r>
+              <w:t>=(20, 6))</w:t>
             </w:r>
           </w:p>
           <w:p>
@@ -10105,13 +10589,30 @@
               <w:jc w:val="left"/>
             </w:pPr>
             <w:r>
-              <w:t>l = sns.heatmap(data=np.log(df_am</w:t>
+              <w:lastRenderedPageBreak/>
+              <w:t xml:space="preserve">l = </w:t>
+            </w:r>
+            <w:proofErr w:type="spellStart"/>
+            <w:r>
+              <w:t>sns.heatmap</w:t>
+            </w:r>
+            <w:proofErr w:type="spellEnd"/>
+            <w:r>
+              <w:t>(data=np.log(</w:t>
+            </w:r>
+            <w:proofErr w:type="spellStart"/>
+            <w:r>
+              <w:t>df_am</w:t>
             </w:r>
             <w:r>
               <w:t>Pi</w:t>
             </w:r>
             <w:r>
-              <w:t xml:space="preserve">loc[:, :100].T), </w:t>
+              <w:t>loc</w:t>
+            </w:r>
+            <w:proofErr w:type="spellEnd"/>
+            <w:r>
+              <w:t xml:space="preserve">[:, :100].T), </w:t>
             </w:r>
           </w:p>
           <w:p>
@@ -10121,7 +10622,15 @@
               <w:jc w:val="left"/>
             </w:pPr>
             <w:r>
-              <w:t xml:space="preserve">            xticklabels=1000, </w:t>
+              <w:t xml:space="preserve">            </w:t>
+            </w:r>
+            <w:proofErr w:type="spellStart"/>
+            <w:r>
+              <w:t>xticklabels</w:t>
+            </w:r>
+            <w:proofErr w:type="spellEnd"/>
+            <w:r>
+              <w:t xml:space="preserve">=1000, </w:t>
             </w:r>
           </w:p>
           <w:p>
@@ -10131,7 +10640,15 @@
               <w:jc w:val="left"/>
             </w:pPr>
             <w:r>
-              <w:t xml:space="preserve">            yticklabels=10, </w:t>
+              <w:t xml:space="preserve">            </w:t>
+            </w:r>
+            <w:proofErr w:type="spellStart"/>
+            <w:r>
+              <w:t>yticklabels</w:t>
+            </w:r>
+            <w:proofErr w:type="spellEnd"/>
+            <w:r>
+              <w:t xml:space="preserve">=10, </w:t>
             </w:r>
           </w:p>
           <w:p>
@@ -10141,7 +10658,23 @@
               <w:jc w:val="left"/>
             </w:pPr>
             <w:r>
-              <w:t xml:space="preserve">            cmap=plt.cm.gist_rainbow_r,</w:t>
+              <w:t xml:space="preserve">            </w:t>
+            </w:r>
+            <w:proofErr w:type="spellStart"/>
+            <w:r>
+              <w:t>cmap</w:t>
+            </w:r>
+            <w:proofErr w:type="spellEnd"/>
+            <w:r>
+              <w:t>=</w:t>
+            </w:r>
+            <w:proofErr w:type="spellStart"/>
+            <w:r>
+              <w:t>plt.cm.gist_rainbow_r</w:t>
+            </w:r>
+            <w:proofErr w:type="spellEnd"/>
+            <w:r>
+              <w:t>,</w:t>
             </w:r>
           </w:p>
           <w:p>
@@ -10160,8 +10693,29 @@
               <w:spacing w:line="240" w:lineRule="exact"/>
               <w:jc w:val="left"/>
             </w:pPr>
-            <w:r>
-              <w:t>l.set_ylabel("freq[Hz]",fontsize = 20)</w:t>
+            <w:proofErr w:type="spellStart"/>
+            <w:r>
+              <w:t>l.set_ylabel</w:t>
+            </w:r>
+            <w:proofErr w:type="spellEnd"/>
+            <w:r>
+              <w:t>("</w:t>
+            </w:r>
+            <w:proofErr w:type="spellStart"/>
+            <w:r>
+              <w:t>freq</w:t>
+            </w:r>
+            <w:proofErr w:type="spellEnd"/>
+            <w:r>
+              <w:t>[Hz]",</w:t>
+            </w:r>
+            <w:proofErr w:type="spellStart"/>
+            <w:r>
+              <w:t>fontsize</w:t>
+            </w:r>
+            <w:proofErr w:type="spellEnd"/>
+            <w:r>
+              <w:t xml:space="preserve"> = 20)</w:t>
             </w:r>
           </w:p>
           <w:p>
@@ -10170,8 +10724,21 @@
               <w:spacing w:line="240" w:lineRule="exact"/>
               <w:jc w:val="left"/>
             </w:pPr>
-            <w:r>
-              <w:t>l.set_xlabel("time[s]",fontsize = 20)</w:t>
+            <w:proofErr w:type="spellStart"/>
+            <w:r>
+              <w:t>l.set_xlabel</w:t>
+            </w:r>
+            <w:proofErr w:type="spellEnd"/>
+            <w:r>
+              <w:t>("time[s]",</w:t>
+            </w:r>
+            <w:proofErr w:type="spellStart"/>
+            <w:r>
+              <w:t>fontsize</w:t>
+            </w:r>
+            <w:proofErr w:type="spellEnd"/>
+            <w:r>
+              <w:t xml:space="preserve"> = 20)</w:t>
             </w:r>
           </w:p>
           <w:p>
@@ -10187,8 +10754,21 @@
               <w:spacing w:line="240" w:lineRule="exact"/>
               <w:jc w:val="left"/>
             </w:pPr>
-            <w:r>
-              <w:t>a.savefig("%s\/%s.png"%(path, name),bbox_inches="tight")</w:t>
+            <w:proofErr w:type="spellStart"/>
+            <w:r>
+              <w:t>a.savefig</w:t>
+            </w:r>
+            <w:proofErr w:type="spellEnd"/>
+            <w:r>
+              <w:t>("%s\/%s.png"%(path, name),</w:t>
+            </w:r>
+            <w:proofErr w:type="spellStart"/>
+            <w:r>
+              <w:t>bbox_inches</w:t>
+            </w:r>
+            <w:proofErr w:type="spellEnd"/>
+            <w:r>
+              <w:t>="tight")</w:t>
             </w:r>
           </w:p>
         </w:tc>
@@ -10222,7 +10802,8 @@
       <w:pPr>
         <w:pStyle w:val="3"/>
       </w:pPr>
-      <w:bookmarkStart w:id="24" w:name="_Toc90902194"/>
+      <w:bookmarkStart w:id="23" w:name="_Toc90902194"/>
+      <w:proofErr w:type="spellStart"/>
       <w:r>
         <w:rPr>
           <w:rFonts w:hint="eastAsia"/>
@@ -10232,6 +10813,7 @@
       <w:r>
         <w:t>eras</w:t>
       </w:r>
+      <w:proofErr w:type="spellEnd"/>
       <w:r>
         <w:rPr>
           <w:rFonts w:hint="eastAsia"/>
@@ -10244,7 +10826,7 @@
         </w:rPr>
         <w:t>と楽曲ジャンル推定</w:t>
       </w:r>
-      <w:bookmarkEnd w:id="24"/>
+      <w:bookmarkEnd w:id="23"/>
     </w:p>
     <w:p>
       <w:pPr>
@@ -10270,11 +10852,6 @@
       </w:r>
     </w:p>
     <w:p>
-      <w:pPr>
-        <w:rPr>
-          <w:rFonts w:hint="eastAsia"/>
-        </w:rPr>
-      </w:pPr>
       <w:r>
         <w:rPr>
           <w:rFonts w:hint="eastAsia"/>
@@ -10328,11 +10905,6 @@
       </w:r>
     </w:p>
     <w:p>
-      <w:pPr>
-        <w:rPr>
-          <w:rFonts w:hint="eastAsia"/>
-        </w:rPr>
-      </w:pPr>
       <w:r>
         <w:rPr>
           <w:rFonts w:hint="eastAsia"/>
@@ -10396,6 +10968,7 @@
         </w:rPr>
         <w:t>，</w:t>
       </w:r>
+      <w:proofErr w:type="spellStart"/>
       <w:r>
         <w:t>HipHo</w:t>
       </w:r>
@@ -10405,6 +10978,7 @@
       <w:r>
         <w:t>nternational</w:t>
       </w:r>
+      <w:proofErr w:type="spellEnd"/>
       <w:r>
         <w:rPr>
           <w:rFonts w:hint="eastAsia"/>
@@ -10597,23 +11171,41 @@
               <w:spacing w:line="240" w:lineRule="exact"/>
             </w:pPr>
             <w:r>
-              <w:t>import librosa</w:t>
-            </w:r>
+              <w:t xml:space="preserve">import </w:t>
+            </w:r>
+            <w:proofErr w:type="spellStart"/>
+            <w:r>
+              <w:t>librosa</w:t>
+            </w:r>
+            <w:proofErr w:type="spellEnd"/>
           </w:p>
           <w:p>
             <w:pPr>
               <w:spacing w:line="240" w:lineRule="exact"/>
             </w:pPr>
             <w:r>
-              <w:t>import pandas as pd</w:t>
-            </w:r>
+              <w:t xml:space="preserve">import pandas as </w:t>
+            </w:r>
+            <w:proofErr w:type="spellStart"/>
+            <w:r>
+              <w:t>pd</w:t>
+            </w:r>
+            <w:proofErr w:type="spellEnd"/>
           </w:p>
           <w:p>
             <w:pPr>
               <w:spacing w:line="240" w:lineRule="exact"/>
             </w:pPr>
             <w:r>
-              <w:t>import numpy as np</w:t>
+              <w:t xml:space="preserve">import </w:t>
+            </w:r>
+            <w:proofErr w:type="spellStart"/>
+            <w:r>
+              <w:t>numpy</w:t>
+            </w:r>
+            <w:proofErr w:type="spellEnd"/>
+            <w:r>
+              <w:t xml:space="preserve"> as np</w:t>
             </w:r>
           </w:p>
           <w:p>
@@ -10621,16 +11213,34 @@
               <w:spacing w:line="240" w:lineRule="exact"/>
             </w:pPr>
             <w:r>
-              <w:t>import matplotlib.pyplot as plt</w:t>
-            </w:r>
+              <w:t xml:space="preserve">import </w:t>
+            </w:r>
+            <w:proofErr w:type="spellStart"/>
+            <w:r>
+              <w:t>matplotlib.pyplot</w:t>
+            </w:r>
+            <w:proofErr w:type="spellEnd"/>
+            <w:r>
+              <w:t xml:space="preserve"> as </w:t>
+            </w:r>
+            <w:proofErr w:type="spellStart"/>
+            <w:r>
+              <w:t>plt</w:t>
+            </w:r>
+            <w:proofErr w:type="spellEnd"/>
           </w:p>
           <w:p>
             <w:pPr>
               <w:spacing w:line="240" w:lineRule="exact"/>
             </w:pPr>
             <w:r>
-              <w:t>import os</w:t>
-            </w:r>
+              <w:t xml:space="preserve">import </w:t>
+            </w:r>
+            <w:proofErr w:type="spellStart"/>
+            <w:r>
+              <w:t>os</w:t>
+            </w:r>
+            <w:proofErr w:type="spellEnd"/>
           </w:p>
           <w:p>
             <w:pPr>
@@ -10651,8 +11261,13 @@
               <w:spacing w:line="240" w:lineRule="exact"/>
             </w:pPr>
             <w:r>
-              <w:t>import pathlib</w:t>
-            </w:r>
+              <w:t xml:space="preserve">import </w:t>
+            </w:r>
+            <w:proofErr w:type="spellStart"/>
+            <w:r>
+              <w:t>pathlib</w:t>
+            </w:r>
+            <w:proofErr w:type="spellEnd"/>
           </w:p>
           <w:p>
             <w:pPr>
@@ -10688,16 +11303,50 @@
               <w:spacing w:line="240" w:lineRule="exact"/>
             </w:pPr>
             <w:r>
-              <w:t>from sklearn.model_selection import train_test_split</w:t>
-            </w:r>
+              <w:t xml:space="preserve">from </w:t>
+            </w:r>
+            <w:proofErr w:type="spellStart"/>
+            <w:r>
+              <w:t>sklearn.model_selection</w:t>
+            </w:r>
+            <w:proofErr w:type="spellEnd"/>
+            <w:r>
+              <w:t xml:space="preserve"> import </w:t>
+            </w:r>
+            <w:proofErr w:type="spellStart"/>
+            <w:r>
+              <w:t>train_test_split</w:t>
+            </w:r>
+            <w:proofErr w:type="spellEnd"/>
           </w:p>
           <w:p>
             <w:pPr>
               <w:spacing w:line="240" w:lineRule="exact"/>
             </w:pPr>
             <w:r>
-              <w:t>from sklearn.preprocessing import LabelEncoder, StandardScaler</w:t>
-            </w:r>
+              <w:t xml:space="preserve">from </w:t>
+            </w:r>
+            <w:proofErr w:type="spellStart"/>
+            <w:r>
+              <w:t>sklearn.preprocessing</w:t>
+            </w:r>
+            <w:proofErr w:type="spellEnd"/>
+            <w:r>
+              <w:t xml:space="preserve"> import </w:t>
+            </w:r>
+            <w:proofErr w:type="spellStart"/>
+            <w:r>
+              <w:t>LabelEncoder</w:t>
+            </w:r>
+            <w:proofErr w:type="spellEnd"/>
+            <w:r>
+              <w:t xml:space="preserve">, </w:t>
+            </w:r>
+            <w:proofErr w:type="spellStart"/>
+            <w:r>
+              <w:t>StandardScaler</w:t>
+            </w:r>
+            <w:proofErr w:type="spellEnd"/>
           </w:p>
           <w:p>
             <w:pPr>
@@ -10709,31 +11358,62 @@
               <w:spacing w:line="240" w:lineRule="exact"/>
             </w:pPr>
             <w:r>
-              <w:t>#Keras</w:t>
-            </w:r>
+              <w:t>#</w:t>
+            </w:r>
+            <w:proofErr w:type="spellStart"/>
+            <w:r>
+              <w:t>Keras</w:t>
+            </w:r>
+            <w:proofErr w:type="spellEnd"/>
           </w:p>
           <w:p>
             <w:pPr>
               <w:spacing w:line="240" w:lineRule="exact"/>
             </w:pPr>
             <w:r>
-              <w:t>import keras</w:t>
-            </w:r>
+              <w:t xml:space="preserve">import </w:t>
+            </w:r>
+            <w:proofErr w:type="spellStart"/>
+            <w:r>
+              <w:t>keras</w:t>
+            </w:r>
+            <w:proofErr w:type="spellEnd"/>
           </w:p>
           <w:p>
             <w:pPr>
               <w:spacing w:line="240" w:lineRule="exact"/>
             </w:pPr>
             <w:r>
-              <w:t>from keras.models import Sequential,load_model</w:t>
-            </w:r>
+              <w:t xml:space="preserve">from </w:t>
+            </w:r>
+            <w:proofErr w:type="spellStart"/>
+            <w:r>
+              <w:t>keras.models</w:t>
+            </w:r>
+            <w:proofErr w:type="spellEnd"/>
+            <w:r>
+              <w:t xml:space="preserve"> import </w:t>
+            </w:r>
+            <w:proofErr w:type="spellStart"/>
+            <w:r>
+              <w:t>Sequential,load_model</w:t>
+            </w:r>
+            <w:proofErr w:type="spellEnd"/>
           </w:p>
           <w:p>
             <w:pPr>
               <w:spacing w:line="240" w:lineRule="exact"/>
             </w:pPr>
             <w:r>
-              <w:t>from keras import models</w:t>
+              <w:t xml:space="preserve">from </w:t>
+            </w:r>
+            <w:proofErr w:type="spellStart"/>
+            <w:r>
+              <w:t>keras</w:t>
+            </w:r>
+            <w:proofErr w:type="spellEnd"/>
+            <w:r>
+              <w:t xml:space="preserve"> import models</w:t>
             </w:r>
           </w:p>
           <w:p>
@@ -10741,7 +11421,15 @@
               <w:spacing w:line="240" w:lineRule="exact"/>
             </w:pPr>
             <w:r>
-              <w:t>from keras import layers</w:t>
+              <w:t xml:space="preserve">from </w:t>
+            </w:r>
+            <w:proofErr w:type="spellStart"/>
+            <w:r>
+              <w:t>keras</w:t>
+            </w:r>
+            <w:proofErr w:type="spellEnd"/>
+            <w:r>
+              <w:t xml:space="preserve"> import layers</w:t>
             </w:r>
           </w:p>
           <w:p>
@@ -10761,8 +11449,13 @@
             <w:pPr>
               <w:spacing w:line="240" w:lineRule="exact"/>
             </w:pPr>
-            <w:r>
-              <w:t>warnings.filterwarnings('ignore')</w:t>
+            <w:proofErr w:type="spellStart"/>
+            <w:r>
+              <w:t>warnings.filterwarnings</w:t>
+            </w:r>
+            <w:proofErr w:type="spellEnd"/>
+            <w:r>
+              <w:t>('ignore')</w:t>
             </w:r>
           </w:p>
         </w:tc>
@@ -10776,6 +11469,7 @@
         </w:rPr>
         <w:t>モデル作成に使用するデータセットをそれぞれのジャンルフォルダに格納した後，格納した楽曲から特徴を抽出しスペクトログラムに変換し，スペクトログラムにしたものを</w:t>
       </w:r>
+      <w:proofErr w:type="spellStart"/>
       <w:r>
         <w:rPr>
           <w:rFonts w:hint="eastAsia"/>
@@ -10785,6 +11479,7 @@
       <w:r>
         <w:t>mg_date</w:t>
       </w:r>
+      <w:proofErr w:type="spellEnd"/>
       <w:r>
         <w:rPr>
           <w:rFonts w:hint="eastAsia"/>
@@ -10808,7 +11503,6 @@
         <w:rPr>
           <w:rFonts w:hint="eastAsia"/>
         </w:rPr>
-        <w:lastRenderedPageBreak/>
         <w:t>表</w:t>
       </w:r>
       <w:r>
@@ -10916,7 +11610,22 @@
             </w:pPr>
             <w:r>
               <w:tab/>
-              <w:t>cmap = plt.get_cmap('inferno')</w:t>
+            </w:r>
+            <w:proofErr w:type="spellStart"/>
+            <w:r>
+              <w:t>cmap</w:t>
+            </w:r>
+            <w:proofErr w:type="spellEnd"/>
+            <w:r>
+              <w:t xml:space="preserve"> = </w:t>
+            </w:r>
+            <w:proofErr w:type="spellStart"/>
+            <w:r>
+              <w:t>plt.get_cmap</w:t>
+            </w:r>
+            <w:proofErr w:type="spellEnd"/>
+            <w:r>
+              <w:t>('inferno')</w:t>
             </w:r>
           </w:p>
           <w:p>
@@ -10934,8 +11643,21 @@
               </w:tabs>
               <w:spacing w:line="240" w:lineRule="exact"/>
             </w:pPr>
-            <w:r>
-              <w:t>plt.figure(figsize=(10,10))</w:t>
+            <w:proofErr w:type="spellStart"/>
+            <w:r>
+              <w:t>plt.figure</w:t>
+            </w:r>
+            <w:proofErr w:type="spellEnd"/>
+            <w:r>
+              <w:t>(</w:t>
+            </w:r>
+            <w:proofErr w:type="spellStart"/>
+            <w:r>
+              <w:t>figsize</w:t>
+            </w:r>
+            <w:proofErr w:type="spellEnd"/>
+            <w:r>
+              <w:t>=(10,10))</w:t>
             </w:r>
           </w:p>
           <w:p>
@@ -10946,13 +11668,29 @@
               <w:spacing w:line="240" w:lineRule="exact"/>
             </w:pPr>
             <w:r>
-              <w:t>genres = 'Electric Folk HipHo</w:t>
+              <w:t xml:space="preserve">genres = 'Electric Folk </w:t>
+            </w:r>
+            <w:proofErr w:type="spellStart"/>
+            <w:r>
+              <w:t>HipHo</w:t>
             </w:r>
             <w:r>
               <w:t>Pi</w:t>
             </w:r>
             <w:r>
-              <w:t>nternational Latin Metal Noise Pop Rock Punk'.split()</w:t>
+              <w:t>nternational</w:t>
+            </w:r>
+            <w:proofErr w:type="spellEnd"/>
+            <w:r>
+              <w:t xml:space="preserve"> Latin Metal Noise Pop Rock </w:t>
+            </w:r>
+            <w:proofErr w:type="spellStart"/>
+            <w:r>
+              <w:t>Punk'.split</w:t>
+            </w:r>
+            <w:proofErr w:type="spellEnd"/>
+            <w:r>
+              <w:t>()</w:t>
             </w:r>
           </w:p>
           <w:p>
@@ -10974,7 +11712,39 @@
               <w:spacing w:line="240" w:lineRule="exact"/>
             </w:pPr>
             <w:r>
-              <w:t xml:space="preserve">    pathlib.Path(f'img_data/{g}').mkdir(parents=True, exist_ok=True)     </w:t>
+              <w:t xml:space="preserve">    </w:t>
+            </w:r>
+            <w:proofErr w:type="spellStart"/>
+            <w:r>
+              <w:t>pathlib.Path</w:t>
+            </w:r>
+            <w:proofErr w:type="spellEnd"/>
+            <w:r>
+              <w:t>(</w:t>
+            </w:r>
+            <w:proofErr w:type="spellStart"/>
+            <w:r>
+              <w:t>f'img_data</w:t>
+            </w:r>
+            <w:proofErr w:type="spellEnd"/>
+            <w:r>
+              <w:t>/{g}').</w:t>
+            </w:r>
+            <w:proofErr w:type="spellStart"/>
+            <w:r>
+              <w:t>mkdir</w:t>
+            </w:r>
+            <w:proofErr w:type="spellEnd"/>
+            <w:r>
+              <w:t xml:space="preserve">(parents=True, </w:t>
+            </w:r>
+            <w:proofErr w:type="spellStart"/>
+            <w:r>
+              <w:t>exist_ok</w:t>
+            </w:r>
+            <w:proofErr w:type="spellEnd"/>
+            <w:r>
+              <w:t xml:space="preserve">=True)     </w:t>
             </w:r>
           </w:p>
           <w:p>
@@ -10985,7 +11755,15 @@
               <w:spacing w:line="240" w:lineRule="exact"/>
             </w:pPr>
             <w:r>
-              <w:t xml:space="preserve">    for filename in os.listdir(f'{g}'):</w:t>
+              <w:t xml:space="preserve">    for filename in </w:t>
+            </w:r>
+            <w:proofErr w:type="spellStart"/>
+            <w:r>
+              <w:t>os.listdir</w:t>
+            </w:r>
+            <w:proofErr w:type="spellEnd"/>
+            <w:r>
+              <w:t>(f'{g}'):</w:t>
             </w:r>
           </w:p>
           <w:p>
@@ -10996,7 +11774,15 @@
               <w:spacing w:line="240" w:lineRule="exact"/>
             </w:pPr>
             <w:r>
-              <w:t xml:space="preserve">        songname = f'{g}/{filename}'</w:t>
+              <w:t xml:space="preserve">        </w:t>
+            </w:r>
+            <w:proofErr w:type="spellStart"/>
+            <w:r>
+              <w:t>songname</w:t>
+            </w:r>
+            <w:proofErr w:type="spellEnd"/>
+            <w:r>
+              <w:t xml:space="preserve"> = f'{g}/{filename}'</w:t>
             </w:r>
           </w:p>
           <w:p>
@@ -11007,7 +11793,31 @@
               <w:spacing w:line="240" w:lineRule="exact"/>
             </w:pPr>
             <w:r>
-              <w:t xml:space="preserve">        y, sr = librosa.load(songname, mono=True, duration=5)</w:t>
+              <w:t xml:space="preserve">        y, </w:t>
+            </w:r>
+            <w:proofErr w:type="spellStart"/>
+            <w:r>
+              <w:t>sr</w:t>
+            </w:r>
+            <w:proofErr w:type="spellEnd"/>
+            <w:r>
+              <w:t xml:space="preserve"> = </w:t>
+            </w:r>
+            <w:proofErr w:type="spellStart"/>
+            <w:r>
+              <w:t>librosa.load</w:t>
+            </w:r>
+            <w:proofErr w:type="spellEnd"/>
+            <w:r>
+              <w:t>(</w:t>
+            </w:r>
+            <w:proofErr w:type="spellStart"/>
+            <w:r>
+              <w:t>songname</w:t>
+            </w:r>
+            <w:proofErr w:type="spellEnd"/>
+            <w:r>
+              <w:t>, mono=True, duration=5)</w:t>
             </w:r>
           </w:p>
           <w:p>
@@ -11018,7 +11828,39 @@
               <w:spacing w:line="240" w:lineRule="exact"/>
             </w:pPr>
             <w:r>
-              <w:t xml:space="preserve">        plt.specgram(y, NFFT=2048, Fs=2, Fc=0, noverlap=128, cmap=cmap, sides='default', mode='default', scale='dB');</w:t>
+              <w:t xml:space="preserve">        </w:t>
+            </w:r>
+            <w:proofErr w:type="spellStart"/>
+            <w:r>
+              <w:t>plt.specgram</w:t>
+            </w:r>
+            <w:proofErr w:type="spellEnd"/>
+            <w:r>
+              <w:t xml:space="preserve">(y, NFFT=2048, Fs=2, Fc=0, </w:t>
+            </w:r>
+            <w:proofErr w:type="spellStart"/>
+            <w:r>
+              <w:t>noverlap</w:t>
+            </w:r>
+            <w:proofErr w:type="spellEnd"/>
+            <w:r>
+              <w:t xml:space="preserve">=128, </w:t>
+            </w:r>
+            <w:proofErr w:type="spellStart"/>
+            <w:r>
+              <w:t>cmap</w:t>
+            </w:r>
+            <w:proofErr w:type="spellEnd"/>
+            <w:r>
+              <w:t>=</w:t>
+            </w:r>
+            <w:proofErr w:type="spellStart"/>
+            <w:r>
+              <w:t>cmap</w:t>
+            </w:r>
+            <w:proofErr w:type="spellEnd"/>
+            <w:r>
+              <w:t>, sides='default', mode='default', scale='dB');</w:t>
             </w:r>
           </w:p>
           <w:p>
@@ -11029,7 +11871,15 @@
               <w:spacing w:line="240" w:lineRule="exact"/>
             </w:pPr>
             <w:r>
-              <w:t xml:space="preserve">        plt.axis('off');</w:t>
+              <w:t xml:space="preserve">        </w:t>
+            </w:r>
+            <w:proofErr w:type="spellStart"/>
+            <w:r>
+              <w:t>plt.axis</w:t>
+            </w:r>
+            <w:proofErr w:type="spellEnd"/>
+            <w:r>
+              <w:t>('off');</w:t>
             </w:r>
           </w:p>
           <w:p>
@@ -11040,7 +11890,31 @@
               <w:spacing w:line="240" w:lineRule="exact"/>
             </w:pPr>
             <w:r>
-              <w:t xml:space="preserve">        plt.savefig(f'img_data/{g}/{filename[:-3].replace(".", "")}.png')</w:t>
+              <w:t xml:space="preserve">        </w:t>
+            </w:r>
+            <w:proofErr w:type="spellStart"/>
+            <w:r>
+              <w:t>plt.savefig</w:t>
+            </w:r>
+            <w:proofErr w:type="spellEnd"/>
+            <w:r>
+              <w:t>(</w:t>
+            </w:r>
+            <w:proofErr w:type="spellStart"/>
+            <w:r>
+              <w:t>f'img_data</w:t>
+            </w:r>
+            <w:proofErr w:type="spellEnd"/>
+            <w:r>
+              <w:t>/{g}/{filename[:-3].replace(".", "")}.</w:t>
+            </w:r>
+            <w:proofErr w:type="spellStart"/>
+            <w:r>
+              <w:t>png</w:t>
+            </w:r>
+            <w:proofErr w:type="spellEnd"/>
+            <w:r>
+              <w:t>')</w:t>
             </w:r>
           </w:p>
           <w:p>
@@ -11051,7 +11925,15 @@
               <w:spacing w:line="240" w:lineRule="exact"/>
             </w:pPr>
             <w:r>
-              <w:t xml:space="preserve">        plt.clf()</w:t>
+              <w:t xml:space="preserve">        </w:t>
+            </w:r>
+            <w:proofErr w:type="spellStart"/>
+            <w:r>
+              <w:t>plt.clf</w:t>
+            </w:r>
+            <w:proofErr w:type="spellEnd"/>
+            <w:r>
+              <w:t>()</w:t>
             </w:r>
           </w:p>
         </w:tc>
@@ -11101,12 +11983,14 @@
         </w:rPr>
         <w:t>，</w:t>
       </w:r>
+      <w:proofErr w:type="spellStart"/>
       <w:r>
         <w:t>Z</w:t>
       </w:r>
       <w:r>
         <w:t>eroCrossingRate</w:t>
       </w:r>
+      <w:proofErr w:type="spellEnd"/>
       <w:r>
         <w:rPr>
           <w:rFonts w:hint="eastAsia"/>
@@ -11292,7 +12176,47 @@
               <w:spacing w:line="240" w:lineRule="exact"/>
             </w:pPr>
             <w:r>
-              <w:t>header = 'filename chroma_stft spectral_centroid spectral_bandwidth rolloff zero_crossing_rate'</w:t>
+              <w:t xml:space="preserve">header = 'filename </w:t>
+            </w:r>
+            <w:proofErr w:type="spellStart"/>
+            <w:r>
+              <w:t>chroma_stft</w:t>
+            </w:r>
+            <w:proofErr w:type="spellEnd"/>
+            <w:r>
+              <w:t xml:space="preserve"> </w:t>
+            </w:r>
+            <w:proofErr w:type="spellStart"/>
+            <w:r>
+              <w:t>spectral_centroid</w:t>
+            </w:r>
+            <w:proofErr w:type="spellEnd"/>
+            <w:r>
+              <w:t xml:space="preserve"> </w:t>
+            </w:r>
+            <w:proofErr w:type="spellStart"/>
+            <w:r>
+              <w:t>spectral_bandwidth</w:t>
+            </w:r>
+            <w:proofErr w:type="spellEnd"/>
+            <w:r>
+              <w:t xml:space="preserve"> </w:t>
+            </w:r>
+            <w:proofErr w:type="spellStart"/>
+            <w:r>
+              <w:t>rolloff</w:t>
+            </w:r>
+            <w:proofErr w:type="spellEnd"/>
+            <w:r>
+              <w:t xml:space="preserve"> </w:t>
+            </w:r>
+            <w:proofErr w:type="spellStart"/>
+            <w:r>
+              <w:t>zero_crossing_rate</w:t>
+            </w:r>
+            <w:proofErr w:type="spellEnd"/>
+            <w:r>
+              <w:t>'</w:t>
             </w:r>
           </w:p>
           <w:p>
@@ -11300,7 +12224,15 @@
               <w:spacing w:line="240" w:lineRule="exact"/>
             </w:pPr>
             <w:r>
-              <w:t>for i in range(1, 21):</w:t>
+              <w:t xml:space="preserve">for </w:t>
+            </w:r>
+            <w:proofErr w:type="spellStart"/>
+            <w:r>
+              <w:t>i</w:t>
+            </w:r>
+            <w:proofErr w:type="spellEnd"/>
+            <w:r>
+              <w:t xml:space="preserve"> in range(1, 21):</w:t>
             </w:r>
           </w:p>
           <w:p>
@@ -11308,7 +12240,23 @@
               <w:spacing w:line="240" w:lineRule="exact"/>
             </w:pPr>
             <w:r>
-              <w:t xml:space="preserve">    header += f' mfcc{i}'</w:t>
+              <w:t xml:space="preserve">    header += f' </w:t>
+            </w:r>
+            <w:proofErr w:type="spellStart"/>
+            <w:r>
+              <w:t>mfcc</w:t>
+            </w:r>
+            <w:proofErr w:type="spellEnd"/>
+            <w:r>
+              <w:t>{</w:t>
+            </w:r>
+            <w:proofErr w:type="spellStart"/>
+            <w:r>
+              <w:t>i</w:t>
+            </w:r>
+            <w:proofErr w:type="spellEnd"/>
+            <w:r>
+              <w:t>}'</w:t>
             </w:r>
           </w:p>
           <w:p>
@@ -11324,7 +12272,15 @@
               <w:spacing w:line="240" w:lineRule="exact"/>
             </w:pPr>
             <w:r>
-              <w:t>header = header.split()</w:t>
+              <w:t xml:space="preserve">header = </w:t>
+            </w:r>
+            <w:proofErr w:type="spellStart"/>
+            <w:r>
+              <w:t>header.split</w:t>
+            </w:r>
+            <w:proofErr w:type="spellEnd"/>
+            <w:r>
+              <w:t>()</w:t>
             </w:r>
           </w:p>
           <w:p>
@@ -11353,7 +12309,15 @@
               <w:spacing w:line="240" w:lineRule="exact"/>
             </w:pPr>
             <w:r>
-              <w:t xml:space="preserve">    writer = csv.writer(file)</w:t>
+              <w:t xml:space="preserve">    writer = </w:t>
+            </w:r>
+            <w:proofErr w:type="spellStart"/>
+            <w:r>
+              <w:t>csv.writer</w:t>
+            </w:r>
+            <w:proofErr w:type="spellEnd"/>
+            <w:r>
+              <w:t>(file)</w:t>
             </w:r>
           </w:p>
           <w:p>
@@ -11361,7 +12325,15 @@
               <w:spacing w:line="240" w:lineRule="exact"/>
             </w:pPr>
             <w:r>
-              <w:t xml:space="preserve">    writer.writerow(header)</w:t>
+              <w:t xml:space="preserve">    </w:t>
+            </w:r>
+            <w:proofErr w:type="spellStart"/>
+            <w:r>
+              <w:t>writer.writerow</w:t>
+            </w:r>
+            <w:proofErr w:type="spellEnd"/>
+            <w:r>
+              <w:t>(header)</w:t>
             </w:r>
           </w:p>
           <w:p>
@@ -11369,13 +12341,29 @@
               <w:spacing w:line="240" w:lineRule="exact"/>
             </w:pPr>
             <w:r>
-              <w:t>genres = 'Electric Folk HipHo</w:t>
+              <w:t xml:space="preserve">genres = 'Electric Folk </w:t>
+            </w:r>
+            <w:proofErr w:type="spellStart"/>
+            <w:r>
+              <w:t>HipHo</w:t>
             </w:r>
             <w:r>
               <w:t>Pi</w:t>
             </w:r>
             <w:r>
-              <w:t>nternational Latin Metal Noise Pop Rock Punk'.split()</w:t>
+              <w:t>nternational</w:t>
+            </w:r>
+            <w:proofErr w:type="spellEnd"/>
+            <w:r>
+              <w:t xml:space="preserve"> Latin Metal Noise Pop Rock </w:t>
+            </w:r>
+            <w:proofErr w:type="spellStart"/>
+            <w:r>
+              <w:t>Punk'.split</w:t>
+            </w:r>
+            <w:proofErr w:type="spellEnd"/>
+            <w:r>
+              <w:t>()</w:t>
             </w:r>
           </w:p>
           <w:p>
@@ -11391,7 +12379,15 @@
               <w:spacing w:line="240" w:lineRule="exact"/>
             </w:pPr>
             <w:r>
-              <w:t xml:space="preserve">    for filename in os.listdir(f'{g}'):</w:t>
+              <w:t xml:space="preserve">    for filename in </w:t>
+            </w:r>
+            <w:proofErr w:type="spellStart"/>
+            <w:r>
+              <w:t>os.listdir</w:t>
+            </w:r>
+            <w:proofErr w:type="spellEnd"/>
+            <w:r>
+              <w:t>(f'{g}'):</w:t>
             </w:r>
           </w:p>
           <w:p>
@@ -11399,7 +12395,15 @@
               <w:spacing w:line="240" w:lineRule="exact"/>
             </w:pPr>
             <w:r>
-              <w:t xml:space="preserve">        songname = f'{g}/{filename}'</w:t>
+              <w:t xml:space="preserve">        </w:t>
+            </w:r>
+            <w:proofErr w:type="spellStart"/>
+            <w:r>
+              <w:t>songname</w:t>
+            </w:r>
+            <w:proofErr w:type="spellEnd"/>
+            <w:r>
+              <w:t xml:space="preserve"> = f'{g}/{filename}'</w:t>
             </w:r>
           </w:p>
           <w:p>
@@ -11407,7 +12411,31 @@
               <w:spacing w:line="240" w:lineRule="exact"/>
             </w:pPr>
             <w:r>
-              <w:t xml:space="preserve">        y, sr = librosa.load(songname, mono=True, duration=30)</w:t>
+              <w:t xml:space="preserve">        y, </w:t>
+            </w:r>
+            <w:proofErr w:type="spellStart"/>
+            <w:r>
+              <w:t>sr</w:t>
+            </w:r>
+            <w:proofErr w:type="spellEnd"/>
+            <w:r>
+              <w:t xml:space="preserve"> = </w:t>
+            </w:r>
+            <w:proofErr w:type="spellStart"/>
+            <w:r>
+              <w:t>librosa.load</w:t>
+            </w:r>
+            <w:proofErr w:type="spellEnd"/>
+            <w:r>
+              <w:t>(</w:t>
+            </w:r>
+            <w:proofErr w:type="spellStart"/>
+            <w:r>
+              <w:t>songname</w:t>
+            </w:r>
+            <w:proofErr w:type="spellEnd"/>
+            <w:r>
+              <w:t>, mono=True, duration=30)</w:t>
             </w:r>
           </w:p>
           <w:p>
@@ -11415,7 +12443,39 @@
               <w:spacing w:line="240" w:lineRule="exact"/>
             </w:pPr>
             <w:r>
-              <w:t xml:space="preserve">        chroma_stft = librosa.feature.chroma_stft(y=y, sr=sr)</w:t>
+              <w:t xml:space="preserve">        </w:t>
+            </w:r>
+            <w:proofErr w:type="spellStart"/>
+            <w:r>
+              <w:t>chroma_stft</w:t>
+            </w:r>
+            <w:proofErr w:type="spellEnd"/>
+            <w:r>
+              <w:t xml:space="preserve"> = </w:t>
+            </w:r>
+            <w:proofErr w:type="spellStart"/>
+            <w:r>
+              <w:t>librosa.feature.chroma_stft</w:t>
+            </w:r>
+            <w:proofErr w:type="spellEnd"/>
+            <w:r>
+              <w:t xml:space="preserve">(y=y, </w:t>
+            </w:r>
+            <w:proofErr w:type="spellStart"/>
+            <w:r>
+              <w:t>sr</w:t>
+            </w:r>
+            <w:proofErr w:type="spellEnd"/>
+            <w:r>
+              <w:t>=</w:t>
+            </w:r>
+            <w:proofErr w:type="spellStart"/>
+            <w:r>
+              <w:t>sr</w:t>
+            </w:r>
+            <w:proofErr w:type="spellEnd"/>
+            <w:r>
+              <w:t>)</w:t>
             </w:r>
           </w:p>
           <w:p>
@@ -11423,7 +12483,39 @@
               <w:spacing w:line="240" w:lineRule="exact"/>
             </w:pPr>
             <w:r>
-              <w:t xml:space="preserve">        spec_cent = librosa.feature.spectral_centroid(y=y, sr=sr)</w:t>
+              <w:t xml:space="preserve">        </w:t>
+            </w:r>
+            <w:proofErr w:type="spellStart"/>
+            <w:r>
+              <w:t>spec_cent</w:t>
+            </w:r>
+            <w:proofErr w:type="spellEnd"/>
+            <w:r>
+              <w:t xml:space="preserve"> = </w:t>
+            </w:r>
+            <w:proofErr w:type="spellStart"/>
+            <w:r>
+              <w:t>librosa.feature.spectral_centroid</w:t>
+            </w:r>
+            <w:proofErr w:type="spellEnd"/>
+            <w:r>
+              <w:t xml:space="preserve">(y=y, </w:t>
+            </w:r>
+            <w:proofErr w:type="spellStart"/>
+            <w:r>
+              <w:t>sr</w:t>
+            </w:r>
+            <w:proofErr w:type="spellEnd"/>
+            <w:r>
+              <w:t>=</w:t>
+            </w:r>
+            <w:proofErr w:type="spellStart"/>
+            <w:r>
+              <w:t>sr</w:t>
+            </w:r>
+            <w:proofErr w:type="spellEnd"/>
+            <w:r>
+              <w:t>)</w:t>
             </w:r>
           </w:p>
           <w:p>
@@ -11431,7 +12523,39 @@
               <w:spacing w:line="240" w:lineRule="exact"/>
             </w:pPr>
             <w:r>
-              <w:t xml:space="preserve">        spec_bw = librosa.feature.spectral_bandwidth(y=y, sr=sr)</w:t>
+              <w:t xml:space="preserve">        </w:t>
+            </w:r>
+            <w:proofErr w:type="spellStart"/>
+            <w:r>
+              <w:t>spec_bw</w:t>
+            </w:r>
+            <w:proofErr w:type="spellEnd"/>
+            <w:r>
+              <w:t xml:space="preserve"> = </w:t>
+            </w:r>
+            <w:proofErr w:type="spellStart"/>
+            <w:r>
+              <w:t>librosa.feature.spectral_bandwidth</w:t>
+            </w:r>
+            <w:proofErr w:type="spellEnd"/>
+            <w:r>
+              <w:t xml:space="preserve">(y=y, </w:t>
+            </w:r>
+            <w:proofErr w:type="spellStart"/>
+            <w:r>
+              <w:t>sr</w:t>
+            </w:r>
+            <w:proofErr w:type="spellEnd"/>
+            <w:r>
+              <w:t>=</w:t>
+            </w:r>
+            <w:proofErr w:type="spellStart"/>
+            <w:r>
+              <w:t>sr</w:t>
+            </w:r>
+            <w:proofErr w:type="spellEnd"/>
+            <w:r>
+              <w:t>)</w:t>
             </w:r>
           </w:p>
           <w:p>
@@ -11439,7 +12563,39 @@
               <w:spacing w:line="240" w:lineRule="exact"/>
             </w:pPr>
             <w:r>
-              <w:t xml:space="preserve">        rolloff = librosa.feature.spectral_rolloff(y=y, sr=sr)</w:t>
+              <w:t xml:space="preserve">        </w:t>
+            </w:r>
+            <w:proofErr w:type="spellStart"/>
+            <w:r>
+              <w:t>rolloff</w:t>
+            </w:r>
+            <w:proofErr w:type="spellEnd"/>
+            <w:r>
+              <w:t xml:space="preserve"> = </w:t>
+            </w:r>
+            <w:proofErr w:type="spellStart"/>
+            <w:r>
+              <w:t>librosa.feature.spectral_rolloff</w:t>
+            </w:r>
+            <w:proofErr w:type="spellEnd"/>
+            <w:r>
+              <w:t xml:space="preserve">(y=y, </w:t>
+            </w:r>
+            <w:proofErr w:type="spellStart"/>
+            <w:r>
+              <w:t>sr</w:t>
+            </w:r>
+            <w:proofErr w:type="spellEnd"/>
+            <w:r>
+              <w:t>=</w:t>
+            </w:r>
+            <w:proofErr w:type="spellStart"/>
+            <w:r>
+              <w:t>sr</w:t>
+            </w:r>
+            <w:proofErr w:type="spellEnd"/>
+            <w:r>
+              <w:t>)</w:t>
             </w:r>
           </w:p>
           <w:p>
@@ -11447,7 +12603,23 @@
               <w:spacing w:line="240" w:lineRule="exact"/>
             </w:pPr>
             <w:r>
-              <w:t xml:space="preserve">        zcr = librosa.feature.zero_crossing_rate(y)</w:t>
+              <w:t xml:space="preserve">        </w:t>
+            </w:r>
+            <w:proofErr w:type="spellStart"/>
+            <w:r>
+              <w:t>zcr</w:t>
+            </w:r>
+            <w:proofErr w:type="spellEnd"/>
+            <w:r>
+              <w:t xml:space="preserve"> = </w:t>
+            </w:r>
+            <w:proofErr w:type="spellStart"/>
+            <w:r>
+              <w:t>librosa.feature.zero_crossing_rate</w:t>
+            </w:r>
+            <w:proofErr w:type="spellEnd"/>
+            <w:r>
+              <w:t>(y)</w:t>
             </w:r>
           </w:p>
           <w:p>
@@ -11455,7 +12627,39 @@
               <w:spacing w:line="240" w:lineRule="exact"/>
             </w:pPr>
             <w:r>
-              <w:t xml:space="preserve">        mfcc = librosa.feature.mfcc(y=y, sr=sr)</w:t>
+              <w:t xml:space="preserve">        </w:t>
+            </w:r>
+            <w:proofErr w:type="spellStart"/>
+            <w:r>
+              <w:t>mfcc</w:t>
+            </w:r>
+            <w:proofErr w:type="spellEnd"/>
+            <w:r>
+              <w:t xml:space="preserve"> = </w:t>
+            </w:r>
+            <w:proofErr w:type="spellStart"/>
+            <w:r>
+              <w:t>librosa.feature.mfcc</w:t>
+            </w:r>
+            <w:proofErr w:type="spellEnd"/>
+            <w:r>
+              <w:t xml:space="preserve">(y=y, </w:t>
+            </w:r>
+            <w:proofErr w:type="spellStart"/>
+            <w:r>
+              <w:t>sr</w:t>
+            </w:r>
+            <w:proofErr w:type="spellEnd"/>
+            <w:r>
+              <w:t>=</w:t>
+            </w:r>
+            <w:proofErr w:type="spellStart"/>
+            <w:r>
+              <w:t>sr</w:t>
+            </w:r>
+            <w:proofErr w:type="spellEnd"/>
+            <w:r>
+              <w:t>)</w:t>
             </w:r>
           </w:p>
           <w:p>
@@ -11463,7 +12667,95 @@
               <w:spacing w:line="240" w:lineRule="exact"/>
             </w:pPr>
             <w:r>
-              <w:t xml:space="preserve">        to_append = f'{filename} {np.mean(chroma_stft)} {np.mean(spec_cent)} {np.mean(spec_bw)} {np.mean(rolloff)} {np.mean(zcr)}'    </w:t>
+              <w:t xml:space="preserve">        </w:t>
+            </w:r>
+            <w:proofErr w:type="spellStart"/>
+            <w:r>
+              <w:t>to_append</w:t>
+            </w:r>
+            <w:proofErr w:type="spellEnd"/>
+            <w:r>
+              <w:t xml:space="preserve"> = f'{filename} {</w:t>
+            </w:r>
+            <w:proofErr w:type="spellStart"/>
+            <w:r>
+              <w:t>np.mean</w:t>
+            </w:r>
+            <w:proofErr w:type="spellEnd"/>
+            <w:r>
+              <w:t>(</w:t>
+            </w:r>
+            <w:proofErr w:type="spellStart"/>
+            <w:r>
+              <w:t>chroma_stft</w:t>
+            </w:r>
+            <w:proofErr w:type="spellEnd"/>
+            <w:r>
+              <w:t>)} {</w:t>
+            </w:r>
+            <w:proofErr w:type="spellStart"/>
+            <w:r>
+              <w:t>np.mean</w:t>
+            </w:r>
+            <w:proofErr w:type="spellEnd"/>
+            <w:r>
+              <w:t>(</w:t>
+            </w:r>
+            <w:proofErr w:type="spellStart"/>
+            <w:r>
+              <w:t>spec_cent</w:t>
+            </w:r>
+            <w:proofErr w:type="spellEnd"/>
+            <w:r>
+              <w:t>)} {</w:t>
+            </w:r>
+            <w:proofErr w:type="spellStart"/>
+            <w:r>
+              <w:t>np.mean</w:t>
+            </w:r>
+            <w:proofErr w:type="spellEnd"/>
+            <w:r>
+              <w:t>(</w:t>
+            </w:r>
+            <w:proofErr w:type="spellStart"/>
+            <w:r>
+              <w:t>spec_bw</w:t>
+            </w:r>
+            <w:proofErr w:type="spellEnd"/>
+            <w:r>
+              <w:t>)} {</w:t>
+            </w:r>
+            <w:proofErr w:type="spellStart"/>
+            <w:r>
+              <w:t>np.mean</w:t>
+            </w:r>
+            <w:proofErr w:type="spellEnd"/>
+            <w:r>
+              <w:t>(</w:t>
+            </w:r>
+            <w:proofErr w:type="spellStart"/>
+            <w:r>
+              <w:t>rolloff</w:t>
+            </w:r>
+            <w:proofErr w:type="spellEnd"/>
+            <w:r>
+              <w:t>)} {</w:t>
+            </w:r>
+            <w:proofErr w:type="spellStart"/>
+            <w:r>
+              <w:t>np.mean</w:t>
+            </w:r>
+            <w:proofErr w:type="spellEnd"/>
+            <w:r>
+              <w:t>(</w:t>
+            </w:r>
+            <w:proofErr w:type="spellStart"/>
+            <w:r>
+              <w:t>zcr</w:t>
+            </w:r>
+            <w:proofErr w:type="spellEnd"/>
+            <w:r>
+              <w:t xml:space="preserve">)}'    </w:t>
             </w:r>
           </w:p>
           <w:p>
@@ -11471,7 +12763,15 @@
               <w:spacing w:line="240" w:lineRule="exact"/>
             </w:pPr>
             <w:r>
-              <w:t xml:space="preserve">        for e in mfcc:</w:t>
+              <w:t xml:space="preserve">        for e in </w:t>
+            </w:r>
+            <w:proofErr w:type="spellStart"/>
+            <w:r>
+              <w:t>mfcc</w:t>
+            </w:r>
+            <w:proofErr w:type="spellEnd"/>
+            <w:r>
+              <w:t>:</w:t>
             </w:r>
           </w:p>
           <w:p>
@@ -11479,7 +12779,23 @@
               <w:spacing w:line="240" w:lineRule="exact"/>
             </w:pPr>
             <w:r>
-              <w:t xml:space="preserve">            to_append += f' {np.mean(e)}'</w:t>
+              <w:t xml:space="preserve">            </w:t>
+            </w:r>
+            <w:proofErr w:type="spellStart"/>
+            <w:r>
+              <w:t>to_append</w:t>
+            </w:r>
+            <w:proofErr w:type="spellEnd"/>
+            <w:r>
+              <w:t xml:space="preserve"> += f' {</w:t>
+            </w:r>
+            <w:proofErr w:type="spellStart"/>
+            <w:r>
+              <w:t>np.mean</w:t>
+            </w:r>
+            <w:proofErr w:type="spellEnd"/>
+            <w:r>
+              <w:t>(e)}'</w:t>
             </w:r>
           </w:p>
           <w:p>
@@ -11487,7 +12803,15 @@
               <w:spacing w:line="240" w:lineRule="exact"/>
             </w:pPr>
             <w:r>
-              <w:t xml:space="preserve">        to_append += f' {g}'</w:t>
+              <w:t xml:space="preserve">        </w:t>
+            </w:r>
+            <w:proofErr w:type="spellStart"/>
+            <w:r>
+              <w:t>to_append</w:t>
+            </w:r>
+            <w:proofErr w:type="spellEnd"/>
+            <w:r>
+              <w:t xml:space="preserve"> += f' {g}'</w:t>
             </w:r>
           </w:p>
           <w:p>
@@ -11511,7 +12835,15 @@
               <w:spacing w:line="240" w:lineRule="exact"/>
             </w:pPr>
             <w:r>
-              <w:t xml:space="preserve">            writer = csv.writer(file)</w:t>
+              <w:t xml:space="preserve">            writer = </w:t>
+            </w:r>
+            <w:proofErr w:type="spellStart"/>
+            <w:r>
+              <w:t>csv.writer</w:t>
+            </w:r>
+            <w:proofErr w:type="spellEnd"/>
+            <w:r>
+              <w:t>(file)</w:t>
             </w:r>
           </w:p>
           <w:p>
@@ -11519,7 +12851,23 @@
               <w:spacing w:line="240" w:lineRule="exact"/>
             </w:pPr>
             <w:r>
-              <w:t xml:space="preserve">            writer.writerow(to_append.split())</w:t>
+              <w:t xml:space="preserve">            </w:t>
+            </w:r>
+            <w:proofErr w:type="spellStart"/>
+            <w:r>
+              <w:t>writer.writerow</w:t>
+            </w:r>
+            <w:proofErr w:type="spellEnd"/>
+            <w:r>
+              <w:t>(</w:t>
+            </w:r>
+            <w:proofErr w:type="spellStart"/>
+            <w:r>
+              <w:t>to_append.split</w:t>
+            </w:r>
+            <w:proofErr w:type="spellEnd"/>
+            <w:r>
+              <w:t>())</w:t>
             </w:r>
           </w:p>
         </w:tc>
@@ -11535,7 +12883,6 @@
         <w:rPr>
           <w:rFonts w:hint="eastAsia"/>
         </w:rPr>
-        <w:lastRenderedPageBreak/>
         <w:t>表</w:t>
       </w:r>
       <w:r>
@@ -11689,6 +13036,7 @@
               </w:rPr>
               <w:t xml:space="preserve"> </w:t>
             </w:r>
+            <w:proofErr w:type="spellStart"/>
             <w:r>
               <w:rPr>
                 <w:rStyle w:val="n"/>
@@ -11718,6 +13066,7 @@
               </w:rPr>
               <w:t>read_csv</w:t>
             </w:r>
+            <w:proofErr w:type="spellEnd"/>
             <w:r>
               <w:rPr>
                 <w:rStyle w:val="p"/>
@@ -11756,6 +13105,7 @@
                 <w:szCs w:val="20"/>
               </w:rPr>
             </w:pPr>
+            <w:proofErr w:type="spellStart"/>
             <w:r>
               <w:rPr>
                 <w:rStyle w:val="n"/>
@@ -11785,6 +13135,7 @@
               </w:rPr>
               <w:t>head</w:t>
             </w:r>
+            <w:proofErr w:type="spellEnd"/>
             <w:r>
               <w:rPr>
                 <w:rStyle w:val="p"/>
@@ -11968,6 +13319,7 @@
               </w:rPr>
               <w:t xml:space="preserve"> </w:t>
             </w:r>
+            <w:proofErr w:type="spellStart"/>
             <w:r>
               <w:rPr>
                 <w:rStyle w:val="n"/>
@@ -11997,6 +13349,7 @@
               </w:rPr>
               <w:t>drop</w:t>
             </w:r>
+            <w:proofErr w:type="spellEnd"/>
             <w:r>
               <w:rPr>
                 <w:rStyle w:val="p"/>
@@ -12190,6 +13543,7 @@
                 <w:szCs w:val="20"/>
               </w:rPr>
             </w:pPr>
+            <w:proofErr w:type="spellStart"/>
             <w:r>
               <w:rPr>
                 <w:rStyle w:val="n"/>
@@ -12199,6 +13553,7 @@
               </w:rPr>
               <w:t>genre_list</w:t>
             </w:r>
+            <w:proofErr w:type="spellEnd"/>
             <w:r>
               <w:rPr>
                 <w:color w:val="212121"/>
@@ -12226,6 +13581,7 @@
               </w:rPr>
               <w:t xml:space="preserve"> </w:t>
             </w:r>
+            <w:proofErr w:type="spellStart"/>
             <w:r>
               <w:rPr>
                 <w:rStyle w:val="n"/>
@@ -12255,6 +13611,7 @@
               </w:rPr>
               <w:t>iloc</w:t>
             </w:r>
+            <w:proofErr w:type="spellEnd"/>
             <w:r>
               <w:rPr>
                 <w:rStyle w:val="p"/>
@@ -12348,6 +13705,7 @@
               </w:rPr>
               <w:t xml:space="preserve"> </w:t>
             </w:r>
+            <w:proofErr w:type="spellStart"/>
             <w:r>
               <w:rPr>
                 <w:rStyle w:val="n"/>
@@ -12357,6 +13715,7 @@
               </w:rPr>
               <w:t>LabelEncoder</w:t>
             </w:r>
+            <w:proofErr w:type="spellEnd"/>
             <w:r>
               <w:rPr>
                 <w:rStyle w:val="p"/>
@@ -12414,6 +13773,7 @@
               </w:rPr>
               <w:t xml:space="preserve"> </w:t>
             </w:r>
+            <w:proofErr w:type="spellStart"/>
             <w:r>
               <w:rPr>
                 <w:rStyle w:val="n"/>
@@ -12443,6 +13803,7 @@
               </w:rPr>
               <w:t>fit_transform</w:t>
             </w:r>
+            <w:proofErr w:type="spellEnd"/>
             <w:r>
               <w:rPr>
                 <w:rStyle w:val="p"/>
@@ -12452,6 +13813,7 @@
               </w:rPr>
               <w:t>(</w:t>
             </w:r>
+            <w:proofErr w:type="spellStart"/>
             <w:r>
               <w:rPr>
                 <w:rStyle w:val="n"/>
@@ -12461,6 +13823,7 @@
               </w:rPr>
               <w:t>genre_list</w:t>
             </w:r>
+            <w:proofErr w:type="spellEnd"/>
             <w:r>
               <w:rPr>
                 <w:rStyle w:val="p"/>
@@ -12517,6 +13880,7 @@
               </w:rPr>
               <w:t xml:space="preserve"> </w:t>
             </w:r>
+            <w:proofErr w:type="spellStart"/>
             <w:r>
               <w:rPr>
                 <w:rStyle w:val="n"/>
@@ -12526,6 +13890,7 @@
               </w:rPr>
               <w:t>StandardScaler</w:t>
             </w:r>
+            <w:proofErr w:type="spellEnd"/>
             <w:r>
               <w:rPr>
                 <w:rStyle w:val="p"/>
@@ -12582,6 +13947,7 @@
               </w:rPr>
               <w:t xml:space="preserve"> </w:t>
             </w:r>
+            <w:proofErr w:type="spellStart"/>
             <w:r>
               <w:rPr>
                 <w:rStyle w:val="n"/>
@@ -12611,6 +13977,7 @@
               </w:rPr>
               <w:t>fit_transform</w:t>
             </w:r>
+            <w:proofErr w:type="spellEnd"/>
             <w:r>
               <w:rPr>
                 <w:rStyle w:val="p"/>
@@ -12620,6 +13987,7 @@
               </w:rPr>
               <w:t>(</w:t>
             </w:r>
+            <w:proofErr w:type="spellStart"/>
             <w:r>
               <w:rPr>
                 <w:rStyle w:val="n"/>
@@ -12649,6 +14017,7 @@
               </w:rPr>
               <w:t>array</w:t>
             </w:r>
+            <w:proofErr w:type="spellEnd"/>
             <w:r>
               <w:rPr>
                 <w:rStyle w:val="p"/>
@@ -12658,6 +14027,7 @@
               </w:rPr>
               <w:t>(</w:t>
             </w:r>
+            <w:proofErr w:type="spellStart"/>
             <w:r>
               <w:rPr>
                 <w:rStyle w:val="n"/>
@@ -12687,6 +14057,7 @@
               </w:rPr>
               <w:t>iloc</w:t>
             </w:r>
+            <w:proofErr w:type="spellEnd"/>
             <w:r>
               <w:rPr>
                 <w:rStyle w:val="p"/>
@@ -12750,6 +14121,7 @@
               </w:rPr>
               <w:t xml:space="preserve"> </w:t>
             </w:r>
+            <w:proofErr w:type="spellStart"/>
             <w:r>
               <w:rPr>
                 <w:rStyle w:val="n"/>
@@ -12759,6 +14131,7 @@
               </w:rPr>
               <w:t>dtype</w:t>
             </w:r>
+            <w:proofErr w:type="spellEnd"/>
             <w:r>
               <w:rPr>
                 <w:color w:val="212121"/>
@@ -12926,8 +14299,53 @@
             <w:pPr>
               <w:spacing w:line="240" w:lineRule="exact"/>
             </w:pPr>
-            <w:r>
-              <w:t>X_train, X_test, y_train, y_test = train_test_split(X, y, test_size=0.2)</w:t>
+            <w:proofErr w:type="spellStart"/>
+            <w:r>
+              <w:t>X_train</w:t>
+            </w:r>
+            <w:proofErr w:type="spellEnd"/>
+            <w:r>
+              <w:t xml:space="preserve">, </w:t>
+            </w:r>
+            <w:proofErr w:type="spellStart"/>
+            <w:r>
+              <w:t>X_test</w:t>
+            </w:r>
+            <w:proofErr w:type="spellEnd"/>
+            <w:r>
+              <w:t xml:space="preserve">, </w:t>
+            </w:r>
+            <w:proofErr w:type="spellStart"/>
+            <w:r>
+              <w:t>y_train</w:t>
+            </w:r>
+            <w:proofErr w:type="spellEnd"/>
+            <w:r>
+              <w:t xml:space="preserve">, </w:t>
+            </w:r>
+            <w:proofErr w:type="spellStart"/>
+            <w:r>
+              <w:t>y_test</w:t>
+            </w:r>
+            <w:proofErr w:type="spellEnd"/>
+            <w:r>
+              <w:t xml:space="preserve"> = </w:t>
+            </w:r>
+            <w:proofErr w:type="spellStart"/>
+            <w:r>
+              <w:t>train_test_split</w:t>
+            </w:r>
+            <w:proofErr w:type="spellEnd"/>
+            <w:r>
+              <w:t xml:space="preserve">(X, y, </w:t>
+            </w:r>
+            <w:proofErr w:type="spellStart"/>
+            <w:r>
+              <w:t>test_size</w:t>
+            </w:r>
+            <w:proofErr w:type="spellEnd"/>
+            <w:r>
+              <w:t>=0.2)</w:t>
             </w:r>
           </w:p>
         </w:tc>
@@ -13107,6 +14525,7 @@
               </w:rPr>
               <w:t xml:space="preserve"> </w:t>
             </w:r>
+            <w:proofErr w:type="spellStart"/>
             <w:r>
               <w:rPr>
                 <w:rStyle w:val="n"/>
@@ -13139,6 +14558,7 @@
               </w:rPr>
               <w:t>Sequential</w:t>
             </w:r>
+            <w:proofErr w:type="spellEnd"/>
             <w:r>
               <w:rPr>
                 <w:rStyle w:val="p"/>
@@ -13161,6 +14581,7 @@
                 <w:szCs w:val="20"/>
               </w:rPr>
             </w:pPr>
+            <w:proofErr w:type="spellStart"/>
             <w:r>
               <w:rPr>
                 <w:rStyle w:val="n"/>
@@ -13193,6 +14614,7 @@
               </w:rPr>
               <w:t>add</w:t>
             </w:r>
+            <w:proofErr w:type="spellEnd"/>
             <w:r>
               <w:rPr>
                 <w:rStyle w:val="p"/>
@@ -13203,6 +14625,7 @@
               </w:rPr>
               <w:t>(</w:t>
             </w:r>
+            <w:proofErr w:type="spellStart"/>
             <w:r>
               <w:rPr>
                 <w:rStyle w:val="n"/>
@@ -13235,6 +14658,7 @@
               </w:rPr>
               <w:t>Dense</w:t>
             </w:r>
+            <w:proofErr w:type="spellEnd"/>
             <w:r>
               <w:rPr>
                 <w:rStyle w:val="p"/>
@@ -13304,7 +14728,29 @@
                 <w:sz w:val="20"/>
                 <w:szCs w:val="20"/>
               </w:rPr>
-              <w:t>'relu'</w:t>
+              <w:t>'</w:t>
+            </w:r>
+            <w:proofErr w:type="spellStart"/>
+            <w:r>
+              <w:rPr>
+                <w:rStyle w:val="s1"/>
+                <w:rFonts w:asciiTheme="minorHAnsi" w:hAnsiTheme="minorHAnsi"/>
+                <w:color w:val="212121"/>
+                <w:sz w:val="20"/>
+                <w:szCs w:val="20"/>
+              </w:rPr>
+              <w:t>relu</w:t>
+            </w:r>
+            <w:proofErr w:type="spellEnd"/>
+            <w:r>
+              <w:rPr>
+                <w:rStyle w:val="s1"/>
+                <w:rFonts w:asciiTheme="minorHAnsi" w:hAnsiTheme="minorHAnsi"/>
+                <w:color w:val="212121"/>
+                <w:sz w:val="20"/>
+                <w:szCs w:val="20"/>
+              </w:rPr>
+              <w:t>'</w:t>
             </w:r>
             <w:r>
               <w:rPr>
@@ -13325,6 +14771,7 @@
               </w:rPr>
               <w:t xml:space="preserve"> </w:t>
             </w:r>
+            <w:proofErr w:type="spellStart"/>
             <w:r>
               <w:rPr>
                 <w:rStyle w:val="n"/>
@@ -13335,6 +14782,7 @@
               </w:rPr>
               <w:t>input_shape</w:t>
             </w:r>
+            <w:proofErr w:type="spellEnd"/>
             <w:r>
               <w:rPr>
                 <w:rStyle w:val="o"/>
@@ -13357,6 +14805,7 @@
               </w:rPr>
               <w:t>(</w:t>
             </w:r>
+            <w:proofErr w:type="spellStart"/>
             <w:r>
               <w:rPr>
                 <w:rStyle w:val="n"/>
@@ -13389,6 +14838,7 @@
               </w:rPr>
               <w:t>shape</w:t>
             </w:r>
+            <w:proofErr w:type="spellEnd"/>
             <w:r>
               <w:rPr>
                 <w:rStyle w:val="p"/>
@@ -13443,6 +14893,7 @@
                 <w:szCs w:val="20"/>
               </w:rPr>
             </w:pPr>
+            <w:proofErr w:type="spellStart"/>
             <w:r>
               <w:rPr>
                 <w:rStyle w:val="n"/>
@@ -13475,6 +14926,7 @@
               </w:rPr>
               <w:t>add</w:t>
             </w:r>
+            <w:proofErr w:type="spellEnd"/>
             <w:r>
               <w:rPr>
                 <w:rStyle w:val="p"/>
@@ -13485,6 +14937,7 @@
               </w:rPr>
               <w:t>(</w:t>
             </w:r>
+            <w:proofErr w:type="spellStart"/>
             <w:r>
               <w:rPr>
                 <w:rStyle w:val="n"/>
@@ -13517,6 +14970,7 @@
               </w:rPr>
               <w:t>Dense</w:t>
             </w:r>
+            <w:proofErr w:type="spellEnd"/>
             <w:r>
               <w:rPr>
                 <w:rStyle w:val="p"/>
@@ -13586,7 +15040,29 @@
                 <w:sz w:val="20"/>
                 <w:szCs w:val="20"/>
               </w:rPr>
-              <w:t>'relu'</w:t>
+              <w:t>'</w:t>
+            </w:r>
+            <w:proofErr w:type="spellStart"/>
+            <w:r>
+              <w:rPr>
+                <w:rStyle w:val="s1"/>
+                <w:rFonts w:asciiTheme="minorHAnsi" w:hAnsiTheme="minorHAnsi"/>
+                <w:color w:val="212121"/>
+                <w:sz w:val="20"/>
+                <w:szCs w:val="20"/>
+              </w:rPr>
+              <w:t>relu</w:t>
+            </w:r>
+            <w:proofErr w:type="spellEnd"/>
+            <w:r>
+              <w:rPr>
+                <w:rStyle w:val="s1"/>
+                <w:rFonts w:asciiTheme="minorHAnsi" w:hAnsiTheme="minorHAnsi"/>
+                <w:color w:val="212121"/>
+                <w:sz w:val="20"/>
+                <w:szCs w:val="20"/>
+              </w:rPr>
+              <w:t>'</w:t>
             </w:r>
             <w:r>
               <w:rPr>
@@ -13622,6 +15098,7 @@
                 <w:szCs w:val="20"/>
               </w:rPr>
             </w:pPr>
+            <w:proofErr w:type="spellStart"/>
             <w:r>
               <w:rPr>
                 <w:rStyle w:val="n"/>
@@ -13654,6 +15131,7 @@
               </w:rPr>
               <w:t>add</w:t>
             </w:r>
+            <w:proofErr w:type="spellEnd"/>
             <w:r>
               <w:rPr>
                 <w:rStyle w:val="p"/>
@@ -13664,6 +15142,7 @@
               </w:rPr>
               <w:t>(</w:t>
             </w:r>
+            <w:proofErr w:type="spellStart"/>
             <w:r>
               <w:rPr>
                 <w:rStyle w:val="n"/>
@@ -13696,6 +15175,7 @@
               </w:rPr>
               <w:t>Dense</w:t>
             </w:r>
+            <w:proofErr w:type="spellEnd"/>
             <w:r>
               <w:rPr>
                 <w:rStyle w:val="p"/>
@@ -13765,7 +15245,29 @@
                 <w:sz w:val="20"/>
                 <w:szCs w:val="20"/>
               </w:rPr>
-              <w:t>'relu'</w:t>
+              <w:t>'</w:t>
+            </w:r>
+            <w:proofErr w:type="spellStart"/>
+            <w:r>
+              <w:rPr>
+                <w:rStyle w:val="s1"/>
+                <w:rFonts w:asciiTheme="minorHAnsi" w:hAnsiTheme="minorHAnsi"/>
+                <w:color w:val="212121"/>
+                <w:sz w:val="20"/>
+                <w:szCs w:val="20"/>
+              </w:rPr>
+              <w:t>relu</w:t>
+            </w:r>
+            <w:proofErr w:type="spellEnd"/>
+            <w:r>
+              <w:rPr>
+                <w:rStyle w:val="s1"/>
+                <w:rFonts w:asciiTheme="minorHAnsi" w:hAnsiTheme="minorHAnsi"/>
+                <w:color w:val="212121"/>
+                <w:sz w:val="20"/>
+                <w:szCs w:val="20"/>
+              </w:rPr>
+              <w:t>'</w:t>
             </w:r>
             <w:r>
               <w:rPr>
@@ -13801,6 +15303,7 @@
                 <w:szCs w:val="20"/>
               </w:rPr>
             </w:pPr>
+            <w:proofErr w:type="spellStart"/>
             <w:r>
               <w:rPr>
                 <w:rStyle w:val="n"/>
@@ -13833,6 +15336,7 @@
               </w:rPr>
               <w:t>add</w:t>
             </w:r>
+            <w:proofErr w:type="spellEnd"/>
             <w:r>
               <w:rPr>
                 <w:rStyle w:val="p"/>
@@ -13843,6 +15347,7 @@
               </w:rPr>
               <w:t>(</w:t>
             </w:r>
+            <w:proofErr w:type="spellStart"/>
             <w:r>
               <w:rPr>
                 <w:rStyle w:val="n"/>
@@ -13875,6 +15380,7 @@
               </w:rPr>
               <w:t>Dense</w:t>
             </w:r>
+            <w:proofErr w:type="spellEnd"/>
             <w:r>
               <w:rPr>
                 <w:rStyle w:val="p"/>
@@ -13944,7 +15450,29 @@
                 <w:sz w:val="20"/>
                 <w:szCs w:val="20"/>
               </w:rPr>
-              <w:t>'softmax'</w:t>
+              <w:t>'</w:t>
+            </w:r>
+            <w:proofErr w:type="spellStart"/>
+            <w:r>
+              <w:rPr>
+                <w:rStyle w:val="s1"/>
+                <w:rFonts w:asciiTheme="minorHAnsi" w:hAnsiTheme="minorHAnsi"/>
+                <w:color w:val="212121"/>
+                <w:sz w:val="20"/>
+                <w:szCs w:val="20"/>
+              </w:rPr>
+              <w:t>softmax</w:t>
+            </w:r>
+            <w:proofErr w:type="spellEnd"/>
+            <w:r>
+              <w:rPr>
+                <w:rStyle w:val="s1"/>
+                <w:rFonts w:asciiTheme="minorHAnsi" w:hAnsiTheme="minorHAnsi"/>
+                <w:color w:val="212121"/>
+                <w:sz w:val="20"/>
+                <w:szCs w:val="20"/>
+              </w:rPr>
+              <w:t>'</w:t>
             </w:r>
             <w:r>
               <w:rPr>
@@ -13973,6 +15501,7 @@
                 <w:szCs w:val="20"/>
               </w:rPr>
             </w:pPr>
+            <w:proofErr w:type="spellStart"/>
             <w:r>
               <w:rPr>
                 <w:rStyle w:val="n"/>
@@ -14025,6 +15554,7 @@
               </w:rPr>
               <w:t>le</w:t>
             </w:r>
+            <w:proofErr w:type="spellEnd"/>
             <w:r>
               <w:rPr>
                 <w:rStyle w:val="p"/>
@@ -14065,7 +15595,29 @@
                 <w:sz w:val="20"/>
                 <w:szCs w:val="20"/>
               </w:rPr>
-              <w:t>'adam'</w:t>
+              <w:t>'</w:t>
+            </w:r>
+            <w:proofErr w:type="spellStart"/>
+            <w:r>
+              <w:rPr>
+                <w:rStyle w:val="s1"/>
+                <w:rFonts w:asciiTheme="minorHAnsi" w:hAnsiTheme="minorHAnsi"/>
+                <w:color w:val="212121"/>
+                <w:sz w:val="20"/>
+                <w:szCs w:val="20"/>
+              </w:rPr>
+              <w:t>adam</w:t>
+            </w:r>
+            <w:proofErr w:type="spellEnd"/>
+            <w:r>
+              <w:rPr>
+                <w:rStyle w:val="s1"/>
+                <w:rFonts w:asciiTheme="minorHAnsi" w:hAnsiTheme="minorHAnsi"/>
+                <w:color w:val="212121"/>
+                <w:sz w:val="20"/>
+                <w:szCs w:val="20"/>
+              </w:rPr>
+              <w:t>'</w:t>
             </w:r>
             <w:r>
               <w:rPr>
@@ -14128,7 +15680,29 @@
                 <w:sz w:val="20"/>
                 <w:szCs w:val="20"/>
               </w:rPr>
-              <w:t>'sparse_categorical_crossentropy'</w:t>
+              <w:t>'</w:t>
+            </w:r>
+            <w:proofErr w:type="spellStart"/>
+            <w:r>
+              <w:rPr>
+                <w:rStyle w:val="s1"/>
+                <w:rFonts w:asciiTheme="minorHAnsi" w:hAnsiTheme="minorHAnsi"/>
+                <w:color w:val="212121"/>
+                <w:sz w:val="20"/>
+                <w:szCs w:val="20"/>
+              </w:rPr>
+              <w:t>sparse_categorical_crossentropy</w:t>
+            </w:r>
+            <w:proofErr w:type="spellEnd"/>
+            <w:r>
+              <w:rPr>
+                <w:rStyle w:val="s1"/>
+                <w:rFonts w:asciiTheme="minorHAnsi" w:hAnsiTheme="minorHAnsi"/>
+                <w:color w:val="212121"/>
+                <w:sz w:val="20"/>
+                <w:szCs w:val="20"/>
+              </w:rPr>
+              <w:t>'</w:t>
             </w:r>
             <w:r>
               <w:rPr>
@@ -14278,6 +15852,7 @@
               </w:rPr>
               <w:t xml:space="preserve"> </w:t>
             </w:r>
+            <w:proofErr w:type="spellStart"/>
             <w:r>
               <w:rPr>
                 <w:rStyle w:val="n"/>
@@ -14310,6 +15885,7 @@
               </w:rPr>
               <w:t>fit</w:t>
             </w:r>
+            <w:proofErr w:type="spellEnd"/>
             <w:r>
               <w:rPr>
                 <w:rStyle w:val="p"/>
@@ -14320,6 +15896,7 @@
               </w:rPr>
               <w:t>(</w:t>
             </w:r>
+            <w:proofErr w:type="spellStart"/>
             <w:r>
               <w:rPr>
                 <w:rStyle w:val="n"/>
@@ -14330,6 +15907,7 @@
               </w:rPr>
               <w:t>X_train</w:t>
             </w:r>
+            <w:proofErr w:type="spellEnd"/>
             <w:r>
               <w:rPr>
                 <w:rStyle w:val="p"/>
@@ -14382,6 +15960,7 @@
               </w:rPr>
               <w:t xml:space="preserve">                    </w:t>
             </w:r>
+            <w:proofErr w:type="spellStart"/>
             <w:r>
               <w:rPr>
                 <w:rStyle w:val="n"/>
@@ -14392,6 +15971,7 @@
               </w:rPr>
               <w:t>y_train</w:t>
             </w:r>
+            <w:proofErr w:type="spellEnd"/>
             <w:r>
               <w:rPr>
                 <w:rStyle w:val="p"/>
@@ -14566,6 +16146,7 @@
               </w:rPr>
               <w:t xml:space="preserve">                    </w:t>
             </w:r>
+            <w:proofErr w:type="spellStart"/>
             <w:r>
               <w:rPr>
                 <w:rStyle w:val="n"/>
@@ -14576,6 +16157,7 @@
               </w:rPr>
               <w:t>batch_size</w:t>
             </w:r>
+            <w:proofErr w:type="spellEnd"/>
             <w:r>
               <w:rPr>
                 <w:rStyle w:val="o"/>
@@ -14621,6 +16203,7 @@
                 <w:szCs w:val="20"/>
               </w:rPr>
             </w:pPr>
+            <w:proofErr w:type="spellStart"/>
             <w:r>
               <w:rPr>
                 <w:rStyle w:val="n"/>
@@ -14631,6 +16214,7 @@
               </w:rPr>
               <w:t>test_loss</w:t>
             </w:r>
+            <w:proofErr w:type="spellEnd"/>
             <w:r>
               <w:rPr>
                 <w:rStyle w:val="p"/>
@@ -14650,6 +16234,7 @@
               </w:rPr>
               <w:t xml:space="preserve"> </w:t>
             </w:r>
+            <w:proofErr w:type="spellStart"/>
             <w:r>
               <w:rPr>
                 <w:rStyle w:val="n"/>
@@ -14660,6 +16245,7 @@
               </w:rPr>
               <w:t>test_acc</w:t>
             </w:r>
+            <w:proofErr w:type="spellEnd"/>
             <w:r>
               <w:rPr>
                 <w:rFonts w:asciiTheme="minorHAnsi" w:hAnsiTheme="minorHAnsi"/>
@@ -14690,6 +16276,7 @@
               </w:rPr>
               <w:t xml:space="preserve"> </w:t>
             </w:r>
+            <w:proofErr w:type="spellStart"/>
             <w:r>
               <w:rPr>
                 <w:rStyle w:val="n"/>
@@ -14722,6 +16309,7 @@
               </w:rPr>
               <w:t>evaluate</w:t>
             </w:r>
+            <w:proofErr w:type="spellEnd"/>
             <w:r>
               <w:rPr>
                 <w:rStyle w:val="p"/>
@@ -14732,6 +16320,7 @@
               </w:rPr>
               <w:t>(</w:t>
             </w:r>
+            <w:proofErr w:type="spellStart"/>
             <w:r>
               <w:rPr>
                 <w:rStyle w:val="n"/>
@@ -14762,6 +16351,7 @@
               </w:rPr>
               <w:t>y_test</w:t>
             </w:r>
+            <w:proofErr w:type="spellEnd"/>
             <w:r>
               <w:rPr>
                 <w:rStyle w:val="p"/>
@@ -14811,7 +16401,29 @@
                 <w:sz w:val="20"/>
                 <w:szCs w:val="20"/>
               </w:rPr>
-              <w:t>'test_acc: '</w:t>
+              <w:t>'</w:t>
+            </w:r>
+            <w:proofErr w:type="spellStart"/>
+            <w:r>
+              <w:rPr>
+                <w:rStyle w:val="s1"/>
+                <w:rFonts w:asciiTheme="minorHAnsi" w:hAnsiTheme="minorHAnsi"/>
+                <w:color w:val="212121"/>
+                <w:sz w:val="20"/>
+                <w:szCs w:val="20"/>
+              </w:rPr>
+              <w:t>test_acc</w:t>
+            </w:r>
+            <w:proofErr w:type="spellEnd"/>
+            <w:r>
+              <w:rPr>
+                <w:rStyle w:val="s1"/>
+                <w:rFonts w:asciiTheme="minorHAnsi" w:hAnsiTheme="minorHAnsi"/>
+                <w:color w:val="212121"/>
+                <w:sz w:val="20"/>
+                <w:szCs w:val="20"/>
+              </w:rPr>
+              <w:t>: '</w:t>
             </w:r>
             <w:r>
               <w:rPr>
@@ -14823,6 +16435,7 @@
               </w:rPr>
               <w:t>,</w:t>
             </w:r>
+            <w:proofErr w:type="spellStart"/>
             <w:r>
               <w:rPr>
                 <w:rStyle w:val="n"/>
@@ -14833,6 +16446,7 @@
               </w:rPr>
               <w:t>test_acc</w:t>
             </w:r>
+            <w:proofErr w:type="spellEnd"/>
             <w:r>
               <w:rPr>
                 <w:rStyle w:val="p"/>
@@ -14996,7 +16610,23 @@
               <w:spacing w:line="240" w:lineRule="exact"/>
             </w:pPr>
             <w:r>
-              <w:t>predictions = model.predict(X_test)</w:t>
+              <w:t xml:space="preserve">predictions = </w:t>
+            </w:r>
+            <w:proofErr w:type="spellStart"/>
+            <w:r>
+              <w:t>model.predict</w:t>
+            </w:r>
+            <w:proofErr w:type="spellEnd"/>
+            <w:r>
+              <w:t>(</w:t>
+            </w:r>
+            <w:proofErr w:type="spellStart"/>
+            <w:r>
+              <w:t>X_test</w:t>
+            </w:r>
+            <w:proofErr w:type="spellEnd"/>
+            <w:r>
+              <w:t>)</w:t>
             </w:r>
           </w:p>
           <w:p>
@@ -15011,8 +16641,13 @@
             <w:pPr>
               <w:spacing w:line="240" w:lineRule="exact"/>
             </w:pPr>
-            <w:r>
-              <w:t>np.sum(predictions[0])</w:t>
+            <w:proofErr w:type="spellStart"/>
+            <w:r>
+              <w:t>np.sum</w:t>
+            </w:r>
+            <w:proofErr w:type="spellEnd"/>
+            <w:r>
+              <w:t>(predictions[0])</w:t>
             </w:r>
           </w:p>
           <w:p>
@@ -15020,7 +16655,15 @@
               <w:spacing w:line="240" w:lineRule="exact"/>
             </w:pPr>
             <w:r>
-              <w:t>prediction = np.argmax(predictions[0])</w:t>
+              <w:t xml:space="preserve">prediction = </w:t>
+            </w:r>
+            <w:proofErr w:type="spellStart"/>
+            <w:r>
+              <w:t>np.argmax</w:t>
+            </w:r>
+            <w:proofErr w:type="spellEnd"/>
+            <w:r>
+              <w:t>(predictions[0])</w:t>
             </w:r>
           </w:p>
           <w:p>
@@ -15036,11 +16679,6 @@
     </w:tbl>
     <w:p/>
     <w:p>
-      <w:pPr>
-        <w:rPr>
-          <w:rFonts w:hint="eastAsia"/>
-        </w:rPr>
-      </w:pPr>
       <w:r>
         <w:rPr>
           <w:rFonts w:hint="eastAsia"/>
@@ -15057,17 +16695,16 @@
         <w:rPr>
           <w:rFonts w:hint="eastAsia"/>
         </w:rPr>
-        <w:lastRenderedPageBreak/>
         <w:t xml:space="preserve"> </w:t>
       </w:r>
-      <w:bookmarkStart w:id="25" w:name="_Toc90902195"/>
+      <w:bookmarkStart w:id="24" w:name="_Toc90902195"/>
       <w:r>
         <w:rPr>
           <w:rFonts w:hint="eastAsia"/>
         </w:rPr>
         <w:t>分散処理の実装</w:t>
       </w:r>
-      <w:bookmarkEnd w:id="25"/>
+      <w:bookmarkEnd w:id="24"/>
     </w:p>
     <w:p>
       <w:pPr>
@@ -15109,6 +16746,7 @@
           <w:rFonts w:hint="eastAsia"/>
           <w:color w:val="C00000"/>
         </w:rPr>
+        <w:lastRenderedPageBreak/>
         <w:t>本研究で分散処理に使用した機器を</w:t>
       </w:r>
       <w:r>
@@ -15644,7 +17282,7 @@
         </w:rPr>
         <w:t xml:space="preserve"> </w:t>
       </w:r>
-      <w:bookmarkStart w:id="26" w:name="_Toc90902196"/>
+      <w:bookmarkStart w:id="25" w:name="_Toc90902196"/>
       <w:r>
         <w:t>Let’s Note</w:t>
       </w:r>
@@ -15669,7 +17307,7 @@
         </w:rPr>
         <w:t>導入</w:t>
       </w:r>
-      <w:bookmarkEnd w:id="26"/>
+      <w:bookmarkEnd w:id="25"/>
     </w:p>
     <w:p>
       <w:pPr>
@@ -15694,25 +17332,7 @@
             <w:color w:val="auto"/>
             <w:u w:val="none"/>
           </w:rPr>
-          <w:t>http://</w:t>
-        </w:r>
-        <w:r>
-          <w:rPr>
-            <w:rStyle w:val="a5"/>
-            <w:rFonts w:eastAsiaTheme="majorEastAsia"/>
-            <w:color w:val="auto"/>
-            <w:u w:val="none"/>
-          </w:rPr>
-          <w:t>Nginx</w:t>
-        </w:r>
-        <w:r>
-          <w:rPr>
-            <w:rStyle w:val="a5"/>
-            <w:rFonts w:eastAsiaTheme="majorEastAsia"/>
-            <w:color w:val="auto"/>
-            <w:u w:val="none"/>
-          </w:rPr>
-          <w:t>.org/en/download.html</w:t>
+          <w:t>http://nginx.org/en/download.html</w:t>
         </w:r>
         <w:r>
           <w:rPr>
@@ -16044,7 +17664,7 @@
         </w:rPr>
         <w:t xml:space="preserve"> </w:t>
       </w:r>
-      <w:bookmarkStart w:id="27" w:name="_Toc90902197"/>
+      <w:bookmarkStart w:id="26" w:name="_Toc90902197"/>
       <w:r>
         <w:rPr>
           <w:shd w:val="clear" w:color="auto" w:fill="FFFFFF"/>
@@ -16077,7 +17697,7 @@
         </w:rPr>
         <w:t>を導入</w:t>
       </w:r>
-      <w:bookmarkEnd w:id="27"/>
+      <w:bookmarkEnd w:id="26"/>
     </w:p>
     <w:p>
       <w:pPr>
@@ -16091,11 +17711,19 @@
           <w:rFonts w:asciiTheme="majorEastAsia" w:eastAsiaTheme="majorEastAsia" w:hAnsiTheme="majorEastAsia"/>
         </w:rPr>
       </w:pPr>
+      <w:proofErr w:type="spellStart"/>
       <w:r>
         <w:rPr>
           <w:rFonts w:eastAsiaTheme="majorEastAsia"/>
         </w:rPr>
-        <w:t>sudo apt-get update</w:t>
+        <w:t>sudo</w:t>
+      </w:r>
+      <w:proofErr w:type="spellEnd"/>
+      <w:r>
+        <w:rPr>
+          <w:rFonts w:eastAsiaTheme="majorEastAsia"/>
+        </w:rPr>
+        <w:t xml:space="preserve"> apt-get update</w:t>
       </w:r>
       <w:r>
         <w:rPr>
@@ -16116,6 +17744,7 @@
           <w:rFonts w:asciiTheme="majorEastAsia" w:eastAsiaTheme="majorEastAsia" w:hAnsiTheme="majorEastAsia"/>
         </w:rPr>
       </w:pPr>
+      <w:proofErr w:type="spellStart"/>
       <w:r>
         <w:rPr>
           <w:rFonts w:eastAsiaTheme="majorEastAsia" w:hint="eastAsia"/>
@@ -16126,7 +17755,14 @@
         <w:rPr>
           <w:rFonts w:eastAsiaTheme="majorEastAsia"/>
         </w:rPr>
-        <w:t>udo apt-get upgrade</w:t>
+        <w:t>udo</w:t>
+      </w:r>
+      <w:proofErr w:type="spellEnd"/>
+      <w:r>
+        <w:rPr>
+          <w:rFonts w:eastAsiaTheme="majorEastAsia"/>
+        </w:rPr>
+        <w:t xml:space="preserve"> apt-get upgrade</w:t>
       </w:r>
       <w:r>
         <w:rPr>
@@ -16147,6 +17783,7 @@
           <w:rFonts w:asciiTheme="majorEastAsia" w:eastAsiaTheme="majorEastAsia" w:hAnsiTheme="majorEastAsia"/>
         </w:rPr>
       </w:pPr>
+      <w:proofErr w:type="spellStart"/>
       <w:r>
         <w:rPr>
           <w:rFonts w:eastAsiaTheme="majorEastAsia" w:hint="eastAsia"/>
@@ -16157,7 +17794,14 @@
         <w:rPr>
           <w:rFonts w:eastAsiaTheme="majorEastAsia"/>
         </w:rPr>
-        <w:t>udo apt install apache2</w:t>
+        <w:t>udo</w:t>
+      </w:r>
+      <w:proofErr w:type="spellEnd"/>
+      <w:r>
+        <w:rPr>
+          <w:rFonts w:eastAsiaTheme="majorEastAsia"/>
+        </w:rPr>
+        <w:t xml:space="preserve"> apt install apache2</w:t>
       </w:r>
       <w:r>
         <w:rPr>
@@ -16293,14 +17937,14 @@
       <w:pPr>
         <w:pStyle w:val="3"/>
       </w:pPr>
-      <w:bookmarkStart w:id="28" w:name="_Toc90902198"/>
+      <w:bookmarkStart w:id="27" w:name="_Toc90902198"/>
       <w:r>
         <w:rPr>
           <w:rFonts w:hint="eastAsia"/>
         </w:rPr>
         <w:t>分散処理システムの導入</w:t>
       </w:r>
-      <w:bookmarkEnd w:id="28"/>
+      <w:bookmarkEnd w:id="27"/>
     </w:p>
     <w:p>
       <w:pPr>
@@ -16359,11 +18003,6 @@
       </w:r>
     </w:p>
     <w:p>
-      <w:pPr>
-        <w:rPr>
-          <w:rFonts w:hint="eastAsia"/>
-        </w:rPr>
-      </w:pPr>
       <w:r>
         <w:rPr>
           <w:rFonts w:hint="eastAsia"/>
@@ -16397,9 +18036,11 @@
         </w:rPr>
         <w:t>のターミナルにて</w:t>
       </w:r>
+      <w:proofErr w:type="spellStart"/>
       <w:r>
         <w:t>ifconfig</w:t>
       </w:r>
+      <w:proofErr w:type="spellEnd"/>
       <w:r>
         <w:rPr>
           <w:rFonts w:hint="eastAsia"/>
@@ -16424,13 +18065,7 @@
         <w:t>に表記する４つを使用する．</w:t>
       </w:r>
     </w:p>
-    <w:p>
-      <w:pPr>
-        <w:rPr>
-          <w:rFonts w:hint="eastAsia"/>
-        </w:rPr>
-      </w:pPr>
-    </w:p>
+    <w:p/>
     <w:p>
       <w:pPr>
         <w:pStyle w:val="a4"/>
@@ -16729,7 +18364,6 @@
               <w:rPr>
                 <w:rFonts w:hint="eastAsia"/>
               </w:rPr>
-              <w:lastRenderedPageBreak/>
               <w:t>R</w:t>
             </w:r>
             <w:r>
@@ -16767,6 +18401,7 @@
         <w:rPr>
           <w:rFonts w:hint="eastAsia"/>
         </w:rPr>
+        <w:lastRenderedPageBreak/>
         <w:t>その後</w:t>
       </w:r>
       <w:r>
@@ -16781,6 +18416,7 @@
         </w:rPr>
         <w:t>のホームディレクトリに</w:t>
       </w:r>
+      <w:proofErr w:type="spellStart"/>
       <w:r>
         <w:rPr>
           <w:rFonts w:hint="eastAsia"/>
@@ -16788,7 +18424,11 @@
         <w:t>c</w:t>
       </w:r>
       <w:r>
-        <w:t>gi-bin</w:t>
+        <w:t>gi</w:t>
+      </w:r>
+      <w:proofErr w:type="spellEnd"/>
+      <w:r>
+        <w:t>-bin</w:t>
       </w:r>
       <w:r>
         <w:rPr>
@@ -16796,6 +18436,7 @@
         </w:rPr>
         <w:t>を作成．</w:t>
       </w:r>
+      <w:proofErr w:type="spellStart"/>
       <w:r>
         <w:rPr>
           <w:rFonts w:hint="eastAsia"/>
@@ -16803,7 +18444,11 @@
         <w:t>c</w:t>
       </w:r>
       <w:r>
-        <w:t>gi-bin</w:t>
+        <w:t>gi</w:t>
+      </w:r>
+      <w:proofErr w:type="spellEnd"/>
+      <w:r>
+        <w:t>-bin</w:t>
       </w:r>
       <w:r>
         <w:rPr>
@@ -16812,13 +18457,7 @@
         <w:t>の作成は以下のコマンド．</w:t>
       </w:r>
     </w:p>
-    <w:p>
-      <w:pPr>
-        <w:rPr>
-          <w:rFonts w:hint="eastAsia"/>
-        </w:rPr>
-      </w:pPr>
-    </w:p>
+    <w:p/>
     <w:p>
       <w:pPr>
         <w:pStyle w:val="a4"/>
@@ -16911,8 +18550,13 @@
         </w:rPr>
         <w:t xml:space="preserve">　ディレクトリ</w:t>
       </w:r>
-      <w:r>
-        <w:t>cgi-bin</w:t>
+      <w:proofErr w:type="spellStart"/>
+      <w:r>
+        <w:t>cgi</w:t>
+      </w:r>
+      <w:proofErr w:type="spellEnd"/>
+      <w:r>
+        <w:t>-bin</w:t>
       </w:r>
       <w:r>
         <w:rPr>
@@ -16942,38 +18586,41 @@
             <w:tcW w:w="9344" w:type="dxa"/>
           </w:tcPr>
           <w:p>
-            <w:pPr>
+            <w:proofErr w:type="spellStart"/>
+            <w:r>
               <w:rPr>
                 <w:rFonts w:hint="eastAsia"/>
               </w:rPr>
-            </w:pPr>
-            <w:r>
-              <w:rPr>
-                <w:rFonts w:hint="eastAsia"/>
-              </w:rPr>
               <w:t>m</w:t>
             </w:r>
             <w:r>
-              <w:t>kdir cgi-bin</w:t>
+              <w:t>kdir</w:t>
+            </w:r>
+            <w:proofErr w:type="spellEnd"/>
+            <w:r>
+              <w:t xml:space="preserve"> </w:t>
+            </w:r>
+            <w:proofErr w:type="spellStart"/>
+            <w:r>
+              <w:t>cgi</w:t>
+            </w:r>
+            <w:proofErr w:type="spellEnd"/>
+            <w:r>
+              <w:t>-bin</w:t>
             </w:r>
           </w:p>
         </w:tc>
       </w:tr>
     </w:tbl>
+    <w:p/>
     <w:p>
-      <w:pPr>
-        <w:rPr>
-          <w:rFonts w:hint="eastAsia"/>
-        </w:rPr>
-      </w:pPr>
-    </w:p>
-    <w:p>
       <w:r>
         <w:rPr>
           <w:rFonts w:hint="eastAsia"/>
         </w:rPr>
         <w:t>この作成した</w:t>
       </w:r>
+      <w:proofErr w:type="spellStart"/>
       <w:r>
         <w:rPr>
           <w:rFonts w:hint="eastAsia"/>
@@ -16981,7 +18628,11 @@
         <w:t>c</w:t>
       </w:r>
       <w:r>
-        <w:t>gi-bin</w:t>
+        <w:t>gi</w:t>
+      </w:r>
+      <w:proofErr w:type="spellEnd"/>
+      <w:r>
+        <w:t>-bin</w:t>
       </w:r>
       <w:r>
         <w:rPr>
@@ -17161,19 +18812,19 @@
             <w:tcW w:w="9344" w:type="dxa"/>
           </w:tcPr>
           <w:p>
-            <w:pPr>
+            <w:proofErr w:type="spellStart"/>
+            <w:r>
               <w:rPr>
                 <w:rFonts w:hint="eastAsia"/>
               </w:rPr>
-            </w:pPr>
-            <w:r>
-              <w:rPr>
-                <w:rFonts w:hint="eastAsia"/>
-              </w:rPr>
               <w:t>c</w:t>
             </w:r>
             <w:r>
-              <w:t>hmod 755 predict.py</w:t>
+              <w:t>hmod</w:t>
+            </w:r>
+            <w:proofErr w:type="spellEnd"/>
+            <w:r>
+              <w:t xml:space="preserve"> 755 predict.py</w:t>
             </w:r>
           </w:p>
         </w:tc>
@@ -17289,13 +18940,7 @@
         <w:t>に示す．</w:t>
       </w:r>
     </w:p>
-    <w:p>
-      <w:pPr>
-        <w:rPr>
-          <w:rFonts w:hint="eastAsia"/>
-        </w:rPr>
-      </w:pPr>
-    </w:p>
+    <w:p/>
     <w:p>
       <w:pPr>
         <w:pStyle w:val="a4"/>
@@ -17422,16 +19067,24 @@
             <w:tcW w:w="9344" w:type="dxa"/>
           </w:tcPr>
           <w:p>
-            <w:pPr>
-              <w:rPr>
-                <w:rFonts w:hint="eastAsia"/>
-              </w:rPr>
-            </w:pPr>
-            <w:r>
-              <w:t>python3 -m http.server</w:t>
-            </w:r>
-            <w:r>
-              <w:t xml:space="preserve"> --cgi 8000</w:t>
+            <w:r>
+              <w:t xml:space="preserve">python3 -m </w:t>
+            </w:r>
+            <w:proofErr w:type="spellStart"/>
+            <w:r>
+              <w:t>http.server</w:t>
+            </w:r>
+            <w:proofErr w:type="spellEnd"/>
+            <w:r>
+              <w:t xml:space="preserve"> --</w:t>
+            </w:r>
+            <w:proofErr w:type="spellStart"/>
+            <w:r>
+              <w:t>cgi</w:t>
+            </w:r>
+            <w:proofErr w:type="spellEnd"/>
+            <w:r>
+              <w:t xml:space="preserve"> 8000</w:t>
             </w:r>
           </w:p>
         </w:tc>
@@ -17483,6 +19136,7 @@
         </w:rPr>
         <w:t>の</w:t>
       </w:r>
+      <w:proofErr w:type="spellStart"/>
       <w:r>
         <w:rPr>
           <w:rFonts w:hint="eastAsia"/>
@@ -17492,6 +19146,7 @@
       <w:r>
         <w:t>onfig</w:t>
       </w:r>
+      <w:proofErr w:type="spellEnd"/>
       <w:r>
         <w:rPr>
           <w:rFonts w:hint="eastAsia"/>
@@ -17507,6 +19162,7 @@
         </w:rPr>
         <w:t>の</w:t>
       </w:r>
+      <w:proofErr w:type="spellStart"/>
       <w:r>
         <w:rPr>
           <w:rFonts w:hint="eastAsia"/>
@@ -17516,6 +19172,7 @@
       <w:r>
         <w:t>onfig</w:t>
       </w:r>
+      <w:proofErr w:type="spellEnd"/>
       <w:r>
         <w:rPr>
           <w:rFonts w:hint="eastAsia"/>
@@ -17561,6 +19218,7 @@
         </w:rPr>
         <w:t>にある</w:t>
       </w:r>
+      <w:proofErr w:type="spellStart"/>
       <w:r>
         <w:t>n</w:t>
       </w:r>
@@ -17573,6 +19231,7 @@
       <w:r>
         <w:t>.conf</w:t>
       </w:r>
+      <w:proofErr w:type="spellEnd"/>
       <w:r>
         <w:rPr>
           <w:rFonts w:hint="eastAsia"/>
@@ -17587,6 +19246,7 @@
         </w:rPr>
         <w:t>それでは</w:t>
       </w:r>
+      <w:proofErr w:type="spellStart"/>
       <w:r>
         <w:t>n</w:t>
       </w:r>
@@ -17599,12 +19259,14 @@
       <w:r>
         <w:t>.conf</w:t>
       </w:r>
+      <w:proofErr w:type="spellEnd"/>
       <w:r>
         <w:rPr>
           <w:rFonts w:hint="eastAsia"/>
         </w:rPr>
         <w:t>の設定を書き換えていく．まず</w:t>
       </w:r>
+      <w:proofErr w:type="spellStart"/>
       <w:r>
         <w:t>n</w:t>
       </w:r>
@@ -17617,12 +19279,14 @@
       <w:r>
         <w:t>.conf</w:t>
       </w:r>
+      <w:proofErr w:type="spellEnd"/>
       <w:r>
         <w:rPr>
           <w:rFonts w:hint="eastAsia"/>
         </w:rPr>
         <w:t>をテキストエディタで開く．その</w:t>
       </w:r>
+      <w:proofErr w:type="spellStart"/>
       <w:r>
         <w:t>n</w:t>
       </w:r>
@@ -17635,6 +19299,7 @@
       <w:r>
         <w:t>.conf</w:t>
       </w:r>
+      <w:proofErr w:type="spellEnd"/>
       <w:r>
         <w:rPr>
           <w:rFonts w:hint="eastAsia"/>
@@ -17762,12 +19427,14 @@
       <w:r>
         <w:t xml:space="preserve"> </w:t>
       </w:r>
+      <w:proofErr w:type="spellStart"/>
       <w:r>
         <w:t>Nginx</w:t>
       </w:r>
       <w:r>
         <w:t>.conf</w:t>
       </w:r>
+      <w:proofErr w:type="spellEnd"/>
     </w:p>
     <w:tbl>
       <w:tblPr>
@@ -17823,7 +19490,15 @@
               <w:ind w:firstLineChars="100" w:firstLine="210"/>
             </w:pPr>
             <w:r>
-              <w:t xml:space="preserve">    include       mime.types;</w:t>
+              <w:t xml:space="preserve">    include       </w:t>
+            </w:r>
+            <w:proofErr w:type="spellStart"/>
+            <w:r>
+              <w:t>mime.types</w:t>
+            </w:r>
+            <w:proofErr w:type="spellEnd"/>
+            <w:r>
+              <w:t>;</w:t>
             </w:r>
           </w:p>
           <w:p>
@@ -17831,7 +19506,15 @@
               <w:ind w:firstLineChars="100" w:firstLine="210"/>
             </w:pPr>
             <w:r>
-              <w:t xml:space="preserve">    default_type  application/octet-stream;</w:t>
+              <w:t xml:space="preserve">    </w:t>
+            </w:r>
+            <w:proofErr w:type="spellStart"/>
+            <w:r>
+              <w:t>default_type</w:t>
+            </w:r>
+            <w:proofErr w:type="spellEnd"/>
+            <w:r>
+              <w:t xml:space="preserve">  application/octet-stream;</w:t>
             </w:r>
           </w:p>
           <w:p>
@@ -17844,7 +19527,15 @@
               <w:ind w:firstLineChars="100" w:firstLine="210"/>
             </w:pPr>
             <w:r>
-              <w:t xml:space="preserve">     fastcgi_read_timeout 999999;</w:t>
+              <w:t xml:space="preserve">     </w:t>
+            </w:r>
+            <w:proofErr w:type="spellStart"/>
+            <w:r>
+              <w:t>fastcgi_read_timeout</w:t>
+            </w:r>
+            <w:proofErr w:type="spellEnd"/>
+            <w:r>
+              <w:t xml:space="preserve"> 999999;</w:t>
             </w:r>
           </w:p>
           <w:p>
@@ -17852,7 +19543,15 @@
               <w:ind w:firstLineChars="100" w:firstLine="210"/>
             </w:pPr>
             <w:r>
-              <w:t xml:space="preserve">     proxy_read_timeout 999999;</w:t>
+              <w:t xml:space="preserve">     </w:t>
+            </w:r>
+            <w:proofErr w:type="spellStart"/>
+            <w:r>
+              <w:t>proxy_read_timeout</w:t>
+            </w:r>
+            <w:proofErr w:type="spellEnd"/>
+            <w:r>
+              <w:t xml:space="preserve"> 999999;</w:t>
             </w:r>
           </w:p>
           <w:p>
@@ -17870,7 +19569,15 @@
               <w:ind w:firstLineChars="100" w:firstLine="210"/>
             </w:pPr>
             <w:r>
-              <w:t xml:space="preserve">    sendfile        on;</w:t>
+              <w:t xml:space="preserve">    </w:t>
+            </w:r>
+            <w:proofErr w:type="spellStart"/>
+            <w:r>
+              <w:t>sendfile</w:t>
+            </w:r>
+            <w:proofErr w:type="spellEnd"/>
+            <w:r>
+              <w:t xml:space="preserve">        on;</w:t>
             </w:r>
           </w:p>
           <w:p>
@@ -17883,7 +19590,15 @@
               <w:ind w:firstLineChars="100" w:firstLine="210"/>
             </w:pPr>
             <w:r>
-              <w:t xml:space="preserve">    keepalive_timeout  65;</w:t>
+              <w:t xml:space="preserve">    </w:t>
+            </w:r>
+            <w:proofErr w:type="spellStart"/>
+            <w:r>
+              <w:t>keepalive_timeout</w:t>
+            </w:r>
+            <w:proofErr w:type="spellEnd"/>
+            <w:r>
+              <w:t xml:space="preserve">  65;</w:t>
             </w:r>
           </w:p>
           <w:p>
@@ -17904,6 +19619,7 @@
               <w:ind w:firstLineChars="100" w:firstLine="210"/>
             </w:pPr>
             <w:r>
+              <w:lastRenderedPageBreak/>
               <w:t xml:space="preserve">    server 192.168.0.100:8000; </w:t>
             </w:r>
           </w:p>
@@ -17977,7 +19693,15 @@
               <w:ind w:firstLineChars="100" w:firstLine="210"/>
             </w:pPr>
             <w:r>
-              <w:t xml:space="preserve">        server_name  localhost;</w:t>
+              <w:t xml:space="preserve">        </w:t>
+            </w:r>
+            <w:proofErr w:type="spellStart"/>
+            <w:r>
+              <w:t>server_name</w:t>
+            </w:r>
+            <w:proofErr w:type="spellEnd"/>
+            <w:r>
+              <w:t xml:space="preserve">  localhost;</w:t>
             </w:r>
           </w:p>
           <w:p>
@@ -18006,7 +19730,15 @@
             </w:r>
             <w:r>
               <w:tab/>
-              <w:t xml:space="preserve">   proxy_pass http://backend1;</w:t>
+              <w:t xml:space="preserve">   </w:t>
+            </w:r>
+            <w:proofErr w:type="spellStart"/>
+            <w:r>
+              <w:t>proxy_pass</w:t>
+            </w:r>
+            <w:proofErr w:type="spellEnd"/>
+            <w:r>
+              <w:t xml:space="preserve"> http://backend1;</w:t>
             </w:r>
           </w:p>
           <w:p>
@@ -18031,7 +19763,15 @@
               <w:ind w:firstLineChars="100" w:firstLine="210"/>
             </w:pPr>
             <w:r>
-              <w:t xml:space="preserve">        error_page   500 502 503 504 /50x.html;</w:t>
+              <w:t xml:space="preserve">        </w:t>
+            </w:r>
+            <w:proofErr w:type="spellStart"/>
+            <w:r>
+              <w:t>error_page</w:t>
+            </w:r>
+            <w:proofErr w:type="spellEnd"/>
+            <w:r>
+              <w:t xml:space="preserve">   500 502 503 504 /50x.html;</w:t>
             </w:r>
           </w:p>
           <w:p>
@@ -18069,9 +19809,6 @@
           <w:p>
             <w:pPr>
               <w:ind w:firstLineChars="50" w:firstLine="105"/>
-              <w:rPr>
-                <w:rFonts w:hint="eastAsia"/>
-              </w:rPr>
             </w:pPr>
             <w:r>
               <w:t>}</w:t>
@@ -18080,13 +19817,7 @@
         </w:tc>
       </w:tr>
     </w:tbl>
-    <w:p>
-      <w:pPr>
-        <w:rPr>
-          <w:rFonts w:hint="eastAsia"/>
-        </w:rPr>
-      </w:pPr>
-    </w:p>
+    <w:p/>
     <w:p>
       <w:r>
         <w:rPr>
@@ -18243,6 +19974,7 @@
             <w:tcW w:w="9344" w:type="dxa"/>
           </w:tcPr>
           <w:p>
+            <w:proofErr w:type="spellStart"/>
             <w:r>
               <w:rPr>
                 <w:rFonts w:hint="eastAsia"/>
@@ -18250,7 +19982,11 @@
               <w:t>n</w:t>
             </w:r>
             <w:r>
-              <w:t>ginx reload</w:t>
+              <w:t>ginx</w:t>
+            </w:r>
+            <w:proofErr w:type="spellEnd"/>
+            <w:r>
+              <w:t xml:space="preserve"> reload</w:t>
             </w:r>
           </w:p>
           <w:p>
@@ -18269,17 +20005,22 @@
               <w:t>s</w:t>
             </w:r>
             <w:r>
-              <w:t>top –s nginx</w:t>
-            </w:r>
-          </w:p>
-          <w:p>
-            <w:pPr>
-              <w:rPr>
-                <w:rFonts w:hint="eastAsia"/>
-              </w:rPr>
-            </w:pPr>
-            <w:r>
-              <w:t>nginx start</w:t>
+              <w:t xml:space="preserve">top –s </w:t>
+            </w:r>
+            <w:proofErr w:type="spellStart"/>
+            <w:r>
+              <w:t>nginx</w:t>
+            </w:r>
+            <w:proofErr w:type="spellEnd"/>
+          </w:p>
+          <w:p>
+            <w:proofErr w:type="spellStart"/>
+            <w:r>
+              <w:t>nginx</w:t>
+            </w:r>
+            <w:proofErr w:type="spellEnd"/>
+            <w:r>
+              <w:t xml:space="preserve"> start</w:t>
             </w:r>
           </w:p>
         </w:tc>
@@ -18322,11 +20063,6 @@
       </w:hyperlink>
     </w:p>
     <w:p>
-      <w:pPr>
-        <w:rPr>
-          <w:rFonts w:hint="eastAsia"/>
-        </w:rPr>
-      </w:pPr>
       <w:r>
         <w:rPr>
           <w:rFonts w:hint="eastAsia"/>
@@ -18395,7 +20131,7 @@
           <w:color w:val="FF0000"/>
         </w:rPr>
       </w:pPr>
-      <w:bookmarkStart w:id="29" w:name="_Toc90902199"/>
+      <w:bookmarkStart w:id="28" w:name="_Toc90902199"/>
       <w:r>
         <w:rPr>
           <w:rFonts w:hint="eastAsia"/>
@@ -18403,7 +20139,7 @@
         </w:rPr>
         <w:t>実験</w:t>
       </w:r>
-      <w:bookmarkEnd w:id="29"/>
+      <w:bookmarkEnd w:id="28"/>
     </w:p>
     <w:p/>
     <w:p>
@@ -18411,7 +20147,13 @@
         <w:rPr>
           <w:rFonts w:hint="eastAsia"/>
         </w:rPr>
-        <w:t>本章では本システムを利用して処理時間に着目した実験方法とその評価について述べる．</w:t>
+        <w:t>本章では</w:t>
+      </w:r>
+      <w:r>
+        <w:rPr>
+          <w:rFonts w:hint="eastAsia"/>
+        </w:rPr>
+        <w:t>実施した評価実験について、実験結果を考察し，提案システムの実現可能性について検証する</w:t>
       </w:r>
     </w:p>
     <w:p/>
@@ -18425,18 +20167,133 @@
         </w:rPr>
         <w:t xml:space="preserve"> </w:t>
       </w:r>
-      <w:bookmarkStart w:id="30" w:name="_Toc90902200"/>
+      <w:bookmarkStart w:id="29" w:name="_Toc90902200"/>
       <w:r>
         <w:rPr>
           <w:rFonts w:hint="eastAsia"/>
         </w:rPr>
         <w:t>実験目的</w:t>
+      </w:r>
+      <w:bookmarkEnd w:id="29"/>
+    </w:p>
+    <w:p>
+      <w:pPr>
+        <w:ind w:firstLineChars="100" w:firstLine="210"/>
+        <w:rPr>
+          <w:color w:val="FF0000"/>
+        </w:rPr>
+      </w:pPr>
+      <w:r>
+        <w:rPr>
+          <w:rFonts w:hint="eastAsia"/>
+          <w:color w:val="FF0000"/>
+        </w:rPr>
+        <w:t>実験では</w:t>
+      </w:r>
+      <w:r>
+        <w:rPr>
+          <w:rFonts w:hint="eastAsia"/>
+          <w:color w:val="FF0000"/>
+        </w:rPr>
+        <w:t>4</w:t>
+      </w:r>
+      <w:r>
+        <w:rPr>
+          <w:rFonts w:hint="eastAsia"/>
+          <w:color w:val="FF0000"/>
+        </w:rPr>
+        <w:t>章にて実装した負荷分散システム</w:t>
+      </w:r>
+      <w:r>
+        <w:rPr>
+          <w:rFonts w:hint="eastAsia"/>
+          <w:color w:val="FF0000"/>
+        </w:rPr>
+        <w:t>とジャンル推定プログラム</w:t>
+      </w:r>
+      <w:r>
+        <w:rPr>
+          <w:rFonts w:hint="eastAsia"/>
+          <w:color w:val="FF0000"/>
+        </w:rPr>
+        <w:t>を利用して．</w:t>
+      </w:r>
+      <w:r>
+        <w:rPr>
+          <w:rFonts w:hint="eastAsia"/>
+          <w:color w:val="FF0000"/>
+        </w:rPr>
+        <w:t>1</w:t>
+      </w:r>
+      <w:r>
+        <w:rPr>
+          <w:color w:val="FF0000"/>
+        </w:rPr>
+        <w:t>000</w:t>
+      </w:r>
+      <w:r>
+        <w:rPr>
+          <w:rFonts w:hint="eastAsia"/>
+          <w:color w:val="FF0000"/>
+        </w:rPr>
+        <w:t>件の楽曲データを用意し，構築した楽曲分類モデルの分類制度を評価する．さらに，ラウンドロビンによる分散処理環境を</w:t>
+      </w:r>
+      <w:r>
+        <w:rPr>
+          <w:rFonts w:hint="eastAsia"/>
+          <w:color w:val="FF0000"/>
+        </w:rPr>
+        <w:t>4</w:t>
+      </w:r>
+      <w:r>
+        <w:rPr>
+          <w:rFonts w:hint="eastAsia"/>
+          <w:color w:val="FF0000"/>
+        </w:rPr>
+        <w:t>台の</w:t>
+      </w:r>
+      <w:r>
+        <w:rPr>
+          <w:rFonts w:hint="eastAsia"/>
+          <w:color w:val="FF0000"/>
+        </w:rPr>
+        <w:t>R</w:t>
+      </w:r>
+      <w:r>
+        <w:rPr>
+          <w:color w:val="FF0000"/>
+        </w:rPr>
+        <w:t>aspberry Pi</w:t>
+      </w:r>
+      <w:r>
+        <w:rPr>
+          <w:rFonts w:hint="eastAsia"/>
+          <w:color w:val="FF0000"/>
+        </w:rPr>
+        <w:t>を用いて構築し，分散処理した場合としない場合とで処理速度を比較し，評価する．これらの評価により，提案システムの実現可能性を示す．</w:t>
+      </w:r>
+    </w:p>
+    <w:p>
+      <w:pPr>
+        <w:pStyle w:val="2"/>
+      </w:pPr>
+      <w:r>
+        <w:rPr>
+          <w:rFonts w:hint="eastAsia"/>
+        </w:rPr>
+        <w:t xml:space="preserve"> </w:t>
+      </w:r>
+      <w:bookmarkStart w:id="30" w:name="_Toc90902201"/>
+      <w:r>
+        <w:rPr>
+          <w:rFonts w:hint="eastAsia"/>
+        </w:rPr>
+        <w:t>実験環境の構築</w:t>
       </w:r>
       <w:bookmarkEnd w:id="30"/>
     </w:p>
     <w:p>
       <w:pPr>
-        <w:ind w:firstLineChars="100" w:firstLine="210"/>
         <w:rPr>
           <w:color w:val="FF0000"/>
         </w:rPr>
@@ -18446,190 +20303,34 @@
           <w:rFonts w:hint="eastAsia"/>
           <w:color w:val="FF0000"/>
         </w:rPr>
-        <w:t>実験では</w:t>
-      </w:r>
-      <w:r>
-        <w:rPr>
-          <w:rFonts w:hint="eastAsia"/>
+        <w:t xml:space="preserve">　実験ではロードバランサ機として</w:t>
+      </w:r>
+      <w:r>
+        <w:rPr>
           <w:color w:val="FF0000"/>
         </w:rPr>
-        <w:t>4</w:t>
+        <w:t>Let’s Note</w:t>
       </w:r>
       <w:r>
         <w:rPr>
           <w:rFonts w:hint="eastAsia"/>
           <w:color w:val="FF0000"/>
         </w:rPr>
-        <w:t>章にて実装した負荷分散システム</w:t>
+        <w:t>1</w:t>
       </w:r>
       <w:r>
         <w:rPr>
           <w:rFonts w:hint="eastAsia"/>
           <w:color w:val="FF0000"/>
         </w:rPr>
-        <w:t>とジャンル推定プログラム</w:t>
+        <w:t>台を</w:t>
       </w:r>
       <w:r>
         <w:rPr>
           <w:rFonts w:hint="eastAsia"/>
           <w:color w:val="FF0000"/>
         </w:rPr>
-        <w:t>を利用して．</w:t>
-      </w:r>
-      <w:r>
-        <w:rPr>
-          <w:rFonts w:hint="eastAsia"/>
-          <w:color w:val="FF0000"/>
-        </w:rPr>
-        <w:t>1</w:t>
-      </w:r>
-      <w:r>
-        <w:rPr>
-          <w:color w:val="FF0000"/>
-        </w:rPr>
-        <w:t>000</w:t>
-      </w:r>
-      <w:r>
-        <w:rPr>
-          <w:rFonts w:hint="eastAsia"/>
-          <w:color w:val="FF0000"/>
-        </w:rPr>
-        <w:t>件の楽曲データにジャンル推定処理を行う．</w:t>
-      </w:r>
-      <w:r>
-        <w:rPr>
-          <w:color w:val="FF0000"/>
-        </w:rPr>
-        <w:t xml:space="preserve">Raspberry </w:t>
-      </w:r>
-      <w:r>
-        <w:rPr>
-          <w:color w:val="FF0000"/>
-        </w:rPr>
-        <w:t>Pi</w:t>
-      </w:r>
-      <w:r>
-        <w:rPr>
-          <w:color w:val="FF0000"/>
-        </w:rPr>
-        <w:t xml:space="preserve"> </w:t>
-      </w:r>
-      <w:r>
-        <w:rPr>
-          <w:rFonts w:hint="eastAsia"/>
-          <w:color w:val="FF0000"/>
-        </w:rPr>
-        <w:t>4</w:t>
-      </w:r>
-      <w:r>
-        <w:rPr>
-          <w:rFonts w:hint="eastAsia"/>
-          <w:color w:val="FF0000"/>
-        </w:rPr>
-        <w:t>台で</w:t>
-      </w:r>
-      <w:r>
-        <w:rPr>
-          <w:rFonts w:hint="eastAsia"/>
-          <w:color w:val="FF0000"/>
-        </w:rPr>
-        <w:t>分散処理を行った場合の処理速度と</w:t>
-      </w:r>
-      <w:r>
-        <w:rPr>
-          <w:rFonts w:hint="eastAsia"/>
-          <w:color w:val="FF0000"/>
-        </w:rPr>
-        <w:t>1</w:t>
-      </w:r>
-      <w:r>
-        <w:rPr>
-          <w:rFonts w:hint="eastAsia"/>
-          <w:color w:val="FF0000"/>
-        </w:rPr>
-        <w:t>台</w:t>
-      </w:r>
-      <w:r>
-        <w:rPr>
-          <w:rFonts w:hint="eastAsia"/>
-          <w:color w:val="FF0000"/>
-        </w:rPr>
-        <w:t>のみ</w:t>
-      </w:r>
-      <w:r>
-        <w:rPr>
-          <w:rFonts w:hint="eastAsia"/>
-          <w:color w:val="FF0000"/>
-        </w:rPr>
-        <w:t>で</w:t>
-      </w:r>
-      <w:r>
-        <w:rPr>
-          <w:rFonts w:hint="eastAsia"/>
-          <w:color w:val="FF0000"/>
-        </w:rPr>
-        <w:t>の処理速度との比較を行う。</w:t>
-      </w:r>
-    </w:p>
-    <w:p>
-      <w:pPr>
-        <w:ind w:firstLineChars="100" w:firstLine="210"/>
-        <w:rPr>
-          <w:color w:val="FF0000"/>
-        </w:rPr>
-      </w:pPr>
-    </w:p>
-    <w:p>
-      <w:pPr>
-        <w:pStyle w:val="2"/>
-      </w:pPr>
-      <w:r>
-        <w:rPr>
-          <w:rFonts w:hint="eastAsia"/>
-        </w:rPr>
-        <w:t xml:space="preserve"> </w:t>
-      </w:r>
-      <w:bookmarkStart w:id="31" w:name="_Toc90902201"/>
-      <w:r>
-        <w:rPr>
-          <w:rFonts w:hint="eastAsia"/>
-        </w:rPr>
-        <w:t>実験環境の構築</w:t>
-      </w:r>
-      <w:bookmarkEnd w:id="31"/>
-    </w:p>
-    <w:p>
-      <w:pPr>
-        <w:rPr>
-          <w:color w:val="FF0000"/>
-        </w:rPr>
-      </w:pPr>
-      <w:r>
-        <w:rPr>
-          <w:rFonts w:hint="eastAsia"/>
-          <w:color w:val="FF0000"/>
-        </w:rPr>
-        <w:t xml:space="preserve">　実験ではロードバランサ機として</w:t>
-      </w:r>
-      <w:r>
-        <w:rPr>
-          <w:color w:val="FF0000"/>
-        </w:rPr>
-        <w:t>Let’s Note</w:t>
-      </w:r>
-      <w:r>
-        <w:rPr>
-          <w:rFonts w:hint="eastAsia"/>
-          <w:color w:val="FF0000"/>
-        </w:rPr>
-        <w:t>1</w:t>
-      </w:r>
-      <w:r>
-        <w:rPr>
-          <w:rFonts w:hint="eastAsia"/>
-          <w:color w:val="FF0000"/>
-        </w:rPr>
-        <w:t>台を使用し，分散</w:t>
+        <w:t>，分散</w:t>
       </w:r>
       <w:r>
         <w:rPr>
@@ -19033,12 +20734,6 @@
                 <w:color w:val="FF0000"/>
               </w:rPr>
             </w:pPr>
-            <w:r>
-              <w:rPr>
-                <w:color w:val="FF0000"/>
-              </w:rPr>
-              <w:t>1</w:t>
-            </w:r>
           </w:p>
         </w:tc>
         <w:tc>
@@ -19148,6 +20843,7 @@
                 <w:color w:val="FF0000"/>
               </w:rPr>
             </w:pPr>
+            <w:proofErr w:type="spellStart"/>
             <w:r>
               <w:rPr>
                 <w:rFonts w:hint="eastAsia"/>
@@ -19161,6 +20857,7 @@
               </w:rPr>
               <w:t>aspbian</w:t>
             </w:r>
+            <w:proofErr w:type="spellEnd"/>
           </w:p>
         </w:tc>
         <w:tc>
@@ -19194,7 +20891,7 @@
       <w:pPr>
         <w:pStyle w:val="2"/>
       </w:pPr>
-      <w:bookmarkStart w:id="32" w:name="_Toc90902202"/>
+      <w:bookmarkStart w:id="31" w:name="_Toc90902202"/>
       <w:r>
         <w:rPr>
           <w:rFonts w:hint="eastAsia"/>
@@ -19207,7 +20904,7 @@
         </w:rPr>
         <w:t>（予定）</w:t>
       </w:r>
-      <w:bookmarkEnd w:id="32"/>
+      <w:bookmarkEnd w:id="31"/>
     </w:p>
     <w:p>
       <w:pPr>
@@ -19254,130 +20951,82 @@
           <w:rFonts w:hint="eastAsia"/>
           <w:color w:val="FF0000"/>
         </w:rPr>
-        <w:t>用意し，１台の</w:t>
+        <w:t>用意し，</w:t>
       </w:r>
       <w:r>
         <w:rPr>
           <w:rFonts w:hint="eastAsia"/>
           <w:color w:val="FF0000"/>
         </w:rPr>
+        <w:t>1</w:t>
+      </w:r>
+      <w:r>
+        <w:rPr>
+          <w:rFonts w:hint="eastAsia"/>
+          <w:color w:val="FF0000"/>
+        </w:rPr>
+        <w:t>台の</w:t>
+      </w:r>
+      <w:r>
+        <w:rPr>
+          <w:rFonts w:hint="eastAsia"/>
+          <w:color w:val="FF0000"/>
+        </w:rPr>
         <w:t>R</w:t>
       </w:r>
       <w:r>
         <w:rPr>
           <w:color w:val="FF0000"/>
         </w:rPr>
-        <w:t xml:space="preserve">aspberry </w:t>
-      </w:r>
-      <w:r>
-        <w:rPr>
+        <w:t>aspberry Pi</w:t>
+      </w:r>
+      <w:r>
+        <w:rPr>
+          <w:rFonts w:hint="eastAsia"/>
           <w:color w:val="FF0000"/>
         </w:rPr>
-        <w:t>Pi</w:t>
+        <w:t>でジャンル推定を行う．この時の楽曲分類モデルの分類制度とプログラム処理にかかった実行時間を記録しておく．次にラウンドロビンによる分散処理環境を</w:t>
       </w:r>
       <w:r>
         <w:rPr>
           <w:rFonts w:hint="eastAsia"/>
           <w:color w:val="FF0000"/>
         </w:rPr>
-        <w:t>でのジャンル推定プログラムの処理時間を計る．その後</w:t>
+        <w:t>4</w:t>
       </w:r>
       <w:r>
         <w:rPr>
           <w:rFonts w:hint="eastAsia"/>
           <w:color w:val="FF0000"/>
         </w:rPr>
-        <w:t>4</w:t>
+        <w:t>台の</w:t>
       </w:r>
       <w:r>
         <w:rPr>
           <w:rFonts w:hint="eastAsia"/>
           <w:color w:val="FF0000"/>
         </w:rPr>
-        <w:t>台の</w:t>
-      </w:r>
-      <w:r>
-        <w:rPr>
-          <w:rFonts w:hint="eastAsia"/>
+        <w:t>R</w:t>
+      </w:r>
+      <w:r>
+        <w:rPr>
           <w:color w:val="FF0000"/>
         </w:rPr>
-        <w:t>R</w:t>
-      </w:r>
-      <w:r>
-        <w:rPr>
+        <w:t>aspberry Pi</w:t>
+      </w:r>
+      <w:r>
+        <w:rPr>
+          <w:rFonts w:hint="eastAsia"/>
           <w:color w:val="FF0000"/>
         </w:rPr>
-        <w:t xml:space="preserve">aspberry </w:t>
-      </w:r>
-      <w:r>
-        <w:rPr>
+        <w:t>を用いて構築し同一の楽曲データでジャンル推定を分散処理で行う．この時の分類制度と処理にかかった実行時間をそれぞれ比較する．</w:t>
+      </w:r>
+      <w:r>
+        <w:rPr>
+          <w:rFonts w:hint="eastAsia"/>
           <w:color w:val="FF0000"/>
         </w:rPr>
-        <w:t>Pi</w:t>
-      </w:r>
-      <w:r>
-        <w:rPr>
-          <w:rFonts w:hint="eastAsia"/>
-          <w:color w:val="FF0000"/>
-        </w:rPr>
-        <w:t>同じ処理を行い処理時間の</w:t>
-      </w:r>
-      <w:r>
-        <w:rPr>
-          <w:rFonts w:hint="eastAsia"/>
-          <w:color w:val="FF0000"/>
-        </w:rPr>
-        <w:t>比較する．</w:t>
-      </w:r>
-    </w:p>
-    <w:p>
-      <w:pPr>
-        <w:rPr>
-          <w:rFonts w:hint="eastAsia"/>
-          <w:color w:val="FF0000"/>
-        </w:rPr>
-      </w:pPr>
-      <w:r>
-        <w:rPr>
-          <w:rFonts w:hint="eastAsia"/>
-          <w:color w:val="FF0000"/>
-        </w:rPr>
-        <w:t>この作業を</w:t>
-      </w:r>
-      <w:r>
-        <w:rPr>
-          <w:rFonts w:hint="eastAsia"/>
-          <w:color w:val="FF0000"/>
-        </w:rPr>
-        <w:t>3</w:t>
-      </w:r>
-      <w:r>
-        <w:rPr>
-          <w:rFonts w:hint="eastAsia"/>
-          <w:color w:val="FF0000"/>
-        </w:rPr>
-        <w:t>回ほど行い</w:t>
-      </w:r>
-      <w:r>
-        <w:rPr>
-          <w:rFonts w:hint="eastAsia"/>
-          <w:color w:val="FF0000"/>
-        </w:rPr>
-        <w:t>，どれほど処理速度が</w:t>
-      </w:r>
-      <w:r>
-        <w:rPr>
-          <w:rFonts w:hint="eastAsia"/>
-          <w:color w:val="FF0000"/>
-        </w:rPr>
-        <w:t>向上したかを確認し評価する</w:t>
-      </w:r>
-      <w:r>
-        <w:rPr>
-          <w:rFonts w:hint="eastAsia"/>
-          <w:color w:val="FF0000"/>
-        </w:rPr>
-        <w:t>．</w:t>
+        <w:t xml:space="preserve"> </w:t>
       </w:r>
     </w:p>
     <w:p/>
@@ -19396,6 +21045,21 @@
           <w:rFonts w:hint="eastAsia"/>
         </w:rPr>
         <w:t>の結果</w:t>
+      </w:r>
+      <w:r>
+        <w:rPr>
+          <w:rFonts w:hint="eastAsia"/>
+        </w:rPr>
+        <w:t>(</w:t>
+      </w:r>
+      <w:r>
+        <w:rPr>
+          <w:rFonts w:hint="eastAsia"/>
+        </w:rPr>
+        <w:t>予想</w:t>
+      </w:r>
+      <w:r>
+        <w:t>)</w:t>
       </w:r>
     </w:p>
     <w:p>
@@ -19416,20 +21080,20 @@
           <w:szCs w:val="24"/>
         </w:rPr>
       </w:pPr>
-      <w:bookmarkStart w:id="33" w:name="_Toc87890766"/>
-      <w:bookmarkStart w:id="34" w:name="_Toc90386747"/>
-      <w:bookmarkStart w:id="35" w:name="_Toc90475568"/>
-      <w:bookmarkStart w:id="36" w:name="_Toc90475923"/>
-      <w:bookmarkStart w:id="37" w:name="_Toc90481889"/>
-      <w:bookmarkStart w:id="38" w:name="_Toc90889720"/>
-      <w:bookmarkStart w:id="39" w:name="_Toc90902203"/>
+      <w:bookmarkStart w:id="32" w:name="_Toc87890766"/>
+      <w:bookmarkStart w:id="33" w:name="_Toc90386747"/>
+      <w:bookmarkStart w:id="34" w:name="_Toc90475568"/>
+      <w:bookmarkStart w:id="35" w:name="_Toc90475923"/>
+      <w:bookmarkStart w:id="36" w:name="_Toc90481889"/>
+      <w:bookmarkStart w:id="37" w:name="_Toc90889720"/>
+      <w:bookmarkStart w:id="38" w:name="_Toc90902203"/>
+      <w:bookmarkEnd w:id="32"/>
       <w:bookmarkEnd w:id="33"/>
       <w:bookmarkEnd w:id="34"/>
       <w:bookmarkEnd w:id="35"/>
       <w:bookmarkEnd w:id="36"/>
       <w:bookmarkEnd w:id="37"/>
       <w:bookmarkEnd w:id="38"/>
-      <w:bookmarkEnd w:id="39"/>
     </w:p>
     <w:p>
       <w:pPr>
@@ -19449,20 +21113,20 @@
           <w:szCs w:val="24"/>
         </w:rPr>
       </w:pPr>
-      <w:bookmarkStart w:id="40" w:name="_Toc87890767"/>
-      <w:bookmarkStart w:id="41" w:name="_Toc90386748"/>
-      <w:bookmarkStart w:id="42" w:name="_Toc90475569"/>
-      <w:bookmarkStart w:id="43" w:name="_Toc90475924"/>
-      <w:bookmarkStart w:id="44" w:name="_Toc90481890"/>
-      <w:bookmarkStart w:id="45" w:name="_Toc90889721"/>
-      <w:bookmarkStart w:id="46" w:name="_Toc90902204"/>
+      <w:bookmarkStart w:id="39" w:name="_Toc87890767"/>
+      <w:bookmarkStart w:id="40" w:name="_Toc90386748"/>
+      <w:bookmarkStart w:id="41" w:name="_Toc90475569"/>
+      <w:bookmarkStart w:id="42" w:name="_Toc90475924"/>
+      <w:bookmarkStart w:id="43" w:name="_Toc90481890"/>
+      <w:bookmarkStart w:id="44" w:name="_Toc90889721"/>
+      <w:bookmarkStart w:id="45" w:name="_Toc90902204"/>
+      <w:bookmarkEnd w:id="39"/>
       <w:bookmarkEnd w:id="40"/>
       <w:bookmarkEnd w:id="41"/>
       <w:bookmarkEnd w:id="42"/>
       <w:bookmarkEnd w:id="43"/>
       <w:bookmarkEnd w:id="44"/>
       <w:bookmarkEnd w:id="45"/>
-      <w:bookmarkEnd w:id="46"/>
     </w:p>
     <w:p>
       <w:pPr>
@@ -19482,20 +21146,20 @@
           <w:szCs w:val="24"/>
         </w:rPr>
       </w:pPr>
-      <w:bookmarkStart w:id="47" w:name="_Toc87890768"/>
-      <w:bookmarkStart w:id="48" w:name="_Toc90386749"/>
-      <w:bookmarkStart w:id="49" w:name="_Toc90475570"/>
-      <w:bookmarkStart w:id="50" w:name="_Toc90475925"/>
-      <w:bookmarkStart w:id="51" w:name="_Toc90481891"/>
-      <w:bookmarkStart w:id="52" w:name="_Toc90889722"/>
-      <w:bookmarkStart w:id="53" w:name="_Toc90902205"/>
+      <w:bookmarkStart w:id="46" w:name="_Toc87890768"/>
+      <w:bookmarkStart w:id="47" w:name="_Toc90386749"/>
+      <w:bookmarkStart w:id="48" w:name="_Toc90475570"/>
+      <w:bookmarkStart w:id="49" w:name="_Toc90475925"/>
+      <w:bookmarkStart w:id="50" w:name="_Toc90481891"/>
+      <w:bookmarkStart w:id="51" w:name="_Toc90889722"/>
+      <w:bookmarkStart w:id="52" w:name="_Toc90902205"/>
+      <w:bookmarkEnd w:id="46"/>
       <w:bookmarkEnd w:id="47"/>
       <w:bookmarkEnd w:id="48"/>
       <w:bookmarkEnd w:id="49"/>
       <w:bookmarkEnd w:id="50"/>
       <w:bookmarkEnd w:id="51"/>
       <w:bookmarkEnd w:id="52"/>
-      <w:bookmarkEnd w:id="53"/>
     </w:p>
     <w:p>
       <w:pPr>
@@ -19515,79 +21179,70 @@
           <w:szCs w:val="24"/>
         </w:rPr>
       </w:pPr>
-      <w:bookmarkStart w:id="54" w:name="_Toc87890769"/>
-      <w:bookmarkStart w:id="55" w:name="_Toc90386750"/>
-      <w:bookmarkStart w:id="56" w:name="_Toc90475571"/>
-      <w:bookmarkStart w:id="57" w:name="_Toc90475926"/>
-      <w:bookmarkStart w:id="58" w:name="_Toc90481892"/>
-      <w:bookmarkStart w:id="59" w:name="_Toc90889723"/>
-      <w:bookmarkStart w:id="60" w:name="_Toc90902206"/>
+      <w:bookmarkStart w:id="53" w:name="_Toc87890769"/>
+      <w:bookmarkStart w:id="54" w:name="_Toc90386750"/>
+      <w:bookmarkStart w:id="55" w:name="_Toc90475571"/>
+      <w:bookmarkStart w:id="56" w:name="_Toc90475926"/>
+      <w:bookmarkStart w:id="57" w:name="_Toc90481892"/>
+      <w:bookmarkStart w:id="58" w:name="_Toc90889723"/>
+      <w:bookmarkStart w:id="59" w:name="_Toc90902206"/>
+      <w:bookmarkEnd w:id="53"/>
       <w:bookmarkEnd w:id="54"/>
       <w:bookmarkEnd w:id="55"/>
       <w:bookmarkEnd w:id="56"/>
       <w:bookmarkEnd w:id="57"/>
       <w:bookmarkEnd w:id="58"/>
       <w:bookmarkEnd w:id="59"/>
-      <w:bookmarkEnd w:id="60"/>
-    </w:p>
-    <w:p>
-      <w:r>
-        <w:rPr>
-          <w:rFonts w:hint="eastAsia"/>
-        </w:rPr>
-        <w:t>処理速度が向上するはず</w:t>
-      </w:r>
-    </w:p>
-    <w:p>
-      <w:pPr>
-        <w:rPr>
-          <w:rFonts w:hint="eastAsia"/>
-        </w:rPr>
-      </w:pPr>
-      <w:r>
-        <w:rPr>
-          <w:rFonts w:hint="eastAsia"/>
-        </w:rPr>
-        <w:t>処理速度が向上すれば少なからず課題を解決したといえるはず</w:t>
-      </w:r>
-    </w:p>
-    <w:p>
-      <w:pPr>
-        <w:pStyle w:val="2"/>
-      </w:pPr>
-      <w:r>
-        <w:rPr>
-          <w:rFonts w:hint="eastAsia"/>
-        </w:rPr>
-        <w:t>実験の考察</w:t>
-      </w:r>
-    </w:p>
-    <w:p>
-      <w:pPr>
-        <w:rPr>
-          <w:rFonts w:hint="eastAsia"/>
-        </w:rPr>
-      </w:pPr>
-    </w:p>
-    <w:p>
-      <w:pPr>
-        <w:pStyle w:val="1"/>
-      </w:pPr>
-      <w:r>
-        <w:br w:type="page"/>
-      </w:r>
-      <w:bookmarkStart w:id="61" w:name="_Toc90902207"/>
-      <w:r>
-        <w:rPr>
-          <w:rFonts w:hint="eastAsia"/>
-        </w:rPr>
-        <w:lastRenderedPageBreak/>
-        <w:t>むすび</w:t>
-      </w:r>
-      <w:bookmarkEnd w:id="61"/>
     </w:p>
     <w:p/>
     <w:p>
+      <w:r>
+        <w:rPr>
+          <w:rFonts w:hint="eastAsia"/>
+        </w:rPr>
+        <w:t>モデルの分類制度は大差なく</w:t>
+      </w:r>
+    </w:p>
+    <w:p>
+      <w:r>
+        <w:rPr>
+          <w:rFonts w:hint="eastAsia"/>
+        </w:rPr>
+        <w:t>処理速度は向上した</w:t>
+      </w:r>
+    </w:p>
+    <w:p/>
+    <w:p>
+      <w:pPr>
+        <w:pStyle w:val="2"/>
+      </w:pPr>
+      <w:r>
+        <w:rPr>
+          <w:rFonts w:hint="eastAsia"/>
+        </w:rPr>
+        <w:t>実験の考察</w:t>
+      </w:r>
+    </w:p>
+    <w:p/>
+    <w:p>
+      <w:pPr>
+        <w:pStyle w:val="1"/>
+      </w:pPr>
+      <w:r>
+        <w:br w:type="page"/>
+      </w:r>
+      <w:bookmarkStart w:id="60" w:name="_Toc90902207"/>
+      <w:r>
+        <w:rPr>
+          <w:rFonts w:hint="eastAsia"/>
+        </w:rPr>
+        <w:lastRenderedPageBreak/>
+        <w:t>むすび</w:t>
+      </w:r>
+      <w:bookmarkEnd w:id="60"/>
+    </w:p>
+    <w:p/>
+    <w:p>
       <w:pPr>
         <w:widowControl/>
         <w:jc w:val="left"/>
@@ -19612,6 +21267,15 @@
       <w:r>
         <w:br w:type="page"/>
       </w:r>
+      <w:r>
+        <w:rPr>
+          <w:rFonts w:hint="eastAsia"/>
+        </w:rPr>
+        <w:lastRenderedPageBreak/>
+        <w:t>あ</w:t>
+      </w:r>
+      <w:bookmarkStart w:id="61" w:name="_GoBack"/>
+      <w:bookmarkEnd w:id="61"/>
     </w:p>
     <w:p>
       <w:pPr>
@@ -19621,7 +21285,6 @@
         <w:rPr>
           <w:rFonts w:hint="eastAsia"/>
         </w:rPr>
-        <w:lastRenderedPageBreak/>
         <w:t>参考文献</w:t>
       </w:r>
     </w:p>
@@ -19677,9 +21340,6 @@
           <w:numId w:val="13"/>
         </w:numPr>
         <w:ind w:leftChars="0"/>
-        <w:rPr>
-          <w:rFonts w:hint="eastAsia"/>
-        </w:rPr>
       </w:pPr>
       <w:r>
         <w:t>DOVA SYNDORME</w:t>
@@ -19808,6 +21468,7 @@
         <w:docPartUnique/>
       </w:docPartObj>
     </w:sdtPr>
+    <w:sdtEndPr/>
     <w:sdtContent>
       <w:p>
         <w:pPr>
@@ -19828,7 +21489,7 @@
             <w:noProof/>
             <w:lang w:val="ja-JP"/>
           </w:rPr>
-          <w:t>1</w:t>
+          <w:t>17</w:t>
         </w:r>
         <w:r>
           <w:fldChar w:fldCharType="end"/>
@@ -21609,6 +23270,7 @@
   <w:style w:type="character" w:default="1" w:styleId="a0">
     <w:name w:val="Default Paragraph Font"/>
     <w:uiPriority w:val="1"/>
+    <w:semiHidden/>
     <w:unhideWhenUsed/>
   </w:style>
   <w:style w:type="table" w:default="1" w:styleId="a1">
@@ -22455,7 +24117,7 @@
 </file>
 
 <file path=customXml/itemProps1.xml><?xml version="1.0" encoding="utf-8"?>
-<ds:datastoreItem xmlns:ds="http://schemas.openxmlformats.org/officeDocument/2006/customXml" ds:itemID="{498E12D2-3E3F-44ED-80F6-39EFE2954F84}">
+<ds:datastoreItem xmlns:ds="http://schemas.openxmlformats.org/officeDocument/2006/customXml" ds:itemID="{19100F38-9E95-4979-A158-B9053E27A968}">
   <ds:schemaRefs>
     <ds:schemaRef ds:uri="http://schemas.openxmlformats.org/officeDocument/2006/bibliography"/>
   </ds:schemaRefs>

--- a/1821144-yoshii_thesis.docx
+++ b/1821144-yoshii_thesis.docx
@@ -4381,6 +4381,7 @@
     </w:p>
     <w:p>
       <w:pPr>
+        <w:ind w:firstLineChars="100" w:firstLine="210"/>
         <w:rPr>
           <w:szCs w:val="21"/>
         </w:rPr>
@@ -5363,6 +5364,12 @@
       </w:r>
       <w:r>
         <w:rPr>
+          <w:vertAlign w:val="superscript"/>
+        </w:rPr>
+        <w:t>3)</w:t>
+      </w:r>
+      <w:r>
+        <w:rPr>
           <w:rFonts w:hint="eastAsia"/>
         </w:rPr>
         <w:t>データセットを用いてジャンル推定モデルの作成</w:t>
@@ -7700,6 +7707,7 @@
                 <w:szCs w:val="20"/>
               </w:rPr>
             </w:pPr>
+            <w:bookmarkStart w:id="21" w:name="_GoBack"/>
             <w:proofErr w:type="spellStart"/>
             <w:r>
               <w:rPr>
@@ -7763,7 +7771,31 @@
                 <w:sz w:val="20"/>
                 <w:szCs w:val="20"/>
               </w:rPr>
-              <w:t xml:space="preserve"> apt-get upgrade</w:t>
+              <w:t xml:space="preserve"> apt-get </w:t>
+            </w:r>
+            <w:r>
+              <w:rPr>
+                <w:rFonts w:eastAsia="Century" w:cs="Century"/>
+                <w:sz w:val="20"/>
+                <w:szCs w:val="20"/>
+              </w:rPr>
+              <w:t xml:space="preserve">–y </w:t>
+            </w:r>
+            <w:r>
+              <w:rPr>
+                <w:rFonts w:eastAsia="Century" w:cs="Century"/>
+                <w:sz w:val="20"/>
+                <w:szCs w:val="20"/>
+              </w:rPr>
+              <w:t>upgrade</w:t>
+            </w:r>
+            <w:r>
+              <w:rPr>
+                <w:rFonts w:eastAsia="Century" w:cs="Century"/>
+                <w:sz w:val="20"/>
+                <w:szCs w:val="20"/>
+              </w:rPr>
+              <w:t xml:space="preserve"> </w:t>
             </w:r>
           </w:p>
           <w:p>
@@ -8115,7 +8147,14 @@
                 <w:sz w:val="20"/>
                 <w:szCs w:val="20"/>
               </w:rPr>
-              <w:t xml:space="preserve">==0.31.0 </w:t>
+              <w:t>==0.32.1</w:t>
+            </w:r>
+            <w:r>
+              <w:rPr>
+                <w:sz w:val="20"/>
+                <w:szCs w:val="20"/>
+              </w:rPr>
+              <w:t xml:space="preserve"> </w:t>
             </w:r>
           </w:p>
           <w:p>
@@ -8326,14 +8365,6 @@
             <w:r>
               <w:t xml:space="preserve">p3 install </w:t>
             </w:r>
-          </w:p>
-          <w:p>
-            <w:pPr>
-              <w:pBdr>
-                <w:right w:val="single" w:sz="4" w:space="4" w:color="auto"/>
-              </w:pBdr>
-              <w:spacing w:line="240" w:lineRule="exact"/>
-            </w:pPr>
             <w:hyperlink r:id="rId12" w:history="1">
               <w:r>
                 <w:rPr>
@@ -8370,6 +8401,7 @@
           </w:p>
         </w:tc>
       </w:tr>
+      <w:bookmarkEnd w:id="21"/>
     </w:tbl>
     <w:p/>
     <w:p>
@@ -8728,14 +8760,14 @@
       <w:pPr>
         <w:pStyle w:val="2"/>
       </w:pPr>
-      <w:bookmarkStart w:id="21" w:name="_Toc90902192"/>
+      <w:bookmarkStart w:id="22" w:name="_Toc90902192"/>
       <w:r>
         <w:rPr>
           <w:rFonts w:hint="eastAsia"/>
         </w:rPr>
         <w:t>実装システムの構築</w:t>
       </w:r>
-      <w:bookmarkEnd w:id="21"/>
+      <w:bookmarkEnd w:id="22"/>
     </w:p>
     <w:p>
       <w:r>
@@ -8771,7 +8803,7 @@
       <w:pPr>
         <w:pStyle w:val="3"/>
       </w:pPr>
-      <w:bookmarkStart w:id="22" w:name="_Toc90902193"/>
+      <w:bookmarkStart w:id="23" w:name="_Toc90902193"/>
       <w:proofErr w:type="spellStart"/>
       <w:r>
         <w:t>numpy</w:t>
@@ -8783,7 +8815,7 @@
         </w:rPr>
         <w:t>を利用した楽曲分析</w:t>
       </w:r>
-      <w:bookmarkEnd w:id="22"/>
+      <w:bookmarkEnd w:id="23"/>
     </w:p>
     <w:p>
       <w:r>
@@ -10802,7 +10834,7 @@
       <w:pPr>
         <w:pStyle w:val="3"/>
       </w:pPr>
-      <w:bookmarkStart w:id="23" w:name="_Toc90902194"/>
+      <w:bookmarkStart w:id="24" w:name="_Toc90902194"/>
       <w:proofErr w:type="spellStart"/>
       <w:r>
         <w:rPr>
@@ -10826,7 +10858,7 @@
         </w:rPr>
         <w:t>と楽曲ジャンル推定</w:t>
       </w:r>
-      <w:bookmarkEnd w:id="23"/>
+      <w:bookmarkEnd w:id="24"/>
     </w:p>
     <w:p>
       <w:pPr>
@@ -10919,6 +10951,12 @@
       </w:r>
       <w:r>
         <w:t>_SMALL</w:t>
+      </w:r>
+      <w:r>
+        <w:rPr>
+          <w:vertAlign w:val="superscript"/>
+        </w:rPr>
+        <w:t>3)</w:t>
       </w:r>
       <w:r>
         <w:rPr>
@@ -16697,14 +16735,14 @@
         </w:rPr>
         <w:t xml:space="preserve"> </w:t>
       </w:r>
-      <w:bookmarkStart w:id="24" w:name="_Toc90902195"/>
+      <w:bookmarkStart w:id="25" w:name="_Toc90902195"/>
       <w:r>
         <w:rPr>
           <w:rFonts w:hint="eastAsia"/>
         </w:rPr>
         <w:t>分散処理の実装</w:t>
       </w:r>
-      <w:bookmarkEnd w:id="24"/>
+      <w:bookmarkEnd w:id="25"/>
     </w:p>
     <w:p>
       <w:pPr>
@@ -17282,7 +17320,7 @@
         </w:rPr>
         <w:t xml:space="preserve"> </w:t>
       </w:r>
-      <w:bookmarkStart w:id="25" w:name="_Toc90902196"/>
+      <w:bookmarkStart w:id="26" w:name="_Toc90902196"/>
       <w:r>
         <w:t>Let’s Note</w:t>
       </w:r>
@@ -17307,7 +17345,7 @@
         </w:rPr>
         <w:t>導入</w:t>
       </w:r>
-      <w:bookmarkEnd w:id="25"/>
+      <w:bookmarkEnd w:id="26"/>
     </w:p>
     <w:p>
       <w:pPr>
@@ -17664,7 +17702,7 @@
         </w:rPr>
         <w:t xml:space="preserve"> </w:t>
       </w:r>
-      <w:bookmarkStart w:id="26" w:name="_Toc90902197"/>
+      <w:bookmarkStart w:id="27" w:name="_Toc90902197"/>
       <w:r>
         <w:rPr>
           <w:shd w:val="clear" w:color="auto" w:fill="FFFFFF"/>
@@ -17697,7 +17735,7 @@
         </w:rPr>
         <w:t>を導入</w:t>
       </w:r>
-      <w:bookmarkEnd w:id="26"/>
+      <w:bookmarkEnd w:id="27"/>
     </w:p>
     <w:p>
       <w:pPr>
@@ -17937,14 +17975,14 @@
       <w:pPr>
         <w:pStyle w:val="3"/>
       </w:pPr>
-      <w:bookmarkStart w:id="27" w:name="_Toc90902198"/>
+      <w:bookmarkStart w:id="28" w:name="_Toc90902198"/>
       <w:r>
         <w:rPr>
           <w:rFonts w:hint="eastAsia"/>
         </w:rPr>
         <w:t>分散処理システムの導入</w:t>
       </w:r>
-      <w:bookmarkEnd w:id="27"/>
+      <w:bookmarkEnd w:id="28"/>
     </w:p>
     <w:p>
       <w:pPr>
@@ -20131,7 +20169,7 @@
           <w:color w:val="FF0000"/>
         </w:rPr>
       </w:pPr>
-      <w:bookmarkStart w:id="28" w:name="_Toc90902199"/>
+      <w:bookmarkStart w:id="29" w:name="_Toc90902199"/>
       <w:r>
         <w:rPr>
           <w:rFonts w:hint="eastAsia"/>
@@ -20139,7 +20177,7 @@
         </w:rPr>
         <w:t>実験</w:t>
       </w:r>
-      <w:bookmarkEnd w:id="28"/>
+      <w:bookmarkEnd w:id="29"/>
     </w:p>
     <w:p/>
     <w:p>
@@ -20167,14 +20205,14 @@
         </w:rPr>
         <w:t xml:space="preserve"> </w:t>
       </w:r>
-      <w:bookmarkStart w:id="29" w:name="_Toc90902200"/>
+      <w:bookmarkStart w:id="30" w:name="_Toc90902200"/>
       <w:r>
         <w:rPr>
           <w:rFonts w:hint="eastAsia"/>
         </w:rPr>
         <w:t>実験目的</w:t>
       </w:r>
-      <w:bookmarkEnd w:id="29"/>
+      <w:bookmarkEnd w:id="30"/>
     </w:p>
     <w:p>
       <w:pPr>
@@ -20283,14 +20321,14 @@
         </w:rPr>
         <w:t xml:space="preserve"> </w:t>
       </w:r>
-      <w:bookmarkStart w:id="30" w:name="_Toc90902201"/>
+      <w:bookmarkStart w:id="31" w:name="_Toc90902201"/>
       <w:r>
         <w:rPr>
           <w:rFonts w:hint="eastAsia"/>
         </w:rPr>
         <w:t>実験環境の構築</w:t>
       </w:r>
-      <w:bookmarkEnd w:id="30"/>
+      <w:bookmarkEnd w:id="31"/>
     </w:p>
     <w:p>
       <w:pPr>
@@ -20891,7 +20929,7 @@
       <w:pPr>
         <w:pStyle w:val="2"/>
       </w:pPr>
-      <w:bookmarkStart w:id="31" w:name="_Toc90902202"/>
+      <w:bookmarkStart w:id="32" w:name="_Toc90902202"/>
       <w:r>
         <w:rPr>
           <w:rFonts w:hint="eastAsia"/>
@@ -20904,7 +20942,7 @@
         </w:rPr>
         <w:t>（予定）</w:t>
       </w:r>
-      <w:bookmarkEnd w:id="31"/>
+      <w:bookmarkEnd w:id="32"/>
     </w:p>
     <w:p>
       <w:pPr>
@@ -21080,20 +21118,20 @@
           <w:szCs w:val="24"/>
         </w:rPr>
       </w:pPr>
-      <w:bookmarkStart w:id="32" w:name="_Toc87890766"/>
-      <w:bookmarkStart w:id="33" w:name="_Toc90386747"/>
-      <w:bookmarkStart w:id="34" w:name="_Toc90475568"/>
-      <w:bookmarkStart w:id="35" w:name="_Toc90475923"/>
-      <w:bookmarkStart w:id="36" w:name="_Toc90481889"/>
-      <w:bookmarkStart w:id="37" w:name="_Toc90889720"/>
-      <w:bookmarkStart w:id="38" w:name="_Toc90902203"/>
-      <w:bookmarkEnd w:id="32"/>
+      <w:bookmarkStart w:id="33" w:name="_Toc87890766"/>
+      <w:bookmarkStart w:id="34" w:name="_Toc90386747"/>
+      <w:bookmarkStart w:id="35" w:name="_Toc90475568"/>
+      <w:bookmarkStart w:id="36" w:name="_Toc90475923"/>
+      <w:bookmarkStart w:id="37" w:name="_Toc90481889"/>
+      <w:bookmarkStart w:id="38" w:name="_Toc90889720"/>
+      <w:bookmarkStart w:id="39" w:name="_Toc90902203"/>
       <w:bookmarkEnd w:id="33"/>
       <w:bookmarkEnd w:id="34"/>
       <w:bookmarkEnd w:id="35"/>
       <w:bookmarkEnd w:id="36"/>
       <w:bookmarkEnd w:id="37"/>
       <w:bookmarkEnd w:id="38"/>
+      <w:bookmarkEnd w:id="39"/>
     </w:p>
     <w:p>
       <w:pPr>
@@ -21113,20 +21151,20 @@
           <w:szCs w:val="24"/>
         </w:rPr>
       </w:pPr>
-      <w:bookmarkStart w:id="39" w:name="_Toc87890767"/>
-      <w:bookmarkStart w:id="40" w:name="_Toc90386748"/>
-      <w:bookmarkStart w:id="41" w:name="_Toc90475569"/>
-      <w:bookmarkStart w:id="42" w:name="_Toc90475924"/>
-      <w:bookmarkStart w:id="43" w:name="_Toc90481890"/>
-      <w:bookmarkStart w:id="44" w:name="_Toc90889721"/>
-      <w:bookmarkStart w:id="45" w:name="_Toc90902204"/>
-      <w:bookmarkEnd w:id="39"/>
+      <w:bookmarkStart w:id="40" w:name="_Toc87890767"/>
+      <w:bookmarkStart w:id="41" w:name="_Toc90386748"/>
+      <w:bookmarkStart w:id="42" w:name="_Toc90475569"/>
+      <w:bookmarkStart w:id="43" w:name="_Toc90475924"/>
+      <w:bookmarkStart w:id="44" w:name="_Toc90481890"/>
+      <w:bookmarkStart w:id="45" w:name="_Toc90889721"/>
+      <w:bookmarkStart w:id="46" w:name="_Toc90902204"/>
       <w:bookmarkEnd w:id="40"/>
       <w:bookmarkEnd w:id="41"/>
       <w:bookmarkEnd w:id="42"/>
       <w:bookmarkEnd w:id="43"/>
       <w:bookmarkEnd w:id="44"/>
       <w:bookmarkEnd w:id="45"/>
+      <w:bookmarkEnd w:id="46"/>
     </w:p>
     <w:p>
       <w:pPr>
@@ -21146,20 +21184,20 @@
           <w:szCs w:val="24"/>
         </w:rPr>
       </w:pPr>
-      <w:bookmarkStart w:id="46" w:name="_Toc87890768"/>
-      <w:bookmarkStart w:id="47" w:name="_Toc90386749"/>
-      <w:bookmarkStart w:id="48" w:name="_Toc90475570"/>
-      <w:bookmarkStart w:id="49" w:name="_Toc90475925"/>
-      <w:bookmarkStart w:id="50" w:name="_Toc90481891"/>
-      <w:bookmarkStart w:id="51" w:name="_Toc90889722"/>
-      <w:bookmarkStart w:id="52" w:name="_Toc90902205"/>
-      <w:bookmarkEnd w:id="46"/>
+      <w:bookmarkStart w:id="47" w:name="_Toc87890768"/>
+      <w:bookmarkStart w:id="48" w:name="_Toc90386749"/>
+      <w:bookmarkStart w:id="49" w:name="_Toc90475570"/>
+      <w:bookmarkStart w:id="50" w:name="_Toc90475925"/>
+      <w:bookmarkStart w:id="51" w:name="_Toc90481891"/>
+      <w:bookmarkStart w:id="52" w:name="_Toc90889722"/>
+      <w:bookmarkStart w:id="53" w:name="_Toc90902205"/>
       <w:bookmarkEnd w:id="47"/>
       <w:bookmarkEnd w:id="48"/>
       <w:bookmarkEnd w:id="49"/>
       <w:bookmarkEnd w:id="50"/>
       <w:bookmarkEnd w:id="51"/>
       <w:bookmarkEnd w:id="52"/>
+      <w:bookmarkEnd w:id="53"/>
     </w:p>
     <w:p>
       <w:pPr>
@@ -21179,70 +21217,70 @@
           <w:szCs w:val="24"/>
         </w:rPr>
       </w:pPr>
-      <w:bookmarkStart w:id="53" w:name="_Toc87890769"/>
-      <w:bookmarkStart w:id="54" w:name="_Toc90386750"/>
-      <w:bookmarkStart w:id="55" w:name="_Toc90475571"/>
-      <w:bookmarkStart w:id="56" w:name="_Toc90475926"/>
-      <w:bookmarkStart w:id="57" w:name="_Toc90481892"/>
-      <w:bookmarkStart w:id="58" w:name="_Toc90889723"/>
-      <w:bookmarkStart w:id="59" w:name="_Toc90902206"/>
-      <w:bookmarkEnd w:id="53"/>
+      <w:bookmarkStart w:id="54" w:name="_Toc87890769"/>
+      <w:bookmarkStart w:id="55" w:name="_Toc90386750"/>
+      <w:bookmarkStart w:id="56" w:name="_Toc90475571"/>
+      <w:bookmarkStart w:id="57" w:name="_Toc90475926"/>
+      <w:bookmarkStart w:id="58" w:name="_Toc90481892"/>
+      <w:bookmarkStart w:id="59" w:name="_Toc90889723"/>
+      <w:bookmarkStart w:id="60" w:name="_Toc90902206"/>
       <w:bookmarkEnd w:id="54"/>
       <w:bookmarkEnd w:id="55"/>
       <w:bookmarkEnd w:id="56"/>
       <w:bookmarkEnd w:id="57"/>
       <w:bookmarkEnd w:id="58"/>
       <w:bookmarkEnd w:id="59"/>
-    </w:p>
-    <w:p/>
-    <w:p>
-      <w:r>
-        <w:rPr>
-          <w:rFonts w:hint="eastAsia"/>
-        </w:rPr>
-        <w:t>モデルの分類制度は大差なく</w:t>
-      </w:r>
-    </w:p>
-    <w:p>
-      <w:r>
-        <w:rPr>
-          <w:rFonts w:hint="eastAsia"/>
-        </w:rPr>
-        <w:t>処理速度は向上した</w:t>
-      </w:r>
-    </w:p>
-    <w:p/>
-    <w:p>
-      <w:pPr>
-        <w:pStyle w:val="2"/>
-      </w:pPr>
-      <w:r>
-        <w:rPr>
-          <w:rFonts w:hint="eastAsia"/>
-        </w:rPr>
-        <w:t>実験の考察</w:t>
-      </w:r>
-    </w:p>
-    <w:p/>
-    <w:p>
-      <w:pPr>
-        <w:pStyle w:val="1"/>
-      </w:pPr>
-      <w:r>
-        <w:br w:type="page"/>
-      </w:r>
-      <w:bookmarkStart w:id="60" w:name="_Toc90902207"/>
-      <w:r>
-        <w:rPr>
-          <w:rFonts w:hint="eastAsia"/>
-        </w:rPr>
-        <w:lastRenderedPageBreak/>
-        <w:t>むすび</w:t>
-      </w:r>
       <w:bookmarkEnd w:id="60"/>
     </w:p>
     <w:p/>
     <w:p>
+      <w:r>
+        <w:rPr>
+          <w:rFonts w:hint="eastAsia"/>
+        </w:rPr>
+        <w:t>モデルの分類制度は大差なく</w:t>
+      </w:r>
+    </w:p>
+    <w:p>
+      <w:r>
+        <w:rPr>
+          <w:rFonts w:hint="eastAsia"/>
+        </w:rPr>
+        <w:t>処理速度は向上した</w:t>
+      </w:r>
+    </w:p>
+    <w:p/>
+    <w:p>
+      <w:pPr>
+        <w:pStyle w:val="2"/>
+      </w:pPr>
+      <w:r>
+        <w:rPr>
+          <w:rFonts w:hint="eastAsia"/>
+        </w:rPr>
+        <w:t>実験の考察</w:t>
+      </w:r>
+    </w:p>
+    <w:p/>
+    <w:p>
+      <w:pPr>
+        <w:pStyle w:val="1"/>
+      </w:pPr>
+      <w:r>
+        <w:br w:type="page"/>
+      </w:r>
+      <w:bookmarkStart w:id="61" w:name="_Toc90902207"/>
+      <w:r>
+        <w:rPr>
+          <w:rFonts w:hint="eastAsia"/>
+        </w:rPr>
+        <w:lastRenderedPageBreak/>
+        <w:t>むすび</w:t>
+      </w:r>
+      <w:bookmarkEnd w:id="61"/>
+    </w:p>
+    <w:p/>
+    <w:p>
       <w:pPr>
         <w:widowControl/>
         <w:jc w:val="left"/>
@@ -21274,8 +21312,6 @@
         <w:lastRenderedPageBreak/>
         <w:t>あ</w:t>
       </w:r>
-      <w:bookmarkStart w:id="61" w:name="_GoBack"/>
-      <w:bookmarkEnd w:id="61"/>
     </w:p>
     <w:p>
       <w:pPr>
@@ -21354,24 +21390,68 @@
         <w:r>
           <w:rPr>
             <w:rStyle w:val="a5"/>
-            <w:color w:val="auto"/>
-            <w:u w:val="none"/>
           </w:rPr>
           <w:t>https://dova-s.jp/</w:t>
         </w:r>
+        <w:r>
+          <w:rPr>
+            <w:rStyle w:val="a5"/>
+            <w:rFonts w:hint="eastAsia"/>
+          </w:rPr>
+          <w:t>，</w:t>
+        </w:r>
+        <w:r>
+          <w:rPr>
+            <w:rStyle w:val="a5"/>
+          </w:rPr>
+          <w:t>2021/12/20</w:t>
+        </w:r>
       </w:hyperlink>
+    </w:p>
+    <w:p>
+      <w:pPr>
+        <w:pStyle w:val="ad"/>
+        <w:numPr>
+          <w:ilvl w:val="0"/>
+          <w:numId w:val="13"/>
+        </w:numPr>
+        <w:ind w:leftChars="0"/>
+      </w:pPr>
+      <w:r>
+        <w:t>FMA: A Dataset For Music Analysis</w:t>
+      </w:r>
       <w:r>
         <w:rPr>
           <w:rFonts w:hint="eastAsia"/>
         </w:rPr>
         <w:t>，</w:t>
       </w:r>
-      <w:r>
-        <w:t>2021/12/20</w:t>
+      <w:hyperlink r:id="rId20" w:history="1">
+        <w:r>
+          <w:rPr>
+            <w:rStyle w:val="a5"/>
+          </w:rPr>
+          <w:t>https://github.com/mdeff/fma</w:t>
+        </w:r>
+      </w:hyperlink>
+      <w:r>
+        <w:rPr>
+          <w:rFonts w:hint="eastAsia"/>
+        </w:rPr>
+        <w:t>，</w:t>
+      </w:r>
+      <w:r>
+        <w:rPr>
+          <w:rFonts w:hint="eastAsia"/>
+        </w:rPr>
+        <w:t>2</w:t>
+      </w:r>
+      <w:r>
+        <w:t>021/12/21</w:t>
       </w:r>
     </w:p>
     <w:sectPr>
-      <w:headerReference w:type="default" r:id="rId20"/>
+      <w:headerReference w:type="default" r:id="rId21"/>
       <w:footnotePr>
         <w:numFmt w:val="decimalFullWidth"/>
       </w:footnotePr>
@@ -21468,7 +21548,6 @@
         <w:docPartUnique/>
       </w:docPartObj>
     </w:sdtPr>
-    <w:sdtEndPr/>
     <w:sdtContent>
       <w:p>
         <w:pPr>
@@ -21489,7 +21568,7 @@
             <w:noProof/>
             <w:lang w:val="ja-JP"/>
           </w:rPr>
-          <w:t>17</w:t>
+          <w:t>19</w:t>
         </w:r>
         <w:r>
           <w:fldChar w:fldCharType="end"/>
@@ -24117,7 +24196,7 @@
 </file>
 
 <file path=customXml/itemProps1.xml><?xml version="1.0" encoding="utf-8"?>
-<ds:datastoreItem xmlns:ds="http://schemas.openxmlformats.org/officeDocument/2006/customXml" ds:itemID="{19100F38-9E95-4979-A158-B9053E27A968}">
+<ds:datastoreItem xmlns:ds="http://schemas.openxmlformats.org/officeDocument/2006/customXml" ds:itemID="{28551C68-8084-478B-8C6B-2E76073F8D8E}">
   <ds:schemaRefs>
     <ds:schemaRef ds:uri="http://schemas.openxmlformats.org/officeDocument/2006/bibliography"/>
   </ds:schemaRefs>

--- a/1821144-yoshii_thesis.docx
+++ b/1821144-yoshii_thesis.docx
@@ -837,14 +837,182 @@
       <w:bookmarkEnd w:id="4"/>
     </w:p>
     <w:p>
-      <w:r>
-        <w:rPr>
-          <w:rFonts w:hint="eastAsia"/>
-        </w:rPr>
-        <w:t>要旨を書く．</w:t>
+      <w:pPr>
+        <w:ind w:firstLineChars="100" w:firstLine="234"/>
+        <w:rPr>
+          <w:rFonts w:hint="eastAsia"/>
+        </w:rPr>
+      </w:pPr>
+      <w:r>
+        <w:rPr>
+          <w:rFonts w:asciiTheme="minorEastAsia" w:hAnsiTheme="minorEastAsia" w:hint="eastAsia"/>
+        </w:rPr>
+        <w:t>インターネットの発展や</w:t>
+      </w:r>
+      <w:r>
+        <w:rPr>
+          <w:rFonts w:asciiTheme="minorEastAsia" w:hAnsiTheme="minorEastAsia" w:hint="eastAsia"/>
+        </w:rPr>
+        <w:t>，スマートフォンのようなモバイル端末の普及により</w:t>
+      </w:r>
+      <w:r>
+        <w:rPr>
+          <w:rFonts w:ascii="Arial" w:hAnsi="Arial" w:cs="Arial"/>
+          <w:szCs w:val="21"/>
+        </w:rPr>
+        <w:t>ソーシャルネットワーキングサービス</w:t>
+      </w:r>
+      <w:r>
+        <w:rPr>
+          <w:rFonts w:ascii="Arial" w:hAnsi="Arial" w:cs="Arial"/>
+          <w:szCs w:val="21"/>
+        </w:rPr>
+        <w:t>(</w:t>
+      </w:r>
+      <w:r>
+        <w:rPr>
+          <w:rFonts w:cs="Arial"/>
+          <w:szCs w:val="21"/>
+        </w:rPr>
+        <w:t>Social Networking Service, SNS</w:t>
+      </w:r>
+      <w:r>
+        <w:rPr>
+          <w:rFonts w:ascii="Arial" w:hAnsi="Arial" w:cs="Arial"/>
+          <w:szCs w:val="21"/>
+        </w:rPr>
+        <w:t>)</w:t>
+      </w:r>
+      <w:r>
+        <w:rPr>
+          <w:rFonts w:asciiTheme="minorEastAsia" w:hAnsiTheme="minorEastAsia" w:hint="eastAsia"/>
+        </w:rPr>
+        <w:t>が大きく発展した</w:t>
+      </w:r>
+      <w:r>
+        <w:rPr>
+          <w:rFonts w:asciiTheme="minorEastAsia" w:hAnsiTheme="minorEastAsia" w:hint="eastAsia"/>
+        </w:rPr>
+        <w:t>，これに伴って音楽投稿型の</w:t>
+      </w:r>
+      <w:r>
+        <w:t>SNS</w:t>
+      </w:r>
+      <w:r>
+        <w:rPr>
+          <w:rFonts w:cs="Arial"/>
+          <w:szCs w:val="21"/>
+          <w:vertAlign w:val="superscript"/>
+        </w:rPr>
+        <w:t>1)2</w:t>
+      </w:r>
+      <w:r>
+        <w:rPr>
+          <w:rFonts w:ascii="Arial" w:hAnsi="Arial" w:cs="Arial"/>
+          <w:szCs w:val="21"/>
+          <w:vertAlign w:val="superscript"/>
+        </w:rPr>
+        <w:t>)</w:t>
+      </w:r>
+      <w:r>
+        <w:rPr>
+          <w:rFonts w:asciiTheme="minorEastAsia" w:hAnsiTheme="minorEastAsia" w:hint="eastAsia"/>
+        </w:rPr>
+        <w:t>も同様に発展を遂げた．</w:t>
+      </w:r>
+      <w:r>
+        <w:rPr>
+          <w:rFonts w:asciiTheme="minorEastAsia" w:hAnsiTheme="minorEastAsia" w:hint="eastAsia"/>
+        </w:rPr>
+        <w:t>そのため</w:t>
+      </w:r>
+      <w:r>
+        <w:rPr>
+          <w:rFonts w:asciiTheme="minorEastAsia" w:hAnsiTheme="minorEastAsia" w:hint="eastAsia"/>
+        </w:rPr>
+        <w:t>，誰でも音楽を</w:t>
+      </w:r>
+      <w:r>
+        <w:t>SNS</w:t>
+      </w:r>
+      <w:r>
+        <w:rPr>
+          <w:rFonts w:asciiTheme="minorEastAsia" w:hAnsiTheme="minorEastAsia" w:hint="eastAsia"/>
+        </w:rPr>
+        <w:t>などに投稿できるようになっており，</w:t>
+      </w:r>
+      <w:r>
+        <w:t>SNS</w:t>
+      </w:r>
+      <w:r>
+        <w:rPr>
+          <w:rFonts w:asciiTheme="minorEastAsia" w:hAnsiTheme="minorEastAsia" w:hint="eastAsia"/>
+        </w:rPr>
+        <w:t>などに投稿される楽曲が莫大な量になってきている．</w:t>
       </w:r>
     </w:p>
-    <w:p/>
+    <w:p>
+      <w:r>
+        <w:rPr>
+          <w:rFonts w:asciiTheme="minorEastAsia" w:hAnsiTheme="minorEastAsia" w:hint="eastAsia"/>
+        </w:rPr>
+        <w:t>本研究ではジャンル抽出することで対象楽曲の特徴をある程度分析することができるため，楽曲のジャンル抽出に焦点を当てる．</w:t>
+      </w:r>
+      <w:r>
+        <w:rPr>
+          <w:rFonts w:asciiTheme="minorEastAsia" w:hAnsiTheme="minorEastAsia" w:hint="eastAsia"/>
+        </w:rPr>
+        <w:t>ジャンル推定する場合，楽曲からの特徴抽出処理及び深層学習モデルによるジャンル推定処理を実行する必要がある．これらの処理を実行するには，2つの課題がある．１つ目は ，動画コンテンツとのマッチング処理を行うのに適したジャンル推定モデルを構築する課題である．2つ目は特徴抽出処理とジャンル推定処理は高負荷がかかるため，SNS上で投稿される大量の楽曲データを対象としたWebサービスを実現するために，ユーザの満足する時間内で処理を完了させる必要がある課題である．</w:t>
+      </w:r>
+      <w:r>
+        <w:rPr>
+          <w:rFonts w:hint="eastAsia"/>
+        </w:rPr>
+        <w:t>実験では</w:t>
+      </w:r>
+      <w:r>
+        <w:rPr>
+          <w:rFonts w:hint="eastAsia"/>
+        </w:rPr>
+        <w:t>1</w:t>
+      </w:r>
+      <w:r>
+        <w:t>000</w:t>
+      </w:r>
+      <w:r>
+        <w:rPr>
+          <w:rFonts w:hint="eastAsia"/>
+        </w:rPr>
+        <w:t>件の楽曲データを用意し，構築した楽曲分類モデルの分類制度を評価する．さらに，ラウンドロビンによる分散処理環境を</w:t>
+      </w:r>
+      <w:r>
+        <w:rPr>
+          <w:rFonts w:hint="eastAsia"/>
+        </w:rPr>
+        <w:t>4</w:t>
+      </w:r>
+      <w:r>
+        <w:rPr>
+          <w:rFonts w:hint="eastAsia"/>
+        </w:rPr>
+        <w:t>台の</w:t>
+      </w:r>
+      <w:r>
+        <w:rPr>
+          <w:rFonts w:hint="eastAsia"/>
+        </w:rPr>
+        <w:t>R</w:t>
+      </w:r>
+      <w:r>
+        <w:t>aspberry Pi</w:t>
+      </w:r>
+      <w:r>
+        <w:rPr>
+          <w:rFonts w:hint="eastAsia"/>
+        </w:rPr>
+        <w:t>を用いて構築し，分散処理した場合と分散処理しない場合とで処理速度を比較し，評価する．これらの評価により，提案システムの実現可能性を示す．</w:t>
+      </w:r>
+    </w:p>
     <w:p>
       <w:pPr>
         <w:sectPr>
@@ -4276,7 +4444,13 @@
         <w:rPr>
           <w:rFonts w:hint="eastAsia"/>
         </w:rPr>
-        <w:t>本章ではホウン研究の提案システムについて述べる．</w:t>
+        <w:t>本章では本</w:t>
+      </w:r>
+      <w:r>
+        <w:rPr>
+          <w:rFonts w:hint="eastAsia"/>
+        </w:rPr>
+        <w:t>研究の提案システムについて述べる．</w:t>
       </w:r>
     </w:p>
     <w:p/>
@@ -4571,7 +4745,21 @@
           <w:rFonts w:hint="eastAsia"/>
           <w:szCs w:val="21"/>
         </w:rPr>
-        <w:t>並列処理でシステムの処理を行うこと処理速度を向上することができる</w:t>
+        <w:t>並列処理でシステムの処理を行うこと</w:t>
+      </w:r>
+      <w:r>
+        <w:rPr>
+          <w:rFonts w:hint="eastAsia"/>
+          <w:szCs w:val="21"/>
+        </w:rPr>
+        <w:t>で</w:t>
+      </w:r>
+      <w:r>
+        <w:rPr>
+          <w:rFonts w:hint="eastAsia"/>
+          <w:szCs w:val="21"/>
+        </w:rPr>
+        <w:t>処理速度を向上することができる</w:t>
       </w:r>
       <w:r>
         <w:rPr>
@@ -4601,6 +4789,90 @@
           <w:szCs w:val="21"/>
         </w:rPr>
       </w:pPr>
+    </w:p>
+    <w:p>
+      <w:pPr>
+        <w:rPr>
+          <w:szCs w:val="21"/>
+        </w:rPr>
+      </w:pPr>
+      <w:r>
+        <w:rPr>
+          <w:rFonts w:hint="eastAsia"/>
+          <w:szCs w:val="21"/>
+        </w:rPr>
+        <w:t>ジャンル推定ついて足りない</w:t>
+      </w:r>
+    </w:p>
+    <w:p>
+      <w:pPr>
+        <w:rPr>
+          <w:szCs w:val="21"/>
+        </w:rPr>
+      </w:pPr>
+    </w:p>
+    <w:p>
+      <w:pPr>
+        <w:rPr>
+          <w:szCs w:val="21"/>
+        </w:rPr>
+      </w:pPr>
+      <w:r>
+        <w:rPr>
+          <w:rFonts w:hint="eastAsia"/>
+          <w:szCs w:val="21"/>
+        </w:rPr>
+        <w:t>モデルのことも書く</w:t>
+      </w:r>
+    </w:p>
+    <w:p>
+      <w:pPr>
+        <w:rPr>
+          <w:szCs w:val="21"/>
+        </w:rPr>
+      </w:pPr>
+      <w:r>
+        <w:rPr>
+          <w:rFonts w:hint="eastAsia"/>
+          <w:szCs w:val="21"/>
+        </w:rPr>
+        <w:t>分散処理</w:t>
+      </w:r>
+      <w:r>
+        <w:rPr>
+          <w:rFonts w:hint="eastAsia"/>
+          <w:szCs w:val="21"/>
+        </w:rPr>
+        <w:t>w</w:t>
+      </w:r>
+      <w:r>
+        <w:rPr>
+          <w:szCs w:val="21"/>
+        </w:rPr>
+        <w:t>eb</w:t>
+      </w:r>
+      <w:r>
+        <w:rPr>
+          <w:rFonts w:hint="eastAsia"/>
+          <w:szCs w:val="21"/>
+        </w:rPr>
+        <w:t>サービス</w:t>
+      </w:r>
+    </w:p>
+    <w:p>
+      <w:pPr>
+        <w:rPr>
+          <w:rFonts w:hint="eastAsia"/>
+          <w:szCs w:val="21"/>
+        </w:rPr>
+      </w:pPr>
+      <w:r>
+        <w:rPr>
+          <w:rFonts w:hint="eastAsia"/>
+          <w:szCs w:val="21"/>
+        </w:rPr>
+        <w:t>ラウンドロビンで割り振り</w:t>
+      </w:r>
     </w:p>
     <w:p>
       <w:pPr>
@@ -4873,22 +5145,6 @@
         <w:rPr>
           <w:rFonts w:hint="eastAsia"/>
         </w:rPr>
-        <w:t>ジャンル推定した楽曲を音声なし動画とマッチング</w:t>
-      </w:r>
-    </w:p>
-    <w:p>
-      <w:pPr>
-        <w:pStyle w:val="ad"/>
-        <w:numPr>
-          <w:ilvl w:val="0"/>
-          <w:numId w:val="8"/>
-        </w:numPr>
-        <w:ind w:leftChars="0"/>
-      </w:pPr>
-      <w:r>
-        <w:rPr>
-          <w:rFonts w:hint="eastAsia"/>
-        </w:rPr>
         <w:t>用意したサーバで</w:t>
       </w:r>
       <w:r>
@@ -5063,12 +5319,25 @@
     </w:p>
     <w:p>
       <w:pPr>
+        <w:rPr>
+          <w:rFonts w:hint="eastAsia"/>
+        </w:rPr>
+      </w:pPr>
+    </w:p>
+    <w:p>
+      <w:pPr>
         <w:widowControl/>
         <w:jc w:val="left"/>
       </w:pPr>
       <w:r>
         <w:br w:type="page"/>
       </w:r>
+    </w:p>
+    <w:p>
+      <w:pPr>
+        <w:widowControl/>
+        <w:jc w:val="left"/>
+      </w:pPr>
     </w:p>
     <w:p>
       <w:pPr>
@@ -5083,7 +5352,6 @@
         <w:rPr>
           <w:rFonts w:hint="eastAsia"/>
         </w:rPr>
-        <w:lastRenderedPageBreak/>
         <w:t>実装システム</w:t>
       </w:r>
       <w:bookmarkEnd w:id="17"/>
@@ -5198,10 +5466,7 @@
         <w:t>を</w:t>
       </w:r>
       <w:r>
-        <w:rPr>
-          <w:rFonts w:hint="eastAsia"/>
-        </w:rPr>
-        <w:t>4</w:t>
+        <w:t>3</w:t>
       </w:r>
       <w:r>
         <w:rPr>
@@ -5223,15 +5488,12 @@
       </w:r>
       <w:proofErr w:type="spellStart"/>
       <w:r>
-        <w:rPr>
-          <w:rFonts w:hint="eastAsia"/>
-        </w:rPr>
-        <w:t>L</w:t>
-      </w:r>
-      <w:r>
-        <w:t>et’sNote</w:t>
+        <w:t>Raspberyy</w:t>
       </w:r>
       <w:proofErr w:type="spellEnd"/>
+      <w:r>
+        <w:t xml:space="preserve"> Pi 4B 4GB</w:t>
+      </w:r>
       <w:r>
         <w:rPr>
           <w:rFonts w:hint="eastAsia"/>
@@ -5431,10 +5693,7 @@
         <w:t>Pi</w:t>
       </w:r>
       <w:r>
-        <w:rPr>
-          <w:rFonts w:hint="eastAsia"/>
-        </w:rPr>
-        <w:t>4</w:t>
+        <w:t>3</w:t>
       </w:r>
       <w:r>
         <w:rPr>
@@ -5843,7 +6102,17 @@
           <w:tcPr>
             <w:tcW w:w="3115" w:type="dxa"/>
           </w:tcPr>
-          <w:p/>
+          <w:p>
+            <w:r>
+              <w:rPr>
+                <w:rFonts w:hint="eastAsia"/>
+              </w:rPr>
+              <w:t>1</w:t>
+            </w:r>
+            <w:r>
+              <w:t>0.11</w:t>
+            </w:r>
+          </w:p>
         </w:tc>
         <w:tc>
           <w:tcPr>
@@ -6018,7 +6287,17 @@
           <w:tcPr>
             <w:tcW w:w="3115" w:type="dxa"/>
           </w:tcPr>
-          <w:p/>
+          <w:p>
+            <w:r>
+              <w:rPr>
+                <w:rFonts w:hint="eastAsia"/>
+              </w:rPr>
+              <w:t>1</w:t>
+            </w:r>
+            <w:r>
+              <w:t>.14.2</w:t>
+            </w:r>
+          </w:p>
         </w:tc>
         <w:tc>
           <w:tcPr>
@@ -6271,7 +6550,17 @@
           <w:tcPr>
             <w:tcW w:w="1417" w:type="dxa"/>
           </w:tcPr>
-          <w:p/>
+          <w:p>
+            <w:r>
+              <w:rPr>
+                <w:rFonts w:hint="eastAsia"/>
+              </w:rPr>
+              <w:t>2</w:t>
+            </w:r>
+            <w:r>
+              <w:t>0.10.0</w:t>
+            </w:r>
+          </w:p>
         </w:tc>
         <w:tc>
           <w:tcPr>
@@ -6427,6 +6716,7 @@
               <w:rPr>
                 <w:rFonts w:hint="eastAsia"/>
               </w:rPr>
+              <w:lastRenderedPageBreak/>
               <w:t>n</w:t>
             </w:r>
             <w:r>
@@ -6497,7 +6787,6 @@
               <w:rPr>
                 <w:rFonts w:hint="eastAsia"/>
               </w:rPr>
-              <w:lastRenderedPageBreak/>
               <w:t>m</w:t>
             </w:r>
             <w:r>
@@ -7002,7 +7291,7 @@
               <w:t>.</w:t>
             </w:r>
             <w:r>
-              <w:t>0</w:t>
+              <w:t>1</w:t>
             </w:r>
           </w:p>
         </w:tc>
@@ -7178,7 +7467,19 @@
         <w:rPr>
           <w:rFonts w:hint="eastAsia"/>
         </w:rPr>
-        <w:t>に示す．また実装システムでは</w:t>
+        <w:t>に示す．また</w:t>
+      </w:r>
+      <w:r>
+        <w:rPr>
+          <w:rFonts w:hint="eastAsia"/>
+        </w:rPr>
+        <w:t>，</w:t>
+      </w:r>
+      <w:r>
+        <w:rPr>
+          <w:rFonts w:hint="eastAsia"/>
+        </w:rPr>
+        <w:t>実装システムでは</w:t>
       </w:r>
       <w:r>
         <w:rPr>
@@ -7193,7 +7494,7 @@
         <w:rPr>
           <w:rFonts w:hint="eastAsia"/>
         </w:rPr>
-        <w:t>サーバー</w:t>
+        <w:t>サーバ</w:t>
       </w:r>
       <w:r>
         <w:rPr>
@@ -7707,7 +8008,6 @@
                 <w:szCs w:val="20"/>
               </w:rPr>
             </w:pPr>
-            <w:bookmarkStart w:id="21" w:name="_GoBack"/>
             <w:proofErr w:type="spellStart"/>
             <w:r>
               <w:rPr>
@@ -8117,6 +8417,7 @@
                 <w:sz w:val="20"/>
                 <w:szCs w:val="20"/>
               </w:rPr>
+              <w:lastRenderedPageBreak/>
               <w:t>p</w:t>
             </w:r>
             <w:r>
@@ -8222,7 +8523,6 @@
                 <w:sz w:val="20"/>
                 <w:szCs w:val="20"/>
               </w:rPr>
-              <w:lastRenderedPageBreak/>
               <w:t>p</w:t>
             </w:r>
             <w:r>
@@ -8401,7 +8701,6 @@
           </w:p>
         </w:tc>
       </w:tr>
-      <w:bookmarkEnd w:id="21"/>
     </w:tbl>
     <w:p/>
     <w:p>
@@ -8760,14 +9059,14 @@
       <w:pPr>
         <w:pStyle w:val="2"/>
       </w:pPr>
-      <w:bookmarkStart w:id="22" w:name="_Toc90902192"/>
+      <w:bookmarkStart w:id="21" w:name="_Toc90902192"/>
       <w:r>
         <w:rPr>
           <w:rFonts w:hint="eastAsia"/>
         </w:rPr>
         <w:t>実装システムの構築</w:t>
       </w:r>
-      <w:bookmarkEnd w:id="22"/>
+      <w:bookmarkEnd w:id="21"/>
     </w:p>
     <w:p>
       <w:r>
@@ -8803,7 +9102,7 @@
       <w:pPr>
         <w:pStyle w:val="3"/>
       </w:pPr>
-      <w:bookmarkStart w:id="23" w:name="_Toc90902193"/>
+      <w:bookmarkStart w:id="22" w:name="_Toc90902193"/>
       <w:proofErr w:type="spellStart"/>
       <w:r>
         <w:t>numpy</w:t>
@@ -8815,7 +9114,7 @@
         </w:rPr>
         <w:t>を利用した楽曲分析</w:t>
       </w:r>
-      <w:bookmarkEnd w:id="23"/>
+      <w:bookmarkEnd w:id="22"/>
     </w:p>
     <w:p>
       <w:r>
@@ -9104,7 +9403,6 @@
         <w:rPr>
           <w:rFonts w:hint="eastAsia"/>
         </w:rPr>
-        <w:lastRenderedPageBreak/>
         <w:t>表</w:t>
       </w:r>
       <w:r>
@@ -10595,6 +10893,7 @@
               <w:jc w:val="left"/>
             </w:pPr>
             <w:r>
+              <w:lastRenderedPageBreak/>
               <w:t xml:space="preserve">a = </w:t>
             </w:r>
             <w:proofErr w:type="spellStart"/>
@@ -10621,7 +10920,6 @@
               <w:jc w:val="left"/>
             </w:pPr>
             <w:r>
-              <w:lastRenderedPageBreak/>
               <w:t xml:space="preserve">l = </w:t>
             </w:r>
             <w:proofErr w:type="spellStart"/>
@@ -10834,7 +11132,7 @@
       <w:pPr>
         <w:pStyle w:val="3"/>
       </w:pPr>
-      <w:bookmarkStart w:id="24" w:name="_Toc90902194"/>
+      <w:bookmarkStart w:id="23" w:name="_Toc90902194"/>
       <w:proofErr w:type="spellStart"/>
       <w:r>
         <w:rPr>
@@ -10858,7 +11156,7 @@
         </w:rPr>
         <w:t>と楽曲ジャンル推定</w:t>
       </w:r>
-      <w:bookmarkEnd w:id="24"/>
+      <w:bookmarkEnd w:id="23"/>
     </w:p>
     <w:p>
       <w:pPr>
@@ -11011,12 +11309,21 @@
         <w:t>HipHo</w:t>
       </w:r>
       <w:r>
-        <w:t>Pi</w:t>
+        <w:t>P</w:t>
+      </w:r>
+      <w:proofErr w:type="spellEnd"/>
+      <w:r>
+        <w:rPr>
+          <w:rFonts w:hint="eastAsia"/>
+        </w:rPr>
+        <w:t>，</w:t>
+      </w:r>
+      <w:r>
+        <w:t>i</w:t>
       </w:r>
       <w:r>
         <w:t>nternational</w:t>
       </w:r>
-      <w:proofErr w:type="spellEnd"/>
       <w:r>
         <w:rPr>
           <w:rFonts w:hint="eastAsia"/>
@@ -11541,6 +11848,7 @@
         <w:rPr>
           <w:rFonts w:hint="eastAsia"/>
         </w:rPr>
+        <w:lastRenderedPageBreak/>
         <w:t>表</w:t>
       </w:r>
       <w:r>
@@ -12921,6 +13229,7 @@
         <w:rPr>
           <w:rFonts w:hint="eastAsia"/>
         </w:rPr>
+        <w:lastRenderedPageBreak/>
         <w:t>表</w:t>
       </w:r>
       <w:r>
@@ -16727,242 +17036,248 @@
     <w:p/>
     <w:p>
       <w:pPr>
-        <w:pStyle w:val="2"/>
-      </w:pPr>
-      <w:r>
-        <w:rPr>
-          <w:rFonts w:hint="eastAsia"/>
-        </w:rPr>
-        <w:t xml:space="preserve"> </w:t>
-      </w:r>
-      <w:bookmarkStart w:id="25" w:name="_Toc90902195"/>
-      <w:r>
-        <w:rPr>
-          <w:rFonts w:hint="eastAsia"/>
-        </w:rPr>
-        <w:t>分散処理の実装</w:t>
-      </w:r>
-      <w:bookmarkEnd w:id="25"/>
+        <w:rPr>
+          <w:rFonts w:hint="eastAsia"/>
+        </w:rPr>
+      </w:pPr>
     </w:p>
     <w:p>
       <w:pPr>
-        <w:ind w:firstLineChars="100" w:firstLine="210"/>
-        <w:rPr>
-          <w:color w:val="C00000"/>
-        </w:rPr>
-      </w:pPr>
-      <w:r>
-        <w:rPr>
-          <w:rFonts w:hint="eastAsia"/>
-          <w:color w:val="C00000"/>
-        </w:rPr>
-        <w:t>本節では</w:t>
-      </w:r>
-      <w:r>
-        <w:rPr>
-          <w:rFonts w:hint="eastAsia"/>
-          <w:color w:val="C00000"/>
-        </w:rPr>
-        <w:t>4</w:t>
-      </w:r>
-      <w:r>
-        <w:rPr>
-          <w:rFonts w:hint="eastAsia"/>
-          <w:color w:val="C00000"/>
-        </w:rPr>
-        <w:t>節で行ったジャンル推定処理を複数のサーバで処理を行う方法を書く．</w:t>
-      </w:r>
+        <w:pStyle w:val="2"/>
+      </w:pPr>
+      <w:r>
+        <w:rPr>
+          <w:rFonts w:hint="eastAsia"/>
+        </w:rPr>
+        <w:t xml:space="preserve"> </w:t>
+      </w:r>
+      <w:bookmarkStart w:id="24" w:name="_Toc90902195"/>
+      <w:r>
+        <w:rPr>
+          <w:rFonts w:hint="eastAsia"/>
+        </w:rPr>
+        <w:t>分散処理の実装</w:t>
+      </w:r>
+      <w:bookmarkEnd w:id="24"/>
     </w:p>
     <w:p>
       <w:pPr>
-        <w:rPr>
-          <w:color w:val="C00000"/>
-        </w:rPr>
-      </w:pPr>
-      <w:r>
-        <w:rPr>
-          <w:rFonts w:hint="eastAsia"/>
-          <w:color w:val="C00000"/>
-        </w:rPr>
-        <w:lastRenderedPageBreak/>
-        <w:t>本研究で分散処理に使用した機器を</w:t>
-      </w:r>
-      <w:r>
-        <w:rPr>
-          <w:rFonts w:hint="eastAsia"/>
-          <w:color w:val="C00000"/>
-        </w:rPr>
-        <w:t>表</w:t>
-      </w:r>
-      <w:r>
-        <w:rPr>
-          <w:rFonts w:hint="eastAsia"/>
-          <w:color w:val="C00000"/>
+        <w:ind w:firstLineChars="100" w:firstLine="210"/>
+        <w:rPr>
+          <w:color w:val="000000" w:themeColor="text1"/>
+        </w:rPr>
+      </w:pPr>
+      <w:r>
+        <w:rPr>
+          <w:rFonts w:hint="eastAsia"/>
+          <w:color w:val="000000" w:themeColor="text1"/>
+        </w:rPr>
+        <w:t>本節では</w:t>
+      </w:r>
+      <w:r>
+        <w:rPr>
+          <w:rFonts w:hint="eastAsia"/>
+          <w:color w:val="000000" w:themeColor="text1"/>
         </w:rPr>
         <w:t>4</w:t>
       </w:r>
       <w:r>
         <w:rPr>
-          <w:color w:val="C00000"/>
-        </w:rPr>
-        <w:t>.22</w:t>
-      </w:r>
-      <w:r>
-        <w:rPr>
-          <w:rFonts w:hint="eastAsia"/>
-          <w:color w:val="C00000"/>
-        </w:rPr>
-        <w:t>に</w:t>
-      </w:r>
-      <w:r>
-        <w:rPr>
-          <w:rFonts w:hint="eastAsia"/>
-          <w:color w:val="C00000"/>
-        </w:rPr>
-        <w:t>示す．</w:t>
+          <w:rFonts w:hint="eastAsia"/>
+          <w:color w:val="000000" w:themeColor="text1"/>
+        </w:rPr>
+        <w:t>節で行ったジャンル推定処理を複数のサーバで処理を行う方法を書く．</w:t>
       </w:r>
     </w:p>
     <w:p>
       <w:pPr>
         <w:rPr>
-          <w:color w:val="C00000"/>
-        </w:rPr>
-      </w:pPr>
+          <w:color w:val="000000" w:themeColor="text1"/>
+        </w:rPr>
+      </w:pPr>
+      <w:r>
+        <w:rPr>
+          <w:rFonts w:hint="eastAsia"/>
+          <w:color w:val="000000" w:themeColor="text1"/>
+        </w:rPr>
+        <w:t>本研究で分散処理に使用した機器を</w:t>
+      </w:r>
+      <w:r>
+        <w:rPr>
+          <w:rFonts w:hint="eastAsia"/>
+          <w:color w:val="000000" w:themeColor="text1"/>
+        </w:rPr>
+        <w:t>表</w:t>
+      </w:r>
+      <w:r>
+        <w:rPr>
+          <w:rFonts w:hint="eastAsia"/>
+          <w:color w:val="000000" w:themeColor="text1"/>
+        </w:rPr>
+        <w:t>4</w:t>
+      </w:r>
+      <w:r>
+        <w:rPr>
+          <w:color w:val="000000" w:themeColor="text1"/>
+        </w:rPr>
+        <w:t>.22</w:t>
+      </w:r>
+      <w:r>
+        <w:rPr>
+          <w:rFonts w:hint="eastAsia"/>
+          <w:color w:val="000000" w:themeColor="text1"/>
+        </w:rPr>
+        <w:t>に</w:t>
+      </w:r>
+      <w:r>
+        <w:rPr>
+          <w:rFonts w:hint="eastAsia"/>
+          <w:color w:val="000000" w:themeColor="text1"/>
+        </w:rPr>
+        <w:t>示す．</w:t>
+      </w:r>
     </w:p>
     <w:p>
       <w:pPr>
+        <w:rPr>
+          <w:color w:val="000000" w:themeColor="text1"/>
+        </w:rPr>
+      </w:pPr>
+    </w:p>
+    <w:p>
+      <w:pPr>
         <w:pStyle w:val="a4"/>
         <w:keepNext/>
         <w:rPr>
-          <w:color w:val="C00000"/>
-        </w:rPr>
-      </w:pPr>
-      <w:r>
-        <w:rPr>
-          <w:rFonts w:hint="eastAsia"/>
-          <w:color w:val="C00000"/>
+          <w:color w:val="000000" w:themeColor="text1"/>
+        </w:rPr>
+      </w:pPr>
+      <w:r>
+        <w:rPr>
+          <w:rFonts w:hint="eastAsia"/>
+          <w:color w:val="000000" w:themeColor="text1"/>
         </w:rPr>
         <w:t>表</w:t>
       </w:r>
       <w:r>
         <w:rPr>
           <w:rFonts w:hint="eastAsia"/>
-          <w:color w:val="C00000"/>
+          <w:color w:val="000000" w:themeColor="text1"/>
         </w:rPr>
         <w:t xml:space="preserve"> </w:t>
       </w:r>
       <w:r>
         <w:rPr>
-          <w:color w:val="C00000"/>
+          <w:color w:val="000000" w:themeColor="text1"/>
         </w:rPr>
         <w:fldChar w:fldCharType="begin"/>
       </w:r>
       <w:r>
         <w:rPr>
-          <w:color w:val="C00000"/>
+          <w:color w:val="000000" w:themeColor="text1"/>
         </w:rPr>
         <w:instrText xml:space="preserve"> </w:instrText>
       </w:r>
       <w:r>
         <w:rPr>
           <w:rFonts w:hint="eastAsia"/>
-          <w:color w:val="C00000"/>
+          <w:color w:val="000000" w:themeColor="text1"/>
         </w:rPr>
         <w:instrText>STYLEREF 1 \s</w:instrText>
       </w:r>
       <w:r>
         <w:rPr>
-          <w:color w:val="C00000"/>
+          <w:color w:val="000000" w:themeColor="text1"/>
         </w:rPr>
         <w:instrText xml:space="preserve"> </w:instrText>
       </w:r>
       <w:r>
         <w:rPr>
-          <w:color w:val="C00000"/>
+          <w:color w:val="000000" w:themeColor="text1"/>
         </w:rPr>
         <w:fldChar w:fldCharType="separate"/>
       </w:r>
       <w:r>
         <w:rPr>
           <w:noProof/>
-          <w:color w:val="C00000"/>
+          <w:color w:val="000000" w:themeColor="text1"/>
         </w:rPr>
         <w:t>4</w:t>
       </w:r>
       <w:r>
         <w:rPr>
-          <w:color w:val="C00000"/>
+          <w:color w:val="000000" w:themeColor="text1"/>
         </w:rPr>
         <w:fldChar w:fldCharType="end"/>
       </w:r>
       <w:r>
         <w:rPr>
-          <w:color w:val="C00000"/>
+          <w:color w:val="000000" w:themeColor="text1"/>
         </w:rPr>
         <w:t>.</w:t>
       </w:r>
       <w:r>
         <w:rPr>
-          <w:color w:val="C00000"/>
+          <w:color w:val="000000" w:themeColor="text1"/>
         </w:rPr>
         <w:fldChar w:fldCharType="begin"/>
       </w:r>
       <w:r>
         <w:rPr>
-          <w:color w:val="C00000"/>
+          <w:color w:val="000000" w:themeColor="text1"/>
         </w:rPr>
         <w:instrText xml:space="preserve"> </w:instrText>
       </w:r>
       <w:r>
         <w:rPr>
           <w:rFonts w:hint="eastAsia"/>
-          <w:color w:val="C00000"/>
+          <w:color w:val="000000" w:themeColor="text1"/>
         </w:rPr>
         <w:instrText xml:space="preserve">SEQ </w:instrText>
       </w:r>
       <w:r>
         <w:rPr>
           <w:rFonts w:hint="eastAsia"/>
-          <w:color w:val="C00000"/>
+          <w:color w:val="000000" w:themeColor="text1"/>
         </w:rPr>
         <w:instrText>表</w:instrText>
       </w:r>
       <w:r>
         <w:rPr>
           <w:rFonts w:hint="eastAsia"/>
-          <w:color w:val="C00000"/>
+          <w:color w:val="000000" w:themeColor="text1"/>
         </w:rPr>
         <w:instrText xml:space="preserve"> \* ARABIC \s 1</w:instrText>
       </w:r>
       <w:r>
         <w:rPr>
-          <w:color w:val="C00000"/>
+          <w:color w:val="000000" w:themeColor="text1"/>
         </w:rPr>
         <w:instrText xml:space="preserve"> </w:instrText>
       </w:r>
       <w:r>
         <w:rPr>
-          <w:color w:val="C00000"/>
+          <w:color w:val="000000" w:themeColor="text1"/>
         </w:rPr>
         <w:fldChar w:fldCharType="separate"/>
       </w:r>
       <w:r>
         <w:rPr>
           <w:noProof/>
-          <w:color w:val="C00000"/>
+          <w:color w:val="000000" w:themeColor="text1"/>
         </w:rPr>
         <w:t>22</w:t>
       </w:r>
       <w:r>
         <w:rPr>
-          <w:color w:val="C00000"/>
+          <w:color w:val="000000" w:themeColor="text1"/>
         </w:rPr>
         <w:fldChar w:fldCharType="end"/>
       </w:r>
       <w:r>
         <w:rPr>
           <w:rFonts w:hint="eastAsia"/>
-          <w:color w:val="C00000"/>
+          <w:color w:val="000000" w:themeColor="text1"/>
         </w:rPr>
         <w:t>使用機器</w:t>
       </w:r>
@@ -16990,13 +17305,13 @@
           <w:p>
             <w:pPr>
               <w:rPr>
-                <w:color w:val="C00000"/>
+                <w:color w:val="000000" w:themeColor="text1"/>
               </w:rPr>
             </w:pPr>
             <w:r>
               <w:rPr>
                 <w:rFonts w:hint="eastAsia"/>
-                <w:color w:val="C00000"/>
+                <w:color w:val="000000" w:themeColor="text1"/>
               </w:rPr>
               <w:t>機器名</w:t>
             </w:r>
@@ -17009,13 +17324,13 @@
           <w:p>
             <w:pPr>
               <w:rPr>
-                <w:color w:val="C00000"/>
+                <w:color w:val="000000" w:themeColor="text1"/>
               </w:rPr>
             </w:pPr>
             <w:r>
               <w:rPr>
                 <w:rFonts w:hint="eastAsia"/>
-                <w:color w:val="C00000"/>
+                <w:color w:val="000000" w:themeColor="text1"/>
               </w:rPr>
               <w:t>台数</w:t>
             </w:r>
@@ -17028,13 +17343,13 @@
           <w:p>
             <w:pPr>
               <w:rPr>
-                <w:color w:val="C00000"/>
+                <w:color w:val="000000" w:themeColor="text1"/>
               </w:rPr>
             </w:pPr>
             <w:r>
               <w:rPr>
                 <w:rFonts w:hint="eastAsia"/>
-                <w:color w:val="C00000"/>
+                <w:color w:val="000000" w:themeColor="text1"/>
               </w:rPr>
               <w:t>使用用途</w:t>
             </w:r>
@@ -17049,33 +17364,14 @@
           <w:p>
             <w:pPr>
               <w:rPr>
-                <w:color w:val="C00000"/>
-              </w:rPr>
-            </w:pPr>
-            <w:r>
-              <w:rPr>
-                <w:rFonts w:hint="eastAsia"/>
-                <w:color w:val="C00000"/>
-              </w:rPr>
-              <w:t>L</w:t>
-            </w:r>
-            <w:r>
-              <w:rPr>
-                <w:color w:val="C00000"/>
-              </w:rPr>
-              <w:t>et’s</w:t>
-            </w:r>
-            <w:r>
-              <w:rPr>
-                <w:color w:val="C00000"/>
-              </w:rPr>
-              <w:t xml:space="preserve"> </w:t>
-            </w:r>
-            <w:r>
-              <w:rPr>
-                <w:color w:val="C00000"/>
-              </w:rPr>
-              <w:t>Note</w:t>
+                <w:color w:val="000000" w:themeColor="text1"/>
+              </w:rPr>
+            </w:pPr>
+            <w:r>
+              <w:rPr>
+                <w:color w:val="000000" w:themeColor="text1"/>
+              </w:rPr>
+              <w:t>Raspberry Pi 4B 4GB</w:t>
             </w:r>
           </w:p>
         </w:tc>
@@ -17086,13 +17382,13 @@
           <w:p>
             <w:pPr>
               <w:rPr>
-                <w:color w:val="C00000"/>
+                <w:color w:val="000000" w:themeColor="text1"/>
               </w:rPr>
             </w:pPr>
             <w:r>
               <w:rPr>
                 <w:rFonts w:hint="eastAsia"/>
-                <w:color w:val="C00000"/>
+                <w:color w:val="000000" w:themeColor="text1"/>
               </w:rPr>
               <w:t>1</w:t>
             </w:r>
@@ -17105,13 +17401,13 @@
           <w:p>
             <w:pPr>
               <w:rPr>
-                <w:color w:val="C00000"/>
+                <w:color w:val="000000" w:themeColor="text1"/>
               </w:rPr>
             </w:pPr>
             <w:r>
               <w:rPr>
                 <w:rFonts w:hint="eastAsia"/>
-                <w:color w:val="C00000"/>
+                <w:color w:val="000000" w:themeColor="text1"/>
               </w:rPr>
               <w:t>ロードバランサ機</w:t>
             </w:r>
@@ -17126,31 +17422,31 @@
           <w:p>
             <w:pPr>
               <w:rPr>
-                <w:color w:val="C00000"/>
+                <w:color w:val="000000" w:themeColor="text1"/>
               </w:rPr>
             </w:pPr>
             <w:r>
               <w:rPr>
                 <w:rFonts w:hint="eastAsia"/>
-                <w:color w:val="C00000"/>
+                <w:color w:val="000000" w:themeColor="text1"/>
               </w:rPr>
               <w:t>R</w:t>
             </w:r>
             <w:r>
               <w:rPr>
-                <w:color w:val="C00000"/>
+                <w:color w:val="000000" w:themeColor="text1"/>
               </w:rPr>
               <w:t xml:space="preserve">aspberry </w:t>
             </w:r>
             <w:r>
               <w:rPr>
-                <w:color w:val="C00000"/>
+                <w:color w:val="000000" w:themeColor="text1"/>
               </w:rPr>
               <w:t>Pi</w:t>
             </w:r>
             <w:r>
               <w:rPr>
-                <w:color w:val="C00000"/>
+                <w:color w:val="000000" w:themeColor="text1"/>
               </w:rPr>
               <w:t xml:space="preserve"> 4B 4GB</w:t>
             </w:r>
@@ -17163,15 +17459,14 @@
           <w:p>
             <w:pPr>
               <w:rPr>
-                <w:color w:val="C00000"/>
-              </w:rPr>
-            </w:pPr>
-            <w:r>
-              <w:rPr>
-                <w:rFonts w:hint="eastAsia"/>
-                <w:color w:val="C00000"/>
-              </w:rPr>
-              <w:t>4</w:t>
+                <w:color w:val="000000" w:themeColor="text1"/>
+              </w:rPr>
+            </w:pPr>
+            <w:r>
+              <w:rPr>
+                <w:color w:val="000000" w:themeColor="text1"/>
+              </w:rPr>
+              <w:t>3</w:t>
             </w:r>
           </w:p>
         </w:tc>
@@ -17182,13 +17477,13 @@
           <w:p>
             <w:pPr>
               <w:rPr>
-                <w:color w:val="C00000"/>
+                <w:color w:val="000000" w:themeColor="text1"/>
               </w:rPr>
             </w:pPr>
             <w:r>
               <w:rPr>
                 <w:rFonts w:hint="eastAsia"/>
-                <w:color w:val="C00000"/>
+                <w:color w:val="000000" w:themeColor="text1"/>
               </w:rPr>
               <w:t>分散処理サーバ</w:t>
             </w:r>
@@ -17320,7 +17615,7 @@
         </w:rPr>
         <w:t xml:space="preserve"> </w:t>
       </w:r>
-      <w:bookmarkStart w:id="26" w:name="_Toc90902196"/>
+      <w:bookmarkStart w:id="25" w:name="_Toc90902196"/>
       <w:r>
         <w:t>Let’s Note</w:t>
       </w:r>
@@ -17345,7 +17640,7 @@
         </w:rPr>
         <w:t>導入</w:t>
       </w:r>
-      <w:bookmarkEnd w:id="26"/>
+      <w:bookmarkEnd w:id="25"/>
     </w:p>
     <w:p>
       <w:pPr>
@@ -17702,7 +17997,7 @@
         </w:rPr>
         <w:t xml:space="preserve"> </w:t>
       </w:r>
-      <w:bookmarkStart w:id="27" w:name="_Toc90902197"/>
+      <w:bookmarkStart w:id="26" w:name="_Toc90902197"/>
       <w:r>
         <w:rPr>
           <w:shd w:val="clear" w:color="auto" w:fill="FFFFFF"/>
@@ -17735,7 +18030,7 @@
         </w:rPr>
         <w:t>を導入</w:t>
       </w:r>
-      <w:bookmarkEnd w:id="27"/>
+      <w:bookmarkEnd w:id="26"/>
     </w:p>
     <w:p>
       <w:pPr>
@@ -17975,14 +18270,14 @@
       <w:pPr>
         <w:pStyle w:val="3"/>
       </w:pPr>
-      <w:bookmarkStart w:id="28" w:name="_Toc90902198"/>
+      <w:bookmarkStart w:id="27" w:name="_Toc90902198"/>
       <w:r>
         <w:rPr>
           <w:rFonts w:hint="eastAsia"/>
         </w:rPr>
         <w:t>分散処理システムの導入</w:t>
       </w:r>
-      <w:bookmarkEnd w:id="28"/>
+      <w:bookmarkEnd w:id="27"/>
     </w:p>
     <w:p>
       <w:pPr>
@@ -18298,7 +18593,7 @@
               <w:t>1</w:t>
             </w:r>
             <w:r>
-              <w:t>92.168.0.100</w:t>
+              <w:t>92.168.5.1</w:t>
             </w:r>
           </w:p>
         </w:tc>
@@ -18359,6 +18654,7 @@
               <w:rPr>
                 <w:rFonts w:hint="eastAsia"/>
               </w:rPr>
+              <w:lastRenderedPageBreak/>
               <w:t>R</w:t>
             </w:r>
             <w:r>
@@ -18439,7 +18735,6 @@
         <w:rPr>
           <w:rFonts w:hint="eastAsia"/>
         </w:rPr>
-        <w:lastRenderedPageBreak/>
         <w:t>その後</w:t>
       </w:r>
       <w:r>
@@ -19628,6 +19923,7 @@
               <w:ind w:firstLineChars="100" w:firstLine="210"/>
             </w:pPr>
             <w:r>
+              <w:lastRenderedPageBreak/>
               <w:t xml:space="preserve">    </w:t>
             </w:r>
             <w:proofErr w:type="spellStart"/>
@@ -19657,8 +19953,10 @@
               <w:ind w:firstLineChars="100" w:firstLine="210"/>
             </w:pPr>
             <w:r>
-              <w:lastRenderedPageBreak/>
-              <w:t xml:space="preserve">    server 192.168.0.100:8000; </w:t>
+              <w:t xml:space="preserve">    server 192.168.5.5</w:t>
+            </w:r>
+            <w:r>
+              <w:t xml:space="preserve">:8000; </w:t>
             </w:r>
           </w:p>
           <w:p>
@@ -20089,16 +20387,30 @@
       </w:r>
     </w:p>
     <w:p>
-      <w:hyperlink r:id="rId17" w:history="1">
-        <w:r>
-          <w:rPr>
-            <w:rStyle w:val="a5"/>
-            <w:color w:val="auto"/>
-            <w:u w:val="none"/>
-          </w:rPr>
-          <w:t>http://localhost/cgi-bin/predict.py</w:t>
-        </w:r>
-      </w:hyperlink>
+      <w:pPr>
+        <w:jc w:val="center"/>
+      </w:pPr>
+      <w:r>
+        <w:t>http://</w:t>
+      </w:r>
+      <w:r>
+        <w:rPr>
+          <w:rFonts w:hint="eastAsia"/>
+        </w:rPr>
+        <w:t>1</w:t>
+      </w:r>
+      <w:r>
+        <w:t>92.168.0.100</w:t>
+      </w:r>
+      <w:r>
+        <w:rPr>
+          <w:rFonts w:hint="eastAsia"/>
+        </w:rPr>
+        <w:t>/</w:t>
+      </w:r>
+      <w:r>
+        <w:t>cgi-bin/predict.py</w:t>
+      </w:r>
     </w:p>
     <w:p>
       <w:r>
@@ -20166,18 +20478,18 @@
           <w:numId w:val="1"/>
         </w:numPr>
         <w:rPr>
-          <w:color w:val="FF0000"/>
-        </w:rPr>
-      </w:pPr>
-      <w:bookmarkStart w:id="29" w:name="_Toc90902199"/>
-      <w:r>
-        <w:rPr>
-          <w:rFonts w:hint="eastAsia"/>
-          <w:color w:val="FF0000"/>
+          <w:color w:val="000000" w:themeColor="text1"/>
+        </w:rPr>
+      </w:pPr>
+      <w:bookmarkStart w:id="28" w:name="_Toc90902199"/>
+      <w:r>
+        <w:rPr>
+          <w:rFonts w:hint="eastAsia"/>
+          <w:color w:val="000000" w:themeColor="text1"/>
         </w:rPr>
         <w:t>実験</w:t>
       </w:r>
-      <w:bookmarkEnd w:id="29"/>
+      <w:bookmarkEnd w:id="28"/>
     </w:p>
     <w:p/>
     <w:p>
@@ -20205,421 +20517,487 @@
         </w:rPr>
         <w:t xml:space="preserve"> </w:t>
       </w:r>
-      <w:bookmarkStart w:id="30" w:name="_Toc90902200"/>
+      <w:bookmarkStart w:id="29" w:name="_Toc90902200"/>
       <w:r>
         <w:rPr>
           <w:rFonts w:hint="eastAsia"/>
         </w:rPr>
         <w:t>実験目的</w:t>
+      </w:r>
+      <w:bookmarkEnd w:id="29"/>
+    </w:p>
+    <w:p>
+      <w:pPr>
+        <w:ind w:firstLineChars="100" w:firstLine="210"/>
+        <w:rPr>
+          <w:color w:val="000000" w:themeColor="text1"/>
+        </w:rPr>
+      </w:pPr>
+      <w:r>
+        <w:rPr>
+          <w:rFonts w:hint="eastAsia"/>
+          <w:color w:val="000000" w:themeColor="text1"/>
+        </w:rPr>
+        <w:t>実験では</w:t>
+      </w:r>
+      <w:r>
+        <w:rPr>
+          <w:rFonts w:hint="eastAsia"/>
+          <w:color w:val="000000" w:themeColor="text1"/>
+        </w:rPr>
+        <w:t>4</w:t>
+      </w:r>
+      <w:r>
+        <w:rPr>
+          <w:rFonts w:hint="eastAsia"/>
+          <w:color w:val="000000" w:themeColor="text1"/>
+        </w:rPr>
+        <w:t>章にて実装した負荷分散システム</w:t>
+      </w:r>
+      <w:r>
+        <w:rPr>
+          <w:rFonts w:hint="eastAsia"/>
+          <w:color w:val="000000" w:themeColor="text1"/>
+        </w:rPr>
+        <w:t>とジャンル推定プログラム</w:t>
+      </w:r>
+      <w:r>
+        <w:rPr>
+          <w:rFonts w:hint="eastAsia"/>
+          <w:color w:val="000000" w:themeColor="text1"/>
+        </w:rPr>
+        <w:t>を利用して．</w:t>
+      </w:r>
+      <w:r>
+        <w:rPr>
+          <w:rFonts w:hint="eastAsia"/>
+          <w:color w:val="000000" w:themeColor="text1"/>
+        </w:rPr>
+        <w:t>1</w:t>
+      </w:r>
+      <w:r>
+        <w:rPr>
+          <w:color w:val="000000" w:themeColor="text1"/>
+        </w:rPr>
+        <w:t>000</w:t>
+      </w:r>
+      <w:r>
+        <w:rPr>
+          <w:rFonts w:hint="eastAsia"/>
+          <w:color w:val="000000" w:themeColor="text1"/>
+        </w:rPr>
+        <w:t>件の楽曲データを用意し，構築した楽曲分類モデルの分類制度を評価する．さらに，ラウンドロビンによる分散処理環境を</w:t>
+      </w:r>
+      <w:r>
+        <w:rPr>
+          <w:rFonts w:hint="eastAsia"/>
+          <w:color w:val="000000" w:themeColor="text1"/>
+        </w:rPr>
+        <w:t>4</w:t>
+      </w:r>
+      <w:r>
+        <w:rPr>
+          <w:rFonts w:hint="eastAsia"/>
+          <w:color w:val="000000" w:themeColor="text1"/>
+        </w:rPr>
+        <w:t>台の</w:t>
+      </w:r>
+      <w:r>
+        <w:rPr>
+          <w:rFonts w:hint="eastAsia"/>
+          <w:color w:val="000000" w:themeColor="text1"/>
+        </w:rPr>
+        <w:t>R</w:t>
+      </w:r>
+      <w:r>
+        <w:rPr>
+          <w:color w:val="000000" w:themeColor="text1"/>
+        </w:rPr>
+        <w:t>aspberry Pi</w:t>
+      </w:r>
+      <w:r>
+        <w:rPr>
+          <w:rFonts w:hint="eastAsia"/>
+          <w:color w:val="000000" w:themeColor="text1"/>
+        </w:rPr>
+        <w:t>を用いて構築し，分散処理した場合としない場合とで処理速度を比較し，評価する．これらの評価により，提案システムの実現可能性を示す．</w:t>
+      </w:r>
+    </w:p>
+    <w:p>
+      <w:pPr>
+        <w:ind w:firstLineChars="100" w:firstLine="210"/>
+        <w:rPr>
+          <w:rFonts w:hint="eastAsia"/>
+          <w:color w:val="000000" w:themeColor="text1"/>
+        </w:rPr>
+      </w:pPr>
+    </w:p>
+    <w:p>
+      <w:pPr>
+        <w:pStyle w:val="2"/>
+        <w:rPr>
+          <w:color w:val="000000" w:themeColor="text1"/>
+        </w:rPr>
+      </w:pPr>
+      <w:r>
+        <w:rPr>
+          <w:rFonts w:hint="eastAsia"/>
+          <w:color w:val="000000" w:themeColor="text1"/>
+        </w:rPr>
+        <w:t xml:space="preserve"> </w:t>
+      </w:r>
+      <w:bookmarkStart w:id="30" w:name="_Toc90902201"/>
+      <w:r>
+        <w:rPr>
+          <w:rFonts w:hint="eastAsia"/>
+          <w:color w:val="000000" w:themeColor="text1"/>
+        </w:rPr>
+        <w:t>実験環境の構築</w:t>
       </w:r>
       <w:bookmarkEnd w:id="30"/>
     </w:p>
     <w:p>
       <w:pPr>
-        <w:ind w:firstLineChars="100" w:firstLine="210"/>
-        <w:rPr>
-          <w:color w:val="FF0000"/>
-        </w:rPr>
-      </w:pPr>
-      <w:r>
-        <w:rPr>
-          <w:rFonts w:hint="eastAsia"/>
-          <w:color w:val="FF0000"/>
-        </w:rPr>
-        <w:t>実験では</w:t>
-      </w:r>
-      <w:r>
-        <w:rPr>
-          <w:rFonts w:hint="eastAsia"/>
-          <w:color w:val="FF0000"/>
-        </w:rPr>
-        <w:t>4</w:t>
-      </w:r>
-      <w:r>
-        <w:rPr>
-          <w:rFonts w:hint="eastAsia"/>
-          <w:color w:val="FF0000"/>
-        </w:rPr>
-        <w:t>章にて実装した負荷分散システム</w:t>
-      </w:r>
-      <w:r>
-        <w:rPr>
-          <w:rFonts w:hint="eastAsia"/>
-          <w:color w:val="FF0000"/>
-        </w:rPr>
-        <w:t>とジャンル推定プログラム</w:t>
-      </w:r>
-      <w:r>
-        <w:rPr>
-          <w:rFonts w:hint="eastAsia"/>
-          <w:color w:val="FF0000"/>
-        </w:rPr>
-        <w:t>を利用して．</w:t>
-      </w:r>
-      <w:r>
-        <w:rPr>
-          <w:rFonts w:hint="eastAsia"/>
-          <w:color w:val="FF0000"/>
+        <w:rPr>
+          <w:color w:val="000000" w:themeColor="text1"/>
+        </w:rPr>
+      </w:pPr>
+      <w:r>
+        <w:rPr>
+          <w:rFonts w:hint="eastAsia"/>
+          <w:color w:val="000000" w:themeColor="text1"/>
+        </w:rPr>
+        <w:t xml:space="preserve">　実験ではロードバランサ機として</w:t>
+      </w:r>
+      <w:r>
+        <w:rPr>
+          <w:color w:val="000000" w:themeColor="text1"/>
+        </w:rPr>
+        <w:t xml:space="preserve">Raspberry Pi4B 4GB </w:t>
+      </w:r>
+      <w:r>
+        <w:rPr>
+          <w:rFonts w:hint="eastAsia"/>
+          <w:color w:val="000000" w:themeColor="text1"/>
         </w:rPr>
         <w:t>1</w:t>
       </w:r>
       <w:r>
         <w:rPr>
-          <w:color w:val="FF0000"/>
-        </w:rPr>
-        <w:t>000</w:t>
-      </w:r>
-      <w:r>
-        <w:rPr>
-          <w:rFonts w:hint="eastAsia"/>
-          <w:color w:val="FF0000"/>
-        </w:rPr>
-        <w:t>件の楽曲データを用意し，構築した楽曲分類モデルの分類制度を評価する．さらに，ラウンドロビンによる分散処理環境を</w:t>
-      </w:r>
-      <w:r>
-        <w:rPr>
-          <w:rFonts w:hint="eastAsia"/>
-          <w:color w:val="FF0000"/>
-        </w:rPr>
-        <w:t>4</w:t>
-      </w:r>
-      <w:r>
-        <w:rPr>
-          <w:rFonts w:hint="eastAsia"/>
-          <w:color w:val="FF0000"/>
-        </w:rPr>
-        <w:t>台の</w:t>
-      </w:r>
-      <w:r>
-        <w:rPr>
-          <w:rFonts w:hint="eastAsia"/>
-          <w:color w:val="FF0000"/>
-        </w:rPr>
-        <w:t>R</w:t>
-      </w:r>
-      <w:r>
-        <w:rPr>
-          <w:color w:val="FF0000"/>
-        </w:rPr>
-        <w:t>aspberry Pi</w:t>
-      </w:r>
-      <w:r>
-        <w:rPr>
-          <w:rFonts w:hint="eastAsia"/>
-          <w:color w:val="FF0000"/>
-        </w:rPr>
-        <w:t>を用いて構築し，分散処理した場合としない場合とで処理速度を比較し，評価する．これらの評価により，提案システムの実現可能性を示す．</w:t>
+          <w:rFonts w:hint="eastAsia"/>
+          <w:color w:val="000000" w:themeColor="text1"/>
+        </w:rPr>
+        <w:t>台を</w:t>
+      </w:r>
+      <w:r>
+        <w:rPr>
+          <w:rFonts w:hint="eastAsia"/>
+          <w:color w:val="000000" w:themeColor="text1"/>
+        </w:rPr>
+        <w:t>，分散</w:t>
+      </w:r>
+      <w:r>
+        <w:rPr>
+          <w:rFonts w:hint="eastAsia"/>
+          <w:color w:val="000000" w:themeColor="text1"/>
+        </w:rPr>
+        <w:t>処理</w:t>
+      </w:r>
+      <w:r>
+        <w:rPr>
+          <w:rFonts w:hint="eastAsia"/>
+          <w:color w:val="000000" w:themeColor="text1"/>
+        </w:rPr>
+        <w:t>サーバとして</w:t>
       </w:r>
     </w:p>
     <w:p>
       <w:pPr>
-        <w:pStyle w:val="2"/>
-      </w:pPr>
-      <w:r>
-        <w:rPr>
-          <w:rFonts w:hint="eastAsia"/>
-        </w:rPr>
-        <w:t xml:space="preserve"> </w:t>
-      </w:r>
-      <w:bookmarkStart w:id="31" w:name="_Toc90902201"/>
-      <w:r>
-        <w:rPr>
-          <w:rFonts w:hint="eastAsia"/>
-        </w:rPr>
-        <w:t>実験環境の構築</w:t>
-      </w:r>
-      <w:bookmarkEnd w:id="31"/>
+        <w:rPr>
+          <w:color w:val="000000" w:themeColor="text1"/>
+        </w:rPr>
+      </w:pPr>
+      <w:r>
+        <w:rPr>
+          <w:rFonts w:hint="eastAsia"/>
+          <w:color w:val="000000" w:themeColor="text1"/>
+        </w:rPr>
+        <w:t>R</w:t>
+      </w:r>
+      <w:r>
+        <w:rPr>
+          <w:color w:val="000000" w:themeColor="text1"/>
+        </w:rPr>
+        <w:t xml:space="preserve">aspberry </w:t>
+      </w:r>
+      <w:r>
+        <w:rPr>
+          <w:color w:val="000000" w:themeColor="text1"/>
+        </w:rPr>
+        <w:t>Pi</w:t>
+      </w:r>
+      <w:r>
+        <w:rPr>
+          <w:color w:val="000000" w:themeColor="text1"/>
+        </w:rPr>
+        <w:t>4B 4GB</w:t>
+      </w:r>
+      <w:r>
+        <w:rPr>
+          <w:rFonts w:hint="eastAsia"/>
+          <w:color w:val="000000" w:themeColor="text1"/>
+        </w:rPr>
+        <w:t>を</w:t>
+      </w:r>
+      <w:r>
+        <w:rPr>
+          <w:rFonts w:hint="eastAsia"/>
+          <w:color w:val="000000" w:themeColor="text1"/>
+        </w:rPr>
+        <w:t>4</w:t>
+      </w:r>
+      <w:r>
+        <w:rPr>
+          <w:rFonts w:hint="eastAsia"/>
+          <w:color w:val="000000" w:themeColor="text1"/>
+        </w:rPr>
+        <w:t>台使用する．</w:t>
+      </w:r>
     </w:p>
     <w:p>
       <w:pPr>
         <w:rPr>
-          <w:color w:val="FF0000"/>
-        </w:rPr>
-      </w:pPr>
-      <w:r>
-        <w:rPr>
-          <w:rFonts w:hint="eastAsia"/>
-          <w:color w:val="FF0000"/>
-        </w:rPr>
-        <w:t xml:space="preserve">　実験ではロードバランサ機として</w:t>
-      </w:r>
-      <w:r>
-        <w:rPr>
-          <w:color w:val="FF0000"/>
-        </w:rPr>
-        <w:t>Let’s Note</w:t>
-      </w:r>
-      <w:r>
-        <w:rPr>
-          <w:rFonts w:hint="eastAsia"/>
-          <w:color w:val="FF0000"/>
-        </w:rPr>
-        <w:t>1</w:t>
-      </w:r>
-      <w:r>
-        <w:rPr>
-          <w:rFonts w:hint="eastAsia"/>
-          <w:color w:val="FF0000"/>
-        </w:rPr>
-        <w:t>台を</w:t>
-      </w:r>
-      <w:r>
-        <w:rPr>
-          <w:rFonts w:hint="eastAsia"/>
-          <w:color w:val="FF0000"/>
-        </w:rPr>
-        <w:t>，分散</w:t>
-      </w:r>
-      <w:r>
-        <w:rPr>
-          <w:rFonts w:hint="eastAsia"/>
-          <w:color w:val="FF0000"/>
-        </w:rPr>
-        <w:t>処理</w:t>
-      </w:r>
-      <w:r>
-        <w:rPr>
-          <w:rFonts w:hint="eastAsia"/>
-          <w:color w:val="FF0000"/>
-        </w:rPr>
-        <w:t>サーバとして</w:t>
-      </w:r>
-      <w:r>
-        <w:rPr>
-          <w:rFonts w:hint="eastAsia"/>
-          <w:color w:val="FF0000"/>
+          <w:color w:val="000000" w:themeColor="text1"/>
+        </w:rPr>
+      </w:pPr>
+      <w:r>
+        <w:rPr>
+          <w:rFonts w:hint="eastAsia"/>
+          <w:color w:val="000000" w:themeColor="text1"/>
+        </w:rPr>
+        <w:t>ロードバランサ機には</w:t>
+      </w:r>
+      <w:r>
+        <w:rPr>
+          <w:rFonts w:hint="eastAsia"/>
+          <w:color w:val="000000" w:themeColor="text1"/>
+        </w:rPr>
+        <w:t>W</w:t>
+      </w:r>
+      <w:r>
+        <w:rPr>
+          <w:color w:val="000000" w:themeColor="text1"/>
+        </w:rPr>
+        <w:t>eb</w:t>
+      </w:r>
+      <w:r>
+        <w:rPr>
+          <w:rFonts w:hint="eastAsia"/>
+          <w:color w:val="000000" w:themeColor="text1"/>
+        </w:rPr>
+        <w:t>サーバに</w:t>
+      </w:r>
+      <w:r>
+        <w:rPr>
+          <w:rFonts w:hint="eastAsia"/>
+          <w:color w:val="000000" w:themeColor="text1"/>
+        </w:rPr>
+        <w:t>Nginx</w:t>
+      </w:r>
+      <w:r>
+        <w:rPr>
+          <w:rFonts w:hint="eastAsia"/>
+          <w:color w:val="000000" w:themeColor="text1"/>
+        </w:rPr>
+        <w:t>を使用し，分散処理サーバの</w:t>
+      </w:r>
+      <w:r>
+        <w:rPr>
+          <w:rFonts w:hint="eastAsia"/>
+          <w:color w:val="000000" w:themeColor="text1"/>
         </w:rPr>
         <w:t>R</w:t>
       </w:r>
       <w:r>
         <w:rPr>
-          <w:color w:val="FF0000"/>
-        </w:rPr>
-        <w:t xml:space="preserve">aspberry </w:t>
-      </w:r>
-      <w:r>
-        <w:rPr>
-          <w:color w:val="FF0000"/>
+          <w:color w:val="000000" w:themeColor="text1"/>
+        </w:rPr>
+        <w:t>aspberry</w:t>
+      </w:r>
+      <w:r>
+        <w:rPr>
+          <w:color w:val="000000" w:themeColor="text1"/>
+        </w:rPr>
+        <w:t xml:space="preserve"> </w:t>
+      </w:r>
+      <w:r>
+        <w:rPr>
+          <w:color w:val="000000" w:themeColor="text1"/>
         </w:rPr>
         <w:t>Pi</w:t>
       </w:r>
       <w:r>
         <w:rPr>
-          <w:color w:val="FF0000"/>
-        </w:rPr>
-        <w:t>4B 4GB</w:t>
-      </w:r>
-      <w:r>
-        <w:rPr>
-          <w:rFonts w:hint="eastAsia"/>
-          <w:color w:val="FF0000"/>
-        </w:rPr>
-        <w:t>を</w:t>
-      </w:r>
-      <w:r>
-        <w:rPr>
-          <w:rFonts w:hint="eastAsia"/>
-          <w:color w:val="FF0000"/>
-        </w:rPr>
-        <w:t>4</w:t>
-      </w:r>
-      <w:r>
-        <w:rPr>
-          <w:rFonts w:hint="eastAsia"/>
-          <w:color w:val="FF0000"/>
-        </w:rPr>
-        <w:t>台使用する．</w:t>
+          <w:rFonts w:hint="eastAsia"/>
+          <w:color w:val="000000" w:themeColor="text1"/>
+        </w:rPr>
+        <w:t>には</w:t>
+      </w:r>
+      <w:r>
+        <w:rPr>
+          <w:color w:val="000000" w:themeColor="text1"/>
+        </w:rPr>
+        <w:t>Apache</w:t>
+      </w:r>
+      <w:r>
+        <w:rPr>
+          <w:rFonts w:hint="eastAsia"/>
+          <w:color w:val="000000" w:themeColor="text1"/>
+        </w:rPr>
+        <w:t>を使用する．</w:t>
       </w:r>
     </w:p>
     <w:p>
       <w:pPr>
         <w:rPr>
-          <w:color w:val="FF0000"/>
-        </w:rPr>
-      </w:pPr>
-      <w:r>
-        <w:rPr>
-          <w:rFonts w:hint="eastAsia"/>
-          <w:color w:val="FF0000"/>
-        </w:rPr>
-        <w:t>ロードバランサ機には</w:t>
-      </w:r>
-      <w:r>
-        <w:rPr>
-          <w:rFonts w:hint="eastAsia"/>
-          <w:color w:val="FF0000"/>
-        </w:rPr>
-        <w:t>W</w:t>
-      </w:r>
-      <w:r>
-        <w:rPr>
-          <w:color w:val="FF0000"/>
-        </w:rPr>
-        <w:t>eb</w:t>
-      </w:r>
-      <w:r>
-        <w:rPr>
-          <w:rFonts w:hint="eastAsia"/>
-          <w:color w:val="FF0000"/>
-        </w:rPr>
-        <w:t>サーバに</w:t>
-      </w:r>
-      <w:r>
-        <w:rPr>
-          <w:rFonts w:hint="eastAsia"/>
-          <w:color w:val="FF0000"/>
-        </w:rPr>
-        <w:t>Nginx</w:t>
-      </w:r>
-      <w:r>
-        <w:rPr>
-          <w:rFonts w:hint="eastAsia"/>
-          <w:color w:val="FF0000"/>
-        </w:rPr>
-        <w:t>を使用し，分散処理サーバの</w:t>
-      </w:r>
-      <w:r>
-        <w:rPr>
-          <w:rFonts w:hint="eastAsia"/>
-          <w:color w:val="FF0000"/>
-        </w:rPr>
-        <w:t>R</w:t>
-      </w:r>
-      <w:r>
-        <w:rPr>
-          <w:color w:val="FF0000"/>
-        </w:rPr>
-        <w:t>aspberry</w:t>
-      </w:r>
-      <w:r>
-        <w:rPr>
-          <w:color w:val="FF0000"/>
-        </w:rPr>
-        <w:t xml:space="preserve"> </w:t>
-      </w:r>
-      <w:r>
-        <w:rPr>
-          <w:color w:val="FF0000"/>
-        </w:rPr>
-        <w:t>Pi</w:t>
-      </w:r>
-      <w:r>
-        <w:rPr>
-          <w:rFonts w:hint="eastAsia"/>
-          <w:color w:val="FF0000"/>
-        </w:rPr>
-        <w:t>には</w:t>
-      </w:r>
-      <w:r>
-        <w:rPr>
-          <w:color w:val="FF0000"/>
-        </w:rPr>
-        <w:t>Apache</w:t>
-      </w:r>
-      <w:r>
-        <w:rPr>
-          <w:rFonts w:hint="eastAsia"/>
-          <w:color w:val="FF0000"/>
-        </w:rPr>
-        <w:t>を使用する．</w:t>
-      </w:r>
+          <w:color w:val="000000" w:themeColor="text1"/>
+        </w:rPr>
+      </w:pPr>
     </w:p>
     <w:p>
       <w:pPr>
-        <w:rPr>
-          <w:color w:val="FF0000"/>
-        </w:rPr>
-      </w:pPr>
-    </w:p>
-    <w:p>
-      <w:pPr>
         <w:pStyle w:val="a4"/>
         <w:keepNext/>
-      </w:pPr>
-      <w:r>
-        <w:rPr>
-          <w:rFonts w:hint="eastAsia"/>
+        <w:rPr>
+          <w:color w:val="000000" w:themeColor="text1"/>
+        </w:rPr>
+      </w:pPr>
+      <w:r>
+        <w:rPr>
+          <w:rFonts w:hint="eastAsia"/>
+          <w:color w:val="000000" w:themeColor="text1"/>
         </w:rPr>
         <w:t>表</w:t>
       </w:r>
       <w:r>
         <w:rPr>
           <w:rFonts w:hint="eastAsia"/>
+          <w:color w:val="000000" w:themeColor="text1"/>
         </w:rPr>
         <w:t xml:space="preserve"> </w:t>
       </w:r>
       <w:r>
+        <w:rPr>
+          <w:color w:val="000000" w:themeColor="text1"/>
+        </w:rPr>
         <w:fldChar w:fldCharType="begin"/>
       </w:r>
       <w:r>
+        <w:rPr>
+          <w:color w:val="000000" w:themeColor="text1"/>
+        </w:rPr>
         <w:instrText xml:space="preserve"> </w:instrText>
       </w:r>
       <w:r>
         <w:rPr>
           <w:rFonts w:hint="eastAsia"/>
+          <w:color w:val="000000" w:themeColor="text1"/>
         </w:rPr>
         <w:instrText>STYLEREF 1 \s</w:instrText>
       </w:r>
       <w:r>
+        <w:rPr>
+          <w:color w:val="000000" w:themeColor="text1"/>
+        </w:rPr>
         <w:instrText xml:space="preserve"> </w:instrText>
       </w:r>
       <w:r>
+        <w:rPr>
+          <w:color w:val="000000" w:themeColor="text1"/>
+        </w:rPr>
         <w:fldChar w:fldCharType="separate"/>
       </w:r>
       <w:r>
         <w:rPr>
           <w:noProof/>
+          <w:color w:val="000000" w:themeColor="text1"/>
         </w:rPr>
         <w:t>5</w:t>
       </w:r>
       <w:r>
+        <w:rPr>
+          <w:color w:val="000000" w:themeColor="text1"/>
+        </w:rPr>
         <w:fldChar w:fldCharType="end"/>
       </w:r>
       <w:r>
+        <w:rPr>
+          <w:color w:val="000000" w:themeColor="text1"/>
+        </w:rPr>
         <w:t>.</w:t>
       </w:r>
       <w:r>
+        <w:rPr>
+          <w:color w:val="000000" w:themeColor="text1"/>
+        </w:rPr>
         <w:fldChar w:fldCharType="begin"/>
       </w:r>
       <w:r>
+        <w:rPr>
+          <w:color w:val="000000" w:themeColor="text1"/>
+        </w:rPr>
         <w:instrText xml:space="preserve"> </w:instrText>
       </w:r>
       <w:r>
         <w:rPr>
           <w:rFonts w:hint="eastAsia"/>
+          <w:color w:val="000000" w:themeColor="text1"/>
         </w:rPr>
         <w:instrText xml:space="preserve">SEQ </w:instrText>
       </w:r>
       <w:r>
         <w:rPr>
           <w:rFonts w:hint="eastAsia"/>
+          <w:color w:val="000000" w:themeColor="text1"/>
         </w:rPr>
         <w:instrText>表</w:instrText>
       </w:r>
       <w:r>
         <w:rPr>
           <w:rFonts w:hint="eastAsia"/>
+          <w:color w:val="000000" w:themeColor="text1"/>
         </w:rPr>
         <w:instrText xml:space="preserve"> \* ARABIC \s 1</w:instrText>
       </w:r>
       <w:r>
+        <w:rPr>
+          <w:color w:val="000000" w:themeColor="text1"/>
+        </w:rPr>
         <w:instrText xml:space="preserve"> </w:instrText>
       </w:r>
       <w:r>
+        <w:rPr>
+          <w:color w:val="000000" w:themeColor="text1"/>
+        </w:rPr>
         <w:fldChar w:fldCharType="separate"/>
       </w:r>
       <w:r>
         <w:rPr>
           <w:noProof/>
+          <w:color w:val="000000" w:themeColor="text1"/>
         </w:rPr>
         <w:t>1</w:t>
       </w:r>
       <w:r>
+        <w:rPr>
+          <w:color w:val="000000" w:themeColor="text1"/>
+        </w:rPr>
         <w:fldChar w:fldCharType="end"/>
       </w:r>
       <w:r>
         <w:rPr>
           <w:rFonts w:hint="eastAsia"/>
+          <w:color w:val="000000" w:themeColor="text1"/>
         </w:rPr>
         <w:t>実験使用機器</w:t>
       </w:r>
@@ -20651,13 +21029,13 @@
           <w:p>
             <w:pPr>
               <w:rPr>
-                <w:color w:val="FF0000"/>
+                <w:color w:val="000000" w:themeColor="text1"/>
               </w:rPr>
             </w:pPr>
             <w:r>
               <w:rPr>
                 <w:rFonts w:hint="eastAsia"/>
-                <w:color w:val="FF0000"/>
+                <w:color w:val="000000" w:themeColor="text1"/>
               </w:rPr>
               <w:t>名称</w:t>
             </w:r>
@@ -20670,13 +21048,13 @@
           <w:p>
             <w:pPr>
               <w:rPr>
-                <w:color w:val="FF0000"/>
+                <w:color w:val="000000" w:themeColor="text1"/>
               </w:rPr>
             </w:pPr>
             <w:r>
               <w:rPr>
                 <w:rFonts w:hint="eastAsia"/>
-                <w:color w:val="FF0000"/>
+                <w:color w:val="000000" w:themeColor="text1"/>
               </w:rPr>
               <w:t>台数</w:t>
             </w:r>
@@ -20689,19 +21067,19 @@
           <w:p>
             <w:pPr>
               <w:rPr>
-                <w:color w:val="FF0000"/>
+                <w:color w:val="000000" w:themeColor="text1"/>
               </w:rPr>
             </w:pPr>
             <w:r>
               <w:rPr>
                 <w:rFonts w:hint="eastAsia"/>
-                <w:color w:val="FF0000"/>
+                <w:color w:val="000000" w:themeColor="text1"/>
               </w:rPr>
               <w:t>O</w:t>
             </w:r>
             <w:r>
               <w:rPr>
-                <w:color w:val="FF0000"/>
+                <w:color w:val="000000" w:themeColor="text1"/>
               </w:rPr>
               <w:t>S</w:t>
             </w:r>
@@ -20714,26 +21092,26 @@
           <w:p>
             <w:pPr>
               <w:rPr>
-                <w:color w:val="FF0000"/>
+                <w:color w:val="000000" w:themeColor="text1"/>
               </w:rPr>
             </w:pPr>
             <w:r>
               <w:rPr>
                 <w:rFonts w:hint="eastAsia"/>
-                <w:color w:val="FF0000"/>
+                <w:color w:val="000000" w:themeColor="text1"/>
               </w:rPr>
               <w:t>W</w:t>
             </w:r>
             <w:r>
               <w:rPr>
-                <w:color w:val="FF0000"/>
+                <w:color w:val="000000" w:themeColor="text1"/>
               </w:rPr>
               <w:t>eb</w:t>
             </w:r>
             <w:r>
               <w:rPr>
                 <w:rFonts w:hint="eastAsia"/>
-                <w:color w:val="FF0000"/>
+                <w:color w:val="000000" w:themeColor="text1"/>
               </w:rPr>
               <w:t>サーバ</w:t>
             </w:r>
@@ -20751,14 +21129,14 @@
           <w:p>
             <w:pPr>
               <w:rPr>
-                <w:color w:val="FF0000"/>
-              </w:rPr>
-            </w:pPr>
-            <w:r>
-              <w:rPr>
-                <w:color w:val="FF0000"/>
-              </w:rPr>
-              <w:t>Let’s Note</w:t>
+                <w:color w:val="000000" w:themeColor="text1"/>
+              </w:rPr>
+            </w:pPr>
+            <w:r>
+              <w:rPr>
+                <w:color w:val="000000" w:themeColor="text1"/>
+              </w:rPr>
+              <w:t>Raspberry Pi 4B</w:t>
             </w:r>
           </w:p>
         </w:tc>
@@ -20769,9 +21147,16 @@
           <w:p>
             <w:pPr>
               <w:rPr>
-                <w:color w:val="FF0000"/>
-              </w:rPr>
-            </w:pPr>
+                <w:color w:val="000000" w:themeColor="text1"/>
+              </w:rPr>
+            </w:pPr>
+            <w:r>
+              <w:rPr>
+                <w:rFonts w:hint="eastAsia"/>
+                <w:color w:val="000000" w:themeColor="text1"/>
+              </w:rPr>
+              <w:t>1</w:t>
+            </w:r>
           </w:p>
         </w:tc>
         <w:tc>
@@ -20781,22 +21166,17 @@
           <w:p>
             <w:pPr>
               <w:rPr>
-                <w:color w:val="FF0000"/>
-              </w:rPr>
-            </w:pPr>
-            <w:r>
-              <w:rPr>
-                <w:rFonts w:hint="eastAsia"/>
-                <w:color w:val="FF0000"/>
-              </w:rPr>
-              <w:t>W</w:t>
-            </w:r>
-            <w:r>
-              <w:rPr>
-                <w:color w:val="FF0000"/>
-              </w:rPr>
-              <w:t>indows10</w:t>
-            </w:r>
+                <w:color w:val="000000" w:themeColor="text1"/>
+              </w:rPr>
+            </w:pPr>
+            <w:proofErr w:type="spellStart"/>
+            <w:r>
+              <w:rPr>
+                <w:color w:val="000000" w:themeColor="text1"/>
+              </w:rPr>
+              <w:t>Raspbian</w:t>
+            </w:r>
+            <w:proofErr w:type="spellEnd"/>
           </w:p>
         </w:tc>
         <w:tc>
@@ -20806,12 +21186,12 @@
           <w:p>
             <w:pPr>
               <w:rPr>
-                <w:color w:val="FF0000"/>
-              </w:rPr>
-            </w:pPr>
-            <w:r>
-              <w:rPr>
-                <w:color w:val="FF0000"/>
+                <w:color w:val="000000" w:themeColor="text1"/>
+              </w:rPr>
+            </w:pPr>
+            <w:r>
+              <w:rPr>
+                <w:color w:val="000000" w:themeColor="text1"/>
               </w:rPr>
               <w:t>Nginx</w:t>
             </w:r>
@@ -20829,27 +21209,33 @@
           <w:p>
             <w:pPr>
               <w:rPr>
-                <w:color w:val="FF0000"/>
+                <w:color w:val="000000" w:themeColor="text1"/>
               </w:rPr>
             </w:pPr>
             <w:r>
               <w:rPr>
                 <w:rFonts w:hint="eastAsia"/>
-                <w:color w:val="FF0000"/>
+                <w:color w:val="000000" w:themeColor="text1"/>
               </w:rPr>
               <w:t>R</w:t>
             </w:r>
             <w:r>
               <w:rPr>
-                <w:color w:val="FF0000"/>
+                <w:color w:val="000000" w:themeColor="text1"/>
               </w:rPr>
               <w:t xml:space="preserve">aspberry </w:t>
             </w:r>
             <w:r>
               <w:rPr>
-                <w:color w:val="FF0000"/>
+                <w:color w:val="000000" w:themeColor="text1"/>
               </w:rPr>
               <w:t>Pi</w:t>
+            </w:r>
+            <w:r>
+              <w:rPr>
+                <w:color w:val="000000" w:themeColor="text1"/>
+              </w:rPr>
+              <w:t xml:space="preserve"> 4B</w:t>
             </w:r>
           </w:p>
         </w:tc>
@@ -20860,14 +21246,14 @@
           <w:p>
             <w:pPr>
               <w:rPr>
-                <w:color w:val="FF0000"/>
-              </w:rPr>
-            </w:pPr>
-            <w:r>
-              <w:rPr>
-                <w:color w:val="FF0000"/>
-              </w:rPr>
-              <w:t>4</w:t>
+                <w:color w:val="000000" w:themeColor="text1"/>
+              </w:rPr>
+            </w:pPr>
+            <w:r>
+              <w:rPr>
+                <w:color w:val="000000" w:themeColor="text1"/>
+              </w:rPr>
+              <w:t>3</w:t>
             </w:r>
           </w:p>
         </w:tc>
@@ -20878,20 +21264,20 @@
           <w:p>
             <w:pPr>
               <w:rPr>
-                <w:color w:val="FF0000"/>
+                <w:color w:val="000000" w:themeColor="text1"/>
               </w:rPr>
             </w:pPr>
             <w:proofErr w:type="spellStart"/>
             <w:r>
               <w:rPr>
                 <w:rFonts w:hint="eastAsia"/>
-                <w:color w:val="FF0000"/>
+                <w:color w:val="000000" w:themeColor="text1"/>
               </w:rPr>
               <w:t>R</w:t>
             </w:r>
             <w:r>
               <w:rPr>
-                <w:color w:val="FF0000"/>
+                <w:color w:val="000000" w:themeColor="text1"/>
               </w:rPr>
               <w:t>aspbian</w:t>
             </w:r>
@@ -20905,12 +21291,12 @@
           <w:p>
             <w:pPr>
               <w:rPr>
-                <w:color w:val="FF0000"/>
-              </w:rPr>
-            </w:pPr>
-            <w:r>
-              <w:rPr>
-                <w:color w:val="FF0000"/>
+                <w:color w:val="000000" w:themeColor="text1"/>
+              </w:rPr>
+            </w:pPr>
+            <w:r>
+              <w:rPr>
+                <w:color w:val="000000" w:themeColor="text1"/>
               </w:rPr>
               <w:t>Apache</w:t>
             </w:r>
@@ -20921,168 +21307,503 @@
     <w:p>
       <w:pPr>
         <w:rPr>
-          <w:color w:val="FF0000"/>
+          <w:color w:val="000000" w:themeColor="text1"/>
         </w:rPr>
       </w:pPr>
     </w:p>
     <w:p>
       <w:pPr>
         <w:pStyle w:val="2"/>
-      </w:pPr>
-      <w:bookmarkStart w:id="32" w:name="_Toc90902202"/>
-      <w:r>
-        <w:rPr>
-          <w:rFonts w:hint="eastAsia"/>
+        <w:rPr>
+          <w:color w:val="000000" w:themeColor="text1"/>
+        </w:rPr>
+      </w:pPr>
+      <w:bookmarkStart w:id="31" w:name="_Toc90902202"/>
+      <w:r>
+        <w:rPr>
+          <w:rFonts w:hint="eastAsia"/>
+          <w:color w:val="000000" w:themeColor="text1"/>
         </w:rPr>
         <w:t>実験方法</w:t>
       </w:r>
       <w:r>
         <w:rPr>
           <w:rFonts w:hint="eastAsia"/>
+          <w:color w:val="000000" w:themeColor="text1"/>
         </w:rPr>
         <w:t>（予定）</w:t>
       </w:r>
-      <w:bookmarkEnd w:id="32"/>
+      <w:bookmarkEnd w:id="31"/>
     </w:p>
     <w:p>
       <w:pPr>
         <w:rPr>
-          <w:color w:val="FF0000"/>
-        </w:rPr>
-      </w:pPr>
-      <w:r>
-        <w:rPr>
-          <w:rFonts w:hint="eastAsia"/>
-          <w:color w:val="FF0000"/>
+          <w:color w:val="000000" w:themeColor="text1"/>
+        </w:rPr>
+      </w:pPr>
+      <w:r>
+        <w:rPr>
+          <w:rFonts w:hint="eastAsia"/>
+          <w:color w:val="000000" w:themeColor="text1"/>
         </w:rPr>
         <w:t xml:space="preserve">　</w:t>
       </w:r>
       <w:r>
         <w:rPr>
           <w:rFonts w:hint="eastAsia"/>
-          <w:color w:val="FF0000"/>
+          <w:color w:val="000000" w:themeColor="text1"/>
         </w:rPr>
         <w:t>まず</w:t>
       </w:r>
       <w:r>
         <w:rPr>
           <w:rFonts w:hint="eastAsia"/>
-          <w:color w:val="FF0000"/>
+          <w:color w:val="000000" w:themeColor="text1"/>
         </w:rPr>
         <w:t>1</w:t>
       </w:r>
       <w:r>
         <w:rPr>
-          <w:color w:val="FF0000"/>
+          <w:color w:val="000000" w:themeColor="text1"/>
         </w:rPr>
         <w:t>000</w:t>
       </w:r>
       <w:r>
         <w:rPr>
           <w:rFonts w:hint="eastAsia"/>
-          <w:color w:val="FF0000"/>
+          <w:color w:val="000000" w:themeColor="text1"/>
         </w:rPr>
         <w:t>件の楽曲データを</w:t>
       </w:r>
       <w:r>
         <w:rPr>
           <w:rFonts w:hint="eastAsia"/>
-          <w:color w:val="FF0000"/>
+          <w:color w:val="000000" w:themeColor="text1"/>
         </w:rPr>
         <w:t>用意し，</w:t>
       </w:r>
       <w:r>
         <w:rPr>
           <w:rFonts w:hint="eastAsia"/>
-          <w:color w:val="FF0000"/>
+          <w:color w:val="000000" w:themeColor="text1"/>
         </w:rPr>
         <w:t>1</w:t>
       </w:r>
       <w:r>
         <w:rPr>
           <w:rFonts w:hint="eastAsia"/>
-          <w:color w:val="FF0000"/>
+          <w:color w:val="000000" w:themeColor="text1"/>
         </w:rPr>
         <w:t>台の</w:t>
       </w:r>
       <w:r>
         <w:rPr>
           <w:rFonts w:hint="eastAsia"/>
-          <w:color w:val="FF0000"/>
+          <w:color w:val="000000" w:themeColor="text1"/>
         </w:rPr>
         <w:t>R</w:t>
       </w:r>
       <w:r>
         <w:rPr>
-          <w:color w:val="FF0000"/>
+          <w:color w:val="000000" w:themeColor="text1"/>
         </w:rPr>
         <w:t>aspberry Pi</w:t>
       </w:r>
       <w:r>
         <w:rPr>
           <w:rFonts w:hint="eastAsia"/>
-          <w:color w:val="FF0000"/>
-        </w:rPr>
-        <w:t>でジャンル推定を行う．この時の楽曲分類モデルの分類制度とプログラム処理にかかった実行時間を記録しておく．次にラウンドロビンによる分散処理環境を</w:t>
-      </w:r>
-      <w:r>
-        <w:rPr>
-          <w:rFonts w:hint="eastAsia"/>
-          <w:color w:val="FF0000"/>
+          <w:color w:val="000000" w:themeColor="text1"/>
+        </w:rPr>
+        <w:t>でジャンル推定</w:t>
+      </w:r>
+      <w:r>
+        <w:rPr>
+          <w:rFonts w:hint="eastAsia"/>
+          <w:color w:val="000000" w:themeColor="text1"/>
+        </w:rPr>
+        <w:t>処理を</w:t>
+      </w:r>
+      <w:r>
+        <w:rPr>
+          <w:rFonts w:hint="eastAsia"/>
+          <w:color w:val="000000" w:themeColor="text1"/>
+        </w:rPr>
+        <w:t>3</w:t>
+      </w:r>
+      <w:r>
+        <w:rPr>
+          <w:rFonts w:hint="eastAsia"/>
+          <w:color w:val="000000" w:themeColor="text1"/>
+        </w:rPr>
+        <w:t>回行う．この時の</w:t>
+      </w:r>
+      <w:r>
+        <w:rPr>
+          <w:rFonts w:hint="eastAsia"/>
+          <w:color w:val="000000" w:themeColor="text1"/>
+        </w:rPr>
+        <w:t>プログラム処理にかかった実行時間を記録しておく．次にラウンドロビンによる分散処理環境を</w:t>
+      </w:r>
+      <w:r>
+        <w:rPr>
+          <w:rFonts w:hint="eastAsia"/>
+          <w:color w:val="000000" w:themeColor="text1"/>
         </w:rPr>
         <w:t>4</w:t>
       </w:r>
       <w:r>
         <w:rPr>
           <w:rFonts w:hint="eastAsia"/>
-          <w:color w:val="FF0000"/>
+          <w:color w:val="000000" w:themeColor="text1"/>
         </w:rPr>
         <w:t>台の</w:t>
       </w:r>
       <w:r>
         <w:rPr>
           <w:rFonts w:hint="eastAsia"/>
-          <w:color w:val="FF0000"/>
+          <w:color w:val="000000" w:themeColor="text1"/>
         </w:rPr>
         <w:t>R</w:t>
       </w:r>
       <w:r>
         <w:rPr>
-          <w:color w:val="FF0000"/>
+          <w:color w:val="000000" w:themeColor="text1"/>
         </w:rPr>
         <w:t>aspberry Pi</w:t>
       </w:r>
       <w:r>
         <w:rPr>
           <w:rFonts w:hint="eastAsia"/>
-          <w:color w:val="FF0000"/>
-        </w:rPr>
-        <w:t>を用いて構築し同一の楽曲データでジャンル推定を分散処理で行う．この時の分類制度と処理にかかった実行時間をそれぞれ比較する．</w:t>
-      </w:r>
-      <w:r>
-        <w:rPr>
-          <w:rFonts w:hint="eastAsia"/>
-          <w:color w:val="FF0000"/>
-        </w:rPr>
-        <w:t xml:space="preserve"> </w:t>
+          <w:color w:val="000000" w:themeColor="text1"/>
+        </w:rPr>
+        <w:t>を用いて構築し</w:t>
+      </w:r>
+      <w:r>
+        <w:rPr>
+          <w:rFonts w:hint="eastAsia"/>
+          <w:color w:val="000000" w:themeColor="text1"/>
+        </w:rPr>
+        <w:t>同一の楽曲データでジャンル推定を分散処理</w:t>
+      </w:r>
+      <w:r>
+        <w:rPr>
+          <w:rFonts w:hint="eastAsia"/>
+          <w:color w:val="000000" w:themeColor="text1"/>
+        </w:rPr>
+        <w:t>で</w:t>
+      </w:r>
+      <w:r>
+        <w:rPr>
+          <w:rFonts w:hint="eastAsia"/>
+          <w:color w:val="000000" w:themeColor="text1"/>
+        </w:rPr>
+        <w:t>3</w:t>
+      </w:r>
+      <w:r>
+        <w:rPr>
+          <w:rFonts w:hint="eastAsia"/>
+          <w:color w:val="000000" w:themeColor="text1"/>
+        </w:rPr>
+        <w:t>回行う．この時，それぞれの</w:t>
+      </w:r>
+      <w:r>
+        <w:rPr>
+          <w:rFonts w:hint="eastAsia"/>
+          <w:color w:val="000000" w:themeColor="text1"/>
+        </w:rPr>
+        <w:t>処理</w:t>
+      </w:r>
+      <w:r>
+        <w:rPr>
+          <w:rFonts w:hint="eastAsia"/>
+          <w:color w:val="000000" w:themeColor="text1"/>
+        </w:rPr>
+        <w:t>3</w:t>
+      </w:r>
+      <w:r>
+        <w:rPr>
+          <w:rFonts w:hint="eastAsia"/>
+          <w:color w:val="000000" w:themeColor="text1"/>
+        </w:rPr>
+        <w:t>回</w:t>
+      </w:r>
+      <w:r>
+        <w:rPr>
+          <w:rFonts w:hint="eastAsia"/>
+          <w:color w:val="000000" w:themeColor="text1"/>
+        </w:rPr>
+        <w:t>を終えるまでに掛かる時間</w:t>
+      </w:r>
+      <w:r>
+        <w:rPr>
+          <w:rFonts w:hint="eastAsia"/>
+          <w:color w:val="000000" w:themeColor="text1"/>
+        </w:rPr>
+        <w:t>と分類精度</w:t>
+      </w:r>
+      <w:r>
+        <w:rPr>
+          <w:rFonts w:hint="eastAsia"/>
+          <w:color w:val="000000" w:themeColor="text1"/>
+        </w:rPr>
+        <w:t>を計測し</w:t>
+      </w:r>
+      <w:r>
+        <w:rPr>
+          <w:rFonts w:hint="eastAsia"/>
+          <w:color w:val="000000" w:themeColor="text1"/>
+        </w:rPr>
+        <w:t>比較する．</w:t>
+      </w:r>
+    </w:p>
+    <w:p>
+      <w:pPr>
+        <w:rPr>
+          <w:color w:val="000000" w:themeColor="text1"/>
+        </w:rPr>
+      </w:pPr>
+    </w:p>
+    <w:p>
+      <w:pPr>
+        <w:pStyle w:val="2"/>
+        <w:rPr>
+          <w:rFonts w:hint="eastAsia"/>
+          <w:color w:val="000000" w:themeColor="text1"/>
+        </w:rPr>
+      </w:pPr>
+      <w:r>
+        <w:rPr>
+          <w:rFonts w:hint="eastAsia"/>
+          <w:color w:val="000000" w:themeColor="text1"/>
+        </w:rPr>
+        <w:t>実験</w:t>
+      </w:r>
+      <w:r>
+        <w:rPr>
+          <w:rFonts w:hint="eastAsia"/>
+          <w:color w:val="000000" w:themeColor="text1"/>
+        </w:rPr>
+        <w:t>の結果</w:t>
+      </w:r>
+    </w:p>
+    <w:p>
+      <w:pPr>
+        <w:ind w:firstLineChars="100" w:firstLine="210"/>
+      </w:pPr>
+      <w:r>
+        <w:rPr>
+          <w:rFonts w:hint="eastAsia"/>
+        </w:rPr>
+        <w:t>始めに１台のみでジャンル推定処理を</w:t>
+      </w:r>
+      <w:r>
+        <w:rPr>
+          <w:rFonts w:hint="eastAsia"/>
+        </w:rPr>
+        <w:t>3</w:t>
+      </w:r>
+      <w:r>
+        <w:rPr>
+          <w:rFonts w:hint="eastAsia"/>
+        </w:rPr>
+        <w:t>回行う．</w:t>
+      </w:r>
+      <w:r>
+        <w:rPr>
+          <w:rFonts w:hint="eastAsia"/>
+        </w:rPr>
+        <w:t>3</w:t>
+      </w:r>
+      <w:r>
+        <w:rPr>
+          <w:rFonts w:hint="eastAsia"/>
+        </w:rPr>
+        <w:t>回の処理にかかった時間とその平均を</w:t>
+      </w:r>
+      <w:r>
+        <w:rPr>
+          <w:rFonts w:hint="eastAsia"/>
+        </w:rPr>
+        <w:t>表</w:t>
+      </w:r>
+      <w:r>
+        <w:rPr>
+          <w:rFonts w:hint="eastAsia"/>
+        </w:rPr>
+        <w:t>5</w:t>
+      </w:r>
+      <w:r>
+        <w:t>.2</w:t>
+      </w:r>
+      <w:r>
+        <w:rPr>
+          <w:rFonts w:hint="eastAsia"/>
+        </w:rPr>
+        <w:t>に示し，分類精度を表</w:t>
+      </w:r>
+      <w:r>
+        <w:rPr>
+          <w:rFonts w:hint="eastAsia"/>
+        </w:rPr>
+        <w:t>5</w:t>
+      </w:r>
+      <w:r>
+        <w:t>.3</w:t>
+      </w:r>
+      <w:r>
+        <w:rPr>
+          <w:rFonts w:hint="eastAsia"/>
+        </w:rPr>
+        <w:t>に示す．</w:t>
+      </w:r>
+      <w:r>
+        <w:rPr>
+          <w:rFonts w:hint="eastAsia"/>
+        </w:rPr>
+        <w:t>処理時間は少数第</w:t>
+      </w:r>
+      <w:r>
+        <w:rPr>
+          <w:rFonts w:hint="eastAsia"/>
+        </w:rPr>
+        <w:t>4</w:t>
+      </w:r>
+      <w:r>
+        <w:rPr>
+          <w:rFonts w:hint="eastAsia"/>
+        </w:rPr>
+        <w:t>位を四捨五入し，分類精度は少数第</w:t>
+      </w:r>
+      <w:r>
+        <w:rPr>
+          <w:rFonts w:hint="eastAsia"/>
+        </w:rPr>
+        <w:t>2</w:t>
+      </w:r>
+      <w:r>
+        <w:rPr>
+          <w:rFonts w:hint="eastAsia"/>
+        </w:rPr>
+        <w:t>位を四捨五入する．</w:t>
       </w:r>
     </w:p>
     <w:p/>
     <w:p>
       <w:pPr>
-        <w:pStyle w:val="2"/>
-      </w:pPr>
-      <w:r>
-        <w:rPr>
-          <w:rFonts w:hint="eastAsia"/>
-        </w:rPr>
-        <w:t>実験</w:t>
-      </w:r>
-      <w:r>
-        <w:rPr>
-          <w:rFonts w:hint="eastAsia"/>
-        </w:rPr>
-        <w:t>の結果</w:t>
+        <w:rPr>
+          <w:rFonts w:hint="eastAsia"/>
+        </w:rPr>
+      </w:pPr>
+    </w:p>
+    <w:p>
+      <w:pPr>
+        <w:pStyle w:val="a4"/>
+        <w:keepNext/>
+        <w:rPr>
+          <w:rFonts w:hint="eastAsia"/>
+        </w:rPr>
+      </w:pPr>
+      <w:r>
+        <w:rPr>
+          <w:rFonts w:hint="eastAsia"/>
+        </w:rPr>
+        <w:t>表</w:t>
+      </w:r>
+      <w:r>
+        <w:rPr>
+          <w:rFonts w:hint="eastAsia"/>
+        </w:rPr>
+        <w:t xml:space="preserve"> </w:t>
+      </w:r>
+      <w:r>
+        <w:fldChar w:fldCharType="begin"/>
+      </w:r>
+      <w:r>
+        <w:instrText xml:space="preserve"> </w:instrText>
+      </w:r>
+      <w:r>
+        <w:rPr>
+          <w:rFonts w:hint="eastAsia"/>
+        </w:rPr>
+        <w:instrText>STYLEREF 1 \s</w:instrText>
+      </w:r>
+      <w:r>
+        <w:instrText xml:space="preserve"> </w:instrText>
+      </w:r>
+      <w:r>
+        <w:fldChar w:fldCharType="separate"/>
+      </w:r>
+      <w:r>
+        <w:rPr>
+          <w:noProof/>
+        </w:rPr>
+        <w:t>5</w:t>
+      </w:r>
+      <w:r>
+        <w:fldChar w:fldCharType="end"/>
+      </w:r>
+      <w:r>
+        <w:t>.</w:t>
+      </w:r>
+      <w:r>
+        <w:fldChar w:fldCharType="begin"/>
+      </w:r>
+      <w:r>
+        <w:instrText xml:space="preserve"> </w:instrText>
+      </w:r>
+      <w:r>
+        <w:rPr>
+          <w:rFonts w:hint="eastAsia"/>
+        </w:rPr>
+        <w:instrText xml:space="preserve">SEQ </w:instrText>
+      </w:r>
+      <w:r>
+        <w:rPr>
+          <w:rFonts w:hint="eastAsia"/>
+        </w:rPr>
+        <w:instrText>表</w:instrText>
+      </w:r>
+      <w:r>
+        <w:rPr>
+          <w:rFonts w:hint="eastAsia"/>
+        </w:rPr>
+        <w:instrText xml:space="preserve"> \* ARABIC \s 1</w:instrText>
+      </w:r>
+      <w:r>
+        <w:instrText xml:space="preserve"> </w:instrText>
+      </w:r>
+      <w:r>
+        <w:fldChar w:fldCharType="separate"/>
+      </w:r>
+      <w:r>
+        <w:rPr>
+          <w:noProof/>
+        </w:rPr>
+        <w:t>2</w:t>
+      </w:r>
+      <w:r>
+        <w:fldChar w:fldCharType="end"/>
+      </w:r>
+      <w:r>
+        <w:t xml:space="preserve"> Raspberry Pi</w:t>
+      </w:r>
+      <w:r>
+        <w:rPr>
+          <w:rFonts w:hint="eastAsia"/>
+        </w:rPr>
+        <w:t>1</w:t>
+      </w:r>
+      <w:r>
+        <w:rPr>
+          <w:rFonts w:hint="eastAsia"/>
+        </w:rPr>
+        <w:t>台のみでの</w:t>
+      </w:r>
+      <w:r>
+        <w:rPr>
+          <w:rFonts w:hint="eastAsia"/>
+        </w:rPr>
+        <w:t>処理時間</w:t>
       </w:r>
       <w:r>
         <w:rPr>
@@ -21091,13 +21812,763 @@
         <w:t>(</w:t>
       </w:r>
       <w:r>
-        <w:rPr>
-          <w:rFonts w:hint="eastAsia"/>
-        </w:rPr>
-        <w:t>予想</w:t>
-      </w:r>
-      <w:r>
-        <w:t>)</w:t>
+        <w:t>s)</w:t>
+      </w:r>
+    </w:p>
+    <w:tbl>
+      <w:tblPr>
+        <w:tblStyle w:val="a6"/>
+        <w:tblW w:w="0" w:type="auto"/>
+        <w:tblLook w:val="04A0" w:firstRow="1" w:lastRow="0" w:firstColumn="1" w:lastColumn="0" w:noHBand="0" w:noVBand="1"/>
+      </w:tblPr>
+      <w:tblGrid>
+        <w:gridCol w:w="2263"/>
+        <w:gridCol w:w="1701"/>
+        <w:gridCol w:w="1671"/>
+        <w:gridCol w:w="1448"/>
+        <w:gridCol w:w="2261"/>
+      </w:tblGrid>
+      <w:tr>
+        <w:tc>
+          <w:tcPr>
+            <w:tcW w:w="2263" w:type="dxa"/>
+          </w:tcPr>
+          <w:p>
+            <w:pPr>
+              <w:rPr>
+                <w:rFonts w:hint="eastAsia"/>
+              </w:rPr>
+            </w:pPr>
+            <w:r>
+              <w:rPr>
+                <w:rFonts w:hint="eastAsia"/>
+              </w:rPr>
+              <w:t>IP</w:t>
+            </w:r>
+            <w:r>
+              <w:t xml:space="preserve"> </w:t>
+            </w:r>
+            <w:r>
+              <w:rPr>
+                <w:rFonts w:hint="eastAsia"/>
+              </w:rPr>
+              <w:t>アドレス</w:t>
+            </w:r>
+          </w:p>
+        </w:tc>
+        <w:tc>
+          <w:tcPr>
+            <w:tcW w:w="1701" w:type="dxa"/>
+          </w:tcPr>
+          <w:p>
+            <w:pPr>
+              <w:rPr>
+                <w:rFonts w:hint="eastAsia"/>
+              </w:rPr>
+            </w:pPr>
+            <w:r>
+              <w:rPr>
+                <w:rFonts w:hint="eastAsia"/>
+              </w:rPr>
+              <w:t>1</w:t>
+            </w:r>
+            <w:r>
+              <w:rPr>
+                <w:rFonts w:hint="eastAsia"/>
+              </w:rPr>
+              <w:t>回目</w:t>
+            </w:r>
+          </w:p>
+        </w:tc>
+        <w:tc>
+          <w:tcPr>
+            <w:tcW w:w="1671" w:type="dxa"/>
+          </w:tcPr>
+          <w:p>
+            <w:pPr>
+              <w:rPr>
+                <w:rFonts w:hint="eastAsia"/>
+              </w:rPr>
+            </w:pPr>
+            <w:r>
+              <w:rPr>
+                <w:rFonts w:hint="eastAsia"/>
+              </w:rPr>
+              <w:t>2</w:t>
+            </w:r>
+            <w:r>
+              <w:rPr>
+                <w:rFonts w:hint="eastAsia"/>
+              </w:rPr>
+              <w:t>回目</w:t>
+            </w:r>
+          </w:p>
+        </w:tc>
+        <w:tc>
+          <w:tcPr>
+            <w:tcW w:w="1448" w:type="dxa"/>
+          </w:tcPr>
+          <w:p>
+            <w:pPr>
+              <w:rPr>
+                <w:rFonts w:hint="eastAsia"/>
+              </w:rPr>
+            </w:pPr>
+            <w:r>
+              <w:rPr>
+                <w:rFonts w:hint="eastAsia"/>
+              </w:rPr>
+              <w:t>3</w:t>
+            </w:r>
+            <w:r>
+              <w:rPr>
+                <w:rFonts w:hint="eastAsia"/>
+              </w:rPr>
+              <w:t>回目</w:t>
+            </w:r>
+          </w:p>
+        </w:tc>
+        <w:tc>
+          <w:tcPr>
+            <w:tcW w:w="2261" w:type="dxa"/>
+          </w:tcPr>
+          <w:p>
+            <w:pPr>
+              <w:rPr>
+                <w:rFonts w:hint="eastAsia"/>
+              </w:rPr>
+            </w:pPr>
+            <w:r>
+              <w:rPr>
+                <w:rFonts w:hint="eastAsia"/>
+              </w:rPr>
+              <w:t>全体でかかった時間</w:t>
+            </w:r>
+          </w:p>
+        </w:tc>
+      </w:tr>
+      <w:tr>
+        <w:tc>
+          <w:tcPr>
+            <w:tcW w:w="2263" w:type="dxa"/>
+          </w:tcPr>
+          <w:p>
+            <w:pPr>
+              <w:rPr>
+                <w:rFonts w:hint="eastAsia"/>
+              </w:rPr>
+            </w:pPr>
+            <w:r>
+              <w:rPr>
+                <w:rFonts w:hint="eastAsia"/>
+              </w:rPr>
+              <w:t>1</w:t>
+            </w:r>
+            <w:r>
+              <w:t>92.168.</w:t>
+            </w:r>
+            <w:r>
+              <w:t>5</w:t>
+            </w:r>
+            <w:r>
+              <w:t>.</w:t>
+            </w:r>
+            <w:r>
+              <w:t>3</w:t>
+            </w:r>
+          </w:p>
+        </w:tc>
+        <w:tc>
+          <w:tcPr>
+            <w:tcW w:w="1701" w:type="dxa"/>
+          </w:tcPr>
+          <w:p>
+            <w:pPr>
+              <w:pStyle w:val="HTML"/>
+              <w:rPr>
+                <w:rFonts w:hint="eastAsia"/>
+                <w:color w:val="000000"/>
+              </w:rPr>
+            </w:pPr>
+            <w:r>
+              <w:rPr>
+                <w:color w:val="000000"/>
+              </w:rPr>
+              <w:t>709.561</w:t>
+            </w:r>
+          </w:p>
+        </w:tc>
+        <w:tc>
+          <w:tcPr>
+            <w:tcW w:w="1671" w:type="dxa"/>
+          </w:tcPr>
+          <w:p>
+            <w:pPr>
+              <w:widowControl/>
+              <w:tabs>
+                <w:tab w:val="left" w:pos="916"/>
+                <w:tab w:val="left" w:pos="1832"/>
+                <w:tab w:val="left" w:pos="2748"/>
+                <w:tab w:val="left" w:pos="3664"/>
+                <w:tab w:val="left" w:pos="4580"/>
+                <w:tab w:val="left" w:pos="5496"/>
+                <w:tab w:val="left" w:pos="6412"/>
+                <w:tab w:val="left" w:pos="7328"/>
+                <w:tab w:val="left" w:pos="8244"/>
+                <w:tab w:val="left" w:pos="9160"/>
+                <w:tab w:val="left" w:pos="10076"/>
+                <w:tab w:val="left" w:pos="10992"/>
+                <w:tab w:val="left" w:pos="11908"/>
+                <w:tab w:val="left" w:pos="12824"/>
+                <w:tab w:val="left" w:pos="13740"/>
+                <w:tab w:val="left" w:pos="14656"/>
+              </w:tabs>
+              <w:jc w:val="left"/>
+              <w:rPr>
+                <w:rFonts w:eastAsia="ＭＳ ゴシック" w:cs="ＭＳ ゴシック" w:hint="eastAsia"/>
+                <w:color w:val="000000"/>
+                <w:kern w:val="0"/>
+                <w:sz w:val="24"/>
+                <w:szCs w:val="24"/>
+              </w:rPr>
+            </w:pPr>
+            <w:r>
+              <w:rPr>
+                <w:rFonts w:eastAsia="ＭＳ ゴシック" w:cs="ＭＳ ゴシック"/>
+                <w:color w:val="000000"/>
+                <w:kern w:val="0"/>
+                <w:sz w:val="24"/>
+                <w:szCs w:val="24"/>
+              </w:rPr>
+              <w:t>735.569</w:t>
+            </w:r>
+          </w:p>
+        </w:tc>
+        <w:tc>
+          <w:tcPr>
+            <w:tcW w:w="1448" w:type="dxa"/>
+          </w:tcPr>
+          <w:p>
+            <w:pPr>
+              <w:widowControl/>
+              <w:tabs>
+                <w:tab w:val="left" w:pos="916"/>
+                <w:tab w:val="left" w:pos="1832"/>
+                <w:tab w:val="left" w:pos="2748"/>
+                <w:tab w:val="left" w:pos="3664"/>
+                <w:tab w:val="left" w:pos="4580"/>
+                <w:tab w:val="left" w:pos="5496"/>
+                <w:tab w:val="left" w:pos="6412"/>
+                <w:tab w:val="left" w:pos="7328"/>
+                <w:tab w:val="left" w:pos="8244"/>
+                <w:tab w:val="left" w:pos="9160"/>
+                <w:tab w:val="left" w:pos="10076"/>
+                <w:tab w:val="left" w:pos="10992"/>
+                <w:tab w:val="left" w:pos="11908"/>
+                <w:tab w:val="left" w:pos="12824"/>
+                <w:tab w:val="left" w:pos="13740"/>
+                <w:tab w:val="left" w:pos="14656"/>
+              </w:tabs>
+              <w:jc w:val="left"/>
+              <w:rPr>
+                <w:rFonts w:eastAsia="ＭＳ ゴシック" w:cs="ＭＳ ゴシック" w:hint="eastAsia"/>
+                <w:color w:val="000000"/>
+                <w:kern w:val="0"/>
+                <w:sz w:val="24"/>
+                <w:szCs w:val="24"/>
+              </w:rPr>
+            </w:pPr>
+            <w:r>
+              <w:rPr>
+                <w:rFonts w:eastAsia="ＭＳ ゴシック" w:cs="ＭＳ ゴシック"/>
+                <w:color w:val="000000"/>
+                <w:kern w:val="0"/>
+                <w:sz w:val="24"/>
+                <w:szCs w:val="24"/>
+              </w:rPr>
+              <w:t>729.939</w:t>
+            </w:r>
+          </w:p>
+        </w:tc>
+        <w:tc>
+          <w:tcPr>
+            <w:tcW w:w="2261" w:type="dxa"/>
+          </w:tcPr>
+          <w:p>
+            <w:pPr>
+              <w:rPr>
+                <w:rFonts w:hint="eastAsia"/>
+              </w:rPr>
+            </w:pPr>
+            <w:r>
+              <w:t>2168.704</w:t>
+            </w:r>
+          </w:p>
+        </w:tc>
+      </w:tr>
+    </w:tbl>
+    <w:p>
+      <w:pPr>
+        <w:rPr>
+          <w:rFonts w:hint="eastAsia"/>
+        </w:rPr>
+      </w:pPr>
+    </w:p>
+    <w:p/>
+    <w:p>
+      <w:pPr>
+        <w:pStyle w:val="a4"/>
+        <w:keepNext/>
+      </w:pPr>
+      <w:r>
+        <w:rPr>
+          <w:rFonts w:hint="eastAsia"/>
+        </w:rPr>
+        <w:t>表</w:t>
+      </w:r>
+      <w:r>
+        <w:rPr>
+          <w:rFonts w:hint="eastAsia"/>
+        </w:rPr>
+        <w:t xml:space="preserve"> </w:t>
+      </w:r>
+      <w:r>
+        <w:fldChar w:fldCharType="begin"/>
+      </w:r>
+      <w:r>
+        <w:instrText xml:space="preserve"> </w:instrText>
+      </w:r>
+      <w:r>
+        <w:rPr>
+          <w:rFonts w:hint="eastAsia"/>
+        </w:rPr>
+        <w:instrText>STYLEREF 1 \s</w:instrText>
+      </w:r>
+      <w:r>
+        <w:instrText xml:space="preserve"> </w:instrText>
+      </w:r>
+      <w:r>
+        <w:fldChar w:fldCharType="separate"/>
+      </w:r>
+      <w:r>
+        <w:rPr>
+          <w:noProof/>
+        </w:rPr>
+        <w:t>5</w:t>
+      </w:r>
+      <w:r>
+        <w:fldChar w:fldCharType="end"/>
+      </w:r>
+      <w:r>
+        <w:t>.</w:t>
+      </w:r>
+      <w:r>
+        <w:fldChar w:fldCharType="begin"/>
+      </w:r>
+      <w:r>
+        <w:instrText xml:space="preserve"> </w:instrText>
+      </w:r>
+      <w:r>
+        <w:rPr>
+          <w:rFonts w:hint="eastAsia"/>
+        </w:rPr>
+        <w:instrText xml:space="preserve">SEQ </w:instrText>
+      </w:r>
+      <w:r>
+        <w:rPr>
+          <w:rFonts w:hint="eastAsia"/>
+        </w:rPr>
+        <w:instrText>表</w:instrText>
+      </w:r>
+      <w:r>
+        <w:rPr>
+          <w:rFonts w:hint="eastAsia"/>
+        </w:rPr>
+        <w:instrText xml:space="preserve"> \* ARABIC \s 1</w:instrText>
+      </w:r>
+      <w:r>
+        <w:instrText xml:space="preserve"> </w:instrText>
+      </w:r>
+      <w:r>
+        <w:fldChar w:fldCharType="separate"/>
+      </w:r>
+      <w:r>
+        <w:rPr>
+          <w:noProof/>
+        </w:rPr>
+        <w:t>3</w:t>
+      </w:r>
+      <w:r>
+        <w:fldChar w:fldCharType="end"/>
+      </w:r>
+      <w:r>
+        <w:t xml:space="preserve"> Raspberry Pi1</w:t>
+      </w:r>
+      <w:r>
+        <w:rPr>
+          <w:rFonts w:hint="eastAsia"/>
+        </w:rPr>
+        <w:t>台のみでの分類精度</w:t>
+      </w:r>
+      <w:r>
+        <w:rPr>
+          <w:rFonts w:hint="eastAsia"/>
+        </w:rPr>
+        <w:t>(</w:t>
+      </w:r>
+      <w:r>
+        <w:t>%)</w:t>
+      </w:r>
+    </w:p>
+    <w:tbl>
+      <w:tblPr>
+        <w:tblStyle w:val="a6"/>
+        <w:tblW w:w="0" w:type="auto"/>
+        <w:tblLook w:val="04A0" w:firstRow="1" w:lastRow="0" w:firstColumn="1" w:lastColumn="0" w:noHBand="0" w:noVBand="1"/>
+      </w:tblPr>
+      <w:tblGrid>
+        <w:gridCol w:w="2070"/>
+        <w:gridCol w:w="1832"/>
+        <w:gridCol w:w="1832"/>
+        <w:gridCol w:w="1832"/>
+        <w:gridCol w:w="1778"/>
+      </w:tblGrid>
+      <w:tr>
+        <w:tc>
+          <w:tcPr>
+            <w:tcW w:w="2070" w:type="dxa"/>
+          </w:tcPr>
+          <w:p>
+            <w:pPr>
+              <w:rPr>
+                <w:rFonts w:hint="eastAsia"/>
+              </w:rPr>
+            </w:pPr>
+            <w:r>
+              <w:rPr>
+                <w:rFonts w:hint="eastAsia"/>
+              </w:rPr>
+              <w:t xml:space="preserve">IP </w:t>
+            </w:r>
+            <w:r>
+              <w:rPr>
+                <w:rFonts w:hint="eastAsia"/>
+              </w:rPr>
+              <w:t>アドレス</w:t>
+            </w:r>
+          </w:p>
+        </w:tc>
+        <w:tc>
+          <w:tcPr>
+            <w:tcW w:w="1832" w:type="dxa"/>
+          </w:tcPr>
+          <w:p>
+            <w:pPr>
+              <w:rPr>
+                <w:rFonts w:hint="eastAsia"/>
+              </w:rPr>
+            </w:pPr>
+            <w:r>
+              <w:rPr>
+                <w:rFonts w:hint="eastAsia"/>
+              </w:rPr>
+              <w:t>1</w:t>
+            </w:r>
+            <w:r>
+              <w:rPr>
+                <w:rFonts w:hint="eastAsia"/>
+              </w:rPr>
+              <w:t>回目</w:t>
+            </w:r>
+          </w:p>
+        </w:tc>
+        <w:tc>
+          <w:tcPr>
+            <w:tcW w:w="1832" w:type="dxa"/>
+          </w:tcPr>
+          <w:p>
+            <w:pPr>
+              <w:rPr>
+                <w:rFonts w:hint="eastAsia"/>
+              </w:rPr>
+            </w:pPr>
+            <w:r>
+              <w:rPr>
+                <w:rFonts w:hint="eastAsia"/>
+              </w:rPr>
+              <w:t>2</w:t>
+            </w:r>
+            <w:r>
+              <w:rPr>
+                <w:rFonts w:hint="eastAsia"/>
+              </w:rPr>
+              <w:t>回目</w:t>
+            </w:r>
+          </w:p>
+        </w:tc>
+        <w:tc>
+          <w:tcPr>
+            <w:tcW w:w="1832" w:type="dxa"/>
+          </w:tcPr>
+          <w:p>
+            <w:pPr>
+              <w:rPr>
+                <w:rFonts w:hint="eastAsia"/>
+              </w:rPr>
+            </w:pPr>
+            <w:r>
+              <w:rPr>
+                <w:rFonts w:hint="eastAsia"/>
+              </w:rPr>
+              <w:t>3</w:t>
+            </w:r>
+            <w:r>
+              <w:rPr>
+                <w:rFonts w:hint="eastAsia"/>
+              </w:rPr>
+              <w:t>回目</w:t>
+            </w:r>
+          </w:p>
+        </w:tc>
+        <w:tc>
+          <w:tcPr>
+            <w:tcW w:w="1778" w:type="dxa"/>
+          </w:tcPr>
+          <w:p>
+            <w:pPr>
+              <w:rPr>
+                <w:rFonts w:hint="eastAsia"/>
+              </w:rPr>
+            </w:pPr>
+            <w:r>
+              <w:rPr>
+                <w:rFonts w:hint="eastAsia"/>
+              </w:rPr>
+              <w:t>平均</w:t>
+            </w:r>
+          </w:p>
+        </w:tc>
+      </w:tr>
+      <w:tr>
+        <w:tc>
+          <w:tcPr>
+            <w:tcW w:w="2070" w:type="dxa"/>
+          </w:tcPr>
+          <w:p>
+            <w:pPr>
+              <w:rPr>
+                <w:rFonts w:hint="eastAsia"/>
+              </w:rPr>
+            </w:pPr>
+            <w:r>
+              <w:rPr>
+                <w:rFonts w:hint="eastAsia"/>
+              </w:rPr>
+              <w:t>1</w:t>
+            </w:r>
+            <w:r>
+              <w:t>92.168.5.3</w:t>
+            </w:r>
+          </w:p>
+        </w:tc>
+        <w:tc>
+          <w:tcPr>
+            <w:tcW w:w="1832" w:type="dxa"/>
+          </w:tcPr>
+          <w:p>
+            <w:pPr>
+              <w:pStyle w:val="HTML"/>
+              <w:rPr>
+                <w:rFonts w:asciiTheme="minorHAnsi" w:hAnsiTheme="minorHAnsi"/>
+                <w:color w:val="000000"/>
+              </w:rPr>
+            </w:pPr>
+            <w:r>
+              <w:rPr>
+                <w:rFonts w:asciiTheme="minorHAnsi" w:hAnsiTheme="minorHAnsi"/>
+                <w:color w:val="000000"/>
+              </w:rPr>
+              <w:t>79</w:t>
+            </w:r>
+            <w:r>
+              <w:rPr>
+                <w:rFonts w:asciiTheme="minorHAnsi" w:hAnsiTheme="minorHAnsi"/>
+                <w:color w:val="000000"/>
+              </w:rPr>
+              <w:t>.4</w:t>
+            </w:r>
+          </w:p>
+        </w:tc>
+        <w:tc>
+          <w:tcPr>
+            <w:tcW w:w="1832" w:type="dxa"/>
+          </w:tcPr>
+          <w:p>
+            <w:pPr>
+              <w:pStyle w:val="HTML"/>
+              <w:rPr>
+                <w:rFonts w:asciiTheme="minorHAnsi" w:hAnsiTheme="minorHAnsi"/>
+                <w:color w:val="000000"/>
+              </w:rPr>
+            </w:pPr>
+            <w:r>
+              <w:rPr>
+                <w:rFonts w:asciiTheme="minorHAnsi" w:hAnsiTheme="minorHAnsi"/>
+                <w:color w:val="000000"/>
+              </w:rPr>
+              <w:t>5</w:t>
+            </w:r>
+            <w:r>
+              <w:rPr>
+                <w:rFonts w:asciiTheme="minorHAnsi" w:hAnsiTheme="minorHAnsi"/>
+                <w:color w:val="000000"/>
+              </w:rPr>
+              <w:t>0.0</w:t>
+            </w:r>
+          </w:p>
+        </w:tc>
+        <w:tc>
+          <w:tcPr>
+            <w:tcW w:w="1832" w:type="dxa"/>
+          </w:tcPr>
+          <w:p>
+            <w:r>
+              <w:t>66.7</w:t>
+            </w:r>
+          </w:p>
+        </w:tc>
+        <w:tc>
+          <w:tcPr>
+            <w:tcW w:w="1778" w:type="dxa"/>
+          </w:tcPr>
+          <w:p>
+            <w:pPr>
+              <w:rPr>
+                <w:rFonts w:hint="eastAsia"/>
+              </w:rPr>
+            </w:pPr>
+            <w:r>
+              <w:t>65.4</w:t>
+            </w:r>
+          </w:p>
+        </w:tc>
+      </w:tr>
+    </w:tbl>
+    <w:p>
+      <w:pPr>
+        <w:rPr>
+          <w:rFonts w:hint="eastAsia"/>
+        </w:rPr>
+      </w:pPr>
+    </w:p>
+    <w:p>
+      <w:pPr>
+        <w:rPr>
+          <w:rFonts w:hint="eastAsia"/>
+        </w:rPr>
+      </w:pPr>
+    </w:p>
+    <w:p>
+      <w:pPr>
+        <w:rPr>
+          <w:rFonts w:hint="eastAsia"/>
+        </w:rPr>
+      </w:pPr>
+      <w:r>
+        <w:rPr>
+          <w:rFonts w:hint="eastAsia"/>
+        </w:rPr>
+        <w:t>次に</w:t>
+      </w:r>
+      <w:r>
+        <w:rPr>
+          <w:rFonts w:hint="eastAsia"/>
+        </w:rPr>
+        <w:t>3</w:t>
+      </w:r>
+      <w:r>
+        <w:rPr>
+          <w:rFonts w:hint="eastAsia"/>
+        </w:rPr>
+        <w:t>台でジャンル推定を分散処理で行う．</w:t>
+      </w:r>
+      <w:r>
+        <w:rPr>
+          <w:rFonts w:hint="eastAsia"/>
+        </w:rPr>
+        <w:t>システム処理全体にかかった時間</w:t>
+      </w:r>
+      <w:r>
+        <w:rPr>
+          <w:rFonts w:hint="eastAsia"/>
+        </w:rPr>
+        <w:t>を表</w:t>
+      </w:r>
+      <w:r>
+        <w:rPr>
+          <w:rFonts w:hint="eastAsia"/>
+        </w:rPr>
+        <w:t>5</w:t>
+      </w:r>
+      <w:r>
+        <w:t>.3</w:t>
+      </w:r>
+      <w:r>
+        <w:rPr>
+          <w:rFonts w:hint="eastAsia"/>
+        </w:rPr>
+        <w:t>に示し，それぞれの分類精度を</w:t>
+      </w:r>
+      <w:r>
+        <w:rPr>
+          <w:rFonts w:hint="eastAsia"/>
+        </w:rPr>
+        <w:t>5</w:t>
+      </w:r>
+      <w:r>
+        <w:t>.5</w:t>
+      </w:r>
+      <w:r>
+        <w:rPr>
+          <w:rFonts w:hint="eastAsia"/>
+        </w:rPr>
+        <w:t>に示す．処理時間は</w:t>
+      </w:r>
+      <w:r>
+        <w:rPr>
+          <w:rFonts w:hint="eastAsia"/>
+        </w:rPr>
+        <w:t>1</w:t>
+      </w:r>
+      <w:r>
+        <w:rPr>
+          <w:rFonts w:hint="eastAsia"/>
+        </w:rPr>
+        <w:t>台の場合と同様に小数第</w:t>
+      </w:r>
+      <w:r>
+        <w:rPr>
+          <w:rFonts w:hint="eastAsia"/>
+        </w:rPr>
+        <w:t>4</w:t>
+      </w:r>
+      <w:r>
+        <w:rPr>
+          <w:rFonts w:hint="eastAsia"/>
+        </w:rPr>
+        <w:t>位を四捨五入し，分類精度は少数第</w:t>
+      </w:r>
+      <w:r>
+        <w:rPr>
+          <w:rFonts w:hint="eastAsia"/>
+        </w:rPr>
+        <w:t>2</w:t>
+      </w:r>
+      <w:r>
+        <w:rPr>
+          <w:rFonts w:hint="eastAsia"/>
+        </w:rPr>
+        <w:t>位を四捨五入する．</w:t>
       </w:r>
     </w:p>
     <w:p>
@@ -21114,24 +22585,25 @@
         <w:rPr>
           <w:rFonts w:asciiTheme="majorHAnsi" w:eastAsiaTheme="majorEastAsia" w:hAnsiTheme="majorHAnsi" w:cstheme="majorBidi"/>
           <w:vanish/>
+          <w:color w:val="000000" w:themeColor="text1"/>
           <w:sz w:val="24"/>
           <w:szCs w:val="24"/>
         </w:rPr>
       </w:pPr>
-      <w:bookmarkStart w:id="33" w:name="_Toc87890766"/>
-      <w:bookmarkStart w:id="34" w:name="_Toc90386747"/>
-      <w:bookmarkStart w:id="35" w:name="_Toc90475568"/>
-      <w:bookmarkStart w:id="36" w:name="_Toc90475923"/>
-      <w:bookmarkStart w:id="37" w:name="_Toc90481889"/>
-      <w:bookmarkStart w:id="38" w:name="_Toc90889720"/>
-      <w:bookmarkStart w:id="39" w:name="_Toc90902203"/>
+      <w:bookmarkStart w:id="32" w:name="_Toc87890766"/>
+      <w:bookmarkStart w:id="33" w:name="_Toc90386747"/>
+      <w:bookmarkStart w:id="34" w:name="_Toc90475568"/>
+      <w:bookmarkStart w:id="35" w:name="_Toc90475923"/>
+      <w:bookmarkStart w:id="36" w:name="_Toc90481889"/>
+      <w:bookmarkStart w:id="37" w:name="_Toc90889720"/>
+      <w:bookmarkStart w:id="38" w:name="_Toc90902203"/>
+      <w:bookmarkEnd w:id="32"/>
       <w:bookmarkEnd w:id="33"/>
       <w:bookmarkEnd w:id="34"/>
       <w:bookmarkEnd w:id="35"/>
       <w:bookmarkEnd w:id="36"/>
       <w:bookmarkEnd w:id="37"/>
       <w:bookmarkEnd w:id="38"/>
-      <w:bookmarkEnd w:id="39"/>
     </w:p>
     <w:p>
       <w:pPr>
@@ -21147,24 +22619,25 @@
         <w:rPr>
           <w:rFonts w:asciiTheme="majorHAnsi" w:eastAsiaTheme="majorEastAsia" w:hAnsiTheme="majorHAnsi" w:cstheme="majorBidi"/>
           <w:vanish/>
+          <w:color w:val="000000" w:themeColor="text1"/>
           <w:sz w:val="24"/>
           <w:szCs w:val="24"/>
         </w:rPr>
       </w:pPr>
-      <w:bookmarkStart w:id="40" w:name="_Toc87890767"/>
-      <w:bookmarkStart w:id="41" w:name="_Toc90386748"/>
-      <w:bookmarkStart w:id="42" w:name="_Toc90475569"/>
-      <w:bookmarkStart w:id="43" w:name="_Toc90475924"/>
-      <w:bookmarkStart w:id="44" w:name="_Toc90481890"/>
-      <w:bookmarkStart w:id="45" w:name="_Toc90889721"/>
-      <w:bookmarkStart w:id="46" w:name="_Toc90902204"/>
+      <w:bookmarkStart w:id="39" w:name="_Toc87890767"/>
+      <w:bookmarkStart w:id="40" w:name="_Toc90386748"/>
+      <w:bookmarkStart w:id="41" w:name="_Toc90475569"/>
+      <w:bookmarkStart w:id="42" w:name="_Toc90475924"/>
+      <w:bookmarkStart w:id="43" w:name="_Toc90481890"/>
+      <w:bookmarkStart w:id="44" w:name="_Toc90889721"/>
+      <w:bookmarkStart w:id="45" w:name="_Toc90902204"/>
+      <w:bookmarkEnd w:id="39"/>
       <w:bookmarkEnd w:id="40"/>
       <w:bookmarkEnd w:id="41"/>
       <w:bookmarkEnd w:id="42"/>
       <w:bookmarkEnd w:id="43"/>
       <w:bookmarkEnd w:id="44"/>
       <w:bookmarkEnd w:id="45"/>
-      <w:bookmarkEnd w:id="46"/>
     </w:p>
     <w:p>
       <w:pPr>
@@ -21180,24 +22653,25 @@
         <w:rPr>
           <w:rFonts w:asciiTheme="majorHAnsi" w:eastAsiaTheme="majorEastAsia" w:hAnsiTheme="majorHAnsi" w:cstheme="majorBidi"/>
           <w:vanish/>
+          <w:color w:val="000000" w:themeColor="text1"/>
           <w:sz w:val="24"/>
           <w:szCs w:val="24"/>
         </w:rPr>
       </w:pPr>
-      <w:bookmarkStart w:id="47" w:name="_Toc87890768"/>
-      <w:bookmarkStart w:id="48" w:name="_Toc90386749"/>
-      <w:bookmarkStart w:id="49" w:name="_Toc90475570"/>
-      <w:bookmarkStart w:id="50" w:name="_Toc90475925"/>
-      <w:bookmarkStart w:id="51" w:name="_Toc90481891"/>
-      <w:bookmarkStart w:id="52" w:name="_Toc90889722"/>
-      <w:bookmarkStart w:id="53" w:name="_Toc90902205"/>
+      <w:bookmarkStart w:id="46" w:name="_Toc87890768"/>
+      <w:bookmarkStart w:id="47" w:name="_Toc90386749"/>
+      <w:bookmarkStart w:id="48" w:name="_Toc90475570"/>
+      <w:bookmarkStart w:id="49" w:name="_Toc90475925"/>
+      <w:bookmarkStart w:id="50" w:name="_Toc90481891"/>
+      <w:bookmarkStart w:id="51" w:name="_Toc90889722"/>
+      <w:bookmarkStart w:id="52" w:name="_Toc90902205"/>
+      <w:bookmarkEnd w:id="46"/>
       <w:bookmarkEnd w:id="47"/>
       <w:bookmarkEnd w:id="48"/>
       <w:bookmarkEnd w:id="49"/>
       <w:bookmarkEnd w:id="50"/>
       <w:bookmarkEnd w:id="51"/>
       <w:bookmarkEnd w:id="52"/>
-      <w:bookmarkEnd w:id="53"/>
     </w:p>
     <w:p>
       <w:pPr>
@@ -21213,60 +22687,1178 @@
         <w:rPr>
           <w:rFonts w:asciiTheme="majorHAnsi" w:eastAsiaTheme="majorEastAsia" w:hAnsiTheme="majorHAnsi" w:cstheme="majorBidi"/>
           <w:vanish/>
+          <w:color w:val="000000" w:themeColor="text1"/>
           <w:sz w:val="24"/>
           <w:szCs w:val="24"/>
         </w:rPr>
       </w:pPr>
-      <w:bookmarkStart w:id="54" w:name="_Toc87890769"/>
-      <w:bookmarkStart w:id="55" w:name="_Toc90386750"/>
-      <w:bookmarkStart w:id="56" w:name="_Toc90475571"/>
-      <w:bookmarkStart w:id="57" w:name="_Toc90475926"/>
-      <w:bookmarkStart w:id="58" w:name="_Toc90481892"/>
-      <w:bookmarkStart w:id="59" w:name="_Toc90889723"/>
-      <w:bookmarkStart w:id="60" w:name="_Toc90902206"/>
+      <w:bookmarkStart w:id="53" w:name="_Toc87890769"/>
+      <w:bookmarkStart w:id="54" w:name="_Toc90386750"/>
+      <w:bookmarkStart w:id="55" w:name="_Toc90475571"/>
+      <w:bookmarkStart w:id="56" w:name="_Toc90475926"/>
+      <w:bookmarkStart w:id="57" w:name="_Toc90481892"/>
+      <w:bookmarkStart w:id="58" w:name="_Toc90889723"/>
+      <w:bookmarkStart w:id="59" w:name="_Toc90902206"/>
+      <w:bookmarkEnd w:id="53"/>
       <w:bookmarkEnd w:id="54"/>
       <w:bookmarkEnd w:id="55"/>
       <w:bookmarkEnd w:id="56"/>
       <w:bookmarkEnd w:id="57"/>
       <w:bookmarkEnd w:id="58"/>
       <w:bookmarkEnd w:id="59"/>
-      <w:bookmarkEnd w:id="60"/>
-    </w:p>
-    <w:p/>
-    <w:p>
-      <w:r>
-        <w:rPr>
-          <w:rFonts w:hint="eastAsia"/>
-        </w:rPr>
-        <w:t>モデルの分類制度は大差なく</w:t>
-      </w:r>
     </w:p>
     <w:p>
-      <w:r>
-        <w:rPr>
-          <w:rFonts w:hint="eastAsia"/>
-        </w:rPr>
-        <w:t>処理速度は向上した</w:t>
-      </w:r>
+      <w:pPr>
+        <w:rPr>
+          <w:color w:val="000000" w:themeColor="text1"/>
+        </w:rPr>
+      </w:pPr>
     </w:p>
-    <w:p/>
     <w:p>
       <w:pPr>
+        <w:pStyle w:val="a4"/>
+        <w:keepNext/>
+      </w:pPr>
+      <w:r>
+        <w:rPr>
+          <w:rFonts w:hint="eastAsia"/>
+        </w:rPr>
+        <w:t>表</w:t>
+      </w:r>
+      <w:r>
+        <w:rPr>
+          <w:rFonts w:hint="eastAsia"/>
+        </w:rPr>
+        <w:t xml:space="preserve"> </w:t>
+      </w:r>
+      <w:r>
+        <w:fldChar w:fldCharType="begin"/>
+      </w:r>
+      <w:r>
+        <w:instrText xml:space="preserve"> </w:instrText>
+      </w:r>
+      <w:r>
+        <w:rPr>
+          <w:rFonts w:hint="eastAsia"/>
+        </w:rPr>
+        <w:instrText>STYLEREF 1 \s</w:instrText>
+      </w:r>
+      <w:r>
+        <w:instrText xml:space="preserve"> </w:instrText>
+      </w:r>
+      <w:r>
+        <w:fldChar w:fldCharType="separate"/>
+      </w:r>
+      <w:r>
+        <w:rPr>
+          <w:noProof/>
+        </w:rPr>
+        <w:t>5</w:t>
+      </w:r>
+      <w:r>
+        <w:fldChar w:fldCharType="end"/>
+      </w:r>
+      <w:r>
+        <w:t>.</w:t>
+      </w:r>
+      <w:r>
+        <w:fldChar w:fldCharType="begin"/>
+      </w:r>
+      <w:r>
+        <w:instrText xml:space="preserve"> </w:instrText>
+      </w:r>
+      <w:r>
+        <w:rPr>
+          <w:rFonts w:hint="eastAsia"/>
+        </w:rPr>
+        <w:instrText xml:space="preserve">SEQ </w:instrText>
+      </w:r>
+      <w:r>
+        <w:rPr>
+          <w:rFonts w:hint="eastAsia"/>
+        </w:rPr>
+        <w:instrText>表</w:instrText>
+      </w:r>
+      <w:r>
+        <w:rPr>
+          <w:rFonts w:hint="eastAsia"/>
+        </w:rPr>
+        <w:instrText xml:space="preserve"> \* ARABIC \s 1</w:instrText>
+      </w:r>
+      <w:r>
+        <w:instrText xml:space="preserve"> </w:instrText>
+      </w:r>
+      <w:r>
+        <w:fldChar w:fldCharType="separate"/>
+      </w:r>
+      <w:r>
+        <w:rPr>
+          <w:noProof/>
+        </w:rPr>
+        <w:t>4</w:t>
+      </w:r>
+      <w:r>
+        <w:fldChar w:fldCharType="end"/>
+      </w:r>
+      <w:r>
+        <w:t xml:space="preserve"> Raspberry Pi 3</w:t>
+      </w:r>
+      <w:r>
+        <w:rPr>
+          <w:rFonts w:hint="eastAsia"/>
+        </w:rPr>
+        <w:t>台での処理時間</w:t>
+      </w:r>
+      <w:r>
+        <w:t>(s)</w:t>
+      </w:r>
+    </w:p>
+    <w:tbl>
+      <w:tblPr>
+        <w:tblStyle w:val="a6"/>
+        <w:tblW w:w="0" w:type="auto"/>
+        <w:tblLook w:val="04A0" w:firstRow="1" w:lastRow="0" w:firstColumn="1" w:lastColumn="0" w:noHBand="0" w:noVBand="1"/>
+      </w:tblPr>
+      <w:tblGrid>
+        <w:gridCol w:w="1868"/>
+        <w:gridCol w:w="1869"/>
+        <w:gridCol w:w="1869"/>
+        <w:gridCol w:w="1869"/>
+        <w:gridCol w:w="1869"/>
+      </w:tblGrid>
+      <w:tr>
+        <w:tc>
+          <w:tcPr>
+            <w:tcW w:w="1868" w:type="dxa"/>
+          </w:tcPr>
+          <w:p>
+            <w:pPr>
+              <w:rPr>
+                <w:rFonts w:hint="eastAsia"/>
+                <w:color w:val="000000" w:themeColor="text1"/>
+              </w:rPr>
+            </w:pPr>
+            <w:r>
+              <w:rPr>
+                <w:color w:val="000000" w:themeColor="text1"/>
+              </w:rPr>
+              <w:t>IP</w:t>
+            </w:r>
+            <w:r>
+              <w:rPr>
+                <w:rFonts w:hint="eastAsia"/>
+                <w:color w:val="000000" w:themeColor="text1"/>
+              </w:rPr>
+              <w:t>アドレス</w:t>
+            </w:r>
+          </w:p>
+        </w:tc>
+        <w:tc>
+          <w:tcPr>
+            <w:tcW w:w="1869" w:type="dxa"/>
+          </w:tcPr>
+          <w:p>
+            <w:pPr>
+              <w:rPr>
+                <w:rFonts w:hint="eastAsia"/>
+                <w:color w:val="000000" w:themeColor="text1"/>
+              </w:rPr>
+            </w:pPr>
+            <w:r>
+              <w:rPr>
+                <w:rFonts w:hint="eastAsia"/>
+                <w:color w:val="000000" w:themeColor="text1"/>
+              </w:rPr>
+              <w:t>1</w:t>
+            </w:r>
+            <w:r>
+              <w:rPr>
+                <w:rFonts w:hint="eastAsia"/>
+                <w:color w:val="000000" w:themeColor="text1"/>
+              </w:rPr>
+              <w:t>回目</w:t>
+            </w:r>
+          </w:p>
+        </w:tc>
+        <w:tc>
+          <w:tcPr>
+            <w:tcW w:w="1869" w:type="dxa"/>
+          </w:tcPr>
+          <w:p>
+            <w:pPr>
+              <w:rPr>
+                <w:rFonts w:hint="eastAsia"/>
+                <w:color w:val="000000" w:themeColor="text1"/>
+              </w:rPr>
+            </w:pPr>
+            <w:r>
+              <w:rPr>
+                <w:rFonts w:hint="eastAsia"/>
+                <w:color w:val="000000" w:themeColor="text1"/>
+              </w:rPr>
+              <w:t>2</w:t>
+            </w:r>
+            <w:r>
+              <w:rPr>
+                <w:rFonts w:hint="eastAsia"/>
+                <w:color w:val="000000" w:themeColor="text1"/>
+              </w:rPr>
+              <w:t>回目</w:t>
+            </w:r>
+          </w:p>
+        </w:tc>
+        <w:tc>
+          <w:tcPr>
+            <w:tcW w:w="1869" w:type="dxa"/>
+          </w:tcPr>
+          <w:p>
+            <w:pPr>
+              <w:rPr>
+                <w:rFonts w:hint="eastAsia"/>
+                <w:color w:val="000000" w:themeColor="text1"/>
+              </w:rPr>
+            </w:pPr>
+            <w:r>
+              <w:rPr>
+                <w:rFonts w:hint="eastAsia"/>
+                <w:color w:val="000000" w:themeColor="text1"/>
+              </w:rPr>
+              <w:t>3</w:t>
+            </w:r>
+            <w:r>
+              <w:rPr>
+                <w:rFonts w:hint="eastAsia"/>
+                <w:color w:val="000000" w:themeColor="text1"/>
+              </w:rPr>
+              <w:t>回目</w:t>
+            </w:r>
+          </w:p>
+        </w:tc>
+        <w:tc>
+          <w:tcPr>
+            <w:tcW w:w="1869" w:type="dxa"/>
+            <w:tcBorders>
+              <w:bottom w:val="single" w:sz="4" w:space="0" w:color="auto"/>
+            </w:tcBorders>
+          </w:tcPr>
+          <w:p>
+            <w:pPr>
+              <w:rPr>
+                <w:rFonts w:hint="eastAsia"/>
+                <w:color w:val="000000" w:themeColor="text1"/>
+              </w:rPr>
+            </w:pPr>
+            <w:r>
+              <w:rPr>
+                <w:rFonts w:hint="eastAsia"/>
+                <w:color w:val="000000" w:themeColor="text1"/>
+              </w:rPr>
+              <w:t>処理にかかった時間</w:t>
+            </w:r>
+          </w:p>
+        </w:tc>
+      </w:tr>
+      <w:tr>
+        <w:tc>
+          <w:tcPr>
+            <w:tcW w:w="1868" w:type="dxa"/>
+          </w:tcPr>
+          <w:p>
+            <w:pPr>
+              <w:rPr>
+                <w:color w:val="000000" w:themeColor="text1"/>
+              </w:rPr>
+            </w:pPr>
+            <w:r>
+              <w:rPr>
+                <w:color w:val="000000" w:themeColor="text1"/>
+              </w:rPr>
+              <w:t>192.168.5.2</w:t>
+            </w:r>
+          </w:p>
+        </w:tc>
+        <w:tc>
+          <w:tcPr>
+            <w:tcW w:w="1869" w:type="dxa"/>
+          </w:tcPr>
+          <w:p>
+            <w:pPr>
+              <w:rPr>
+                <w:color w:val="000000" w:themeColor="text1"/>
+              </w:rPr>
+            </w:pPr>
+            <w:r>
+              <w:rPr>
+                <w:rFonts w:hint="eastAsia"/>
+                <w:color w:val="000000" w:themeColor="text1"/>
+              </w:rPr>
+              <w:t>6</w:t>
+            </w:r>
+            <w:r>
+              <w:rPr>
+                <w:color w:val="000000" w:themeColor="text1"/>
+              </w:rPr>
+              <w:t>37.879</w:t>
+            </w:r>
+          </w:p>
+        </w:tc>
+        <w:tc>
+          <w:tcPr>
+            <w:tcW w:w="1869" w:type="dxa"/>
+          </w:tcPr>
+          <w:p>
+            <w:pPr>
+              <w:rPr>
+                <w:color w:val="000000" w:themeColor="text1"/>
+              </w:rPr>
+            </w:pPr>
+          </w:p>
+        </w:tc>
+        <w:tc>
+          <w:tcPr>
+            <w:tcW w:w="1869" w:type="dxa"/>
+            <w:tcBorders>
+              <w:right w:val="single" w:sz="4" w:space="0" w:color="auto"/>
+            </w:tcBorders>
+          </w:tcPr>
+          <w:p>
+            <w:pPr>
+              <w:pStyle w:val="HTML"/>
+              <w:rPr>
+                <w:rFonts w:asciiTheme="minorHAnsi" w:hAnsiTheme="minorHAnsi"/>
+                <w:color w:val="000000"/>
+              </w:rPr>
+            </w:pPr>
+          </w:p>
+        </w:tc>
+        <w:tc>
+          <w:tcPr>
+            <w:tcW w:w="1869" w:type="dxa"/>
+            <w:tcBorders>
+              <w:top w:val="single" w:sz="4" w:space="0" w:color="auto"/>
+              <w:left w:val="single" w:sz="4" w:space="0" w:color="auto"/>
+              <w:bottom w:val="nil"/>
+              <w:right w:val="single" w:sz="4" w:space="0" w:color="auto"/>
+            </w:tcBorders>
+          </w:tcPr>
+          <w:p>
+            <w:pPr>
+              <w:rPr>
+                <w:color w:val="000000" w:themeColor="text1"/>
+              </w:rPr>
+            </w:pPr>
+          </w:p>
+        </w:tc>
+      </w:tr>
+      <w:tr>
+        <w:tc>
+          <w:tcPr>
+            <w:tcW w:w="1868" w:type="dxa"/>
+          </w:tcPr>
+          <w:p>
+            <w:pPr>
+              <w:rPr>
+                <w:color w:val="000000" w:themeColor="text1"/>
+              </w:rPr>
+            </w:pPr>
+            <w:r>
+              <w:rPr>
+                <w:color w:val="000000" w:themeColor="text1"/>
+              </w:rPr>
+              <w:t>192.168.5.3</w:t>
+            </w:r>
+          </w:p>
+        </w:tc>
+        <w:tc>
+          <w:tcPr>
+            <w:tcW w:w="1869" w:type="dxa"/>
+          </w:tcPr>
+          <w:p>
+            <w:pPr>
+              <w:pStyle w:val="HTML"/>
+              <w:rPr>
+                <w:rFonts w:asciiTheme="minorHAnsi" w:hAnsiTheme="minorHAnsi"/>
+                <w:color w:val="000000" w:themeColor="text1"/>
+              </w:rPr>
+            </w:pPr>
+          </w:p>
+        </w:tc>
+        <w:tc>
+          <w:tcPr>
+            <w:tcW w:w="1869" w:type="dxa"/>
+          </w:tcPr>
+          <w:p>
+            <w:pPr>
+              <w:rPr>
+                <w:color w:val="000000" w:themeColor="text1"/>
+              </w:rPr>
+            </w:pPr>
+            <w:r>
+              <w:rPr>
+                <w:rFonts w:hint="eastAsia"/>
+                <w:color w:val="000000" w:themeColor="text1"/>
+              </w:rPr>
+              <w:t>6</w:t>
+            </w:r>
+            <w:r>
+              <w:rPr>
+                <w:color w:val="000000" w:themeColor="text1"/>
+              </w:rPr>
+              <w:t>46.434</w:t>
+            </w:r>
+          </w:p>
+        </w:tc>
+        <w:tc>
+          <w:tcPr>
+            <w:tcW w:w="1869" w:type="dxa"/>
+            <w:tcBorders>
+              <w:right w:val="single" w:sz="4" w:space="0" w:color="auto"/>
+            </w:tcBorders>
+          </w:tcPr>
+          <w:p>
+            <w:pPr>
+              <w:rPr>
+                <w:color w:val="000000" w:themeColor="text1"/>
+              </w:rPr>
+            </w:pPr>
+          </w:p>
+        </w:tc>
+        <w:tc>
+          <w:tcPr>
+            <w:tcW w:w="1869" w:type="dxa"/>
+            <w:tcBorders>
+              <w:top w:val="nil"/>
+              <w:left w:val="single" w:sz="4" w:space="0" w:color="auto"/>
+              <w:bottom w:val="nil"/>
+              <w:right w:val="single" w:sz="4" w:space="0" w:color="auto"/>
+            </w:tcBorders>
+          </w:tcPr>
+          <w:p>
+            <w:pPr>
+              <w:rPr>
+                <w:color w:val="000000" w:themeColor="text1"/>
+                <w:sz w:val="24"/>
+                <w:szCs w:val="24"/>
+              </w:rPr>
+            </w:pPr>
+            <w:r>
+              <w:rPr>
+                <w:color w:val="000000" w:themeColor="text1"/>
+                <w:sz w:val="24"/>
+                <w:szCs w:val="24"/>
+              </w:rPr>
+              <w:t>646.434</w:t>
+            </w:r>
+          </w:p>
+        </w:tc>
+      </w:tr>
+      <w:tr>
+        <w:tc>
+          <w:tcPr>
+            <w:tcW w:w="1868" w:type="dxa"/>
+          </w:tcPr>
+          <w:p>
+            <w:pPr>
+              <w:rPr>
+                <w:color w:val="000000" w:themeColor="text1"/>
+              </w:rPr>
+            </w:pPr>
+            <w:r>
+              <w:rPr>
+                <w:color w:val="000000" w:themeColor="text1"/>
+              </w:rPr>
+              <w:t>192.168.5.4</w:t>
+            </w:r>
+          </w:p>
+        </w:tc>
+        <w:tc>
+          <w:tcPr>
+            <w:tcW w:w="1869" w:type="dxa"/>
+          </w:tcPr>
+          <w:p>
+            <w:pPr>
+              <w:rPr>
+                <w:color w:val="000000" w:themeColor="text1"/>
+              </w:rPr>
+            </w:pPr>
+          </w:p>
+        </w:tc>
+        <w:tc>
+          <w:tcPr>
+            <w:tcW w:w="1869" w:type="dxa"/>
+          </w:tcPr>
+          <w:p>
+            <w:pPr>
+              <w:pStyle w:val="HTML"/>
+              <w:rPr>
+                <w:rFonts w:asciiTheme="minorHAnsi" w:hAnsiTheme="minorHAnsi"/>
+                <w:color w:val="000000"/>
+              </w:rPr>
+            </w:pPr>
+          </w:p>
+        </w:tc>
+        <w:tc>
+          <w:tcPr>
+            <w:tcW w:w="1869" w:type="dxa"/>
+            <w:tcBorders>
+              <w:right w:val="single" w:sz="4" w:space="0" w:color="auto"/>
+            </w:tcBorders>
+          </w:tcPr>
+          <w:p>
+            <w:pPr>
+              <w:rPr>
+                <w:color w:val="000000" w:themeColor="text1"/>
+              </w:rPr>
+            </w:pPr>
+            <w:r>
+              <w:rPr>
+                <w:rFonts w:hint="eastAsia"/>
+                <w:color w:val="000000" w:themeColor="text1"/>
+              </w:rPr>
+              <w:t>5</w:t>
+            </w:r>
+            <w:r>
+              <w:rPr>
+                <w:color w:val="000000" w:themeColor="text1"/>
+              </w:rPr>
+              <w:t>85.387</w:t>
+            </w:r>
+          </w:p>
+        </w:tc>
+        <w:tc>
+          <w:tcPr>
+            <w:tcW w:w="1869" w:type="dxa"/>
+            <w:tcBorders>
+              <w:top w:val="nil"/>
+              <w:left w:val="single" w:sz="4" w:space="0" w:color="auto"/>
+              <w:bottom w:val="single" w:sz="4" w:space="0" w:color="auto"/>
+              <w:right w:val="single" w:sz="4" w:space="0" w:color="auto"/>
+            </w:tcBorders>
+          </w:tcPr>
+          <w:p>
+            <w:pPr>
+              <w:rPr>
+                <w:color w:val="000000" w:themeColor="text1"/>
+              </w:rPr>
+            </w:pPr>
+          </w:p>
+        </w:tc>
+      </w:tr>
+    </w:tbl>
+    <w:p>
+      <w:pPr>
+        <w:rPr>
+          <w:rFonts w:hint="eastAsia"/>
+          <w:color w:val="000000" w:themeColor="text1"/>
+        </w:rPr>
+      </w:pPr>
+    </w:p>
+    <w:p>
+      <w:pPr>
+        <w:pStyle w:val="a4"/>
+        <w:keepNext/>
+      </w:pPr>
+      <w:r>
+        <w:rPr>
+          <w:rFonts w:hint="eastAsia"/>
+        </w:rPr>
+        <w:t>表</w:t>
+      </w:r>
+      <w:r>
+        <w:rPr>
+          <w:rFonts w:hint="eastAsia"/>
+        </w:rPr>
+        <w:t xml:space="preserve"> </w:t>
+      </w:r>
+      <w:r>
+        <w:fldChar w:fldCharType="begin"/>
+      </w:r>
+      <w:r>
+        <w:instrText xml:space="preserve"> </w:instrText>
+      </w:r>
+      <w:r>
+        <w:rPr>
+          <w:rFonts w:hint="eastAsia"/>
+        </w:rPr>
+        <w:instrText>STYLEREF 1 \s</w:instrText>
+      </w:r>
+      <w:r>
+        <w:instrText xml:space="preserve"> </w:instrText>
+      </w:r>
+      <w:r>
+        <w:fldChar w:fldCharType="separate"/>
+      </w:r>
+      <w:r>
+        <w:rPr>
+          <w:noProof/>
+        </w:rPr>
+        <w:t>5</w:t>
+      </w:r>
+      <w:r>
+        <w:fldChar w:fldCharType="end"/>
+      </w:r>
+      <w:r>
+        <w:t>.</w:t>
+      </w:r>
+      <w:r>
+        <w:fldChar w:fldCharType="begin"/>
+      </w:r>
+      <w:r>
+        <w:instrText xml:space="preserve"> </w:instrText>
+      </w:r>
+      <w:r>
+        <w:rPr>
+          <w:rFonts w:hint="eastAsia"/>
+        </w:rPr>
+        <w:instrText xml:space="preserve">SEQ </w:instrText>
+      </w:r>
+      <w:r>
+        <w:rPr>
+          <w:rFonts w:hint="eastAsia"/>
+        </w:rPr>
+        <w:instrText>表</w:instrText>
+      </w:r>
+      <w:r>
+        <w:rPr>
+          <w:rFonts w:hint="eastAsia"/>
+        </w:rPr>
+        <w:instrText xml:space="preserve"> \* ARABIC \s 1</w:instrText>
+      </w:r>
+      <w:r>
+        <w:instrText xml:space="preserve"> </w:instrText>
+      </w:r>
+      <w:r>
+        <w:fldChar w:fldCharType="separate"/>
+      </w:r>
+      <w:r>
+        <w:rPr>
+          <w:noProof/>
+        </w:rPr>
+        <w:t>5</w:t>
+      </w:r>
+      <w:r>
+        <w:fldChar w:fldCharType="end"/>
+      </w:r>
+      <w:r>
+        <w:t xml:space="preserve"> Raspberry Pi</w:t>
+      </w:r>
+      <w:r>
+        <w:rPr>
+          <w:rFonts w:hint="eastAsia"/>
+        </w:rPr>
+        <w:t>3</w:t>
+      </w:r>
+      <w:r>
+        <w:rPr>
+          <w:rFonts w:hint="eastAsia"/>
+        </w:rPr>
+        <w:t>台での分類精度</w:t>
+      </w:r>
+      <w:r>
+        <w:rPr>
+          <w:rFonts w:hint="eastAsia"/>
+        </w:rPr>
+        <w:t>(</w:t>
+      </w:r>
+      <w:r>
+        <w:t>%)</w:t>
+      </w:r>
+    </w:p>
+    <w:tbl>
+      <w:tblPr>
+        <w:tblStyle w:val="a6"/>
+        <w:tblW w:w="0" w:type="auto"/>
+        <w:tblLook w:val="04A0" w:firstRow="1" w:lastRow="0" w:firstColumn="1" w:lastColumn="0" w:noHBand="0" w:noVBand="1"/>
+      </w:tblPr>
+      <w:tblGrid>
+        <w:gridCol w:w="1868"/>
+        <w:gridCol w:w="1869"/>
+        <w:gridCol w:w="1869"/>
+        <w:gridCol w:w="1869"/>
+        <w:gridCol w:w="1869"/>
+      </w:tblGrid>
+      <w:tr>
+        <w:tc>
+          <w:tcPr>
+            <w:tcW w:w="1868" w:type="dxa"/>
+          </w:tcPr>
+          <w:p>
+            <w:pPr>
+              <w:rPr>
+                <w:rFonts w:hint="eastAsia"/>
+                <w:color w:val="000000" w:themeColor="text1"/>
+              </w:rPr>
+            </w:pPr>
+            <w:r>
+              <w:rPr>
+                <w:color w:val="000000" w:themeColor="text1"/>
+              </w:rPr>
+              <w:t>IP</w:t>
+            </w:r>
+            <w:r>
+              <w:rPr>
+                <w:rFonts w:hint="eastAsia"/>
+                <w:color w:val="000000" w:themeColor="text1"/>
+              </w:rPr>
+              <w:t>アドレス</w:t>
+            </w:r>
+          </w:p>
+        </w:tc>
+        <w:tc>
+          <w:tcPr>
+            <w:tcW w:w="1869" w:type="dxa"/>
+          </w:tcPr>
+          <w:p>
+            <w:pPr>
+              <w:rPr>
+                <w:rFonts w:hint="eastAsia"/>
+                <w:color w:val="000000" w:themeColor="text1"/>
+              </w:rPr>
+            </w:pPr>
+            <w:r>
+              <w:rPr>
+                <w:rFonts w:hint="eastAsia"/>
+                <w:color w:val="000000" w:themeColor="text1"/>
+              </w:rPr>
+              <w:t>1</w:t>
+            </w:r>
+            <w:r>
+              <w:rPr>
+                <w:rFonts w:hint="eastAsia"/>
+                <w:color w:val="000000" w:themeColor="text1"/>
+              </w:rPr>
+              <w:t>回目</w:t>
+            </w:r>
+          </w:p>
+        </w:tc>
+        <w:tc>
+          <w:tcPr>
+            <w:tcW w:w="1869" w:type="dxa"/>
+          </w:tcPr>
+          <w:p>
+            <w:pPr>
+              <w:rPr>
+                <w:rFonts w:hint="eastAsia"/>
+                <w:color w:val="000000" w:themeColor="text1"/>
+              </w:rPr>
+            </w:pPr>
+            <w:r>
+              <w:rPr>
+                <w:rFonts w:hint="eastAsia"/>
+                <w:color w:val="000000" w:themeColor="text1"/>
+              </w:rPr>
+              <w:t>2</w:t>
+            </w:r>
+            <w:r>
+              <w:rPr>
+                <w:rFonts w:hint="eastAsia"/>
+                <w:color w:val="000000" w:themeColor="text1"/>
+              </w:rPr>
+              <w:t>回目</w:t>
+            </w:r>
+          </w:p>
+        </w:tc>
+        <w:tc>
+          <w:tcPr>
+            <w:tcW w:w="1869" w:type="dxa"/>
+          </w:tcPr>
+          <w:p>
+            <w:pPr>
+              <w:rPr>
+                <w:rFonts w:hint="eastAsia"/>
+                <w:color w:val="000000" w:themeColor="text1"/>
+              </w:rPr>
+            </w:pPr>
+            <w:r>
+              <w:rPr>
+                <w:rFonts w:hint="eastAsia"/>
+                <w:color w:val="000000" w:themeColor="text1"/>
+              </w:rPr>
+              <w:t>3</w:t>
+            </w:r>
+            <w:r>
+              <w:rPr>
+                <w:rFonts w:hint="eastAsia"/>
+                <w:color w:val="000000" w:themeColor="text1"/>
+              </w:rPr>
+              <w:t>回目</w:t>
+            </w:r>
+          </w:p>
+        </w:tc>
+        <w:tc>
+          <w:tcPr>
+            <w:tcW w:w="1869" w:type="dxa"/>
+            <w:tcBorders>
+              <w:bottom w:val="single" w:sz="4" w:space="0" w:color="auto"/>
+            </w:tcBorders>
+          </w:tcPr>
+          <w:p>
+            <w:pPr>
+              <w:rPr>
+                <w:rFonts w:hint="eastAsia"/>
+                <w:color w:val="000000" w:themeColor="text1"/>
+              </w:rPr>
+            </w:pPr>
+            <w:r>
+              <w:rPr>
+                <w:rFonts w:hint="eastAsia"/>
+                <w:color w:val="000000" w:themeColor="text1"/>
+              </w:rPr>
+              <w:t>平均</w:t>
+            </w:r>
+          </w:p>
+        </w:tc>
+      </w:tr>
+      <w:tr>
+        <w:tc>
+          <w:tcPr>
+            <w:tcW w:w="1868" w:type="dxa"/>
+          </w:tcPr>
+          <w:p>
+            <w:pPr>
+              <w:rPr>
+                <w:rFonts w:hint="eastAsia"/>
+                <w:color w:val="000000" w:themeColor="text1"/>
+              </w:rPr>
+            </w:pPr>
+            <w:r>
+              <w:rPr>
+                <w:rFonts w:hint="eastAsia"/>
+                <w:color w:val="000000" w:themeColor="text1"/>
+              </w:rPr>
+              <w:t>1</w:t>
+            </w:r>
+            <w:r>
+              <w:rPr>
+                <w:color w:val="000000" w:themeColor="text1"/>
+              </w:rPr>
+              <w:t>92.168.5.2</w:t>
+            </w:r>
+          </w:p>
+        </w:tc>
+        <w:tc>
+          <w:tcPr>
+            <w:tcW w:w="1869" w:type="dxa"/>
+          </w:tcPr>
+          <w:p>
+            <w:pPr>
+              <w:rPr>
+                <w:rFonts w:hint="eastAsia"/>
+                <w:color w:val="000000" w:themeColor="text1"/>
+              </w:rPr>
+            </w:pPr>
+            <w:r>
+              <w:rPr>
+                <w:rFonts w:hint="eastAsia"/>
+                <w:color w:val="000000" w:themeColor="text1"/>
+              </w:rPr>
+              <w:t>4</w:t>
+            </w:r>
+            <w:r>
+              <w:rPr>
+                <w:color w:val="000000" w:themeColor="text1"/>
+              </w:rPr>
+              <w:t>1.7</w:t>
+            </w:r>
+            <w:bookmarkStart w:id="60" w:name="_GoBack"/>
+            <w:bookmarkEnd w:id="60"/>
+          </w:p>
+        </w:tc>
+        <w:tc>
+          <w:tcPr>
+            <w:tcW w:w="1869" w:type="dxa"/>
+          </w:tcPr>
+          <w:p>
+            <w:pPr>
+              <w:rPr>
+                <w:rFonts w:hint="eastAsia"/>
+                <w:color w:val="000000" w:themeColor="text1"/>
+              </w:rPr>
+            </w:pPr>
+          </w:p>
+        </w:tc>
+        <w:tc>
+          <w:tcPr>
+            <w:tcW w:w="1869" w:type="dxa"/>
+            <w:tcBorders>
+              <w:right w:val="single" w:sz="4" w:space="0" w:color="auto"/>
+            </w:tcBorders>
+          </w:tcPr>
+          <w:p>
+            <w:pPr>
+              <w:pStyle w:val="HTML"/>
+              <w:rPr>
+                <w:rFonts w:hint="eastAsia"/>
+                <w:color w:val="000000"/>
+              </w:rPr>
+            </w:pPr>
+          </w:p>
+        </w:tc>
+        <w:tc>
+          <w:tcPr>
+            <w:tcW w:w="1869" w:type="dxa"/>
+            <w:tcBorders>
+              <w:top w:val="single" w:sz="4" w:space="0" w:color="auto"/>
+              <w:left w:val="single" w:sz="4" w:space="0" w:color="auto"/>
+              <w:bottom w:val="nil"/>
+              <w:right w:val="single" w:sz="4" w:space="0" w:color="auto"/>
+            </w:tcBorders>
+          </w:tcPr>
+          <w:p>
+            <w:pPr>
+              <w:rPr>
+                <w:rFonts w:hint="eastAsia"/>
+                <w:color w:val="000000" w:themeColor="text1"/>
+              </w:rPr>
+            </w:pPr>
+          </w:p>
+        </w:tc>
+      </w:tr>
+      <w:tr>
+        <w:tc>
+          <w:tcPr>
+            <w:tcW w:w="1868" w:type="dxa"/>
+          </w:tcPr>
+          <w:p>
+            <w:pPr>
+              <w:rPr>
+                <w:rFonts w:hint="eastAsia"/>
+                <w:color w:val="000000" w:themeColor="text1"/>
+              </w:rPr>
+            </w:pPr>
+            <w:r>
+              <w:rPr>
+                <w:rFonts w:hint="eastAsia"/>
+                <w:color w:val="000000" w:themeColor="text1"/>
+              </w:rPr>
+              <w:t>1</w:t>
+            </w:r>
+            <w:r>
+              <w:rPr>
+                <w:color w:val="000000" w:themeColor="text1"/>
+              </w:rPr>
+              <w:t>92.168.5.3</w:t>
+            </w:r>
+          </w:p>
+        </w:tc>
+        <w:tc>
+          <w:tcPr>
+            <w:tcW w:w="1869" w:type="dxa"/>
+          </w:tcPr>
+          <w:p>
+            <w:pPr>
+              <w:pStyle w:val="HTML"/>
+              <w:rPr>
+                <w:rFonts w:hint="eastAsia"/>
+                <w:color w:val="000000"/>
+              </w:rPr>
+            </w:pPr>
+          </w:p>
+        </w:tc>
+        <w:tc>
+          <w:tcPr>
+            <w:tcW w:w="1869" w:type="dxa"/>
+          </w:tcPr>
+          <w:p>
+            <w:pPr>
+              <w:rPr>
+                <w:rFonts w:hint="eastAsia"/>
+                <w:color w:val="000000" w:themeColor="text1"/>
+              </w:rPr>
+            </w:pPr>
+            <w:r>
+              <w:rPr>
+                <w:rFonts w:hint="eastAsia"/>
+                <w:color w:val="000000" w:themeColor="text1"/>
+              </w:rPr>
+              <w:t>7</w:t>
+            </w:r>
+            <w:r>
+              <w:rPr>
+                <w:color w:val="000000" w:themeColor="text1"/>
+              </w:rPr>
+              <w:t>8.3</w:t>
+            </w:r>
+          </w:p>
+        </w:tc>
+        <w:tc>
+          <w:tcPr>
+            <w:tcW w:w="1869" w:type="dxa"/>
+            <w:tcBorders>
+              <w:right w:val="single" w:sz="4" w:space="0" w:color="auto"/>
+            </w:tcBorders>
+          </w:tcPr>
+          <w:p>
+            <w:pPr>
+              <w:rPr>
+                <w:rFonts w:hint="eastAsia"/>
+                <w:color w:val="000000" w:themeColor="text1"/>
+              </w:rPr>
+            </w:pPr>
+          </w:p>
+        </w:tc>
+        <w:tc>
+          <w:tcPr>
+            <w:tcW w:w="1869" w:type="dxa"/>
+            <w:tcBorders>
+              <w:top w:val="nil"/>
+              <w:left w:val="single" w:sz="4" w:space="0" w:color="auto"/>
+              <w:bottom w:val="nil"/>
+              <w:right w:val="single" w:sz="4" w:space="0" w:color="auto"/>
+            </w:tcBorders>
+          </w:tcPr>
+          <w:p>
+            <w:pPr>
+              <w:rPr>
+                <w:rFonts w:hint="eastAsia"/>
+                <w:color w:val="000000" w:themeColor="text1"/>
+              </w:rPr>
+            </w:pPr>
+          </w:p>
+        </w:tc>
+      </w:tr>
+      <w:tr>
+        <w:tc>
+          <w:tcPr>
+            <w:tcW w:w="1868" w:type="dxa"/>
+          </w:tcPr>
+          <w:p>
+            <w:pPr>
+              <w:rPr>
+                <w:rFonts w:hint="eastAsia"/>
+                <w:color w:val="000000" w:themeColor="text1"/>
+              </w:rPr>
+            </w:pPr>
+            <w:r>
+              <w:rPr>
+                <w:rFonts w:hint="eastAsia"/>
+                <w:color w:val="000000" w:themeColor="text1"/>
+              </w:rPr>
+              <w:t>1</w:t>
+            </w:r>
+            <w:r>
+              <w:rPr>
+                <w:color w:val="000000" w:themeColor="text1"/>
+              </w:rPr>
+              <w:t>92.168.5.4</w:t>
+            </w:r>
+          </w:p>
+        </w:tc>
+        <w:tc>
+          <w:tcPr>
+            <w:tcW w:w="1869" w:type="dxa"/>
+          </w:tcPr>
+          <w:p>
+            <w:pPr>
+              <w:rPr>
+                <w:rFonts w:hint="eastAsia"/>
+                <w:color w:val="000000" w:themeColor="text1"/>
+              </w:rPr>
+            </w:pPr>
+          </w:p>
+        </w:tc>
+        <w:tc>
+          <w:tcPr>
+            <w:tcW w:w="1869" w:type="dxa"/>
+          </w:tcPr>
+          <w:p>
+            <w:pPr>
+              <w:pStyle w:val="HTML"/>
+              <w:rPr>
+                <w:rFonts w:hint="eastAsia"/>
+                <w:color w:val="000000"/>
+              </w:rPr>
+            </w:pPr>
+          </w:p>
+        </w:tc>
+        <w:tc>
+          <w:tcPr>
+            <w:tcW w:w="1869" w:type="dxa"/>
+            <w:tcBorders>
+              <w:right w:val="single" w:sz="4" w:space="0" w:color="auto"/>
+            </w:tcBorders>
+          </w:tcPr>
+          <w:p>
+            <w:pPr>
+              <w:rPr>
+                <w:rFonts w:hint="eastAsia"/>
+                <w:color w:val="000000" w:themeColor="text1"/>
+              </w:rPr>
+            </w:pPr>
+            <w:r>
+              <w:rPr>
+                <w:color w:val="000000" w:themeColor="text1"/>
+              </w:rPr>
+              <w:t>41.7</w:t>
+            </w:r>
+          </w:p>
+        </w:tc>
+        <w:tc>
+          <w:tcPr>
+            <w:tcW w:w="1869" w:type="dxa"/>
+            <w:tcBorders>
+              <w:top w:val="nil"/>
+              <w:left w:val="single" w:sz="4" w:space="0" w:color="auto"/>
+              <w:bottom w:val="single" w:sz="4" w:space="0" w:color="auto"/>
+              <w:right w:val="single" w:sz="4" w:space="0" w:color="auto"/>
+            </w:tcBorders>
+          </w:tcPr>
+          <w:p>
+            <w:pPr>
+              <w:rPr>
+                <w:rFonts w:hint="eastAsia"/>
+                <w:color w:val="000000" w:themeColor="text1"/>
+              </w:rPr>
+            </w:pPr>
+          </w:p>
+        </w:tc>
+      </w:tr>
+    </w:tbl>
+    <w:p>
+      <w:pPr>
+        <w:rPr>
+          <w:color w:val="000000" w:themeColor="text1"/>
+        </w:rPr>
+      </w:pPr>
+    </w:p>
+    <w:p>
+      <w:pPr>
+        <w:rPr>
+          <w:rFonts w:hint="eastAsia"/>
+          <w:color w:val="000000" w:themeColor="text1"/>
+        </w:rPr>
+      </w:pPr>
+    </w:p>
+    <w:p>
+      <w:pPr>
         <w:pStyle w:val="2"/>
-      </w:pPr>
-      <w:r>
-        <w:rPr>
-          <w:rFonts w:hint="eastAsia"/>
+        <w:rPr>
+          <w:color w:val="000000" w:themeColor="text1"/>
+        </w:rPr>
+      </w:pPr>
+      <w:r>
+        <w:rPr>
+          <w:rFonts w:hint="eastAsia"/>
+          <w:color w:val="000000" w:themeColor="text1"/>
         </w:rPr>
         <w:t>実験の考察</w:t>
       </w:r>
     </w:p>
-    <w:p/>
     <w:p>
       <w:pPr>
+        <w:rPr>
+          <w:color w:val="000000" w:themeColor="text1"/>
+        </w:rPr>
+      </w:pPr>
+    </w:p>
+    <w:p>
+      <w:pPr>
         <w:pStyle w:val="1"/>
       </w:pPr>
       <w:r>
+        <w:rPr>
+          <w:color w:val="000000" w:themeColor="text1"/>
+        </w:rPr>
         <w:br w:type="page"/>
       </w:r>
       <w:bookmarkStart w:id="61" w:name="_Toc90902207"/>
@@ -21279,7 +23871,14 @@
       </w:r>
       <w:bookmarkEnd w:id="61"/>
     </w:p>
-    <w:p/>
+    <w:p>
+      <w:pPr>
+        <w:ind w:firstLineChars="100" w:firstLine="210"/>
+        <w:rPr>
+          <w:rFonts w:hint="eastAsia"/>
+        </w:rPr>
+      </w:pPr>
+    </w:p>
     <w:p>
       <w:pPr>
         <w:widowControl/>
@@ -21302,25 +23901,111 @@
       </w:r>
     </w:p>
     <w:p>
-      <w:r>
-        <w:br w:type="page"/>
-      </w:r>
-      <w:r>
-        <w:rPr>
-          <w:rFonts w:hint="eastAsia"/>
-        </w:rPr>
-        <w:lastRenderedPageBreak/>
-        <w:t>あ</w:t>
+      <w:pPr>
+        <w:ind w:firstLineChars="100" w:firstLine="210"/>
+        <w:rPr>
+          <w:color w:val="000000" w:themeColor="text1"/>
+        </w:rPr>
+      </w:pPr>
+      <w:r>
+        <w:rPr>
+          <w:rFonts w:hint="eastAsia"/>
+          <w:color w:val="000000" w:themeColor="text1"/>
+        </w:rPr>
+        <w:t>本研究を行うにあたり，</w:t>
+      </w:r>
+      <w:r>
+        <w:rPr>
+          <w:rFonts w:hint="eastAsia"/>
+          <w:color w:val="000000" w:themeColor="text1"/>
+        </w:rPr>
+        <w:t>多くの助言をくださった鷹野孝典教授に心から感謝申し上げます．</w:t>
+      </w:r>
+      <w:r>
+        <w:rPr>
+          <w:color w:val="000000" w:themeColor="text1"/>
+        </w:rPr>
+        <w:t xml:space="preserve"> </w:t>
       </w:r>
     </w:p>
     <w:p>
       <w:pPr>
+        <w:rPr>
+          <w:color w:val="000000" w:themeColor="text1"/>
+        </w:rPr>
+      </w:pPr>
+      <w:r>
+        <w:rPr>
+          <w:rFonts w:hint="eastAsia"/>
+          <w:color w:val="000000" w:themeColor="text1"/>
+        </w:rPr>
+        <w:t>研究</w:t>
+      </w:r>
+      <w:r>
+        <w:rPr>
+          <w:rFonts w:hint="eastAsia"/>
+          <w:color w:val="000000" w:themeColor="text1"/>
+        </w:rPr>
+        <w:t>を一緒に進めながら様々な助言やアイディアをいただいた</w:t>
+      </w:r>
+      <w:r>
+        <w:rPr>
+          <w:rFonts w:hint="eastAsia"/>
+          <w:color w:val="000000" w:themeColor="text1"/>
+        </w:rPr>
+        <w:t>鷹野研究室の４年生のメンバー</w:t>
+      </w:r>
+      <w:r>
+        <w:rPr>
+          <w:rFonts w:hint="eastAsia"/>
+          <w:color w:val="000000" w:themeColor="text1"/>
+        </w:rPr>
+        <w:t>，</w:t>
+      </w:r>
+    </w:p>
+    <w:p>
+      <w:pPr>
+        <w:rPr>
+          <w:color w:val="000000" w:themeColor="text1"/>
+        </w:rPr>
+      </w:pPr>
+      <w:r>
+        <w:rPr>
+          <w:rFonts w:hint="eastAsia"/>
+          <w:color w:val="000000" w:themeColor="text1"/>
+        </w:rPr>
+        <w:t>先輩方</w:t>
+      </w:r>
+      <w:r>
+        <w:rPr>
+          <w:rFonts w:hint="eastAsia"/>
+          <w:color w:val="000000" w:themeColor="text1"/>
+        </w:rPr>
+        <w:t>に深く感謝いたします．</w:t>
+      </w:r>
+    </w:p>
+    <w:p>
+      <w:pPr>
+        <w:ind w:firstLineChars="100" w:firstLine="210"/>
+        <w:rPr>
+          <w:rFonts w:hint="eastAsia"/>
+        </w:rPr>
+      </w:pPr>
+    </w:p>
+    <w:p>
+      <w:r>
+        <w:br w:type="page"/>
+      </w:r>
+    </w:p>
+    <w:p>
+      <w:pPr>
         <w:pStyle w:val="1"/>
       </w:pPr>
       <w:r>
         <w:rPr>
           <w:rFonts w:hint="eastAsia"/>
         </w:rPr>
+        <w:lastRenderedPageBreak/>
         <w:t>参考文献</w:t>
       </w:r>
     </w:p>
@@ -21342,7 +24027,7 @@
         </w:rPr>
         <w:t>，</w:t>
       </w:r>
-      <w:hyperlink r:id="rId18" w:history="1">
+      <w:hyperlink r:id="rId17" w:history="1">
         <w:r>
           <w:rPr>
             <w:rStyle w:val="a5"/>
@@ -21386,7 +24071,7 @@
         </w:rPr>
         <w:t>，</w:t>
       </w:r>
-      <w:hyperlink r:id="rId19" w:history="1">
+      <w:hyperlink r:id="rId18" w:history="1">
         <w:r>
           <w:rPr>
             <w:rStyle w:val="a5"/>
@@ -21426,7 +24111,7 @@
         </w:rPr>
         <w:t>，</w:t>
       </w:r>
-      <w:hyperlink r:id="rId20" w:history="1">
+      <w:hyperlink r:id="rId19" w:history="1">
         <w:r>
           <w:rPr>
             <w:rStyle w:val="a5"/>
@@ -21451,7 +24136,7 @@
       </w:r>
     </w:p>
     <w:sectPr>
-      <w:headerReference w:type="default" r:id="rId21"/>
+      <w:headerReference w:type="default" r:id="rId20"/>
       <w:footnotePr>
         <w:numFmt w:val="decimalFullWidth"/>
       </w:footnotePr>
@@ -21568,7 +24253,7 @@
             <w:noProof/>
             <w:lang w:val="ja-JP"/>
           </w:rPr>
-          <w:t>19</w:t>
+          <w:t>17</w:t>
         </w:r>
         <w:r>
           <w:fldChar w:fldCharType="end"/>
@@ -24196,7 +26881,7 @@
 </file>
 
 <file path=customXml/itemProps1.xml><?xml version="1.0" encoding="utf-8"?>
-<ds:datastoreItem xmlns:ds="http://schemas.openxmlformats.org/officeDocument/2006/customXml" ds:itemID="{28551C68-8084-478B-8C6B-2E76073F8D8E}">
+<ds:datastoreItem xmlns:ds="http://schemas.openxmlformats.org/officeDocument/2006/customXml" ds:itemID="{854C2F9A-AAF3-4C7F-A3B3-D82AE1E8CEC0}">
   <ds:schemaRefs>
     <ds:schemaRef ds:uri="http://schemas.openxmlformats.org/officeDocument/2006/bibliography"/>
   </ds:schemaRefs>

--- a/1821144-yoshii_thesis.docx
+++ b/1821144-yoshii_thesis.docx
@@ -380,6 +380,7 @@
         </w:tabs>
         <w:rPr>
           <w:sz w:val="32"/>
+          <w:u w:val="single"/>
         </w:rPr>
       </w:pPr>
       <w:r>
@@ -421,20 +422,7 @@
         <w:rPr>
           <w:rFonts w:hint="eastAsia"/>
           <w:sz w:val="32"/>
-        </w:rPr>
-        <w:t xml:space="preserve">　</w:t>
-      </w:r>
-      <w:r>
-        <w:rPr>
-          <w:rFonts w:hint="eastAsia"/>
-          <w:sz w:val="32"/>
-        </w:rPr>
-        <w:t xml:space="preserve">　</w:t>
-      </w:r>
-      <w:r>
-        <w:rPr>
-          <w:rFonts w:hint="eastAsia"/>
-          <w:sz w:val="32"/>
+          <w:u w:val="single"/>
         </w:rPr>
         <w:t xml:space="preserve">　</w:t>
       </w:r>
@@ -444,19 +432,44 @@
           <w:sz w:val="32"/>
           <w:u w:val="single"/>
         </w:rPr>
-        <w:t>1</w:t>
-      </w:r>
-      <w:r>
-        <w:rPr>
+        <w:t xml:space="preserve">　</w:t>
+      </w:r>
+      <w:r>
+        <w:rPr>
+          <w:rFonts w:hint="eastAsia"/>
           <w:sz w:val="32"/>
           <w:u w:val="single"/>
         </w:rPr>
+        <w:t xml:space="preserve">　　</w:t>
+      </w:r>
+      <w:r>
+        <w:rPr>
+          <w:rFonts w:hint="eastAsia"/>
+          <w:sz w:val="32"/>
+          <w:u w:val="single"/>
+        </w:rPr>
+        <w:t xml:space="preserve">　</w:t>
+      </w:r>
+      <w:r>
+        <w:rPr>
+          <w:rFonts w:hint="eastAsia"/>
+          <w:sz w:val="32"/>
+          <w:u w:val="single"/>
+        </w:rPr>
+        <w:t>1</w:t>
+      </w:r>
+      <w:r>
+        <w:rPr>
+          <w:sz w:val="32"/>
+          <w:u w:val="single"/>
+        </w:rPr>
         <w:t>821144</w:t>
       </w:r>
       <w:r>
         <w:rPr>
           <w:rFonts w:hint="eastAsia"/>
           <w:sz w:val="32"/>
+          <w:u w:val="single"/>
         </w:rPr>
         <w:t xml:space="preserve">　</w:t>
       </w:r>
@@ -464,6 +477,7 @@
         <w:rPr>
           <w:rFonts w:hint="eastAsia"/>
           <w:sz w:val="32"/>
+          <w:u w:val="single"/>
         </w:rPr>
         <w:t xml:space="preserve">　</w:t>
       </w:r>
@@ -471,8 +485,25 @@
         <w:rPr>
           <w:rFonts w:hint="eastAsia"/>
           <w:sz w:val="32"/>
-        </w:rPr>
-        <w:t xml:space="preserve">　　　</w:t>
+          <w:u w:val="single"/>
+        </w:rPr>
+        <w:t xml:space="preserve">　</w:t>
+      </w:r>
+      <w:r>
+        <w:rPr>
+          <w:rFonts w:hint="eastAsia"/>
+          <w:sz w:val="32"/>
+          <w:u w:val="single"/>
+        </w:rPr>
+        <w:t xml:space="preserve">　</w:t>
+      </w:r>
+      <w:r>
+        <w:rPr>
+          <w:rFonts w:hint="eastAsia"/>
+          <w:sz w:val="32"/>
+          <w:u w:val="single"/>
+        </w:rPr>
+        <w:t xml:space="preserve">　　</w:t>
       </w:r>
     </w:p>
     <w:p>
@@ -535,8 +566,9 @@
         <w:rPr>
           <w:rFonts w:hint="eastAsia"/>
           <w:sz w:val="32"/>
-        </w:rPr>
-        <w:t xml:space="preserve">　　　</w:t>
+          <w:u w:val="single"/>
+        </w:rPr>
+        <w:t xml:space="preserve">　　</w:t>
       </w:r>
       <w:r>
         <w:rPr>
@@ -544,7 +576,7 @@
           <w:sz w:val="32"/>
           <w:u w:val="single"/>
         </w:rPr>
-        <w:t>吉井</w:t>
+        <w:t xml:space="preserve">　　</w:t>
       </w:r>
       <w:r>
         <w:rPr>
@@ -552,7 +584,7 @@
           <w:sz w:val="32"/>
           <w:u w:val="single"/>
         </w:rPr>
-        <w:t xml:space="preserve"> </w:t>
+        <w:t xml:space="preserve">　</w:t>
       </w:r>
       <w:r>
         <w:rPr>
@@ -560,12 +592,29 @@
           <w:sz w:val="32"/>
           <w:u w:val="single"/>
         </w:rPr>
+        <w:t>吉井</w:t>
+      </w:r>
+      <w:r>
+        <w:rPr>
+          <w:rFonts w:hint="eastAsia"/>
+          <w:sz w:val="32"/>
+          <w:u w:val="single"/>
+        </w:rPr>
+        <w:t xml:space="preserve"> </w:t>
+      </w:r>
+      <w:r>
+        <w:rPr>
+          <w:rFonts w:hint="eastAsia"/>
+          <w:sz w:val="32"/>
+          <w:u w:val="single"/>
+        </w:rPr>
         <w:t>智哉</w:t>
       </w:r>
       <w:r>
         <w:rPr>
           <w:rFonts w:hint="eastAsia"/>
           <w:sz w:val="32"/>
+          <w:u w:val="single"/>
         </w:rPr>
         <w:t xml:space="preserve">　</w:t>
       </w:r>
@@ -573,6 +622,7 @@
         <w:rPr>
           <w:rFonts w:hint="eastAsia"/>
           <w:sz w:val="32"/>
+          <w:u w:val="single"/>
         </w:rPr>
         <w:t xml:space="preserve">　</w:t>
       </w:r>
@@ -580,6 +630,7 @@
         <w:rPr>
           <w:rFonts w:hint="eastAsia"/>
           <w:sz w:val="32"/>
+          <w:u w:val="single"/>
         </w:rPr>
         <w:t xml:space="preserve"> </w:t>
       </w:r>
@@ -587,8 +638,17 @@
         <w:rPr>
           <w:rFonts w:hint="eastAsia"/>
           <w:sz w:val="32"/>
-        </w:rPr>
-        <w:t xml:space="preserve">　　　　</w:t>
+          <w:u w:val="single"/>
+        </w:rPr>
+        <w:t xml:space="preserve">　</w:t>
+      </w:r>
+      <w:r>
+        <w:rPr>
+          <w:rFonts w:hint="eastAsia"/>
+          <w:sz w:val="32"/>
+          <w:u w:val="single"/>
+        </w:rPr>
+        <w:t xml:space="preserve">　　</w:t>
       </w:r>
     </w:p>
     <w:p>
@@ -839,9 +899,6 @@
     <w:p>
       <w:pPr>
         <w:ind w:firstLineChars="100" w:firstLine="234"/>
-        <w:rPr>
-          <w:rFonts w:hint="eastAsia"/>
-        </w:rPr>
       </w:pPr>
       <w:r>
         <w:rPr>
@@ -4243,57 +4300,25 @@
       <w:pPr>
         <w:pStyle w:val="2"/>
       </w:pPr>
-      <w:bookmarkStart w:id="12" w:name="_Toc90902183"/>
-      <w:r>
-        <w:rPr>
-          <w:rFonts w:hint="eastAsia"/>
-        </w:rPr>
-        <w:t>動画特徴量からの印象推定に基づく動画</w:t>
-      </w:r>
-      <w:r>
-        <w:rPr>
-          <w:rFonts w:hint="eastAsia"/>
-        </w:rPr>
-        <w:t>BGM</w:t>
-      </w:r>
-      <w:r>
-        <w:rPr>
-          <w:rFonts w:hint="eastAsia"/>
-        </w:rPr>
-        <w:t>の自動生成</w:t>
-      </w:r>
-      <w:bookmarkEnd w:id="12"/>
+      <w:r>
+        <w:rPr>
+          <w:rFonts w:hint="eastAsia"/>
+        </w:rPr>
+        <w:t>音楽と機械学習</w:t>
+      </w:r>
     </w:p>
     <w:p>
       <w:r>
         <w:rPr>
           <w:rFonts w:hint="eastAsia"/>
         </w:rPr>
-        <w:t xml:space="preserve">　現在ではデジタルカメラやスマートフォンの普及により，写真や動画を撮影する機会が増え，またその撮影したものを</w:t>
-      </w:r>
-      <w:r>
-        <w:rPr>
-          <w:rFonts w:hint="eastAsia"/>
-        </w:rPr>
-        <w:t>SNS</w:t>
-      </w:r>
-      <w:r>
-        <w:rPr>
-          <w:rFonts w:hint="eastAsia"/>
-        </w:rPr>
-        <w:t>サイトに投稿することで，多くの人々と共有して楽しむようになっている．その際に，ただ撮影したものを投稿するのではなく、撮影映像に</w:t>
-      </w:r>
-      <w:r>
-        <w:rPr>
-          <w:rFonts w:hint="eastAsia"/>
-        </w:rPr>
-        <w:t>BGM</w:t>
-      </w:r>
-      <w:r>
-        <w:rPr>
-          <w:rFonts w:hint="eastAsia"/>
-        </w:rPr>
-        <w:t>を付与するなどの動画編集も行うようになってきている．しかし動画編集は一般的に，動画に合った音楽を自分で探したり、動画の長さに合うように音楽を調整したり，といった手間とスキルが必要になる．そこで清水，菅野，伊藤，嵯峨山，高塚らは，動画の印象に合った楽曲を自動付与することを目標として，動画特徴量からの印象推定結果に基づいた楽曲生成手法を提案している．この報告ではその改良についていくつかの技術要素を述べる．具体的には動画特徴量の抽出，印象評価のためのユーザインターフェースの回路湯，印象値の回帰手法の再考とメロディの音色選択，の核技術要素について述べた．</w:t>
+        <w:t xml:space="preserve">　</w:t>
+      </w:r>
+      <w:r>
+        <w:rPr>
+          <w:rFonts w:hint="eastAsia"/>
+        </w:rPr>
+        <w:t>吉井和佳は，機械学習は、音楽の解析・検索・生成など様々な研究課題を支える基盤技術である．たとえば，大規模な楽曲データベースから，ユーザの好みに合う楽曲を検索・推薦するためには，ジャンル，アーディスト名，人気度・視聴回数といったメタデータを利用して、各ユーザの好みを「学習」しなければならない．この時，音楽音響信号から音楽的な特徴を自動的に抽出できるように「学習」しておくことは有益である．また音楽を人間のように表情豊かに演奏するためには，楽譜から演奏時の強弱や時間的変動への写像を「学習」する必要がある．この研究では音楽の自動解析技術を中心に，音楽と機械学習の関わり合いについて解説する，音楽の移動解析の主な課題として，和音推定，ビート解析，自動採譜などが挙げられる．音楽解析における教師あり学習と教師なし学習について述べている．</w:t>
       </w:r>
     </w:p>
     <w:p/>
@@ -4307,11 +4332,11 @@
         </w:rPr>
         <w:t xml:space="preserve"> </w:t>
       </w:r>
-      <w:bookmarkStart w:id="13" w:name="_Toc90902184"/>
+      <w:bookmarkStart w:id="12" w:name="_Toc90902184"/>
       <w:r>
         <w:t>ニューラルネットワークを用いた音楽の自動ジャンル分類</w:t>
       </w:r>
-      <w:bookmarkEnd w:id="13"/>
+      <w:bookmarkEnd w:id="12"/>
     </w:p>
     <w:p>
       <w:r>
@@ -4428,7 +4453,7 @@
       <w:r>
         <w:br w:type="page"/>
       </w:r>
-      <w:bookmarkStart w:id="14" w:name="_Toc90902185"/>
+      <w:bookmarkStart w:id="13" w:name="_Toc90902185"/>
       <w:r>
         <w:rPr>
           <w:rFonts w:hint="eastAsia"/>
@@ -4436,7 +4461,7 @@
         <w:lastRenderedPageBreak/>
         <w:t>提案システム</w:t>
       </w:r>
-      <w:bookmarkEnd w:id="14"/>
+      <w:bookmarkEnd w:id="13"/>
     </w:p>
     <w:p/>
     <w:p>
@@ -4461,14 +4486,14 @@
       <w:r>
         <w:t xml:space="preserve"> </w:t>
       </w:r>
-      <w:bookmarkStart w:id="15" w:name="_Toc90902186"/>
+      <w:bookmarkStart w:id="14" w:name="_Toc90902186"/>
       <w:r>
         <w:rPr>
           <w:rFonts w:hint="eastAsia"/>
         </w:rPr>
         <w:t>提案システムの概要</w:t>
       </w:r>
-      <w:bookmarkEnd w:id="15"/>
+      <w:bookmarkEnd w:id="14"/>
     </w:p>
     <w:p>
       <w:pPr>
@@ -4536,14 +4561,256 @@
           <w:rFonts w:hint="eastAsia"/>
           <w:szCs w:val="21"/>
         </w:rPr>
-        <w:t>を利用し楽曲のジャンル分類を行い，その楽曲と動画をマッチングするシステム</w:t>
+        <w:t>を利用し</w:t>
       </w:r>
       <w:r>
         <w:rPr>
           <w:rFonts w:hint="eastAsia"/>
           <w:szCs w:val="21"/>
         </w:rPr>
-        <w:t>を提案する</w:t>
+        <w:t>楽曲のジャンル分類を高速に行う</w:t>
+      </w:r>
+      <w:r>
+        <w:rPr>
+          <w:rFonts w:hint="eastAsia"/>
+          <w:szCs w:val="21"/>
+        </w:rPr>
+        <w:t>W</w:t>
+      </w:r>
+      <w:r>
+        <w:rPr>
+          <w:szCs w:val="21"/>
+        </w:rPr>
+        <w:t>eb</w:t>
+      </w:r>
+      <w:r>
+        <w:rPr>
+          <w:rFonts w:hint="eastAsia"/>
+          <w:szCs w:val="21"/>
+        </w:rPr>
+        <w:t>サービスを提案する</w:t>
+      </w:r>
+      <w:r>
+        <w:rPr>
+          <w:rFonts w:hint="eastAsia"/>
+          <w:szCs w:val="21"/>
+        </w:rPr>
+        <w:t>．</w:t>
+      </w:r>
+      <w:r>
+        <w:rPr>
+          <w:rFonts w:hint="eastAsia"/>
+          <w:szCs w:val="21"/>
+        </w:rPr>
+        <w:t>本提案システムでは</w:t>
+      </w:r>
+      <w:r>
+        <w:rPr>
+          <w:rFonts w:hint="eastAsia"/>
+          <w:szCs w:val="21"/>
+        </w:rPr>
+        <w:t>始めに機械学習を利用したジャンル推定モデルの作成をし</w:t>
+      </w:r>
+      <w:r>
+        <w:rPr>
+          <w:rFonts w:hint="eastAsia"/>
+          <w:szCs w:val="21"/>
+        </w:rPr>
+        <w:t>，</w:t>
+      </w:r>
+      <w:r>
+        <w:rPr>
+          <w:rFonts w:hint="eastAsia"/>
+          <w:szCs w:val="21"/>
+        </w:rPr>
+        <w:t>作成したジャンル推定モデルを利用することで楽曲のジャンルを推定する．本提案システムでは機械学習を利用する</w:t>
+      </w:r>
+      <w:r>
+        <w:rPr>
+          <w:rFonts w:hint="eastAsia"/>
+          <w:szCs w:val="21"/>
+        </w:rPr>
+        <w:t>ため</w:t>
+      </w:r>
+      <w:r>
+        <w:rPr>
+          <w:rFonts w:hint="eastAsia"/>
+          <w:szCs w:val="21"/>
+        </w:rPr>
+        <w:t>システムの処理に</w:t>
+      </w:r>
+      <w:r>
+        <w:rPr>
+          <w:rFonts w:hint="eastAsia"/>
+          <w:szCs w:val="21"/>
+        </w:rPr>
+        <w:t>時間がかかる</w:t>
+      </w:r>
+      <w:r>
+        <w:rPr>
+          <w:szCs w:val="21"/>
+        </w:rPr>
+        <w:t>．</w:t>
+      </w:r>
+      <w:r>
+        <w:rPr>
+          <w:rFonts w:hint="eastAsia"/>
+          <w:szCs w:val="21"/>
+        </w:rPr>
+        <w:t>加えて</w:t>
+      </w:r>
+      <w:r>
+        <w:rPr>
+          <w:rFonts w:hint="eastAsia"/>
+          <w:szCs w:val="21"/>
+        </w:rPr>
+        <w:t>S</w:t>
+      </w:r>
+      <w:r>
+        <w:rPr>
+          <w:szCs w:val="21"/>
+        </w:rPr>
+        <w:t>NS</w:t>
+      </w:r>
+      <w:r>
+        <w:rPr>
+          <w:rFonts w:hint="eastAsia"/>
+          <w:szCs w:val="21"/>
+        </w:rPr>
+        <w:t>など</w:t>
+      </w:r>
+      <w:r>
+        <w:rPr>
+          <w:rFonts w:hint="eastAsia"/>
+          <w:szCs w:val="21"/>
+        </w:rPr>
+        <w:t>に投稿される大量のデータを処理するため</w:t>
+      </w:r>
+      <w:r>
+        <w:rPr>
+          <w:rFonts w:hint="eastAsia"/>
+          <w:szCs w:val="21"/>
+        </w:rPr>
+        <w:t>，</w:t>
+      </w:r>
+      <w:r>
+        <w:rPr>
+          <w:rFonts w:hint="eastAsia"/>
+          <w:szCs w:val="21"/>
+        </w:rPr>
+        <w:t>なおさら時間がかかることが予測される</w:t>
+      </w:r>
+      <w:r>
+        <w:rPr>
+          <w:rFonts w:hint="eastAsia"/>
+          <w:szCs w:val="21"/>
+        </w:rPr>
+        <w:t>．</w:t>
+      </w:r>
+      <w:r>
+        <w:rPr>
+          <w:rFonts w:hint="eastAsia"/>
+          <w:szCs w:val="21"/>
+        </w:rPr>
+        <w:t>このような処理</w:t>
+      </w:r>
+      <w:r>
+        <w:rPr>
+          <w:rFonts w:hint="eastAsia"/>
+          <w:szCs w:val="21"/>
+        </w:rPr>
+        <w:t>を</w:t>
+      </w:r>
+      <w:r>
+        <w:rPr>
+          <w:rFonts w:hint="eastAsia"/>
+          <w:szCs w:val="21"/>
+        </w:rPr>
+        <w:t>1</w:t>
+      </w:r>
+      <w:r>
+        <w:rPr>
+          <w:rFonts w:hint="eastAsia"/>
+          <w:szCs w:val="21"/>
+        </w:rPr>
+        <w:t>つのサーバ</w:t>
+      </w:r>
+      <w:r>
+        <w:rPr>
+          <w:rFonts w:hint="eastAsia"/>
+          <w:szCs w:val="21"/>
+        </w:rPr>
+        <w:t>で処理を行おうとすると処理時間が</w:t>
+      </w:r>
+      <w:r>
+        <w:rPr>
+          <w:rFonts w:hint="eastAsia"/>
+          <w:szCs w:val="21"/>
+        </w:rPr>
+        <w:t>長くなってしまう</w:t>
+      </w:r>
+      <w:r>
+        <w:rPr>
+          <w:rFonts w:hint="eastAsia"/>
+          <w:szCs w:val="21"/>
+        </w:rPr>
+        <w:t>．</w:t>
+      </w:r>
+      <w:r>
+        <w:rPr>
+          <w:rFonts w:hint="eastAsia"/>
+          <w:szCs w:val="21"/>
+        </w:rPr>
+        <w:t>そこで処理するサーバ</w:t>
+      </w:r>
+      <w:r>
+        <w:rPr>
+          <w:rFonts w:hint="eastAsia"/>
+          <w:szCs w:val="21"/>
+        </w:rPr>
+        <w:t>を複数にし</w:t>
+      </w:r>
+      <w:r>
+        <w:rPr>
+          <w:rFonts w:hint="eastAsia"/>
+          <w:szCs w:val="21"/>
+        </w:rPr>
+        <w:t>，</w:t>
+      </w:r>
+      <w:r>
+        <w:rPr>
+          <w:rFonts w:hint="eastAsia"/>
+          <w:szCs w:val="21"/>
+        </w:rPr>
+        <w:t>並列処理でシステムの処理を行うこと</w:t>
+      </w:r>
+      <w:r>
+        <w:rPr>
+          <w:rFonts w:hint="eastAsia"/>
+          <w:szCs w:val="21"/>
+        </w:rPr>
+        <w:t>で</w:t>
+      </w:r>
+      <w:r>
+        <w:rPr>
+          <w:rFonts w:hint="eastAsia"/>
+          <w:szCs w:val="21"/>
+        </w:rPr>
+        <w:t>処理速度を向上することができる</w:t>
+      </w:r>
+      <w:r>
+        <w:rPr>
+          <w:rFonts w:hint="eastAsia"/>
+          <w:szCs w:val="21"/>
+        </w:rPr>
+        <w:t>．</w:t>
+      </w:r>
+      <w:r>
+        <w:rPr>
+          <w:rFonts w:hint="eastAsia"/>
+          <w:szCs w:val="21"/>
+        </w:rPr>
+        <w:t>これによりシステム全体の処理時間を減らすことが可能である</w:t>
       </w:r>
       <w:r>
         <w:rPr>
@@ -4560,334 +4827,705 @@
           <w:szCs w:val="21"/>
         </w:rPr>
       </w:pPr>
-      <w:r>
-        <w:rPr>
-          <w:rFonts w:hint="eastAsia"/>
-          <w:szCs w:val="21"/>
-        </w:rPr>
-        <w:t>本提案システムでは</w:t>
-      </w:r>
-      <w:r>
-        <w:rPr>
-          <w:rFonts w:hint="eastAsia"/>
-          <w:szCs w:val="21"/>
-        </w:rPr>
-        <w:t>始めに機械学習を利用したジャンル推定モデルの作成をし</w:t>
-      </w:r>
-      <w:r>
-        <w:rPr>
-          <w:rFonts w:hint="eastAsia"/>
-          <w:szCs w:val="21"/>
-        </w:rPr>
-        <w:t>，</w:t>
-      </w:r>
-      <w:r>
-        <w:rPr>
-          <w:rFonts w:hint="eastAsia"/>
-          <w:szCs w:val="21"/>
-        </w:rPr>
-        <w:t>作成したジャンル推定モデルを利用することで楽曲のジャンルを推定する．本提案システムでは機械学習を利用する</w:t>
-      </w:r>
-      <w:r>
-        <w:rPr>
-          <w:rFonts w:hint="eastAsia"/>
-          <w:szCs w:val="21"/>
-        </w:rPr>
-        <w:t>ため</w:t>
-      </w:r>
-      <w:r>
-        <w:rPr>
-          <w:rFonts w:hint="eastAsia"/>
-          <w:szCs w:val="21"/>
-        </w:rPr>
-        <w:t>システムの処理に</w:t>
-      </w:r>
-      <w:r>
-        <w:rPr>
-          <w:rFonts w:hint="eastAsia"/>
-          <w:szCs w:val="21"/>
-        </w:rPr>
-        <w:t>時間がかかる</w:t>
-      </w:r>
-      <w:r>
-        <w:rPr>
-          <w:szCs w:val="21"/>
-        </w:rPr>
-        <w:t>．</w:t>
-      </w:r>
-      <w:r>
-        <w:rPr>
-          <w:rFonts w:hint="eastAsia"/>
-          <w:szCs w:val="21"/>
-        </w:rPr>
-        <w:t>加えて</w:t>
-      </w:r>
-      <w:r>
-        <w:rPr>
-          <w:rFonts w:hint="eastAsia"/>
-          <w:szCs w:val="21"/>
-        </w:rPr>
-        <w:t>S</w:t>
-      </w:r>
-      <w:r>
-        <w:rPr>
-          <w:szCs w:val="21"/>
-        </w:rPr>
-        <w:t>NS</w:t>
-      </w:r>
-      <w:r>
-        <w:rPr>
-          <w:rFonts w:hint="eastAsia"/>
-          <w:szCs w:val="21"/>
-        </w:rPr>
-        <w:t>など</w:t>
-      </w:r>
-      <w:r>
-        <w:rPr>
-          <w:rFonts w:hint="eastAsia"/>
-          <w:szCs w:val="21"/>
-        </w:rPr>
-        <w:t>に投稿される大量のデータを処理するため</w:t>
-      </w:r>
-      <w:r>
-        <w:rPr>
-          <w:rFonts w:hint="eastAsia"/>
-          <w:szCs w:val="21"/>
-        </w:rPr>
-        <w:t>，</w:t>
-      </w:r>
-      <w:r>
-        <w:rPr>
-          <w:rFonts w:hint="eastAsia"/>
-          <w:szCs w:val="21"/>
-        </w:rPr>
-        <w:t>なおさら時間がかかることが予測される</w:t>
-      </w:r>
-      <w:r>
-        <w:rPr>
-          <w:rFonts w:hint="eastAsia"/>
-          <w:szCs w:val="21"/>
-        </w:rPr>
-        <w:t>．</w:t>
-      </w:r>
-      <w:r>
-        <w:rPr>
-          <w:rFonts w:hint="eastAsia"/>
-          <w:szCs w:val="21"/>
-        </w:rPr>
-        <w:t>このような処理</w:t>
-      </w:r>
-      <w:r>
-        <w:rPr>
-          <w:rFonts w:hint="eastAsia"/>
-          <w:szCs w:val="21"/>
-        </w:rPr>
-        <w:t>を</w:t>
-      </w:r>
-      <w:r>
-        <w:rPr>
-          <w:rFonts w:hint="eastAsia"/>
-          <w:szCs w:val="21"/>
-        </w:rPr>
-        <w:t>1</w:t>
-      </w:r>
-      <w:r>
-        <w:rPr>
-          <w:rFonts w:hint="eastAsia"/>
-          <w:szCs w:val="21"/>
-        </w:rPr>
-        <w:t>つのサーバ</w:t>
-      </w:r>
-      <w:r>
-        <w:rPr>
-          <w:rFonts w:hint="eastAsia"/>
-          <w:szCs w:val="21"/>
-        </w:rPr>
-        <w:t>で処理を行おうとすると処理時間が</w:t>
-      </w:r>
-      <w:r>
-        <w:rPr>
-          <w:rFonts w:hint="eastAsia"/>
-          <w:szCs w:val="21"/>
-        </w:rPr>
-        <w:t>長くなってしまう</w:t>
-      </w:r>
-      <w:r>
-        <w:rPr>
-          <w:rFonts w:hint="eastAsia"/>
-          <w:szCs w:val="21"/>
-        </w:rPr>
-        <w:t>．</w:t>
-      </w:r>
-      <w:r>
-        <w:rPr>
-          <w:rFonts w:hint="eastAsia"/>
-          <w:szCs w:val="21"/>
-        </w:rPr>
-        <w:t>そこで処理するサーバ</w:t>
-      </w:r>
-      <w:r>
-        <w:rPr>
-          <w:rFonts w:hint="eastAsia"/>
-          <w:szCs w:val="21"/>
-        </w:rPr>
-        <w:t>を複数にし</w:t>
-      </w:r>
-      <w:r>
-        <w:rPr>
-          <w:rFonts w:hint="eastAsia"/>
-          <w:szCs w:val="21"/>
-        </w:rPr>
-        <w:t>，</w:t>
-      </w:r>
-      <w:r>
-        <w:rPr>
-          <w:rFonts w:hint="eastAsia"/>
-          <w:szCs w:val="21"/>
-        </w:rPr>
-        <w:t>並列処理でシステムの処理を行うこと</w:t>
-      </w:r>
-      <w:r>
-        <w:rPr>
-          <w:rFonts w:hint="eastAsia"/>
-          <w:szCs w:val="21"/>
-        </w:rPr>
-        <w:t>で</w:t>
-      </w:r>
-      <w:r>
-        <w:rPr>
-          <w:rFonts w:hint="eastAsia"/>
-          <w:szCs w:val="21"/>
-        </w:rPr>
-        <w:t>処理速度を向上することができる</w:t>
-      </w:r>
-      <w:r>
-        <w:rPr>
-          <w:rFonts w:hint="eastAsia"/>
-          <w:szCs w:val="21"/>
-        </w:rPr>
-        <w:t>．</w:t>
-      </w:r>
-      <w:r>
-        <w:rPr>
-          <w:rFonts w:hint="eastAsia"/>
-          <w:szCs w:val="21"/>
-        </w:rPr>
-        <w:t>これによりシステム全体の処理時間を減らすことが可能である</w:t>
-      </w:r>
-      <w:r>
-        <w:rPr>
-          <w:rFonts w:hint="eastAsia"/>
-          <w:szCs w:val="21"/>
-        </w:rPr>
-        <w:t>．</w:t>
-      </w:r>
     </w:p>
     <w:p>
       <w:pPr>
-        <w:rPr>
-          <w:szCs w:val="21"/>
-        </w:rPr>
-      </w:pPr>
+        <w:pStyle w:val="2"/>
+      </w:pPr>
+      <w:r>
+        <w:rPr>
+          <w:rFonts w:hint="eastAsia"/>
+        </w:rPr>
+        <w:t xml:space="preserve">　楽曲ジャンル推定モデルの作成</w:t>
+      </w:r>
     </w:p>
     <w:p>
       <w:pPr>
-        <w:rPr>
+        <w:ind w:firstLineChars="100" w:firstLine="210"/>
+        <w:rPr>
+          <w:color w:val="FF0000"/>
           <w:szCs w:val="21"/>
         </w:rPr>
       </w:pPr>
       <w:r>
         <w:rPr>
           <w:rFonts w:hint="eastAsia"/>
+          <w:color w:val="FF0000"/>
           <w:szCs w:val="21"/>
         </w:rPr>
-        <w:t>ジャンル推定ついて足りない</w:t>
+        <w:t>楽曲ジャンルのジャンル推定については，幅広い動画コンテンツに対応するために</w:t>
+      </w:r>
+      <w:r>
+        <w:rPr>
+          <w:rFonts w:hint="eastAsia"/>
+          <w:color w:val="FF0000"/>
+        </w:rPr>
+        <w:t>E</w:t>
+      </w:r>
+      <w:r>
+        <w:rPr>
+          <w:color w:val="FF0000"/>
+        </w:rPr>
+        <w:t>lectric</w:t>
+      </w:r>
+      <w:r>
+        <w:rPr>
+          <w:rFonts w:hint="eastAsia"/>
+          <w:color w:val="FF0000"/>
+        </w:rPr>
+        <w:t>，</w:t>
+      </w:r>
+      <w:r>
+        <w:rPr>
+          <w:rFonts w:hint="eastAsia"/>
+          <w:color w:val="FF0000"/>
+        </w:rPr>
+        <w:t>F</w:t>
+      </w:r>
+      <w:r>
+        <w:rPr>
+          <w:color w:val="FF0000"/>
+        </w:rPr>
+        <w:t>olk</w:t>
+      </w:r>
+      <w:r>
+        <w:rPr>
+          <w:rFonts w:hint="eastAsia"/>
+          <w:color w:val="FF0000"/>
+        </w:rPr>
+        <w:t>，</w:t>
+      </w:r>
+      <w:r>
+        <w:rPr>
+          <w:color w:val="FF0000"/>
+        </w:rPr>
+        <w:t>Hip</w:t>
+      </w:r>
+      <w:r>
+        <w:rPr>
+          <w:color w:val="FF0000"/>
+        </w:rPr>
+        <w:t>-</w:t>
+      </w:r>
+      <w:r>
+        <w:rPr>
+          <w:color w:val="FF0000"/>
+        </w:rPr>
+        <w:t>Ho</w:t>
+      </w:r>
+      <w:r>
+        <w:rPr>
+          <w:color w:val="FF0000"/>
+        </w:rPr>
+        <w:t>p</w:t>
+      </w:r>
+      <w:r>
+        <w:rPr>
+          <w:rFonts w:hint="eastAsia"/>
+          <w:color w:val="FF0000"/>
+        </w:rPr>
+        <w:t>，</w:t>
+      </w:r>
+      <w:r>
+        <w:rPr>
+          <w:color w:val="FF0000"/>
+        </w:rPr>
+        <w:t>international</w:t>
+      </w:r>
+      <w:r>
+        <w:rPr>
+          <w:rFonts w:hint="eastAsia"/>
+          <w:color w:val="FF0000"/>
+        </w:rPr>
+        <w:t>，</w:t>
+      </w:r>
+      <w:r>
+        <w:rPr>
+          <w:color w:val="FF0000"/>
+        </w:rPr>
+        <w:t>Latin</w:t>
+      </w:r>
+      <w:r>
+        <w:rPr>
+          <w:rFonts w:hint="eastAsia"/>
+          <w:color w:val="FF0000"/>
+        </w:rPr>
+        <w:t>，</w:t>
+      </w:r>
+      <w:r>
+        <w:rPr>
+          <w:color w:val="FF0000"/>
+        </w:rPr>
+        <w:t>Metal</w:t>
+      </w:r>
+      <w:r>
+        <w:rPr>
+          <w:rFonts w:hint="eastAsia"/>
+          <w:color w:val="FF0000"/>
+        </w:rPr>
+        <w:t>，</w:t>
+      </w:r>
+      <w:r>
+        <w:rPr>
+          <w:color w:val="FF0000"/>
+        </w:rPr>
+        <w:t>Noise</w:t>
+      </w:r>
+      <w:r>
+        <w:rPr>
+          <w:rFonts w:hint="eastAsia"/>
+          <w:color w:val="FF0000"/>
+        </w:rPr>
+        <w:t>，</w:t>
+      </w:r>
+      <w:r>
+        <w:rPr>
+          <w:color w:val="FF0000"/>
+        </w:rPr>
+        <w:t>Pop</w:t>
+      </w:r>
+      <w:r>
+        <w:rPr>
+          <w:rFonts w:hint="eastAsia"/>
+          <w:color w:val="FF0000"/>
+        </w:rPr>
+        <w:t>，</w:t>
+      </w:r>
+      <w:r>
+        <w:rPr>
+          <w:color w:val="FF0000"/>
+        </w:rPr>
+        <w:t>Rock</w:t>
+      </w:r>
+      <w:r>
+        <w:rPr>
+          <w:rFonts w:hint="eastAsia"/>
+          <w:color w:val="FF0000"/>
+        </w:rPr>
+        <w:t>，</w:t>
+      </w:r>
+      <w:r>
+        <w:rPr>
+          <w:color w:val="FF0000"/>
+        </w:rPr>
+        <w:t>Punk</w:t>
+      </w:r>
+      <w:r>
+        <w:rPr>
+          <w:rFonts w:hint="eastAsia"/>
+          <w:color w:val="FF0000"/>
+        </w:rPr>
+        <w:t>以上の</w:t>
+      </w:r>
+      <w:r>
+        <w:rPr>
+          <w:rFonts w:hint="eastAsia"/>
+          <w:color w:val="FF0000"/>
+        </w:rPr>
+        <w:t>10</w:t>
+      </w:r>
+      <w:r>
+        <w:rPr>
+          <w:rFonts w:hint="eastAsia"/>
+          <w:color w:val="FF0000"/>
+        </w:rPr>
+        <w:t>ジャンルでジャンル推定を行う．</w:t>
+      </w:r>
+      <w:r>
+        <w:rPr>
+          <w:color w:val="FF0000"/>
+        </w:rPr>
+        <w:t>Rock</w:t>
+      </w:r>
+      <w:r>
+        <w:rPr>
+          <w:rFonts w:hint="eastAsia"/>
+          <w:color w:val="FF0000"/>
+        </w:rPr>
+        <w:t>や</w:t>
+      </w:r>
+      <w:r>
+        <w:rPr>
+          <w:rFonts w:hint="eastAsia"/>
+          <w:color w:val="FF0000"/>
+        </w:rPr>
+        <w:t>Metal</w:t>
+      </w:r>
+      <w:r>
+        <w:rPr>
+          <w:rFonts w:hint="eastAsia"/>
+          <w:color w:val="FF0000"/>
+        </w:rPr>
+        <w:t>といった早めのテンポと推定できる曲と</w:t>
+      </w:r>
+      <w:r>
+        <w:rPr>
+          <w:rFonts w:hint="eastAsia"/>
+          <w:color w:val="FF0000"/>
+        </w:rPr>
+        <w:t>Folk</w:t>
+      </w:r>
+      <w:r>
+        <w:rPr>
+          <w:rFonts w:hint="eastAsia"/>
+          <w:color w:val="FF0000"/>
+        </w:rPr>
+        <w:t>や</w:t>
+      </w:r>
+      <w:r>
+        <w:rPr>
+          <w:rFonts w:hint="eastAsia"/>
+          <w:color w:val="FF0000"/>
+        </w:rPr>
+        <w:t>International</w:t>
+      </w:r>
+      <w:r>
+        <w:rPr>
+          <w:rFonts w:hint="eastAsia"/>
+          <w:color w:val="FF0000"/>
+        </w:rPr>
+        <w:t>といったテンポが遅いと推定できる曲でジャンル推定</w:t>
+      </w:r>
+      <w:r>
+        <w:rPr>
+          <w:rFonts w:hint="eastAsia"/>
+          <w:color w:val="FF0000"/>
+        </w:rPr>
+        <w:t>を行う</w:t>
+      </w:r>
+      <w:r>
+        <w:rPr>
+          <w:rFonts w:hint="eastAsia"/>
+          <w:color w:val="FF0000"/>
+          <w:szCs w:val="21"/>
+        </w:rPr>
+        <w:t>．またジャンル推定モデルの作成では楽曲データの周波数から特徴を抽出し，抽出した周波数を深層学習することでジャンル推定に基づいた楽曲構築モデルを作成する．</w:t>
       </w:r>
     </w:p>
     <w:p>
       <w:pPr>
-        <w:rPr>
+        <w:ind w:firstLineChars="100" w:firstLine="210"/>
+        <w:rPr>
+          <w:color w:val="FF0000"/>
           <w:szCs w:val="21"/>
         </w:rPr>
       </w:pPr>
     </w:p>
     <w:p>
       <w:pPr>
-        <w:rPr>
-          <w:szCs w:val="21"/>
-        </w:rPr>
-      </w:pPr>
-      <w:r>
-        <w:rPr>
-          <w:rFonts w:hint="eastAsia"/>
-          <w:szCs w:val="21"/>
-        </w:rPr>
-        <w:t>モデルのことも書く</w:t>
+        <w:pStyle w:val="2"/>
+      </w:pPr>
+      <w:r>
+        <w:rPr>
+          <w:rFonts w:hint="eastAsia"/>
+        </w:rPr>
+        <w:t xml:space="preserve"> </w:t>
+      </w:r>
+      <w:r>
+        <w:rPr>
+          <w:rFonts w:hint="eastAsia"/>
+        </w:rPr>
+        <w:t>分散処理システム</w:t>
       </w:r>
     </w:p>
     <w:p>
       <w:pPr>
-        <w:rPr>
+        <w:ind w:firstLineChars="100" w:firstLine="210"/>
+        <w:rPr>
+          <w:color w:val="FF0000"/>
           <w:szCs w:val="21"/>
         </w:rPr>
       </w:pPr>
       <w:r>
         <w:rPr>
           <w:rFonts w:hint="eastAsia"/>
+          <w:color w:val="FF0000"/>
           <w:szCs w:val="21"/>
         </w:rPr>
-        <w:t>分散処理</w:t>
-      </w:r>
-      <w:r>
-        <w:rPr>
-          <w:rFonts w:hint="eastAsia"/>
+        <w:t>本研究では，</w:t>
+      </w:r>
+      <w:r>
+        <w:rPr>
+          <w:rFonts w:hint="eastAsia"/>
+          <w:color w:val="FF0000"/>
           <w:szCs w:val="21"/>
         </w:rPr>
-        <w:t>w</w:t>
-      </w:r>
-      <w:r>
-        <w:rPr>
+        <w:t>2</w:t>
+      </w:r>
+      <w:r>
+        <w:rPr>
+          <w:rFonts w:hint="eastAsia"/>
+          <w:color w:val="FF0000"/>
           <w:szCs w:val="21"/>
         </w:rPr>
+        <w:t>節で述べた楽曲ジャンル推定モデルの作成及び楽曲のジャンル推定処理を複数の</w:t>
+      </w:r>
+      <w:r>
+        <w:rPr>
+          <w:rFonts w:hint="eastAsia"/>
+          <w:color w:val="FF0000"/>
+          <w:szCs w:val="21"/>
+        </w:rPr>
+        <w:t>W</w:t>
+      </w:r>
+      <w:r>
+        <w:rPr>
+          <w:color w:val="FF0000"/>
+          <w:szCs w:val="21"/>
+        </w:rPr>
         <w:t>eb</w:t>
       </w:r>
       <w:r>
         <w:rPr>
           <w:rFonts w:hint="eastAsia"/>
+          <w:color w:val="FF0000"/>
           <w:szCs w:val="21"/>
         </w:rPr>
-        <w:t>サービス</w:t>
+        <w:t>サーバで分散処理することでシステム全体の処理時間を短縮する．それぞれの</w:t>
+      </w:r>
+      <w:r>
+        <w:rPr>
+          <w:rFonts w:hint="eastAsia"/>
+          <w:color w:val="FF0000"/>
+          <w:szCs w:val="21"/>
+        </w:rPr>
+        <w:t>W</w:t>
+      </w:r>
+      <w:r>
+        <w:rPr>
+          <w:color w:val="FF0000"/>
+          <w:szCs w:val="21"/>
+        </w:rPr>
+        <w:t>eb</w:t>
+      </w:r>
+      <w:r>
+        <w:rPr>
+          <w:rFonts w:hint="eastAsia"/>
+          <w:color w:val="FF0000"/>
+          <w:szCs w:val="21"/>
+        </w:rPr>
+        <w:t>サーバに処理を分散する方法はラウンドロビン方式を使用する．ラウンドロビン方式</w:t>
+      </w:r>
+      <w:r>
+        <w:rPr>
+          <w:rFonts w:hint="eastAsia"/>
+          <w:color w:val="FF0000"/>
+          <w:szCs w:val="21"/>
+        </w:rPr>
+        <w:t>というのは，</w:t>
       </w:r>
     </w:p>
     <w:p>
       <w:pPr>
         <w:rPr>
-          <w:rFonts w:hint="eastAsia"/>
+          <w:color w:val="FF0000"/>
           <w:szCs w:val="21"/>
         </w:rPr>
       </w:pPr>
       <w:r>
         <w:rPr>
           <w:rFonts w:hint="eastAsia"/>
+          <w:color w:val="FF0000"/>
           <w:szCs w:val="21"/>
         </w:rPr>
-        <w:t>ラウンドロビンで割り振り</w:t>
+        <w:t>W</w:t>
+      </w:r>
+      <w:r>
+        <w:rPr>
+          <w:color w:val="FF0000"/>
+          <w:szCs w:val="21"/>
+        </w:rPr>
+        <w:t>eb</w:t>
+      </w:r>
+      <w:r>
+        <w:rPr>
+          <w:rFonts w:hint="eastAsia"/>
+          <w:color w:val="FF0000"/>
+          <w:szCs w:val="21"/>
+        </w:rPr>
+        <w:t>サーバ</w:t>
+      </w:r>
+      <w:r>
+        <w:rPr>
+          <w:rFonts w:hint="eastAsia"/>
+          <w:color w:val="FF0000"/>
+          <w:szCs w:val="21"/>
+        </w:rPr>
+        <w:t>1</w:t>
+      </w:r>
+      <w:r>
+        <w:rPr>
+          <w:rFonts w:hint="eastAsia"/>
+          <w:color w:val="FF0000"/>
+          <w:szCs w:val="21"/>
+        </w:rPr>
+        <w:t>，</w:t>
+      </w:r>
+      <w:r>
+        <w:rPr>
+          <w:rFonts w:hint="eastAsia"/>
+          <w:color w:val="FF0000"/>
+          <w:szCs w:val="21"/>
+        </w:rPr>
+        <w:t>W</w:t>
+      </w:r>
+      <w:r>
+        <w:rPr>
+          <w:color w:val="FF0000"/>
+          <w:szCs w:val="21"/>
+        </w:rPr>
+        <w:t>eb</w:t>
+      </w:r>
+      <w:r>
+        <w:rPr>
+          <w:rFonts w:hint="eastAsia"/>
+          <w:color w:val="FF0000"/>
+          <w:szCs w:val="21"/>
+        </w:rPr>
+        <w:t>サーバ</w:t>
+      </w:r>
+      <w:r>
+        <w:rPr>
+          <w:rFonts w:hint="eastAsia"/>
+          <w:color w:val="FF0000"/>
+          <w:szCs w:val="21"/>
+        </w:rPr>
+        <w:t>2</w:t>
+      </w:r>
+      <w:r>
+        <w:rPr>
+          <w:rFonts w:hint="eastAsia"/>
+          <w:color w:val="FF0000"/>
+          <w:szCs w:val="21"/>
+        </w:rPr>
+        <w:t>，</w:t>
+      </w:r>
+      <w:r>
+        <w:rPr>
+          <w:rFonts w:hint="eastAsia"/>
+          <w:color w:val="FF0000"/>
+          <w:szCs w:val="21"/>
+        </w:rPr>
+        <w:t>W</w:t>
+      </w:r>
+      <w:r>
+        <w:rPr>
+          <w:color w:val="FF0000"/>
+          <w:szCs w:val="21"/>
+        </w:rPr>
+        <w:t>eb</w:t>
+      </w:r>
+      <w:r>
+        <w:rPr>
+          <w:rFonts w:hint="eastAsia"/>
+          <w:color w:val="FF0000"/>
+          <w:szCs w:val="21"/>
+        </w:rPr>
+        <w:t>サーバ</w:t>
+      </w:r>
+      <w:r>
+        <w:rPr>
+          <w:rFonts w:hint="eastAsia"/>
+          <w:color w:val="FF0000"/>
+          <w:szCs w:val="21"/>
+        </w:rPr>
+        <w:t>3</w:t>
+      </w:r>
+      <w:r>
+        <w:rPr>
+          <w:rFonts w:hint="eastAsia"/>
+          <w:color w:val="FF0000"/>
+          <w:szCs w:val="21"/>
+        </w:rPr>
+        <w:t>と</w:t>
+      </w:r>
+      <w:r>
+        <w:rPr>
+          <w:rFonts w:hint="eastAsia"/>
+          <w:color w:val="FF0000"/>
+          <w:szCs w:val="21"/>
+        </w:rPr>
+        <w:t>3</w:t>
+      </w:r>
+      <w:r>
+        <w:rPr>
+          <w:rFonts w:hint="eastAsia"/>
+          <w:color w:val="FF0000"/>
+          <w:szCs w:val="21"/>
+        </w:rPr>
+        <w:t>つの</w:t>
+      </w:r>
+      <w:r>
+        <w:rPr>
+          <w:rFonts w:hint="eastAsia"/>
+          <w:color w:val="FF0000"/>
+          <w:szCs w:val="21"/>
+        </w:rPr>
+        <w:t>W</w:t>
+      </w:r>
+      <w:r>
+        <w:rPr>
+          <w:color w:val="FF0000"/>
+          <w:szCs w:val="21"/>
+        </w:rPr>
+        <w:t>eb</w:t>
+      </w:r>
+      <w:r>
+        <w:rPr>
+          <w:rFonts w:hint="eastAsia"/>
+          <w:color w:val="FF0000"/>
+          <w:szCs w:val="21"/>
+        </w:rPr>
+        <w:t>サーバがあった場合にシステムの処理をサーバ</w:t>
+      </w:r>
+      <w:r>
+        <w:rPr>
+          <w:rFonts w:hint="eastAsia"/>
+          <w:color w:val="FF0000"/>
+          <w:szCs w:val="21"/>
+        </w:rPr>
+        <w:t>1</w:t>
+      </w:r>
+      <w:r>
+        <w:rPr>
+          <w:rFonts w:hint="eastAsia"/>
+          <w:color w:val="FF0000"/>
+          <w:szCs w:val="21"/>
+        </w:rPr>
+        <w:t>から順番にサーバ</w:t>
+      </w:r>
+      <w:r>
+        <w:rPr>
+          <w:rFonts w:hint="eastAsia"/>
+          <w:color w:val="FF0000"/>
+          <w:szCs w:val="21"/>
+        </w:rPr>
+        <w:t>2</w:t>
+      </w:r>
+      <w:r>
+        <w:rPr>
+          <w:rFonts w:hint="eastAsia"/>
+          <w:color w:val="FF0000"/>
+          <w:szCs w:val="21"/>
+        </w:rPr>
+        <w:t>，サーバ</w:t>
+      </w:r>
+      <w:r>
+        <w:rPr>
+          <w:rFonts w:hint="eastAsia"/>
+          <w:color w:val="FF0000"/>
+          <w:szCs w:val="21"/>
+        </w:rPr>
+        <w:t>3</w:t>
+      </w:r>
+      <w:r>
+        <w:rPr>
+          <w:rFonts w:hint="eastAsia"/>
+          <w:color w:val="FF0000"/>
+          <w:szCs w:val="21"/>
+        </w:rPr>
+        <w:t>と処理を割り振っていく分散方法である．ラウンドロビン方式を使用するメリットとしては，実装が比較的簡単であり，専用のロードバランサ機</w:t>
+      </w:r>
+      <w:r>
+        <w:rPr>
+          <w:rFonts w:hint="eastAsia"/>
+          <w:color w:val="FF0000"/>
+          <w:szCs w:val="21"/>
+        </w:rPr>
+        <w:t>(</w:t>
+      </w:r>
+      <w:r>
+        <w:rPr>
+          <w:rFonts w:hint="eastAsia"/>
+          <w:color w:val="FF0000"/>
+          <w:szCs w:val="21"/>
+        </w:rPr>
+        <w:t>負荷分散機</w:t>
+      </w:r>
+      <w:r>
+        <w:rPr>
+          <w:color w:val="FF0000"/>
+          <w:szCs w:val="21"/>
+        </w:rPr>
+        <w:t>)</w:t>
+      </w:r>
+      <w:r>
+        <w:rPr>
+          <w:rFonts w:hint="eastAsia"/>
+          <w:color w:val="FF0000"/>
+          <w:szCs w:val="21"/>
+        </w:rPr>
+        <w:t>を必要としないため，コストパフォーマンスが高いということがあげられる．このラウンドロビン方式を</w:t>
+      </w:r>
+      <w:r>
+        <w:rPr>
+          <w:color w:val="FF0000"/>
+          <w:szCs w:val="21"/>
+        </w:rPr>
+        <w:t>Web</w:t>
+      </w:r>
+      <w:r>
+        <w:rPr>
+          <w:rFonts w:hint="eastAsia"/>
+          <w:color w:val="FF0000"/>
+          <w:szCs w:val="21"/>
+        </w:rPr>
+        <w:t>サーバに導入</w:t>
+      </w:r>
+      <w:r>
+        <w:rPr>
+          <w:rFonts w:hint="eastAsia"/>
+          <w:color w:val="FF0000"/>
+          <w:szCs w:val="21"/>
+        </w:rPr>
+        <w:t>することでユーザから投稿された楽曲のジャンル推定を高速に行う</w:t>
+      </w:r>
+      <w:r>
+        <w:rPr>
+          <w:rFonts w:hint="eastAsia"/>
+          <w:color w:val="FF0000"/>
+          <w:szCs w:val="21"/>
+        </w:rPr>
+        <w:t>W</w:t>
+      </w:r>
+      <w:r>
+        <w:rPr>
+          <w:color w:val="FF0000"/>
+          <w:szCs w:val="21"/>
+        </w:rPr>
+        <w:t>eb</w:t>
+      </w:r>
+      <w:r>
+        <w:rPr>
+          <w:rFonts w:hint="eastAsia"/>
+          <w:color w:val="FF0000"/>
+          <w:szCs w:val="21"/>
+        </w:rPr>
+        <w:t>サービスを提案する．</w:t>
       </w:r>
     </w:p>
     <w:p>
       <w:pPr>
+        <w:rPr>
+          <w:color w:val="FF0000"/>
+          <w:szCs w:val="21"/>
+        </w:rPr>
+      </w:pPr>
+    </w:p>
+    <w:p>
+      <w:pPr>
         <w:keepNext/>
       </w:pPr>
       <w:r>
         <w:rPr>
           <w:noProof/>
-          <w:szCs w:val="21"/>
-        </w:rPr>
+        </w:rPr>
+        <w:lastRenderedPageBreak/>
         <w:drawing>
-          <wp:inline distT="0" distB="0" distL="0" distR="0" wp14:anchorId="0B81E55B" wp14:editId="11487D1F">
-            <wp:extent cx="5939790" cy="1494155"/>
+          <wp:inline distT="0" distB="0" distL="0" distR="0">
+            <wp:extent cx="5939790" cy="1498600"/>
             <wp:effectExtent l="0" t="0" r="3810" b="0"/>
-            <wp:docPr id="83" name="図 83"/>
+            <wp:docPr id="22" name="図 22"/>
             <wp:cNvGraphicFramePr>
               <a:graphicFrameLocks xmlns:a="http://schemas.openxmlformats.org/drawingml/2006/main" noChangeAspect="1"/>
             </wp:cNvGraphicFramePr>
@@ -4895,7 +5533,7 @@
               <a:graphicData uri="http://schemas.openxmlformats.org/drawingml/2006/picture">
                 <pic:pic xmlns:pic="http://schemas.openxmlformats.org/drawingml/2006/picture">
                   <pic:nvPicPr>
-                    <pic:cNvPr id="83" name="図1.png"/>
+                    <pic:cNvPr id="22" name="提案内容２.png"/>
                     <pic:cNvPicPr/>
                   </pic:nvPicPr>
                   <pic:blipFill>
@@ -4913,7 +5551,7 @@
                   <pic:spPr>
                     <a:xfrm>
                       <a:off x="0" y="0"/>
-                      <a:ext cx="5939790" cy="1494155"/>
+                      <a:ext cx="5939790" cy="1498600"/>
                     </a:xfrm>
                     <a:prstGeom prst="rect">
                       <a:avLst/>
@@ -5025,14 +5663,14 @@
       <w:r>
         <w:t xml:space="preserve"> </w:t>
       </w:r>
-      <w:bookmarkStart w:id="16" w:name="_Toc90902187"/>
+      <w:bookmarkStart w:id="15" w:name="_Toc90902187"/>
       <w:r>
         <w:rPr>
           <w:rFonts w:hint="eastAsia"/>
         </w:rPr>
         <w:t>提案システムの実行手順</w:t>
       </w:r>
-      <w:bookmarkEnd w:id="16"/>
+      <w:bookmarkEnd w:id="15"/>
     </w:p>
     <w:p>
       <w:pPr>
@@ -5180,10 +5818,10 @@
           <w:noProof/>
         </w:rPr>
         <w:drawing>
-          <wp:inline distT="0" distB="0" distL="0" distR="0" wp14:anchorId="10DC3F3A" wp14:editId="6C7257F4">
-            <wp:extent cx="5939790" cy="3903345"/>
-            <wp:effectExtent l="0" t="0" r="3810" b="1905"/>
-            <wp:docPr id="86" name="図 86"/>
+          <wp:inline distT="0" distB="0" distL="0" distR="0">
+            <wp:extent cx="5939790" cy="1904365"/>
+            <wp:effectExtent l="0" t="0" r="0" b="0"/>
+            <wp:docPr id="24" name="図 24"/>
             <wp:cNvGraphicFramePr>
               <a:graphicFrameLocks xmlns:a="http://schemas.openxmlformats.org/drawingml/2006/main" noChangeAspect="1"/>
             </wp:cNvGraphicFramePr>
@@ -5191,11 +5829,11 @@
               <a:graphicData uri="http://schemas.openxmlformats.org/drawingml/2006/picture">
                 <pic:pic xmlns:pic="http://schemas.openxmlformats.org/drawingml/2006/picture">
                   <pic:nvPicPr>
-                    <pic:cNvPr id="86" name="提案システム.emf"/>
+                    <pic:cNvPr id="24" name="提案方式.png"/>
                     <pic:cNvPicPr/>
                   </pic:nvPicPr>
                   <pic:blipFill>
-                    <a:blip r:embed="rId11" cstate="print">
+                    <a:blip r:embed="rId11">
                       <a:extLst>
                         <a:ext uri="{28A0092B-C50C-407E-A947-70E740481C1C}">
                           <a14:useLocalDpi xmlns:a14="http://schemas.microsoft.com/office/drawing/2010/main" val="0"/>
@@ -5209,7 +5847,7 @@
                   <pic:spPr>
                     <a:xfrm>
                       <a:off x="0" y="0"/>
-                      <a:ext cx="5939790" cy="3903345"/>
+                      <a:ext cx="5939790" cy="1904365"/>
                     </a:xfrm>
                     <a:prstGeom prst="rect">
                       <a:avLst/>
@@ -5317,13 +5955,7 @@
         <w:t>提案システム</w:t>
       </w:r>
     </w:p>
-    <w:p>
-      <w:pPr>
-        <w:rPr>
-          <w:rFonts w:hint="eastAsia"/>
-        </w:rPr>
-      </w:pPr>
-    </w:p>
+    <w:p/>
     <w:p>
       <w:pPr>
         <w:widowControl/>
@@ -5347,14 +5979,14 @@
           <w:numId w:val="1"/>
         </w:numPr>
       </w:pPr>
-      <w:bookmarkStart w:id="17" w:name="_Toc90902188"/>
+      <w:bookmarkStart w:id="16" w:name="_Toc90902188"/>
       <w:r>
         <w:rPr>
           <w:rFonts w:hint="eastAsia"/>
         </w:rPr>
         <w:t>実装システム</w:t>
       </w:r>
-      <w:bookmarkEnd w:id="17"/>
+      <w:bookmarkEnd w:id="16"/>
     </w:p>
     <w:p/>
     <w:p>
@@ -5381,14 +6013,14 @@
         </w:rPr>
         <w:t xml:space="preserve"> </w:t>
       </w:r>
-      <w:bookmarkStart w:id="18" w:name="_Toc90902189"/>
+      <w:bookmarkStart w:id="17" w:name="_Toc90902189"/>
       <w:r>
         <w:rPr>
           <w:rFonts w:hint="eastAsia"/>
         </w:rPr>
         <w:t>実装システムの概要</w:t>
       </w:r>
-      <w:bookmarkEnd w:id="18"/>
+      <w:bookmarkEnd w:id="17"/>
     </w:p>
     <w:p>
       <w:pPr>
@@ -5551,14 +6183,14 @@
         </w:rPr>
         <w:t xml:space="preserve"> </w:t>
       </w:r>
-      <w:bookmarkStart w:id="19" w:name="_Toc90902190"/>
+      <w:bookmarkStart w:id="18" w:name="_Toc90902190"/>
       <w:r>
         <w:rPr>
           <w:rFonts w:hint="eastAsia"/>
         </w:rPr>
         <w:t>実装システムの処理手順</w:t>
       </w:r>
-      <w:bookmarkEnd w:id="19"/>
+      <w:bookmarkEnd w:id="18"/>
     </w:p>
     <w:p>
       <w:r>
@@ -5710,7 +6342,7 @@
       <w:r>
         <w:t xml:space="preserve"> </w:t>
       </w:r>
-      <w:bookmarkStart w:id="20" w:name="_Toc90902191"/>
+      <w:bookmarkStart w:id="19" w:name="_Toc90902191"/>
       <w:r>
         <w:rPr>
           <w:rFonts w:hint="eastAsia"/>
@@ -5723,7 +6355,7 @@
         </w:rPr>
         <w:t>構築</w:t>
       </w:r>
-      <w:bookmarkEnd w:id="20"/>
+      <w:bookmarkEnd w:id="19"/>
     </w:p>
     <w:p>
       <w:pPr>
@@ -9059,14 +9691,14 @@
       <w:pPr>
         <w:pStyle w:val="2"/>
       </w:pPr>
-      <w:bookmarkStart w:id="21" w:name="_Toc90902192"/>
+      <w:bookmarkStart w:id="20" w:name="_Toc90902192"/>
       <w:r>
         <w:rPr>
           <w:rFonts w:hint="eastAsia"/>
         </w:rPr>
         <w:t>実装システムの構築</w:t>
       </w:r>
-      <w:bookmarkEnd w:id="21"/>
+      <w:bookmarkEnd w:id="20"/>
     </w:p>
     <w:p>
       <w:r>
@@ -9102,7 +9734,7 @@
       <w:pPr>
         <w:pStyle w:val="3"/>
       </w:pPr>
-      <w:bookmarkStart w:id="22" w:name="_Toc90902193"/>
+      <w:bookmarkStart w:id="21" w:name="_Toc90902193"/>
       <w:proofErr w:type="spellStart"/>
       <w:r>
         <w:t>numpy</w:t>
@@ -9114,7 +9746,7 @@
         </w:rPr>
         <w:t>を利用した楽曲分析</w:t>
       </w:r>
-      <w:bookmarkEnd w:id="22"/>
+      <w:bookmarkEnd w:id="21"/>
     </w:p>
     <w:p>
       <w:r>
@@ -11132,7 +11764,7 @@
       <w:pPr>
         <w:pStyle w:val="3"/>
       </w:pPr>
-      <w:bookmarkStart w:id="23" w:name="_Toc90902194"/>
+      <w:bookmarkStart w:id="22" w:name="_Toc90902194"/>
       <w:proofErr w:type="spellStart"/>
       <w:r>
         <w:rPr>
@@ -11156,7 +11788,7 @@
         </w:rPr>
         <w:t>と楽曲ジャンル推定</w:t>
       </w:r>
-      <w:bookmarkEnd w:id="23"/>
+      <w:bookmarkEnd w:id="22"/>
     </w:p>
     <w:p>
       <w:pPr>
@@ -11304,14 +11936,18 @@
         </w:rPr>
         <w:t>，</w:t>
       </w:r>
-      <w:proofErr w:type="spellStart"/>
-      <w:r>
-        <w:t>HipHo</w:t>
-      </w:r>
-      <w:r>
-        <w:t>P</w:t>
-      </w:r>
-      <w:proofErr w:type="spellEnd"/>
+      <w:r>
+        <w:t>Hip</w:t>
+      </w:r>
+      <w:r>
+        <w:t>-</w:t>
+      </w:r>
+      <w:r>
+        <w:t>Ho</w:t>
+      </w:r>
+      <w:r>
+        <w:t>p</w:t>
+      </w:r>
       <w:r>
         <w:rPr>
           <w:rFonts w:hint="eastAsia"/>
@@ -17034,15 +17670,9 @@
       </w:r>
     </w:p>
     <w:p/>
+    <w:p/>
     <w:p>
       <w:pPr>
-        <w:rPr>
-          <w:rFonts w:hint="eastAsia"/>
-        </w:rPr>
-      </w:pPr>
-    </w:p>
-    <w:p>
-      <w:pPr>
         <w:pStyle w:val="2"/>
       </w:pPr>
       <w:r>
@@ -17051,14 +17681,14 @@
         </w:rPr>
         <w:t xml:space="preserve"> </w:t>
       </w:r>
-      <w:bookmarkStart w:id="24" w:name="_Toc90902195"/>
+      <w:bookmarkStart w:id="23" w:name="_Toc90902195"/>
       <w:r>
         <w:rPr>
           <w:rFonts w:hint="eastAsia"/>
         </w:rPr>
         <w:t>分散処理の実装</w:t>
       </w:r>
-      <w:bookmarkEnd w:id="24"/>
+      <w:bookmarkEnd w:id="23"/>
     </w:p>
     <w:p>
       <w:pPr>
@@ -17615,7 +18245,7 @@
         </w:rPr>
         <w:t xml:space="preserve"> </w:t>
       </w:r>
-      <w:bookmarkStart w:id="25" w:name="_Toc90902196"/>
+      <w:bookmarkStart w:id="24" w:name="_Toc90902196"/>
       <w:r>
         <w:t>Let’s Note</w:t>
       </w:r>
@@ -17640,7 +18270,7 @@
         </w:rPr>
         <w:t>導入</w:t>
       </w:r>
-      <w:bookmarkEnd w:id="25"/>
+      <w:bookmarkEnd w:id="24"/>
     </w:p>
     <w:p>
       <w:pPr>
@@ -17997,7 +18627,7 @@
         </w:rPr>
         <w:t xml:space="preserve"> </w:t>
       </w:r>
-      <w:bookmarkStart w:id="26" w:name="_Toc90902197"/>
+      <w:bookmarkStart w:id="25" w:name="_Toc90902197"/>
       <w:r>
         <w:rPr>
           <w:shd w:val="clear" w:color="auto" w:fill="FFFFFF"/>
@@ -18030,7 +18660,7 @@
         </w:rPr>
         <w:t>を導入</w:t>
       </w:r>
-      <w:bookmarkEnd w:id="26"/>
+      <w:bookmarkEnd w:id="25"/>
     </w:p>
     <w:p>
       <w:pPr>
@@ -18270,14 +18900,14 @@
       <w:pPr>
         <w:pStyle w:val="3"/>
       </w:pPr>
-      <w:bookmarkStart w:id="27" w:name="_Toc90902198"/>
+      <w:bookmarkStart w:id="26" w:name="_Toc90902198"/>
       <w:r>
         <w:rPr>
           <w:rFonts w:hint="eastAsia"/>
         </w:rPr>
         <w:t>分散処理システムの導入</w:t>
       </w:r>
-      <w:bookmarkEnd w:id="27"/>
+      <w:bookmarkEnd w:id="26"/>
     </w:p>
     <w:p>
       <w:pPr>
@@ -20481,7 +21111,7 @@
           <w:color w:val="000000" w:themeColor="text1"/>
         </w:rPr>
       </w:pPr>
-      <w:bookmarkStart w:id="28" w:name="_Toc90902199"/>
+      <w:bookmarkStart w:id="27" w:name="_Toc90902199"/>
       <w:r>
         <w:rPr>
           <w:rFonts w:hint="eastAsia"/>
@@ -20489,7 +21119,7 @@
         </w:rPr>
         <w:t>実験</w:t>
       </w:r>
-      <w:bookmarkEnd w:id="28"/>
+      <w:bookmarkEnd w:id="27"/>
     </w:p>
     <w:p/>
     <w:p>
@@ -20517,14 +21147,14 @@
         </w:rPr>
         <w:t xml:space="preserve"> </w:t>
       </w:r>
-      <w:bookmarkStart w:id="29" w:name="_Toc90902200"/>
+      <w:bookmarkStart w:id="28" w:name="_Toc90902200"/>
       <w:r>
         <w:rPr>
           <w:rFonts w:hint="eastAsia"/>
         </w:rPr>
         <w:t>実験目的</w:t>
       </w:r>
-      <w:bookmarkEnd w:id="29"/>
+      <w:bookmarkEnd w:id="28"/>
     </w:p>
     <w:p>
       <w:pPr>
@@ -20627,7 +21257,6 @@
       <w:pPr>
         <w:ind w:firstLineChars="100" w:firstLine="210"/>
         <w:rPr>
-          <w:rFonts w:hint="eastAsia"/>
           <w:color w:val="000000" w:themeColor="text1"/>
         </w:rPr>
       </w:pPr>
@@ -20646,7 +21275,7 @@
         </w:rPr>
         <w:t xml:space="preserve"> </w:t>
       </w:r>
-      <w:bookmarkStart w:id="30" w:name="_Toc90902201"/>
+      <w:bookmarkStart w:id="29" w:name="_Toc90902201"/>
       <w:r>
         <w:rPr>
           <w:rFonts w:hint="eastAsia"/>
@@ -20654,7 +21283,7 @@
         </w:rPr>
         <w:t>実験環境の構築</w:t>
       </w:r>
-      <w:bookmarkEnd w:id="30"/>
+      <w:bookmarkEnd w:id="29"/>
     </w:p>
     <w:p>
       <w:pPr>
@@ -21318,7 +21947,7 @@
           <w:color w:val="000000" w:themeColor="text1"/>
         </w:rPr>
       </w:pPr>
-      <w:bookmarkStart w:id="31" w:name="_Toc90902202"/>
+      <w:bookmarkStart w:id="30" w:name="_Toc90902202"/>
       <w:r>
         <w:rPr>
           <w:rFonts w:hint="eastAsia"/>
@@ -21326,14 +21955,7 @@
         </w:rPr>
         <w:t>実験方法</w:t>
       </w:r>
-      <w:r>
-        <w:rPr>
-          <w:rFonts w:hint="eastAsia"/>
-          <w:color w:val="000000" w:themeColor="text1"/>
-        </w:rPr>
-        <w:t>（予定）</w:t>
-      </w:r>
-      <w:bookmarkEnd w:id="31"/>
+      <w:bookmarkEnd w:id="30"/>
     </w:p>
     <w:p>
       <w:pPr>
@@ -21360,13 +21982,19 @@
           <w:rFonts w:hint="eastAsia"/>
           <w:color w:val="000000" w:themeColor="text1"/>
         </w:rPr>
-        <w:t>1</w:t>
+        <w:t>2</w:t>
       </w:r>
       <w:r>
         <w:rPr>
           <w:color w:val="000000" w:themeColor="text1"/>
         </w:rPr>
-        <w:t>000</w:t>
+        <w:t>0</w:t>
+      </w:r>
+      <w:r>
+        <w:rPr>
+          <w:color w:val="000000" w:themeColor="text1"/>
+        </w:rPr>
+        <w:t>0</w:t>
       </w:r>
       <w:r>
         <w:rPr>
@@ -21567,7 +22195,6 @@
       <w:pPr>
         <w:pStyle w:val="2"/>
         <w:rPr>
-          <w:rFonts w:hint="eastAsia"/>
           <w:color w:val="000000" w:themeColor="text1"/>
         </w:rPr>
       </w:pPr>
@@ -21690,18 +22317,18 @@
     <w:p/>
     <w:p>
       <w:pPr>
-        <w:rPr>
-          <w:rFonts w:hint="eastAsia"/>
-        </w:rPr>
-      </w:pPr>
+        <w:widowControl/>
+        <w:jc w:val="left"/>
+      </w:pPr>
+      <w:r>
+        <w:br w:type="page"/>
+      </w:r>
     </w:p>
+    <w:p/>
     <w:p>
       <w:pPr>
         <w:pStyle w:val="a4"/>
         <w:keepNext/>
-        <w:rPr>
-          <w:rFonts w:hint="eastAsia"/>
-        </w:rPr>
       </w:pPr>
       <w:r>
         <w:rPr>
@@ -21819,6 +22446,10 @@
       <w:tblPr>
         <w:tblStyle w:val="a6"/>
         <w:tblW w:w="0" w:type="auto"/>
+        <w:tblBorders>
+          <w:left w:val="none" w:sz="0" w:space="0" w:color="auto"/>
+          <w:right w:val="none" w:sz="0" w:space="0" w:color="auto"/>
+        </w:tblBorders>
         <w:tblLook w:val="04A0" w:firstRow="1" w:lastRow="0" w:firstColumn="1" w:lastColumn="0" w:noHBand="0" w:noVBand="1"/>
       </w:tblPr>
       <w:tblGrid>
@@ -21834,11 +22465,6 @@
             <w:tcW w:w="2263" w:type="dxa"/>
           </w:tcPr>
           <w:p>
-            <w:pPr>
-              <w:rPr>
-                <w:rFonts w:hint="eastAsia"/>
-              </w:rPr>
-            </w:pPr>
             <w:r>
               <w:rPr>
                 <w:rFonts w:hint="eastAsia"/>
@@ -21861,11 +22487,6 @@
             <w:tcW w:w="1701" w:type="dxa"/>
           </w:tcPr>
           <w:p>
-            <w:pPr>
-              <w:rPr>
-                <w:rFonts w:hint="eastAsia"/>
-              </w:rPr>
-            </w:pPr>
             <w:r>
               <w:rPr>
                 <w:rFonts w:hint="eastAsia"/>
@@ -21885,11 +22506,6 @@
             <w:tcW w:w="1671" w:type="dxa"/>
           </w:tcPr>
           <w:p>
-            <w:pPr>
-              <w:rPr>
-                <w:rFonts w:hint="eastAsia"/>
-              </w:rPr>
-            </w:pPr>
             <w:r>
               <w:rPr>
                 <w:rFonts w:hint="eastAsia"/>
@@ -21909,11 +22525,6 @@
             <w:tcW w:w="1448" w:type="dxa"/>
           </w:tcPr>
           <w:p>
-            <w:pPr>
-              <w:rPr>
-                <w:rFonts w:hint="eastAsia"/>
-              </w:rPr>
-            </w:pPr>
             <w:r>
               <w:rPr>
                 <w:rFonts w:hint="eastAsia"/>
@@ -21933,11 +22544,6 @@
             <w:tcW w:w="2261" w:type="dxa"/>
           </w:tcPr>
           <w:p>
-            <w:pPr>
-              <w:rPr>
-                <w:rFonts w:hint="eastAsia"/>
-              </w:rPr>
-            </w:pPr>
             <w:r>
               <w:rPr>
                 <w:rFonts w:hint="eastAsia"/>
@@ -21953,11 +22559,6 @@
             <w:tcW w:w="2263" w:type="dxa"/>
           </w:tcPr>
           <w:p>
-            <w:pPr>
-              <w:rPr>
-                <w:rFonts w:hint="eastAsia"/>
-              </w:rPr>
-            </w:pPr>
             <w:r>
               <w:rPr>
                 <w:rFonts w:hint="eastAsia"/>
@@ -21986,12 +22587,13 @@
             <w:pPr>
               <w:pStyle w:val="HTML"/>
               <w:rPr>
-                <w:rFonts w:hint="eastAsia"/>
+                <w:rFonts w:asciiTheme="minorHAnsi" w:hAnsiTheme="minorHAnsi"/>
                 <w:color w:val="000000"/>
               </w:rPr>
             </w:pPr>
             <w:r>
               <w:rPr>
+                <w:rFonts w:asciiTheme="minorHAnsi" w:hAnsiTheme="minorHAnsi"/>
                 <w:color w:val="000000"/>
               </w:rPr>
               <w:t>709.561</w:t>
@@ -22025,7 +22627,7 @@
               </w:tabs>
               <w:jc w:val="left"/>
               <w:rPr>
-                <w:rFonts w:eastAsia="ＭＳ ゴシック" w:cs="ＭＳ ゴシック" w:hint="eastAsia"/>
+                <w:rFonts w:eastAsia="ＭＳ ゴシック" w:cs="ＭＳ ゴシック"/>
                 <w:color w:val="000000"/>
                 <w:kern w:val="0"/>
                 <w:sz w:val="24"/>
@@ -22071,21 +22673,21 @@
               </w:tabs>
               <w:jc w:val="left"/>
               <w:rPr>
-                <w:rFonts w:eastAsia="ＭＳ ゴシック" w:cs="ＭＳ ゴシック" w:hint="eastAsia"/>
-                <w:color w:val="000000"/>
-                <w:kern w:val="0"/>
-                <w:sz w:val="24"/>
-                <w:szCs w:val="24"/>
-              </w:rPr>
-            </w:pPr>
-            <w:r>
-              <w:rPr>
                 <w:rFonts w:eastAsia="ＭＳ ゴシック" w:cs="ＭＳ ゴシック"/>
                 <w:color w:val="000000"/>
                 <w:kern w:val="0"/>
                 <w:sz w:val="24"/>
                 <w:szCs w:val="24"/>
               </w:rPr>
+            </w:pPr>
+            <w:r>
+              <w:rPr>
+                <w:rFonts w:eastAsia="ＭＳ ゴシック" w:cs="ＭＳ ゴシック"/>
+                <w:color w:val="000000"/>
+                <w:kern w:val="0"/>
+                <w:sz w:val="24"/>
+                <w:szCs w:val="24"/>
+              </w:rPr>
               <w:t>729.939</w:t>
             </w:r>
           </w:p>
@@ -22095,11 +22697,6 @@
             <w:tcW w:w="2261" w:type="dxa"/>
           </w:tcPr>
           <w:p>
-            <w:pPr>
-              <w:rPr>
-                <w:rFonts w:hint="eastAsia"/>
-              </w:rPr>
-            </w:pPr>
             <w:r>
               <w:t>2168.704</w:t>
             </w:r>
@@ -22107,13 +22704,7 @@
         </w:tc>
       </w:tr>
     </w:tbl>
-    <w:p>
-      <w:pPr>
-        <w:rPr>
-          <w:rFonts w:hint="eastAsia"/>
-        </w:rPr>
-      </w:pPr>
-    </w:p>
+    <w:p/>
     <w:p/>
     <w:p>
       <w:pPr>
@@ -22224,6 +22815,10 @@
       <w:tblPr>
         <w:tblStyle w:val="a6"/>
         <w:tblW w:w="0" w:type="auto"/>
+        <w:tblBorders>
+          <w:left w:val="none" w:sz="0" w:space="0" w:color="auto"/>
+          <w:right w:val="none" w:sz="0" w:space="0" w:color="auto"/>
+        </w:tblBorders>
         <w:tblLook w:val="04A0" w:firstRow="1" w:lastRow="0" w:firstColumn="1" w:lastColumn="0" w:noHBand="0" w:noVBand="1"/>
       </w:tblPr>
       <w:tblGrid>
@@ -22239,11 +22834,6 @@
             <w:tcW w:w="2070" w:type="dxa"/>
           </w:tcPr>
           <w:p>
-            <w:pPr>
-              <w:rPr>
-                <w:rFonts w:hint="eastAsia"/>
-              </w:rPr>
-            </w:pPr>
             <w:r>
               <w:rPr>
                 <w:rFonts w:hint="eastAsia"/>
@@ -22263,11 +22853,6 @@
             <w:tcW w:w="1832" w:type="dxa"/>
           </w:tcPr>
           <w:p>
-            <w:pPr>
-              <w:rPr>
-                <w:rFonts w:hint="eastAsia"/>
-              </w:rPr>
-            </w:pPr>
             <w:r>
               <w:rPr>
                 <w:rFonts w:hint="eastAsia"/>
@@ -22287,11 +22872,6 @@
             <w:tcW w:w="1832" w:type="dxa"/>
           </w:tcPr>
           <w:p>
-            <w:pPr>
-              <w:rPr>
-                <w:rFonts w:hint="eastAsia"/>
-              </w:rPr>
-            </w:pPr>
             <w:r>
               <w:rPr>
                 <w:rFonts w:hint="eastAsia"/>
@@ -22311,11 +22891,6 @@
             <w:tcW w:w="1832" w:type="dxa"/>
           </w:tcPr>
           <w:p>
-            <w:pPr>
-              <w:rPr>
-                <w:rFonts w:hint="eastAsia"/>
-              </w:rPr>
-            </w:pPr>
             <w:r>
               <w:rPr>
                 <w:rFonts w:hint="eastAsia"/>
@@ -22335,11 +22910,6 @@
             <w:tcW w:w="1778" w:type="dxa"/>
           </w:tcPr>
           <w:p>
-            <w:pPr>
-              <w:rPr>
-                <w:rFonts w:hint="eastAsia"/>
-              </w:rPr>
-            </w:pPr>
             <w:r>
               <w:rPr>
                 <w:rFonts w:hint="eastAsia"/>
@@ -22355,11 +22925,6 @@
             <w:tcW w:w="2070" w:type="dxa"/>
           </w:tcPr>
           <w:p>
-            <w:pPr>
-              <w:rPr>
-                <w:rFonts w:hint="eastAsia"/>
-              </w:rPr>
-            </w:pPr>
             <w:r>
               <w:rPr>
                 <w:rFonts w:hint="eastAsia"/>
@@ -22388,14 +22953,7 @@
                 <w:rFonts w:asciiTheme="minorHAnsi" w:hAnsiTheme="minorHAnsi"/>
                 <w:color w:val="000000"/>
               </w:rPr>
-              <w:t>79</w:t>
-            </w:r>
-            <w:r>
-              <w:rPr>
-                <w:rFonts w:asciiTheme="minorHAnsi" w:hAnsiTheme="minorHAnsi"/>
-                <w:color w:val="000000"/>
-              </w:rPr>
-              <w:t>.4</w:t>
+              <w:t>79.4</w:t>
             </w:r>
           </w:p>
         </w:tc>
@@ -22416,14 +22974,7 @@
                 <w:rFonts w:asciiTheme="minorHAnsi" w:hAnsiTheme="minorHAnsi"/>
                 <w:color w:val="000000"/>
               </w:rPr>
-              <w:t>5</w:t>
-            </w:r>
-            <w:r>
-              <w:rPr>
-                <w:rFonts w:asciiTheme="minorHAnsi" w:hAnsiTheme="minorHAnsi"/>
-                <w:color w:val="000000"/>
-              </w:rPr>
-              <w:t>0.0</w:t>
+              <w:t>50.0</w:t>
             </w:r>
           </w:p>
         </w:tc>
@@ -22442,11 +22993,6 @@
             <w:tcW w:w="1778" w:type="dxa"/>
           </w:tcPr>
           <w:p>
-            <w:pPr>
-              <w:rPr>
-                <w:rFonts w:hint="eastAsia"/>
-              </w:rPr>
-            </w:pPr>
             <w:r>
               <w:t>65.4</w:t>
             </w:r>
@@ -22454,26 +23000,9 @@
         </w:tc>
       </w:tr>
     </w:tbl>
+    <w:p/>
+    <w:p/>
     <w:p>
-      <w:pPr>
-        <w:rPr>
-          <w:rFonts w:hint="eastAsia"/>
-        </w:rPr>
-      </w:pPr>
-    </w:p>
-    <w:p>
-      <w:pPr>
-        <w:rPr>
-          <w:rFonts w:hint="eastAsia"/>
-        </w:rPr>
-      </w:pPr>
-    </w:p>
-    <w:p>
-      <w:pPr>
-        <w:rPr>
-          <w:rFonts w:hint="eastAsia"/>
-        </w:rPr>
-      </w:pPr>
       <w:r>
         <w:rPr>
           <w:rFonts w:hint="eastAsia"/>
@@ -22590,20 +23119,20 @@
           <w:szCs w:val="24"/>
         </w:rPr>
       </w:pPr>
-      <w:bookmarkStart w:id="32" w:name="_Toc87890766"/>
-      <w:bookmarkStart w:id="33" w:name="_Toc90386747"/>
-      <w:bookmarkStart w:id="34" w:name="_Toc90475568"/>
-      <w:bookmarkStart w:id="35" w:name="_Toc90475923"/>
-      <w:bookmarkStart w:id="36" w:name="_Toc90481889"/>
-      <w:bookmarkStart w:id="37" w:name="_Toc90889720"/>
-      <w:bookmarkStart w:id="38" w:name="_Toc90902203"/>
+      <w:bookmarkStart w:id="31" w:name="_Toc87890766"/>
+      <w:bookmarkStart w:id="32" w:name="_Toc90386747"/>
+      <w:bookmarkStart w:id="33" w:name="_Toc90475568"/>
+      <w:bookmarkStart w:id="34" w:name="_Toc90475923"/>
+      <w:bookmarkStart w:id="35" w:name="_Toc90481889"/>
+      <w:bookmarkStart w:id="36" w:name="_Toc90889720"/>
+      <w:bookmarkStart w:id="37" w:name="_Toc90902203"/>
+      <w:bookmarkEnd w:id="31"/>
       <w:bookmarkEnd w:id="32"/>
       <w:bookmarkEnd w:id="33"/>
       <w:bookmarkEnd w:id="34"/>
       <w:bookmarkEnd w:id="35"/>
       <w:bookmarkEnd w:id="36"/>
       <w:bookmarkEnd w:id="37"/>
-      <w:bookmarkEnd w:id="38"/>
     </w:p>
     <w:p>
       <w:pPr>
@@ -22624,20 +23153,20 @@
           <w:szCs w:val="24"/>
         </w:rPr>
       </w:pPr>
-      <w:bookmarkStart w:id="39" w:name="_Toc87890767"/>
-      <w:bookmarkStart w:id="40" w:name="_Toc90386748"/>
-      <w:bookmarkStart w:id="41" w:name="_Toc90475569"/>
-      <w:bookmarkStart w:id="42" w:name="_Toc90475924"/>
-      <w:bookmarkStart w:id="43" w:name="_Toc90481890"/>
-      <w:bookmarkStart w:id="44" w:name="_Toc90889721"/>
-      <w:bookmarkStart w:id="45" w:name="_Toc90902204"/>
+      <w:bookmarkStart w:id="38" w:name="_Toc87890767"/>
+      <w:bookmarkStart w:id="39" w:name="_Toc90386748"/>
+      <w:bookmarkStart w:id="40" w:name="_Toc90475569"/>
+      <w:bookmarkStart w:id="41" w:name="_Toc90475924"/>
+      <w:bookmarkStart w:id="42" w:name="_Toc90481890"/>
+      <w:bookmarkStart w:id="43" w:name="_Toc90889721"/>
+      <w:bookmarkStart w:id="44" w:name="_Toc90902204"/>
+      <w:bookmarkEnd w:id="38"/>
       <w:bookmarkEnd w:id="39"/>
       <w:bookmarkEnd w:id="40"/>
       <w:bookmarkEnd w:id="41"/>
       <w:bookmarkEnd w:id="42"/>
       <w:bookmarkEnd w:id="43"/>
       <w:bookmarkEnd w:id="44"/>
-      <w:bookmarkEnd w:id="45"/>
     </w:p>
     <w:p>
       <w:pPr>
@@ -22658,20 +23187,20 @@
           <w:szCs w:val="24"/>
         </w:rPr>
       </w:pPr>
-      <w:bookmarkStart w:id="46" w:name="_Toc87890768"/>
-      <w:bookmarkStart w:id="47" w:name="_Toc90386749"/>
-      <w:bookmarkStart w:id="48" w:name="_Toc90475570"/>
-      <w:bookmarkStart w:id="49" w:name="_Toc90475925"/>
-      <w:bookmarkStart w:id="50" w:name="_Toc90481891"/>
-      <w:bookmarkStart w:id="51" w:name="_Toc90889722"/>
-      <w:bookmarkStart w:id="52" w:name="_Toc90902205"/>
+      <w:bookmarkStart w:id="45" w:name="_Toc87890768"/>
+      <w:bookmarkStart w:id="46" w:name="_Toc90386749"/>
+      <w:bookmarkStart w:id="47" w:name="_Toc90475570"/>
+      <w:bookmarkStart w:id="48" w:name="_Toc90475925"/>
+      <w:bookmarkStart w:id="49" w:name="_Toc90481891"/>
+      <w:bookmarkStart w:id="50" w:name="_Toc90889722"/>
+      <w:bookmarkStart w:id="51" w:name="_Toc90902205"/>
+      <w:bookmarkEnd w:id="45"/>
       <w:bookmarkEnd w:id="46"/>
       <w:bookmarkEnd w:id="47"/>
       <w:bookmarkEnd w:id="48"/>
       <w:bookmarkEnd w:id="49"/>
       <w:bookmarkEnd w:id="50"/>
       <w:bookmarkEnd w:id="51"/>
-      <w:bookmarkEnd w:id="52"/>
     </w:p>
     <w:p>
       <w:pPr>
@@ -22692,20 +23221,20 @@
           <w:szCs w:val="24"/>
         </w:rPr>
       </w:pPr>
-      <w:bookmarkStart w:id="53" w:name="_Toc87890769"/>
-      <w:bookmarkStart w:id="54" w:name="_Toc90386750"/>
-      <w:bookmarkStart w:id="55" w:name="_Toc90475571"/>
-      <w:bookmarkStart w:id="56" w:name="_Toc90475926"/>
-      <w:bookmarkStart w:id="57" w:name="_Toc90481892"/>
-      <w:bookmarkStart w:id="58" w:name="_Toc90889723"/>
-      <w:bookmarkStart w:id="59" w:name="_Toc90902206"/>
+      <w:bookmarkStart w:id="52" w:name="_Toc87890769"/>
+      <w:bookmarkStart w:id="53" w:name="_Toc90386750"/>
+      <w:bookmarkStart w:id="54" w:name="_Toc90475571"/>
+      <w:bookmarkStart w:id="55" w:name="_Toc90475926"/>
+      <w:bookmarkStart w:id="56" w:name="_Toc90481892"/>
+      <w:bookmarkStart w:id="57" w:name="_Toc90889723"/>
+      <w:bookmarkStart w:id="58" w:name="_Toc90902206"/>
+      <w:bookmarkEnd w:id="52"/>
       <w:bookmarkEnd w:id="53"/>
       <w:bookmarkEnd w:id="54"/>
       <w:bookmarkEnd w:id="55"/>
       <w:bookmarkEnd w:id="56"/>
       <w:bookmarkEnd w:id="57"/>
       <w:bookmarkEnd w:id="58"/>
-      <w:bookmarkEnd w:id="59"/>
     </w:p>
     <w:p>
       <w:pPr>
@@ -22830,11 +23359,13 @@
         <w:tc>
           <w:tcPr>
             <w:tcW w:w="1868" w:type="dxa"/>
+            <w:tcBorders>
+              <w:left w:val="nil"/>
+            </w:tcBorders>
           </w:tcPr>
           <w:p>
             <w:pPr>
               <w:rPr>
-                <w:rFonts w:hint="eastAsia"/>
                 <w:color w:val="000000" w:themeColor="text1"/>
               </w:rPr>
             </w:pPr>
@@ -22860,7 +23391,6 @@
           <w:p>
             <w:pPr>
               <w:rPr>
-                <w:rFonts w:hint="eastAsia"/>
                 <w:color w:val="000000" w:themeColor="text1"/>
               </w:rPr>
             </w:pPr>
@@ -22887,7 +23417,6 @@
           <w:p>
             <w:pPr>
               <w:rPr>
-                <w:rFonts w:hint="eastAsia"/>
                 <w:color w:val="000000" w:themeColor="text1"/>
               </w:rPr>
             </w:pPr>
@@ -22914,7 +23443,6 @@
           <w:p>
             <w:pPr>
               <w:rPr>
-                <w:rFonts w:hint="eastAsia"/>
                 <w:color w:val="000000" w:themeColor="text1"/>
               </w:rPr>
             </w:pPr>
@@ -22939,21 +23467,52 @@
             <w:tcW w:w="1869" w:type="dxa"/>
             <w:tcBorders>
               <w:bottom w:val="single" w:sz="4" w:space="0" w:color="auto"/>
+              <w:right w:val="nil"/>
             </w:tcBorders>
           </w:tcPr>
           <w:p>
             <w:pPr>
               <w:rPr>
+                <w:color w:val="000000" w:themeColor="text1"/>
+                <w:sz w:val="20"/>
+                <w:szCs w:val="20"/>
+              </w:rPr>
+            </w:pPr>
+            <w:r>
+              <w:rPr>
                 <w:rFonts w:hint="eastAsia"/>
                 <w:color w:val="000000" w:themeColor="text1"/>
-              </w:rPr>
-            </w:pPr>
+                <w:sz w:val="20"/>
+                <w:szCs w:val="20"/>
+              </w:rPr>
+              <w:t>システム</w:t>
+            </w:r>
             <w:r>
               <w:rPr>
                 <w:rFonts w:hint="eastAsia"/>
                 <w:color w:val="000000" w:themeColor="text1"/>
-              </w:rPr>
-              <w:t>処理にかかった時間</w:t>
+                <w:sz w:val="20"/>
+                <w:szCs w:val="20"/>
+              </w:rPr>
+              <w:t>処理</w:t>
+            </w:r>
+            <w:r>
+              <w:rPr>
+                <w:rFonts w:hint="eastAsia"/>
+                <w:color w:val="000000" w:themeColor="text1"/>
+                <w:sz w:val="20"/>
+                <w:szCs w:val="20"/>
+              </w:rPr>
+              <w:t>全体</w:t>
+            </w:r>
+            <w:r>
+              <w:rPr>
+                <w:rFonts w:hint="eastAsia"/>
+                <w:color w:val="000000" w:themeColor="text1"/>
+                <w:sz w:val="20"/>
+                <w:szCs w:val="20"/>
+              </w:rPr>
+              <w:t>にかかった時間</w:t>
             </w:r>
           </w:p>
         </w:tc>
@@ -22962,6 +23521,9 @@
         <w:tc>
           <w:tcPr>
             <w:tcW w:w="1868" w:type="dxa"/>
+            <w:tcBorders>
+              <w:left w:val="nil"/>
+            </w:tcBorders>
           </w:tcPr>
           <w:p>
             <w:pPr>
@@ -23038,7 +23600,7 @@
               <w:top w:val="single" w:sz="4" w:space="0" w:color="auto"/>
               <w:left w:val="single" w:sz="4" w:space="0" w:color="auto"/>
               <w:bottom w:val="nil"/>
-              <w:right w:val="single" w:sz="4" w:space="0" w:color="auto"/>
+              <w:right w:val="nil"/>
             </w:tcBorders>
           </w:tcPr>
           <w:p>
@@ -23054,6 +23616,9 @@
         <w:tc>
           <w:tcPr>
             <w:tcW w:w="1868" w:type="dxa"/>
+            <w:tcBorders>
+              <w:left w:val="nil"/>
+            </w:tcBorders>
           </w:tcPr>
           <w:p>
             <w:pPr>
@@ -23130,7 +23695,7 @@
               <w:top w:val="nil"/>
               <w:left w:val="single" w:sz="4" w:space="0" w:color="auto"/>
               <w:bottom w:val="nil"/>
-              <w:right w:val="single" w:sz="4" w:space="0" w:color="auto"/>
+              <w:right w:val="nil"/>
             </w:tcBorders>
           </w:tcPr>
           <w:p>
@@ -23156,6 +23721,9 @@
         <w:tc>
           <w:tcPr>
             <w:tcW w:w="1868" w:type="dxa"/>
+            <w:tcBorders>
+              <w:left w:val="nil"/>
+            </w:tcBorders>
           </w:tcPr>
           <w:p>
             <w:pPr>
@@ -23232,7 +23800,7 @@
               <w:top w:val="nil"/>
               <w:left w:val="single" w:sz="4" w:space="0" w:color="auto"/>
               <w:bottom w:val="single" w:sz="4" w:space="0" w:color="auto"/>
-              <w:right w:val="single" w:sz="4" w:space="0" w:color="auto"/>
+              <w:right w:val="nil"/>
             </w:tcBorders>
           </w:tcPr>
           <w:p>
@@ -23248,7 +23816,6 @@
     <w:p>
       <w:pPr>
         <w:rPr>
-          <w:rFonts w:hint="eastAsia"/>
           <w:color w:val="000000" w:themeColor="text1"/>
         </w:rPr>
       </w:pPr>
@@ -23381,11 +23948,13 @@
         <w:tc>
           <w:tcPr>
             <w:tcW w:w="1868" w:type="dxa"/>
+            <w:tcBorders>
+              <w:left w:val="nil"/>
+            </w:tcBorders>
           </w:tcPr>
           <w:p>
             <w:pPr>
               <w:rPr>
-                <w:rFonts w:hint="eastAsia"/>
                 <w:color w:val="000000" w:themeColor="text1"/>
               </w:rPr>
             </w:pPr>
@@ -23411,7 +23980,6 @@
           <w:p>
             <w:pPr>
               <w:rPr>
-                <w:rFonts w:hint="eastAsia"/>
                 <w:color w:val="000000" w:themeColor="text1"/>
               </w:rPr>
             </w:pPr>
@@ -23438,7 +24006,6 @@
           <w:p>
             <w:pPr>
               <w:rPr>
-                <w:rFonts w:hint="eastAsia"/>
                 <w:color w:val="000000" w:themeColor="text1"/>
               </w:rPr>
             </w:pPr>
@@ -23465,7 +24032,6 @@
           <w:p>
             <w:pPr>
               <w:rPr>
-                <w:rFonts w:hint="eastAsia"/>
                 <w:color w:val="000000" w:themeColor="text1"/>
               </w:rPr>
             </w:pPr>
@@ -23490,12 +24056,12 @@
             <w:tcW w:w="1869" w:type="dxa"/>
             <w:tcBorders>
               <w:bottom w:val="single" w:sz="4" w:space="0" w:color="auto"/>
+              <w:right w:val="nil"/>
             </w:tcBorders>
           </w:tcPr>
           <w:p>
             <w:pPr>
               <w:rPr>
-                <w:rFonts w:hint="eastAsia"/>
                 <w:color w:val="000000" w:themeColor="text1"/>
               </w:rPr>
             </w:pPr>
@@ -23513,11 +24079,13 @@
         <w:tc>
           <w:tcPr>
             <w:tcW w:w="1868" w:type="dxa"/>
+            <w:tcBorders>
+              <w:left w:val="nil"/>
+            </w:tcBorders>
           </w:tcPr>
           <w:p>
             <w:pPr>
               <w:rPr>
-                <w:rFonts w:hint="eastAsia"/>
                 <w:color w:val="000000" w:themeColor="text1"/>
               </w:rPr>
             </w:pPr>
@@ -23543,25 +24111,22 @@
           <w:p>
             <w:pPr>
               <w:rPr>
+                <w:color w:val="000000" w:themeColor="text1"/>
+              </w:rPr>
+            </w:pPr>
+            <w:r>
+              <w:rPr>
                 <w:rFonts w:hint="eastAsia"/>
                 <w:color w:val="000000" w:themeColor="text1"/>
               </w:rPr>
-            </w:pPr>
-            <w:r>
-              <w:rPr>
-                <w:rFonts w:hint="eastAsia"/>
+              <w:t>4</w:t>
+            </w:r>
+            <w:r>
+              <w:rPr>
                 <w:color w:val="000000" w:themeColor="text1"/>
               </w:rPr>
-              <w:t>4</w:t>
-            </w:r>
-            <w:r>
-              <w:rPr>
-                <w:color w:val="000000" w:themeColor="text1"/>
-              </w:rPr>
               <w:t>1.7</w:t>
             </w:r>
-            <w:bookmarkStart w:id="60" w:name="_GoBack"/>
-            <w:bookmarkEnd w:id="60"/>
           </w:p>
         </w:tc>
         <w:tc>
@@ -23571,7 +24136,6 @@
           <w:p>
             <w:pPr>
               <w:rPr>
-                <w:rFonts w:hint="eastAsia"/>
                 <w:color w:val="000000" w:themeColor="text1"/>
               </w:rPr>
             </w:pPr>
@@ -23588,7 +24152,6 @@
             <w:pPr>
               <w:pStyle w:val="HTML"/>
               <w:rPr>
-                <w:rFonts w:hint="eastAsia"/>
                 <w:color w:val="000000"/>
               </w:rPr>
             </w:pPr>
@@ -23601,13 +24164,12 @@
               <w:top w:val="single" w:sz="4" w:space="0" w:color="auto"/>
               <w:left w:val="single" w:sz="4" w:space="0" w:color="auto"/>
               <w:bottom w:val="nil"/>
-              <w:right w:val="single" w:sz="4" w:space="0" w:color="auto"/>
+              <w:right w:val="nil"/>
             </w:tcBorders>
           </w:tcPr>
           <w:p>
             <w:pPr>
               <w:rPr>
-                <w:rFonts w:hint="eastAsia"/>
                 <w:color w:val="000000" w:themeColor="text1"/>
               </w:rPr>
             </w:pPr>
@@ -23618,11 +24180,13 @@
         <w:tc>
           <w:tcPr>
             <w:tcW w:w="1868" w:type="dxa"/>
+            <w:tcBorders>
+              <w:left w:val="nil"/>
+            </w:tcBorders>
           </w:tcPr>
           <w:p>
             <w:pPr>
               <w:rPr>
-                <w:rFonts w:hint="eastAsia"/>
                 <w:color w:val="000000" w:themeColor="text1"/>
               </w:rPr>
             </w:pPr>
@@ -23649,7 +24213,6 @@
             <w:pPr>
               <w:pStyle w:val="HTML"/>
               <w:rPr>
-                <w:rFonts w:hint="eastAsia"/>
                 <w:color w:val="000000"/>
               </w:rPr>
             </w:pPr>
@@ -23662,7 +24225,6 @@
           <w:p>
             <w:pPr>
               <w:rPr>
-                <w:rFonts w:hint="eastAsia"/>
                 <w:color w:val="000000" w:themeColor="text1"/>
               </w:rPr>
             </w:pPr>
@@ -23691,7 +24253,6 @@
           <w:p>
             <w:pPr>
               <w:rPr>
-                <w:rFonts w:hint="eastAsia"/>
                 <w:color w:val="000000" w:themeColor="text1"/>
               </w:rPr>
             </w:pPr>
@@ -23704,16 +24265,28 @@
               <w:top w:val="nil"/>
               <w:left w:val="single" w:sz="4" w:space="0" w:color="auto"/>
               <w:bottom w:val="nil"/>
-              <w:right w:val="single" w:sz="4" w:space="0" w:color="auto"/>
+              <w:right w:val="nil"/>
             </w:tcBorders>
           </w:tcPr>
           <w:p>
             <w:pPr>
               <w:rPr>
+                <w:color w:val="000000" w:themeColor="text1"/>
+              </w:rPr>
+            </w:pPr>
+            <w:r>
+              <w:rPr>
                 <w:rFonts w:hint="eastAsia"/>
                 <w:color w:val="000000" w:themeColor="text1"/>
               </w:rPr>
-            </w:pPr>
+              <w:t>5</w:t>
+            </w:r>
+            <w:r>
+              <w:rPr>
+                <w:color w:val="000000" w:themeColor="text1"/>
+              </w:rPr>
+              <w:t>3.9</w:t>
+            </w:r>
           </w:p>
         </w:tc>
       </w:tr>
@@ -23721,11 +24294,13 @@
         <w:tc>
           <w:tcPr>
             <w:tcW w:w="1868" w:type="dxa"/>
+            <w:tcBorders>
+              <w:left w:val="nil"/>
+            </w:tcBorders>
           </w:tcPr>
           <w:p>
             <w:pPr>
               <w:rPr>
-                <w:rFonts w:hint="eastAsia"/>
                 <w:color w:val="000000" w:themeColor="text1"/>
               </w:rPr>
             </w:pPr>
@@ -23751,7 +24326,6 @@
           <w:p>
             <w:pPr>
               <w:rPr>
-                <w:rFonts w:hint="eastAsia"/>
                 <w:color w:val="000000" w:themeColor="text1"/>
               </w:rPr>
             </w:pPr>
@@ -23765,7 +24339,6 @@
             <w:pPr>
               <w:pStyle w:val="HTML"/>
               <w:rPr>
-                <w:rFonts w:hint="eastAsia"/>
                 <w:color w:val="000000"/>
               </w:rPr>
             </w:pPr>
@@ -23781,7 +24354,6 @@
           <w:p>
             <w:pPr>
               <w:rPr>
-                <w:rFonts w:hint="eastAsia"/>
                 <w:color w:val="000000" w:themeColor="text1"/>
               </w:rPr>
             </w:pPr>
@@ -23800,13 +24372,12 @@
               <w:top w:val="nil"/>
               <w:left w:val="single" w:sz="4" w:space="0" w:color="auto"/>
               <w:bottom w:val="single" w:sz="4" w:space="0" w:color="auto"/>
-              <w:right w:val="single" w:sz="4" w:space="0" w:color="auto"/>
+              <w:right w:val="nil"/>
             </w:tcBorders>
           </w:tcPr>
           <w:p>
             <w:pPr>
               <w:rPr>
-                <w:rFonts w:hint="eastAsia"/>
                 <w:color w:val="000000" w:themeColor="text1"/>
               </w:rPr>
             </w:pPr>
@@ -23824,63 +24395,489 @@
     <w:p>
       <w:pPr>
         <w:rPr>
-          <w:rFonts w:hint="eastAsia"/>
           <w:color w:val="000000" w:themeColor="text1"/>
         </w:rPr>
       </w:pPr>
+      <w:r>
+        <w:rPr>
+          <w:rFonts w:hint="eastAsia"/>
+          <w:color w:val="000000" w:themeColor="text1"/>
+        </w:rPr>
+        <w:t>結果としては</w:t>
+      </w:r>
+      <w:r>
+        <w:rPr>
+          <w:rFonts w:hint="eastAsia"/>
+          <w:color w:val="000000" w:themeColor="text1"/>
+        </w:rPr>
+        <w:t>，本システムを導入することで</w:t>
+      </w:r>
+      <w:r>
+        <w:rPr>
+          <w:rFonts w:hint="eastAsia"/>
+          <w:color w:val="000000" w:themeColor="text1"/>
+        </w:rPr>
+        <w:t>システム処理全体にかかった時間は大きく減少させることができたが，</w:t>
+      </w:r>
+      <w:r>
+        <w:rPr>
+          <w:rFonts w:hint="eastAsia"/>
+          <w:color w:val="000000" w:themeColor="text1"/>
+        </w:rPr>
+        <w:t>ジャンル分類精度に関しての</w:t>
+      </w:r>
+      <w:r>
+        <w:rPr>
+          <w:rFonts w:hint="eastAsia"/>
+          <w:color w:val="000000" w:themeColor="text1"/>
+        </w:rPr>
+        <w:t>向上は見られなかった．</w:t>
+      </w:r>
     </w:p>
     <w:p>
       <w:pPr>
-        <w:pStyle w:val="2"/>
         <w:rPr>
           <w:color w:val="000000" w:themeColor="text1"/>
         </w:rPr>
       </w:pPr>
-      <w:r>
-        <w:rPr>
-          <w:rFonts w:hint="eastAsia"/>
-          <w:color w:val="000000" w:themeColor="text1"/>
-        </w:rPr>
-        <w:t>実験の考察</w:t>
-      </w:r>
     </w:p>
     <w:p>
       <w:pPr>
+        <w:pStyle w:val="2"/>
         <w:rPr>
           <w:color w:val="000000" w:themeColor="text1"/>
         </w:rPr>
       </w:pPr>
+      <w:r>
+        <w:rPr>
+          <w:rFonts w:hint="eastAsia"/>
+          <w:color w:val="000000" w:themeColor="text1"/>
+        </w:rPr>
+        <w:t>実験の考察</w:t>
+      </w:r>
     </w:p>
     <w:p>
       <w:pPr>
-        <w:pStyle w:val="1"/>
-      </w:pPr>
-      <w:r>
+        <w:ind w:firstLineChars="100" w:firstLine="210"/>
+        <w:jc w:val="left"/>
         <w:rPr>
           <w:color w:val="000000" w:themeColor="text1"/>
         </w:rPr>
+      </w:pPr>
+      <w:r>
+        <w:rPr>
+          <w:rFonts w:hint="eastAsia"/>
+          <w:color w:val="000000" w:themeColor="text1"/>
+        </w:rPr>
+        <w:t>実験の結果では本システムを導入することで楽曲ジャンル推定モデルの作成及びジャンル推定処理を行うことでかかる全体の処理時間は大幅に減少したことが確認できた．しかし，ジャンル分類精度に関しては特に向上したというような結果は得ることができなかった．また，表</w:t>
+      </w:r>
+      <w:r>
+        <w:rPr>
+          <w:rFonts w:hint="eastAsia"/>
+          <w:color w:val="000000" w:themeColor="text1"/>
+        </w:rPr>
+        <w:t>5</w:t>
+      </w:r>
+      <w:r>
+        <w:rPr>
+          <w:color w:val="000000" w:themeColor="text1"/>
+        </w:rPr>
+        <w:t>.5</w:t>
+      </w:r>
+      <w:r>
+        <w:rPr>
+          <w:rFonts w:hint="eastAsia"/>
+          <w:color w:val="000000" w:themeColor="text1"/>
+        </w:rPr>
+        <w:t>を見ると</w:t>
+      </w:r>
+      <w:r>
+        <w:rPr>
+          <w:color w:val="000000" w:themeColor="text1"/>
+        </w:rPr>
+        <w:t>IP</w:t>
+      </w:r>
+      <w:r>
+        <w:rPr>
+          <w:rFonts w:hint="eastAsia"/>
+          <w:color w:val="000000" w:themeColor="text1"/>
+        </w:rPr>
+        <w:t>アドレスが</w:t>
+      </w:r>
+      <w:r>
+        <w:rPr>
+          <w:rFonts w:hint="eastAsia"/>
+          <w:color w:val="000000" w:themeColor="text1"/>
+        </w:rPr>
+        <w:t>1</w:t>
+      </w:r>
+      <w:r>
+        <w:rPr>
+          <w:color w:val="000000" w:themeColor="text1"/>
+        </w:rPr>
+        <w:t>92.168.5.3</w:t>
+      </w:r>
+      <w:r>
+        <w:rPr>
+          <w:rFonts w:hint="eastAsia"/>
+          <w:color w:val="000000" w:themeColor="text1"/>
+        </w:rPr>
+        <w:t>のものだけ分類精度が比較的高いと思われる．そのため</w:t>
+      </w:r>
+      <w:r>
+        <w:rPr>
+          <w:rFonts w:hint="eastAsia"/>
+          <w:color w:val="000000" w:themeColor="text1"/>
+        </w:rPr>
+        <w:t>1</w:t>
+      </w:r>
+      <w:r>
+        <w:rPr>
+          <w:rFonts w:hint="eastAsia"/>
+          <w:color w:val="000000" w:themeColor="text1"/>
+        </w:rPr>
+        <w:t>機のみでの処理を行った場合に使用した</w:t>
+      </w:r>
+      <w:r>
+        <w:rPr>
+          <w:rFonts w:hint="eastAsia"/>
+          <w:color w:val="000000" w:themeColor="text1"/>
+        </w:rPr>
+        <w:t>1</w:t>
+      </w:r>
+      <w:r>
+        <w:rPr>
+          <w:color w:val="000000" w:themeColor="text1"/>
+        </w:rPr>
+        <w:t>92.168.5.3</w:t>
+      </w:r>
+      <w:r>
+        <w:rPr>
+          <w:rFonts w:hint="eastAsia"/>
+          <w:color w:val="000000" w:themeColor="text1"/>
+        </w:rPr>
+        <w:t>も</w:t>
+      </w:r>
+      <w:r>
+        <w:rPr>
+          <w:rFonts w:hint="eastAsia"/>
+          <w:color w:val="000000" w:themeColor="text1"/>
+        </w:rPr>
+        <w:t>1</w:t>
+      </w:r>
+      <w:r>
+        <w:rPr>
+          <w:color w:val="000000" w:themeColor="text1"/>
+        </w:rPr>
+        <w:t>92.168.5.2</w:t>
+      </w:r>
+      <w:r>
+        <w:rPr>
+          <w:rFonts w:hint="eastAsia"/>
+          <w:color w:val="000000" w:themeColor="text1"/>
+        </w:rPr>
+        <w:t>や</w:t>
+      </w:r>
+      <w:r>
+        <w:rPr>
+          <w:rFonts w:hint="eastAsia"/>
+          <w:color w:val="000000" w:themeColor="text1"/>
+        </w:rPr>
+        <w:t>1</w:t>
+      </w:r>
+      <w:r>
+        <w:rPr>
+          <w:color w:val="000000" w:themeColor="text1"/>
+        </w:rPr>
+        <w:t>92.168.5.4</w:t>
+      </w:r>
+      <w:r>
+        <w:rPr>
+          <w:rFonts w:hint="eastAsia"/>
+          <w:color w:val="000000" w:themeColor="text1"/>
+        </w:rPr>
+        <w:t>よりも比較的，分類精度が良いと思われる．この分類精度の違いは個体差である可能性も考えられるため，</w:t>
+      </w:r>
+      <w:r>
+        <w:rPr>
+          <w:rFonts w:hint="eastAsia"/>
+          <w:color w:val="000000" w:themeColor="text1"/>
+        </w:rPr>
+        <w:t>1</w:t>
+      </w:r>
+      <w:r>
+        <w:rPr>
+          <w:rFonts w:hint="eastAsia"/>
+          <w:color w:val="000000" w:themeColor="text1"/>
+        </w:rPr>
+        <w:t>機のみでの処理は</w:t>
+      </w:r>
+      <w:r>
+        <w:rPr>
+          <w:rFonts w:hint="eastAsia"/>
+          <w:color w:val="000000" w:themeColor="text1"/>
+        </w:rPr>
+        <w:lastRenderedPageBreak/>
+        <w:t>3</w:t>
+      </w:r>
+      <w:r>
+        <w:rPr>
+          <w:rFonts w:hint="eastAsia"/>
+          <w:color w:val="000000" w:themeColor="text1"/>
+        </w:rPr>
+        <w:t>台それぞれで</w:t>
+      </w:r>
+      <w:r>
+        <w:rPr>
+          <w:rFonts w:hint="eastAsia"/>
+          <w:color w:val="000000" w:themeColor="text1"/>
+        </w:rPr>
+        <w:t>3</w:t>
+      </w:r>
+      <w:r>
+        <w:rPr>
+          <w:rFonts w:hint="eastAsia"/>
+          <w:color w:val="000000" w:themeColor="text1"/>
+        </w:rPr>
+        <w:t>回行ったデータを取るべきであった．また，処理回数においても大量のユーザを対象とするのであれば，全体の処理回数も</w:t>
+      </w:r>
+      <w:r>
+        <w:rPr>
+          <w:rFonts w:hint="eastAsia"/>
+          <w:color w:val="000000" w:themeColor="text1"/>
+        </w:rPr>
+        <w:t>3</w:t>
+      </w:r>
+      <w:r>
+        <w:rPr>
+          <w:rFonts w:hint="eastAsia"/>
+          <w:color w:val="000000" w:themeColor="text1"/>
+        </w:rPr>
+        <w:t>回でなく</w:t>
+      </w:r>
+      <w:r>
+        <w:rPr>
+          <w:rFonts w:hint="eastAsia"/>
+          <w:color w:val="000000" w:themeColor="text1"/>
+        </w:rPr>
+        <w:t>10</w:t>
+      </w:r>
+      <w:r>
+        <w:rPr>
+          <w:rFonts w:hint="eastAsia"/>
+          <w:color w:val="000000" w:themeColor="text1"/>
+        </w:rPr>
+        <w:t>回以上にするなどといった反省点があげられる．</w:t>
+      </w:r>
+    </w:p>
+    <w:p>
+      <w:pPr>
+        <w:ind w:firstLineChars="100" w:firstLine="210"/>
+        <w:jc w:val="center"/>
+        <w:rPr>
+          <w:color w:val="000000" w:themeColor="text1"/>
+        </w:rPr>
+      </w:pPr>
+      <w:r>
+        <w:rPr>
+          <w:color w:val="000000" w:themeColor="text1"/>
+        </w:rPr>
         <w:br w:type="page"/>
       </w:r>
-      <w:bookmarkStart w:id="61" w:name="_Toc90902207"/>
-      <w:r>
-        <w:rPr>
+      <w:bookmarkStart w:id="59" w:name="_Toc90902207"/>
+      <w:r>
+        <w:rPr>
+          <w:rStyle w:val="10"/>
           <w:rFonts w:hint="eastAsia"/>
         </w:rPr>
         <w:lastRenderedPageBreak/>
         <w:t>むすび</w:t>
       </w:r>
-      <w:bookmarkEnd w:id="61"/>
+      <w:bookmarkEnd w:id="59"/>
     </w:p>
     <w:p>
       <w:pPr>
         <w:ind w:firstLineChars="100" w:firstLine="210"/>
-        <w:rPr>
-          <w:rFonts w:hint="eastAsia"/>
-        </w:rPr>
-      </w:pPr>
+      </w:pPr>
+      <w:r>
+        <w:rPr>
+          <w:rFonts w:hint="eastAsia"/>
+        </w:rPr>
+        <w:t>インターネットの発展や，スマートフォンのようなモバイル端末の普及により</w:t>
+      </w:r>
+      <w:r>
+        <w:rPr>
+          <w:rFonts w:hint="eastAsia"/>
+        </w:rPr>
+        <w:t>SNS</w:t>
+      </w:r>
+      <w:r>
+        <w:rPr>
+          <w:rFonts w:hint="eastAsia"/>
+        </w:rPr>
+        <w:t>が大きく発展したことで</w:t>
+      </w:r>
+      <w:r>
+        <w:rPr>
+          <w:rFonts w:hint="eastAsia"/>
+        </w:rPr>
+        <w:t>S</w:t>
+      </w:r>
+      <w:r>
+        <w:t>NS</w:t>
+      </w:r>
+      <w:r>
+        <w:rPr>
+          <w:rFonts w:hint="eastAsia"/>
+        </w:rPr>
+        <w:t>などに投稿される楽曲データが莫大な量となった．本研究ではそのような大量の楽曲データをジャンル抽出することで対象楽曲の特徴をある程度分析することができるため，楽曲のジャンル抽出に焦点を当てた．ジャンル推定をする場合，楽曲からの特徴抽出処理及び深層学習モデルによるジャンル推定処理を実行する必要があると考えた．これらの処理を実行するにあたって，動画コンテンツとマッチング処理を行う際に適したジャンル推定モデルの構築をする課題と，特徴抽出処理とジャンル推定処理では高負荷が掛かるため</w:t>
+      </w:r>
+      <w:r>
+        <w:t>SNS</w:t>
+      </w:r>
+      <w:r>
+        <w:rPr>
+          <w:rFonts w:hint="eastAsia"/>
+        </w:rPr>
+        <w:t>上で投稿される大量の楽曲データを対象とした</w:t>
+      </w:r>
+      <w:r>
+        <w:rPr>
+          <w:rFonts w:hint="eastAsia"/>
+        </w:rPr>
+        <w:t>W</w:t>
+      </w:r>
+      <w:r>
+        <w:t>eb</w:t>
+      </w:r>
+      <w:r>
+        <w:rPr>
+          <w:rFonts w:hint="eastAsia"/>
+        </w:rPr>
+        <w:t>サービスを実現するために，ユーザの満足する時間内で処理を完了させる必要がある，という二つの課題を見出した．本研究ではこれらの課題に対して，</w:t>
+      </w:r>
+      <w:r>
+        <w:rPr>
+          <w:rFonts w:hint="eastAsia"/>
+        </w:rPr>
+        <w:t>10</w:t>
+      </w:r>
+      <w:r>
+        <w:rPr>
+          <w:rFonts w:hint="eastAsia"/>
+        </w:rPr>
+        <w:t>ジャンルでのジャンル推定モデルの構築とラウンドロビン方式を導入した負荷分散</w:t>
+      </w:r>
+      <w:r>
+        <w:rPr>
+          <w:rFonts w:hint="eastAsia"/>
+        </w:rPr>
+        <w:t>W</w:t>
+      </w:r>
+      <w:r>
+        <w:t>eb</w:t>
+      </w:r>
+      <w:r>
+        <w:rPr>
+          <w:rFonts w:hint="eastAsia"/>
+        </w:rPr>
+        <w:t>サービスを構築することでシステムの処理速度の向上を実現した．本研究の実験では大量のデータを</w:t>
+      </w:r>
+      <w:r>
+        <w:rPr>
+          <w:rFonts w:hint="eastAsia"/>
+        </w:rPr>
+        <w:t>1</w:t>
+      </w:r>
+      <w:r>
+        <w:rPr>
+          <w:rFonts w:hint="eastAsia"/>
+        </w:rPr>
+        <w:t>機のみでのジャンル推定モデルの構築及びジャンル推定処理を</w:t>
+      </w:r>
+      <w:r>
+        <w:rPr>
+          <w:rFonts w:hint="eastAsia"/>
+        </w:rPr>
+        <w:t>3</w:t>
+      </w:r>
+      <w:r>
+        <w:rPr>
+          <w:rFonts w:hint="eastAsia"/>
+        </w:rPr>
+        <w:t>回行った場合と．ラウンドロビン方式でシステム処理</w:t>
+      </w:r>
+      <w:r>
+        <w:rPr>
+          <w:rFonts w:hint="eastAsia"/>
+        </w:rPr>
+        <w:t>3</w:t>
+      </w:r>
+      <w:r>
+        <w:rPr>
+          <w:rFonts w:hint="eastAsia"/>
+        </w:rPr>
+        <w:t>回を</w:t>
+      </w:r>
+      <w:r>
+        <w:rPr>
+          <w:rFonts w:hint="eastAsia"/>
+        </w:rPr>
+        <w:t>3</w:t>
+      </w:r>
+      <w:r>
+        <w:rPr>
+          <w:rFonts w:hint="eastAsia"/>
+        </w:rPr>
+        <w:t>台の</w:t>
+      </w:r>
+      <w:r>
+        <w:rPr>
+          <w:rFonts w:hint="eastAsia"/>
+        </w:rPr>
+        <w:t>R</w:t>
+      </w:r>
+      <w:r>
+        <w:t>aspberry Pi</w:t>
+      </w:r>
+      <w:r>
+        <w:rPr>
+          <w:rFonts w:hint="eastAsia"/>
+        </w:rPr>
+        <w:t>で分散処理したもの，それぞれでのシステム処理全体にかかった時間とジャンル分類精度の計測をした後，比較を行った．結果としては処理時間に関して本システムの実現可能性を提示できたが，分類精度に関しては本システムでの制度向上は見られなかった．</w:t>
+      </w:r>
     </w:p>
     <w:p>
       <w:pPr>
+        <w:ind w:firstLineChars="100" w:firstLine="210"/>
+      </w:pPr>
+      <w:r>
+        <w:rPr>
+          <w:rFonts w:hint="eastAsia"/>
+        </w:rPr>
+        <w:t>今後の展望としては，本システムでジャンル推定のできた楽曲コンテンツと動画コンテンツとをジャンルマッチングすることで付加価値の高い動画コンテンツの作成するシステムの構築が望まれる．また，ジャンル分類精度に関しては今回作成したスペクトログラムに対して</w:t>
+      </w:r>
+      <w:r>
+        <w:rPr>
+          <w:rFonts w:hint="eastAsia"/>
+        </w:rPr>
+        <w:t>CNN(</w:t>
+      </w:r>
+      <w:r>
+        <w:t>Convolutional Neural Network</w:t>
+      </w:r>
+      <w:r>
+        <w:t>)</w:t>
+      </w:r>
+      <w:r>
+        <w:rPr>
+          <w:rFonts w:hint="eastAsia"/>
+        </w:rPr>
+        <w:t>機械学習を利用して画像分類することで分類精度の向上が狙えるのではないだろうか．</w:t>
+      </w:r>
+    </w:p>
+    <w:p>
+      <w:pPr>
         <w:widowControl/>
         <w:jc w:val="left"/>
       </w:pPr>
@@ -23890,46 +24887,26 @@
     </w:p>
     <w:p>
       <w:pPr>
-        <w:pStyle w:val="1"/>
-      </w:pPr>
-      <w:r>
-        <w:rPr>
-          <w:rFonts w:hint="eastAsia"/>
-        </w:rPr>
-        <w:lastRenderedPageBreak/>
-        <w:t>謝辞</w:t>
-      </w:r>
+        <w:ind w:firstLineChars="100" w:firstLine="210"/>
+        <w:rPr>
+          <w:rFonts w:hint="eastAsia"/>
+        </w:rPr>
+      </w:pPr>
     </w:p>
     <w:p>
       <w:pPr>
-        <w:ind w:firstLineChars="100" w:firstLine="210"/>
-        <w:rPr>
-          <w:color w:val="000000" w:themeColor="text1"/>
-        </w:rPr>
-      </w:pPr>
-      <w:r>
-        <w:rPr>
-          <w:rFonts w:hint="eastAsia"/>
-          <w:color w:val="000000" w:themeColor="text1"/>
-        </w:rPr>
-        <w:t>本研究を行うにあたり，</w:t>
-      </w:r>
-      <w:r>
-        <w:rPr>
-          <w:rFonts w:hint="eastAsia"/>
-          <w:color w:val="000000" w:themeColor="text1"/>
-        </w:rPr>
-        <w:t>多くの助言をくださった鷹野孝典教授に心から感謝申し上げます．</w:t>
-      </w:r>
-      <w:r>
-        <w:rPr>
-          <w:color w:val="000000" w:themeColor="text1"/>
-        </w:rPr>
-        <w:t xml:space="preserve"> </w:t>
+        <w:pStyle w:val="1"/>
+      </w:pPr>
+      <w:r>
+        <w:rPr>
+          <w:rFonts w:hint="eastAsia"/>
+        </w:rPr>
+        <w:t>謝辞</w:t>
       </w:r>
     </w:p>
     <w:p>
       <w:pPr>
+        <w:ind w:firstLineChars="100" w:firstLine="210"/>
         <w:rPr>
           <w:color w:val="000000" w:themeColor="text1"/>
         </w:rPr>
@@ -23939,28 +24916,20 @@
           <w:rFonts w:hint="eastAsia"/>
           <w:color w:val="000000" w:themeColor="text1"/>
         </w:rPr>
-        <w:t>研究</w:t>
+        <w:t>本研究を行うにあたり，</w:t>
       </w:r>
       <w:r>
         <w:rPr>
           <w:rFonts w:hint="eastAsia"/>
           <w:color w:val="000000" w:themeColor="text1"/>
         </w:rPr>
-        <w:t>を一緒に進めながら様々な助言やアイディアをいただいた</w:t>
-      </w:r>
-      <w:r>
-        <w:rPr>
-          <w:rFonts w:hint="eastAsia"/>
+        <w:t>多くの助言をくださった鷹野孝典教授に心から感謝申し上げます．</w:t>
+      </w:r>
+      <w:r>
+        <w:rPr>
           <w:color w:val="000000" w:themeColor="text1"/>
         </w:rPr>
-        <w:t>鷹野研究室の４年生のメンバー</w:t>
-      </w:r>
-      <w:r>
-        <w:rPr>
-          <w:rFonts w:hint="eastAsia"/>
-          <w:color w:val="000000" w:themeColor="text1"/>
-        </w:rPr>
-        <w:t>，</w:t>
+        <w:t xml:space="preserve"> </w:t>
       </w:r>
     </w:p>
     <w:p>
@@ -23974,30 +24943,62 @@
           <w:rFonts w:hint="eastAsia"/>
           <w:color w:val="000000" w:themeColor="text1"/>
         </w:rPr>
-        <w:t>先輩方</w:t>
+        <w:t>研究</w:t>
       </w:r>
       <w:r>
         <w:rPr>
           <w:rFonts w:hint="eastAsia"/>
           <w:color w:val="000000" w:themeColor="text1"/>
         </w:rPr>
-        <w:t>に深く感謝いたします．</w:t>
+        <w:t>を一緒に進めながら様々な助言やアイディアをいただいた</w:t>
+      </w:r>
+      <w:r>
+        <w:rPr>
+          <w:rFonts w:hint="eastAsia"/>
+          <w:color w:val="000000" w:themeColor="text1"/>
+        </w:rPr>
+        <w:t>鷹野研究室の４年生のメンバー</w:t>
+      </w:r>
+      <w:r>
+        <w:rPr>
+          <w:rFonts w:hint="eastAsia"/>
+          <w:color w:val="000000" w:themeColor="text1"/>
+        </w:rPr>
+        <w:t>，</w:t>
       </w:r>
     </w:p>
     <w:p>
       <w:pPr>
-        <w:ind w:firstLineChars="100" w:firstLine="210"/>
-        <w:rPr>
-          <w:rFonts w:hint="eastAsia"/>
-        </w:rPr>
-      </w:pPr>
+        <w:rPr>
+          <w:color w:val="000000" w:themeColor="text1"/>
+        </w:rPr>
+      </w:pPr>
+      <w:r>
+        <w:rPr>
+          <w:rFonts w:hint="eastAsia"/>
+          <w:color w:val="000000" w:themeColor="text1"/>
+        </w:rPr>
+        <w:t>先輩方</w:t>
+      </w:r>
+      <w:r>
+        <w:rPr>
+          <w:rFonts w:hint="eastAsia"/>
+          <w:color w:val="000000" w:themeColor="text1"/>
+        </w:rPr>
+        <w:t>に深く感謝いたします．</w:t>
+      </w:r>
     </w:p>
     <w:p>
-      <w:r>
-        <w:br w:type="page"/>
-      </w:r>
+      <w:pPr>
+        <w:ind w:firstLineChars="100" w:firstLine="210"/>
+      </w:pPr>
     </w:p>
     <w:p>
+      <w:r>
+        <w:br w:type="page"/>
+      </w:r>
+    </w:p>
+    <w:p>
       <w:pPr>
         <w:pStyle w:val="1"/>
       </w:pPr>
@@ -24007,6 +25008,326 @@
         </w:rPr>
         <w:lastRenderedPageBreak/>
         <w:t>参考文献</w:t>
+      </w:r>
+    </w:p>
+    <w:p>
+      <w:pPr>
+        <w:pStyle w:val="ad"/>
+        <w:numPr>
+          <w:ilvl w:val="0"/>
+          <w:numId w:val="13"/>
+        </w:numPr>
+        <w:ind w:leftChars="0"/>
+      </w:pPr>
+      <w:r>
+        <w:rPr>
+          <w:rFonts w:hint="eastAsia"/>
+        </w:rPr>
+        <w:t>大野直樹，中村聡史，山本岳洋，後藤真孝，「音楽動画への印象評価データセット構築とその特性の調査」，</w:t>
+      </w:r>
+      <w:r>
+        <w:rPr>
+          <w:rFonts w:hint="eastAsia"/>
+        </w:rPr>
+        <w:t>情報処理学会</w:t>
+      </w:r>
+      <w:r>
+        <w:rPr>
+          <w:rFonts w:hint="eastAsia"/>
+        </w:rPr>
+        <w:t xml:space="preserve"> </w:t>
+      </w:r>
+      <w:r>
+        <w:rPr>
+          <w:rFonts w:hint="eastAsia"/>
+        </w:rPr>
+        <w:t>研究報告音楽情報科学</w:t>
+      </w:r>
+      <w:r>
+        <w:rPr>
+          <w:rFonts w:hint="eastAsia"/>
+        </w:rPr>
+        <w:t>，</w:t>
+      </w:r>
+      <w:r>
+        <w:rPr>
+          <w:rFonts w:hint="eastAsia"/>
+        </w:rPr>
+        <w:t xml:space="preserve"> </w:t>
+      </w:r>
+      <w:r>
+        <w:rPr>
+          <w:rFonts w:hint="eastAsia"/>
+        </w:rPr>
+        <w:t>2</w:t>
+      </w:r>
+      <w:bookmarkStart w:id="60" w:name="_GoBack"/>
+      <w:bookmarkEnd w:id="60"/>
+      <w:r>
+        <w:rPr>
+          <w:rFonts w:hint="eastAsia"/>
+        </w:rPr>
+        <w:t>015</w:t>
+      </w:r>
+      <w:r>
+        <w:rPr>
+          <w:rFonts w:hint="eastAsia"/>
+        </w:rPr>
+        <w:t>年</w:t>
+      </w:r>
+      <w:r>
+        <w:rPr>
+          <w:rFonts w:hint="eastAsia"/>
+        </w:rPr>
+        <w:t>9</w:t>
+      </w:r>
+      <w:r>
+        <w:rPr>
+          <w:rFonts w:hint="eastAsia"/>
+        </w:rPr>
+        <w:t>月</w:t>
+      </w:r>
+      <w:r>
+        <w:rPr>
+          <w:rFonts w:hint="eastAsia"/>
+        </w:rPr>
+        <w:t>1</w:t>
+      </w:r>
+      <w:r>
+        <w:rPr>
+          <w:rFonts w:hint="eastAsia"/>
+        </w:rPr>
+        <w:t>日</w:t>
+      </w:r>
+      <w:r>
+        <w:rPr>
+          <w:rFonts w:hint="eastAsia"/>
+        </w:rPr>
+        <w:t>，</w:t>
+      </w:r>
+      <w:r>
+        <w:rPr>
+          <w:rFonts w:hint="eastAsia"/>
+        </w:rPr>
+        <w:t>p</w:t>
+      </w:r>
+      <w:r>
+        <w:t>p1-9</w:t>
+      </w:r>
+    </w:p>
+    <w:p>
+      <w:pPr>
+        <w:pStyle w:val="ad"/>
+        <w:numPr>
+          <w:ilvl w:val="0"/>
+          <w:numId w:val="13"/>
+        </w:numPr>
+        <w:ind w:leftChars="0"/>
+      </w:pPr>
+      <w:r>
+        <w:rPr>
+          <w:rFonts w:hint="eastAsia"/>
+        </w:rPr>
+        <w:t>吉井和佳，</w:t>
+      </w:r>
+      <w:r>
+        <w:rPr>
+          <w:rFonts w:hint="eastAsia"/>
+        </w:rPr>
+        <w:t>Advancing Information Sciences through Research on Music</w:t>
+      </w:r>
+      <w:r>
+        <w:rPr>
+          <w:rFonts w:hint="eastAsia"/>
+        </w:rPr>
+        <w:t>：</w:t>
+      </w:r>
+      <w:r>
+        <w:rPr>
+          <w:rFonts w:hint="eastAsia"/>
+        </w:rPr>
+        <w:t>5. Music and Machine Learning</w:t>
+      </w:r>
+      <w:r>
+        <w:rPr>
+          <w:rFonts w:hint="eastAsia"/>
+        </w:rPr>
+        <w:t>，情報処理，</w:t>
+      </w:r>
+      <w:r>
+        <w:rPr>
+          <w:rFonts w:hint="eastAsia"/>
+        </w:rPr>
+        <w:t>2</w:t>
+      </w:r>
+      <w:r>
+        <w:t>016</w:t>
+      </w:r>
+      <w:r>
+        <w:rPr>
+          <w:rFonts w:hint="eastAsia"/>
+        </w:rPr>
+        <w:t>年</w:t>
+      </w:r>
+      <w:r>
+        <w:t>5</w:t>
+      </w:r>
+      <w:r>
+        <w:rPr>
+          <w:rFonts w:hint="eastAsia"/>
+        </w:rPr>
+        <w:t>月</w:t>
+      </w:r>
+      <w:r>
+        <w:t>15</w:t>
+      </w:r>
+      <w:r>
+        <w:rPr>
+          <w:rFonts w:hint="eastAsia"/>
+        </w:rPr>
+        <w:t>日，</w:t>
+      </w:r>
+      <w:r>
+        <w:rPr>
+          <w:rFonts w:hint="eastAsia"/>
+        </w:rPr>
+        <w:t>5</w:t>
+      </w:r>
+      <w:r>
+        <w:t>7</w:t>
+      </w:r>
+      <w:r>
+        <w:rPr>
+          <w:rFonts w:hint="eastAsia"/>
+        </w:rPr>
+        <w:t>巻，</w:t>
+      </w:r>
+      <w:r>
+        <w:rPr>
+          <w:rFonts w:hint="eastAsia"/>
+        </w:rPr>
+        <w:t>6</w:t>
+      </w:r>
+      <w:r>
+        <w:rPr>
+          <w:rFonts w:hint="eastAsia"/>
+        </w:rPr>
+        <w:t>号，</w:t>
+      </w:r>
+      <w:r>
+        <w:t>pp519-522</w:t>
+      </w:r>
+      <w:r>
+        <w:t xml:space="preserve"> </w:t>
+      </w:r>
+    </w:p>
+    <w:p>
+      <w:pPr>
+        <w:pStyle w:val="ad"/>
+        <w:numPr>
+          <w:ilvl w:val="0"/>
+          <w:numId w:val="13"/>
+        </w:numPr>
+        <w:ind w:leftChars="0"/>
+      </w:pPr>
+      <w:r>
+        <w:rPr>
+          <w:rFonts w:hint="eastAsia"/>
+        </w:rPr>
+        <w:t>赤江直洋，木本雅也，清水忠昭，田中美栄子，ニューラルネットワークを用いた音楽の自動ジャンル分類，電気学会研究会資料</w:t>
+      </w:r>
+      <w:r>
+        <w:rPr>
+          <w:rFonts w:hint="eastAsia"/>
+        </w:rPr>
+        <w:t>.</w:t>
+      </w:r>
+      <w:r>
+        <w:t>IS</w:t>
+      </w:r>
+      <w:r>
+        <w:rPr>
+          <w:rFonts w:hint="eastAsia"/>
+        </w:rPr>
+        <w:t>，情報システム研究会，</w:t>
+      </w:r>
+      <w:r>
+        <w:rPr>
+          <w:rFonts w:hint="eastAsia"/>
+        </w:rPr>
+        <w:t>2</w:t>
+      </w:r>
+      <w:r>
+        <w:t>004</w:t>
+      </w:r>
+      <w:r>
+        <w:rPr>
+          <w:rFonts w:hint="eastAsia"/>
+        </w:rPr>
+        <w:t>年</w:t>
+      </w:r>
+      <w:r>
+        <w:rPr>
+          <w:rFonts w:hint="eastAsia"/>
+        </w:rPr>
+        <w:t>3</w:t>
+      </w:r>
+      <w:r>
+        <w:rPr>
+          <w:rFonts w:hint="eastAsia"/>
+        </w:rPr>
+        <w:t>月</w:t>
+      </w:r>
+      <w:r>
+        <w:rPr>
+          <w:rFonts w:hint="eastAsia"/>
+        </w:rPr>
+        <w:t>2</w:t>
+      </w:r>
+      <w:r>
+        <w:t>3</w:t>
+      </w:r>
+      <w:r>
+        <w:rPr>
+          <w:rFonts w:hint="eastAsia"/>
+        </w:rPr>
+        <w:t>日，</w:t>
+      </w:r>
+      <w:r>
+        <w:rPr>
+          <w:rFonts w:hint="eastAsia"/>
+        </w:rPr>
+        <w:t>2</w:t>
+      </w:r>
+      <w:r>
+        <w:t>004</w:t>
+      </w:r>
+      <w:r>
+        <w:rPr>
+          <w:rFonts w:hint="eastAsia"/>
+        </w:rPr>
+        <w:t>巻，</w:t>
+      </w:r>
+      <w:r>
+        <w:rPr>
+          <w:rFonts w:hint="eastAsia"/>
+        </w:rPr>
+        <w:t>9</w:t>
+      </w:r>
+      <w:r>
+        <w:rPr>
+          <w:rFonts w:hint="eastAsia"/>
+        </w:rPr>
+        <w:t>号，</w:t>
+      </w:r>
+      <w:r>
+        <w:rPr>
+          <w:rFonts w:hint="eastAsia"/>
+        </w:rPr>
+        <w:t>p</w:t>
+      </w:r>
+      <w:r>
+        <w:t>p 35-39</w:t>
       </w:r>
     </w:p>
     <w:p>
@@ -24118,22 +25439,33 @@
           </w:rPr>
           <w:t>https://github.com/mdeff/fma</w:t>
         </w:r>
+        <w:r>
+          <w:rPr>
+            <w:rStyle w:val="a5"/>
+            <w:rFonts w:hint="eastAsia"/>
+          </w:rPr>
+          <w:t>，</w:t>
+        </w:r>
+        <w:r>
+          <w:rPr>
+            <w:rStyle w:val="a5"/>
+            <w:rFonts w:hint="eastAsia"/>
+          </w:rPr>
+          <w:t>2</w:t>
+        </w:r>
+        <w:r>
+          <w:rPr>
+            <w:rStyle w:val="a5"/>
+          </w:rPr>
+          <w:t>021/12/21</w:t>
+        </w:r>
       </w:hyperlink>
-      <w:r>
-        <w:rPr>
-          <w:rFonts w:hint="eastAsia"/>
-        </w:rPr>
-        <w:t>，</w:t>
-      </w:r>
-      <w:r>
-        <w:rPr>
-          <w:rFonts w:hint="eastAsia"/>
-        </w:rPr>
-        <w:t>2</w:t>
-      </w:r>
-      <w:r>
-        <w:t>021/12/21</w:t>
-      </w:r>
+    </w:p>
+    <w:p>
+      <w:pPr>
+        <w:pStyle w:val="ad"/>
+        <w:ind w:leftChars="0" w:left="360"/>
+      </w:pPr>
     </w:p>
     <w:sectPr>
       <w:headerReference w:type="default" r:id="rId20"/>
@@ -24253,7 +25585,7 @@
             <w:noProof/>
             <w:lang w:val="ja-JP"/>
           </w:rPr>
-          <w:t>17</w:t>
+          <w:t>19</w:t>
         </w:r>
         <w:r>
           <w:fldChar w:fldCharType="end"/>
@@ -26881,7 +28213,7 @@
 </file>
 
 <file path=customXml/itemProps1.xml><?xml version="1.0" encoding="utf-8"?>
-<ds:datastoreItem xmlns:ds="http://schemas.openxmlformats.org/officeDocument/2006/customXml" ds:itemID="{854C2F9A-AAF3-4C7F-A3B3-D82AE1E8CEC0}">
+<ds:datastoreItem xmlns:ds="http://schemas.openxmlformats.org/officeDocument/2006/customXml" ds:itemID="{4914C96A-3555-491D-A5F1-85442F4F8AAB}">
   <ds:schemaRefs>
     <ds:schemaRef ds:uri="http://schemas.openxmlformats.org/officeDocument/2006/bibliography"/>
   </ds:schemaRefs>

--- a/1821144-yoshii_thesis.docx
+++ b/1821144-yoshii_thesis.docx
@@ -898,6 +898,13 @@
     </w:p>
     <w:p>
       <w:pPr>
+        <w:rPr>
+          <w:rFonts w:hint="eastAsia"/>
+        </w:rPr>
+      </w:pPr>
+    </w:p>
+    <w:p>
+      <w:pPr>
         <w:ind w:firstLineChars="100" w:firstLine="234"/>
       </w:pPr>
       <w:r>
@@ -954,22 +961,6 @@
       </w:r>
       <w:r>
         <w:t>SNS</w:t>
-      </w:r>
-      <w:r>
-        <w:rPr>
-          <w:rFonts w:cs="Arial"/>
-          <w:szCs w:val="21"/>
-          <w:vertAlign w:val="superscript"/>
-        </w:rPr>
-        <w:t>1)2</w:t>
-      </w:r>
-      <w:r>
-        <w:rPr>
-          <w:rFonts w:ascii="Arial" w:hAnsi="Arial" w:cs="Arial"/>
-          <w:szCs w:val="21"/>
-          <w:vertAlign w:val="superscript"/>
-        </w:rPr>
-        <w:t>)</w:t>
       </w:r>
       <w:r>
         <w:rPr>
@@ -3689,7 +3680,19 @@
         <w:rPr>
           <w:rFonts w:asciiTheme="minorEastAsia" w:hAnsiTheme="minorEastAsia" w:hint="eastAsia"/>
         </w:rPr>
-        <w:t>サービスがある場合，作成された動画コンテンツと楽曲コンテンツを組み合わせることで，より付加価値の高いコンテンツを作り出せると考えられる．そのために，楽曲コンテンツを分析することで印象やジャンルを抽出しておき、動画コンテンツのマッチング処理をする必要がある．</w:t>
+        <w:t>サービスがある場合，作成された動画コンテンツと楽曲コンテンツを組み合わせることで，より付加価値の高いコンテンツを作り出せると考えられる．そのために，楽曲コンテンツを分析することで印象やジャンルを抽出しておき</w:t>
+      </w:r>
+      <w:r>
+        <w:rPr>
+          <w:rFonts w:asciiTheme="minorEastAsia" w:hAnsiTheme="minorEastAsia" w:hint="eastAsia"/>
+        </w:rPr>
+        <w:t>，</w:t>
+      </w:r>
+      <w:r>
+        <w:rPr>
+          <w:rFonts w:asciiTheme="minorEastAsia" w:hAnsiTheme="minorEastAsia" w:hint="eastAsia"/>
+        </w:rPr>
+        <w:t>動画コンテンツのマッチング処理をする必要がある．</w:t>
       </w:r>
     </w:p>
     <w:p>
@@ -3971,10 +3974,8 @@
     </w:p>
     <w:p>
       <w:pPr>
-        <w:ind w:firstLineChars="100" w:firstLine="210"/>
-        <w:rPr>
-          <w:rFonts w:asciiTheme="minorEastAsia" w:hAnsiTheme="minorEastAsia"/>
-          <w:color w:val="C00000"/>
+        <w:rPr>
+          <w:rFonts w:hint="eastAsia"/>
         </w:rPr>
       </w:pPr>
     </w:p>
@@ -4247,7 +4248,19 @@
         <w:rPr>
           <w:rFonts w:hint="eastAsia"/>
         </w:rPr>
-        <w:t>真孝らはそうした研究を促進するためのデータセットも様々なものが構築されている一方で音楽と映像が同期して提示される音楽動画を対象とした印象評価に関する研究は、ほとんどなされていないという．この研究では</w:t>
+        <w:t>真孝らはそうした研究を促進するためのデータセットも様々なものが構築されている一方で音楽と映像が同期して提示される音楽動画を対象とした印象評価に関する研究は</w:t>
+      </w:r>
+      <w:r>
+        <w:rPr>
+          <w:rFonts w:hint="eastAsia"/>
+        </w:rPr>
+        <w:t>，</w:t>
+      </w:r>
+      <w:r>
+        <w:rPr>
+          <w:rFonts w:hint="eastAsia"/>
+        </w:rPr>
+        <w:t>ほとんどなされていないという．この研究では</w:t>
       </w:r>
       <w:r>
         <w:rPr>
@@ -4318,7 +4331,31 @@
         <w:rPr>
           <w:rFonts w:hint="eastAsia"/>
         </w:rPr>
-        <w:t>吉井和佳は，機械学習は、音楽の解析・検索・生成など様々な研究課題を支える基盤技術である．たとえば，大規模な楽曲データベースから，ユーザの好みに合う楽曲を検索・推薦するためには，ジャンル，アーディスト名，人気度・視聴回数といったメタデータを利用して、各ユーザの好みを「学習」しなければならない．この時，音楽音響信号から音楽的な特徴を自動的に抽出できるように「学習」しておくことは有益である．また音楽を人間のように表情豊かに演奏するためには，楽譜から演奏時の強弱や時間的変動への写像を「学習」する必要がある．この研究では音楽の自動解析技術を中心に，音楽と機械学習の関わり合いについて解説する，音楽の移動解析の主な課題として，和音推定，ビート解析，自動採譜などが挙げられる．音楽解析における教師あり学習と教師なし学習について述べている．</w:t>
+        <w:t>吉井和佳は，機械学習は</w:t>
+      </w:r>
+      <w:r>
+        <w:rPr>
+          <w:rFonts w:hint="eastAsia"/>
+        </w:rPr>
+        <w:t>，</w:t>
+      </w:r>
+      <w:r>
+        <w:rPr>
+          <w:rFonts w:hint="eastAsia"/>
+        </w:rPr>
+        <w:t>音楽の解析・検索・生成など様々な研究課題を支える基盤技術である．たとえば，大規模な楽曲データベースから，ユーザの好みに合う楽曲を検索・推薦するためには，ジャンル，アーディスト名，人気度・視聴回数といったメタデータを利用して</w:t>
+      </w:r>
+      <w:r>
+        <w:rPr>
+          <w:rFonts w:hint="eastAsia"/>
+        </w:rPr>
+        <w:t>，</w:t>
+      </w:r>
+      <w:r>
+        <w:rPr>
+          <w:rFonts w:hint="eastAsia"/>
+        </w:rPr>
+        <w:t>各ユーザの好みを「学習」しなければならない．この時，音楽音響信号から音楽的な特徴を自動的に抽出できるように「学習」しておくことは有益である．また音楽を人間のように表情豊かに演奏するためには，楽譜から演奏時の強弱や時間的変動への写像を「学習」する必要がある．この研究では音楽の自動解析技術を中心に，音楽と機械学習の関わり合いについて解説する，音楽の移動解析の主な課題として，和音推定，ビート解析，自動採譜などが挙げられる．音楽解析における教師あり学習と教師なし学習について述べている．</w:t>
       </w:r>
     </w:p>
     <w:p/>
@@ -4441,6 +4478,445 @@
         </w:rPr>
         <w:t>，これにより教育利用のためのジャンル学習支援システムの構築の可能性が示されたとしている．</w:t>
       </w:r>
+    </w:p>
+    <w:p/>
+    <w:p>
+      <w:pPr>
+        <w:pStyle w:val="2"/>
+      </w:pPr>
+      <w:r>
+        <w:rPr>
+          <w:rFonts w:hint="eastAsia"/>
+        </w:rPr>
+        <w:lastRenderedPageBreak/>
+        <w:t>CNN</w:t>
+      </w:r>
+      <w:r>
+        <w:rPr>
+          <w:rFonts w:hint="eastAsia"/>
+        </w:rPr>
+        <w:t>を利用したジャンル推定</w:t>
+      </w:r>
+    </w:p>
+    <w:p>
+      <w:pPr>
+        <w:widowControl/>
+        <w:jc w:val="left"/>
+      </w:pPr>
+      <w:r>
+        <w:rPr>
+          <w:rFonts w:hint="eastAsia"/>
+        </w:rPr>
+        <w:t>小林拓氏，丸山一貴らは楽曲には，曲名，アーティスト情報，ジャンルなどの属性が存在する．中でも．ジャンルにはサブジャンルというものが存在する．従来の研究では，楽曲のジャンルの分類を行っているが，サブジャンルまでの分類を行っていないことが課題だと指摘した．</w:t>
+      </w:r>
+      <w:r>
+        <w:rPr>
+          <w:rFonts w:hint="eastAsia"/>
+        </w:rPr>
+        <w:t>楽曲データのメル周波数ケプストラム係数を求め，画像に変換し畳み込みニューラルネットワークを使用して</w:t>
+      </w:r>
+      <w:r>
+        <w:rPr>
+          <w:rFonts w:hint="eastAsia"/>
+        </w:rPr>
+        <w:t>H</w:t>
+      </w:r>
+      <w:r>
+        <w:t>ardcore techno</w:t>
+      </w:r>
+      <w:r>
+        <w:rPr>
+          <w:rFonts w:hint="eastAsia"/>
+        </w:rPr>
+        <w:t>の楽曲が属するサブジャンル判定をする．</w:t>
+      </w:r>
+    </w:p>
+    <w:p>
+      <w:r>
+        <w:rPr>
+          <w:rFonts w:hint="eastAsia"/>
+        </w:rPr>
+        <w:t xml:space="preserve">　</w:t>
+      </w:r>
+      <w:r>
+        <w:t xml:space="preserve">Hendrik </w:t>
+      </w:r>
+      <w:proofErr w:type="spellStart"/>
+      <w:r>
+        <w:t>Purwins</w:t>
+      </w:r>
+      <w:proofErr w:type="spellEnd"/>
+      <w:r>
+        <w:t xml:space="preserve"> , Bo Li , </w:t>
+      </w:r>
+      <w:proofErr w:type="spellStart"/>
+      <w:r>
+        <w:t>Tuomas</w:t>
+      </w:r>
+      <w:proofErr w:type="spellEnd"/>
+      <w:r>
+        <w:t xml:space="preserve"> Virtanen</w:t>
+      </w:r>
+      <w:r>
+        <w:t xml:space="preserve">, Jan </w:t>
+      </w:r>
+      <w:proofErr w:type="spellStart"/>
+      <w:r>
+        <w:t>Schlü</w:t>
+      </w:r>
+      <w:r>
+        <w:t>ter</w:t>
+      </w:r>
+      <w:proofErr w:type="spellEnd"/>
+      <w:r>
+        <w:t xml:space="preserve"> , </w:t>
+      </w:r>
+      <w:proofErr w:type="spellStart"/>
+      <w:r>
+        <w:t>Shuo-yiin</w:t>
+      </w:r>
+      <w:proofErr w:type="spellEnd"/>
+      <w:r>
+        <w:t xml:space="preserve"> Chang</w:t>
+      </w:r>
+      <w:r>
+        <w:t xml:space="preserve">, Tara </w:t>
+      </w:r>
+      <w:proofErr w:type="spellStart"/>
+      <w:r>
+        <w:t>Sainath</w:t>
+      </w:r>
+      <w:proofErr w:type="spellEnd"/>
+    </w:p>
+    <w:p>
+      <w:pPr>
+        <w:widowControl/>
+        <w:jc w:val="left"/>
+        <w:rPr>
+          <w:rFonts w:hint="eastAsia"/>
+        </w:rPr>
+      </w:pPr>
+      <w:r>
+        <w:rPr>
+          <w:rFonts w:hint="eastAsia"/>
+        </w:rPr>
+        <w:t>らは，</w:t>
+      </w:r>
+      <w:r>
+        <w:rPr>
+          <w:rFonts w:hint="eastAsia"/>
+        </w:rPr>
+        <w:t>ディープラーニングの開発が最近急増していることを踏まえ</w:t>
+      </w:r>
+      <w:r>
+        <w:rPr>
+          <w:rFonts w:hint="eastAsia"/>
+        </w:rPr>
+        <w:t>，</w:t>
+      </w:r>
+      <w:r>
+        <w:rPr>
+          <w:rFonts w:hint="eastAsia"/>
+        </w:rPr>
+        <w:t>この記事では</w:t>
+      </w:r>
+      <w:r>
+        <w:rPr>
+          <w:rFonts w:hint="eastAsia"/>
+        </w:rPr>
+        <w:t>，</w:t>
+      </w:r>
+      <w:r>
+        <w:rPr>
+          <w:rFonts w:hint="eastAsia"/>
+        </w:rPr>
+        <w:t>オーディオ信号</w:t>
+      </w:r>
+      <w:r>
+        <w:rPr>
+          <w:rFonts w:hint="eastAsia"/>
+        </w:rPr>
+        <w:t>処理のための最先端のディープラーニング手法のレビューを提案している</w:t>
+      </w:r>
+      <w:r>
+        <w:rPr>
+          <w:rFonts w:hint="eastAsia"/>
+        </w:rPr>
+        <w:t>．</w:t>
+      </w:r>
+      <w:r>
+        <w:rPr>
+          <w:rFonts w:hint="eastAsia"/>
+        </w:rPr>
+        <w:t>ドメイン間の類似点と相違点を指摘し</w:t>
+      </w:r>
+      <w:r>
+        <w:rPr>
+          <w:rFonts w:hint="eastAsia"/>
+        </w:rPr>
+        <w:t>，</w:t>
+      </w:r>
+      <w:r>
+        <w:rPr>
+          <w:rFonts w:hint="eastAsia"/>
+        </w:rPr>
+        <w:t>一般的な方法</w:t>
+      </w:r>
+      <w:r>
+        <w:rPr>
+          <w:rFonts w:hint="eastAsia"/>
+        </w:rPr>
+        <w:t>，</w:t>
+      </w:r>
+      <w:r>
+        <w:rPr>
+          <w:rFonts w:hint="eastAsia"/>
+        </w:rPr>
+        <w:t>問題</w:t>
+      </w:r>
+      <w:r>
+        <w:rPr>
+          <w:rFonts w:hint="eastAsia"/>
+        </w:rPr>
+        <w:t>，</w:t>
+      </w:r>
+      <w:r>
+        <w:rPr>
+          <w:rFonts w:hint="eastAsia"/>
+        </w:rPr>
+        <w:t>重要な参考資料</w:t>
+      </w:r>
+      <w:r>
+        <w:rPr>
+          <w:rFonts w:hint="eastAsia"/>
+        </w:rPr>
+        <w:t>，</w:t>
+      </w:r>
+      <w:r>
+        <w:rPr>
+          <w:rFonts w:hint="eastAsia"/>
+        </w:rPr>
+        <w:t>および領域間の相互受精の可能性を</w:t>
+      </w:r>
+      <w:r>
+        <w:rPr>
+          <w:rFonts w:hint="eastAsia"/>
+        </w:rPr>
+        <w:t>強調するために，音声，音楽，および環境音声処理を並べて検討し．</w:t>
+      </w:r>
+      <w:r>
+        <w:rPr>
+          <w:rFonts w:hint="eastAsia"/>
+        </w:rPr>
+        <w:t>畳み込みニューラルネットワーク</w:t>
+      </w:r>
+      <w:r>
+        <w:rPr>
+          <w:rFonts w:hint="eastAsia"/>
+        </w:rPr>
+        <w:t>，</w:t>
+      </w:r>
+      <w:r>
+        <w:rPr>
+          <w:rFonts w:hint="eastAsia"/>
+        </w:rPr>
+        <w:t>長短期記憶アーキテクチャの変形</w:t>
+      </w:r>
+      <w:r>
+        <w:rPr>
+          <w:rFonts w:hint="eastAsia"/>
+        </w:rPr>
+        <w:t>，</w:t>
+      </w:r>
+      <w:r>
+        <w:rPr>
+          <w:rFonts w:hint="eastAsia"/>
+        </w:rPr>
+        <w:t>およびよりオーディオ固有のニューラルネットワークモデルを含む</w:t>
+      </w:r>
+      <w:r>
+        <w:rPr>
+          <w:rFonts w:hint="eastAsia"/>
+        </w:rPr>
+        <w:t>，</w:t>
+      </w:r>
+      <w:r>
+        <w:rPr>
+          <w:rFonts w:hint="eastAsia"/>
+        </w:rPr>
+        <w:t>主要な特徴表現（特に</w:t>
+      </w:r>
+      <w:r>
+        <w:rPr>
+          <w:rFonts w:hint="eastAsia"/>
+        </w:rPr>
+        <w:t>，ログメルスペクトルと生の波形）と深層学習モデルを評価する．</w:t>
+      </w:r>
+      <w:r>
+        <w:rPr>
+          <w:rFonts w:hint="eastAsia"/>
+        </w:rPr>
+        <w:t>続いて</w:t>
+      </w:r>
+      <w:r>
+        <w:rPr>
+          <w:rFonts w:hint="eastAsia"/>
+        </w:rPr>
+        <w:t>，</w:t>
+      </w:r>
+      <w:r>
+        <w:rPr>
+          <w:rFonts w:hint="eastAsia"/>
+        </w:rPr>
+        <w:t>著名な深層学習アプリケーション領域</w:t>
+      </w:r>
+      <w:r>
+        <w:rPr>
+          <w:rFonts w:hint="eastAsia"/>
+        </w:rPr>
+        <w:t>，</w:t>
+      </w:r>
+      <w:r>
+        <w:rPr>
+          <w:rFonts w:hint="eastAsia"/>
+        </w:rPr>
+        <w:t>つまり音声認識（自動音声認識</w:t>
+      </w:r>
+      <w:r>
+        <w:rPr>
+          <w:rFonts w:hint="eastAsia"/>
+        </w:rPr>
+        <w:t>，</w:t>
+      </w:r>
+      <w:r>
+        <w:rPr>
+          <w:rFonts w:hint="eastAsia"/>
+        </w:rPr>
+        <w:t>音楽情報検索</w:t>
+      </w:r>
+      <w:r>
+        <w:rPr>
+          <w:rFonts w:hint="eastAsia"/>
+        </w:rPr>
+        <w:t>，</w:t>
+      </w:r>
+      <w:r>
+        <w:rPr>
+          <w:rFonts w:hint="eastAsia"/>
+        </w:rPr>
+        <w:t>環境音の検出</w:t>
+      </w:r>
+      <w:r>
+        <w:rPr>
+          <w:rFonts w:hint="eastAsia"/>
+        </w:rPr>
+        <w:t>，</w:t>
+      </w:r>
+      <w:r>
+        <w:rPr>
+          <w:rFonts w:hint="eastAsia"/>
+        </w:rPr>
+        <w:t>ローカリゼーション</w:t>
+      </w:r>
+      <w:r>
+        <w:rPr>
+          <w:rFonts w:hint="eastAsia"/>
+        </w:rPr>
+        <w:t>，</w:t>
+      </w:r>
+      <w:r>
+        <w:rPr>
+          <w:rFonts w:hint="eastAsia"/>
+        </w:rPr>
+        <w:t>トラッキング）および合成と変換（ソース分離</w:t>
+      </w:r>
+      <w:r>
+        <w:rPr>
+          <w:rFonts w:hint="eastAsia"/>
+        </w:rPr>
+        <w:t>，</w:t>
+      </w:r>
+      <w:r>
+        <w:rPr>
+          <w:rFonts w:hint="eastAsia"/>
+        </w:rPr>
+        <w:t>オーディオエンハンスメント</w:t>
+      </w:r>
+      <w:r>
+        <w:rPr>
+          <w:rFonts w:hint="eastAsia"/>
+        </w:rPr>
+        <w:t>，</w:t>
+      </w:r>
+      <w:r>
+        <w:rPr>
+          <w:rFonts w:hint="eastAsia"/>
+        </w:rPr>
+        <w:t>音声</w:t>
+      </w:r>
+      <w:r>
+        <w:rPr>
+          <w:rFonts w:hint="eastAsia"/>
+        </w:rPr>
+        <w:t>，</w:t>
+      </w:r>
+      <w:r>
+        <w:rPr>
+          <w:rFonts w:hint="eastAsia"/>
+        </w:rPr>
+        <w:t>音声</w:t>
+      </w:r>
+      <w:r>
+        <w:rPr>
+          <w:rFonts w:hint="eastAsia"/>
+        </w:rPr>
+        <w:t>，</w:t>
+      </w:r>
+      <w:r>
+        <w:rPr>
+          <w:rFonts w:hint="eastAsia"/>
+        </w:rPr>
+        <w:t>音楽合成の生成モデル）</w:t>
+      </w:r>
+      <w:r>
+        <w:rPr>
+          <w:rFonts w:hint="eastAsia"/>
+        </w:rPr>
+        <w:t>．</w:t>
+      </w:r>
+      <w:r>
+        <w:rPr>
+          <w:rFonts w:hint="eastAsia"/>
+        </w:rPr>
+        <w:t>最後に</w:t>
+      </w:r>
+      <w:r>
+        <w:rPr>
+          <w:rFonts w:hint="eastAsia"/>
+        </w:rPr>
+        <w:t>，</w:t>
+      </w:r>
+      <w:r>
+        <w:rPr>
+          <w:rFonts w:hint="eastAsia"/>
+        </w:rPr>
+        <w:t>オーディオ信号処理に適用され</w:t>
+      </w:r>
+      <w:r>
+        <w:rPr>
+          <w:rFonts w:hint="eastAsia"/>
+        </w:rPr>
+        <w:t>るディープラーニングに関する課題が明記された．</w:t>
+      </w:r>
+    </w:p>
+    <w:p>
+      <w:pPr>
+        <w:widowControl/>
+        <w:jc w:val="left"/>
+        <w:rPr>
+          <w:rFonts w:hint="eastAsia"/>
+        </w:rPr>
+      </w:pPr>
     </w:p>
     <w:p>
       <w:pPr>
@@ -4842,685 +5318,2381 @@
     <w:p>
       <w:pPr>
         <w:ind w:firstLineChars="100" w:firstLine="210"/>
+      </w:pPr>
+      <w:r>
+        <w:rPr>
+          <w:rFonts w:hint="eastAsia"/>
+          <w:color w:val="000000" w:themeColor="text1"/>
+          <w:szCs w:val="21"/>
+        </w:rPr>
+        <w:t>楽曲ジャンルのジャンル推定については，幅広い動画コンテンツに対応するために</w:t>
+      </w:r>
+      <w:r>
+        <w:rPr>
+          <w:rFonts w:hint="eastAsia"/>
+          <w:color w:val="000000" w:themeColor="text1"/>
+        </w:rPr>
+        <w:t>E</w:t>
+      </w:r>
+      <w:r>
+        <w:rPr>
+          <w:color w:val="000000" w:themeColor="text1"/>
+        </w:rPr>
+        <w:t>lectric</w:t>
+      </w:r>
+      <w:r>
+        <w:rPr>
+          <w:rFonts w:hint="eastAsia"/>
+          <w:color w:val="000000" w:themeColor="text1"/>
+        </w:rPr>
+        <w:t>，</w:t>
+      </w:r>
+      <w:r>
+        <w:rPr>
+          <w:rFonts w:hint="eastAsia"/>
+          <w:color w:val="000000" w:themeColor="text1"/>
+        </w:rPr>
+        <w:t>F</w:t>
+      </w:r>
+      <w:r>
+        <w:rPr>
+          <w:color w:val="000000" w:themeColor="text1"/>
+        </w:rPr>
+        <w:t>olk</w:t>
+      </w:r>
+      <w:r>
+        <w:rPr>
+          <w:rFonts w:hint="eastAsia"/>
+          <w:color w:val="000000" w:themeColor="text1"/>
+        </w:rPr>
+        <w:t>，</w:t>
+      </w:r>
+      <w:r>
+        <w:rPr>
+          <w:color w:val="000000" w:themeColor="text1"/>
+        </w:rPr>
+        <w:t>Hip-Hop</w:t>
+      </w:r>
+      <w:r>
+        <w:rPr>
+          <w:rFonts w:hint="eastAsia"/>
+          <w:color w:val="000000" w:themeColor="text1"/>
+        </w:rPr>
+        <w:t>，</w:t>
+      </w:r>
+      <w:r>
+        <w:rPr>
+          <w:color w:val="000000" w:themeColor="text1"/>
+        </w:rPr>
+        <w:t>international</w:t>
+      </w:r>
+      <w:r>
+        <w:rPr>
+          <w:rFonts w:hint="eastAsia"/>
+          <w:color w:val="000000" w:themeColor="text1"/>
+        </w:rPr>
+        <w:t>，</w:t>
+      </w:r>
+      <w:r>
+        <w:rPr>
+          <w:color w:val="000000" w:themeColor="text1"/>
+        </w:rPr>
+        <w:t>Latin</w:t>
+      </w:r>
+      <w:r>
+        <w:rPr>
+          <w:rFonts w:hint="eastAsia"/>
+          <w:color w:val="000000" w:themeColor="text1"/>
+        </w:rPr>
+        <w:t>，</w:t>
+      </w:r>
+      <w:r>
+        <w:rPr>
+          <w:color w:val="000000" w:themeColor="text1"/>
+        </w:rPr>
+        <w:t>Metal</w:t>
+      </w:r>
+      <w:r>
+        <w:rPr>
+          <w:rFonts w:hint="eastAsia"/>
+          <w:color w:val="000000" w:themeColor="text1"/>
+        </w:rPr>
+        <w:t>，</w:t>
+      </w:r>
+      <w:r>
+        <w:rPr>
+          <w:color w:val="000000" w:themeColor="text1"/>
+        </w:rPr>
+        <w:t>Noise</w:t>
+      </w:r>
+      <w:r>
+        <w:rPr>
+          <w:rFonts w:hint="eastAsia"/>
+          <w:color w:val="000000" w:themeColor="text1"/>
+        </w:rPr>
+        <w:t>，</w:t>
+      </w:r>
+      <w:r>
+        <w:rPr>
+          <w:color w:val="000000" w:themeColor="text1"/>
+        </w:rPr>
+        <w:t>Pop</w:t>
+      </w:r>
+      <w:r>
+        <w:rPr>
+          <w:rFonts w:hint="eastAsia"/>
+          <w:color w:val="000000" w:themeColor="text1"/>
+        </w:rPr>
+        <w:t>，</w:t>
+      </w:r>
+      <w:r>
+        <w:rPr>
+          <w:color w:val="000000" w:themeColor="text1"/>
+        </w:rPr>
+        <w:t>Rock</w:t>
+      </w:r>
+      <w:r>
+        <w:rPr>
+          <w:rFonts w:hint="eastAsia"/>
+          <w:color w:val="000000" w:themeColor="text1"/>
+        </w:rPr>
+        <w:t>，</w:t>
+      </w:r>
+      <w:r>
+        <w:rPr>
+          <w:color w:val="000000" w:themeColor="text1"/>
+        </w:rPr>
+        <w:t>Punk</w:t>
+      </w:r>
+      <w:r>
+        <w:rPr>
+          <w:rFonts w:hint="eastAsia"/>
+          <w:color w:val="000000" w:themeColor="text1"/>
+        </w:rPr>
+        <w:t>以上の</w:t>
+      </w:r>
+      <w:r>
+        <w:rPr>
+          <w:rFonts w:hint="eastAsia"/>
+          <w:color w:val="000000" w:themeColor="text1"/>
+        </w:rPr>
+        <w:t>10</w:t>
+      </w:r>
+      <w:r>
+        <w:rPr>
+          <w:rFonts w:hint="eastAsia"/>
+          <w:color w:val="000000" w:themeColor="text1"/>
+        </w:rPr>
+        <w:t>ジャンルでジャンル推定を行う．</w:t>
+      </w:r>
+      <w:r>
+        <w:rPr>
+          <w:color w:val="000000" w:themeColor="text1"/>
+        </w:rPr>
+        <w:t>Rock</w:t>
+      </w:r>
+      <w:r>
+        <w:rPr>
+          <w:rFonts w:hint="eastAsia"/>
+          <w:color w:val="000000" w:themeColor="text1"/>
+        </w:rPr>
+        <w:t>や</w:t>
+      </w:r>
+      <w:r>
+        <w:rPr>
+          <w:rFonts w:hint="eastAsia"/>
+          <w:color w:val="000000" w:themeColor="text1"/>
+        </w:rPr>
+        <w:t>Metal</w:t>
+      </w:r>
+      <w:r>
+        <w:rPr>
+          <w:rFonts w:hint="eastAsia"/>
+          <w:color w:val="000000" w:themeColor="text1"/>
+        </w:rPr>
+        <w:t>といった早めのテンポと推定できる曲と</w:t>
+      </w:r>
+      <w:r>
+        <w:rPr>
+          <w:rFonts w:hint="eastAsia"/>
+          <w:color w:val="000000" w:themeColor="text1"/>
+        </w:rPr>
+        <w:t>Folk</w:t>
+      </w:r>
+      <w:r>
+        <w:rPr>
+          <w:rFonts w:hint="eastAsia"/>
+          <w:color w:val="000000" w:themeColor="text1"/>
+        </w:rPr>
+        <w:t>や</w:t>
+      </w:r>
+      <w:r>
+        <w:rPr>
+          <w:rFonts w:hint="eastAsia"/>
+          <w:color w:val="000000" w:themeColor="text1"/>
+        </w:rPr>
+        <w:t>International</w:t>
+      </w:r>
+      <w:r>
+        <w:rPr>
+          <w:rFonts w:hint="eastAsia"/>
+          <w:color w:val="000000" w:themeColor="text1"/>
+        </w:rPr>
+        <w:t>といったテンポが遅いと推定できる曲でジャンル推定</w:t>
+      </w:r>
+      <w:r>
+        <w:rPr>
+          <w:rFonts w:hint="eastAsia"/>
+          <w:color w:val="000000" w:themeColor="text1"/>
+        </w:rPr>
+        <w:t>を行う</w:t>
+      </w:r>
+      <w:r>
+        <w:rPr>
+          <w:rFonts w:hint="eastAsia"/>
+          <w:color w:val="000000" w:themeColor="text1"/>
+          <w:szCs w:val="21"/>
+        </w:rPr>
+        <w:t>．またジャンル推定モデルの作成では</w:t>
+      </w:r>
+      <w:r>
+        <w:rPr>
+          <w:rFonts w:hint="eastAsia"/>
+        </w:rPr>
+        <w:t>楽曲からメル周波数ケプストラム係数</w:t>
+      </w:r>
+      <w:r>
+        <w:rPr>
+          <w:rFonts w:hint="eastAsia"/>
+        </w:rPr>
+        <w:t>(</w:t>
+      </w:r>
+      <w:r>
+        <w:t>MFCC)</w:t>
+      </w:r>
+      <w:r>
+        <w:rPr>
+          <w:rFonts w:hint="eastAsia"/>
+        </w:rPr>
+        <w:t>を特徴として抽出する．</w:t>
+      </w:r>
+      <w:r>
+        <w:rPr>
+          <w:rFonts w:hint="eastAsia"/>
+        </w:rPr>
+        <w:t>MFCC</w:t>
+      </w:r>
+      <w:r>
+        <w:rPr>
+          <w:rFonts w:hint="eastAsia"/>
+        </w:rPr>
+        <w:t>の例を</w:t>
+      </w:r>
+      <w:r>
+        <w:rPr>
+          <w:rFonts w:hint="eastAsia"/>
+        </w:rPr>
+        <w:t>表</w:t>
+      </w:r>
+      <w:r>
+        <w:rPr>
+          <w:rFonts w:hint="eastAsia"/>
+        </w:rPr>
+        <w:t>3</w:t>
+      </w:r>
+      <w:r>
+        <w:t>.1</w:t>
+      </w:r>
+      <w:r>
+        <w:rPr>
+          <w:rFonts w:hint="eastAsia"/>
+        </w:rPr>
+        <w:t>と</w:t>
+      </w:r>
+      <w:r>
+        <w:rPr>
+          <w:rFonts w:hint="eastAsia"/>
+        </w:rPr>
+        <w:t>図</w:t>
+      </w:r>
+      <w:r>
+        <w:rPr>
+          <w:rFonts w:hint="eastAsia"/>
+        </w:rPr>
+        <w:t>3</w:t>
+      </w:r>
+      <w:r>
+        <w:t>.1</w:t>
+      </w:r>
+      <w:r>
+        <w:rPr>
+          <w:rFonts w:hint="eastAsia"/>
+        </w:rPr>
+        <w:t>に表す</w:t>
+      </w:r>
+      <w:r>
+        <w:rPr>
+          <w:rFonts w:hint="eastAsia"/>
+        </w:rPr>
+        <w:t>．</w:t>
+      </w:r>
+      <w:r>
+        <w:rPr>
+          <w:rFonts w:hint="eastAsia"/>
+        </w:rPr>
+        <w:t>表</w:t>
+      </w:r>
+      <w:r>
+        <w:rPr>
+          <w:rFonts w:hint="eastAsia"/>
+        </w:rPr>
+        <w:t>3</w:t>
+      </w:r>
+      <w:r>
+        <w:t>.1</w:t>
+      </w:r>
+      <w:r>
+        <w:rPr>
+          <w:rFonts w:hint="eastAsia"/>
+        </w:rPr>
+        <w:t>で</w:t>
+      </w:r>
+      <w:r>
+        <w:rPr>
+          <w:rFonts w:hint="eastAsia"/>
+        </w:rPr>
+        <w:t>MFCC</w:t>
+      </w:r>
+      <w:r>
+        <w:rPr>
+          <w:rFonts w:hint="eastAsia"/>
+        </w:rPr>
+        <w:t>係数は</w:t>
+      </w:r>
+      <w:r>
+        <w:rPr>
+          <w:rFonts w:hint="eastAsia"/>
+        </w:rPr>
+        <w:t>2</w:t>
+      </w:r>
+      <w:r>
+        <w:t>0</w:t>
+      </w:r>
+      <w:r>
+        <w:rPr>
+          <w:rFonts w:hint="eastAsia"/>
+        </w:rPr>
+        <w:t>件あるがここでは例として</w:t>
+      </w:r>
+      <w:r>
+        <w:rPr>
+          <w:rFonts w:hint="eastAsia"/>
+        </w:rPr>
+        <w:t>2</w:t>
+      </w:r>
+      <w:r>
+        <w:t>0</w:t>
+      </w:r>
+      <w:r>
+        <w:rPr>
+          <w:rFonts w:hint="eastAsia"/>
+        </w:rPr>
+        <w:t>個出している．</w:t>
+      </w:r>
+    </w:p>
+    <w:p>
+      <w:pPr>
+        <w:ind w:firstLineChars="100" w:firstLine="210"/>
+        <w:rPr>
+          <w:rFonts w:hint="eastAsia"/>
+        </w:rPr>
+      </w:pPr>
+    </w:p>
+    <w:p>
+      <w:pPr>
+        <w:pStyle w:val="a4"/>
+        <w:keepNext/>
+        <w:rPr>
+          <w:rFonts w:hint="eastAsia"/>
+        </w:rPr>
+      </w:pPr>
+      <w:r>
+        <w:rPr>
+          <w:rFonts w:hint="eastAsia"/>
+        </w:rPr>
+        <w:t>表</w:t>
+      </w:r>
+      <w:r>
+        <w:rPr>
+          <w:rFonts w:hint="eastAsia"/>
+        </w:rPr>
+        <w:t xml:space="preserve"> </w:t>
+      </w:r>
+      <w:r>
+        <w:fldChar w:fldCharType="begin"/>
+      </w:r>
+      <w:r>
+        <w:instrText xml:space="preserve"> </w:instrText>
+      </w:r>
+      <w:r>
+        <w:rPr>
+          <w:rFonts w:hint="eastAsia"/>
+        </w:rPr>
+        <w:instrText>STYLEREF 1 \s</w:instrText>
+      </w:r>
+      <w:r>
+        <w:instrText xml:space="preserve"> </w:instrText>
+      </w:r>
+      <w:r>
+        <w:fldChar w:fldCharType="separate"/>
+      </w:r>
+      <w:r>
+        <w:rPr>
+          <w:noProof/>
+        </w:rPr>
+        <w:t>3</w:t>
+      </w:r>
+      <w:r>
+        <w:fldChar w:fldCharType="end"/>
+      </w:r>
+      <w:r>
+        <w:t>.</w:t>
+      </w:r>
+      <w:r>
+        <w:fldChar w:fldCharType="begin"/>
+      </w:r>
+      <w:r>
+        <w:instrText xml:space="preserve"> </w:instrText>
+      </w:r>
+      <w:r>
+        <w:rPr>
+          <w:rFonts w:hint="eastAsia"/>
+        </w:rPr>
+        <w:instrText xml:space="preserve">SEQ </w:instrText>
+      </w:r>
+      <w:r>
+        <w:rPr>
+          <w:rFonts w:hint="eastAsia"/>
+        </w:rPr>
+        <w:instrText>表</w:instrText>
+      </w:r>
+      <w:r>
+        <w:rPr>
+          <w:rFonts w:hint="eastAsia"/>
+        </w:rPr>
+        <w:instrText xml:space="preserve"> \* ARABIC \s 1</w:instrText>
+      </w:r>
+      <w:r>
+        <w:instrText xml:space="preserve"> </w:instrText>
+      </w:r>
+      <w:r>
+        <w:fldChar w:fldCharType="separate"/>
+      </w:r>
+      <w:r>
+        <w:rPr>
+          <w:noProof/>
+        </w:rPr>
+        <w:t>1</w:t>
+      </w:r>
+      <w:r>
+        <w:fldChar w:fldCharType="end"/>
+      </w:r>
+      <w:r>
+        <w:t>MFCC</w:t>
+      </w:r>
+      <w:r>
+        <w:rPr>
+          <w:rFonts w:hint="eastAsia"/>
+        </w:rPr>
+        <w:t>データ例</w:t>
+      </w:r>
+    </w:p>
+    <w:tbl>
+      <w:tblPr>
+        <w:tblW w:w="9344" w:type="dxa"/>
+        <w:tblBorders>
+          <w:top w:val="single" w:sz="4" w:space="0" w:color="auto"/>
+          <w:left w:val="single" w:sz="4" w:space="0" w:color="auto"/>
+          <w:bottom w:val="single" w:sz="4" w:space="0" w:color="auto"/>
+          <w:right w:val="single" w:sz="4" w:space="0" w:color="auto"/>
+          <w:insideH w:val="single" w:sz="4" w:space="0" w:color="auto"/>
+          <w:insideV w:val="single" w:sz="4" w:space="0" w:color="auto"/>
+        </w:tblBorders>
+        <w:tblCellMar>
+          <w:left w:w="99" w:type="dxa"/>
+          <w:right w:w="99" w:type="dxa"/>
+        </w:tblCellMar>
+        <w:tblLook w:val="04A0" w:firstRow="1" w:lastRow="0" w:firstColumn="1" w:lastColumn="0" w:noHBand="0" w:noVBand="1"/>
+      </w:tblPr>
+      <w:tblGrid>
+        <w:gridCol w:w="1184"/>
+        <w:gridCol w:w="1631"/>
+        <w:gridCol w:w="1862"/>
+        <w:gridCol w:w="1130"/>
+        <w:gridCol w:w="1529"/>
+        <w:gridCol w:w="1004"/>
+        <w:gridCol w:w="1004"/>
+      </w:tblGrid>
+      <w:tr>
+        <w:trPr>
+          <w:trHeight w:val="360"/>
+        </w:trPr>
+        <w:tc>
+          <w:tcPr>
+            <w:tcW w:w="1184" w:type="dxa"/>
+            <w:shd w:val="clear" w:color="auto" w:fill="auto"/>
+            <w:noWrap/>
+            <w:vAlign w:val="center"/>
+            <w:hideMark/>
+          </w:tcPr>
+          <w:p>
+            <w:pPr>
+              <w:widowControl/>
+              <w:jc w:val="left"/>
+              <w:rPr>
+                <w:rFonts w:ascii="游ゴシック" w:eastAsia="游ゴシック" w:hAnsi="游ゴシック" w:cs="ＭＳ Ｐゴシック"/>
+                <w:color w:val="000000"/>
+                <w:kern w:val="0"/>
+                <w:sz w:val="18"/>
+                <w:szCs w:val="18"/>
+              </w:rPr>
+            </w:pPr>
+            <w:proofErr w:type="spellStart"/>
+            <w:r>
+              <w:rPr>
+                <w:rFonts w:ascii="游ゴシック" w:eastAsia="游ゴシック" w:hAnsi="游ゴシック" w:cs="ＭＳ Ｐゴシック" w:hint="eastAsia"/>
+                <w:color w:val="000000"/>
+                <w:kern w:val="0"/>
+                <w:sz w:val="18"/>
+                <w:szCs w:val="18"/>
+              </w:rPr>
+              <w:t>chroma</w:t>
+            </w:r>
+            <w:proofErr w:type="spellEnd"/>
+            <w:r>
+              <w:rPr>
+                <w:rFonts w:ascii="游ゴシック" w:eastAsia="游ゴシック" w:hAnsi="游ゴシック" w:cs="ＭＳ Ｐゴシック"/>
+                <w:color w:val="000000"/>
+                <w:kern w:val="0"/>
+                <w:sz w:val="18"/>
+                <w:szCs w:val="18"/>
+              </w:rPr>
+              <w:t xml:space="preserve"> </w:t>
+            </w:r>
+            <w:proofErr w:type="spellStart"/>
+            <w:r>
+              <w:rPr>
+                <w:rFonts w:ascii="游ゴシック" w:eastAsia="游ゴシック" w:hAnsi="游ゴシック" w:cs="ＭＳ Ｐゴシック" w:hint="eastAsia"/>
+                <w:color w:val="000000"/>
+                <w:kern w:val="0"/>
+                <w:sz w:val="18"/>
+                <w:szCs w:val="18"/>
+              </w:rPr>
+              <w:t>stft</w:t>
+            </w:r>
+            <w:proofErr w:type="spellEnd"/>
+          </w:p>
+        </w:tc>
+        <w:tc>
+          <w:tcPr>
+            <w:tcW w:w="1631" w:type="dxa"/>
+            <w:shd w:val="clear" w:color="auto" w:fill="auto"/>
+            <w:noWrap/>
+            <w:vAlign w:val="center"/>
+            <w:hideMark/>
+          </w:tcPr>
+          <w:p>
+            <w:pPr>
+              <w:widowControl/>
+              <w:jc w:val="left"/>
+              <w:rPr>
+                <w:rFonts w:ascii="游ゴシック" w:eastAsia="游ゴシック" w:hAnsi="游ゴシック" w:cs="ＭＳ Ｐゴシック" w:hint="eastAsia"/>
+                <w:color w:val="000000"/>
+                <w:kern w:val="0"/>
+                <w:sz w:val="18"/>
+                <w:szCs w:val="18"/>
+              </w:rPr>
+            </w:pPr>
+            <w:r>
+              <w:rPr>
+                <w:rFonts w:ascii="游ゴシック" w:eastAsia="游ゴシック" w:hAnsi="游ゴシック" w:cs="ＭＳ Ｐゴシック" w:hint="eastAsia"/>
+                <w:color w:val="000000"/>
+                <w:kern w:val="0"/>
+                <w:sz w:val="18"/>
+                <w:szCs w:val="18"/>
+              </w:rPr>
+              <w:t>spectral</w:t>
+            </w:r>
+            <w:r>
+              <w:rPr>
+                <w:rFonts w:ascii="游ゴシック" w:eastAsia="游ゴシック" w:hAnsi="游ゴシック" w:cs="ＭＳ Ｐゴシック"/>
+                <w:color w:val="000000"/>
+                <w:kern w:val="0"/>
+                <w:sz w:val="18"/>
+                <w:szCs w:val="18"/>
+              </w:rPr>
+              <w:t xml:space="preserve"> </w:t>
+            </w:r>
+            <w:r>
+              <w:rPr>
+                <w:rFonts w:ascii="游ゴシック" w:eastAsia="游ゴシック" w:hAnsi="游ゴシック" w:cs="ＭＳ Ｐゴシック" w:hint="eastAsia"/>
+                <w:color w:val="000000"/>
+                <w:kern w:val="0"/>
+                <w:sz w:val="18"/>
+                <w:szCs w:val="18"/>
+              </w:rPr>
+              <w:t>centroid</w:t>
+            </w:r>
+          </w:p>
+        </w:tc>
+        <w:tc>
+          <w:tcPr>
+            <w:tcW w:w="1862" w:type="dxa"/>
+            <w:shd w:val="clear" w:color="auto" w:fill="auto"/>
+            <w:noWrap/>
+            <w:vAlign w:val="center"/>
+            <w:hideMark/>
+          </w:tcPr>
+          <w:p>
+            <w:pPr>
+              <w:widowControl/>
+              <w:jc w:val="left"/>
+              <w:rPr>
+                <w:rFonts w:ascii="游ゴシック" w:eastAsia="游ゴシック" w:hAnsi="游ゴシック" w:cs="ＭＳ Ｐゴシック" w:hint="eastAsia"/>
+                <w:color w:val="000000"/>
+                <w:kern w:val="0"/>
+                <w:sz w:val="18"/>
+                <w:szCs w:val="18"/>
+              </w:rPr>
+            </w:pPr>
+            <w:r>
+              <w:rPr>
+                <w:rFonts w:ascii="游ゴシック" w:eastAsia="游ゴシック" w:hAnsi="游ゴシック" w:cs="ＭＳ Ｐゴシック" w:hint="eastAsia"/>
+                <w:color w:val="000000"/>
+                <w:kern w:val="0"/>
+                <w:sz w:val="18"/>
+                <w:szCs w:val="18"/>
+              </w:rPr>
+              <w:t>spectral</w:t>
+            </w:r>
+            <w:r>
+              <w:rPr>
+                <w:rFonts w:ascii="游ゴシック" w:eastAsia="游ゴシック" w:hAnsi="游ゴシック" w:cs="ＭＳ Ｐゴシック"/>
+                <w:color w:val="000000"/>
+                <w:kern w:val="0"/>
+                <w:sz w:val="18"/>
+                <w:szCs w:val="18"/>
+              </w:rPr>
+              <w:t xml:space="preserve"> </w:t>
+            </w:r>
+            <w:r>
+              <w:rPr>
+                <w:rFonts w:ascii="游ゴシック" w:eastAsia="游ゴシック" w:hAnsi="游ゴシック" w:cs="ＭＳ Ｐゴシック" w:hint="eastAsia"/>
+                <w:color w:val="000000"/>
+                <w:kern w:val="0"/>
+                <w:sz w:val="18"/>
+                <w:szCs w:val="18"/>
+              </w:rPr>
+              <w:t>bandwidth</w:t>
+            </w:r>
+          </w:p>
+        </w:tc>
+        <w:tc>
+          <w:tcPr>
+            <w:tcW w:w="1130" w:type="dxa"/>
+            <w:shd w:val="clear" w:color="auto" w:fill="auto"/>
+            <w:noWrap/>
+            <w:vAlign w:val="center"/>
+            <w:hideMark/>
+          </w:tcPr>
+          <w:p>
+            <w:pPr>
+              <w:widowControl/>
+              <w:jc w:val="left"/>
+              <w:rPr>
+                <w:rFonts w:ascii="游ゴシック" w:eastAsia="游ゴシック" w:hAnsi="游ゴシック" w:cs="ＭＳ Ｐゴシック" w:hint="eastAsia"/>
+                <w:color w:val="000000"/>
+                <w:kern w:val="0"/>
+                <w:sz w:val="18"/>
+                <w:szCs w:val="18"/>
+              </w:rPr>
+            </w:pPr>
+            <w:proofErr w:type="spellStart"/>
+            <w:r>
+              <w:rPr>
+                <w:rFonts w:ascii="游ゴシック" w:eastAsia="游ゴシック" w:hAnsi="游ゴシック" w:cs="ＭＳ Ｐゴシック" w:hint="eastAsia"/>
+                <w:color w:val="000000"/>
+                <w:kern w:val="0"/>
+                <w:sz w:val="18"/>
+                <w:szCs w:val="18"/>
+              </w:rPr>
+              <w:t>rolloff</w:t>
+            </w:r>
+            <w:proofErr w:type="spellEnd"/>
+          </w:p>
+        </w:tc>
+        <w:tc>
+          <w:tcPr>
+            <w:tcW w:w="1529" w:type="dxa"/>
+            <w:shd w:val="clear" w:color="auto" w:fill="auto"/>
+            <w:noWrap/>
+            <w:vAlign w:val="center"/>
+            <w:hideMark/>
+          </w:tcPr>
+          <w:p>
+            <w:pPr>
+              <w:widowControl/>
+              <w:jc w:val="left"/>
+              <w:rPr>
+                <w:rFonts w:ascii="游ゴシック" w:eastAsia="游ゴシック" w:hAnsi="游ゴシック" w:cs="ＭＳ Ｐゴシック" w:hint="eastAsia"/>
+                <w:color w:val="000000"/>
+                <w:kern w:val="0"/>
+                <w:sz w:val="18"/>
+                <w:szCs w:val="18"/>
+              </w:rPr>
+            </w:pPr>
+            <w:r>
+              <w:rPr>
+                <w:rFonts w:ascii="游ゴシック" w:eastAsia="游ゴシック" w:hAnsi="游ゴシック" w:cs="ＭＳ Ｐゴシック" w:hint="eastAsia"/>
+                <w:color w:val="000000"/>
+                <w:kern w:val="0"/>
+                <w:sz w:val="18"/>
+                <w:szCs w:val="18"/>
+              </w:rPr>
+              <w:t>zero</w:t>
+            </w:r>
+            <w:r>
+              <w:rPr>
+                <w:rFonts w:ascii="游ゴシック" w:eastAsia="游ゴシック" w:hAnsi="游ゴシック" w:cs="ＭＳ Ｐゴシック"/>
+                <w:color w:val="000000"/>
+                <w:kern w:val="0"/>
+                <w:sz w:val="18"/>
+                <w:szCs w:val="18"/>
+              </w:rPr>
+              <w:t xml:space="preserve"> </w:t>
+            </w:r>
+            <w:r>
+              <w:rPr>
+                <w:rFonts w:ascii="游ゴシック" w:eastAsia="游ゴシック" w:hAnsi="游ゴシック" w:cs="ＭＳ Ｐゴシック" w:hint="eastAsia"/>
+                <w:color w:val="000000"/>
+                <w:kern w:val="0"/>
+                <w:sz w:val="18"/>
+                <w:szCs w:val="18"/>
+              </w:rPr>
+              <w:t>c</w:t>
+            </w:r>
+            <w:r>
+              <w:rPr>
+                <w:rFonts w:ascii="游ゴシック" w:eastAsia="游ゴシック" w:hAnsi="游ゴシック" w:cs="ＭＳ Ｐゴシック" w:hint="eastAsia"/>
+                <w:color w:val="000000"/>
+                <w:kern w:val="0"/>
+                <w:sz w:val="18"/>
+                <w:szCs w:val="18"/>
+              </w:rPr>
+              <w:t>rossing</w:t>
+            </w:r>
+            <w:r>
+              <w:rPr>
+                <w:rFonts w:ascii="游ゴシック" w:eastAsia="游ゴシック" w:hAnsi="游ゴシック" w:cs="ＭＳ Ｐゴシック"/>
+                <w:color w:val="000000"/>
+                <w:kern w:val="0"/>
+                <w:sz w:val="18"/>
+                <w:szCs w:val="18"/>
+              </w:rPr>
+              <w:t xml:space="preserve"> </w:t>
+            </w:r>
+            <w:r>
+              <w:rPr>
+                <w:rFonts w:ascii="游ゴシック" w:eastAsia="游ゴシック" w:hAnsi="游ゴシック" w:cs="ＭＳ Ｐゴシック" w:hint="eastAsia"/>
+                <w:color w:val="000000"/>
+                <w:kern w:val="0"/>
+                <w:sz w:val="18"/>
+                <w:szCs w:val="18"/>
+              </w:rPr>
+              <w:t>rate</w:t>
+            </w:r>
+          </w:p>
+        </w:tc>
+        <w:tc>
+          <w:tcPr>
+            <w:tcW w:w="1004" w:type="dxa"/>
+            <w:shd w:val="clear" w:color="auto" w:fill="auto"/>
+            <w:noWrap/>
+            <w:vAlign w:val="center"/>
+            <w:hideMark/>
+          </w:tcPr>
+          <w:p>
+            <w:pPr>
+              <w:widowControl/>
+              <w:jc w:val="left"/>
+              <w:rPr>
+                <w:rFonts w:ascii="游ゴシック" w:eastAsia="游ゴシック" w:hAnsi="游ゴシック" w:cs="ＭＳ Ｐゴシック" w:hint="eastAsia"/>
+                <w:color w:val="000000"/>
+                <w:kern w:val="0"/>
+                <w:sz w:val="18"/>
+                <w:szCs w:val="18"/>
+              </w:rPr>
+            </w:pPr>
+            <w:r>
+              <w:rPr>
+                <w:rFonts w:ascii="游ゴシック" w:eastAsia="游ゴシック" w:hAnsi="游ゴシック" w:cs="ＭＳ Ｐゴシック" w:hint="eastAsia"/>
+                <w:color w:val="000000"/>
+                <w:kern w:val="0"/>
+                <w:sz w:val="18"/>
+                <w:szCs w:val="18"/>
+              </w:rPr>
+              <w:t>mfcc1</w:t>
+            </w:r>
+          </w:p>
+        </w:tc>
+        <w:tc>
+          <w:tcPr>
+            <w:tcW w:w="1004" w:type="dxa"/>
+            <w:shd w:val="clear" w:color="auto" w:fill="auto"/>
+            <w:noWrap/>
+            <w:vAlign w:val="center"/>
+            <w:hideMark/>
+          </w:tcPr>
+          <w:p>
+            <w:pPr>
+              <w:widowControl/>
+              <w:jc w:val="left"/>
+              <w:rPr>
+                <w:rFonts w:ascii="游ゴシック" w:eastAsia="游ゴシック" w:hAnsi="游ゴシック" w:cs="ＭＳ Ｐゴシック" w:hint="eastAsia"/>
+                <w:color w:val="000000"/>
+                <w:kern w:val="0"/>
+                <w:sz w:val="18"/>
+                <w:szCs w:val="18"/>
+              </w:rPr>
+            </w:pPr>
+            <w:r>
+              <w:rPr>
+                <w:rFonts w:ascii="游ゴシック" w:eastAsia="游ゴシック" w:hAnsi="游ゴシック" w:cs="ＭＳ Ｐゴシック" w:hint="eastAsia"/>
+                <w:color w:val="000000"/>
+                <w:kern w:val="0"/>
+                <w:sz w:val="18"/>
+                <w:szCs w:val="18"/>
+              </w:rPr>
+              <w:t>mfcc2</w:t>
+            </w:r>
+          </w:p>
+        </w:tc>
+      </w:tr>
+      <w:tr>
+        <w:trPr>
+          <w:trHeight w:val="360"/>
+        </w:trPr>
+        <w:tc>
+          <w:tcPr>
+            <w:tcW w:w="1184" w:type="dxa"/>
+            <w:shd w:val="clear" w:color="auto" w:fill="auto"/>
+            <w:noWrap/>
+            <w:vAlign w:val="center"/>
+            <w:hideMark/>
+          </w:tcPr>
+          <w:p>
+            <w:pPr>
+              <w:widowControl/>
+              <w:jc w:val="right"/>
+              <w:rPr>
+                <w:rFonts w:ascii="游ゴシック" w:eastAsia="游ゴシック" w:hAnsi="游ゴシック" w:cs="ＭＳ Ｐゴシック" w:hint="eastAsia"/>
+                <w:color w:val="000000"/>
+                <w:kern w:val="0"/>
+                <w:sz w:val="18"/>
+                <w:szCs w:val="18"/>
+              </w:rPr>
+            </w:pPr>
+            <w:r>
+              <w:rPr>
+                <w:rFonts w:ascii="游ゴシック" w:eastAsia="游ゴシック" w:hAnsi="游ゴシック" w:cs="ＭＳ Ｐゴシック" w:hint="eastAsia"/>
+                <w:color w:val="000000"/>
+                <w:kern w:val="0"/>
+                <w:sz w:val="18"/>
+                <w:szCs w:val="18"/>
+              </w:rPr>
+              <w:t>0.234048</w:t>
+            </w:r>
+          </w:p>
+        </w:tc>
+        <w:tc>
+          <w:tcPr>
+            <w:tcW w:w="1631" w:type="dxa"/>
+            <w:shd w:val="clear" w:color="auto" w:fill="auto"/>
+            <w:noWrap/>
+            <w:vAlign w:val="center"/>
+            <w:hideMark/>
+          </w:tcPr>
+          <w:p>
+            <w:pPr>
+              <w:widowControl/>
+              <w:jc w:val="right"/>
+              <w:rPr>
+                <w:rFonts w:ascii="游ゴシック" w:eastAsia="游ゴシック" w:hAnsi="游ゴシック" w:cs="ＭＳ Ｐゴシック" w:hint="eastAsia"/>
+                <w:color w:val="000000"/>
+                <w:kern w:val="0"/>
+                <w:sz w:val="18"/>
+                <w:szCs w:val="18"/>
+              </w:rPr>
+            </w:pPr>
+            <w:r>
+              <w:rPr>
+                <w:rFonts w:ascii="游ゴシック" w:eastAsia="游ゴシック" w:hAnsi="游ゴシック" w:cs="ＭＳ Ｐゴシック" w:hint="eastAsia"/>
+                <w:color w:val="000000"/>
+                <w:kern w:val="0"/>
+                <w:sz w:val="18"/>
+                <w:szCs w:val="18"/>
+              </w:rPr>
+              <w:t>396.7286</w:t>
+            </w:r>
+          </w:p>
+        </w:tc>
+        <w:tc>
+          <w:tcPr>
+            <w:tcW w:w="1862" w:type="dxa"/>
+            <w:shd w:val="clear" w:color="auto" w:fill="auto"/>
+            <w:noWrap/>
+            <w:vAlign w:val="center"/>
+            <w:hideMark/>
+          </w:tcPr>
+          <w:p>
+            <w:pPr>
+              <w:widowControl/>
+              <w:jc w:val="right"/>
+              <w:rPr>
+                <w:rFonts w:ascii="游ゴシック" w:eastAsia="游ゴシック" w:hAnsi="游ゴシック" w:cs="ＭＳ Ｐゴシック" w:hint="eastAsia"/>
+                <w:color w:val="000000"/>
+                <w:kern w:val="0"/>
+                <w:sz w:val="18"/>
+                <w:szCs w:val="18"/>
+              </w:rPr>
+            </w:pPr>
+            <w:r>
+              <w:rPr>
+                <w:rFonts w:ascii="游ゴシック" w:eastAsia="游ゴシック" w:hAnsi="游ゴシック" w:cs="ＭＳ Ｐゴシック" w:hint="eastAsia"/>
+                <w:color w:val="000000"/>
+                <w:kern w:val="0"/>
+                <w:sz w:val="18"/>
+                <w:szCs w:val="18"/>
+              </w:rPr>
+              <w:t>809.0714</w:t>
+            </w:r>
+          </w:p>
+        </w:tc>
+        <w:tc>
+          <w:tcPr>
+            <w:tcW w:w="1130" w:type="dxa"/>
+            <w:shd w:val="clear" w:color="auto" w:fill="auto"/>
+            <w:noWrap/>
+            <w:vAlign w:val="center"/>
+            <w:hideMark/>
+          </w:tcPr>
+          <w:p>
+            <w:pPr>
+              <w:widowControl/>
+              <w:jc w:val="right"/>
+              <w:rPr>
+                <w:rFonts w:ascii="游ゴシック" w:eastAsia="游ゴシック" w:hAnsi="游ゴシック" w:cs="ＭＳ Ｐゴシック" w:hint="eastAsia"/>
+                <w:color w:val="000000"/>
+                <w:kern w:val="0"/>
+                <w:sz w:val="18"/>
+                <w:szCs w:val="18"/>
+              </w:rPr>
+            </w:pPr>
+            <w:r>
+              <w:rPr>
+                <w:rFonts w:ascii="游ゴシック" w:eastAsia="游ゴシック" w:hAnsi="游ゴシック" w:cs="ＭＳ Ｐゴシック" w:hint="eastAsia"/>
+                <w:color w:val="000000"/>
+                <w:kern w:val="0"/>
+                <w:sz w:val="18"/>
+                <w:szCs w:val="18"/>
+              </w:rPr>
+              <w:t>467.7305</w:t>
+            </w:r>
+          </w:p>
+        </w:tc>
+        <w:tc>
+          <w:tcPr>
+            <w:tcW w:w="1529" w:type="dxa"/>
+            <w:shd w:val="clear" w:color="auto" w:fill="auto"/>
+            <w:noWrap/>
+            <w:vAlign w:val="center"/>
+            <w:hideMark/>
+          </w:tcPr>
+          <w:p>
+            <w:pPr>
+              <w:widowControl/>
+              <w:jc w:val="right"/>
+              <w:rPr>
+                <w:rFonts w:ascii="游ゴシック" w:eastAsia="游ゴシック" w:hAnsi="游ゴシック" w:cs="ＭＳ Ｐゴシック" w:hint="eastAsia"/>
+                <w:color w:val="000000"/>
+                <w:kern w:val="0"/>
+                <w:sz w:val="18"/>
+                <w:szCs w:val="18"/>
+              </w:rPr>
+            </w:pPr>
+            <w:r>
+              <w:rPr>
+                <w:rFonts w:ascii="游ゴシック" w:eastAsia="游ゴシック" w:hAnsi="游ゴシック" w:cs="ＭＳ Ｐゴシック" w:hint="eastAsia"/>
+                <w:color w:val="000000"/>
+                <w:kern w:val="0"/>
+                <w:sz w:val="18"/>
+                <w:szCs w:val="18"/>
+              </w:rPr>
+              <w:t>0.018924</w:t>
+            </w:r>
+          </w:p>
+        </w:tc>
+        <w:tc>
+          <w:tcPr>
+            <w:tcW w:w="1004" w:type="dxa"/>
+            <w:shd w:val="clear" w:color="auto" w:fill="auto"/>
+            <w:noWrap/>
+            <w:vAlign w:val="center"/>
+            <w:hideMark/>
+          </w:tcPr>
+          <w:p>
+            <w:pPr>
+              <w:widowControl/>
+              <w:jc w:val="right"/>
+              <w:rPr>
+                <w:rFonts w:ascii="游ゴシック" w:eastAsia="游ゴシック" w:hAnsi="游ゴシック" w:cs="ＭＳ Ｐゴシック" w:hint="eastAsia"/>
+                <w:color w:val="000000"/>
+                <w:kern w:val="0"/>
+                <w:sz w:val="18"/>
+                <w:szCs w:val="18"/>
+              </w:rPr>
+            </w:pPr>
+            <w:r>
+              <w:rPr>
+                <w:rFonts w:ascii="游ゴシック" w:eastAsia="游ゴシック" w:hAnsi="游ゴシック" w:cs="ＭＳ Ｐゴシック" w:hint="eastAsia"/>
+                <w:color w:val="000000"/>
+                <w:kern w:val="0"/>
+                <w:sz w:val="18"/>
+                <w:szCs w:val="18"/>
+              </w:rPr>
+              <w:t>-447.37</w:t>
+            </w:r>
+          </w:p>
+        </w:tc>
+        <w:tc>
+          <w:tcPr>
+            <w:tcW w:w="1004" w:type="dxa"/>
+            <w:shd w:val="clear" w:color="auto" w:fill="auto"/>
+            <w:noWrap/>
+            <w:vAlign w:val="center"/>
+            <w:hideMark/>
+          </w:tcPr>
+          <w:p>
+            <w:pPr>
+              <w:widowControl/>
+              <w:jc w:val="right"/>
+              <w:rPr>
+                <w:rFonts w:ascii="游ゴシック" w:eastAsia="游ゴシック" w:hAnsi="游ゴシック" w:cs="ＭＳ Ｐゴシック" w:hint="eastAsia"/>
+                <w:color w:val="000000"/>
+                <w:kern w:val="0"/>
+                <w:sz w:val="18"/>
+                <w:szCs w:val="18"/>
+              </w:rPr>
+            </w:pPr>
+            <w:r>
+              <w:rPr>
+                <w:rFonts w:ascii="游ゴシック" w:eastAsia="游ゴシック" w:hAnsi="游ゴシック" w:cs="ＭＳ Ｐゴシック" w:hint="eastAsia"/>
+                <w:color w:val="000000"/>
+                <w:kern w:val="0"/>
+                <w:sz w:val="18"/>
+                <w:szCs w:val="18"/>
+              </w:rPr>
+              <w:t>198.0197</w:t>
+            </w:r>
+          </w:p>
+        </w:tc>
+      </w:tr>
+    </w:tbl>
+    <w:p>
+      <w:pPr>
+        <w:rPr>
+          <w:rFonts w:hint="eastAsia"/>
+        </w:rPr>
+      </w:pPr>
+    </w:p>
+    <w:p>
+      <w:pPr>
+        <w:keepNext/>
+      </w:pPr>
+      <w:r>
+        <w:rPr>
+          <w:rFonts w:hint="eastAsia"/>
+          <w:noProof/>
+        </w:rPr>
+        <w:drawing>
+          <wp:inline distT="0" distB="0" distL="0" distR="0" wp14:anchorId="2331451A" wp14:editId="3434AE1E">
+            <wp:extent cx="5939790" cy="1792605"/>
+            <wp:effectExtent l="0" t="0" r="3810" b="0"/>
+            <wp:docPr id="1" name="図 1"/>
+            <wp:cNvGraphicFramePr>
+              <a:graphicFrameLocks xmlns:a="http://schemas.openxmlformats.org/drawingml/2006/main" noChangeAspect="1"/>
+            </wp:cNvGraphicFramePr>
+            <a:graphic xmlns:a="http://schemas.openxmlformats.org/drawingml/2006/main">
+              <a:graphicData uri="http://schemas.openxmlformats.org/drawingml/2006/picture">
+                <pic:pic xmlns:pic="http://schemas.openxmlformats.org/drawingml/2006/picture">
+                  <pic:nvPicPr>
+                    <pic:cNvPr id="1" name="signals-1-1024x309.png"/>
+                    <pic:cNvPicPr/>
+                  </pic:nvPicPr>
+                  <pic:blipFill>
+                    <a:blip r:embed="rId10">
+                      <a:extLst>
+                        <a:ext uri="{28A0092B-C50C-407E-A947-70E740481C1C}">
+                          <a14:useLocalDpi xmlns:a14="http://schemas.microsoft.com/office/drawing/2010/main" val="0"/>
+                        </a:ext>
+                      </a:extLst>
+                    </a:blip>
+                    <a:stretch>
+                      <a:fillRect/>
+                    </a:stretch>
+                  </pic:blipFill>
+                  <pic:spPr>
+                    <a:xfrm>
+                      <a:off x="0" y="0"/>
+                      <a:ext cx="5939790" cy="1792605"/>
+                    </a:xfrm>
+                    <a:prstGeom prst="rect">
+                      <a:avLst/>
+                    </a:prstGeom>
+                  </pic:spPr>
+                </pic:pic>
+              </a:graphicData>
+            </a:graphic>
+          </wp:inline>
+        </w:drawing>
+      </w:r>
+    </w:p>
+    <w:p>
+      <w:pPr>
+        <w:pStyle w:val="a4"/>
+        <w:rPr>
+          <w:rFonts w:hint="eastAsia"/>
+        </w:rPr>
+      </w:pPr>
+      <w:r>
+        <w:rPr>
+          <w:rFonts w:hint="eastAsia"/>
+        </w:rPr>
+        <w:t>図</w:t>
+      </w:r>
+      <w:r>
+        <w:rPr>
+          <w:rFonts w:hint="eastAsia"/>
+        </w:rPr>
+        <w:t xml:space="preserve"> </w:t>
+      </w:r>
+      <w:r>
+        <w:fldChar w:fldCharType="begin"/>
+      </w:r>
+      <w:r>
+        <w:instrText xml:space="preserve"> </w:instrText>
+      </w:r>
+      <w:r>
+        <w:rPr>
+          <w:rFonts w:hint="eastAsia"/>
+        </w:rPr>
+        <w:instrText>STYLEREF 1 \s</w:instrText>
+      </w:r>
+      <w:r>
+        <w:instrText xml:space="preserve"> </w:instrText>
+      </w:r>
+      <w:r>
+        <w:fldChar w:fldCharType="separate"/>
+      </w:r>
+      <w:r>
+        <w:rPr>
+          <w:noProof/>
+        </w:rPr>
+        <w:t>3</w:t>
+      </w:r>
+      <w:r>
+        <w:fldChar w:fldCharType="end"/>
+      </w:r>
+      <w:r>
+        <w:t>.</w:t>
+      </w:r>
+      <w:r>
+        <w:fldChar w:fldCharType="begin"/>
+      </w:r>
+      <w:r>
+        <w:instrText xml:space="preserve"> </w:instrText>
+      </w:r>
+      <w:r>
+        <w:rPr>
+          <w:rFonts w:hint="eastAsia"/>
+        </w:rPr>
+        <w:instrText xml:space="preserve">SEQ </w:instrText>
+      </w:r>
+      <w:r>
+        <w:rPr>
+          <w:rFonts w:hint="eastAsia"/>
+        </w:rPr>
+        <w:instrText>図</w:instrText>
+      </w:r>
+      <w:r>
+        <w:rPr>
+          <w:rFonts w:hint="eastAsia"/>
+        </w:rPr>
+        <w:instrText xml:space="preserve"> \* ARABIC \s 1</w:instrText>
+      </w:r>
+      <w:r>
+        <w:instrText xml:space="preserve"> </w:instrText>
+      </w:r>
+      <w:r>
+        <w:fldChar w:fldCharType="separate"/>
+      </w:r>
+      <w:r>
+        <w:rPr>
+          <w:noProof/>
+        </w:rPr>
+        <w:t>1</w:t>
+      </w:r>
+      <w:r>
+        <w:fldChar w:fldCharType="end"/>
+      </w:r>
+      <w:r>
+        <w:t xml:space="preserve"> MFCC</w:t>
+      </w:r>
+      <w:r>
+        <w:rPr>
+          <w:rFonts w:hint="eastAsia"/>
+        </w:rPr>
+        <w:t>例</w:t>
+      </w:r>
+    </w:p>
+    <w:p>
+      <w:pPr>
+        <w:rPr>
+          <w:rFonts w:hint="eastAsia"/>
+        </w:rPr>
+      </w:pPr>
+    </w:p>
+    <w:p>
+      <w:pPr>
+        <w:rPr>
+          <w:color w:val="000000" w:themeColor="text1"/>
+          <w:szCs w:val="21"/>
+        </w:rPr>
+      </w:pPr>
+      <w:r>
+        <w:rPr>
+          <w:rFonts w:hint="eastAsia"/>
+          <w:color w:val="000000" w:themeColor="text1"/>
+          <w:szCs w:val="21"/>
+        </w:rPr>
+        <w:t>抽出した周波数を深層学習することでジャンル推定に基づいた楽曲構築モデルを作成する．</w:t>
+      </w:r>
+    </w:p>
+    <w:p>
+      <w:pPr>
+        <w:rPr>
+          <w:color w:val="000000" w:themeColor="text1"/>
+          <w:szCs w:val="21"/>
+        </w:rPr>
+      </w:pPr>
+      <w:r>
+        <w:rPr>
+          <w:rFonts w:hint="eastAsia"/>
+          <w:color w:val="000000" w:themeColor="text1"/>
+          <w:szCs w:val="21"/>
+        </w:rPr>
+        <w:lastRenderedPageBreak/>
+        <w:t>モデルの構築には表</w:t>
+      </w:r>
+      <w:r>
+        <w:rPr>
+          <w:rFonts w:hint="eastAsia"/>
+          <w:color w:val="000000" w:themeColor="text1"/>
+          <w:szCs w:val="21"/>
+        </w:rPr>
+        <w:t>3</w:t>
+      </w:r>
+      <w:r>
+        <w:rPr>
+          <w:color w:val="000000" w:themeColor="text1"/>
+          <w:szCs w:val="21"/>
+        </w:rPr>
+        <w:t>.</w:t>
+      </w:r>
+      <w:r>
+        <w:rPr>
+          <w:color w:val="000000" w:themeColor="text1"/>
+          <w:szCs w:val="21"/>
+        </w:rPr>
+        <w:t>2</w:t>
+      </w:r>
+      <w:r>
+        <w:rPr>
+          <w:rFonts w:hint="eastAsia"/>
+          <w:color w:val="000000" w:themeColor="text1"/>
+          <w:szCs w:val="21"/>
+        </w:rPr>
+        <w:t>を使用する．</w:t>
+      </w:r>
+    </w:p>
+    <w:p>
+      <w:pPr>
+        <w:rPr>
+          <w:rFonts w:hint="eastAsia"/>
+          <w:color w:val="000000" w:themeColor="text1"/>
+          <w:szCs w:val="21"/>
+        </w:rPr>
+      </w:pPr>
+    </w:p>
+    <w:p>
+      <w:pPr>
+        <w:pStyle w:val="a4"/>
+        <w:keepNext/>
+        <w:rPr>
+          <w:rFonts w:hint="eastAsia"/>
+        </w:rPr>
+      </w:pPr>
+      <w:r>
+        <w:rPr>
+          <w:rFonts w:hint="eastAsia"/>
+        </w:rPr>
+        <w:t>表</w:t>
+      </w:r>
+      <w:r>
+        <w:rPr>
+          <w:rFonts w:hint="eastAsia"/>
+        </w:rPr>
+        <w:t xml:space="preserve"> </w:t>
+      </w:r>
+      <w:r>
+        <w:fldChar w:fldCharType="begin"/>
+      </w:r>
+      <w:r>
+        <w:instrText xml:space="preserve"> </w:instrText>
+      </w:r>
+      <w:r>
+        <w:rPr>
+          <w:rFonts w:hint="eastAsia"/>
+        </w:rPr>
+        <w:instrText>STYLEREF 1 \s</w:instrText>
+      </w:r>
+      <w:r>
+        <w:instrText xml:space="preserve"> </w:instrText>
+      </w:r>
+      <w:r>
+        <w:fldChar w:fldCharType="separate"/>
+      </w:r>
+      <w:r>
+        <w:rPr>
+          <w:noProof/>
+        </w:rPr>
+        <w:t>3</w:t>
+      </w:r>
+      <w:r>
+        <w:fldChar w:fldCharType="end"/>
+      </w:r>
+      <w:r>
+        <w:t>.</w:t>
+      </w:r>
+      <w:r>
+        <w:fldChar w:fldCharType="begin"/>
+      </w:r>
+      <w:r>
+        <w:instrText xml:space="preserve"> </w:instrText>
+      </w:r>
+      <w:r>
+        <w:rPr>
+          <w:rFonts w:hint="eastAsia"/>
+        </w:rPr>
+        <w:instrText xml:space="preserve">SEQ </w:instrText>
+      </w:r>
+      <w:r>
+        <w:rPr>
+          <w:rFonts w:hint="eastAsia"/>
+        </w:rPr>
+        <w:instrText>表</w:instrText>
+      </w:r>
+      <w:r>
+        <w:rPr>
+          <w:rFonts w:hint="eastAsia"/>
+        </w:rPr>
+        <w:instrText xml:space="preserve"> \* ARABIC \s 1</w:instrText>
+      </w:r>
+      <w:r>
+        <w:instrText xml:space="preserve"> </w:instrText>
+      </w:r>
+      <w:r>
+        <w:fldChar w:fldCharType="separate"/>
+      </w:r>
+      <w:r>
+        <w:rPr>
+          <w:noProof/>
+        </w:rPr>
+        <w:t>2</w:t>
+      </w:r>
+      <w:r>
+        <w:fldChar w:fldCharType="end"/>
+      </w:r>
+      <w:r>
+        <w:t xml:space="preserve"> </w:t>
+      </w:r>
+      <w:r>
+        <w:rPr>
+          <w:rFonts w:hint="eastAsia"/>
+        </w:rPr>
+        <w:t>ジャンル推定モデル</w:t>
+      </w:r>
+    </w:p>
+    <w:tbl>
+      <w:tblPr>
+        <w:tblStyle w:val="a6"/>
+        <w:tblW w:w="0" w:type="auto"/>
+        <w:tblBorders>
+          <w:left w:val="none" w:sz="0" w:space="0" w:color="auto"/>
+          <w:right w:val="none" w:sz="0" w:space="0" w:color="auto"/>
+          <w:insideH w:val="none" w:sz="0" w:space="0" w:color="auto"/>
+          <w:insideV w:val="none" w:sz="0" w:space="0" w:color="auto"/>
+        </w:tblBorders>
+        <w:tblLook w:val="04A0" w:firstRow="1" w:lastRow="0" w:firstColumn="1" w:lastColumn="0" w:noHBand="0" w:noVBand="1"/>
+      </w:tblPr>
+      <w:tblGrid>
+        <w:gridCol w:w="9344"/>
+      </w:tblGrid>
+      <w:tr>
+        <w:tc>
+          <w:tcPr>
+            <w:tcW w:w="9344" w:type="dxa"/>
+          </w:tcPr>
+          <w:p>
+            <w:pPr>
+              <w:pStyle w:val="HTML"/>
+              <w:shd w:val="clear" w:color="auto" w:fill="FFFFFF"/>
+              <w:spacing w:line="240" w:lineRule="exact"/>
+              <w:textAlignment w:val="baseline"/>
+              <w:rPr>
+                <w:rFonts w:ascii="Courier New" w:hAnsi="Courier New" w:cs="Courier New"/>
+                <w:color w:val="000000"/>
+                <w:sz w:val="21"/>
+                <w:szCs w:val="21"/>
+              </w:rPr>
+            </w:pPr>
+            <w:r>
+              <w:rPr>
+                <w:rFonts w:ascii="Courier New" w:hAnsi="Courier New" w:cs="Courier New"/>
+                <w:color w:val="000000"/>
+                <w:sz w:val="21"/>
+                <w:szCs w:val="21"/>
+              </w:rPr>
+              <w:t>Model: "sequential"</w:t>
+            </w:r>
+          </w:p>
+          <w:p>
+            <w:pPr>
+              <w:pStyle w:val="HTML"/>
+              <w:shd w:val="clear" w:color="auto" w:fill="FFFFFF"/>
+              <w:spacing w:line="240" w:lineRule="exact"/>
+              <w:textAlignment w:val="baseline"/>
+              <w:rPr>
+                <w:rFonts w:ascii="Courier New" w:hAnsi="Courier New" w:cs="Courier New"/>
+                <w:color w:val="000000"/>
+                <w:sz w:val="21"/>
+                <w:szCs w:val="21"/>
+              </w:rPr>
+            </w:pPr>
+            <w:r>
+              <w:rPr>
+                <w:rFonts w:ascii="Courier New" w:hAnsi="Courier New" w:cs="Courier New"/>
+                <w:color w:val="000000"/>
+                <w:sz w:val="21"/>
+                <w:szCs w:val="21"/>
+              </w:rPr>
+              <w:t>_________________________________________________________________</w:t>
+            </w:r>
+          </w:p>
+          <w:p>
+            <w:pPr>
+              <w:pStyle w:val="HTML"/>
+              <w:shd w:val="clear" w:color="auto" w:fill="FFFFFF"/>
+              <w:spacing w:line="240" w:lineRule="exact"/>
+              <w:textAlignment w:val="baseline"/>
+              <w:rPr>
+                <w:rFonts w:ascii="Courier New" w:hAnsi="Courier New" w:cs="Courier New"/>
+                <w:color w:val="000000"/>
+                <w:sz w:val="21"/>
+                <w:szCs w:val="21"/>
+              </w:rPr>
+            </w:pPr>
+            <w:r>
+              <w:rPr>
+                <w:rFonts w:ascii="Courier New" w:hAnsi="Courier New" w:cs="Courier New"/>
+                <w:color w:val="000000"/>
+                <w:sz w:val="21"/>
+                <w:szCs w:val="21"/>
+              </w:rPr>
+              <w:t xml:space="preserve"> Layer (type)                Output Shape              </w:t>
+            </w:r>
+            <w:proofErr w:type="spellStart"/>
+            <w:r>
+              <w:rPr>
+                <w:rFonts w:ascii="Courier New" w:hAnsi="Courier New" w:cs="Courier New"/>
+                <w:color w:val="000000"/>
+                <w:sz w:val="21"/>
+                <w:szCs w:val="21"/>
+              </w:rPr>
+              <w:t>Param</w:t>
+            </w:r>
+            <w:proofErr w:type="spellEnd"/>
+            <w:r>
+              <w:rPr>
+                <w:rFonts w:ascii="Courier New" w:hAnsi="Courier New" w:cs="Courier New"/>
+                <w:color w:val="000000"/>
+                <w:sz w:val="21"/>
+                <w:szCs w:val="21"/>
+              </w:rPr>
+              <w:t xml:space="preserve"> #   </w:t>
+            </w:r>
+          </w:p>
+          <w:p>
+            <w:pPr>
+              <w:pStyle w:val="HTML"/>
+              <w:shd w:val="clear" w:color="auto" w:fill="FFFFFF"/>
+              <w:spacing w:line="240" w:lineRule="exact"/>
+              <w:textAlignment w:val="baseline"/>
+              <w:rPr>
+                <w:rFonts w:ascii="Courier New" w:hAnsi="Courier New" w:cs="Courier New"/>
+                <w:color w:val="000000"/>
+                <w:sz w:val="21"/>
+                <w:szCs w:val="21"/>
+              </w:rPr>
+            </w:pPr>
+            <w:r>
+              <w:rPr>
+                <w:rFonts w:ascii="Courier New" w:hAnsi="Courier New" w:cs="Courier New"/>
+                <w:color w:val="000000"/>
+                <w:sz w:val="21"/>
+                <w:szCs w:val="21"/>
+              </w:rPr>
+              <w:t>=================================================================</w:t>
+            </w:r>
+          </w:p>
+          <w:p>
+            <w:pPr>
+              <w:pStyle w:val="HTML"/>
+              <w:shd w:val="clear" w:color="auto" w:fill="FFFFFF"/>
+              <w:spacing w:line="240" w:lineRule="exact"/>
+              <w:textAlignment w:val="baseline"/>
+              <w:rPr>
+                <w:rFonts w:ascii="Courier New" w:hAnsi="Courier New" w:cs="Courier New"/>
+                <w:color w:val="000000"/>
+                <w:sz w:val="21"/>
+                <w:szCs w:val="21"/>
+              </w:rPr>
+            </w:pPr>
+            <w:r>
+              <w:rPr>
+                <w:rFonts w:ascii="Courier New" w:hAnsi="Courier New" w:cs="Courier New"/>
+                <w:color w:val="000000"/>
+                <w:sz w:val="21"/>
+                <w:szCs w:val="21"/>
+              </w:rPr>
+              <w:t xml:space="preserve"> dense (Dense)               (None, 256)               6656      </w:t>
+            </w:r>
+          </w:p>
+          <w:p>
+            <w:pPr>
+              <w:pStyle w:val="HTML"/>
+              <w:shd w:val="clear" w:color="auto" w:fill="FFFFFF"/>
+              <w:spacing w:line="240" w:lineRule="exact"/>
+              <w:textAlignment w:val="baseline"/>
+              <w:rPr>
+                <w:rFonts w:ascii="Courier New" w:hAnsi="Courier New" w:cs="Courier New"/>
+                <w:color w:val="000000"/>
+                <w:sz w:val="21"/>
+                <w:szCs w:val="21"/>
+              </w:rPr>
+            </w:pPr>
+            <w:r>
+              <w:rPr>
+                <w:rFonts w:ascii="Courier New" w:hAnsi="Courier New" w:cs="Courier New"/>
+                <w:color w:val="000000"/>
+                <w:sz w:val="21"/>
+                <w:szCs w:val="21"/>
+              </w:rPr>
+              <w:t xml:space="preserve">                                                                 </w:t>
+            </w:r>
+          </w:p>
+          <w:p>
+            <w:pPr>
+              <w:pStyle w:val="HTML"/>
+              <w:shd w:val="clear" w:color="auto" w:fill="FFFFFF"/>
+              <w:spacing w:line="240" w:lineRule="exact"/>
+              <w:textAlignment w:val="baseline"/>
+              <w:rPr>
+                <w:rFonts w:ascii="Courier New" w:hAnsi="Courier New" w:cs="Courier New"/>
+                <w:color w:val="000000"/>
+                <w:sz w:val="21"/>
+                <w:szCs w:val="21"/>
+              </w:rPr>
+            </w:pPr>
+            <w:r>
+              <w:rPr>
+                <w:rFonts w:ascii="Courier New" w:hAnsi="Courier New" w:cs="Courier New"/>
+                <w:color w:val="000000"/>
+                <w:sz w:val="21"/>
+                <w:szCs w:val="21"/>
+              </w:rPr>
+              <w:t xml:space="preserve"> dense_1 (Dense)             (None, 128)               32896     </w:t>
+            </w:r>
+          </w:p>
+          <w:p>
+            <w:pPr>
+              <w:pStyle w:val="HTML"/>
+              <w:shd w:val="clear" w:color="auto" w:fill="FFFFFF"/>
+              <w:spacing w:line="240" w:lineRule="exact"/>
+              <w:textAlignment w:val="baseline"/>
+              <w:rPr>
+                <w:rFonts w:ascii="Courier New" w:hAnsi="Courier New" w:cs="Courier New"/>
+                <w:color w:val="000000"/>
+                <w:sz w:val="21"/>
+                <w:szCs w:val="21"/>
+              </w:rPr>
+            </w:pPr>
+            <w:r>
+              <w:rPr>
+                <w:rFonts w:ascii="Courier New" w:hAnsi="Courier New" w:cs="Courier New"/>
+                <w:color w:val="000000"/>
+                <w:sz w:val="21"/>
+                <w:szCs w:val="21"/>
+              </w:rPr>
+              <w:t xml:space="preserve">                                                                 </w:t>
+            </w:r>
+          </w:p>
+          <w:p>
+            <w:pPr>
+              <w:pStyle w:val="HTML"/>
+              <w:shd w:val="clear" w:color="auto" w:fill="FFFFFF"/>
+              <w:spacing w:line="240" w:lineRule="exact"/>
+              <w:textAlignment w:val="baseline"/>
+              <w:rPr>
+                <w:rFonts w:ascii="Courier New" w:hAnsi="Courier New" w:cs="Courier New"/>
+                <w:color w:val="000000"/>
+                <w:sz w:val="21"/>
+                <w:szCs w:val="21"/>
+              </w:rPr>
+            </w:pPr>
+            <w:r>
+              <w:rPr>
+                <w:rFonts w:ascii="Courier New" w:hAnsi="Courier New" w:cs="Courier New"/>
+                <w:color w:val="000000"/>
+                <w:sz w:val="21"/>
+                <w:szCs w:val="21"/>
+              </w:rPr>
+              <w:t xml:space="preserve"> dense_2 (Dense)             (None, 64)                8256      </w:t>
+            </w:r>
+          </w:p>
+          <w:p>
+            <w:pPr>
+              <w:pStyle w:val="HTML"/>
+              <w:shd w:val="clear" w:color="auto" w:fill="FFFFFF"/>
+              <w:spacing w:line="240" w:lineRule="exact"/>
+              <w:textAlignment w:val="baseline"/>
+              <w:rPr>
+                <w:rFonts w:ascii="Courier New" w:hAnsi="Courier New" w:cs="Courier New"/>
+                <w:color w:val="000000"/>
+                <w:sz w:val="21"/>
+                <w:szCs w:val="21"/>
+              </w:rPr>
+            </w:pPr>
+            <w:r>
+              <w:rPr>
+                <w:rFonts w:ascii="Courier New" w:hAnsi="Courier New" w:cs="Courier New"/>
+                <w:color w:val="000000"/>
+                <w:sz w:val="21"/>
+                <w:szCs w:val="21"/>
+              </w:rPr>
+              <w:t xml:space="preserve">                                                                 </w:t>
+            </w:r>
+          </w:p>
+          <w:p>
+            <w:pPr>
+              <w:pStyle w:val="HTML"/>
+              <w:shd w:val="clear" w:color="auto" w:fill="FFFFFF"/>
+              <w:spacing w:line="240" w:lineRule="exact"/>
+              <w:textAlignment w:val="baseline"/>
+              <w:rPr>
+                <w:rFonts w:ascii="Courier New" w:hAnsi="Courier New" w:cs="Courier New"/>
+                <w:color w:val="000000"/>
+                <w:sz w:val="21"/>
+                <w:szCs w:val="21"/>
+              </w:rPr>
+            </w:pPr>
+            <w:r>
+              <w:rPr>
+                <w:rFonts w:ascii="Courier New" w:hAnsi="Courier New" w:cs="Courier New"/>
+                <w:color w:val="000000"/>
+                <w:sz w:val="21"/>
+                <w:szCs w:val="21"/>
+              </w:rPr>
+              <w:t xml:space="preserve"> dense_3 (Dense)             (None, 10)                650       </w:t>
+            </w:r>
+          </w:p>
+          <w:p>
+            <w:pPr>
+              <w:pStyle w:val="HTML"/>
+              <w:shd w:val="clear" w:color="auto" w:fill="FFFFFF"/>
+              <w:spacing w:line="240" w:lineRule="exact"/>
+              <w:textAlignment w:val="baseline"/>
+              <w:rPr>
+                <w:rFonts w:ascii="Courier New" w:hAnsi="Courier New" w:cs="Courier New"/>
+                <w:color w:val="000000"/>
+                <w:sz w:val="21"/>
+                <w:szCs w:val="21"/>
+              </w:rPr>
+            </w:pPr>
+            <w:r>
+              <w:rPr>
+                <w:rFonts w:ascii="Courier New" w:hAnsi="Courier New" w:cs="Courier New"/>
+                <w:color w:val="000000"/>
+                <w:sz w:val="21"/>
+                <w:szCs w:val="21"/>
+              </w:rPr>
+              <w:t xml:space="preserve">                                                                 </w:t>
+            </w:r>
+          </w:p>
+          <w:p>
+            <w:pPr>
+              <w:pStyle w:val="HTML"/>
+              <w:shd w:val="clear" w:color="auto" w:fill="FFFFFF"/>
+              <w:spacing w:line="240" w:lineRule="exact"/>
+              <w:textAlignment w:val="baseline"/>
+              <w:rPr>
+                <w:rFonts w:ascii="Courier New" w:hAnsi="Courier New" w:cs="Courier New"/>
+                <w:color w:val="000000"/>
+                <w:sz w:val="21"/>
+                <w:szCs w:val="21"/>
+              </w:rPr>
+            </w:pPr>
+            <w:r>
+              <w:rPr>
+                <w:rFonts w:ascii="Courier New" w:hAnsi="Courier New" w:cs="Courier New"/>
+                <w:color w:val="000000"/>
+                <w:sz w:val="21"/>
+                <w:szCs w:val="21"/>
+              </w:rPr>
+              <w:t>=================================================================</w:t>
+            </w:r>
+          </w:p>
+          <w:p>
+            <w:pPr>
+              <w:pStyle w:val="HTML"/>
+              <w:shd w:val="clear" w:color="auto" w:fill="FFFFFF"/>
+              <w:spacing w:line="240" w:lineRule="exact"/>
+              <w:textAlignment w:val="baseline"/>
+              <w:rPr>
+                <w:rFonts w:ascii="Courier New" w:hAnsi="Courier New" w:cs="Courier New"/>
+                <w:color w:val="000000"/>
+                <w:sz w:val="21"/>
+                <w:szCs w:val="21"/>
+              </w:rPr>
+            </w:pPr>
+            <w:r>
+              <w:rPr>
+                <w:rFonts w:ascii="Courier New" w:hAnsi="Courier New" w:cs="Courier New"/>
+                <w:color w:val="000000"/>
+                <w:sz w:val="21"/>
+                <w:szCs w:val="21"/>
+              </w:rPr>
+              <w:t xml:space="preserve">Total </w:t>
+            </w:r>
+            <w:proofErr w:type="spellStart"/>
+            <w:r>
+              <w:rPr>
+                <w:rFonts w:ascii="Courier New" w:hAnsi="Courier New" w:cs="Courier New"/>
+                <w:color w:val="000000"/>
+                <w:sz w:val="21"/>
+                <w:szCs w:val="21"/>
+              </w:rPr>
+              <w:t>params</w:t>
+            </w:r>
+            <w:proofErr w:type="spellEnd"/>
+            <w:r>
+              <w:rPr>
+                <w:rFonts w:ascii="Courier New" w:hAnsi="Courier New" w:cs="Courier New"/>
+                <w:color w:val="000000"/>
+                <w:sz w:val="21"/>
+                <w:szCs w:val="21"/>
+              </w:rPr>
+              <w:t>: 48,458</w:t>
+            </w:r>
+          </w:p>
+          <w:p>
+            <w:pPr>
+              <w:pStyle w:val="HTML"/>
+              <w:shd w:val="clear" w:color="auto" w:fill="FFFFFF"/>
+              <w:spacing w:line="240" w:lineRule="exact"/>
+              <w:textAlignment w:val="baseline"/>
+              <w:rPr>
+                <w:rFonts w:ascii="Courier New" w:hAnsi="Courier New" w:cs="Courier New"/>
+                <w:color w:val="000000"/>
+                <w:sz w:val="21"/>
+                <w:szCs w:val="21"/>
+              </w:rPr>
+            </w:pPr>
+            <w:r>
+              <w:rPr>
+                <w:rFonts w:ascii="Courier New" w:hAnsi="Courier New" w:cs="Courier New"/>
+                <w:color w:val="000000"/>
+                <w:sz w:val="21"/>
+                <w:szCs w:val="21"/>
+              </w:rPr>
+              <w:t xml:space="preserve">Trainable </w:t>
+            </w:r>
+            <w:proofErr w:type="spellStart"/>
+            <w:r>
+              <w:rPr>
+                <w:rFonts w:ascii="Courier New" w:hAnsi="Courier New" w:cs="Courier New"/>
+                <w:color w:val="000000"/>
+                <w:sz w:val="21"/>
+                <w:szCs w:val="21"/>
+              </w:rPr>
+              <w:t>params</w:t>
+            </w:r>
+            <w:proofErr w:type="spellEnd"/>
+            <w:r>
+              <w:rPr>
+                <w:rFonts w:ascii="Courier New" w:hAnsi="Courier New" w:cs="Courier New"/>
+                <w:color w:val="000000"/>
+                <w:sz w:val="21"/>
+                <w:szCs w:val="21"/>
+              </w:rPr>
+              <w:t>: 48,458</w:t>
+            </w:r>
+          </w:p>
+          <w:p>
+            <w:pPr>
+              <w:pStyle w:val="HTML"/>
+              <w:shd w:val="clear" w:color="auto" w:fill="FFFFFF"/>
+              <w:spacing w:line="240" w:lineRule="exact"/>
+              <w:textAlignment w:val="baseline"/>
+              <w:rPr>
+                <w:rFonts w:ascii="Courier New" w:hAnsi="Courier New" w:cs="Courier New"/>
+                <w:color w:val="000000"/>
+                <w:sz w:val="21"/>
+                <w:szCs w:val="21"/>
+              </w:rPr>
+            </w:pPr>
+            <w:r>
+              <w:rPr>
+                <w:rFonts w:ascii="Courier New" w:hAnsi="Courier New" w:cs="Courier New"/>
+                <w:color w:val="000000"/>
+                <w:sz w:val="21"/>
+                <w:szCs w:val="21"/>
+              </w:rPr>
+              <w:t xml:space="preserve">Non-trainable </w:t>
+            </w:r>
+            <w:proofErr w:type="spellStart"/>
+            <w:r>
+              <w:rPr>
+                <w:rFonts w:ascii="Courier New" w:hAnsi="Courier New" w:cs="Courier New"/>
+                <w:color w:val="000000"/>
+                <w:sz w:val="21"/>
+                <w:szCs w:val="21"/>
+              </w:rPr>
+              <w:t>params</w:t>
+            </w:r>
+            <w:proofErr w:type="spellEnd"/>
+            <w:r>
+              <w:rPr>
+                <w:rFonts w:ascii="Courier New" w:hAnsi="Courier New" w:cs="Courier New"/>
+                <w:color w:val="000000"/>
+                <w:sz w:val="21"/>
+                <w:szCs w:val="21"/>
+              </w:rPr>
+              <w:t>: 0</w:t>
+            </w:r>
+          </w:p>
+          <w:p>
+            <w:pPr>
+              <w:pStyle w:val="HTML"/>
+              <w:shd w:val="clear" w:color="auto" w:fill="FFFFFF"/>
+              <w:spacing w:line="240" w:lineRule="exact"/>
+              <w:textAlignment w:val="baseline"/>
+              <w:rPr>
+                <w:rFonts w:ascii="Courier New" w:hAnsi="Courier New" w:cs="Courier New"/>
+                <w:color w:val="000000"/>
+                <w:sz w:val="21"/>
+                <w:szCs w:val="21"/>
+              </w:rPr>
+            </w:pPr>
+            <w:r>
+              <w:rPr>
+                <w:rFonts w:ascii="Courier New" w:hAnsi="Courier New" w:cs="Courier New"/>
+                <w:color w:val="000000"/>
+                <w:sz w:val="21"/>
+                <w:szCs w:val="21"/>
+              </w:rPr>
+              <w:t>_________________________________________________________________</w:t>
+            </w:r>
+          </w:p>
+          <w:p>
+            <w:pPr>
+              <w:pStyle w:val="HTML"/>
+              <w:shd w:val="clear" w:color="auto" w:fill="FFFFFF"/>
+              <w:spacing w:line="240" w:lineRule="exact"/>
+              <w:textAlignment w:val="baseline"/>
+              <w:rPr>
+                <w:rFonts w:ascii="Courier New" w:hAnsi="Courier New" w:cs="Courier New"/>
+                <w:color w:val="000000"/>
+                <w:sz w:val="21"/>
+                <w:szCs w:val="21"/>
+              </w:rPr>
+            </w:pPr>
+            <w:r>
+              <w:rPr>
+                <w:rFonts w:ascii="Courier New" w:hAnsi="Courier New" w:cs="Courier New"/>
+                <w:color w:val="000000"/>
+                <w:sz w:val="21"/>
+                <w:szCs w:val="21"/>
+              </w:rPr>
+              <w:t>None</w:t>
+            </w:r>
+          </w:p>
+          <w:p>
+            <w:pPr>
+              <w:spacing w:line="240" w:lineRule="exact"/>
+              <w:rPr>
+                <w:rFonts w:hint="eastAsia"/>
+                <w:color w:val="000000" w:themeColor="text1"/>
+                <w:szCs w:val="21"/>
+              </w:rPr>
+            </w:pPr>
+          </w:p>
+        </w:tc>
+      </w:tr>
+    </w:tbl>
+    <w:p>
+      <w:pPr>
+        <w:rPr>
+          <w:rFonts w:hint="eastAsia"/>
+          <w:color w:val="000000" w:themeColor="text1"/>
+          <w:szCs w:val="21"/>
+        </w:rPr>
+      </w:pPr>
+    </w:p>
+    <w:p>
+      <w:pPr>
+        <w:pStyle w:val="2"/>
+        <w:rPr>
+          <w:color w:val="000000" w:themeColor="text1"/>
+        </w:rPr>
+      </w:pPr>
+      <w:r>
+        <w:rPr>
+          <w:rFonts w:hint="eastAsia"/>
+          <w:color w:val="000000" w:themeColor="text1"/>
+        </w:rPr>
+        <w:t xml:space="preserve"> </w:t>
+      </w:r>
+      <w:r>
+        <w:rPr>
+          <w:rFonts w:hint="eastAsia"/>
+          <w:color w:val="000000" w:themeColor="text1"/>
+        </w:rPr>
+        <w:t>分散処理システム</w:t>
+      </w:r>
+    </w:p>
+    <w:p>
+      <w:pPr>
+        <w:ind w:firstLineChars="100" w:firstLine="210"/>
+        <w:rPr>
+          <w:color w:val="000000" w:themeColor="text1"/>
+          <w:szCs w:val="21"/>
+        </w:rPr>
+      </w:pPr>
+      <w:r>
+        <w:rPr>
+          <w:rFonts w:hint="eastAsia"/>
+          <w:color w:val="000000" w:themeColor="text1"/>
+          <w:szCs w:val="21"/>
+        </w:rPr>
+        <w:t>本研究では，</w:t>
+      </w:r>
+      <w:r>
+        <w:rPr>
+          <w:rFonts w:hint="eastAsia"/>
+          <w:color w:val="000000" w:themeColor="text1"/>
+          <w:szCs w:val="21"/>
+        </w:rPr>
+        <w:t>2</w:t>
+      </w:r>
+      <w:r>
+        <w:rPr>
+          <w:rFonts w:hint="eastAsia"/>
+          <w:color w:val="000000" w:themeColor="text1"/>
+          <w:szCs w:val="21"/>
+        </w:rPr>
+        <w:t>節で述べた楽曲ジャンル推定モデルの作成及び楽曲のジャンル推定処理を複数の</w:t>
+      </w:r>
+      <w:r>
+        <w:rPr>
+          <w:rFonts w:hint="eastAsia"/>
+          <w:color w:val="000000" w:themeColor="text1"/>
+          <w:szCs w:val="21"/>
+        </w:rPr>
+        <w:t>W</w:t>
+      </w:r>
+      <w:r>
+        <w:rPr>
+          <w:color w:val="000000" w:themeColor="text1"/>
+          <w:szCs w:val="21"/>
+        </w:rPr>
+        <w:t>eb</w:t>
+      </w:r>
+      <w:r>
+        <w:rPr>
+          <w:rFonts w:hint="eastAsia"/>
+          <w:color w:val="000000" w:themeColor="text1"/>
+          <w:szCs w:val="21"/>
+        </w:rPr>
+        <w:t>サーバで分散処理することでシステム全体の処理時間を短縮する．それぞれの</w:t>
+      </w:r>
+      <w:r>
+        <w:rPr>
+          <w:rFonts w:hint="eastAsia"/>
+          <w:color w:val="000000" w:themeColor="text1"/>
+          <w:szCs w:val="21"/>
+        </w:rPr>
+        <w:t>W</w:t>
+      </w:r>
+      <w:r>
+        <w:rPr>
+          <w:color w:val="000000" w:themeColor="text1"/>
+          <w:szCs w:val="21"/>
+        </w:rPr>
+        <w:t>eb</w:t>
+      </w:r>
+      <w:r>
+        <w:rPr>
+          <w:rFonts w:hint="eastAsia"/>
+          <w:color w:val="000000" w:themeColor="text1"/>
+          <w:szCs w:val="21"/>
+        </w:rPr>
+        <w:t>サーバに処理を分散する方法はラウンドロビン方式を使用する．ラウンドロビン方式</w:t>
+      </w:r>
+      <w:r>
+        <w:rPr>
+          <w:rFonts w:hint="eastAsia"/>
+          <w:color w:val="000000" w:themeColor="text1"/>
+          <w:szCs w:val="21"/>
+        </w:rPr>
+        <w:t>というのは，</w:t>
+      </w:r>
+    </w:p>
+    <w:p>
+      <w:pPr>
+        <w:rPr>
+          <w:color w:val="000000" w:themeColor="text1"/>
+          <w:szCs w:val="21"/>
+        </w:rPr>
+      </w:pPr>
+      <w:r>
+        <w:rPr>
+          <w:rFonts w:hint="eastAsia"/>
+          <w:color w:val="000000" w:themeColor="text1"/>
+          <w:szCs w:val="21"/>
+        </w:rPr>
+        <w:t>W</w:t>
+      </w:r>
+      <w:r>
+        <w:rPr>
+          <w:color w:val="000000" w:themeColor="text1"/>
+          <w:szCs w:val="21"/>
+        </w:rPr>
+        <w:t>eb</w:t>
+      </w:r>
+      <w:r>
+        <w:rPr>
+          <w:rFonts w:hint="eastAsia"/>
+          <w:color w:val="000000" w:themeColor="text1"/>
+          <w:szCs w:val="21"/>
+        </w:rPr>
+        <w:t>サーバ</w:t>
+      </w:r>
+      <w:r>
+        <w:rPr>
+          <w:rFonts w:hint="eastAsia"/>
+          <w:color w:val="000000" w:themeColor="text1"/>
+          <w:szCs w:val="21"/>
+        </w:rPr>
+        <w:t>1</w:t>
+      </w:r>
+      <w:r>
+        <w:rPr>
+          <w:rFonts w:hint="eastAsia"/>
+          <w:color w:val="000000" w:themeColor="text1"/>
+          <w:szCs w:val="21"/>
+        </w:rPr>
+        <w:t>，</w:t>
+      </w:r>
+      <w:r>
+        <w:rPr>
+          <w:rFonts w:hint="eastAsia"/>
+          <w:color w:val="000000" w:themeColor="text1"/>
+          <w:szCs w:val="21"/>
+        </w:rPr>
+        <w:t>W</w:t>
+      </w:r>
+      <w:r>
+        <w:rPr>
+          <w:color w:val="000000" w:themeColor="text1"/>
+          <w:szCs w:val="21"/>
+        </w:rPr>
+        <w:t>eb</w:t>
+      </w:r>
+      <w:r>
+        <w:rPr>
+          <w:rFonts w:hint="eastAsia"/>
+          <w:color w:val="000000" w:themeColor="text1"/>
+          <w:szCs w:val="21"/>
+        </w:rPr>
+        <w:t>サーバ</w:t>
+      </w:r>
+      <w:r>
+        <w:rPr>
+          <w:rFonts w:hint="eastAsia"/>
+          <w:color w:val="000000" w:themeColor="text1"/>
+          <w:szCs w:val="21"/>
+        </w:rPr>
+        <w:t>2</w:t>
+      </w:r>
+      <w:r>
+        <w:rPr>
+          <w:rFonts w:hint="eastAsia"/>
+          <w:color w:val="000000" w:themeColor="text1"/>
+          <w:szCs w:val="21"/>
+        </w:rPr>
+        <w:t>，</w:t>
+      </w:r>
+      <w:r>
+        <w:rPr>
+          <w:rFonts w:hint="eastAsia"/>
+          <w:color w:val="000000" w:themeColor="text1"/>
+          <w:szCs w:val="21"/>
+        </w:rPr>
+        <w:t>W</w:t>
+      </w:r>
+      <w:r>
+        <w:rPr>
+          <w:color w:val="000000" w:themeColor="text1"/>
+          <w:szCs w:val="21"/>
+        </w:rPr>
+        <w:t>eb</w:t>
+      </w:r>
+      <w:r>
+        <w:rPr>
+          <w:rFonts w:hint="eastAsia"/>
+          <w:color w:val="000000" w:themeColor="text1"/>
+          <w:szCs w:val="21"/>
+        </w:rPr>
+        <w:t>サーバ</w:t>
+      </w:r>
+      <w:r>
+        <w:rPr>
+          <w:rFonts w:hint="eastAsia"/>
+          <w:color w:val="000000" w:themeColor="text1"/>
+          <w:szCs w:val="21"/>
+        </w:rPr>
+        <w:t>3</w:t>
+      </w:r>
+      <w:r>
+        <w:rPr>
+          <w:rFonts w:hint="eastAsia"/>
+          <w:color w:val="000000" w:themeColor="text1"/>
+          <w:szCs w:val="21"/>
+        </w:rPr>
+        <w:t>と</w:t>
+      </w:r>
+      <w:r>
+        <w:rPr>
+          <w:rFonts w:hint="eastAsia"/>
+          <w:color w:val="000000" w:themeColor="text1"/>
+          <w:szCs w:val="21"/>
+        </w:rPr>
+        <w:t>3</w:t>
+      </w:r>
+      <w:r>
+        <w:rPr>
+          <w:rFonts w:hint="eastAsia"/>
+          <w:color w:val="000000" w:themeColor="text1"/>
+          <w:szCs w:val="21"/>
+        </w:rPr>
+        <w:t>つの</w:t>
+      </w:r>
+      <w:r>
+        <w:rPr>
+          <w:rFonts w:hint="eastAsia"/>
+          <w:color w:val="000000" w:themeColor="text1"/>
+          <w:szCs w:val="21"/>
+        </w:rPr>
+        <w:t>W</w:t>
+      </w:r>
+      <w:r>
+        <w:rPr>
+          <w:color w:val="000000" w:themeColor="text1"/>
+          <w:szCs w:val="21"/>
+        </w:rPr>
+        <w:t>eb</w:t>
+      </w:r>
+      <w:r>
+        <w:rPr>
+          <w:rFonts w:hint="eastAsia"/>
+          <w:color w:val="000000" w:themeColor="text1"/>
+          <w:szCs w:val="21"/>
+        </w:rPr>
+        <w:t>サーバがあった場合にシステムの処理をサーバ</w:t>
+      </w:r>
+      <w:r>
+        <w:rPr>
+          <w:rFonts w:hint="eastAsia"/>
+          <w:color w:val="000000" w:themeColor="text1"/>
+          <w:szCs w:val="21"/>
+        </w:rPr>
+        <w:t>1</w:t>
+      </w:r>
+      <w:r>
+        <w:rPr>
+          <w:rFonts w:hint="eastAsia"/>
+          <w:color w:val="000000" w:themeColor="text1"/>
+          <w:szCs w:val="21"/>
+        </w:rPr>
+        <w:t>から順番にサーバ</w:t>
+      </w:r>
+      <w:r>
+        <w:rPr>
+          <w:rFonts w:hint="eastAsia"/>
+          <w:color w:val="000000" w:themeColor="text1"/>
+          <w:szCs w:val="21"/>
+        </w:rPr>
+        <w:t>2</w:t>
+      </w:r>
+      <w:r>
+        <w:rPr>
+          <w:rFonts w:hint="eastAsia"/>
+          <w:color w:val="000000" w:themeColor="text1"/>
+          <w:szCs w:val="21"/>
+        </w:rPr>
+        <w:t>，サーバ</w:t>
+      </w:r>
+      <w:r>
+        <w:rPr>
+          <w:rFonts w:hint="eastAsia"/>
+          <w:color w:val="000000" w:themeColor="text1"/>
+          <w:szCs w:val="21"/>
+        </w:rPr>
+        <w:t>3</w:t>
+      </w:r>
+      <w:r>
+        <w:rPr>
+          <w:rFonts w:hint="eastAsia"/>
+          <w:color w:val="000000" w:themeColor="text1"/>
+          <w:szCs w:val="21"/>
+        </w:rPr>
+        <w:t>と処理を割り振っていく分散方法である．ラウンドロビン方式を使用するメリットとしては，実装が比較的簡単であり，専用のロードバランサ機</w:t>
+      </w:r>
+      <w:r>
+        <w:rPr>
+          <w:rFonts w:hint="eastAsia"/>
+          <w:color w:val="000000" w:themeColor="text1"/>
+          <w:szCs w:val="21"/>
+        </w:rPr>
+        <w:t>(</w:t>
+      </w:r>
+      <w:r>
+        <w:rPr>
+          <w:rFonts w:hint="eastAsia"/>
+          <w:color w:val="000000" w:themeColor="text1"/>
+          <w:szCs w:val="21"/>
+        </w:rPr>
+        <w:t>負荷分散機</w:t>
+      </w:r>
+      <w:r>
+        <w:rPr>
+          <w:color w:val="000000" w:themeColor="text1"/>
+          <w:szCs w:val="21"/>
+        </w:rPr>
+        <w:t>)</w:t>
+      </w:r>
+      <w:r>
+        <w:rPr>
+          <w:rFonts w:hint="eastAsia"/>
+          <w:color w:val="000000" w:themeColor="text1"/>
+          <w:szCs w:val="21"/>
+        </w:rPr>
+        <w:t>を必要としないため，コストパフォーマンスが高いということがあげられる．このラウンドロビン方式を</w:t>
+      </w:r>
+      <w:r>
+        <w:rPr>
+          <w:color w:val="000000" w:themeColor="text1"/>
+          <w:szCs w:val="21"/>
+        </w:rPr>
+        <w:t>Web</w:t>
+      </w:r>
+      <w:r>
+        <w:rPr>
+          <w:rFonts w:hint="eastAsia"/>
+          <w:color w:val="000000" w:themeColor="text1"/>
+          <w:szCs w:val="21"/>
+        </w:rPr>
+        <w:t>サーバに導入</w:t>
+      </w:r>
+      <w:r>
+        <w:rPr>
+          <w:rFonts w:hint="eastAsia"/>
+          <w:color w:val="000000" w:themeColor="text1"/>
+          <w:szCs w:val="21"/>
+        </w:rPr>
+        <w:t>することでユーザから投稿された楽曲のジャンル推定を高速に行う</w:t>
+      </w:r>
+      <w:r>
+        <w:rPr>
+          <w:rFonts w:hint="eastAsia"/>
+          <w:color w:val="000000" w:themeColor="text1"/>
+          <w:szCs w:val="21"/>
+        </w:rPr>
+        <w:t>W</w:t>
+      </w:r>
+      <w:r>
+        <w:rPr>
+          <w:color w:val="000000" w:themeColor="text1"/>
+          <w:szCs w:val="21"/>
+        </w:rPr>
+        <w:t>eb</w:t>
+      </w:r>
+      <w:r>
+        <w:rPr>
+          <w:rFonts w:hint="eastAsia"/>
+          <w:color w:val="000000" w:themeColor="text1"/>
+          <w:szCs w:val="21"/>
+        </w:rPr>
+        <w:t>サービスを提案する．</w:t>
+      </w:r>
+    </w:p>
+    <w:p>
+      <w:pPr>
         <w:rPr>
           <w:color w:val="FF0000"/>
           <w:szCs w:val="21"/>
         </w:rPr>
       </w:pPr>
-      <w:r>
-        <w:rPr>
-          <w:rFonts w:hint="eastAsia"/>
-          <w:color w:val="FF0000"/>
-          <w:szCs w:val="21"/>
-        </w:rPr>
-        <w:t>楽曲ジャンルのジャンル推定については，幅広い動画コンテンツに対応するために</w:t>
-      </w:r>
-      <w:r>
-        <w:rPr>
-          <w:rFonts w:hint="eastAsia"/>
-          <w:color w:val="FF0000"/>
-        </w:rPr>
-        <w:t>E</w:t>
-      </w:r>
-      <w:r>
-        <w:rPr>
-          <w:color w:val="FF0000"/>
-        </w:rPr>
-        <w:t>lectric</w:t>
-      </w:r>
-      <w:r>
-        <w:rPr>
-          <w:rFonts w:hint="eastAsia"/>
-          <w:color w:val="FF0000"/>
-        </w:rPr>
-        <w:t>，</w:t>
-      </w:r>
-      <w:r>
-        <w:rPr>
-          <w:rFonts w:hint="eastAsia"/>
-          <w:color w:val="FF0000"/>
-        </w:rPr>
-        <w:t>F</w:t>
-      </w:r>
-      <w:r>
-        <w:rPr>
-          <w:color w:val="FF0000"/>
-        </w:rPr>
-        <w:t>olk</w:t>
-      </w:r>
-      <w:r>
-        <w:rPr>
-          <w:rFonts w:hint="eastAsia"/>
-          <w:color w:val="FF0000"/>
-        </w:rPr>
-        <w:t>，</w:t>
-      </w:r>
-      <w:r>
-        <w:rPr>
-          <w:color w:val="FF0000"/>
-        </w:rPr>
-        <w:t>Hip</w:t>
-      </w:r>
-      <w:r>
-        <w:rPr>
-          <w:color w:val="FF0000"/>
-        </w:rPr>
-        <w:t>-</w:t>
-      </w:r>
-      <w:r>
-        <w:rPr>
-          <w:color w:val="FF0000"/>
-        </w:rPr>
-        <w:t>Ho</w:t>
-      </w:r>
-      <w:r>
-        <w:rPr>
-          <w:color w:val="FF0000"/>
-        </w:rPr>
-        <w:t>p</w:t>
-      </w:r>
-      <w:r>
-        <w:rPr>
-          <w:rFonts w:hint="eastAsia"/>
-          <w:color w:val="FF0000"/>
-        </w:rPr>
-        <w:t>，</w:t>
-      </w:r>
-      <w:r>
-        <w:rPr>
-          <w:color w:val="FF0000"/>
-        </w:rPr>
-        <w:t>international</w:t>
-      </w:r>
-      <w:r>
-        <w:rPr>
-          <w:rFonts w:hint="eastAsia"/>
-          <w:color w:val="FF0000"/>
-        </w:rPr>
-        <w:t>，</w:t>
-      </w:r>
-      <w:r>
-        <w:rPr>
-          <w:color w:val="FF0000"/>
-        </w:rPr>
-        <w:t>Latin</w:t>
-      </w:r>
-      <w:r>
-        <w:rPr>
-          <w:rFonts w:hint="eastAsia"/>
-          <w:color w:val="FF0000"/>
-        </w:rPr>
-        <w:t>，</w:t>
-      </w:r>
-      <w:r>
-        <w:rPr>
-          <w:color w:val="FF0000"/>
-        </w:rPr>
-        <w:t>Metal</w:t>
-      </w:r>
-      <w:r>
-        <w:rPr>
-          <w:rFonts w:hint="eastAsia"/>
-          <w:color w:val="FF0000"/>
-        </w:rPr>
-        <w:t>，</w:t>
-      </w:r>
-      <w:r>
-        <w:rPr>
-          <w:color w:val="FF0000"/>
-        </w:rPr>
-        <w:t>Noise</w:t>
-      </w:r>
-      <w:r>
-        <w:rPr>
-          <w:rFonts w:hint="eastAsia"/>
-          <w:color w:val="FF0000"/>
-        </w:rPr>
-        <w:t>，</w:t>
-      </w:r>
-      <w:r>
-        <w:rPr>
-          <w:color w:val="FF0000"/>
-        </w:rPr>
-        <w:t>Pop</w:t>
-      </w:r>
-      <w:r>
-        <w:rPr>
-          <w:rFonts w:hint="eastAsia"/>
-          <w:color w:val="FF0000"/>
-        </w:rPr>
-        <w:t>，</w:t>
-      </w:r>
-      <w:r>
-        <w:rPr>
-          <w:color w:val="FF0000"/>
-        </w:rPr>
-        <w:t>Rock</w:t>
-      </w:r>
-      <w:r>
-        <w:rPr>
-          <w:rFonts w:hint="eastAsia"/>
-          <w:color w:val="FF0000"/>
-        </w:rPr>
-        <w:t>，</w:t>
-      </w:r>
-      <w:r>
-        <w:rPr>
-          <w:color w:val="FF0000"/>
-        </w:rPr>
-        <w:t>Punk</w:t>
-      </w:r>
-      <w:r>
-        <w:rPr>
-          <w:rFonts w:hint="eastAsia"/>
-          <w:color w:val="FF0000"/>
-        </w:rPr>
-        <w:t>以上の</w:t>
-      </w:r>
-      <w:r>
-        <w:rPr>
-          <w:rFonts w:hint="eastAsia"/>
-          <w:color w:val="FF0000"/>
-        </w:rPr>
-        <w:t>10</w:t>
-      </w:r>
-      <w:r>
-        <w:rPr>
-          <w:rFonts w:hint="eastAsia"/>
-          <w:color w:val="FF0000"/>
-        </w:rPr>
-        <w:t>ジャンルでジャンル推定を行う．</w:t>
-      </w:r>
-      <w:r>
-        <w:rPr>
-          <w:color w:val="FF0000"/>
-        </w:rPr>
-        <w:t>Rock</w:t>
-      </w:r>
-      <w:r>
-        <w:rPr>
-          <w:rFonts w:hint="eastAsia"/>
-          <w:color w:val="FF0000"/>
-        </w:rPr>
-        <w:t>や</w:t>
-      </w:r>
-      <w:r>
-        <w:rPr>
-          <w:rFonts w:hint="eastAsia"/>
-          <w:color w:val="FF0000"/>
-        </w:rPr>
-        <w:t>Metal</w:t>
-      </w:r>
-      <w:r>
-        <w:rPr>
-          <w:rFonts w:hint="eastAsia"/>
-          <w:color w:val="FF0000"/>
-        </w:rPr>
-        <w:t>といった早めのテンポと推定できる曲と</w:t>
-      </w:r>
-      <w:r>
-        <w:rPr>
-          <w:rFonts w:hint="eastAsia"/>
-          <w:color w:val="FF0000"/>
-        </w:rPr>
-        <w:t>Folk</w:t>
-      </w:r>
-      <w:r>
-        <w:rPr>
-          <w:rFonts w:hint="eastAsia"/>
-          <w:color w:val="FF0000"/>
-        </w:rPr>
-        <w:t>や</w:t>
-      </w:r>
-      <w:r>
-        <w:rPr>
-          <w:rFonts w:hint="eastAsia"/>
-          <w:color w:val="FF0000"/>
-        </w:rPr>
-        <w:t>International</w:t>
-      </w:r>
-      <w:r>
-        <w:rPr>
-          <w:rFonts w:hint="eastAsia"/>
-          <w:color w:val="FF0000"/>
-        </w:rPr>
-        <w:t>といったテンポが遅いと推定できる曲でジャンル推定</w:t>
-      </w:r>
-      <w:r>
-        <w:rPr>
-          <w:rFonts w:hint="eastAsia"/>
-          <w:color w:val="FF0000"/>
-        </w:rPr>
-        <w:t>を行う</w:t>
-      </w:r>
-      <w:r>
-        <w:rPr>
-          <w:rFonts w:hint="eastAsia"/>
-          <w:color w:val="FF0000"/>
-          <w:szCs w:val="21"/>
-        </w:rPr>
-        <w:t>．またジャンル推定モデルの作成では楽曲データの周波数から特徴を抽出し，抽出した周波数を深層学習することでジャンル推定に基づいた楽曲構築モデルを作成する．</w:t>
-      </w:r>
     </w:p>
     <w:p>
       <w:pPr>
-        <w:ind w:firstLineChars="100" w:firstLine="210"/>
-        <w:rPr>
-          <w:color w:val="FF0000"/>
-          <w:szCs w:val="21"/>
-        </w:rPr>
-      </w:pPr>
-    </w:p>
-    <w:p>
-      <w:pPr>
-        <w:pStyle w:val="2"/>
-      </w:pPr>
-      <w:r>
-        <w:rPr>
-          <w:rFonts w:hint="eastAsia"/>
-        </w:rPr>
-        <w:t xml:space="preserve"> </w:t>
-      </w:r>
-      <w:r>
-        <w:rPr>
-          <w:rFonts w:hint="eastAsia"/>
-        </w:rPr>
-        <w:t>分散処理システム</w:t>
-      </w:r>
-    </w:p>
-    <w:p>
-      <w:pPr>
-        <w:ind w:firstLineChars="100" w:firstLine="210"/>
-        <w:rPr>
-          <w:color w:val="FF0000"/>
-          <w:szCs w:val="21"/>
-        </w:rPr>
-      </w:pPr>
-      <w:r>
-        <w:rPr>
-          <w:rFonts w:hint="eastAsia"/>
-          <w:color w:val="FF0000"/>
-          <w:szCs w:val="21"/>
-        </w:rPr>
-        <w:t>本研究では，</w:t>
-      </w:r>
-      <w:r>
-        <w:rPr>
-          <w:rFonts w:hint="eastAsia"/>
-          <w:color w:val="FF0000"/>
-          <w:szCs w:val="21"/>
-        </w:rPr>
-        <w:t>2</w:t>
-      </w:r>
-      <w:r>
-        <w:rPr>
-          <w:rFonts w:hint="eastAsia"/>
-          <w:color w:val="FF0000"/>
-          <w:szCs w:val="21"/>
-        </w:rPr>
-        <w:t>節で述べた楽曲ジャンル推定モデルの作成及び楽曲のジャンル推定処理を複数の</w:t>
-      </w:r>
-      <w:r>
-        <w:rPr>
-          <w:rFonts w:hint="eastAsia"/>
-          <w:color w:val="FF0000"/>
-          <w:szCs w:val="21"/>
-        </w:rPr>
-        <w:t>W</w:t>
-      </w:r>
-      <w:r>
-        <w:rPr>
-          <w:color w:val="FF0000"/>
-          <w:szCs w:val="21"/>
-        </w:rPr>
-        <w:t>eb</w:t>
-      </w:r>
-      <w:r>
-        <w:rPr>
-          <w:rFonts w:hint="eastAsia"/>
-          <w:color w:val="FF0000"/>
-          <w:szCs w:val="21"/>
-        </w:rPr>
-        <w:t>サーバで分散処理することでシステム全体の処理時間を短縮する．それぞれの</w:t>
-      </w:r>
-      <w:r>
-        <w:rPr>
-          <w:rFonts w:hint="eastAsia"/>
-          <w:color w:val="FF0000"/>
-          <w:szCs w:val="21"/>
-        </w:rPr>
-        <w:t>W</w:t>
-      </w:r>
-      <w:r>
-        <w:rPr>
-          <w:color w:val="FF0000"/>
-          <w:szCs w:val="21"/>
-        </w:rPr>
-        <w:t>eb</w:t>
-      </w:r>
-      <w:r>
-        <w:rPr>
-          <w:rFonts w:hint="eastAsia"/>
-          <w:color w:val="FF0000"/>
-          <w:szCs w:val="21"/>
-        </w:rPr>
-        <w:t>サーバに処理を分散する方法はラウンドロビン方式を使用する．ラウンドロビン方式</w:t>
-      </w:r>
-      <w:r>
-        <w:rPr>
-          <w:rFonts w:hint="eastAsia"/>
-          <w:color w:val="FF0000"/>
-          <w:szCs w:val="21"/>
-        </w:rPr>
-        <w:t>というのは，</w:t>
-      </w:r>
-    </w:p>
-    <w:p>
-      <w:pPr>
-        <w:rPr>
-          <w:color w:val="FF0000"/>
-          <w:szCs w:val="21"/>
-        </w:rPr>
-      </w:pPr>
-      <w:r>
-        <w:rPr>
-          <w:rFonts w:hint="eastAsia"/>
-          <w:color w:val="FF0000"/>
-          <w:szCs w:val="21"/>
-        </w:rPr>
-        <w:t>W</w:t>
-      </w:r>
-      <w:r>
-        <w:rPr>
-          <w:color w:val="FF0000"/>
-          <w:szCs w:val="21"/>
-        </w:rPr>
-        <w:t>eb</w:t>
-      </w:r>
-      <w:r>
-        <w:rPr>
-          <w:rFonts w:hint="eastAsia"/>
-          <w:color w:val="FF0000"/>
-          <w:szCs w:val="21"/>
-        </w:rPr>
-        <w:t>サーバ</w:t>
-      </w:r>
-      <w:r>
-        <w:rPr>
-          <w:rFonts w:hint="eastAsia"/>
-          <w:color w:val="FF0000"/>
-          <w:szCs w:val="21"/>
-        </w:rPr>
-        <w:t>1</w:t>
-      </w:r>
-      <w:r>
-        <w:rPr>
-          <w:rFonts w:hint="eastAsia"/>
-          <w:color w:val="FF0000"/>
-          <w:szCs w:val="21"/>
-        </w:rPr>
-        <w:t>，</w:t>
-      </w:r>
-      <w:r>
-        <w:rPr>
-          <w:rFonts w:hint="eastAsia"/>
-          <w:color w:val="FF0000"/>
-          <w:szCs w:val="21"/>
-        </w:rPr>
-        <w:t>W</w:t>
-      </w:r>
-      <w:r>
-        <w:rPr>
-          <w:color w:val="FF0000"/>
-          <w:szCs w:val="21"/>
-        </w:rPr>
-        <w:t>eb</w:t>
-      </w:r>
-      <w:r>
-        <w:rPr>
-          <w:rFonts w:hint="eastAsia"/>
-          <w:color w:val="FF0000"/>
-          <w:szCs w:val="21"/>
-        </w:rPr>
-        <w:t>サーバ</w:t>
-      </w:r>
-      <w:r>
-        <w:rPr>
-          <w:rFonts w:hint="eastAsia"/>
-          <w:color w:val="FF0000"/>
-          <w:szCs w:val="21"/>
-        </w:rPr>
-        <w:t>2</w:t>
-      </w:r>
-      <w:r>
-        <w:rPr>
-          <w:rFonts w:hint="eastAsia"/>
-          <w:color w:val="FF0000"/>
-          <w:szCs w:val="21"/>
-        </w:rPr>
-        <w:t>，</w:t>
-      </w:r>
-      <w:r>
-        <w:rPr>
-          <w:rFonts w:hint="eastAsia"/>
-          <w:color w:val="FF0000"/>
-          <w:szCs w:val="21"/>
-        </w:rPr>
-        <w:t>W</w:t>
-      </w:r>
-      <w:r>
-        <w:rPr>
-          <w:color w:val="FF0000"/>
-          <w:szCs w:val="21"/>
-        </w:rPr>
-        <w:t>eb</w:t>
-      </w:r>
-      <w:r>
-        <w:rPr>
-          <w:rFonts w:hint="eastAsia"/>
-          <w:color w:val="FF0000"/>
-          <w:szCs w:val="21"/>
-        </w:rPr>
-        <w:t>サーバ</w:t>
-      </w:r>
-      <w:r>
-        <w:rPr>
-          <w:rFonts w:hint="eastAsia"/>
-          <w:color w:val="FF0000"/>
-          <w:szCs w:val="21"/>
-        </w:rPr>
-        <w:t>3</w:t>
-      </w:r>
-      <w:r>
-        <w:rPr>
-          <w:rFonts w:hint="eastAsia"/>
-          <w:color w:val="FF0000"/>
-          <w:szCs w:val="21"/>
-        </w:rPr>
-        <w:t>と</w:t>
-      </w:r>
-      <w:r>
-        <w:rPr>
-          <w:rFonts w:hint="eastAsia"/>
-          <w:color w:val="FF0000"/>
-          <w:szCs w:val="21"/>
-        </w:rPr>
-        <w:t>3</w:t>
-      </w:r>
-      <w:r>
-        <w:rPr>
-          <w:rFonts w:hint="eastAsia"/>
-          <w:color w:val="FF0000"/>
-          <w:szCs w:val="21"/>
-        </w:rPr>
-        <w:t>つの</w:t>
-      </w:r>
-      <w:r>
-        <w:rPr>
-          <w:rFonts w:hint="eastAsia"/>
-          <w:color w:val="FF0000"/>
-          <w:szCs w:val="21"/>
-        </w:rPr>
-        <w:t>W</w:t>
-      </w:r>
-      <w:r>
-        <w:rPr>
-          <w:color w:val="FF0000"/>
-          <w:szCs w:val="21"/>
-        </w:rPr>
-        <w:t>eb</w:t>
-      </w:r>
-      <w:r>
-        <w:rPr>
-          <w:rFonts w:hint="eastAsia"/>
-          <w:color w:val="FF0000"/>
-          <w:szCs w:val="21"/>
-        </w:rPr>
-        <w:t>サーバがあった場合にシステムの処理をサーバ</w:t>
-      </w:r>
-      <w:r>
-        <w:rPr>
-          <w:rFonts w:hint="eastAsia"/>
-          <w:color w:val="FF0000"/>
-          <w:szCs w:val="21"/>
-        </w:rPr>
-        <w:t>1</w:t>
-      </w:r>
-      <w:r>
-        <w:rPr>
-          <w:rFonts w:hint="eastAsia"/>
-          <w:color w:val="FF0000"/>
-          <w:szCs w:val="21"/>
-        </w:rPr>
-        <w:t>から順番にサーバ</w:t>
-      </w:r>
-      <w:r>
-        <w:rPr>
-          <w:rFonts w:hint="eastAsia"/>
-          <w:color w:val="FF0000"/>
-          <w:szCs w:val="21"/>
-        </w:rPr>
-        <w:t>2</w:t>
-      </w:r>
-      <w:r>
-        <w:rPr>
-          <w:rFonts w:hint="eastAsia"/>
-          <w:color w:val="FF0000"/>
-          <w:szCs w:val="21"/>
-        </w:rPr>
-        <w:t>，サーバ</w:t>
-      </w:r>
-      <w:r>
-        <w:rPr>
-          <w:rFonts w:hint="eastAsia"/>
-          <w:color w:val="FF0000"/>
-          <w:szCs w:val="21"/>
-        </w:rPr>
-        <w:t>3</w:t>
-      </w:r>
-      <w:r>
-        <w:rPr>
-          <w:rFonts w:hint="eastAsia"/>
-          <w:color w:val="FF0000"/>
-          <w:szCs w:val="21"/>
-        </w:rPr>
-        <w:t>と処理を割り振っていく分散方法である．ラウンドロビン方式を使用するメリットとしては，実装が比較的簡単であり，専用のロードバランサ機</w:t>
-      </w:r>
-      <w:r>
-        <w:rPr>
-          <w:rFonts w:hint="eastAsia"/>
-          <w:color w:val="FF0000"/>
-          <w:szCs w:val="21"/>
-        </w:rPr>
-        <w:t>(</w:t>
-      </w:r>
-      <w:r>
-        <w:rPr>
-          <w:rFonts w:hint="eastAsia"/>
-          <w:color w:val="FF0000"/>
-          <w:szCs w:val="21"/>
-        </w:rPr>
-        <w:t>負荷分散機</w:t>
-      </w:r>
-      <w:r>
-        <w:rPr>
-          <w:color w:val="FF0000"/>
-          <w:szCs w:val="21"/>
-        </w:rPr>
-        <w:t>)</w:t>
-      </w:r>
-      <w:r>
-        <w:rPr>
-          <w:rFonts w:hint="eastAsia"/>
-          <w:color w:val="FF0000"/>
-          <w:szCs w:val="21"/>
-        </w:rPr>
-        <w:t>を必要としないため，コストパフォーマンスが高いということがあげられる．このラウンドロビン方式を</w:t>
-      </w:r>
-      <w:r>
-        <w:rPr>
-          <w:color w:val="FF0000"/>
-          <w:szCs w:val="21"/>
-        </w:rPr>
-        <w:t>Web</w:t>
-      </w:r>
-      <w:r>
-        <w:rPr>
-          <w:rFonts w:hint="eastAsia"/>
-          <w:color w:val="FF0000"/>
-          <w:szCs w:val="21"/>
-        </w:rPr>
-        <w:t>サーバに導入</w:t>
-      </w:r>
-      <w:r>
-        <w:rPr>
-          <w:rFonts w:hint="eastAsia"/>
-          <w:color w:val="FF0000"/>
-          <w:szCs w:val="21"/>
-        </w:rPr>
-        <w:t>することでユーザから投稿された楽曲のジャンル推定を高速に行う</w:t>
-      </w:r>
-      <w:r>
-        <w:rPr>
-          <w:rFonts w:hint="eastAsia"/>
-          <w:color w:val="FF0000"/>
-          <w:szCs w:val="21"/>
-        </w:rPr>
-        <w:t>W</w:t>
-      </w:r>
-      <w:r>
-        <w:rPr>
-          <w:color w:val="FF0000"/>
-          <w:szCs w:val="21"/>
-        </w:rPr>
-        <w:t>eb</w:t>
-      </w:r>
-      <w:r>
-        <w:rPr>
-          <w:rFonts w:hint="eastAsia"/>
-          <w:color w:val="FF0000"/>
-          <w:szCs w:val="21"/>
-        </w:rPr>
-        <w:t>サービスを提案する．</w:t>
-      </w:r>
-    </w:p>
-    <w:p>
-      <w:pPr>
-        <w:rPr>
-          <w:color w:val="FF0000"/>
-          <w:szCs w:val="21"/>
-        </w:rPr>
-      </w:pPr>
-    </w:p>
-    <w:p>
-      <w:pPr>
         <w:keepNext/>
       </w:pPr>
       <w:r>
         <w:rPr>
           <w:noProof/>
         </w:rPr>
-        <w:lastRenderedPageBreak/>
         <w:drawing>
           <wp:inline distT="0" distB="0" distL="0" distR="0">
             <wp:extent cx="5939790" cy="1498600"/>
@@ -5537,7 +7709,7 @@
                     <pic:cNvPicPr/>
                   </pic:nvPicPr>
                   <pic:blipFill>
-                    <a:blip r:embed="rId10">
+                    <a:blip r:embed="rId11">
                       <a:extLst>
                         <a:ext uri="{28A0092B-C50C-407E-A947-70E740481C1C}">
                           <a14:useLocalDpi xmlns:a14="http://schemas.microsoft.com/office/drawing/2010/main" val="0"/>
@@ -5644,7 +7816,7 @@
         <w:rPr>
           <w:noProof/>
         </w:rPr>
-        <w:t>1</w:t>
+        <w:t>2</w:t>
       </w:r>
       <w:r>
         <w:fldChar w:fldCharType="end"/>
@@ -5655,6 +7827,13 @@
         </w:rPr>
         <w:t>分散処理</w:t>
       </w:r>
+    </w:p>
+    <w:p>
+      <w:pPr>
+        <w:rPr>
+          <w:rFonts w:hint="eastAsia"/>
+        </w:rPr>
+      </w:pPr>
     </w:p>
     <w:p>
       <w:pPr>
@@ -5701,6 +7880,7 @@
         <w:rPr>
           <w:rFonts w:hint="eastAsia"/>
         </w:rPr>
+        <w:lastRenderedPageBreak/>
         <w:t>楽曲</w:t>
       </w:r>
       <w:r>
@@ -5833,7 +8013,7 @@
                     <pic:cNvPicPr/>
                   </pic:nvPicPr>
                   <pic:blipFill>
-                    <a:blip r:embed="rId11">
+                    <a:blip r:embed="rId12">
                       <a:extLst>
                         <a:ext uri="{28A0092B-C50C-407E-A947-70E740481C1C}">
                           <a14:useLocalDpi xmlns:a14="http://schemas.microsoft.com/office/drawing/2010/main" val="0"/>
@@ -5940,7 +8120,7 @@
         <w:rPr>
           <w:noProof/>
         </w:rPr>
-        <w:t>2</w:t>
+        <w:t>3</w:t>
       </w:r>
       <w:r>
         <w:fldChar w:fldCharType="end"/>
@@ -9297,7 +11477,7 @@
             <w:r>
               <w:t xml:space="preserve">p3 install </w:t>
             </w:r>
-            <w:hyperlink r:id="rId12" w:history="1">
+            <w:hyperlink r:id="rId13" w:history="1">
               <w:r>
                 <w:rPr>
                   <w:rStyle w:val="a5"/>
@@ -9483,7 +11663,7 @@
             <w:r>
               <w:t xml:space="preserve"> </w:t>
             </w:r>
-            <w:hyperlink r:id="rId13" w:history="1">
+            <w:hyperlink r:id="rId14" w:history="1">
               <w:r>
                 <w:rPr>
                   <w:rStyle w:val="a5"/>
@@ -9853,7 +12033,7 @@
                     <pic:cNvPicPr/>
                   </pic:nvPicPr>
                   <pic:blipFill>
-                    <a:blip r:embed="rId14" cstate="print">
+                    <a:blip r:embed="rId15" cstate="print">
                       <a:extLst>
                         <a:ext uri="{28A0092B-C50C-407E-A947-70E740481C1C}">
                           <a14:useLocalDpi xmlns:a14="http://schemas.microsoft.com/office/drawing/2010/main" val="0"/>
@@ -10478,7 +12658,13 @@
         <w:rPr>
           <w:rFonts w:hint="eastAsia"/>
         </w:rPr>
-        <w:t>音声を抽出する。</w:t>
+        <w:t>音声を抽出する</w:t>
+      </w:r>
+      <w:r>
+        <w:rPr>
+          <w:rFonts w:hint="eastAsia"/>
+        </w:rPr>
+        <w:t>．</w:t>
       </w:r>
     </w:p>
     <w:p/>
@@ -18287,7 +20473,7 @@
           <w:shd w:val="clear" w:color="auto" w:fill="FFFFFF"/>
         </w:rPr>
       </w:pPr>
-      <w:hyperlink r:id="rId15" w:history="1">
+      <w:hyperlink r:id="rId16" w:history="1">
         <w:r>
           <w:rPr>
             <w:rStyle w:val="a5"/>
@@ -18561,7 +20747,7 @@
         </w:rPr>
         <w:t>ブラウザを開き</w:t>
       </w:r>
-      <w:hyperlink r:id="rId16" w:history="1">
+      <w:hyperlink r:id="rId17" w:history="1">
         <w:r>
           <w:rPr>
             <w:rStyle w:val="a5"/>
@@ -20421,6 +22607,7 @@
           </w:tcPr>
           <w:p>
             <w:pPr>
+              <w:spacing w:line="240" w:lineRule="exact"/>
               <w:ind w:firstLineChars="100" w:firstLine="210"/>
             </w:pPr>
             <w:r>
@@ -20450,6 +22637,7 @@
           </w:p>
           <w:p>
             <w:pPr>
+              <w:spacing w:line="240" w:lineRule="exact"/>
               <w:ind w:firstLineChars="100" w:firstLine="210"/>
             </w:pPr>
             <w:r>
@@ -20466,6 +22654,7 @@
           </w:p>
           <w:p>
             <w:pPr>
+              <w:spacing w:line="240" w:lineRule="exact"/>
               <w:ind w:firstLineChars="100" w:firstLine="210"/>
             </w:pPr>
             <w:r>
@@ -20482,11 +22671,13 @@
           </w:p>
           <w:p>
             <w:pPr>
+              <w:spacing w:line="240" w:lineRule="exact"/>
               <w:ind w:firstLineChars="100" w:firstLine="210"/>
             </w:pPr>
           </w:p>
           <w:p>
             <w:pPr>
+              <w:spacing w:line="240" w:lineRule="exact"/>
               <w:ind w:firstLineChars="100" w:firstLine="210"/>
             </w:pPr>
             <w:r>
@@ -20503,6 +22694,7 @@
           </w:p>
           <w:p>
             <w:pPr>
+              <w:spacing w:line="240" w:lineRule="exact"/>
               <w:ind w:firstLineChars="100" w:firstLine="210"/>
             </w:pPr>
             <w:r>
@@ -20519,16 +22711,19 @@
           </w:p>
           <w:p>
             <w:pPr>
+              <w:spacing w:line="240" w:lineRule="exact"/>
               <w:ind w:firstLineChars="100" w:firstLine="210"/>
             </w:pPr>
           </w:p>
           <w:p>
             <w:pPr>
+              <w:spacing w:line="240" w:lineRule="exact"/>
               <w:ind w:firstLineChars="100" w:firstLine="210"/>
             </w:pPr>
           </w:p>
           <w:p>
             <w:pPr>
+              <w:spacing w:line="240" w:lineRule="exact"/>
               <w:ind w:firstLineChars="100" w:firstLine="210"/>
             </w:pPr>
             <w:r>
@@ -20545,15 +22740,16 @@
           </w:p>
           <w:p>
             <w:pPr>
+              <w:spacing w:line="240" w:lineRule="exact"/>
               <w:ind w:firstLineChars="100" w:firstLine="210"/>
             </w:pPr>
           </w:p>
           <w:p>
             <w:pPr>
+              <w:spacing w:line="240" w:lineRule="exact"/>
               <w:ind w:firstLineChars="100" w:firstLine="210"/>
             </w:pPr>
             <w:r>
-              <w:lastRenderedPageBreak/>
               <w:t xml:space="preserve">    </w:t>
             </w:r>
             <w:proofErr w:type="spellStart"/>
@@ -20567,11 +22763,13 @@
           </w:p>
           <w:p>
             <w:pPr>
+              <w:spacing w:line="240" w:lineRule="exact"/>
               <w:ind w:firstLineChars="100" w:firstLine="210"/>
             </w:pPr>
           </w:p>
           <w:p>
             <w:pPr>
+              <w:spacing w:line="240" w:lineRule="exact"/>
               <w:ind w:firstLineChars="100" w:firstLine="210"/>
             </w:pPr>
             <w:r>
@@ -20580,6 +22778,7 @@
           </w:p>
           <w:p>
             <w:pPr>
+              <w:spacing w:line="240" w:lineRule="exact"/>
               <w:ind w:fi